--- a/论文.docx
+++ b/论文.docx
@@ -209,7 +209,7 @@
         <w:ind w:leftChars="500" w:left="3259" w:rightChars="500" w:right="1050" w:hangingChars="500" w:hanging="2209"/>
         <w:jc w:val="left"/>
         <w:rPr>
-          <w:rFonts w:ascii="宋体" w:eastAsia="宋体" w:hint="eastAsia"/>
+          <w:rFonts w:ascii="宋体" w:eastAsia="宋体"/>
           <w:sz w:val="44"/>
           <w:szCs w:val="44"/>
           <w:u w:val="single"/>
@@ -269,7 +269,7 @@
         <w:ind w:leftChars="500" w:left="1050" w:rightChars="500" w:right="1050"/>
         <w:jc w:val="left"/>
         <w:rPr>
-          <w:rFonts w:ascii="宋体" w:eastAsia="宋体" w:hint="eastAsia"/>
+          <w:rFonts w:ascii="宋体" w:eastAsia="宋体"/>
           <w:sz w:val="44"/>
           <w:szCs w:val="44"/>
         </w:rPr>
@@ -328,7 +328,7 @@
         <w:ind w:leftChars="500" w:left="1050" w:rightChars="500" w:right="1050"/>
         <w:jc w:val="left"/>
         <w:rPr>
-          <w:rFonts w:ascii="宋体" w:eastAsia="宋体" w:hint="eastAsia"/>
+          <w:rFonts w:ascii="宋体" w:eastAsia="宋体"/>
           <w:sz w:val="44"/>
           <w:szCs w:val="44"/>
         </w:rPr>
@@ -366,16 +366,7 @@
           <w:szCs w:val="44"/>
           <w:u w:val="single"/>
         </w:rPr>
-        <w:t>李德生</w:t>
-      </w:r>
-      <w:r>
-        <w:rPr>
-          <w:rFonts w:ascii="宋体" w:eastAsia="宋体" w:hint="eastAsia"/>
-          <w:sz w:val="44"/>
-          <w:szCs w:val="44"/>
-          <w:u w:val="single"/>
-        </w:rPr>
-        <w:t xml:space="preserve">     </w:t>
+        <w:t xml:space="preserve">李德生     </w:t>
       </w:r>
       <w:r>
         <w:rPr>
@@ -405,7 +396,7 @@
         <w:ind w:leftChars="500" w:left="1050" w:rightChars="500" w:right="1050"/>
         <w:jc w:val="left"/>
         <w:rPr>
-          <w:rFonts w:ascii="宋体" w:eastAsia="宋体" w:hint="eastAsia"/>
+          <w:rFonts w:ascii="宋体" w:eastAsia="宋体"/>
           <w:sz w:val="44"/>
           <w:szCs w:val="44"/>
         </w:rPr>
@@ -482,7 +473,7 @@
         <w:ind w:leftChars="500" w:left="1050" w:rightChars="500" w:right="1050"/>
         <w:jc w:val="left"/>
         <w:rPr>
-          <w:rFonts w:ascii="宋体" w:eastAsia="宋体" w:hint="eastAsia"/>
+          <w:rFonts w:ascii="宋体" w:eastAsia="宋体"/>
           <w:sz w:val="44"/>
           <w:szCs w:val="44"/>
         </w:rPr>
@@ -550,7 +541,7 @@
         <w:ind w:leftChars="500" w:left="1050" w:rightChars="500" w:right="1050"/>
         <w:jc w:val="left"/>
         <w:rPr>
-          <w:rFonts w:ascii="宋体" w:eastAsia="宋体" w:hint="eastAsia"/>
+          <w:rFonts w:ascii="宋体" w:eastAsia="宋体"/>
           <w:sz w:val="44"/>
           <w:szCs w:val="44"/>
         </w:rPr>
@@ -582,7 +573,7 @@
         <w:ind w:leftChars="500" w:left="1050" w:rightChars="500" w:right="1050"/>
         <w:jc w:val="left"/>
         <w:rPr>
-          <w:rFonts w:ascii="宋体" w:eastAsia="宋体" w:hint="eastAsia"/>
+          <w:rFonts w:ascii="宋体" w:eastAsia="宋体"/>
           <w:sz w:val="44"/>
           <w:szCs w:val="44"/>
         </w:rPr>
@@ -602,16 +593,7 @@
           <w:szCs w:val="44"/>
           <w:u w:val="single"/>
         </w:rPr>
-        <w:t xml:space="preserve">      </w:t>
-      </w:r>
-      <w:r>
-        <w:rPr>
-          <w:rFonts w:ascii="宋体" w:eastAsia="宋体" w:hint="eastAsia"/>
-          <w:sz w:val="44"/>
-          <w:szCs w:val="44"/>
-          <w:u w:val="single"/>
-        </w:rPr>
-        <w:t>201</w:t>
+        <w:t xml:space="preserve">      201</w:t>
       </w:r>
       <w:r>
         <w:rPr>
@@ -641,7 +623,7 @@
         <w:ind w:leftChars="500" w:left="1050" w:rightChars="500" w:right="1050"/>
         <w:jc w:val="left"/>
         <w:rPr>
-          <w:rFonts w:ascii="宋体" w:eastAsia="宋体" w:hint="eastAsia"/>
+          <w:rFonts w:ascii="宋体" w:eastAsia="宋体"/>
           <w:sz w:val="44"/>
           <w:szCs w:val="44"/>
         </w:rPr>
@@ -670,16 +652,7 @@
           <w:szCs w:val="44"/>
           <w:u w:val="single"/>
         </w:rPr>
-        <w:t>李德生</w:t>
-      </w:r>
-      <w:r>
-        <w:rPr>
-          <w:rFonts w:ascii="宋体" w:eastAsia="宋体" w:hint="eastAsia"/>
-          <w:sz w:val="44"/>
-          <w:szCs w:val="44"/>
-          <w:u w:val="single"/>
-        </w:rPr>
-        <w:t xml:space="preserve">     </w:t>
+        <w:t xml:space="preserve">李德生     </w:t>
       </w:r>
       <w:r>
         <w:rPr>
@@ -709,7 +682,7 @@
         <w:ind w:leftChars="500" w:left="1050" w:rightChars="500" w:right="1050"/>
         <w:jc w:val="left"/>
         <w:rPr>
-          <w:rFonts w:ascii="宋体" w:eastAsia="宋体" w:hint="eastAsia"/>
+          <w:rFonts w:ascii="宋体" w:eastAsia="宋体"/>
           <w:bCs w:val="0"/>
           <w:szCs w:val="32"/>
         </w:rPr>
@@ -754,7 +727,7 @@
         <w:ind w:leftChars="500" w:left="2656" w:rightChars="500" w:right="1050" w:hangingChars="500" w:hanging="1606"/>
         <w:jc w:val="both"/>
         <w:rPr>
-          <w:rFonts w:ascii="Times New Roman" w:hAnsi="Times New Roman" w:hint="eastAsia"/>
+          <w:rFonts w:ascii="Times New Roman" w:hAnsi="Times New Roman"/>
           <w:bCs w:val="0"/>
           <w:szCs w:val="32"/>
         </w:rPr>
@@ -951,7 +924,6 @@
         <w:ind w:leftChars="2500" w:left="5250"/>
         <w:jc w:val="left"/>
         <w:rPr>
-          <w:rFonts w:hint="eastAsia"/>
           <w:sz w:val="28"/>
           <w:szCs w:val="28"/>
         </w:rPr>
@@ -1093,7 +1065,6 @@
         <w:spacing w:line="360" w:lineRule="auto"/>
         <w:jc w:val="center"/>
         <w:rPr>
-          <w:rFonts w:hint="eastAsia"/>
           <w:sz w:val="24"/>
         </w:rPr>
       </w:pPr>
@@ -1129,188 +1100,194 @@
         <w:ind w:firstLineChars="200" w:firstLine="480"/>
         <w:jc w:val="left"/>
         <w:rPr>
+          <w:sz w:val="24"/>
+        </w:rPr>
+      </w:pPr>
+      <w:r>
+        <w:rPr>
           <w:rFonts w:hint="eastAsia"/>
           <w:sz w:val="24"/>
         </w:rPr>
-      </w:pPr>
+        <w:t>本文使用客户端使用</w:t>
+      </w:r>
       <w:r>
         <w:rPr>
           <w:rFonts w:hint="eastAsia"/>
           <w:sz w:val="24"/>
         </w:rPr>
-        <w:t>本文使用客户端使用</w:t>
+        <w:t>Android</w:t>
       </w:r>
       <w:r>
         <w:rPr>
           <w:rFonts w:hint="eastAsia"/>
           <w:sz w:val="24"/>
         </w:rPr>
-        <w:t>Android</w:t>
+        <w:t>移动开发，服务器搭建在成熟的阿里云轻量级应用服务器上</w:t>
       </w:r>
       <w:r>
         <w:rPr>
           <w:rFonts w:hint="eastAsia"/>
           <w:sz w:val="24"/>
         </w:rPr>
-        <w:t>移动开发，服务器搭建在成熟的阿里云轻量级应用服务器上</w:t>
+        <w:t>，理论主要基于“</w:t>
+      </w:r>
+      <w:r>
+        <w:rPr>
+          <w:rStyle w:val="a9"/>
+        </w:rPr>
+        <w:t>目标与关键成果法（</w:t>
+      </w:r>
+      <w:r>
+        <w:rPr>
+          <w:rStyle w:val="a9"/>
+        </w:rPr>
+        <w:t>OKR</w:t>
+      </w:r>
+      <w:r>
+        <w:rPr>
+          <w:rStyle w:val="a9"/>
+        </w:rPr>
+        <w:t>）</w:t>
       </w:r>
       <w:r>
         <w:rPr>
           <w:rFonts w:hint="eastAsia"/>
           <w:sz w:val="24"/>
         </w:rPr>
-        <w:t>，理论主要基于“</w:t>
-      </w:r>
-      <w:r>
-        <w:rPr>
-          <w:rStyle w:val="a9"/>
-        </w:rPr>
-        <w:t>目标与关键成果法（</w:t>
-      </w:r>
-      <w:r>
-        <w:rPr>
-          <w:rStyle w:val="a9"/>
-        </w:rPr>
-        <w:t>OKR</w:t>
-      </w:r>
-      <w:r>
-        <w:rPr>
-          <w:rStyle w:val="a9"/>
-        </w:rPr>
-        <w:t>）</w:t>
+        <w:t>”</w:t>
       </w:r>
       <w:r>
         <w:rPr>
           <w:rFonts w:hint="eastAsia"/>
           <w:sz w:val="24"/>
         </w:rPr>
-        <w:t>”</w:t>
+        <w:t>。</w:t>
       </w:r>
       <w:r>
         <w:rPr>
           <w:rFonts w:hint="eastAsia"/>
           <w:sz w:val="24"/>
         </w:rPr>
-        <w:t>。</w:t>
+        <w:t>主要</w:t>
       </w:r>
       <w:r>
         <w:rPr>
           <w:rFonts w:hint="eastAsia"/>
           <w:sz w:val="24"/>
         </w:rPr>
-        <w:t>主要</w:t>
+        <w:t>实现小团队或者小组用户</w:t>
       </w:r>
       <w:r>
         <w:rPr>
           <w:rFonts w:hint="eastAsia"/>
           <w:sz w:val="24"/>
         </w:rPr>
-        <w:t>实现小团队或者小组用户</w:t>
+        <w:t>的</w:t>
       </w:r>
       <w:r>
         <w:rPr>
           <w:rFonts w:hint="eastAsia"/>
           <w:sz w:val="24"/>
         </w:rPr>
-        <w:t>的</w:t>
+        <w:t>团队任务的</w:t>
       </w:r>
       <w:r>
         <w:rPr>
           <w:rFonts w:hint="eastAsia"/>
           <w:sz w:val="24"/>
         </w:rPr>
-        <w:t>团队任务的</w:t>
+        <w:t>查询</w:t>
       </w:r>
       <w:r>
         <w:rPr>
           <w:rFonts w:hint="eastAsia"/>
           <w:sz w:val="24"/>
         </w:rPr>
-        <w:t>查询</w:t>
+        <w:t>、</w:t>
       </w:r>
       <w:r>
         <w:rPr>
           <w:rFonts w:hint="eastAsia"/>
           <w:sz w:val="24"/>
         </w:rPr>
-        <w:t>、</w:t>
+        <w:t>发布、</w:t>
       </w:r>
       <w:r>
         <w:rPr>
           <w:rFonts w:hint="eastAsia"/>
           <w:sz w:val="24"/>
         </w:rPr>
-        <w:t>发布、</w:t>
+        <w:t>搜索、修改</w:t>
       </w:r>
       <w:r>
         <w:rPr>
           <w:rFonts w:hint="eastAsia"/>
           <w:sz w:val="24"/>
         </w:rPr>
-        <w:t>搜索、修改</w:t>
+        <w:t>、管理、数据统计</w:t>
       </w:r>
       <w:r>
         <w:rPr>
           <w:rFonts w:hint="eastAsia"/>
           <w:sz w:val="24"/>
         </w:rPr>
-        <w:t>、管理、数据统计</w:t>
+        <w:t>与</w:t>
       </w:r>
       <w:r>
         <w:rPr>
           <w:rFonts w:hint="eastAsia"/>
           <w:sz w:val="24"/>
         </w:rPr>
-        <w:t>与</w:t>
+        <w:t>提醒。</w:t>
       </w:r>
       <w:r>
         <w:rPr>
           <w:rFonts w:hint="eastAsia"/>
           <w:sz w:val="24"/>
         </w:rPr>
-        <w:t>提醒。</w:t>
+        <w:t>同时本</w:t>
       </w:r>
       <w:r>
         <w:rPr>
           <w:rFonts w:hint="eastAsia"/>
           <w:sz w:val="24"/>
         </w:rPr>
-        <w:t>同时本</w:t>
+        <w:t>app</w:t>
       </w:r>
       <w:r>
         <w:rPr>
           <w:rFonts w:hint="eastAsia"/>
           <w:sz w:val="24"/>
         </w:rPr>
-        <w:t>app</w:t>
+        <w:t>还提供最基本的即时通讯功能。本文通过需求分析确定本系统应具有基本的功能包括基本的即时通讯、任务查询、任务发布、</w:t>
       </w:r>
       <w:r>
         <w:rPr>
           <w:rFonts w:hint="eastAsia"/>
           <w:sz w:val="24"/>
         </w:rPr>
-        <w:t>还提供最基本的即时通讯功能。本文通过需求分析确定本系统应具有基本的功能包括基本的即时通讯、任务</w:t>
+        <w:t>任务</w:t>
       </w:r>
       <w:r>
         <w:rPr>
           <w:rFonts w:hint="eastAsia"/>
           <w:sz w:val="24"/>
         </w:rPr>
-        <w:t>查询</w:t>
+        <w:t>搜索、</w:t>
       </w:r>
       <w:r>
         <w:rPr>
           <w:rFonts w:hint="eastAsia"/>
           <w:sz w:val="24"/>
         </w:rPr>
-        <w:t>、任务</w:t>
+        <w:t>任务</w:t>
       </w:r>
       <w:r>
         <w:rPr>
           <w:rFonts w:hint="eastAsia"/>
           <w:sz w:val="24"/>
         </w:rPr>
-        <w:t>发布、</w:t>
+        <w:t>修改、</w:t>
       </w:r>
       <w:r>
         <w:rPr>
@@ -1324,7 +1301,7 @@
           <w:rFonts w:hint="eastAsia"/>
           <w:sz w:val="24"/>
         </w:rPr>
-        <w:t>搜索、</w:t>
+        <w:t>管理、</w:t>
       </w:r>
       <w:r>
         <w:rPr>
@@ -1338,7 +1315,7 @@
           <w:rFonts w:hint="eastAsia"/>
           <w:sz w:val="24"/>
         </w:rPr>
-        <w:t>修改、</w:t>
+        <w:t>数据统计与</w:t>
       </w:r>
       <w:r>
         <w:rPr>
@@ -1352,70 +1329,28 @@
           <w:rFonts w:hint="eastAsia"/>
           <w:sz w:val="24"/>
         </w:rPr>
-        <w:t>管理、</w:t>
+        <w:t>提醒</w:t>
       </w:r>
       <w:r>
         <w:rPr>
           <w:rFonts w:hint="eastAsia"/>
           <w:sz w:val="24"/>
         </w:rPr>
-        <w:t>任务</w:t>
+        <w:t>、关键活动查询、关键活动修改、生成</w:t>
       </w:r>
       <w:r>
         <w:rPr>
           <w:rFonts w:hint="eastAsia"/>
           <w:sz w:val="24"/>
         </w:rPr>
-        <w:t>数据统计与</w:t>
+        <w:t>任务日历等。</w:t>
       </w:r>
       <w:r>
         <w:rPr>
           <w:rFonts w:hint="eastAsia"/>
           <w:sz w:val="24"/>
         </w:rPr>
-        <w:t>任务</w:t>
-      </w:r>
-      <w:r>
-        <w:rPr>
-          <w:rFonts w:hint="eastAsia"/>
-          <w:sz w:val="24"/>
-        </w:rPr>
-        <w:t>提醒</w:t>
-      </w:r>
-      <w:r>
-        <w:rPr>
-          <w:rFonts w:hint="eastAsia"/>
-          <w:sz w:val="24"/>
-        </w:rPr>
-        <w:t>、关键活动查询、关键活动修改、生成</w:t>
-      </w:r>
-      <w:r>
-        <w:rPr>
-          <w:rFonts w:hint="eastAsia"/>
-          <w:sz w:val="24"/>
-        </w:rPr>
-        <w:t>任务日历等。</w:t>
-      </w:r>
-      <w:r>
-        <w:rPr>
-          <w:rFonts w:hint="eastAsia"/>
-          <w:sz w:val="24"/>
-        </w:rPr>
-        <w:t>采用面向对象的方法进行了总体设计、详细设计并最终实现了</w:t>
-      </w:r>
-      <w:r>
-        <w:rPr>
-          <w:rFonts w:hint="eastAsia"/>
-          <w:sz w:val="24"/>
-        </w:rPr>
-        <w:t>团队任务管理系统</w:t>
-      </w:r>
-      <w:r>
-        <w:rPr>
-          <w:rFonts w:hint="eastAsia"/>
-          <w:sz w:val="24"/>
-        </w:rPr>
-        <w:t>的主要功能</w:t>
+        <w:t>采用面向对象的方法进行了总体设计、详细设计并最终实现了团队任务管理系统的主要功能</w:t>
       </w:r>
       <w:r>
         <w:rPr>
@@ -1432,7 +1367,6 @@
         <w:spacing w:line="360" w:lineRule="auto"/>
         <w:ind w:firstLineChars="200" w:firstLine="480"/>
         <w:rPr>
-          <w:rFonts w:hint="eastAsia"/>
           <w:sz w:val="24"/>
         </w:rPr>
       </w:pPr>
@@ -2071,252 +2005,6 @@
         </w:rPr>
         <w:t>BSTRACT</w:t>
       </w:r>
-      <w:r>
-        <w:rPr>
-          <w:noProof/>
-        </w:rPr>
-        <mc:AlternateContent>
-          <mc:Choice Requires="wps">
-            <w:drawing>
-              <wp:anchor distT="0" distB="0" distL="114300" distR="114300" simplePos="0" relativeHeight="251658240" behindDoc="0" locked="0" layoutInCell="1" allowOverlap="1">
-                <wp:simplePos x="0" y="0"/>
-                <wp:positionH relativeFrom="column">
-                  <wp:posOffset>-969645</wp:posOffset>
-                </wp:positionH>
-                <wp:positionV relativeFrom="paragraph">
-                  <wp:posOffset>417195</wp:posOffset>
-                </wp:positionV>
-                <wp:extent cx="838200" cy="1181100"/>
-                <wp:effectExtent l="0" t="0" r="171450" b="19050"/>
-                <wp:wrapNone/>
-                <wp:docPr id="47" name="圆角矩形标注 47"/>
-                <wp:cNvGraphicFramePr>
-                  <a:graphicFrameLocks xmlns:a="http://schemas.openxmlformats.org/drawingml/2006/main"/>
-                </wp:cNvGraphicFramePr>
-                <a:graphic xmlns:a="http://schemas.openxmlformats.org/drawingml/2006/main">
-                  <a:graphicData uri="http://schemas.microsoft.com/office/word/2010/wordprocessingShape">
-                    <wps:wsp>
-                      <wps:cNvSpPr>
-                        <a:spLocks noChangeArrowheads="1"/>
-                      </wps:cNvSpPr>
-                      <wps:spPr bwMode="auto">
-                        <a:xfrm rot="10800000">
-                          <a:off x="0" y="0"/>
-                          <a:ext cx="838200" cy="1181100"/>
-                        </a:xfrm>
-                        <a:prstGeom prst="wedgeRoundRectCallout">
-                          <a:avLst>
-                            <a:gd name="adj1" fmla="val -67304"/>
-                            <a:gd name="adj2" fmla="val 23653"/>
-                            <a:gd name="adj3" fmla="val 16667"/>
-                          </a:avLst>
-                        </a:prstGeom>
-                        <a:solidFill>
-                          <a:srgbClr val="FFFFFF"/>
-                        </a:solidFill>
-                        <a:ln w="9525" algn="ctr">
-                          <a:solidFill>
-                            <a:srgbClr val="FF0000"/>
-                          </a:solidFill>
-                          <a:miter lim="800000"/>
-                          <a:headEnd/>
-                          <a:tailEnd/>
-                        </a:ln>
-                        <a:effectLst/>
-                        <a:extLst>
-                          <a:ext uri="{AF507438-7753-43E0-B8FC-AC1667EBCBE1}">
-                            <a14:hiddenEffects xmlns:a14="http://schemas.microsoft.com/office/drawing/2010/main">
-                              <a:effectLst>
-                                <a:outerShdw dist="35921" dir="2700000" algn="ctr" rotWithShape="0">
-                                  <a:srgbClr val="808080"/>
-                                </a:outerShdw>
-                              </a:effectLst>
-                            </a14:hiddenEffects>
-                          </a:ext>
-                        </a:extLst>
-                      </wps:spPr>
-                      <wps:txbx>
-                        <w:txbxContent>
-                          <w:p>
-                            <w:r>
-                              <w:rPr>
-                                <w:rFonts w:hint="eastAsia"/>
-                                <w:color w:val="FF0000"/>
-                                <w:sz w:val="18"/>
-                              </w:rPr>
-                              <w:t>小四</w:t>
-                            </w:r>
-                            <w:r>
-                              <w:rPr>
-                                <w:rFonts w:hint="eastAsia"/>
-                                <w:color w:val="FF0000"/>
-                                <w:sz w:val="18"/>
-                                <w:szCs w:val="21"/>
-                              </w:rPr>
-                              <w:t>、</w:t>
-                            </w:r>
-                            <w:r>
-                              <w:rPr>
-                                <w:color w:val="FF0000"/>
-                                <w:sz w:val="18"/>
-                                <w:szCs w:val="21"/>
-                              </w:rPr>
-                              <w:t>Times New Roman</w:t>
-                            </w:r>
-                            <w:r>
-                              <w:rPr>
-                                <w:rFonts w:hint="eastAsia"/>
-                                <w:color w:val="FF0000"/>
-                                <w:sz w:val="18"/>
-                                <w:szCs w:val="21"/>
-                              </w:rPr>
-                              <w:t>、首行缩进、</w:t>
-                            </w:r>
-                            <w:r>
-                              <w:rPr>
-                                <w:color w:val="FF0000"/>
-                                <w:sz w:val="18"/>
-                                <w:szCs w:val="21"/>
-                              </w:rPr>
-                              <w:t>1.5</w:t>
-                            </w:r>
-                            <w:r>
-                              <w:rPr>
-                                <w:rFonts w:hint="eastAsia"/>
-                                <w:color w:val="FF0000"/>
-                                <w:sz w:val="18"/>
-                                <w:szCs w:val="21"/>
-                              </w:rPr>
-                              <w:t>倍行距。</w:t>
-                            </w:r>
-                          </w:p>
-                        </w:txbxContent>
-                      </wps:txbx>
-                      <wps:bodyPr rot="0" vert="horz" wrap="square" lIns="91440" tIns="45720" rIns="91440" bIns="45720" anchor="t" anchorCtr="0" upright="1">
-                        <a:noAutofit/>
-                      </wps:bodyPr>
-                    </wps:wsp>
-                  </a:graphicData>
-                </a:graphic>
-                <wp14:sizeRelH relativeFrom="page">
-                  <wp14:pctWidth>0</wp14:pctWidth>
-                </wp14:sizeRelH>
-                <wp14:sizeRelV relativeFrom="page">
-                  <wp14:pctHeight>0</wp14:pctHeight>
-                </wp14:sizeRelV>
-              </wp:anchor>
-            </w:drawing>
-          </mc:Choice>
-          <mc:Fallback>
-            <w:pict>
-              <v:shapetype id="_x0000_t62" coordsize="21600,21600" o:spt="62" adj="1350,25920" path="m3600,qx,3600l0@8@12@24,0@9,,18000qy3600,21600l@6,21600@15@27@7,21600,18000,21600qx21600,18000l21600@9@18@30,21600@8,21600,3600qy18000,l@7,0@21@33@6,xe">
-                <v:stroke joinstyle="miter"/>
-                <v:formulas>
-                  <v:f eqn="sum 10800 0 #0"/>
-                  <v:f eqn="sum 10800 0 #1"/>
-                  <v:f eqn="sum #0 0 #1"/>
-                  <v:f eqn="sum @0 @1 0"/>
-                  <v:f eqn="sum 21600 0 #0"/>
-                  <v:f eqn="sum 21600 0 #1"/>
-                  <v:f eqn="if @0 3600 12600"/>
-                  <v:f eqn="if @0 9000 18000"/>
-                  <v:f eqn="if @1 3600 12600"/>
-                  <v:f eqn="if @1 9000 18000"/>
-                  <v:f eqn="if @2 0 #0"/>
-                  <v:f eqn="if @3 @10 0"/>
-                  <v:f eqn="if #0 0 @11"/>
-                  <v:f eqn="if @2 @6 #0"/>
-                  <v:f eqn="if @3 @6 @13"/>
-                  <v:f eqn="if @5 @6 @14"/>
-                  <v:f eqn="if @2 #0 21600"/>
-                  <v:f eqn="if @3 21600 @16"/>
-                  <v:f eqn="if @4 21600 @17"/>
-                  <v:f eqn="if @2 #0 @6"/>
-                  <v:f eqn="if @3 @19 @6"/>
-                  <v:f eqn="if #1 @6 @20"/>
-                  <v:f eqn="if @2 @8 #1"/>
-                  <v:f eqn="if @3 @22 @8"/>
-                  <v:f eqn="if #0 @8 @23"/>
-                  <v:f eqn="if @2 21600 #1"/>
-                  <v:f eqn="if @3 21600 @25"/>
-                  <v:f eqn="if @5 21600 @26"/>
-                  <v:f eqn="if @2 #1 @8"/>
-                  <v:f eqn="if @3 @8 @28"/>
-                  <v:f eqn="if @4 @8 @29"/>
-                  <v:f eqn="if @2 #1 0"/>
-                  <v:f eqn="if @3 @31 0"/>
-                  <v:f eqn="if #1 0 @32"/>
-                  <v:f eqn="val #0"/>
-                  <v:f eqn="val #1"/>
-                </v:formulas>
-                <v:path o:connecttype="custom" o:connectlocs="10800,0;0,10800;10800,21600;21600,10800;@34,@35" textboxrect="791,791,20809,20809"/>
-                <v:handles>
-                  <v:h position="#0,#1"/>
-                </v:handles>
-              </v:shapetype>
-              <v:shape id="圆角矩形标注 47" o:spid="_x0000_s1026" type="#_x0000_t62" style="position:absolute;left:0;text-align:left;margin-left:-76.35pt;margin-top:32.85pt;width:66pt;height:93pt;rotation:180;z-index:251658240;visibility:visible;mso-wrap-style:square;mso-width-percent:0;mso-height-percent:0;mso-wrap-distance-left:9pt;mso-wrap-distance-top:0;mso-wrap-distance-right:9pt;mso-wrap-distance-bottom:0;mso-position-horizontal:absolute;mso-position-horizontal-relative:text;mso-position-vertical:absolute;mso-position-vertical-relative:text;mso-width-percent:0;mso-height-percent:0;mso-width-relative:page;mso-height-relative:page;v-text-anchor:top" o:gfxdata="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" adj="-3738,15909" strokecolor="red">
-                <v:textbox>
-                  <w:txbxContent>
-                    <w:p>
-                      <w:r>
-                        <w:rPr>
-                          <w:rFonts w:hint="eastAsia"/>
-                          <w:color w:val="FF0000"/>
-                          <w:sz w:val="18"/>
-                        </w:rPr>
-                        <w:t>小四</w:t>
-                      </w:r>
-                      <w:r>
-                        <w:rPr>
-                          <w:rFonts w:hint="eastAsia"/>
-                          <w:color w:val="FF0000"/>
-                          <w:sz w:val="18"/>
-                          <w:szCs w:val="21"/>
-                        </w:rPr>
-                        <w:t>、</w:t>
-                      </w:r>
-                      <w:r>
-                        <w:rPr>
-                          <w:color w:val="FF0000"/>
-                          <w:sz w:val="18"/>
-                          <w:szCs w:val="21"/>
-                        </w:rPr>
-                        <w:t>Times New Roman</w:t>
-                      </w:r>
-                      <w:r>
-                        <w:rPr>
-                          <w:rFonts w:hint="eastAsia"/>
-                          <w:color w:val="FF0000"/>
-                          <w:sz w:val="18"/>
-                          <w:szCs w:val="21"/>
-                        </w:rPr>
-                        <w:t>、首行缩进、</w:t>
-                      </w:r>
-                      <w:r>
-                        <w:rPr>
-                          <w:color w:val="FF0000"/>
-                          <w:sz w:val="18"/>
-                          <w:szCs w:val="21"/>
-                        </w:rPr>
-                        <w:t>1.5</w:t>
-                      </w:r>
-                      <w:r>
-                        <w:rPr>
-                          <w:rFonts w:hint="eastAsia"/>
-                          <w:color w:val="FF0000"/>
-                          <w:sz w:val="18"/>
-                          <w:szCs w:val="21"/>
-                        </w:rPr>
-                        <w:t>倍行距。</w:t>
-                      </w:r>
-                    </w:p>
-                  </w:txbxContent>
-                </v:textbox>
-              </v:shape>
-            </w:pict>
-          </mc:Fallback>
-        </mc:AlternateContent>
-      </w:r>
     </w:p>
     <w:p>
       <w:pPr>
@@ -2360,7 +2048,6 @@
         <w:spacing w:line="360" w:lineRule="auto"/>
         <w:ind w:firstLineChars="200" w:firstLine="480"/>
         <w:rPr>
-          <w:rFonts w:hint="eastAsia"/>
           <w:sz w:val="24"/>
         </w:rPr>
       </w:pPr>
@@ -2476,7 +2163,7 @@
         <w:spacing w:line="360" w:lineRule="auto"/>
         <w:jc w:val="left"/>
         <w:rPr>
-          <w:rFonts w:eastAsia="黑体" w:hint="eastAsia"/>
+          <w:rFonts w:eastAsia="黑体"/>
           <w:b/>
           <w:bCs/>
           <w:sz w:val="36"/>
@@ -2512,7 +2199,7 @@
         <mc:AlternateContent>
           <mc:Choice Requires="wps">
             <w:drawing>
-              <wp:anchor distT="0" distB="0" distL="114300" distR="114300" simplePos="0" relativeHeight="251658240" behindDoc="0" locked="0" layoutInCell="1" allowOverlap="1">
+              <wp:anchor distT="0" distB="0" distL="114300" distR="114300" simplePos="0" relativeHeight="251648512" behindDoc="0" locked="0" layoutInCell="1" allowOverlap="1">
                 <wp:simplePos x="0" y="0"/>
                 <wp:positionH relativeFrom="column">
                   <wp:posOffset>582930</wp:posOffset>
@@ -2639,7 +2326,7 @@
         <mc:AlternateContent>
           <mc:Choice Requires="wps">
             <w:drawing>
-              <wp:anchor distT="0" distB="0" distL="114300" distR="114300" simplePos="0" relativeHeight="251658240" behindDoc="0" locked="0" layoutInCell="1" allowOverlap="1">
+              <wp:anchor distT="0" distB="0" distL="114300" distR="114300" simplePos="0" relativeHeight="251649536" behindDoc="0" locked="0" layoutInCell="1" allowOverlap="1">
                 <wp:simplePos x="0" y="0"/>
                 <wp:positionH relativeFrom="column">
                   <wp:posOffset>-1026795</wp:posOffset>
@@ -2962,7 +2649,7 @@
         <mc:AlternateContent>
           <mc:Choice Requires="wps">
             <w:drawing>
-              <wp:anchor distT="0" distB="0" distL="114300" distR="114300" simplePos="0" relativeHeight="251658240" behindDoc="0" locked="0" layoutInCell="1" allowOverlap="1">
+              <wp:anchor distT="0" distB="0" distL="114300" distR="114300" simplePos="0" relativeHeight="251650560" behindDoc="0" locked="0" layoutInCell="1" allowOverlap="1">
                 <wp:simplePos x="0" y="0"/>
                 <wp:positionH relativeFrom="column">
                   <wp:posOffset>3821430</wp:posOffset>
@@ -4513,7 +4200,7 @@
         <mc:AlternateContent>
           <mc:Choice Requires="wps">
             <w:drawing>
-              <wp:anchor distT="0" distB="0" distL="114300" distR="114300" simplePos="0" relativeHeight="251658240" behindDoc="0" locked="0" layoutInCell="1" allowOverlap="1">
+              <wp:anchor distT="0" distB="0" distL="114300" distR="114300" simplePos="0" relativeHeight="251651584" behindDoc="0" locked="0" layoutInCell="1" allowOverlap="1">
                 <wp:simplePos x="0" y="0"/>
                 <wp:positionH relativeFrom="column">
                   <wp:posOffset>-445770</wp:posOffset>
@@ -4668,6 +4355,7 @@
         </mc:AlternateContent>
       </w:r>
     </w:p>
+    <w:bookmarkStart w:id="2" w:name="_Toc503448579"/>
     <w:p>
       <w:pPr>
         <w:pStyle w:val="13"/>
@@ -4681,7 +4369,6 @@
           <w:rFonts w:ascii="Times New Roman" w:hAnsi="Times New Roman"/>
         </w:rPr>
       </w:pPr>
-      <w:bookmarkStart w:id="2" w:name="_Toc503448579"/>
       <w:r>
         <w:rPr>
           <w:noProof/>
@@ -4689,7 +4376,7 @@
         <mc:AlternateContent>
           <mc:Choice Requires="wps">
             <w:drawing>
-              <wp:anchor distT="0" distB="0" distL="114300" distR="114300" simplePos="0" relativeHeight="251658240" behindDoc="0" locked="0" layoutInCell="1" allowOverlap="1">
+              <wp:anchor distT="0" distB="0" distL="114300" distR="114300" simplePos="0" relativeHeight="251652608" behindDoc="0" locked="0" layoutInCell="1" allowOverlap="1">
                 <wp:simplePos x="0" y="0"/>
                 <wp:positionH relativeFrom="column">
                   <wp:posOffset>3297555</wp:posOffset>
@@ -4887,8 +4574,126 @@
     </w:p>
     <w:p>
       <w:pPr>
+        <w:pStyle w:val="af0"/>
+        <w:numPr>
+          <w:ilvl w:val="0"/>
+          <w:numId w:val="1"/>
+        </w:numPr>
         <w:spacing w:line="360" w:lineRule="auto"/>
-        <w:ind w:firstLineChars="200" w:firstLine="420"/>
+        <w:ind w:firstLineChars="0"/>
+        <w:rPr>
+          <w:rFonts w:ascii="宋体" w:hAnsi="宋体" w:cs="宋体"/>
+          <w:color w:val="FF0000"/>
+          <w:kern w:val="0"/>
+          <w:sz w:val="24"/>
+        </w:rPr>
+      </w:pPr>
+      <w:r>
+        <w:rPr>
+          <w:rFonts w:ascii="宋体" w:hAnsi="宋体" w:hint="eastAsia"/>
+          <w:color w:val="FF0000"/>
+          <w:sz w:val="24"/>
+        </w:rPr>
+        <w:t>团队协作、小组协作的模块化工作模式越来越成为大中小企业的最常用工作模式。</w:t>
+      </w:r>
+      <w:r>
+        <w:rPr>
+          <w:rFonts w:ascii="宋体" w:hAnsi="宋体"/>
+          <w:color w:val="FF0000"/>
+          <w:sz w:val="24"/>
+        </w:rPr>
+        <w:t>1999</w:t>
+      </w:r>
+      <w:r>
+        <w:rPr>
+          <w:rFonts w:ascii="宋体" w:hAnsi="宋体" w:hint="eastAsia"/>
+          <w:color w:val="FF0000"/>
+          <w:sz w:val="24"/>
+        </w:rPr>
+        <w:t>年英特尔发明了</w:t>
+      </w:r>
+      <w:r>
+        <w:rPr>
+          <w:rFonts w:ascii="宋体" w:hAnsi="宋体"/>
+          <w:color w:val="FF0000"/>
+          <w:sz w:val="24"/>
+        </w:rPr>
+        <w:t>OKR</w:t>
+      </w:r>
+      <w:r>
+        <w:rPr>
+          <w:rFonts w:ascii="宋体" w:hAnsi="宋体" w:hint="eastAsia"/>
+          <w:color w:val="FF0000"/>
+          <w:sz w:val="24"/>
+        </w:rPr>
+        <w:t>（目标和关键事件）方法</w:t>
+      </w:r>
+      <w:r>
+        <w:rPr>
+          <w:rFonts w:ascii="宋体" w:hAnsi="宋体"/>
+          <w:color w:val="FF0000"/>
+          <w:sz w:val="24"/>
+        </w:rPr>
+        <w:t>，</w:t>
+      </w:r>
+      <w:r>
+        <w:rPr>
+          <w:rFonts w:ascii="宋体" w:hAnsi="宋体" w:hint="eastAsia"/>
+          <w:color w:val="FF0000"/>
+          <w:sz w:val="24"/>
+        </w:rPr>
+        <w:t>现在广泛应用于</w:t>
+      </w:r>
+      <w:r>
+        <w:rPr>
+          <w:rFonts w:ascii="宋体" w:hAnsi="宋体"/>
+          <w:color w:val="FF0000"/>
+          <w:sz w:val="24"/>
+        </w:rPr>
+        <w:t>IT</w:t>
+      </w:r>
+      <w:r>
+        <w:rPr>
+          <w:rFonts w:ascii="宋体" w:hAnsi="宋体" w:hint="eastAsia"/>
+          <w:color w:val="FF0000"/>
+          <w:sz w:val="24"/>
+        </w:rPr>
+        <w:t>、风险投资、游戏、创意等以项目为主要经营单位的大小企业。这种自上而下的由团队到组再到个人的管理方式不断发展，越来越多的大型企业开始使用这种管理方式</w:t>
+      </w:r>
+      <w:r>
+        <w:rPr>
+          <w:rFonts w:ascii="宋体" w:hAnsi="宋体" w:cs="宋体" w:hint="eastAsia"/>
+          <w:color w:val="FF0000"/>
+          <w:kern w:val="0"/>
+          <w:sz w:val="24"/>
+        </w:rPr>
+        <w:t>。</w:t>
+      </w:r>
+      <w:r>
+        <w:rPr>
+          <w:rFonts w:ascii="宋体" w:hAnsi="宋体" w:cs="宋体"/>
+          <w:color w:val="FF0000"/>
+          <w:kern w:val="0"/>
+          <w:sz w:val="24"/>
+        </w:rPr>
+        <w:t>//</w:t>
+      </w:r>
+      <w:r>
+        <w:rPr>
+          <w:rFonts w:ascii="宋体" w:hAnsi="宋体" w:cs="宋体" w:hint="eastAsia"/>
+          <w:color w:val="FF0000"/>
+          <w:kern w:val="0"/>
+          <w:sz w:val="24"/>
+        </w:rPr>
+        <w:t>该部分主要是讲团队写作的重要性，简单几句即可</w:t>
+      </w:r>
+      <w:bookmarkStart w:id="5" w:name="_GoBack"/>
+      <w:bookmarkEnd w:id="5"/>
+    </w:p>
+    <w:p>
+      <w:pPr>
+        <w:spacing w:line="360" w:lineRule="auto"/>
+        <w:ind w:firstLineChars="200" w:firstLine="480"/>
         <w:rPr>
           <w:rFonts w:ascii="宋体" w:hAnsi="宋体" w:cs="宋体" w:hint="eastAsia"/>
           <w:kern w:val="0"/>
@@ -4897,507 +4702,122 @@
       </w:pPr>
       <w:r>
         <w:rPr>
-          <w:noProof/>
-        </w:rPr>
-        <mc:AlternateContent>
-          <mc:Choice Requires="wps">
-            <w:drawing>
-              <wp:anchor distT="0" distB="0" distL="114300" distR="114300" simplePos="0" relativeHeight="251658240" behindDoc="0" locked="0" layoutInCell="1" allowOverlap="1">
-                <wp:simplePos x="0" y="0"/>
-                <wp:positionH relativeFrom="column">
-                  <wp:posOffset>-1045845</wp:posOffset>
-                </wp:positionH>
-                <wp:positionV relativeFrom="paragraph">
-                  <wp:posOffset>401955</wp:posOffset>
-                </wp:positionV>
-                <wp:extent cx="981075" cy="1981200"/>
-                <wp:effectExtent l="0" t="285750" r="142875" b="19050"/>
-                <wp:wrapNone/>
-                <wp:docPr id="60" name="圆角矩形标注 60"/>
-                <wp:cNvGraphicFramePr>
-                  <a:graphicFrameLocks xmlns:a="http://schemas.openxmlformats.org/drawingml/2006/main"/>
-                </wp:cNvGraphicFramePr>
-                <a:graphic xmlns:a="http://schemas.openxmlformats.org/drawingml/2006/main">
-                  <a:graphicData uri="http://schemas.microsoft.com/office/word/2010/wordprocessingShape">
-                    <wps:wsp>
-                      <wps:cNvSpPr>
-                        <a:spLocks noChangeArrowheads="1"/>
-                      </wps:cNvSpPr>
-                      <wps:spPr bwMode="auto">
-                        <a:xfrm rot="10800000">
-                          <a:off x="0" y="0"/>
-                          <a:ext cx="981075" cy="1981200"/>
-                        </a:xfrm>
-                        <a:prstGeom prst="wedgeRoundRectCallout">
-                          <a:avLst>
-                            <a:gd name="adj1" fmla="val -58407"/>
-                            <a:gd name="adj2" fmla="val 62917"/>
-                            <a:gd name="adj3" fmla="val 16667"/>
-                          </a:avLst>
-                        </a:prstGeom>
-                        <a:solidFill>
-                          <a:srgbClr val="FFFFFF"/>
-                        </a:solidFill>
-                        <a:ln w="9525" algn="ctr">
-                          <a:solidFill>
-                            <a:srgbClr val="FF0000"/>
-                          </a:solidFill>
-                          <a:miter lim="800000"/>
-                          <a:headEnd/>
-                          <a:tailEnd/>
-                        </a:ln>
-                        <a:effectLst/>
-                        <a:extLst>
-                          <a:ext uri="{AF507438-7753-43E0-B8FC-AC1667EBCBE1}">
-                            <a14:hiddenEffects xmlns:a14="http://schemas.microsoft.com/office/drawing/2010/main">
-                              <a:effectLst>
-                                <a:outerShdw dist="35921" dir="2700000" algn="ctr" rotWithShape="0">
-                                  <a:srgbClr val="808080"/>
-                                </a:outerShdw>
-                              </a:effectLst>
-                            </a14:hiddenEffects>
-                          </a:ext>
-                        </a:extLst>
-                      </wps:spPr>
-                      <wps:txbx>
-                        <w:txbxContent>
-                          <w:p>
-                            <w:pPr>
-                              <w:rPr>
-                                <w:color w:val="FF0000"/>
-                                <w:sz w:val="18"/>
-                                <w:szCs w:val="21"/>
-                              </w:rPr>
-                            </w:pPr>
-                            <w:r>
-                              <w:rPr>
-                                <w:rFonts w:hint="eastAsia"/>
-                                <w:color w:val="FF0000"/>
-                                <w:sz w:val="18"/>
-                                <w:szCs w:val="21"/>
-                              </w:rPr>
-                              <w:t>正文</w:t>
-                            </w:r>
-                          </w:p>
-                          <w:p>
-                            <w:pPr>
-                              <w:rPr>
-                                <w:color w:val="FF0000"/>
-                                <w:sz w:val="18"/>
-                                <w:szCs w:val="21"/>
-                              </w:rPr>
-                            </w:pPr>
-                            <w:r>
-                              <w:rPr>
-                                <w:rFonts w:hint="eastAsia"/>
-                                <w:color w:val="FF0000"/>
-                                <w:sz w:val="18"/>
-                                <w:szCs w:val="21"/>
-                              </w:rPr>
-                              <w:t>首行缩进</w:t>
-                            </w:r>
-                            <w:r>
-                              <w:rPr>
-                                <w:color w:val="FF0000"/>
-                                <w:sz w:val="18"/>
-                                <w:szCs w:val="21"/>
-                              </w:rPr>
-                              <w:t>2</w:t>
-                            </w:r>
-                            <w:r>
-                              <w:rPr>
-                                <w:rFonts w:hint="eastAsia"/>
-                                <w:color w:val="FF0000"/>
-                                <w:sz w:val="18"/>
-                                <w:szCs w:val="21"/>
-                              </w:rPr>
-                              <w:t>字符、</w:t>
-                            </w:r>
-                            <w:r>
-                              <w:rPr>
-                                <w:color w:val="FF0000"/>
-                                <w:sz w:val="18"/>
-                                <w:szCs w:val="21"/>
-                              </w:rPr>
-                              <w:t>1.5</w:t>
-                            </w:r>
-                            <w:r>
-                              <w:rPr>
-                                <w:rFonts w:hint="eastAsia"/>
-                                <w:color w:val="FF0000"/>
-                                <w:sz w:val="18"/>
-                                <w:szCs w:val="21"/>
-                              </w:rPr>
-                              <w:t>倍行距</w:t>
-                            </w:r>
-                          </w:p>
-                          <w:p>
-                            <w:pPr>
-                              <w:rPr>
-                                <w:color w:val="FF0000"/>
-                                <w:sz w:val="18"/>
-                                <w:szCs w:val="21"/>
-                              </w:rPr>
-                            </w:pPr>
-                            <w:r>
-                              <w:rPr>
-                                <w:rFonts w:hint="eastAsia"/>
-                                <w:color w:val="FF0000"/>
-                                <w:sz w:val="18"/>
-                                <w:szCs w:val="21"/>
-                              </w:rPr>
-                              <w:t>中文：</w:t>
-                            </w:r>
-                            <w:r>
-                              <w:rPr>
-                                <w:rFonts w:hint="eastAsia"/>
-                                <w:color w:val="FF0000"/>
-                                <w:sz w:val="18"/>
-                              </w:rPr>
-                              <w:t>小四</w:t>
-                            </w:r>
-                            <w:r>
-                              <w:rPr>
-                                <w:rFonts w:hint="eastAsia"/>
-                                <w:color w:val="FF0000"/>
-                                <w:sz w:val="18"/>
-                                <w:szCs w:val="21"/>
-                              </w:rPr>
-                              <w:t>、宋体</w:t>
-                            </w:r>
-                          </w:p>
-                          <w:p>
-                            <w:pPr>
-                              <w:rPr>
-                                <w:color w:val="FF0000"/>
-                                <w:sz w:val="18"/>
-                                <w:szCs w:val="21"/>
-                              </w:rPr>
-                            </w:pPr>
-                            <w:r>
-                              <w:rPr>
-                                <w:rFonts w:hint="eastAsia"/>
-                                <w:color w:val="FF0000"/>
-                                <w:sz w:val="18"/>
-                                <w:szCs w:val="21"/>
-                              </w:rPr>
-                              <w:t>英文、数字：</w:t>
-                            </w:r>
-                            <w:r>
-                              <w:rPr>
-                                <w:rFonts w:hint="eastAsia"/>
-                                <w:color w:val="FF0000"/>
-                                <w:sz w:val="18"/>
-                              </w:rPr>
-                              <w:t>小四</w:t>
-                            </w:r>
-                            <w:r>
-                              <w:rPr>
-                                <w:rFonts w:hint="eastAsia"/>
-                                <w:color w:val="FF0000"/>
-                                <w:sz w:val="18"/>
-                                <w:szCs w:val="21"/>
-                              </w:rPr>
-                              <w:t>、</w:t>
-                            </w:r>
-                            <w:r>
-                              <w:rPr>
-                                <w:color w:val="FF0000"/>
-                                <w:sz w:val="18"/>
-                                <w:szCs w:val="21"/>
-                              </w:rPr>
-                              <w:t>Times New Roman</w:t>
-                            </w:r>
-                          </w:p>
-                        </w:txbxContent>
-                      </wps:txbx>
-                      <wps:bodyPr rot="0" vert="horz" wrap="square" lIns="91440" tIns="45720" rIns="91440" bIns="45720" anchor="t" anchorCtr="0" upright="1">
-                        <a:noAutofit/>
-                      </wps:bodyPr>
-                    </wps:wsp>
-                  </a:graphicData>
-                </a:graphic>
-                <wp14:sizeRelH relativeFrom="page">
-                  <wp14:pctWidth>0</wp14:pctWidth>
-                </wp14:sizeRelH>
-                <wp14:sizeRelV relativeFrom="page">
-                  <wp14:pctHeight>0</wp14:pctHeight>
-                </wp14:sizeRelV>
-              </wp:anchor>
-            </w:drawing>
-          </mc:Choice>
-          <mc:Fallback>
-            <w:pict>
-              <v:shape id="圆角矩形标注 60" o:spid="_x0000_s1032" type="#_x0000_t62" style="position:absolute;left:0;text-align:left;margin-left:-82.35pt;margin-top:31.65pt;width:77.25pt;height:156pt;rotation:180;z-index:251658240;visibility:visible;mso-wrap-style:square;mso-width-percent:0;mso-height-percent:0;mso-wrap-distance-left:9pt;mso-wrap-distance-top:0;mso-wrap-distance-right:9pt;mso-wrap-distance-bottom:0;mso-position-horizontal:absolute;mso-position-horizontal-relative:text;mso-position-vertical:absolute;mso-position-vertical-relative:text;mso-width-percent:0;mso-height-percent:0;mso-width-relative:page;mso-height-relative:page;v-text-anchor:top" o:gfxdata="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" adj="-1816,24390" strokecolor="red">
-                <v:textbox>
-                  <w:txbxContent>
-                    <w:p>
-                      <w:pPr>
-                        <w:rPr>
-                          <w:color w:val="FF0000"/>
-                          <w:sz w:val="18"/>
-                          <w:szCs w:val="21"/>
-                        </w:rPr>
-                      </w:pPr>
-                      <w:r>
-                        <w:rPr>
-                          <w:rFonts w:hint="eastAsia"/>
-                          <w:color w:val="FF0000"/>
-                          <w:sz w:val="18"/>
-                          <w:szCs w:val="21"/>
-                        </w:rPr>
-                        <w:t>正文</w:t>
-                      </w:r>
-                    </w:p>
-                    <w:p>
-                      <w:pPr>
-                        <w:rPr>
-                          <w:color w:val="FF0000"/>
-                          <w:sz w:val="18"/>
-                          <w:szCs w:val="21"/>
-                        </w:rPr>
-                      </w:pPr>
-                      <w:r>
-                        <w:rPr>
-                          <w:rFonts w:hint="eastAsia"/>
-                          <w:color w:val="FF0000"/>
-                          <w:sz w:val="18"/>
-                          <w:szCs w:val="21"/>
-                        </w:rPr>
-                        <w:t>首行缩进</w:t>
-                      </w:r>
-                      <w:r>
-                        <w:rPr>
-                          <w:color w:val="FF0000"/>
-                          <w:sz w:val="18"/>
-                          <w:szCs w:val="21"/>
-                        </w:rPr>
-                        <w:t>2</w:t>
-                      </w:r>
-                      <w:r>
-                        <w:rPr>
-                          <w:rFonts w:hint="eastAsia"/>
-                          <w:color w:val="FF0000"/>
-                          <w:sz w:val="18"/>
-                          <w:szCs w:val="21"/>
-                        </w:rPr>
-                        <w:t>字符、</w:t>
-                      </w:r>
-                      <w:r>
-                        <w:rPr>
-                          <w:color w:val="FF0000"/>
-                          <w:sz w:val="18"/>
-                          <w:szCs w:val="21"/>
-                        </w:rPr>
-                        <w:t>1.5</w:t>
-                      </w:r>
-                      <w:r>
-                        <w:rPr>
-                          <w:rFonts w:hint="eastAsia"/>
-                          <w:color w:val="FF0000"/>
-                          <w:sz w:val="18"/>
-                          <w:szCs w:val="21"/>
-                        </w:rPr>
-                        <w:t>倍行距</w:t>
-                      </w:r>
-                    </w:p>
-                    <w:p>
-                      <w:pPr>
-                        <w:rPr>
-                          <w:color w:val="FF0000"/>
-                          <w:sz w:val="18"/>
-                          <w:szCs w:val="21"/>
-                        </w:rPr>
-                      </w:pPr>
-                      <w:r>
-                        <w:rPr>
-                          <w:rFonts w:hint="eastAsia"/>
-                          <w:color w:val="FF0000"/>
-                          <w:sz w:val="18"/>
-                          <w:szCs w:val="21"/>
-                        </w:rPr>
-                        <w:t>中文：</w:t>
-                      </w:r>
-                      <w:r>
-                        <w:rPr>
-                          <w:rFonts w:hint="eastAsia"/>
-                          <w:color w:val="FF0000"/>
-                          <w:sz w:val="18"/>
-                        </w:rPr>
-                        <w:t>小四</w:t>
-                      </w:r>
-                      <w:r>
-                        <w:rPr>
-                          <w:rFonts w:hint="eastAsia"/>
-                          <w:color w:val="FF0000"/>
-                          <w:sz w:val="18"/>
-                          <w:szCs w:val="21"/>
-                        </w:rPr>
-                        <w:t>、宋体</w:t>
-                      </w:r>
-                    </w:p>
-                    <w:p>
-                      <w:pPr>
-                        <w:rPr>
-                          <w:color w:val="FF0000"/>
-                          <w:sz w:val="18"/>
-                          <w:szCs w:val="21"/>
-                        </w:rPr>
-                      </w:pPr>
-                      <w:r>
-                        <w:rPr>
-                          <w:rFonts w:hint="eastAsia"/>
-                          <w:color w:val="FF0000"/>
-                          <w:sz w:val="18"/>
-                          <w:szCs w:val="21"/>
-                        </w:rPr>
-                        <w:t>英文、数字：</w:t>
-                      </w:r>
-                      <w:r>
-                        <w:rPr>
-                          <w:rFonts w:hint="eastAsia"/>
-                          <w:color w:val="FF0000"/>
-                          <w:sz w:val="18"/>
-                        </w:rPr>
-                        <w:t>小四</w:t>
-                      </w:r>
-                      <w:r>
-                        <w:rPr>
-                          <w:rFonts w:hint="eastAsia"/>
-                          <w:color w:val="FF0000"/>
-                          <w:sz w:val="18"/>
-                          <w:szCs w:val="21"/>
-                        </w:rPr>
-                        <w:t>、</w:t>
-                      </w:r>
-                      <w:r>
-                        <w:rPr>
-                          <w:color w:val="FF0000"/>
-                          <w:sz w:val="18"/>
-                          <w:szCs w:val="21"/>
-                        </w:rPr>
-                        <w:t>Times New Roman</w:t>
-                      </w:r>
-                    </w:p>
-                  </w:txbxContent>
-                </v:textbox>
-              </v:shape>
-            </w:pict>
-          </mc:Fallback>
-        </mc:AlternateContent>
-      </w:r>
-      <w:r>
-        <w:rPr>
           <w:rFonts w:ascii="宋体" w:hAnsi="宋体" w:hint="eastAsia"/>
           <w:sz w:val="24"/>
         </w:rPr>
-        <w:t>随着现代科学技术的快速发展，</w:t>
-      </w:r>
-      <w:r>
-        <w:rPr>
-          <w:rFonts w:ascii="宋体" w:hAnsi="宋体" w:cs="宋体" w:hint="eastAsia"/>
-          <w:kern w:val="0"/>
-          <w:sz w:val="24"/>
-        </w:rPr>
-        <w:t>时代进入一个互联网时代，而移动端设备就是这个互联网时代最基础的载体、最基本的构成部分和最重要的主体。</w:t>
-      </w:r>
-      <w:r>
-        <w:rPr>
-          <w:rFonts w:ascii="宋体" w:hAnsi="宋体" w:cs="宋体" w:hint="eastAsia"/>
-          <w:kern w:val="0"/>
-          <w:sz w:val="24"/>
-        </w:rPr>
-        <w:t>中国及世界数十亿的移动设备构成了一个巨大的移动设备网络，这些移动设备已经逐渐成为了人们生活的一部分，在人们的娱乐、生活、工作等各个方面起着越来越重要的作用。</w:t>
-      </w:r>
-      <w:bookmarkStart w:id="5" w:name="_GoBack"/>
-      <w:bookmarkEnd w:id="5"/>
-    </w:p>
-    <w:p>
-      <w:pPr>
-        <w:spacing w:line="360" w:lineRule="auto"/>
-        <w:rPr>
-          <w:rFonts w:ascii="宋体" w:hAnsi="宋体" w:cs="宋体"/>
-          <w:kern w:val="0"/>
-          <w:sz w:val="24"/>
-        </w:rPr>
-      </w:pPr>
+        <w:t>近年来</w:t>
+      </w:r>
       <w:r>
         <w:rPr>
           <w:rFonts w:ascii="宋体" w:hAnsi="宋体" w:hint="eastAsia"/>
           <w:sz w:val="24"/>
         </w:rPr>
-        <w:t>团队协作、小组协作的模块化工作模式越来越成为大中小企业的最常用工作模式。</w:t>
+        <w:t>移动终端设备快速发展与普及，</w:t>
+      </w:r>
+      <w:r>
+        <w:rPr>
+          <w:rFonts w:ascii="宋体" w:hAnsi="宋体" w:hint="eastAsia"/>
+          <w:sz w:val="24"/>
+        </w:rPr>
+        <w:t>移动互联网将传统互联网和人们生产生活的方方面面联系起来</w:t>
+      </w:r>
+      <w:r>
+        <w:rPr>
+          <w:rFonts w:ascii="宋体" w:hAnsi="宋体" w:hint="eastAsia"/>
+          <w:sz w:val="24"/>
+        </w:rPr>
+        <w:t>，使得用户运用</w:t>
+      </w:r>
+      <w:r>
+        <w:rPr>
+          <w:rFonts w:ascii="宋体" w:hAnsi="宋体" w:hint="eastAsia"/>
+          <w:sz w:val="24"/>
+        </w:rPr>
+        <w:t>移动端设备</w:t>
+      </w:r>
+      <w:r>
+        <w:rPr>
+          <w:rFonts w:ascii="宋体" w:hAnsi="宋体" w:hint="eastAsia"/>
+          <w:sz w:val="24"/>
+        </w:rPr>
+        <w:t>能够在</w:t>
+      </w:r>
+      <w:r>
+        <w:rPr>
+          <w:rFonts w:ascii="宋体" w:hAnsi="宋体" w:hint="eastAsia"/>
+          <w:sz w:val="24"/>
+        </w:rPr>
+        <w:t>有网络的情况下</w:t>
+      </w:r>
+      <w:r>
+        <w:rPr>
+          <w:rFonts w:ascii="宋体" w:hAnsi="宋体" w:hint="eastAsia"/>
+          <w:sz w:val="24"/>
+        </w:rPr>
+        <w:t>与</w:t>
+      </w:r>
+      <w:r>
+        <w:rPr>
+          <w:rFonts w:ascii="宋体" w:hAnsi="宋体" w:hint="eastAsia"/>
+          <w:sz w:val="24"/>
+        </w:rPr>
+        <w:t>网络的任意一端相互联系</w:t>
+      </w:r>
+      <w:r>
+        <w:rPr>
+          <w:rFonts w:ascii="宋体" w:hAnsi="宋体" w:hint="eastAsia"/>
+          <w:sz w:val="24"/>
+        </w:rPr>
+        <w:t>，</w:t>
+      </w:r>
+      <w:r>
+        <w:rPr>
+          <w:rFonts w:ascii="宋体" w:hAnsi="宋体" w:hint="eastAsia"/>
+          <w:sz w:val="24"/>
+        </w:rPr>
+        <w:t>查询和分享各种各种的信息。不仅仅是给人们带来了新的娱乐方式，成为人们生活的一部分。同时移动互联网的便利性在生产活动中也起着越来越重要的作用，越来越多的企业和政府部门将一部分服务与移动互联网相结合。移动智能设备具有处理芯片已经十分成熟易用的操作系统</w:t>
+      </w:r>
+      <w:r>
+        <w:rPr>
+          <w:rFonts w:ascii="宋体" w:hAnsi="宋体" w:hint="eastAsia"/>
+          <w:sz w:val="24"/>
+        </w:rPr>
+        <w:t>，计算以及存储的功能</w:t>
+      </w:r>
+      <w:r>
+        <w:rPr>
+          <w:rFonts w:ascii="宋体" w:hAnsi="宋体" w:hint="eastAsia"/>
+          <w:sz w:val="24"/>
+        </w:rPr>
+        <w:t>也</w:t>
+      </w:r>
+      <w:r>
+        <w:rPr>
+          <w:rFonts w:ascii="宋体" w:hAnsi="宋体" w:hint="eastAsia"/>
+          <w:sz w:val="24"/>
+        </w:rPr>
+        <w:t>都十分强大，而且能够随意安装以及卸载相关软件，</w:t>
+      </w:r>
+      <w:r>
+        <w:rPr>
+          <w:rFonts w:ascii="宋体" w:hAnsi="宋体" w:hint="eastAsia"/>
+          <w:sz w:val="24"/>
+        </w:rPr>
+        <w:t>能够很方便的通过4G、wifi等方式联网</w:t>
+      </w:r>
+      <w:r>
+        <w:rPr>
+          <w:rFonts w:ascii="宋体" w:hAnsi="宋体" w:hint="eastAsia"/>
+          <w:sz w:val="24"/>
+        </w:rPr>
+        <w:t>，这一些优势都使得移动终端设一备获得了快速发展与普及，传统的</w:t>
       </w:r>
       <w:r>
         <w:rPr>
           <w:rFonts w:ascii="宋体" w:hAnsi="宋体"/>
           <w:sz w:val="24"/>
         </w:rPr>
-        <w:t>1999</w:t>
-      </w:r>
-      <w:r>
-        <w:rPr>
-          <w:rFonts w:ascii="宋体" w:hAnsi="宋体" w:hint="eastAsia"/>
-          <w:sz w:val="24"/>
-        </w:rPr>
-        <w:t>年英特尔发明了</w:t>
-      </w:r>
-      <w:r>
-        <w:rPr>
-          <w:rFonts w:ascii="宋体" w:hAnsi="宋体"/>
-          <w:sz w:val="24"/>
-        </w:rPr>
-        <w:t>OKR</w:t>
-      </w:r>
-      <w:r>
-        <w:rPr>
-          <w:rFonts w:ascii="宋体" w:hAnsi="宋体" w:hint="eastAsia"/>
-          <w:sz w:val="24"/>
-        </w:rPr>
-        <w:t>（目标和关键事件）方法</w:t>
-      </w:r>
-      <w:r>
-        <w:rPr>
-          <w:rFonts w:ascii="宋体" w:hAnsi="宋体"/>
-          <w:sz w:val="24"/>
-        </w:rPr>
-        <w:t>，</w:t>
-      </w:r>
-      <w:r>
-        <w:rPr>
-          <w:rFonts w:ascii="宋体" w:hAnsi="宋体" w:hint="eastAsia"/>
-          <w:sz w:val="24"/>
-        </w:rPr>
-        <w:t>现在</w:t>
-      </w:r>
-      <w:r>
-        <w:rPr>
-          <w:rFonts w:ascii="宋体" w:hAnsi="宋体" w:hint="eastAsia"/>
-          <w:sz w:val="24"/>
-        </w:rPr>
-        <w:t>广泛应用于</w:t>
-      </w:r>
-      <w:r>
-        <w:rPr>
-          <w:rFonts w:ascii="宋体" w:hAnsi="宋体"/>
-          <w:sz w:val="24"/>
-        </w:rPr>
-        <w:t>IT</w:t>
-      </w:r>
-      <w:r>
-        <w:rPr>
-          <w:rFonts w:ascii="宋体" w:hAnsi="宋体" w:hint="eastAsia"/>
-          <w:sz w:val="24"/>
-        </w:rPr>
-        <w:t>、风险投资、游戏、创意等以项目为主要经营单位的大小企业。这种自上而下的由团队到组再到个人的管理方式不断发展，越来越多的大型企业开始使用这种管理方式</w:t>
-      </w:r>
-      <w:r>
-        <w:rPr>
-          <w:rFonts w:ascii="宋体" w:hAnsi="宋体" w:cs="宋体" w:hint="eastAsia"/>
-          <w:kern w:val="0"/>
-          <w:sz w:val="24"/>
-        </w:rPr>
-        <w:t>。</w:t>
+        <w:t xml:space="preserve"> PC 机上的应用在移动客户端上被开发出来，也成为了一类十分普遍的现象与潮流。</w:t>
       </w:r>
     </w:p>
     <w:p>
@@ -5405,7 +4825,7 @@
         <w:spacing w:line="360" w:lineRule="auto"/>
         <w:ind w:firstLineChars="200" w:firstLine="480"/>
         <w:rPr>
-          <w:rFonts w:ascii="宋体" w:hAnsi="宋体" w:cs="Arial" w:hint="eastAsia"/>
+          <w:rFonts w:ascii="宋体" w:hAnsi="宋体" w:cs="Arial"/>
           <w:color w:val="333333"/>
           <w:kern w:val="0"/>
           <w:sz w:val="24"/>
@@ -5482,7 +4902,7 @@
         <mc:AlternateContent>
           <mc:Choice Requires="wps">
             <w:drawing>
-              <wp:anchor distT="0" distB="0" distL="114300" distR="114300" simplePos="0" relativeHeight="251658240" behindDoc="0" locked="0" layoutInCell="1" allowOverlap="1">
+              <wp:anchor distT="0" distB="0" distL="114300" distR="114300" simplePos="0" relativeHeight="251654656" behindDoc="0" locked="0" layoutInCell="1" allowOverlap="1">
                 <wp:simplePos x="0" y="0"/>
                 <wp:positionH relativeFrom="column">
                   <wp:posOffset>-1045845</wp:posOffset>
@@ -5765,6 +5185,7 @@
         <w:ind w:firstLineChars="200" w:firstLine="480"/>
       </w:pPr>
       <w:r>
+        <w:lastRenderedPageBreak/>
         <w:t>……</w:t>
       </w:r>
     </w:p>
@@ -5877,7 +5298,6 @@
         <w:rPr>
           <w:rFonts w:ascii="Times New Roman" w:hAnsi="Times New Roman"/>
         </w:rPr>
-        <w:lastRenderedPageBreak/>
         <w:t xml:space="preserve"> </w:t>
       </w:r>
       <w:bookmarkStart w:id="13" w:name="_Toc503448584"/>
@@ -5927,7 +5347,7 @@
         <mc:AlternateContent>
           <mc:Choice Requires="wps">
             <w:drawing>
-              <wp:anchor distT="0" distB="0" distL="114300" distR="114300" simplePos="0" relativeHeight="251658240" behindDoc="0" locked="0" layoutInCell="1" allowOverlap="1">
+              <wp:anchor distT="0" distB="0" distL="114300" distR="114300" simplePos="0" relativeHeight="251655680" behindDoc="0" locked="0" layoutInCell="1" allowOverlap="1">
                 <wp:simplePos x="0" y="0"/>
                 <wp:positionH relativeFrom="column">
                   <wp:posOffset>3030855</wp:posOffset>
@@ -6067,7 +5487,7 @@
         <w:snapToGrid w:val="0"/>
         <w:ind w:left="0"/>
         <w:rPr>
-          <w:rFonts w:ascii="Times New Roman" w:hAnsi="Times New Roman" w:hint="eastAsia"/>
+          <w:rFonts w:ascii="Times New Roman" w:hAnsi="Times New Roman"/>
         </w:rPr>
       </w:pPr>
       <w:bookmarkStart w:id="14" w:name="_Toc503448585"/>
@@ -6098,7 +5518,7 @@
         <mc:AlternateContent>
           <mc:Choice Requires="wps">
             <w:drawing>
-              <wp:anchor distT="0" distB="0" distL="114300" distR="114300" simplePos="0" relativeHeight="251658240" behindDoc="0" locked="0" layoutInCell="1" allowOverlap="1">
+              <wp:anchor distT="0" distB="0" distL="114300" distR="114300" simplePos="0" relativeHeight="251656704" behindDoc="0" locked="0" layoutInCell="1" allowOverlap="1">
                 <wp:simplePos x="0" y="0"/>
                 <wp:positionH relativeFrom="column">
                   <wp:posOffset>3983355</wp:posOffset>
@@ -6179,7 +5599,6 @@
                           <w:p>
                             <w:pPr>
                               <w:rPr>
-                                <w:rFonts w:hint="eastAsia"/>
                                 <w:sz w:val="18"/>
                               </w:rPr>
                             </w:pPr>
@@ -6277,6 +5696,8 @@
         </mc:AlternateContent>
       </w:r>
     </w:p>
+    <w:bookmarkStart w:id="16" w:name="_Toc503448586"/>
+    <w:bookmarkStart w:id="17" w:name="_Toc481515821"/>
     <w:p>
       <w:pPr>
         <w:pStyle w:val="a8"/>
@@ -6291,8 +5712,6 @@
           <w:rFonts w:ascii="Times New Roman" w:hAnsi="Times New Roman"/>
         </w:rPr>
       </w:pPr>
-      <w:bookmarkStart w:id="16" w:name="_Toc503448586"/>
-      <w:bookmarkStart w:id="17" w:name="_Toc481515821"/>
       <w:r>
         <w:rPr>
           <w:noProof/>
@@ -6300,7 +5719,7 @@
         <mc:AlternateContent>
           <mc:Choice Requires="wps">
             <w:drawing>
-              <wp:anchor distT="0" distB="0" distL="114300" distR="114300" simplePos="0" relativeHeight="251658240" behindDoc="0" locked="0" layoutInCell="1" allowOverlap="1">
+              <wp:anchor distT="0" distB="0" distL="114300" distR="114300" simplePos="0" relativeHeight="251657728" behindDoc="0" locked="0" layoutInCell="1" allowOverlap="1">
                 <wp:simplePos x="0" y="0"/>
                 <wp:positionH relativeFrom="column">
                   <wp:posOffset>-1102995</wp:posOffset>
@@ -6586,7 +6005,7 @@
         <mc:AlternateContent>
           <mc:Choice Requires="wps">
             <w:drawing>
-              <wp:anchor distT="0" distB="0" distL="114300" distR="114300" simplePos="0" relativeHeight="251658240" behindDoc="0" locked="0" layoutInCell="1" allowOverlap="1">
+              <wp:anchor distT="0" distB="0" distL="114300" distR="114300" simplePos="0" relativeHeight="251658752" behindDoc="0" locked="0" layoutInCell="1" allowOverlap="1">
                 <wp:simplePos x="0" y="0"/>
                 <wp:positionH relativeFrom="column">
                   <wp:posOffset>-1102995</wp:posOffset>
@@ -6995,7 +6414,7 @@
         <mc:AlternateContent>
           <mc:Choice Requires="wps">
             <w:drawing>
-              <wp:anchor distT="0" distB="0" distL="114300" distR="114300" simplePos="0" relativeHeight="251658240" behindDoc="0" locked="0" layoutInCell="1" allowOverlap="1">
+              <wp:anchor distT="0" distB="0" distL="114300" distR="114300" simplePos="0" relativeHeight="251659776" behindDoc="0" locked="0" layoutInCell="1" allowOverlap="1">
                 <wp:simplePos x="0" y="0"/>
                 <wp:positionH relativeFrom="column">
                   <wp:posOffset>3230880</wp:posOffset>
@@ -7258,7 +6677,7 @@
         <mc:AlternateContent>
           <mc:Choice Requires="wps">
             <w:drawing>
-              <wp:anchor distT="0" distB="0" distL="114300" distR="114300" simplePos="0" relativeHeight="251658240" behindDoc="0" locked="0" layoutInCell="1" allowOverlap="1">
+              <wp:anchor distT="0" distB="0" distL="114300" distR="114300" simplePos="0" relativeHeight="251660800" behindDoc="0" locked="0" layoutInCell="1" allowOverlap="1">
                 <wp:simplePos x="0" y="0"/>
                 <wp:positionH relativeFrom="column">
                   <wp:posOffset>4059555</wp:posOffset>
@@ -7503,7 +6922,7 @@
         <mc:AlternateContent>
           <mc:Choice Requires="wps">
             <w:drawing>
-              <wp:anchor distT="0" distB="0" distL="114300" distR="114300" simplePos="0" relativeHeight="251658240" behindDoc="0" locked="0" layoutInCell="1" allowOverlap="1">
+              <wp:anchor distT="0" distB="0" distL="114300" distR="114300" simplePos="0" relativeHeight="251661824" behindDoc="0" locked="0" layoutInCell="1" allowOverlap="1">
                 <wp:simplePos x="0" y="0"/>
                 <wp:positionH relativeFrom="column">
                   <wp:posOffset>-1102995</wp:posOffset>
@@ -7646,10 +7065,10 @@
             <v:path o:extrusionok="f" gradientshapeok="t" o:connecttype="rect"/>
             <o:lock v:ext="edit" aspectratio="t"/>
           </v:shapetype>
-          <v:shape id="对象 3" o:spid="_x0000_i1027" type="#_x0000_t75" style="width:153.5pt;height:246.5pt;mso-wrap-style:square;mso-position-horizontal-relative:page;mso-position-vertical-relative:page" o:ole="">
+          <v:shape id="对象 3" o:spid="_x0000_i1025" type="#_x0000_t75" style="width:153.5pt;height:246.5pt;mso-wrap-style:square;mso-position-horizontal-relative:page;mso-position-vertical-relative:page" o:ole="">
             <v:imagedata r:id="rId10" o:title=""/>
           </v:shape>
-          <o:OLEObject Type="Embed" ProgID="Visio.Drawing.15" ShapeID="对象 3" DrawAspect="Content" ObjectID="_1617295137" r:id="rId11"/>
+          <o:OLEObject Type="Embed" ProgID="Visio.Drawing.15" ShapeID="对象 3" DrawAspect="Content" ObjectID="_1617299713" r:id="rId11"/>
         </w:object>
       </w:r>
     </w:p>
@@ -7781,7 +7200,7 @@
         <mc:AlternateContent>
           <mc:Choice Requires="wps">
             <w:drawing>
-              <wp:anchor distT="0" distB="0" distL="114300" distR="114300" simplePos="0" relativeHeight="251658240" behindDoc="0" locked="0" layoutInCell="1" allowOverlap="1">
+              <wp:anchor distT="0" distB="0" distL="114300" distR="114300" simplePos="0" relativeHeight="251662848" behindDoc="0" locked="0" layoutInCell="1" allowOverlap="1">
                 <wp:simplePos x="0" y="0"/>
                 <wp:positionH relativeFrom="column">
                   <wp:posOffset>3929380</wp:posOffset>
@@ -7996,7 +7415,7 @@
         <mc:AlternateContent>
           <mc:Choice Requires="wps">
             <w:drawing>
-              <wp:anchor distT="0" distB="0" distL="114300" distR="114300" simplePos="0" relativeHeight="251658240" behindDoc="0" locked="0" layoutInCell="1" allowOverlap="1">
+              <wp:anchor distT="0" distB="0" distL="114300" distR="114300" simplePos="0" relativeHeight="251663872" behindDoc="0" locked="0" layoutInCell="1" allowOverlap="1">
                 <wp:simplePos x="0" y="0"/>
                 <wp:positionH relativeFrom="column">
                   <wp:posOffset>-769620</wp:posOffset>
@@ -8125,7 +7544,7 @@
         <mc:AlternateContent>
           <mc:Choice Requires="wps">
             <w:drawing>
-              <wp:anchor distT="0" distB="0" distL="114300" distR="114300" simplePos="0" relativeHeight="251658240" behindDoc="0" locked="0" layoutInCell="1" allowOverlap="1">
+              <wp:anchor distT="0" distB="0" distL="114300" distR="114300" simplePos="0" relativeHeight="251664896" behindDoc="0" locked="0" layoutInCell="1" allowOverlap="1">
                 <wp:simplePos x="0" y="0"/>
                 <wp:positionH relativeFrom="column">
                   <wp:posOffset>114300</wp:posOffset>
@@ -12200,7 +11619,7 @@
         <mc:AlternateContent>
           <mc:Choice Requires="wps">
             <w:drawing>
-              <wp:anchor distT="0" distB="0" distL="114300" distR="114300" simplePos="0" relativeHeight="251658240" behindDoc="0" locked="0" layoutInCell="1" allowOverlap="1">
+              <wp:anchor distT="0" distB="0" distL="114300" distR="114300" simplePos="0" relativeHeight="251665920" behindDoc="0" locked="0" layoutInCell="1" allowOverlap="1">
                 <wp:simplePos x="0" y="0"/>
                 <wp:positionH relativeFrom="column">
                   <wp:posOffset>5021580</wp:posOffset>
@@ -12281,7 +11700,6 @@
                           <w:p>
                             <w:pPr>
                               <w:rPr>
-                                <w:rFonts w:hint="eastAsia"/>
                                 <w:color w:val="FF0000"/>
                                 <w:sz w:val="18"/>
                               </w:rPr>
@@ -12924,7 +12342,7 @@
         <mc:AlternateContent>
           <mc:Choice Requires="wps">
             <w:drawing>
-              <wp:anchor distT="0" distB="0" distL="114300" distR="114300" simplePos="0" relativeHeight="251658240" behindDoc="0" locked="0" layoutInCell="1" allowOverlap="1">
+              <wp:anchor distT="0" distB="0" distL="114300" distR="114300" simplePos="0" relativeHeight="251666944" behindDoc="0" locked="0" layoutInCell="1" allowOverlap="1">
                 <wp:simplePos x="0" y="0"/>
                 <wp:positionH relativeFrom="column">
                   <wp:posOffset>-1026795</wp:posOffset>
@@ -13323,7 +12741,7 @@
         <mc:AlternateContent>
           <mc:Choice Requires="wps">
             <w:drawing>
-              <wp:anchor distT="0" distB="0" distL="114300" distR="114300" simplePos="0" relativeHeight="251658240" behindDoc="0" locked="0" layoutInCell="1" allowOverlap="1">
+              <wp:anchor distT="0" distB="0" distL="114300" distR="114300" simplePos="0" relativeHeight="251667968" behindDoc="0" locked="0" layoutInCell="1" allowOverlap="1">
                 <wp:simplePos x="0" y="0"/>
                 <wp:positionH relativeFrom="column">
                   <wp:posOffset>-1026795</wp:posOffset>
@@ -13722,10 +13140,10 @@
           <w:rFonts w:ascii="Times New Roman" w:eastAsia="宋体" w:hAnsi="Times New Roman" w:cs="Times New Roman"/>
         </w:rPr>
         <w:object w:dxaOrig="5256" w:dyaOrig="2508">
-          <v:shape id="_x0000_i1029" type="#_x0000_t75" style="width:263pt;height:125.5pt" o:ole="">
+          <v:shape id="_x0000_i1026" type="#_x0000_t75" style="width:263pt;height:125.5pt" o:ole="">
             <v:imagedata r:id="rId13" o:title=""/>
           </v:shape>
-          <o:OLEObject Type="Embed" ProgID="Equation.3" ShapeID="_x0000_i1029" DrawAspect="Content" ObjectID="_1617295138" r:id="rId14"/>
+          <o:OLEObject Type="Embed" ProgID="Equation.3" ShapeID="_x0000_i1026" DrawAspect="Content" ObjectID="_1617299714" r:id="rId14"/>
         </w:object>
       </w:r>
       <w:r>
@@ -13799,7 +13217,7 @@
         <w:snapToGrid w:val="0"/>
         <w:ind w:left="0"/>
         <w:rPr>
-          <w:rFonts w:ascii="Times New Roman" w:hAnsi="Times New Roman" w:hint="eastAsia"/>
+          <w:rFonts w:ascii="Times New Roman" w:hAnsi="Times New Roman"/>
         </w:rPr>
       </w:pPr>
       <w:bookmarkStart w:id="25" w:name="_Toc503448589"/>
@@ -13831,7 +13249,7 @@
         <w:snapToGrid w:val="0"/>
         <w:ind w:firstLineChars="200" w:firstLine="480"/>
         <w:rPr>
-          <w:rFonts w:ascii="Times New Roman" w:eastAsia="宋体" w:hAnsi="Times New Roman" w:hint="eastAsia"/>
+          <w:rFonts w:ascii="Times New Roman" w:eastAsia="宋体" w:hAnsi="Times New Roman"/>
         </w:rPr>
       </w:pPr>
       <w:r>
@@ -14277,7 +13695,7 @@
         <w:widowControl/>
         <w:jc w:val="left"/>
         <w:rPr>
-          <w:rFonts w:asciiTheme="minorEastAsia" w:eastAsiaTheme="minorEastAsia" w:hAnsiTheme="minorEastAsia" w:hint="eastAsia"/>
+          <w:rFonts w:asciiTheme="minorEastAsia" w:eastAsiaTheme="minorEastAsia" w:hAnsiTheme="minorEastAsia"/>
           <w:sz w:val="24"/>
         </w:rPr>
       </w:pPr>
@@ -14294,7 +13712,7 @@
         <w:widowControl/>
         <w:jc w:val="left"/>
         <w:rPr>
-          <w:rFonts w:asciiTheme="minorEastAsia" w:eastAsiaTheme="minorEastAsia" w:hAnsiTheme="minorEastAsia" w:hint="eastAsia"/>
+          <w:rFonts w:asciiTheme="minorEastAsia" w:eastAsiaTheme="minorEastAsia" w:hAnsiTheme="minorEastAsia"/>
           <w:b/>
           <w:sz w:val="24"/>
         </w:rPr>
@@ -14305,7 +13723,6 @@
         <w:widowControl/>
         <w:jc w:val="left"/>
         <w:rPr>
-          <w:rFonts w:hint="eastAsia"/>
           <w:color w:val="000000"/>
           <w:kern w:val="0"/>
           <w:szCs w:val="21"/>
@@ -14963,6 +14380,7 @@
   <w:style w:type="character" w:default="1" w:styleId="a1">
     <w:name w:val="Default Paragraph Font"/>
     <w:uiPriority w:val="1"/>
+    <w:semiHidden/>
     <w:unhideWhenUsed/>
   </w:style>
   <w:style w:type="table" w:default="1" w:styleId="a2">
@@ -15327,6 +14745,16 @@
       <w:szCs w:val="18"/>
     </w:rPr>
   </w:style>
+  <w:style w:type="paragraph" w:styleId="af0">
+    <w:name w:val="List Paragraph"/>
+    <w:basedOn w:val="a0"/>
+    <w:uiPriority w:val="34"/>
+    <w:qFormat/>
+    <w:rsid w:val="005D0A40"/>
+    <w:pPr>
+      <w:ind w:firstLineChars="200" w:firstLine="420"/>
+    </w:pPr>
+  </w:style>
 </w:styles>
 </file>
 
@@ -15596,7 +15024,7 @@
 </file>
 
 <file path=customXml/itemProps1.xml><?xml version="1.0" encoding="utf-8"?>
-<ds:datastoreItem xmlns:ds="http://schemas.openxmlformats.org/officeDocument/2006/customXml" ds:itemID="{CE750D41-631B-49A8-B481-8251835B8ACD}">
+<ds:datastoreItem xmlns:ds="http://schemas.openxmlformats.org/officeDocument/2006/customXml" ds:itemID="{D02C97D9-79CA-4889-BFE2-9B081C0531C1}">
   <ds:schemaRefs>
     <ds:schemaRef ds:uri="http://schemas.openxmlformats.org/officeDocument/2006/bibliography"/>
   </ds:schemaRefs>

--- a/论文.docx
+++ b/论文.docx
@@ -2293,7 +2293,52 @@
           </mc:Choice>
           <mc:Fallback>
             <w:pict>
-              <v:shape id="圆角矩形标注 55" o:spid="_x0000_s1027" type="#_x0000_t62" style="position:absolute;left:0;text-align:left;margin-left:45.9pt;margin-top:-7.5pt;width:54pt;height:23.4pt;rotation:180;z-index:251658240;visibility:visible;mso-wrap-style:square;mso-width-percent:0;mso-height-percent:0;mso-wrap-distance-left:9pt;mso-wrap-distance-top:0;mso-wrap-distance-right:9pt;mso-wrap-distance-bottom:0;mso-position-horizontal:absolute;mso-position-horizontal-relative:text;mso-position-vertical:absolute;mso-position-vertical-relative:text;mso-width-percent:0;mso-height-percent:0;mso-width-relative:page;mso-height-relative:page;v-text-anchor:top" o:gfxdata="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" adj="-36000,5307" strokecolor="red">
+              <v:shapetype id="_x0000_t62" coordsize="21600,21600" o:spt="62" adj="1350,25920" path="m3600,qx,3600l0@8@12@24,0@9,,18000qy3600,21600l@6,21600@15@27@7,21600,18000,21600qx21600,18000l21600@9@18@30,21600@8,21600,3600qy18000,l@7,0@21@33@6,xe">
+                <v:stroke joinstyle="miter"/>
+                <v:formulas>
+                  <v:f eqn="sum 10800 0 #0"/>
+                  <v:f eqn="sum 10800 0 #1"/>
+                  <v:f eqn="sum #0 0 #1"/>
+                  <v:f eqn="sum @0 @1 0"/>
+                  <v:f eqn="sum 21600 0 #0"/>
+                  <v:f eqn="sum 21600 0 #1"/>
+                  <v:f eqn="if @0 3600 12600"/>
+                  <v:f eqn="if @0 9000 18000"/>
+                  <v:f eqn="if @1 3600 12600"/>
+                  <v:f eqn="if @1 9000 18000"/>
+                  <v:f eqn="if @2 0 #0"/>
+                  <v:f eqn="if @3 @10 0"/>
+                  <v:f eqn="if #0 0 @11"/>
+                  <v:f eqn="if @2 @6 #0"/>
+                  <v:f eqn="if @3 @6 @13"/>
+                  <v:f eqn="if @5 @6 @14"/>
+                  <v:f eqn="if @2 #0 21600"/>
+                  <v:f eqn="if @3 21600 @16"/>
+                  <v:f eqn="if @4 21600 @17"/>
+                  <v:f eqn="if @2 #0 @6"/>
+                  <v:f eqn="if @3 @19 @6"/>
+                  <v:f eqn="if #1 @6 @20"/>
+                  <v:f eqn="if @2 @8 #1"/>
+                  <v:f eqn="if @3 @22 @8"/>
+                  <v:f eqn="if #0 @8 @23"/>
+                  <v:f eqn="if @2 21600 #1"/>
+                  <v:f eqn="if @3 21600 @25"/>
+                  <v:f eqn="if @5 21600 @26"/>
+                  <v:f eqn="if @2 #1 @8"/>
+                  <v:f eqn="if @3 @8 @28"/>
+                  <v:f eqn="if @4 @8 @29"/>
+                  <v:f eqn="if @2 #1 0"/>
+                  <v:f eqn="if @3 @31 0"/>
+                  <v:f eqn="if #1 0 @32"/>
+                  <v:f eqn="val #0"/>
+                  <v:f eqn="val #1"/>
+                </v:formulas>
+                <v:path o:connecttype="custom" o:connectlocs="10800,0;0,10800;10800,21600;21600,10800;@34,@35" textboxrect="791,791,20809,20809"/>
+                <v:handles>
+                  <v:h position="#0,#1"/>
+                </v:handles>
+              </v:shapetype>
+              <v:shape id="圆角矩形标注 55" o:spid="_x0000_s1026" type="#_x0000_t62" style="position:absolute;left:0;text-align:left;margin-left:45.9pt;margin-top:-7.5pt;width:54pt;height:23.4pt;rotation:180;z-index:251648512;visibility:visible;mso-wrap-style:square;mso-width-percent:0;mso-height-percent:0;mso-wrap-distance-left:9pt;mso-wrap-distance-top:0;mso-wrap-distance-right:9pt;mso-wrap-distance-bottom:0;mso-position-horizontal:absolute;mso-position-horizontal-relative:text;mso-position-vertical:absolute;mso-position-vertical-relative:text;mso-width-percent:0;mso-height-percent:0;mso-width-relative:page;mso-height-relative:page;v-text-anchor:top" o:gfxdata="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" adj="-36000,5307" strokecolor="red">
                 <v:textbox>
                   <w:txbxContent>
                     <w:p>
@@ -2518,7 +2563,7 @@
           </mc:Choice>
           <mc:Fallback>
             <w:pict>
-              <v:shape id="圆角矩形标注 57" o:spid="_x0000_s1028" type="#_x0000_t62" style="position:absolute;left:0;text-align:left;margin-left:-80.85pt;margin-top:24pt;width:74.25pt;height:174pt;rotation:180;z-index:251658240;visibility:visible;mso-wrap-style:square;mso-width-percent:0;mso-height-percent:0;mso-wrap-distance-left:9pt;mso-wrap-distance-top:0;mso-wrap-distance-right:9pt;mso-wrap-distance-bottom:0;mso-position-horizontal:absolute;mso-position-horizontal-relative:text;mso-position-vertical:absolute;mso-position-vertical-relative:text;mso-width-percent:0;mso-height-percent:0;mso-width-relative:page;mso-height-relative:page;v-text-anchor:top" o:gfxdata="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" adj="1400,-9887" strokecolor="red">
+              <v:shape id="圆角矩形标注 57" o:spid="_x0000_s1027" type="#_x0000_t62" style="position:absolute;left:0;text-align:left;margin-left:-80.85pt;margin-top:24pt;width:74.25pt;height:174pt;rotation:180;z-index:251649536;visibility:visible;mso-wrap-style:square;mso-width-percent:0;mso-height-percent:0;mso-wrap-distance-left:9pt;mso-wrap-distance-top:0;mso-wrap-distance-right:9pt;mso-wrap-distance-bottom:0;mso-position-horizontal:absolute;mso-position-horizontal-relative:text;mso-position-vertical:absolute;mso-position-vertical-relative:text;mso-width-percent:0;mso-height-percent:0;mso-width-relative:page;mso-height-relative:page;v-text-anchor:top" o:gfxdata="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" adj="1400,-9887" strokecolor="red">
                 <v:textbox>
                   <w:txbxContent>
                     <w:p>
@@ -2738,7 +2783,7 @@
           </mc:Choice>
           <mc:Fallback>
             <w:pict>
-              <v:shape id="圆角矩形标注 56" o:spid="_x0000_s1029" type="#_x0000_t62" style="position:absolute;left:0;text-align:left;margin-left:300.9pt;margin-top:23.25pt;width:90pt;height:26.3pt;rotation:180;z-index:251658240;visibility:visible;mso-wrap-style:square;mso-width-percent:0;mso-height-percent:0;mso-wrap-distance-left:9pt;mso-wrap-distance-top:0;mso-wrap-distance-right:9pt;mso-wrap-distance-bottom:0;mso-position-horizontal:absolute;mso-position-horizontal-relative:text;mso-position-vertical:absolute;mso-position-vertical-relative:text;mso-width-percent:0;mso-height-percent:0;mso-width-relative:page;mso-height-relative:page;v-text-anchor:top" o:gfxdata="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" adj="37080,6036" strokecolor="red">
+              <v:shape id="圆角矩形标注 56" o:spid="_x0000_s1028" type="#_x0000_t62" style="position:absolute;left:0;text-align:left;margin-left:300.9pt;margin-top:23.25pt;width:90pt;height:26.3pt;rotation:180;z-index:251650560;visibility:visible;mso-wrap-style:square;mso-width-percent:0;mso-height-percent:0;mso-wrap-distance-left:9pt;mso-wrap-distance-top:0;mso-wrap-distance-right:9pt;mso-wrap-distance-bottom:0;mso-position-horizontal:absolute;mso-position-horizontal-relative:text;mso-position-vertical:absolute;mso-position-vertical-relative:text;mso-width-percent:0;mso-height-percent:0;mso-width-relative:page;mso-height-relative:page;v-text-anchor:top" o:gfxdata="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" adj="37080,6036" strokecolor="red">
                 <v:textbox>
                   <w:txbxContent>
                     <w:p>
@@ -4192,170 +4237,7 @@
           <w:szCs w:val="32"/>
         </w:rPr>
       </w:pPr>
-      <w:r>
-        <w:rPr>
-          <w:noProof/>
-        </w:rPr>
-        <w:lastRenderedPageBreak/>
-        <mc:AlternateContent>
-          <mc:Choice Requires="wps">
-            <w:drawing>
-              <wp:anchor distT="0" distB="0" distL="114300" distR="114300" simplePos="0" relativeHeight="251651584" behindDoc="0" locked="0" layoutInCell="1" allowOverlap="1">
-                <wp:simplePos x="0" y="0"/>
-                <wp:positionH relativeFrom="column">
-                  <wp:posOffset>-445770</wp:posOffset>
-                </wp:positionH>
-                <wp:positionV relativeFrom="paragraph">
-                  <wp:posOffset>276225</wp:posOffset>
-                </wp:positionV>
-                <wp:extent cx="1905000" cy="547370"/>
-                <wp:effectExtent l="0" t="0" r="19050" b="405130"/>
-                <wp:wrapNone/>
-                <wp:docPr id="59" name="圆角矩形标注 59"/>
-                <wp:cNvGraphicFramePr>
-                  <a:graphicFrameLocks xmlns:a="http://schemas.openxmlformats.org/drawingml/2006/main"/>
-                </wp:cNvGraphicFramePr>
-                <a:graphic xmlns:a="http://schemas.openxmlformats.org/drawingml/2006/main">
-                  <a:graphicData uri="http://schemas.microsoft.com/office/word/2010/wordprocessingShape">
-                    <wps:wsp>
-                      <wps:cNvSpPr>
-                        <a:spLocks noChangeArrowheads="1"/>
-                      </wps:cNvSpPr>
-                      <wps:spPr bwMode="auto">
-                        <a:xfrm rot="10800000">
-                          <a:off x="0" y="0"/>
-                          <a:ext cx="1905000" cy="547370"/>
-                        </a:xfrm>
-                        <a:prstGeom prst="wedgeRoundRectCallout">
-                          <a:avLst>
-                            <a:gd name="adj1" fmla="val 24069"/>
-                            <a:gd name="adj2" fmla="val -116358"/>
-                            <a:gd name="adj3" fmla="val 16667"/>
-                          </a:avLst>
-                        </a:prstGeom>
-                        <a:solidFill>
-                          <a:srgbClr val="FFFFFF"/>
-                        </a:solidFill>
-                        <a:ln w="9525" algn="ctr">
-                          <a:solidFill>
-                            <a:srgbClr val="FF0000"/>
-                          </a:solidFill>
-                          <a:miter lim="800000"/>
-                          <a:headEnd/>
-                          <a:tailEnd/>
-                        </a:ln>
-                        <a:effectLst/>
-                        <a:extLst>
-                          <a:ext uri="{AF507438-7753-43E0-B8FC-AC1667EBCBE1}">
-                            <a14:hiddenEffects xmlns:a14="http://schemas.microsoft.com/office/drawing/2010/main">
-                              <a:effectLst>
-                                <a:outerShdw dist="35921" dir="2700000" algn="ctr" rotWithShape="0">
-                                  <a:srgbClr val="808080"/>
-                                </a:outerShdw>
-                              </a:effectLst>
-                            </a14:hiddenEffects>
-                          </a:ext>
-                        </a:extLst>
-                      </wps:spPr>
-                      <wps:txbx>
-                        <w:txbxContent>
-                          <w:p>
-                            <w:pPr>
-                              <w:rPr>
-                                <w:color w:val="FF0000"/>
-                              </w:rPr>
-                            </w:pPr>
-                            <w:r>
-                              <w:rPr>
-                                <w:rFonts w:hint="eastAsia"/>
-                                <w:color w:val="FF0000"/>
-                                <w:sz w:val="18"/>
-                                <w:szCs w:val="21"/>
-                              </w:rPr>
-                              <w:t>二级标题：序数居左顶格，空一格写标题，黑体四号，</w:t>
-                            </w:r>
-                            <w:r>
-                              <w:rPr>
-                                <w:color w:val="FF0000"/>
-                                <w:sz w:val="18"/>
-                                <w:szCs w:val="21"/>
-                              </w:rPr>
-                              <w:t>1.5</w:t>
-                            </w:r>
-                            <w:r>
-                              <w:rPr>
-                                <w:rFonts w:hint="eastAsia"/>
-                                <w:color w:val="FF0000"/>
-                                <w:sz w:val="18"/>
-                                <w:szCs w:val="21"/>
-                              </w:rPr>
-                              <w:t>倍行距。</w:t>
-                            </w:r>
-                          </w:p>
-                        </w:txbxContent>
-                      </wps:txbx>
-                      <wps:bodyPr rot="0" vert="horz" wrap="square" lIns="91440" tIns="45720" rIns="91440" bIns="45720" anchor="t" anchorCtr="0" upright="1">
-                        <a:noAutofit/>
-                      </wps:bodyPr>
-                    </wps:wsp>
-                  </a:graphicData>
-                </a:graphic>
-                <wp14:sizeRelH relativeFrom="page">
-                  <wp14:pctWidth>0</wp14:pctWidth>
-                </wp14:sizeRelH>
-                <wp14:sizeRelV relativeFrom="page">
-                  <wp14:pctHeight>0</wp14:pctHeight>
-                </wp14:sizeRelV>
-              </wp:anchor>
-            </w:drawing>
-          </mc:Choice>
-          <mc:Fallback>
-            <w:pict>
-              <v:shape id="圆角矩形标注 59" o:spid="_x0000_s1030" type="#_x0000_t62" style="position:absolute;left:0;text-align:left;margin-left:-35.1pt;margin-top:21.75pt;width:150pt;height:43.1pt;rotation:180;z-index:251658240;visibility:visible;mso-wrap-style:square;mso-width-percent:0;mso-height-percent:0;mso-wrap-distance-left:9pt;mso-wrap-distance-top:0;mso-wrap-distance-right:9pt;mso-wrap-distance-bottom:0;mso-position-horizontal:absolute;mso-position-horizontal-relative:text;mso-position-vertical:absolute;mso-position-vertical-relative:text;mso-width-percent:0;mso-height-percent:0;mso-width-relative:page;mso-height-relative:page;v-text-anchor:top" o:gfxdata="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" adj="15999,-14333" strokecolor="red">
-                <v:textbox>
-                  <w:txbxContent>
-                    <w:p>
-                      <w:pPr>
-                        <w:rPr>
-                          <w:color w:val="FF0000"/>
-                        </w:rPr>
-                      </w:pPr>
-                      <w:r>
-                        <w:rPr>
-                          <w:rFonts w:hint="eastAsia"/>
-                          <w:color w:val="FF0000"/>
-                          <w:sz w:val="18"/>
-                          <w:szCs w:val="21"/>
-                        </w:rPr>
-                        <w:t>二级标题：序数居左顶格，空一格写标题，黑体四号，</w:t>
-                      </w:r>
-                      <w:r>
-                        <w:rPr>
-                          <w:color w:val="FF0000"/>
-                          <w:sz w:val="18"/>
-                          <w:szCs w:val="21"/>
-                        </w:rPr>
-                        <w:t>1.5</w:t>
-                      </w:r>
-                      <w:r>
-                        <w:rPr>
-                          <w:rFonts w:hint="eastAsia"/>
-                          <w:color w:val="FF0000"/>
-                          <w:sz w:val="18"/>
-                          <w:szCs w:val="21"/>
-                        </w:rPr>
-                        <w:t>倍行距。</w:t>
-                      </w:r>
-                    </w:p>
-                  </w:txbxContent>
-                </v:textbox>
-              </v:shape>
-            </w:pict>
-          </mc:Fallback>
-        </mc:AlternateContent>
-      </w:r>
-    </w:p>
-    <w:bookmarkStart w:id="2" w:name="_Toc503448579"/>
+    </w:p>
     <w:p>
       <w:pPr>
         <w:pStyle w:val="13"/>
@@ -4369,151 +4251,7 @@
           <w:rFonts w:ascii="Times New Roman" w:hAnsi="Times New Roman"/>
         </w:rPr>
       </w:pPr>
-      <w:r>
-        <w:rPr>
-          <w:noProof/>
-        </w:rPr>
-        <mc:AlternateContent>
-          <mc:Choice Requires="wps">
-            <w:drawing>
-              <wp:anchor distT="0" distB="0" distL="114300" distR="114300" simplePos="0" relativeHeight="251652608" behindDoc="0" locked="0" layoutInCell="1" allowOverlap="1">
-                <wp:simplePos x="0" y="0"/>
-                <wp:positionH relativeFrom="column">
-                  <wp:posOffset>3297555</wp:posOffset>
-                </wp:positionH>
-                <wp:positionV relativeFrom="paragraph">
-                  <wp:posOffset>290195</wp:posOffset>
-                </wp:positionV>
-                <wp:extent cx="1514475" cy="514350"/>
-                <wp:effectExtent l="495300" t="57150" r="28575" b="19050"/>
-                <wp:wrapNone/>
-                <wp:docPr id="58" name="圆角矩形标注 58"/>
-                <wp:cNvGraphicFramePr>
-                  <a:graphicFrameLocks xmlns:a="http://schemas.openxmlformats.org/drawingml/2006/main"/>
-                </wp:cNvGraphicFramePr>
-                <a:graphic xmlns:a="http://schemas.openxmlformats.org/drawingml/2006/main">
-                  <a:graphicData uri="http://schemas.microsoft.com/office/word/2010/wordprocessingShape">
-                    <wps:wsp>
-                      <wps:cNvSpPr>
-                        <a:spLocks noChangeArrowheads="1"/>
-                      </wps:cNvSpPr>
-                      <wps:spPr bwMode="auto">
-                        <a:xfrm rot="10800000">
-                          <a:off x="0" y="0"/>
-                          <a:ext cx="1514475" cy="514350"/>
-                        </a:xfrm>
-                        <a:prstGeom prst="wedgeRoundRectCallout">
-                          <a:avLst>
-                            <a:gd name="adj1" fmla="val 80139"/>
-                            <a:gd name="adj2" fmla="val 56279"/>
-                            <a:gd name="adj3" fmla="val 16667"/>
-                          </a:avLst>
-                        </a:prstGeom>
-                        <a:solidFill>
-                          <a:srgbClr val="FFFFFF"/>
-                        </a:solidFill>
-                        <a:ln w="9525" algn="ctr">
-                          <a:solidFill>
-                            <a:srgbClr val="FF0000"/>
-                          </a:solidFill>
-                          <a:miter lim="800000"/>
-                          <a:headEnd/>
-                          <a:tailEnd/>
-                        </a:ln>
-                        <a:effectLst/>
-                        <a:extLst>
-                          <a:ext uri="{AF507438-7753-43E0-B8FC-AC1667EBCBE1}">
-                            <a14:hiddenEffects xmlns:a14="http://schemas.microsoft.com/office/drawing/2010/main">
-                              <a:effectLst>
-                                <a:outerShdw dist="35921" dir="2700000" algn="ctr" rotWithShape="0">
-                                  <a:srgbClr val="808080"/>
-                                </a:outerShdw>
-                              </a:effectLst>
-                            </a14:hiddenEffects>
-                          </a:ext>
-                        </a:extLst>
-                      </wps:spPr>
-                      <wps:txbx>
-                        <w:txbxContent>
-                          <w:p>
-                            <w:pPr>
-                              <w:rPr>
-                                <w:color w:val="FF0000"/>
-                                <w:sz w:val="18"/>
-                              </w:rPr>
-                            </w:pPr>
-                            <w:r>
-                              <w:rPr>
-                                <w:rFonts w:hint="eastAsia"/>
-                                <w:color w:val="FF0000"/>
-                                <w:sz w:val="18"/>
-                                <w:szCs w:val="21"/>
-                              </w:rPr>
-                              <w:t>绪论通常为第一章，</w:t>
-                            </w:r>
-                            <w:r>
-                              <w:rPr>
-                                <w:rFonts w:hint="eastAsia"/>
-                                <w:color w:val="FF0000"/>
-                                <w:sz w:val="18"/>
-                              </w:rPr>
-                              <w:t>三号黑体居中，上下各空一行。</w:t>
-                            </w:r>
-                          </w:p>
-                        </w:txbxContent>
-                      </wps:txbx>
-                      <wps:bodyPr rot="0" vert="horz" wrap="square" lIns="91440" tIns="45720" rIns="91440" bIns="45720" anchor="t" anchorCtr="0" upright="1">
-                        <a:noAutofit/>
-                      </wps:bodyPr>
-                    </wps:wsp>
-                  </a:graphicData>
-                </a:graphic>
-                <wp14:sizeRelH relativeFrom="page">
-                  <wp14:pctWidth>0</wp14:pctWidth>
-                </wp14:sizeRelH>
-                <wp14:sizeRelV relativeFrom="page">
-                  <wp14:pctHeight>0</wp14:pctHeight>
-                </wp14:sizeRelV>
-              </wp:anchor>
-            </w:drawing>
-          </mc:Choice>
-          <mc:Fallback>
-            <w:pict>
-              <v:shape id="圆角矩形标注 58" o:spid="_x0000_s1031" type="#_x0000_t62" style="position:absolute;left:0;text-align:left;margin-left:259.65pt;margin-top:22.85pt;width:119.25pt;height:40.5pt;rotation:180;z-index:251658240;visibility:visible;mso-wrap-style:square;mso-width-percent:0;mso-height-percent:0;mso-wrap-distance-left:9pt;mso-wrap-distance-top:0;mso-wrap-distance-right:9pt;mso-wrap-distance-bottom:0;mso-position-horizontal:absolute;mso-position-horizontal-relative:text;mso-position-vertical:absolute;mso-position-vertical-relative:text;mso-width-percent:0;mso-height-percent:0;mso-width-relative:page;mso-height-relative:page;v-text-anchor:top" o:gfxdata="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" adj="28110,22956" strokecolor="red">
-                <v:textbox>
-                  <w:txbxContent>
-                    <w:p>
-                      <w:pPr>
-                        <w:rPr>
-                          <w:color w:val="FF0000"/>
-                          <w:sz w:val="18"/>
-                        </w:rPr>
-                      </w:pPr>
-                      <w:r>
-                        <w:rPr>
-                          <w:rFonts w:hint="eastAsia"/>
-                          <w:color w:val="FF0000"/>
-                          <w:sz w:val="18"/>
-                          <w:szCs w:val="21"/>
-                        </w:rPr>
-                        <w:t>绪论通常为第一章，</w:t>
-                      </w:r>
-                      <w:r>
-                        <w:rPr>
-                          <w:rFonts w:hint="eastAsia"/>
-                          <w:color w:val="FF0000"/>
-                          <w:sz w:val="18"/>
-                        </w:rPr>
-                        <w:t>三号黑体居中，上下各空一行。</w:t>
-                      </w:r>
-                    </w:p>
-                  </w:txbxContent>
-                </v:textbox>
-              </v:shape>
-            </w:pict>
-          </mc:Fallback>
-        </mc:AlternateContent>
-      </w:r>
+      <w:bookmarkStart w:id="2" w:name="_Toc503448579"/>
       <w:r>
         <w:rPr>
           <w:rFonts w:ascii="Times New Roman" w:hAnsi="Times New Roman" w:hint="eastAsia"/>
@@ -4575,12 +4313,111 @@
     <w:p>
       <w:pPr>
         <w:pStyle w:val="af0"/>
-        <w:numPr>
-          <w:ilvl w:val="0"/>
-          <w:numId w:val="1"/>
-        </w:numPr>
         <w:spacing w:line="360" w:lineRule="auto"/>
-        <w:ind w:firstLineChars="0"/>
+        <w:ind w:left="425" w:firstLine="480"/>
+        <w:rPr>
+          <w:rFonts w:ascii="宋体" w:hAnsi="宋体"/>
+          <w:sz w:val="24"/>
+        </w:rPr>
+      </w:pPr>
+      <w:r>
+        <w:rPr>
+          <w:rFonts w:ascii="宋体" w:hAnsi="宋体" w:hint="eastAsia"/>
+          <w:sz w:val="24"/>
+        </w:rPr>
+        <w:t>自从</w:t>
+      </w:r>
+      <w:r>
+        <w:rPr>
+          <w:rFonts w:ascii="宋体" w:hAnsi="宋体"/>
+          <w:sz w:val="24"/>
+        </w:rPr>
+        <w:t>1999</w:t>
+      </w:r>
+      <w:r>
+        <w:rPr>
+          <w:rFonts w:ascii="宋体" w:hAnsi="宋体" w:hint="eastAsia"/>
+          <w:sz w:val="24"/>
+        </w:rPr>
+        <w:t>年英特尔发明了</w:t>
+      </w:r>
+      <w:r>
+        <w:rPr>
+          <w:rFonts w:ascii="宋体" w:hAnsi="宋体"/>
+          <w:sz w:val="24"/>
+        </w:rPr>
+        <w:t>OKR</w:t>
+      </w:r>
+      <w:r>
+        <w:rPr>
+          <w:rFonts w:ascii="宋体" w:hAnsi="宋体" w:hint="eastAsia"/>
+          <w:sz w:val="24"/>
+        </w:rPr>
+        <w:t>（目标和关键事件）方法</w:t>
+      </w:r>
+      <w:r>
+        <w:rPr>
+          <w:rFonts w:ascii="宋体" w:hAnsi="宋体"/>
+          <w:sz w:val="24"/>
+        </w:rPr>
+        <w:t>，</w:t>
+      </w:r>
+      <w:r>
+        <w:rPr>
+          <w:rFonts w:ascii="宋体" w:hAnsi="宋体" w:hint="eastAsia"/>
+          <w:sz w:val="24"/>
+        </w:rPr>
+        <w:t>现在广泛应用于</w:t>
+      </w:r>
+      <w:r>
+        <w:rPr>
+          <w:rFonts w:ascii="宋体" w:hAnsi="宋体"/>
+          <w:sz w:val="24"/>
+        </w:rPr>
+        <w:t>IT</w:t>
+      </w:r>
+      <w:r>
+        <w:rPr>
+          <w:rFonts w:ascii="宋体" w:hAnsi="宋体" w:hint="eastAsia"/>
+          <w:sz w:val="24"/>
+        </w:rPr>
+        <w:t>、风险投资、游戏、创意等以项目为主要经营单位的大小企业。这种自上而下的由团队到组再到个人的管理方式不断发展，越来越多的大型企业开始使用这种管理方式</w:t>
+      </w:r>
+      <w:r>
+        <w:rPr>
+          <w:rFonts w:ascii="宋体" w:hAnsi="宋体" w:cs="宋体" w:hint="eastAsia"/>
+          <w:kern w:val="0"/>
+          <w:sz w:val="24"/>
+        </w:rPr>
+        <w:t>。</w:t>
+      </w:r>
+      <w:r>
+        <w:rPr>
+          <w:rFonts w:ascii="宋体" w:hAnsi="宋体" w:hint="eastAsia"/>
+          <w:sz w:val="24"/>
+        </w:rPr>
+        <w:t>同时</w:t>
+      </w:r>
+      <w:r>
+        <w:rPr>
+          <w:rFonts w:ascii="宋体" w:hAnsi="宋体" w:hint="eastAsia"/>
+          <w:sz w:val="24"/>
+        </w:rPr>
+        <w:t>近年来移动终端设备快速发展与普及，移动互联网将传统互联网和人们生产生活的方方面面联系起来，使得用户运用移动端设备能够在有网络的情况下与网络的任意一端相互联系，查询和分享各种各种的信息。不仅仅是给人们带来了新的娱乐方式，成为人们生活的一部分。同时移动互联网的便利性在生产活动中也起着越来越重要的作用，越来越多的企业和政府部门将一部分服务与移动互联网相结合。移动智能设备具有处理芯片已经十分成熟易用的操作系统，计算以及存储的功能也都十分强大，而且能够随意安装以及卸载相关软件，能够很方便的通过4G、wifi等方式联网，这一些优势都使得移动终端设一备获得了快速发展与普及，传统的</w:t>
+      </w:r>
+      <w:r>
+        <w:rPr>
+          <w:rFonts w:ascii="宋体" w:hAnsi="宋体"/>
+          <w:sz w:val="24"/>
+        </w:rPr>
+        <w:t xml:space="preserve"> PC 机上的应用在移动客户端上被开发出来，也成为了一类十分普遍的现象与潮流。</w:t>
+      </w:r>
+    </w:p>
+    <w:p>
+      <w:pPr>
+        <w:pStyle w:val="af0"/>
+        <w:spacing w:line="360" w:lineRule="auto"/>
+        <w:ind w:left="425" w:firstLine="480"/>
         <w:rPr>
           <w:rFonts w:ascii="宋体" w:hAnsi="宋体" w:cs="宋体"/>
           <w:color w:val="FF0000"/>
@@ -4591,233 +4428,30 @@
       <w:r>
         <w:rPr>
           <w:rFonts w:ascii="宋体" w:hAnsi="宋体" w:hint="eastAsia"/>
-          <w:color w:val="FF0000"/>
-          <w:sz w:val="24"/>
-        </w:rPr>
-        <w:t>团队协作、小组协作的模块化工作模式越来越成为大中小企业的最常用工作模式。</w:t>
-      </w:r>
-      <w:r>
-        <w:rPr>
-          <w:rFonts w:ascii="宋体" w:hAnsi="宋体"/>
-          <w:color w:val="FF0000"/>
-          <w:sz w:val="24"/>
-        </w:rPr>
-        <w:t>1999</w:t>
+          <w:sz w:val="24"/>
+        </w:rPr>
+        <w:t>在上述背景下，将移动互联网的便利性、广泛性与传统OKR理论相结合设计与实现一个基于</w:t>
       </w:r>
       <w:r>
         <w:rPr>
           <w:rFonts w:ascii="宋体" w:hAnsi="宋体" w:hint="eastAsia"/>
-          <w:color w:val="FF0000"/>
-          <w:sz w:val="24"/>
-        </w:rPr>
-        <w:t>年英特尔发明了</w:t>
-      </w:r>
-      <w:r>
-        <w:rPr>
-          <w:rFonts w:ascii="宋体" w:hAnsi="宋体"/>
-          <w:color w:val="FF0000"/>
-          <w:sz w:val="24"/>
-        </w:rPr>
-        <w:t>OKR</w:t>
+          <w:sz w:val="24"/>
+        </w:rPr>
+        <w:t>Android平台的团队任务管理系统就很有</w:t>
       </w:r>
       <w:r>
         <w:rPr>
           <w:rFonts w:ascii="宋体" w:hAnsi="宋体" w:hint="eastAsia"/>
-          <w:color w:val="FF0000"/>
-          <w:sz w:val="24"/>
-        </w:rPr>
-        <w:t>（目标和关键事件）方法</w:t>
-      </w:r>
-      <w:r>
-        <w:rPr>
-          <w:rFonts w:ascii="宋体" w:hAnsi="宋体"/>
-          <w:color w:val="FF0000"/>
-          <w:sz w:val="24"/>
-        </w:rPr>
-        <w:t>，</w:t>
+          <w:sz w:val="24"/>
+        </w:rPr>
+        <w:t>必要</w:t>
       </w:r>
       <w:r>
         <w:rPr>
           <w:rFonts w:ascii="宋体" w:hAnsi="宋体" w:hint="eastAsia"/>
-          <w:color w:val="FF0000"/>
-          <w:sz w:val="24"/>
-        </w:rPr>
-        <w:t>现在广泛应用于</w:t>
-      </w:r>
-      <w:r>
-        <w:rPr>
-          <w:rFonts w:ascii="宋体" w:hAnsi="宋体"/>
-          <w:color w:val="FF0000"/>
-          <w:sz w:val="24"/>
-        </w:rPr>
-        <w:t>IT</w:t>
-      </w:r>
-      <w:r>
-        <w:rPr>
-          <w:rFonts w:ascii="宋体" w:hAnsi="宋体" w:hint="eastAsia"/>
-          <w:color w:val="FF0000"/>
-          <w:sz w:val="24"/>
-        </w:rPr>
-        <w:t>、风险投资、游戏、创意等以项目为主要经营单位的大小企业。这种自上而下的由团队到组再到个人的管理方式不断发展，越来越多的大型企业开始使用这种管理方式</w:t>
-      </w:r>
-      <w:r>
-        <w:rPr>
-          <w:rFonts w:ascii="宋体" w:hAnsi="宋体" w:cs="宋体" w:hint="eastAsia"/>
-          <w:color w:val="FF0000"/>
-          <w:kern w:val="0"/>
-          <w:sz w:val="24"/>
-        </w:rPr>
-        <w:t>。</w:t>
-      </w:r>
-      <w:r>
-        <w:rPr>
-          <w:rFonts w:ascii="宋体" w:hAnsi="宋体" w:cs="宋体"/>
-          <w:color w:val="FF0000"/>
-          <w:kern w:val="0"/>
-          <w:sz w:val="24"/>
-        </w:rPr>
-        <w:t>//</w:t>
-      </w:r>
-      <w:r>
-        <w:rPr>
-          <w:rFonts w:ascii="宋体" w:hAnsi="宋体" w:cs="宋体" w:hint="eastAsia"/>
-          <w:color w:val="FF0000"/>
-          <w:kern w:val="0"/>
-          <w:sz w:val="24"/>
-        </w:rPr>
-        <w:t>该部分主要是讲团队写作的重要性，简单几句即可</w:t>
-      </w:r>
-      <w:bookmarkStart w:id="5" w:name="_GoBack"/>
-      <w:bookmarkEnd w:id="5"/>
-    </w:p>
-    <w:p>
-      <w:pPr>
-        <w:spacing w:line="360" w:lineRule="auto"/>
-        <w:ind w:firstLineChars="200" w:firstLine="480"/>
-        <w:rPr>
-          <w:rFonts w:ascii="宋体" w:hAnsi="宋体" w:cs="宋体" w:hint="eastAsia"/>
-          <w:kern w:val="0"/>
-          <w:sz w:val="24"/>
-        </w:rPr>
-      </w:pPr>
-      <w:r>
-        <w:rPr>
-          <w:rFonts w:ascii="宋体" w:hAnsi="宋体" w:hint="eastAsia"/>
-          <w:sz w:val="24"/>
-        </w:rPr>
-        <w:t>近年来</w:t>
-      </w:r>
-      <w:r>
-        <w:rPr>
-          <w:rFonts w:ascii="宋体" w:hAnsi="宋体" w:hint="eastAsia"/>
-          <w:sz w:val="24"/>
-        </w:rPr>
-        <w:t>移动终端设备快速发展与普及，</w:t>
-      </w:r>
-      <w:r>
-        <w:rPr>
-          <w:rFonts w:ascii="宋体" w:hAnsi="宋体" w:hint="eastAsia"/>
-          <w:sz w:val="24"/>
-        </w:rPr>
-        <w:t>移动互联网将传统互联网和人们生产生活的方方面面联系起来</w:t>
-      </w:r>
-      <w:r>
-        <w:rPr>
-          <w:rFonts w:ascii="宋体" w:hAnsi="宋体" w:hint="eastAsia"/>
-          <w:sz w:val="24"/>
-        </w:rPr>
-        <w:t>，使得用户运用</w:t>
-      </w:r>
-      <w:r>
-        <w:rPr>
-          <w:rFonts w:ascii="宋体" w:hAnsi="宋体" w:hint="eastAsia"/>
-          <w:sz w:val="24"/>
-        </w:rPr>
-        <w:t>移动端设备</w:t>
-      </w:r>
-      <w:r>
-        <w:rPr>
-          <w:rFonts w:ascii="宋体" w:hAnsi="宋体" w:hint="eastAsia"/>
-          <w:sz w:val="24"/>
-        </w:rPr>
-        <w:t>能够在</w:t>
-      </w:r>
-      <w:r>
-        <w:rPr>
-          <w:rFonts w:ascii="宋体" w:hAnsi="宋体" w:hint="eastAsia"/>
-          <w:sz w:val="24"/>
-        </w:rPr>
-        <w:t>有网络的情况下</w:t>
-      </w:r>
-      <w:r>
-        <w:rPr>
-          <w:rFonts w:ascii="宋体" w:hAnsi="宋体" w:hint="eastAsia"/>
-          <w:sz w:val="24"/>
-        </w:rPr>
-        <w:t>与</w:t>
-      </w:r>
-      <w:r>
-        <w:rPr>
-          <w:rFonts w:ascii="宋体" w:hAnsi="宋体" w:hint="eastAsia"/>
-          <w:sz w:val="24"/>
-        </w:rPr>
-        <w:t>网络的任意一端相互联系</w:t>
-      </w:r>
-      <w:r>
-        <w:rPr>
-          <w:rFonts w:ascii="宋体" w:hAnsi="宋体" w:hint="eastAsia"/>
-          <w:sz w:val="24"/>
-        </w:rPr>
-        <w:t>，</w:t>
-      </w:r>
-      <w:r>
-        <w:rPr>
-          <w:rFonts w:ascii="宋体" w:hAnsi="宋体" w:hint="eastAsia"/>
-          <w:sz w:val="24"/>
-        </w:rPr>
-        <w:t>查询和分享各种各种的信息。不仅仅是给人们带来了新的娱乐方式，成为人们生活的一部分。同时移动互联网的便利性在生产活动中也起着越来越重要的作用，越来越多的企业和政府部门将一部分服务与移动互联网相结合。移动智能设备具有处理芯片已经十分成熟易用的操作系统</w:t>
-      </w:r>
-      <w:r>
-        <w:rPr>
-          <w:rFonts w:ascii="宋体" w:hAnsi="宋体" w:hint="eastAsia"/>
-          <w:sz w:val="24"/>
-        </w:rPr>
-        <w:t>，计算以及存储的功能</w:t>
-      </w:r>
-      <w:r>
-        <w:rPr>
-          <w:rFonts w:ascii="宋体" w:hAnsi="宋体" w:hint="eastAsia"/>
-          <w:sz w:val="24"/>
-        </w:rPr>
-        <w:t>也</w:t>
-      </w:r>
-      <w:r>
-        <w:rPr>
-          <w:rFonts w:ascii="宋体" w:hAnsi="宋体" w:hint="eastAsia"/>
-          <w:sz w:val="24"/>
-        </w:rPr>
-        <w:t>都十分强大，而且能够随意安装以及卸载相关软件，</w:t>
-      </w:r>
-      <w:r>
-        <w:rPr>
-          <w:rFonts w:ascii="宋体" w:hAnsi="宋体" w:hint="eastAsia"/>
-          <w:sz w:val="24"/>
-        </w:rPr>
-        <w:t>能够很方便的通过4G、wifi等方式联网</w:t>
-      </w:r>
-      <w:r>
-        <w:rPr>
-          <w:rFonts w:ascii="宋体" w:hAnsi="宋体" w:hint="eastAsia"/>
-          <w:sz w:val="24"/>
-        </w:rPr>
-        <w:t>，这一些优势都使得移动终端设一备获得了快速发展与普及，传统的</w:t>
-      </w:r>
-      <w:r>
-        <w:rPr>
-          <w:rFonts w:ascii="宋体" w:hAnsi="宋体"/>
-          <w:sz w:val="24"/>
-        </w:rPr>
-        <w:t xml:space="preserve"> PC 机上的应用在移动客户端上被开发出来，也成为了一类十分普遍的现象与潮流。</w:t>
+          <w:sz w:val="24"/>
+        </w:rPr>
+        <w:t>了。</w:t>
       </w:r>
     </w:p>
     <w:p>
@@ -4846,15 +4480,127 @@
           <w:rFonts w:ascii="Times New Roman" w:hAnsi="Times New Roman"/>
         </w:rPr>
       </w:pPr>
-      <w:bookmarkStart w:id="6" w:name="_Toc481515816"/>
-      <w:bookmarkStart w:id="7" w:name="_Toc503448581"/>
+      <w:bookmarkStart w:id="5" w:name="_Toc481515816"/>
+      <w:bookmarkStart w:id="6" w:name="_Toc503448581"/>
       <w:r>
         <w:rPr>
           <w:rFonts w:ascii="Times New Roman" w:hAnsi="Times New Roman" w:hint="eastAsia"/>
         </w:rPr>
         <w:t>研究现状</w:t>
       </w:r>
+      <w:bookmarkEnd w:id="5"/>
       <w:bookmarkEnd w:id="6"/>
+    </w:p>
+    <w:p>
+      <w:pPr>
+        <w:spacing w:line="360" w:lineRule="auto"/>
+        <w:ind w:left="425" w:firstLineChars="200" w:firstLine="480"/>
+        <w:rPr>
+          <w:rFonts w:ascii="宋体" w:hAnsi="宋体" w:cstheme="minorBidi" w:hint="eastAsia"/>
+          <w:sz w:val="24"/>
+        </w:rPr>
+      </w:pPr>
+      <w:r>
+        <w:rPr>
+          <w:rFonts w:ascii="宋体" w:hAnsi="宋体" w:cstheme="minorBidi" w:hint="eastAsia"/>
+          <w:sz w:val="24"/>
+        </w:rPr>
+        <w:t>最近几年的时间内，将传统部门的部分功能放在更加方便、更加易用的移动端平台成为了一种流行趋势，并且由此诞生了大量的互联网＋行业。而国内外关于团队协助主要是采用OKR（目标与关键成果法）。OKR的主要目标是明确公司和团队的“目标”以及明确每个目标达成的可衡量的“关键结果”。 OKR为大型企业提供一套从部门协同管理、部门内部管理、再到团队管理的一整套复杂、庞杂的系统且很多模块需要根据实际的工作需求进行定制。基</w:t>
+      </w:r>
+      <w:r>
+        <w:rPr>
+          <w:rFonts w:ascii="宋体" w:hAnsi="宋体" w:cstheme="minorBidi" w:hint="eastAsia"/>
+          <w:sz w:val="24"/>
+        </w:rPr>
+        <w:lastRenderedPageBreak/>
+        <w:t>本上都是直接针对企业级用户的，为企业用户提供各种复杂的定制服务。对于小团队以及个人用户来说，上手成本太高，学习成本太高，并且有太多不用的功能。针对小团体目前没有较为优秀的一个团队协作工具。对于小团队用户来说，一个简单、高效、无需学习成本的团队协作软件很重要。本课题希望开发一个团队任务管理系统软件使用Android平台基于OKR理论，提供基本的团队交流通信，团队任务管理，任务完成情况分析、自动生成任务日历等针对小团队的特殊要求的功能。</w:t>
+      </w:r>
+    </w:p>
+    <w:p>
+      <w:pPr>
+        <w:spacing w:line="360" w:lineRule="auto"/>
+        <w:ind w:left="425" w:firstLineChars="200" w:firstLine="480"/>
+        <w:rPr>
+          <w:rFonts w:ascii="宋体" w:hAnsi="宋体" w:cstheme="minorBidi" w:hint="eastAsia"/>
+          <w:sz w:val="24"/>
+        </w:rPr>
+      </w:pPr>
+      <w:r>
+        <w:rPr>
+          <w:rFonts w:ascii="宋体" w:hAnsi="宋体" w:cstheme="minorBidi" w:hint="eastAsia"/>
+          <w:sz w:val="24"/>
+        </w:rPr>
+        <w:t>本系统的团队协作的理论基础主要是OKR，该理论的具体实施主要步骤如下：</w:t>
+      </w:r>
+    </w:p>
+    <w:p>
+      <w:pPr>
+        <w:spacing w:line="360" w:lineRule="auto"/>
+        <w:ind w:left="425" w:firstLineChars="200" w:firstLine="480"/>
+        <w:rPr>
+          <w:rFonts w:ascii="宋体" w:hAnsi="宋体" w:cstheme="minorBidi" w:hint="eastAsia"/>
+          <w:sz w:val="24"/>
+        </w:rPr>
+      </w:pPr>
+      <w:r>
+        <w:rPr>
+          <w:rFonts w:ascii="宋体" w:hAnsi="宋体" w:cstheme="minorBidi" w:hint="eastAsia"/>
+          <w:sz w:val="24"/>
+        </w:rPr>
+        <w:t>（1）设定目标：从战略开始确定年度目标，季度目标。目标必须是具体的、可衡量的、不能是笼统的、模糊的；</w:t>
+      </w:r>
+    </w:p>
+    <w:p>
+      <w:pPr>
+        <w:spacing w:line="360" w:lineRule="auto"/>
+        <w:ind w:left="425" w:firstLineChars="200" w:firstLine="480"/>
+        <w:rPr>
+          <w:rFonts w:ascii="宋体" w:hAnsi="宋体" w:cstheme="minorBidi" w:hint="eastAsia"/>
+          <w:sz w:val="24"/>
+        </w:rPr>
+      </w:pPr>
+      <w:r>
+        <w:rPr>
+          <w:rFonts w:ascii="宋体" w:hAnsi="宋体" w:cstheme="minorBidi" w:hint="eastAsia"/>
+          <w:sz w:val="24"/>
+        </w:rPr>
+        <w:t>（2）明确KRS（Key Results）：从季度目标到“关键成果”的分解。KR就是为了完成这个目标我们必须做什么；</w:t>
+      </w:r>
+    </w:p>
+    <w:p>
+      <w:pPr>
+        <w:spacing w:line="360" w:lineRule="auto"/>
+        <w:ind w:left="425" w:firstLineChars="200" w:firstLine="480"/>
+        <w:rPr>
+          <w:rFonts w:ascii="宋体" w:hAnsi="宋体" w:cstheme="minorBidi" w:hint="eastAsia"/>
+          <w:sz w:val="24"/>
+        </w:rPr>
+      </w:pPr>
+      <w:r>
+        <w:rPr>
+          <w:rFonts w:ascii="宋体" w:hAnsi="宋体" w:cstheme="minorBidi" w:hint="eastAsia"/>
+          <w:sz w:val="24"/>
+        </w:rPr>
+        <w:t>（3）推进执行：当有了关键成果（期望的结果）后，就要围绕这个具体的目标来分解任务了；</w:t>
+      </w:r>
+    </w:p>
+    <w:p>
+      <w:pPr>
+        <w:spacing w:line="360" w:lineRule="auto"/>
+        <w:ind w:left="425" w:firstLineChars="200" w:firstLine="480"/>
+        <w:rPr>
+          <w:rFonts w:ascii="宋体" w:hAnsi="宋体" w:cstheme="minorBidi" w:hint="eastAsia"/>
+          <w:sz w:val="24"/>
+        </w:rPr>
+      </w:pPr>
+      <w:r>
+        <w:rPr>
+          <w:rFonts w:ascii="宋体" w:hAnsi="宋体" w:cstheme="minorBidi" w:hint="eastAsia"/>
+          <w:sz w:val="24"/>
+        </w:rPr>
+        <w:t>（4）定期回顾：每个季度做回顾。到了季度末，员工需要给自己的KRS的完成情况和完成质量进行评估</w:t>
+      </w:r>
+      <w:bookmarkStart w:id="7" w:name="_GoBack"/>
       <w:bookmarkEnd w:id="7"/>
     </w:p>
     <w:p>
@@ -4863,331 +4609,7 @@
         <w:adjustRightInd w:val="0"/>
         <w:snapToGrid w:val="0"/>
         <w:ind w:firstLineChars="200" w:firstLine="480"/>
-        <w:rPr>
-          <w:rFonts w:ascii="Times New Roman" w:hAnsi="Times New Roman"/>
-        </w:rPr>
-      </w:pPr>
-      <w:r>
-        <w:rPr>
-          <w:rFonts w:hint="eastAsia"/>
-        </w:rPr>
-        <w:t>网络爬虫亦称信息采集系统是将网页中的非结构化信息进行抓取、清洗最终存入到关系型数据库中的软件。</w:t>
-      </w:r>
-    </w:p>
-    <w:p>
-      <w:pPr>
-        <w:pStyle w:val="aa"/>
-        <w:adjustRightInd w:val="0"/>
-        <w:snapToGrid w:val="0"/>
-        <w:ind w:firstLineChars="200" w:firstLine="480"/>
-      </w:pPr>
-      <w:r>
-        <w:rPr>
-          <w:rFonts w:hint="eastAsia"/>
-        </w:rPr>
-        <w:t>针对股票数据具有实时更新的特点，本文采用的网络爬虫为增量采集系统。其大致的工作原理如下：</w:t>
-      </w:r>
-    </w:p>
-    <w:p>
-      <w:pPr>
-        <w:pStyle w:val="aa"/>
-        <w:adjustRightInd w:val="0"/>
-        <w:snapToGrid w:val="0"/>
-        <w:ind w:firstLineChars="200" w:firstLine="480"/>
-      </w:pPr>
-      <w:r>
-        <w:rPr>
-          <w:noProof/>
-        </w:rPr>
-        <mc:AlternateContent>
-          <mc:Choice Requires="wps">
-            <w:drawing>
-              <wp:anchor distT="0" distB="0" distL="114300" distR="114300" simplePos="0" relativeHeight="251654656" behindDoc="0" locked="0" layoutInCell="1" allowOverlap="1">
-                <wp:simplePos x="0" y="0"/>
-                <wp:positionH relativeFrom="column">
-                  <wp:posOffset>-1045845</wp:posOffset>
-                </wp:positionH>
-                <wp:positionV relativeFrom="paragraph">
-                  <wp:posOffset>114300</wp:posOffset>
-                </wp:positionV>
-                <wp:extent cx="981075" cy="1123950"/>
-                <wp:effectExtent l="0" t="0" r="371475" b="19050"/>
-                <wp:wrapNone/>
-                <wp:docPr id="66" name="圆角矩形标注 66"/>
-                <wp:cNvGraphicFramePr>
-                  <a:graphicFrameLocks xmlns:a="http://schemas.openxmlformats.org/drawingml/2006/main"/>
-                </wp:cNvGraphicFramePr>
-                <a:graphic xmlns:a="http://schemas.openxmlformats.org/drawingml/2006/main">
-                  <a:graphicData uri="http://schemas.microsoft.com/office/word/2010/wordprocessingShape">
-                    <wps:wsp>
-                      <wps:cNvSpPr>
-                        <a:spLocks noChangeArrowheads="1"/>
-                      </wps:cNvSpPr>
-                      <wps:spPr bwMode="auto">
-                        <a:xfrm rot="10800000">
-                          <a:off x="0" y="0"/>
-                          <a:ext cx="981075" cy="1123950"/>
-                        </a:xfrm>
-                        <a:prstGeom prst="wedgeRoundRectCallout">
-                          <a:avLst>
-                            <a:gd name="adj1" fmla="val -81588"/>
-                            <a:gd name="adj2" fmla="val 45602"/>
-                            <a:gd name="adj3" fmla="val 16667"/>
-                          </a:avLst>
-                        </a:prstGeom>
-                        <a:solidFill>
-                          <a:srgbClr val="FFFFFF"/>
-                        </a:solidFill>
-                        <a:ln w="9525" algn="ctr">
-                          <a:solidFill>
-                            <a:srgbClr val="FF0000"/>
-                          </a:solidFill>
-                          <a:miter lim="800000"/>
-                          <a:headEnd/>
-                          <a:tailEnd/>
-                        </a:ln>
-                        <a:effectLst/>
-                        <a:extLst>
-                          <a:ext uri="{AF507438-7753-43E0-B8FC-AC1667EBCBE1}">
-                            <a14:hiddenEffects xmlns:a14="http://schemas.microsoft.com/office/drawing/2010/main">
-                              <a:effectLst>
-                                <a:outerShdw dist="35921" dir="2700000" algn="ctr" rotWithShape="0">
-                                  <a:srgbClr val="808080"/>
-                                </a:outerShdw>
-                              </a:effectLst>
-                            </a14:hiddenEffects>
-                          </a:ext>
-                        </a:extLst>
-                      </wps:spPr>
-                      <wps:txbx>
-                        <w:txbxContent>
-                          <w:p>
-                            <w:pPr>
-                              <w:rPr>
-                                <w:color w:val="FF0000"/>
-                                <w:sz w:val="18"/>
-                                <w:szCs w:val="21"/>
-                              </w:rPr>
-                            </w:pPr>
-                            <w:r>
-                              <w:rPr>
-                                <w:rFonts w:hint="eastAsia"/>
-                                <w:color w:val="FF0000"/>
-                                <w:sz w:val="18"/>
-                                <w:szCs w:val="21"/>
-                              </w:rPr>
-                              <w:t>对总项包括的分项采用</w:t>
-                            </w:r>
-                            <w:r>
-                              <w:rPr>
-                                <w:rFonts w:ascii="宋体" w:hAnsi="宋体" w:hint="eastAsia"/>
-                                <w:color w:val="FF0000"/>
-                              </w:rPr>
-                              <w:t>（1）</w:t>
-                            </w:r>
-                            <w:r>
-                              <w:rPr>
-                                <w:rFonts w:hint="eastAsia"/>
-                                <w:color w:val="FF0000"/>
-                                <w:sz w:val="18"/>
-                                <w:szCs w:val="21"/>
-                              </w:rPr>
-                              <w:t>、</w:t>
-                            </w:r>
-                            <w:r>
-                              <w:rPr>
-                                <w:rFonts w:ascii="宋体" w:hAnsi="宋体" w:hint="eastAsia"/>
-                                <w:color w:val="FF0000"/>
-                              </w:rPr>
-                              <w:t>（2）</w:t>
-                            </w:r>
-                            <w:r>
-                              <w:rPr>
-                                <w:rFonts w:hint="eastAsia"/>
-                                <w:color w:val="FF0000"/>
-                                <w:sz w:val="18"/>
-                                <w:szCs w:val="21"/>
-                              </w:rPr>
-                              <w:t>、</w:t>
-                            </w:r>
-                            <w:r>
-                              <w:rPr>
-                                <w:rFonts w:ascii="宋体" w:hAnsi="宋体" w:hint="eastAsia"/>
-                                <w:color w:val="FF0000"/>
-                              </w:rPr>
-                              <w:t>（3）</w:t>
-                            </w:r>
-                            <w:r>
-                              <w:rPr>
-                                <w:color w:val="FF0000"/>
-                                <w:sz w:val="18"/>
-                                <w:szCs w:val="21"/>
-                              </w:rPr>
-                              <w:t>……</w:t>
-                            </w:r>
-                            <w:r>
-                              <w:rPr>
-                                <w:rFonts w:hint="eastAsia"/>
-                                <w:color w:val="FF0000"/>
-                                <w:sz w:val="18"/>
-                                <w:szCs w:val="21"/>
-                              </w:rPr>
-                              <w:t>的序号。</w:t>
-                            </w:r>
-                          </w:p>
-                        </w:txbxContent>
-                      </wps:txbx>
-                      <wps:bodyPr rot="0" vert="horz" wrap="square" lIns="91440" tIns="45720" rIns="91440" bIns="45720" anchor="t" anchorCtr="0" upright="1">
-                        <a:noAutofit/>
-                      </wps:bodyPr>
-                    </wps:wsp>
-                  </a:graphicData>
-                </a:graphic>
-                <wp14:sizeRelH relativeFrom="page">
-                  <wp14:pctWidth>0</wp14:pctWidth>
-                </wp14:sizeRelH>
-                <wp14:sizeRelV relativeFrom="page">
-                  <wp14:pctHeight>0</wp14:pctHeight>
-                </wp14:sizeRelV>
-              </wp:anchor>
-            </w:drawing>
-          </mc:Choice>
-          <mc:Fallback>
-            <w:pict>
-              <v:shape id="圆角矩形标注 66" o:spid="_x0000_s1033" type="#_x0000_t62" style="position:absolute;left:0;text-align:left;margin-left:-82.35pt;margin-top:9pt;width:77.25pt;height:88.5pt;rotation:180;z-index:251658240;visibility:visible;mso-wrap-style:square;mso-width-percent:0;mso-height-percent:0;mso-wrap-distance-left:9pt;mso-wrap-distance-top:0;mso-wrap-distance-right:9pt;mso-wrap-distance-bottom:0;mso-position-horizontal:absolute;mso-position-horizontal-relative:text;mso-position-vertical:absolute;mso-position-vertical-relative:text;mso-width-percent:0;mso-height-percent:0;mso-width-relative:page;mso-height-relative:page;v-text-anchor:top" o:gfxdata="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" adj="-6823,20650" strokecolor="red">
-                <v:textbox>
-                  <w:txbxContent>
-                    <w:p>
-                      <w:pPr>
-                        <w:rPr>
-                          <w:color w:val="FF0000"/>
-                          <w:sz w:val="18"/>
-                          <w:szCs w:val="21"/>
-                        </w:rPr>
-                      </w:pPr>
-                      <w:r>
-                        <w:rPr>
-                          <w:rFonts w:hint="eastAsia"/>
-                          <w:color w:val="FF0000"/>
-                          <w:sz w:val="18"/>
-                          <w:szCs w:val="21"/>
-                        </w:rPr>
-                        <w:t>对总项包括的分项采用</w:t>
-                      </w:r>
-                      <w:r>
-                        <w:rPr>
-                          <w:rFonts w:ascii="宋体" w:hAnsi="宋体" w:hint="eastAsia"/>
-                          <w:color w:val="FF0000"/>
-                        </w:rPr>
-                        <w:t>（1）</w:t>
-                      </w:r>
-                      <w:r>
-                        <w:rPr>
-                          <w:rFonts w:hint="eastAsia"/>
-                          <w:color w:val="FF0000"/>
-                          <w:sz w:val="18"/>
-                          <w:szCs w:val="21"/>
-                        </w:rPr>
-                        <w:t>、</w:t>
-                      </w:r>
-                      <w:r>
-                        <w:rPr>
-                          <w:rFonts w:ascii="宋体" w:hAnsi="宋体" w:hint="eastAsia"/>
-                          <w:color w:val="FF0000"/>
-                        </w:rPr>
-                        <w:t>（2）</w:t>
-                      </w:r>
-                      <w:r>
-                        <w:rPr>
-                          <w:rFonts w:hint="eastAsia"/>
-                          <w:color w:val="FF0000"/>
-                          <w:sz w:val="18"/>
-                          <w:szCs w:val="21"/>
-                        </w:rPr>
-                        <w:t>、</w:t>
-                      </w:r>
-                      <w:r>
-                        <w:rPr>
-                          <w:rFonts w:ascii="宋体" w:hAnsi="宋体" w:hint="eastAsia"/>
-                          <w:color w:val="FF0000"/>
-                        </w:rPr>
-                        <w:t>（3）</w:t>
-                      </w:r>
-                      <w:r>
-                        <w:rPr>
-                          <w:color w:val="FF0000"/>
-                          <w:sz w:val="18"/>
-                          <w:szCs w:val="21"/>
-                        </w:rPr>
-                        <w:t>……</w:t>
-                      </w:r>
-                      <w:r>
-                        <w:rPr>
-                          <w:rFonts w:hint="eastAsia"/>
-                          <w:color w:val="FF0000"/>
-                          <w:sz w:val="18"/>
-                          <w:szCs w:val="21"/>
-                        </w:rPr>
-                        <w:t>的序号。</w:t>
-                      </w:r>
-                    </w:p>
-                  </w:txbxContent>
-                </v:textbox>
-              </v:shape>
-            </w:pict>
-          </mc:Fallback>
-        </mc:AlternateContent>
-      </w:r>
-      <w:r>
-        <w:rPr>
-          <w:rFonts w:hint="eastAsia"/>
-        </w:rPr>
-        <w:t>（</w:t>
-      </w:r>
-      <w:r>
-        <w:t>1</w:t>
-      </w:r>
-      <w:r>
-        <w:rPr>
-          <w:rFonts w:hint="eastAsia"/>
-        </w:rPr>
-        <w:t>）对所有目标网页进行抓取</w:t>
-      </w:r>
-    </w:p>
-    <w:p>
-      <w:pPr>
-        <w:pStyle w:val="aa"/>
-        <w:adjustRightInd w:val="0"/>
-        <w:snapToGrid w:val="0"/>
-        <w:ind w:firstLineChars="200" w:firstLine="480"/>
-      </w:pPr>
-      <w:r>
-        <w:rPr>
-          <w:rFonts w:hint="eastAsia"/>
-        </w:rPr>
-        <w:t>（</w:t>
-      </w:r>
-      <w:r>
-        <w:t>2</w:t>
-      </w:r>
-      <w:r>
-        <w:rPr>
-          <w:rFonts w:hint="eastAsia"/>
-        </w:rPr>
-        <w:t>）在之后的数据抓取过程中比较原网页与新抓取网页，对于没有更新的网页不进行采集。</w:t>
-      </w:r>
-    </w:p>
-    <w:p>
-      <w:pPr>
-        <w:pStyle w:val="aa"/>
-        <w:adjustRightInd w:val="0"/>
-        <w:snapToGrid w:val="0"/>
-        <w:ind w:firstLineChars="200" w:firstLine="480"/>
-      </w:pPr>
-      <w:r>
-        <w:lastRenderedPageBreak/>
-        <w:t>……</w:t>
-      </w:r>
+      </w:pPr>
     </w:p>
     <w:p>
       <w:pPr>
@@ -5431,7 +4853,7 @@
           </mc:Choice>
           <mc:Fallback>
             <w:pict>
-              <v:shape id="圆角矩形标注 65" o:spid="_x0000_s1034" type="#_x0000_t62" style="position:absolute;margin-left:238.65pt;margin-top:79.5pt;width:150pt;height:14.25pt;flip:y;z-index:251658240;visibility:visible;mso-wrap-style:square;mso-width-percent:0;mso-height-percent:0;mso-wrap-distance-left:9pt;mso-wrap-distance-top:0;mso-wrap-distance-right:9pt;mso-wrap-distance-bottom:0;mso-position-horizontal:absolute;mso-position-horizontal-relative:text;mso-position-vertical:absolute;mso-position-vertical-relative:text;mso-width-percent:0;mso-height-percent:0;mso-width-relative:page;mso-height-relative:page;v-text-anchor:top" o:gfxdata="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" adj="-2137,-45041" strokecolor="red">
+              <v:shape id="圆角矩形标注 65" o:spid="_x0000_s1029" type="#_x0000_t62" style="position:absolute;margin-left:238.65pt;margin-top:79.5pt;width:150pt;height:14.25pt;flip:y;z-index:251655680;visibility:visible;mso-wrap-style:square;mso-width-percent:0;mso-height-percent:0;mso-wrap-distance-left:9pt;mso-wrap-distance-top:0;mso-wrap-distance-right:9pt;mso-wrap-distance-bottom:0;mso-position-horizontal:absolute;mso-position-horizontal-relative:text;mso-position-vertical:absolute;mso-position-vertical-relative:text;mso-width-percent:0;mso-height-percent:0;mso-width-relative:page;mso-height-relative:page;v-text-anchor:top" o:gfxdata="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" adj="-2137,-45041" strokecolor="red">
                 <v:textbox inset="0,0,0,0">
                   <w:txbxContent>
                     <w:p>
@@ -5640,7 +5062,7 @@
           </mc:Choice>
           <mc:Fallback>
             <w:pict>
-              <v:shape id="圆角矩形标注 67" o:spid="_x0000_s1035" type="#_x0000_t62" style="position:absolute;left:0;text-align:left;margin-left:313.65pt;margin-top:5.95pt;width:162pt;height:42.7pt;rotation:180;z-index:251658240;visibility:visible;mso-wrap-style:square;mso-width-percent:0;mso-height-percent:0;mso-wrap-distance-left:9pt;mso-wrap-distance-top:0;mso-wrap-distance-right:9pt;mso-wrap-distance-bottom:0;mso-position-horizontal:absolute;mso-position-horizontal-relative:text;mso-position-vertical:absolute;mso-position-vertical-relative:text;mso-width-percent:0;mso-height-percent:0;mso-width-relative:page;mso-height-relative:page;v-text-anchor:top" o:gfxdata="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" adj="33800,29339" strokecolor="red">
+              <v:shape id="圆角矩形标注 67" o:spid="_x0000_s1030" type="#_x0000_t62" style="position:absolute;left:0;text-align:left;margin-left:313.65pt;margin-top:5.95pt;width:162pt;height:42.7pt;rotation:180;z-index:251656704;visibility:visible;mso-wrap-style:square;mso-width-percent:0;mso-height-percent:0;mso-wrap-distance-left:9pt;mso-wrap-distance-top:0;mso-wrap-distance-right:9pt;mso-wrap-distance-bottom:0;mso-position-horizontal:absolute;mso-position-horizontal-relative:text;mso-position-vertical:absolute;mso-position-vertical-relative:text;mso-width-percent:0;mso-height-percent:0;mso-width-relative:page;mso-height-relative:page;v-text-anchor:top" o:gfxdata="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" adj="33800,29339" strokecolor="red">
                 <v:textbox>
                   <w:txbxContent>
                     <w:p>
@@ -5665,7 +5087,6 @@
                     <w:p>
                       <w:pPr>
                         <w:rPr>
-                          <w:rFonts w:hint="eastAsia"/>
                           <w:sz w:val="18"/>
                         </w:rPr>
                       </w:pPr>
@@ -5696,8 +5117,6 @@
         </mc:AlternateContent>
       </w:r>
     </w:p>
-    <w:bookmarkStart w:id="16" w:name="_Toc503448586"/>
-    <w:bookmarkStart w:id="17" w:name="_Toc481515821"/>
     <w:p>
       <w:pPr>
         <w:pStyle w:val="a8"/>
@@ -5712,6 +5131,8 @@
           <w:rFonts w:ascii="Times New Roman" w:hAnsi="Times New Roman"/>
         </w:rPr>
       </w:pPr>
+      <w:bookmarkStart w:id="16" w:name="_Toc503448586"/>
+      <w:bookmarkStart w:id="17" w:name="_Toc481515821"/>
       <w:r>
         <w:rPr>
           <w:noProof/>
@@ -5849,7 +5270,7 @@
           </mc:Choice>
           <mc:Fallback>
             <w:pict>
-              <v:shape id="圆角矩形标注 68" o:spid="_x0000_s1036" type="#_x0000_t62" style="position:absolute;left:0;text-align:left;margin-left:-86.85pt;margin-top:28pt;width:84pt;height:96pt;rotation:180;z-index:251658240;visibility:visible;mso-wrap-style:square;mso-width-percent:0;mso-height-percent:0;mso-wrap-distance-left:9pt;mso-wrap-distance-top:0;mso-wrap-distance-right:9pt;mso-wrap-distance-bottom:0;mso-position-horizontal:absolute;mso-position-horizontal-relative:text;mso-position-vertical:absolute;mso-position-vertical-relative:text;mso-width-percent:0;mso-height-percent:0;mso-width-relative:page;mso-height-relative:page;v-text-anchor:top" o:gfxdata="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" adj="-7208,22160" strokecolor="red">
+              <v:shape id="圆角矩形标注 68" o:spid="_x0000_s1031" type="#_x0000_t62" style="position:absolute;left:0;text-align:left;margin-left:-86.85pt;margin-top:28pt;width:84pt;height:96pt;rotation:180;z-index:251657728;visibility:visible;mso-wrap-style:square;mso-width-percent:0;mso-height-percent:0;mso-wrap-distance-left:9pt;mso-wrap-distance-top:0;mso-wrap-distance-right:9pt;mso-wrap-distance-bottom:0;mso-position-horizontal:absolute;mso-position-horizontal-relative:text;mso-position-vertical:absolute;mso-position-vertical-relative:text;mso-width-percent:0;mso-height-percent:0;mso-width-relative:page;mso-height-relative:page;v-text-anchor:top" o:gfxdata="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" adj="-7208,22160" strokecolor="red">
                 <v:textbox>
                   <w:txbxContent>
                     <w:p>
@@ -6240,7 +5661,7 @@
           </mc:Choice>
           <mc:Fallback>
             <w:pict>
-              <v:shape id="圆角矩形标注 70" o:spid="_x0000_s1037" type="#_x0000_t62" style="position:absolute;left:0;text-align:left;margin-left:-86.85pt;margin-top:49pt;width:84pt;height:142.5pt;rotation:180;z-index:251658240;visibility:visible;mso-wrap-style:square;mso-width-percent:0;mso-height-percent:0;mso-wrap-distance-left:9pt;mso-wrap-distance-top:0;mso-wrap-distance-right:9pt;mso-wrap-distance-bottom:0;mso-position-horizontal:absolute;mso-position-horizontal-relative:text;mso-position-vertical:absolute;mso-position-vertical-relative:text;mso-width-percent:0;mso-height-percent:0;mso-width-relative:page;mso-height-relative:page;v-text-anchor:top" o:gfxdata="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" adj="-4526,27851" strokecolor="red">
+              <v:shape id="圆角矩形标注 70" o:spid="_x0000_s1032" type="#_x0000_t62" style="position:absolute;left:0;text-align:left;margin-left:-86.85pt;margin-top:49pt;width:84pt;height:142.5pt;rotation:180;z-index:251658752;visibility:visible;mso-wrap-style:square;mso-width-percent:0;mso-height-percent:0;mso-wrap-distance-left:9pt;mso-wrap-distance-top:0;mso-wrap-distance-right:9pt;mso-wrap-distance-bottom:0;mso-position-horizontal:absolute;mso-position-horizontal-relative:text;mso-position-vertical:absolute;mso-position-vertical-relative:text;mso-width-percent:0;mso-height-percent:0;mso-width-relative:page;mso-height-relative:page;v-text-anchor:top" o:gfxdata="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" adj="-4526,27851" strokecolor="red">
                 <v:textbox>
                   <w:txbxContent>
                     <w:p>
@@ -6528,7 +5949,7 @@
           </mc:Choice>
           <mc:Fallback>
             <w:pict>
-              <v:shape id="圆角矩形标注 69" o:spid="_x0000_s1038" type="#_x0000_t62" style="position:absolute;left:0;text-align:left;margin-left:254.4pt;margin-top:70pt;width:233.25pt;height:39.75pt;rotation:180;z-index:251658240;visibility:visible;mso-wrap-style:square;mso-width-percent:0;mso-height-percent:0;mso-wrap-distance-left:9pt;mso-wrap-distance-top:0;mso-wrap-distance-right:9pt;mso-wrap-distance-bottom:0;mso-position-horizontal:absolute;mso-position-horizontal-relative:text;mso-position-vertical:absolute;mso-position-vertical-relative:text;mso-width-percent:0;mso-height-percent:0;mso-width-relative:page;mso-height-relative:page;v-text-anchor:top" o:gfxdata="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" adj="28631,6157" strokecolor="red">
+              <v:shape id="圆角矩形标注 69" o:spid="_x0000_s1033" type="#_x0000_t62" style="position:absolute;left:0;text-align:left;margin-left:254.4pt;margin-top:70pt;width:233.25pt;height:39.75pt;rotation:180;z-index:251659776;visibility:visible;mso-wrap-style:square;mso-width-percent:0;mso-height-percent:0;mso-wrap-distance-left:9pt;mso-wrap-distance-top:0;mso-wrap-distance-right:9pt;mso-wrap-distance-bottom:0;mso-position-horizontal:absolute;mso-position-horizontal-relative:text;mso-position-vertical:absolute;mso-position-vertical-relative:text;mso-width-percent:0;mso-height-percent:0;mso-width-relative:page;mso-height-relative:page;v-text-anchor:top" o:gfxdata="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" adj="28631,6157" strokecolor="red">
                 <v:textbox>
                   <w:txbxContent>
                     <w:p>
@@ -6830,7 +6251,7 @@
           </mc:Choice>
           <mc:Fallback>
             <w:pict>
-              <v:shape id="圆角矩形标注 76" o:spid="_x0000_s1039" type="#_x0000_t62" style="position:absolute;left:0;text-align:left;margin-left:319.65pt;margin-top:215.9pt;width:161.25pt;height:78.75pt;rotation:180;z-index:251658240;visibility:visible;mso-wrap-style:square;mso-width-percent:0;mso-height-percent:0;mso-wrap-distance-left:9pt;mso-wrap-distance-top:0;mso-wrap-distance-right:9pt;mso-wrap-distance-bottom:0;mso-position-horizontal:absolute;mso-position-horizontal-relative:text;mso-position-vertical:absolute;mso-position-vertical-relative:text;mso-width-percent:0;mso-height-percent:0;mso-width-relative:page;mso-height-relative:page;v-text-anchor:top" o:gfxdata="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" adj="27974,9691" strokecolor="red">
+              <v:shape id="圆角矩形标注 76" o:spid="_x0000_s1034" type="#_x0000_t62" style="position:absolute;left:0;text-align:left;margin-left:319.65pt;margin-top:215.9pt;width:161.25pt;height:78.75pt;rotation:180;z-index:251660800;visibility:visible;mso-wrap-style:square;mso-width-percent:0;mso-height-percent:0;mso-wrap-distance-left:9pt;mso-wrap-distance-top:0;mso-wrap-distance-right:9pt;mso-wrap-distance-bottom:0;mso-position-horizontal:absolute;mso-position-horizontal-relative:text;mso-position-vertical:absolute;mso-position-vertical-relative:text;mso-width-percent:0;mso-height-percent:0;mso-width-relative:page;mso-height-relative:page;v-text-anchor:top" o:gfxdata="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" adj="27974,9691" strokecolor="red">
                 <v:textbox>
                   <w:txbxContent>
                     <w:p>
@@ -7017,7 +6438,7 @@
           </mc:Choice>
           <mc:Fallback>
             <w:pict>
-              <v:shape id="圆角矩形标注 71" o:spid="_x0000_s1040" type="#_x0000_t62" style="position:absolute;left:0;text-align:left;margin-left:-86.85pt;margin-top:30.25pt;width:135pt;height:82.1pt;rotation:180;z-index:251658240;visibility:visible;mso-wrap-style:square;mso-width-percent:0;mso-height-percent:0;mso-wrap-distance-left:9pt;mso-wrap-distance-top:0;mso-wrap-distance-right:9pt;mso-wrap-distance-bottom:0;mso-position-horizontal:absolute;mso-position-horizontal-relative:text;mso-position-vertical:absolute;mso-position-vertical-relative:text;mso-width-percent:0;mso-height-percent:0;mso-width-relative:page;mso-height-relative:page;v-text-anchor:top" o:gfxdata="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" adj="-14161,20534" strokecolor="red">
+              <v:shape id="圆角矩形标注 71" o:spid="_x0000_s1035" type="#_x0000_t62" style="position:absolute;left:0;text-align:left;margin-left:-86.85pt;margin-top:30.25pt;width:135pt;height:82.1pt;rotation:180;z-index:251661824;visibility:visible;mso-wrap-style:square;mso-width-percent:0;mso-height-percent:0;mso-wrap-distance-left:9pt;mso-wrap-distance-top:0;mso-wrap-distance-right:9pt;mso-wrap-distance-bottom:0;mso-position-horizontal:absolute;mso-position-horizontal-relative:text;mso-position-vertical:absolute;mso-position-vertical-relative:text;mso-width-percent:0;mso-height-percent:0;mso-width-relative:page;mso-height-relative:page;v-text-anchor:top" o:gfxdata="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" adj="-14161,20534" strokecolor="red">
                 <v:textbox>
                   <w:txbxContent>
                     <w:p>
@@ -7068,7 +6489,7 @@
           <v:shape id="对象 3" o:spid="_x0000_i1025" type="#_x0000_t75" style="width:153.5pt;height:246.5pt;mso-wrap-style:square;mso-position-horizontal-relative:page;mso-position-vertical-relative:page" o:ole="">
             <v:imagedata r:id="rId10" o:title=""/>
           </v:shape>
-          <o:OLEObject Type="Embed" ProgID="Visio.Drawing.15" ShapeID="对象 3" DrawAspect="Content" ObjectID="_1617299713" r:id="rId11"/>
+          <o:OLEObject Type="Embed" ProgID="Visio.Drawing.15" ShapeID="对象 3" DrawAspect="Content" ObjectID="_1617350097" r:id="rId11"/>
         </w:object>
       </w:r>
     </w:p>
@@ -7337,7 +6758,7 @@
           </mc:Choice>
           <mc:Fallback>
             <w:pict>
-              <v:shape id="圆角矩形标注 80" o:spid="_x0000_s1041" type="#_x0000_t62" style="position:absolute;left:0;text-align:left;margin-left:309.4pt;margin-top:59.35pt;width:171pt;height:92.25pt;rotation:180;z-index:251658240;visibility:visible;mso-wrap-style:square;mso-width-percent:0;mso-height-percent:0;mso-wrap-distance-left:9pt;mso-wrap-distance-top:0;mso-wrap-distance-right:9pt;mso-wrap-distance-bottom:0;mso-position-horizontal:absolute;mso-position-horizontal-relative:text;mso-position-vertical:absolute;mso-position-vertical-relative:text;mso-width-percent:0;mso-height-percent:0;mso-width-relative:page;mso-height-relative:page;v-text-anchor:top" o:gfxdata="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" adj="31925,31605" strokecolor="red">
+              <v:shape id="圆角矩形标注 80" o:spid="_x0000_s1036" type="#_x0000_t62" style="position:absolute;left:0;text-align:left;margin-left:309.4pt;margin-top:59.35pt;width:171pt;height:92.25pt;rotation:180;z-index:251662848;visibility:visible;mso-wrap-style:square;mso-width-percent:0;mso-height-percent:0;mso-wrap-distance-left:9pt;mso-wrap-distance-top:0;mso-wrap-distance-right:9pt;mso-wrap-distance-bottom:0;mso-position-horizontal:absolute;mso-position-horizontal-relative:text;mso-position-vertical:absolute;mso-position-vertical-relative:text;mso-width-percent:0;mso-height-percent:0;mso-width-relative:page;mso-height-relative:page;v-text-anchor:top" o:gfxdata="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" adj="31925,31605" strokecolor="red">
                 <v:textbox>
                   <w:txbxContent>
                     <w:p>
@@ -7510,7 +6931,7 @@
           </mc:Choice>
           <mc:Fallback>
             <w:pict>
-              <v:shape id="圆角矩形标注 78" o:spid="_x0000_s1042" type="#_x0000_t62" style="position:absolute;left:0;text-align:left;margin-left:-60.6pt;margin-top:16.65pt;width:63.75pt;height:168pt;rotation:180;z-index:251658240;visibility:visible;mso-wrap-style:square;mso-width-percent:0;mso-height-percent:0;mso-wrap-distance-left:9pt;mso-wrap-distance-top:0;mso-wrap-distance-right:9pt;mso-wrap-distance-bottom:0;mso-position-horizontal:absolute;mso-position-horizontal-relative:text;mso-position-vertical:absolute;mso-position-vertical-relative:text;mso-width-percent:0;mso-height-percent:0;mso-width-relative:page;mso-height-relative:page;v-text-anchor:top" o:gfxdata="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" adj="-8510,20090" strokecolor="red">
+              <v:shape id="圆角矩形标注 78" o:spid="_x0000_s1037" type="#_x0000_t62" style="position:absolute;left:0;text-align:left;margin-left:-60.6pt;margin-top:16.65pt;width:63.75pt;height:168pt;rotation:180;z-index:251663872;visibility:visible;mso-wrap-style:square;mso-width-percent:0;mso-height-percent:0;mso-wrap-distance-left:9pt;mso-wrap-distance-top:0;mso-wrap-distance-right:9pt;mso-wrap-distance-bottom:0;mso-position-horizontal:absolute;mso-position-horizontal-relative:text;mso-position-vertical:absolute;mso-position-vertical-relative:text;mso-width-percent:0;mso-height-percent:0;mso-width-relative:page;mso-height-relative:page;v-text-anchor:top" o:gfxdata="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" adj="-8510,20090" strokecolor="red">
                 <v:textbox>
                   <w:txbxContent>
                     <w:p>
@@ -7648,7 +7069,7 @@
           </mc:Choice>
           <mc:Fallback>
             <w:pict>
-              <v:shape id="圆角矩形标注 77" o:spid="_x0000_s1043" type="#_x0000_t62" style="position:absolute;left:0;text-align:left;margin-left:9pt;margin-top:736.65pt;width:225pt;height:78pt;rotation:180;z-index:251658240;visibility:visible;mso-wrap-style:square;mso-width-percent:0;mso-height-percent:0;mso-wrap-distance-left:9pt;mso-wrap-distance-top:0;mso-wrap-distance-right:9pt;mso-wrap-distance-bottom:0;mso-position-horizontal:absolute;mso-position-horizontal-relative:text;mso-position-vertical:absolute;mso-position-vertical-relative:text;mso-width-percent:0;mso-height-percent:0;mso-width-relative:page;mso-height-relative:page;v-text-anchor:top" o:gfxdata="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" adj="791,-5857" strokecolor="red">
+              <v:shape id="圆角矩形标注 77" o:spid="_x0000_s1038" type="#_x0000_t62" style="position:absolute;left:0;text-align:left;margin-left:9pt;margin-top:736.65pt;width:225pt;height:78pt;rotation:180;z-index:251664896;visibility:visible;mso-wrap-style:square;mso-width-percent:0;mso-height-percent:0;mso-wrap-distance-left:9pt;mso-wrap-distance-top:0;mso-wrap-distance-right:9pt;mso-wrap-distance-bottom:0;mso-position-horizontal:absolute;mso-position-horizontal-relative:text;mso-position-vertical:absolute;mso-position-vertical-relative:text;mso-width-percent:0;mso-height-percent:0;mso-width-relative:page;mso-height-relative:page;v-text-anchor:top" o:gfxdata="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" adj="791,-5857" strokecolor="red">
                 <v:textbox>
                   <w:txbxContent>
                     <w:p>
@@ -11733,7 +11154,7 @@
           </mc:Choice>
           <mc:Fallback>
             <w:pict>
-              <v:shape id="圆角矩形标注 82" o:spid="_x0000_s1044" type="#_x0000_t62" style="position:absolute;left:0;text-align:left;margin-left:395.4pt;margin-top:70.85pt;width:102.75pt;height:73.5pt;rotation:180;z-index:251658240;visibility:visible;mso-wrap-style:square;mso-width-percent:0;mso-height-percent:0;mso-wrap-distance-left:9pt;mso-wrap-distance-top:0;mso-wrap-distance-right:9pt;mso-wrap-distance-bottom:0;mso-position-horizontal:absolute;mso-position-horizontal-relative:text;mso-position-vertical:absolute;mso-position-vertical-relative:text;mso-width-percent:0;mso-height-percent:0;mso-width-relative:page;mso-height-relative:page;v-text-anchor:top" o:gfxdata="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" adj="21246,34644" strokecolor="red">
+              <v:shape id="圆角矩形标注 82" o:spid="_x0000_s1039" type="#_x0000_t62" style="position:absolute;left:0;text-align:left;margin-left:395.4pt;margin-top:70.85pt;width:102.75pt;height:73.5pt;rotation:180;z-index:251665920;visibility:visible;mso-wrap-style:square;mso-width-percent:0;mso-height-percent:0;mso-wrap-distance-left:9pt;mso-wrap-distance-top:0;mso-wrap-distance-right:9pt;mso-wrap-distance-bottom:0;mso-position-horizontal:absolute;mso-position-horizontal-relative:text;mso-position-vertical:absolute;mso-position-vertical-relative:text;mso-width-percent:0;mso-height-percent:0;mso-width-relative:page;mso-height-relative:page;v-text-anchor:top" o:gfxdata="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" adj="21246,34644" strokecolor="red">
                 <v:textbox>
                   <w:txbxContent>
                     <w:p>
@@ -11758,7 +11179,6 @@
                     <w:p>
                       <w:pPr>
                         <w:rPr>
-                          <w:rFonts w:hint="eastAsia"/>
                           <w:color w:val="FF0000"/>
                           <w:sz w:val="18"/>
                         </w:rPr>
@@ -12497,7 +11917,7 @@
           </mc:Choice>
           <mc:Fallback>
             <w:pict>
-              <v:shape id="圆角矩形标注 84" o:spid="_x0000_s1045" type="#_x0000_t62" style="position:absolute;left:0;text-align:left;margin-left:-80.85pt;margin-top:11.25pt;width:198pt;height:132.75pt;z-index:251658240;visibility:visible;mso-wrap-style:square;mso-width-percent:0;mso-height-percent:0;mso-wrap-distance-left:9pt;mso-wrap-distance-top:0;mso-wrap-distance-right:9pt;mso-wrap-distance-bottom:0;mso-position-horizontal:absolute;mso-position-horizontal-relative:text;mso-position-vertical:absolute;mso-position-vertical-relative:text;mso-width-percent:0;mso-height-percent:0;mso-width-relative:page;mso-height-relative:page;v-text-anchor:top" o:gfxdata="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" adj="26553,12392" strokecolor="red">
+              <v:shape id="圆角矩形标注 84" o:spid="_x0000_s1040" type="#_x0000_t62" style="position:absolute;left:0;text-align:left;margin-left:-80.85pt;margin-top:11.25pt;width:198pt;height:132.75pt;z-index:251666944;visibility:visible;mso-wrap-style:square;mso-width-percent:0;mso-height-percent:0;mso-wrap-distance-left:9pt;mso-wrap-distance-top:0;mso-wrap-distance-right:9pt;mso-wrap-distance-bottom:0;mso-position-horizontal:absolute;mso-position-horizontal-relative:text;mso-position-vertical:absolute;mso-position-vertical-relative:text;mso-width-percent:0;mso-height-percent:0;mso-width-relative:page;mso-height-relative:page;v-text-anchor:top" o:gfxdata="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" adj="26553,12392" strokecolor="red">
                 <v:textbox>
                   <w:txbxContent>
                     <w:p>
@@ -12972,7 +12392,7 @@
           </mc:Choice>
           <mc:Fallback>
             <w:pict>
-              <v:shape id="圆角矩形标注 83" o:spid="_x0000_s1046" type="#_x0000_t62" style="position:absolute;left:0;text-align:left;margin-left:-80.85pt;margin-top:28.45pt;width:124.5pt;height:143.25pt;rotation:180;z-index:251658240;visibility:visible;mso-wrap-style:square;mso-width-percent:0;mso-height-percent:0;mso-wrap-distance-left:9pt;mso-wrap-distance-top:0;mso-wrap-distance-right:9pt;mso-wrap-distance-bottom:0;mso-position-horizontal:absolute;mso-position-horizontal-relative:text;mso-position-vertical:absolute;mso-position-vertical-relative:text;mso-width-percent:0;mso-height-percent:0;mso-width-relative:page;mso-height-relative:page;v-text-anchor:top" o:gfxdata="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" adj="-2415,22404" strokecolor="red">
+              <v:shape id="圆角矩形标注 83" o:spid="_x0000_s1041" type="#_x0000_t62" style="position:absolute;left:0;text-align:left;margin-left:-80.85pt;margin-top:28.45pt;width:124.5pt;height:143.25pt;rotation:180;z-index:251667968;visibility:visible;mso-wrap-style:square;mso-width-percent:0;mso-height-percent:0;mso-wrap-distance-left:9pt;mso-wrap-distance-top:0;mso-wrap-distance-right:9pt;mso-wrap-distance-bottom:0;mso-position-horizontal:absolute;mso-position-horizontal-relative:text;mso-position-vertical:absolute;mso-position-vertical-relative:text;mso-width-percent:0;mso-height-percent:0;mso-width-relative:page;mso-height-relative:page;v-text-anchor:top" o:gfxdata="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" adj="-2415,22404" strokecolor="red">
                 <v:textbox>
                   <w:txbxContent>
                     <w:p>
@@ -13143,7 +12563,7 @@
           <v:shape id="_x0000_i1026" type="#_x0000_t75" style="width:263pt;height:125.5pt" o:ole="">
             <v:imagedata r:id="rId13" o:title=""/>
           </v:shape>
-          <o:OLEObject Type="Embed" ProgID="Equation.3" ShapeID="_x0000_i1026" DrawAspect="Content" ObjectID="_1617299714" r:id="rId14"/>
+          <o:OLEObject Type="Embed" ProgID="Equation.3" ShapeID="_x0000_i1026" DrawAspect="Content" ObjectID="_1617350098" r:id="rId14"/>
         </w:object>
       </w:r>
       <w:r>
@@ -15024,7 +14444,7 @@
 </file>
 
 <file path=customXml/itemProps1.xml><?xml version="1.0" encoding="utf-8"?>
-<ds:datastoreItem xmlns:ds="http://schemas.openxmlformats.org/officeDocument/2006/customXml" ds:itemID="{D02C97D9-79CA-4889-BFE2-9B081C0531C1}">
+<ds:datastoreItem xmlns:ds="http://schemas.openxmlformats.org/officeDocument/2006/customXml" ds:itemID="{5E4F2BF2-6344-4470-BB87-F0B59727D065}">
   <ds:schemaRefs>
     <ds:schemaRef ds:uri="http://schemas.openxmlformats.org/officeDocument/2006/bibliography"/>
   </ds:schemaRefs>

--- a/论文.docx
+++ b/论文.docx
@@ -742,6 +742,12 @@
           <w:sz w:val="24"/>
         </w:rPr>
         <w:sectPr>
+          <w:headerReference w:type="even" r:id="rId10"/>
+          <w:headerReference w:type="default" r:id="rId11"/>
+          <w:footerReference w:type="even" r:id="rId12"/>
+          <w:footerReference w:type="default" r:id="rId13"/>
+          <w:headerReference w:type="first" r:id="rId14"/>
+          <w:footerReference w:type="first" r:id="rId15"/>
           <w:pgSz w:w="11906" w:h="16838"/>
           <w:pgMar w:top="1440" w:right="1797" w:bottom="1440" w:left="1797" w:header="851" w:footer="992" w:gutter="0"/>
           <w:cols w:space="720"/>
@@ -1370,8 +1376,8 @@
           <w:sz w:val="24"/>
         </w:rPr>
       </w:pPr>
-      <w:bookmarkStart w:id="0" w:name="OLE_LINK2"/>
-      <w:bookmarkStart w:id="1" w:name="OLE_LINK1"/>
+      <w:bookmarkStart w:id="1" w:name="OLE_LINK2"/>
+      <w:bookmarkStart w:id="2" w:name="OLE_LINK1"/>
       <w:r>
         <w:rPr>
           <w:rFonts w:hint="eastAsia"/>
@@ -1828,8 +1834,8 @@
         <w:t>。</w:t>
       </w:r>
     </w:p>
-    <w:bookmarkEnd w:id="0"/>
     <w:bookmarkEnd w:id="1"/>
+    <w:bookmarkEnd w:id="2"/>
     <w:p>
       <w:pPr>
         <w:adjustRightInd w:val="0"/>
@@ -4251,14 +4257,14 @@
           <w:rFonts w:ascii="Times New Roman" w:hAnsi="Times New Roman"/>
         </w:rPr>
       </w:pPr>
-      <w:bookmarkStart w:id="2" w:name="_Toc503448579"/>
+      <w:bookmarkStart w:id="3" w:name="_Toc503448579"/>
       <w:r>
         <w:rPr>
           <w:rFonts w:ascii="Times New Roman" w:hAnsi="Times New Roman" w:hint="eastAsia"/>
         </w:rPr>
         <w:t>绪论</w:t>
       </w:r>
-      <w:bookmarkEnd w:id="2"/>
+      <w:bookmarkEnd w:id="3"/>
     </w:p>
     <w:p>
       <w:pPr>
@@ -4287,22 +4293,22 @@
           <w:rFonts w:ascii="Times New Roman" w:hAnsi="Times New Roman"/>
         </w:rPr>
       </w:pPr>
-      <w:bookmarkStart w:id="3" w:name="_Toc481515815"/>
+      <w:bookmarkStart w:id="4" w:name="_Toc481515815"/>
       <w:r>
         <w:rPr>
           <w:rFonts w:ascii="Times New Roman" w:hAnsi="Times New Roman"/>
         </w:rPr>
         <w:t xml:space="preserve"> </w:t>
       </w:r>
-      <w:bookmarkStart w:id="4" w:name="_Toc503448580"/>
+      <w:bookmarkStart w:id="5" w:name="_Toc503448580"/>
       <w:r>
         <w:rPr>
           <w:rFonts w:ascii="Times New Roman" w:hAnsi="Times New Roman" w:hint="eastAsia"/>
         </w:rPr>
         <w:t>研究的背景</w:t>
       </w:r>
-      <w:bookmarkEnd w:id="3"/>
       <w:bookmarkEnd w:id="4"/>
+      <w:bookmarkEnd w:id="5"/>
       <w:r>
         <w:rPr>
           <w:rFonts w:ascii="Times New Roman" w:hAnsi="Times New Roman"/>
@@ -4480,16 +4486,16 @@
           <w:rFonts w:ascii="Times New Roman" w:hAnsi="Times New Roman"/>
         </w:rPr>
       </w:pPr>
-      <w:bookmarkStart w:id="5" w:name="_Toc481515816"/>
-      <w:bookmarkStart w:id="6" w:name="_Toc503448581"/>
+      <w:bookmarkStart w:id="6" w:name="_Toc481515816"/>
+      <w:bookmarkStart w:id="7" w:name="_Toc503448581"/>
       <w:r>
         <w:rPr>
           <w:rFonts w:ascii="Times New Roman" w:hAnsi="Times New Roman" w:hint="eastAsia"/>
         </w:rPr>
         <w:t>研究现状</w:t>
       </w:r>
-      <w:bookmarkEnd w:id="5"/>
       <w:bookmarkEnd w:id="6"/>
+      <w:bookmarkEnd w:id="7"/>
     </w:p>
     <w:p>
       <w:pPr>
@@ -4600,8 +4606,6 @@
         </w:rPr>
         <w:t>（4）定期回顾：每个季度做回顾。到了季度末，员工需要给自己的KRS的完成情况和完成质量进行评估</w:t>
       </w:r>
-      <w:bookmarkStart w:id="7" w:name="_GoBack"/>
-      <w:bookmarkEnd w:id="7"/>
     </w:p>
     <w:p>
       <w:pPr>
@@ -4644,6 +4648,57 @@
     </w:p>
     <w:p>
       <w:pPr>
+        <w:spacing w:line="360" w:lineRule="auto"/>
+        <w:ind w:left="425" w:firstLineChars="200" w:firstLine="420"/>
+        <w:rPr>
+          <w:rFonts w:ascii="宋体" w:hAnsi="宋体"/>
+          <w:sz w:val="24"/>
+        </w:rPr>
+      </w:pPr>
+      <w:r>
+        <w:rPr>
+          <w:rFonts w:hint="eastAsia"/>
+        </w:rPr>
+        <w:t xml:space="preserve"> </w:t>
+      </w:r>
+      <w:r>
+        <w:rPr>
+          <w:rFonts w:ascii="宋体" w:hAnsi="宋体" w:hint="eastAsia"/>
+          <w:sz w:val="24"/>
+        </w:rPr>
+        <w:t>目前，市面上的各种团队协作平台大多是提供个大型企业的，功能冗杂、花费高昂，学习成本高，并且大多web版或者是pc客户端。对于小型团队来说大量的功能完全使用不上，而且web或pc客户端，并不十分适合小团体灵活办公的特点。因此，本课题希望设计一个适合小型团队</w:t>
+      </w:r>
+      <w:r>
+        <w:rPr>
+          <w:rFonts w:ascii="宋体" w:hAnsi="宋体"/>
+          <w:sz w:val="24"/>
+        </w:rPr>
+        <w:t>使用的，基于Android的</w:t>
+      </w:r>
+      <w:r>
+        <w:rPr>
+          <w:rFonts w:ascii="宋体" w:hAnsi="宋体" w:hint="eastAsia"/>
+          <w:sz w:val="24"/>
+        </w:rPr>
+        <w:t>团队任务管理</w:t>
+      </w:r>
+      <w:r>
+        <w:rPr>
+          <w:rFonts w:ascii="宋体" w:hAnsi="宋体"/>
+          <w:sz w:val="24"/>
+        </w:rPr>
+        <w:t>APP</w:t>
+      </w:r>
+      <w:r>
+        <w:rPr>
+          <w:rFonts w:ascii="宋体" w:hAnsi="宋体" w:hint="eastAsia"/>
+          <w:sz w:val="24"/>
+        </w:rPr>
+        <w:t>。本APP给小团队提供灵活轻量化的团队任务管理平台，使小团队负责人能更好的设置团队任务、分配任务、分析和了解任务完成情况。同时，团队的成员也能更加清楚自己的任务，以及明确自己在什么时间节点完成什么任务</w:t>
+      </w:r>
+    </w:p>
+    <w:p>
+      <w:pPr>
         <w:pStyle w:val="aa"/>
         <w:adjustRightInd w:val="0"/>
         <w:snapToGrid w:val="0"/>
@@ -4652,9 +4707,6 @@
           <w:rFonts w:ascii="Times New Roman" w:hAnsi="Times New Roman"/>
         </w:rPr>
       </w:pPr>
-      <w:r>
-        <w:t>……</w:t>
-      </w:r>
     </w:p>
     <w:p>
       <w:pPr>
@@ -4675,6 +4727,7 @@
         <w:rPr>
           <w:rFonts w:ascii="Times New Roman" w:hAnsi="Times New Roman"/>
         </w:rPr>
+        <w:lastRenderedPageBreak/>
         <w:t xml:space="preserve"> </w:t>
       </w:r>
       <w:bookmarkStart w:id="11" w:name="_Toc503448583"/>
@@ -6487,9 +6540,9 @@
             <o:lock v:ext="edit" aspectratio="t"/>
           </v:shapetype>
           <v:shape id="对象 3" o:spid="_x0000_i1025" type="#_x0000_t75" style="width:153.5pt;height:246.5pt;mso-wrap-style:square;mso-position-horizontal-relative:page;mso-position-vertical-relative:page" o:ole="">
-            <v:imagedata r:id="rId10" o:title=""/>
+            <v:imagedata r:id="rId16" o:title=""/>
           </v:shape>
-          <o:OLEObject Type="Embed" ProgID="Visio.Drawing.15" ShapeID="对象 3" DrawAspect="Content" ObjectID="_1617350097" r:id="rId11"/>
+          <o:OLEObject Type="Embed" ProgID="Visio.Drawing.15" ShapeID="对象 3" DrawAspect="Content" ObjectID="_1617351246" r:id="rId17"/>
         </w:object>
       </w:r>
     </w:p>
@@ -12062,7 +12115,7 @@
                     </pic:cNvPicPr>
                   </pic:nvPicPr>
                   <pic:blipFill>
-                    <a:blip r:embed="rId12">
+                    <a:blip r:embed="rId18">
                       <a:extLst>
                         <a:ext uri="{28A0092B-C50C-407E-A947-70E740481C1C}">
                           <a14:useLocalDpi xmlns:a14="http://schemas.microsoft.com/office/drawing/2010/main" val="0"/>
@@ -12561,9 +12614,9 @@
         </w:rPr>
         <w:object w:dxaOrig="5256" w:dyaOrig="2508">
           <v:shape id="_x0000_i1026" type="#_x0000_t75" style="width:263pt;height:125.5pt" o:ole="">
-            <v:imagedata r:id="rId13" o:title=""/>
+            <v:imagedata r:id="rId19" o:title=""/>
           </v:shape>
-          <o:OLEObject Type="Embed" ProgID="Equation.3" ShapeID="_x0000_i1026" DrawAspect="Content" ObjectID="_1617350098" r:id="rId14"/>
+          <o:OLEObject Type="Embed" ProgID="Equation.3" ShapeID="_x0000_i1026" DrawAspect="Content" ObjectID="_1617351247" r:id="rId20"/>
         </w:object>
       </w:r>
       <w:r>
@@ -13234,6 +13287,95 @@
 </w:endnotes>
 </file>
 
+<file path=word/footer1.xml><?xml version="1.0" encoding="utf-8"?>
+<w:ftr xmlns:wpc="http://schemas.microsoft.com/office/word/2010/wordprocessingCanvas" xmlns:cx="http://schemas.microsoft.com/office/drawing/2014/chartex" xmlns:cx1="http://schemas.microsoft.com/office/drawing/2015/9/8/chartex" xmlns:mc="http://schemas.openxmlformats.org/markup-compatibility/2006" xmlns:o="urn:schemas-microsoft-com:office:office" xmlns:r="http://schemas.openxmlformats.org/officeDocument/2006/relationships" xmlns:m="http://schemas.openxmlformats.org/officeDocument/2006/math" xmlns:v="urn:schemas-microsoft-com:vml" xmlns:wp14="http://schemas.microsoft.com/office/word/2010/wordprocessingDrawing" xmlns:wp="http://schemas.openxmlformats.org/drawingml/2006/wordprocessingDrawing" xmlns:w10="urn:schemas-microsoft-com:office:word" xmlns:w="http://schemas.openxmlformats.org/wordprocessingml/2006/main" xmlns:w14="http://schemas.microsoft.com/office/word/2010/wordml" xmlns:w15="http://schemas.microsoft.com/office/word/2012/wordml" xmlns:w16se="http://schemas.microsoft.com/office/word/2015/wordml/symex" xmlns:wpg="http://schemas.microsoft.com/office/word/2010/wordprocessingGroup" xmlns:wpi="http://schemas.microsoft.com/office/word/2010/wordprocessingInk" xmlns:wne="http://schemas.microsoft.com/office/word/2006/wordml" xmlns:wps="http://schemas.microsoft.com/office/word/2010/wordprocessingShape" mc:Ignorable="w14 w15 w16se wp14">
+  <w:p>
+    <w:pPr>
+      <w:pStyle w:val="ae"/>
+    </w:pPr>
+  </w:p>
+</w:ftr>
+</file>
+
+<file path=word/footer2.xml><?xml version="1.0" encoding="utf-8"?>
+<w:ftr xmlns:wpc="http://schemas.microsoft.com/office/word/2010/wordprocessingCanvas" xmlns:cx="http://schemas.microsoft.com/office/drawing/2014/chartex" xmlns:cx1="http://schemas.microsoft.com/office/drawing/2015/9/8/chartex" xmlns:mc="http://schemas.openxmlformats.org/markup-compatibility/2006" xmlns:o="urn:schemas-microsoft-com:office:office" xmlns:r="http://schemas.openxmlformats.org/officeDocument/2006/relationships" xmlns:m="http://schemas.openxmlformats.org/officeDocument/2006/math" xmlns:v="urn:schemas-microsoft-com:vml" xmlns:wp14="http://schemas.microsoft.com/office/word/2010/wordprocessingDrawing" xmlns:wp="http://schemas.openxmlformats.org/drawingml/2006/wordprocessingDrawing" xmlns:w10="urn:schemas-microsoft-com:office:word" xmlns:w="http://schemas.openxmlformats.org/wordprocessingml/2006/main" xmlns:w14="http://schemas.microsoft.com/office/word/2010/wordml" xmlns:w15="http://schemas.microsoft.com/office/word/2012/wordml" xmlns:w16se="http://schemas.microsoft.com/office/word/2015/wordml/symex" xmlns:wpg="http://schemas.microsoft.com/office/word/2010/wordprocessingGroup" xmlns:wpi="http://schemas.microsoft.com/office/word/2010/wordprocessingInk" xmlns:wne="http://schemas.microsoft.com/office/word/2006/wordml" xmlns:wps="http://schemas.microsoft.com/office/word/2010/wordprocessingShape" mc:Ignorable="w14 w15 w16se wp14">
+  <w:sdt>
+    <w:sdtPr>
+      <w:id w:val="1328874330"/>
+      <w:docPartObj>
+        <w:docPartGallery w:val="Page Numbers (Bottom of Page)"/>
+        <w:docPartUnique/>
+      </w:docPartObj>
+    </w:sdtPr>
+    <w:sdtEndPr>
+      <w:rPr>
+        <w:rFonts w:ascii="黑体" w:eastAsia="黑体" w:hAnsi="黑体"/>
+      </w:rPr>
+    </w:sdtEndPr>
+    <w:sdtContent>
+      <w:p>
+        <w:pPr>
+          <w:pStyle w:val="ae"/>
+          <w:jc w:val="center"/>
+          <w:rPr>
+            <w:rFonts w:ascii="黑体" w:eastAsia="黑体" w:hAnsi="黑体"/>
+          </w:rPr>
+        </w:pPr>
+        <w:r>
+          <w:rPr>
+            <w:rFonts w:ascii="黑体" w:eastAsia="黑体" w:hAnsi="黑体"/>
+          </w:rPr>
+          <w:fldChar w:fldCharType="begin"/>
+        </w:r>
+        <w:r>
+          <w:rPr>
+            <w:rFonts w:ascii="黑体" w:eastAsia="黑体" w:hAnsi="黑体"/>
+          </w:rPr>
+          <w:instrText>PAGE   \* MERGEFORMAT</w:instrText>
+        </w:r>
+        <w:r>
+          <w:rPr>
+            <w:rFonts w:ascii="黑体" w:eastAsia="黑体" w:hAnsi="黑体"/>
+          </w:rPr>
+          <w:fldChar w:fldCharType="separate"/>
+        </w:r>
+        <w:r>
+          <w:rPr>
+            <w:rFonts w:ascii="黑体" w:eastAsia="黑体" w:hAnsi="黑体"/>
+            <w:noProof/>
+            <w:lang w:val="zh-CN"/>
+          </w:rPr>
+          <w:t>8</w:t>
+        </w:r>
+        <w:r>
+          <w:rPr>
+            <w:rFonts w:ascii="黑体" w:eastAsia="黑体" w:hAnsi="黑体"/>
+          </w:rPr>
+          <w:fldChar w:fldCharType="end"/>
+        </w:r>
+      </w:p>
+    </w:sdtContent>
+  </w:sdt>
+  <w:p>
+    <w:pPr>
+      <w:pStyle w:val="ae"/>
+    </w:pPr>
+    <w:bookmarkStart w:id="0" w:name="_GoBack"/>
+    <w:bookmarkEnd w:id="0"/>
+  </w:p>
+</w:ftr>
+</file>
+
+<file path=word/footer3.xml><?xml version="1.0" encoding="utf-8"?>
+<w:ftr xmlns:wpc="http://schemas.microsoft.com/office/word/2010/wordprocessingCanvas" xmlns:cx="http://schemas.microsoft.com/office/drawing/2014/chartex" xmlns:cx1="http://schemas.microsoft.com/office/drawing/2015/9/8/chartex" xmlns:mc="http://schemas.openxmlformats.org/markup-compatibility/2006" xmlns:o="urn:schemas-microsoft-com:office:office" xmlns:r="http://schemas.openxmlformats.org/officeDocument/2006/relationships" xmlns:m="http://schemas.openxmlformats.org/officeDocument/2006/math" xmlns:v="urn:schemas-microsoft-com:vml" xmlns:wp14="http://schemas.microsoft.com/office/word/2010/wordprocessingDrawing" xmlns:wp="http://schemas.openxmlformats.org/drawingml/2006/wordprocessingDrawing" xmlns:w10="urn:schemas-microsoft-com:office:word" xmlns:w="http://schemas.openxmlformats.org/wordprocessingml/2006/main" xmlns:w14="http://schemas.microsoft.com/office/word/2010/wordml" xmlns:w15="http://schemas.microsoft.com/office/word/2012/wordml" xmlns:w16se="http://schemas.microsoft.com/office/word/2015/wordml/symex" xmlns:wpg="http://schemas.microsoft.com/office/word/2010/wordprocessingGroup" xmlns:wpi="http://schemas.microsoft.com/office/word/2010/wordprocessingInk" xmlns:wne="http://schemas.microsoft.com/office/word/2006/wordml" xmlns:wps="http://schemas.microsoft.com/office/word/2010/wordprocessingShape" mc:Ignorable="w14 w15 w16se wp14">
+  <w:p>
+    <w:pPr>
+      <w:pStyle w:val="ae"/>
+    </w:pPr>
+  </w:p>
+</w:ftr>
+</file>
+
 <file path=word/footnotes.xml><?xml version="1.0" encoding="utf-8"?>
 <w:footnotes xmlns:wpc="http://schemas.microsoft.com/office/word/2010/wordprocessingCanvas" xmlns:cx="http://schemas.microsoft.com/office/drawing/2014/chartex" xmlns:cx1="http://schemas.microsoft.com/office/drawing/2015/9/8/chartex" xmlns:mc="http://schemas.openxmlformats.org/markup-compatibility/2006" xmlns:o="urn:schemas-microsoft-com:office:office" xmlns:r="http://schemas.openxmlformats.org/officeDocument/2006/relationships" xmlns:m="http://schemas.openxmlformats.org/officeDocument/2006/math" xmlns:v="urn:schemas-microsoft-com:vml" xmlns:wp14="http://schemas.microsoft.com/office/word/2010/wordprocessingDrawing" xmlns:wp="http://schemas.openxmlformats.org/drawingml/2006/wordprocessingDrawing" xmlns:w10="urn:schemas-microsoft-com:office:word" xmlns:w="http://schemas.openxmlformats.org/wordprocessingml/2006/main" xmlns:w14="http://schemas.microsoft.com/office/word/2010/wordml" xmlns:w15="http://schemas.microsoft.com/office/word/2012/wordml" xmlns:w16se="http://schemas.microsoft.com/office/word/2015/wordml/symex" xmlns:wpg="http://schemas.microsoft.com/office/word/2010/wordprocessingGroup" xmlns:wpi="http://schemas.microsoft.com/office/word/2010/wordprocessingInk" xmlns:wne="http://schemas.microsoft.com/office/word/2006/wordml" xmlns:wps="http://schemas.microsoft.com/office/word/2010/wordprocessingShape" mc:Ignorable="w14 w15 w16se wp14">
   <w:footnote w:type="separator" w:id="-1">
@@ -13251,6 +13393,36 @@
     </w:p>
   </w:footnote>
 </w:footnotes>
+</file>
+
+<file path=word/header1.xml><?xml version="1.0" encoding="utf-8"?>
+<w:hdr xmlns:wpc="http://schemas.microsoft.com/office/word/2010/wordprocessingCanvas" xmlns:cx="http://schemas.microsoft.com/office/drawing/2014/chartex" xmlns:cx1="http://schemas.microsoft.com/office/drawing/2015/9/8/chartex" xmlns:mc="http://schemas.openxmlformats.org/markup-compatibility/2006" xmlns:o="urn:schemas-microsoft-com:office:office" xmlns:r="http://schemas.openxmlformats.org/officeDocument/2006/relationships" xmlns:m="http://schemas.openxmlformats.org/officeDocument/2006/math" xmlns:v="urn:schemas-microsoft-com:vml" xmlns:wp14="http://schemas.microsoft.com/office/word/2010/wordprocessingDrawing" xmlns:wp="http://schemas.openxmlformats.org/drawingml/2006/wordprocessingDrawing" xmlns:w10="urn:schemas-microsoft-com:office:word" xmlns:w="http://schemas.openxmlformats.org/wordprocessingml/2006/main" xmlns:w14="http://schemas.microsoft.com/office/word/2010/wordml" xmlns:w15="http://schemas.microsoft.com/office/word/2012/wordml" xmlns:w16se="http://schemas.microsoft.com/office/word/2015/wordml/symex" xmlns:wpg="http://schemas.microsoft.com/office/word/2010/wordprocessingGroup" xmlns:wpi="http://schemas.microsoft.com/office/word/2010/wordprocessingInk" xmlns:wne="http://schemas.microsoft.com/office/word/2006/wordml" xmlns:wps="http://schemas.microsoft.com/office/word/2010/wordprocessingShape" mc:Ignorable="w14 w15 w16se wp14">
+  <w:p>
+    <w:pPr>
+      <w:pStyle w:val="ac"/>
+    </w:pPr>
+  </w:p>
+</w:hdr>
+</file>
+
+<file path=word/header2.xml><?xml version="1.0" encoding="utf-8"?>
+<w:hdr xmlns:wpc="http://schemas.microsoft.com/office/word/2010/wordprocessingCanvas" xmlns:cx="http://schemas.microsoft.com/office/drawing/2014/chartex" xmlns:cx1="http://schemas.microsoft.com/office/drawing/2015/9/8/chartex" xmlns:mc="http://schemas.openxmlformats.org/markup-compatibility/2006" xmlns:o="urn:schemas-microsoft-com:office:office" xmlns:r="http://schemas.openxmlformats.org/officeDocument/2006/relationships" xmlns:m="http://schemas.openxmlformats.org/officeDocument/2006/math" xmlns:v="urn:schemas-microsoft-com:vml" xmlns:wp14="http://schemas.microsoft.com/office/word/2010/wordprocessingDrawing" xmlns:wp="http://schemas.openxmlformats.org/drawingml/2006/wordprocessingDrawing" xmlns:w10="urn:schemas-microsoft-com:office:word" xmlns:w="http://schemas.openxmlformats.org/wordprocessingml/2006/main" xmlns:w14="http://schemas.microsoft.com/office/word/2010/wordml" xmlns:w15="http://schemas.microsoft.com/office/word/2012/wordml" xmlns:w16se="http://schemas.microsoft.com/office/word/2015/wordml/symex" xmlns:wpg="http://schemas.microsoft.com/office/word/2010/wordprocessingGroup" xmlns:wpi="http://schemas.microsoft.com/office/word/2010/wordprocessingInk" xmlns:wne="http://schemas.microsoft.com/office/word/2006/wordml" xmlns:wps="http://schemas.microsoft.com/office/word/2010/wordprocessingShape" mc:Ignorable="w14 w15 w16se wp14">
+  <w:p>
+    <w:pPr>
+      <w:pStyle w:val="ac"/>
+    </w:pPr>
+  </w:p>
+</w:hdr>
+</file>
+
+<file path=word/header3.xml><?xml version="1.0" encoding="utf-8"?>
+<w:hdr xmlns:wpc="http://schemas.microsoft.com/office/word/2010/wordprocessingCanvas" xmlns:cx="http://schemas.microsoft.com/office/drawing/2014/chartex" xmlns:cx1="http://schemas.microsoft.com/office/drawing/2015/9/8/chartex" xmlns:mc="http://schemas.openxmlformats.org/markup-compatibility/2006" xmlns:o="urn:schemas-microsoft-com:office:office" xmlns:r="http://schemas.openxmlformats.org/officeDocument/2006/relationships" xmlns:m="http://schemas.openxmlformats.org/officeDocument/2006/math" xmlns:v="urn:schemas-microsoft-com:vml" xmlns:wp14="http://schemas.microsoft.com/office/word/2010/wordprocessingDrawing" xmlns:wp="http://schemas.openxmlformats.org/drawingml/2006/wordprocessingDrawing" xmlns:w10="urn:schemas-microsoft-com:office:word" xmlns:w="http://schemas.openxmlformats.org/wordprocessingml/2006/main" xmlns:w14="http://schemas.microsoft.com/office/word/2010/wordml" xmlns:w15="http://schemas.microsoft.com/office/word/2012/wordml" xmlns:w16se="http://schemas.microsoft.com/office/word/2015/wordml/symex" xmlns:wpg="http://schemas.microsoft.com/office/word/2010/wordprocessingGroup" xmlns:wpi="http://schemas.microsoft.com/office/word/2010/wordprocessingInk" xmlns:wne="http://schemas.microsoft.com/office/word/2006/wordml" xmlns:wps="http://schemas.microsoft.com/office/word/2010/wordprocessingShape" mc:Ignorable="w14 w15 w16se wp14">
+  <w:p>
+    <w:pPr>
+      <w:pStyle w:val="ac"/>
+    </w:pPr>
+  </w:p>
+</w:hdr>
 </file>
 
 <file path=word/numbering.xml><?xml version="1.0" encoding="utf-8"?>
@@ -14444,7 +14616,7 @@
 </file>
 
 <file path=customXml/itemProps1.xml><?xml version="1.0" encoding="utf-8"?>
-<ds:datastoreItem xmlns:ds="http://schemas.openxmlformats.org/officeDocument/2006/customXml" ds:itemID="{5E4F2BF2-6344-4470-BB87-F0B59727D065}">
+<ds:datastoreItem xmlns:ds="http://schemas.openxmlformats.org/officeDocument/2006/customXml" ds:itemID="{FE12C4C4-D29B-4A8A-991C-9D556B563AF1}">
   <ds:schemaRefs>
     <ds:schemaRef ds:uri="http://schemas.openxmlformats.org/officeDocument/2006/bibliography"/>
   </ds:schemaRefs>

--- a/论文.docx
+++ b/论文.docx
@@ -742,12 +742,7 @@
           <w:sz w:val="24"/>
         </w:rPr>
         <w:sectPr>
-          <w:headerReference w:type="even" r:id="rId10"/>
-          <w:headerReference w:type="default" r:id="rId11"/>
-          <w:footerReference w:type="even" r:id="rId12"/>
-          <w:footerReference w:type="default" r:id="rId13"/>
-          <w:headerReference w:type="first" r:id="rId14"/>
-          <w:footerReference w:type="first" r:id="rId15"/>
+          <w:footerReference w:type="default" r:id="rId10"/>
           <w:pgSz w:w="11906" w:h="16838"/>
           <w:pgMar w:top="1440" w:right="1797" w:bottom="1440" w:left="1797" w:header="851" w:footer="992" w:gutter="0"/>
           <w:cols w:space="720"/>
@@ -1376,8 +1371,8 @@
           <w:sz w:val="24"/>
         </w:rPr>
       </w:pPr>
-      <w:bookmarkStart w:id="1" w:name="OLE_LINK2"/>
-      <w:bookmarkStart w:id="2" w:name="OLE_LINK1"/>
+      <w:bookmarkStart w:id="0" w:name="OLE_LINK2"/>
+      <w:bookmarkStart w:id="1" w:name="OLE_LINK1"/>
       <w:r>
         <w:rPr>
           <w:rFonts w:hint="eastAsia"/>
@@ -1834,8 +1829,8 @@
         <w:t>。</w:t>
       </w:r>
     </w:p>
+    <w:bookmarkEnd w:id="0"/>
     <w:bookmarkEnd w:id="1"/>
-    <w:bookmarkEnd w:id="2"/>
     <w:p>
       <w:pPr>
         <w:adjustRightInd w:val="0"/>
@@ -4257,14 +4252,14 @@
           <w:rFonts w:ascii="Times New Roman" w:hAnsi="Times New Roman"/>
         </w:rPr>
       </w:pPr>
-      <w:bookmarkStart w:id="3" w:name="_Toc503448579"/>
+      <w:bookmarkStart w:id="2" w:name="_Toc503448579"/>
       <w:r>
         <w:rPr>
           <w:rFonts w:ascii="Times New Roman" w:hAnsi="Times New Roman" w:hint="eastAsia"/>
         </w:rPr>
         <w:t>绪论</w:t>
       </w:r>
-      <w:bookmarkEnd w:id="3"/>
+      <w:bookmarkEnd w:id="2"/>
     </w:p>
     <w:p>
       <w:pPr>
@@ -4293,22 +4288,22 @@
           <w:rFonts w:ascii="Times New Roman" w:hAnsi="Times New Roman"/>
         </w:rPr>
       </w:pPr>
-      <w:bookmarkStart w:id="4" w:name="_Toc481515815"/>
+      <w:bookmarkStart w:id="3" w:name="_Toc481515815"/>
       <w:r>
         <w:rPr>
           <w:rFonts w:ascii="Times New Roman" w:hAnsi="Times New Roman"/>
         </w:rPr>
         <w:t xml:space="preserve"> </w:t>
       </w:r>
-      <w:bookmarkStart w:id="5" w:name="_Toc503448580"/>
+      <w:bookmarkStart w:id="4" w:name="_Toc503448580"/>
       <w:r>
         <w:rPr>
           <w:rFonts w:ascii="Times New Roman" w:hAnsi="Times New Roman" w:hint="eastAsia"/>
         </w:rPr>
         <w:t>研究的背景</w:t>
       </w:r>
+      <w:bookmarkEnd w:id="3"/>
       <w:bookmarkEnd w:id="4"/>
-      <w:bookmarkEnd w:id="5"/>
       <w:r>
         <w:rPr>
           <w:rFonts w:ascii="Times New Roman" w:hAnsi="Times New Roman"/>
@@ -4486,16 +4481,16 @@
           <w:rFonts w:ascii="Times New Roman" w:hAnsi="Times New Roman"/>
         </w:rPr>
       </w:pPr>
-      <w:bookmarkStart w:id="6" w:name="_Toc481515816"/>
-      <w:bookmarkStart w:id="7" w:name="_Toc503448581"/>
+      <w:bookmarkStart w:id="5" w:name="_Toc481515816"/>
+      <w:bookmarkStart w:id="6" w:name="_Toc503448581"/>
       <w:r>
         <w:rPr>
           <w:rFonts w:ascii="Times New Roman" w:hAnsi="Times New Roman" w:hint="eastAsia"/>
         </w:rPr>
         <w:t>研究现状</w:t>
       </w:r>
+      <w:bookmarkEnd w:id="5"/>
       <w:bookmarkEnd w:id="6"/>
-      <w:bookmarkEnd w:id="7"/>
     </w:p>
     <w:p>
       <w:pPr>
@@ -4629,27 +4624,27 @@
           <w:rFonts w:ascii="Times New Roman" w:hAnsi="Times New Roman"/>
         </w:rPr>
       </w:pPr>
-      <w:bookmarkStart w:id="8" w:name="_Toc481515817"/>
+      <w:bookmarkStart w:id="7" w:name="_Toc481515817"/>
       <w:r>
         <w:rPr>
           <w:rFonts w:ascii="Times New Roman" w:hAnsi="Times New Roman"/>
         </w:rPr>
         <w:t xml:space="preserve"> </w:t>
       </w:r>
-      <w:bookmarkStart w:id="9" w:name="_Toc503448582"/>
+      <w:bookmarkStart w:id="8" w:name="_Toc503448582"/>
       <w:r>
         <w:rPr>
           <w:rFonts w:ascii="Times New Roman" w:hAnsi="Times New Roman" w:hint="eastAsia"/>
         </w:rPr>
         <w:t>研究的意义</w:t>
       </w:r>
+      <w:bookmarkEnd w:id="7"/>
       <w:bookmarkEnd w:id="8"/>
-      <w:bookmarkEnd w:id="9"/>
     </w:p>
     <w:p>
       <w:pPr>
         <w:spacing w:line="360" w:lineRule="auto"/>
-        <w:ind w:left="425" w:firstLineChars="200" w:firstLine="420"/>
+        <w:ind w:left="425" w:firstLineChars="200" w:firstLine="480"/>
         <w:rPr>
           <w:rFonts w:ascii="宋体" w:hAnsi="宋体"/>
           <w:sz w:val="24"/>
@@ -4657,9 +4652,17 @@
       </w:pPr>
       <w:r>
         <w:rPr>
-          <w:rFonts w:hint="eastAsia"/>
+          <w:rFonts w:ascii="宋体" w:hAnsi="宋体" w:hint="eastAsia"/>
+          <w:sz w:val="24"/>
         </w:rPr>
         <w:t xml:space="preserve"> </w:t>
+      </w:r>
+      <w:r>
+        <w:rPr>
+          <w:rFonts w:ascii="宋体" w:hAnsi="宋体" w:hint="eastAsia"/>
+          <w:sz w:val="24"/>
+        </w:rPr>
+        <w:t>OKR理论的提出是为了解决大型企业的企业的企业管理和人力资源管理等问题，这就导致了关于OKR理论主要是针对大型企业。对于小团队，暂时国内外没有较好的应用实例。</w:t>
       </w:r>
       <w:r>
         <w:rPr>
@@ -4722,7 +4725,7 @@
           <w:rFonts w:ascii="Times New Roman" w:hAnsi="Times New Roman"/>
         </w:rPr>
       </w:pPr>
-      <w:bookmarkStart w:id="10" w:name="_Toc481515818"/>
+      <w:bookmarkStart w:id="9" w:name="_Toc481515818"/>
       <w:r>
         <w:rPr>
           <w:rFonts w:ascii="Times New Roman" w:hAnsi="Times New Roman"/>
@@ -4730,15 +4733,15 @@
         <w:lastRenderedPageBreak/>
         <w:t xml:space="preserve"> </w:t>
       </w:r>
-      <w:bookmarkStart w:id="11" w:name="_Toc503448583"/>
+      <w:bookmarkStart w:id="10" w:name="_Toc503448583"/>
       <w:r>
         <w:rPr>
           <w:rFonts w:ascii="Times New Roman" w:hAnsi="Times New Roman" w:hint="eastAsia"/>
         </w:rPr>
         <w:t>研究的目标与内容</w:t>
       </w:r>
+      <w:bookmarkEnd w:id="9"/>
       <w:bookmarkEnd w:id="10"/>
-      <w:bookmarkEnd w:id="11"/>
     </w:p>
     <w:p>
       <w:pPr>
@@ -4746,13 +4749,229 @@
         <w:adjustRightInd w:val="0"/>
         <w:snapToGrid w:val="0"/>
         <w:ind w:firstLineChars="200" w:firstLine="480"/>
-        <w:rPr>
-          <w:rFonts w:ascii="Times New Roman" w:hAnsi="Times New Roman"/>
-        </w:rPr>
-      </w:pPr>
-      <w:r>
-        <w:t>……</w:t>
-      </w:r>
+      </w:pPr>
+      <w:r>
+        <w:rPr>
+          <w:rFonts w:hint="eastAsia"/>
+        </w:rPr>
+        <w:t>目标：</w:t>
+      </w:r>
+    </w:p>
+    <w:p>
+      <w:pPr>
+        <w:spacing w:line="360" w:lineRule="auto"/>
+        <w:ind w:left="425" w:firstLineChars="200" w:firstLine="480"/>
+        <w:rPr>
+          <w:rFonts w:ascii="宋体" w:hAnsi="宋体"/>
+          <w:sz w:val="24"/>
+        </w:rPr>
+      </w:pPr>
+      <w:r>
+        <w:rPr>
+          <w:rFonts w:ascii="宋体" w:hAnsi="宋体" w:hint="eastAsia"/>
+          <w:sz w:val="24"/>
+        </w:rPr>
+        <w:t>移动设备和移动互联网的大力普及，传统</w:t>
+      </w:r>
+      <w:r>
+        <w:rPr>
+          <w:rFonts w:ascii="宋体" w:hAnsi="宋体"/>
+          <w:sz w:val="24"/>
+        </w:rPr>
+        <w:t xml:space="preserve"> </w:t>
+      </w:r>
+      <w:r>
+        <w:rPr>
+          <w:rFonts w:ascii="宋体" w:hAnsi="宋体" w:hint="eastAsia"/>
+          <w:sz w:val="24"/>
+        </w:rPr>
+        <w:t>PC或者</w:t>
+      </w:r>
+      <w:r>
+        <w:rPr>
+          <w:rFonts w:ascii="宋体" w:hAnsi="宋体"/>
+          <w:sz w:val="24"/>
+        </w:rPr>
+        <w:t>WEB 中具备的应用向移动智能手机终端转移的情况</w:t>
+      </w:r>
+      <w:r>
+        <w:rPr>
+          <w:rFonts w:ascii="宋体" w:hAnsi="宋体" w:hint="eastAsia"/>
+          <w:sz w:val="24"/>
+        </w:rPr>
+        <w:t>流行起来</w:t>
+      </w:r>
+      <w:r>
+        <w:rPr>
+          <w:rFonts w:ascii="宋体" w:hAnsi="宋体"/>
+          <w:sz w:val="24"/>
+        </w:rPr>
+        <w:t>，</w:t>
+      </w:r>
+      <w:r>
+        <w:rPr>
+          <w:rFonts w:ascii="宋体" w:hAnsi="宋体" w:hint="eastAsia"/>
+          <w:sz w:val="24"/>
+        </w:rPr>
+        <w:t>各种基于移动端的传统职能如雨后春笋</w:t>
+      </w:r>
+      <w:r>
+        <w:rPr>
+          <w:rFonts w:ascii="宋体" w:hAnsi="宋体"/>
+          <w:sz w:val="24"/>
+        </w:rPr>
+        <w:t>。而基于</w:t>
+      </w:r>
+      <w:r>
+        <w:rPr>
+          <w:rFonts w:ascii="宋体" w:hAnsi="宋体" w:hint="eastAsia"/>
+          <w:sz w:val="24"/>
+        </w:rPr>
+        <w:t>Android</w:t>
+      </w:r>
+      <w:r>
+        <w:rPr>
+          <w:rFonts w:ascii="宋体" w:hAnsi="宋体"/>
+          <w:sz w:val="24"/>
+        </w:rPr>
+        <w:t>平台的</w:t>
+      </w:r>
+      <w:r>
+        <w:rPr>
+          <w:rFonts w:ascii="宋体" w:hAnsi="宋体" w:hint="eastAsia"/>
+          <w:sz w:val="24"/>
+        </w:rPr>
+        <w:t>团队任务管理系统的</w:t>
+      </w:r>
+      <w:r>
+        <w:rPr>
+          <w:rFonts w:ascii="宋体" w:hAnsi="宋体"/>
+          <w:sz w:val="24"/>
+        </w:rPr>
+        <w:t>开发，也是顺应了这一发展的趋势。借助开发基于 Android 平台的</w:t>
+      </w:r>
+      <w:r>
+        <w:rPr>
+          <w:rFonts w:ascii="宋体" w:hAnsi="宋体" w:hint="eastAsia"/>
+          <w:sz w:val="24"/>
+        </w:rPr>
+        <w:t>团队任务管理系统</w:t>
+      </w:r>
+      <w:r>
+        <w:rPr>
+          <w:rFonts w:ascii="宋体" w:hAnsi="宋体"/>
+          <w:sz w:val="24"/>
+        </w:rPr>
+        <w:t>，</w:t>
+      </w:r>
+      <w:r>
+        <w:rPr>
+          <w:rFonts w:ascii="宋体" w:hAnsi="宋体" w:hint="eastAsia"/>
+          <w:sz w:val="24"/>
+        </w:rPr>
+        <w:t>将移动网络技术</w:t>
+      </w:r>
+      <w:r>
+        <w:rPr>
+          <w:rFonts w:ascii="宋体" w:hAnsi="宋体"/>
+          <w:sz w:val="24"/>
+        </w:rPr>
+        <w:t>运用</w:t>
+      </w:r>
+      <w:r>
+        <w:rPr>
+          <w:rFonts w:ascii="宋体" w:hAnsi="宋体" w:hint="eastAsia"/>
+          <w:sz w:val="24"/>
+        </w:rPr>
+        <w:t>到传统的团队管理中来</w:t>
+      </w:r>
+      <w:r>
+        <w:rPr>
+          <w:rFonts w:ascii="宋体" w:hAnsi="宋体"/>
+          <w:sz w:val="24"/>
+        </w:rPr>
+        <w:t>，</w:t>
+      </w:r>
+      <w:r>
+        <w:rPr>
+          <w:rFonts w:ascii="宋体" w:hAnsi="宋体" w:hint="eastAsia"/>
+          <w:sz w:val="24"/>
+        </w:rPr>
+        <w:t>能够使传统的任务管理更加灵活，突破时间和空间的限制</w:t>
+      </w:r>
+      <w:r>
+        <w:rPr>
+          <w:rFonts w:ascii="宋体" w:hAnsi="宋体"/>
+          <w:sz w:val="24"/>
+        </w:rPr>
+        <w:t>，</w:t>
+      </w:r>
+      <w:r>
+        <w:rPr>
+          <w:rFonts w:ascii="宋体" w:hAnsi="宋体" w:hint="eastAsia"/>
+          <w:sz w:val="24"/>
+        </w:rPr>
+        <w:t>更加符合小团队的灵活、结构松散的体系结构</w:t>
+      </w:r>
+      <w:r>
+        <w:rPr>
+          <w:rFonts w:ascii="宋体" w:hAnsi="宋体"/>
+          <w:sz w:val="24"/>
+        </w:rPr>
+        <w:t>。</w:t>
+      </w:r>
+      <w:r>
+        <w:rPr>
+          <w:rFonts w:ascii="宋体" w:hAnsi="宋体" w:hint="eastAsia"/>
+          <w:sz w:val="24"/>
+        </w:rPr>
+        <w:t>本课题希望开发一个Android平台基于OKR思想的团队任务管理系统，本系统应具有基本的功能包括基本的即时通讯、任务查询、任务发布、任务搜索、任务修改、任务管理、任务数据统计与任务提醒、关键活动查询、关键活动修改、生成任务日历等。对于团队成员能够更加方便快捷的了解自己应当承担的任务和该任务的期限，减少大中企业的各种会议和流程，从而节约时间成本，更符合小团队灵活办公的特点和需求。</w:t>
+      </w:r>
+    </w:p>
+    <w:p>
+      <w:pPr>
+        <w:spacing w:line="360" w:lineRule="auto"/>
+        <w:rPr>
+          <w:rFonts w:ascii="宋体" w:hAnsi="宋体"/>
+          <w:sz w:val="24"/>
+        </w:rPr>
+      </w:pPr>
+    </w:p>
+    <w:p>
+      <w:pPr>
+        <w:spacing w:line="360" w:lineRule="auto"/>
+        <w:rPr>
+          <w:rFonts w:ascii="宋体" w:hAnsi="宋体" w:hint="eastAsia"/>
+          <w:sz w:val="24"/>
+        </w:rPr>
+      </w:pPr>
+      <w:r>
+        <w:rPr>
+          <w:rFonts w:ascii="宋体" w:hAnsi="宋体"/>
+          <w:sz w:val="24"/>
+        </w:rPr>
+        <w:tab/>
+      </w:r>
+      <w:r>
+        <w:rPr>
+          <w:rFonts w:ascii="宋体" w:hAnsi="宋体" w:hint="eastAsia"/>
+          <w:sz w:val="24"/>
+        </w:rPr>
+        <w:t>内容：</w:t>
+      </w:r>
+      <w:bookmarkStart w:id="11" w:name="_GoBack"/>
+      <w:bookmarkEnd w:id="11"/>
+    </w:p>
+    <w:p>
+      <w:pPr>
+        <w:pStyle w:val="aa"/>
+        <w:adjustRightInd w:val="0"/>
+        <w:snapToGrid w:val="0"/>
+        <w:ind w:left="425" w:firstLineChars="200" w:firstLine="480"/>
+        <w:rPr>
+          <w:rFonts w:ascii="宋体" w:eastAsia="宋体" w:hAnsi="宋体"/>
+        </w:rPr>
+      </w:pPr>
     </w:p>
     <w:p>
       <w:pPr>
@@ -6540,9 +6759,9 @@
             <o:lock v:ext="edit" aspectratio="t"/>
           </v:shapetype>
           <v:shape id="对象 3" o:spid="_x0000_i1025" type="#_x0000_t75" style="width:153.5pt;height:246.5pt;mso-wrap-style:square;mso-position-horizontal-relative:page;mso-position-vertical-relative:page" o:ole="">
-            <v:imagedata r:id="rId16" o:title=""/>
+            <v:imagedata r:id="rId11" o:title=""/>
           </v:shape>
-          <o:OLEObject Type="Embed" ProgID="Visio.Drawing.15" ShapeID="对象 3" DrawAspect="Content" ObjectID="_1617351246" r:id="rId17"/>
+          <o:OLEObject Type="Embed" ProgID="Visio.Drawing.15" ShapeID="对象 3" DrawAspect="Content" ObjectID="_1617359010" r:id="rId12"/>
         </w:object>
       </w:r>
     </w:p>
@@ -12115,7 +12334,7 @@
                     </pic:cNvPicPr>
                   </pic:nvPicPr>
                   <pic:blipFill>
-                    <a:blip r:embed="rId18">
+                    <a:blip r:embed="rId13">
                       <a:extLst>
                         <a:ext uri="{28A0092B-C50C-407E-A947-70E740481C1C}">
                           <a14:useLocalDpi xmlns:a14="http://schemas.microsoft.com/office/drawing/2010/main" val="0"/>
@@ -12614,9 +12833,9 @@
         </w:rPr>
         <w:object w:dxaOrig="5256" w:dyaOrig="2508">
           <v:shape id="_x0000_i1026" type="#_x0000_t75" style="width:263pt;height:125.5pt" o:ole="">
-            <v:imagedata r:id="rId19" o:title=""/>
+            <v:imagedata r:id="rId14" o:title=""/>
           </v:shape>
-          <o:OLEObject Type="Embed" ProgID="Equation.3" ShapeID="_x0000_i1026" DrawAspect="Content" ObjectID="_1617351247" r:id="rId20"/>
+          <o:OLEObject Type="Embed" ProgID="Equation.3" ShapeID="_x0000_i1026" DrawAspect="Content" ObjectID="_1617359011" r:id="rId15"/>
         </w:object>
       </w:r>
       <w:r>
@@ -13288,16 +13507,6 @@
 </file>
 
 <file path=word/footer1.xml><?xml version="1.0" encoding="utf-8"?>
-<w:ftr xmlns:wpc="http://schemas.microsoft.com/office/word/2010/wordprocessingCanvas" xmlns:cx="http://schemas.microsoft.com/office/drawing/2014/chartex" xmlns:cx1="http://schemas.microsoft.com/office/drawing/2015/9/8/chartex" xmlns:mc="http://schemas.openxmlformats.org/markup-compatibility/2006" xmlns:o="urn:schemas-microsoft-com:office:office" xmlns:r="http://schemas.openxmlformats.org/officeDocument/2006/relationships" xmlns:m="http://schemas.openxmlformats.org/officeDocument/2006/math" xmlns:v="urn:schemas-microsoft-com:vml" xmlns:wp14="http://schemas.microsoft.com/office/word/2010/wordprocessingDrawing" xmlns:wp="http://schemas.openxmlformats.org/drawingml/2006/wordprocessingDrawing" xmlns:w10="urn:schemas-microsoft-com:office:word" xmlns:w="http://schemas.openxmlformats.org/wordprocessingml/2006/main" xmlns:w14="http://schemas.microsoft.com/office/word/2010/wordml" xmlns:w15="http://schemas.microsoft.com/office/word/2012/wordml" xmlns:w16se="http://schemas.microsoft.com/office/word/2015/wordml/symex" xmlns:wpg="http://schemas.microsoft.com/office/word/2010/wordprocessingGroup" xmlns:wpi="http://schemas.microsoft.com/office/word/2010/wordprocessingInk" xmlns:wne="http://schemas.microsoft.com/office/word/2006/wordml" xmlns:wps="http://schemas.microsoft.com/office/word/2010/wordprocessingShape" mc:Ignorable="w14 w15 w16se wp14">
-  <w:p>
-    <w:pPr>
-      <w:pStyle w:val="ae"/>
-    </w:pPr>
-  </w:p>
-</w:ftr>
-</file>
-
-<file path=word/footer2.xml><?xml version="1.0" encoding="utf-8"?>
 <w:ftr xmlns:wpc="http://schemas.microsoft.com/office/word/2010/wordprocessingCanvas" xmlns:cx="http://schemas.microsoft.com/office/drawing/2014/chartex" xmlns:cx1="http://schemas.microsoft.com/office/drawing/2015/9/8/chartex" xmlns:mc="http://schemas.openxmlformats.org/markup-compatibility/2006" xmlns:o="urn:schemas-microsoft-com:office:office" xmlns:r="http://schemas.openxmlformats.org/officeDocument/2006/relationships" xmlns:m="http://schemas.openxmlformats.org/officeDocument/2006/math" xmlns:v="urn:schemas-microsoft-com:vml" xmlns:wp14="http://schemas.microsoft.com/office/word/2010/wordprocessingDrawing" xmlns:wp="http://schemas.openxmlformats.org/drawingml/2006/wordprocessingDrawing" xmlns:w10="urn:schemas-microsoft-com:office:word" xmlns:w="http://schemas.openxmlformats.org/wordprocessingml/2006/main" xmlns:w14="http://schemas.microsoft.com/office/word/2010/wordml" xmlns:w15="http://schemas.microsoft.com/office/word/2012/wordml" xmlns:w16se="http://schemas.microsoft.com/office/word/2015/wordml/symex" xmlns:wpg="http://schemas.microsoft.com/office/word/2010/wordprocessingGroup" xmlns:wpi="http://schemas.microsoft.com/office/word/2010/wordprocessingInk" xmlns:wne="http://schemas.microsoft.com/office/word/2006/wordml" xmlns:wps="http://schemas.microsoft.com/office/word/2010/wordprocessingShape" mc:Ignorable="w14 w15 w16se wp14">
   <w:sdt>
     <w:sdtPr>
@@ -13345,7 +13554,7 @@
             <w:noProof/>
             <w:lang w:val="zh-CN"/>
           </w:rPr>
-          <w:t>8</w:t>
+          <w:t>9</w:t>
         </w:r>
         <w:r>
           <w:rPr>
@@ -13360,18 +13569,6 @@
     <w:pPr>
       <w:pStyle w:val="ae"/>
     </w:pPr>
-    <w:bookmarkStart w:id="0" w:name="_GoBack"/>
-    <w:bookmarkEnd w:id="0"/>
-  </w:p>
-</w:ftr>
-</file>
-
-<file path=word/footer3.xml><?xml version="1.0" encoding="utf-8"?>
-<w:ftr xmlns:wpc="http://schemas.microsoft.com/office/word/2010/wordprocessingCanvas" xmlns:cx="http://schemas.microsoft.com/office/drawing/2014/chartex" xmlns:cx1="http://schemas.microsoft.com/office/drawing/2015/9/8/chartex" xmlns:mc="http://schemas.openxmlformats.org/markup-compatibility/2006" xmlns:o="urn:schemas-microsoft-com:office:office" xmlns:r="http://schemas.openxmlformats.org/officeDocument/2006/relationships" xmlns:m="http://schemas.openxmlformats.org/officeDocument/2006/math" xmlns:v="urn:schemas-microsoft-com:vml" xmlns:wp14="http://schemas.microsoft.com/office/word/2010/wordprocessingDrawing" xmlns:wp="http://schemas.openxmlformats.org/drawingml/2006/wordprocessingDrawing" xmlns:w10="urn:schemas-microsoft-com:office:word" xmlns:w="http://schemas.openxmlformats.org/wordprocessingml/2006/main" xmlns:w14="http://schemas.microsoft.com/office/word/2010/wordml" xmlns:w15="http://schemas.microsoft.com/office/word/2012/wordml" xmlns:w16se="http://schemas.microsoft.com/office/word/2015/wordml/symex" xmlns:wpg="http://schemas.microsoft.com/office/word/2010/wordprocessingGroup" xmlns:wpi="http://schemas.microsoft.com/office/word/2010/wordprocessingInk" xmlns:wne="http://schemas.microsoft.com/office/word/2006/wordml" xmlns:wps="http://schemas.microsoft.com/office/word/2010/wordprocessingShape" mc:Ignorable="w14 w15 w16se wp14">
-  <w:p>
-    <w:pPr>
-      <w:pStyle w:val="ae"/>
-    </w:pPr>
   </w:p>
 </w:ftr>
 </file>
@@ -13393,36 +13590,6 @@
     </w:p>
   </w:footnote>
 </w:footnotes>
-</file>
-
-<file path=word/header1.xml><?xml version="1.0" encoding="utf-8"?>
-<w:hdr xmlns:wpc="http://schemas.microsoft.com/office/word/2010/wordprocessingCanvas" xmlns:cx="http://schemas.microsoft.com/office/drawing/2014/chartex" xmlns:cx1="http://schemas.microsoft.com/office/drawing/2015/9/8/chartex" xmlns:mc="http://schemas.openxmlformats.org/markup-compatibility/2006" xmlns:o="urn:schemas-microsoft-com:office:office" xmlns:r="http://schemas.openxmlformats.org/officeDocument/2006/relationships" xmlns:m="http://schemas.openxmlformats.org/officeDocument/2006/math" xmlns:v="urn:schemas-microsoft-com:vml" xmlns:wp14="http://schemas.microsoft.com/office/word/2010/wordprocessingDrawing" xmlns:wp="http://schemas.openxmlformats.org/drawingml/2006/wordprocessingDrawing" xmlns:w10="urn:schemas-microsoft-com:office:word" xmlns:w="http://schemas.openxmlformats.org/wordprocessingml/2006/main" xmlns:w14="http://schemas.microsoft.com/office/word/2010/wordml" xmlns:w15="http://schemas.microsoft.com/office/word/2012/wordml" xmlns:w16se="http://schemas.microsoft.com/office/word/2015/wordml/symex" xmlns:wpg="http://schemas.microsoft.com/office/word/2010/wordprocessingGroup" xmlns:wpi="http://schemas.microsoft.com/office/word/2010/wordprocessingInk" xmlns:wne="http://schemas.microsoft.com/office/word/2006/wordml" xmlns:wps="http://schemas.microsoft.com/office/word/2010/wordprocessingShape" mc:Ignorable="w14 w15 w16se wp14">
-  <w:p>
-    <w:pPr>
-      <w:pStyle w:val="ac"/>
-    </w:pPr>
-  </w:p>
-</w:hdr>
-</file>
-
-<file path=word/header2.xml><?xml version="1.0" encoding="utf-8"?>
-<w:hdr xmlns:wpc="http://schemas.microsoft.com/office/word/2010/wordprocessingCanvas" xmlns:cx="http://schemas.microsoft.com/office/drawing/2014/chartex" xmlns:cx1="http://schemas.microsoft.com/office/drawing/2015/9/8/chartex" xmlns:mc="http://schemas.openxmlformats.org/markup-compatibility/2006" xmlns:o="urn:schemas-microsoft-com:office:office" xmlns:r="http://schemas.openxmlformats.org/officeDocument/2006/relationships" xmlns:m="http://schemas.openxmlformats.org/officeDocument/2006/math" xmlns:v="urn:schemas-microsoft-com:vml" xmlns:wp14="http://schemas.microsoft.com/office/word/2010/wordprocessingDrawing" xmlns:wp="http://schemas.openxmlformats.org/drawingml/2006/wordprocessingDrawing" xmlns:w10="urn:schemas-microsoft-com:office:word" xmlns:w="http://schemas.openxmlformats.org/wordprocessingml/2006/main" xmlns:w14="http://schemas.microsoft.com/office/word/2010/wordml" xmlns:w15="http://schemas.microsoft.com/office/word/2012/wordml" xmlns:w16se="http://schemas.microsoft.com/office/word/2015/wordml/symex" xmlns:wpg="http://schemas.microsoft.com/office/word/2010/wordprocessingGroup" xmlns:wpi="http://schemas.microsoft.com/office/word/2010/wordprocessingInk" xmlns:wne="http://schemas.microsoft.com/office/word/2006/wordml" xmlns:wps="http://schemas.microsoft.com/office/word/2010/wordprocessingShape" mc:Ignorable="w14 w15 w16se wp14">
-  <w:p>
-    <w:pPr>
-      <w:pStyle w:val="ac"/>
-    </w:pPr>
-  </w:p>
-</w:hdr>
-</file>
-
-<file path=word/header3.xml><?xml version="1.0" encoding="utf-8"?>
-<w:hdr xmlns:wpc="http://schemas.microsoft.com/office/word/2010/wordprocessingCanvas" xmlns:cx="http://schemas.microsoft.com/office/drawing/2014/chartex" xmlns:cx1="http://schemas.microsoft.com/office/drawing/2015/9/8/chartex" xmlns:mc="http://schemas.openxmlformats.org/markup-compatibility/2006" xmlns:o="urn:schemas-microsoft-com:office:office" xmlns:r="http://schemas.openxmlformats.org/officeDocument/2006/relationships" xmlns:m="http://schemas.openxmlformats.org/officeDocument/2006/math" xmlns:v="urn:schemas-microsoft-com:vml" xmlns:wp14="http://schemas.microsoft.com/office/word/2010/wordprocessingDrawing" xmlns:wp="http://schemas.openxmlformats.org/drawingml/2006/wordprocessingDrawing" xmlns:w10="urn:schemas-microsoft-com:office:word" xmlns:w="http://schemas.openxmlformats.org/wordprocessingml/2006/main" xmlns:w14="http://schemas.microsoft.com/office/word/2010/wordml" xmlns:w15="http://schemas.microsoft.com/office/word/2012/wordml" xmlns:w16se="http://schemas.microsoft.com/office/word/2015/wordml/symex" xmlns:wpg="http://schemas.microsoft.com/office/word/2010/wordprocessingGroup" xmlns:wpi="http://schemas.microsoft.com/office/word/2010/wordprocessingInk" xmlns:wne="http://schemas.microsoft.com/office/word/2006/wordml" xmlns:wps="http://schemas.microsoft.com/office/word/2010/wordprocessingShape" mc:Ignorable="w14 w15 w16se wp14">
-  <w:p>
-    <w:pPr>
-      <w:pStyle w:val="ac"/>
-    </w:pPr>
-  </w:p>
-</w:hdr>
 </file>
 
 <file path=word/numbering.xml><?xml version="1.0" encoding="utf-8"?>
@@ -14616,7 +14783,7 @@
 </file>
 
 <file path=customXml/itemProps1.xml><?xml version="1.0" encoding="utf-8"?>
-<ds:datastoreItem xmlns:ds="http://schemas.openxmlformats.org/officeDocument/2006/customXml" ds:itemID="{FE12C4C4-D29B-4A8A-991C-9D556B563AF1}">
+<ds:datastoreItem xmlns:ds="http://schemas.openxmlformats.org/officeDocument/2006/customXml" ds:itemID="{2AE5EB69-39A3-4564-B370-0663799C2072}">
   <ds:schemaRefs>
     <ds:schemaRef ds:uri="http://schemas.openxmlformats.org/officeDocument/2006/bibliography"/>
   </ds:schemaRefs>

--- a/论文.docx
+++ b/论文.docx
@@ -4745,30 +4745,161 @@
     </w:p>
     <w:p>
       <w:pPr>
-        <w:pStyle w:val="aa"/>
-        <w:adjustRightInd w:val="0"/>
-        <w:snapToGrid w:val="0"/>
-        <w:ind w:firstLineChars="200" w:firstLine="480"/>
-      </w:pPr>
-      <w:r>
-        <w:rPr>
-          <w:rFonts w:hint="eastAsia"/>
-        </w:rPr>
-        <w:t>目标：</w:t>
-      </w:r>
-    </w:p>
-    <w:p>
-      <w:pPr>
         <w:spacing w:line="360" w:lineRule="auto"/>
         <w:ind w:left="425" w:firstLineChars="200" w:firstLine="480"/>
         <w:rPr>
           <w:rFonts w:ascii="宋体" w:hAnsi="宋体"/>
-          <w:sz w:val="24"/>
-        </w:rPr>
-      </w:pPr>
+          <w:color w:val="000000"/>
+          <w:sz w:val="24"/>
+        </w:rPr>
+      </w:pPr>
+      <w:bookmarkStart w:id="11" w:name="_GoBack"/>
       <w:r>
         <w:rPr>
           <w:rFonts w:ascii="宋体" w:hAnsi="宋体" w:hint="eastAsia"/>
+          <w:color w:val="000000"/>
+          <w:sz w:val="24"/>
+        </w:rPr>
+        <w:t>对于小团队或者小组来说</w:t>
+      </w:r>
+      <w:r>
+        <w:rPr>
+          <w:rFonts w:ascii="宋体" w:hAnsi="宋体" w:hint="eastAsia"/>
+          <w:color w:val="000000"/>
+          <w:sz w:val="24"/>
+        </w:rPr>
+        <w:t>，</w:t>
+      </w:r>
+      <w:r>
+        <w:rPr>
+          <w:rFonts w:ascii="宋体" w:hAnsi="宋体" w:hint="eastAsia"/>
+          <w:color w:val="000000"/>
+          <w:sz w:val="24"/>
+        </w:rPr>
+        <w:t>成员可能是临时招募、临时组合，</w:t>
+      </w:r>
+      <w:r>
+        <w:rPr>
+          <w:rFonts w:ascii="宋体" w:hAnsi="宋体" w:hint="eastAsia"/>
+          <w:color w:val="000000"/>
+          <w:sz w:val="24"/>
+        </w:rPr>
+        <w:t>日常工作范围</w:t>
+      </w:r>
+      <w:r>
+        <w:rPr>
+          <w:rFonts w:ascii="宋体" w:hAnsi="宋体" w:hint="eastAsia"/>
+          <w:color w:val="000000"/>
+          <w:sz w:val="24"/>
+        </w:rPr>
+        <w:t>可能不在同一范围内</w:t>
+      </w:r>
+      <w:r>
+        <w:rPr>
+          <w:rFonts w:ascii="宋体" w:hAnsi="宋体" w:hint="eastAsia"/>
+          <w:color w:val="000000"/>
+          <w:sz w:val="24"/>
+        </w:rPr>
+        <w:t>，</w:t>
+      </w:r>
+      <w:r>
+        <w:rPr>
+          <w:rFonts w:ascii="宋体" w:hAnsi="宋体" w:hint="eastAsia"/>
+          <w:color w:val="000000"/>
+          <w:sz w:val="24"/>
+        </w:rPr>
+        <w:t>对于小团队来说不同成员的部分任务可能是较为独立的</w:t>
+      </w:r>
+      <w:r>
+        <w:rPr>
+          <w:rFonts w:ascii="宋体" w:hAnsi="宋体" w:hint="eastAsia"/>
+          <w:color w:val="000000"/>
+          <w:sz w:val="24"/>
+        </w:rPr>
+        <w:t>，</w:t>
+      </w:r>
+      <w:r>
+        <w:rPr>
+          <w:rFonts w:ascii="宋体" w:hAnsi="宋体" w:hint="eastAsia"/>
+          <w:color w:val="000000"/>
+          <w:sz w:val="24"/>
+        </w:rPr>
+        <w:t>传统团队的集中办公以及通过会议等流程来分配成员任务的方式对于小团队来说是十分低效。</w:t>
+      </w:r>
+      <w:r>
+        <w:rPr>
+          <w:rFonts w:ascii="宋体" w:hAnsi="宋体" w:hint="eastAsia"/>
+          <w:color w:val="000000"/>
+          <w:sz w:val="24"/>
+        </w:rPr>
+        <w:t>在这种情形之下，就需要有一种能够满足</w:t>
+      </w:r>
+      <w:r>
+        <w:rPr>
+          <w:rFonts w:ascii="宋体" w:hAnsi="宋体" w:hint="eastAsia"/>
+          <w:color w:val="000000"/>
+          <w:sz w:val="24"/>
+        </w:rPr>
+        <w:t>团队成员不受时间地点限制的，能够很方便的接受团队任务分配指示的工具。</w:t>
+      </w:r>
+    </w:p>
+    <w:p>
+      <w:pPr>
+        <w:spacing w:line="360" w:lineRule="auto"/>
+        <w:ind w:left="425" w:firstLineChars="200" w:firstLine="480"/>
+        <w:rPr>
+          <w:rFonts w:ascii="宋体" w:hAnsi="宋体"/>
+          <w:sz w:val="24"/>
+        </w:rPr>
+      </w:pPr>
+      <w:r>
+        <w:rPr>
+          <w:rFonts w:ascii="宋体" w:hAnsi="宋体" w:hint="eastAsia"/>
+          <w:sz w:val="24"/>
+        </w:rPr>
+        <w:t>使用移动端团队管理系统</w:t>
+      </w:r>
+      <w:r>
+        <w:rPr>
+          <w:rFonts w:ascii="宋体" w:hAnsi="宋体" w:hint="eastAsia"/>
+          <w:sz w:val="24"/>
+        </w:rPr>
+        <w:t>，</w:t>
+      </w:r>
+      <w:r>
+        <w:rPr>
+          <w:rFonts w:ascii="宋体" w:hAnsi="宋体" w:hint="eastAsia"/>
+          <w:sz w:val="24"/>
+        </w:rPr>
+        <w:t>团队管理者和成员都能享受到便利和个性化，减少时间成本，给团队带来极大的便利，实现多赢</w:t>
+      </w:r>
+      <w:r>
+        <w:rPr>
+          <w:rFonts w:ascii="宋体" w:hAnsi="宋体" w:hint="eastAsia"/>
+          <w:sz w:val="24"/>
+        </w:rPr>
+        <w:t>。例如，</w:t>
+      </w:r>
+      <w:r>
+        <w:rPr>
+          <w:rFonts w:ascii="宋体" w:hAnsi="宋体" w:hint="eastAsia"/>
+          <w:sz w:val="24"/>
+        </w:rPr>
+        <w:t>团队中的管理者只需要在移动端app上新建任务，并且将任务划分成多个关键活动，每一个活动添加相关成员即可，系统将会给每个成员发送消息，提示他们有新任务。对于团队成员来说，只要在接到任务提示之后去查看自己需要完成的部分即可以很方便的了解到自己的任务和所需要完成的成果。甚至无需所有团队集中起来就可以很方便的完成任务分配，任务完成情况的监控。</w:t>
+      </w:r>
+    </w:p>
+    <w:p>
+      <w:pPr>
+        <w:spacing w:line="360" w:lineRule="auto"/>
+        <w:ind w:left="425" w:firstLineChars="200" w:firstLine="480"/>
+        <w:rPr>
+          <w:rFonts w:ascii="宋体" w:hAnsi="宋体" w:hint="eastAsia"/>
+          <w:sz w:val="24"/>
+        </w:rPr>
+      </w:pPr>
+      <w:r>
+        <w:rPr>
+          <w:rFonts w:ascii="宋体" w:hAnsi="宋体" w:hint="eastAsia"/>
           <w:sz w:val="24"/>
         </w:rPr>
         <w:t>移动设备和移动互联网的大力普及，传统</w:t>
@@ -4928,6 +5059,7 @@
         <w:t>本课题希望开发一个Android平台基于OKR思想的团队任务管理系统，本系统应具有基本的功能包括基本的即时通讯、任务查询、任务发布、任务搜索、任务修改、任务管理、任务数据统计与任务提醒、关键活动查询、关键活动修改、生成任务日历等。对于团队成员能够更加方便快捷的了解自己应当承担的任务和该任务的期限，减少大中企业的各种会议和流程，从而节约时间成本，更符合小团队灵活办公的特点和需求。</w:t>
       </w:r>
     </w:p>
+    <w:bookmarkEnd w:id="11"/>
     <w:p>
       <w:pPr>
         <w:spacing w:line="360" w:lineRule="auto"/>
@@ -4945,22 +5077,6 @@
           <w:sz w:val="24"/>
         </w:rPr>
       </w:pPr>
-      <w:r>
-        <w:rPr>
-          <w:rFonts w:ascii="宋体" w:hAnsi="宋体"/>
-          <w:sz w:val="24"/>
-        </w:rPr>
-        <w:tab/>
-      </w:r>
-      <w:r>
-        <w:rPr>
-          <w:rFonts w:ascii="宋体" w:hAnsi="宋体" w:hint="eastAsia"/>
-          <w:sz w:val="24"/>
-        </w:rPr>
-        <w:t>内容：</w:t>
-      </w:r>
-      <w:bookmarkStart w:id="11" w:name="_GoBack"/>
-      <w:bookmarkEnd w:id="11"/>
     </w:p>
     <w:p>
       <w:pPr>
@@ -4992,6 +5108,7 @@
         <w:rPr>
           <w:rFonts w:ascii="Times New Roman" w:hAnsi="Times New Roman"/>
         </w:rPr>
+        <w:lastRenderedPageBreak/>
         <w:t xml:space="preserve"> </w:t>
       </w:r>
       <w:bookmarkStart w:id="13" w:name="_Toc503448584"/>
@@ -6761,7 +6878,7 @@
           <v:shape id="对象 3" o:spid="_x0000_i1025" type="#_x0000_t75" style="width:153.5pt;height:246.5pt;mso-wrap-style:square;mso-position-horizontal-relative:page;mso-position-vertical-relative:page" o:ole="">
             <v:imagedata r:id="rId11" o:title=""/>
           </v:shape>
-          <o:OLEObject Type="Embed" ProgID="Visio.Drawing.15" ShapeID="对象 3" DrawAspect="Content" ObjectID="_1617359010" r:id="rId12"/>
+          <o:OLEObject Type="Embed" ProgID="Visio.Drawing.15" ShapeID="对象 3" DrawAspect="Content" ObjectID="_1617368230" r:id="rId12"/>
         </w:object>
       </w:r>
     </w:p>
@@ -12835,7 +12952,7 @@
           <v:shape id="_x0000_i1026" type="#_x0000_t75" style="width:263pt;height:125.5pt" o:ole="">
             <v:imagedata r:id="rId14" o:title=""/>
           </v:shape>
-          <o:OLEObject Type="Embed" ProgID="Equation.3" ShapeID="_x0000_i1026" DrawAspect="Content" ObjectID="_1617359011" r:id="rId15"/>
+          <o:OLEObject Type="Embed" ProgID="Equation.3" ShapeID="_x0000_i1026" DrawAspect="Content" ObjectID="_1617368231" r:id="rId15"/>
         </w:object>
       </w:r>
       <w:r>
@@ -13554,7 +13671,7 @@
             <w:noProof/>
             <w:lang w:val="zh-CN"/>
           </w:rPr>
-          <w:t>9</w:t>
+          <w:t>10</w:t>
         </w:r>
         <w:r>
           <w:rPr>
@@ -14783,7 +14900,7 @@
 </file>
 
 <file path=customXml/itemProps1.xml><?xml version="1.0" encoding="utf-8"?>
-<ds:datastoreItem xmlns:ds="http://schemas.openxmlformats.org/officeDocument/2006/customXml" ds:itemID="{2AE5EB69-39A3-4564-B370-0663799C2072}">
+<ds:datastoreItem xmlns:ds="http://schemas.openxmlformats.org/officeDocument/2006/customXml" ds:itemID="{AC811C44-009D-417D-9F9E-C187F1E0BBEC}">
   <ds:schemaRefs>
     <ds:schemaRef ds:uri="http://schemas.openxmlformats.org/officeDocument/2006/bibliography"/>
   </ds:schemaRefs>

--- a/论文.docx
+++ b/论文.docx
@@ -4753,7 +4753,6 @@
           <w:sz w:val="24"/>
         </w:rPr>
       </w:pPr>
-      <w:bookmarkStart w:id="11" w:name="_GoBack"/>
       <w:r>
         <w:rPr>
           <w:rFonts w:ascii="宋体" w:hAnsi="宋体" w:hint="eastAsia"/>
@@ -5059,7 +5058,6 @@
         <w:t>本课题希望开发一个Android平台基于OKR思想的团队任务管理系统，本系统应具有基本的功能包括基本的即时通讯、任务查询、任务发布、任务搜索、任务修改、任务管理、任务数据统计与任务提醒、关键活动查询、关键活动修改、生成任务日历等。对于团队成员能够更加方便快捷的了解自己应当承担的任务和该任务的期限，减少大中企业的各种会议和流程，从而节约时间成本，更符合小团队灵活办公的特点和需求。</w:t>
       </w:r>
     </w:p>
-    <w:bookmarkEnd w:id="11"/>
     <w:p>
       <w:pPr>
         <w:spacing w:line="360" w:lineRule="auto"/>
@@ -5100,10 +5098,10 @@
         <w:snapToGrid w:val="0"/>
         <w:ind w:left="0" w:firstLine="0"/>
         <w:rPr>
-          <w:rFonts w:ascii="Times New Roman" w:hAnsi="Times New Roman"/>
-        </w:rPr>
-      </w:pPr>
-      <w:bookmarkStart w:id="12" w:name="_Toc481515819"/>
+          <w:rFonts w:ascii="Times New Roman" w:hAnsi="Times New Roman" w:hint="eastAsia"/>
+        </w:rPr>
+      </w:pPr>
+      <w:bookmarkStart w:id="11" w:name="_Toc481515819"/>
       <w:r>
         <w:rPr>
           <w:rFonts w:ascii="Times New Roman" w:hAnsi="Times New Roman"/>
@@ -5111,15 +5109,319 @@
         <w:lastRenderedPageBreak/>
         <w:t xml:space="preserve"> </w:t>
       </w:r>
-      <w:bookmarkStart w:id="13" w:name="_Toc503448584"/>
+      <w:bookmarkStart w:id="12" w:name="_Toc503448584"/>
       <w:r>
         <w:rPr>
           <w:rFonts w:ascii="Times New Roman" w:hAnsi="Times New Roman" w:hint="eastAsia"/>
         </w:rPr>
         <w:t>论文的组织安排</w:t>
       </w:r>
+      <w:bookmarkEnd w:id="11"/>
       <w:bookmarkEnd w:id="12"/>
-      <w:bookmarkEnd w:id="13"/>
+    </w:p>
+    <w:p>
+      <w:pPr>
+        <w:spacing w:line="360" w:lineRule="auto"/>
+        <w:ind w:left="425" w:firstLineChars="200" w:firstLine="480"/>
+        <w:rPr>
+          <w:rFonts w:ascii="宋体" w:hAnsi="宋体"/>
+          <w:sz w:val="24"/>
+        </w:rPr>
+      </w:pPr>
+      <w:r>
+        <w:rPr>
+          <w:rFonts w:ascii="宋体" w:hAnsi="宋体" w:hint="eastAsia"/>
+          <w:sz w:val="24"/>
+        </w:rPr>
+        <w:t>本系统采用</w:t>
+      </w:r>
+      <w:r>
+        <w:rPr>
+          <w:rFonts w:ascii="宋体" w:hAnsi="宋体" w:hint="eastAsia"/>
+          <w:sz w:val="24"/>
+        </w:rPr>
+        <w:t>以</w:t>
+      </w:r>
+      <w:r>
+        <w:rPr>
+          <w:rFonts w:ascii="宋体" w:hAnsi="宋体" w:hint="eastAsia"/>
+          <w:sz w:val="24"/>
+        </w:rPr>
+        <w:t>C/S</w:t>
+      </w:r>
+      <w:r>
+        <w:rPr>
+          <w:rFonts w:ascii="宋体" w:hAnsi="宋体"/>
+          <w:sz w:val="24"/>
+        </w:rPr>
+        <w:t>模式</w:t>
+      </w:r>
+      <w:r>
+        <w:rPr>
+          <w:rFonts w:ascii="宋体" w:hAnsi="宋体"/>
+          <w:sz w:val="24"/>
+        </w:rPr>
+        <w:t>进行开发的，</w:t>
+      </w:r>
+      <w:r>
+        <w:rPr>
+          <w:rFonts w:ascii="宋体" w:hAnsi="宋体" w:hint="eastAsia"/>
+          <w:sz w:val="24"/>
+        </w:rPr>
+        <w:t>主要</w:t>
+      </w:r>
+      <w:r>
+        <w:rPr>
+          <w:rFonts w:ascii="宋体" w:hAnsi="宋体"/>
+          <w:sz w:val="24"/>
+        </w:rPr>
+        <w:t>是由前台的客户端与后台的服务端共同构成的</w:t>
+      </w:r>
+      <w:r>
+        <w:rPr>
+          <w:rFonts w:ascii="宋体" w:hAnsi="宋体" w:hint="eastAsia"/>
+          <w:sz w:val="24"/>
+        </w:rPr>
+        <w:t>。服务器端是阿里云的轻量级应用服务器作为云主机，部署tomcat服务器，借助springMVC框架进行http响应，使用hibernate映射mysql数据库中的数据表。客户端是基于Android开发技术实现，客户端使用rxjava+retrofit对数据进行封装并且使用http协议与服务器端进行交互。</w:t>
+      </w:r>
+    </w:p>
+    <w:p>
+      <w:pPr>
+        <w:spacing w:line="360" w:lineRule="auto"/>
+        <w:ind w:left="425" w:firstLineChars="200" w:firstLine="480"/>
+        <w:rPr>
+          <w:rFonts w:ascii="宋体" w:hAnsi="宋体"/>
+          <w:sz w:val="24"/>
+        </w:rPr>
+      </w:pPr>
+      <w:r>
+        <w:rPr>
+          <w:rFonts w:ascii="宋体" w:hAnsi="宋体"/>
+          <w:sz w:val="24"/>
+        </w:rPr>
+        <w:t>论文具体章节内容安排如下：</w:t>
+      </w:r>
+    </w:p>
+    <w:p>
+      <w:pPr>
+        <w:spacing w:line="360" w:lineRule="auto"/>
+        <w:ind w:left="425" w:firstLineChars="200" w:firstLine="480"/>
+        <w:rPr>
+          <w:rFonts w:ascii="宋体" w:hAnsi="宋体"/>
+          <w:sz w:val="24"/>
+        </w:rPr>
+      </w:pPr>
+      <w:r>
+        <w:rPr>
+          <w:rFonts w:ascii="宋体" w:hAnsi="宋体"/>
+          <w:sz w:val="24"/>
+        </w:rPr>
+        <w:t>第一章是绪论部分。主要阐述本课题的研究背景和意义、国内外的研究现状、研究的目的，最后提出本论文研究的主要内容。</w:t>
+      </w:r>
+    </w:p>
+    <w:p>
+      <w:pPr>
+        <w:spacing w:line="360" w:lineRule="auto"/>
+        <w:ind w:left="425" w:firstLineChars="200" w:firstLine="480"/>
+        <w:rPr>
+          <w:rFonts w:ascii="宋体" w:hAnsi="宋体"/>
+          <w:sz w:val="24"/>
+        </w:rPr>
+      </w:pPr>
+      <w:r>
+        <w:rPr>
+          <w:rFonts w:ascii="宋体" w:hAnsi="宋体"/>
+          <w:sz w:val="24"/>
+        </w:rPr>
+        <w:t>第二章是相关技术概述。对本课题在开发过程中涉及到的技</w:t>
+      </w:r>
+      <w:r>
+        <w:rPr>
+          <w:rFonts w:ascii="宋体" w:hAnsi="宋体" w:hint="eastAsia"/>
+          <w:sz w:val="24"/>
+        </w:rPr>
+        <w:t>术加以介绍，主要针对</w:t>
+      </w:r>
+      <w:r>
+        <w:rPr>
+          <w:rFonts w:ascii="宋体" w:hAnsi="宋体"/>
+          <w:sz w:val="24"/>
+        </w:rPr>
+        <w:t>Androi</w:t>
+      </w:r>
+      <w:r>
+        <w:rPr>
+          <w:rFonts w:ascii="宋体" w:hAnsi="宋体" w:hint="eastAsia"/>
+          <w:sz w:val="24"/>
+        </w:rPr>
+        <w:t>d</w:t>
+      </w:r>
+      <w:r>
+        <w:rPr>
+          <w:rFonts w:ascii="宋体" w:hAnsi="宋体"/>
+          <w:sz w:val="24"/>
+        </w:rPr>
+        <w:t>开发技术、数据库技术、</w:t>
+      </w:r>
+      <w:r>
+        <w:rPr>
+          <w:rFonts w:ascii="宋体" w:hAnsi="宋体" w:hint="eastAsia"/>
+          <w:sz w:val="24"/>
+        </w:rPr>
+        <w:t>rxjava响应式编程</w:t>
+      </w:r>
+      <w:r>
+        <w:rPr>
+          <w:rFonts w:ascii="宋体" w:hAnsi="宋体"/>
+          <w:sz w:val="24"/>
+        </w:rPr>
+        <w:t>技术</w:t>
+      </w:r>
+      <w:r>
+        <w:rPr>
+          <w:rFonts w:ascii="宋体" w:hAnsi="宋体" w:hint="eastAsia"/>
+          <w:sz w:val="24"/>
+        </w:rPr>
+        <w:t>、springMVC轻量级框架、hibernate技术</w:t>
+      </w:r>
+      <w:r>
+        <w:rPr>
+          <w:rFonts w:ascii="宋体" w:hAnsi="宋体"/>
+          <w:sz w:val="24"/>
+        </w:rPr>
+        <w:t>等。</w:t>
+      </w:r>
+    </w:p>
+    <w:p>
+      <w:pPr>
+        <w:spacing w:line="360" w:lineRule="auto"/>
+        <w:ind w:left="425" w:firstLineChars="200" w:firstLine="480"/>
+        <w:rPr>
+          <w:rFonts w:ascii="宋体" w:hAnsi="宋体"/>
+          <w:sz w:val="24"/>
+        </w:rPr>
+      </w:pPr>
+      <w:r>
+        <w:rPr>
+          <w:rFonts w:ascii="宋体" w:hAnsi="宋体"/>
+          <w:sz w:val="24"/>
+        </w:rPr>
+        <w:t>第三章是系统需求分析。针对系统的功能需求，包括用户的注册功能、登录功能、图书查询功能、用户管理功能、图书管理功能需求做出详细的分析，并对</w:t>
+      </w:r>
+      <w:r>
+        <w:rPr>
+          <w:rFonts w:ascii="宋体" w:hAnsi="宋体"/>
+          <w:sz w:val="24"/>
+        </w:rPr>
+        <w:t>、</w:t>
+      </w:r>
+      <w:r>
+        <w:rPr>
+          <w:rFonts w:ascii="宋体" w:hAnsi="宋体" w:hint="eastAsia"/>
+          <w:sz w:val="24"/>
+        </w:rPr>
+        <w:t>系统的其他需求也进行了分析。</w:t>
+      </w:r>
+    </w:p>
+    <w:p>
+      <w:pPr>
+        <w:spacing w:line="360" w:lineRule="auto"/>
+        <w:ind w:left="425" w:firstLineChars="200" w:firstLine="480"/>
+        <w:rPr>
+          <w:rFonts w:ascii="宋体" w:hAnsi="宋体"/>
+          <w:sz w:val="24"/>
+        </w:rPr>
+      </w:pPr>
+      <w:r>
+        <w:rPr>
+          <w:rFonts w:ascii="宋体" w:hAnsi="宋体" w:hint="eastAsia"/>
+          <w:sz w:val="24"/>
+        </w:rPr>
+        <w:t>第四章是系统详细设计。设计出系统的总体架构，并针对各个功能模块做出详细的设计分析。同时重点针对系统的数据库设计，进行了详细的分析。在这里使用的数据库为</w:t>
+      </w:r>
+      <w:r>
+        <w:rPr>
+          <w:rFonts w:ascii="宋体" w:hAnsi="宋体" w:hint="eastAsia"/>
+          <w:sz w:val="24"/>
+        </w:rPr>
+        <w:t>mysql</w:t>
+      </w:r>
+      <w:r>
+        <w:rPr>
+          <w:rFonts w:ascii="宋体" w:hAnsi="宋体"/>
+          <w:sz w:val="24"/>
+        </w:rPr>
+        <w:t>据库，分析设计数据库的原则，针对数据库的概念设计以及结构表设计。</w:t>
+      </w:r>
+    </w:p>
+    <w:p>
+      <w:pPr>
+        <w:spacing w:line="360" w:lineRule="auto"/>
+        <w:ind w:left="425" w:firstLineChars="200" w:firstLine="480"/>
+        <w:rPr>
+          <w:rFonts w:ascii="宋体" w:hAnsi="宋体"/>
+          <w:sz w:val="24"/>
+        </w:rPr>
+      </w:pPr>
+      <w:r>
+        <w:rPr>
+          <w:rFonts w:ascii="宋体" w:hAnsi="宋体"/>
+          <w:sz w:val="24"/>
+        </w:rPr>
+        <w:t>第五章是系统实现和测试。搭建起系统的总体架构，针对系统的</w:t>
+      </w:r>
+      <w:r>
+        <w:rPr>
+          <w:rFonts w:ascii="宋体" w:hAnsi="宋体" w:hint="eastAsia"/>
+          <w:sz w:val="24"/>
+        </w:rPr>
+        <w:t>服务器访问</w:t>
+      </w:r>
+      <w:r>
+        <w:rPr>
+          <w:rFonts w:ascii="宋体" w:hAnsi="宋体"/>
+          <w:sz w:val="24"/>
+        </w:rPr>
+        <w:t>模块，数据库模块，功能模块，</w:t>
+      </w:r>
+      <w:r>
+        <w:rPr>
+          <w:rFonts w:ascii="宋体" w:hAnsi="宋体"/>
+          <w:sz w:val="24"/>
+        </w:rPr>
+        <w:t xml:space="preserve"> An</w:t>
+      </w:r>
+      <w:r>
+        <w:rPr>
+          <w:rFonts w:ascii="宋体" w:hAnsi="宋体"/>
+          <w:sz w:val="24"/>
+        </w:rPr>
+        <w:t>droid 客户端的实现界面和代码做出详细的分析。同时对设计完成的系统进行测试，阐述分析测试的环境，并就功能与性能的测试做出分析。</w:t>
+      </w:r>
+    </w:p>
+    <w:p>
+      <w:pPr>
+        <w:spacing w:line="360" w:lineRule="auto"/>
+        <w:ind w:left="425" w:firstLineChars="200" w:firstLine="480"/>
+        <w:rPr>
+          <w:rFonts w:ascii="宋体" w:hAnsi="宋体" w:hint="eastAsia"/>
+          <w:sz w:val="24"/>
+        </w:rPr>
+      </w:pPr>
+      <w:r>
+        <w:rPr>
+          <w:rFonts w:ascii="宋体" w:hAnsi="宋体"/>
+          <w:sz w:val="24"/>
+        </w:rPr>
+        <w:t>最后对全文进行总结，</w:t>
+      </w:r>
+      <w:r>
+        <w:rPr>
+          <w:rFonts w:ascii="宋体" w:hAnsi="宋体" w:hint="eastAsia"/>
+          <w:sz w:val="24"/>
+        </w:rPr>
+        <w:t>并展望未来的研究方向。</w:t>
+      </w:r>
     </w:p>
     <w:p>
       <w:pPr>
@@ -5127,20 +5429,6 @@
         <w:adjustRightInd w:val="0"/>
         <w:snapToGrid w:val="0"/>
         <w:ind w:firstLineChars="200" w:firstLine="480"/>
-        <w:rPr>
-          <w:rFonts w:ascii="Times New Roman" w:hAnsi="Times New Roman"/>
-        </w:rPr>
-      </w:pPr>
-      <w:r>
-        <w:t>……</w:t>
-      </w:r>
-    </w:p>
-    <w:p>
-      <w:pPr>
-        <w:pStyle w:val="aa"/>
-        <w:adjustRightInd w:val="0"/>
-        <w:snapToGrid w:val="0"/>
-        <w:ind w:firstLineChars="200" w:firstLine="480"/>
       </w:pPr>
     </w:p>
     <w:p>
@@ -5151,125 +5439,8 @@
           <w:sz w:val="24"/>
         </w:rPr>
       </w:pPr>
-      <w:r>
-        <w:rPr>
-          <w:noProof/>
-        </w:rPr>
-        <mc:AlternateContent>
-          <mc:Choice Requires="wps">
-            <w:drawing>
-              <wp:anchor distT="0" distB="0" distL="114300" distR="114300" simplePos="0" relativeHeight="251655680" behindDoc="0" locked="0" layoutInCell="1" allowOverlap="1">
-                <wp:simplePos x="0" y="0"/>
-                <wp:positionH relativeFrom="column">
-                  <wp:posOffset>3030855</wp:posOffset>
-                </wp:positionH>
-                <wp:positionV relativeFrom="paragraph">
-                  <wp:posOffset>1009650</wp:posOffset>
-                </wp:positionV>
-                <wp:extent cx="1905000" cy="180975"/>
-                <wp:effectExtent l="228600" t="0" r="19050" b="466725"/>
-                <wp:wrapNone/>
-                <wp:docPr id="65" name="圆角矩形标注 65"/>
-                <wp:cNvGraphicFramePr>
-                  <a:graphicFrameLocks xmlns:a="http://schemas.openxmlformats.org/drawingml/2006/main"/>
-                </wp:cNvGraphicFramePr>
-                <a:graphic xmlns:a="http://schemas.openxmlformats.org/drawingml/2006/main">
-                  <a:graphicData uri="http://schemas.microsoft.com/office/word/2010/wordprocessingShape">
-                    <wps:wsp>
-                      <wps:cNvSpPr>
-                        <a:spLocks noChangeArrowheads="1"/>
-                      </wps:cNvSpPr>
-                      <wps:spPr bwMode="auto">
-                        <a:xfrm flipV="1">
-                          <a:off x="0" y="0"/>
-                          <a:ext cx="1905000" cy="180975"/>
-                        </a:xfrm>
-                        <a:prstGeom prst="wedgeRoundRectCallout">
-                          <a:avLst>
-                            <a:gd name="adj1" fmla="val -59894"/>
-                            <a:gd name="adj2" fmla="val -258521"/>
-                            <a:gd name="adj3" fmla="val 16667"/>
-                          </a:avLst>
-                        </a:prstGeom>
-                        <a:solidFill>
-                          <a:srgbClr val="FFFFFF"/>
-                        </a:solidFill>
-                        <a:ln w="9525">
-                          <a:solidFill>
-                            <a:srgbClr val="FF0000"/>
-                          </a:solidFill>
-                          <a:miter lim="800000"/>
-                          <a:headEnd/>
-                          <a:tailEnd/>
-                        </a:ln>
-                      </wps:spPr>
-                      <wps:txbx>
-                        <w:txbxContent>
-                          <w:p>
-                            <w:pPr>
-                              <w:rPr>
-                                <w:color w:val="FF0000"/>
-                                <w:sz w:val="18"/>
-                                <w:szCs w:val="21"/>
-                              </w:rPr>
-                            </w:pPr>
-                            <w:r>
-                              <w:rPr>
-                                <w:rFonts w:hint="eastAsia"/>
-                                <w:color w:val="FF0000"/>
-                                <w:sz w:val="18"/>
-                                <w:szCs w:val="21"/>
-                              </w:rPr>
-                              <w:t>页脚为页码，小五、黑体、居中。</w:t>
-                            </w:r>
-                          </w:p>
-                        </w:txbxContent>
-                      </wps:txbx>
-                      <wps:bodyPr rot="0" vert="horz" wrap="square" lIns="0" tIns="0" rIns="0" bIns="0" anchor="t" anchorCtr="0" upright="1">
-                        <a:noAutofit/>
-                      </wps:bodyPr>
-                    </wps:wsp>
-                  </a:graphicData>
-                </a:graphic>
-                <wp14:sizeRelH relativeFrom="page">
-                  <wp14:pctWidth>0</wp14:pctWidth>
-                </wp14:sizeRelH>
-                <wp14:sizeRelV relativeFrom="page">
-                  <wp14:pctHeight>0</wp14:pctHeight>
-                </wp14:sizeRelV>
-              </wp:anchor>
-            </w:drawing>
-          </mc:Choice>
-          <mc:Fallback>
-            <w:pict>
-              <v:shape id="圆角矩形标注 65" o:spid="_x0000_s1029" type="#_x0000_t62" style="position:absolute;margin-left:238.65pt;margin-top:79.5pt;width:150pt;height:14.25pt;flip:y;z-index:251655680;visibility:visible;mso-wrap-style:square;mso-width-percent:0;mso-height-percent:0;mso-wrap-distance-left:9pt;mso-wrap-distance-top:0;mso-wrap-distance-right:9pt;mso-wrap-distance-bottom:0;mso-position-horizontal:absolute;mso-position-horizontal-relative:text;mso-position-vertical:absolute;mso-position-vertical-relative:text;mso-width-percent:0;mso-height-percent:0;mso-width-relative:page;mso-height-relative:page;v-text-anchor:top" o:gfxdata="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" adj="-2137,-45041" strokecolor="red">
-                <v:textbox inset="0,0,0,0">
-                  <w:txbxContent>
-                    <w:p>
-                      <w:pPr>
-                        <w:rPr>
-                          <w:color w:val="FF0000"/>
-                          <w:sz w:val="18"/>
-                          <w:szCs w:val="21"/>
-                        </w:rPr>
-                      </w:pPr>
-                      <w:r>
-                        <w:rPr>
-                          <w:rFonts w:hint="eastAsia"/>
-                          <w:color w:val="FF0000"/>
-                          <w:sz w:val="18"/>
-                          <w:szCs w:val="21"/>
-                        </w:rPr>
-                        <w:t>页脚为页码，小五、黑体、居中。</w:t>
-                      </w:r>
-                    </w:p>
-                  </w:txbxContent>
-                </v:textbox>
-              </v:shape>
-            </w:pict>
-          </mc:Fallback>
-        </mc:AlternateContent>
-      </w:r>
+      <w:bookmarkStart w:id="13" w:name="_GoBack"/>
+      <w:bookmarkEnd w:id="13"/>
       <w:r>
         <w:br w:type="page"/>
       </w:r>
@@ -5451,7 +5622,7 @@
           </mc:Choice>
           <mc:Fallback>
             <w:pict>
-              <v:shape id="圆角矩形标注 67" o:spid="_x0000_s1030" type="#_x0000_t62" style="position:absolute;left:0;text-align:left;margin-left:313.65pt;margin-top:5.95pt;width:162pt;height:42.7pt;rotation:180;z-index:251656704;visibility:visible;mso-wrap-style:square;mso-width-percent:0;mso-height-percent:0;mso-wrap-distance-left:9pt;mso-wrap-distance-top:0;mso-wrap-distance-right:9pt;mso-wrap-distance-bottom:0;mso-position-horizontal:absolute;mso-position-horizontal-relative:text;mso-position-vertical:absolute;mso-position-vertical-relative:text;mso-width-percent:0;mso-height-percent:0;mso-width-relative:page;mso-height-relative:page;v-text-anchor:top" o:gfxdata="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" adj="33800,29339" strokecolor="red">
+              <v:shape id="圆角矩形标注 67" o:spid="_x0000_s1029" type="#_x0000_t62" style="position:absolute;left:0;text-align:left;margin-left:313.65pt;margin-top:5.95pt;width:162pt;height:42.7pt;rotation:180;z-index:251656704;visibility:visible;mso-wrap-style:square;mso-width-percent:0;mso-height-percent:0;mso-wrap-distance-left:9pt;mso-wrap-distance-top:0;mso-wrap-distance-right:9pt;mso-wrap-distance-bottom:0;mso-position-horizontal:absolute;mso-position-horizontal-relative:text;mso-position-vertical:absolute;mso-position-vertical-relative:text;mso-width-percent:0;mso-height-percent:0;mso-width-relative:page;mso-height-relative:page;v-text-anchor:top" o:gfxdata="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" adj="33800,29339" strokecolor="red">
                 <v:textbox>
                   <w:txbxContent>
                     <w:p>
@@ -5659,7 +5830,7 @@
           </mc:Choice>
           <mc:Fallback>
             <w:pict>
-              <v:shape id="圆角矩形标注 68" o:spid="_x0000_s1031" type="#_x0000_t62" style="position:absolute;left:0;text-align:left;margin-left:-86.85pt;margin-top:28pt;width:84pt;height:96pt;rotation:180;z-index:251657728;visibility:visible;mso-wrap-style:square;mso-width-percent:0;mso-height-percent:0;mso-wrap-distance-left:9pt;mso-wrap-distance-top:0;mso-wrap-distance-right:9pt;mso-wrap-distance-bottom:0;mso-position-horizontal:absolute;mso-position-horizontal-relative:text;mso-position-vertical:absolute;mso-position-vertical-relative:text;mso-width-percent:0;mso-height-percent:0;mso-width-relative:page;mso-height-relative:page;v-text-anchor:top" o:gfxdata="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" adj="-7208,22160" strokecolor="red">
+              <v:shape id="圆角矩形标注 68" o:spid="_x0000_s1030" type="#_x0000_t62" style="position:absolute;left:0;text-align:left;margin-left:-86.85pt;margin-top:28pt;width:84pt;height:96pt;rotation:180;z-index:251657728;visibility:visible;mso-wrap-style:square;mso-width-percent:0;mso-height-percent:0;mso-wrap-distance-left:9pt;mso-wrap-distance-top:0;mso-wrap-distance-right:9pt;mso-wrap-distance-bottom:0;mso-position-horizontal:absolute;mso-position-horizontal-relative:text;mso-position-vertical:absolute;mso-position-vertical-relative:text;mso-width-percent:0;mso-height-percent:0;mso-width-relative:page;mso-height-relative:page;v-text-anchor:top" o:gfxdata="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" adj="-7208,22160" strokecolor="red">
                 <v:textbox>
                   <w:txbxContent>
                     <w:p>
@@ -6050,7 +6221,7 @@
           </mc:Choice>
           <mc:Fallback>
             <w:pict>
-              <v:shape id="圆角矩形标注 70" o:spid="_x0000_s1032" type="#_x0000_t62" style="position:absolute;left:0;text-align:left;margin-left:-86.85pt;margin-top:49pt;width:84pt;height:142.5pt;rotation:180;z-index:251658752;visibility:visible;mso-wrap-style:square;mso-width-percent:0;mso-height-percent:0;mso-wrap-distance-left:9pt;mso-wrap-distance-top:0;mso-wrap-distance-right:9pt;mso-wrap-distance-bottom:0;mso-position-horizontal:absolute;mso-position-horizontal-relative:text;mso-position-vertical:absolute;mso-position-vertical-relative:text;mso-width-percent:0;mso-height-percent:0;mso-width-relative:page;mso-height-relative:page;v-text-anchor:top" o:gfxdata="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" adj="-4526,27851" strokecolor="red">
+              <v:shape id="圆角矩形标注 70" o:spid="_x0000_s1031" type="#_x0000_t62" style="position:absolute;left:0;text-align:left;margin-left:-86.85pt;margin-top:49pt;width:84pt;height:142.5pt;rotation:180;z-index:251658752;visibility:visible;mso-wrap-style:square;mso-width-percent:0;mso-height-percent:0;mso-wrap-distance-left:9pt;mso-wrap-distance-top:0;mso-wrap-distance-right:9pt;mso-wrap-distance-bottom:0;mso-position-horizontal:absolute;mso-position-horizontal-relative:text;mso-position-vertical:absolute;mso-position-vertical-relative:text;mso-width-percent:0;mso-height-percent:0;mso-width-relative:page;mso-height-relative:page;v-text-anchor:top" o:gfxdata="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" adj="-4526,27851" strokecolor="red">
                 <v:textbox>
                   <w:txbxContent>
                     <w:p>
@@ -6338,7 +6509,7 @@
           </mc:Choice>
           <mc:Fallback>
             <w:pict>
-              <v:shape id="圆角矩形标注 69" o:spid="_x0000_s1033" type="#_x0000_t62" style="position:absolute;left:0;text-align:left;margin-left:254.4pt;margin-top:70pt;width:233.25pt;height:39.75pt;rotation:180;z-index:251659776;visibility:visible;mso-wrap-style:square;mso-width-percent:0;mso-height-percent:0;mso-wrap-distance-left:9pt;mso-wrap-distance-top:0;mso-wrap-distance-right:9pt;mso-wrap-distance-bottom:0;mso-position-horizontal:absolute;mso-position-horizontal-relative:text;mso-position-vertical:absolute;mso-position-vertical-relative:text;mso-width-percent:0;mso-height-percent:0;mso-width-relative:page;mso-height-relative:page;v-text-anchor:top" o:gfxdata="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" adj="28631,6157" strokecolor="red">
+              <v:shape id="圆角矩形标注 69" o:spid="_x0000_s1032" type="#_x0000_t62" style="position:absolute;left:0;text-align:left;margin-left:254.4pt;margin-top:70pt;width:233.25pt;height:39.75pt;rotation:180;z-index:251659776;visibility:visible;mso-wrap-style:square;mso-width-percent:0;mso-height-percent:0;mso-wrap-distance-left:9pt;mso-wrap-distance-top:0;mso-wrap-distance-right:9pt;mso-wrap-distance-bottom:0;mso-position-horizontal:absolute;mso-position-horizontal-relative:text;mso-position-vertical:absolute;mso-position-vertical-relative:text;mso-width-percent:0;mso-height-percent:0;mso-width-relative:page;mso-height-relative:page;v-text-anchor:top" o:gfxdata="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" adj="28631,6157" strokecolor="red">
                 <v:textbox>
                   <w:txbxContent>
                     <w:p>
@@ -6640,7 +6811,7 @@
           </mc:Choice>
           <mc:Fallback>
             <w:pict>
-              <v:shape id="圆角矩形标注 76" o:spid="_x0000_s1034" type="#_x0000_t62" style="position:absolute;left:0;text-align:left;margin-left:319.65pt;margin-top:215.9pt;width:161.25pt;height:78.75pt;rotation:180;z-index:251660800;visibility:visible;mso-wrap-style:square;mso-width-percent:0;mso-height-percent:0;mso-wrap-distance-left:9pt;mso-wrap-distance-top:0;mso-wrap-distance-right:9pt;mso-wrap-distance-bottom:0;mso-position-horizontal:absolute;mso-position-horizontal-relative:text;mso-position-vertical:absolute;mso-position-vertical-relative:text;mso-width-percent:0;mso-height-percent:0;mso-width-relative:page;mso-height-relative:page;v-text-anchor:top" o:gfxdata="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" adj="27974,9691" strokecolor="red">
+              <v:shape id="圆角矩形标注 76" o:spid="_x0000_s1033" type="#_x0000_t62" style="position:absolute;left:0;text-align:left;margin-left:319.65pt;margin-top:215.9pt;width:161.25pt;height:78.75pt;rotation:180;z-index:251660800;visibility:visible;mso-wrap-style:square;mso-width-percent:0;mso-height-percent:0;mso-wrap-distance-left:9pt;mso-wrap-distance-top:0;mso-wrap-distance-right:9pt;mso-wrap-distance-bottom:0;mso-position-horizontal:absolute;mso-position-horizontal-relative:text;mso-position-vertical:absolute;mso-position-vertical-relative:text;mso-width-percent:0;mso-height-percent:0;mso-width-relative:page;mso-height-relative:page;v-text-anchor:top" o:gfxdata="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" adj="27974,9691" strokecolor="red">
                 <v:textbox>
                   <w:txbxContent>
                     <w:p>
@@ -6827,7 +6998,7 @@
           </mc:Choice>
           <mc:Fallback>
             <w:pict>
-              <v:shape id="圆角矩形标注 71" o:spid="_x0000_s1035" type="#_x0000_t62" style="position:absolute;left:0;text-align:left;margin-left:-86.85pt;margin-top:30.25pt;width:135pt;height:82.1pt;rotation:180;z-index:251661824;visibility:visible;mso-wrap-style:square;mso-width-percent:0;mso-height-percent:0;mso-wrap-distance-left:9pt;mso-wrap-distance-top:0;mso-wrap-distance-right:9pt;mso-wrap-distance-bottom:0;mso-position-horizontal:absolute;mso-position-horizontal-relative:text;mso-position-vertical:absolute;mso-position-vertical-relative:text;mso-width-percent:0;mso-height-percent:0;mso-width-relative:page;mso-height-relative:page;v-text-anchor:top" o:gfxdata="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" adj="-14161,20534" strokecolor="red">
+              <v:shape id="圆角矩形标注 71" o:spid="_x0000_s1034" type="#_x0000_t62" style="position:absolute;left:0;text-align:left;margin-left:-86.85pt;margin-top:30.25pt;width:135pt;height:82.1pt;rotation:180;z-index:251661824;visibility:visible;mso-wrap-style:square;mso-width-percent:0;mso-height-percent:0;mso-wrap-distance-left:9pt;mso-wrap-distance-top:0;mso-wrap-distance-right:9pt;mso-wrap-distance-bottom:0;mso-position-horizontal:absolute;mso-position-horizontal-relative:text;mso-position-vertical:absolute;mso-position-vertical-relative:text;mso-width-percent:0;mso-height-percent:0;mso-width-relative:page;mso-height-relative:page;v-text-anchor:top" o:gfxdata="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" adj="-14161,20534" strokecolor="red">
                 <v:textbox>
                   <w:txbxContent>
                     <w:p>
@@ -6875,10 +7046,10 @@
             <v:path o:extrusionok="f" gradientshapeok="t" o:connecttype="rect"/>
             <o:lock v:ext="edit" aspectratio="t"/>
           </v:shapetype>
-          <v:shape id="对象 3" o:spid="_x0000_i1025" type="#_x0000_t75" style="width:153.5pt;height:246.5pt;mso-wrap-style:square;mso-position-horizontal-relative:page;mso-position-vertical-relative:page" o:ole="">
+          <v:shape id="对象 3" o:spid="_x0000_i1025" type="#_x0000_t75" style="width:153.4pt;height:246.75pt;mso-wrap-style:square;mso-position-horizontal-relative:page;mso-position-vertical-relative:page" o:ole="">
             <v:imagedata r:id="rId11" o:title=""/>
           </v:shape>
-          <o:OLEObject Type="Embed" ProgID="Visio.Drawing.15" ShapeID="对象 3" DrawAspect="Content" ObjectID="_1617368230" r:id="rId12"/>
+          <o:OLEObject Type="Embed" ProgID="Visio.Drawing.15" ShapeID="对象 3" DrawAspect="Content" ObjectID="_1617376247" r:id="rId12"/>
         </w:object>
       </w:r>
     </w:p>
@@ -7147,7 +7318,7 @@
           </mc:Choice>
           <mc:Fallback>
             <w:pict>
-              <v:shape id="圆角矩形标注 80" o:spid="_x0000_s1036" type="#_x0000_t62" style="position:absolute;left:0;text-align:left;margin-left:309.4pt;margin-top:59.35pt;width:171pt;height:92.25pt;rotation:180;z-index:251662848;visibility:visible;mso-wrap-style:square;mso-width-percent:0;mso-height-percent:0;mso-wrap-distance-left:9pt;mso-wrap-distance-top:0;mso-wrap-distance-right:9pt;mso-wrap-distance-bottom:0;mso-position-horizontal:absolute;mso-position-horizontal-relative:text;mso-position-vertical:absolute;mso-position-vertical-relative:text;mso-width-percent:0;mso-height-percent:0;mso-width-relative:page;mso-height-relative:page;v-text-anchor:top" o:gfxdata="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" adj="31925,31605" strokecolor="red">
+              <v:shape id="圆角矩形标注 80" o:spid="_x0000_s1035" type="#_x0000_t62" style="position:absolute;left:0;text-align:left;margin-left:309.4pt;margin-top:59.35pt;width:171pt;height:92.25pt;rotation:180;z-index:251662848;visibility:visible;mso-wrap-style:square;mso-width-percent:0;mso-height-percent:0;mso-wrap-distance-left:9pt;mso-wrap-distance-top:0;mso-wrap-distance-right:9pt;mso-wrap-distance-bottom:0;mso-position-horizontal:absolute;mso-position-horizontal-relative:text;mso-position-vertical:absolute;mso-position-vertical-relative:text;mso-width-percent:0;mso-height-percent:0;mso-width-relative:page;mso-height-relative:page;v-text-anchor:top" o:gfxdata="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" adj="31925,31605" strokecolor="red">
                 <v:textbox>
                   <w:txbxContent>
                     <w:p>
@@ -7320,7 +7491,7 @@
           </mc:Choice>
           <mc:Fallback>
             <w:pict>
-              <v:shape id="圆角矩形标注 78" o:spid="_x0000_s1037" type="#_x0000_t62" style="position:absolute;left:0;text-align:left;margin-left:-60.6pt;margin-top:16.65pt;width:63.75pt;height:168pt;rotation:180;z-index:251663872;visibility:visible;mso-wrap-style:square;mso-width-percent:0;mso-height-percent:0;mso-wrap-distance-left:9pt;mso-wrap-distance-top:0;mso-wrap-distance-right:9pt;mso-wrap-distance-bottom:0;mso-position-horizontal:absolute;mso-position-horizontal-relative:text;mso-position-vertical:absolute;mso-position-vertical-relative:text;mso-width-percent:0;mso-height-percent:0;mso-width-relative:page;mso-height-relative:page;v-text-anchor:top" o:gfxdata="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" adj="-8510,20090" strokecolor="red">
+              <v:shape id="圆角矩形标注 78" o:spid="_x0000_s1036" type="#_x0000_t62" style="position:absolute;left:0;text-align:left;margin-left:-60.6pt;margin-top:16.65pt;width:63.75pt;height:168pt;rotation:180;z-index:251663872;visibility:visible;mso-wrap-style:square;mso-width-percent:0;mso-height-percent:0;mso-wrap-distance-left:9pt;mso-wrap-distance-top:0;mso-wrap-distance-right:9pt;mso-wrap-distance-bottom:0;mso-position-horizontal:absolute;mso-position-horizontal-relative:text;mso-position-vertical:absolute;mso-position-vertical-relative:text;mso-width-percent:0;mso-height-percent:0;mso-width-relative:page;mso-height-relative:page;v-text-anchor:top" o:gfxdata="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" adj="-8510,20090" strokecolor="red">
                 <v:textbox>
                   <w:txbxContent>
                     <w:p>
@@ -7458,7 +7629,7 @@
           </mc:Choice>
           <mc:Fallback>
             <w:pict>
-              <v:shape id="圆角矩形标注 77" o:spid="_x0000_s1038" type="#_x0000_t62" style="position:absolute;left:0;text-align:left;margin-left:9pt;margin-top:736.65pt;width:225pt;height:78pt;rotation:180;z-index:251664896;visibility:visible;mso-wrap-style:square;mso-width-percent:0;mso-height-percent:0;mso-wrap-distance-left:9pt;mso-wrap-distance-top:0;mso-wrap-distance-right:9pt;mso-wrap-distance-bottom:0;mso-position-horizontal:absolute;mso-position-horizontal-relative:text;mso-position-vertical:absolute;mso-position-vertical-relative:text;mso-width-percent:0;mso-height-percent:0;mso-width-relative:page;mso-height-relative:page;v-text-anchor:top" o:gfxdata="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" adj="791,-5857" strokecolor="red">
+              <v:shape id="圆角矩形标注 77" o:spid="_x0000_s1037" type="#_x0000_t62" style="position:absolute;left:0;text-align:left;margin-left:9pt;margin-top:736.65pt;width:225pt;height:78pt;rotation:180;z-index:251664896;visibility:visible;mso-wrap-style:square;mso-width-percent:0;mso-height-percent:0;mso-wrap-distance-left:9pt;mso-wrap-distance-top:0;mso-wrap-distance-right:9pt;mso-wrap-distance-bottom:0;mso-position-horizontal:absolute;mso-position-horizontal-relative:text;mso-position-vertical:absolute;mso-position-vertical-relative:text;mso-width-percent:0;mso-height-percent:0;mso-width-relative:page;mso-height-relative:page;v-text-anchor:top" o:gfxdata="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" adj="791,-5857" strokecolor="red">
                 <v:textbox>
                   <w:txbxContent>
                     <w:p>
@@ -11543,7 +11714,7 @@
           </mc:Choice>
           <mc:Fallback>
             <w:pict>
-              <v:shape id="圆角矩形标注 82" o:spid="_x0000_s1039" type="#_x0000_t62" style="position:absolute;left:0;text-align:left;margin-left:395.4pt;margin-top:70.85pt;width:102.75pt;height:73.5pt;rotation:180;z-index:251665920;visibility:visible;mso-wrap-style:square;mso-width-percent:0;mso-height-percent:0;mso-wrap-distance-left:9pt;mso-wrap-distance-top:0;mso-wrap-distance-right:9pt;mso-wrap-distance-bottom:0;mso-position-horizontal:absolute;mso-position-horizontal-relative:text;mso-position-vertical:absolute;mso-position-vertical-relative:text;mso-width-percent:0;mso-height-percent:0;mso-width-relative:page;mso-height-relative:page;v-text-anchor:top" o:gfxdata="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" adj="21246,34644" strokecolor="red">
+              <v:shape id="圆角矩形标注 82" o:spid="_x0000_s1038" type="#_x0000_t62" style="position:absolute;left:0;text-align:left;margin-left:395.4pt;margin-top:70.85pt;width:102.75pt;height:73.5pt;rotation:180;z-index:251665920;visibility:visible;mso-wrap-style:square;mso-width-percent:0;mso-height-percent:0;mso-wrap-distance-left:9pt;mso-wrap-distance-top:0;mso-wrap-distance-right:9pt;mso-wrap-distance-bottom:0;mso-position-horizontal:absolute;mso-position-horizontal-relative:text;mso-position-vertical:absolute;mso-position-vertical-relative:text;mso-width-percent:0;mso-height-percent:0;mso-width-relative:page;mso-height-relative:page;v-text-anchor:top" o:gfxdata="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" adj="21246,34644" strokecolor="red">
                 <v:textbox>
                   <w:txbxContent>
                     <w:p>
@@ -12306,7 +12477,7 @@
           </mc:Choice>
           <mc:Fallback>
             <w:pict>
-              <v:shape id="圆角矩形标注 84" o:spid="_x0000_s1040" type="#_x0000_t62" style="position:absolute;left:0;text-align:left;margin-left:-80.85pt;margin-top:11.25pt;width:198pt;height:132.75pt;z-index:251666944;visibility:visible;mso-wrap-style:square;mso-width-percent:0;mso-height-percent:0;mso-wrap-distance-left:9pt;mso-wrap-distance-top:0;mso-wrap-distance-right:9pt;mso-wrap-distance-bottom:0;mso-position-horizontal:absolute;mso-position-horizontal-relative:text;mso-position-vertical:absolute;mso-position-vertical-relative:text;mso-width-percent:0;mso-height-percent:0;mso-width-relative:page;mso-height-relative:page;v-text-anchor:top" o:gfxdata="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" adj="26553,12392" strokecolor="red">
+              <v:shape id="圆角矩形标注 84" o:spid="_x0000_s1039" type="#_x0000_t62" style="position:absolute;left:0;text-align:left;margin-left:-80.85pt;margin-top:11.25pt;width:198pt;height:132.75pt;z-index:251666944;visibility:visible;mso-wrap-style:square;mso-width-percent:0;mso-height-percent:0;mso-wrap-distance-left:9pt;mso-wrap-distance-top:0;mso-wrap-distance-right:9pt;mso-wrap-distance-bottom:0;mso-position-horizontal:absolute;mso-position-horizontal-relative:text;mso-position-vertical:absolute;mso-position-vertical-relative:text;mso-width-percent:0;mso-height-percent:0;mso-width-relative:page;mso-height-relative:page;v-text-anchor:top" o:gfxdata="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" adj="26553,12392" strokecolor="red">
                 <v:textbox>
                   <w:txbxContent>
                     <w:p>
@@ -12781,7 +12952,7 @@
           </mc:Choice>
           <mc:Fallback>
             <w:pict>
-              <v:shape id="圆角矩形标注 83" o:spid="_x0000_s1041" type="#_x0000_t62" style="position:absolute;left:0;text-align:left;margin-left:-80.85pt;margin-top:28.45pt;width:124.5pt;height:143.25pt;rotation:180;z-index:251667968;visibility:visible;mso-wrap-style:square;mso-width-percent:0;mso-height-percent:0;mso-wrap-distance-left:9pt;mso-wrap-distance-top:0;mso-wrap-distance-right:9pt;mso-wrap-distance-bottom:0;mso-position-horizontal:absolute;mso-position-horizontal-relative:text;mso-position-vertical:absolute;mso-position-vertical-relative:text;mso-width-percent:0;mso-height-percent:0;mso-width-relative:page;mso-height-relative:page;v-text-anchor:top" o:gfxdata="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" adj="-2415,22404" strokecolor="red">
+              <v:shape id="圆角矩形标注 83" o:spid="_x0000_s1040" type="#_x0000_t62" style="position:absolute;left:0;text-align:left;margin-left:-80.85pt;margin-top:28.45pt;width:124.5pt;height:143.25pt;rotation:180;z-index:251667968;visibility:visible;mso-wrap-style:square;mso-width-percent:0;mso-height-percent:0;mso-wrap-distance-left:9pt;mso-wrap-distance-top:0;mso-wrap-distance-right:9pt;mso-wrap-distance-bottom:0;mso-position-horizontal:absolute;mso-position-horizontal-relative:text;mso-position-vertical:absolute;mso-position-vertical-relative:text;mso-width-percent:0;mso-height-percent:0;mso-width-relative:page;mso-height-relative:page;v-text-anchor:top" o:gfxdata="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" adj="-2415,22404" strokecolor="red">
                 <v:textbox>
                   <w:txbxContent>
                     <w:p>
@@ -12949,10 +13120,10 @@
           <w:rFonts w:ascii="Times New Roman" w:eastAsia="宋体" w:hAnsi="Times New Roman" w:cs="Times New Roman"/>
         </w:rPr>
         <w:object w:dxaOrig="5256" w:dyaOrig="2508">
-          <v:shape id="_x0000_i1026" type="#_x0000_t75" style="width:263pt;height:125.5pt" o:ole="">
+          <v:shape id="_x0000_i1026" type="#_x0000_t75" style="width:262.95pt;height:125.65pt" o:ole="">
             <v:imagedata r:id="rId14" o:title=""/>
           </v:shape>
-          <o:OLEObject Type="Embed" ProgID="Equation.3" ShapeID="_x0000_i1026" DrawAspect="Content" ObjectID="_1617368231" r:id="rId15"/>
+          <o:OLEObject Type="Embed" ProgID="Equation.3" ShapeID="_x0000_i1026" DrawAspect="Content" ObjectID="_1617376248" r:id="rId15"/>
         </w:object>
       </w:r>
       <w:r>
@@ -13671,7 +13842,7 @@
             <w:noProof/>
             <w:lang w:val="zh-CN"/>
           </w:rPr>
-          <w:t>10</w:t>
+          <w:t>8</w:t>
         </w:r>
         <w:r>
           <w:rPr>
@@ -14900,7 +15071,7 @@
 </file>
 
 <file path=customXml/itemProps1.xml><?xml version="1.0" encoding="utf-8"?>
-<ds:datastoreItem xmlns:ds="http://schemas.openxmlformats.org/officeDocument/2006/customXml" ds:itemID="{AC811C44-009D-417D-9F9E-C187F1E0BBEC}">
+<ds:datastoreItem xmlns:ds="http://schemas.openxmlformats.org/officeDocument/2006/customXml" ds:itemID="{E594C39C-92E8-479C-9C5B-1E60B7B0E917}">
   <ds:schemaRefs>
     <ds:schemaRef ds:uri="http://schemas.openxmlformats.org/officeDocument/2006/bibliography"/>
   </ds:schemaRefs>

--- a/论文.docx
+++ b/论文.docx
@@ -5439,8 +5439,6 @@
           <w:sz w:val="24"/>
         </w:rPr>
       </w:pPr>
-      <w:bookmarkStart w:id="13" w:name="_GoBack"/>
-      <w:bookmarkEnd w:id="13"/>
       <w:r>
         <w:br w:type="page"/>
       </w:r>
@@ -5472,16 +5470,50 @@
           <w:rFonts w:ascii="Times New Roman" w:hAnsi="Times New Roman"/>
         </w:rPr>
       </w:pPr>
-      <w:bookmarkStart w:id="14" w:name="_Toc503448585"/>
-      <w:bookmarkStart w:id="15" w:name="_Toc481515820"/>
+      <w:bookmarkStart w:id="13" w:name="_Toc503448585"/>
+      <w:bookmarkStart w:id="14" w:name="_Toc481515820"/>
       <w:r>
         <w:rPr>
           <w:rFonts w:ascii="Times New Roman" w:hAnsi="Times New Roman" w:hint="eastAsia"/>
         </w:rPr>
-        <w:t>股票信息预警系统的相关理论与技术概述</w:t>
-      </w:r>
+        <w:t>团队任务管理系统</w:t>
+      </w:r>
+      <w:r>
+        <w:rPr>
+          <w:rFonts w:ascii="Times New Roman" w:hAnsi="Times New Roman" w:hint="eastAsia"/>
+        </w:rPr>
+        <w:t>的相关理论与技术概述</w:t>
+      </w:r>
+      <w:bookmarkEnd w:id="13"/>
       <w:bookmarkEnd w:id="14"/>
-      <w:bookmarkEnd w:id="15"/>
+    </w:p>
+    <w:p>
+      <w:pPr>
+        <w:pStyle w:val="aa"/>
+        <w:adjustRightInd w:val="0"/>
+        <w:snapToGrid w:val="0"/>
+        <w:jc w:val="center"/>
+        <w:rPr>
+          <w:rFonts w:ascii="Times New Roman" w:hAnsi="Times New Roman"/>
+        </w:rPr>
+      </w:pPr>
+    </w:p>
+    <w:p>
+      <w:pPr>
+        <w:spacing w:line="360" w:lineRule="auto"/>
+        <w:ind w:firstLineChars="200" w:firstLine="480"/>
+        <w:rPr>
+          <w:rFonts w:asciiTheme="minorEastAsia" w:eastAsiaTheme="minorEastAsia" w:hAnsiTheme="minorEastAsia" w:hint="eastAsia"/>
+          <w:sz w:val="24"/>
+        </w:rPr>
+      </w:pPr>
+      <w:r>
+        <w:rPr>
+          <w:rFonts w:asciiTheme="minorEastAsia" w:eastAsiaTheme="minorEastAsia" w:hAnsiTheme="minorEastAsia" w:hint="eastAsia"/>
+          <w:sz w:val="24"/>
+        </w:rPr>
+        <w:t>在Android开发之前，针对这一系统的基础知识、相关原理的技术分析是十分必要的。使用Android平台开发主要是由于Android平台相对于ios平台具有在很多方面具有不可比拟的优势。首先，Android平台占用巨大的市场份额，全球智能手机市场份额的超过百分之八十都是Android的设备。其次Android的开放性使得Android设备有众多的厂家的支持，同时，国内外还有大量的免费的开源框架和资源，降低了Android开发难度，使得Android开发门槛更低。</w:t>
+      </w:r>
     </w:p>
     <w:p>
       <w:pPr>
@@ -5691,8 +5723,8 @@
           <w:rFonts w:ascii="Times New Roman" w:hAnsi="Times New Roman"/>
         </w:rPr>
       </w:pPr>
-      <w:bookmarkStart w:id="16" w:name="_Toc503448586"/>
-      <w:bookmarkStart w:id="17" w:name="_Toc481515821"/>
+      <w:bookmarkStart w:id="15" w:name="_Toc503448586"/>
+      <w:bookmarkStart w:id="16" w:name="_Toc481515821"/>
       <w:r>
         <w:rPr>
           <w:noProof/>
@@ -5898,14 +5930,56 @@
         </w:rPr>
         <w:t xml:space="preserve"> </w:t>
       </w:r>
+      <w:bookmarkEnd w:id="15"/>
+      <w:bookmarkEnd w:id="16"/>
       <w:r>
         <w:rPr>
           <w:rFonts w:ascii="Times New Roman" w:hAnsi="Times New Roman" w:hint="eastAsia"/>
         </w:rPr>
-        <w:t>信息采集系统概述</w:t>
-      </w:r>
-      <w:bookmarkEnd w:id="16"/>
+        <w:t>Android</w:t>
+      </w:r>
+      <w:r>
+        <w:rPr>
+          <w:rFonts w:ascii="Times New Roman" w:hAnsi="Times New Roman" w:hint="eastAsia"/>
+        </w:rPr>
+        <w:t>技术概述</w:t>
+      </w:r>
+    </w:p>
+    <w:p>
+      <w:pPr>
+        <w:pStyle w:val="a"/>
+        <w:adjustRightInd w:val="0"/>
+        <w:snapToGrid w:val="0"/>
+        <w:spacing w:line="360" w:lineRule="auto"/>
+        <w:ind w:left="0" w:firstLineChars="200" w:firstLine="480"/>
+        <w:rPr>
+          <w:rFonts w:ascii="Times New Roman" w:hAnsi="Times New Roman"/>
+        </w:rPr>
+      </w:pPr>
+      <w:r>
+        <w:rPr>
+          <w:rFonts w:ascii="Times New Roman" w:hAnsi="Times New Roman" w:hint="eastAsia"/>
+        </w:rPr>
+        <w:t>Android</w:t>
+      </w:r>
+      <w:r>
+        <w:rPr>
+          <w:rFonts w:ascii="Times New Roman" w:hAnsi="Times New Roman" w:hint="eastAsia"/>
+        </w:rPr>
+        <w:t>系统体系结构</w:t>
+      </w:r>
+      <w:bookmarkStart w:id="17" w:name="_GoBack"/>
       <w:bookmarkEnd w:id="17"/>
+    </w:p>
+    <w:p>
+      <w:pPr>
+        <w:pStyle w:val="a8"/>
+        <w:adjustRightInd w:val="0"/>
+        <w:snapToGrid w:val="0"/>
+        <w:rPr>
+          <w:rFonts w:ascii="Times New Roman" w:hAnsi="Times New Roman" w:hint="eastAsia"/>
+        </w:rPr>
+      </w:pPr>
     </w:p>
     <w:p>
       <w:pPr>
@@ -5921,7 +5995,13 @@
         <w:rPr>
           <w:rFonts w:hint="eastAsia"/>
         </w:rPr>
-        <w:t>信息采集系统指从非结构化的信息、或者有大量冗余、噪声的文件中将所需的信息抽取出来保存至关系型数据库中的软件系统。</w:t>
+        <w:t>信息采集系统指从非结构化的信息、或者有大量冗余、噪声的文件中将所需的信息抽取出来保存至关系</w:t>
+      </w:r>
+      <w:r>
+        <w:rPr>
+          <w:rFonts w:hint="eastAsia"/>
+        </w:rPr>
+        <w:t>型数据库中的软件系统。</w:t>
       </w:r>
     </w:p>
     <w:p>
@@ -6655,6 +6735,7 @@
         <w:rPr>
           <w:noProof/>
         </w:rPr>
+        <w:lastRenderedPageBreak/>
         <mc:AlternateContent>
           <mc:Choice Requires="wps">
             <w:drawing>
@@ -7046,10 +7127,10 @@
             <v:path o:extrusionok="f" gradientshapeok="t" o:connecttype="rect"/>
             <o:lock v:ext="edit" aspectratio="t"/>
           </v:shapetype>
-          <v:shape id="对象 3" o:spid="_x0000_i1025" type="#_x0000_t75" style="width:153.4pt;height:246.75pt;mso-wrap-style:square;mso-position-horizontal-relative:page;mso-position-vertical-relative:page" o:ole="">
+          <v:shape id="对象 3" o:spid="_x0000_i1025" type="#_x0000_t75" style="width:153.55pt;height:246.7pt;mso-wrap-style:square;mso-position-horizontal-relative:page;mso-position-vertical-relative:page" o:ole="">
             <v:imagedata r:id="rId11" o:title=""/>
           </v:shape>
-          <o:OLEObject Type="Embed" ProgID="Visio.Drawing.15" ShapeID="对象 3" DrawAspect="Content" ObjectID="_1617376247" r:id="rId12"/>
+          <o:OLEObject Type="Embed" ProgID="Visio.Drawing.15" ShapeID="对象 3" DrawAspect="Content" ObjectID="_1617379972" r:id="rId12"/>
         </w:object>
       </w:r>
     </w:p>
@@ -7118,7 +7199,6 @@
         <w:ind w:firstLineChars="200" w:firstLine="480"/>
       </w:pPr>
       <w:r>
-        <w:lastRenderedPageBreak/>
         <w:t>……</w:t>
       </w:r>
       <w:r>
@@ -9997,6 +10077,7 @@
               <w:rPr>
                 <w:szCs w:val="21"/>
               </w:rPr>
+              <w:lastRenderedPageBreak/>
               <w:t>……</w:t>
             </w:r>
           </w:p>
@@ -11596,7 +11677,6 @@
         <w:rPr>
           <w:noProof/>
         </w:rPr>
-        <w:lastRenderedPageBreak/>
         <mc:AlternateContent>
           <mc:Choice Requires="wps">
             <w:drawing>
@@ -12718,6 +12798,7 @@
         <w:rPr>
           <w:noProof/>
         </w:rPr>
+        <w:lastRenderedPageBreak/>
         <mc:AlternateContent>
           <mc:Choice Requires="wps">
             <w:drawing>
@@ -13123,7 +13204,7 @@
           <v:shape id="_x0000_i1026" type="#_x0000_t75" style="width:262.95pt;height:125.65pt" o:ole="">
             <v:imagedata r:id="rId14" o:title=""/>
           </v:shape>
-          <o:OLEObject Type="Embed" ProgID="Equation.3" ShapeID="_x0000_i1026" DrawAspect="Content" ObjectID="_1617376248" r:id="rId15"/>
+          <o:OLEObject Type="Embed" ProgID="Equation.3" ShapeID="_x0000_i1026" DrawAspect="Content" ObjectID="_1617379973" r:id="rId15"/>
         </w:object>
       </w:r>
       <w:r>
@@ -13842,7 +13923,7 @@
             <w:noProof/>
             <w:lang w:val="zh-CN"/>
           </w:rPr>
-          <w:t>8</w:t>
+          <w:t>11</w:t>
         </w:r>
         <w:r>
           <w:rPr>
@@ -15071,7 +15152,7 @@
 </file>
 
 <file path=customXml/itemProps1.xml><?xml version="1.0" encoding="utf-8"?>
-<ds:datastoreItem xmlns:ds="http://schemas.openxmlformats.org/officeDocument/2006/customXml" ds:itemID="{E594C39C-92E8-479C-9C5B-1E60B7B0E917}">
+<ds:datastoreItem xmlns:ds="http://schemas.openxmlformats.org/officeDocument/2006/customXml" ds:itemID="{95D64DEC-42B7-43D9-B588-F1E21EB9A0ED}">
   <ds:schemaRefs>
     <ds:schemaRef ds:uri="http://schemas.openxmlformats.org/officeDocument/2006/bibliography"/>
   </ds:schemaRefs>

--- a/论文.docx
+++ b/论文.docx
@@ -4497,7 +4497,7 @@
         <w:spacing w:line="360" w:lineRule="auto"/>
         <w:ind w:left="425" w:firstLineChars="200" w:firstLine="480"/>
         <w:rPr>
-          <w:rFonts w:ascii="宋体" w:hAnsi="宋体" w:cstheme="minorBidi" w:hint="eastAsia"/>
+          <w:rFonts w:ascii="宋体" w:hAnsi="宋体" w:cstheme="minorBidi"/>
           <w:sz w:val="24"/>
         </w:rPr>
       </w:pPr>
@@ -4522,7 +4522,7 @@
         <w:spacing w:line="360" w:lineRule="auto"/>
         <w:ind w:left="425" w:firstLineChars="200" w:firstLine="480"/>
         <w:rPr>
-          <w:rFonts w:ascii="宋体" w:hAnsi="宋体" w:cstheme="minorBidi" w:hint="eastAsia"/>
+          <w:rFonts w:ascii="宋体" w:hAnsi="宋体" w:cstheme="minorBidi"/>
           <w:sz w:val="24"/>
         </w:rPr>
       </w:pPr>
@@ -4539,7 +4539,7 @@
         <w:spacing w:line="360" w:lineRule="auto"/>
         <w:ind w:left="425" w:firstLineChars="200" w:firstLine="480"/>
         <w:rPr>
-          <w:rFonts w:ascii="宋体" w:hAnsi="宋体" w:cstheme="minorBidi" w:hint="eastAsia"/>
+          <w:rFonts w:ascii="宋体" w:hAnsi="宋体" w:cstheme="minorBidi"/>
           <w:sz w:val="24"/>
         </w:rPr>
       </w:pPr>
@@ -4556,7 +4556,7 @@
         <w:spacing w:line="360" w:lineRule="auto"/>
         <w:ind w:left="425" w:firstLineChars="200" w:firstLine="480"/>
         <w:rPr>
-          <w:rFonts w:ascii="宋体" w:hAnsi="宋体" w:cstheme="minorBidi" w:hint="eastAsia"/>
+          <w:rFonts w:ascii="宋体" w:hAnsi="宋体" w:cstheme="minorBidi"/>
           <w:sz w:val="24"/>
         </w:rPr>
       </w:pPr>
@@ -4573,7 +4573,7 @@
         <w:spacing w:line="360" w:lineRule="auto"/>
         <w:ind w:left="425" w:firstLineChars="200" w:firstLine="480"/>
         <w:rPr>
-          <w:rFonts w:ascii="宋体" w:hAnsi="宋体" w:cstheme="minorBidi" w:hint="eastAsia"/>
+          <w:rFonts w:ascii="宋体" w:hAnsi="宋体" w:cstheme="minorBidi"/>
           <w:sz w:val="24"/>
         </w:rPr>
       </w:pPr>
@@ -4590,7 +4590,7 @@
         <w:spacing w:line="360" w:lineRule="auto"/>
         <w:ind w:left="425" w:firstLineChars="200" w:firstLine="480"/>
         <w:rPr>
-          <w:rFonts w:ascii="宋体" w:hAnsi="宋体" w:cstheme="minorBidi" w:hint="eastAsia"/>
+          <w:rFonts w:ascii="宋体" w:hAnsi="宋体" w:cstheme="minorBidi"/>
           <w:sz w:val="24"/>
         </w:rPr>
       </w:pPr>
@@ -4892,50 +4892,106 @@
         <w:spacing w:line="360" w:lineRule="auto"/>
         <w:ind w:left="425" w:firstLineChars="200" w:firstLine="480"/>
         <w:rPr>
+          <w:rFonts w:ascii="宋体" w:hAnsi="宋体"/>
+          <w:sz w:val="24"/>
+        </w:rPr>
+      </w:pPr>
+      <w:r>
+        <w:rPr>
           <w:rFonts w:ascii="宋体" w:hAnsi="宋体" w:hint="eastAsia"/>
           <w:sz w:val="24"/>
         </w:rPr>
-      </w:pPr>
+        <w:t>移动设备和移动互联网的大力普及，传统</w:t>
+      </w:r>
+      <w:r>
+        <w:rPr>
+          <w:rFonts w:ascii="宋体" w:hAnsi="宋体"/>
+          <w:sz w:val="24"/>
+        </w:rPr>
+        <w:t xml:space="preserve"> </w:t>
+      </w:r>
       <w:r>
         <w:rPr>
           <w:rFonts w:ascii="宋体" w:hAnsi="宋体" w:hint="eastAsia"/>
           <w:sz w:val="24"/>
         </w:rPr>
-        <w:t>移动设备和移动互联网的大力普及，传统</w:t>
+        <w:t>PC或者</w:t>
       </w:r>
       <w:r>
         <w:rPr>
           <w:rFonts w:ascii="宋体" w:hAnsi="宋体"/>
           <w:sz w:val="24"/>
         </w:rPr>
-        <w:t xml:space="preserve"> </w:t>
+        <w:t>WEB 中具备的应用向移动智能手机终端转移的情况</w:t>
       </w:r>
       <w:r>
         <w:rPr>
           <w:rFonts w:ascii="宋体" w:hAnsi="宋体" w:hint="eastAsia"/>
           <w:sz w:val="24"/>
         </w:rPr>
-        <w:t>PC或者</w:t>
+        <w:t>流行起来</w:t>
       </w:r>
       <w:r>
         <w:rPr>
           <w:rFonts w:ascii="宋体" w:hAnsi="宋体"/>
           <w:sz w:val="24"/>
         </w:rPr>
-        <w:t>WEB 中具备的应用向移动智能手机终端转移的情况</w:t>
+        <w:t>，</w:t>
       </w:r>
       <w:r>
         <w:rPr>
           <w:rFonts w:ascii="宋体" w:hAnsi="宋体" w:hint="eastAsia"/>
           <w:sz w:val="24"/>
         </w:rPr>
-        <w:t>流行起来</w:t>
+        <w:t>各种基于移动端的传统职能如雨后春笋</w:t>
       </w:r>
       <w:r>
         <w:rPr>
           <w:rFonts w:ascii="宋体" w:hAnsi="宋体"/>
           <w:sz w:val="24"/>
         </w:rPr>
+        <w:t>。而基于</w:t>
+      </w:r>
+      <w:r>
+        <w:rPr>
+          <w:rFonts w:ascii="宋体" w:hAnsi="宋体" w:hint="eastAsia"/>
+          <w:sz w:val="24"/>
+        </w:rPr>
+        <w:t>Android</w:t>
+      </w:r>
+      <w:r>
+        <w:rPr>
+          <w:rFonts w:ascii="宋体" w:hAnsi="宋体"/>
+          <w:sz w:val="24"/>
+        </w:rPr>
+        <w:t>平台的</w:t>
+      </w:r>
+      <w:r>
+        <w:rPr>
+          <w:rFonts w:ascii="宋体" w:hAnsi="宋体" w:hint="eastAsia"/>
+          <w:sz w:val="24"/>
+        </w:rPr>
+        <w:t>团队任务管理系统的</w:t>
+      </w:r>
+      <w:r>
+        <w:rPr>
+          <w:rFonts w:ascii="宋体" w:hAnsi="宋体"/>
+          <w:sz w:val="24"/>
+        </w:rPr>
+        <w:t>开发，也是顺应了这一发展的趋势。借助开发基于 Android 平台的</w:t>
+      </w:r>
+      <w:r>
+        <w:rPr>
+          <w:rFonts w:ascii="宋体" w:hAnsi="宋体" w:hint="eastAsia"/>
+          <w:sz w:val="24"/>
+        </w:rPr>
+        <w:t>团队任务管理系统</w:t>
+      </w:r>
+      <w:r>
+        <w:rPr>
+          <w:rFonts w:ascii="宋体" w:hAnsi="宋体"/>
+          <w:sz w:val="24"/>
+        </w:rPr>
         <w:t>，</w:t>
       </w:r>
       <w:r>
@@ -4943,135 +4999,79 @@
           <w:rFonts w:ascii="宋体" w:hAnsi="宋体" w:hint="eastAsia"/>
           <w:sz w:val="24"/>
         </w:rPr>
-        <w:t>各种基于移动端的传统职能如雨后春笋</w:t>
+        <w:t>将移动网络技术</w:t>
       </w:r>
       <w:r>
         <w:rPr>
           <w:rFonts w:ascii="宋体" w:hAnsi="宋体"/>
           <w:sz w:val="24"/>
         </w:rPr>
-        <w:t>。而基于</w:t>
+        <w:t>运用</w:t>
       </w:r>
       <w:r>
         <w:rPr>
           <w:rFonts w:ascii="宋体" w:hAnsi="宋体" w:hint="eastAsia"/>
           <w:sz w:val="24"/>
         </w:rPr>
-        <w:t>Android</w:t>
+        <w:t>到传统的团队管理中来</w:t>
       </w:r>
       <w:r>
         <w:rPr>
           <w:rFonts w:ascii="宋体" w:hAnsi="宋体"/>
           <w:sz w:val="24"/>
         </w:rPr>
-        <w:t>平台的</w:t>
+        <w:t>，</w:t>
       </w:r>
       <w:r>
         <w:rPr>
           <w:rFonts w:ascii="宋体" w:hAnsi="宋体" w:hint="eastAsia"/>
           <w:sz w:val="24"/>
         </w:rPr>
-        <w:t>团队任务管理系统的</w:t>
+        <w:t>能够使传统的任务管理更加灵活，突破时间和空间的限制</w:t>
       </w:r>
       <w:r>
         <w:rPr>
           <w:rFonts w:ascii="宋体" w:hAnsi="宋体"/>
           <w:sz w:val="24"/>
         </w:rPr>
-        <w:t>开发，也是顺应了这一发展的趋势。借助开发基于 Android 平台的</w:t>
+        <w:t>，</w:t>
       </w:r>
       <w:r>
         <w:rPr>
           <w:rFonts w:ascii="宋体" w:hAnsi="宋体" w:hint="eastAsia"/>
           <w:sz w:val="24"/>
         </w:rPr>
-        <w:t>团队任务管理系统</w:t>
+        <w:t>更加符合小团队的灵活、结构松散的体系结构</w:t>
       </w:r>
       <w:r>
         <w:rPr>
           <w:rFonts w:ascii="宋体" w:hAnsi="宋体"/>
           <w:sz w:val="24"/>
         </w:rPr>
-        <w:t>，</w:t>
+        <w:t>。</w:t>
       </w:r>
       <w:r>
         <w:rPr>
           <w:rFonts w:ascii="宋体" w:hAnsi="宋体" w:hint="eastAsia"/>
           <w:sz w:val="24"/>
         </w:rPr>
-        <w:t>将移动网络技术</w:t>
-      </w:r>
-      <w:r>
+        <w:t>本课题希望开发一个Android平台基于OKR思想的团队任务管理系统，本系统应具有基本的功能包括基本的即时通讯、任务查询、任务发布、任务搜索、任务修改、任务管理、任务数据统计与任务提醒、关键活动查询、关键活动修改、生成任务日历等。对于团队成员能够更加方便快捷的了解自己应当承担的任务和该任务的期限，减少大中企业的各种会议和流程，从而节约时间成本，更符合小团队灵活办公的特点和需求。</w:t>
+      </w:r>
+    </w:p>
+    <w:p>
+      <w:pPr>
+        <w:spacing w:line="360" w:lineRule="auto"/>
         <w:rPr>
           <w:rFonts w:ascii="宋体" w:hAnsi="宋体"/>
           <w:sz w:val="24"/>
         </w:rPr>
-        <w:t>运用</w:t>
-      </w:r>
-      <w:r>
-        <w:rPr>
-          <w:rFonts w:ascii="宋体" w:hAnsi="宋体" w:hint="eastAsia"/>
-          <w:sz w:val="24"/>
-        </w:rPr>
-        <w:t>到传统的团队管理中来</w:t>
-      </w:r>
-      <w:r>
+      </w:pPr>
+    </w:p>
+    <w:p>
+      <w:pPr>
+        <w:spacing w:line="360" w:lineRule="auto"/>
         <w:rPr>
           <w:rFonts w:ascii="宋体" w:hAnsi="宋体"/>
-          <w:sz w:val="24"/>
-        </w:rPr>
-        <w:t>，</w:t>
-      </w:r>
-      <w:r>
-        <w:rPr>
-          <w:rFonts w:ascii="宋体" w:hAnsi="宋体" w:hint="eastAsia"/>
-          <w:sz w:val="24"/>
-        </w:rPr>
-        <w:t>能够使传统的任务管理更加灵活，突破时间和空间的限制</w:t>
-      </w:r>
-      <w:r>
-        <w:rPr>
-          <w:rFonts w:ascii="宋体" w:hAnsi="宋体"/>
-          <w:sz w:val="24"/>
-        </w:rPr>
-        <w:t>，</w:t>
-      </w:r>
-      <w:r>
-        <w:rPr>
-          <w:rFonts w:ascii="宋体" w:hAnsi="宋体" w:hint="eastAsia"/>
-          <w:sz w:val="24"/>
-        </w:rPr>
-        <w:t>更加符合小团队的灵活、结构松散的体系结构</w:t>
-      </w:r>
-      <w:r>
-        <w:rPr>
-          <w:rFonts w:ascii="宋体" w:hAnsi="宋体"/>
-          <w:sz w:val="24"/>
-        </w:rPr>
-        <w:t>。</w:t>
-      </w:r>
-      <w:r>
-        <w:rPr>
-          <w:rFonts w:ascii="宋体" w:hAnsi="宋体" w:hint="eastAsia"/>
-          <w:sz w:val="24"/>
-        </w:rPr>
-        <w:t>本课题希望开发一个Android平台基于OKR思想的团队任务管理系统，本系统应具有基本的功能包括基本的即时通讯、任务查询、任务发布、任务搜索、任务修改、任务管理、任务数据统计与任务提醒、关键活动查询、关键活动修改、生成任务日历等。对于团队成员能够更加方便快捷的了解自己应当承担的任务和该任务的期限，减少大中企业的各种会议和流程，从而节约时间成本，更符合小团队灵活办公的特点和需求。</w:t>
-      </w:r>
-    </w:p>
-    <w:p>
-      <w:pPr>
-        <w:spacing w:line="360" w:lineRule="auto"/>
-        <w:rPr>
-          <w:rFonts w:ascii="宋体" w:hAnsi="宋体"/>
-          <w:sz w:val="24"/>
-        </w:rPr>
-      </w:pPr>
-    </w:p>
-    <w:p>
-      <w:pPr>
-        <w:spacing w:line="360" w:lineRule="auto"/>
-        <w:rPr>
-          <w:rFonts w:ascii="宋体" w:hAnsi="宋体" w:hint="eastAsia"/>
           <w:sz w:val="24"/>
         </w:rPr>
       </w:pPr>
@@ -5098,7 +5098,7 @@
         <w:snapToGrid w:val="0"/>
         <w:ind w:left="0" w:firstLine="0"/>
         <w:rPr>
-          <w:rFonts w:ascii="Times New Roman" w:hAnsi="Times New Roman" w:hint="eastAsia"/>
+          <w:rFonts w:ascii="Times New Roman" w:hAnsi="Times New Roman"/>
         </w:rPr>
       </w:pPr>
       <w:bookmarkStart w:id="11" w:name="_Toc481515819"/>
@@ -5404,7 +5404,7 @@
         <w:spacing w:line="360" w:lineRule="auto"/>
         <w:ind w:left="425" w:firstLineChars="200" w:firstLine="480"/>
         <w:rPr>
-          <w:rFonts w:ascii="宋体" w:hAnsi="宋体" w:hint="eastAsia"/>
+          <w:rFonts w:ascii="宋体" w:hAnsi="宋体"/>
           <w:sz w:val="24"/>
         </w:rPr>
       </w:pPr>
@@ -5503,7 +5503,7 @@
         <w:spacing w:line="360" w:lineRule="auto"/>
         <w:ind w:firstLineChars="200" w:firstLine="480"/>
         <w:rPr>
-          <w:rFonts w:asciiTheme="minorEastAsia" w:eastAsiaTheme="minorEastAsia" w:hAnsiTheme="minorEastAsia" w:hint="eastAsia"/>
+          <w:rFonts w:asciiTheme="minorEastAsia" w:eastAsiaTheme="minorEastAsia" w:hAnsiTheme="minorEastAsia"/>
           <w:sz w:val="24"/>
         </w:rPr>
       </w:pPr>
@@ -5947,6 +5947,16 @@
     </w:p>
     <w:p>
       <w:pPr>
+        <w:pStyle w:val="a8"/>
+        <w:adjustRightInd w:val="0"/>
+        <w:snapToGrid w:val="0"/>
+        <w:rPr>
+          <w:rFonts w:ascii="Times New Roman" w:hAnsi="Times New Roman"/>
+        </w:rPr>
+      </w:pPr>
+    </w:p>
+    <w:p>
+      <w:pPr>
         <w:pStyle w:val="a"/>
         <w:adjustRightInd w:val="0"/>
         <w:snapToGrid w:val="0"/>
@@ -5968,55 +5978,365 @@
         </w:rPr>
         <w:t>系统体系结构</w:t>
       </w:r>
-      <w:bookmarkStart w:id="17" w:name="_GoBack"/>
-      <w:bookmarkEnd w:id="17"/>
-    </w:p>
-    <w:p>
-      <w:pPr>
-        <w:pStyle w:val="a8"/>
-        <w:adjustRightInd w:val="0"/>
-        <w:snapToGrid w:val="0"/>
-        <w:rPr>
-          <w:rFonts w:ascii="Times New Roman" w:hAnsi="Times New Roman" w:hint="eastAsia"/>
-        </w:rPr>
-      </w:pPr>
+    </w:p>
+    <w:p>
+      <w:pPr>
+        <w:spacing w:line="360" w:lineRule="auto"/>
+        <w:ind w:left="425" w:firstLineChars="200" w:firstLine="480"/>
+        <w:rPr>
+          <w:rFonts w:ascii="宋体" w:hAnsi="宋体"/>
+          <w:color w:val="333333"/>
+          <w:sz w:val="24"/>
+        </w:rPr>
+      </w:pPr>
+      <w:r>
+        <w:rPr>
+          <w:rFonts w:ascii="宋体" w:hAnsi="宋体"/>
+          <w:color w:val="333333"/>
+          <w:sz w:val="24"/>
+        </w:rPr>
+        <w:t>Android 是一种基于 Linux 的开放源代码软件栈，主要应用于ARM平台，但不仅限于ARM，通过编译控制，在X86等体系结构的机器上同样可以运行</w:t>
+      </w:r>
+      <w:r>
+        <w:rPr>
+          <w:rFonts w:ascii="宋体" w:hAnsi="宋体" w:hint="eastAsia"/>
+          <w:color w:val="333333"/>
+          <w:sz w:val="24"/>
+        </w:rPr>
+        <w:t>。</w:t>
+      </w:r>
+    </w:p>
+    <w:p>
+      <w:pPr>
+        <w:spacing w:line="360" w:lineRule="auto"/>
+        <w:ind w:left="425" w:firstLine="200"/>
+        <w:rPr>
+          <w:rFonts w:ascii="宋体" w:hAnsi="宋体"/>
+          <w:color w:val="333333"/>
+          <w:sz w:val="24"/>
+        </w:rPr>
+      </w:pPr>
+      <w:r>
+        <w:rPr>
+          <w:rFonts w:ascii="宋体" w:hAnsi="宋体" w:hint="eastAsia"/>
+          <w:color w:val="333333"/>
+          <w:sz w:val="24"/>
+        </w:rPr>
+        <w:t>Android包括五层结构如下：</w:t>
+      </w:r>
+    </w:p>
+    <w:p>
+      <w:pPr>
+        <w:spacing w:line="360" w:lineRule="auto"/>
+        <w:ind w:left="205" w:firstLine="420"/>
+        <w:rPr>
+          <w:rFonts w:ascii="宋体" w:hAnsi="宋体"/>
+          <w:color w:val="333333"/>
+          <w:sz w:val="24"/>
+        </w:rPr>
+      </w:pPr>
+      <w:r>
+        <w:rPr>
+          <w:rFonts w:ascii="宋体" w:hAnsi="宋体" w:hint="eastAsia"/>
+          <w:color w:val="333333"/>
+          <w:sz w:val="24"/>
+        </w:rPr>
+        <w:t>（1）</w:t>
+      </w:r>
+      <w:r>
+        <w:rPr>
+          <w:rFonts w:ascii="宋体" w:hAnsi="宋体"/>
+          <w:color w:val="333333"/>
+          <w:sz w:val="24"/>
+        </w:rPr>
+        <w:t>Linux内核层</w:t>
+      </w:r>
+    </w:p>
+    <w:p>
+      <w:pPr>
+        <w:spacing w:line="360" w:lineRule="auto"/>
+        <w:ind w:left="425" w:firstLineChars="200" w:firstLine="480"/>
+        <w:rPr>
+          <w:rFonts w:ascii="宋体" w:hAnsi="宋体" w:hint="eastAsia"/>
+          <w:color w:val="333333"/>
+          <w:sz w:val="24"/>
+        </w:rPr>
+      </w:pPr>
+      <w:r>
+        <w:rPr>
+          <w:rFonts w:ascii="宋体" w:hAnsi="宋体"/>
+          <w:color w:val="333333"/>
+          <w:sz w:val="24"/>
+        </w:rPr>
+        <w:t>Android是基于Linux内核的（Linux内核提供了安全性、内存管理、进程管理、网络协议和驱动模型等核心系统服务），Linux内核层为各种硬件提供了驱动程序，如显示驱动、相机驱动、蓝牙驱动、电池管理等等。</w:t>
+      </w:r>
+    </w:p>
+    <w:p>
+      <w:pPr>
+        <w:spacing w:line="360" w:lineRule="auto"/>
+        <w:ind w:left="420" w:firstLine="420"/>
+        <w:rPr>
+          <w:rFonts w:ascii="宋体" w:hAnsi="宋体"/>
+          <w:color w:val="333333"/>
+          <w:sz w:val="24"/>
+        </w:rPr>
+      </w:pPr>
+      <w:r>
+        <w:rPr>
+          <w:rFonts w:ascii="宋体" w:hAnsi="宋体" w:hint="eastAsia"/>
+          <w:color w:val="333333"/>
+          <w:sz w:val="24"/>
+        </w:rPr>
+        <w:t>（2）</w:t>
+      </w:r>
+      <w:r>
+        <w:rPr>
+          <w:rFonts w:ascii="宋体" w:hAnsi="宋体"/>
+          <w:color w:val="333333"/>
+          <w:sz w:val="24"/>
+        </w:rPr>
+        <w:t>硬件抽象层（Hardware Abstraction Layer）</w:t>
+      </w:r>
+    </w:p>
+    <w:p>
+      <w:pPr>
+        <w:spacing w:line="360" w:lineRule="auto"/>
+        <w:ind w:left="425" w:firstLineChars="200" w:firstLine="480"/>
+        <w:rPr>
+          <w:rFonts w:ascii="宋体" w:hAnsi="宋体" w:hint="eastAsia"/>
+          <w:color w:val="333333"/>
+          <w:sz w:val="24"/>
+        </w:rPr>
+      </w:pPr>
+      <w:r>
+        <w:rPr>
+          <w:rFonts w:ascii="宋体" w:hAnsi="宋体"/>
+          <w:color w:val="333333"/>
+          <w:sz w:val="24"/>
+        </w:rPr>
+        <w:t>Android的硬件抽象层，简单来说，就是对Linux内核驱动程序的封装，向上提供接口，屏蔽低层的实现细节。HAL 可定义一个标准接口以供硬件供应商实现，这可让 Android 忽略较低级别的驱动程序实现。</w:t>
+      </w:r>
+    </w:p>
+    <w:p>
+      <w:pPr>
+        <w:spacing w:line="360" w:lineRule="auto"/>
+        <w:ind w:left="420" w:firstLine="420"/>
+        <w:rPr>
+          <w:rFonts w:ascii="宋体" w:hAnsi="宋体"/>
+          <w:color w:val="333333"/>
+          <w:sz w:val="24"/>
+        </w:rPr>
+      </w:pPr>
+      <w:r>
+        <w:rPr>
+          <w:rFonts w:ascii="宋体" w:hAnsi="宋体" w:hint="eastAsia"/>
+          <w:color w:val="333333"/>
+          <w:sz w:val="24"/>
+        </w:rPr>
+        <w:t>（3）</w:t>
+      </w:r>
+      <w:r>
+        <w:rPr>
+          <w:rFonts w:ascii="宋体" w:hAnsi="宋体"/>
+          <w:color w:val="333333"/>
+          <w:sz w:val="24"/>
+        </w:rPr>
+        <w:t>Android系统运行层</w:t>
+      </w:r>
+    </w:p>
+    <w:p>
+      <w:pPr>
+        <w:spacing w:line="360" w:lineRule="auto"/>
+        <w:ind w:left="425" w:firstLineChars="200" w:firstLine="480"/>
+        <w:rPr>
+          <w:rFonts w:ascii="宋体" w:hAnsi="宋体"/>
+          <w:color w:val="333333"/>
+          <w:sz w:val="24"/>
+        </w:rPr>
+      </w:pPr>
+      <w:r>
+        <w:rPr>
+          <w:rFonts w:ascii="宋体" w:hAnsi="宋体" w:hint="eastAsia"/>
+          <w:color w:val="333333"/>
+          <w:sz w:val="24"/>
+        </w:rPr>
+        <w:t>这一层包括</w:t>
+      </w:r>
+      <w:r>
+        <w:rPr>
+          <w:rFonts w:ascii="宋体" w:hAnsi="宋体"/>
+          <w:color w:val="333333"/>
+          <w:sz w:val="24"/>
+        </w:rPr>
+        <w:t>Android Runtime和原生态的C/C++库。</w:t>
+      </w:r>
+    </w:p>
+    <w:p>
+      <w:pPr>
+        <w:spacing w:line="360" w:lineRule="auto"/>
+        <w:ind w:left="425" w:firstLineChars="200" w:firstLine="480"/>
+        <w:rPr>
+          <w:rFonts w:ascii="宋体" w:hAnsi="宋体"/>
+          <w:color w:val="333333"/>
+          <w:sz w:val="24"/>
+        </w:rPr>
+      </w:pPr>
+      <w:r>
+        <w:rPr>
+          <w:rFonts w:ascii="宋体" w:hAnsi="宋体" w:hint="eastAsia"/>
+          <w:color w:val="333333"/>
+          <w:sz w:val="24"/>
+        </w:rPr>
+        <w:lastRenderedPageBreak/>
+        <w:t>通过</w:t>
+      </w:r>
+      <w:r>
+        <w:rPr>
+          <w:rFonts w:ascii="宋体" w:hAnsi="宋体"/>
+          <w:color w:val="333333"/>
+          <w:sz w:val="24"/>
+        </w:rPr>
+        <w:t>C或者C++库为Android系统提供主要的特性支持，例如Surface Manager管理访问显示子系统和从多模块应用中无缝整合2D和3D的图形，</w:t>
+      </w:r>
+      <w:r>
+        <w:rPr>
+          <w:rFonts w:ascii="宋体" w:hAnsi="宋体"/>
+          <w:sz w:val="24"/>
+        </w:rPr>
+        <w:t>WebKit提供了浏览器支持</w:t>
+      </w:r>
+      <w:r>
+        <w:rPr>
+          <w:rFonts w:ascii="宋体" w:hAnsi="宋体"/>
+          <w:color w:val="333333"/>
+          <w:sz w:val="24"/>
+        </w:rPr>
+        <w:t>等。可以使用 Android NDK 直接从访问某些原生态库。</w:t>
+      </w:r>
+    </w:p>
+    <w:p>
+      <w:pPr>
+        <w:spacing w:line="360" w:lineRule="auto"/>
+        <w:ind w:left="425" w:firstLineChars="200" w:firstLine="480"/>
+        <w:rPr>
+          <w:rFonts w:ascii="宋体" w:hAnsi="宋体"/>
+          <w:color w:val="333333"/>
+          <w:sz w:val="24"/>
+        </w:rPr>
+      </w:pPr>
+      <w:r>
+        <w:rPr>
+          <w:rFonts w:ascii="宋体" w:hAnsi="宋体"/>
+          <w:color w:val="333333"/>
+          <w:sz w:val="24"/>
+        </w:rPr>
+        <w:t>Android运行时，其中包括了ART虚拟机（Android 5.0之前是Dalvik虚拟机，ART模式与Dalvik模式最大的不同在于，在启用ART模式后，系统在安装应用的时候会进行一次预编译，在安装应用程序时会先将代码转换为机器语言存储在本地，这样在运行程序时就不会每次都进行一次编译了，执行效率也大大提升。每个Java程序都运行在ART虚拟机上，该虚拟机专门针对移动设备进行了定制，每个应用都有其自己的 Android Runtime (ART) 实例。此外，Android运行时还包含一套核心运行时库，可提供 Java API 框架使用的 Java 编程语言大部分功能，包括一些 Java 8 语言功能。</w:t>
+      </w:r>
+    </w:p>
+    <w:p>
+      <w:pPr>
+        <w:spacing w:line="360" w:lineRule="auto"/>
+        <w:ind w:left="425" w:firstLineChars="200" w:firstLine="480"/>
+        <w:rPr>
+          <w:rFonts w:ascii="宋体" w:hAnsi="宋体"/>
+          <w:color w:val="333333"/>
+          <w:sz w:val="24"/>
+        </w:rPr>
+      </w:pPr>
+      <w:r>
+        <w:rPr>
+          <w:rFonts w:ascii="宋体" w:hAnsi="宋体" w:hint="eastAsia"/>
+          <w:color w:val="333333"/>
+          <w:sz w:val="24"/>
+        </w:rPr>
+        <w:t>（4）</w:t>
+      </w:r>
+      <w:r>
+        <w:rPr>
+          <w:rFonts w:ascii="宋体" w:hAnsi="宋体"/>
+          <w:color w:val="333333"/>
+          <w:sz w:val="24"/>
+        </w:rPr>
+        <w:t>Java API 框架层</w:t>
+      </w:r>
+    </w:p>
+    <w:p>
+      <w:pPr>
+        <w:spacing w:line="360" w:lineRule="auto"/>
+        <w:ind w:left="425" w:firstLineChars="200" w:firstLine="480"/>
+        <w:rPr>
+          <w:rFonts w:ascii="宋体" w:hAnsi="宋体"/>
+          <w:color w:val="333333"/>
+          <w:sz w:val="24"/>
+        </w:rPr>
+      </w:pPr>
+      <w:r>
+        <w:rPr>
+          <w:rFonts w:ascii="宋体" w:hAnsi="宋体" w:hint="eastAsia"/>
+          <w:color w:val="333333"/>
+          <w:sz w:val="24"/>
+        </w:rPr>
+        <w:t>这一层主要提供了构建应用程序时可能用到的各种</w:t>
+      </w:r>
+      <w:r>
+        <w:rPr>
+          <w:rFonts w:ascii="宋体" w:hAnsi="宋体"/>
+          <w:color w:val="333333"/>
+          <w:sz w:val="24"/>
+        </w:rPr>
+        <w:t>API，开发者通过这一层的API构建自己的APP，这一层也是APP开发人员必须要掌握的内容。</w:t>
+      </w:r>
+    </w:p>
+    <w:p>
+      <w:pPr>
+        <w:spacing w:line="360" w:lineRule="auto"/>
+        <w:ind w:left="425" w:firstLineChars="200" w:firstLine="480"/>
+        <w:rPr>
+          <w:rFonts w:ascii="宋体" w:hAnsi="宋体"/>
+          <w:color w:val="333333"/>
+          <w:sz w:val="24"/>
+        </w:rPr>
+      </w:pPr>
+      <w:r>
+        <w:rPr>
+          <w:rFonts w:ascii="宋体" w:hAnsi="宋体" w:hint="eastAsia"/>
+          <w:color w:val="333333"/>
+          <w:sz w:val="24"/>
+        </w:rPr>
+        <w:t>（5）</w:t>
+      </w:r>
+      <w:r>
+        <w:rPr>
+          <w:rFonts w:ascii="宋体" w:hAnsi="宋体"/>
+          <w:color w:val="333333"/>
+          <w:sz w:val="24"/>
+        </w:rPr>
+        <w:t>系统应用层</w:t>
+      </w:r>
+    </w:p>
+    <w:p>
+      <w:pPr>
+        <w:spacing w:line="360" w:lineRule="auto"/>
+        <w:ind w:left="425" w:firstLineChars="200" w:firstLine="480"/>
+        <w:rPr>
+          <w:rFonts w:ascii="宋体" w:hAnsi="宋体"/>
+          <w:color w:val="333333"/>
+          <w:sz w:val="24"/>
+        </w:rPr>
+      </w:pPr>
+      <w:r>
+        <w:rPr>
+          <w:rFonts w:ascii="宋体" w:hAnsi="宋体" w:hint="eastAsia"/>
+          <w:color w:val="333333"/>
+          <w:sz w:val="24"/>
+        </w:rPr>
+        <w:t>所有安装在手机上的系统应用都属于这一层，用户自己开发的应用也属于这一层。</w:t>
+      </w:r>
     </w:p>
     <w:p>
       <w:pPr>
         <w:pStyle w:val="aa"/>
-        <w:adjustRightInd w:val="0"/>
-        <w:snapToGrid w:val="0"/>
-        <w:ind w:firstLineChars="200" w:firstLine="480"/>
-        <w:rPr>
-          <w:rFonts w:ascii="Times New Roman" w:hAnsi="Times New Roman"/>
-        </w:rPr>
-      </w:pPr>
-      <w:r>
-        <w:rPr>
-          <w:rFonts w:hint="eastAsia"/>
-        </w:rPr>
-        <w:t>信息采集系统指从非结构化的信息、或者有大量冗余、噪声的文件中将所需的信息抽取出来保存至关系</w:t>
-      </w:r>
-      <w:r>
-        <w:rPr>
-          <w:rFonts w:hint="eastAsia"/>
-        </w:rPr>
-        <w:t>型数据库中的软件系统。</w:t>
-      </w:r>
-    </w:p>
-    <w:p>
-      <w:pPr>
-        <w:pStyle w:val="aa"/>
-        <w:adjustRightInd w:val="0"/>
-        <w:snapToGrid w:val="0"/>
-        <w:ind w:firstLineChars="200" w:firstLine="480"/>
-      </w:pPr>
-      <w:r>
-        <w:rPr>
-          <w:rFonts w:hint="eastAsia"/>
-        </w:rPr>
-        <w:t>对于数据源为网页的采集系统往往采用网络爬虫技术</w:t>
-      </w:r>
+      </w:pPr>
     </w:p>
     <w:p>
       <w:pPr>
@@ -6029,34 +6349,7 @@
         <w:snapToGrid w:val="0"/>
         <w:ind w:left="0" w:firstLine="0"/>
         <w:rPr>
-          <w:rFonts w:ascii="Times New Roman" w:hAnsi="Times New Roman"/>
-        </w:rPr>
-      </w:pPr>
-      <w:bookmarkStart w:id="18" w:name="_Toc481515822"/>
-      <w:r>
-        <w:rPr>
-          <w:rFonts w:ascii="Times New Roman" w:hAnsi="Times New Roman"/>
-        </w:rPr>
-        <w:t xml:space="preserve"> </w:t>
-      </w:r>
-      <w:bookmarkStart w:id="19" w:name="_Toc503448587"/>
-      <w:r>
-        <w:rPr>
           <w:rFonts w:ascii="Times New Roman" w:hAnsi="Times New Roman" w:hint="eastAsia"/>
-        </w:rPr>
-        <w:t>网络爬虫概述</w:t>
-      </w:r>
-      <w:bookmarkEnd w:id="18"/>
-      <w:bookmarkEnd w:id="19"/>
-    </w:p>
-    <w:p>
-      <w:pPr>
-        <w:pStyle w:val="aa"/>
-        <w:adjustRightInd w:val="0"/>
-        <w:snapToGrid w:val="0"/>
-        <w:ind w:firstLineChars="200" w:firstLine="480"/>
-        <w:rPr>
-          <w:rFonts w:ascii="Times New Roman" w:hAnsi="Times New Roman"/>
         </w:rPr>
       </w:pPr>
       <w:r>
@@ -6069,10 +6362,10 @@
               <wp:anchor distT="0" distB="0" distL="114300" distR="114300" simplePos="0" relativeHeight="251658752" behindDoc="0" locked="0" layoutInCell="1" allowOverlap="1">
                 <wp:simplePos x="0" y="0"/>
                 <wp:positionH relativeFrom="column">
-                  <wp:posOffset>-1102995</wp:posOffset>
+                  <wp:posOffset>-1349180</wp:posOffset>
                 </wp:positionH>
                 <wp:positionV relativeFrom="paragraph">
-                  <wp:posOffset>622300</wp:posOffset>
+                  <wp:posOffset>381049</wp:posOffset>
                 </wp:positionV>
                 <wp:extent cx="1066800" cy="1809750"/>
                 <wp:effectExtent l="0" t="571500" r="285750" b="19050"/>
@@ -6301,7 +6594,7 @@
           </mc:Choice>
           <mc:Fallback>
             <w:pict>
-              <v:shape id="圆角矩形标注 70" o:spid="_x0000_s1031" type="#_x0000_t62" style="position:absolute;left:0;text-align:left;margin-left:-86.85pt;margin-top:49pt;width:84pt;height:142.5pt;rotation:180;z-index:251658752;visibility:visible;mso-wrap-style:square;mso-width-percent:0;mso-height-percent:0;mso-wrap-distance-left:9pt;mso-wrap-distance-top:0;mso-wrap-distance-right:9pt;mso-wrap-distance-bottom:0;mso-position-horizontal:absolute;mso-position-horizontal-relative:text;mso-position-vertical:absolute;mso-position-vertical-relative:text;mso-width-percent:0;mso-height-percent:0;mso-width-relative:page;mso-height-relative:page;v-text-anchor:top" o:gfxdata="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" adj="-4526,27851" strokecolor="red">
+              <v:shape id="圆角矩形标注 70" o:spid="_x0000_s1031" type="#_x0000_t62" style="position:absolute;left:0;text-align:left;margin-left:-106.25pt;margin-top:30pt;width:84pt;height:142.5pt;rotation:180;z-index:251658752;visibility:visible;mso-wrap-style:square;mso-width-percent:0;mso-height-percent:0;mso-wrap-distance-left:9pt;mso-wrap-distance-top:0;mso-wrap-distance-right:9pt;mso-wrap-distance-bottom:0;mso-position-horizontal:absolute;mso-position-horizontal-relative:text;mso-position-vertical:absolute;mso-position-vertical-relative:text;mso-width-percent:0;mso-height-percent:0;mso-width-relative:page;mso-height-relative:page;v-text-anchor:top" o:gfxdata="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" adj="-4526,27851" strokecolor="red">
                 <v:textbox>
                   <w:txbxContent>
                     <w:p>
@@ -6470,222 +6763,733 @@
       </w:r>
       <w:r>
         <w:rPr>
-          <w:noProof/>
-        </w:rPr>
-        <mc:AlternateContent>
-          <mc:Choice Requires="wps">
-            <w:drawing>
-              <wp:anchor distT="0" distB="0" distL="114300" distR="114300" simplePos="0" relativeHeight="251659776" behindDoc="0" locked="0" layoutInCell="1" allowOverlap="1">
-                <wp:simplePos x="0" y="0"/>
-                <wp:positionH relativeFrom="column">
-                  <wp:posOffset>3230880</wp:posOffset>
-                </wp:positionH>
-                <wp:positionV relativeFrom="paragraph">
-                  <wp:posOffset>889000</wp:posOffset>
-                </wp:positionV>
-                <wp:extent cx="2962275" cy="504825"/>
-                <wp:effectExtent l="1009650" t="0" r="28575" b="28575"/>
-                <wp:wrapNone/>
-                <wp:docPr id="69" name="圆角矩形标注 69"/>
-                <wp:cNvGraphicFramePr>
-                  <a:graphicFrameLocks xmlns:a="http://schemas.openxmlformats.org/drawingml/2006/main"/>
-                </wp:cNvGraphicFramePr>
-                <a:graphic xmlns:a="http://schemas.openxmlformats.org/drawingml/2006/main">
-                  <a:graphicData uri="http://schemas.microsoft.com/office/word/2010/wordprocessingShape">
-                    <wps:wsp>
-                      <wps:cNvSpPr>
-                        <a:spLocks noChangeArrowheads="1"/>
-                      </wps:cNvSpPr>
-                      <wps:spPr bwMode="auto">
-                        <a:xfrm rot="10800000">
-                          <a:off x="0" y="0"/>
-                          <a:ext cx="2962275" cy="504825"/>
-                        </a:xfrm>
-                        <a:prstGeom prst="wedgeRoundRectCallout">
-                          <a:avLst>
-                            <a:gd name="adj1" fmla="val 82550"/>
-                            <a:gd name="adj2" fmla="val -21495"/>
-                            <a:gd name="adj3" fmla="val 16667"/>
-                          </a:avLst>
-                        </a:prstGeom>
-                        <a:solidFill>
-                          <a:srgbClr val="FFFFFF"/>
-                        </a:solidFill>
-                        <a:ln w="9525" algn="ctr">
-                          <a:solidFill>
-                            <a:srgbClr val="FF0000"/>
-                          </a:solidFill>
-                          <a:miter lim="800000"/>
-                          <a:headEnd/>
-                          <a:tailEnd/>
-                        </a:ln>
-                        <a:effectLst/>
-                        <a:extLst>
-                          <a:ext uri="{AF507438-7753-43E0-B8FC-AC1667EBCBE1}">
-                            <a14:hiddenEffects xmlns:a14="http://schemas.microsoft.com/office/drawing/2010/main">
-                              <a:effectLst>
-                                <a:outerShdw dist="35921" dir="2700000" algn="ctr" rotWithShape="0">
-                                  <a:srgbClr val="808080"/>
-                                </a:outerShdw>
-                              </a:effectLst>
-                            </a14:hiddenEffects>
-                          </a:ext>
-                        </a:extLst>
-                      </wps:spPr>
-                      <wps:txbx>
-                        <w:txbxContent>
-                          <w:p>
-                            <w:pPr>
-                              <w:rPr>
-                                <w:color w:val="FF0000"/>
-                                <w:sz w:val="18"/>
-                                <w:szCs w:val="21"/>
-                              </w:rPr>
-                            </w:pPr>
-                            <w:r>
-                              <w:rPr>
-                                <w:rFonts w:hint="eastAsia"/>
-                                <w:color w:val="FF0000"/>
-                                <w:sz w:val="18"/>
-                                <w:szCs w:val="21"/>
-                              </w:rPr>
-                              <w:t>第三级、第四级标题</w:t>
-                            </w:r>
-                          </w:p>
-                          <w:p>
-                            <w:pPr>
-                              <w:rPr>
-                                <w:color w:val="FF0000"/>
-                                <w:sz w:val="18"/>
-                                <w:szCs w:val="21"/>
-                              </w:rPr>
-                            </w:pPr>
-                            <w:r>
-                              <w:rPr>
-                                <w:rFonts w:hint="eastAsia"/>
-                                <w:color w:val="FF0000"/>
-                                <w:sz w:val="18"/>
-                                <w:szCs w:val="21"/>
-                              </w:rPr>
-                              <w:t>均空两格书写序数、再空一格写标题、小四、黑体。</w:t>
-                            </w:r>
-                          </w:p>
-                        </w:txbxContent>
-                      </wps:txbx>
-                      <wps:bodyPr rot="0" vert="horz" wrap="square" lIns="91440" tIns="45720" rIns="91440" bIns="45720" anchor="t" anchorCtr="0" upright="1">
-                        <a:noAutofit/>
-                      </wps:bodyPr>
-                    </wps:wsp>
-                  </a:graphicData>
-                </a:graphic>
-                <wp14:sizeRelH relativeFrom="page">
-                  <wp14:pctWidth>0</wp14:pctWidth>
-                </wp14:sizeRelH>
-                <wp14:sizeRelV relativeFrom="page">
-                  <wp14:pctHeight>0</wp14:pctHeight>
-                </wp14:sizeRelV>
-              </wp:anchor>
-            </w:drawing>
-          </mc:Choice>
-          <mc:Fallback>
-            <w:pict>
-              <v:shape id="圆角矩形标注 69" o:spid="_x0000_s1032" type="#_x0000_t62" style="position:absolute;left:0;text-align:left;margin-left:254.4pt;margin-top:70pt;width:233.25pt;height:39.75pt;rotation:180;z-index:251659776;visibility:visible;mso-wrap-style:square;mso-width-percent:0;mso-height-percent:0;mso-wrap-distance-left:9pt;mso-wrap-distance-top:0;mso-wrap-distance-right:9pt;mso-wrap-distance-bottom:0;mso-position-horizontal:absolute;mso-position-horizontal-relative:text;mso-position-vertical:absolute;mso-position-vertical-relative:text;mso-width-percent:0;mso-height-percent:0;mso-width-relative:page;mso-height-relative:page;v-text-anchor:top" o:gfxdata="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" adj="28631,6157" strokecolor="red">
-                <v:textbox>
-                  <w:txbxContent>
-                    <w:p>
-                      <w:pPr>
-                        <w:rPr>
-                          <w:color w:val="FF0000"/>
-                          <w:sz w:val="18"/>
-                          <w:szCs w:val="21"/>
-                        </w:rPr>
-                      </w:pPr>
-                      <w:r>
-                        <w:rPr>
-                          <w:rFonts w:hint="eastAsia"/>
-                          <w:color w:val="FF0000"/>
-                          <w:sz w:val="18"/>
-                          <w:szCs w:val="21"/>
-                        </w:rPr>
-                        <w:t>第三级、第四级标题</w:t>
-                      </w:r>
-                    </w:p>
-                    <w:p>
-                      <w:pPr>
-                        <w:rPr>
-                          <w:color w:val="FF0000"/>
-                          <w:sz w:val="18"/>
-                          <w:szCs w:val="21"/>
-                        </w:rPr>
-                      </w:pPr>
-                      <w:r>
-                        <w:rPr>
-                          <w:rFonts w:hint="eastAsia"/>
-                          <w:color w:val="FF0000"/>
-                          <w:sz w:val="18"/>
-                          <w:szCs w:val="21"/>
-                        </w:rPr>
-                        <w:t>均空两格书写序数、再空一格写标题、小四、黑体。</w:t>
-                      </w:r>
-                    </w:p>
-                  </w:txbxContent>
-                </v:textbox>
-              </v:shape>
-            </w:pict>
-          </mc:Fallback>
-        </mc:AlternateContent>
-      </w:r>
-      <w:r>
+          <w:rFonts w:ascii="Times New Roman" w:hAnsi="Times New Roman" w:hint="eastAsia"/>
+        </w:rPr>
+        <w:t>Android</w:t>
+      </w:r>
+      <w:r>
+        <w:rPr>
+          <w:rFonts w:ascii="Times New Roman" w:hAnsi="Times New Roman" w:hint="eastAsia"/>
+        </w:rPr>
+        <w:t>应用程序组成</w:t>
+      </w:r>
+    </w:p>
+    <w:p>
+      <w:pPr>
+        <w:spacing w:line="360" w:lineRule="auto"/>
+        <w:ind w:left="425" w:firstLineChars="200" w:firstLine="480"/>
+        <w:rPr>
+          <w:rFonts w:ascii="宋体" w:hAnsi="宋体" w:hint="eastAsia"/>
+          <w:sz w:val="24"/>
+        </w:rPr>
+      </w:pPr>
+      <w:r>
+        <w:rPr>
+          <w:rFonts w:ascii="宋体" w:hAnsi="宋体"/>
+          <w:sz w:val="24"/>
+        </w:rPr>
+        <w:t>通常 Android 应用程序由四部分组成</w:t>
+      </w:r>
+      <w:r>
+        <w:rPr>
+          <w:rFonts w:ascii="宋体" w:hAnsi="宋体" w:hint="eastAsia"/>
+          <w:sz w:val="24"/>
+        </w:rPr>
+        <w:t>：</w:t>
+      </w:r>
+      <w:r>
+        <w:rPr>
+          <w:rFonts w:ascii="宋体" w:hAnsi="宋体"/>
+          <w:sz w:val="24"/>
+        </w:rPr>
+        <w:t>Activity（活动）</w:t>
+      </w:r>
+      <w:r>
+        <w:rPr>
+          <w:rFonts w:ascii="宋体" w:hAnsi="宋体" w:hint="eastAsia"/>
+          <w:sz w:val="24"/>
+        </w:rPr>
+        <w:t>、</w:t>
+      </w:r>
+      <w:r>
+        <w:rPr>
+          <w:rFonts w:ascii="宋体" w:hAnsi="宋体"/>
+          <w:sz w:val="24"/>
+        </w:rPr>
+        <w:t>service服务）、 BroadcastReceiver 广播接收器）、 Content Provide</w:t>
+      </w:r>
+      <w:r>
+        <w:rPr>
+          <w:rFonts w:ascii="宋体" w:hAnsi="宋体" w:hint="eastAsia"/>
+          <w:sz w:val="24"/>
+        </w:rPr>
+        <w:t>r</w:t>
+      </w:r>
+      <w:r>
+        <w:rPr>
+          <w:rFonts w:ascii="宋体" w:hAnsi="宋体"/>
+          <w:sz w:val="24"/>
+        </w:rPr>
+        <w:t xml:space="preserve"> : （内容提供者），</w:t>
+      </w:r>
+      <w:r>
+        <w:rPr>
+          <w:rFonts w:ascii="宋体" w:hAnsi="宋体" w:hint="eastAsia"/>
+          <w:sz w:val="24"/>
+        </w:rPr>
+        <w:t>这四者是</w:t>
+      </w:r>
+      <w:r>
+        <w:rPr>
+          <w:rFonts w:ascii="宋体" w:hAnsi="宋体"/>
+          <w:sz w:val="24"/>
+        </w:rPr>
+        <w:t>Android 的四大组件</w:t>
+      </w:r>
+      <w:r>
+        <w:rPr>
+          <w:rFonts w:ascii="宋体" w:hAnsi="宋体" w:hint="eastAsia"/>
+          <w:sz w:val="24"/>
+        </w:rPr>
+        <w:t>，还有一个很重要的intent组件用来联系上诉四大组件。</w:t>
+      </w:r>
+    </w:p>
+    <w:p>
+      <w:pPr>
+        <w:spacing w:line="360" w:lineRule="auto"/>
+        <w:ind w:left="425" w:firstLineChars="200" w:firstLine="480"/>
+        <w:rPr>
+          <w:rFonts w:ascii="宋体" w:hAnsi="宋体" w:cs="宋体" w:hint="eastAsia"/>
+          <w:kern w:val="0"/>
+          <w:sz w:val="24"/>
+        </w:rPr>
+      </w:pPr>
+      <w:r>
+        <w:rPr>
+          <w:rFonts w:ascii="宋体" w:hAnsi="宋体" w:cs="宋体"/>
+          <w:kern w:val="0"/>
+          <w:sz w:val="24"/>
+        </w:rPr>
+        <w:t xml:space="preserve">Activity（活动）：一个 </w:t>
+      </w:r>
+      <w:r>
+        <w:rPr>
+          <w:rFonts w:ascii="宋体" w:hAnsi="宋体" w:cs="宋体" w:hint="eastAsia"/>
+          <w:kern w:val="0"/>
+          <w:sz w:val="24"/>
+        </w:rPr>
+        <w:t>A</w:t>
+      </w:r>
+      <w:r>
+        <w:rPr>
+          <w:rFonts w:ascii="宋体" w:hAnsi="宋体" w:cs="宋体"/>
+          <w:kern w:val="0"/>
+          <w:sz w:val="24"/>
+        </w:rPr>
+        <w:t>ctivity 是同用户交互的入口</w:t>
+      </w:r>
+      <w:r>
+        <w:rPr>
+          <w:rFonts w:ascii="宋体" w:hAnsi="宋体" w:cs="宋体" w:hint="eastAsia"/>
+          <w:kern w:val="0"/>
+          <w:sz w:val="24"/>
+        </w:rPr>
+        <w:t>，</w:t>
+      </w:r>
+      <w:r>
+        <w:rPr>
+          <w:rFonts w:ascii="宋体" w:hAnsi="宋体" w:cs="宋体"/>
+          <w:kern w:val="0"/>
+          <w:sz w:val="24"/>
+        </w:rPr>
+        <w:t>一个</w:t>
+      </w:r>
+      <w:r>
+        <w:rPr>
+          <w:rFonts w:ascii="宋体" w:hAnsi="宋体" w:cs="宋体" w:hint="eastAsia"/>
+          <w:kern w:val="0"/>
+          <w:sz w:val="24"/>
+        </w:rPr>
+        <w:t>获得焦点</w:t>
+      </w:r>
+      <w:r>
+        <w:rPr>
+          <w:rFonts w:ascii="宋体" w:hAnsi="宋体" w:cs="宋体"/>
+          <w:kern w:val="0"/>
+          <w:sz w:val="24"/>
+        </w:rPr>
+        <w:t>Activity 通常</w:t>
+      </w:r>
+      <w:r>
+        <w:rPr>
+          <w:rFonts w:ascii="宋体" w:hAnsi="宋体" w:cs="宋体" w:hint="eastAsia"/>
+          <w:kern w:val="0"/>
+          <w:sz w:val="24"/>
+        </w:rPr>
+        <w:t>当前显示的整个UI界面，相当与Windows系统中一个窗口，UI的显示和交互都在</w:t>
+      </w:r>
+      <w:r>
+        <w:rPr>
+          <w:rFonts w:ascii="宋体" w:hAnsi="宋体" w:cs="宋体"/>
+          <w:kern w:val="0"/>
+          <w:sz w:val="24"/>
+        </w:rPr>
+        <w:t>A</w:t>
+      </w:r>
+      <w:r>
+        <w:rPr>
+          <w:rFonts w:ascii="宋体" w:hAnsi="宋体" w:cs="宋体" w:hint="eastAsia"/>
+          <w:kern w:val="0"/>
+          <w:sz w:val="24"/>
+        </w:rPr>
+        <w:t>ctivity中实现。同时每一个活动都必须在Androidmanifest中进行注册。Activity之间的通信则是通过Intent传递来实现。</w:t>
+      </w:r>
+    </w:p>
+    <w:p>
+      <w:pPr>
+        <w:spacing w:line="360" w:lineRule="auto"/>
+        <w:ind w:left="425" w:firstLineChars="200" w:firstLine="480"/>
+        <w:rPr>
+          <w:rFonts w:ascii="宋体" w:hAnsi="宋体" w:hint="eastAsia"/>
+          <w:sz w:val="24"/>
+        </w:rPr>
+      </w:pPr>
+      <w:r>
+        <w:rPr>
+          <w:rFonts w:ascii="宋体" w:hAnsi="宋体"/>
+          <w:sz w:val="24"/>
+        </w:rPr>
+        <w:lastRenderedPageBreak/>
+        <w:t>Servic</w:t>
+      </w:r>
+      <w:r>
+        <w:rPr>
+          <w:rFonts w:ascii="宋体" w:hAnsi="宋体" w:hint="eastAsia"/>
+          <w:sz w:val="24"/>
+        </w:rPr>
+        <w:t>e（服务）：</w:t>
+      </w:r>
+      <w:r>
+        <w:rPr>
+          <w:rFonts w:ascii="宋体" w:hAnsi="宋体"/>
+          <w:sz w:val="24"/>
+        </w:rPr>
+        <w:t>Service 是 Android 中</w:t>
+      </w:r>
+      <w:r>
+        <w:rPr>
+          <w:rFonts w:ascii="宋体" w:hAnsi="宋体" w:hint="eastAsia"/>
+          <w:sz w:val="24"/>
+        </w:rPr>
+        <w:t>一重要组件</w:t>
+      </w:r>
+      <w:r>
+        <w:rPr>
+          <w:rFonts w:ascii="宋体" w:hAnsi="宋体"/>
+          <w:sz w:val="24"/>
+        </w:rPr>
+        <w:t>，</w:t>
+      </w:r>
+      <w:r>
+        <w:rPr>
+          <w:rFonts w:ascii="宋体" w:hAnsi="宋体" w:hint="eastAsia"/>
+          <w:sz w:val="24"/>
+        </w:rPr>
+        <w:t>Service</w:t>
+      </w:r>
+      <w:r>
+        <w:rPr>
+          <w:rFonts w:ascii="宋体" w:hAnsi="宋体"/>
+          <w:sz w:val="24"/>
+        </w:rPr>
+        <w:t xml:space="preserve"> 可以在后台执行长时间的操作</w:t>
+      </w:r>
+      <w:r>
+        <w:rPr>
+          <w:rFonts w:ascii="宋体" w:hAnsi="宋体" w:hint="eastAsia"/>
+          <w:sz w:val="24"/>
+        </w:rPr>
+        <w:t>（如：常用的后台下载、后台音乐播放等）</w:t>
+      </w:r>
+      <w:r>
+        <w:rPr>
+          <w:rFonts w:ascii="宋体" w:hAnsi="宋体"/>
+          <w:sz w:val="24"/>
+        </w:rPr>
+        <w:t>,</w:t>
+      </w:r>
+      <w:r>
+        <w:rPr>
+          <w:rFonts w:ascii="宋体" w:hAnsi="宋体" w:hint="eastAsia"/>
+          <w:sz w:val="24"/>
+        </w:rPr>
+        <w:t>一般来说</w:t>
+      </w:r>
+      <w:r>
+        <w:rPr>
+          <w:rFonts w:ascii="宋体" w:hAnsi="宋体"/>
+          <w:sz w:val="24"/>
+        </w:rPr>
+        <w:t xml:space="preserve"> service 并不与用户产生</w:t>
+      </w:r>
+      <w:r>
+        <w:rPr>
+          <w:rFonts w:ascii="宋体" w:hAnsi="宋体" w:hint="eastAsia"/>
+          <w:sz w:val="24"/>
+        </w:rPr>
+        <w:t>直接的</w:t>
+      </w:r>
+      <w:r>
+        <w:rPr>
+          <w:rFonts w:ascii="宋体" w:hAnsi="宋体"/>
+          <w:sz w:val="24"/>
+        </w:rPr>
+        <w:t>交互。S</w:t>
+      </w:r>
+      <w:r>
+        <w:rPr>
+          <w:rFonts w:ascii="宋体" w:hAnsi="宋体" w:hint="eastAsia"/>
+          <w:sz w:val="24"/>
+        </w:rPr>
+        <w:t>ervice虽然是不与用户直接进行ui交互，但是service并不是一个新的子线程，</w:t>
+      </w:r>
+      <w:r>
+        <w:rPr>
+          <w:rFonts w:ascii="宋体" w:hAnsi="宋体"/>
+          <w:sz w:val="24"/>
+        </w:rPr>
+        <w:t>S</w:t>
+      </w:r>
+      <w:r>
+        <w:rPr>
+          <w:rFonts w:ascii="宋体" w:hAnsi="宋体" w:hint="eastAsia"/>
+          <w:sz w:val="24"/>
+        </w:rPr>
+        <w:t>ervice默认实在主线程运行。</w:t>
+      </w:r>
+      <w:r>
+        <w:rPr>
+          <w:rFonts w:ascii="宋体" w:hAnsi="宋体"/>
+          <w:sz w:val="24"/>
+        </w:rPr>
+        <w:t>这</w:t>
+      </w:r>
+      <w:r>
+        <w:rPr>
+          <w:rFonts w:ascii="宋体" w:hAnsi="宋体" w:hint="eastAsia"/>
+          <w:sz w:val="24"/>
+        </w:rPr>
+        <w:t>表明：</w:t>
+      </w:r>
+      <w:r>
+        <w:rPr>
+          <w:rFonts w:ascii="宋体" w:hAnsi="宋体"/>
+          <w:sz w:val="24"/>
+        </w:rPr>
+        <w:t>如果 Serviee 需要做一些</w:t>
+      </w:r>
+      <w:r>
+        <w:rPr>
+          <w:rFonts w:ascii="宋体" w:hAnsi="宋体" w:hint="eastAsia"/>
+          <w:sz w:val="24"/>
+        </w:rPr>
+        <w:t>耗时操作</w:t>
+      </w:r>
+      <w:r>
+        <w:rPr>
+          <w:rFonts w:ascii="宋体" w:hAnsi="宋体"/>
+          <w:sz w:val="24"/>
+        </w:rPr>
+        <w:t>，</w:t>
+      </w:r>
+      <w:r>
+        <w:rPr>
+          <w:rFonts w:ascii="宋体" w:hAnsi="宋体" w:hint="eastAsia"/>
+          <w:sz w:val="24"/>
+        </w:rPr>
+        <w:t>则需要新开一个子线程去完成。</w:t>
+      </w:r>
+      <w:r>
+        <w:rPr>
+          <w:rFonts w:ascii="宋体" w:hAnsi="宋体"/>
+          <w:sz w:val="24"/>
+        </w:rPr>
+        <w:t>Service</w:t>
+      </w:r>
+      <w:r>
+        <w:rPr>
+          <w:rFonts w:ascii="宋体" w:hAnsi="宋体" w:hint="eastAsia"/>
+          <w:sz w:val="24"/>
+        </w:rPr>
+        <w:t>也需要在androidmanifest文件中定义的service</w:t>
+      </w:r>
+      <w:r>
+        <w:rPr>
+          <w:rFonts w:ascii="宋体" w:hAnsi="宋体"/>
+          <w:sz w:val="24"/>
+        </w:rPr>
+        <w:t>。</w:t>
+      </w:r>
+    </w:p>
+    <w:p>
+      <w:pPr>
+        <w:spacing w:line="360" w:lineRule="auto"/>
+        <w:ind w:left="425" w:firstLineChars="200" w:firstLine="480"/>
+        <w:rPr>
+          <w:rFonts w:ascii="宋体" w:hAnsi="宋体" w:cs="宋体" w:hint="eastAsia"/>
+          <w:kern w:val="0"/>
+          <w:sz w:val="24"/>
+        </w:rPr>
+      </w:pPr>
+      <w:r>
+        <w:rPr>
+          <w:rFonts w:ascii="宋体" w:hAnsi="宋体" w:cs="宋体" w:hint="eastAsia"/>
+          <w:kern w:val="0"/>
+          <w:sz w:val="24"/>
+        </w:rPr>
+        <w:t>BroadcastReceive</w:t>
+      </w:r>
+      <w:r>
+        <w:rPr>
+          <w:rFonts w:ascii="宋体" w:hAnsi="宋体" w:cs="宋体"/>
+          <w:kern w:val="0"/>
+          <w:sz w:val="24"/>
+        </w:rPr>
+        <w:t>r</w:t>
+      </w:r>
+      <w:r>
+        <w:rPr>
+          <w:rFonts w:ascii="宋体" w:hAnsi="宋体" w:cs="宋体" w:hint="eastAsia"/>
+          <w:kern w:val="0"/>
+          <w:sz w:val="24"/>
+        </w:rPr>
+        <w:t xml:space="preserve">：用于异步接收广播Intent。主要有两大类，用于接收广播的：正常广播（Normal broadcasts）和　有序广播 </w:t>
+      </w:r>
+      <w:r>
+        <w:rPr>
+          <w:rFonts w:ascii="宋体" w:hAnsi="宋体" w:cs="宋体"/>
+          <w:kern w:val="0"/>
+          <w:sz w:val="24"/>
+        </w:rPr>
+        <w:t>(</w:t>
+      </w:r>
+      <w:r>
+        <w:rPr>
+          <w:rFonts w:ascii="宋体" w:hAnsi="宋体" w:cs="宋体" w:hint="eastAsia"/>
+          <w:kern w:val="0"/>
+          <w:sz w:val="24"/>
+        </w:rPr>
+        <w:t>Ordered broadcasts</w:t>
+      </w:r>
+      <w:r>
+        <w:rPr>
+          <w:rFonts w:ascii="宋体" w:hAnsi="宋体" w:cs="宋体"/>
+          <w:kern w:val="0"/>
+          <w:sz w:val="24"/>
+        </w:rPr>
+        <w:t>)</w:t>
+      </w:r>
+      <w:r>
+        <w:rPr>
+          <w:rFonts w:ascii="宋体" w:hAnsi="宋体" w:cs="宋体" w:hint="eastAsia"/>
+          <w:kern w:val="0"/>
+          <w:sz w:val="24"/>
+        </w:rPr>
+        <w:t>。前者是是全然异步的。它们都执行在一个没有定义的顺序，一般是在同一时间。有序广播 （Ordered broadcasts）每次被发送到一个receiver，然后该receiver执行后能够传播到下一个receiver，也能够全然中止传播--不传播给其它receiver。</w:t>
+      </w:r>
+    </w:p>
+    <w:p>
+      <w:pPr>
+        <w:spacing w:line="360" w:lineRule="auto"/>
+        <w:ind w:left="425" w:firstLineChars="200" w:firstLine="480"/>
+        <w:rPr>
+          <w:rFonts w:ascii="宋体" w:hAnsi="宋体" w:cs="宋体" w:hint="eastAsia"/>
+          <w:kern w:val="0"/>
+          <w:sz w:val="24"/>
+        </w:rPr>
+      </w:pPr>
+      <w:r>
+        <w:rPr>
+          <w:rFonts w:ascii="宋体" w:hAnsi="宋体" w:cs="宋体"/>
+          <w:kern w:val="0"/>
+          <w:sz w:val="24"/>
+        </w:rPr>
+        <w:t>ContentProvider（内容提供者）:主要用于对外共享数据，也就是通过ContentProvider把应用中的数据共享给其它应用</w:t>
+      </w:r>
+      <w:r>
+        <w:rPr>
+          <w:rFonts w:ascii="宋体" w:hAnsi="宋体" w:cs="宋体" w:hint="eastAsia"/>
+          <w:kern w:val="0"/>
+          <w:sz w:val="24"/>
+        </w:rPr>
+        <w:t>访问</w:t>
+      </w:r>
+      <w:r>
+        <w:rPr>
+          <w:rFonts w:ascii="宋体" w:hAnsi="宋体" w:cs="宋体"/>
+          <w:kern w:val="0"/>
+          <w:sz w:val="24"/>
+        </w:rPr>
+        <w:t>，其它应用能够通过ContentProvider对</w:t>
+      </w:r>
+      <w:r>
+        <w:rPr>
+          <w:rFonts w:ascii="宋体" w:hAnsi="宋体" w:cs="宋体" w:hint="eastAsia"/>
+          <w:kern w:val="0"/>
+          <w:sz w:val="24"/>
+        </w:rPr>
+        <w:t>所需要</w:t>
+      </w:r>
+      <w:r>
+        <w:rPr>
+          <w:rFonts w:ascii="宋体" w:hAnsi="宋体" w:cs="宋体"/>
+          <w:kern w:val="0"/>
+          <w:sz w:val="24"/>
+        </w:rPr>
+        <w:t>应用中的数据进行</w:t>
+      </w:r>
+      <w:r>
+        <w:rPr>
+          <w:rFonts w:ascii="宋体" w:hAnsi="宋体" w:cs="宋体" w:hint="eastAsia"/>
+          <w:kern w:val="0"/>
+          <w:sz w:val="24"/>
+        </w:rPr>
+        <w:t>指定操作</w:t>
+      </w:r>
+      <w:r>
+        <w:rPr>
+          <w:rFonts w:ascii="宋体" w:hAnsi="宋体" w:cs="宋体"/>
+          <w:kern w:val="0"/>
+          <w:sz w:val="24"/>
+        </w:rPr>
+        <w:t>。ContentProvider分为系统的和自己定义的，系统的也就是比如联系人，图片等数据。</w:t>
+      </w:r>
+    </w:p>
+    <w:p>
+      <w:pPr>
+        <w:spacing w:line="360" w:lineRule="auto"/>
+        <w:ind w:left="425" w:firstLineChars="200" w:firstLine="480"/>
+        <w:rPr>
+          <w:rFonts w:ascii="宋体" w:hAnsi="宋体" w:cs="宋体"/>
+          <w:color w:val="333333"/>
+          <w:kern w:val="0"/>
+          <w:sz w:val="24"/>
+        </w:rPr>
+      </w:pPr>
+      <w:r>
+        <w:rPr>
+          <w:rFonts w:ascii="宋体" w:hAnsi="宋体" w:cs="宋体"/>
+          <w:color w:val="333333"/>
+          <w:kern w:val="0"/>
+          <w:sz w:val="24"/>
+        </w:rPr>
+        <w:t>intent是一个保存着消息内容的Intent对 象。对于activity和服务来说，它指明了请求的操作名称以及作为操作对象的数据的URI和其他一些信息。</w:t>
+      </w:r>
+      <w:r>
+        <w:rPr>
+          <w:rFonts w:ascii="宋体" w:hAnsi="宋体" w:cs="宋体"/>
+          <w:color w:val="333333"/>
+          <w:kern w:val="0"/>
+          <w:sz w:val="24"/>
+        </w:rPr>
+        <w:br/>
+        <w:t>对于每种组件来说，激活的方法是不同的：</w:t>
+      </w:r>
+    </w:p>
+    <w:p>
+      <w:pPr>
+        <w:spacing w:line="360" w:lineRule="auto"/>
+        <w:ind w:left="425" w:firstLineChars="200" w:firstLine="480"/>
+        <w:rPr>
+          <w:rFonts w:ascii="宋体" w:hAnsi="宋体" w:cs="宋体"/>
+          <w:color w:val="333333"/>
+          <w:kern w:val="0"/>
+          <w:sz w:val="24"/>
+        </w:rPr>
+      </w:pPr>
+      <w:r>
+        <w:rPr>
+          <w:rFonts w:ascii="宋体" w:hAnsi="宋体" w:cs="宋体" w:hint="eastAsia"/>
+          <w:color w:val="333333"/>
+          <w:kern w:val="0"/>
+          <w:sz w:val="24"/>
+        </w:rPr>
+        <w:t>1</w:t>
+      </w:r>
+      <w:r>
+        <w:rPr>
+          <w:rFonts w:ascii="宋体" w:hAnsi="宋体" w:cs="宋体"/>
+          <w:color w:val="333333"/>
+          <w:kern w:val="0"/>
+          <w:sz w:val="24"/>
+        </w:rPr>
+        <w:t>.</w:t>
+      </w:r>
+      <w:r>
+        <w:rPr>
+          <w:rFonts w:ascii="宋体" w:hAnsi="宋体" w:cs="宋体"/>
+          <w:kern w:val="0"/>
+          <w:sz w:val="24"/>
+        </w:rPr>
+        <w:t>ContentProvider</w:t>
+      </w:r>
+      <w:r>
+        <w:rPr>
+          <w:rFonts w:ascii="宋体" w:hAnsi="宋体"/>
+          <w:color w:val="333333"/>
+          <w:sz w:val="24"/>
+        </w:rPr>
+        <w:t>当接收到ContentResolver发出的请求后，内容提供者被激活</w:t>
+      </w:r>
+      <w:r>
+        <w:rPr>
+          <w:rFonts w:ascii="宋体" w:hAnsi="宋体" w:cs="宋体"/>
+          <w:color w:val="333333"/>
+          <w:kern w:val="0"/>
+          <w:sz w:val="24"/>
+        </w:rPr>
+        <w:br/>
+      </w:r>
+      <w:r>
+        <w:rPr>
+          <w:rFonts w:ascii="宋体" w:hAnsi="宋体" w:cs="宋体"/>
+          <w:color w:val="333333"/>
+          <w:kern w:val="0"/>
+          <w:sz w:val="24"/>
+        </w:rPr>
+        <w:t xml:space="preserve">    </w:t>
+      </w:r>
+      <w:r>
+        <w:rPr>
+          <w:rFonts w:ascii="宋体" w:hAnsi="宋体" w:cs="宋体"/>
+          <w:color w:val="333333"/>
+          <w:kern w:val="0"/>
+          <w:sz w:val="24"/>
+        </w:rPr>
+        <w:t>2.</w:t>
+      </w:r>
+      <w:r>
+        <w:rPr>
+          <w:rFonts w:ascii="宋体" w:hAnsi="宋体" w:cs="宋体" w:hint="eastAsia"/>
+          <w:color w:val="333333"/>
+          <w:kern w:val="0"/>
+          <w:sz w:val="24"/>
+        </w:rPr>
+        <w:t>A</w:t>
+      </w:r>
+      <w:r>
+        <w:rPr>
+          <w:rFonts w:ascii="宋体" w:hAnsi="宋体" w:cs="宋体"/>
+          <w:color w:val="333333"/>
+          <w:kern w:val="0"/>
+          <w:sz w:val="24"/>
+        </w:rPr>
+        <w:t>ctivity通过传递一个Intent对象至 Context.startActivity()或Activity.startActivityForResult()以加载一个</w:t>
+      </w:r>
+      <w:r>
+        <w:rPr>
+          <w:rFonts w:ascii="宋体" w:hAnsi="宋体" w:cs="宋体" w:hint="eastAsia"/>
+          <w:color w:val="333333"/>
+          <w:kern w:val="0"/>
+          <w:sz w:val="24"/>
+        </w:rPr>
+        <w:t>A</w:t>
+      </w:r>
+      <w:r>
+        <w:rPr>
+          <w:rFonts w:ascii="宋体" w:hAnsi="宋体" w:cs="宋体"/>
+          <w:color w:val="333333"/>
+          <w:kern w:val="0"/>
+          <w:sz w:val="24"/>
+        </w:rPr>
+        <w:t>ctivity。</w:t>
+      </w:r>
+      <w:r>
+        <w:rPr>
+          <w:rFonts w:ascii="宋体" w:hAnsi="宋体" w:cs="宋体" w:hint="eastAsia"/>
+          <w:color w:val="333333"/>
+          <w:kern w:val="0"/>
+          <w:sz w:val="24"/>
+        </w:rPr>
+        <w:t>被启动的activity可以通过getIntent获取传递的数据</w:t>
+      </w:r>
+      <w:r>
+        <w:rPr>
+          <w:rFonts w:ascii="宋体" w:hAnsi="宋体" w:cs="宋体"/>
+          <w:color w:val="333333"/>
+          <w:kern w:val="0"/>
+          <w:sz w:val="24"/>
+        </w:rPr>
+        <w:t>。</w:t>
+      </w:r>
+    </w:p>
+    <w:p>
+      <w:pPr>
+        <w:spacing w:line="360" w:lineRule="auto"/>
+        <w:ind w:left="425" w:firstLineChars="200" w:firstLine="480"/>
+        <w:rPr>
+          <w:rFonts w:ascii="宋体" w:hAnsi="宋体" w:cs="宋体"/>
+          <w:color w:val="333333"/>
+          <w:kern w:val="0"/>
+          <w:sz w:val="24"/>
+        </w:rPr>
+      </w:pPr>
+      <w:r>
+        <w:rPr>
+          <w:rFonts w:ascii="宋体" w:hAnsi="宋体" w:cs="宋体" w:hint="eastAsia"/>
+          <w:color w:val="333333"/>
+          <w:kern w:val="0"/>
+          <w:sz w:val="24"/>
+        </w:rPr>
+        <w:t>3</w:t>
+      </w:r>
+      <w:r>
+        <w:rPr>
+          <w:rFonts w:ascii="宋体" w:hAnsi="宋体" w:cs="宋体"/>
+          <w:color w:val="333333"/>
+          <w:kern w:val="0"/>
+          <w:sz w:val="24"/>
+        </w:rPr>
+        <w:t>.通过传递一个Intent对象至Context.startService()将启动一个服务（或给予正在执行的服务以一个新的指令）。Android调用服务的onStart()方法并将Intent对象传递给它。与此类似，一个Intent能够被调用组件传递给 Context.bindService()以获取一个正在执行的目标服务的连接。这个</w:t>
+      </w:r>
+      <w:r>
+        <w:rPr>
+          <w:rFonts w:ascii="宋体" w:hAnsi="宋体" w:cs="宋体"/>
+          <w:color w:val="333333"/>
+          <w:kern w:val="0"/>
+          <w:sz w:val="24"/>
+        </w:rPr>
+        <w:lastRenderedPageBreak/>
+        <w:t>服务会经由onBind() 方法的调用获取这个Intent对象（假设服务尚未启动，bindService()会先启动它）。</w:t>
+      </w:r>
+    </w:p>
+    <w:p>
+      <w:pPr>
+        <w:spacing w:line="360" w:lineRule="auto"/>
+        <w:ind w:left="425" w:firstLineChars="200" w:firstLine="480"/>
+        <w:rPr>
+          <w:rFonts w:ascii="宋体" w:hAnsi="宋体" w:hint="eastAsia"/>
+          <w:sz w:val="24"/>
+        </w:rPr>
+      </w:pPr>
+      <w:r>
+        <w:rPr>
+          <w:rFonts w:ascii="宋体" w:hAnsi="宋体" w:cs="宋体"/>
+          <w:color w:val="333333"/>
+          <w:kern w:val="0"/>
+          <w:sz w:val="24"/>
+        </w:rPr>
+        <w:t>4.应用程序能够凭借将Intent对象传递给 Context.sendBroadcast() ，Context.sendOrderedBroadcast()， 以及Context.sendStickyBroadcast()和其他类似方法来产生一个广播。Android会调用全部对此广播有兴趣的广播接收器的 onReceive()方法将intent传递给它们。</w:t>
+      </w:r>
+      <w:bookmarkStart w:id="17" w:name="_GoBack"/>
+      <w:bookmarkEnd w:id="17"/>
+    </w:p>
+    <w:p>
+      <w:pPr>
         <w:rPr>
           <w:rFonts w:hint="eastAsia"/>
         </w:rPr>
-        <w:t>网络爬虫（</w:t>
-      </w:r>
-      <w:r>
-        <w:t>Web Crawler</w:t>
-      </w:r>
-      <w:r>
-        <w:rPr>
-          <w:rFonts w:hint="eastAsia"/>
-        </w:rPr>
-        <w:t>）是指按照一定的规则，自动地抓取互联网信息的程序或者脚本。常见网络爬虫根据实现技术分类有通用</w:t>
-      </w:r>
-      <w:r>
-        <w:t>(General Purpose)</w:t>
-      </w:r>
-      <w:r>
-        <w:rPr>
-          <w:rFonts w:hint="eastAsia"/>
-        </w:rPr>
-        <w:t>、增量</w:t>
-      </w:r>
-      <w:r>
-        <w:t>(Incremental)</w:t>
-      </w:r>
-      <w:r>
-        <w:rPr>
-          <w:rFonts w:hint="eastAsia"/>
-        </w:rPr>
-        <w:t>、聚焦</w:t>
-      </w:r>
-      <w:r>
-        <w:t>(Focused)</w:t>
-      </w:r>
-      <w:r>
-        <w:rPr>
-          <w:rFonts w:hint="eastAsia"/>
-        </w:rPr>
-        <w:t>、深层</w:t>
-      </w:r>
-      <w:r>
-        <w:t>(Deep)</w:t>
-      </w:r>
-      <w:r>
-        <w:rPr>
-          <w:rFonts w:hint="eastAsia"/>
-        </w:rPr>
-        <w:t>等。在实际应用中往往需要将几类技术相互结合。</w:t>
-      </w:r>
+      </w:pPr>
     </w:p>
     <w:p>
       <w:pPr>
@@ -6698,14 +7502,14 @@
           <w:rFonts w:ascii="Times New Roman" w:hAnsi="Times New Roman"/>
         </w:rPr>
       </w:pPr>
-      <w:bookmarkStart w:id="20" w:name="_Toc503448588"/>
+      <w:bookmarkStart w:id="18" w:name="_Toc503448588"/>
       <w:r>
         <w:rPr>
           <w:rFonts w:ascii="Times New Roman" w:hAnsi="Times New Roman" w:hint="eastAsia"/>
         </w:rPr>
         <w:t>网络爬虫的工作流程</w:t>
       </w:r>
-      <w:bookmarkEnd w:id="20"/>
+      <w:bookmarkEnd w:id="18"/>
     </w:p>
     <w:p>
       <w:pPr>
@@ -6735,7 +7539,6 @@
         <w:rPr>
           <w:noProof/>
         </w:rPr>
-        <w:lastRenderedPageBreak/>
         <mc:AlternateContent>
           <mc:Choice Requires="wps">
             <w:drawing>
@@ -6892,7 +7695,7 @@
           </mc:Choice>
           <mc:Fallback>
             <w:pict>
-              <v:shape id="圆角矩形标注 76" o:spid="_x0000_s1033" type="#_x0000_t62" style="position:absolute;left:0;text-align:left;margin-left:319.65pt;margin-top:215.9pt;width:161.25pt;height:78.75pt;rotation:180;z-index:251660800;visibility:visible;mso-wrap-style:square;mso-width-percent:0;mso-height-percent:0;mso-wrap-distance-left:9pt;mso-wrap-distance-top:0;mso-wrap-distance-right:9pt;mso-wrap-distance-bottom:0;mso-position-horizontal:absolute;mso-position-horizontal-relative:text;mso-position-vertical:absolute;mso-position-vertical-relative:text;mso-width-percent:0;mso-height-percent:0;mso-width-relative:page;mso-height-relative:page;v-text-anchor:top" o:gfxdata="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" adj="27974,9691" strokecolor="red">
+              <v:shape id="圆角矩形标注 76" o:spid="_x0000_s1032" type="#_x0000_t62" style="position:absolute;left:0;text-align:left;margin-left:319.65pt;margin-top:215.9pt;width:161.25pt;height:78.75pt;rotation:180;z-index:251660800;visibility:visible;mso-wrap-style:square;mso-width-percent:0;mso-height-percent:0;mso-wrap-distance-left:9pt;mso-wrap-distance-top:0;mso-wrap-distance-right:9pt;mso-wrap-distance-bottom:0;mso-position-horizontal:absolute;mso-position-horizontal-relative:text;mso-position-vertical:absolute;mso-position-vertical-relative:text;mso-width-percent:0;mso-height-percent:0;mso-width-relative:page;mso-height-relative:page;v-text-anchor:top" o:gfxdata="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" adj="27974,9691" strokecolor="red">
                 <v:textbox>
                   <w:txbxContent>
                     <w:p>
@@ -7079,7 +7882,7 @@
           </mc:Choice>
           <mc:Fallback>
             <w:pict>
-              <v:shape id="圆角矩形标注 71" o:spid="_x0000_s1034" type="#_x0000_t62" style="position:absolute;left:0;text-align:left;margin-left:-86.85pt;margin-top:30.25pt;width:135pt;height:82.1pt;rotation:180;z-index:251661824;visibility:visible;mso-wrap-style:square;mso-width-percent:0;mso-height-percent:0;mso-wrap-distance-left:9pt;mso-wrap-distance-top:0;mso-wrap-distance-right:9pt;mso-wrap-distance-bottom:0;mso-position-horizontal:absolute;mso-position-horizontal-relative:text;mso-position-vertical:absolute;mso-position-vertical-relative:text;mso-width-percent:0;mso-height-percent:0;mso-width-relative:page;mso-height-relative:page;v-text-anchor:top" o:gfxdata="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" adj="-14161,20534" strokecolor="red">
+              <v:shape id="圆角矩形标注 71" o:spid="_x0000_s1033" type="#_x0000_t62" style="position:absolute;left:0;text-align:left;margin-left:-86.85pt;margin-top:30.25pt;width:135pt;height:82.1pt;rotation:180;z-index:251661824;visibility:visible;mso-wrap-style:square;mso-width-percent:0;mso-height-percent:0;mso-wrap-distance-left:9pt;mso-wrap-distance-top:0;mso-wrap-distance-right:9pt;mso-wrap-distance-bottom:0;mso-position-horizontal:absolute;mso-position-horizontal-relative:text;mso-position-vertical:absolute;mso-position-vertical-relative:text;mso-width-percent:0;mso-height-percent:0;mso-width-relative:page;mso-height-relative:page;v-text-anchor:top" o:gfxdata="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" adj="-14161,20534" strokecolor="red">
                 <v:textbox>
                   <w:txbxContent>
                     <w:p>
@@ -7127,10 +7930,10 @@
             <v:path o:extrusionok="f" gradientshapeok="t" o:connecttype="rect"/>
             <o:lock v:ext="edit" aspectratio="t"/>
           </v:shapetype>
-          <v:shape id="对象 3" o:spid="_x0000_i1025" type="#_x0000_t75" style="width:153.55pt;height:246.7pt;mso-wrap-style:square;mso-position-horizontal-relative:page;mso-position-vertical-relative:page" o:ole="">
+          <v:shape id="对象 3" o:spid="_x0000_i1025" type="#_x0000_t75" style="width:153.7pt;height:246.45pt;mso-wrap-style:square;mso-position-horizontal-relative:page;mso-position-vertical-relative:page" o:ole="">
             <v:imagedata r:id="rId11" o:title=""/>
           </v:shape>
-          <o:OLEObject Type="Embed" ProgID="Visio.Drawing.15" ShapeID="对象 3" DrawAspect="Content" ObjectID="_1617379972" r:id="rId12"/>
+          <o:OLEObject Type="Embed" ProgID="Visio.Drawing.15" ShapeID="对象 3" DrawAspect="Content" ObjectID="_1617439526" r:id="rId12"/>
         </w:object>
       </w:r>
     </w:p>
@@ -7398,7 +8201,7 @@
           </mc:Choice>
           <mc:Fallback>
             <w:pict>
-              <v:shape id="圆角矩形标注 80" o:spid="_x0000_s1035" type="#_x0000_t62" style="position:absolute;left:0;text-align:left;margin-left:309.4pt;margin-top:59.35pt;width:171pt;height:92.25pt;rotation:180;z-index:251662848;visibility:visible;mso-wrap-style:square;mso-width-percent:0;mso-height-percent:0;mso-wrap-distance-left:9pt;mso-wrap-distance-top:0;mso-wrap-distance-right:9pt;mso-wrap-distance-bottom:0;mso-position-horizontal:absolute;mso-position-horizontal-relative:text;mso-position-vertical:absolute;mso-position-vertical-relative:text;mso-width-percent:0;mso-height-percent:0;mso-width-relative:page;mso-height-relative:page;v-text-anchor:top" o:gfxdata="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" adj="31925,31605" strokecolor="red">
+              <v:shape id="圆角矩形标注 80" o:spid="_x0000_s1034" type="#_x0000_t62" style="position:absolute;left:0;text-align:left;margin-left:309.4pt;margin-top:59.35pt;width:171pt;height:92.25pt;rotation:180;z-index:251662848;visibility:visible;mso-wrap-style:square;mso-width-percent:0;mso-height-percent:0;mso-wrap-distance-left:9pt;mso-wrap-distance-top:0;mso-wrap-distance-right:9pt;mso-wrap-distance-bottom:0;mso-position-horizontal:absolute;mso-position-horizontal-relative:text;mso-position-vertical:absolute;mso-position-vertical-relative:text;mso-width-percent:0;mso-height-percent:0;mso-width-relative:page;mso-height-relative:page;v-text-anchor:top" o:gfxdata="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" adj="31925,31605" strokecolor="red">
                 <v:textbox>
                   <w:txbxContent>
                     <w:p>
@@ -7467,8 +8270,8 @@
           </mc:Fallback>
         </mc:AlternateContent>
       </w:r>
-      <w:bookmarkStart w:id="21" w:name="OLE_LINK5"/>
-      <w:bookmarkStart w:id="22" w:name="OLE_LINK3"/>
+      <w:bookmarkStart w:id="19" w:name="OLE_LINK5"/>
+      <w:bookmarkStart w:id="20" w:name="OLE_LINK3"/>
       <w:r>
         <w:rPr>
           <w:noProof/>
@@ -7571,7 +8374,7 @@
           </mc:Choice>
           <mc:Fallback>
             <w:pict>
-              <v:shape id="圆角矩形标注 78" o:spid="_x0000_s1036" type="#_x0000_t62" style="position:absolute;left:0;text-align:left;margin-left:-60.6pt;margin-top:16.65pt;width:63.75pt;height:168pt;rotation:180;z-index:251663872;visibility:visible;mso-wrap-style:square;mso-width-percent:0;mso-height-percent:0;mso-wrap-distance-left:9pt;mso-wrap-distance-top:0;mso-wrap-distance-right:9pt;mso-wrap-distance-bottom:0;mso-position-horizontal:absolute;mso-position-horizontal-relative:text;mso-position-vertical:absolute;mso-position-vertical-relative:text;mso-width-percent:0;mso-height-percent:0;mso-width-relative:page;mso-height-relative:page;v-text-anchor:top" o:gfxdata="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" adj="-8510,20090" strokecolor="red">
+              <v:shape id="圆角矩形标注 78" o:spid="_x0000_s1035" type="#_x0000_t62" style="position:absolute;left:0;text-align:left;margin-left:-60.6pt;margin-top:16.65pt;width:63.75pt;height:168pt;rotation:180;z-index:251663872;visibility:visible;mso-wrap-style:square;mso-width-percent:0;mso-height-percent:0;mso-wrap-distance-left:9pt;mso-wrap-distance-top:0;mso-wrap-distance-right:9pt;mso-wrap-distance-bottom:0;mso-position-horizontal:absolute;mso-position-horizontal-relative:text;mso-position-vertical:absolute;mso-position-vertical-relative:text;mso-width-percent:0;mso-height-percent:0;mso-width-relative:page;mso-height-relative:page;v-text-anchor:top" o:gfxdata="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" adj="-8510,20090" strokecolor="red">
                 <v:textbox>
                   <w:txbxContent>
                     <w:p>
@@ -7709,7 +8512,7 @@
           </mc:Choice>
           <mc:Fallback>
             <w:pict>
-              <v:shape id="圆角矩形标注 77" o:spid="_x0000_s1037" type="#_x0000_t62" style="position:absolute;left:0;text-align:left;margin-left:9pt;margin-top:736.65pt;width:225pt;height:78pt;rotation:180;z-index:251664896;visibility:visible;mso-wrap-style:square;mso-width-percent:0;mso-height-percent:0;mso-wrap-distance-left:9pt;mso-wrap-distance-top:0;mso-wrap-distance-right:9pt;mso-wrap-distance-bottom:0;mso-position-horizontal:absolute;mso-position-horizontal-relative:text;mso-position-vertical:absolute;mso-position-vertical-relative:text;mso-width-percent:0;mso-height-percent:0;mso-width-relative:page;mso-height-relative:page;v-text-anchor:top" o:gfxdata="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" adj="791,-5857" strokecolor="red">
+              <v:shape id="圆角矩形标注 77" o:spid="_x0000_s1036" type="#_x0000_t62" style="position:absolute;left:0;text-align:left;margin-left:9pt;margin-top:736.65pt;width:225pt;height:78pt;rotation:180;z-index:251664896;visibility:visible;mso-wrap-style:square;mso-width-percent:0;mso-height-percent:0;mso-wrap-distance-left:9pt;mso-wrap-distance-top:0;mso-wrap-distance-right:9pt;mso-wrap-distance-bottom:0;mso-position-horizontal:absolute;mso-position-horizontal-relative:text;mso-position-vertical:absolute;mso-position-vertical-relative:text;mso-width-percent:0;mso-height-percent:0;mso-width-relative:page;mso-height-relative:page;v-text-anchor:top" o:gfxdata="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" adj="791,-5857" strokecolor="red">
                 <v:textbox>
                   <w:txbxContent>
                     <w:p>
@@ -7759,8 +8562,8 @@
         </w:rPr>
         <w:t>2-1 ANNOUNCEMENT</w:t>
       </w:r>
-      <w:bookmarkStart w:id="23" w:name="3"/>
-      <w:bookmarkEnd w:id="23"/>
+      <w:bookmarkStart w:id="21" w:name="3"/>
+      <w:bookmarkEnd w:id="21"/>
       <w:r>
         <w:rPr>
           <w:rFonts w:eastAsia="黑体" w:hint="eastAsia"/>
@@ -7809,8 +8612,8 @@
             <w:vAlign w:val="center"/>
             <w:hideMark/>
           </w:tcPr>
-          <w:bookmarkEnd w:id="21"/>
-          <w:bookmarkEnd w:id="22"/>
+          <w:bookmarkEnd w:id="19"/>
+          <w:bookmarkEnd w:id="20"/>
           <w:p>
             <w:pPr>
               <w:widowControl/>
@@ -8381,6 +9184,7 @@
               <w:rPr>
                 <w:szCs w:val="21"/>
               </w:rPr>
+              <w:lastRenderedPageBreak/>
               <w:t>TITLE</w:t>
             </w:r>
           </w:p>
@@ -10077,7 +10881,6 @@
               <w:rPr>
                 <w:szCs w:val="21"/>
               </w:rPr>
-              <w:lastRenderedPageBreak/>
               <w:t>……</w:t>
             </w:r>
           </w:p>
@@ -11794,7 +12597,7 @@
           </mc:Choice>
           <mc:Fallback>
             <w:pict>
-              <v:shape id="圆角矩形标注 82" o:spid="_x0000_s1038" type="#_x0000_t62" style="position:absolute;left:0;text-align:left;margin-left:395.4pt;margin-top:70.85pt;width:102.75pt;height:73.5pt;rotation:180;z-index:251665920;visibility:visible;mso-wrap-style:square;mso-width-percent:0;mso-height-percent:0;mso-wrap-distance-left:9pt;mso-wrap-distance-top:0;mso-wrap-distance-right:9pt;mso-wrap-distance-bottom:0;mso-position-horizontal:absolute;mso-position-horizontal-relative:text;mso-position-vertical:absolute;mso-position-vertical-relative:text;mso-width-percent:0;mso-height-percent:0;mso-width-relative:page;mso-height-relative:page;v-text-anchor:top" o:gfxdata="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" adj="21246,34644" strokecolor="red">
+              <v:shape id="圆角矩形标注 82" o:spid="_x0000_s1037" type="#_x0000_t62" style="position:absolute;left:0;text-align:left;margin-left:395.4pt;margin-top:70.85pt;width:102.75pt;height:73.5pt;rotation:180;z-index:251665920;visibility:visible;mso-wrap-style:square;mso-width-percent:0;mso-height-percent:0;mso-wrap-distance-left:9pt;mso-wrap-distance-top:0;mso-wrap-distance-right:9pt;mso-wrap-distance-bottom:0;mso-position-horizontal:absolute;mso-position-horizontal-relative:text;mso-position-vertical:absolute;mso-position-vertical-relative:text;mso-width-percent:0;mso-height-percent:0;mso-width-relative:page;mso-height-relative:page;v-text-anchor:top" o:gfxdata="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" adj="21246,34644" strokecolor="red">
                 <v:textbox>
                   <w:txbxContent>
                     <w:p>
@@ -12366,7 +13169,7 @@
           <w:rFonts w:ascii="Times New Roman" w:hAnsi="Times New Roman" w:cs="Times New Roman"/>
         </w:rPr>
       </w:pPr>
-      <w:bookmarkStart w:id="24" w:name="_Toc481515844"/>
+      <w:bookmarkStart w:id="22" w:name="_Toc481515844"/>
     </w:p>
     <w:p>
       <w:pPr>
@@ -12399,6 +13202,7 @@
         <w:rPr>
           <w:noProof/>
         </w:rPr>
+        <w:lastRenderedPageBreak/>
         <mc:AlternateContent>
           <mc:Choice Requires="wps">
             <w:drawing>
@@ -12557,7 +13361,7 @@
           </mc:Choice>
           <mc:Fallback>
             <w:pict>
-              <v:shape id="圆角矩形标注 84" o:spid="_x0000_s1039" type="#_x0000_t62" style="position:absolute;left:0;text-align:left;margin-left:-80.85pt;margin-top:11.25pt;width:198pt;height:132.75pt;z-index:251666944;visibility:visible;mso-wrap-style:square;mso-width-percent:0;mso-height-percent:0;mso-wrap-distance-left:9pt;mso-wrap-distance-top:0;mso-wrap-distance-right:9pt;mso-wrap-distance-bottom:0;mso-position-horizontal:absolute;mso-position-horizontal-relative:text;mso-position-vertical:absolute;mso-position-vertical-relative:text;mso-width-percent:0;mso-height-percent:0;mso-width-relative:page;mso-height-relative:page;v-text-anchor:top" o:gfxdata="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" adj="26553,12392" strokecolor="red">
+              <v:shape id="圆角矩形标注 84" o:spid="_x0000_s1038" type="#_x0000_t62" style="position:absolute;left:0;text-align:left;margin-left:-80.85pt;margin-top:11.25pt;width:198pt;height:132.75pt;z-index:251666944;visibility:visible;mso-wrap-style:square;mso-width-percent:0;mso-height-percent:0;mso-wrap-distance-left:9pt;mso-wrap-distance-top:0;mso-wrap-distance-right:9pt;mso-wrap-distance-bottom:0;mso-position-horizontal:absolute;mso-position-horizontal-relative:text;mso-position-vertical:absolute;mso-position-vertical-relative:text;mso-width-percent:0;mso-height-percent:0;mso-width-relative:page;mso-height-relative:page;v-text-anchor:top" o:gfxdata="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" adj="26553,12392" strokecolor="red">
                 <v:textbox>
                   <w:txbxContent>
                     <w:p>
@@ -12798,7 +13602,6 @@
         <w:rPr>
           <w:noProof/>
         </w:rPr>
-        <w:lastRenderedPageBreak/>
         <mc:AlternateContent>
           <mc:Choice Requires="wps">
             <w:drawing>
@@ -13033,7 +13836,7 @@
           </mc:Choice>
           <mc:Fallback>
             <w:pict>
-              <v:shape id="圆角矩形标注 83" o:spid="_x0000_s1040" type="#_x0000_t62" style="position:absolute;left:0;text-align:left;margin-left:-80.85pt;margin-top:28.45pt;width:124.5pt;height:143.25pt;rotation:180;z-index:251667968;visibility:visible;mso-wrap-style:square;mso-width-percent:0;mso-height-percent:0;mso-wrap-distance-left:9pt;mso-wrap-distance-top:0;mso-wrap-distance-right:9pt;mso-wrap-distance-bottom:0;mso-position-horizontal:absolute;mso-position-horizontal-relative:text;mso-position-vertical:absolute;mso-position-vertical-relative:text;mso-width-percent:0;mso-height-percent:0;mso-width-relative:page;mso-height-relative:page;v-text-anchor:top" o:gfxdata="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" adj="-2415,22404" strokecolor="red">
+              <v:shape id="圆角矩形标注 83" o:spid="_x0000_s1039" type="#_x0000_t62" style="position:absolute;left:0;text-align:left;margin-left:-80.85pt;margin-top:28.45pt;width:124.5pt;height:143.25pt;rotation:180;z-index:251667968;visibility:visible;mso-wrap-style:square;mso-width-percent:0;mso-height-percent:0;mso-wrap-distance-left:9pt;mso-wrap-distance-top:0;mso-wrap-distance-right:9pt;mso-wrap-distance-bottom:0;mso-position-horizontal:absolute;mso-position-horizontal-relative:text;mso-position-vertical:absolute;mso-position-vertical-relative:text;mso-width-percent:0;mso-height-percent:0;mso-width-relative:page;mso-height-relative:page;v-text-anchor:top" o:gfxdata="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" adj="-2415,22404" strokecolor="red">
                 <v:textbox>
                   <w:txbxContent>
                     <w:p>
@@ -13201,10 +14004,10 @@
           <w:rFonts w:ascii="Times New Roman" w:eastAsia="宋体" w:hAnsi="Times New Roman" w:cs="Times New Roman"/>
         </w:rPr>
         <w:object w:dxaOrig="5256" w:dyaOrig="2508">
-          <v:shape id="_x0000_i1026" type="#_x0000_t75" style="width:262.95pt;height:125.65pt" o:ole="">
+          <v:shape id="_x0000_i1026" type="#_x0000_t75" style="width:263.1pt;height:125.55pt" o:ole="">
             <v:imagedata r:id="rId14" o:title=""/>
           </v:shape>
-          <o:OLEObject Type="Embed" ProgID="Equation.3" ShapeID="_x0000_i1026" DrawAspect="Content" ObjectID="_1617379973" r:id="rId15"/>
+          <o:OLEObject Type="Embed" ProgID="Equation.3" ShapeID="_x0000_i1026" DrawAspect="Content" ObjectID="_1617439527" r:id="rId15"/>
         </w:object>
       </w:r>
       <w:r>
@@ -13281,15 +14084,15 @@
           <w:rFonts w:ascii="Times New Roman" w:hAnsi="Times New Roman"/>
         </w:rPr>
       </w:pPr>
-      <w:bookmarkStart w:id="25" w:name="_Toc503448589"/>
-      <w:bookmarkEnd w:id="24"/>
+      <w:bookmarkStart w:id="23" w:name="_Toc503448589"/>
+      <w:bookmarkEnd w:id="22"/>
       <w:r>
         <w:rPr>
           <w:rFonts w:ascii="Times New Roman" w:hAnsi="Times New Roman" w:hint="eastAsia"/>
         </w:rPr>
         <w:t>结论</w:t>
       </w:r>
-      <w:bookmarkEnd w:id="25"/>
+      <w:bookmarkEnd w:id="23"/>
     </w:p>
     <w:p>
       <w:pPr>
@@ -13598,7 +14401,7 @@
           <w:szCs w:val="32"/>
         </w:rPr>
       </w:pPr>
-      <w:bookmarkStart w:id="26" w:name="_Toc481515847"/>
+      <w:bookmarkStart w:id="24" w:name="_Toc481515847"/>
     </w:p>
     <w:p>
       <w:pPr>
@@ -13607,15 +14410,15 @@
           <w:rFonts w:ascii="Times New Roman" w:hAnsi="Times New Roman"/>
         </w:rPr>
       </w:pPr>
-      <w:bookmarkStart w:id="27" w:name="_Toc503448590"/>
+      <w:bookmarkStart w:id="25" w:name="_Toc503448590"/>
       <w:r>
         <w:rPr>
           <w:rFonts w:ascii="Times New Roman" w:hAnsi="Times New Roman" w:hint="eastAsia"/>
         </w:rPr>
         <w:t>致谢</w:t>
       </w:r>
-      <w:bookmarkEnd w:id="26"/>
-      <w:bookmarkEnd w:id="27"/>
+      <w:bookmarkEnd w:id="24"/>
+      <w:bookmarkEnd w:id="25"/>
     </w:p>
     <w:p>
       <w:pPr>
@@ -13715,14 +14518,14 @@
           <w:rFonts w:ascii="Times New Roman" w:hAnsi="Times New Roman"/>
         </w:rPr>
       </w:pPr>
-      <w:bookmarkStart w:id="28" w:name="_Toc503448591"/>
+      <w:bookmarkStart w:id="26" w:name="_Toc503448591"/>
       <w:r>
         <w:rPr>
           <w:rFonts w:ascii="Times New Roman" w:hAnsi="Times New Roman" w:hint="eastAsia"/>
         </w:rPr>
         <w:t>参考文献</w:t>
       </w:r>
-      <w:bookmarkEnd w:id="28"/>
+      <w:bookmarkEnd w:id="26"/>
     </w:p>
     <w:p>
       <w:pPr>
@@ -13811,7 +14614,7 @@
         </w:rPr>
         <w:br w:type="page"/>
       </w:r>
-      <w:bookmarkStart w:id="29" w:name="_Toc503448592"/>
+      <w:bookmarkStart w:id="27" w:name="_Toc503448592"/>
     </w:p>
     <w:p>
       <w:pPr>
@@ -13834,7 +14637,7 @@
         </w:rPr>
         <w:t>附录</w:t>
       </w:r>
-      <w:bookmarkEnd w:id="29"/>
+      <w:bookmarkEnd w:id="27"/>
     </w:p>
     <w:p>
       <w:pPr>
@@ -13923,7 +14726,7 @@
             <w:noProof/>
             <w:lang w:val="zh-CN"/>
           </w:rPr>
-          <w:t>11</w:t>
+          <w:t>14</w:t>
         </w:r>
         <w:r>
           <w:rPr>
@@ -14611,7 +15414,6 @@
     <w:name w:val="caption"/>
     <w:basedOn w:val="a0"/>
     <w:next w:val="a0"/>
-    <w:semiHidden/>
     <w:unhideWhenUsed/>
     <w:qFormat/>
     <w:rsid w:val="00177235"/>
@@ -15152,7 +15954,7 @@
 </file>
 
 <file path=customXml/itemProps1.xml><?xml version="1.0" encoding="utf-8"?>
-<ds:datastoreItem xmlns:ds="http://schemas.openxmlformats.org/officeDocument/2006/customXml" ds:itemID="{95D64DEC-42B7-43D9-B588-F1E21EB9A0ED}">
+<ds:datastoreItem xmlns:ds="http://schemas.openxmlformats.org/officeDocument/2006/customXml" ds:itemID="{121DD34E-C5A7-4C1F-A95B-9CB1306B6BD5}">
   <ds:schemaRefs>
     <ds:schemaRef ds:uri="http://schemas.openxmlformats.org/officeDocument/2006/bibliography"/>
   </ds:schemaRefs>

--- a/论文.docx
+++ b/论文.docx
@@ -176,7 +176,7 @@
         <w:adjustRightInd w:val="0"/>
         <w:snapToGrid w:val="0"/>
         <w:spacing w:line="240" w:lineRule="auto"/>
-        <w:ind w:leftChars="500" w:left="1050" w:rightChars="500" w:right="1050"/>
+        <w:ind w:leftChars="500" w:left="1200" w:rightChars="500" w:right="1200"/>
         <w:jc w:val="left"/>
         <w:rPr>
           <w:rFonts w:ascii="Times New Roman" w:eastAsia="宋体" w:hAnsi="Times New Roman"/>
@@ -191,7 +191,7 @@
         <w:adjustRightInd w:val="0"/>
         <w:snapToGrid w:val="0"/>
         <w:spacing w:line="240" w:lineRule="auto"/>
-        <w:ind w:leftChars="500" w:left="1050" w:rightChars="500" w:right="1050"/>
+        <w:ind w:leftChars="500" w:left="1200" w:rightChars="500" w:right="1200"/>
         <w:jc w:val="left"/>
         <w:rPr>
           <w:rFonts w:ascii="Times New Roman" w:eastAsia="宋体" w:hAnsi="Times New Roman"/>
@@ -206,7 +206,7 @@
         <w:adjustRightInd w:val="0"/>
         <w:snapToGrid w:val="0"/>
         <w:spacing w:line="240" w:lineRule="auto"/>
-        <w:ind w:leftChars="500" w:left="3259" w:rightChars="500" w:right="1050" w:hangingChars="500" w:hanging="2209"/>
+        <w:ind w:leftChars="500" w:left="3409" w:rightChars="500" w:right="1200" w:hangingChars="500" w:hanging="2209"/>
         <w:jc w:val="left"/>
         <w:rPr>
           <w:rFonts w:ascii="宋体" w:eastAsia="宋体"/>
@@ -266,7 +266,7 @@
         <w:adjustRightInd w:val="0"/>
         <w:snapToGrid w:val="0"/>
         <w:spacing w:line="240" w:lineRule="auto"/>
-        <w:ind w:leftChars="500" w:left="1050" w:rightChars="500" w:right="1050"/>
+        <w:ind w:leftChars="500" w:left="1200" w:rightChars="500" w:right="1200"/>
         <w:jc w:val="left"/>
         <w:rPr>
           <w:rFonts w:ascii="宋体" w:eastAsia="宋体"/>
@@ -325,7 +325,7 @@
         <w:adjustRightInd w:val="0"/>
         <w:snapToGrid w:val="0"/>
         <w:spacing w:line="240" w:lineRule="auto"/>
-        <w:ind w:leftChars="500" w:left="1050" w:rightChars="500" w:right="1050"/>
+        <w:ind w:leftChars="500" w:left="1200" w:rightChars="500" w:right="1200"/>
         <w:jc w:val="left"/>
         <w:rPr>
           <w:rFonts w:ascii="宋体" w:eastAsia="宋体"/>
@@ -393,7 +393,7 @@
         <w:adjustRightInd w:val="0"/>
         <w:snapToGrid w:val="0"/>
         <w:spacing w:line="240" w:lineRule="auto"/>
-        <w:ind w:leftChars="500" w:left="1050" w:rightChars="500" w:right="1050"/>
+        <w:ind w:leftChars="500" w:left="1200" w:rightChars="500" w:right="1200"/>
         <w:jc w:val="left"/>
         <w:rPr>
           <w:rFonts w:ascii="宋体" w:eastAsia="宋体"/>
@@ -470,7 +470,7 @@
         <w:adjustRightInd w:val="0"/>
         <w:snapToGrid w:val="0"/>
         <w:spacing w:line="240" w:lineRule="auto"/>
-        <w:ind w:leftChars="500" w:left="1050" w:rightChars="500" w:right="1050"/>
+        <w:ind w:leftChars="500" w:left="1200" w:rightChars="500" w:right="1200"/>
         <w:jc w:val="left"/>
         <w:rPr>
           <w:rFonts w:ascii="宋体" w:eastAsia="宋体"/>
@@ -538,7 +538,7 @@
         <w:adjustRightInd w:val="0"/>
         <w:snapToGrid w:val="0"/>
         <w:spacing w:line="240" w:lineRule="auto"/>
-        <w:ind w:leftChars="500" w:left="1050" w:rightChars="500" w:right="1050"/>
+        <w:ind w:leftChars="500" w:left="1200" w:rightChars="500" w:right="1200"/>
         <w:jc w:val="left"/>
         <w:rPr>
           <w:rFonts w:ascii="宋体" w:eastAsia="宋体"/>
@@ -570,7 +570,7 @@
         <w:adjustRightInd w:val="0"/>
         <w:snapToGrid w:val="0"/>
         <w:spacing w:line="240" w:lineRule="auto"/>
-        <w:ind w:leftChars="500" w:left="1050" w:rightChars="500" w:right="1050"/>
+        <w:ind w:leftChars="500" w:left="1200" w:rightChars="500" w:right="1200"/>
         <w:jc w:val="left"/>
         <w:rPr>
           <w:rFonts w:ascii="宋体" w:eastAsia="宋体"/>
@@ -620,7 +620,7 @@
         <w:adjustRightInd w:val="0"/>
         <w:snapToGrid w:val="0"/>
         <w:spacing w:line="240" w:lineRule="auto"/>
-        <w:ind w:leftChars="500" w:left="1050" w:rightChars="500" w:right="1050"/>
+        <w:ind w:leftChars="500" w:left="1200" w:rightChars="500" w:right="1200"/>
         <w:jc w:val="left"/>
         <w:rPr>
           <w:rFonts w:ascii="宋体" w:eastAsia="宋体"/>
@@ -679,7 +679,7 @@
         <w:adjustRightInd w:val="0"/>
         <w:snapToGrid w:val="0"/>
         <w:spacing w:line="240" w:lineRule="auto"/>
-        <w:ind w:leftChars="500" w:left="1050" w:rightChars="500" w:right="1050"/>
+        <w:ind w:leftChars="500" w:left="1200" w:rightChars="500" w:right="1200"/>
         <w:jc w:val="left"/>
         <w:rPr>
           <w:rFonts w:ascii="宋体" w:eastAsia="宋体"/>
@@ -724,7 +724,7 @@
       <w:pPr>
         <w:pStyle w:val="a5"/>
         <w:spacing w:line="240" w:lineRule="auto"/>
-        <w:ind w:leftChars="500" w:left="2656" w:rightChars="500" w:right="1050" w:hangingChars="500" w:hanging="1606"/>
+        <w:ind w:leftChars="500" w:left="2806" w:rightChars="500" w:right="1200" w:hangingChars="500" w:hanging="1606"/>
         <w:jc w:val="both"/>
         <w:rPr>
           <w:rFonts w:ascii="Times New Roman" w:hAnsi="Times New Roman"/>
@@ -738,9 +738,6 @@
         <w:widowControl/>
         <w:spacing w:line="360" w:lineRule="auto"/>
         <w:jc w:val="left"/>
-        <w:rPr>
-          <w:sz w:val="24"/>
-        </w:rPr>
         <w:sectPr>
           <w:footerReference w:type="default" r:id="rId10"/>
           <w:pgSz w:w="11906" w:h="16838"/>
@@ -755,9 +752,6 @@
         <w:adjustRightInd w:val="0"/>
         <w:snapToGrid w:val="0"/>
         <w:spacing w:line="360" w:lineRule="auto"/>
-        <w:rPr>
-          <w:sz w:val="24"/>
-        </w:rPr>
       </w:pPr>
     </w:p>
     <w:p>
@@ -844,7 +838,7 @@
         <w:adjustRightInd w:val="0"/>
         <w:snapToGrid w:val="0"/>
         <w:spacing w:line="360" w:lineRule="auto"/>
-        <w:ind w:leftChars="2500" w:left="5250"/>
+        <w:ind w:leftChars="2500" w:left="6000"/>
         <w:jc w:val="left"/>
         <w:rPr>
           <w:sz w:val="28"/>
@@ -857,7 +851,7 @@
         <w:adjustRightInd w:val="0"/>
         <w:snapToGrid w:val="0"/>
         <w:spacing w:line="360" w:lineRule="auto"/>
-        <w:ind w:leftChars="2500" w:left="5250"/>
+        <w:ind w:leftChars="2500" w:left="6000"/>
         <w:jc w:val="left"/>
         <w:rPr>
           <w:sz w:val="28"/>
@@ -870,7 +864,7 @@
         <w:adjustRightInd w:val="0"/>
         <w:snapToGrid w:val="0"/>
         <w:spacing w:line="360" w:lineRule="auto"/>
-        <w:ind w:leftChars="2500" w:left="5250"/>
+        <w:ind w:leftChars="2500" w:left="6000"/>
         <w:jc w:val="left"/>
         <w:rPr>
           <w:sz w:val="28"/>
@@ -883,7 +877,7 @@
         <w:adjustRightInd w:val="0"/>
         <w:snapToGrid w:val="0"/>
         <w:spacing w:line="360" w:lineRule="auto"/>
-        <w:ind w:leftChars="2500" w:left="5250"/>
+        <w:ind w:leftChars="2500" w:left="6000"/>
         <w:jc w:val="left"/>
         <w:rPr>
           <w:sz w:val="28"/>
@@ -896,7 +890,7 @@
         <w:adjustRightInd w:val="0"/>
         <w:snapToGrid w:val="0"/>
         <w:spacing w:line="360" w:lineRule="auto"/>
-        <w:ind w:leftChars="2500" w:left="5250"/>
+        <w:ind w:leftChars="2500" w:left="6000"/>
         <w:jc w:val="left"/>
         <w:rPr>
           <w:sz w:val="28"/>
@@ -909,7 +903,7 @@
         <w:adjustRightInd w:val="0"/>
         <w:snapToGrid w:val="0"/>
         <w:spacing w:line="360" w:lineRule="auto"/>
-        <w:ind w:leftChars="2500" w:left="5250"/>
+        <w:ind w:leftChars="2500" w:left="6000"/>
         <w:jc w:val="left"/>
         <w:rPr>
           <w:sz w:val="28"/>
@@ -922,7 +916,7 @@
         <w:adjustRightInd w:val="0"/>
         <w:snapToGrid w:val="0"/>
         <w:spacing w:line="360" w:lineRule="auto"/>
-        <w:ind w:leftChars="2500" w:left="5250"/>
+        <w:ind w:leftChars="2500" w:left="6000"/>
         <w:jc w:val="left"/>
         <w:rPr>
           <w:sz w:val="28"/>
@@ -943,7 +937,7 @@
         <w:adjustRightInd w:val="0"/>
         <w:snapToGrid w:val="0"/>
         <w:spacing w:line="360" w:lineRule="auto"/>
-        <w:ind w:leftChars="2500" w:left="5250"/>
+        <w:ind w:leftChars="2500" w:left="6000"/>
         <w:jc w:val="left"/>
         <w:rPr>
           <w:sz w:val="28"/>
@@ -1065,9 +1059,6 @@
         <w:snapToGrid w:val="0"/>
         <w:spacing w:line="360" w:lineRule="auto"/>
         <w:jc w:val="center"/>
-        <w:rPr>
-          <w:sz w:val="24"/>
-        </w:rPr>
       </w:pPr>
     </w:p>
     <w:p>
@@ -1100,35 +1091,28 @@
         <w:spacing w:line="360" w:lineRule="auto"/>
         <w:ind w:firstLineChars="200" w:firstLine="480"/>
         <w:jc w:val="left"/>
-        <w:rPr>
-          <w:sz w:val="24"/>
-        </w:rPr>
       </w:pPr>
       <w:r>
         <w:rPr>
           <w:rFonts w:hint="eastAsia"/>
-          <w:sz w:val="24"/>
         </w:rPr>
         <w:t>本文使用客户端使用</w:t>
       </w:r>
       <w:r>
         <w:rPr>
           <w:rFonts w:hint="eastAsia"/>
-          <w:sz w:val="24"/>
         </w:rPr>
         <w:t>Android</w:t>
       </w:r>
       <w:r>
         <w:rPr>
           <w:rFonts w:hint="eastAsia"/>
-          <w:sz w:val="24"/>
         </w:rPr>
         <w:t>移动开发，服务器搭建在成熟的阿里云轻量级应用服务器上</w:t>
       </w:r>
       <w:r>
         <w:rPr>
           <w:rFonts w:hint="eastAsia"/>
-          <w:sz w:val="24"/>
         </w:rPr>
         <w:t>，理论主要基于“</w:t>
       </w:r>
@@ -1153,210 +1137,180 @@
       <w:r>
         <w:rPr>
           <w:rFonts w:hint="eastAsia"/>
-          <w:sz w:val="24"/>
         </w:rPr>
         <w:t>”</w:t>
       </w:r>
       <w:r>
         <w:rPr>
           <w:rFonts w:hint="eastAsia"/>
-          <w:sz w:val="24"/>
         </w:rPr>
         <w:t>。</w:t>
       </w:r>
       <w:r>
         <w:rPr>
           <w:rFonts w:hint="eastAsia"/>
-          <w:sz w:val="24"/>
         </w:rPr>
         <w:t>主要</w:t>
       </w:r>
       <w:r>
         <w:rPr>
           <w:rFonts w:hint="eastAsia"/>
-          <w:sz w:val="24"/>
         </w:rPr>
         <w:t>实现小团队或者小组用户</w:t>
       </w:r>
       <w:r>
         <w:rPr>
           <w:rFonts w:hint="eastAsia"/>
-          <w:sz w:val="24"/>
         </w:rPr>
         <w:t>的</w:t>
       </w:r>
       <w:r>
         <w:rPr>
           <w:rFonts w:hint="eastAsia"/>
-          <w:sz w:val="24"/>
         </w:rPr>
         <w:t>团队任务的</w:t>
       </w:r>
       <w:r>
         <w:rPr>
           <w:rFonts w:hint="eastAsia"/>
-          <w:sz w:val="24"/>
         </w:rPr>
         <w:t>查询</w:t>
       </w:r>
       <w:r>
         <w:rPr>
           <w:rFonts w:hint="eastAsia"/>
-          <w:sz w:val="24"/>
         </w:rPr>
         <w:t>、</w:t>
       </w:r>
       <w:r>
         <w:rPr>
           <w:rFonts w:hint="eastAsia"/>
-          <w:sz w:val="24"/>
         </w:rPr>
         <w:t>发布、</w:t>
       </w:r>
       <w:r>
         <w:rPr>
           <w:rFonts w:hint="eastAsia"/>
-          <w:sz w:val="24"/>
         </w:rPr>
         <w:t>搜索、修改</w:t>
       </w:r>
       <w:r>
         <w:rPr>
           <w:rFonts w:hint="eastAsia"/>
-          <w:sz w:val="24"/>
         </w:rPr>
         <w:t>、管理、数据统计</w:t>
       </w:r>
       <w:r>
         <w:rPr>
           <w:rFonts w:hint="eastAsia"/>
-          <w:sz w:val="24"/>
         </w:rPr>
         <w:t>与</w:t>
       </w:r>
       <w:r>
         <w:rPr>
           <w:rFonts w:hint="eastAsia"/>
-          <w:sz w:val="24"/>
         </w:rPr>
         <w:t>提醒。</w:t>
       </w:r>
       <w:r>
         <w:rPr>
           <w:rFonts w:hint="eastAsia"/>
-          <w:sz w:val="24"/>
         </w:rPr>
         <w:t>同时本</w:t>
       </w:r>
       <w:r>
         <w:rPr>
           <w:rFonts w:hint="eastAsia"/>
-          <w:sz w:val="24"/>
         </w:rPr>
         <w:t>app</w:t>
       </w:r>
       <w:r>
         <w:rPr>
           <w:rFonts w:hint="eastAsia"/>
-          <w:sz w:val="24"/>
         </w:rPr>
         <w:t>还提供最基本的即时通讯功能。本文通过需求分析确定本系统应具有基本的功能包括基本的即时通讯、任务查询、任务发布、</w:t>
       </w:r>
       <w:r>
         <w:rPr>
           <w:rFonts w:hint="eastAsia"/>
-          <w:sz w:val="24"/>
         </w:rPr>
         <w:t>任务</w:t>
       </w:r>
       <w:r>
         <w:rPr>
           <w:rFonts w:hint="eastAsia"/>
-          <w:sz w:val="24"/>
         </w:rPr>
         <w:t>搜索、</w:t>
       </w:r>
       <w:r>
         <w:rPr>
           <w:rFonts w:hint="eastAsia"/>
-          <w:sz w:val="24"/>
         </w:rPr>
         <w:t>任务</w:t>
       </w:r>
       <w:r>
         <w:rPr>
           <w:rFonts w:hint="eastAsia"/>
-          <w:sz w:val="24"/>
         </w:rPr>
         <w:t>修改、</w:t>
       </w:r>
       <w:r>
         <w:rPr>
           <w:rFonts w:hint="eastAsia"/>
-          <w:sz w:val="24"/>
         </w:rPr>
         <w:t>任务</w:t>
       </w:r>
       <w:r>
         <w:rPr>
           <w:rFonts w:hint="eastAsia"/>
-          <w:sz w:val="24"/>
         </w:rPr>
         <w:t>管理、</w:t>
       </w:r>
       <w:r>
         <w:rPr>
           <w:rFonts w:hint="eastAsia"/>
-          <w:sz w:val="24"/>
         </w:rPr>
         <w:t>任务</w:t>
       </w:r>
       <w:r>
         <w:rPr>
           <w:rFonts w:hint="eastAsia"/>
-          <w:sz w:val="24"/>
         </w:rPr>
         <w:t>数据统计与</w:t>
       </w:r>
       <w:r>
         <w:rPr>
           <w:rFonts w:hint="eastAsia"/>
-          <w:sz w:val="24"/>
         </w:rPr>
         <w:t>任务</w:t>
       </w:r>
       <w:r>
         <w:rPr>
           <w:rFonts w:hint="eastAsia"/>
-          <w:sz w:val="24"/>
         </w:rPr>
         <w:t>提醒</w:t>
       </w:r>
       <w:r>
         <w:rPr>
           <w:rFonts w:hint="eastAsia"/>
-          <w:sz w:val="24"/>
         </w:rPr>
         <w:t>、关键活动查询、关键活动修改、生成</w:t>
       </w:r>
       <w:r>
         <w:rPr>
           <w:rFonts w:hint="eastAsia"/>
-          <w:sz w:val="24"/>
         </w:rPr>
         <w:t>任务日历等。</w:t>
       </w:r>
       <w:r>
         <w:rPr>
           <w:rFonts w:hint="eastAsia"/>
-          <w:sz w:val="24"/>
         </w:rPr>
         <w:t>采用面向对象的方法进行了总体设计、详细设计并最终实现了团队任务管理系统的主要功能</w:t>
       </w:r>
       <w:r>
         <w:rPr>
           <w:rFonts w:hint="eastAsia"/>
-          <w:sz w:val="24"/>
         </w:rPr>
         <w:t>。</w:t>
       </w:r>
@@ -1367,432 +1321,360 @@
         <w:snapToGrid w:val="0"/>
         <w:spacing w:line="360" w:lineRule="auto"/>
         <w:ind w:firstLineChars="200" w:firstLine="480"/>
-        <w:rPr>
-          <w:sz w:val="24"/>
-        </w:rPr>
       </w:pPr>
       <w:bookmarkStart w:id="0" w:name="OLE_LINK2"/>
       <w:bookmarkStart w:id="1" w:name="OLE_LINK1"/>
       <w:r>
         <w:rPr>
           <w:rFonts w:hint="eastAsia"/>
-          <w:sz w:val="24"/>
         </w:rPr>
         <w:t>本文设计的</w:t>
       </w:r>
       <w:r>
         <w:rPr>
           <w:rFonts w:hint="eastAsia"/>
-          <w:sz w:val="24"/>
         </w:rPr>
         <w:t>团队任务管理</w:t>
       </w:r>
       <w:r>
         <w:rPr>
           <w:rFonts w:hint="eastAsia"/>
-          <w:sz w:val="24"/>
         </w:rPr>
         <w:t>共分为</w:t>
       </w:r>
       <w:r>
         <w:rPr>
           <w:rFonts w:hint="eastAsia"/>
-          <w:sz w:val="24"/>
         </w:rPr>
         <w:t>即时通讯</w:t>
       </w:r>
       <w:r>
         <w:rPr>
           <w:rFonts w:hint="eastAsia"/>
-          <w:sz w:val="24"/>
         </w:rPr>
         <w:t>模块、</w:t>
       </w:r>
       <w:r>
         <w:rPr>
           <w:rFonts w:hint="eastAsia"/>
-          <w:sz w:val="24"/>
         </w:rPr>
         <w:t>任务模块</w:t>
       </w:r>
       <w:r>
         <w:rPr>
           <w:rFonts w:hint="eastAsia"/>
-          <w:sz w:val="24"/>
         </w:rPr>
         <w:t>、管理模块、服务器模块</w:t>
       </w:r>
       <w:r>
         <w:rPr>
           <w:rFonts w:hint="eastAsia"/>
-          <w:sz w:val="24"/>
         </w:rPr>
         <w:t>共</w:t>
       </w:r>
       <w:r>
         <w:rPr>
           <w:rFonts w:hint="eastAsia"/>
-          <w:sz w:val="24"/>
         </w:rPr>
         <w:t>四</w:t>
       </w:r>
       <w:r>
         <w:rPr>
           <w:rFonts w:hint="eastAsia"/>
-          <w:sz w:val="24"/>
         </w:rPr>
         <w:t>个模块。</w:t>
       </w:r>
       <w:r>
         <w:rPr>
           <w:rFonts w:hint="eastAsia"/>
-          <w:sz w:val="24"/>
         </w:rPr>
         <w:t>即时通讯模块</w:t>
       </w:r>
       <w:r>
         <w:rPr>
           <w:rFonts w:hint="eastAsia"/>
-          <w:sz w:val="24"/>
         </w:rPr>
         <w:t>模块采用</w:t>
       </w:r>
       <w:r>
         <w:rPr>
           <w:rFonts w:hint="eastAsia"/>
-          <w:sz w:val="24"/>
         </w:rPr>
         <w:t>网易云信成熟的</w:t>
       </w:r>
       <w:r>
         <w:rPr>
           <w:rFonts w:hint="eastAsia"/>
-          <w:sz w:val="24"/>
         </w:rPr>
         <w:t>即时</w:t>
       </w:r>
       <w:r>
         <w:rPr>
           <w:rFonts w:hint="eastAsia"/>
-          <w:sz w:val="24"/>
         </w:rPr>
         <w:t>通讯模块</w:t>
       </w:r>
       <w:r>
         <w:rPr>
           <w:rFonts w:hint="eastAsia"/>
-          <w:sz w:val="24"/>
         </w:rPr>
         <w:t>S</w:t>
       </w:r>
       <w:r>
-        <w:rPr>
-          <w:sz w:val="24"/>
-        </w:rPr>
         <w:t>DK</w:t>
       </w:r>
       <w:r>
         <w:rPr>
           <w:rFonts w:hint="eastAsia"/>
-          <w:sz w:val="24"/>
         </w:rPr>
         <w:t>和</w:t>
       </w:r>
       <w:r>
         <w:rPr>
           <w:rFonts w:hint="eastAsia"/>
-          <w:sz w:val="24"/>
         </w:rPr>
         <w:t>UI</w:t>
       </w:r>
       <w:r>
         <w:rPr>
           <w:rFonts w:hint="eastAsia"/>
-          <w:sz w:val="24"/>
         </w:rPr>
         <w:t>库进行快速集成开发</w:t>
       </w:r>
       <w:r>
         <w:rPr>
           <w:rFonts w:hint="eastAsia"/>
-          <w:sz w:val="24"/>
         </w:rPr>
         <w:t>，主要</w:t>
       </w:r>
       <w:r>
         <w:rPr>
           <w:rFonts w:hint="eastAsia"/>
-          <w:sz w:val="24"/>
         </w:rPr>
         <w:t>实现用户间基本的即时通讯功能：聊天、建立群组等基本功能</w:t>
       </w:r>
       <w:r>
         <w:rPr>
           <w:rFonts w:hint="eastAsia"/>
-          <w:sz w:val="24"/>
         </w:rPr>
         <w:t>。</w:t>
       </w:r>
       <w:r>
         <w:rPr>
           <w:rFonts w:hint="eastAsia"/>
-          <w:sz w:val="24"/>
         </w:rPr>
         <w:t>任务模块</w:t>
       </w:r>
       <w:r>
         <w:rPr>
           <w:rFonts w:hint="eastAsia"/>
-          <w:sz w:val="24"/>
         </w:rPr>
         <w:t>通过使用原生的</w:t>
       </w:r>
       <w:r>
         <w:rPr>
           <w:rFonts w:hint="eastAsia"/>
-          <w:sz w:val="24"/>
         </w:rPr>
         <w:t>Android</w:t>
       </w:r>
       <w:r>
-        <w:rPr>
-          <w:sz w:val="24"/>
-        </w:rPr>
         <w:t xml:space="preserve"> </w:t>
       </w:r>
       <w:r>
         <w:rPr>
           <w:rFonts w:hint="eastAsia"/>
-          <w:sz w:val="24"/>
         </w:rPr>
         <w:t>listview</w:t>
       </w:r>
       <w:r>
         <w:rPr>
           <w:rFonts w:hint="eastAsia"/>
-          <w:sz w:val="24"/>
         </w:rPr>
         <w:t>控件</w:t>
       </w:r>
       <w:r>
         <w:rPr>
           <w:rFonts w:hint="eastAsia"/>
-          <w:sz w:val="24"/>
         </w:rPr>
         <w:t>进行</w:t>
       </w:r>
       <w:r>
         <w:rPr>
           <w:rFonts w:hint="eastAsia"/>
-          <w:sz w:val="24"/>
         </w:rPr>
         <w:t>显示</w:t>
       </w:r>
       <w:r>
         <w:rPr>
           <w:rFonts w:hint="eastAsia"/>
-          <w:sz w:val="24"/>
         </w:rPr>
         <w:t>，</w:t>
       </w:r>
       <w:r>
         <w:rPr>
           <w:rFonts w:hint="eastAsia"/>
-          <w:sz w:val="24"/>
         </w:rPr>
         <w:t>给用户提供基本的任务查询功能</w:t>
       </w:r>
       <w:r>
         <w:rPr>
           <w:rFonts w:hint="eastAsia"/>
-          <w:sz w:val="24"/>
         </w:rPr>
         <w:t>。</w:t>
       </w:r>
       <w:r>
         <w:rPr>
           <w:rFonts w:hint="eastAsia"/>
-          <w:sz w:val="24"/>
         </w:rPr>
         <w:t>管理</w:t>
       </w:r>
       <w:r>
         <w:rPr>
           <w:rFonts w:hint="eastAsia"/>
-          <w:sz w:val="24"/>
         </w:rPr>
         <w:t>模块</w:t>
       </w:r>
       <w:r>
         <w:rPr>
           <w:rFonts w:hint="eastAsia"/>
-          <w:sz w:val="24"/>
         </w:rPr>
         <w:t>主要是给用户提供，新建自定义任务查看任务日历，对任务成员进行群发提示信息、任务搜索、以及基本的数据统计等功能。</w:t>
       </w:r>
       <w:r>
         <w:rPr>
           <w:rFonts w:hint="eastAsia"/>
-          <w:sz w:val="24"/>
         </w:rPr>
         <w:t>服务器模块搭建在商用的阿里云轻量级应用服务器上，采用</w:t>
       </w:r>
       <w:r>
         <w:rPr>
           <w:rFonts w:hint="eastAsia"/>
-          <w:sz w:val="24"/>
         </w:rPr>
         <w:t>t</w:t>
       </w:r>
       <w:r>
-        <w:rPr>
-          <w:sz w:val="24"/>
-        </w:rPr>
         <w:t>omcat+springMVC+hibernate+mysql</w:t>
       </w:r>
       <w:r>
         <w:rPr>
           <w:rFonts w:hint="eastAsia"/>
-          <w:sz w:val="24"/>
         </w:rPr>
         <w:t>的方式来实现轻量级应用服务器</w:t>
       </w:r>
       <w:r>
         <w:rPr>
           <w:rFonts w:hint="eastAsia"/>
-          <w:sz w:val="24"/>
         </w:rPr>
         <w:t>。</w:t>
       </w:r>
       <w:r>
         <w:rPr>
           <w:rFonts w:hint="eastAsia"/>
-          <w:sz w:val="24"/>
         </w:rPr>
         <w:t>客户端通过</w:t>
       </w:r>
       <w:r>
-        <w:rPr>
-          <w:sz w:val="24"/>
-        </w:rPr>
         <w:t>rxjava+retrofit</w:t>
       </w:r>
       <w:r>
         <w:rPr>
           <w:rFonts w:hint="eastAsia"/>
-          <w:sz w:val="24"/>
         </w:rPr>
         <w:t>+Gson</w:t>
       </w:r>
       <w:r>
         <w:rPr>
           <w:rFonts w:hint="eastAsia"/>
-          <w:sz w:val="24"/>
         </w:rPr>
         <w:t>方式将待发送的</w:t>
       </w:r>
       <w:r>
         <w:rPr>
           <w:rFonts w:hint="eastAsia"/>
-          <w:sz w:val="24"/>
         </w:rPr>
         <w:t>请求信息</w:t>
       </w:r>
       <w:r>
         <w:rPr>
           <w:rFonts w:hint="eastAsia"/>
-          <w:sz w:val="24"/>
         </w:rPr>
         <w:t>转换成</w:t>
       </w:r>
       <w:r>
         <w:rPr>
           <w:rFonts w:hint="eastAsia"/>
-          <w:sz w:val="24"/>
         </w:rPr>
         <w:t>json</w:t>
       </w:r>
       <w:r>
         <w:rPr>
           <w:rFonts w:hint="eastAsia"/>
-          <w:sz w:val="24"/>
         </w:rPr>
         <w:t>通过</w:t>
       </w:r>
       <w:r>
         <w:rPr>
           <w:rFonts w:hint="eastAsia"/>
-          <w:sz w:val="24"/>
         </w:rPr>
         <w:t>http</w:t>
       </w:r>
       <w:r>
         <w:rPr>
           <w:rFonts w:hint="eastAsia"/>
-          <w:sz w:val="24"/>
         </w:rPr>
         <w:t>协议发送</w:t>
       </w:r>
       <w:r>
         <w:rPr>
           <w:rFonts w:hint="eastAsia"/>
-          <w:sz w:val="24"/>
         </w:rPr>
         <w:t>到服务器，</w:t>
       </w:r>
       <w:r>
         <w:rPr>
           <w:rFonts w:hint="eastAsia"/>
-          <w:sz w:val="24"/>
         </w:rPr>
         <w:t>springMVC</w:t>
       </w:r>
       <w:r>
         <w:rPr>
           <w:rFonts w:hint="eastAsia"/>
-          <w:sz w:val="24"/>
         </w:rPr>
         <w:t>框架进行</w:t>
       </w:r>
       <w:r>
         <w:rPr>
           <w:rFonts w:hint="eastAsia"/>
-          <w:sz w:val="24"/>
         </w:rPr>
         <w:t>http</w:t>
       </w:r>
       <w:r>
         <w:rPr>
           <w:rFonts w:hint="eastAsia"/>
-          <w:sz w:val="24"/>
         </w:rPr>
         <w:t>请求的相应并进行相应的数据处理。同事</w:t>
       </w:r>
       <w:r>
         <w:rPr>
           <w:rFonts w:hint="eastAsia"/>
-          <w:sz w:val="24"/>
         </w:rPr>
         <w:t>hibernate</w:t>
       </w:r>
       <w:r>
         <w:rPr>
           <w:rFonts w:hint="eastAsia"/>
-          <w:sz w:val="24"/>
         </w:rPr>
         <w:t>框架将实体类和</w:t>
       </w:r>
       <w:r>
         <w:rPr>
           <w:rFonts w:hint="eastAsia"/>
-          <w:sz w:val="24"/>
         </w:rPr>
         <w:t>mysql</w:t>
       </w:r>
       <w:r>
         <w:rPr>
           <w:rFonts w:hint="eastAsia"/>
-          <w:sz w:val="24"/>
         </w:rPr>
         <w:t>数据库中的数据表进行映射，实现数据库面向对象的实体类操作，从而简化关系模式的操作流程。</w:t>
       </w:r>
@@ -1803,28 +1685,22 @@
         <w:snapToGrid w:val="0"/>
         <w:spacing w:line="360" w:lineRule="auto"/>
         <w:ind w:firstLineChars="200" w:firstLine="480"/>
-        <w:rPr>
-          <w:sz w:val="24"/>
-        </w:rPr>
       </w:pPr>
       <w:r>
         <w:rPr>
           <w:rFonts w:hint="eastAsia"/>
-          <w:sz w:val="24"/>
         </w:rPr>
         <w:t>目前，系统处于运营维护阶段，可以稳定、高效的进行</w:t>
       </w:r>
       <w:r>
         <w:rPr>
           <w:rFonts w:hint="eastAsia"/>
-          <w:sz w:val="24"/>
         </w:rPr>
         <w:t>团队任务的查询、新建、管理等</w:t>
       </w:r>
       <w:r>
         <w:rPr>
           <w:rFonts w:hint="eastAsia"/>
-          <w:sz w:val="24"/>
         </w:rPr>
         <w:t>。</w:t>
       </w:r>
@@ -1838,14 +1714,12 @@
         <w:spacing w:line="360" w:lineRule="auto"/>
         <w:rPr>
           <w:rFonts w:eastAsiaTheme="minorEastAsia"/>
-          <w:sz w:val="24"/>
         </w:rPr>
       </w:pPr>
       <w:r>
         <w:rPr>
           <w:rFonts w:eastAsia="黑体" w:hint="eastAsia"/>
           <w:bCs/>
-          <w:sz w:val="24"/>
         </w:rPr>
         <w:t>关键词：</w:t>
       </w:r>
@@ -1853,42 +1727,36 @@
         <w:rPr>
           <w:rFonts w:eastAsia="黑体" w:hint="eastAsia"/>
           <w:bCs/>
-          <w:sz w:val="24"/>
         </w:rPr>
         <w:t>Android</w:t>
       </w:r>
       <w:r>
         <w:rPr>
           <w:rFonts w:eastAsiaTheme="minorEastAsia" w:hint="eastAsia"/>
-          <w:sz w:val="24"/>
         </w:rPr>
         <w:t>；</w:t>
       </w:r>
       <w:r>
         <w:rPr>
           <w:rFonts w:eastAsiaTheme="minorEastAsia" w:hint="eastAsia"/>
-          <w:sz w:val="24"/>
         </w:rPr>
         <w:t>OKR</w:t>
       </w:r>
       <w:r>
         <w:rPr>
           <w:rFonts w:eastAsiaTheme="minorEastAsia" w:hint="eastAsia"/>
-          <w:sz w:val="24"/>
         </w:rPr>
         <w:t>；</w:t>
       </w:r>
       <w:r>
         <w:rPr>
           <w:rFonts w:eastAsiaTheme="minorEastAsia" w:hint="eastAsia"/>
-          <w:sz w:val="24"/>
         </w:rPr>
         <w:t>SpringMVC</w:t>
       </w:r>
       <w:r>
         <w:rPr>
           <w:rFonts w:eastAsiaTheme="minorEastAsia" w:hint="eastAsia"/>
-          <w:sz w:val="24"/>
         </w:rPr>
         <w:t>；团队任务管理</w:t>
       </w:r>
@@ -2011,14 +1879,8 @@
       <w:pPr>
         <w:spacing w:line="360" w:lineRule="auto"/>
         <w:ind w:firstLineChars="200" w:firstLine="480"/>
-        <w:rPr>
-          <w:sz w:val="24"/>
-        </w:rPr>
-      </w:pPr>
-      <w:r>
-        <w:rPr>
-          <w:sz w:val="24"/>
-        </w:rPr>
+      </w:pPr>
+      <w:r>
         <w:t>In this paper, the client uses Android mobile development. The server is built on the mature Aliyun lightweight application server. The theory is mainly based on "Objectives and Key Result Method (OKR)". It mainly implements the query, publication, search, modification, management, data statistics and reminders of team tasks of small teams or group users. At the same time, this app also provides the most basic instant messaging function. This paper confirms that the system should have basic functions including instant messaging, task query, task publishing, task search, task modification, task management, task data statistics and task reminder, key activity query, key activity modification, task calendar generation, etc. The overall design, detailed design and Realization of the main functions of the team task management system are carried out by using the object-oriented method.</w:t>
       </w:r>
     </w:p>
@@ -2026,20 +1888,11 @@
       <w:pPr>
         <w:spacing w:line="360" w:lineRule="auto"/>
         <w:ind w:firstLineChars="200" w:firstLine="480"/>
-        <w:rPr>
-          <w:sz w:val="24"/>
-        </w:rPr>
-      </w:pPr>
-      <w:r>
-        <w:rPr>
-          <w:sz w:val="24"/>
-        </w:rPr>
+      </w:pPr>
+      <w:r>
         <w:t xml:space="preserve">The team task management designed in this paper is divided into four modules: instant messaging module, task module, management module and server module. Instant messaging module module uses NetEase Yunxin mature instant messaging module SDK and UI library for rapid integration development, mainly realizes the basic instant messaging functions between users: chat, group building and other basic functions. Task module provides users with basic task query function by using native Android listview control for display. The main function of the management module is to provide users with new custom tasks to view the task calendar, send prompts to task members, search tasks, and basic data statistics. The server module is built on the commercial Aliyun lightweight application server, and the lightweight application server is realized by tomcat+spring MVC+hibernate+mysql. The client converts the request information to be sent into JSON through rxjava + retrofit + Gson and sends it </w:t>
       </w:r>
       <w:r>
-        <w:rPr>
-          <w:sz w:val="24"/>
-        </w:rPr>
         <w:lastRenderedPageBreak/>
         <w:t>to the server through HTTP protocol. The spring MVC framework carries out the corresponding HTTP requests and processes the corresponding data. Colleague hibernate framework maps entity class and data table in MySQL database, realizes object-oriented entity class operation of database, and simplifies the operation process of relational schema.</w:t>
       </w:r>
@@ -2048,14 +1901,8 @@
       <w:pPr>
         <w:spacing w:line="360" w:lineRule="auto"/>
         <w:ind w:firstLineChars="200" w:firstLine="480"/>
-        <w:rPr>
-          <w:sz w:val="24"/>
-        </w:rPr>
-      </w:pPr>
-      <w:r>
-        <w:rPr>
-          <w:sz w:val="24"/>
-        </w:rPr>
+      </w:pPr>
+      <w:r>
         <w:t>At present, the system is in the stage of operation and maintenance. It can query, build and manage team tasks stably and efficiently.</w:t>
       </w:r>
     </w:p>
@@ -4216,7 +4063,6 @@
         <w:rPr>
           <w:b/>
           <w:bCs/>
-          <w:sz w:val="24"/>
         </w:rPr>
         <w:sectPr>
           <w:pgSz w:w="11906" w:h="16838"/>
@@ -4318,69 +4164,59 @@
         <w:ind w:left="425" w:firstLine="480"/>
         <w:rPr>
           <w:rFonts w:ascii="宋体" w:hAnsi="宋体"/>
-          <w:sz w:val="24"/>
         </w:rPr>
       </w:pPr>
       <w:r>
         <w:rPr>
           <w:rFonts w:ascii="宋体" w:hAnsi="宋体" w:hint="eastAsia"/>
-          <w:sz w:val="24"/>
         </w:rPr>
         <w:t>自从</w:t>
       </w:r>
       <w:r>
         <w:rPr>
           <w:rFonts w:ascii="宋体" w:hAnsi="宋体"/>
-          <w:sz w:val="24"/>
         </w:rPr>
         <w:t>1999</w:t>
       </w:r>
       <w:r>
         <w:rPr>
           <w:rFonts w:ascii="宋体" w:hAnsi="宋体" w:hint="eastAsia"/>
-          <w:sz w:val="24"/>
         </w:rPr>
         <w:t>年英特尔发明了</w:t>
       </w:r>
       <w:r>
         <w:rPr>
           <w:rFonts w:ascii="宋体" w:hAnsi="宋体"/>
-          <w:sz w:val="24"/>
         </w:rPr>
         <w:t>OKR</w:t>
       </w:r>
       <w:r>
         <w:rPr>
           <w:rFonts w:ascii="宋体" w:hAnsi="宋体" w:hint="eastAsia"/>
-          <w:sz w:val="24"/>
         </w:rPr>
         <w:t>（目标和关键事件）方法</w:t>
       </w:r>
       <w:r>
         <w:rPr>
           <w:rFonts w:ascii="宋体" w:hAnsi="宋体"/>
-          <w:sz w:val="24"/>
         </w:rPr>
         <w:t>，</w:t>
       </w:r>
       <w:r>
         <w:rPr>
           <w:rFonts w:ascii="宋体" w:hAnsi="宋体" w:hint="eastAsia"/>
-          <w:sz w:val="24"/>
         </w:rPr>
         <w:t>现在广泛应用于</w:t>
       </w:r>
       <w:r>
         <w:rPr>
           <w:rFonts w:ascii="宋体" w:hAnsi="宋体"/>
-          <w:sz w:val="24"/>
         </w:rPr>
         <w:t>IT</w:t>
       </w:r>
       <w:r>
         <w:rPr>
           <w:rFonts w:ascii="宋体" w:hAnsi="宋体" w:hint="eastAsia"/>
-          <w:sz w:val="24"/>
         </w:rPr>
         <w:t>、风险投资、游戏、创意等以项目为主要经营单位的大小企业。这种自上而下的由团队到组再到个人的管理方式不断发展，越来越多的大型企业开始使用这种管理方式</w:t>
       </w:r>
@@ -4388,28 +4224,24 @@
         <w:rPr>
           <w:rFonts w:ascii="宋体" w:hAnsi="宋体" w:cs="宋体" w:hint="eastAsia"/>
           <w:kern w:val="0"/>
-          <w:sz w:val="24"/>
         </w:rPr>
         <w:t>。</w:t>
       </w:r>
       <w:r>
         <w:rPr>
           <w:rFonts w:ascii="宋体" w:hAnsi="宋体" w:hint="eastAsia"/>
-          <w:sz w:val="24"/>
         </w:rPr>
         <w:t>同时</w:t>
       </w:r>
       <w:r>
         <w:rPr>
           <w:rFonts w:ascii="宋体" w:hAnsi="宋体" w:hint="eastAsia"/>
-          <w:sz w:val="24"/>
         </w:rPr>
         <w:t>近年来移动终端设备快速发展与普及，移动互联网将传统互联网和人们生产生活的方方面面联系起来，使得用户运用移动端设备能够在有网络的情况下与网络的任意一端相互联系，查询和分享各种各种的信息。不仅仅是给人们带来了新的娱乐方式，成为人们生活的一部分。同时移动互联网的便利性在生产活动中也起着越来越重要的作用，越来越多的企业和政府部门将一部分服务与移动互联网相结合。移动智能设备具有处理芯片已经十分成熟易用的操作系统，计算以及存储的功能也都十分强大，而且能够随意安装以及卸载相关软件，能够很方便的通过4G、wifi等方式联网，这一些优势都使得移动终端设一备获得了快速发展与普及，传统的</w:t>
       </w:r>
       <w:r>
         <w:rPr>
           <w:rFonts w:ascii="宋体" w:hAnsi="宋体"/>
-          <w:sz w:val="24"/>
         </w:rPr>
         <w:t xml:space="preserve"> PC 机上的应用在移动客户端上被开发出来，也成为了一类十分普遍的现象与潮流。</w:t>
       </w:r>
@@ -4423,34 +4255,29 @@
           <w:rFonts w:ascii="宋体" w:hAnsi="宋体" w:cs="宋体"/>
           <w:color w:val="FF0000"/>
           <w:kern w:val="0"/>
-          <w:sz w:val="24"/>
         </w:rPr>
       </w:pPr>
       <w:r>
         <w:rPr>
           <w:rFonts w:ascii="宋体" w:hAnsi="宋体" w:hint="eastAsia"/>
-          <w:sz w:val="24"/>
         </w:rPr>
         <w:t>在上述背景下，将移动互联网的便利性、广泛性与传统OKR理论相结合设计与实现一个基于</w:t>
       </w:r>
       <w:r>
         <w:rPr>
           <w:rFonts w:ascii="宋体" w:hAnsi="宋体" w:hint="eastAsia"/>
-          <w:sz w:val="24"/>
         </w:rPr>
         <w:t>Android平台的团队任务管理系统就很有</w:t>
       </w:r>
       <w:r>
         <w:rPr>
           <w:rFonts w:ascii="宋体" w:hAnsi="宋体" w:hint="eastAsia"/>
-          <w:sz w:val="24"/>
         </w:rPr>
         <w:t>必要</w:t>
       </w:r>
       <w:r>
         <w:rPr>
           <w:rFonts w:ascii="宋体" w:hAnsi="宋体" w:hint="eastAsia"/>
-          <w:sz w:val="24"/>
         </w:rPr>
         <w:t>了。</w:t>
       </w:r>
@@ -4463,7 +4290,6 @@
           <w:rFonts w:ascii="宋体" w:hAnsi="宋体" w:cs="Arial"/>
           <w:color w:val="333333"/>
           <w:kern w:val="0"/>
-          <w:sz w:val="24"/>
         </w:rPr>
       </w:pPr>
     </w:p>
@@ -4498,20 +4324,17 @@
         <w:ind w:left="425" w:firstLineChars="200" w:firstLine="480"/>
         <w:rPr>
           <w:rFonts w:ascii="宋体" w:hAnsi="宋体" w:cstheme="minorBidi"/>
-          <w:sz w:val="24"/>
         </w:rPr>
       </w:pPr>
       <w:r>
         <w:rPr>
           <w:rFonts w:ascii="宋体" w:hAnsi="宋体" w:cstheme="minorBidi" w:hint="eastAsia"/>
-          <w:sz w:val="24"/>
         </w:rPr>
         <w:t>最近几年的时间内，将传统部门的部分功能放在更加方便、更加易用的移动端平台成为了一种流行趋势，并且由此诞生了大量的互联网＋行业。而国内外关于团队协助主要是采用OKR（目标与关键成果法）。OKR的主要目标是明确公司和团队的“目标”以及明确每个目标达成的可衡量的“关键结果”。 OKR为大型企业提供一套从部门协同管理、部门内部管理、再到团队管理的一整套复杂、庞杂的系统且很多模块需要根据实际的工作需求进行定制。基</w:t>
       </w:r>
       <w:r>
         <w:rPr>
           <w:rFonts w:ascii="宋体" w:hAnsi="宋体" w:cstheme="minorBidi" w:hint="eastAsia"/>
-          <w:sz w:val="24"/>
         </w:rPr>
         <w:lastRenderedPageBreak/>
         <w:t>本上都是直接针对企业级用户的，为企业用户提供各种复杂的定制服务。对于小团队以及个人用户来说，上手成本太高，学习成本太高，并且有太多不用的功能。针对小团体目前没有较为优秀的一个团队协作工具。对于小团队用户来说，一个简单、高效、无需学习成本的团队协作软件很重要。本课题希望开发一个团队任务管理系统软件使用Android平台基于OKR理论，提供基本的团队交流通信，团队任务管理，任务完成情况分析、自动生成任务日历等针对小团队的特殊要求的功能。</w:t>
@@ -4523,13 +4346,11 @@
         <w:ind w:left="425" w:firstLineChars="200" w:firstLine="480"/>
         <w:rPr>
           <w:rFonts w:ascii="宋体" w:hAnsi="宋体" w:cstheme="minorBidi"/>
-          <w:sz w:val="24"/>
         </w:rPr>
       </w:pPr>
       <w:r>
         <w:rPr>
           <w:rFonts w:ascii="宋体" w:hAnsi="宋体" w:cstheme="minorBidi" w:hint="eastAsia"/>
-          <w:sz w:val="24"/>
         </w:rPr>
         <w:t>本系统的团队协作的理论基础主要是OKR，该理论的具体实施主要步骤如下：</w:t>
       </w:r>
@@ -4540,13 +4361,11 @@
         <w:ind w:left="425" w:firstLineChars="200" w:firstLine="480"/>
         <w:rPr>
           <w:rFonts w:ascii="宋体" w:hAnsi="宋体" w:cstheme="minorBidi"/>
-          <w:sz w:val="24"/>
         </w:rPr>
       </w:pPr>
       <w:r>
         <w:rPr>
           <w:rFonts w:ascii="宋体" w:hAnsi="宋体" w:cstheme="minorBidi" w:hint="eastAsia"/>
-          <w:sz w:val="24"/>
         </w:rPr>
         <w:t>（1）设定目标：从战略开始确定年度目标，季度目标。目标必须是具体的、可衡量的、不能是笼统的、模糊的；</w:t>
       </w:r>
@@ -4557,13 +4376,11 @@
         <w:ind w:left="425" w:firstLineChars="200" w:firstLine="480"/>
         <w:rPr>
           <w:rFonts w:ascii="宋体" w:hAnsi="宋体" w:cstheme="minorBidi"/>
-          <w:sz w:val="24"/>
         </w:rPr>
       </w:pPr>
       <w:r>
         <w:rPr>
           <w:rFonts w:ascii="宋体" w:hAnsi="宋体" w:cstheme="minorBidi" w:hint="eastAsia"/>
-          <w:sz w:val="24"/>
         </w:rPr>
         <w:t>（2）明确KRS（Key Results）：从季度目标到“关键成果”的分解。KR就是为了完成这个目标我们必须做什么；</w:t>
       </w:r>
@@ -4574,13 +4391,11 @@
         <w:ind w:left="425" w:firstLineChars="200" w:firstLine="480"/>
         <w:rPr>
           <w:rFonts w:ascii="宋体" w:hAnsi="宋体" w:cstheme="minorBidi"/>
-          <w:sz w:val="24"/>
         </w:rPr>
       </w:pPr>
       <w:r>
         <w:rPr>
           <w:rFonts w:ascii="宋体" w:hAnsi="宋体" w:cstheme="minorBidi" w:hint="eastAsia"/>
-          <w:sz w:val="24"/>
         </w:rPr>
         <w:t>（3）推进执行：当有了关键成果（期望的结果）后，就要围绕这个具体的目标来分解任务了；</w:t>
       </w:r>
@@ -4591,13 +4406,11 @@
         <w:ind w:left="425" w:firstLineChars="200" w:firstLine="480"/>
         <w:rPr>
           <w:rFonts w:ascii="宋体" w:hAnsi="宋体" w:cstheme="minorBidi"/>
-          <w:sz w:val="24"/>
         </w:rPr>
       </w:pPr>
       <w:r>
         <w:rPr>
           <w:rFonts w:ascii="宋体" w:hAnsi="宋体" w:cstheme="minorBidi" w:hint="eastAsia"/>
-          <w:sz w:val="24"/>
         </w:rPr>
         <w:t>（4）定期回顾：每个季度做回顾。到了季度末，员工需要给自己的KRS的完成情况和完成质量进行评估</w:t>
       </w:r>
@@ -4647,55 +4460,47 @@
         <w:ind w:left="425" w:firstLineChars="200" w:firstLine="480"/>
         <w:rPr>
           <w:rFonts w:ascii="宋体" w:hAnsi="宋体"/>
-          <w:sz w:val="24"/>
         </w:rPr>
       </w:pPr>
       <w:r>
         <w:rPr>
           <w:rFonts w:ascii="宋体" w:hAnsi="宋体" w:hint="eastAsia"/>
-          <w:sz w:val="24"/>
         </w:rPr>
         <w:t xml:space="preserve"> </w:t>
       </w:r>
       <w:r>
         <w:rPr>
           <w:rFonts w:ascii="宋体" w:hAnsi="宋体" w:hint="eastAsia"/>
-          <w:sz w:val="24"/>
         </w:rPr>
         <w:t>OKR理论的提出是为了解决大型企业的企业的企业管理和人力资源管理等问题，这就导致了关于OKR理论主要是针对大型企业。对于小团队，暂时国内外没有较好的应用实例。</w:t>
       </w:r>
       <w:r>
         <w:rPr>
           <w:rFonts w:ascii="宋体" w:hAnsi="宋体" w:hint="eastAsia"/>
-          <w:sz w:val="24"/>
         </w:rPr>
         <w:t>目前，市面上的各种团队协作平台大多是提供个大型企业的，功能冗杂、花费高昂，学习成本高，并且大多web版或者是pc客户端。对于小型团队来说大量的功能完全使用不上，而且web或pc客户端，并不十分适合小团体灵活办公的特点。因此，本课题希望设计一个适合小型团队</w:t>
       </w:r>
       <w:r>
         <w:rPr>
           <w:rFonts w:ascii="宋体" w:hAnsi="宋体"/>
-          <w:sz w:val="24"/>
         </w:rPr>
         <w:t>使用的，基于Android的</w:t>
       </w:r>
       <w:r>
         <w:rPr>
           <w:rFonts w:ascii="宋体" w:hAnsi="宋体" w:hint="eastAsia"/>
-          <w:sz w:val="24"/>
         </w:rPr>
         <w:t>团队任务管理</w:t>
       </w:r>
       <w:r>
         <w:rPr>
           <w:rFonts w:ascii="宋体" w:hAnsi="宋体"/>
-          <w:sz w:val="24"/>
         </w:rPr>
         <w:t>APP</w:t>
       </w:r>
       <w:r>
         <w:rPr>
           <w:rFonts w:ascii="宋体" w:hAnsi="宋体" w:hint="eastAsia"/>
-          <w:sz w:val="24"/>
         </w:rPr>
         <w:t>。本APP给小团队提供灵活轻量化的团队任务管理平台，使小团队负责人能更好的设置团队任务、分配任务、分析和了解任务完成情况。同时，团队的成员也能更加清楚自己的任务，以及明确自己在什么时间节点完成什么任务</w:t>
       </w:r>
@@ -4750,14 +4555,12 @@
         <w:rPr>
           <w:rFonts w:ascii="宋体" w:hAnsi="宋体"/>
           <w:color w:val="000000"/>
-          <w:sz w:val="24"/>
         </w:rPr>
       </w:pPr>
       <w:r>
         <w:rPr>
           <w:rFonts w:ascii="宋体" w:hAnsi="宋体" w:hint="eastAsia"/>
           <w:color w:val="000000"/>
-          <w:sz w:val="24"/>
         </w:rPr>
         <w:t>对于小团队或者小组来说</w:t>
       </w:r>
@@ -4765,7 +4568,6 @@
         <w:rPr>
           <w:rFonts w:ascii="宋体" w:hAnsi="宋体" w:hint="eastAsia"/>
           <w:color w:val="000000"/>
-          <w:sz w:val="24"/>
         </w:rPr>
         <w:t>，</w:t>
       </w:r>
@@ -4773,7 +4575,6 @@
         <w:rPr>
           <w:rFonts w:ascii="宋体" w:hAnsi="宋体" w:hint="eastAsia"/>
           <w:color w:val="000000"/>
-          <w:sz w:val="24"/>
         </w:rPr>
         <w:t>成员可能是临时招募、临时组合，</w:t>
       </w:r>
@@ -4781,7 +4582,6 @@
         <w:rPr>
           <w:rFonts w:ascii="宋体" w:hAnsi="宋体" w:hint="eastAsia"/>
           <w:color w:val="000000"/>
-          <w:sz w:val="24"/>
         </w:rPr>
         <w:t>日常工作范围</w:t>
       </w:r>
@@ -4789,7 +4589,6 @@
         <w:rPr>
           <w:rFonts w:ascii="宋体" w:hAnsi="宋体" w:hint="eastAsia"/>
           <w:color w:val="000000"/>
-          <w:sz w:val="24"/>
         </w:rPr>
         <w:t>可能不在同一范围内</w:t>
       </w:r>
@@ -4797,7 +4596,6 @@
         <w:rPr>
           <w:rFonts w:ascii="宋体" w:hAnsi="宋体" w:hint="eastAsia"/>
           <w:color w:val="000000"/>
-          <w:sz w:val="24"/>
         </w:rPr>
         <w:t>，</w:t>
       </w:r>
@@ -4805,7 +4603,6 @@
         <w:rPr>
           <w:rFonts w:ascii="宋体" w:hAnsi="宋体" w:hint="eastAsia"/>
           <w:color w:val="000000"/>
-          <w:sz w:val="24"/>
         </w:rPr>
         <w:t>对于小团队来说不同成员的部分任务可能是较为独立的</w:t>
       </w:r>
@@ -4813,7 +4610,6 @@
         <w:rPr>
           <w:rFonts w:ascii="宋体" w:hAnsi="宋体" w:hint="eastAsia"/>
           <w:color w:val="000000"/>
-          <w:sz w:val="24"/>
         </w:rPr>
         <w:t>，</w:t>
       </w:r>
@@ -4821,7 +4617,6 @@
         <w:rPr>
           <w:rFonts w:ascii="宋体" w:hAnsi="宋体" w:hint="eastAsia"/>
           <w:color w:val="000000"/>
-          <w:sz w:val="24"/>
         </w:rPr>
         <w:t>传统团队的集中办公以及通过会议等流程来分配成员任务的方式对于小团队来说是十分低效。</w:t>
       </w:r>
@@ -4829,7 +4624,6 @@
         <w:rPr>
           <w:rFonts w:ascii="宋体" w:hAnsi="宋体" w:hint="eastAsia"/>
           <w:color w:val="000000"/>
-          <w:sz w:val="24"/>
         </w:rPr>
         <w:t>在这种情形之下，就需要有一种能够满足</w:t>
       </w:r>
@@ -4837,7 +4631,6 @@
         <w:rPr>
           <w:rFonts w:ascii="宋体" w:hAnsi="宋体" w:hint="eastAsia"/>
           <w:color w:val="000000"/>
-          <w:sz w:val="24"/>
         </w:rPr>
         <w:t>团队成员不受时间地点限制的，能够很方便的接受团队任务分配指示的工具。</w:t>
       </w:r>
@@ -4848,41 +4641,35 @@
         <w:ind w:left="425" w:firstLineChars="200" w:firstLine="480"/>
         <w:rPr>
           <w:rFonts w:ascii="宋体" w:hAnsi="宋体"/>
-          <w:sz w:val="24"/>
         </w:rPr>
       </w:pPr>
       <w:r>
         <w:rPr>
           <w:rFonts w:ascii="宋体" w:hAnsi="宋体" w:hint="eastAsia"/>
-          <w:sz w:val="24"/>
         </w:rPr>
         <w:t>使用移动端团队管理系统</w:t>
       </w:r>
       <w:r>
         <w:rPr>
           <w:rFonts w:ascii="宋体" w:hAnsi="宋体" w:hint="eastAsia"/>
-          <w:sz w:val="24"/>
         </w:rPr>
         <w:t>，</w:t>
       </w:r>
       <w:r>
         <w:rPr>
           <w:rFonts w:ascii="宋体" w:hAnsi="宋体" w:hint="eastAsia"/>
-          <w:sz w:val="24"/>
         </w:rPr>
         <w:t>团队管理者和成员都能享受到便利和个性化，减少时间成本，给团队带来极大的便利，实现多赢</w:t>
       </w:r>
       <w:r>
         <w:rPr>
           <w:rFonts w:ascii="宋体" w:hAnsi="宋体" w:hint="eastAsia"/>
-          <w:sz w:val="24"/>
         </w:rPr>
         <w:t>。例如，</w:t>
       </w:r>
       <w:r>
         <w:rPr>
           <w:rFonts w:ascii="宋体" w:hAnsi="宋体" w:hint="eastAsia"/>
-          <w:sz w:val="24"/>
         </w:rPr>
         <w:t>团队中的管理者只需要在移动端app上新建任务，并且将任务划分成多个关键活动，每一个活动添加相关成员即可，系统将会给每个成员发送消息，提示他们有新任务。对于团队成员来说，只要在接到任务提示之后去查看自己需要完成的部分即可以很方便的了解到自己的任务和所需要完成的成果。甚至无需所有团队集中起来就可以很方便的完成任务分配，任务完成情况的监控。</w:t>
       </w:r>
@@ -4893,167 +4680,143 @@
         <w:ind w:left="425" w:firstLineChars="200" w:firstLine="480"/>
         <w:rPr>
           <w:rFonts w:ascii="宋体" w:hAnsi="宋体"/>
-          <w:sz w:val="24"/>
         </w:rPr>
       </w:pPr>
       <w:r>
         <w:rPr>
           <w:rFonts w:ascii="宋体" w:hAnsi="宋体" w:hint="eastAsia"/>
-          <w:sz w:val="24"/>
         </w:rPr>
         <w:t>移动设备和移动互联网的大力普及，传统</w:t>
       </w:r>
       <w:r>
         <w:rPr>
           <w:rFonts w:ascii="宋体" w:hAnsi="宋体"/>
-          <w:sz w:val="24"/>
         </w:rPr>
         <w:t xml:space="preserve"> </w:t>
       </w:r>
       <w:r>
         <w:rPr>
           <w:rFonts w:ascii="宋体" w:hAnsi="宋体" w:hint="eastAsia"/>
-          <w:sz w:val="24"/>
         </w:rPr>
         <w:t>PC或者</w:t>
       </w:r>
       <w:r>
         <w:rPr>
           <w:rFonts w:ascii="宋体" w:hAnsi="宋体"/>
-          <w:sz w:val="24"/>
         </w:rPr>
         <w:t>WEB 中具备的应用向移动智能手机终端转移的情况</w:t>
       </w:r>
       <w:r>
         <w:rPr>
           <w:rFonts w:ascii="宋体" w:hAnsi="宋体" w:hint="eastAsia"/>
-          <w:sz w:val="24"/>
         </w:rPr>
         <w:t>流行起来</w:t>
       </w:r>
       <w:r>
         <w:rPr>
           <w:rFonts w:ascii="宋体" w:hAnsi="宋体"/>
-          <w:sz w:val="24"/>
         </w:rPr>
         <w:t>，</w:t>
       </w:r>
       <w:r>
         <w:rPr>
           <w:rFonts w:ascii="宋体" w:hAnsi="宋体" w:hint="eastAsia"/>
-          <w:sz w:val="24"/>
         </w:rPr>
         <w:t>各种基于移动端的传统职能如雨后春笋</w:t>
       </w:r>
       <w:r>
         <w:rPr>
           <w:rFonts w:ascii="宋体" w:hAnsi="宋体"/>
-          <w:sz w:val="24"/>
         </w:rPr>
         <w:t>。而基于</w:t>
       </w:r>
       <w:r>
         <w:rPr>
           <w:rFonts w:ascii="宋体" w:hAnsi="宋体" w:hint="eastAsia"/>
-          <w:sz w:val="24"/>
         </w:rPr>
         <w:t>Android</w:t>
       </w:r>
       <w:r>
         <w:rPr>
           <w:rFonts w:ascii="宋体" w:hAnsi="宋体"/>
-          <w:sz w:val="24"/>
         </w:rPr>
         <w:t>平台的</w:t>
       </w:r>
       <w:r>
         <w:rPr>
           <w:rFonts w:ascii="宋体" w:hAnsi="宋体" w:hint="eastAsia"/>
-          <w:sz w:val="24"/>
         </w:rPr>
         <w:t>团队任务管理系统的</w:t>
       </w:r>
       <w:r>
         <w:rPr>
           <w:rFonts w:ascii="宋体" w:hAnsi="宋体"/>
-          <w:sz w:val="24"/>
         </w:rPr>
         <w:t>开发，也是顺应了这一发展的趋势。借助开发基于 Android 平台的</w:t>
       </w:r>
       <w:r>
         <w:rPr>
           <w:rFonts w:ascii="宋体" w:hAnsi="宋体" w:hint="eastAsia"/>
-          <w:sz w:val="24"/>
         </w:rPr>
         <w:t>团队任务管理系统</w:t>
       </w:r>
       <w:r>
         <w:rPr>
           <w:rFonts w:ascii="宋体" w:hAnsi="宋体"/>
-          <w:sz w:val="24"/>
         </w:rPr>
         <w:t>，</w:t>
       </w:r>
       <w:r>
         <w:rPr>
           <w:rFonts w:ascii="宋体" w:hAnsi="宋体" w:hint="eastAsia"/>
-          <w:sz w:val="24"/>
         </w:rPr>
         <w:t>将移动网络技术</w:t>
       </w:r>
       <w:r>
         <w:rPr>
           <w:rFonts w:ascii="宋体" w:hAnsi="宋体"/>
-          <w:sz w:val="24"/>
         </w:rPr>
         <w:t>运用</w:t>
       </w:r>
       <w:r>
         <w:rPr>
           <w:rFonts w:ascii="宋体" w:hAnsi="宋体" w:hint="eastAsia"/>
-          <w:sz w:val="24"/>
         </w:rPr>
         <w:t>到传统的团队管理中来</w:t>
       </w:r>
       <w:r>
         <w:rPr>
           <w:rFonts w:ascii="宋体" w:hAnsi="宋体"/>
-          <w:sz w:val="24"/>
         </w:rPr>
         <w:t>，</w:t>
       </w:r>
       <w:r>
         <w:rPr>
           <w:rFonts w:ascii="宋体" w:hAnsi="宋体" w:hint="eastAsia"/>
-          <w:sz w:val="24"/>
         </w:rPr>
         <w:t>能够使传统的任务管理更加灵活，突破时间和空间的限制</w:t>
       </w:r>
       <w:r>
         <w:rPr>
           <w:rFonts w:ascii="宋体" w:hAnsi="宋体"/>
-          <w:sz w:val="24"/>
         </w:rPr>
         <w:t>，</w:t>
       </w:r>
       <w:r>
         <w:rPr>
           <w:rFonts w:ascii="宋体" w:hAnsi="宋体" w:hint="eastAsia"/>
-          <w:sz w:val="24"/>
         </w:rPr>
         <w:t>更加符合小团队的灵活、结构松散的体系结构</w:t>
       </w:r>
       <w:r>
         <w:rPr>
           <w:rFonts w:ascii="宋体" w:hAnsi="宋体"/>
-          <w:sz w:val="24"/>
         </w:rPr>
         <w:t>。</w:t>
       </w:r>
       <w:r>
         <w:rPr>
           <w:rFonts w:ascii="宋体" w:hAnsi="宋体" w:hint="eastAsia"/>
-          <w:sz w:val="24"/>
         </w:rPr>
         <w:t>本课题希望开发一个Android平台基于OKR思想的团队任务管理系统，本系统应具有基本的功能包括基本的即时通讯、任务查询、任务发布、任务搜索、任务修改、任务管理、任务数据统计与任务提醒、关键活动查询、关键活动修改、生成任务日历等。对于团队成员能够更加方便快捷的了解自己应当承担的任务和该任务的期限，减少大中企业的各种会议和流程，从而节约时间成本，更符合小团队灵活办公的特点和需求。</w:t>
       </w:r>
@@ -5063,7 +4826,6 @@
         <w:spacing w:line="360" w:lineRule="auto"/>
         <w:rPr>
           <w:rFonts w:ascii="宋体" w:hAnsi="宋体"/>
-          <w:sz w:val="24"/>
         </w:rPr>
       </w:pPr>
     </w:p>
@@ -5072,7 +4834,6 @@
         <w:spacing w:line="360" w:lineRule="auto"/>
         <w:rPr>
           <w:rFonts w:ascii="宋体" w:hAnsi="宋体"/>
-          <w:sz w:val="24"/>
         </w:rPr>
       </w:pPr>
     </w:p>
@@ -5125,62 +4886,53 @@
         <w:ind w:left="425" w:firstLineChars="200" w:firstLine="480"/>
         <w:rPr>
           <w:rFonts w:ascii="宋体" w:hAnsi="宋体"/>
-          <w:sz w:val="24"/>
         </w:rPr>
       </w:pPr>
       <w:r>
         <w:rPr>
           <w:rFonts w:ascii="宋体" w:hAnsi="宋体" w:hint="eastAsia"/>
-          <w:sz w:val="24"/>
         </w:rPr>
         <w:t>本系统采用</w:t>
       </w:r>
       <w:r>
         <w:rPr>
           <w:rFonts w:ascii="宋体" w:hAnsi="宋体" w:hint="eastAsia"/>
-          <w:sz w:val="24"/>
         </w:rPr>
         <w:t>以</w:t>
       </w:r>
       <w:r>
         <w:rPr>
           <w:rFonts w:ascii="宋体" w:hAnsi="宋体" w:hint="eastAsia"/>
-          <w:sz w:val="24"/>
         </w:rPr>
         <w:t>C/S</w:t>
       </w:r>
       <w:r>
         <w:rPr>
           <w:rFonts w:ascii="宋体" w:hAnsi="宋体"/>
-          <w:sz w:val="24"/>
         </w:rPr>
         <w:t>模式</w:t>
       </w:r>
       <w:r>
         <w:rPr>
           <w:rFonts w:ascii="宋体" w:hAnsi="宋体"/>
-          <w:sz w:val="24"/>
         </w:rPr>
         <w:t>进行开发的，</w:t>
       </w:r>
       <w:r>
         <w:rPr>
           <w:rFonts w:ascii="宋体" w:hAnsi="宋体" w:hint="eastAsia"/>
-          <w:sz w:val="24"/>
         </w:rPr>
         <w:t>主要</w:t>
       </w:r>
       <w:r>
         <w:rPr>
           <w:rFonts w:ascii="宋体" w:hAnsi="宋体"/>
-          <w:sz w:val="24"/>
         </w:rPr>
         <w:t>是由前台的客户端与后台的服务端共同构成的</w:t>
       </w:r>
       <w:r>
         <w:rPr>
           <w:rFonts w:ascii="宋体" w:hAnsi="宋体" w:hint="eastAsia"/>
-          <w:sz w:val="24"/>
         </w:rPr>
         <w:t>。服务器端是阿里云的轻量级应用服务器作为云主机，部署tomcat服务器，借助springMVC框架进行http响应，使用hibernate映射mysql数据库中的数据表。客户端是基于Android开发技术实现，客户端使用rxjava+retrofit对数据进行封装并且使用http协议与服务器端进行交互。</w:t>
       </w:r>
@@ -5191,13 +4943,11 @@
         <w:ind w:left="425" w:firstLineChars="200" w:firstLine="480"/>
         <w:rPr>
           <w:rFonts w:ascii="宋体" w:hAnsi="宋体"/>
-          <w:sz w:val="24"/>
         </w:rPr>
       </w:pPr>
       <w:r>
         <w:rPr>
           <w:rFonts w:ascii="宋体" w:hAnsi="宋体"/>
-          <w:sz w:val="24"/>
         </w:rPr>
         <w:t>论文具体章节内容安排如下：</w:t>
       </w:r>
@@ -5208,13 +4958,11 @@
         <w:ind w:left="425" w:firstLineChars="200" w:firstLine="480"/>
         <w:rPr>
           <w:rFonts w:ascii="宋体" w:hAnsi="宋体"/>
-          <w:sz w:val="24"/>
         </w:rPr>
       </w:pPr>
       <w:r>
         <w:rPr>
           <w:rFonts w:ascii="宋体" w:hAnsi="宋体"/>
-          <w:sz w:val="24"/>
         </w:rPr>
         <w:t>第一章是绪论部分。主要阐述本课题的研究背景和意义、国内外的研究现状、研究的目的，最后提出本论文研究的主要内容。</w:t>
       </w:r>
@@ -5225,69 +4973,59 @@
         <w:ind w:left="425" w:firstLineChars="200" w:firstLine="480"/>
         <w:rPr>
           <w:rFonts w:ascii="宋体" w:hAnsi="宋体"/>
-          <w:sz w:val="24"/>
         </w:rPr>
       </w:pPr>
       <w:r>
         <w:rPr>
           <w:rFonts w:ascii="宋体" w:hAnsi="宋体"/>
-          <w:sz w:val="24"/>
         </w:rPr>
         <w:t>第二章是相关技术概述。对本课题在开发过程中涉及到的技</w:t>
       </w:r>
       <w:r>
         <w:rPr>
           <w:rFonts w:ascii="宋体" w:hAnsi="宋体" w:hint="eastAsia"/>
-          <w:sz w:val="24"/>
         </w:rPr>
         <w:t>术加以介绍，主要针对</w:t>
       </w:r>
       <w:r>
         <w:rPr>
           <w:rFonts w:ascii="宋体" w:hAnsi="宋体"/>
-          <w:sz w:val="24"/>
         </w:rPr>
         <w:t>Androi</w:t>
       </w:r>
       <w:r>
         <w:rPr>
           <w:rFonts w:ascii="宋体" w:hAnsi="宋体" w:hint="eastAsia"/>
-          <w:sz w:val="24"/>
         </w:rPr>
         <w:t>d</w:t>
       </w:r>
       <w:r>
         <w:rPr>
           <w:rFonts w:ascii="宋体" w:hAnsi="宋体"/>
-          <w:sz w:val="24"/>
         </w:rPr>
         <w:t>开发技术、数据库技术、</w:t>
       </w:r>
       <w:r>
         <w:rPr>
           <w:rFonts w:ascii="宋体" w:hAnsi="宋体" w:hint="eastAsia"/>
-          <w:sz w:val="24"/>
         </w:rPr>
         <w:t>rxjava响应式编程</w:t>
       </w:r>
       <w:r>
         <w:rPr>
           <w:rFonts w:ascii="宋体" w:hAnsi="宋体"/>
-          <w:sz w:val="24"/>
         </w:rPr>
         <w:t>技术</w:t>
       </w:r>
       <w:r>
         <w:rPr>
           <w:rFonts w:ascii="宋体" w:hAnsi="宋体" w:hint="eastAsia"/>
-          <w:sz w:val="24"/>
         </w:rPr>
         <w:t>、springMVC轻量级框架、hibernate技术</w:t>
       </w:r>
       <w:r>
         <w:rPr>
           <w:rFonts w:ascii="宋体" w:hAnsi="宋体"/>
-          <w:sz w:val="24"/>
         </w:rPr>
         <w:t>等。</w:t>
       </w:r>
@@ -5298,27 +5036,23 @@
         <w:ind w:left="425" w:firstLineChars="200" w:firstLine="480"/>
         <w:rPr>
           <w:rFonts w:ascii="宋体" w:hAnsi="宋体"/>
-          <w:sz w:val="24"/>
         </w:rPr>
       </w:pPr>
       <w:r>
         <w:rPr>
           <w:rFonts w:ascii="宋体" w:hAnsi="宋体"/>
-          <w:sz w:val="24"/>
         </w:rPr>
         <w:t>第三章是系统需求分析。针对系统的功能需求，包括用户的注册功能、登录功能、图书查询功能、用户管理功能、图书管理功能需求做出详细的分析，并对</w:t>
       </w:r>
       <w:r>
         <w:rPr>
           <w:rFonts w:ascii="宋体" w:hAnsi="宋体"/>
-          <w:sz w:val="24"/>
         </w:rPr>
         <w:t>、</w:t>
       </w:r>
       <w:r>
         <w:rPr>
           <w:rFonts w:ascii="宋体" w:hAnsi="宋体" w:hint="eastAsia"/>
-          <w:sz w:val="24"/>
         </w:rPr>
         <w:t>系统的其他需求也进行了分析。</w:t>
       </w:r>
@@ -5329,27 +5063,23 @@
         <w:ind w:left="425" w:firstLineChars="200" w:firstLine="480"/>
         <w:rPr>
           <w:rFonts w:ascii="宋体" w:hAnsi="宋体"/>
-          <w:sz w:val="24"/>
         </w:rPr>
       </w:pPr>
       <w:r>
         <w:rPr>
           <w:rFonts w:ascii="宋体" w:hAnsi="宋体" w:hint="eastAsia"/>
-          <w:sz w:val="24"/>
         </w:rPr>
         <w:t>第四章是系统详细设计。设计出系统的总体架构，并针对各个功能模块做出详细的设计分析。同时重点针对系统的数据库设计，进行了详细的分析。在这里使用的数据库为</w:t>
       </w:r>
       <w:r>
         <w:rPr>
           <w:rFonts w:ascii="宋体" w:hAnsi="宋体" w:hint="eastAsia"/>
-          <w:sz w:val="24"/>
         </w:rPr>
         <w:t>mysql</w:t>
       </w:r>
       <w:r>
         <w:rPr>
           <w:rFonts w:ascii="宋体" w:hAnsi="宋体"/>
-          <w:sz w:val="24"/>
         </w:rPr>
         <w:t>据库，分析设计数据库的原则，针对数据库的概念设计以及结构表设计。</w:t>
       </w:r>
@@ -5360,41 +5090,35 @@
         <w:ind w:left="425" w:firstLineChars="200" w:firstLine="480"/>
         <w:rPr>
           <w:rFonts w:ascii="宋体" w:hAnsi="宋体"/>
-          <w:sz w:val="24"/>
         </w:rPr>
       </w:pPr>
       <w:r>
         <w:rPr>
           <w:rFonts w:ascii="宋体" w:hAnsi="宋体"/>
-          <w:sz w:val="24"/>
         </w:rPr>
         <w:t>第五章是系统实现和测试。搭建起系统的总体架构，针对系统的</w:t>
       </w:r>
       <w:r>
         <w:rPr>
           <w:rFonts w:ascii="宋体" w:hAnsi="宋体" w:hint="eastAsia"/>
-          <w:sz w:val="24"/>
         </w:rPr>
         <w:t>服务器访问</w:t>
       </w:r>
       <w:r>
         <w:rPr>
           <w:rFonts w:ascii="宋体" w:hAnsi="宋体"/>
-          <w:sz w:val="24"/>
         </w:rPr>
         <w:t>模块，数据库模块，功能模块，</w:t>
       </w:r>
       <w:r>
         <w:rPr>
           <w:rFonts w:ascii="宋体" w:hAnsi="宋体"/>
-          <w:sz w:val="24"/>
         </w:rPr>
         <w:t xml:space="preserve"> An</w:t>
       </w:r>
       <w:r>
         <w:rPr>
           <w:rFonts w:ascii="宋体" w:hAnsi="宋体"/>
-          <w:sz w:val="24"/>
         </w:rPr>
         <w:t>droid 客户端的实现界面和代码做出详细的分析。同时对设计完成的系统进行测试，阐述分析测试的环境，并就功能与性能的测试做出分析。</w:t>
       </w:r>
@@ -5405,20 +5129,17 @@
         <w:ind w:left="425" w:firstLineChars="200" w:firstLine="480"/>
         <w:rPr>
           <w:rFonts w:ascii="宋体" w:hAnsi="宋体"/>
-          <w:sz w:val="24"/>
         </w:rPr>
       </w:pPr>
       <w:r>
         <w:rPr>
           <w:rFonts w:ascii="宋体" w:hAnsi="宋体"/>
-          <w:sz w:val="24"/>
         </w:rPr>
         <w:t>最后对全文进行总结，</w:t>
       </w:r>
       <w:r>
         <w:rPr>
           <w:rFonts w:ascii="宋体" w:hAnsi="宋体" w:hint="eastAsia"/>
-          <w:sz w:val="24"/>
         </w:rPr>
         <w:t>并展望未来的研究方向。</w:t>
       </w:r>
@@ -5435,9 +5156,6 @@
       <w:pPr>
         <w:widowControl/>
         <w:jc w:val="left"/>
-        <w:rPr>
-          <w:sz w:val="24"/>
-        </w:rPr>
       </w:pPr>
       <w:r>
         <w:br w:type="page"/>
@@ -5504,13 +5222,11 @@
         <w:ind w:firstLineChars="200" w:firstLine="480"/>
         <w:rPr>
           <w:rFonts w:asciiTheme="minorEastAsia" w:eastAsiaTheme="minorEastAsia" w:hAnsiTheme="minorEastAsia"/>
-          <w:sz w:val="24"/>
         </w:rPr>
       </w:pPr>
       <w:r>
         <w:rPr>
           <w:rFonts w:asciiTheme="minorEastAsia" w:eastAsiaTheme="minorEastAsia" w:hAnsiTheme="minorEastAsia" w:hint="eastAsia"/>
-          <w:sz w:val="24"/>
         </w:rPr>
         <w:t>在Android开发之前，针对这一系统的基础知识、相关原理的技术分析是十分必要的。使用Android平台开发主要是由于Android平台相对于ios平台具有在很多方面具有不可比拟的优势。首先，Android平台占用巨大的市场份额，全球智能手机市场份额的超过百分之八十都是Android的设备。其次Android的开放性使得Android设备有众多的厂家的支持，同时，国内外还有大量的免费的开源框架和资源，降低了Android开发难度，使得Android开发门槛更低。</w:t>
       </w:r>
@@ -5720,7 +5436,7 @@
         <w:snapToGrid w:val="0"/>
         <w:ind w:left="0" w:firstLine="0"/>
         <w:rPr>
-          <w:rFonts w:ascii="Times New Roman" w:hAnsi="Times New Roman"/>
+          <w:rFonts w:ascii="Times New Roman" w:hAnsi="Times New Roman" w:hint="eastAsia"/>
         </w:rPr>
       </w:pPr>
       <w:bookmarkStart w:id="15" w:name="_Toc503448586"/>
@@ -5735,10 +5451,10 @@
               <wp:anchor distT="0" distB="0" distL="114300" distR="114300" simplePos="0" relativeHeight="251657728" behindDoc="0" locked="0" layoutInCell="1" allowOverlap="1">
                 <wp:simplePos x="0" y="0"/>
                 <wp:positionH relativeFrom="column">
-                  <wp:posOffset>-1102995</wp:posOffset>
+                  <wp:posOffset>2995477</wp:posOffset>
                 </wp:positionH>
                 <wp:positionV relativeFrom="paragraph">
-                  <wp:posOffset>355600</wp:posOffset>
+                  <wp:posOffset>224971</wp:posOffset>
                 </wp:positionV>
                 <wp:extent cx="1066800" cy="1219200"/>
                 <wp:effectExtent l="0" t="57150" r="400050" b="19050"/>
@@ -5862,7 +5578,7 @@
           </mc:Choice>
           <mc:Fallback>
             <w:pict>
-              <v:shape id="圆角矩形标注 68" o:spid="_x0000_s1030" type="#_x0000_t62" style="position:absolute;left:0;text-align:left;margin-left:-86.85pt;margin-top:28pt;width:84pt;height:96pt;rotation:180;z-index:251657728;visibility:visible;mso-wrap-style:square;mso-width-percent:0;mso-height-percent:0;mso-wrap-distance-left:9pt;mso-wrap-distance-top:0;mso-wrap-distance-right:9pt;mso-wrap-distance-bottom:0;mso-position-horizontal:absolute;mso-position-horizontal-relative:text;mso-position-vertical:absolute;mso-position-vertical-relative:text;mso-width-percent:0;mso-height-percent:0;mso-width-relative:page;mso-height-relative:page;v-text-anchor:top" o:gfxdata="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" adj="-7208,22160" strokecolor="red">
+              <v:shape id="圆角矩形标注 68" o:spid="_x0000_s1030" type="#_x0000_t62" style="position:absolute;left:0;text-align:left;margin-left:235.85pt;margin-top:17.7pt;width:84pt;height:96pt;rotation:180;z-index:251657728;visibility:visible;mso-wrap-style:square;mso-width-percent:0;mso-height-percent:0;mso-wrap-distance-left:9pt;mso-wrap-distance-top:0;mso-wrap-distance-right:9pt;mso-wrap-distance-bottom:0;mso-position-horizontal:absolute;mso-position-horizontal-relative:text;mso-position-vertical:absolute;mso-position-vertical-relative:text;mso-width-percent:0;mso-height-percent:0;mso-width-relative:page;mso-height-relative:page;v-text-anchor:top" o:gfxdata="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" adj="-7208,22160" strokecolor="red">
                 <v:textbox>
                   <w:txbxContent>
                     <w:p>
@@ -5947,34 +5663,17 @@
     </w:p>
     <w:p>
       <w:pPr>
-        <w:pStyle w:val="a8"/>
-        <w:adjustRightInd w:val="0"/>
-        <w:snapToGrid w:val="0"/>
-        <w:rPr>
-          <w:rFonts w:ascii="Times New Roman" w:hAnsi="Times New Roman"/>
-        </w:rPr>
-      </w:pPr>
-    </w:p>
-    <w:p>
-      <w:pPr>
         <w:pStyle w:val="a"/>
-        <w:adjustRightInd w:val="0"/>
-        <w:snapToGrid w:val="0"/>
-        <w:spacing w:line="360" w:lineRule="auto"/>
-        <w:ind w:left="0" w:firstLineChars="200" w:firstLine="480"/>
-        <w:rPr>
-          <w:rFonts w:ascii="Times New Roman" w:hAnsi="Times New Roman"/>
-        </w:rPr>
-      </w:pPr>
-      <w:r>
-        <w:rPr>
-          <w:rFonts w:ascii="Times New Roman" w:hAnsi="Times New Roman" w:hint="eastAsia"/>
+      </w:pPr>
+      <w:r>
+        <w:rPr>
+          <w:rFonts w:hint="eastAsia"/>
         </w:rPr>
         <w:t>Android</w:t>
       </w:r>
       <w:r>
         <w:rPr>
-          <w:rFonts w:ascii="Times New Roman" w:hAnsi="Times New Roman" w:hint="eastAsia"/>
+          <w:rFonts w:hint="eastAsia"/>
         </w:rPr>
         <w:t>系统体系结构</w:t>
       </w:r>
@@ -5986,14 +5685,12 @@
         <w:rPr>
           <w:rFonts w:ascii="宋体" w:hAnsi="宋体"/>
           <w:color w:val="333333"/>
-          <w:sz w:val="24"/>
         </w:rPr>
       </w:pPr>
       <w:r>
         <w:rPr>
           <w:rFonts w:ascii="宋体" w:hAnsi="宋体"/>
           <w:color w:val="333333"/>
-          <w:sz w:val="24"/>
         </w:rPr>
         <w:t>Android 是一种基于 Linux 的开放源代码软件栈，主要应用于ARM平台，但不仅限于ARM，通过编译控制，在X86等体系结构的机器上同样可以运行</w:t>
       </w:r>
@@ -6001,7 +5698,6 @@
         <w:rPr>
           <w:rFonts w:ascii="宋体" w:hAnsi="宋体" w:hint="eastAsia"/>
           <w:color w:val="333333"/>
-          <w:sz w:val="24"/>
         </w:rPr>
         <w:t>。</w:t>
       </w:r>
@@ -6013,14 +5709,12 @@
         <w:rPr>
           <w:rFonts w:ascii="宋体" w:hAnsi="宋体"/>
           <w:color w:val="333333"/>
-          <w:sz w:val="24"/>
         </w:rPr>
       </w:pPr>
       <w:r>
         <w:rPr>
           <w:rFonts w:ascii="宋体" w:hAnsi="宋体" w:hint="eastAsia"/>
           <w:color w:val="333333"/>
-          <w:sz w:val="24"/>
         </w:rPr>
         <w:t>Android包括五层结构如下：</w:t>
       </w:r>
@@ -6032,14 +5726,12 @@
         <w:rPr>
           <w:rFonts w:ascii="宋体" w:hAnsi="宋体"/>
           <w:color w:val="333333"/>
-          <w:sz w:val="24"/>
         </w:rPr>
       </w:pPr>
       <w:r>
         <w:rPr>
           <w:rFonts w:ascii="宋体" w:hAnsi="宋体" w:hint="eastAsia"/>
           <w:color w:val="333333"/>
-          <w:sz w:val="24"/>
         </w:rPr>
         <w:t>（1）</w:t>
       </w:r>
@@ -6047,7 +5739,6 @@
         <w:rPr>
           <w:rFonts w:ascii="宋体" w:hAnsi="宋体"/>
           <w:color w:val="333333"/>
-          <w:sz w:val="24"/>
         </w:rPr>
         <w:t>Linux内核层</w:t>
       </w:r>
@@ -6059,14 +5750,12 @@
         <w:rPr>
           <w:rFonts w:ascii="宋体" w:hAnsi="宋体" w:hint="eastAsia"/>
           <w:color w:val="333333"/>
-          <w:sz w:val="24"/>
         </w:rPr>
       </w:pPr>
       <w:r>
         <w:rPr>
           <w:rFonts w:ascii="宋体" w:hAnsi="宋体"/>
           <w:color w:val="333333"/>
-          <w:sz w:val="24"/>
         </w:rPr>
         <w:t>Android是基于Linux内核的（Linux内核提供了安全性、内存管理、进程管理、网络协议和驱动模型等核心系统服务），Linux内核层为各种硬件提供了驱动程序，如显示驱动、相机驱动、蓝牙驱动、电池管理等等。</w:t>
       </w:r>
@@ -6078,14 +5767,12 @@
         <w:rPr>
           <w:rFonts w:ascii="宋体" w:hAnsi="宋体"/>
           <w:color w:val="333333"/>
-          <w:sz w:val="24"/>
         </w:rPr>
       </w:pPr>
       <w:r>
         <w:rPr>
           <w:rFonts w:ascii="宋体" w:hAnsi="宋体" w:hint="eastAsia"/>
           <w:color w:val="333333"/>
-          <w:sz w:val="24"/>
         </w:rPr>
         <w:t>（2）</w:t>
       </w:r>
@@ -6093,7 +5780,6 @@
         <w:rPr>
           <w:rFonts w:ascii="宋体" w:hAnsi="宋体"/>
           <w:color w:val="333333"/>
-          <w:sz w:val="24"/>
         </w:rPr>
         <w:t>硬件抽象层（Hardware Abstraction Layer）</w:t>
       </w:r>
@@ -6105,14 +5791,12 @@
         <w:rPr>
           <w:rFonts w:ascii="宋体" w:hAnsi="宋体" w:hint="eastAsia"/>
           <w:color w:val="333333"/>
-          <w:sz w:val="24"/>
         </w:rPr>
       </w:pPr>
       <w:r>
         <w:rPr>
           <w:rFonts w:ascii="宋体" w:hAnsi="宋体"/>
           <w:color w:val="333333"/>
-          <w:sz w:val="24"/>
         </w:rPr>
         <w:t>Android的硬件抽象层，简单来说，就是对Linux内核驱动程序的封装，向上提供接口，屏蔽低层的实现细节。HAL 可定义一个标准接口以供硬件供应商实现，这可让 Android 忽略较低级别的驱动程序实现。</w:t>
       </w:r>
@@ -6124,14 +5808,12 @@
         <w:rPr>
           <w:rFonts w:ascii="宋体" w:hAnsi="宋体"/>
           <w:color w:val="333333"/>
-          <w:sz w:val="24"/>
         </w:rPr>
       </w:pPr>
       <w:r>
         <w:rPr>
           <w:rFonts w:ascii="宋体" w:hAnsi="宋体" w:hint="eastAsia"/>
           <w:color w:val="333333"/>
-          <w:sz w:val="24"/>
         </w:rPr>
         <w:t>（3）</w:t>
       </w:r>
@@ -6139,7 +5821,6 @@
         <w:rPr>
           <w:rFonts w:ascii="宋体" w:hAnsi="宋体"/>
           <w:color w:val="333333"/>
-          <w:sz w:val="24"/>
         </w:rPr>
         <w:t>Android系统运行层</w:t>
       </w:r>
@@ -6151,14 +5832,12 @@
         <w:rPr>
           <w:rFonts w:ascii="宋体" w:hAnsi="宋体"/>
           <w:color w:val="333333"/>
-          <w:sz w:val="24"/>
         </w:rPr>
       </w:pPr>
       <w:r>
         <w:rPr>
           <w:rFonts w:ascii="宋体" w:hAnsi="宋体" w:hint="eastAsia"/>
           <w:color w:val="333333"/>
-          <w:sz w:val="24"/>
         </w:rPr>
         <w:t>这一层包括</w:t>
       </w:r>
@@ -6166,7 +5845,6 @@
         <w:rPr>
           <w:rFonts w:ascii="宋体" w:hAnsi="宋体"/>
           <w:color w:val="333333"/>
-          <w:sz w:val="24"/>
         </w:rPr>
         <w:t>Android Runtime和原生态的C/C++库。</w:t>
       </w:r>
@@ -6178,38 +5856,40 @@
         <w:rPr>
           <w:rFonts w:ascii="宋体" w:hAnsi="宋体"/>
           <w:color w:val="333333"/>
-          <w:sz w:val="24"/>
         </w:rPr>
       </w:pPr>
       <w:r>
         <w:rPr>
           <w:rFonts w:ascii="宋体" w:hAnsi="宋体" w:hint="eastAsia"/>
           <w:color w:val="333333"/>
-          <w:sz w:val="24"/>
-        </w:rPr>
-        <w:lastRenderedPageBreak/>
+        </w:rPr>
         <w:t>通过</w:t>
       </w:r>
       <w:r>
         <w:rPr>
           <w:rFonts w:ascii="宋体" w:hAnsi="宋体"/>
           <w:color w:val="333333"/>
-          <w:sz w:val="24"/>
-        </w:rPr>
-        <w:t>C或者C++库为Android系统提供主要的特性支持，例如Surface Manager管理访问显示子系统和从多模块应用中无缝整合2D和3D的图形，</w:t>
-      </w:r>
-      <w:r>
-        <w:rPr>
-          <w:rFonts w:ascii="宋体" w:hAnsi="宋体"/>
-          <w:sz w:val="24"/>
-        </w:rPr>
-        <w:t>WebKit提供了浏览器支持</w:t>
+        </w:rPr>
+        <w:t xml:space="preserve">C或者C++库为Android系统提供主要的特性支持，例如Surface </w:t>
       </w:r>
       <w:r>
         <w:rPr>
           <w:rFonts w:ascii="宋体" w:hAnsi="宋体"/>
           <w:color w:val="333333"/>
-          <w:sz w:val="24"/>
+        </w:rPr>
+        <w:lastRenderedPageBreak/>
+        <w:t>Manager管理访问显示子系统和从多模块应用中无缝整合2D和3D的图形，</w:t>
+      </w:r>
+      <w:r>
+        <w:rPr>
+          <w:rFonts w:ascii="宋体" w:hAnsi="宋体"/>
+        </w:rPr>
+        <w:t>WebKit提供了浏览器支持</w:t>
+      </w:r>
+      <w:r>
+        <w:rPr>
+          <w:rFonts w:ascii="宋体" w:hAnsi="宋体"/>
+          <w:color w:val="333333"/>
         </w:rPr>
         <w:t>等。可以使用 Android NDK 直接从访问某些原生态库。</w:t>
       </w:r>
@@ -6221,14 +5901,12 @@
         <w:rPr>
           <w:rFonts w:ascii="宋体" w:hAnsi="宋体"/>
           <w:color w:val="333333"/>
-          <w:sz w:val="24"/>
         </w:rPr>
       </w:pPr>
       <w:r>
         <w:rPr>
           <w:rFonts w:ascii="宋体" w:hAnsi="宋体"/>
           <w:color w:val="333333"/>
-          <w:sz w:val="24"/>
         </w:rPr>
         <w:t>Android运行时，其中包括了ART虚拟机（Android 5.0之前是Dalvik虚拟机，ART模式与Dalvik模式最大的不同在于，在启用ART模式后，系统在安装应用的时候会进行一次预编译，在安装应用程序时会先将代码转换为机器语言存储在本地，这样在运行程序时就不会每次都进行一次编译了，执行效率也大大提升。每个Java程序都运行在ART虚拟机上，该虚拟机专门针对移动设备进行了定制，每个应用都有其自己的 Android Runtime (ART) 实例。此外，Android运行时还包含一套核心运行时库，可提供 Java API 框架使用的 Java 编程语言大部分功能，包括一些 Java 8 语言功能。</w:t>
       </w:r>
@@ -6240,14 +5918,12 @@
         <w:rPr>
           <w:rFonts w:ascii="宋体" w:hAnsi="宋体"/>
           <w:color w:val="333333"/>
-          <w:sz w:val="24"/>
         </w:rPr>
       </w:pPr>
       <w:r>
         <w:rPr>
           <w:rFonts w:ascii="宋体" w:hAnsi="宋体" w:hint="eastAsia"/>
           <w:color w:val="333333"/>
-          <w:sz w:val="24"/>
         </w:rPr>
         <w:t>（4）</w:t>
       </w:r>
@@ -6255,7 +5931,6 @@
         <w:rPr>
           <w:rFonts w:ascii="宋体" w:hAnsi="宋体"/>
           <w:color w:val="333333"/>
-          <w:sz w:val="24"/>
         </w:rPr>
         <w:t>Java API 框架层</w:t>
       </w:r>
@@ -6267,14 +5942,12 @@
         <w:rPr>
           <w:rFonts w:ascii="宋体" w:hAnsi="宋体"/>
           <w:color w:val="333333"/>
-          <w:sz w:val="24"/>
         </w:rPr>
       </w:pPr>
       <w:r>
         <w:rPr>
           <w:rFonts w:ascii="宋体" w:hAnsi="宋体" w:hint="eastAsia"/>
           <w:color w:val="333333"/>
-          <w:sz w:val="24"/>
         </w:rPr>
         <w:t>这一层主要提供了构建应用程序时可能用到的各种</w:t>
       </w:r>
@@ -6282,7 +5955,6 @@
         <w:rPr>
           <w:rFonts w:ascii="宋体" w:hAnsi="宋体"/>
           <w:color w:val="333333"/>
-          <w:sz w:val="24"/>
         </w:rPr>
         <w:t>API，开发者通过这一层的API构建自己的APP，这一层也是APP开发人员必须要掌握的内容。</w:t>
       </w:r>
@@ -6294,14 +5966,12 @@
         <w:rPr>
           <w:rFonts w:ascii="宋体" w:hAnsi="宋体"/>
           <w:color w:val="333333"/>
-          <w:sz w:val="24"/>
         </w:rPr>
       </w:pPr>
       <w:r>
         <w:rPr>
           <w:rFonts w:ascii="宋体" w:hAnsi="宋体" w:hint="eastAsia"/>
           <w:color w:val="333333"/>
-          <w:sz w:val="24"/>
         </w:rPr>
         <w:t>（5）</w:t>
       </w:r>
@@ -6309,7 +5979,6 @@
         <w:rPr>
           <w:rFonts w:ascii="宋体" w:hAnsi="宋体"/>
           <w:color w:val="333333"/>
-          <w:sz w:val="24"/>
         </w:rPr>
         <w:t>系统应用层</w:t>
       </w:r>
@@ -6321,14 +5990,12 @@
         <w:rPr>
           <w:rFonts w:ascii="宋体" w:hAnsi="宋体"/>
           <w:color w:val="333333"/>
-          <w:sz w:val="24"/>
         </w:rPr>
       </w:pPr>
       <w:r>
         <w:rPr>
           <w:rFonts w:ascii="宋体" w:hAnsi="宋体" w:hint="eastAsia"/>
           <w:color w:val="333333"/>
-          <w:sz w:val="24"/>
         </w:rPr>
         <w:t>所有安装在手机上的系统应用都属于这一层，用户自己开发的应用也属于这一层。</w:t>
       </w:r>
@@ -6340,16 +6007,9 @@
     </w:p>
     <w:p>
       <w:pPr>
-        <w:pStyle w:val="a8"/>
-        <w:numPr>
-          <w:ilvl w:val="1"/>
-          <w:numId w:val="1"/>
-        </w:numPr>
-        <w:adjustRightInd w:val="0"/>
-        <w:snapToGrid w:val="0"/>
-        <w:ind w:left="0" w:firstLine="0"/>
-        <w:rPr>
-          <w:rFonts w:ascii="Times New Roman" w:hAnsi="Times New Roman" w:hint="eastAsia"/>
+        <w:pStyle w:val="a"/>
+        <w:rPr>
+          <w:rFonts w:hint="eastAsia"/>
         </w:rPr>
       </w:pPr>
       <w:r>
@@ -6362,10 +6022,10 @@
               <wp:anchor distT="0" distB="0" distL="114300" distR="114300" simplePos="0" relativeHeight="251658752" behindDoc="0" locked="0" layoutInCell="1" allowOverlap="1">
                 <wp:simplePos x="0" y="0"/>
                 <wp:positionH relativeFrom="column">
-                  <wp:posOffset>-1349180</wp:posOffset>
+                  <wp:posOffset>-1033054</wp:posOffset>
                 </wp:positionH>
                 <wp:positionV relativeFrom="paragraph">
-                  <wp:posOffset>381049</wp:posOffset>
+                  <wp:posOffset>108857</wp:posOffset>
                 </wp:positionV>
                 <wp:extent cx="1066800" cy="1809750"/>
                 <wp:effectExtent l="0" t="571500" r="285750" b="19050"/>
@@ -6594,7 +6254,7 @@
           </mc:Choice>
           <mc:Fallback>
             <w:pict>
-              <v:shape id="圆角矩形标注 70" o:spid="_x0000_s1031" type="#_x0000_t62" style="position:absolute;left:0;text-align:left;margin-left:-106.25pt;margin-top:30pt;width:84pt;height:142.5pt;rotation:180;z-index:251658752;visibility:visible;mso-wrap-style:square;mso-width-percent:0;mso-height-percent:0;mso-wrap-distance-left:9pt;mso-wrap-distance-top:0;mso-wrap-distance-right:9pt;mso-wrap-distance-bottom:0;mso-position-horizontal:absolute;mso-position-horizontal-relative:text;mso-position-vertical:absolute;mso-position-vertical-relative:text;mso-width-percent:0;mso-height-percent:0;mso-width-relative:page;mso-height-relative:page;v-text-anchor:top" o:gfxdata="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" adj="-4526,27851" strokecolor="red">
+              <v:shape id="圆角矩形标注 70" o:spid="_x0000_s1031" type="#_x0000_t62" style="position:absolute;left:0;text-align:left;margin-left:-81.35pt;margin-top:8.55pt;width:84pt;height:142.5pt;rotation:180;z-index:251658752;visibility:visible;mso-wrap-style:square;mso-width-percent:0;mso-height-percent:0;mso-wrap-distance-left:9pt;mso-wrap-distance-top:0;mso-wrap-distance-right:9pt;mso-wrap-distance-bottom:0;mso-position-horizontal:absolute;mso-position-horizontal-relative:text;mso-position-vertical:absolute;mso-position-vertical-relative:text;mso-width-percent:0;mso-height-percent:0;mso-width-relative:page;mso-height-relative:page;v-text-anchor:top" o:gfxdata="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" adj="-4526,27851" strokecolor="red">
                 <v:textbox>
                   <w:txbxContent>
                     <w:p>
@@ -6763,15 +6423,24 @@
       </w:r>
       <w:r>
         <w:rPr>
-          <w:rFonts w:ascii="Times New Roman" w:hAnsi="Times New Roman" w:hint="eastAsia"/>
+          <w:rFonts w:hint="eastAsia"/>
+          <w:noProof/>
         </w:rPr>
         <w:t>Android</w:t>
       </w:r>
       <w:r>
         <w:rPr>
-          <w:rFonts w:ascii="Times New Roman" w:hAnsi="Times New Roman" w:hint="eastAsia"/>
-        </w:rPr>
-        <w:t>应用程序组成</w:t>
+          <w:rFonts w:hint="eastAsia"/>
+          <w:noProof/>
+        </w:rPr>
+        <w:t>应用</w:t>
+      </w:r>
+      <w:r>
+        <w:rPr>
+          <w:rFonts w:hint="eastAsia"/>
+          <w:noProof/>
+        </w:rPr>
+        <w:t>程序组成</w:t>
       </w:r>
     </w:p>
     <w:p>
@@ -6780,76 +6449,65 @@
         <w:ind w:left="425" w:firstLineChars="200" w:firstLine="480"/>
         <w:rPr>
           <w:rFonts w:ascii="宋体" w:hAnsi="宋体" w:hint="eastAsia"/>
-          <w:sz w:val="24"/>
         </w:rPr>
       </w:pPr>
       <w:r>
         <w:rPr>
           <w:rFonts w:ascii="宋体" w:hAnsi="宋体"/>
-          <w:sz w:val="24"/>
         </w:rPr>
         <w:t>通常 Android 应用程序由四部分组成</w:t>
       </w:r>
       <w:r>
         <w:rPr>
           <w:rFonts w:ascii="宋体" w:hAnsi="宋体" w:hint="eastAsia"/>
-          <w:sz w:val="24"/>
         </w:rPr>
         <w:t>：</w:t>
       </w:r>
       <w:r>
         <w:rPr>
           <w:rFonts w:ascii="宋体" w:hAnsi="宋体"/>
-          <w:sz w:val="24"/>
         </w:rPr>
         <w:t>Activity（活动）</w:t>
       </w:r>
       <w:r>
         <w:rPr>
           <w:rFonts w:ascii="宋体" w:hAnsi="宋体" w:hint="eastAsia"/>
-          <w:sz w:val="24"/>
         </w:rPr>
         <w:t>、</w:t>
       </w:r>
       <w:r>
         <w:rPr>
           <w:rFonts w:ascii="宋体" w:hAnsi="宋体"/>
-          <w:sz w:val="24"/>
         </w:rPr>
         <w:t>service服务）、 BroadcastReceiver 广播接收器）、 Content Provide</w:t>
       </w:r>
       <w:r>
         <w:rPr>
           <w:rFonts w:ascii="宋体" w:hAnsi="宋体" w:hint="eastAsia"/>
-          <w:sz w:val="24"/>
         </w:rPr>
         <w:t>r</w:t>
       </w:r>
       <w:r>
         <w:rPr>
           <w:rFonts w:ascii="宋体" w:hAnsi="宋体"/>
-          <w:sz w:val="24"/>
         </w:rPr>
         <w:t xml:space="preserve"> : （内容提供者），</w:t>
       </w:r>
       <w:r>
         <w:rPr>
           <w:rFonts w:ascii="宋体" w:hAnsi="宋体" w:hint="eastAsia"/>
-          <w:sz w:val="24"/>
         </w:rPr>
         <w:t>这四者是</w:t>
       </w:r>
       <w:r>
         <w:rPr>
           <w:rFonts w:ascii="宋体" w:hAnsi="宋体"/>
-          <w:sz w:val="24"/>
         </w:rPr>
         <w:t>Android 的四大组件</w:t>
       </w:r>
       <w:r>
         <w:rPr>
           <w:rFonts w:ascii="宋体" w:hAnsi="宋体" w:hint="eastAsia"/>
-          <w:sz w:val="24"/>
         </w:rPr>
         <w:t>，还有一个很重要的intent组件用来联系上诉四大组件。</w:t>
       </w:r>
@@ -6861,14 +6519,12 @@
         <w:rPr>
           <w:rFonts w:ascii="宋体" w:hAnsi="宋体" w:cs="宋体" w:hint="eastAsia"/>
           <w:kern w:val="0"/>
-          <w:sz w:val="24"/>
         </w:rPr>
       </w:pPr>
       <w:r>
         <w:rPr>
           <w:rFonts w:ascii="宋体" w:hAnsi="宋体" w:cs="宋体"/>
           <w:kern w:val="0"/>
-          <w:sz w:val="24"/>
         </w:rPr>
         <w:t xml:space="preserve">Activity（活动）：一个 </w:t>
       </w:r>
@@ -6876,7 +6532,6 @@
         <w:rPr>
           <w:rFonts w:ascii="宋体" w:hAnsi="宋体" w:cs="宋体" w:hint="eastAsia"/>
           <w:kern w:val="0"/>
-          <w:sz w:val="24"/>
         </w:rPr>
         <w:t>A</w:t>
       </w:r>
@@ -6884,7 +6539,6 @@
         <w:rPr>
           <w:rFonts w:ascii="宋体" w:hAnsi="宋体" w:cs="宋体"/>
           <w:kern w:val="0"/>
-          <w:sz w:val="24"/>
         </w:rPr>
         <w:t>ctivity 是同用户交互的入口</w:t>
       </w:r>
@@ -6892,7 +6546,6 @@
         <w:rPr>
           <w:rFonts w:ascii="宋体" w:hAnsi="宋体" w:cs="宋体" w:hint="eastAsia"/>
           <w:kern w:val="0"/>
-          <w:sz w:val="24"/>
         </w:rPr>
         <w:t>，</w:t>
       </w:r>
@@ -6900,7 +6553,6 @@
         <w:rPr>
           <w:rFonts w:ascii="宋体" w:hAnsi="宋体" w:cs="宋体"/>
           <w:kern w:val="0"/>
-          <w:sz w:val="24"/>
         </w:rPr>
         <w:t>一个</w:t>
       </w:r>
@@ -6908,7 +6560,6 @@
         <w:rPr>
           <w:rFonts w:ascii="宋体" w:hAnsi="宋体" w:cs="宋体" w:hint="eastAsia"/>
           <w:kern w:val="0"/>
-          <w:sz w:val="24"/>
         </w:rPr>
         <w:t>获得焦点</w:t>
       </w:r>
@@ -6916,7 +6567,6 @@
         <w:rPr>
           <w:rFonts w:ascii="宋体" w:hAnsi="宋体" w:cs="宋体"/>
           <w:kern w:val="0"/>
-          <w:sz w:val="24"/>
         </w:rPr>
         <w:t>Activity 通常</w:t>
       </w:r>
@@ -6924,7 +6574,6 @@
         <w:rPr>
           <w:rFonts w:ascii="宋体" w:hAnsi="宋体" w:cs="宋体" w:hint="eastAsia"/>
           <w:kern w:val="0"/>
-          <w:sz w:val="24"/>
         </w:rPr>
         <w:t>当前显示的整个UI界面，相当与Windows系统中一个窗口，UI的显示和交互都在</w:t>
       </w:r>
@@ -6932,7 +6581,6 @@
         <w:rPr>
           <w:rFonts w:ascii="宋体" w:hAnsi="宋体" w:cs="宋体"/>
           <w:kern w:val="0"/>
-          <w:sz w:val="24"/>
         </w:rPr>
         <w:t>A</w:t>
       </w:r>
@@ -6940,7 +6588,6 @@
         <w:rPr>
           <w:rFonts w:ascii="宋体" w:hAnsi="宋体" w:cs="宋体" w:hint="eastAsia"/>
           <w:kern w:val="0"/>
-          <w:sz w:val="24"/>
         </w:rPr>
         <w:t>ctivity中实现。同时每一个活动都必须在Androidmanifest中进行注册。Activity之间的通信则是通过Intent传递来实现。</w:t>
       </w:r>
@@ -6951,182 +6598,162 @@
         <w:ind w:left="425" w:firstLineChars="200" w:firstLine="480"/>
         <w:rPr>
           <w:rFonts w:ascii="宋体" w:hAnsi="宋体" w:hint="eastAsia"/>
-          <w:sz w:val="24"/>
         </w:rPr>
       </w:pPr>
       <w:r>
         <w:rPr>
           <w:rFonts w:ascii="宋体" w:hAnsi="宋体"/>
-          <w:sz w:val="24"/>
+        </w:rPr>
+        <w:t>Servic</w:t>
+      </w:r>
+      <w:r>
+        <w:rPr>
+          <w:rFonts w:ascii="宋体" w:hAnsi="宋体" w:hint="eastAsia"/>
+        </w:rPr>
+        <w:t>e（服务）：</w:t>
+      </w:r>
+      <w:r>
+        <w:rPr>
+          <w:rFonts w:ascii="宋体" w:hAnsi="宋体"/>
+        </w:rPr>
+        <w:t>Service 是 Android 中</w:t>
+      </w:r>
+      <w:r>
+        <w:rPr>
+          <w:rFonts w:ascii="宋体" w:hAnsi="宋体" w:hint="eastAsia"/>
+        </w:rPr>
+        <w:t>一重要组件</w:t>
+      </w:r>
+      <w:r>
+        <w:rPr>
+          <w:rFonts w:ascii="宋体" w:hAnsi="宋体"/>
+        </w:rPr>
+        <w:t>，</w:t>
+      </w:r>
+      <w:r>
+        <w:rPr>
+          <w:rFonts w:ascii="宋体" w:hAnsi="宋体" w:hint="eastAsia"/>
+        </w:rPr>
+        <w:t>Service</w:t>
+      </w:r>
+      <w:r>
+        <w:rPr>
+          <w:rFonts w:ascii="宋体" w:hAnsi="宋体"/>
+        </w:rPr>
+        <w:t xml:space="preserve"> 可以</w:t>
+      </w:r>
+      <w:r>
+        <w:rPr>
+          <w:rFonts w:ascii="宋体" w:hAnsi="宋体"/>
         </w:rPr>
         <w:lastRenderedPageBreak/>
-        <w:t>Servic</w:t>
+        <w:t>在后台执行长时间的操作</w:t>
       </w:r>
       <w:r>
         <w:rPr>
           <w:rFonts w:ascii="宋体" w:hAnsi="宋体" w:hint="eastAsia"/>
-          <w:sz w:val="24"/>
-        </w:rPr>
-        <w:t>e（服务）：</w:t>
+        </w:rPr>
+        <w:t>（如：常用的后台下载、后台音乐播放等）</w:t>
       </w:r>
       <w:r>
         <w:rPr>
           <w:rFonts w:ascii="宋体" w:hAnsi="宋体"/>
-          <w:sz w:val="24"/>
-        </w:rPr>
-        <w:t>Service 是 Android 中</w:t>
+        </w:rPr>
+        <w:t>,</w:t>
       </w:r>
       <w:r>
         <w:rPr>
           <w:rFonts w:ascii="宋体" w:hAnsi="宋体" w:hint="eastAsia"/>
-          <w:sz w:val="24"/>
-        </w:rPr>
-        <w:t>一重要组件</w:t>
+        </w:rPr>
+        <w:t>一般来说</w:t>
       </w:r>
       <w:r>
         <w:rPr>
           <w:rFonts w:ascii="宋体" w:hAnsi="宋体"/>
-          <w:sz w:val="24"/>
+        </w:rPr>
+        <w:t xml:space="preserve"> service 并不与用户产生</w:t>
+      </w:r>
+      <w:r>
+        <w:rPr>
+          <w:rFonts w:ascii="宋体" w:hAnsi="宋体" w:hint="eastAsia"/>
+        </w:rPr>
+        <w:t>直接的</w:t>
+      </w:r>
+      <w:r>
+        <w:rPr>
+          <w:rFonts w:ascii="宋体" w:hAnsi="宋体"/>
+        </w:rPr>
+        <w:t>交互。S</w:t>
+      </w:r>
+      <w:r>
+        <w:rPr>
+          <w:rFonts w:ascii="宋体" w:hAnsi="宋体" w:hint="eastAsia"/>
+        </w:rPr>
+        <w:t>ervice虽然是不与用户直接进行ui交互，但是service并不是一个新的子线程，</w:t>
+      </w:r>
+      <w:r>
+        <w:rPr>
+          <w:rFonts w:ascii="宋体" w:hAnsi="宋体"/>
+        </w:rPr>
+        <w:t>S</w:t>
+      </w:r>
+      <w:r>
+        <w:rPr>
+          <w:rFonts w:ascii="宋体" w:hAnsi="宋体" w:hint="eastAsia"/>
+        </w:rPr>
+        <w:t>ervice默认实在主线程运行。</w:t>
+      </w:r>
+      <w:r>
+        <w:rPr>
+          <w:rFonts w:ascii="宋体" w:hAnsi="宋体"/>
+        </w:rPr>
+        <w:t>这</w:t>
+      </w:r>
+      <w:r>
+        <w:rPr>
+          <w:rFonts w:ascii="宋体" w:hAnsi="宋体" w:hint="eastAsia"/>
+        </w:rPr>
+        <w:t>表明：</w:t>
+      </w:r>
+      <w:r>
+        <w:rPr>
+          <w:rFonts w:ascii="宋体" w:hAnsi="宋体"/>
+        </w:rPr>
+        <w:t>如果 Serviee 需要做一些</w:t>
+      </w:r>
+      <w:r>
+        <w:rPr>
+          <w:rFonts w:ascii="宋体" w:hAnsi="宋体" w:hint="eastAsia"/>
+        </w:rPr>
+        <w:t>耗时操作</w:t>
+      </w:r>
+      <w:r>
+        <w:rPr>
+          <w:rFonts w:ascii="宋体" w:hAnsi="宋体"/>
         </w:rPr>
         <w:t>，</w:t>
       </w:r>
       <w:r>
         <w:rPr>
           <w:rFonts w:ascii="宋体" w:hAnsi="宋体" w:hint="eastAsia"/>
-          <w:sz w:val="24"/>
+        </w:rPr>
+        <w:t>则需要新开一个子线程去完成。</w:t>
+      </w:r>
+      <w:r>
+        <w:rPr>
+          <w:rFonts w:ascii="宋体" w:hAnsi="宋体"/>
         </w:rPr>
         <w:t>Service</w:t>
       </w:r>
       <w:r>
         <w:rPr>
+          <w:rFonts w:ascii="宋体" w:hAnsi="宋体" w:hint="eastAsia"/>
+        </w:rPr>
+        <w:t>也需要在androidmanifest文件中定义的service</w:t>
+      </w:r>
+      <w:r>
+        <w:rPr>
           <w:rFonts w:ascii="宋体" w:hAnsi="宋体"/>
-          <w:sz w:val="24"/>
-        </w:rPr>
-        <w:t xml:space="preserve"> 可以在后台执行长时间的操作</w:t>
-      </w:r>
-      <w:r>
-        <w:rPr>
-          <w:rFonts w:ascii="宋体" w:hAnsi="宋体" w:hint="eastAsia"/>
-          <w:sz w:val="24"/>
-        </w:rPr>
-        <w:t>（如：常用的后台下载、后台音乐播放等）</w:t>
-      </w:r>
-      <w:r>
-        <w:rPr>
-          <w:rFonts w:ascii="宋体" w:hAnsi="宋体"/>
-          <w:sz w:val="24"/>
-        </w:rPr>
-        <w:t>,</w:t>
-      </w:r>
-      <w:r>
-        <w:rPr>
-          <w:rFonts w:ascii="宋体" w:hAnsi="宋体" w:hint="eastAsia"/>
-          <w:sz w:val="24"/>
-        </w:rPr>
-        <w:t>一般来说</w:t>
-      </w:r>
-      <w:r>
-        <w:rPr>
-          <w:rFonts w:ascii="宋体" w:hAnsi="宋体"/>
-          <w:sz w:val="24"/>
-        </w:rPr>
-        <w:t xml:space="preserve"> service 并不与用户产生</w:t>
-      </w:r>
-      <w:r>
-        <w:rPr>
-          <w:rFonts w:ascii="宋体" w:hAnsi="宋体" w:hint="eastAsia"/>
-          <w:sz w:val="24"/>
-        </w:rPr>
-        <w:t>直接的</w:t>
-      </w:r>
-      <w:r>
-        <w:rPr>
-          <w:rFonts w:ascii="宋体" w:hAnsi="宋体"/>
-          <w:sz w:val="24"/>
-        </w:rPr>
-        <w:t>交互。S</w:t>
-      </w:r>
-      <w:r>
-        <w:rPr>
-          <w:rFonts w:ascii="宋体" w:hAnsi="宋体" w:hint="eastAsia"/>
-          <w:sz w:val="24"/>
-        </w:rPr>
-        <w:t>ervice虽然是不与用户直接进行ui交互，但是service并不是一个新的子线程，</w:t>
-      </w:r>
-      <w:r>
-        <w:rPr>
-          <w:rFonts w:ascii="宋体" w:hAnsi="宋体"/>
-          <w:sz w:val="24"/>
-        </w:rPr>
-        <w:t>S</w:t>
-      </w:r>
-      <w:r>
-        <w:rPr>
-          <w:rFonts w:ascii="宋体" w:hAnsi="宋体" w:hint="eastAsia"/>
-          <w:sz w:val="24"/>
-        </w:rPr>
-        <w:t>ervice默认实在主线程运行。</w:t>
-      </w:r>
-      <w:r>
-        <w:rPr>
-          <w:rFonts w:ascii="宋体" w:hAnsi="宋体"/>
-          <w:sz w:val="24"/>
-        </w:rPr>
-        <w:t>这</w:t>
-      </w:r>
-      <w:r>
-        <w:rPr>
-          <w:rFonts w:ascii="宋体" w:hAnsi="宋体" w:hint="eastAsia"/>
-          <w:sz w:val="24"/>
-        </w:rPr>
-        <w:t>表明：</w:t>
-      </w:r>
-      <w:r>
-        <w:rPr>
-          <w:rFonts w:ascii="宋体" w:hAnsi="宋体"/>
-          <w:sz w:val="24"/>
-        </w:rPr>
-        <w:t>如果 Serviee 需要做一些</w:t>
-      </w:r>
-      <w:r>
-        <w:rPr>
-          <w:rFonts w:ascii="宋体" w:hAnsi="宋体" w:hint="eastAsia"/>
-          <w:sz w:val="24"/>
-        </w:rPr>
-        <w:t>耗时操作</w:t>
-      </w:r>
-      <w:r>
-        <w:rPr>
-          <w:rFonts w:ascii="宋体" w:hAnsi="宋体"/>
-          <w:sz w:val="24"/>
-        </w:rPr>
-        <w:t>，</w:t>
-      </w:r>
-      <w:r>
-        <w:rPr>
-          <w:rFonts w:ascii="宋体" w:hAnsi="宋体" w:hint="eastAsia"/>
-          <w:sz w:val="24"/>
-        </w:rPr>
-        <w:t>则需要新开一个子线程去完成。</w:t>
-      </w:r>
-      <w:r>
-        <w:rPr>
-          <w:rFonts w:ascii="宋体" w:hAnsi="宋体"/>
-          <w:sz w:val="24"/>
-        </w:rPr>
-        <w:t>Service</w:t>
-      </w:r>
-      <w:r>
-        <w:rPr>
-          <w:rFonts w:ascii="宋体" w:hAnsi="宋体" w:hint="eastAsia"/>
-          <w:sz w:val="24"/>
-        </w:rPr>
-        <w:t>也需要在androidmanifest文件中定义的service</w:t>
-      </w:r>
-      <w:r>
-        <w:rPr>
-          <w:rFonts w:ascii="宋体" w:hAnsi="宋体"/>
-          <w:sz w:val="24"/>
         </w:rPr>
         <w:t>。</w:t>
       </w:r>
@@ -7138,14 +6765,12 @@
         <w:rPr>
           <w:rFonts w:ascii="宋体" w:hAnsi="宋体" w:cs="宋体" w:hint="eastAsia"/>
           <w:kern w:val="0"/>
-          <w:sz w:val="24"/>
         </w:rPr>
       </w:pPr>
       <w:r>
         <w:rPr>
           <w:rFonts w:ascii="宋体" w:hAnsi="宋体" w:cs="宋体" w:hint="eastAsia"/>
           <w:kern w:val="0"/>
-          <w:sz w:val="24"/>
         </w:rPr>
         <w:t>BroadcastReceive</w:t>
       </w:r>
@@ -7153,7 +6778,6 @@
         <w:rPr>
           <w:rFonts w:ascii="宋体" w:hAnsi="宋体" w:cs="宋体"/>
           <w:kern w:val="0"/>
-          <w:sz w:val="24"/>
         </w:rPr>
         <w:t>r</w:t>
       </w:r>
@@ -7161,7 +6785,6 @@
         <w:rPr>
           <w:rFonts w:ascii="宋体" w:hAnsi="宋体" w:cs="宋体" w:hint="eastAsia"/>
           <w:kern w:val="0"/>
-          <w:sz w:val="24"/>
         </w:rPr>
         <w:t xml:space="preserve">：用于异步接收广播Intent。主要有两大类，用于接收广播的：正常广播（Normal broadcasts）和　有序广播 </w:t>
       </w:r>
@@ -7169,7 +6792,6 @@
         <w:rPr>
           <w:rFonts w:ascii="宋体" w:hAnsi="宋体" w:cs="宋体"/>
           <w:kern w:val="0"/>
-          <w:sz w:val="24"/>
         </w:rPr>
         <w:t>(</w:t>
       </w:r>
@@ -7177,7 +6799,6 @@
         <w:rPr>
           <w:rFonts w:ascii="宋体" w:hAnsi="宋体" w:cs="宋体" w:hint="eastAsia"/>
           <w:kern w:val="0"/>
-          <w:sz w:val="24"/>
         </w:rPr>
         <w:t>Ordered broadcasts</w:t>
       </w:r>
@@ -7185,7 +6806,6 @@
         <w:rPr>
           <w:rFonts w:ascii="宋体" w:hAnsi="宋体" w:cs="宋体"/>
           <w:kern w:val="0"/>
-          <w:sz w:val="24"/>
         </w:rPr>
         <w:t>)</w:t>
       </w:r>
@@ -7193,7 +6813,6 @@
         <w:rPr>
           <w:rFonts w:ascii="宋体" w:hAnsi="宋体" w:cs="宋体" w:hint="eastAsia"/>
           <w:kern w:val="0"/>
-          <w:sz w:val="24"/>
         </w:rPr>
         <w:t>。前者是是全然异步的。它们都执行在一个没有定义的顺序，一般是在同一时间。有序广播 （Ordered broadcasts）每次被发送到一个receiver，然后该receiver执行后能够传播到下一个receiver，也能够全然中止传播--不传播给其它receiver。</w:t>
       </w:r>
@@ -7205,14 +6824,12 @@
         <w:rPr>
           <w:rFonts w:ascii="宋体" w:hAnsi="宋体" w:cs="宋体" w:hint="eastAsia"/>
           <w:kern w:val="0"/>
-          <w:sz w:val="24"/>
         </w:rPr>
       </w:pPr>
       <w:r>
         <w:rPr>
           <w:rFonts w:ascii="宋体" w:hAnsi="宋体" w:cs="宋体"/>
           <w:kern w:val="0"/>
-          <w:sz w:val="24"/>
         </w:rPr>
         <w:t>ContentProvider（内容提供者）:主要用于对外共享数据，也就是通过ContentProvider把应用中的数据共享给其它应用</w:t>
       </w:r>
@@ -7220,7 +6837,6 @@
         <w:rPr>
           <w:rFonts w:ascii="宋体" w:hAnsi="宋体" w:cs="宋体" w:hint="eastAsia"/>
           <w:kern w:val="0"/>
-          <w:sz w:val="24"/>
         </w:rPr>
         <w:t>访问</w:t>
       </w:r>
@@ -7228,7 +6844,6 @@
         <w:rPr>
           <w:rFonts w:ascii="宋体" w:hAnsi="宋体" w:cs="宋体"/>
           <w:kern w:val="0"/>
-          <w:sz w:val="24"/>
         </w:rPr>
         <w:t>，其它应用能够通过ContentProvider对</w:t>
       </w:r>
@@ -7236,7 +6851,6 @@
         <w:rPr>
           <w:rFonts w:ascii="宋体" w:hAnsi="宋体" w:cs="宋体" w:hint="eastAsia"/>
           <w:kern w:val="0"/>
-          <w:sz w:val="24"/>
         </w:rPr>
         <w:t>所需要</w:t>
       </w:r>
@@ -7244,7 +6858,6 @@
         <w:rPr>
           <w:rFonts w:ascii="宋体" w:hAnsi="宋体" w:cs="宋体"/>
           <w:kern w:val="0"/>
-          <w:sz w:val="24"/>
         </w:rPr>
         <w:t>应用中的数据进行</w:t>
       </w:r>
@@ -7252,7 +6865,6 @@
         <w:rPr>
           <w:rFonts w:ascii="宋体" w:hAnsi="宋体" w:cs="宋体" w:hint="eastAsia"/>
           <w:kern w:val="0"/>
-          <w:sz w:val="24"/>
         </w:rPr>
         <w:t>指定操作</w:t>
       </w:r>
@@ -7260,7 +6872,6 @@
         <w:rPr>
           <w:rFonts w:ascii="宋体" w:hAnsi="宋体" w:cs="宋体"/>
           <w:kern w:val="0"/>
-          <w:sz w:val="24"/>
         </w:rPr>
         <w:t>。ContentProvider分为系统的和自己定义的，系统的也就是比如联系人，图片等数据。</w:t>
       </w:r>
@@ -7273,7 +6884,6 @@
           <w:rFonts w:ascii="宋体" w:hAnsi="宋体" w:cs="宋体"/>
           <w:color w:val="333333"/>
           <w:kern w:val="0"/>
-          <w:sz w:val="24"/>
         </w:rPr>
       </w:pPr>
       <w:r>
@@ -7281,7 +6891,6 @@
           <w:rFonts w:ascii="宋体" w:hAnsi="宋体" w:cs="宋体"/>
           <w:color w:val="333333"/>
           <w:kern w:val="0"/>
-          <w:sz w:val="24"/>
         </w:rPr>
         <w:t>intent是一个保存着消息内容的Intent对 象。对于activity和服务来说，它指明了请求的操作名称以及作为操作对象的数据的URI和其他一些信息。</w:t>
       </w:r>
@@ -7290,7 +6899,6 @@
           <w:rFonts w:ascii="宋体" w:hAnsi="宋体" w:cs="宋体"/>
           <w:color w:val="333333"/>
           <w:kern w:val="0"/>
-          <w:sz w:val="24"/>
         </w:rPr>
         <w:br/>
         <w:t>对于每种组件来说，激活的方法是不同的：</w:t>
@@ -7304,7 +6912,6 @@
           <w:rFonts w:ascii="宋体" w:hAnsi="宋体" w:cs="宋体"/>
           <w:color w:val="333333"/>
           <w:kern w:val="0"/>
-          <w:sz w:val="24"/>
         </w:rPr>
       </w:pPr>
       <w:r>
@@ -7312,7 +6919,6 @@
           <w:rFonts w:ascii="宋体" w:hAnsi="宋体" w:cs="宋体" w:hint="eastAsia"/>
           <w:color w:val="333333"/>
           <w:kern w:val="0"/>
-          <w:sz w:val="24"/>
         </w:rPr>
         <w:t>1</w:t>
       </w:r>
@@ -7321,7 +6927,6 @@
           <w:rFonts w:ascii="宋体" w:hAnsi="宋体" w:cs="宋体"/>
           <w:color w:val="333333"/>
           <w:kern w:val="0"/>
-          <w:sz w:val="24"/>
         </w:rPr>
         <w:t>.</w:t>
       </w:r>
@@ -7329,7 +6934,6 @@
         <w:rPr>
           <w:rFonts w:ascii="宋体" w:hAnsi="宋体" w:cs="宋体"/>
           <w:kern w:val="0"/>
-          <w:sz w:val="24"/>
         </w:rPr>
         <w:t>ContentProvider</w:t>
       </w:r>
@@ -7337,7 +6941,6 @@
         <w:rPr>
           <w:rFonts w:ascii="宋体" w:hAnsi="宋体"/>
           <w:color w:val="333333"/>
-          <w:sz w:val="24"/>
         </w:rPr>
         <w:t>当接收到ContentResolver发出的请求后，内容提供者被激活</w:t>
       </w:r>
@@ -7346,7 +6949,6 @@
           <w:rFonts w:ascii="宋体" w:hAnsi="宋体" w:cs="宋体"/>
           <w:color w:val="333333"/>
           <w:kern w:val="0"/>
-          <w:sz w:val="24"/>
         </w:rPr>
         <w:br/>
       </w:r>
@@ -7355,7 +6957,6 @@
           <w:rFonts w:ascii="宋体" w:hAnsi="宋体" w:cs="宋体"/>
           <w:color w:val="333333"/>
           <w:kern w:val="0"/>
-          <w:sz w:val="24"/>
         </w:rPr>
         <w:t xml:space="preserve">    </w:t>
       </w:r>
@@ -7364,7 +6965,6 @@
           <w:rFonts w:ascii="宋体" w:hAnsi="宋体" w:cs="宋体"/>
           <w:color w:val="333333"/>
           <w:kern w:val="0"/>
-          <w:sz w:val="24"/>
         </w:rPr>
         <w:t>2.</w:t>
       </w:r>
@@ -7373,7 +6973,6 @@
           <w:rFonts w:ascii="宋体" w:hAnsi="宋体" w:cs="宋体" w:hint="eastAsia"/>
           <w:color w:val="333333"/>
           <w:kern w:val="0"/>
-          <w:sz w:val="24"/>
         </w:rPr>
         <w:t>A</w:t>
       </w:r>
@@ -7382,7 +6981,6 @@
           <w:rFonts w:ascii="宋体" w:hAnsi="宋体" w:cs="宋体"/>
           <w:color w:val="333333"/>
           <w:kern w:val="0"/>
-          <w:sz w:val="24"/>
         </w:rPr>
         <w:t>ctivity通过传递一个Intent对象至 Context.startActivity()或Activity.startActivityForResult()以加载一个</w:t>
       </w:r>
@@ -7391,7 +6989,6 @@
           <w:rFonts w:ascii="宋体" w:hAnsi="宋体" w:cs="宋体" w:hint="eastAsia"/>
           <w:color w:val="333333"/>
           <w:kern w:val="0"/>
-          <w:sz w:val="24"/>
         </w:rPr>
         <w:t>A</w:t>
       </w:r>
@@ -7400,7 +6997,6 @@
           <w:rFonts w:ascii="宋体" w:hAnsi="宋体" w:cs="宋体"/>
           <w:color w:val="333333"/>
           <w:kern w:val="0"/>
-          <w:sz w:val="24"/>
         </w:rPr>
         <w:t>ctivity。</w:t>
       </w:r>
@@ -7409,7 +7005,6 @@
           <w:rFonts w:ascii="宋体" w:hAnsi="宋体" w:cs="宋体" w:hint="eastAsia"/>
           <w:color w:val="333333"/>
           <w:kern w:val="0"/>
-          <w:sz w:val="24"/>
         </w:rPr>
         <w:t>被启动的activity可以通过getIntent获取传递的数据</w:t>
       </w:r>
@@ -7418,7 +7013,6 @@
           <w:rFonts w:ascii="宋体" w:hAnsi="宋体" w:cs="宋体"/>
           <w:color w:val="333333"/>
           <w:kern w:val="0"/>
-          <w:sz w:val="24"/>
         </w:rPr>
         <w:t>。</w:t>
       </w:r>
@@ -7431,7 +7025,6 @@
           <w:rFonts w:ascii="宋体" w:hAnsi="宋体" w:cs="宋体"/>
           <w:color w:val="333333"/>
           <w:kern w:val="0"/>
-          <w:sz w:val="24"/>
         </w:rPr>
       </w:pPr>
       <w:r>
@@ -7439,7 +7032,6 @@
           <w:rFonts w:ascii="宋体" w:hAnsi="宋体" w:cs="宋体" w:hint="eastAsia"/>
           <w:color w:val="333333"/>
           <w:kern w:val="0"/>
-          <w:sz w:val="24"/>
         </w:rPr>
         <w:t>3</w:t>
       </w:r>
@@ -7448,19 +7040,17 @@
           <w:rFonts w:ascii="宋体" w:hAnsi="宋体" w:cs="宋体"/>
           <w:color w:val="333333"/>
           <w:kern w:val="0"/>
-          <w:sz w:val="24"/>
-        </w:rPr>
-        <w:t>.通过传递一个Intent对象至Context.startService()将启动一个服务（或给予正在执行的服务以一个新的指令）。Android调用服务的onStart()方法并将Intent对象传递给它。与此类似，一个Intent能够被调用组件传递给 Context.bindService()以获取一个正在执行的目标服务的连接。这个</w:t>
+        </w:rPr>
+        <w:t>.通过传递一个Intent对象至Context.startService()将启动一个服务（或给予正在执行的服务以一个新的指令）。Android调用服务的onStart()方法并将Intent对象传递给它。与此类似，一个Intent能够被调用组件传递给 Context.bindService()以获取一个正在执行的目标服务的连接。这个服务会经由onBind() 方法的调用获取这个Intent对象（假设服务尚未启</w:t>
       </w:r>
       <w:r>
         <w:rPr>
           <w:rFonts w:ascii="宋体" w:hAnsi="宋体" w:cs="宋体"/>
           <w:color w:val="333333"/>
           <w:kern w:val="0"/>
-          <w:sz w:val="24"/>
         </w:rPr>
         <w:lastRenderedPageBreak/>
-        <w:t>服务会经由onBind() 方法的调用获取这个Intent对象（假设服务尚未启动，bindService()会先启动它）。</w:t>
+        <w:t>动，bindService()会先启动它）。</w:t>
       </w:r>
     </w:p>
     <w:p>
@@ -7469,7 +7059,6 @@
         <w:ind w:left="425" w:firstLineChars="200" w:firstLine="480"/>
         <w:rPr>
           <w:rFonts w:ascii="宋体" w:hAnsi="宋体" w:hint="eastAsia"/>
-          <w:sz w:val="24"/>
         </w:rPr>
       </w:pPr>
       <w:r>
@@ -7477,12 +7066,9 @@
           <w:rFonts w:ascii="宋体" w:hAnsi="宋体" w:cs="宋体"/>
           <w:color w:val="333333"/>
           <w:kern w:val="0"/>
-          <w:sz w:val="24"/>
         </w:rPr>
         <w:t>4.应用程序能够凭借将Intent对象传递给 Context.sendBroadcast() ，Context.sendOrderedBroadcast()， 以及Context.sendStickyBroadcast()和其他类似方法来产生一个广播。Android会调用全部对此广播有兴趣的广播接收器的 onReceive()方法将intent传递给它们。</w:t>
       </w:r>
-      <w:bookmarkStart w:id="17" w:name="_GoBack"/>
-      <w:bookmarkEnd w:id="17"/>
     </w:p>
     <w:p>
       <w:pPr>
@@ -7502,14 +7088,67 @@
           <w:rFonts w:ascii="Times New Roman" w:hAnsi="Times New Roman"/>
         </w:rPr>
       </w:pPr>
-      <w:bookmarkStart w:id="18" w:name="_Toc503448588"/>
       <w:r>
         <w:rPr>
           <w:rFonts w:ascii="Times New Roman" w:hAnsi="Times New Roman" w:hint="eastAsia"/>
         </w:rPr>
-        <w:t>网络爬虫的工作流程</w:t>
-      </w:r>
-      <w:bookmarkEnd w:id="18"/>
+        <w:t>Android</w:t>
+      </w:r>
+      <w:r>
+        <w:rPr>
+          <w:rFonts w:ascii="Times New Roman" w:hAnsi="Times New Roman" w:hint="eastAsia"/>
+        </w:rPr>
+        <w:t>开发以及调试环境</w:t>
+      </w:r>
+    </w:p>
+    <w:p>
+      <w:pPr>
+        <w:rPr>
+          <w:rFonts w:hint="eastAsia"/>
+        </w:rPr>
+      </w:pPr>
+      <w:r>
+        <w:rPr>
+          <w:rFonts w:hint="eastAsia"/>
+        </w:rPr>
+        <w:t xml:space="preserve"> </w:t>
+      </w:r>
+      <w:r>
+        <w:t xml:space="preserve">   </w:t>
+      </w:r>
+      <w:r>
+        <w:rPr>
+          <w:rFonts w:hint="eastAsia"/>
+        </w:rPr>
+        <w:t>本课题采用</w:t>
+      </w:r>
+      <w:r>
+        <w:rPr>
+          <w:rFonts w:hint="eastAsia"/>
+        </w:rPr>
+        <w:t>Google</w:t>
+      </w:r>
+      <w:r>
+        <w:rPr>
+          <w:rFonts w:hint="eastAsia"/>
+        </w:rPr>
+        <w:t>的</w:t>
+      </w:r>
+      <w:r>
+        <w:rPr>
+          <w:rFonts w:hint="eastAsia"/>
+        </w:rPr>
+        <w:t>Android</w:t>
+      </w:r>
+      <w:r>
+        <w:t xml:space="preserve"> Studio</w:t>
+      </w:r>
+      <w:r>
+        <w:rPr>
+          <w:rFonts w:hint="eastAsia"/>
+        </w:rPr>
+        <w:t>作为开发环境。</w:t>
+      </w:r>
     </w:p>
     <w:p>
       <w:pPr>
@@ -7521,12 +7160,8 @@
           <w:rFonts w:ascii="Times New Roman" w:hAnsi="Times New Roman"/>
         </w:rPr>
       </w:pPr>
-      <w:r>
-        <w:rPr>
-          <w:rFonts w:hint="eastAsia"/>
-        </w:rPr>
-        <w:t>对于本程序由于股票的页面相对固定，因此可以采取将股票代码作为一个线性表，对每个股票代码进行遍历获取网页。另外还要对获取的信息与数据库中保存的信息进行比较，避免重复。</w:t>
-      </w:r>
+      <w:bookmarkStart w:id="17" w:name="_GoBack"/>
+      <w:bookmarkEnd w:id="17"/>
     </w:p>
     <w:p>
       <w:pPr>
@@ -7930,10 +7565,10 @@
             <v:path o:extrusionok="f" gradientshapeok="t" o:connecttype="rect"/>
             <o:lock v:ext="edit" aspectratio="t"/>
           </v:shapetype>
-          <v:shape id="对象 3" o:spid="_x0000_i1025" type="#_x0000_t75" style="width:153.7pt;height:246.45pt;mso-wrap-style:square;mso-position-horizontal-relative:page;mso-position-vertical-relative:page" o:ole="">
+          <v:shape id="对象 3" o:spid="_x0000_i1025" type="#_x0000_t75" style="width:153.85pt;height:246.45pt;mso-wrap-style:square;mso-position-horizontal-relative:page;mso-position-vertical-relative:page" o:ole="">
             <v:imagedata r:id="rId11" o:title=""/>
           </v:shape>
-          <o:OLEObject Type="Embed" ProgID="Visio.Drawing.15" ShapeID="对象 3" DrawAspect="Content" ObjectID="_1617439526" r:id="rId12"/>
+          <o:OLEObject Type="Embed" ProgID="Visio.Drawing.15" ShapeID="对象 3" DrawAspect="Content" ObjectID="_1617443744" r:id="rId12"/>
         </w:object>
       </w:r>
     </w:p>
@@ -8270,8 +7905,8 @@
           </mc:Fallback>
         </mc:AlternateContent>
       </w:r>
-      <w:bookmarkStart w:id="19" w:name="OLE_LINK5"/>
-      <w:bookmarkStart w:id="20" w:name="OLE_LINK3"/>
+      <w:bookmarkStart w:id="18" w:name="OLE_LINK5"/>
+      <w:bookmarkStart w:id="19" w:name="OLE_LINK3"/>
       <w:r>
         <w:rPr>
           <w:noProof/>
@@ -8562,8 +8197,8 @@
         </w:rPr>
         <w:t>2-1 ANNOUNCEMENT</w:t>
       </w:r>
-      <w:bookmarkStart w:id="21" w:name="3"/>
-      <w:bookmarkEnd w:id="21"/>
+      <w:bookmarkStart w:id="20" w:name="3"/>
+      <w:bookmarkEnd w:id="20"/>
       <w:r>
         <w:rPr>
           <w:rFonts w:eastAsia="黑体" w:hint="eastAsia"/>
@@ -8612,8 +8247,8 @@
             <w:vAlign w:val="center"/>
             <w:hideMark/>
           </w:tcPr>
+          <w:bookmarkEnd w:id="18"/>
           <w:bookmarkEnd w:id="19"/>
-          <w:bookmarkEnd w:id="20"/>
           <w:p>
             <w:pPr>
               <w:widowControl/>
@@ -8623,7 +8258,6 @@
               <w:rPr>
                 <w:color w:val="000000"/>
                 <w:kern w:val="0"/>
-                <w:sz w:val="24"/>
               </w:rPr>
             </w:pPr>
             <w:r>
@@ -9184,7 +8818,6 @@
               <w:rPr>
                 <w:szCs w:val="21"/>
               </w:rPr>
-              <w:lastRenderedPageBreak/>
               <w:t>TITLE</w:t>
             </w:r>
           </w:p>
@@ -9366,6 +8999,7 @@
               <w:rPr>
                 <w:szCs w:val="21"/>
               </w:rPr>
+              <w:lastRenderedPageBreak/>
               <w:t>DAYS</w:t>
             </w:r>
           </w:p>
@@ -12707,7 +12341,6 @@
               <w:rPr>
                 <w:color w:val="000000"/>
                 <w:kern w:val="0"/>
-                <w:sz w:val="24"/>
               </w:rPr>
             </w:pPr>
             <w:r>
@@ -13169,7 +12802,7 @@
           <w:rFonts w:ascii="Times New Roman" w:hAnsi="Times New Roman" w:cs="Times New Roman"/>
         </w:rPr>
       </w:pPr>
-      <w:bookmarkStart w:id="22" w:name="_Toc481515844"/>
+      <w:bookmarkStart w:id="21" w:name="_Toc481515844"/>
     </w:p>
     <w:p>
       <w:pPr>
@@ -13193,7 +12826,7 @@
     </w:p>
     <w:p>
       <w:pPr>
-        <w:ind w:rightChars="12" w:right="25" w:firstLineChars="200" w:firstLine="420"/>
+        <w:ind w:rightChars="12" w:right="29" w:firstLineChars="200" w:firstLine="480"/>
         <w:rPr>
           <w:szCs w:val="21"/>
         </w:rPr>
@@ -13451,7 +13084,7 @@
     </w:p>
     <w:p>
       <w:pPr>
-        <w:ind w:rightChars="12" w:right="25" w:firstLineChars="200" w:firstLine="420"/>
+        <w:ind w:rightChars="12" w:right="29" w:firstLineChars="200" w:firstLine="480"/>
         <w:rPr>
           <w:szCs w:val="21"/>
         </w:rPr>
@@ -13459,7 +13092,7 @@
     </w:p>
     <w:p>
       <w:pPr>
-        <w:ind w:rightChars="12" w:right="25" w:firstLineChars="200" w:firstLine="420"/>
+        <w:ind w:rightChars="12" w:right="29" w:firstLineChars="200" w:firstLine="480"/>
         <w:rPr>
           <w:szCs w:val="21"/>
         </w:rPr>
@@ -13467,7 +13100,7 @@
     </w:p>
     <w:p>
       <w:pPr>
-        <w:ind w:rightChars="12" w:right="25" w:firstLineChars="200" w:firstLine="420"/>
+        <w:ind w:rightChars="12" w:right="29" w:firstLineChars="200" w:firstLine="480"/>
         <w:rPr>
           <w:szCs w:val="21"/>
         </w:rPr>
@@ -13477,7 +13110,7 @@
       <w:pPr>
         <w:adjustRightInd w:val="0"/>
         <w:snapToGrid w:val="0"/>
-        <w:ind w:rightChars="12" w:right="25" w:firstLineChars="1600" w:firstLine="3360"/>
+        <w:ind w:rightChars="12" w:right="29" w:firstLineChars="1600" w:firstLine="3840"/>
         <w:jc w:val="left"/>
         <w:rPr>
           <w:szCs w:val="21"/>
@@ -13570,7 +13203,7 @@
     </w:p>
     <w:p>
       <w:pPr>
-        <w:ind w:rightChars="12" w:right="25" w:firstLineChars="200" w:firstLine="420"/>
+        <w:ind w:rightChars="12" w:right="29" w:firstLineChars="200" w:firstLine="480"/>
         <w:rPr>
           <w:szCs w:val="21"/>
         </w:rPr>
@@ -13578,7 +13211,7 @@
     </w:p>
     <w:p>
       <w:pPr>
-        <w:ind w:rightChars="12" w:right="25" w:firstLineChars="200" w:firstLine="420"/>
+        <w:ind w:rightChars="12" w:right="29" w:firstLineChars="200" w:firstLine="480"/>
         <w:rPr>
           <w:szCs w:val="21"/>
         </w:rPr>
@@ -14004,10 +13637,10 @@
           <w:rFonts w:ascii="Times New Roman" w:eastAsia="宋体" w:hAnsi="Times New Roman" w:cs="Times New Roman"/>
         </w:rPr>
         <w:object w:dxaOrig="5256" w:dyaOrig="2508">
-          <v:shape id="_x0000_i1026" type="#_x0000_t75" style="width:263.1pt;height:125.55pt" o:ole="">
+          <v:shape id="_x0000_i1026" type="#_x0000_t75" style="width:263.15pt;height:125.55pt" o:ole="">
             <v:imagedata r:id="rId14" o:title=""/>
           </v:shape>
-          <o:OLEObject Type="Embed" ProgID="Equation.3" ShapeID="_x0000_i1026" DrawAspect="Content" ObjectID="_1617439527" r:id="rId15"/>
+          <o:OLEObject Type="Embed" ProgID="Equation.3" ShapeID="_x0000_i1026" DrawAspect="Content" ObjectID="_1617443745" r:id="rId15"/>
         </w:object>
       </w:r>
       <w:r>
@@ -14050,9 +13683,6 @@
       <w:pPr>
         <w:widowControl/>
         <w:jc w:val="left"/>
-        <w:rPr>
-          <w:sz w:val="24"/>
-        </w:rPr>
       </w:pPr>
       <w:r>
         <w:br w:type="page"/>
@@ -14084,15 +13714,15 @@
           <w:rFonts w:ascii="Times New Roman" w:hAnsi="Times New Roman"/>
         </w:rPr>
       </w:pPr>
-      <w:bookmarkStart w:id="23" w:name="_Toc503448589"/>
+      <w:bookmarkStart w:id="22" w:name="_Toc503448589"/>
+      <w:bookmarkEnd w:id="21"/>
+      <w:r>
+        <w:rPr>
+          <w:rFonts w:ascii="Times New Roman" w:hAnsi="Times New Roman" w:hint="eastAsia"/>
+        </w:rPr>
+        <w:t>结论</w:t>
+      </w:r>
       <w:bookmarkEnd w:id="22"/>
-      <w:r>
-        <w:rPr>
-          <w:rFonts w:ascii="Times New Roman" w:hAnsi="Times New Roman" w:hint="eastAsia"/>
-        </w:rPr>
-        <w:t>结论</w:t>
-      </w:r>
-      <w:bookmarkEnd w:id="23"/>
     </w:p>
     <w:p>
       <w:pPr>
@@ -14401,7 +14031,7 @@
           <w:szCs w:val="32"/>
         </w:rPr>
       </w:pPr>
-      <w:bookmarkStart w:id="24" w:name="_Toc481515847"/>
+      <w:bookmarkStart w:id="23" w:name="_Toc481515847"/>
     </w:p>
     <w:p>
       <w:pPr>
@@ -14410,15 +14040,15 @@
           <w:rFonts w:ascii="Times New Roman" w:hAnsi="Times New Roman"/>
         </w:rPr>
       </w:pPr>
-      <w:bookmarkStart w:id="25" w:name="_Toc503448590"/>
+      <w:bookmarkStart w:id="24" w:name="_Toc503448590"/>
       <w:r>
         <w:rPr>
           <w:rFonts w:ascii="Times New Roman" w:hAnsi="Times New Roman" w:hint="eastAsia"/>
         </w:rPr>
         <w:t>致谢</w:t>
       </w:r>
+      <w:bookmarkEnd w:id="23"/>
       <w:bookmarkEnd w:id="24"/>
-      <w:bookmarkEnd w:id="25"/>
     </w:p>
     <w:p>
       <w:pPr>
@@ -14489,9 +14119,6 @@
       <w:pPr>
         <w:widowControl/>
         <w:jc w:val="left"/>
-        <w:rPr>
-          <w:sz w:val="24"/>
-        </w:rPr>
       </w:pPr>
       <w:r>
         <w:br w:type="page"/>
@@ -14518,14 +14145,14 @@
           <w:rFonts w:ascii="Times New Roman" w:hAnsi="Times New Roman"/>
         </w:rPr>
       </w:pPr>
-      <w:bookmarkStart w:id="26" w:name="_Toc503448591"/>
+      <w:bookmarkStart w:id="25" w:name="_Toc503448591"/>
       <w:r>
         <w:rPr>
           <w:rFonts w:ascii="Times New Roman" w:hAnsi="Times New Roman" w:hint="eastAsia"/>
         </w:rPr>
         <w:t>参考文献</w:t>
       </w:r>
-      <w:bookmarkEnd w:id="26"/>
+      <w:bookmarkEnd w:id="25"/>
     </w:p>
     <w:p>
       <w:pPr>
@@ -14543,13 +14170,11 @@
         <w:jc w:val="left"/>
         <w:rPr>
           <w:rFonts w:asciiTheme="minorEastAsia" w:eastAsiaTheme="minorEastAsia" w:hAnsiTheme="minorEastAsia"/>
-          <w:sz w:val="24"/>
         </w:rPr>
       </w:pPr>
       <w:r>
         <w:rPr>
           <w:rFonts w:asciiTheme="minorEastAsia" w:eastAsiaTheme="minorEastAsia" w:hAnsiTheme="minorEastAsia" w:hint="eastAsia"/>
-          <w:sz w:val="24"/>
         </w:rPr>
         <w:t>[1]李旭乐，宗光华.生物工程微操作机器人视觉系统的研究[J].北京航空航天大学学报，2002（2）：22-25</w:t>
       </w:r>
@@ -14560,13 +14185,11 @@
         <w:jc w:val="left"/>
         <w:rPr>
           <w:rFonts w:asciiTheme="minorEastAsia" w:eastAsiaTheme="minorEastAsia" w:hAnsiTheme="minorEastAsia"/>
-          <w:sz w:val="24"/>
         </w:rPr>
       </w:pPr>
       <w:r>
         <w:rPr>
           <w:rFonts w:asciiTheme="minorEastAsia" w:eastAsiaTheme="minorEastAsia" w:hAnsiTheme="minorEastAsia" w:hint="eastAsia"/>
-          <w:sz w:val="24"/>
         </w:rPr>
         <w:t>[2]孙家正，杨长青.计算机图形学[M].北京：清华大学出版社，1995:26-28</w:t>
       </w:r>
@@ -14578,7 +14201,6 @@
         <w:rPr>
           <w:rFonts w:asciiTheme="minorEastAsia" w:eastAsiaTheme="minorEastAsia" w:hAnsiTheme="minorEastAsia"/>
           <w:b/>
-          <w:sz w:val="24"/>
         </w:rPr>
       </w:pPr>
     </w:p>
@@ -14614,7 +14236,7 @@
         </w:rPr>
         <w:br w:type="page"/>
       </w:r>
-      <w:bookmarkStart w:id="27" w:name="_Toc503448592"/>
+      <w:bookmarkStart w:id="26" w:name="_Toc503448592"/>
     </w:p>
     <w:p>
       <w:pPr>
@@ -14637,15 +14259,12 @@
         </w:rPr>
         <w:t>附录</w:t>
       </w:r>
-      <w:bookmarkEnd w:id="27"/>
+      <w:bookmarkEnd w:id="26"/>
     </w:p>
     <w:p>
       <w:pPr>
         <w:spacing w:line="360" w:lineRule="auto"/>
         <w:ind w:firstLineChars="200" w:firstLine="480"/>
-        <w:rPr>
-          <w:sz w:val="24"/>
-        </w:rPr>
       </w:pPr>
     </w:p>
     <w:p/>
@@ -14726,7 +14345,7 @@
             <w:noProof/>
             <w:lang w:val="zh-CN"/>
           </w:rPr>
-          <w:t>14</w:t>
+          <w:t>20</w:t>
         </w:r>
         <w:r>
           <w:rPr>
@@ -14769,7 +14388,7 @@
   <w:abstractNum w:abstractNumId="0" w15:restartNumberingAfterBreak="0">
     <w:nsid w:val="58950831"/>
     <w:multiLevelType w:val="multilevel"/>
-    <w:tmpl w:val="58950831"/>
+    <w:tmpl w:val="58029AD6"/>
     <w:lvl w:ilvl="0">
       <w:start w:val="1"/>
       <w:numFmt w:val="decimal"/>
@@ -14797,6 +14416,53 @@
       <w:pPr>
         <w:ind w:left="709" w:hanging="709"/>
       </w:pPr>
+      <w:rPr>
+        <w:b w:val="0"/>
+        <w:bCs w:val="0"/>
+        <w:i w:val="0"/>
+        <w:iCs w:val="0"/>
+        <w:caps w:val="0"/>
+        <w:smallCaps w:val="0"/>
+        <w:strike w:val="0"/>
+        <w:dstrike w:val="0"/>
+        <w:outline w:val="0"/>
+        <w:shadow w:val="0"/>
+        <w:emboss w:val="0"/>
+        <w:imprint w:val="0"/>
+        <w:noProof w:val="0"/>
+        <w:vanish w:val="0"/>
+        <w:spacing w:val="0"/>
+        <w:position w:val="0"/>
+        <w:u w:val="none"/>
+        <w:effect w:val="none"/>
+        <w:vertAlign w:val="baseline"/>
+        <w:em w:val="none"/>
+        <w:specVanish w:val="0"/>
+        <w14:glow w14:rad="0">
+          <w14:srgbClr w14:val="000000"/>
+        </w14:glow>
+        <w14:shadow w14:blurRad="0" w14:dist="0" w14:dir="0" w14:sx="0" w14:sy="0" w14:kx="0" w14:ky="0" w14:algn="none">
+          <w14:srgbClr w14:val="000000"/>
+        </w14:shadow>
+        <w14:reflection w14:blurRad="0" w14:stA="0" w14:stPos="0" w14:endA="0" w14:endPos="0" w14:dist="0" w14:dir="0" w14:fadeDir="0" w14:sx="0" w14:sy="0" w14:kx="0" w14:ky="0" w14:algn="none"/>
+        <w14:textOutline w14:w="0" w14:cap="rnd" w14:cmpd="sng" w14:algn="ctr">
+          <w14:noFill/>
+          <w14:prstDash w14:val="solid"/>
+          <w14:bevel/>
+        </w14:textOutline>
+        <w14:scene3d>
+          <w14:camera w14:prst="orthographicFront"/>
+          <w14:lightRig w14:rig="threePt" w14:dir="t">
+            <w14:rot w14:lat="0" w14:lon="0" w14:rev="0"/>
+          </w14:lightRig>
+        </w14:scene3d>
+        <w14:props3d w14:extrusionH="0" w14:contourW="0" w14:prstMaterial="none"/>
+        <w14:ligatures w14:val="none"/>
+        <w14:numForm w14:val="default"/>
+        <w14:numSpacing w14:val="default"/>
+        <w14:stylisticSets/>
+        <w14:cntxtAlts w14:val="0"/>
+      </w:rPr>
     </w:lvl>
     <w:lvl w:ilvl="3">
       <w:start w:val="1"/>
@@ -15276,13 +14942,14 @@
   <w:style w:type="paragraph" w:default="1" w:styleId="a0">
     <w:name w:val="Normal"/>
     <w:qFormat/>
-    <w:rsid w:val="00177235"/>
+    <w:rsid w:val="008F164D"/>
     <w:pPr>
       <w:widowControl w:val="0"/>
       <w:jc w:val="both"/>
     </w:pPr>
     <w:rPr>
       <w:rFonts w:ascii="Times New Roman" w:eastAsia="宋体" w:hAnsi="Times New Roman" w:cs="Times New Roman"/>
+      <w:sz w:val="24"/>
       <w:szCs w:val="24"/>
     </w:rPr>
   </w:style>
@@ -15378,7 +15045,6 @@
     <w:rPr>
       <w:rFonts w:ascii="等线" w:hAnsi="等线"/>
       <w:kern w:val="0"/>
-      <w:sz w:val="24"/>
       <w:szCs w:val="22"/>
     </w:rPr>
   </w:style>
@@ -15406,7 +15072,6 @@
     <w:rPr>
       <w:rFonts w:ascii="等线" w:eastAsia="楷体" w:hAnsi="等线"/>
       <w:kern w:val="0"/>
-      <w:sz w:val="24"/>
       <w:szCs w:val="22"/>
     </w:rPr>
   </w:style>
@@ -15558,17 +15223,15 @@
     </w:pPr>
     <w:rPr>
       <w:rFonts w:asciiTheme="minorHAnsi" w:eastAsiaTheme="minorEastAsia" w:hAnsiTheme="minorHAnsi" w:cstheme="minorBidi"/>
-      <w:sz w:val="24"/>
     </w:rPr>
   </w:style>
   <w:style w:type="character" w:customStyle="1" w:styleId="ab">
     <w:name w:val="三级 字符"/>
     <w:link w:val="a"/>
     <w:locked/>
-    <w:rsid w:val="00177235"/>
+    <w:rsid w:val="005500CC"/>
     <w:rPr>
       <w:rFonts w:ascii="等线 Light" w:eastAsia="黑体" w:hAnsi="等线 Light"/>
-      <w:bCs/>
       <w:kern w:val="28"/>
       <w:sz w:val="24"/>
       <w:szCs w:val="24"/>
@@ -15578,7 +15241,7 @@
     <w:name w:val="三级"/>
     <w:link w:val="ab"/>
     <w:qFormat/>
-    <w:rsid w:val="00177235"/>
+    <w:rsid w:val="005500CC"/>
     <w:pPr>
       <w:numPr>
         <w:ilvl w:val="2"/>
@@ -15587,7 +15250,6 @@
     </w:pPr>
     <w:rPr>
       <w:rFonts w:ascii="等线 Light" w:eastAsia="黑体" w:hAnsi="等线 Light"/>
-      <w:bCs/>
       <w:kern w:val="28"/>
       <w:sz w:val="24"/>
       <w:szCs w:val="24"/>
@@ -15954,7 +15616,7 @@
 </file>
 
 <file path=customXml/itemProps1.xml><?xml version="1.0" encoding="utf-8"?>
-<ds:datastoreItem xmlns:ds="http://schemas.openxmlformats.org/officeDocument/2006/customXml" ds:itemID="{121DD34E-C5A7-4C1F-A95B-9CB1306B6BD5}">
+<ds:datastoreItem xmlns:ds="http://schemas.openxmlformats.org/officeDocument/2006/customXml" ds:itemID="{3D81054C-5DBB-480F-8F43-C8541BD46C7C}">
   <ds:schemaRefs>
     <ds:schemaRef ds:uri="http://schemas.openxmlformats.org/officeDocument/2006/bibliography"/>
   </ds:schemaRefs>

--- a/论文.docx
+++ b/论文.docx
@@ -1690,18 +1690,6 @@
         <w:rPr>
           <w:rFonts w:hint="eastAsia"/>
         </w:rPr>
-        <w:t>目前，系统处于运营维护阶段，可以稳定、高效的进行</w:t>
-      </w:r>
-      <w:r>
-        <w:rPr>
-          <w:rFonts w:hint="eastAsia"/>
-        </w:rPr>
-        <w:t>团队任务的查询、新建、管理等</w:t>
-      </w:r>
-      <w:r>
-        <w:rPr>
-          <w:rFonts w:hint="eastAsia"/>
-        </w:rPr>
         <w:t>。</w:t>
       </w:r>
     </w:p>
@@ -1807,6 +1795,7 @@
           <w:sz w:val="36"/>
           <w:szCs w:val="36"/>
         </w:rPr>
+        <w:lastRenderedPageBreak/>
         <w:t xml:space="preserve">DESIGN AND IMPLEMENTATION OF </w:t>
       </w:r>
       <w:r>
@@ -1890,11 +1879,11 @@
         <w:ind w:firstLineChars="200" w:firstLine="480"/>
       </w:pPr>
       <w:r>
-        <w:t xml:space="preserve">The team task management designed in this paper is divided into four modules: instant messaging module, task module, management module and server module. Instant messaging module module uses NetEase Yunxin mature instant messaging module SDK and UI library for rapid integration development, mainly realizes the basic instant messaging functions between users: chat, group building and other basic functions. Task module provides users with basic task query function by using native Android listview control for display. The main function of the management module is to provide users with new custom tasks to view the task calendar, send prompts to task members, search tasks, and basic data statistics. The server module is built on the commercial Aliyun lightweight application server, and the lightweight application server is realized by tomcat+spring MVC+hibernate+mysql. The client converts the request information to be sent into JSON through rxjava + retrofit + Gson and sends it </w:t>
+        <w:t xml:space="preserve">The team task management designed in this paper is divided into four modules: instant messaging module, task module, management module and server module. Instant messaging module module uses NetEase Yunxin mature instant messaging module SDK and UI library for rapid integration development, mainly realizes the basic instant messaging functions between users: chat, group building and other basic functions. Task module provides users with basic task query function by using native Android listview control for display. The main function of the management module is to provide users with new custom tasks to view the task calendar, send prompts to task members, search tasks, and basic data statistics. The server module is built on the commercial Aliyun lightweight application server, and the lightweight application server is realized by tomcat+spring MVC+hibernate+mysql. The client converts the request information to be sent into JSON through rxjava + retrofit + Gson and sends it to the server through HTTP protocol. The spring MVC framework carries out the </w:t>
       </w:r>
       <w:r>
         <w:lastRenderedPageBreak/>
-        <w:t>to the server through HTTP protocol. The spring MVC framework carries out the corresponding HTTP requests and processes the corresponding data. Colleague hibernate framework maps entity class and data table in MySQL database, realizes object-oriented entity class operation of database, and simplifies the operation process of relational schema.</w:t>
+        <w:t>corresponding HTTP requests and processes the corresponding data. Colleague hibernate framework maps entity class and data table in MySQL database, realizes object-oriented entity class operation of database, and simplifies the operation process of relational schema.</w:t>
       </w:r>
     </w:p>
     <w:p>
@@ -7349,9 +7338,6 @@
     <w:p>
       <w:pPr>
         <w:pStyle w:val="a8"/>
-        <w:rPr>
-          <w:rFonts w:hint="eastAsia"/>
-        </w:rPr>
       </w:pPr>
       <w:r>
         <w:rPr>
@@ -7827,9 +7813,6 @@
     <w:p>
       <w:pPr>
         <w:pStyle w:val="a8"/>
-        <w:rPr>
-          <w:rFonts w:hint="eastAsia"/>
-        </w:rPr>
       </w:pPr>
       <w:r>
         <w:t xml:space="preserve">2.5 </w:t>
@@ -8198,7 +8181,7 @@
         <w:snapToGrid w:val="0"/>
         <w:jc w:val="center"/>
         <w:rPr>
-          <w:rFonts w:ascii="黑体" w:eastAsia="黑体" w:hAnsi="黑体" w:hint="eastAsia"/>
+          <w:rFonts w:ascii="黑体" w:eastAsia="黑体" w:hAnsi="黑体"/>
           <w:sz w:val="32"/>
         </w:rPr>
       </w:pPr>
@@ -8228,16 +8211,223 @@
     </w:p>
     <w:p>
       <w:pPr>
+        <w:spacing w:line="360" w:lineRule="auto"/>
+        <w:ind w:firstLineChars="200" w:firstLine="480"/>
+        <w:rPr>
+          <w:rFonts w:ascii="宋体" w:hAnsi="宋体"/>
+          <w:color w:val="000000"/>
+        </w:rPr>
+      </w:pPr>
+      <w:r>
+        <w:rPr>
+          <w:rFonts w:ascii="宋体" w:hAnsi="宋体" w:hint="eastAsia"/>
+          <w:color w:val="000000"/>
+        </w:rPr>
+        <w:t>对于小团队来说不同成员的部分任务可能是较为独立的</w:t>
+      </w:r>
+      <w:r>
+        <w:rPr>
+          <w:rFonts w:ascii="宋体" w:hAnsi="宋体" w:hint="eastAsia"/>
+          <w:color w:val="000000"/>
+        </w:rPr>
+        <w:t>，</w:t>
+      </w:r>
+      <w:r>
+        <w:rPr>
+          <w:rFonts w:ascii="宋体" w:hAnsi="宋体" w:hint="eastAsia"/>
+          <w:color w:val="000000"/>
+        </w:rPr>
+        <w:t>传统团队的集中办公以及通过会议等流程来分配成员任务的方式对于小团队来说是十分低效。</w:t>
+      </w:r>
+      <w:r>
+        <w:rPr>
+          <w:rFonts w:ascii="宋体" w:hAnsi="宋体" w:hint="eastAsia"/>
+          <w:color w:val="000000"/>
+        </w:rPr>
+        <w:t>在这种情形之下，就需要有一种能够满足</w:t>
+      </w:r>
+      <w:r>
+        <w:rPr>
+          <w:rFonts w:ascii="宋体" w:hAnsi="宋体" w:hint="eastAsia"/>
+          <w:color w:val="000000"/>
+        </w:rPr>
+        <w:t>团队成员不受时间地点限制的，能够很方便的接受团队任务分配指示的工具。</w:t>
+      </w:r>
+      <w:r>
+        <w:rPr>
+          <w:rFonts w:ascii="宋体" w:hAnsi="宋体" w:hint="eastAsia"/>
+        </w:rPr>
+        <w:t>使用移动端团队管理系统</w:t>
+      </w:r>
+      <w:r>
+        <w:rPr>
+          <w:rFonts w:ascii="宋体" w:hAnsi="宋体" w:hint="eastAsia"/>
+        </w:rPr>
+        <w:t>，</w:t>
+      </w:r>
+      <w:r>
+        <w:rPr>
+          <w:rFonts w:ascii="宋体" w:hAnsi="宋体" w:hint="eastAsia"/>
+        </w:rPr>
+        <w:t>团队管理者和成员都能享受到便利，减少时间成本，实现多赢</w:t>
+      </w:r>
+      <w:r>
+        <w:rPr>
+          <w:rFonts w:ascii="宋体" w:hAnsi="宋体" w:hint="eastAsia"/>
+        </w:rPr>
+        <w:t>。例如，</w:t>
+      </w:r>
+      <w:r>
+        <w:rPr>
+          <w:rFonts w:ascii="宋体" w:hAnsi="宋体" w:hint="eastAsia"/>
+        </w:rPr>
+        <w:t>团队中的管理者只需要在移动端app上新建任务，并且将任务划分成多个关键活动，每一个活动添加相关成员即可，系统将会给每个成员发送消息，提示他们有新任务。对于团队成员来说，只要在接到任务提示之后去查看自己需要完成的部分即可以很方便的了解到自己的任务和所需要完成的成果。甚至无需所有团队集中起来就可以很方便的完成任务分配，任务完成情况的监控。</w:t>
+      </w:r>
+    </w:p>
+    <w:p>
+      <w:pPr>
+        <w:rPr>
+          <w:rFonts w:hint="eastAsia"/>
+        </w:rPr>
+      </w:pPr>
+    </w:p>
+    <w:p>
+      <w:pPr>
+        <w:pStyle w:val="a8"/>
+      </w:pPr>
+      <w:bookmarkStart w:id="18" w:name="_Toc513196518"/>
+      <w:bookmarkStart w:id="19" w:name="_Toc481515822"/>
+      <w:r>
+        <w:t>3.1</w:t>
+      </w:r>
+      <w:bookmarkEnd w:id="18"/>
+      <w:r>
+        <w:rPr>
+          <w:rFonts w:hint="eastAsia"/>
+        </w:rPr>
+        <w:t>业务建模</w:t>
+      </w:r>
+    </w:p>
+    <w:p>
+      <w:pPr>
+        <w:spacing w:line="360" w:lineRule="auto"/>
+        <w:ind w:firstLineChars="200" w:firstLine="480"/>
+        <w:rPr>
+          <w:rFonts w:ascii="宋体" w:hAnsi="宋体" w:hint="eastAsia"/>
+        </w:rPr>
+      </w:pPr>
+      <w:bookmarkStart w:id="20" w:name="_GoBack"/>
+      <w:bookmarkEnd w:id="20"/>
+      <w:r>
+        <w:rPr>
+          <w:rFonts w:ascii="宋体" w:hAnsi="宋体" w:hint="eastAsia"/>
+        </w:rPr>
+        <w:t>基于Android的团队任务管理系统建模是对整个系统业务逻辑的的整体的简要的概述。利用模型直观的反应系统所包含的功能模块</w:t>
+      </w:r>
+      <w:r>
+        <w:rPr>
+          <w:rFonts w:ascii="宋体" w:hAnsi="宋体" w:hint="eastAsia"/>
+        </w:rPr>
+        <w:t>，建模能以一种简单的方式让开发人员追踪系统功能。本系统的架构图如图3-</w:t>
+      </w:r>
+      <w:r>
+        <w:rPr>
+          <w:rFonts w:ascii="宋体" w:hAnsi="宋体"/>
+        </w:rPr>
+        <w:t>1</w:t>
+      </w:r>
+    </w:p>
+    <w:p>
+      <w:pPr>
         <w:pStyle w:val="aa"/>
         <w:adjustRightInd w:val="0"/>
         <w:snapToGrid w:val="0"/>
-        <w:jc w:val="center"/>
-        <w:rPr>
-          <w:rFonts w:ascii="黑体" w:eastAsia="黑体" w:hAnsi="黑体"/>
-          <w:sz w:val="32"/>
-        </w:rPr>
-      </w:pPr>
-    </w:p>
+        <w:ind w:firstLineChars="200" w:firstLine="480"/>
+        <w:rPr>
+          <w:rFonts w:ascii="宋体" w:eastAsia="宋体" w:hAnsi="宋体"/>
+        </w:rPr>
+      </w:pPr>
+      <w:r>
+        <w:rPr>
+          <w:rFonts w:ascii="宋体" w:eastAsia="宋体" w:hAnsi="宋体" w:hint="eastAsia"/>
+        </w:rPr>
+        <w:t>该系统的基本功能包括：</w:t>
+      </w:r>
+      <w:r>
+        <w:rPr>
+          <w:rFonts w:ascii="宋体" w:eastAsia="宋体" w:hAnsi="宋体" w:hint="eastAsia"/>
+        </w:rPr>
+        <w:t>团队成员的基本的即时通讯，建立群组、用户可以查询自己创建任务、查询自己待完成任务、新建任务、任务搜索、任务修改、任务管理、任务数据统计与任务提醒、关键活动查询、关键活动修改、生成任务日、查看当前任务进度等</w:t>
+      </w:r>
+    </w:p>
+    <w:p>
+      <w:pPr>
+        <w:pStyle w:val="a8"/>
+        <w:adjustRightInd w:val="0"/>
+        <w:snapToGrid w:val="0"/>
+        <w:ind w:firstLineChars="200" w:firstLine="480"/>
+        <w:rPr>
+          <w:rFonts w:ascii="黑体" w:hAnsi="黑体"/>
+          <w:bCs w:val="0"/>
+          <w:color w:val="FF0000"/>
+          <w:sz w:val="24"/>
+          <w:szCs w:val="24"/>
+        </w:rPr>
+      </w:pPr>
+      <w:bookmarkStart w:id="21" w:name="_Toc513196519"/>
+      <w:r>
+        <w:rPr>
+          <w:rFonts w:ascii="黑体" w:hAnsi="黑体"/>
+          <w:bCs w:val="0"/>
+          <w:sz w:val="24"/>
+          <w:szCs w:val="24"/>
+        </w:rPr>
+        <w:t xml:space="preserve">3.1.2 </w:t>
+      </w:r>
+      <w:r>
+        <w:rPr>
+          <w:rFonts w:ascii="黑体" w:hAnsi="黑体" w:hint="eastAsia"/>
+          <w:bCs w:val="0"/>
+          <w:sz w:val="24"/>
+          <w:szCs w:val="24"/>
+        </w:rPr>
+        <w:t>工作原理</w:t>
+      </w:r>
+      <w:bookmarkEnd w:id="21"/>
+    </w:p>
+    <w:p>
+      <w:pPr>
+        <w:pStyle w:val="aa"/>
+        <w:adjustRightInd w:val="0"/>
+        <w:snapToGrid w:val="0"/>
+        <w:ind w:firstLineChars="200" w:firstLine="480"/>
+      </w:pPr>
+      <w:r>
+        <w:rPr>
+          <w:rFonts w:hint="eastAsia"/>
+        </w:rPr>
+        <w:t>本系统采用C/S，</w:t>
+      </w:r>
+      <w:r>
+        <w:rPr>
+          <w:rFonts w:hint="eastAsia"/>
+        </w:rPr>
+        <w:t>客户端为Android设备，通过http协议与远程的tomcat服务器进行通信</w:t>
+      </w:r>
+      <w:r>
+        <w:rPr>
+          <w:rFonts w:hint="eastAsia"/>
+        </w:rPr>
+        <w:t>。</w:t>
+      </w:r>
+      <w:r>
+        <w:rPr>
+          <w:rFonts w:hint="eastAsia"/>
+        </w:rPr>
+        <w:t>本课题的团队任务管理系统基于OKR思想（即：目标和关键成果思想）。管理者将创建任务，并且将任务分成多个关键活动以及每个关键活动完成之后需要得到的关键成果，再将一个个关键活动分配给团队成员。团队成员在提交关键成果之后，管理者将该关键活动状态设置为完成。管理员也可以查询当前任务的进度。</w:t>
+      </w:r>
+    </w:p>
+    <w:bookmarkEnd w:id="19"/>
     <w:p>
       <w:pPr>
         <w:pStyle w:val="a8"/>
@@ -8252,14 +8442,13 @@
           <w:rFonts w:ascii="Times New Roman" w:hAnsi="Times New Roman"/>
         </w:rPr>
       </w:pPr>
-      <w:bookmarkStart w:id="18" w:name="_Toc513196517"/>
       <w:r>
         <w:rPr>
           <w:rFonts w:ascii="Times New Roman" w:hAnsi="Times New Roman" w:hint="eastAsia"/>
         </w:rPr>
-        <w:t>系统基本功能和工作原理</w:t>
-      </w:r>
-      <w:bookmarkEnd w:id="18"/>
+        <w:lastRenderedPageBreak/>
+        <w:t>用户操作功能需求</w:t>
+      </w:r>
     </w:p>
     <w:p>
       <w:pPr>
@@ -8269,186 +8458,27 @@
         <w:ind w:firstLineChars="200" w:firstLine="480"/>
         <w:rPr>
           <w:rFonts w:ascii="黑体" w:hAnsi="黑体"/>
-          <w:bCs w:val="0"/>
-          <w:sz w:val="24"/>
-          <w:szCs w:val="24"/>
-        </w:rPr>
-      </w:pPr>
-      <w:bookmarkStart w:id="19" w:name="_Toc513196518"/>
-      <w:bookmarkStart w:id="20" w:name="_Toc481515822"/>
-      <w:r>
-        <w:rPr>
-          <w:rFonts w:ascii="黑体" w:hAnsi="黑体"/>
-          <w:bCs w:val="0"/>
-          <w:sz w:val="24"/>
-          <w:szCs w:val="24"/>
-        </w:rPr>
-        <w:t xml:space="preserve">3.1.1 </w:t>
-      </w:r>
-      <w:r>
-        <w:rPr>
-          <w:rFonts w:ascii="黑体" w:hAnsi="黑体" w:hint="eastAsia"/>
-          <w:bCs w:val="0"/>
-          <w:sz w:val="24"/>
-          <w:szCs w:val="24"/>
-        </w:rPr>
-        <w:t>系统基本功能</w:t>
-      </w:r>
-      <w:bookmarkEnd w:id="19"/>
-    </w:p>
-    <w:p>
-      <w:pPr>
-        <w:pStyle w:val="aa"/>
-        <w:adjustRightInd w:val="0"/>
-        <w:snapToGrid w:val="0"/>
-        <w:ind w:firstLineChars="200" w:firstLine="480"/>
-      </w:pPr>
-      <w:r>
-        <w:rPr>
-          <w:rFonts w:hint="eastAsia"/>
-        </w:rPr>
-        <w:t>该系统的基本功能包括：</w:t>
-      </w:r>
-      <w:bookmarkStart w:id="21" w:name="_GoBack"/>
-      <w:bookmarkEnd w:id="21"/>
-      <w:r>
-        <w:rPr>
-          <w:rFonts w:hint="eastAsia"/>
-        </w:rPr>
-        <w:t>对于影院的管理人员，需要有基础信息的管理功能，对影片信息的管理，对影厅信息的管理，对管理员账号的管理，这些基础信息的管理应该都有相应的查询功能以便提高工作效率；排片功能，是影院相当重要的一个功能，需要做到可以根据时间来进行批量排片；</w:t>
-      </w:r>
-      <w:r>
-        <w:t>……</w:t>
-      </w:r>
-    </w:p>
-    <w:p>
-      <w:pPr>
-        <w:pStyle w:val="a8"/>
-        <w:adjustRightInd w:val="0"/>
-        <w:snapToGrid w:val="0"/>
-        <w:ind w:firstLineChars="200" w:firstLine="480"/>
-        <w:rPr>
-          <w:rFonts w:ascii="黑体" w:hAnsi="黑体"/>
-          <w:bCs w:val="0"/>
           <w:color w:val="FF0000"/>
           <w:sz w:val="24"/>
           <w:szCs w:val="24"/>
         </w:rPr>
       </w:pPr>
-      <w:bookmarkStart w:id="22" w:name="_Toc513196519"/>
-      <w:r>
-        <w:rPr>
-          <w:rFonts w:ascii="黑体" w:hAnsi="黑体"/>
-          <w:bCs w:val="0"/>
-          <w:sz w:val="24"/>
-          <w:szCs w:val="24"/>
-        </w:rPr>
-        <w:t xml:space="preserve">3.1.2 </w:t>
-      </w:r>
-      <w:r>
-        <w:rPr>
-          <w:rFonts w:ascii="黑体" w:hAnsi="黑体" w:hint="eastAsia"/>
-          <w:bCs w:val="0"/>
-          <w:sz w:val="24"/>
-          <w:szCs w:val="24"/>
-        </w:rPr>
-        <w:t>工作原理</w:t>
-      </w:r>
-      <w:bookmarkEnd w:id="22"/>
-    </w:p>
-    <w:p>
-      <w:pPr>
-        <w:pStyle w:val="aa"/>
-        <w:adjustRightInd w:val="0"/>
-        <w:snapToGrid w:val="0"/>
-        <w:ind w:firstLineChars="200" w:firstLine="480"/>
-      </w:pPr>
-      <w:r>
-        <w:rPr>
-          <w:rFonts w:hint="eastAsia"/>
-        </w:rPr>
-        <w:t>本系统采用C/S和B/S两个框架，分别允许用户对影院的基本信息进行管理并进行前台购票和网上购票，两个框架共享同一个数据库。</w:t>
-      </w:r>
-    </w:p>
-    <w:p>
-      <w:pPr>
-        <w:pStyle w:val="aa"/>
-        <w:adjustRightInd w:val="0"/>
-        <w:snapToGrid w:val="0"/>
-        <w:ind w:firstLineChars="200" w:firstLine="480"/>
-      </w:pPr>
-      <w:r>
-        <w:rPr>
-          <w:rFonts w:hint="eastAsia"/>
-        </w:rPr>
-        <w:t>系统的工作流程为首先由后台管理人员录入影片信息，影片信息分为正在上映的影片和即将上映的影片，然后，对正在上映的影片根据不同时段、影厅进行排片，允许影片的批量排片和单个排片。</w:t>
-      </w:r>
-      <w:r>
-        <w:t>……</w:t>
-      </w:r>
-    </w:p>
-    <w:p>
-      <w:pPr>
-        <w:pStyle w:val="a8"/>
-        <w:numPr>
-          <w:ilvl w:val="1"/>
-          <w:numId w:val="2"/>
-        </w:numPr>
-        <w:adjustRightInd w:val="0"/>
-        <w:snapToGrid w:val="0"/>
-        <w:ind w:left="0" w:firstLine="0"/>
-        <w:rPr>
-          <w:rFonts w:ascii="Times New Roman" w:hAnsi="Times New Roman"/>
-        </w:rPr>
-      </w:pPr>
-      <w:bookmarkStart w:id="23" w:name="_Toc513196520"/>
-      <w:bookmarkEnd w:id="20"/>
-      <w:r>
-        <w:rPr>
-          <w:rFonts w:ascii="Times New Roman" w:hAnsi="Times New Roman" w:hint="eastAsia"/>
-        </w:rPr>
-        <w:t>系统工作流程</w:t>
-      </w:r>
-      <w:bookmarkEnd w:id="23"/>
-    </w:p>
-    <w:p>
-      <w:pPr>
-        <w:pStyle w:val="aa"/>
-        <w:adjustRightInd w:val="0"/>
-        <w:snapToGrid w:val="0"/>
-        <w:ind w:firstLineChars="200" w:firstLine="480"/>
-      </w:pPr>
-      <w:r>
-        <w:rPr>
-          <w:rFonts w:hint="eastAsia"/>
-        </w:rPr>
-        <w:t>整个影院管理和购票过程，涉及到不同角色有前台管理员、后台管理员和购票者。</w:t>
-      </w:r>
-      <w:r>
-        <w:t>……</w:t>
-      </w:r>
-    </w:p>
-    <w:p>
-      <w:pPr>
-        <w:pStyle w:val="a8"/>
-        <w:adjustRightInd w:val="0"/>
-        <w:snapToGrid w:val="0"/>
-        <w:ind w:firstLineChars="200" w:firstLine="480"/>
-        <w:rPr>
-          <w:rFonts w:ascii="黑体" w:hAnsi="黑体"/>
-          <w:color w:val="FF0000"/>
-          <w:sz w:val="24"/>
-          <w:szCs w:val="24"/>
-        </w:rPr>
-      </w:pPr>
-      <w:bookmarkStart w:id="24" w:name="_Toc513196521"/>
+      <w:bookmarkStart w:id="22" w:name="_Toc513196521"/>
       <w:r>
         <w:rPr>
           <w:rFonts w:ascii="黑体" w:hAnsi="黑体"/>
           <w:sz w:val="24"/>
           <w:szCs w:val="24"/>
         </w:rPr>
-        <w:t>2.2.1</w:t>
+        <w:t>3</w:t>
+      </w:r>
+      <w:r>
+        <w:rPr>
+          <w:rFonts w:ascii="黑体" w:hAnsi="黑体"/>
+          <w:sz w:val="24"/>
+          <w:szCs w:val="24"/>
+        </w:rPr>
+        <w:t>.2.1</w:t>
       </w:r>
       <w:r>
         <w:rPr>
@@ -8456,9 +8486,17 @@
           <w:sz w:val="24"/>
           <w:szCs w:val="24"/>
         </w:rPr>
-        <w:t>录入影片及排片流程</w:t>
-      </w:r>
-      <w:bookmarkEnd w:id="24"/>
+        <w:t>注册</w:t>
+      </w:r>
+      <w:r>
+        <w:rPr>
+          <w:rFonts w:ascii="黑体" w:hAnsi="黑体" w:hint="eastAsia"/>
+          <w:sz w:val="24"/>
+          <w:szCs w:val="24"/>
+        </w:rPr>
+        <w:t>流程</w:t>
+      </w:r>
+      <w:bookmarkEnd w:id="22"/>
     </w:p>
     <w:p>
       <w:pPr>
@@ -8478,21 +8516,57 @@
           <w:rFonts w:ascii="宋体" w:cs="宋体" w:hint="eastAsia"/>
           <w:kern w:val="0"/>
         </w:rPr>
-        <w:t>后台管理员可以进行影片信息管理和排片，如图2-</w:t>
+        <w:t>新用户可以很简单的进行注册</w:t>
+      </w:r>
+      <w:r>
+        <w:rPr>
+          <w:rFonts w:ascii="宋体" w:cs="宋体" w:hint="eastAsia"/>
+          <w:kern w:val="0"/>
+        </w:rPr>
+        <w:t>，如图</w:t>
       </w:r>
       <w:r>
         <w:rPr>
           <w:rFonts w:ascii="宋体" w:cs="宋体"/>
           <w:kern w:val="0"/>
         </w:rPr>
-        <w:t>1所示</w:t>
+        <w:t>3</w:t>
       </w:r>
       <w:r>
         <w:rPr>
           <w:rFonts w:ascii="宋体" w:cs="宋体" w:hint="eastAsia"/>
           <w:kern w:val="0"/>
         </w:rPr>
+        <w:t>-</w:t>
+      </w:r>
+      <w:r>
+        <w:rPr>
+          <w:rFonts w:ascii="宋体" w:cs="宋体"/>
+          <w:kern w:val="0"/>
+        </w:rPr>
+        <w:t>1所示</w:t>
+      </w:r>
+      <w:r>
+        <w:rPr>
+          <w:rFonts w:ascii="宋体" w:cs="宋体" w:hint="eastAsia"/>
+          <w:kern w:val="0"/>
+        </w:rPr>
         <w:t>。</w:t>
+      </w:r>
+    </w:p>
+    <w:p>
+      <w:pPr>
+        <w:spacing w:line="360" w:lineRule="auto"/>
+        <w:ind w:firstLineChars="200" w:firstLine="480"/>
+        <w:rPr>
+          <w:rFonts w:ascii="宋体" w:hAnsi="宋体" w:hint="eastAsia"/>
+        </w:rPr>
+      </w:pPr>
+      <w:r>
+        <w:rPr>
+          <w:rFonts w:ascii="宋体" w:hAnsi="宋体" w:hint="eastAsia"/>
+        </w:rPr>
+        <w:t>在任务管理系统中用户注册属于最基本的需求，本课题主要内容是任务管理，所以注册部分就十分简单，不需要填写太多信息，需要输入账号、密码即可注册。在注册信息提交后，注册信息会分别发送给网易云服务器和团队任务管理系统的后台服务器，在团队任务管理系统的后台服务器将用户信息存入数据库中用户注册即完成，然后用户就可以正常使用本app的功能了。</w:t>
       </w:r>
     </w:p>
     <w:p>
@@ -8508,13 +8582,6 @@
           <w:kern w:val="0"/>
         </w:rPr>
       </w:pPr>
-      <w:r>
-        <w:rPr>
-          <w:rFonts w:ascii="宋体" w:cs="宋体" w:hint="eastAsia"/>
-          <w:kern w:val="0"/>
-        </w:rPr>
-        <w:t>在影片管理中，添加影片的基本信息，如影片名、导演、类型、时长等信息，在场次时间管理中，选择“添加”或“批量添加”，对应单个排片和批量排片，单个排片需要选择影厅、影片、放映日期并需要输入开始时间；批量排片需要选择影厅、影片、放映日期并需要输入开始时间、结束时间和时间间隔，已经排好的场次时间可以在场次时间管理中选中影厅看到。</w:t>
-      </w:r>
     </w:p>
     <w:p>
       <w:pPr>
@@ -8525,7 +8592,6 @@
         <w:rPr>
           <w:noProof/>
         </w:rPr>
-        <w:lastRenderedPageBreak/>
         <w:drawing>
           <wp:inline distT="0" distB="0" distL="0" distR="0">
             <wp:extent cx="4550410" cy="4893310"/>
@@ -8637,6 +8703,7 @@
         </w:rPr>
       </w:pPr>
       <w:r>
+        <w:lastRenderedPageBreak/>
         <w:br w:type="page"/>
       </w:r>
     </w:p>
@@ -8658,14 +8725,14 @@
           <w:rFonts w:ascii="Times New Roman" w:hAnsi="Times New Roman"/>
         </w:rPr>
       </w:pPr>
-      <w:bookmarkStart w:id="25" w:name="_Toc513196527"/>
+      <w:bookmarkStart w:id="23" w:name="_Toc513196527"/>
       <w:r>
         <w:rPr>
           <w:rFonts w:ascii="Times New Roman" w:hAnsi="Times New Roman" w:hint="eastAsia"/>
         </w:rPr>
         <w:t>系统设计</w:t>
       </w:r>
-      <w:bookmarkEnd w:id="25"/>
+      <w:bookmarkEnd w:id="23"/>
     </w:p>
     <w:p>
       <w:pPr>
@@ -8677,7 +8744,7 @@
           <w:color w:val="FF0000"/>
         </w:rPr>
       </w:pPr>
-      <w:bookmarkStart w:id="26" w:name="_Toc513196528"/>
+      <w:bookmarkStart w:id="24" w:name="_Toc513196528"/>
       <w:r>
         <w:rPr>
           <w:rFonts w:ascii="Times New Roman" w:hAnsi="Times New Roman"/>
@@ -8690,7 +8757,7 @@
         </w:rPr>
         <w:t>系统模块组成</w:t>
       </w:r>
-      <w:bookmarkEnd w:id="26"/>
+      <w:bookmarkEnd w:id="24"/>
     </w:p>
     <w:p>
       <w:pPr>
@@ -8795,7 +8862,7 @@
           <w:rFonts w:ascii="Times New Roman" w:hAnsi="Times New Roman"/>
         </w:rPr>
       </w:pPr>
-      <w:bookmarkStart w:id="27" w:name="_Toc513196529"/>
+      <w:bookmarkStart w:id="25" w:name="_Toc513196529"/>
       <w:r>
         <w:rPr>
           <w:rFonts w:ascii="黑体" w:hAnsi="黑体"/>
@@ -8808,7 +8875,7 @@
         </w:rPr>
         <w:t>系统功能组成</w:t>
       </w:r>
-      <w:bookmarkEnd w:id="27"/>
+      <w:bookmarkEnd w:id="25"/>
     </w:p>
     <w:p>
       <w:pPr>
@@ -8951,7 +9018,7 @@
           <w:szCs w:val="24"/>
         </w:rPr>
       </w:pPr>
-      <w:bookmarkStart w:id="28" w:name="_Toc513196530"/>
+      <w:bookmarkStart w:id="26" w:name="_Toc513196530"/>
       <w:r>
         <w:rPr>
           <w:rFonts w:ascii="黑体" w:hAnsi="黑体"/>
@@ -8968,7 +9035,7 @@
         </w:rPr>
         <w:t>后台管理员操作子系统</w:t>
       </w:r>
-      <w:bookmarkEnd w:id="28"/>
+      <w:bookmarkEnd w:id="26"/>
     </w:p>
     <w:p>
       <w:pPr>
@@ -9046,7 +9113,7 @@
           <w:szCs w:val="24"/>
         </w:rPr>
       </w:pPr>
-      <w:bookmarkStart w:id="29" w:name="_Toc513196531"/>
+      <w:bookmarkStart w:id="27" w:name="_Toc513196531"/>
       <w:r>
         <w:rPr>
           <w:rFonts w:ascii="黑体" w:hAnsi="黑体"/>
@@ -9063,7 +9130,7 @@
         </w:rPr>
         <w:t>***操作子系统</w:t>
       </w:r>
-      <w:bookmarkEnd w:id="29"/>
+      <w:bookmarkEnd w:id="27"/>
     </w:p>
     <w:p>
       <w:pPr>
@@ -9084,7 +9151,7 @@
           <w:color w:val="FF0000"/>
         </w:rPr>
       </w:pPr>
-      <w:bookmarkStart w:id="30" w:name="_Toc513196533"/>
+      <w:bookmarkStart w:id="28" w:name="_Toc513196533"/>
       <w:r>
         <w:rPr>
           <w:rFonts w:ascii="黑体" w:hAnsi="黑体"/>
@@ -9099,7 +9166,7 @@
         </w:rPr>
         <w:t>数据库设计</w:t>
       </w:r>
-      <w:bookmarkEnd w:id="30"/>
+      <w:bookmarkEnd w:id="28"/>
     </w:p>
     <w:p>
       <w:pPr>
@@ -12750,14 +12817,14 @@
           <w:rFonts w:ascii="Times New Roman" w:hAnsi="Times New Roman"/>
         </w:rPr>
       </w:pPr>
-      <w:bookmarkStart w:id="31" w:name="_Toc513196534"/>
+      <w:bookmarkStart w:id="29" w:name="_Toc513196534"/>
       <w:r>
         <w:rPr>
           <w:rFonts w:ascii="Times New Roman" w:hAnsi="Times New Roman" w:hint="eastAsia"/>
         </w:rPr>
         <w:t>系统实现与调试</w:t>
       </w:r>
-      <w:bookmarkEnd w:id="31"/>
+      <w:bookmarkEnd w:id="29"/>
     </w:p>
     <w:p>
       <w:pPr>
@@ -12773,14 +12840,14 @@
           <w:rFonts w:ascii="Times New Roman" w:hAnsi="Times New Roman"/>
         </w:rPr>
       </w:pPr>
-      <w:bookmarkStart w:id="32" w:name="_Toc513196535"/>
+      <w:bookmarkStart w:id="30" w:name="_Toc513196535"/>
       <w:r>
         <w:rPr>
           <w:rFonts w:ascii="Times New Roman" w:hAnsi="Times New Roman" w:hint="eastAsia"/>
         </w:rPr>
         <w:t>系统实现</w:t>
       </w:r>
-      <w:bookmarkEnd w:id="32"/>
+      <w:bookmarkEnd w:id="30"/>
     </w:p>
     <w:p>
       <w:pPr>
@@ -12835,7 +12902,7 @@
           <w:szCs w:val="24"/>
         </w:rPr>
       </w:pPr>
-      <w:bookmarkStart w:id="33" w:name="_Toc513196536"/>
+      <w:bookmarkStart w:id="31" w:name="_Toc513196536"/>
       <w:r>
         <w:rPr>
           <w:rFonts w:ascii="黑体" w:hAnsi="黑体"/>
@@ -12852,7 +12919,7 @@
         </w:rPr>
         <w:t>后台管理员模块实现</w:t>
       </w:r>
-      <w:bookmarkEnd w:id="33"/>
+      <w:bookmarkEnd w:id="31"/>
     </w:p>
     <w:p>
       <w:pPr>
@@ -12994,7 +13061,7 @@
           <w:rFonts w:ascii="Times New Roman" w:hAnsi="Times New Roman"/>
         </w:rPr>
       </w:pPr>
-      <w:bookmarkStart w:id="34" w:name="_Toc513196540"/>
+      <w:bookmarkStart w:id="32" w:name="_Toc513196540"/>
       <w:r>
         <w:rPr>
           <w:rFonts w:ascii="Times New Roman" w:hAnsi="Times New Roman"/>
@@ -13002,7 +13069,7 @@
         <w:lastRenderedPageBreak/>
         <w:t>结论</w:t>
       </w:r>
-      <w:bookmarkEnd w:id="34"/>
+      <w:bookmarkEnd w:id="32"/>
     </w:p>
     <w:p>
       <w:pPr>
@@ -13158,14 +13225,14 @@
           <w:rFonts w:ascii="Times New Roman" w:hAnsi="Times New Roman"/>
         </w:rPr>
       </w:pPr>
-      <w:bookmarkStart w:id="35" w:name="_Toc513196541"/>
+      <w:bookmarkStart w:id="33" w:name="_Toc513196541"/>
       <w:r>
         <w:rPr>
           <w:rFonts w:ascii="Times New Roman" w:hAnsi="Times New Roman"/>
         </w:rPr>
         <w:t>致谢</w:t>
       </w:r>
-      <w:bookmarkEnd w:id="35"/>
+      <w:bookmarkEnd w:id="33"/>
     </w:p>
     <w:p>
       <w:pPr>
@@ -13233,14 +13300,14 @@
           <w:rFonts w:ascii="Times New Roman" w:hAnsi="Times New Roman"/>
         </w:rPr>
       </w:pPr>
-      <w:bookmarkStart w:id="36" w:name="_Toc513196542"/>
+      <w:bookmarkStart w:id="34" w:name="_Toc513196542"/>
       <w:r>
         <w:rPr>
           <w:rFonts w:ascii="Times New Roman" w:hAnsi="Times New Roman"/>
         </w:rPr>
         <w:t>参考文献</w:t>
       </w:r>
-      <w:bookmarkEnd w:id="36"/>
+      <w:bookmarkEnd w:id="34"/>
     </w:p>
     <w:p>
       <w:pPr>
@@ -13568,7 +13635,7 @@
           <w:szCs w:val="32"/>
         </w:rPr>
       </w:pPr>
-      <w:bookmarkStart w:id="37" w:name="_Toc481515847"/>
+      <w:bookmarkStart w:id="35" w:name="_Toc481515847"/>
     </w:p>
     <w:p>
       <w:pPr>
@@ -13577,15 +13644,15 @@
           <w:rFonts w:ascii="Times New Roman" w:hAnsi="Times New Roman"/>
         </w:rPr>
       </w:pPr>
-      <w:bookmarkStart w:id="38" w:name="_Toc503448590"/>
+      <w:bookmarkStart w:id="36" w:name="_Toc503448590"/>
       <w:r>
         <w:rPr>
           <w:rFonts w:ascii="Times New Roman" w:hAnsi="Times New Roman" w:hint="eastAsia"/>
         </w:rPr>
         <w:t>致谢</w:t>
       </w:r>
-      <w:bookmarkEnd w:id="37"/>
-      <w:bookmarkEnd w:id="38"/>
+      <w:bookmarkEnd w:id="35"/>
+      <w:bookmarkEnd w:id="36"/>
     </w:p>
     <w:p>
       <w:pPr>
@@ -13682,14 +13749,14 @@
           <w:rFonts w:ascii="Times New Roman" w:hAnsi="Times New Roman"/>
         </w:rPr>
       </w:pPr>
-      <w:bookmarkStart w:id="39" w:name="_Toc503448591"/>
+      <w:bookmarkStart w:id="37" w:name="_Toc503448591"/>
       <w:r>
         <w:rPr>
           <w:rFonts w:ascii="Times New Roman" w:hAnsi="Times New Roman" w:hint="eastAsia"/>
         </w:rPr>
         <w:t>参考文献</w:t>
       </w:r>
-      <w:bookmarkEnd w:id="39"/>
+      <w:bookmarkEnd w:id="37"/>
     </w:p>
     <w:p>
       <w:pPr>
@@ -13773,7 +13840,7 @@
         </w:rPr>
         <w:br w:type="page"/>
       </w:r>
-      <w:bookmarkStart w:id="40" w:name="_Toc503448592"/>
+      <w:bookmarkStart w:id="38" w:name="_Toc503448592"/>
     </w:p>
     <w:p>
       <w:pPr>
@@ -13796,7 +13863,7 @@
         </w:rPr>
         <w:t>附录</w:t>
       </w:r>
-      <w:bookmarkEnd w:id="40"/>
+      <w:bookmarkEnd w:id="38"/>
     </w:p>
     <w:p>
       <w:pPr>
@@ -13882,7 +13949,7 @@
             <w:noProof/>
             <w:lang w:val="zh-CN"/>
           </w:rPr>
-          <w:t>18</w:t>
+          <w:t>28</w:t>
         </w:r>
         <w:r>
           <w:rPr>
@@ -15213,7 +15280,7 @@
 </file>
 
 <file path=customXml/itemProps1.xml><?xml version="1.0" encoding="utf-8"?>
-<ds:datastoreItem xmlns:ds="http://schemas.openxmlformats.org/officeDocument/2006/customXml" ds:itemID="{E942936A-D401-46D1-B991-6BBB1D5B0A85}">
+<ds:datastoreItem xmlns:ds="http://schemas.openxmlformats.org/officeDocument/2006/customXml" ds:itemID="{C6C68DAC-5321-4904-8044-E068084C7ED9}">
   <ds:schemaRefs>
     <ds:schemaRef ds:uri="http://schemas.openxmlformats.org/officeDocument/2006/bibliography"/>
   </ds:schemaRefs>

--- a/论文.docx
+++ b/论文.docx
@@ -8215,7 +8215,6 @@
         <w:ind w:firstLineChars="200" w:firstLine="480"/>
         <w:rPr>
           <w:rFonts w:ascii="宋体" w:hAnsi="宋体"/>
-          <w:color w:val="000000"/>
         </w:rPr>
       </w:pPr>
       <w:r>
@@ -8286,26 +8285,93 @@
     </w:p>
     <w:p>
       <w:pPr>
-        <w:rPr>
-          <w:rFonts w:hint="eastAsia"/>
-        </w:rPr>
-      </w:pPr>
-    </w:p>
-    <w:p>
-      <w:pPr>
         <w:pStyle w:val="a8"/>
+        <w:rPr>
+          <w:rFonts w:hint="eastAsia"/>
+          <w:color w:val="000000"/>
+        </w:rPr>
+      </w:pPr>
+      <w:r>
+        <w:rPr>
+          <w:rFonts w:hint="eastAsia"/>
+        </w:rPr>
+        <w:t>3</w:t>
+      </w:r>
+      <w:r>
+        <w:t>.1</w:t>
+      </w:r>
+      <w:r>
+        <w:rPr>
+          <w:rFonts w:hint="eastAsia"/>
+        </w:rPr>
+        <w:t>基于</w:t>
+      </w:r>
+      <w:r>
+        <w:rPr>
+          <w:rFonts w:hint="eastAsia"/>
+        </w:rPr>
+        <w:t>Android</w:t>
+      </w:r>
+      <w:r>
+        <w:rPr>
+          <w:rFonts w:hint="eastAsia"/>
+        </w:rPr>
+        <w:t>的团队管理系统的可行性分析</w:t>
+      </w:r>
+    </w:p>
+    <w:p>
+      <w:pPr>
+        <w:pStyle w:val="a"/>
       </w:pPr>
       <w:bookmarkStart w:id="18" w:name="_Toc513196518"/>
       <w:bookmarkStart w:id="19" w:name="_Toc481515822"/>
       <w:r>
-        <w:t>3.1</w:t>
-      </w:r>
-      <w:bookmarkEnd w:id="18"/>
-      <w:r>
-        <w:rPr>
-          <w:rFonts w:hint="eastAsia"/>
-        </w:rPr>
-        <w:t>业务建模</w:t>
+        <w:rPr>
+          <w:rFonts w:hint="eastAsia"/>
+        </w:rPr>
+        <w:t>技术可行性分析</w:t>
+      </w:r>
+    </w:p>
+    <w:p>
+      <w:pPr>
+        <w:pStyle w:val="14"/>
+        <w:ind w:firstLineChars="200" w:firstLine="480"/>
+        <w:rPr>
+          <w:rFonts w:hint="eastAsia"/>
+        </w:rPr>
+      </w:pPr>
+      <w:r>
+        <w:t>本系统</w:t>
+      </w:r>
+      <w:r>
+        <w:rPr>
+          <w:rFonts w:hint="eastAsia"/>
+        </w:rPr>
+        <w:t>客户端开发采用的是Android开发技术，使用Google官方的开发环境</w:t>
+      </w:r>
+      <w:r>
+        <w:rPr>
+          <w:rFonts w:hint="eastAsia"/>
+        </w:rPr>
+        <w:t>。配套的官方环境能够开发者提供极大地的便利，</w:t>
+      </w:r>
+      <w:r>
+        <w:rPr>
+          <w:rFonts w:hint="eastAsia"/>
+        </w:rPr>
+        <w:t>并且在GitHub上有大量的现成开源框架可供使用</w:t>
+      </w:r>
+      <w:r>
+        <w:rPr>
+          <w:rFonts w:hint="eastAsia"/>
+        </w:rPr>
+        <w:t>，极大地降低了开发难度</w:t>
+      </w:r>
+      <w:r>
+        <w:rPr>
+          <w:rFonts w:hint="eastAsia"/>
+        </w:rPr>
+        <w:t>。因此客户端的开发是完全可行的。</w:t>
       </w:r>
     </w:p>
     <w:p>
@@ -8313,11 +8379,291 @@
         <w:spacing w:line="360" w:lineRule="auto"/>
         <w:ind w:firstLineChars="200" w:firstLine="480"/>
         <w:rPr>
+          <w:rFonts w:ascii="宋体" w:hAnsi="宋体"/>
+        </w:rPr>
+      </w:pPr>
+      <w:r>
+        <w:rPr>
           <w:rFonts w:ascii="宋体" w:hAnsi="宋体" w:hint="eastAsia"/>
         </w:rPr>
-      </w:pPr>
+        <w:t>本系统的服务器主机在阿里云的轻量级应用服务器，阿里云的服务器采用市面上常用的Linux，易用上手开发无需额外的学习成本，并且远程的服务器更加稳定、高效可以避免本地的偶发性导致的一系列问题。</w:t>
+      </w:r>
+      <w:r>
+        <w:rPr>
+          <w:rFonts w:ascii="宋体" w:hAnsi="宋体" w:hint="eastAsia"/>
+        </w:rPr>
+        <w:t>因此可行。</w:t>
+      </w:r>
+    </w:p>
+    <w:p>
+      <w:pPr>
+        <w:spacing w:line="360" w:lineRule="auto"/>
+        <w:ind w:firstLineChars="200" w:firstLine="480"/>
+        <w:rPr>
+          <w:rFonts w:ascii="宋体" w:hAnsi="宋体"/>
+        </w:rPr>
+      </w:pPr>
+      <w:r>
+        <w:rPr>
+          <w:rFonts w:ascii="宋体" w:hAnsi="宋体" w:hint="eastAsia"/>
+        </w:rPr>
+        <w:t>本系统的服务器使用Tomcat+</w:t>
+      </w:r>
+      <w:r>
+        <w:rPr>
+          <w:rFonts w:ascii="宋体" w:hAnsi="宋体"/>
+        </w:rPr>
+        <w:t>springMVC+hibernate</w:t>
+      </w:r>
+      <w:r>
+        <w:rPr>
+          <w:rFonts w:ascii="宋体" w:hAnsi="宋体" w:hint="eastAsia"/>
+        </w:rPr>
+        <w:t>的框架都是现在成熟的商用解决方案，经过多个版本的不断发展和改进,该框架已经十分完善，对于中小企业来和个人开发者</w:t>
+      </w:r>
+      <w:r>
+        <w:rPr>
+          <w:rFonts w:ascii="宋体" w:hAnsi="宋体" w:hint="eastAsia"/>
+        </w:rPr>
+        <w:t>来</w:t>
+      </w:r>
+      <w:r>
+        <w:rPr>
+          <w:rFonts w:ascii="宋体" w:hAnsi="宋体" w:hint="eastAsia"/>
+        </w:rPr>
+        <w:t>说配置和部署十分方便</w:t>
+      </w:r>
+      <w:r>
+        <w:rPr>
+          <w:rFonts w:ascii="宋体" w:hAnsi="宋体" w:hint="eastAsia"/>
+        </w:rPr>
+        <w:t>。</w:t>
+      </w:r>
+      <w:r>
+        <w:rPr>
+          <w:rFonts w:ascii="宋体" w:hAnsi="宋体" w:hint="eastAsia"/>
+        </w:rPr>
+        <w:t>同时，tomcat和SpringMVC框架对于Java的支持非</w:t>
+      </w:r>
       <w:bookmarkStart w:id="20" w:name="_GoBack"/>
       <w:bookmarkEnd w:id="20"/>
+      <w:r>
+        <w:rPr>
+          <w:rFonts w:ascii="宋体" w:hAnsi="宋体" w:hint="eastAsia"/>
+        </w:rPr>
+        <w:t>常成熟，采用MVC模式，编写开发十分规范高效。</w:t>
+      </w:r>
+      <w:r>
+        <w:rPr>
+          <w:rFonts w:ascii="宋体" w:hAnsi="宋体" w:hint="eastAsia"/>
+        </w:rPr>
+        <w:t>因此</w:t>
+      </w:r>
+      <w:r>
+        <w:rPr>
+          <w:rFonts w:ascii="宋体" w:hAnsi="宋体" w:hint="eastAsia"/>
+        </w:rPr>
+        <w:t>该架构作为后台服务器</w:t>
+      </w:r>
+      <w:r>
+        <w:rPr>
+          <w:rFonts w:ascii="宋体" w:hAnsi="宋体" w:hint="eastAsia"/>
+        </w:rPr>
+        <w:t>可行</w:t>
+      </w:r>
+      <w:r>
+        <w:rPr>
+          <w:rFonts w:ascii="宋体" w:hAnsi="宋体" w:hint="eastAsia"/>
+        </w:rPr>
+        <w:t>。</w:t>
+      </w:r>
+    </w:p>
+    <w:p>
+      <w:pPr>
+        <w:spacing w:line="360" w:lineRule="auto"/>
+        <w:ind w:firstLineChars="200" w:firstLine="480"/>
+        <w:rPr>
+          <w:rFonts w:ascii="宋体" w:hAnsi="宋体"/>
+        </w:rPr>
+      </w:pPr>
+      <w:r>
+        <w:rPr>
+          <w:rFonts w:ascii="宋体" w:hAnsi="宋体" w:hint="eastAsia"/>
+        </w:rPr>
+        <w:t>本系统的数据库为mysql数据库，是一个十分成熟的适合中小企业使用的免费数据库，体积小</w:t>
+      </w:r>
+      <w:r>
+        <w:rPr>
+          <w:rFonts w:ascii="宋体" w:hAnsi="宋体" w:hint="eastAsia"/>
+        </w:rPr>
+        <w:t>、</w:t>
+      </w:r>
+      <w:r>
+        <w:rPr>
+          <w:rFonts w:ascii="宋体" w:hAnsi="宋体" w:hint="eastAsia"/>
+        </w:rPr>
+        <w:t>灵活</w:t>
+      </w:r>
+      <w:r>
+        <w:rPr>
+          <w:rFonts w:ascii="宋体" w:hAnsi="宋体" w:hint="eastAsia"/>
+        </w:rPr>
+        <w:t>、</w:t>
+      </w:r>
+      <w:r>
+        <w:rPr>
+          <w:rFonts w:ascii="宋体" w:hAnsi="宋体" w:hint="eastAsia"/>
+        </w:rPr>
+        <w:t>方便部署</w:t>
+      </w:r>
+      <w:r>
+        <w:rPr>
+          <w:rFonts w:ascii="宋体" w:hAnsi="宋体" w:hint="eastAsia"/>
+        </w:rPr>
+        <w:t>。</w:t>
+      </w:r>
+      <w:r>
+        <w:rPr>
+          <w:rFonts w:ascii="宋体" w:hAnsi="宋体" w:hint="eastAsia"/>
+        </w:rPr>
+        <w:t>因此数据库</w:t>
+      </w:r>
+      <w:r>
+        <w:rPr>
+          <w:rFonts w:ascii="宋体" w:hAnsi="宋体" w:hint="eastAsia"/>
+        </w:rPr>
+        <w:t>采用mysql数据库</w:t>
+      </w:r>
+      <w:r>
+        <w:rPr>
+          <w:rFonts w:ascii="宋体" w:hAnsi="宋体" w:hint="eastAsia"/>
+        </w:rPr>
+        <w:t>可行。</w:t>
+      </w:r>
+    </w:p>
+    <w:p>
+      <w:pPr>
+        <w:spacing w:line="360" w:lineRule="auto"/>
+        <w:ind w:firstLineChars="200" w:firstLine="480"/>
+        <w:rPr>
+          <w:rFonts w:ascii="宋体" w:hAnsi="宋体" w:hint="eastAsia"/>
+        </w:rPr>
+      </w:pPr>
+      <w:r>
+        <w:rPr>
+          <w:rFonts w:ascii="宋体" w:hAnsi="宋体" w:hint="eastAsia"/>
+        </w:rPr>
+        <w:t>本系统的即时通讯采用的第三方是网易云信的SDK和UI库进行开发的，网易云信的IM已经在多个超千万级用户的应用上使用，是一个很成熟的企业级即</w:t>
+      </w:r>
+      <w:r>
+        <w:rPr>
+          <w:rFonts w:ascii="宋体" w:hAnsi="宋体" w:hint="eastAsia"/>
+        </w:rPr>
+        <w:lastRenderedPageBreak/>
+        <w:t>时通讯解决方案，因此本方案中采用网易云信的IM功能可行。</w:t>
+      </w:r>
+    </w:p>
+    <w:p>
+      <w:pPr>
+        <w:pStyle w:val="a"/>
+      </w:pPr>
+      <w:r>
+        <w:rPr>
+          <w:rFonts w:hint="eastAsia"/>
+        </w:rPr>
+        <w:t>经济可行性分析</w:t>
+      </w:r>
+    </w:p>
+    <w:p>
+      <w:pPr>
+        <w:spacing w:line="360" w:lineRule="auto"/>
+        <w:ind w:left="420" w:firstLine="420"/>
+        <w:rPr>
+          <w:rFonts w:ascii="宋体" w:hAnsi="宋体"/>
+        </w:rPr>
+      </w:pPr>
+      <w:r>
+        <w:rPr>
+          <w:rFonts w:ascii="宋体" w:hAnsi="宋体" w:hint="eastAsia"/>
+        </w:rPr>
+        <w:t>本系统采用的Android系统和mysql都是免费使用的软件和开发工具，同时本系统不需要额外的操作设备都是基于现有的移动设备，不需要额外的设备费用，同时数据库设计是基于现有的校园卡数据库，不需要额外的服务器。而且本系统完成部署之后还会减少大量的人力开支和传统的设备维修费用，从经济上来看是可行的。</w:t>
+      </w:r>
+    </w:p>
+    <w:p>
+      <w:pPr>
+        <w:pStyle w:val="a"/>
+      </w:pPr>
+      <w:r>
+        <w:rPr>
+          <w:rFonts w:hint="eastAsia"/>
+        </w:rPr>
+        <w:t>操作可行性分析</w:t>
+      </w:r>
+    </w:p>
+    <w:p>
+      <w:pPr>
+        <w:spacing w:line="360" w:lineRule="auto"/>
+        <w:ind w:left="420" w:firstLine="420"/>
+        <w:rPr>
+          <w:rFonts w:ascii="宋体" w:hAnsi="宋体"/>
+        </w:rPr>
+      </w:pPr>
+      <w:r>
+        <w:rPr>
+          <w:rFonts w:ascii="宋体" w:hAnsi="宋体" w:hint="eastAsia"/>
+        </w:rPr>
+        <w:t>本系统采用的Android作为操作平台，这是使用十分广泛而且上手十分容易的设备，因此操作可行。</w:t>
+      </w:r>
+    </w:p>
+    <w:p>
+      <w:pPr>
+        <w:pStyle w:val="a"/>
+      </w:pPr>
+      <w:r>
+        <w:rPr>
+          <w:rFonts w:hint="eastAsia"/>
+        </w:rPr>
+        <w:t>法律可行性分析</w:t>
+      </w:r>
+    </w:p>
+    <w:p>
+      <w:pPr>
+        <w:spacing w:line="360" w:lineRule="auto"/>
+        <w:ind w:left="420" w:firstLine="420"/>
+        <w:rPr>
+          <w:rFonts w:ascii="宋体" w:hAnsi="宋体"/>
+        </w:rPr>
+      </w:pPr>
+      <w:r>
+        <w:rPr>
+          <w:rFonts w:ascii="宋体" w:hAnsi="宋体" w:hint="eastAsia"/>
+        </w:rPr>
+        <w:t>本系统符合我国现行的各种法律法规，符合社会主义核心价值观，因此可行。</w:t>
+      </w:r>
+    </w:p>
+    <w:p>
+      <w:pPr>
+        <w:pStyle w:val="a8"/>
+      </w:pPr>
+      <w:r>
+        <w:t>3.1</w:t>
+      </w:r>
+      <w:bookmarkEnd w:id="18"/>
+      <w:r>
+        <w:rPr>
+          <w:rFonts w:hint="eastAsia"/>
+        </w:rPr>
+        <w:t>业务建模</w:t>
+      </w:r>
+    </w:p>
+    <w:p>
+      <w:pPr>
+        <w:spacing w:line="360" w:lineRule="auto"/>
+        <w:ind w:firstLineChars="200" w:firstLine="480"/>
+        <w:rPr>
+          <w:rFonts w:ascii="宋体" w:hAnsi="宋体"/>
+        </w:rPr>
+      </w:pPr>
       <w:r>
         <w:rPr>
           <w:rFonts w:ascii="宋体" w:hAnsi="宋体" w:hint="eastAsia"/>
@@ -8559,7 +8905,7 @@
         <w:spacing w:line="360" w:lineRule="auto"/>
         <w:ind w:firstLineChars="200" w:firstLine="480"/>
         <w:rPr>
-          <w:rFonts w:ascii="宋体" w:hAnsi="宋体" w:hint="eastAsia"/>
+          <w:rFonts w:ascii="宋体" w:hAnsi="宋体"/>
         </w:rPr>
       </w:pPr>
       <w:r>
@@ -13949,7 +14295,7 @@
             <w:noProof/>
             <w:lang w:val="zh-CN"/>
           </w:rPr>
-          <w:t>28</w:t>
+          <w:t>19</w:t>
         </w:r>
         <w:r>
           <w:rPr>
@@ -15280,7 +15626,7 @@
 </file>
 
 <file path=customXml/itemProps1.xml><?xml version="1.0" encoding="utf-8"?>
-<ds:datastoreItem xmlns:ds="http://schemas.openxmlformats.org/officeDocument/2006/customXml" ds:itemID="{C6C68DAC-5321-4904-8044-E068084C7ED9}">
+<ds:datastoreItem xmlns:ds="http://schemas.openxmlformats.org/officeDocument/2006/customXml" ds:itemID="{D071F8C4-ECDE-4486-806B-E10B002905BA}">
   <ds:schemaRefs>
     <ds:schemaRef ds:uri="http://schemas.openxmlformats.org/officeDocument/2006/bibliography"/>
   </ds:schemaRefs>

--- a/论文.docx
+++ b/论文.docx
@@ -4116,33 +4116,21 @@
           <w:ilvl w:val="1"/>
           <w:numId w:val="1"/>
         </w:numPr>
-        <w:adjustRightInd w:val="0"/>
-        <w:snapToGrid w:val="0"/>
-        <w:ind w:left="0" w:firstLine="0"/>
-        <w:rPr>
-          <w:rFonts w:ascii="Times New Roman" w:hAnsi="Times New Roman"/>
-        </w:rPr>
       </w:pPr>
       <w:bookmarkStart w:id="3" w:name="_Toc481515815"/>
       <w:r>
-        <w:rPr>
-          <w:rFonts w:ascii="Times New Roman" w:hAnsi="Times New Roman"/>
-        </w:rPr>
         <w:t xml:space="preserve"> </w:t>
       </w:r>
       <w:bookmarkStart w:id="4" w:name="_Toc503448580"/>
       <w:r>
         <w:rPr>
-          <w:rFonts w:ascii="Times New Roman" w:hAnsi="Times New Roman" w:hint="eastAsia"/>
+          <w:rFonts w:hint="eastAsia"/>
         </w:rPr>
         <w:t>研究的背景</w:t>
       </w:r>
       <w:bookmarkEnd w:id="3"/>
       <w:bookmarkEnd w:id="4"/>
       <w:r>
-        <w:rPr>
-          <w:rFonts w:ascii="Times New Roman" w:hAnsi="Times New Roman"/>
-        </w:rPr>
         <w:tab/>
       </w:r>
     </w:p>
@@ -4289,18 +4277,12 @@
           <w:ilvl w:val="1"/>
           <w:numId w:val="1"/>
         </w:numPr>
-        <w:adjustRightInd w:val="0"/>
-        <w:snapToGrid w:val="0"/>
-        <w:ind w:left="0" w:firstLine="0"/>
-        <w:rPr>
-          <w:rFonts w:ascii="Times New Roman" w:hAnsi="Times New Roman"/>
-        </w:rPr>
       </w:pPr>
       <w:bookmarkStart w:id="5" w:name="_Toc481515816"/>
       <w:bookmarkStart w:id="6" w:name="_Toc503448581"/>
       <w:r>
         <w:rPr>
-          <w:rFonts w:ascii="Times New Roman" w:hAnsi="Times New Roman" w:hint="eastAsia"/>
+          <w:rFonts w:hint="eastAsia"/>
         </w:rPr>
         <w:t>研究现状</w:t>
       </w:r>
@@ -4419,24 +4401,15 @@
           <w:ilvl w:val="1"/>
           <w:numId w:val="1"/>
         </w:numPr>
-        <w:adjustRightInd w:val="0"/>
-        <w:snapToGrid w:val="0"/>
-        <w:ind w:left="0" w:firstLine="0"/>
-        <w:rPr>
-          <w:rFonts w:ascii="Times New Roman" w:hAnsi="Times New Roman"/>
-        </w:rPr>
       </w:pPr>
       <w:bookmarkStart w:id="7" w:name="_Toc481515817"/>
       <w:r>
-        <w:rPr>
-          <w:rFonts w:ascii="Times New Roman" w:hAnsi="Times New Roman"/>
-        </w:rPr>
         <w:t xml:space="preserve"> </w:t>
       </w:r>
       <w:bookmarkStart w:id="8" w:name="_Toc503448582"/>
       <w:r>
         <w:rPr>
-          <w:rFonts w:ascii="Times New Roman" w:hAnsi="Times New Roman" w:hint="eastAsia"/>
+          <w:rFonts w:hint="eastAsia"/>
         </w:rPr>
         <w:t>研究的意义</w:t>
       </w:r>
@@ -4512,25 +4485,15 @@
           <w:ilvl w:val="1"/>
           <w:numId w:val="1"/>
         </w:numPr>
-        <w:adjustRightInd w:val="0"/>
-        <w:snapToGrid w:val="0"/>
-        <w:ind w:left="0" w:firstLine="0"/>
-        <w:rPr>
-          <w:rFonts w:ascii="Times New Roman" w:hAnsi="Times New Roman"/>
-        </w:rPr>
       </w:pPr>
       <w:bookmarkStart w:id="9" w:name="_Toc481515818"/>
       <w:r>
-        <w:rPr>
-          <w:rFonts w:ascii="Times New Roman" w:hAnsi="Times New Roman"/>
-        </w:rPr>
-        <w:lastRenderedPageBreak/>
         <w:t xml:space="preserve"> </w:t>
       </w:r>
       <w:bookmarkStart w:id="10" w:name="_Toc503448583"/>
       <w:r>
         <w:rPr>
-          <w:rFonts w:ascii="Times New Roman" w:hAnsi="Times New Roman" w:hint="eastAsia"/>
+          <w:rFonts w:hint="eastAsia"/>
         </w:rPr>
         <w:t>研究的目标与内容</w:t>
       </w:r>
@@ -4844,25 +4807,16 @@
           <w:ilvl w:val="1"/>
           <w:numId w:val="1"/>
         </w:numPr>
-        <w:adjustRightInd w:val="0"/>
-        <w:snapToGrid w:val="0"/>
-        <w:ind w:left="0" w:firstLine="0"/>
-        <w:rPr>
-          <w:rFonts w:ascii="Times New Roman" w:hAnsi="Times New Roman"/>
-        </w:rPr>
       </w:pPr>
       <w:bookmarkStart w:id="11" w:name="_Toc481515819"/>
       <w:r>
-        <w:rPr>
-          <w:rFonts w:ascii="Times New Roman" w:hAnsi="Times New Roman"/>
-        </w:rPr>
         <w:lastRenderedPageBreak/>
         <w:t xml:space="preserve"> </w:t>
       </w:r>
       <w:bookmarkStart w:id="12" w:name="_Toc503448584"/>
       <w:r>
         <w:rPr>
-          <w:rFonts w:ascii="Times New Roman" w:hAnsi="Times New Roman" w:hint="eastAsia"/>
+          <w:rFonts w:hint="eastAsia"/>
         </w:rPr>
         <w:t>论文的组织安排</w:t>
       </w:r>
@@ -5427,12 +5381,6 @@
           <w:ilvl w:val="1"/>
           <w:numId w:val="1"/>
         </w:numPr>
-        <w:adjustRightInd w:val="0"/>
-        <w:snapToGrid w:val="0"/>
-        <w:ind w:left="0" w:firstLine="0"/>
-        <w:rPr>
-          <w:rFonts w:ascii="Times New Roman" w:hAnsi="Times New Roman"/>
-        </w:rPr>
       </w:pPr>
       <w:bookmarkStart w:id="15" w:name="_Toc503448586"/>
       <w:bookmarkStart w:id="16" w:name="_Toc481515821"/>
@@ -5639,13 +5587,13 @@
       <w:bookmarkEnd w:id="16"/>
       <w:r>
         <w:rPr>
-          <w:rFonts w:ascii="Times New Roman" w:hAnsi="Times New Roman" w:hint="eastAsia"/>
+          <w:rFonts w:hint="eastAsia"/>
         </w:rPr>
         <w:t>Android</w:t>
       </w:r>
       <w:r>
         <w:rPr>
-          <w:rFonts w:ascii="Times New Roman" w:hAnsi="Times New Roman" w:hint="eastAsia"/>
+          <w:rFonts w:hint="eastAsia"/>
         </w:rPr>
         <w:t>技术概述</w:t>
       </w:r>
@@ -5852,6 +5800,7 @@
           <w:rFonts w:ascii="宋体" w:hAnsi="宋体" w:hint="eastAsia"/>
           <w:color w:val="333333"/>
         </w:rPr>
+        <w:lastRenderedPageBreak/>
         <w:t>通过</w:t>
       </w:r>
       <w:r>
@@ -5859,15 +5808,7 @@
           <w:rFonts w:ascii="宋体" w:hAnsi="宋体"/>
           <w:color w:val="333333"/>
         </w:rPr>
-        <w:t xml:space="preserve">C或者C++库为Android系统提供主要的特性支持，例如Surface </w:t>
-      </w:r>
-      <w:r>
-        <w:rPr>
-          <w:rFonts w:ascii="宋体" w:hAnsi="宋体"/>
-          <w:color w:val="333333"/>
-        </w:rPr>
-        <w:lastRenderedPageBreak/>
-        <w:t>Manager管理访问显示子系统和从多模块应用中无缝整合2D和3D的图形，</w:t>
+        <w:t>C或者C++库为Android系统提供主要的特性支持，例如Surface Manager管理访问显示子系统和从多模块应用中无缝整合2D和3D的图形，</w:t>
       </w:r>
       <w:r>
         <w:rPr>
@@ -6590,6 +6531,7 @@
         <w:rPr>
           <w:rFonts w:ascii="宋体" w:hAnsi="宋体"/>
         </w:rPr>
+        <w:lastRenderedPageBreak/>
         <w:t>Servic</w:t>
       </w:r>
       <w:r>
@@ -6626,14 +6568,7 @@
         <w:rPr>
           <w:rFonts w:ascii="宋体" w:hAnsi="宋体"/>
         </w:rPr>
-        <w:t xml:space="preserve"> 可以</w:t>
-      </w:r>
-      <w:r>
-        <w:rPr>
-          <w:rFonts w:ascii="宋体" w:hAnsi="宋体"/>
-        </w:rPr>
-        <w:lastRenderedPageBreak/>
-        <w:t>在后台执行长时间的操作</w:t>
+        <w:t xml:space="preserve"> 可以在后台执行长时间的操作</w:t>
       </w:r>
       <w:r>
         <w:rPr>
@@ -7027,7 +6962,7 @@
           <w:color w:val="333333"/>
           <w:kern w:val="0"/>
         </w:rPr>
-        <w:t>.通过传递一个Intent对象至Context.startService()将启动一个服务（或给予正在执行的服务以一个新的指令）。Android调用服务的onStart()方法并将Intent对象传递给它。与此类似，一个Intent能够被调用组件传递给 Context.bindService()以获取一个正在执行的目标服务的连接。这个服务会经由onBind() 方法的调用获取这个Intent对象（假设服务尚未启</w:t>
+        <w:t>.通过传递一个Intent对象至Context.startService()将启动一个服务（或给予正在执行的服务以一个新的指令）。Android调用服务的onStart()方法并将Intent对象传递给它。与此类似，一个Intent能够被调用组件传递给 Context.bindService()以获取一个正在执行的目标服务的连接。这个</w:t>
       </w:r>
       <w:r>
         <w:rPr>
@@ -7036,7 +6971,7 @@
           <w:kern w:val="0"/>
         </w:rPr>
         <w:lastRenderedPageBreak/>
-        <w:t>动，bindService()会先启动它）。</w:t>
+        <w:t>服务会经由onBind() 方法的调用获取这个Intent对象（假设服务尚未启动，bindService()会先启动它）。</w:t>
       </w:r>
     </w:p>
     <w:p>
@@ -7060,41 +6995,34 @@
     <w:p>
       <w:pPr>
         <w:pStyle w:val="a"/>
-        <w:adjustRightInd w:val="0"/>
-        <w:snapToGrid w:val="0"/>
-        <w:spacing w:line="360" w:lineRule="auto"/>
-        <w:ind w:left="0" w:firstLineChars="200" w:firstLine="480"/>
-        <w:rPr>
-          <w:rFonts w:ascii="Times New Roman" w:hAnsi="Times New Roman"/>
-        </w:rPr>
-      </w:pPr>
-      <w:r>
-        <w:rPr>
-          <w:rFonts w:ascii="Times New Roman" w:hAnsi="Times New Roman" w:hint="eastAsia"/>
+      </w:pPr>
+      <w:r>
+        <w:rPr>
+          <w:rFonts w:hint="eastAsia"/>
         </w:rPr>
         <w:t>Android</w:t>
       </w:r>
       <w:r>
         <w:rPr>
-          <w:rFonts w:ascii="Times New Roman" w:hAnsi="Times New Roman" w:hint="eastAsia"/>
+          <w:rFonts w:hint="eastAsia"/>
         </w:rPr>
         <w:t>开发</w:t>
       </w:r>
       <w:r>
         <w:rPr>
-          <w:rFonts w:ascii="Times New Roman" w:hAnsi="Times New Roman" w:hint="eastAsia"/>
+          <w:rFonts w:hint="eastAsia"/>
         </w:rPr>
         <w:t>环境</w:t>
       </w:r>
       <w:r>
         <w:rPr>
-          <w:rFonts w:ascii="Times New Roman" w:hAnsi="Times New Roman" w:hint="eastAsia"/>
+          <w:rFonts w:hint="eastAsia"/>
         </w:rPr>
         <w:t>以及调试</w:t>
       </w:r>
       <w:r>
         <w:rPr>
-          <w:rFonts w:ascii="Times New Roman" w:hAnsi="Times New Roman" w:hint="eastAsia"/>
+          <w:rFonts w:hint="eastAsia"/>
         </w:rPr>
         <w:t>工具</w:t>
       </w:r>
@@ -7343,7 +7271,6 @@
         <w:rPr>
           <w:rFonts w:hint="eastAsia"/>
         </w:rPr>
-        <w:lastRenderedPageBreak/>
         <w:t>2</w:t>
       </w:r>
       <w:r>
@@ -7371,26 +7298,21 @@
     <w:p>
       <w:pPr>
         <w:pStyle w:val="a"/>
-        <w:numPr>
-          <w:ilvl w:val="0"/>
-          <w:numId w:val="0"/>
-        </w:numPr>
-        <w:ind w:left="709"/>
-        <w:rPr>
-          <w:rFonts w:ascii="黑体" w:hAnsi="黑体"/>
-        </w:rPr>
-      </w:pPr>
-      <w:r>
-        <w:rPr>
-          <w:rFonts w:ascii="黑体" w:hAnsi="黑体"/>
-        </w:rPr>
+      </w:pPr>
+      <w:r>
         <w:t>2.3.1</w:t>
       </w:r>
       <w:r>
         <w:rPr>
-          <w:rFonts w:ascii="黑体" w:hAnsi="黑体" w:hint="eastAsia"/>
-        </w:rPr>
-        <w:t>SpringMVC框架的应用</w:t>
+          <w:rFonts w:hint="eastAsia"/>
+        </w:rPr>
+        <w:t>SpringMVC</w:t>
+      </w:r>
+      <w:r>
+        <w:rPr>
+          <w:rFonts w:hint="eastAsia"/>
+        </w:rPr>
+        <w:t>框架的应用</w:t>
       </w:r>
     </w:p>
     <w:p>
@@ -7492,11 +7414,6 @@
     <w:p>
       <w:pPr>
         <w:pStyle w:val="a"/>
-        <w:numPr>
-          <w:ilvl w:val="0"/>
-          <w:numId w:val="0"/>
-        </w:numPr>
-        <w:ind w:left="709"/>
       </w:pPr>
       <w:r>
         <w:rPr>
@@ -7881,14 +7798,14 @@
         <w:rPr>
           <w:rFonts w:ascii="宋体" w:hAnsi="宋体" w:hint="eastAsia"/>
         </w:rPr>
-        <w:t>由于SpringMVC在通过http协议传递数据时，会将数据转换成json数据，同时Android客户端的retrofit也会自动将实体类转换成json对象，所以本课题中客户端和服务器端进行</w:t>
+        <w:t>由于SpringMVC在通过http协议</w:t>
       </w:r>
       <w:r>
         <w:rPr>
           <w:rFonts w:ascii="宋体" w:hAnsi="宋体" w:hint="eastAsia"/>
         </w:rPr>
         <w:lastRenderedPageBreak/>
-        <w:t>数据交换基本是选择json格式。</w:t>
+        <w:t>传递数据时，会将数据转换成json数据，同时Android客户端的retrofit也会自动将实体类转换成json对象，所以本课题中客户端和服务器端进行数据交换基本是选择json格式。</w:t>
       </w:r>
     </w:p>
     <w:p>
@@ -8205,7 +8122,6 @@
         <w:rPr>
           <w:rFonts w:ascii="Times New Roman" w:hAnsi="Times New Roman" w:hint="eastAsia"/>
         </w:rPr>
-        <w:lastRenderedPageBreak/>
         <w:t>需求分析</w:t>
       </w:r>
     </w:p>
@@ -8443,15 +8359,7 @@
         <w:rPr>
           <w:rFonts w:ascii="宋体" w:hAnsi="宋体" w:hint="eastAsia"/>
         </w:rPr>
-        <w:t>同时，tomcat和SpringMVC框架对于Java的支持非</w:t>
-      </w:r>
-      <w:bookmarkStart w:id="20" w:name="_GoBack"/>
-      <w:bookmarkEnd w:id="20"/>
-      <w:r>
-        <w:rPr>
-          <w:rFonts w:ascii="宋体" w:hAnsi="宋体" w:hint="eastAsia"/>
-        </w:rPr>
-        <w:t>常成熟，采用MVC模式，编写开发十分规范高效。</w:t>
+        <w:t>同时，tomcat和SpringMVC框架对于Java的支持非常成熟，采用MVC模式，编写开发十分规范高效。</w:t>
       </w:r>
       <w:r>
         <w:rPr>
@@ -8553,14 +8461,8 @@
         <w:rPr>
           <w:rFonts w:ascii="宋体" w:hAnsi="宋体" w:hint="eastAsia"/>
         </w:rPr>
-        <w:t>本系统的即时通讯采用的第三方是网易云信的SDK和UI库进行开发的，网易云信的IM已经在多个超千万级用户的应用上使用，是一个很成熟的企业级即</w:t>
-      </w:r>
-      <w:r>
-        <w:rPr>
-          <w:rFonts w:ascii="宋体" w:hAnsi="宋体" w:hint="eastAsia"/>
-        </w:rPr>
         <w:lastRenderedPageBreak/>
-        <w:t>时通讯解决方案，因此本方案中采用网易云信的IM功能可行。</w:t>
+        <w:t>本系统的即时通讯采用的第三方是网易云信的SDK和UI库进行开发的，网易云信的IM已经在多个超千万级用户的应用上使用，是一个很成熟的企业级即时通讯解决方案，因此本方案中采用网易云信的IM功能可行。</w:t>
       </w:r>
     </w:p>
     <w:p>
@@ -8586,7 +8488,67 @@
         <w:rPr>
           <w:rFonts w:ascii="宋体" w:hAnsi="宋体" w:hint="eastAsia"/>
         </w:rPr>
-        <w:t>本系统采用的Android系统和mysql都是免费使用的软件和开发工具，同时本系统不需要额外的操作设备都是基于现有的移动设备，不需要额外的设备费用，同时数据库设计是基于现有的校园卡数据库，不需要额外的服务器。而且本系统完成部署之后还会减少大量的人力开支和传统的设备维修费用，从经济上来看是可行的。</w:t>
+        <w:t>本系统采用的</w:t>
+      </w:r>
+      <w:r>
+        <w:rPr>
+          <w:rFonts w:ascii="宋体" w:hAnsi="宋体" w:hint="eastAsia"/>
+        </w:rPr>
+        <w:t>客户端是</w:t>
+      </w:r>
+      <w:r>
+        <w:rPr>
+          <w:rFonts w:ascii="宋体" w:hAnsi="宋体" w:hint="eastAsia"/>
+        </w:rPr>
+        <w:t>Android</w:t>
+      </w:r>
+      <w:r>
+        <w:rPr>
+          <w:rFonts w:ascii="宋体" w:hAnsi="宋体" w:hint="eastAsia"/>
+        </w:rPr>
+        <w:t>系统、数据库为mysql，服务器为tomcat+springMVC</w:t>
+      </w:r>
+      <w:r>
+        <w:rPr>
+          <w:rFonts w:ascii="宋体" w:hAnsi="宋体" w:hint="eastAsia"/>
+        </w:rPr>
+        <w:t>都是免费使用的软件</w:t>
+      </w:r>
+      <w:r>
+        <w:rPr>
+          <w:rFonts w:ascii="宋体" w:hAnsi="宋体" w:hint="eastAsia"/>
+        </w:rPr>
+        <w:t>和开发工具，同时本系统不需要额外的操作设备，只需要在现有的Android设备上安装即可。</w:t>
+      </w:r>
+      <w:r>
+        <w:rPr>
+          <w:rFonts w:ascii="宋体" w:hAnsi="宋体" w:hint="eastAsia"/>
+        </w:rPr>
+        <w:t>同时</w:t>
+      </w:r>
+      <w:r>
+        <w:rPr>
+          <w:rFonts w:ascii="宋体" w:hAnsi="宋体" w:hint="eastAsia"/>
+        </w:rPr>
+        <w:t>服务器主机</w:t>
+      </w:r>
+      <w:r>
+        <w:rPr>
+          <w:rFonts w:ascii="宋体" w:hAnsi="宋体" w:hint="eastAsia"/>
+        </w:rPr>
+        <w:t>是基于现有</w:t>
+      </w:r>
+      <w:r>
+        <w:rPr>
+          <w:rFonts w:ascii="宋体" w:hAnsi="宋体" w:hint="eastAsia"/>
+        </w:rPr>
+        <w:t>的企业级的阿里云主机，租用价格便宜</w:t>
+      </w:r>
+      <w:r>
+        <w:rPr>
+          <w:rFonts w:ascii="宋体" w:hAnsi="宋体" w:hint="eastAsia"/>
+        </w:rPr>
+        <w:t>，从经济上来看是可行的。</w:t>
       </w:r>
     </w:p>
     <w:p>
@@ -8612,7 +8574,19 @@
         <w:rPr>
           <w:rFonts w:ascii="宋体" w:hAnsi="宋体" w:hint="eastAsia"/>
         </w:rPr>
-        <w:t>本系统采用的Android作为操作平台，这是使用十分广泛而且上手十分容易的设备，因此操作可行。</w:t>
+        <w:t>本系统</w:t>
+      </w:r>
+      <w:r>
+        <w:rPr>
+          <w:rFonts w:ascii="宋体" w:hAnsi="宋体" w:hint="eastAsia"/>
+        </w:rPr>
+        <w:t>客户端</w:t>
+      </w:r>
+      <w:r>
+        <w:rPr>
+          <w:rFonts w:ascii="宋体" w:hAnsi="宋体" w:hint="eastAsia"/>
+        </w:rPr>
+        <w:t>采用的Android作为操作平台，这是使用十分广泛而且上手十分容易的设备，因此操作可行。</w:t>
       </w:r>
     </w:p>
     <w:p>
@@ -8641,19 +8615,47 @@
         <w:t>本系统符合我国现行的各种法律法规，符合社会主义核心价值观，因此可行。</w:t>
       </w:r>
     </w:p>
+    <w:bookmarkEnd w:id="18"/>
     <w:p>
       <w:pPr>
         <w:pStyle w:val="a8"/>
-      </w:pPr>
-      <w:r>
-        <w:t>3.1</w:t>
-      </w:r>
-      <w:bookmarkEnd w:id="18"/>
-      <w:r>
-        <w:rPr>
-          <w:rFonts w:hint="eastAsia"/>
-        </w:rPr>
-        <w:t>业务建模</w:t>
+        <w:rPr>
+          <w:rFonts w:hint="eastAsia"/>
+          <w:color w:val="000000"/>
+        </w:rPr>
+      </w:pPr>
+      <w:r>
+        <w:rPr>
+          <w:rFonts w:hint="eastAsia"/>
+        </w:rPr>
+        <w:t>3</w:t>
+      </w:r>
+      <w:r>
+        <w:t>.2</w:t>
+      </w:r>
+      <w:r>
+        <w:rPr>
+          <w:rFonts w:hint="eastAsia"/>
+        </w:rPr>
+        <w:t>基于</w:t>
+      </w:r>
+      <w:r>
+        <w:rPr>
+          <w:rFonts w:hint="eastAsia"/>
+        </w:rPr>
+        <w:t>Android</w:t>
+      </w:r>
+      <w:r>
+        <w:rPr>
+          <w:rFonts w:hint="eastAsia"/>
+        </w:rPr>
+        <w:t>的团队管理系统的</w:t>
+      </w:r>
+      <w:r>
+        <w:rPr>
+          <w:rFonts w:hint="eastAsia"/>
+        </w:rPr>
+        <w:t>功能分析</w:t>
       </w:r>
     </w:p>
     <w:p>
@@ -8674,13 +8676,7 @@
         <w:rPr>
           <w:rFonts w:ascii="宋体" w:hAnsi="宋体" w:hint="eastAsia"/>
         </w:rPr>
-        <w:t>，建模能以一种简单的方式让开发人员追踪系统功能。本系统的架构图如图3-</w:t>
-      </w:r>
-      <w:r>
-        <w:rPr>
-          <w:rFonts w:ascii="宋体" w:hAnsi="宋体"/>
-        </w:rPr>
-        <w:t>1</w:t>
+        <w:t>，建模能以一种简单的方式让开发人员追踪系统功能。</w:t>
       </w:r>
     </w:p>
     <w:p>
@@ -8708,38 +8704,50 @@
     </w:p>
     <w:p>
       <w:pPr>
-        <w:pStyle w:val="a8"/>
-        <w:adjustRightInd w:val="0"/>
-        <w:snapToGrid w:val="0"/>
-        <w:ind w:firstLineChars="200" w:firstLine="480"/>
-        <w:rPr>
-          <w:rFonts w:ascii="黑体" w:hAnsi="黑体"/>
-          <w:bCs w:val="0"/>
-          <w:color w:val="FF0000"/>
-          <w:sz w:val="24"/>
-          <w:szCs w:val="24"/>
-        </w:rPr>
-      </w:pPr>
-      <w:bookmarkStart w:id="21" w:name="_Toc513196519"/>
-      <w:r>
-        <w:rPr>
-          <w:rFonts w:ascii="黑体" w:hAnsi="黑体"/>
-          <w:bCs w:val="0"/>
-          <w:sz w:val="24"/>
-          <w:szCs w:val="24"/>
-        </w:rPr>
-        <w:t xml:space="preserve">3.1.2 </w:t>
-      </w:r>
-      <w:r>
-        <w:rPr>
-          <w:rFonts w:ascii="黑体" w:hAnsi="黑体" w:hint="eastAsia"/>
-          <w:bCs w:val="0"/>
-          <w:sz w:val="24"/>
-          <w:szCs w:val="24"/>
-        </w:rPr>
-        <w:t>工作原理</w:t>
-      </w:r>
-      <w:bookmarkEnd w:id="21"/>
+        <w:pStyle w:val="a"/>
+      </w:pPr>
+      <w:r>
+        <w:rPr>
+          <w:rFonts w:hint="eastAsia"/>
+        </w:rPr>
+        <w:t>3</w:t>
+      </w:r>
+      <w:r>
+        <w:t>.2.1</w:t>
+      </w:r>
+      <w:r>
+        <w:rPr>
+          <w:rFonts w:hint="eastAsia"/>
+        </w:rPr>
+        <w:t>用户</w:t>
+      </w:r>
+      <w:r>
+        <w:rPr>
+          <w:rFonts w:hint="eastAsia"/>
+        </w:rPr>
+        <w:t>注册</w:t>
+      </w:r>
+      <w:r>
+        <w:rPr>
+          <w:rFonts w:hint="eastAsia"/>
+        </w:rPr>
+        <w:t>功能分析</w:t>
+      </w:r>
+    </w:p>
+    <w:p>
+      <w:pPr>
+        <w:pStyle w:val="14"/>
+        <w:ind w:left="420" w:firstLineChars="200" w:firstLine="480"/>
+        <w:rPr>
+          <w:rFonts w:hint="eastAsia"/>
+        </w:rPr>
+      </w:pPr>
+      <w:r>
+        <w:rPr>
+          <w:rFonts w:hint="eastAsia"/>
+        </w:rPr>
+        <w:t>用户只需输入账号和两次输入同一密码即可实现用户注册。</w:t>
+      </w:r>
     </w:p>
     <w:p>
       <w:pPr>
@@ -8747,315 +8755,273 @@
         <w:adjustRightInd w:val="0"/>
         <w:snapToGrid w:val="0"/>
         <w:ind w:firstLineChars="200" w:firstLine="480"/>
-      </w:pPr>
-      <w:r>
-        <w:rPr>
-          <w:rFonts w:hint="eastAsia"/>
-        </w:rPr>
-        <w:t>本系统采用C/S，</w:t>
-      </w:r>
-      <w:r>
-        <w:rPr>
-          <w:rFonts w:hint="eastAsia"/>
-        </w:rPr>
-        <w:t>客户端为Android设备，通过http协议与远程的tomcat服务器进行通信</w:t>
-      </w:r>
-      <w:r>
-        <w:rPr>
-          <w:rFonts w:hint="eastAsia"/>
-        </w:rPr>
-        <w:t>。</w:t>
-      </w:r>
-      <w:r>
-        <w:rPr>
-          <w:rFonts w:hint="eastAsia"/>
-        </w:rPr>
-        <w:t>本课题的团队任务管理系统基于OKR思想（即：目标和关键成果思想）。管理者将创建任务，并且将任务分成多个关键活动以及每个关键活动完成之后需要得到的关键成果，再将一个个关键活动分配给团队成员。团队成员在提交关键成果之后，管理者将该关键活动状态设置为完成。管理员也可以查询当前任务的进度。</w:t>
+        <w:jc w:val="center"/>
+        <w:rPr>
+          <w:rFonts w:ascii="宋体" w:eastAsia="宋体" w:hAnsi="宋体" w:hint="eastAsia"/>
+        </w:rPr>
+      </w:pPr>
+      <w:r>
+        <w:object w:dxaOrig="5545" w:dyaOrig="8857">
+          <v:shapetype id="_x0000_t75" coordsize="21600,21600" o:spt="75" o:preferrelative="t" path="m@4@5l@4@11@9@11@9@5xe" filled="f" stroked="f">
+            <v:stroke joinstyle="miter"/>
+            <v:formulas>
+              <v:f eqn="if lineDrawn pixelLineWidth 0"/>
+              <v:f eqn="sum @0 1 0"/>
+              <v:f eqn="sum 0 0 @1"/>
+              <v:f eqn="prod @2 1 2"/>
+              <v:f eqn="prod @3 21600 pixelWidth"/>
+              <v:f eqn="prod @3 21600 pixelHeight"/>
+              <v:f eqn="sum @0 0 1"/>
+              <v:f eqn="prod @6 1 2"/>
+              <v:f eqn="prod @7 21600 pixelWidth"/>
+              <v:f eqn="sum @8 21600 0"/>
+              <v:f eqn="prod @7 21600 pixelHeight"/>
+              <v:f eqn="sum @10 21600 0"/>
+            </v:formulas>
+            <v:path o:extrusionok="f" gradientshapeok="t" o:connecttype="rect"/>
+            <o:lock v:ext="edit" aspectratio="t"/>
+          </v:shapetype>
+          <v:shape id="_x0000_i1047" type="#_x0000_t75" style="width:277.3pt;height:442.7pt" o:ole="">
+            <v:imagedata r:id="rId19" o:title=""/>
+          </v:shape>
+          <o:OLEObject Type="Embed" ProgID="Visio.Drawing.15" ShapeID="_x0000_i1047" DrawAspect="Content" ObjectID="_1617538593" r:id="rId20"/>
+        </w:object>
       </w:r>
     </w:p>
     <w:bookmarkEnd w:id="19"/>
     <w:p>
       <w:pPr>
-        <w:pStyle w:val="a8"/>
-        <w:numPr>
-          <w:ilvl w:val="1"/>
-          <w:numId w:val="2"/>
-        </w:numPr>
-        <w:adjustRightInd w:val="0"/>
-        <w:snapToGrid w:val="0"/>
-        <w:ind w:left="0" w:firstLine="0"/>
-        <w:rPr>
-          <w:rFonts w:ascii="Times New Roman" w:hAnsi="Times New Roman"/>
-        </w:rPr>
-      </w:pPr>
-      <w:r>
-        <w:rPr>
-          <w:rFonts w:ascii="Times New Roman" w:hAnsi="Times New Roman" w:hint="eastAsia"/>
-        </w:rPr>
-        <w:lastRenderedPageBreak/>
-        <w:t>用户操作功能需求</w:t>
-      </w:r>
-    </w:p>
-    <w:p>
-      <w:pPr>
-        <w:pStyle w:val="a8"/>
+        <w:pStyle w:val="af1"/>
+      </w:pPr>
+      <w:r>
+        <w:t>图</w:t>
+      </w:r>
+      <w:r>
+        <w:rPr>
+          <w:rFonts w:hint="eastAsia"/>
+        </w:rPr>
+        <w:t>3</w:t>
+      </w:r>
+      <w:r>
+        <w:t>-1</w:t>
+      </w:r>
+      <w:r>
+        <w:rPr>
+          <w:rFonts w:hint="eastAsia"/>
+        </w:rPr>
+        <w:t>用户注册流程图</w:t>
+      </w:r>
+    </w:p>
+    <w:p>
+      <w:pPr>
+        <w:pStyle w:val="a"/>
+      </w:pPr>
+      <w:r>
+        <w:rPr>
+          <w:rFonts w:hint="eastAsia"/>
+        </w:rPr>
+        <w:t>3</w:t>
+      </w:r>
+      <w:r>
+        <w:t>.2.</w:t>
+      </w:r>
+      <w:r>
+        <w:t>2</w:t>
+      </w:r>
+      <w:r>
+        <w:rPr>
+          <w:rFonts w:hint="eastAsia"/>
+        </w:rPr>
+        <w:t>用户</w:t>
+      </w:r>
+      <w:r>
+        <w:rPr>
+          <w:rFonts w:hint="eastAsia"/>
+        </w:rPr>
+        <w:t>注册</w:t>
+      </w:r>
+      <w:r>
+        <w:rPr>
+          <w:rFonts w:hint="eastAsia"/>
+        </w:rPr>
+        <w:t>功能分析</w:t>
+      </w:r>
+    </w:p>
+    <w:p>
+      <w:pPr>
+        <w:pStyle w:val="14"/>
+        <w:ind w:left="420" w:firstLineChars="200" w:firstLine="480"/>
+        <w:rPr>
+          <w:rFonts w:hint="eastAsia"/>
+        </w:rPr>
+      </w:pPr>
+      <w:r>
+        <w:rPr>
+          <w:rFonts w:hint="eastAsia"/>
+        </w:rPr>
+        <w:t>用户只需输入账号和</w:t>
+      </w:r>
+      <w:r>
+        <w:rPr>
+          <w:rFonts w:hint="eastAsia"/>
+        </w:rPr>
+        <w:t>密码点击“</w:t>
+      </w:r>
+      <w:r>
+        <w:rPr>
+          <w:rFonts w:hint="eastAsia"/>
+        </w:rPr>
+        <w:t>完成</w:t>
+      </w:r>
+      <w:r>
+        <w:rPr>
+          <w:rFonts w:hint="eastAsia"/>
+        </w:rPr>
+        <w:t>”开始登录。客户端将用户信息发给服务器进行校验，若校验成功即登录成功，程序跳转到主界面，</w:t>
+      </w:r>
+      <w:r>
+        <w:rPr>
+          <w:rFonts w:hint="eastAsia"/>
+        </w:rPr>
+        <w:t>否则提示登录失败，继续留在当前界面。</w:t>
+      </w:r>
+    </w:p>
+    <w:p>
+      <w:pPr>
+        <w:pStyle w:val="aa"/>
         <w:adjustRightInd w:val="0"/>
         <w:snapToGrid w:val="0"/>
         <w:ind w:firstLineChars="200" w:firstLine="480"/>
-        <w:rPr>
-          <w:rFonts w:ascii="黑体" w:hAnsi="黑体"/>
-          <w:color w:val="FF0000"/>
-          <w:sz w:val="24"/>
-          <w:szCs w:val="24"/>
-        </w:rPr>
-      </w:pPr>
-      <w:bookmarkStart w:id="22" w:name="_Toc513196521"/>
-      <w:r>
-        <w:rPr>
-          <w:rFonts w:ascii="黑体" w:hAnsi="黑体"/>
-          <w:sz w:val="24"/>
-          <w:szCs w:val="24"/>
+        <w:jc w:val="center"/>
+        <w:rPr>
+          <w:rFonts w:ascii="宋体" w:eastAsia="宋体" w:hAnsi="宋体" w:hint="eastAsia"/>
+        </w:rPr>
+      </w:pPr>
+      <w:r>
+        <w:object w:dxaOrig="5545" w:dyaOrig="8857">
+          <v:shape id="_x0000_i1048" type="#_x0000_t75" style="width:277.3pt;height:442.7pt" o:ole="">
+            <v:imagedata r:id="rId21" o:title=""/>
+          </v:shape>
+          <o:OLEObject Type="Embed" ProgID="Visio.Drawing.15" ShapeID="_x0000_i1048" DrawAspect="Content" ObjectID="_1617538594" r:id="rId22"/>
+        </w:object>
+      </w:r>
+    </w:p>
+    <w:p>
+      <w:pPr>
+        <w:pStyle w:val="af1"/>
+      </w:pPr>
+      <w:r>
+        <w:t>图</w:t>
+      </w:r>
+      <w:r>
+        <w:rPr>
+          <w:rFonts w:hint="eastAsia"/>
         </w:rPr>
         <w:t>3</w:t>
       </w:r>
       <w:r>
-        <w:rPr>
-          <w:rFonts w:ascii="黑体" w:hAnsi="黑体"/>
-          <w:sz w:val="24"/>
-          <w:szCs w:val="24"/>
-        </w:rPr>
-        <w:t>.2.1</w:t>
-      </w:r>
-      <w:r>
-        <w:rPr>
-          <w:rFonts w:ascii="黑体" w:hAnsi="黑体" w:hint="eastAsia"/>
-          <w:sz w:val="24"/>
-          <w:szCs w:val="24"/>
-        </w:rPr>
-        <w:t>注册</w:t>
-      </w:r>
-      <w:r>
-        <w:rPr>
-          <w:rFonts w:ascii="黑体" w:hAnsi="黑体" w:hint="eastAsia"/>
-          <w:sz w:val="24"/>
-          <w:szCs w:val="24"/>
-        </w:rPr>
-        <w:t>流程</w:t>
-      </w:r>
-      <w:bookmarkEnd w:id="22"/>
-    </w:p>
-    <w:p>
-      <w:pPr>
-        <w:autoSpaceDE w:val="0"/>
-        <w:autoSpaceDN w:val="0"/>
-        <w:adjustRightInd w:val="0"/>
-        <w:spacing w:line="360" w:lineRule="auto"/>
-        <w:ind w:firstLine="420"/>
-        <w:jc w:val="left"/>
-        <w:rPr>
-          <w:rFonts w:ascii="宋体" w:cs="宋体"/>
-          <w:kern w:val="0"/>
-        </w:rPr>
-      </w:pPr>
-      <w:r>
-        <w:rPr>
-          <w:rFonts w:ascii="宋体" w:cs="宋体" w:hint="eastAsia"/>
-          <w:kern w:val="0"/>
-        </w:rPr>
-        <w:t>新用户可以很简单的进行注册</w:t>
-      </w:r>
-      <w:r>
-        <w:rPr>
-          <w:rFonts w:ascii="宋体" w:cs="宋体" w:hint="eastAsia"/>
-          <w:kern w:val="0"/>
-        </w:rPr>
-        <w:t>，如图</w:t>
-      </w:r>
-      <w:r>
-        <w:rPr>
-          <w:rFonts w:ascii="宋体" w:cs="宋体"/>
-          <w:kern w:val="0"/>
+        <w:t>-</w:t>
+      </w:r>
+      <w:r>
+        <w:t>2</w:t>
+      </w:r>
+      <w:r>
+        <w:rPr>
+          <w:rFonts w:hint="eastAsia"/>
+        </w:rPr>
+        <w:t>用户</w:t>
+      </w:r>
+      <w:r>
+        <w:rPr>
+          <w:rFonts w:hint="eastAsia"/>
+        </w:rPr>
+        <w:t>登录</w:t>
+      </w:r>
+      <w:r>
+        <w:rPr>
+          <w:rFonts w:hint="eastAsia"/>
+        </w:rPr>
+        <w:t>流程图</w:t>
+      </w:r>
+    </w:p>
+    <w:p>
+      <w:pPr>
+        <w:pStyle w:val="a"/>
+      </w:pPr>
+      <w:r>
+        <w:rPr>
+          <w:rFonts w:hint="eastAsia"/>
         </w:rPr>
         <w:t>3</w:t>
       </w:r>
       <w:r>
-        <w:rPr>
-          <w:rFonts w:ascii="宋体" w:cs="宋体" w:hint="eastAsia"/>
-          <w:kern w:val="0"/>
-        </w:rPr>
-        <w:t>-</w:t>
-      </w:r>
-      <w:r>
-        <w:rPr>
-          <w:rFonts w:ascii="宋体" w:cs="宋体"/>
-          <w:kern w:val="0"/>
-        </w:rPr>
-        <w:t>1所示</w:t>
-      </w:r>
-      <w:r>
-        <w:rPr>
-          <w:rFonts w:ascii="宋体" w:cs="宋体" w:hint="eastAsia"/>
-          <w:kern w:val="0"/>
-        </w:rPr>
-        <w:t>。</w:t>
-      </w:r>
-    </w:p>
-    <w:p>
-      <w:pPr>
-        <w:spacing w:line="360" w:lineRule="auto"/>
-        <w:ind w:firstLineChars="200" w:firstLine="480"/>
-        <w:rPr>
-          <w:rFonts w:ascii="宋体" w:hAnsi="宋体"/>
-        </w:rPr>
-      </w:pPr>
-      <w:r>
-        <w:rPr>
-          <w:rFonts w:ascii="宋体" w:hAnsi="宋体" w:hint="eastAsia"/>
-        </w:rPr>
-        <w:t>在任务管理系统中用户注册属于最基本的需求，本课题主要内容是任务管理，所以注册部分就十分简单，不需要填写太多信息，需要输入账号、密码即可注册。在注册信息提交后，注册信息会分别发送给网易云服务器和团队任务管理系统的后台服务器，在团队任务管理系统的后台服务器将用户信息存入数据库中用户注册即完成，然后用户就可以正常使用本app的功能了。</w:t>
-      </w:r>
-    </w:p>
-    <w:p>
-      <w:pPr>
-        <w:autoSpaceDE w:val="0"/>
-        <w:autoSpaceDN w:val="0"/>
-        <w:adjustRightInd w:val="0"/>
-        <w:spacing w:line="360" w:lineRule="auto"/>
-        <w:ind w:firstLine="420"/>
-        <w:jc w:val="left"/>
-        <w:rPr>
-          <w:rFonts w:ascii="宋体" w:cs="宋体"/>
-          <w:kern w:val="0"/>
-        </w:rPr>
-      </w:pPr>
-    </w:p>
-    <w:p>
-      <w:pPr>
-        <w:pStyle w:val="aa"/>
+        <w:t>.2.3</w:t>
+      </w:r>
+      <w:r>
+        <w:rPr>
+          <w:rFonts w:hint="eastAsia"/>
+        </w:rPr>
+        <w:t>用户</w:t>
+      </w:r>
+      <w:r>
+        <w:rPr>
+          <w:rFonts w:hint="eastAsia"/>
+        </w:rPr>
+        <w:t>即时通讯功能分析</w:t>
+      </w:r>
+    </w:p>
+    <w:p>
+      <w:pPr>
+        <w:pStyle w:val="14"/>
+      </w:pPr>
+      <w:r>
+        <w:rPr>
+          <w:rFonts w:hint="eastAsia"/>
+        </w:rPr>
+        <w:t>发送消息：用户可以给自己的好友发送消息</w:t>
+      </w:r>
+    </w:p>
+    <w:p>
+      <w:pPr>
+        <w:pStyle w:val="14"/>
         <w:jc w:val="center"/>
       </w:pPr>
       <w:r>
-        <w:rPr>
-          <w:noProof/>
-        </w:rPr>
-        <w:drawing>
-          <wp:inline distT="0" distB="0" distL="0" distR="0">
-            <wp:extent cx="4550410" cy="4893310"/>
-            <wp:effectExtent l="0" t="0" r="2540" b="0"/>
-            <wp:docPr id="7" name="图片 7"/>
-            <wp:cNvGraphicFramePr>
-              <a:graphicFrameLocks xmlns:a="http://schemas.openxmlformats.org/drawingml/2006/main" noChangeAspect="1"/>
-            </wp:cNvGraphicFramePr>
-            <a:graphic xmlns:a="http://schemas.openxmlformats.org/drawingml/2006/main">
-              <a:graphicData uri="http://schemas.openxmlformats.org/drawingml/2006/picture">
-                <pic:pic xmlns:pic="http://schemas.openxmlformats.org/drawingml/2006/picture">
-                  <pic:nvPicPr>
-                    <pic:cNvPr id="0" name="Picture 3"/>
-                    <pic:cNvPicPr>
-                      <a:picLocks noChangeAspect="1" noChangeArrowheads="1"/>
-                    </pic:cNvPicPr>
-                  </pic:nvPicPr>
-                  <pic:blipFill>
-                    <a:blip r:embed="rId19">
-                      <a:extLst>
-                        <a:ext uri="{28A0092B-C50C-407E-A947-70E740481C1C}">
-                          <a14:useLocalDpi xmlns:a14="http://schemas.microsoft.com/office/drawing/2010/main" val="0"/>
-                        </a:ext>
-                      </a:extLst>
-                    </a:blip>
-                    <a:srcRect/>
-                    <a:stretch>
-                      <a:fillRect/>
-                    </a:stretch>
-                  </pic:blipFill>
-                  <pic:spPr bwMode="auto">
-                    <a:xfrm>
-                      <a:off x="0" y="0"/>
-                      <a:ext cx="4550410" cy="4893310"/>
-                    </a:xfrm>
-                    <a:prstGeom prst="rect">
-                      <a:avLst/>
-                    </a:prstGeom>
-                    <a:noFill/>
-                    <a:ln>
-                      <a:noFill/>
-                    </a:ln>
-                  </pic:spPr>
-                </pic:pic>
-              </a:graphicData>
-            </a:graphic>
-          </wp:inline>
-        </w:drawing>
-      </w:r>
+        <w:object w:dxaOrig="1884" w:dyaOrig="6996">
+          <v:shape id="_x0000_i1050" type="#_x0000_t75" style="width:94.3pt;height:349.7pt" o:ole="">
+            <v:imagedata r:id="rId23" o:title=""/>
+          </v:shape>
+          <o:OLEObject Type="Embed" ProgID="Visio.Drawing.15" ShapeID="_x0000_i1050" DrawAspect="Content" ObjectID="_1617538595" r:id="rId24"/>
+        </w:object>
+      </w:r>
+      <w:bookmarkStart w:id="20" w:name="_GoBack"/>
+      <w:bookmarkEnd w:id="20"/>
     </w:p>
     <w:p>
       <w:pPr>
         <w:pStyle w:val="af1"/>
-        <w:rPr>
-          <w:rFonts w:ascii="黑体" w:eastAsia="黑体" w:hAnsi="黑体"/>
-        </w:rPr>
-      </w:pPr>
-      <w:r>
-        <w:rPr>
-          <w:rFonts w:ascii="黑体" w:eastAsia="黑体" w:hAnsi="黑体" w:hint="eastAsia"/>
-        </w:rPr>
-        <w:t>图2-1</w:t>
-      </w:r>
-      <w:r>
-        <w:rPr>
-          <w:rFonts w:ascii="黑体" w:eastAsia="黑体" w:hAnsi="黑体"/>
-        </w:rPr>
-        <w:t xml:space="preserve"> </w:t>
-      </w:r>
-      <w:r>
-        <w:rPr>
-          <w:rFonts w:ascii="黑体" w:eastAsia="黑体" w:hAnsi="黑体" w:hint="eastAsia"/>
-        </w:rPr>
-        <w:t>录入影片及排片活动图</w:t>
-      </w:r>
-    </w:p>
-    <w:p>
-      <w:pPr>
-        <w:pStyle w:val="af1"/>
-        <w:jc w:val="both"/>
-      </w:pPr>
-      <w:r>
-        <w:rPr>
-          <w:rFonts w:hint="eastAsia"/>
-        </w:rPr>
-        <w:t>2</w:t>
-      </w:r>
-      <w:r>
-        <w:t>.2.2 …….</w:t>
-      </w:r>
-    </w:p>
-    <w:p>
-      <w:pPr>
-        <w:pStyle w:val="af1"/>
-      </w:pPr>
-    </w:p>
-    <w:p>
-      <w:pPr>
-        <w:pStyle w:val="af1"/>
-      </w:pPr>
-    </w:p>
-    <w:p>
-      <w:pPr>
-        <w:widowControl/>
-        <w:jc w:val="left"/>
-        <w:rPr>
-          <w:rFonts w:ascii="宋体" w:hAnsi="宋体"/>
-          <w:szCs w:val="20"/>
-        </w:rPr>
-      </w:pPr>
-      <w:r>
-        <w:lastRenderedPageBreak/>
-        <w:br w:type="page"/>
-      </w:r>
-    </w:p>
-    <w:p>
-      <w:pPr>
-        <w:pStyle w:val="af1"/>
+      </w:pPr>
+      <w:r>
+        <w:rPr>
+          <w:rFonts w:hint="eastAsia"/>
+        </w:rPr>
+        <w:t>图3</w:t>
+      </w:r>
+      <w:r>
+        <w:t>-3</w:t>
+      </w:r>
+      <w:r>
+        <w:rPr>
+          <w:rFonts w:hint="eastAsia"/>
+        </w:rPr>
+        <w:t>用户发送消息</w:t>
+      </w:r>
+    </w:p>
+    <w:p>
+      <w:pPr>
+        <w:rPr>
+          <w:rFonts w:hint="eastAsia"/>
+        </w:rPr>
       </w:pPr>
     </w:p>
     <w:p>
@@ -9071,39 +9037,36 @@
           <w:rFonts w:ascii="Times New Roman" w:hAnsi="Times New Roman"/>
         </w:rPr>
       </w:pPr>
-      <w:bookmarkStart w:id="23" w:name="_Toc513196527"/>
+      <w:bookmarkStart w:id="21" w:name="_Toc513196527"/>
       <w:r>
         <w:rPr>
           <w:rFonts w:ascii="Times New Roman" w:hAnsi="Times New Roman" w:hint="eastAsia"/>
         </w:rPr>
         <w:t>系统设计</w:t>
       </w:r>
-      <w:bookmarkEnd w:id="23"/>
+      <w:bookmarkEnd w:id="21"/>
     </w:p>
     <w:p>
       <w:pPr>
         <w:pStyle w:val="a8"/>
-        <w:adjustRightInd w:val="0"/>
-        <w:snapToGrid w:val="0"/>
-        <w:rPr>
-          <w:rFonts w:ascii="Times New Roman" w:hAnsi="Times New Roman"/>
+        <w:rPr>
           <w:color w:val="FF0000"/>
         </w:rPr>
       </w:pPr>
-      <w:bookmarkStart w:id="24" w:name="_Toc513196528"/>
-      <w:r>
-        <w:rPr>
-          <w:rFonts w:ascii="Times New Roman" w:hAnsi="Times New Roman"/>
-        </w:rPr>
-        <w:t>3.1</w:t>
-      </w:r>
-      <w:r>
-        <w:rPr>
-          <w:rFonts w:ascii="Times New Roman" w:hAnsi="Times New Roman" w:hint="eastAsia"/>
+      <w:bookmarkStart w:id="22" w:name="_Toc513196528"/>
+      <w:r>
+        <w:t>4</w:t>
+      </w:r>
+      <w:r>
+        <w:t>.1</w:t>
+      </w:r>
+      <w:r>
+        <w:rPr>
+          <w:rFonts w:hint="eastAsia"/>
         </w:rPr>
         <w:t>系统模块组成</w:t>
       </w:r>
-      <w:bookmarkEnd w:id="24"/>
+      <w:bookmarkEnd w:id="22"/>
     </w:p>
     <w:p>
       <w:pPr>
@@ -9202,26 +9165,22 @@
     <w:p>
       <w:pPr>
         <w:pStyle w:val="a8"/>
-        <w:adjustRightInd w:val="0"/>
-        <w:snapToGrid w:val="0"/>
         <w:rPr>
           <w:rFonts w:ascii="Times New Roman" w:hAnsi="Times New Roman"/>
         </w:rPr>
       </w:pPr>
-      <w:bookmarkStart w:id="25" w:name="_Toc513196529"/>
-      <w:r>
-        <w:rPr>
-          <w:rFonts w:ascii="黑体" w:hAnsi="黑体"/>
-        </w:rPr>
+      <w:bookmarkStart w:id="23" w:name="_Toc513196529"/>
+      <w:r>
+        <w:lastRenderedPageBreak/>
         <w:t>3.2</w:t>
       </w:r>
       <w:r>
         <w:rPr>
-          <w:rFonts w:ascii="黑体" w:hAnsi="黑体" w:hint="eastAsia"/>
+          <w:rFonts w:hint="eastAsia"/>
         </w:rPr>
         <w:t>系统功能组成</w:t>
       </w:r>
-      <w:bookmarkEnd w:id="25"/>
+      <w:bookmarkEnd w:id="23"/>
     </w:p>
     <w:p>
       <w:pPr>
@@ -9294,7 +9253,7 @@
                     </pic:cNvPicPr>
                   </pic:nvPicPr>
                   <pic:blipFill>
-                    <a:blip r:embed="rId20">
+                    <a:blip r:embed="rId25">
                       <a:extLst>
                         <a:ext uri="{28A0092B-C50C-407E-A947-70E740481C1C}">
                           <a14:useLocalDpi xmlns:a14="http://schemas.microsoft.com/office/drawing/2010/main" val="0"/>
@@ -9355,33 +9314,18 @@
     <w:p>
       <w:pPr>
         <w:pStyle w:val="a8"/>
-        <w:adjustRightInd w:val="0"/>
-        <w:snapToGrid w:val="0"/>
-        <w:ind w:firstLine="420"/>
-        <w:rPr>
-          <w:rFonts w:ascii="黑体" w:hAnsi="黑体"/>
-          <w:sz w:val="24"/>
-          <w:szCs w:val="24"/>
-        </w:rPr>
-      </w:pPr>
-      <w:bookmarkStart w:id="26" w:name="_Toc513196530"/>
-      <w:r>
-        <w:rPr>
-          <w:rFonts w:ascii="黑体" w:hAnsi="黑体"/>
-          <w:sz w:val="24"/>
-          <w:szCs w:val="24"/>
-        </w:rPr>
+      </w:pPr>
+      <w:bookmarkStart w:id="24" w:name="_Toc513196530"/>
+      <w:r>
         <w:t xml:space="preserve">3.2.1 </w:t>
       </w:r>
       <w:r>
         <w:rPr>
-          <w:rFonts w:ascii="黑体" w:hAnsi="黑体" w:hint="eastAsia"/>
-          <w:sz w:val="24"/>
-          <w:szCs w:val="24"/>
+          <w:rFonts w:hint="eastAsia"/>
         </w:rPr>
         <w:t>后台管理员操作子系统</w:t>
       </w:r>
-      <w:bookmarkEnd w:id="26"/>
+      <w:bookmarkEnd w:id="24"/>
     </w:p>
     <w:p>
       <w:pPr>
@@ -9450,33 +9394,24 @@
     <w:p>
       <w:pPr>
         <w:pStyle w:val="a8"/>
-        <w:adjustRightInd w:val="0"/>
-        <w:snapToGrid w:val="0"/>
-        <w:ind w:firstLine="420"/>
-        <w:rPr>
-          <w:rFonts w:ascii="黑体" w:hAnsi="黑体"/>
-          <w:sz w:val="24"/>
-          <w:szCs w:val="24"/>
-        </w:rPr>
-      </w:pPr>
-      <w:bookmarkStart w:id="27" w:name="_Toc513196531"/>
-      <w:r>
-        <w:rPr>
-          <w:rFonts w:ascii="黑体" w:hAnsi="黑体"/>
-          <w:sz w:val="24"/>
-          <w:szCs w:val="24"/>
-        </w:rPr>
+      </w:pPr>
+      <w:bookmarkStart w:id="25" w:name="_Toc513196531"/>
+      <w:r>
         <w:t xml:space="preserve">3.2.2 </w:t>
       </w:r>
       <w:r>
         <w:rPr>
-          <w:rFonts w:ascii="黑体" w:hAnsi="黑体" w:hint="eastAsia"/>
-          <w:sz w:val="24"/>
-          <w:szCs w:val="24"/>
-        </w:rPr>
-        <w:t>***操作子系统</w:t>
-      </w:r>
-      <w:bookmarkEnd w:id="27"/>
+          <w:rFonts w:hint="eastAsia"/>
+        </w:rPr>
+        <w:t>***</w:t>
+      </w:r>
+      <w:r>
+        <w:rPr>
+          <w:rFonts w:hint="eastAsia"/>
+        </w:rPr>
+        <w:t>操作子系统</w:t>
+      </w:r>
+      <w:bookmarkEnd w:id="25"/>
     </w:p>
     <w:p>
       <w:pPr>
@@ -9490,29 +9425,22 @@
     <w:p>
       <w:pPr>
         <w:pStyle w:val="a8"/>
-        <w:adjustRightInd w:val="0"/>
-        <w:snapToGrid w:val="0"/>
         <w:rPr>
           <w:rFonts w:ascii="Times New Roman" w:hAnsi="Times New Roman"/>
           <w:color w:val="FF0000"/>
         </w:rPr>
       </w:pPr>
-      <w:bookmarkStart w:id="28" w:name="_Toc513196533"/>
-      <w:r>
-        <w:rPr>
-          <w:rFonts w:ascii="黑体" w:hAnsi="黑体"/>
-          <w:szCs w:val="28"/>
-        </w:rPr>
+      <w:bookmarkStart w:id="26" w:name="_Toc513196533"/>
+      <w:r>
         <w:t>3.3</w:t>
       </w:r>
       <w:r>
         <w:rPr>
-          <w:rFonts w:ascii="黑体" w:hAnsi="黑体" w:hint="eastAsia"/>
-          <w:szCs w:val="28"/>
+          <w:rFonts w:hint="eastAsia"/>
         </w:rPr>
         <w:t>数据库设计</w:t>
       </w:r>
-      <w:bookmarkEnd w:id="28"/>
+      <w:bookmarkEnd w:id="26"/>
     </w:p>
     <w:p>
       <w:pPr>
@@ -9575,7 +9503,7 @@
                     </pic:cNvPicPr>
                   </pic:nvPicPr>
                   <pic:blipFill>
-                    <a:blip r:embed="rId21">
+                    <a:blip r:embed="rId26">
                       <a:extLst>
                         <a:ext uri="{28A0092B-C50C-407E-A947-70E740481C1C}">
                           <a14:useLocalDpi xmlns:a14="http://schemas.microsoft.com/office/drawing/2010/main" val="0"/>
@@ -9667,7 +9595,7 @@
                     </pic:cNvPicPr>
                   </pic:nvPicPr>
                   <pic:blipFill>
-                    <a:blip r:embed="rId22">
+                    <a:blip r:embed="rId27">
                       <a:extLst>
                         <a:ext uri="{28A0092B-C50C-407E-A947-70E740481C1C}">
                           <a14:useLocalDpi xmlns:a14="http://schemas.microsoft.com/office/drawing/2010/main" val="0"/>
@@ -9757,7 +9685,7 @@
                     </pic:cNvPicPr>
                   </pic:nvPicPr>
                   <pic:blipFill>
-                    <a:blip r:embed="rId23">
+                    <a:blip r:embed="rId28">
                       <a:extLst>
                         <a:ext uri="{28A0092B-C50C-407E-A947-70E740481C1C}">
                           <a14:useLocalDpi xmlns:a14="http://schemas.microsoft.com/office/drawing/2010/main" val="0"/>
@@ -13163,14 +13091,14 @@
           <w:rFonts w:ascii="Times New Roman" w:hAnsi="Times New Roman"/>
         </w:rPr>
       </w:pPr>
-      <w:bookmarkStart w:id="29" w:name="_Toc513196534"/>
+      <w:bookmarkStart w:id="27" w:name="_Toc513196534"/>
       <w:r>
         <w:rPr>
           <w:rFonts w:ascii="Times New Roman" w:hAnsi="Times New Roman" w:hint="eastAsia"/>
         </w:rPr>
         <w:t>系统实现与调试</w:t>
       </w:r>
-      <w:bookmarkEnd w:id="29"/>
+      <w:bookmarkEnd w:id="27"/>
     </w:p>
     <w:p>
       <w:pPr>
@@ -13179,21 +13107,15 @@
           <w:ilvl w:val="1"/>
           <w:numId w:val="2"/>
         </w:numPr>
-        <w:adjustRightInd w:val="0"/>
-        <w:snapToGrid w:val="0"/>
-        <w:ind w:left="0" w:firstLine="0"/>
-        <w:rPr>
-          <w:rFonts w:ascii="Times New Roman" w:hAnsi="Times New Roman"/>
-        </w:rPr>
-      </w:pPr>
-      <w:bookmarkStart w:id="30" w:name="_Toc513196535"/>
-      <w:r>
-        <w:rPr>
-          <w:rFonts w:ascii="Times New Roman" w:hAnsi="Times New Roman" w:hint="eastAsia"/>
+      </w:pPr>
+      <w:bookmarkStart w:id="28" w:name="_Toc513196535"/>
+      <w:r>
+        <w:rPr>
+          <w:rFonts w:hint="eastAsia"/>
         </w:rPr>
         <w:t>系统实现</w:t>
       </w:r>
-      <w:bookmarkEnd w:id="30"/>
+      <w:bookmarkEnd w:id="28"/>
     </w:p>
     <w:p>
       <w:pPr>
@@ -13239,33 +13161,18 @@
     <w:p>
       <w:pPr>
         <w:pStyle w:val="a8"/>
-        <w:adjustRightInd w:val="0"/>
-        <w:snapToGrid w:val="0"/>
-        <w:ind w:firstLine="420"/>
-        <w:rPr>
-          <w:rFonts w:ascii="黑体" w:hAnsi="黑体"/>
-          <w:sz w:val="24"/>
-          <w:szCs w:val="24"/>
-        </w:rPr>
-      </w:pPr>
-      <w:bookmarkStart w:id="31" w:name="_Toc513196536"/>
-      <w:r>
-        <w:rPr>
-          <w:rFonts w:ascii="黑体" w:hAnsi="黑体"/>
-          <w:sz w:val="24"/>
-          <w:szCs w:val="24"/>
-        </w:rPr>
+      </w:pPr>
+      <w:bookmarkStart w:id="29" w:name="_Toc513196536"/>
+      <w:r>
         <w:t xml:space="preserve">4.1.1 </w:t>
       </w:r>
       <w:r>
         <w:rPr>
-          <w:rFonts w:ascii="黑体" w:hAnsi="黑体" w:hint="eastAsia"/>
-          <w:sz w:val="24"/>
-          <w:szCs w:val="24"/>
+          <w:rFonts w:hint="eastAsia"/>
         </w:rPr>
         <w:t>后台管理员模块实现</w:t>
       </w:r>
-      <w:bookmarkEnd w:id="31"/>
+      <w:bookmarkEnd w:id="29"/>
     </w:p>
     <w:p>
       <w:pPr>
@@ -13318,7 +13225,7 @@
                     </pic:cNvPicPr>
                   </pic:nvPicPr>
                   <pic:blipFill>
-                    <a:blip r:embed="rId24"/>
+                    <a:blip r:embed="rId29"/>
                     <a:stretch>
                       <a:fillRect/>
                     </a:stretch>
@@ -13407,7 +13314,7 @@
           <w:rFonts w:ascii="Times New Roman" w:hAnsi="Times New Roman"/>
         </w:rPr>
       </w:pPr>
-      <w:bookmarkStart w:id="32" w:name="_Toc513196540"/>
+      <w:bookmarkStart w:id="30" w:name="_Toc513196540"/>
       <w:r>
         <w:rPr>
           <w:rFonts w:ascii="Times New Roman" w:hAnsi="Times New Roman"/>
@@ -13415,7 +13322,7 @@
         <w:lastRenderedPageBreak/>
         <w:t>结论</w:t>
       </w:r>
-      <w:bookmarkEnd w:id="32"/>
+      <w:bookmarkEnd w:id="30"/>
     </w:p>
     <w:p>
       <w:pPr>
@@ -13571,14 +13478,14 @@
           <w:rFonts w:ascii="Times New Roman" w:hAnsi="Times New Roman"/>
         </w:rPr>
       </w:pPr>
-      <w:bookmarkStart w:id="33" w:name="_Toc513196541"/>
+      <w:bookmarkStart w:id="31" w:name="_Toc513196541"/>
       <w:r>
         <w:rPr>
           <w:rFonts w:ascii="Times New Roman" w:hAnsi="Times New Roman"/>
         </w:rPr>
         <w:t>致谢</w:t>
       </w:r>
-      <w:bookmarkEnd w:id="33"/>
+      <w:bookmarkEnd w:id="31"/>
     </w:p>
     <w:p>
       <w:pPr>
@@ -13646,14 +13553,14 @@
           <w:rFonts w:ascii="Times New Roman" w:hAnsi="Times New Roman"/>
         </w:rPr>
       </w:pPr>
-      <w:bookmarkStart w:id="34" w:name="_Toc513196542"/>
+      <w:bookmarkStart w:id="32" w:name="_Toc513196542"/>
       <w:r>
         <w:rPr>
           <w:rFonts w:ascii="Times New Roman" w:hAnsi="Times New Roman"/>
         </w:rPr>
         <w:t>参考文献</w:t>
       </w:r>
-      <w:bookmarkEnd w:id="34"/>
+      <w:bookmarkEnd w:id="32"/>
     </w:p>
     <w:p>
       <w:pPr>
@@ -13981,7 +13888,7 @@
           <w:szCs w:val="32"/>
         </w:rPr>
       </w:pPr>
-      <w:bookmarkStart w:id="35" w:name="_Toc481515847"/>
+      <w:bookmarkStart w:id="33" w:name="_Toc481515847"/>
     </w:p>
     <w:p>
       <w:pPr>
@@ -13990,15 +13897,15 @@
           <w:rFonts w:ascii="Times New Roman" w:hAnsi="Times New Roman"/>
         </w:rPr>
       </w:pPr>
-      <w:bookmarkStart w:id="36" w:name="_Toc503448590"/>
+      <w:bookmarkStart w:id="34" w:name="_Toc503448590"/>
       <w:r>
         <w:rPr>
           <w:rFonts w:ascii="Times New Roman" w:hAnsi="Times New Roman" w:hint="eastAsia"/>
         </w:rPr>
         <w:t>致谢</w:t>
       </w:r>
-      <w:bookmarkEnd w:id="35"/>
-      <w:bookmarkEnd w:id="36"/>
+      <w:bookmarkEnd w:id="33"/>
+      <w:bookmarkEnd w:id="34"/>
     </w:p>
     <w:p>
       <w:pPr>
@@ -14095,14 +14002,14 @@
           <w:rFonts w:ascii="Times New Roman" w:hAnsi="Times New Roman"/>
         </w:rPr>
       </w:pPr>
-      <w:bookmarkStart w:id="37" w:name="_Toc503448591"/>
+      <w:bookmarkStart w:id="35" w:name="_Toc503448591"/>
       <w:r>
         <w:rPr>
           <w:rFonts w:ascii="Times New Roman" w:hAnsi="Times New Roman" w:hint="eastAsia"/>
         </w:rPr>
         <w:t>参考文献</w:t>
       </w:r>
-      <w:bookmarkEnd w:id="37"/>
+      <w:bookmarkEnd w:id="35"/>
     </w:p>
     <w:p>
       <w:pPr>
@@ -14186,7 +14093,7 @@
         </w:rPr>
         <w:br w:type="page"/>
       </w:r>
-      <w:bookmarkStart w:id="38" w:name="_Toc503448592"/>
+      <w:bookmarkStart w:id="36" w:name="_Toc503448592"/>
     </w:p>
     <w:p>
       <w:pPr>
@@ -14209,7 +14116,7 @@
         </w:rPr>
         <w:t>附录</w:t>
       </w:r>
-      <w:bookmarkEnd w:id="38"/>
+      <w:bookmarkEnd w:id="36"/>
     </w:p>
     <w:p>
       <w:pPr>
@@ -14295,7 +14202,7 @@
             <w:noProof/>
             <w:lang w:val="zh-CN"/>
           </w:rPr>
-          <w:t>19</w:t>
+          <w:t>22</w:t>
         </w:r>
         <w:r>
           <w:rPr>
@@ -14336,6 +14243,178 @@
 <file path=word/numbering.xml><?xml version="1.0" encoding="utf-8"?>
 <w:numbering xmlns:wpc="http://schemas.microsoft.com/office/word/2010/wordprocessingCanvas" xmlns:cx="http://schemas.microsoft.com/office/drawing/2014/chartex" xmlns:cx1="http://schemas.microsoft.com/office/drawing/2015/9/8/chartex" xmlns:mc="http://schemas.openxmlformats.org/markup-compatibility/2006" xmlns:o="urn:schemas-microsoft-com:office:office" xmlns:r="http://schemas.openxmlformats.org/officeDocument/2006/relationships" xmlns:m="http://schemas.openxmlformats.org/officeDocument/2006/math" xmlns:v="urn:schemas-microsoft-com:vml" xmlns:wp14="http://schemas.microsoft.com/office/word/2010/wordprocessingDrawing" xmlns:wp="http://schemas.openxmlformats.org/drawingml/2006/wordprocessingDrawing" xmlns:w10="urn:schemas-microsoft-com:office:word" xmlns:w="http://schemas.openxmlformats.org/wordprocessingml/2006/main" xmlns:w14="http://schemas.microsoft.com/office/word/2010/wordml" xmlns:w15="http://schemas.microsoft.com/office/word/2012/wordml" xmlns:w16se="http://schemas.microsoft.com/office/word/2015/wordml/symex" xmlns:wpg="http://schemas.microsoft.com/office/word/2010/wordprocessingGroup" xmlns:wpi="http://schemas.microsoft.com/office/word/2010/wordprocessingInk" xmlns:wne="http://schemas.microsoft.com/office/word/2006/wordml" xmlns:wps="http://schemas.microsoft.com/office/word/2010/wordprocessingShape" mc:Ignorable="w14 w15 w16se wp14">
   <w:abstractNum w:abstractNumId="0" w15:restartNumberingAfterBreak="0">
+    <w:nsid w:val="328B4A3A"/>
+    <w:multiLevelType w:val="hybridMultilevel"/>
+    <w:tmpl w:val="AF3C3B4A"/>
+    <w:lvl w:ilvl="0" w:tplc="0409000F">
+      <w:start w:val="1"/>
+      <w:numFmt w:val="decimal"/>
+      <w:lvlText w:val="%1."/>
+      <w:lvlJc w:val="left"/>
+      <w:pPr>
+        <w:ind w:left="840" w:hanging="420"/>
+      </w:pPr>
+    </w:lvl>
+    <w:lvl w:ilvl="1" w:tplc="04090019" w:tentative="1">
+      <w:start w:val="1"/>
+      <w:numFmt w:val="lowerLetter"/>
+      <w:lvlText w:val="%2)"/>
+      <w:lvlJc w:val="left"/>
+      <w:pPr>
+        <w:ind w:left="1260" w:hanging="420"/>
+      </w:pPr>
+    </w:lvl>
+    <w:lvl w:ilvl="2" w:tplc="0409001B" w:tentative="1">
+      <w:start w:val="1"/>
+      <w:numFmt w:val="lowerRoman"/>
+      <w:lvlText w:val="%3."/>
+      <w:lvlJc w:val="right"/>
+      <w:pPr>
+        <w:ind w:left="1680" w:hanging="420"/>
+      </w:pPr>
+    </w:lvl>
+    <w:lvl w:ilvl="3" w:tplc="0409000F" w:tentative="1">
+      <w:start w:val="1"/>
+      <w:numFmt w:val="decimal"/>
+      <w:lvlText w:val="%4."/>
+      <w:lvlJc w:val="left"/>
+      <w:pPr>
+        <w:ind w:left="2100" w:hanging="420"/>
+      </w:pPr>
+    </w:lvl>
+    <w:lvl w:ilvl="4" w:tplc="04090019" w:tentative="1">
+      <w:start w:val="1"/>
+      <w:numFmt w:val="lowerLetter"/>
+      <w:lvlText w:val="%5)"/>
+      <w:lvlJc w:val="left"/>
+      <w:pPr>
+        <w:ind w:left="2520" w:hanging="420"/>
+      </w:pPr>
+    </w:lvl>
+    <w:lvl w:ilvl="5" w:tplc="0409001B" w:tentative="1">
+      <w:start w:val="1"/>
+      <w:numFmt w:val="lowerRoman"/>
+      <w:lvlText w:val="%6."/>
+      <w:lvlJc w:val="right"/>
+      <w:pPr>
+        <w:ind w:left="2940" w:hanging="420"/>
+      </w:pPr>
+    </w:lvl>
+    <w:lvl w:ilvl="6" w:tplc="0409000F" w:tentative="1">
+      <w:start w:val="1"/>
+      <w:numFmt w:val="decimal"/>
+      <w:lvlText w:val="%7."/>
+      <w:lvlJc w:val="left"/>
+      <w:pPr>
+        <w:ind w:left="3360" w:hanging="420"/>
+      </w:pPr>
+    </w:lvl>
+    <w:lvl w:ilvl="7" w:tplc="04090019" w:tentative="1">
+      <w:start w:val="1"/>
+      <w:numFmt w:val="lowerLetter"/>
+      <w:lvlText w:val="%8)"/>
+      <w:lvlJc w:val="left"/>
+      <w:pPr>
+        <w:ind w:left="3780" w:hanging="420"/>
+      </w:pPr>
+    </w:lvl>
+    <w:lvl w:ilvl="8" w:tplc="0409001B" w:tentative="1">
+      <w:start w:val="1"/>
+      <w:numFmt w:val="lowerRoman"/>
+      <w:lvlText w:val="%9."/>
+      <w:lvlJc w:val="right"/>
+      <w:pPr>
+        <w:ind w:left="4200" w:hanging="420"/>
+      </w:pPr>
+    </w:lvl>
+  </w:abstractNum>
+  <w:abstractNum w:abstractNumId="1" w15:restartNumberingAfterBreak="0">
+    <w:nsid w:val="339E7295"/>
+    <w:multiLevelType w:val="hybridMultilevel"/>
+    <w:tmpl w:val="261435D4"/>
+    <w:lvl w:ilvl="0" w:tplc="0409000F">
+      <w:start w:val="1"/>
+      <w:numFmt w:val="decimal"/>
+      <w:lvlText w:val="%1."/>
+      <w:lvlJc w:val="left"/>
+      <w:pPr>
+        <w:ind w:left="420" w:hanging="420"/>
+      </w:pPr>
+    </w:lvl>
+    <w:lvl w:ilvl="1" w:tplc="04090019" w:tentative="1">
+      <w:start w:val="1"/>
+      <w:numFmt w:val="lowerLetter"/>
+      <w:lvlText w:val="%2)"/>
+      <w:lvlJc w:val="left"/>
+      <w:pPr>
+        <w:ind w:left="840" w:hanging="420"/>
+      </w:pPr>
+    </w:lvl>
+    <w:lvl w:ilvl="2" w:tplc="0409001B" w:tentative="1">
+      <w:start w:val="1"/>
+      <w:numFmt w:val="lowerRoman"/>
+      <w:lvlText w:val="%3."/>
+      <w:lvlJc w:val="right"/>
+      <w:pPr>
+        <w:ind w:left="1260" w:hanging="420"/>
+      </w:pPr>
+    </w:lvl>
+    <w:lvl w:ilvl="3" w:tplc="0409000F" w:tentative="1">
+      <w:start w:val="1"/>
+      <w:numFmt w:val="decimal"/>
+      <w:lvlText w:val="%4."/>
+      <w:lvlJc w:val="left"/>
+      <w:pPr>
+        <w:ind w:left="1680" w:hanging="420"/>
+      </w:pPr>
+    </w:lvl>
+    <w:lvl w:ilvl="4" w:tplc="04090019" w:tentative="1">
+      <w:start w:val="1"/>
+      <w:numFmt w:val="lowerLetter"/>
+      <w:lvlText w:val="%5)"/>
+      <w:lvlJc w:val="left"/>
+      <w:pPr>
+        <w:ind w:left="2100" w:hanging="420"/>
+      </w:pPr>
+    </w:lvl>
+    <w:lvl w:ilvl="5" w:tplc="0409001B" w:tentative="1">
+      <w:start w:val="1"/>
+      <w:numFmt w:val="lowerRoman"/>
+      <w:lvlText w:val="%6."/>
+      <w:lvlJc w:val="right"/>
+      <w:pPr>
+        <w:ind w:left="2520" w:hanging="420"/>
+      </w:pPr>
+    </w:lvl>
+    <w:lvl w:ilvl="6" w:tplc="0409000F" w:tentative="1">
+      <w:start w:val="1"/>
+      <w:numFmt w:val="decimal"/>
+      <w:lvlText w:val="%7."/>
+      <w:lvlJc w:val="left"/>
+      <w:pPr>
+        <w:ind w:left="2940" w:hanging="420"/>
+      </w:pPr>
+    </w:lvl>
+    <w:lvl w:ilvl="7" w:tplc="04090019" w:tentative="1">
+      <w:start w:val="1"/>
+      <w:numFmt w:val="lowerLetter"/>
+      <w:lvlText w:val="%8)"/>
+      <w:lvlJc w:val="left"/>
+      <w:pPr>
+        <w:ind w:left="3360" w:hanging="420"/>
+      </w:pPr>
+    </w:lvl>
+    <w:lvl w:ilvl="8" w:tplc="0409001B" w:tentative="1">
+      <w:start w:val="1"/>
+      <w:numFmt w:val="lowerRoman"/>
+      <w:lvlText w:val="%9."/>
+      <w:lvlJc w:val="right"/>
+      <w:pPr>
+        <w:ind w:left="3780" w:hanging="420"/>
+      </w:pPr>
+    </w:lvl>
+  </w:abstractNum>
+  <w:abstractNum w:abstractNumId="2" w15:restartNumberingAfterBreak="0">
     <w:nsid w:val="58950831"/>
     <w:multiLevelType w:val="multilevel"/>
     <w:tmpl w:val="58029AD6"/>
@@ -14470,7 +14549,7 @@
     </w:lvl>
   </w:abstractNum>
   <w:num w:numId="1">
-    <w:abstractNumId w:val="0"/>
+    <w:abstractNumId w:val="2"/>
     <w:lvlOverride w:ilvl="0">
       <w:startOverride w:val="1"/>
     </w:lvlOverride>
@@ -14500,7 +14579,13 @@
     </w:lvlOverride>
   </w:num>
   <w:num w:numId="2">
+    <w:abstractNumId w:val="2"/>
+  </w:num>
+  <w:num w:numId="3">
     <w:abstractNumId w:val="0"/>
+  </w:num>
+  <w:num w:numId="4">
+    <w:abstractNumId w:val="1"/>
   </w:num>
 </w:numbering>
 </file>
@@ -15133,7 +15218,7 @@
     <w:name w:val="二级 字符"/>
     <w:link w:val="a8"/>
     <w:locked/>
-    <w:rsid w:val="00177235"/>
+    <w:rsid w:val="006D4AD5"/>
     <w:rPr>
       <w:rFonts w:ascii="等线 Light" w:eastAsia="黑体" w:hAnsi="等线 Light"/>
       <w:bCs/>
@@ -15147,7 +15232,7 @@
     <w:basedOn w:val="13"/>
     <w:link w:val="a7"/>
     <w:qFormat/>
-    <w:rsid w:val="00177235"/>
+    <w:rsid w:val="006D4AD5"/>
     <w:pPr>
       <w:jc w:val="left"/>
     </w:pPr>
@@ -15182,7 +15267,7 @@
     <w:name w:val="三级 字符"/>
     <w:link w:val="a"/>
     <w:locked/>
-    <w:rsid w:val="005500CC"/>
+    <w:rsid w:val="00AB346C"/>
     <w:rPr>
       <w:rFonts w:ascii="等线 Light" w:eastAsia="黑体" w:hAnsi="等线 Light"/>
       <w:kern w:val="28"/>
@@ -15192,9 +15277,11 @@
   </w:style>
   <w:style w:type="paragraph" w:customStyle="1" w:styleId="a">
     <w:name w:val="三级"/>
+    <w:basedOn w:val="a8"/>
     <w:link w:val="ab"/>
+    <w:autoRedefine/>
     <w:qFormat/>
-    <w:rsid w:val="005500CC"/>
+    <w:rsid w:val="00AB346C"/>
     <w:pPr>
       <w:numPr>
         <w:ilvl w:val="2"/>
@@ -15202,8 +15289,7 @@
       </w:numPr>
     </w:pPr>
     <w:rPr>
-      <w:rFonts w:ascii="等线 Light" w:eastAsia="黑体" w:hAnsi="等线 Light"/>
-      <w:kern w:val="28"/>
+      <w:bCs w:val="0"/>
       <w:sz w:val="24"/>
       <w:szCs w:val="24"/>
     </w:rPr>
@@ -15626,7 +15712,7 @@
 </file>
 
 <file path=customXml/itemProps1.xml><?xml version="1.0" encoding="utf-8"?>
-<ds:datastoreItem xmlns:ds="http://schemas.openxmlformats.org/officeDocument/2006/customXml" ds:itemID="{D071F8C4-ECDE-4486-806B-E10B002905BA}">
+<ds:datastoreItem xmlns:ds="http://schemas.openxmlformats.org/officeDocument/2006/customXml" ds:itemID="{E710AEDB-8044-4D28-87B9-054889E4334A}">
   <ds:schemaRefs>
     <ds:schemaRef ds:uri="http://schemas.openxmlformats.org/officeDocument/2006/bibliography"/>
   </ds:schemaRefs>

--- a/论文.docx
+++ b/论文.docx
@@ -7298,6 +7298,11 @@
     <w:p>
       <w:pPr>
         <w:pStyle w:val="a"/>
+        <w:numPr>
+          <w:ilvl w:val="0"/>
+          <w:numId w:val="0"/>
+        </w:numPr>
+        <w:ind w:left="709" w:hanging="709"/>
       </w:pPr>
       <w:r>
         <w:t>2.3.1</w:t>
@@ -7414,6 +7419,11 @@
     <w:p>
       <w:pPr>
         <w:pStyle w:val="a"/>
+        <w:numPr>
+          <w:ilvl w:val="0"/>
+          <w:numId w:val="0"/>
+        </w:numPr>
+        <w:ind w:left="709" w:hanging="709"/>
       </w:pPr>
       <w:r>
         <w:rPr>
@@ -8705,6 +8715,11 @@
     <w:p>
       <w:pPr>
         <w:pStyle w:val="a"/>
+        <w:numPr>
+          <w:ilvl w:val="0"/>
+          <w:numId w:val="0"/>
+        </w:numPr>
+        <w:ind w:left="709" w:hanging="709"/>
       </w:pPr>
       <w:r>
         <w:rPr>
@@ -8784,7 +8799,7 @@
           <v:shape id="_x0000_i1047" type="#_x0000_t75" style="width:277.3pt;height:442.7pt" o:ole="">
             <v:imagedata r:id="rId19" o:title=""/>
           </v:shape>
-          <o:OLEObject Type="Embed" ProgID="Visio.Drawing.15" ShapeID="_x0000_i1047" DrawAspect="Content" ObjectID="_1617538593" r:id="rId20"/>
+          <o:OLEObject Type="Embed" ProgID="Visio.Drawing.15" ShapeID="_x0000_i1047" DrawAspect="Content" ObjectID="_1617541932" r:id="rId20"/>
         </w:object>
       </w:r>
     </w:p>
@@ -8815,6 +8830,10 @@
     <w:p>
       <w:pPr>
         <w:pStyle w:val="a"/>
+        <w:numPr>
+          <w:ilvl w:val="0"/>
+          <w:numId w:val="0"/>
+        </w:numPr>
       </w:pPr>
       <w:r>
         <w:rPr>
@@ -8902,7 +8921,7 @@
           <v:shape id="_x0000_i1048" type="#_x0000_t75" style="width:277.3pt;height:442.7pt" o:ole="">
             <v:imagedata r:id="rId21" o:title=""/>
           </v:shape>
-          <o:OLEObject Type="Embed" ProgID="Visio.Drawing.15" ShapeID="_x0000_i1048" DrawAspect="Content" ObjectID="_1617538594" r:id="rId22"/>
+          <o:OLEObject Type="Embed" ProgID="Visio.Drawing.15" ShapeID="_x0000_i1048" DrawAspect="Content" ObjectID="_1617541933" r:id="rId22"/>
         </w:object>
       </w:r>
     </w:p>
@@ -8947,6 +8966,11 @@
     <w:p>
       <w:pPr>
         <w:pStyle w:val="a"/>
+        <w:numPr>
+          <w:ilvl w:val="0"/>
+          <w:numId w:val="0"/>
+        </w:numPr>
+        <w:ind w:left="709" w:hanging="709"/>
       </w:pPr>
       <w:r>
         <w:rPr>
@@ -8967,12 +8991,25 @@
         <w:rPr>
           <w:rFonts w:hint="eastAsia"/>
         </w:rPr>
-        <w:t>即时通讯功能分析</w:t>
+        <w:t>发送</w:t>
+      </w:r>
+      <w:r>
+        <w:rPr>
+          <w:rFonts w:hint="eastAsia"/>
+        </w:rPr>
+        <w:t>信息</w:t>
+      </w:r>
+      <w:r>
+        <w:rPr>
+          <w:rFonts w:hint="eastAsia"/>
+        </w:rPr>
+        <w:t>功能分析</w:t>
       </w:r>
     </w:p>
     <w:p>
       <w:pPr>
         <w:pStyle w:val="14"/>
+        <w:ind w:firstLineChars="200" w:firstLine="480"/>
       </w:pPr>
       <w:r>
         <w:rPr>
@@ -8991,31 +9028,291 @@
           <v:shape id="_x0000_i1050" type="#_x0000_t75" style="width:94.3pt;height:349.7pt" o:ole="">
             <v:imagedata r:id="rId23" o:title=""/>
           </v:shape>
-          <o:OLEObject Type="Embed" ProgID="Visio.Drawing.15" ShapeID="_x0000_i1050" DrawAspect="Content" ObjectID="_1617538595" r:id="rId24"/>
+          <o:OLEObject Type="Embed" ProgID="Visio.Drawing.15" ShapeID="_x0000_i1050" DrawAspect="Content" ObjectID="_1617541934" r:id="rId24"/>
         </w:object>
+      </w:r>
+    </w:p>
+    <w:p>
+      <w:pPr>
+        <w:pStyle w:val="af1"/>
+      </w:pPr>
+      <w:r>
+        <w:rPr>
+          <w:rFonts w:hint="eastAsia"/>
+        </w:rPr>
+        <w:t>图3</w:t>
+      </w:r>
+      <w:r>
+        <w:t>-3</w:t>
+      </w:r>
+      <w:r>
+        <w:rPr>
+          <w:rFonts w:hint="eastAsia"/>
+        </w:rPr>
+        <w:t>用户发送消息</w:t>
+      </w:r>
+    </w:p>
+    <w:p>
+      <w:pPr>
+        <w:widowControl/>
+        <w:jc w:val="left"/>
+      </w:pPr>
+    </w:p>
+    <w:p>
+      <w:pPr>
+        <w:pStyle w:val="a8"/>
+      </w:pPr>
+      <w:r>
+        <w:rPr>
+          <w:rFonts w:hint="eastAsia"/>
+        </w:rPr>
+        <w:t>3</w:t>
+      </w:r>
+      <w:r>
+        <w:t>.2.4</w:t>
+      </w:r>
+      <w:r>
+        <w:rPr>
+          <w:rFonts w:hint="eastAsia"/>
+        </w:rPr>
+        <w:t>用户</w:t>
+      </w:r>
+      <w:r>
+        <w:rPr>
+          <w:rFonts w:hint="eastAsia"/>
+        </w:rPr>
+        <w:t>发送添加联系人功能分析</w:t>
+      </w:r>
+    </w:p>
+    <w:p>
+      <w:pPr>
+        <w:widowControl/>
+        <w:spacing w:line="360" w:lineRule="auto"/>
+        <w:ind w:firstLineChars="200" w:firstLine="480"/>
+        <w:jc w:val="left"/>
+        <w:rPr>
+          <w:rFonts w:hint="eastAsia"/>
+        </w:rPr>
+      </w:pPr>
+      <w:r>
+        <w:rPr>
+          <w:rFonts w:hint="eastAsia"/>
+        </w:rPr>
+        <w:t>用户输入带添加联系人的账号信息</w:t>
+      </w:r>
+      <w:r>
+        <w:rPr>
+          <w:rFonts w:hint="eastAsia"/>
+        </w:rPr>
+        <w:t>并且</w:t>
+      </w:r>
+      <w:r>
+        <w:rPr>
+          <w:rFonts w:hint="eastAsia"/>
+        </w:rPr>
+        <w:t>搜索，若该用户存在即可发送添加联系人请求，若账号不存在则提示用户。</w:t>
+      </w:r>
+    </w:p>
+    <w:p>
+      <w:pPr>
+        <w:widowControl/>
+        <w:jc w:val="left"/>
+      </w:pPr>
+    </w:p>
+    <w:p>
+      <w:pPr>
+        <w:widowControl/>
+        <w:jc w:val="center"/>
+      </w:pPr>
+      <w:r>
+        <w:br w:type="page"/>
+      </w:r>
+      <w:r>
+        <w:object w:dxaOrig="5568" w:dyaOrig="9097">
+          <v:shape id="_x0000_i1055" type="#_x0000_t75" style="width:278.55pt;height:454.7pt" o:ole="">
+            <v:imagedata r:id="rId25" o:title=""/>
+          </v:shape>
+          <o:OLEObject Type="Embed" ProgID="Visio.Drawing.15" ShapeID="_x0000_i1055" DrawAspect="Content" ObjectID="_1617541935" r:id="rId26"/>
+        </w:object>
+      </w:r>
+    </w:p>
+    <w:p>
+      <w:pPr>
+        <w:pStyle w:val="af1"/>
+      </w:pPr>
+      <w:r>
+        <w:rPr>
+          <w:rFonts w:hint="eastAsia"/>
+        </w:rPr>
+        <w:t>图3</w:t>
+      </w:r>
+      <w:r>
+        <w:t>-4</w:t>
+      </w:r>
+    </w:p>
+    <w:p>
+      <w:pPr>
+        <w:pStyle w:val="af1"/>
+      </w:pPr>
+    </w:p>
+    <w:p>
+      <w:pPr>
+        <w:pStyle w:val="a8"/>
+      </w:pPr>
+      <w:r>
+        <w:rPr>
+          <w:rFonts w:hint="eastAsia"/>
+        </w:rPr>
+        <w:t>3</w:t>
+      </w:r>
+      <w:r>
+        <w:t>.2.</w:t>
+      </w:r>
+      <w:r>
+        <w:t>5</w:t>
+      </w:r>
+      <w:r>
+        <w:rPr>
+          <w:rFonts w:hint="eastAsia"/>
+        </w:rPr>
+        <w:t>用户发送添加</w:t>
+      </w:r>
+      <w:r>
+        <w:rPr>
+          <w:rFonts w:hint="eastAsia"/>
+        </w:rPr>
+        <w:t>任务功能分析</w:t>
+      </w:r>
+    </w:p>
+    <w:p>
+      <w:pPr>
+        <w:widowControl/>
+        <w:spacing w:line="360" w:lineRule="auto"/>
+        <w:ind w:firstLineChars="200" w:firstLine="480"/>
+        <w:jc w:val="left"/>
+        <w:rPr>
+          <w:rFonts w:hint="eastAsia"/>
+        </w:rPr>
+      </w:pPr>
+      <w:r>
+        <w:rPr>
+          <w:rFonts w:hint="eastAsia"/>
+        </w:rPr>
+        <w:t>用户点击添加任务按钮之后，进入一个任务信息填写界面，当用户填写完任务具体信息之后，还必须给新建的任务添加关键活动</w:t>
+      </w:r>
+    </w:p>
+    <w:p>
+      <w:pPr>
+        <w:pStyle w:val="af1"/>
+      </w:pPr>
+      <w:r>
+        <w:object w:dxaOrig="6109" w:dyaOrig="9781">
+          <v:shape id="_x0000_i1058" type="#_x0000_t75" style="width:305.55pt;height:489pt" o:ole="">
+            <v:imagedata r:id="rId27" o:title=""/>
+          </v:shape>
+          <o:OLEObject Type="Embed" ProgID="Visio.Drawing.15" ShapeID="_x0000_i1058" DrawAspect="Content" ObjectID="_1617541936" r:id="rId28"/>
+        </w:object>
+      </w:r>
+    </w:p>
+    <w:p>
+      <w:pPr>
+        <w:pStyle w:val="af1"/>
+      </w:pPr>
+      <w:r>
+        <w:rPr>
+          <w:rFonts w:hint="eastAsia"/>
+        </w:rPr>
+        <w:t>图3</w:t>
+      </w:r>
+      <w:r>
+        <w:t>-5</w:t>
+      </w:r>
+    </w:p>
+    <w:p>
+      <w:pPr>
+        <w:pStyle w:val="a"/>
+        <w:numPr>
+          <w:ilvl w:val="0"/>
+          <w:numId w:val="0"/>
+        </w:numPr>
+        <w:ind w:left="709" w:hanging="709"/>
+      </w:pPr>
+      <w:r>
+        <w:rPr>
+          <w:rFonts w:hint="eastAsia"/>
+        </w:rPr>
+        <w:t>3</w:t>
+      </w:r>
+      <w:r>
+        <w:t>.2.6</w:t>
+      </w:r>
+      <w:r>
+        <w:rPr>
+          <w:rFonts w:hint="eastAsia"/>
+        </w:rPr>
+        <w:t>用户新建关键活动功能分析</w:t>
+      </w:r>
+    </w:p>
+    <w:p>
+      <w:pPr>
+        <w:widowControl/>
+        <w:spacing w:line="360" w:lineRule="auto"/>
+        <w:ind w:firstLineChars="200" w:firstLine="480"/>
+        <w:jc w:val="left"/>
+      </w:pPr>
+      <w:r>
+        <w:rPr>
+          <w:rFonts w:hint="eastAsia"/>
+        </w:rPr>
+        <w:t>一个任务可以有多个任务的关键活动，关键活动中之间按时间前后排序</w:t>
+      </w:r>
+      <w:r>
+        <w:rPr>
+          <w:rFonts w:hint="eastAsia"/>
+        </w:rPr>
+        <w:t>。</w:t>
+      </w:r>
+      <w:r>
+        <w:rPr>
+          <w:rFonts w:hint="eastAsia"/>
+        </w:rPr>
+        <w:t>同时每个关键活动都应分配成员去完成，并明确提交完成之后的关键成果。</w:t>
+      </w:r>
+    </w:p>
+    <w:p>
+      <w:pPr>
+        <w:pStyle w:val="af1"/>
+        <w:rPr>
+          <w:rFonts w:hint="eastAsia"/>
+        </w:rPr>
+      </w:pPr>
+      <w:r>
+        <w:object w:dxaOrig="5965" w:dyaOrig="9157">
+          <v:shape id="_x0000_i1059" type="#_x0000_t75" style="width:298.3pt;height:457.7pt" o:ole="">
+            <v:imagedata r:id="rId29" o:title=""/>
+          </v:shape>
+          <o:OLEObject Type="Embed" ProgID="Visio.Drawing.15" ShapeID="_x0000_i1059" DrawAspect="Content" ObjectID="_1617541937" r:id="rId30"/>
+        </w:object>
+      </w:r>
+    </w:p>
+    <w:p>
+      <w:pPr>
+        <w:pStyle w:val="af1"/>
+        <w:rPr>
+          <w:rFonts w:hint="eastAsia"/>
+        </w:rPr>
+      </w:pPr>
+      <w:r>
+        <w:rPr>
+          <w:rFonts w:hint="eastAsia"/>
+        </w:rPr>
+        <w:t>图3</w:t>
+      </w:r>
+      <w:r>
+        <w:t>-6</w:t>
       </w:r>
       <w:bookmarkStart w:id="20" w:name="_GoBack"/>
       <w:bookmarkEnd w:id="20"/>
-    </w:p>
-    <w:p>
-      <w:pPr>
-        <w:pStyle w:val="af1"/>
-      </w:pPr>
-      <w:r>
-        <w:rPr>
-          <w:rFonts w:hint="eastAsia"/>
-        </w:rPr>
-        <w:t>图3</w:t>
-      </w:r>
-      <w:r>
-        <w:t>-3</w:t>
-      </w:r>
-      <w:r>
-        <w:rPr>
-          <w:rFonts w:hint="eastAsia"/>
-        </w:rPr>
-        <w:t>用户发送消息</w:t>
-      </w:r>
     </w:p>
     <w:p>
       <w:pPr>
@@ -9117,6 +9414,7 @@
         <w:rPr>
           <w:rFonts w:ascii="楷体" w:eastAsia="楷体" w:hAnsi="楷体" w:hint="eastAsia"/>
         </w:rPr>
+        <w:lastRenderedPageBreak/>
         <w:t>1. 信息管理模块</w:t>
       </w:r>
     </w:p>
@@ -9171,7 +9469,6 @@
       </w:pPr>
       <w:bookmarkStart w:id="23" w:name="_Toc513196529"/>
       <w:r>
-        <w:lastRenderedPageBreak/>
         <w:t>3.2</w:t>
       </w:r>
       <w:r>
@@ -9253,7 +9550,7 @@
                     </pic:cNvPicPr>
                   </pic:nvPicPr>
                   <pic:blipFill>
-                    <a:blip r:embed="rId25">
+                    <a:blip r:embed="rId31">
                       <a:extLst>
                         <a:ext uri="{28A0092B-C50C-407E-A947-70E740481C1C}">
                           <a14:useLocalDpi xmlns:a14="http://schemas.microsoft.com/office/drawing/2010/main" val="0"/>
@@ -9503,7 +9800,7 @@
                     </pic:cNvPicPr>
                   </pic:nvPicPr>
                   <pic:blipFill>
-                    <a:blip r:embed="rId26">
+                    <a:blip r:embed="rId32">
                       <a:extLst>
                         <a:ext uri="{28A0092B-C50C-407E-A947-70E740481C1C}">
                           <a14:useLocalDpi xmlns:a14="http://schemas.microsoft.com/office/drawing/2010/main" val="0"/>
@@ -9595,7 +9892,7 @@
                     </pic:cNvPicPr>
                   </pic:nvPicPr>
                   <pic:blipFill>
-                    <a:blip r:embed="rId27">
+                    <a:blip r:embed="rId33">
                       <a:extLst>
                         <a:ext uri="{28A0092B-C50C-407E-A947-70E740481C1C}">
                           <a14:useLocalDpi xmlns:a14="http://schemas.microsoft.com/office/drawing/2010/main" val="0"/>
@@ -9685,7 +9982,7 @@
                     </pic:cNvPicPr>
                   </pic:nvPicPr>
                   <pic:blipFill>
-                    <a:blip r:embed="rId28">
+                    <a:blip r:embed="rId34">
                       <a:extLst>
                         <a:ext uri="{28A0092B-C50C-407E-A947-70E740481C1C}">
                           <a14:useLocalDpi xmlns:a14="http://schemas.microsoft.com/office/drawing/2010/main" val="0"/>
@@ -13225,7 +13522,7 @@
                     </pic:cNvPicPr>
                   </pic:nvPicPr>
                   <pic:blipFill>
-                    <a:blip r:embed="rId29"/>
+                    <a:blip r:embed="rId35"/>
                     <a:stretch>
                       <a:fillRect/>
                     </a:stretch>
@@ -14202,7 +14499,7 @@
             <w:noProof/>
             <w:lang w:val="zh-CN"/>
           </w:rPr>
-          <w:t>22</w:t>
+          <w:t>25</w:t>
         </w:r>
         <w:r>
           <w:rPr>
@@ -15712,7 +16009,7 @@
 </file>
 
 <file path=customXml/itemProps1.xml><?xml version="1.0" encoding="utf-8"?>
-<ds:datastoreItem xmlns:ds="http://schemas.openxmlformats.org/officeDocument/2006/customXml" ds:itemID="{E710AEDB-8044-4D28-87B9-054889E4334A}">
+<ds:datastoreItem xmlns:ds="http://schemas.openxmlformats.org/officeDocument/2006/customXml" ds:itemID="{726983F7-BA84-4298-A8CB-6EC9A90EEED2}">
   <ds:schemaRefs>
     <ds:schemaRef ds:uri="http://schemas.openxmlformats.org/officeDocument/2006/bibliography"/>
   </ds:schemaRefs>

--- a/论文.docx
+++ b/论文.docx
@@ -8213,7 +8213,6 @@
       <w:pPr>
         <w:pStyle w:val="a8"/>
         <w:rPr>
-          <w:rFonts w:hint="eastAsia"/>
           <w:color w:val="000000"/>
         </w:rPr>
       </w:pPr>
@@ -8262,9 +8261,6 @@
       <w:pPr>
         <w:pStyle w:val="14"/>
         <w:ind w:firstLineChars="200" w:firstLine="480"/>
-        <w:rPr>
-          <w:rFonts w:hint="eastAsia"/>
-        </w:rPr>
       </w:pPr>
       <w:r>
         <w:t>本系统</w:t>
@@ -8464,15 +8460,21 @@
         <w:spacing w:line="360" w:lineRule="auto"/>
         <w:ind w:firstLineChars="200" w:firstLine="480"/>
         <w:rPr>
+          <w:rFonts w:ascii="宋体" w:hAnsi="宋体"/>
+        </w:rPr>
+      </w:pPr>
+      <w:r>
+        <w:rPr>
           <w:rFonts w:ascii="宋体" w:hAnsi="宋体" w:hint="eastAsia"/>
         </w:rPr>
-      </w:pPr>
+        <w:t>本系统的即时通讯采用的第三方是网易云信的SDK和UI库进行开发的，网</w:t>
+      </w:r>
       <w:r>
         <w:rPr>
           <w:rFonts w:ascii="宋体" w:hAnsi="宋体" w:hint="eastAsia"/>
         </w:rPr>
         <w:lastRenderedPageBreak/>
-        <w:t>本系统的即时通讯采用的第三方是网易云信的SDK和UI库进行开发的，网易云信的IM已经在多个超千万级用户的应用上使用，是一个很成熟的企业级即时通讯解决方案，因此本方案中采用网易云信的IM功能可行。</w:t>
+        <w:t>易云信的IM已经在多个超千万级用户的应用上使用，是一个很成熟的企业级即时通讯解决方案，因此本方案中采用网易云信的IM功能可行。</w:t>
       </w:r>
     </w:p>
     <w:p>
@@ -8630,7 +8632,6 @@
       <w:pPr>
         <w:pStyle w:val="a8"/>
         <w:rPr>
-          <w:rFonts w:hint="eastAsia"/>
           <w:color w:val="000000"/>
         </w:rPr>
       </w:pPr>
@@ -8659,13 +8660,7 @@
         <w:rPr>
           <w:rFonts w:hint="eastAsia"/>
         </w:rPr>
-        <w:t>的团队管理系统的</w:t>
-      </w:r>
-      <w:r>
-        <w:rPr>
-          <w:rFonts w:hint="eastAsia"/>
-        </w:rPr>
-        <w:t>功能分析</w:t>
+        <w:t>的团队管理系统的功能分析</w:t>
       </w:r>
     </w:p>
     <w:p>
@@ -8753,9 +8748,6 @@
       <w:pPr>
         <w:pStyle w:val="14"/>
         <w:ind w:left="420" w:firstLineChars="200" w:firstLine="480"/>
-        <w:rPr>
-          <w:rFonts w:hint="eastAsia"/>
-        </w:rPr>
       </w:pPr>
       <w:r>
         <w:rPr>
@@ -8772,7 +8764,7 @@
         <w:ind w:firstLineChars="200" w:firstLine="480"/>
         <w:jc w:val="center"/>
         <w:rPr>
-          <w:rFonts w:ascii="宋体" w:eastAsia="宋体" w:hAnsi="宋体" w:hint="eastAsia"/>
+          <w:rFonts w:ascii="宋体" w:eastAsia="宋体" w:hAnsi="宋体"/>
         </w:rPr>
       </w:pPr>
       <w:r>
@@ -8796,10 +8788,10 @@
             <v:path o:extrusionok="f" gradientshapeok="t" o:connecttype="rect"/>
             <o:lock v:ext="edit" aspectratio="t"/>
           </v:shapetype>
-          <v:shape id="_x0000_i1047" type="#_x0000_t75" style="width:277.3pt;height:442.7pt" o:ole="">
+          <v:shape id="_x0000_i1025" type="#_x0000_t75" style="width:277.3pt;height:442.7pt" o:ole="">
             <v:imagedata r:id="rId19" o:title=""/>
           </v:shape>
-          <o:OLEObject Type="Embed" ProgID="Visio.Drawing.15" ShapeID="_x0000_i1047" DrawAspect="Content" ObjectID="_1617541932" r:id="rId20"/>
+          <o:OLEObject Type="Embed" ProgID="Visio.Drawing.15" ShapeID="_x0000_i1025" DrawAspect="Content" ObjectID="_1617563614" r:id="rId20"/>
         </w:object>
       </w:r>
     </w:p>
@@ -8842,10 +8834,7 @@
         <w:t>3</w:t>
       </w:r>
       <w:r>
-        <w:t>.2.</w:t>
-      </w:r>
-      <w:r>
-        <w:t>2</w:t>
+        <w:t>.2.2</w:t>
       </w:r>
       <w:r>
         <w:rPr>
@@ -8870,9 +8859,6 @@
       <w:pPr>
         <w:pStyle w:val="14"/>
         <w:ind w:left="420" w:firstLineChars="200" w:firstLine="480"/>
-        <w:rPr>
-          <w:rFonts w:hint="eastAsia"/>
-        </w:rPr>
       </w:pPr>
       <w:r>
         <w:rPr>
@@ -8884,19 +8870,7 @@
         <w:rPr>
           <w:rFonts w:hint="eastAsia"/>
         </w:rPr>
-        <w:t>密码点击“</w:t>
-      </w:r>
-      <w:r>
-        <w:rPr>
-          <w:rFonts w:hint="eastAsia"/>
-        </w:rPr>
-        <w:t>完成</w:t>
-      </w:r>
-      <w:r>
-        <w:rPr>
-          <w:rFonts w:hint="eastAsia"/>
-        </w:rPr>
-        <w:t>”开始登录。客户端将用户信息发给服务器进行校验，若校验成功即登录成功，程序跳转到主界面，</w:t>
+        <w:t>密码点击“完成”开始登录。客户端将用户信息发给服务器进行校验，若校验成功即登录成功，程序跳转到主界面，</w:t>
       </w:r>
       <w:r>
         <w:rPr>
@@ -8913,15 +8887,15 @@
         <w:ind w:firstLineChars="200" w:firstLine="480"/>
         <w:jc w:val="center"/>
         <w:rPr>
-          <w:rFonts w:ascii="宋体" w:eastAsia="宋体" w:hAnsi="宋体" w:hint="eastAsia"/>
+          <w:rFonts w:ascii="宋体" w:eastAsia="宋体" w:hAnsi="宋体"/>
         </w:rPr>
       </w:pPr>
       <w:r>
         <w:object w:dxaOrig="5545" w:dyaOrig="8857">
-          <v:shape id="_x0000_i1048" type="#_x0000_t75" style="width:277.3pt;height:442.7pt" o:ole="">
+          <v:shape id="_x0000_i1026" type="#_x0000_t75" style="width:277.3pt;height:442.7pt" o:ole="">
             <v:imagedata r:id="rId21" o:title=""/>
           </v:shape>
-          <o:OLEObject Type="Embed" ProgID="Visio.Drawing.15" ShapeID="_x0000_i1048" DrawAspect="Content" ObjectID="_1617541933" r:id="rId22"/>
+          <o:OLEObject Type="Embed" ProgID="Visio.Drawing.15" ShapeID="_x0000_i1026" DrawAspect="Content" ObjectID="_1617563615" r:id="rId22"/>
         </w:object>
       </w:r>
     </w:p>
@@ -9025,10 +8999,10 @@
       </w:pPr>
       <w:r>
         <w:object w:dxaOrig="1884" w:dyaOrig="6996">
-          <v:shape id="_x0000_i1050" type="#_x0000_t75" style="width:94.3pt;height:349.7pt" o:ole="">
+          <v:shape id="_x0000_i1027" type="#_x0000_t75" style="width:94.3pt;height:349.7pt" o:ole="">
             <v:imagedata r:id="rId23" o:title=""/>
           </v:shape>
-          <o:OLEObject Type="Embed" ProgID="Visio.Drawing.15" ShapeID="_x0000_i1050" DrawAspect="Content" ObjectID="_1617541934" r:id="rId24"/>
+          <o:OLEObject Type="Embed" ProgID="Visio.Drawing.15" ShapeID="_x0000_i1027" DrawAspect="Content" ObjectID="_1617563616" r:id="rId24"/>
         </w:object>
       </w:r>
     </w:p>
@@ -9090,9 +9064,6 @@
         <w:spacing w:line="360" w:lineRule="auto"/>
         <w:ind w:firstLineChars="200" w:firstLine="480"/>
         <w:jc w:val="left"/>
-        <w:rPr>
-          <w:rFonts w:hint="eastAsia"/>
-        </w:rPr>
       </w:pPr>
       <w:r>
         <w:rPr>
@@ -9129,10 +9100,10 @@
       </w:r>
       <w:r>
         <w:object w:dxaOrig="5568" w:dyaOrig="9097">
-          <v:shape id="_x0000_i1055" type="#_x0000_t75" style="width:278.55pt;height:454.7pt" o:ole="">
+          <v:shape id="_x0000_i1028" type="#_x0000_t75" style="width:278.55pt;height:454.7pt" o:ole="">
             <v:imagedata r:id="rId25" o:title=""/>
           </v:shape>
-          <o:OLEObject Type="Embed" ProgID="Visio.Drawing.15" ShapeID="_x0000_i1055" DrawAspect="Content" ObjectID="_1617541935" r:id="rId26"/>
+          <o:OLEObject Type="Embed" ProgID="Visio.Drawing.15" ShapeID="_x0000_i1028" DrawAspect="Content" ObjectID="_1617563617" r:id="rId26"/>
         </w:object>
       </w:r>
     </w:p>
@@ -9166,22 +9137,13 @@
         <w:t>3</w:t>
       </w:r>
       <w:r>
-        <w:t>.2.</w:t>
-      </w:r>
-      <w:r>
-        <w:t>5</w:t>
-      </w:r>
-      <w:r>
-        <w:rPr>
-          <w:rFonts w:hint="eastAsia"/>
-        </w:rPr>
-        <w:t>用户发送添加</w:t>
-      </w:r>
-      <w:r>
-        <w:rPr>
-          <w:rFonts w:hint="eastAsia"/>
-        </w:rPr>
-        <w:t>任务功能分析</w:t>
+        <w:t>.2.5</w:t>
+      </w:r>
+      <w:r>
+        <w:rPr>
+          <w:rFonts w:hint="eastAsia"/>
+        </w:rPr>
+        <w:t>用户发送添加任务功能分析</w:t>
       </w:r>
     </w:p>
     <w:p>
@@ -9190,9 +9152,6 @@
         <w:spacing w:line="360" w:lineRule="auto"/>
         <w:ind w:firstLineChars="200" w:firstLine="480"/>
         <w:jc w:val="left"/>
-        <w:rPr>
-          <w:rFonts w:hint="eastAsia"/>
-        </w:rPr>
       </w:pPr>
       <w:r>
         <w:rPr>
@@ -9207,10 +9166,10 @@
       </w:pPr>
       <w:r>
         <w:object w:dxaOrig="6109" w:dyaOrig="9781">
-          <v:shape id="_x0000_i1058" type="#_x0000_t75" style="width:305.55pt;height:489pt" o:ole="">
+          <v:shape id="_x0000_i1029" type="#_x0000_t75" style="width:305.55pt;height:489pt" o:ole="">
             <v:imagedata r:id="rId27" o:title=""/>
           </v:shape>
-          <o:OLEObject Type="Embed" ProgID="Visio.Drawing.15" ShapeID="_x0000_i1058" DrawAspect="Content" ObjectID="_1617541936" r:id="rId28"/>
+          <o:OLEObject Type="Embed" ProgID="Visio.Drawing.15" ShapeID="_x0000_i1029" DrawAspect="Content" ObjectID="_1617563618" r:id="rId28"/>
         </w:object>
       </w:r>
     </w:p>
@@ -9230,12 +9189,7 @@
     </w:p>
     <w:p>
       <w:pPr>
-        <w:pStyle w:val="a"/>
-        <w:numPr>
-          <w:ilvl w:val="0"/>
-          <w:numId w:val="0"/>
-        </w:numPr>
-        <w:ind w:left="709" w:hanging="709"/>
+        <w:pStyle w:val="a8"/>
       </w:pPr>
       <w:r>
         <w:rPr>
@@ -9282,25 +9236,19 @@
     <w:p>
       <w:pPr>
         <w:pStyle w:val="af1"/>
-        <w:rPr>
-          <w:rFonts w:hint="eastAsia"/>
-        </w:rPr>
       </w:pPr>
       <w:r>
         <w:object w:dxaOrig="5965" w:dyaOrig="9157">
-          <v:shape id="_x0000_i1059" type="#_x0000_t75" style="width:298.3pt;height:457.7pt" o:ole="">
+          <v:shape id="_x0000_i1030" type="#_x0000_t75" style="width:298.3pt;height:457.7pt" o:ole="">
             <v:imagedata r:id="rId29" o:title=""/>
           </v:shape>
-          <o:OLEObject Type="Embed" ProgID="Visio.Drawing.15" ShapeID="_x0000_i1059" DrawAspect="Content" ObjectID="_1617541937" r:id="rId30"/>
+          <o:OLEObject Type="Embed" ProgID="Visio.Drawing.15" ShapeID="_x0000_i1030" DrawAspect="Content" ObjectID="_1617563619" r:id="rId30"/>
         </w:object>
       </w:r>
     </w:p>
     <w:p>
       <w:pPr>
         <w:pStyle w:val="af1"/>
-        <w:rPr>
-          <w:rFonts w:hint="eastAsia"/>
-        </w:rPr>
       </w:pPr>
       <w:r>
         <w:rPr>
@@ -9311,16 +9259,8 @@
       <w:r>
         <w:t>-6</w:t>
       </w:r>
-      <w:bookmarkStart w:id="20" w:name="_GoBack"/>
-      <w:bookmarkEnd w:id="20"/>
-    </w:p>
-    <w:p>
-      <w:pPr>
-        <w:rPr>
-          <w:rFonts w:hint="eastAsia"/>
-        </w:rPr>
-      </w:pPr>
-    </w:p>
+    </w:p>
+    <w:p/>
     <w:p>
       <w:pPr>
         <w:pStyle w:val="13"/>
@@ -9334,72 +9274,212 @@
           <w:rFonts w:ascii="Times New Roman" w:hAnsi="Times New Roman"/>
         </w:rPr>
       </w:pPr>
-      <w:bookmarkStart w:id="21" w:name="_Toc513196527"/>
+      <w:bookmarkStart w:id="20" w:name="_Toc513196527"/>
       <w:r>
         <w:rPr>
           <w:rFonts w:ascii="Times New Roman" w:hAnsi="Times New Roman" w:hint="eastAsia"/>
         </w:rPr>
         <w:t>系统设计</w:t>
       </w:r>
+      <w:bookmarkEnd w:id="20"/>
+    </w:p>
+    <w:p>
+      <w:pPr>
+        <w:pStyle w:val="a8"/>
+        <w:rPr>
+          <w:color w:val="FF0000"/>
+        </w:rPr>
+      </w:pPr>
+      <w:bookmarkStart w:id="21" w:name="_Toc513196528"/>
+      <w:r>
+        <w:t>4</w:t>
+      </w:r>
+      <w:r>
+        <w:t>.1</w:t>
+      </w:r>
+      <w:r>
+        <w:rPr>
+          <w:rFonts w:hint="eastAsia"/>
+        </w:rPr>
+        <w:t>系统</w:t>
+      </w:r>
       <w:bookmarkEnd w:id="21"/>
-    </w:p>
-    <w:p>
-      <w:pPr>
-        <w:pStyle w:val="a8"/>
-        <w:rPr>
-          <w:color w:val="FF0000"/>
-        </w:rPr>
-      </w:pPr>
-      <w:bookmarkStart w:id="22" w:name="_Toc513196528"/>
-      <w:r>
-        <w:t>4</w:t>
-      </w:r>
-      <w:r>
-        <w:t>.1</w:t>
-      </w:r>
-      <w:r>
-        <w:rPr>
-          <w:rFonts w:hint="eastAsia"/>
-        </w:rPr>
-        <w:t>系统模块组成</w:t>
-      </w:r>
-      <w:bookmarkEnd w:id="22"/>
-    </w:p>
-    <w:p>
-      <w:pPr>
-        <w:pStyle w:val="af1"/>
+      <w:r>
+        <w:rPr>
+          <w:rFonts w:hint="eastAsia"/>
+        </w:rPr>
+        <w:t>架构设计</w:t>
+      </w:r>
+    </w:p>
+    <w:p>
+      <w:pPr>
+        <w:pStyle w:val="14"/>
         <w:ind w:firstLineChars="200" w:firstLine="480"/>
         <w:jc w:val="both"/>
       </w:pPr>
       <w:r>
-        <w:rPr>
-          <w:rFonts w:hAnsi="Times New Roman" w:cs="宋体" w:hint="eastAsia"/>
-          <w:kern w:val="0"/>
-          <w:sz w:val="24"/>
-          <w:szCs w:val="24"/>
-        </w:rPr>
-        <w:t>根据前面需求分析的结果，结合整个系统的功能，给出以下关于本系统的基本功能模块实现图。</w:t>
-      </w:r>
-    </w:p>
-    <w:p>
-      <w:pPr>
-        <w:spacing w:line="360" w:lineRule="auto"/>
-        <w:jc w:val="center"/>
-      </w:pPr>
+        <w:t>本系统运用了</w:t>
+      </w:r>
+      <w:r>
+        <w:rPr>
+          <w:rFonts w:hint="eastAsia"/>
+        </w:rPr>
+        <w:t>C/S</w:t>
+      </w:r>
+      <w:r>
+        <w:t>这一架构模式，</w:t>
+      </w:r>
+      <w:r>
+        <w:rPr>
+          <w:rFonts w:hint="eastAsia"/>
+        </w:rPr>
+        <w:t>使用</w:t>
+      </w:r>
+      <w:r>
+        <w:t>服务器来</w:t>
+      </w:r>
+      <w:r>
+        <w:rPr>
+          <w:rFonts w:hint="eastAsia"/>
+        </w:rPr>
+        <w:t>处理</w:t>
+      </w:r>
+      <w:r>
+        <w:t>数据，</w:t>
+      </w:r>
+      <w:r>
+        <w:rPr>
+          <w:rFonts w:hint="eastAsia"/>
+        </w:rPr>
+        <w:t>并且对客户端的http请求进行响应</w:t>
+      </w:r>
+      <w:r>
+        <w:t>，客户端</w:t>
+      </w:r>
+      <w:r>
+        <w:rPr>
+          <w:rFonts w:hint="eastAsia"/>
+        </w:rPr>
+        <w:t>主要是进行UI操作并且与服务器进行数据交互</w:t>
+      </w:r>
+      <w:r>
+        <w:t>。</w:t>
+      </w:r>
+      <w:r>
+        <w:rPr>
+          <w:rFonts w:hint="eastAsia"/>
+        </w:rPr>
+        <w:t>由于</w:t>
+      </w:r>
+      <w:r>
+        <w:rPr>
+          <w:rFonts w:hint="eastAsia"/>
+        </w:rPr>
+        <w:t>Android</w:t>
+      </w:r>
+      <w:r>
+        <w:rPr>
+          <w:rFonts w:hint="eastAsia"/>
+        </w:rPr>
+        <w:t>设备由于处理能力与服务器处理器的相差巨大，</w:t>
+      </w:r>
+      <w:r>
+        <w:rPr>
+          <w:rFonts w:hint="eastAsia"/>
+        </w:rPr>
+        <w:t>本课题中的</w:t>
+      </w:r>
+      <w:r>
+        <w:rPr>
+          <w:rFonts w:hint="eastAsia"/>
+        </w:rPr>
+        <w:t>不在客户端中进行过多的耗时操作（除与服务器交互），数据库操作等都在服务器端经常操作。</w:t>
+      </w:r>
+      <w:r>
+        <w:rPr>
+          <w:rFonts w:hint="eastAsia"/>
+        </w:rPr>
+        <w:t>本课题中的客户端上是特指Android设备</w:t>
+      </w:r>
+      <w:r>
+        <w:rPr>
+          <w:rFonts w:hint="eastAsia"/>
+        </w:rPr>
+        <w:t>。</w:t>
+      </w:r>
     </w:p>
     <w:p>
       <w:pPr>
         <w:pStyle w:val="14"/>
         <w:ind w:firstLineChars="200" w:firstLine="480"/>
+        <w:jc w:val="both"/>
+      </w:pPr>
+      <w:r>
+        <w:rPr>
+          <w:rFonts w:hint="eastAsia"/>
+        </w:rPr>
+        <w:lastRenderedPageBreak/>
+        <w:t>本系统的总体结构图如下：</w:t>
+      </w:r>
+    </w:p>
+    <w:p>
+      <w:pPr>
+        <w:pStyle w:val="14"/>
+        <w:ind w:firstLineChars="200" w:firstLine="480"/>
+        <w:jc w:val="center"/>
+      </w:pPr>
+      <w:r>
+        <w:object w:dxaOrig="4980" w:dyaOrig="4741">
+          <v:shape id="_x0000_i1031" type="#_x0000_t75" style="width:249pt;height:237pt" o:ole="">
+            <v:imagedata r:id="rId31" o:title=""/>
+          </v:shape>
+          <o:OLEObject Type="Embed" ProgID="Visio.Drawing.15" ShapeID="_x0000_i1031" DrawAspect="Content" ObjectID="_1617563620" r:id="rId32"/>
+        </w:object>
+      </w:r>
+    </w:p>
+    <w:p>
+      <w:pPr>
+        <w:pStyle w:val="af1"/>
+        <w:rPr>
+          <w:rFonts w:hint="eastAsia"/>
+        </w:rPr>
+      </w:pPr>
+      <w:r>
+        <w:rPr>
+          <w:rFonts w:hint="eastAsia"/>
+        </w:rPr>
+        <w:t>图4</w:t>
+      </w:r>
+      <w:r>
+        <w:t>-1</w:t>
+      </w:r>
+      <w:bookmarkStart w:id="22" w:name="_GoBack"/>
+      <w:bookmarkEnd w:id="22"/>
+    </w:p>
+    <w:p>
+      <w:pPr>
+        <w:pStyle w:val="14"/>
+        <w:rPr>
+          <w:rFonts w:hint="eastAsia"/>
+        </w:rPr>
+      </w:pPr>
+    </w:p>
+    <w:p>
+      <w:pPr>
+        <w:pStyle w:val="14"/>
+        <w:ind w:firstLineChars="200" w:firstLine="480"/>
+      </w:pPr>
+    </w:p>
+    <w:p>
+      <w:pPr>
+        <w:pStyle w:val="14"/>
+        <w:ind w:firstLineChars="200" w:firstLine="480"/>
       </w:pPr>
       <w:r>
         <w:rPr>
           <w:rFonts w:hint="eastAsia"/>
         </w:rPr>
         <w:t>根据功能将系统划分成了不同的功能模块，每个功能模块具有较高独立性和封装性，模块和模块间通过交互数据协同工作。</w:t>
-      </w:r>
-      <w:r>
-        <w:t>…</w:t>
       </w:r>
     </w:p>
     <w:p>
@@ -9414,8 +9494,13 @@
         <w:rPr>
           <w:rFonts w:ascii="楷体" w:eastAsia="楷体" w:hAnsi="楷体" w:hint="eastAsia"/>
         </w:rPr>
-        <w:lastRenderedPageBreak/>
-        <w:t>1. 信息管理模块</w:t>
+        <w:t xml:space="preserve">1. </w:t>
+      </w:r>
+      <w:r>
+        <w:rPr>
+          <w:rFonts w:ascii="楷体" w:eastAsia="楷体" w:hAnsi="楷体" w:hint="eastAsia"/>
+        </w:rPr>
+        <w:t>即时通讯模块</w:t>
       </w:r>
     </w:p>
     <w:p>
@@ -9550,7 +9635,7 @@
                     </pic:cNvPicPr>
                   </pic:nvPicPr>
                   <pic:blipFill>
-                    <a:blip r:embed="rId31">
+                    <a:blip r:embed="rId33">
                       <a:extLst>
                         <a:ext uri="{28A0092B-C50C-407E-A947-70E740481C1C}">
                           <a14:useLocalDpi xmlns:a14="http://schemas.microsoft.com/office/drawing/2010/main" val="0"/>
@@ -9800,7 +9885,7 @@
                     </pic:cNvPicPr>
                   </pic:nvPicPr>
                   <pic:blipFill>
-                    <a:blip r:embed="rId32">
+                    <a:blip r:embed="rId34">
                       <a:extLst>
                         <a:ext uri="{28A0092B-C50C-407E-A947-70E740481C1C}">
                           <a14:useLocalDpi xmlns:a14="http://schemas.microsoft.com/office/drawing/2010/main" val="0"/>
@@ -9892,7 +9977,7 @@
                     </pic:cNvPicPr>
                   </pic:nvPicPr>
                   <pic:blipFill>
-                    <a:blip r:embed="rId33">
+                    <a:blip r:embed="rId35">
                       <a:extLst>
                         <a:ext uri="{28A0092B-C50C-407E-A947-70E740481C1C}">
                           <a14:useLocalDpi xmlns:a14="http://schemas.microsoft.com/office/drawing/2010/main" val="0"/>
@@ -9982,7 +10067,7 @@
                     </pic:cNvPicPr>
                   </pic:nvPicPr>
                   <pic:blipFill>
-                    <a:blip r:embed="rId34">
+                    <a:blip r:embed="rId36">
                       <a:extLst>
                         <a:ext uri="{28A0092B-C50C-407E-A947-70E740481C1C}">
                           <a14:useLocalDpi xmlns:a14="http://schemas.microsoft.com/office/drawing/2010/main" val="0"/>
@@ -13522,7 +13607,7 @@
                     </pic:cNvPicPr>
                   </pic:nvPicPr>
                   <pic:blipFill>
-                    <a:blip r:embed="rId35"/>
+                    <a:blip r:embed="rId37"/>
                     <a:stretch>
                       <a:fillRect/>
                     </a:stretch>
@@ -14499,7 +14584,7 @@
             <w:noProof/>
             <w:lang w:val="zh-CN"/>
           </w:rPr>
-          <w:t>25</w:t>
+          <w:t>26</w:t>
         </w:r>
         <w:r>
           <w:rPr>
@@ -15564,7 +15649,7 @@
     <w:name w:val="三级 字符"/>
     <w:link w:val="a"/>
     <w:locked/>
-    <w:rsid w:val="00AB346C"/>
+    <w:rsid w:val="00A30637"/>
     <w:rPr>
       <w:rFonts w:ascii="等线 Light" w:eastAsia="黑体" w:hAnsi="等线 Light"/>
       <w:kern w:val="28"/>
@@ -15574,11 +15659,10 @@
   </w:style>
   <w:style w:type="paragraph" w:customStyle="1" w:styleId="a">
     <w:name w:val="三级"/>
-    <w:basedOn w:val="a8"/>
     <w:link w:val="ab"/>
     <w:autoRedefine/>
     <w:qFormat/>
-    <w:rsid w:val="00AB346C"/>
+    <w:rsid w:val="00A30637"/>
     <w:pPr>
       <w:numPr>
         <w:ilvl w:val="2"/>
@@ -15586,7 +15670,8 @@
       </w:numPr>
     </w:pPr>
     <w:rPr>
-      <w:bCs w:val="0"/>
+      <w:rFonts w:ascii="等线 Light" w:eastAsia="黑体" w:hAnsi="等线 Light"/>
+      <w:kern w:val="28"/>
       <w:sz w:val="24"/>
       <w:szCs w:val="24"/>
     </w:rPr>
@@ -16009,7 +16094,7 @@
 </file>
 
 <file path=customXml/itemProps1.xml><?xml version="1.0" encoding="utf-8"?>
-<ds:datastoreItem xmlns:ds="http://schemas.openxmlformats.org/officeDocument/2006/customXml" ds:itemID="{726983F7-BA84-4298-A8CB-6EC9A90EEED2}">
+<ds:datastoreItem xmlns:ds="http://schemas.openxmlformats.org/officeDocument/2006/customXml" ds:itemID="{9BC47105-A5BD-4EF7-892A-6461AC08C654}">
   <ds:schemaRefs>
     <ds:schemaRef ds:uri="http://schemas.openxmlformats.org/officeDocument/2006/bibliography"/>
   </ds:schemaRefs>

--- a/论文.docx
+++ b/论文.docx
@@ -8791,7 +8791,7 @@
           <v:shape id="_x0000_i1025" type="#_x0000_t75" style="width:277.3pt;height:442.7pt" o:ole="">
             <v:imagedata r:id="rId19" o:title=""/>
           </v:shape>
-          <o:OLEObject Type="Embed" ProgID="Visio.Drawing.15" ShapeID="_x0000_i1025" DrawAspect="Content" ObjectID="_1617563614" r:id="rId20"/>
+          <o:OLEObject Type="Embed" ProgID="Visio.Drawing.15" ShapeID="_x0000_i1025" DrawAspect="Content" ObjectID="_1617565080" r:id="rId20"/>
         </w:object>
       </w:r>
     </w:p>
@@ -8895,7 +8895,7 @@
           <v:shape id="_x0000_i1026" type="#_x0000_t75" style="width:277.3pt;height:442.7pt" o:ole="">
             <v:imagedata r:id="rId21" o:title=""/>
           </v:shape>
-          <o:OLEObject Type="Embed" ProgID="Visio.Drawing.15" ShapeID="_x0000_i1026" DrawAspect="Content" ObjectID="_1617563615" r:id="rId22"/>
+          <o:OLEObject Type="Embed" ProgID="Visio.Drawing.15" ShapeID="_x0000_i1026" DrawAspect="Content" ObjectID="_1617565081" r:id="rId22"/>
         </w:object>
       </w:r>
     </w:p>
@@ -9002,7 +9002,7 @@
           <v:shape id="_x0000_i1027" type="#_x0000_t75" style="width:94.3pt;height:349.7pt" o:ole="">
             <v:imagedata r:id="rId23" o:title=""/>
           </v:shape>
-          <o:OLEObject Type="Embed" ProgID="Visio.Drawing.15" ShapeID="_x0000_i1027" DrawAspect="Content" ObjectID="_1617563616" r:id="rId24"/>
+          <o:OLEObject Type="Embed" ProgID="Visio.Drawing.15" ShapeID="_x0000_i1027" DrawAspect="Content" ObjectID="_1617565082" r:id="rId24"/>
         </w:object>
       </w:r>
     </w:p>
@@ -9103,7 +9103,7 @@
           <v:shape id="_x0000_i1028" type="#_x0000_t75" style="width:278.55pt;height:454.7pt" o:ole="">
             <v:imagedata r:id="rId25" o:title=""/>
           </v:shape>
-          <o:OLEObject Type="Embed" ProgID="Visio.Drawing.15" ShapeID="_x0000_i1028" DrawAspect="Content" ObjectID="_1617563617" r:id="rId26"/>
+          <o:OLEObject Type="Embed" ProgID="Visio.Drawing.15" ShapeID="_x0000_i1028" DrawAspect="Content" ObjectID="_1617565083" r:id="rId26"/>
         </w:object>
       </w:r>
     </w:p>
@@ -9169,7 +9169,7 @@
           <v:shape id="_x0000_i1029" type="#_x0000_t75" style="width:305.55pt;height:489pt" o:ole="">
             <v:imagedata r:id="rId27" o:title=""/>
           </v:shape>
-          <o:OLEObject Type="Embed" ProgID="Visio.Drawing.15" ShapeID="_x0000_i1029" DrawAspect="Content" ObjectID="_1617563618" r:id="rId28"/>
+          <o:OLEObject Type="Embed" ProgID="Visio.Drawing.15" ShapeID="_x0000_i1029" DrawAspect="Content" ObjectID="_1617565084" r:id="rId28"/>
         </w:object>
       </w:r>
     </w:p>
@@ -9242,7 +9242,7 @@
           <v:shape id="_x0000_i1030" type="#_x0000_t75" style="width:298.3pt;height:457.7pt" o:ole="">
             <v:imagedata r:id="rId29" o:title=""/>
           </v:shape>
-          <o:OLEObject Type="Embed" ProgID="Visio.Drawing.15" ShapeID="_x0000_i1030" DrawAspect="Content" ObjectID="_1617563619" r:id="rId30"/>
+          <o:OLEObject Type="Embed" ProgID="Visio.Drawing.15" ShapeID="_x0000_i1030" DrawAspect="Content" ObjectID="_1617565085" r:id="rId30"/>
         </w:object>
       </w:r>
     </w:p>
@@ -9433,7 +9433,7 @@
           <v:shape id="_x0000_i1031" type="#_x0000_t75" style="width:249pt;height:237pt" o:ole="">
             <v:imagedata r:id="rId31" o:title=""/>
           </v:shape>
-          <o:OLEObject Type="Embed" ProgID="Visio.Drawing.15" ShapeID="_x0000_i1031" DrawAspect="Content" ObjectID="_1617563620" r:id="rId32"/>
+          <o:OLEObject Type="Embed" ProgID="Visio.Drawing.15" ShapeID="_x0000_i1031" DrawAspect="Content" ObjectID="_1617565086" r:id="rId32"/>
         </w:object>
       </w:r>
     </w:p>
@@ -16094,7 +16094,7 @@
 </file>
 
 <file path=customXml/itemProps1.xml><?xml version="1.0" encoding="utf-8"?>
-<ds:datastoreItem xmlns:ds="http://schemas.openxmlformats.org/officeDocument/2006/customXml" ds:itemID="{9BC47105-A5BD-4EF7-892A-6461AC08C654}">
+<ds:datastoreItem xmlns:ds="http://schemas.openxmlformats.org/officeDocument/2006/customXml" ds:itemID="{0B877BD3-1872-4461-AF0D-ADE7D34906AC}">
   <ds:schemaRefs>
     <ds:schemaRef ds:uri="http://schemas.openxmlformats.org/officeDocument/2006/bibliography"/>
   </ds:schemaRefs>

--- a/论文.docx
+++ b/论文.docx
@@ -172,7 +172,7 @@
     </w:p>
     <w:p>
       <w:pPr>
-        <w:pStyle w:val="a5"/>
+        <w:pStyle w:val="a4"/>
         <w:adjustRightInd w:val="0"/>
         <w:snapToGrid w:val="0"/>
         <w:spacing w:line="240" w:lineRule="auto"/>
@@ -187,7 +187,7 @@
     </w:p>
     <w:p>
       <w:pPr>
-        <w:pStyle w:val="a5"/>
+        <w:pStyle w:val="a4"/>
         <w:adjustRightInd w:val="0"/>
         <w:snapToGrid w:val="0"/>
         <w:spacing w:line="240" w:lineRule="auto"/>
@@ -202,7 +202,7 @@
     </w:p>
     <w:p>
       <w:pPr>
-        <w:pStyle w:val="a5"/>
+        <w:pStyle w:val="a4"/>
         <w:adjustRightInd w:val="0"/>
         <w:snapToGrid w:val="0"/>
         <w:spacing w:line="240" w:lineRule="auto"/>
@@ -262,7 +262,7 @@
     </w:p>
     <w:p>
       <w:pPr>
-        <w:pStyle w:val="a5"/>
+        <w:pStyle w:val="a4"/>
         <w:adjustRightInd w:val="0"/>
         <w:snapToGrid w:val="0"/>
         <w:spacing w:line="240" w:lineRule="auto"/>
@@ -321,7 +321,7 @@
     </w:p>
     <w:p>
       <w:pPr>
-        <w:pStyle w:val="a5"/>
+        <w:pStyle w:val="a4"/>
         <w:adjustRightInd w:val="0"/>
         <w:snapToGrid w:val="0"/>
         <w:spacing w:line="240" w:lineRule="auto"/>
@@ -389,7 +389,7 @@
     </w:p>
     <w:p>
       <w:pPr>
-        <w:pStyle w:val="a5"/>
+        <w:pStyle w:val="a4"/>
         <w:adjustRightInd w:val="0"/>
         <w:snapToGrid w:val="0"/>
         <w:spacing w:line="240" w:lineRule="auto"/>
@@ -466,7 +466,7 @@
     </w:p>
     <w:p>
       <w:pPr>
-        <w:pStyle w:val="a5"/>
+        <w:pStyle w:val="a4"/>
         <w:adjustRightInd w:val="0"/>
         <w:snapToGrid w:val="0"/>
         <w:spacing w:line="240" w:lineRule="auto"/>
@@ -534,7 +534,7 @@
     </w:p>
     <w:p>
       <w:pPr>
-        <w:pStyle w:val="a5"/>
+        <w:pStyle w:val="a4"/>
         <w:adjustRightInd w:val="0"/>
         <w:snapToGrid w:val="0"/>
         <w:spacing w:line="240" w:lineRule="auto"/>
@@ -566,7 +566,7 @@
     </w:p>
     <w:p>
       <w:pPr>
-        <w:pStyle w:val="a5"/>
+        <w:pStyle w:val="a4"/>
         <w:adjustRightInd w:val="0"/>
         <w:snapToGrid w:val="0"/>
         <w:spacing w:line="240" w:lineRule="auto"/>
@@ -616,7 +616,7 @@
     </w:p>
     <w:p>
       <w:pPr>
-        <w:pStyle w:val="a5"/>
+        <w:pStyle w:val="a4"/>
         <w:adjustRightInd w:val="0"/>
         <w:snapToGrid w:val="0"/>
         <w:spacing w:line="240" w:lineRule="auto"/>
@@ -675,7 +675,7 @@
     </w:p>
     <w:p>
       <w:pPr>
-        <w:pStyle w:val="a5"/>
+        <w:pStyle w:val="a4"/>
         <w:adjustRightInd w:val="0"/>
         <w:snapToGrid w:val="0"/>
         <w:spacing w:line="240" w:lineRule="auto"/>
@@ -722,7 +722,7 @@
     </w:p>
     <w:p>
       <w:pPr>
-        <w:pStyle w:val="a5"/>
+        <w:pStyle w:val="a4"/>
         <w:spacing w:line="240" w:lineRule="auto"/>
         <w:ind w:leftChars="500" w:left="2806" w:rightChars="500" w:right="1200" w:hangingChars="500" w:hanging="1606"/>
         <w:jc w:val="both"/>
@@ -1118,19 +1118,19 @@
       </w:r>
       <w:r>
         <w:rPr>
-          <w:rStyle w:val="a9"/>
+          <w:rStyle w:val="a8"/>
         </w:rPr>
         <w:t>目标与关键成果法（</w:t>
       </w:r>
       <w:r>
         <w:rPr>
-          <w:rStyle w:val="a9"/>
+          <w:rStyle w:val="a8"/>
         </w:rPr>
         <w:t>OKR</w:t>
       </w:r>
       <w:r>
         <w:rPr>
-          <w:rStyle w:val="a9"/>
+          <w:rStyle w:val="a8"/>
         </w:rPr>
         <w:t>）</w:t>
       </w:r>
@@ -1763,7 +1763,7 @@
     </w:p>
     <w:p>
       <w:pPr>
-        <w:pStyle w:val="a5"/>
+        <w:pStyle w:val="a4"/>
         <w:adjustRightInd w:val="0"/>
         <w:snapToGrid w:val="0"/>
         <w:spacing w:line="360" w:lineRule="auto"/>
@@ -1777,7 +1777,7 @@
     </w:p>
     <w:p>
       <w:pPr>
-        <w:pStyle w:val="a5"/>
+        <w:pStyle w:val="a4"/>
         <w:adjustRightInd w:val="0"/>
         <w:snapToGrid w:val="0"/>
         <w:spacing w:line="360" w:lineRule="auto"/>
@@ -1837,7 +1837,7 @@
     </w:p>
     <w:p>
       <w:pPr>
-        <w:pStyle w:val="a5"/>
+        <w:pStyle w:val="a4"/>
         <w:adjustRightInd w:val="0"/>
         <w:snapToGrid w:val="0"/>
         <w:spacing w:line="360" w:lineRule="auto"/>
@@ -1897,7 +1897,7 @@
     </w:p>
     <w:p>
       <w:pPr>
-        <w:pStyle w:val="a5"/>
+        <w:pStyle w:val="a4"/>
         <w:adjustRightInd w:val="0"/>
         <w:snapToGrid w:val="0"/>
         <w:spacing w:line="360" w:lineRule="auto"/>
@@ -4063,7 +4063,7 @@
     </w:p>
     <w:p>
       <w:pPr>
-        <w:pStyle w:val="aa"/>
+        <w:pStyle w:val="a9"/>
         <w:adjustRightInd w:val="0"/>
         <w:snapToGrid w:val="0"/>
         <w:jc w:val="center"/>
@@ -4098,7 +4098,7 @@
     </w:p>
     <w:p>
       <w:pPr>
-        <w:pStyle w:val="aa"/>
+        <w:pStyle w:val="a9"/>
         <w:adjustRightInd w:val="0"/>
         <w:snapToGrid w:val="0"/>
         <w:jc w:val="center"/>
@@ -4111,7 +4111,7 @@
     </w:p>
     <w:p>
       <w:pPr>
-        <w:pStyle w:val="a8"/>
+        <w:pStyle w:val="a7"/>
         <w:numPr>
           <w:ilvl w:val="1"/>
           <w:numId w:val="1"/>
@@ -4272,7 +4272,7 @@
     </w:p>
     <w:p>
       <w:pPr>
-        <w:pStyle w:val="a8"/>
+        <w:pStyle w:val="a7"/>
         <w:numPr>
           <w:ilvl w:val="1"/>
           <w:numId w:val="1"/>
@@ -4388,7 +4388,7 @@
     </w:p>
     <w:p>
       <w:pPr>
-        <w:pStyle w:val="aa"/>
+        <w:pStyle w:val="a9"/>
         <w:adjustRightInd w:val="0"/>
         <w:snapToGrid w:val="0"/>
         <w:ind w:firstLineChars="200" w:firstLine="480"/>
@@ -4396,7 +4396,7 @@
     </w:p>
     <w:p>
       <w:pPr>
-        <w:pStyle w:val="a8"/>
+        <w:pStyle w:val="a7"/>
         <w:numPr>
           <w:ilvl w:val="1"/>
           <w:numId w:val="1"/>
@@ -4469,7 +4469,7 @@
     </w:p>
     <w:p>
       <w:pPr>
-        <w:pStyle w:val="aa"/>
+        <w:pStyle w:val="a9"/>
         <w:adjustRightInd w:val="0"/>
         <w:snapToGrid w:val="0"/>
         <w:ind w:firstLineChars="200" w:firstLine="480"/>
@@ -4480,7 +4480,7 @@
     </w:p>
     <w:p>
       <w:pPr>
-        <w:pStyle w:val="a8"/>
+        <w:pStyle w:val="a7"/>
         <w:numPr>
           <w:ilvl w:val="1"/>
           <w:numId w:val="1"/>
@@ -4791,7 +4791,7 @@
     </w:p>
     <w:p>
       <w:pPr>
-        <w:pStyle w:val="aa"/>
+        <w:pStyle w:val="a9"/>
         <w:adjustRightInd w:val="0"/>
         <w:snapToGrid w:val="0"/>
         <w:ind w:left="425" w:firstLineChars="200" w:firstLine="480"/>
@@ -4802,7 +4802,7 @@
     </w:p>
     <w:p>
       <w:pPr>
-        <w:pStyle w:val="a8"/>
+        <w:pStyle w:val="a7"/>
         <w:numPr>
           <w:ilvl w:val="1"/>
           <w:numId w:val="1"/>
@@ -5095,7 +5095,7 @@
     </w:p>
     <w:p>
       <w:pPr>
-        <w:pStyle w:val="aa"/>
+        <w:pStyle w:val="a9"/>
         <w:adjustRightInd w:val="0"/>
         <w:snapToGrid w:val="0"/>
         <w:ind w:firstLineChars="200" w:firstLine="480"/>
@@ -5112,7 +5112,7 @@
     </w:p>
     <w:p>
       <w:pPr>
-        <w:pStyle w:val="aa"/>
+        <w:pStyle w:val="a9"/>
         <w:adjustRightInd w:val="0"/>
         <w:snapToGrid w:val="0"/>
         <w:jc w:val="center"/>
@@ -5156,7 +5156,7 @@
     </w:p>
     <w:p>
       <w:pPr>
-        <w:pStyle w:val="aa"/>
+        <w:pStyle w:val="a9"/>
         <w:adjustRightInd w:val="0"/>
         <w:snapToGrid w:val="0"/>
         <w:jc w:val="center"/>
@@ -5182,7 +5182,7 @@
     </w:p>
     <w:p>
       <w:pPr>
-        <w:pStyle w:val="aa"/>
+        <w:pStyle w:val="a9"/>
         <w:adjustRightInd w:val="0"/>
         <w:snapToGrid w:val="0"/>
         <w:jc w:val="center"/>
@@ -5376,7 +5376,7 @@
     </w:p>
     <w:p>
       <w:pPr>
-        <w:pStyle w:val="a8"/>
+        <w:pStyle w:val="a7"/>
         <w:numPr>
           <w:ilvl w:val="1"/>
           <w:numId w:val="1"/>
@@ -5600,7 +5600,7 @@
     </w:p>
     <w:p>
       <w:pPr>
-        <w:pStyle w:val="a"/>
+        <w:pStyle w:val="ab"/>
       </w:pPr>
       <w:r>
         <w:rPr>
@@ -5932,12 +5932,12 @@
     </w:p>
     <w:p>
       <w:pPr>
-        <w:pStyle w:val="aa"/>
-      </w:pPr>
-    </w:p>
-    <w:p>
-      <w:pPr>
-        <w:pStyle w:val="a"/>
+        <w:pStyle w:val="a9"/>
+      </w:pPr>
+    </w:p>
+    <w:p>
+      <w:pPr>
+        <w:pStyle w:val="ab"/>
       </w:pPr>
       <w:r>
         <w:rPr>
@@ -6994,7 +6994,7 @@
     <w:p/>
     <w:p>
       <w:pPr>
-        <w:pStyle w:val="a"/>
+        <w:pStyle w:val="ab"/>
       </w:pPr>
       <w:r>
         <w:rPr>
@@ -7179,7 +7179,7 @@
     </w:p>
     <w:p>
       <w:pPr>
-        <w:pStyle w:val="a8"/>
+        <w:pStyle w:val="a7"/>
       </w:pPr>
       <w:r>
         <w:rPr>
@@ -7222,7 +7222,7 @@
     </w:p>
     <w:p>
       <w:pPr>
-        <w:pStyle w:val="aa"/>
+        <w:pStyle w:val="a9"/>
         <w:ind w:firstLineChars="200" w:firstLine="480"/>
         <w:rPr>
           <w:rFonts w:ascii="宋体" w:eastAsia="宋体" w:hAnsi="宋体"/>
@@ -7251,7 +7251,7 @@
     </w:p>
     <w:p>
       <w:pPr>
-        <w:pStyle w:val="aa"/>
+        <w:pStyle w:val="a9"/>
         <w:rPr>
           <w:rFonts w:ascii="宋体" w:eastAsia="宋体" w:hAnsi="宋体"/>
         </w:rPr>
@@ -7259,13 +7259,13 @@
     </w:p>
     <w:p>
       <w:pPr>
-        <w:pStyle w:val="aa"/>
+        <w:pStyle w:val="a9"/>
         <w:ind w:left="425" w:firstLineChars="200" w:firstLine="480"/>
       </w:pPr>
     </w:p>
     <w:p>
       <w:pPr>
-        <w:pStyle w:val="a8"/>
+        <w:pStyle w:val="a7"/>
       </w:pPr>
       <w:r>
         <w:rPr>
@@ -7297,12 +7297,7 @@
     </w:p>
     <w:p>
       <w:pPr>
-        <w:pStyle w:val="a"/>
-        <w:numPr>
-          <w:ilvl w:val="0"/>
-          <w:numId w:val="0"/>
-        </w:numPr>
-        <w:ind w:left="709" w:hanging="709"/>
+        <w:pStyle w:val="ab"/>
       </w:pPr>
       <w:r>
         <w:t>2.3.1</w:t>
@@ -7418,12 +7413,7 @@
     </w:p>
     <w:p>
       <w:pPr>
-        <w:pStyle w:val="a"/>
-        <w:numPr>
-          <w:ilvl w:val="0"/>
-          <w:numId w:val="0"/>
-        </w:numPr>
-        <w:ind w:left="709" w:hanging="709"/>
+        <w:pStyle w:val="ab"/>
       </w:pPr>
       <w:r>
         <w:rPr>
@@ -7597,7 +7587,7 @@
     </w:p>
     <w:p>
       <w:pPr>
-        <w:pStyle w:val="a8"/>
+        <w:pStyle w:val="a7"/>
       </w:pPr>
       <w:r>
         <w:rPr>
@@ -7739,7 +7729,7 @@
     </w:p>
     <w:p>
       <w:pPr>
-        <w:pStyle w:val="a8"/>
+        <w:pStyle w:val="a7"/>
       </w:pPr>
       <w:r>
         <w:t xml:space="preserve">2.5 </w:t>
@@ -7934,7 +7924,7 @@
     </w:p>
     <w:p>
       <w:pPr>
-        <w:pStyle w:val="aa"/>
+        <w:pStyle w:val="a9"/>
         <w:adjustRightInd w:val="0"/>
         <w:snapToGrid w:val="0"/>
         <w:jc w:val="center"/>
@@ -7947,7 +7937,7 @@
     </w:p>
     <w:p>
       <w:pPr>
-        <w:pStyle w:val="aa"/>
+        <w:pStyle w:val="a9"/>
         <w:adjustRightInd w:val="0"/>
         <w:snapToGrid w:val="0"/>
         <w:jc w:val="center"/>
@@ -7959,7 +7949,7 @@
     </w:p>
     <w:p>
       <w:pPr>
-        <w:pStyle w:val="aa"/>
+        <w:pStyle w:val="a9"/>
         <w:adjustRightInd w:val="0"/>
         <w:snapToGrid w:val="0"/>
         <w:jc w:val="center"/>
@@ -7971,7 +7961,7 @@
     </w:p>
     <w:p>
       <w:pPr>
-        <w:pStyle w:val="aa"/>
+        <w:pStyle w:val="a9"/>
         <w:adjustRightInd w:val="0"/>
         <w:snapToGrid w:val="0"/>
         <w:jc w:val="center"/>
@@ -7983,7 +7973,7 @@
     </w:p>
     <w:p>
       <w:pPr>
-        <w:pStyle w:val="aa"/>
+        <w:pStyle w:val="a9"/>
         <w:adjustRightInd w:val="0"/>
         <w:snapToGrid w:val="0"/>
         <w:jc w:val="center"/>
@@ -7995,7 +7985,7 @@
     </w:p>
     <w:p>
       <w:pPr>
-        <w:pStyle w:val="aa"/>
+        <w:pStyle w:val="a9"/>
         <w:adjustRightInd w:val="0"/>
         <w:snapToGrid w:val="0"/>
         <w:jc w:val="center"/>
@@ -8007,7 +7997,7 @@
     </w:p>
     <w:p>
       <w:pPr>
-        <w:pStyle w:val="aa"/>
+        <w:pStyle w:val="a9"/>
         <w:adjustRightInd w:val="0"/>
         <w:snapToGrid w:val="0"/>
         <w:jc w:val="center"/>
@@ -8019,7 +8009,7 @@
     </w:p>
     <w:p>
       <w:pPr>
-        <w:pStyle w:val="aa"/>
+        <w:pStyle w:val="a9"/>
         <w:adjustRightInd w:val="0"/>
         <w:snapToGrid w:val="0"/>
         <w:jc w:val="center"/>
@@ -8031,7 +8021,7 @@
     </w:p>
     <w:p>
       <w:pPr>
-        <w:pStyle w:val="aa"/>
+        <w:pStyle w:val="a9"/>
         <w:adjustRightInd w:val="0"/>
         <w:snapToGrid w:val="0"/>
         <w:jc w:val="center"/>
@@ -8043,7 +8033,7 @@
     </w:p>
     <w:p>
       <w:pPr>
-        <w:pStyle w:val="aa"/>
+        <w:pStyle w:val="a9"/>
         <w:adjustRightInd w:val="0"/>
         <w:snapToGrid w:val="0"/>
         <w:jc w:val="center"/>
@@ -8055,7 +8045,7 @@
     </w:p>
     <w:p>
       <w:pPr>
-        <w:pStyle w:val="aa"/>
+        <w:pStyle w:val="a9"/>
         <w:adjustRightInd w:val="0"/>
         <w:snapToGrid w:val="0"/>
         <w:jc w:val="center"/>
@@ -8067,7 +8057,7 @@
     </w:p>
     <w:p>
       <w:pPr>
-        <w:pStyle w:val="aa"/>
+        <w:pStyle w:val="a9"/>
         <w:adjustRightInd w:val="0"/>
         <w:snapToGrid w:val="0"/>
         <w:jc w:val="center"/>
@@ -8079,7 +8069,7 @@
     </w:p>
     <w:p>
       <w:pPr>
-        <w:pStyle w:val="aa"/>
+        <w:pStyle w:val="a9"/>
         <w:adjustRightInd w:val="0"/>
         <w:snapToGrid w:val="0"/>
         <w:jc w:val="center"/>
@@ -8091,7 +8081,7 @@
     </w:p>
     <w:p>
       <w:pPr>
-        <w:pStyle w:val="aa"/>
+        <w:pStyle w:val="a9"/>
         <w:adjustRightInd w:val="0"/>
         <w:snapToGrid w:val="0"/>
         <w:jc w:val="center"/>
@@ -8103,7 +8093,7 @@
     </w:p>
     <w:p>
       <w:pPr>
-        <w:pStyle w:val="aa"/>
+        <w:pStyle w:val="a9"/>
         <w:adjustRightInd w:val="0"/>
         <w:snapToGrid w:val="0"/>
         <w:jc w:val="center"/>
@@ -8211,7 +8201,7 @@
     </w:p>
     <w:p>
       <w:pPr>
-        <w:pStyle w:val="a8"/>
+        <w:pStyle w:val="a7"/>
         <w:rPr>
           <w:color w:val="000000"/>
         </w:rPr>
@@ -8246,7 +8236,7 @@
     </w:p>
     <w:p>
       <w:pPr>
-        <w:pStyle w:val="a"/>
+        <w:pStyle w:val="ab"/>
       </w:pPr>
       <w:bookmarkStart w:id="18" w:name="_Toc513196518"/>
       <w:bookmarkStart w:id="19" w:name="_Toc481515822"/>
@@ -8467,19 +8457,13 @@
         <w:rPr>
           <w:rFonts w:ascii="宋体" w:hAnsi="宋体" w:hint="eastAsia"/>
         </w:rPr>
-        <w:t>本系统的即时通讯采用的第三方是网易云信的SDK和UI库进行开发的，网</w:t>
-      </w:r>
-      <w:r>
-        <w:rPr>
-          <w:rFonts w:ascii="宋体" w:hAnsi="宋体" w:hint="eastAsia"/>
-        </w:rPr>
         <w:lastRenderedPageBreak/>
-        <w:t>易云信的IM已经在多个超千万级用户的应用上使用，是一个很成熟的企业级即时通讯解决方案，因此本方案中采用网易云信的IM功能可行。</w:t>
-      </w:r>
-    </w:p>
-    <w:p>
-      <w:pPr>
-        <w:pStyle w:val="a"/>
+        <w:t>本系统的即时通讯采用的第三方是网易云信的SDK和UI库进行开发的，网易云信的IM已经在多个超千万级用户的应用上使用，是一个很成熟的企业级即时通讯解决方案，因此本方案中采用网易云信的IM功能可行。</w:t>
+      </w:r>
+    </w:p>
+    <w:p>
+      <w:pPr>
+        <w:pStyle w:val="ab"/>
       </w:pPr>
       <w:r>
         <w:rPr>
@@ -8565,7 +8549,7 @@
     </w:p>
     <w:p>
       <w:pPr>
-        <w:pStyle w:val="a"/>
+        <w:pStyle w:val="ab"/>
       </w:pPr>
       <w:r>
         <w:rPr>
@@ -8603,7 +8587,7 @@
     </w:p>
     <w:p>
       <w:pPr>
-        <w:pStyle w:val="a"/>
+        <w:pStyle w:val="ab"/>
       </w:pPr>
       <w:r>
         <w:rPr>
@@ -8630,7 +8614,7 @@
     <w:bookmarkEnd w:id="18"/>
     <w:p>
       <w:pPr>
-        <w:pStyle w:val="a8"/>
+        <w:pStyle w:val="a7"/>
         <w:rPr>
           <w:color w:val="000000"/>
         </w:rPr>
@@ -8686,7 +8670,7 @@
     </w:p>
     <w:p>
       <w:pPr>
-        <w:pStyle w:val="aa"/>
+        <w:pStyle w:val="a9"/>
         <w:adjustRightInd w:val="0"/>
         <w:snapToGrid w:val="0"/>
         <w:ind w:firstLineChars="200" w:firstLine="480"/>
@@ -8709,12 +8693,7 @@
     </w:p>
     <w:p>
       <w:pPr>
-        <w:pStyle w:val="a"/>
-        <w:numPr>
-          <w:ilvl w:val="0"/>
-          <w:numId w:val="0"/>
-        </w:numPr>
-        <w:ind w:left="709" w:hanging="709"/>
+        <w:pStyle w:val="ab"/>
       </w:pPr>
       <w:r>
         <w:rPr>
@@ -8758,7 +8737,7 @@
     </w:p>
     <w:p>
       <w:pPr>
-        <w:pStyle w:val="aa"/>
+        <w:pStyle w:val="a9"/>
         <w:adjustRightInd w:val="0"/>
         <w:snapToGrid w:val="0"/>
         <w:ind w:firstLineChars="200" w:firstLine="480"/>
@@ -8791,7 +8770,7 @@
           <v:shape id="_x0000_i1025" type="#_x0000_t75" style="width:277.3pt;height:442.7pt" o:ole="">
             <v:imagedata r:id="rId19" o:title=""/>
           </v:shape>
-          <o:OLEObject Type="Embed" ProgID="Visio.Drawing.15" ShapeID="_x0000_i1025" DrawAspect="Content" ObjectID="_1617565080" r:id="rId20"/>
+          <o:OLEObject Type="Embed" ProgID="Visio.Drawing.15" ShapeID="_x0000_i1025" DrawAspect="Content" ObjectID="_1617610332" r:id="rId20"/>
         </w:object>
       </w:r>
     </w:p>
@@ -8821,11 +8800,8 @@
     </w:p>
     <w:p>
       <w:pPr>
-        <w:pStyle w:val="a"/>
-        <w:numPr>
-          <w:ilvl w:val="0"/>
-          <w:numId w:val="0"/>
-        </w:numPr>
+        <w:pStyle w:val="ab"/>
+        <w:ind w:left="0" w:firstLine="0"/>
       </w:pPr>
       <w:r>
         <w:rPr>
@@ -8881,7 +8857,7 @@
     </w:p>
     <w:p>
       <w:pPr>
-        <w:pStyle w:val="aa"/>
+        <w:pStyle w:val="a9"/>
         <w:adjustRightInd w:val="0"/>
         <w:snapToGrid w:val="0"/>
         <w:ind w:firstLineChars="200" w:firstLine="480"/>
@@ -8895,7 +8871,7 @@
           <v:shape id="_x0000_i1026" type="#_x0000_t75" style="width:277.3pt;height:442.7pt" o:ole="">
             <v:imagedata r:id="rId21" o:title=""/>
           </v:shape>
-          <o:OLEObject Type="Embed" ProgID="Visio.Drawing.15" ShapeID="_x0000_i1026" DrawAspect="Content" ObjectID="_1617565081" r:id="rId22"/>
+          <o:OLEObject Type="Embed" ProgID="Visio.Drawing.15" ShapeID="_x0000_i1026" DrawAspect="Content" ObjectID="_1617610333" r:id="rId22"/>
         </w:object>
       </w:r>
     </w:p>
@@ -8939,12 +8915,7 @@
     </w:p>
     <w:p>
       <w:pPr>
-        <w:pStyle w:val="a"/>
-        <w:numPr>
-          <w:ilvl w:val="0"/>
-          <w:numId w:val="0"/>
-        </w:numPr>
-        <w:ind w:left="709" w:hanging="709"/>
+        <w:pStyle w:val="ab"/>
       </w:pPr>
       <w:r>
         <w:rPr>
@@ -9002,7 +8973,7 @@
           <v:shape id="_x0000_i1027" type="#_x0000_t75" style="width:94.3pt;height:349.7pt" o:ole="">
             <v:imagedata r:id="rId23" o:title=""/>
           </v:shape>
-          <o:OLEObject Type="Embed" ProgID="Visio.Drawing.15" ShapeID="_x0000_i1027" DrawAspect="Content" ObjectID="_1617565082" r:id="rId24"/>
+          <o:OLEObject Type="Embed" ProgID="Visio.Drawing.15" ShapeID="_x0000_i1027" DrawAspect="Content" ObjectID="_1617610334" r:id="rId24"/>
         </w:object>
       </w:r>
     </w:p>
@@ -9034,7 +9005,7 @@
     </w:p>
     <w:p>
       <w:pPr>
-        <w:pStyle w:val="a8"/>
+        <w:pStyle w:val="a7"/>
       </w:pPr>
       <w:r>
         <w:rPr>
@@ -9103,7 +9074,7 @@
           <v:shape id="_x0000_i1028" type="#_x0000_t75" style="width:278.55pt;height:454.7pt" o:ole="">
             <v:imagedata r:id="rId25" o:title=""/>
           </v:shape>
-          <o:OLEObject Type="Embed" ProgID="Visio.Drawing.15" ShapeID="_x0000_i1028" DrawAspect="Content" ObjectID="_1617565083" r:id="rId26"/>
+          <o:OLEObject Type="Embed" ProgID="Visio.Drawing.15" ShapeID="_x0000_i1028" DrawAspect="Content" ObjectID="_1617610335" r:id="rId26"/>
         </w:object>
       </w:r>
     </w:p>
@@ -9128,7 +9099,7 @@
     </w:p>
     <w:p>
       <w:pPr>
-        <w:pStyle w:val="a8"/>
+        <w:pStyle w:val="a7"/>
       </w:pPr>
       <w:r>
         <w:rPr>
@@ -9169,7 +9140,7 @@
           <v:shape id="_x0000_i1029" type="#_x0000_t75" style="width:305.55pt;height:489pt" o:ole="">
             <v:imagedata r:id="rId27" o:title=""/>
           </v:shape>
-          <o:OLEObject Type="Embed" ProgID="Visio.Drawing.15" ShapeID="_x0000_i1029" DrawAspect="Content" ObjectID="_1617565084" r:id="rId28"/>
+          <o:OLEObject Type="Embed" ProgID="Visio.Drawing.15" ShapeID="_x0000_i1029" DrawAspect="Content" ObjectID="_1617610336" r:id="rId28"/>
         </w:object>
       </w:r>
     </w:p>
@@ -9189,7 +9160,7 @@
     </w:p>
     <w:p>
       <w:pPr>
-        <w:pStyle w:val="a8"/>
+        <w:pStyle w:val="a7"/>
       </w:pPr>
       <w:r>
         <w:rPr>
@@ -9242,7 +9213,7 @@
           <v:shape id="_x0000_i1030" type="#_x0000_t75" style="width:298.3pt;height:457.7pt" o:ole="">
             <v:imagedata r:id="rId29" o:title=""/>
           </v:shape>
-          <o:OLEObject Type="Embed" ProgID="Visio.Drawing.15" ShapeID="_x0000_i1030" DrawAspect="Content" ObjectID="_1617565085" r:id="rId30"/>
+          <o:OLEObject Type="Embed" ProgID="Visio.Drawing.15" ShapeID="_x0000_i1030" DrawAspect="Content" ObjectID="_1617610337" r:id="rId30"/>
         </w:object>
       </w:r>
     </w:p>
@@ -9285,7 +9256,7 @@
     </w:p>
     <w:p>
       <w:pPr>
-        <w:pStyle w:val="a8"/>
+        <w:pStyle w:val="a7"/>
         <w:rPr>
           <w:color w:val="FF0000"/>
         </w:rPr>
@@ -9393,19 +9364,29 @@
         <w:rPr>
           <w:rFonts w:hint="eastAsia"/>
         </w:rPr>
-        <w:t>不在客户端中进行过多的耗时操作（除与服务器交互），数据库操作等都在服务器端经常操作。</w:t>
-      </w:r>
-      <w:r>
-        <w:rPr>
-          <w:rFonts w:hint="eastAsia"/>
-        </w:rPr>
-        <w:t>本课题中的客户端上是特指Android设备</w:t>
+        <w:t>不在客户端中进行过多的耗时操作（除与服务器交互），数据库操作等都在服务器端经常操作。本课题中的客户端上是特指Android设备</w:t>
       </w:r>
       <w:r>
         <w:rPr>
           <w:rFonts w:hint="eastAsia"/>
         </w:rPr>
         <w:t>。</w:t>
+      </w:r>
+    </w:p>
+    <w:p>
+      <w:pPr>
+        <w:pStyle w:val="14"/>
+        <w:ind w:firstLineChars="200" w:firstLine="480"/>
+        <w:rPr>
+          <w:rFonts w:hint="eastAsia"/>
+        </w:rPr>
+      </w:pPr>
+      <w:r>
+        <w:rPr>
+          <w:rFonts w:hint="eastAsia"/>
+        </w:rPr>
+        <w:lastRenderedPageBreak/>
+        <w:t>根据功能将系统划分成了不同的功能模块，每个功能模块具有较高独立性和封装性，模块和模块间通过交互数据协同工作。</w:t>
       </w:r>
     </w:p>
     <w:p>
@@ -9418,7 +9399,6 @@
         <w:rPr>
           <w:rFonts w:hint="eastAsia"/>
         </w:rPr>
-        <w:lastRenderedPageBreak/>
         <w:t>本系统的总体结构图如下：</w:t>
       </w:r>
     </w:p>
@@ -9433,16 +9413,13 @@
           <v:shape id="_x0000_i1031" type="#_x0000_t75" style="width:249pt;height:237pt" o:ole="">
             <v:imagedata r:id="rId31" o:title=""/>
           </v:shape>
-          <o:OLEObject Type="Embed" ProgID="Visio.Drawing.15" ShapeID="_x0000_i1031" DrawAspect="Content" ObjectID="_1617565086" r:id="rId32"/>
+          <o:OLEObject Type="Embed" ProgID="Visio.Drawing.15" ShapeID="_x0000_i1031" DrawAspect="Content" ObjectID="_1617610338" r:id="rId32"/>
         </w:object>
       </w:r>
     </w:p>
     <w:p>
       <w:pPr>
         <w:pStyle w:val="af1"/>
-        <w:rPr>
-          <w:rFonts w:hint="eastAsia"/>
-        </w:rPr>
       </w:pPr>
       <w:r>
         <w:rPr>
@@ -9453,66 +9430,429 @@
       <w:r>
         <w:t>-1</w:t>
       </w:r>
+    </w:p>
+    <w:p>
+      <w:pPr>
+        <w:pStyle w:val="14"/>
+      </w:pPr>
+    </w:p>
+    <w:p>
+      <w:pPr>
+        <w:pStyle w:val="14"/>
+        <w:ind w:firstLineChars="200" w:firstLine="480"/>
+      </w:pPr>
+    </w:p>
+    <w:p>
+      <w:pPr>
+        <w:pStyle w:val="ab"/>
+      </w:pPr>
+      <w:r>
+        <w:t>4.1.1</w:t>
+      </w:r>
+      <w:r>
+        <w:rPr>
+          <w:rFonts w:hint="eastAsia"/>
+        </w:rPr>
+        <w:t>注册</w:t>
+      </w:r>
+      <w:r>
+        <w:rPr>
+          <w:rFonts w:hint="eastAsia"/>
+        </w:rPr>
+        <w:t>模块</w:t>
+      </w:r>
+    </w:p>
+    <w:p>
+      <w:pPr>
+        <w:pStyle w:val="ab"/>
+      </w:pPr>
+      <w:r>
+        <w:rPr>
+          <w:rFonts w:hint="eastAsia"/>
+        </w:rPr>
+        <w:t>功能描述</w:t>
+      </w:r>
+    </w:p>
+    <w:p>
+      <w:pPr>
+        <w:pStyle w:val="14"/>
+        <w:ind w:firstLineChars="200" w:firstLine="480"/>
+      </w:pPr>
+      <w:r>
+        <w:rPr>
+          <w:rFonts w:hint="eastAsia"/>
+        </w:rPr>
+        <w:t>登录模块主要是提供</w:t>
+      </w:r>
+      <w:r>
+        <w:rPr>
+          <w:rFonts w:hint="eastAsia"/>
+        </w:rPr>
+        <w:t>新用户注册使用</w:t>
+      </w:r>
+      <w:r>
+        <w:rPr>
+          <w:rFonts w:hint="eastAsia"/>
+        </w:rPr>
+        <w:t>，用户输入</w:t>
+      </w:r>
+      <w:r>
+        <w:rPr>
+          <w:rFonts w:hint="eastAsia"/>
+        </w:rPr>
+        <w:t>账号</w:t>
+      </w:r>
+      <w:r>
+        <w:rPr>
+          <w:rFonts w:hint="eastAsia"/>
+        </w:rPr>
+        <w:t>和两次输入</w:t>
+      </w:r>
+      <w:r>
+        <w:rPr>
+          <w:rFonts w:hint="eastAsia"/>
+        </w:rPr>
+        <w:t>密码点击</w:t>
+      </w:r>
+      <w:r>
+        <w:rPr>
+          <w:rFonts w:hint="eastAsia"/>
+        </w:rPr>
+        <w:t>“注册”</w:t>
+      </w:r>
+      <w:r>
+        <w:rPr>
+          <w:rFonts w:hint="eastAsia"/>
+        </w:rPr>
+        <w:t>，客户端将</w:t>
+      </w:r>
+      <w:r>
+        <w:rPr>
+          <w:rFonts w:hint="eastAsia"/>
+        </w:rPr>
+        <w:t>注册</w:t>
+      </w:r>
+      <w:r>
+        <w:rPr>
+          <w:rFonts w:hint="eastAsia"/>
+        </w:rPr>
+        <w:t>信息发给后台</w:t>
+      </w:r>
+      <w:r>
+        <w:rPr>
+          <w:rFonts w:hint="eastAsia"/>
+        </w:rPr>
+        <w:t>服务器</w:t>
+      </w:r>
+      <w:r>
+        <w:rPr>
+          <w:rFonts w:hint="eastAsia"/>
+        </w:rPr>
+        <w:t>，</w:t>
+      </w:r>
+      <w:r>
+        <w:rPr>
+          <w:rFonts w:hint="eastAsia"/>
+        </w:rPr>
+        <w:t>服务器验证该用户是否已经注册过，</w:t>
+      </w:r>
+      <w:r>
+        <w:rPr>
+          <w:rFonts w:hint="eastAsia"/>
+        </w:rPr>
+        <w:t>若验证成功</w:t>
+      </w:r>
+      <w:r>
+        <w:rPr>
+          <w:rFonts w:hint="eastAsia"/>
+        </w:rPr>
+        <w:t>在数据库中增加新用户信息，并且发送消息给客户端，客户端</w:t>
+      </w:r>
+      <w:r>
+        <w:rPr>
+          <w:rFonts w:hint="eastAsia"/>
+        </w:rPr>
+        <w:t>进入主界面</w:t>
+      </w:r>
+      <w:r>
+        <w:rPr>
+          <w:rFonts w:hint="eastAsia"/>
+        </w:rPr>
+        <w:t>。若验证失败，服务器端发送错误信息给客户端，客户端提示错误信息。</w:t>
+      </w:r>
+    </w:p>
+    <w:p>
+      <w:pPr>
+        <w:pStyle w:val="ab"/>
+      </w:pPr>
+      <w:r>
+        <w:rPr>
+          <w:rFonts w:hint="eastAsia"/>
+        </w:rPr>
+        <w:lastRenderedPageBreak/>
+        <w:t>流程逻辑</w:t>
+      </w:r>
+    </w:p>
+    <w:p>
+      <w:pPr>
+        <w:jc w:val="center"/>
+      </w:pPr>
+      <w:r>
+        <w:rPr>
+          <w:noProof/>
+        </w:rPr>
+        <w:drawing>
+          <wp:inline distT="0" distB="0" distL="0" distR="0">
+            <wp:extent cx="5274310" cy="3009619"/>
+            <wp:effectExtent l="0" t="0" r="0" b="0"/>
+            <wp:docPr id="8" name="图片 8" descr="C:\Users\lee\Desktop\git\png\Model!Collaboration2!Interaction1!注册时序图_2.png"/>
+            <wp:cNvGraphicFramePr>
+              <a:graphicFrameLocks xmlns:a="http://schemas.openxmlformats.org/drawingml/2006/main" noChangeAspect="1"/>
+            </wp:cNvGraphicFramePr>
+            <a:graphic xmlns:a="http://schemas.openxmlformats.org/drawingml/2006/main">
+              <a:graphicData uri="http://schemas.openxmlformats.org/drawingml/2006/picture">
+                <pic:pic xmlns:pic="http://schemas.openxmlformats.org/drawingml/2006/picture">
+                  <pic:nvPicPr>
+                    <pic:cNvPr id="0" name="Picture 11" descr="C:\Users\lee\Desktop\git\png\Model!Collaboration2!Interaction1!注册时序图_2.png"/>
+                    <pic:cNvPicPr>
+                      <a:picLocks noChangeAspect="1" noChangeArrowheads="1"/>
+                    </pic:cNvPicPr>
+                  </pic:nvPicPr>
+                  <pic:blipFill>
+                    <a:blip r:embed="rId33">
+                      <a:extLst>
+                        <a:ext uri="{28A0092B-C50C-407E-A947-70E740481C1C}">
+                          <a14:useLocalDpi xmlns:a14="http://schemas.microsoft.com/office/drawing/2010/main" val="0"/>
+                        </a:ext>
+                      </a:extLst>
+                    </a:blip>
+                    <a:srcRect/>
+                    <a:stretch>
+                      <a:fillRect/>
+                    </a:stretch>
+                  </pic:blipFill>
+                  <pic:spPr bwMode="auto">
+                    <a:xfrm>
+                      <a:off x="0" y="0"/>
+                      <a:ext cx="5274310" cy="3009619"/>
+                    </a:xfrm>
+                    <a:prstGeom prst="rect">
+                      <a:avLst/>
+                    </a:prstGeom>
+                    <a:noFill/>
+                    <a:ln>
+                      <a:noFill/>
+                    </a:ln>
+                  </pic:spPr>
+                </pic:pic>
+              </a:graphicData>
+            </a:graphic>
+          </wp:inline>
+        </w:drawing>
+      </w:r>
+    </w:p>
+    <w:p>
+      <w:pPr>
+        <w:pStyle w:val="af1"/>
+      </w:pPr>
+      <w:r>
+        <w:rPr>
+          <w:rFonts w:hint="eastAsia"/>
+        </w:rPr>
+        <w:t>图4</w:t>
+      </w:r>
+      <w:r>
+        <w:t>-2</w:t>
+      </w:r>
+    </w:p>
+    <w:p>
+      <w:pPr>
+        <w:pStyle w:val="14"/>
+        <w:ind w:firstLineChars="200" w:firstLine="480"/>
+      </w:pPr>
+    </w:p>
+    <w:p>
+      <w:pPr>
+        <w:pStyle w:val="ab"/>
+      </w:pPr>
+      <w:r>
+        <w:t>4.1.2</w:t>
+      </w:r>
+      <w:r>
+        <w:rPr>
+          <w:rFonts w:hint="eastAsia"/>
+        </w:rPr>
+        <w:t>登录</w:t>
+      </w:r>
+      <w:r>
+        <w:rPr>
+          <w:rFonts w:hint="eastAsia"/>
+        </w:rPr>
+        <w:t>模块</w:t>
+      </w:r>
+    </w:p>
+    <w:p>
+      <w:pPr>
+        <w:pStyle w:val="ab"/>
+      </w:pPr>
+      <w:r>
+        <w:rPr>
+          <w:rFonts w:hint="eastAsia"/>
+        </w:rPr>
+        <w:t>功能描述</w:t>
+      </w:r>
+    </w:p>
+    <w:p>
+      <w:pPr>
+        <w:pStyle w:val="14"/>
+        <w:ind w:firstLineChars="200" w:firstLine="480"/>
+      </w:pPr>
+      <w:r>
+        <w:rPr>
+          <w:rFonts w:hint="eastAsia"/>
+        </w:rPr>
+        <w:t>登录模块主要是提供用户登录的，用户输入账号和密码点击登录，客户端将登录验证信息发给后台，若验证成功则进入主界面，否则提示错误信息</w:t>
+      </w:r>
+    </w:p>
+    <w:p>
+      <w:pPr>
+        <w:pStyle w:val="ab"/>
+      </w:pPr>
       <w:bookmarkStart w:id="22" w:name="_GoBack"/>
       <w:bookmarkEnd w:id="22"/>
-    </w:p>
-    <w:p>
-      <w:pPr>
-        <w:pStyle w:val="14"/>
-        <w:rPr>
-          <w:rFonts w:hint="eastAsia"/>
-        </w:rPr>
-      </w:pPr>
+      <w:r>
+        <w:rPr>
+          <w:rFonts w:hint="eastAsia"/>
+        </w:rPr>
+        <w:t>流程逻辑</w:t>
+      </w:r>
+    </w:p>
+    <w:p>
+      <w:r>
+        <w:rPr>
+          <w:noProof/>
+        </w:rPr>
+        <w:drawing>
+          <wp:inline distT="0" distB="0" distL="0" distR="0" wp14:anchorId="4F13159D" wp14:editId="2A311A01">
+            <wp:extent cx="4789714" cy="2538987"/>
+            <wp:effectExtent l="0" t="0" r="0" b="0"/>
+            <wp:docPr id="7" name="图片 7" descr="C:\Users\lee\Desktop\git\登录时序图.png"/>
+            <wp:cNvGraphicFramePr>
+              <a:graphicFrameLocks xmlns:a="http://schemas.openxmlformats.org/drawingml/2006/main" noChangeAspect="1"/>
+            </wp:cNvGraphicFramePr>
+            <a:graphic xmlns:a="http://schemas.openxmlformats.org/drawingml/2006/main">
+              <a:graphicData uri="http://schemas.openxmlformats.org/drawingml/2006/picture">
+                <pic:pic xmlns:pic="http://schemas.openxmlformats.org/drawingml/2006/picture">
+                  <pic:nvPicPr>
+                    <pic:cNvPr id="0" name="Picture 10" descr="C:\Users\lee\Desktop\git\登录时序图.png"/>
+                    <pic:cNvPicPr>
+                      <a:picLocks noChangeAspect="1" noChangeArrowheads="1"/>
+                    </pic:cNvPicPr>
+                  </pic:nvPicPr>
+                  <pic:blipFill>
+                    <a:blip r:embed="rId34">
+                      <a:extLst>
+                        <a:ext uri="{28A0092B-C50C-407E-A947-70E740481C1C}">
+                          <a14:useLocalDpi xmlns:a14="http://schemas.microsoft.com/office/drawing/2010/main" val="0"/>
+                        </a:ext>
+                      </a:extLst>
+                    </a:blip>
+                    <a:srcRect/>
+                    <a:stretch>
+                      <a:fillRect/>
+                    </a:stretch>
+                  </pic:blipFill>
+                  <pic:spPr bwMode="auto">
+                    <a:xfrm>
+                      <a:off x="0" y="0"/>
+                      <a:ext cx="4798298" cy="2543537"/>
+                    </a:xfrm>
+                    <a:prstGeom prst="rect">
+                      <a:avLst/>
+                    </a:prstGeom>
+                    <a:noFill/>
+                    <a:ln>
+                      <a:noFill/>
+                    </a:ln>
+                  </pic:spPr>
+                </pic:pic>
+              </a:graphicData>
+            </a:graphic>
+          </wp:inline>
+        </w:drawing>
+      </w:r>
+    </w:p>
+    <w:p>
+      <w:pPr>
+        <w:pStyle w:val="af1"/>
+        <w:rPr>
+          <w:rFonts w:hint="eastAsia"/>
+        </w:rPr>
+      </w:pPr>
+      <w:r>
+        <w:rPr>
+          <w:rFonts w:hint="eastAsia"/>
+        </w:rPr>
+        <w:t>图4</w:t>
+      </w:r>
+      <w:r>
+        <w:t>-2</w:t>
+      </w:r>
     </w:p>
     <w:p>
       <w:pPr>
         <w:pStyle w:val="14"/>
         <w:ind w:firstLineChars="200" w:firstLine="480"/>
-      </w:pPr>
-    </w:p>
-    <w:p>
-      <w:pPr>
-        <w:pStyle w:val="14"/>
-        <w:ind w:firstLineChars="200" w:firstLine="480"/>
-      </w:pPr>
-      <w:r>
-        <w:rPr>
-          <w:rFonts w:hint="eastAsia"/>
-        </w:rPr>
-        <w:t>根据功能将系统划分成了不同的功能模块，每个功能模块具有较高独立性和封装性，模块和模块间通过交互数据协同工作。</w:t>
-      </w:r>
-    </w:p>
-    <w:p>
-      <w:pPr>
-        <w:pStyle w:val="aa"/>
+        <w:rPr>
+          <w:rFonts w:hint="eastAsia"/>
+        </w:rPr>
+      </w:pPr>
+    </w:p>
+    <w:p>
+      <w:pPr>
+        <w:pStyle w:val="a7"/>
+        <w:rPr>
+          <w:rFonts w:ascii="Times New Roman" w:hAnsi="Times New Roman"/>
+        </w:rPr>
+      </w:pPr>
+      <w:bookmarkStart w:id="23" w:name="_Toc513196529"/>
+      <w:r>
+        <w:lastRenderedPageBreak/>
+        <w:t>3.2</w:t>
+      </w:r>
+      <w:r>
+        <w:rPr>
+          <w:rFonts w:hint="eastAsia"/>
+        </w:rPr>
+        <w:t>系统功能组成</w:t>
+      </w:r>
+      <w:bookmarkEnd w:id="23"/>
+    </w:p>
+    <w:p>
+      <w:pPr>
+        <w:pStyle w:val="a9"/>
         <w:ind w:firstLine="420"/>
-        <w:rPr>
-          <w:rFonts w:ascii="楷体" w:eastAsia="楷体" w:hAnsi="楷体"/>
-        </w:rPr>
-      </w:pPr>
-      <w:r>
-        <w:rPr>
-          <w:rFonts w:ascii="楷体" w:eastAsia="楷体" w:hAnsi="楷体" w:hint="eastAsia"/>
-        </w:rPr>
-        <w:t xml:space="preserve">1. </w:t>
-      </w:r>
-      <w:r>
-        <w:rPr>
-          <w:rFonts w:ascii="楷体" w:eastAsia="楷体" w:hAnsi="楷体" w:hint="eastAsia"/>
-        </w:rPr>
-        <w:t>即时通讯模块</w:t>
-      </w:r>
-    </w:p>
-    <w:p>
-      <w:pPr>
-        <w:pStyle w:val="14"/>
-        <w:ind w:firstLineChars="200" w:firstLine="480"/>
-      </w:pPr>
-      <w:r>
-        <w:rPr>
-          <w:rFonts w:hint="eastAsia"/>
-        </w:rPr>
-        <w:t>信息管理模块功能有对影片信息，管理员账户信息、影厅信息、用户账户信息的录入和维护管理。</w:t>
+      </w:pPr>
+      <w:r>
+        <w:rPr>
+          <w:rFonts w:hint="eastAsia"/>
+        </w:rPr>
+        <w:t>系统的功能可以分为六块：</w:t>
+      </w:r>
+    </w:p>
+    <w:p>
+      <w:pPr>
+        <w:pStyle w:val="a9"/>
+        <w:ind w:firstLine="420"/>
+      </w:pPr>
+      <w:r>
+        <w:t>1、</w:t>
+      </w:r>
+      <w:r>
+        <w:rPr>
+          <w:rFonts w:hint="eastAsia"/>
+        </w:rPr>
+        <w:t>购票分为前台购票和网上购票，</w:t>
       </w:r>
       <w:r>
         <w:t>……</w:t>
@@ -9520,83 +9860,7 @@
     </w:p>
     <w:p>
       <w:pPr>
-        <w:pStyle w:val="aa"/>
-        <w:ind w:firstLine="420"/>
-      </w:pPr>
-      <w:r>
-        <w:rPr>
-          <w:rFonts w:ascii="楷体" w:eastAsia="楷体" w:hAnsi="楷体"/>
-        </w:rPr>
-        <w:t>2</w:t>
-      </w:r>
-      <w:r>
-        <w:rPr>
-          <w:rFonts w:ascii="楷体" w:eastAsia="楷体" w:hAnsi="楷体" w:hint="eastAsia"/>
-        </w:rPr>
-        <w:t>．</w:t>
-      </w:r>
-      <w:r>
-        <w:rPr>
-          <w:rFonts w:ascii="楷体" w:eastAsia="楷体" w:hAnsi="楷体"/>
-        </w:rPr>
-        <w:t>……</w:t>
-      </w:r>
-      <w:r>
-        <w:t xml:space="preserve"> </w:t>
-      </w:r>
-    </w:p>
-    <w:p>
-      <w:pPr>
-        <w:pStyle w:val="a8"/>
-        <w:rPr>
-          <w:rFonts w:ascii="Times New Roman" w:hAnsi="Times New Roman"/>
-        </w:rPr>
-      </w:pPr>
-      <w:bookmarkStart w:id="23" w:name="_Toc513196529"/>
-      <w:r>
-        <w:t>3.2</w:t>
-      </w:r>
-      <w:r>
-        <w:rPr>
-          <w:rFonts w:hint="eastAsia"/>
-        </w:rPr>
-        <w:t>系统功能组成</w:t>
-      </w:r>
-      <w:bookmarkEnd w:id="23"/>
-    </w:p>
-    <w:p>
-      <w:pPr>
-        <w:pStyle w:val="aa"/>
-        <w:ind w:firstLine="420"/>
-      </w:pPr>
-      <w:r>
-        <w:rPr>
-          <w:rFonts w:hint="eastAsia"/>
-        </w:rPr>
-        <w:t>系统的功能可以分为六块：</w:t>
-      </w:r>
-    </w:p>
-    <w:p>
-      <w:pPr>
-        <w:pStyle w:val="aa"/>
-        <w:ind w:firstLine="420"/>
-      </w:pPr>
-      <w:r>
-        <w:t>1、</w:t>
-      </w:r>
-      <w:r>
-        <w:rPr>
-          <w:rFonts w:hint="eastAsia"/>
-        </w:rPr>
-        <w:t>购票分为前台购票和网上购票，</w:t>
-      </w:r>
-      <w:r>
-        <w:t>……</w:t>
-      </w:r>
-    </w:p>
-    <w:p>
-      <w:pPr>
-        <w:pStyle w:val="aa"/>
+        <w:pStyle w:val="a9"/>
         <w:ind w:firstLine="420"/>
       </w:pPr>
       <w:r>
@@ -9635,7 +9899,7 @@
                     </pic:cNvPicPr>
                   </pic:nvPicPr>
                   <pic:blipFill>
-                    <a:blip r:embed="rId33">
+                    <a:blip r:embed="rId35">
                       <a:extLst>
                         <a:ext uri="{28A0092B-C50C-407E-A947-70E740481C1C}">
                           <a14:useLocalDpi xmlns:a14="http://schemas.microsoft.com/office/drawing/2010/main" val="0"/>
@@ -9695,7 +9959,7 @@
     </w:p>
     <w:p>
       <w:pPr>
-        <w:pStyle w:val="a8"/>
+        <w:pStyle w:val="a7"/>
       </w:pPr>
       <w:bookmarkStart w:id="24" w:name="_Toc513196530"/>
       <w:r>
@@ -9711,7 +9975,7 @@
     </w:p>
     <w:p>
       <w:pPr>
-        <w:pStyle w:val="aa"/>
+        <w:pStyle w:val="a9"/>
         <w:ind w:firstLine="420"/>
       </w:pPr>
       <w:r>
@@ -9723,7 +9987,7 @@
     </w:p>
     <w:p>
       <w:pPr>
-        <w:pStyle w:val="aa"/>
+        <w:pStyle w:val="a9"/>
         <w:ind w:firstLine="420"/>
         <w:rPr>
           <w:rFonts w:ascii="楷体" w:eastAsia="楷体" w:hAnsi="楷体"/>
@@ -9775,7 +10039,7 @@
     </w:p>
     <w:p>
       <w:pPr>
-        <w:pStyle w:val="a8"/>
+        <w:pStyle w:val="a7"/>
       </w:pPr>
       <w:bookmarkStart w:id="25" w:name="_Toc513196531"/>
       <w:r>
@@ -9797,7 +10061,7 @@
     </w:p>
     <w:p>
       <w:pPr>
-        <w:pStyle w:val="aa"/>
+        <w:pStyle w:val="a9"/>
         <w:ind w:firstLine="420"/>
       </w:pPr>
       <w:r>
@@ -9806,7 +10070,7 @@
     </w:p>
     <w:p>
       <w:pPr>
-        <w:pStyle w:val="a8"/>
+        <w:pStyle w:val="a7"/>
         <w:rPr>
           <w:rFonts w:ascii="Times New Roman" w:hAnsi="Times New Roman"/>
           <w:color w:val="FF0000"/>
@@ -9885,7 +10149,7 @@
                     </pic:cNvPicPr>
                   </pic:nvPicPr>
                   <pic:blipFill>
-                    <a:blip r:embed="rId34">
+                    <a:blip r:embed="rId36">
                       <a:extLst>
                         <a:ext uri="{28A0092B-C50C-407E-A947-70E740481C1C}">
                           <a14:useLocalDpi xmlns:a14="http://schemas.microsoft.com/office/drawing/2010/main" val="0"/>
@@ -9977,7 +10241,7 @@
                     </pic:cNvPicPr>
                   </pic:nvPicPr>
                   <pic:blipFill>
-                    <a:blip r:embed="rId35">
+                    <a:blip r:embed="rId37">
                       <a:extLst>
                         <a:ext uri="{28A0092B-C50C-407E-A947-70E740481C1C}">
                           <a14:useLocalDpi xmlns:a14="http://schemas.microsoft.com/office/drawing/2010/main" val="0"/>
@@ -10067,7 +10331,7 @@
                     </pic:cNvPicPr>
                   </pic:nvPicPr>
                   <pic:blipFill>
-                    <a:blip r:embed="rId36">
+                    <a:blip r:embed="rId38">
                       <a:extLst>
                         <a:ext uri="{28A0092B-C50C-407E-A947-70E740481C1C}">
                           <a14:useLocalDpi xmlns:a14="http://schemas.microsoft.com/office/drawing/2010/main" val="0"/>
@@ -13422,7 +13686,7 @@
     </w:tbl>
     <w:p>
       <w:pPr>
-        <w:pStyle w:val="aa"/>
+        <w:pStyle w:val="a9"/>
         <w:adjustRightInd w:val="0"/>
         <w:snapToGrid w:val="0"/>
         <w:rPr>
@@ -13449,7 +13713,7 @@
     </w:p>
     <w:p>
       <w:pPr>
-        <w:pStyle w:val="aa"/>
+        <w:pStyle w:val="a9"/>
         <w:adjustRightInd w:val="0"/>
         <w:snapToGrid w:val="0"/>
         <w:jc w:val="center"/>
@@ -13484,7 +13748,7 @@
     </w:p>
     <w:p>
       <w:pPr>
-        <w:pStyle w:val="a8"/>
+        <w:pStyle w:val="a7"/>
         <w:numPr>
           <w:ilvl w:val="1"/>
           <w:numId w:val="2"/>
@@ -13542,7 +13806,7 @@
     </w:p>
     <w:p>
       <w:pPr>
-        <w:pStyle w:val="a8"/>
+        <w:pStyle w:val="a7"/>
       </w:pPr>
       <w:bookmarkStart w:id="29" w:name="_Toc513196536"/>
       <w:r>
@@ -13607,7 +13871,7 @@
                     </pic:cNvPicPr>
                   </pic:nvPicPr>
                   <pic:blipFill>
-                    <a:blip r:embed="rId37"/>
+                    <a:blip r:embed="rId39"/>
                     <a:stretch>
                       <a:fillRect/>
                     </a:stretch>
@@ -13871,7 +14135,7 @@
     </w:p>
     <w:p>
       <w:pPr>
-        <w:pStyle w:val="aa"/>
+        <w:pStyle w:val="a9"/>
         <w:adjustRightInd w:val="0"/>
         <w:snapToGrid w:val="0"/>
         <w:ind w:firstLineChars="200" w:firstLine="480"/>
@@ -13879,7 +14143,7 @@
     </w:p>
     <w:p>
       <w:pPr>
-        <w:pStyle w:val="aa"/>
+        <w:pStyle w:val="a9"/>
         <w:adjustRightInd w:val="0"/>
         <w:snapToGrid w:val="0"/>
         <w:ind w:firstLineChars="200" w:firstLine="480"/>
@@ -13896,7 +14160,7 @@
     </w:p>
     <w:p>
       <w:pPr>
-        <w:pStyle w:val="aa"/>
+        <w:pStyle w:val="a9"/>
         <w:adjustRightInd w:val="0"/>
         <w:snapToGrid w:val="0"/>
         <w:ind w:firstLineChars="200" w:firstLine="480"/>
@@ -13916,7 +14180,7 @@
     </w:p>
     <w:p>
       <w:pPr>
-        <w:pStyle w:val="aa"/>
+        <w:pStyle w:val="a9"/>
         <w:adjustRightInd w:val="0"/>
         <w:snapToGrid w:val="0"/>
         <w:rPr>
@@ -13946,7 +14210,7 @@
     </w:p>
     <w:p>
       <w:pPr>
-        <w:pStyle w:val="aa"/>
+        <w:pStyle w:val="a9"/>
         <w:adjustRightInd w:val="0"/>
         <w:snapToGrid w:val="0"/>
         <w:ind w:firstLineChars="200" w:firstLine="480"/>
@@ -14291,7 +14555,7 @@
     </w:p>
     <w:p>
       <w:pPr>
-        <w:pStyle w:val="aa"/>
+        <w:pStyle w:val="a9"/>
         <w:adjustRightInd w:val="0"/>
         <w:snapToGrid w:val="0"/>
         <w:ind w:firstLineChars="200" w:firstLine="480"/>
@@ -14317,7 +14581,7 @@
     </w:p>
     <w:p>
       <w:pPr>
-        <w:pStyle w:val="aa"/>
+        <w:pStyle w:val="a9"/>
         <w:adjustRightInd w:val="0"/>
         <w:snapToGrid w:val="0"/>
         <w:ind w:firstLineChars="200" w:firstLine="480"/>
@@ -14334,7 +14598,7 @@
     </w:p>
     <w:p>
       <w:pPr>
-        <w:pStyle w:val="aa"/>
+        <w:pStyle w:val="a9"/>
         <w:adjustRightInd w:val="0"/>
         <w:snapToGrid w:val="0"/>
         <w:ind w:firstLineChars="200" w:firstLine="480"/>
@@ -14348,7 +14612,7 @@
     </w:p>
     <w:p>
       <w:pPr>
-        <w:pStyle w:val="aa"/>
+        <w:pStyle w:val="a9"/>
         <w:adjustRightInd w:val="0"/>
         <w:snapToGrid w:val="0"/>
         <w:ind w:firstLineChars="200" w:firstLine="480"/>
@@ -14365,7 +14629,7 @@
     </w:p>
     <w:p>
       <w:pPr>
-        <w:pStyle w:val="aa"/>
+        <w:pStyle w:val="a9"/>
         <w:adjustRightInd w:val="0"/>
         <w:snapToGrid w:val="0"/>
         <w:rPr>
@@ -14584,7 +14848,7 @@
             <w:noProof/>
             <w:lang w:val="zh-CN"/>
           </w:rPr>
-          <w:t>26</w:t>
+          <w:t>28</w:t>
         </w:r>
         <w:r>
           <w:rPr>
@@ -14821,7 +15085,6 @@
     <w:lvl w:ilvl="2">
       <w:start w:val="1"/>
       <w:numFmt w:val="decimal"/>
-      <w:pStyle w:val="a"/>
       <w:lvlText w:val="%1.%2.%3"/>
       <w:lvlJc w:val="left"/>
       <w:pPr>
@@ -15359,7 +15622,7 @@
     <w:lsdException w:name="List Table 6 Colorful Accent 6" w:uiPriority="51"/>
     <w:lsdException w:name="List Table 7 Colorful Accent 6" w:uiPriority="52"/>
   </w:latentStyles>
-  <w:style w:type="paragraph" w:default="1" w:styleId="a0">
+  <w:style w:type="paragraph" w:default="1" w:styleId="a">
     <w:name w:val="Normal"/>
     <w:qFormat/>
     <w:rsid w:val="008F164D"/>
@@ -15375,8 +15638,8 @@
   </w:style>
   <w:style w:type="paragraph" w:styleId="1">
     <w:name w:val="heading 1"/>
-    <w:basedOn w:val="a0"/>
-    <w:next w:val="a0"/>
+    <w:basedOn w:val="a"/>
+    <w:next w:val="a"/>
     <w:link w:val="10"/>
     <w:uiPriority w:val="9"/>
     <w:qFormat/>
@@ -15395,13 +15658,13 @@
       <w:szCs w:val="44"/>
     </w:rPr>
   </w:style>
-  <w:style w:type="character" w:default="1" w:styleId="a1">
+  <w:style w:type="character" w:default="1" w:styleId="a0">
     <w:name w:val="Default Paragraph Font"/>
     <w:uiPriority w:val="1"/>
     <w:semiHidden/>
     <w:unhideWhenUsed/>
   </w:style>
-  <w:style w:type="table" w:default="1" w:styleId="a2">
+  <w:style w:type="table" w:default="1" w:styleId="a1">
     <w:name w:val="Normal Table"/>
     <w:uiPriority w:val="99"/>
     <w:semiHidden/>
@@ -15416,7 +15679,7 @@
       </w:tblCellMar>
     </w:tblPr>
   </w:style>
-  <w:style w:type="numbering" w:default="1" w:styleId="a3">
+  <w:style w:type="numbering" w:default="1" w:styleId="a2">
     <w:name w:val="No List"/>
     <w:uiPriority w:val="99"/>
     <w:semiHidden/>
@@ -15424,8 +15687,8 @@
   </w:style>
   <w:style w:type="paragraph" w:styleId="11">
     <w:name w:val="toc 1"/>
-    <w:basedOn w:val="a0"/>
-    <w:next w:val="a0"/>
+    <w:basedOn w:val="a"/>
+    <w:next w:val="a"/>
     <w:autoRedefine/>
     <w:uiPriority w:val="39"/>
     <w:semiHidden/>
@@ -15443,8 +15706,8 @@
   </w:style>
   <w:style w:type="paragraph" w:styleId="2">
     <w:name w:val="toc 2"/>
-    <w:basedOn w:val="a0"/>
-    <w:next w:val="a0"/>
+    <w:basedOn w:val="a"/>
+    <w:next w:val="a"/>
     <w:autoRedefine/>
     <w:uiPriority w:val="39"/>
     <w:semiHidden/>
@@ -15470,8 +15733,8 @@
   </w:style>
   <w:style w:type="paragraph" w:styleId="3">
     <w:name w:val="toc 3"/>
-    <w:basedOn w:val="a0"/>
-    <w:next w:val="a0"/>
+    <w:basedOn w:val="a"/>
+    <w:next w:val="a"/>
     <w:autoRedefine/>
     <w:uiPriority w:val="39"/>
     <w:semiHidden/>
@@ -15495,10 +15758,10 @@
       <w:szCs w:val="22"/>
     </w:rPr>
   </w:style>
-  <w:style w:type="paragraph" w:styleId="a4">
+  <w:style w:type="paragraph" w:styleId="a3">
     <w:name w:val="caption"/>
-    <w:basedOn w:val="a0"/>
-    <w:next w:val="a0"/>
+    <w:basedOn w:val="a"/>
+    <w:next w:val="a"/>
     <w:unhideWhenUsed/>
     <w:qFormat/>
     <w:rsid w:val="00177235"/>
@@ -15507,10 +15770,10 @@
       <w:szCs w:val="20"/>
     </w:rPr>
   </w:style>
-  <w:style w:type="paragraph" w:styleId="a5">
+  <w:style w:type="paragraph" w:styleId="a4">
     <w:name w:val="Title"/>
-    <w:basedOn w:val="a0"/>
-    <w:link w:val="a6"/>
+    <w:basedOn w:val="a"/>
+    <w:link w:val="a5"/>
     <w:qFormat/>
     <w:rsid w:val="00177235"/>
     <w:pPr>
@@ -15524,10 +15787,10 @@
       <w:sz w:val="32"/>
     </w:rPr>
   </w:style>
-  <w:style w:type="character" w:customStyle="1" w:styleId="a6">
+  <w:style w:type="character" w:customStyle="1" w:styleId="a5">
     <w:name w:val="标题 字符"/>
-    <w:basedOn w:val="a1"/>
-    <w:link w:val="a5"/>
+    <w:basedOn w:val="a0"/>
+    <w:link w:val="a4"/>
     <w:rsid w:val="00177235"/>
     <w:rPr>
       <w:rFonts w:ascii="黑体" w:eastAsia="黑体" w:hAnsi="宋体" w:cs="Times New Roman"/>
@@ -15539,7 +15802,7 @@
   </w:style>
   <w:style w:type="paragraph" w:styleId="30">
     <w:name w:val="Body Text 3"/>
-    <w:basedOn w:val="a0"/>
+    <w:basedOn w:val="a"/>
     <w:link w:val="31"/>
     <w:semiHidden/>
     <w:unhideWhenUsed/>
@@ -15554,7 +15817,7 @@
   </w:style>
   <w:style w:type="character" w:customStyle="1" w:styleId="31">
     <w:name w:val="正文文本 3 字符"/>
-    <w:basedOn w:val="a1"/>
+    <w:basedOn w:val="a0"/>
     <w:link w:val="30"/>
     <w:semiHidden/>
     <w:rsid w:val="00177235"/>
@@ -15596,9 +15859,9 @@
       <w:szCs w:val="32"/>
     </w:rPr>
   </w:style>
-  <w:style w:type="character" w:customStyle="1" w:styleId="a7">
+  <w:style w:type="character" w:customStyle="1" w:styleId="a6">
     <w:name w:val="二级 字符"/>
-    <w:link w:val="a8"/>
+    <w:link w:val="a7"/>
     <w:locked/>
     <w:rsid w:val="006D4AD5"/>
     <w:rPr>
@@ -15609,10 +15872,10 @@
       <w:szCs w:val="32"/>
     </w:rPr>
   </w:style>
-  <w:style w:type="paragraph" w:customStyle="1" w:styleId="a8">
+  <w:style w:type="paragraph" w:customStyle="1" w:styleId="a7">
     <w:name w:val="二级"/>
     <w:basedOn w:val="13"/>
-    <w:link w:val="a7"/>
+    <w:link w:val="a6"/>
     <w:qFormat/>
     <w:rsid w:val="006D4AD5"/>
     <w:pPr>
@@ -15622,9 +15885,9 @@
       <w:sz w:val="28"/>
     </w:rPr>
   </w:style>
-  <w:style w:type="character" w:customStyle="1" w:styleId="a9">
+  <w:style w:type="character" w:customStyle="1" w:styleId="a8">
     <w:name w:val="主文 字符"/>
-    <w:link w:val="aa"/>
+    <w:link w:val="a9"/>
     <w:locked/>
     <w:rsid w:val="00177235"/>
     <w:rPr>
@@ -15632,10 +15895,10 @@
       <w:szCs w:val="24"/>
     </w:rPr>
   </w:style>
-  <w:style w:type="paragraph" w:customStyle="1" w:styleId="aa">
+  <w:style w:type="paragraph" w:customStyle="1" w:styleId="a9">
     <w:name w:val="主文"/>
-    <w:basedOn w:val="a0"/>
-    <w:link w:val="a9"/>
+    <w:basedOn w:val="a"/>
+    <w:link w:val="a8"/>
     <w:qFormat/>
     <w:rsid w:val="00177235"/>
     <w:pPr>
@@ -15645,40 +15908,37 @@
       <w:rFonts w:asciiTheme="minorHAnsi" w:eastAsiaTheme="minorEastAsia" w:hAnsiTheme="minorHAnsi" w:cstheme="minorBidi"/>
     </w:rPr>
   </w:style>
-  <w:style w:type="character" w:customStyle="1" w:styleId="ab">
+  <w:style w:type="character" w:customStyle="1" w:styleId="aa">
     <w:name w:val="三级 字符"/>
-    <w:link w:val="a"/>
+    <w:link w:val="ab"/>
     <w:locked/>
-    <w:rsid w:val="00A30637"/>
+    <w:rsid w:val="00935804"/>
     <w:rPr>
       <w:rFonts w:ascii="等线 Light" w:eastAsia="黑体" w:hAnsi="等线 Light"/>
+      <w:bCs/>
       <w:kern w:val="28"/>
       <w:sz w:val="24"/>
       <w:szCs w:val="24"/>
     </w:rPr>
   </w:style>
-  <w:style w:type="paragraph" w:customStyle="1" w:styleId="a">
+  <w:style w:type="paragraph" w:customStyle="1" w:styleId="ab">
     <w:name w:val="三级"/>
-    <w:link w:val="ab"/>
+    <w:basedOn w:val="a7"/>
+    <w:link w:val="aa"/>
     <w:autoRedefine/>
     <w:qFormat/>
-    <w:rsid w:val="00A30637"/>
+    <w:rsid w:val="00935804"/>
     <w:pPr>
-      <w:numPr>
-        <w:ilvl w:val="2"/>
-        <w:numId w:val="1"/>
-      </w:numPr>
+      <w:ind w:left="709" w:hanging="709"/>
     </w:pPr>
     <w:rPr>
-      <w:rFonts w:ascii="等线 Light" w:eastAsia="黑体" w:hAnsi="等线 Light"/>
-      <w:kern w:val="28"/>
       <w:sz w:val="24"/>
       <w:szCs w:val="24"/>
     </w:rPr>
   </w:style>
   <w:style w:type="character" w:customStyle="1" w:styleId="10">
     <w:name w:val="标题 1 字符"/>
-    <w:basedOn w:val="a1"/>
+    <w:basedOn w:val="a0"/>
     <w:link w:val="1"/>
     <w:uiPriority w:val="9"/>
     <w:rsid w:val="00177235"/>
@@ -15693,7 +15953,7 @@
   </w:style>
   <w:style w:type="paragraph" w:styleId="ac">
     <w:name w:val="header"/>
-    <w:basedOn w:val="a0"/>
+    <w:basedOn w:val="a"/>
     <w:link w:val="ad"/>
     <w:uiPriority w:val="99"/>
     <w:unhideWhenUsed/>
@@ -15716,7 +15976,7 @@
   </w:style>
   <w:style w:type="character" w:customStyle="1" w:styleId="ad">
     <w:name w:val="页眉 字符"/>
-    <w:basedOn w:val="a1"/>
+    <w:basedOn w:val="a0"/>
     <w:link w:val="ac"/>
     <w:uiPriority w:val="99"/>
     <w:rsid w:val="003313B1"/>
@@ -15728,7 +15988,7 @@
   </w:style>
   <w:style w:type="paragraph" w:styleId="ae">
     <w:name w:val="footer"/>
-    <w:basedOn w:val="a0"/>
+    <w:basedOn w:val="a"/>
     <w:link w:val="af"/>
     <w:uiPriority w:val="99"/>
     <w:unhideWhenUsed/>
@@ -15748,7 +16008,7 @@
   </w:style>
   <w:style w:type="character" w:customStyle="1" w:styleId="af">
     <w:name w:val="页脚 字符"/>
-    <w:basedOn w:val="a1"/>
+    <w:basedOn w:val="a0"/>
     <w:link w:val="ae"/>
     <w:uiPriority w:val="99"/>
     <w:rsid w:val="003313B1"/>
@@ -15760,7 +16020,7 @@
   </w:style>
   <w:style w:type="paragraph" w:styleId="af0">
     <w:name w:val="List Paragraph"/>
-    <w:basedOn w:val="a0"/>
+    <w:basedOn w:val="a"/>
     <w:uiPriority w:val="34"/>
     <w:qFormat/>
     <w:rsid w:val="005D0A40"/>
@@ -15770,7 +16030,7 @@
   </w:style>
   <w:style w:type="paragraph" w:customStyle="1" w:styleId="af1">
     <w:name w:val="图"/>
-    <w:basedOn w:val="a0"/>
+    <w:basedOn w:val="a"/>
     <w:link w:val="Char"/>
     <w:qFormat/>
     <w:rsid w:val="004B61DB"/>
@@ -15786,7 +16046,7 @@
   </w:style>
   <w:style w:type="character" w:customStyle="1" w:styleId="Char">
     <w:name w:val="图 Char"/>
-    <w:basedOn w:val="a1"/>
+    <w:basedOn w:val="a0"/>
     <w:link w:val="af1"/>
     <w:rsid w:val="004B61DB"/>
     <w:rPr>
@@ -15796,7 +16056,7 @@
   </w:style>
   <w:style w:type="paragraph" w:customStyle="1" w:styleId="14">
     <w:name w:val="正文1"/>
-    <w:basedOn w:val="a0"/>
+    <w:basedOn w:val="a"/>
     <w:link w:val="1Char"/>
     <w:qFormat/>
     <w:rsid w:val="004B61DB"/>
@@ -15815,7 +16075,7 @@
   </w:style>
   <w:style w:type="character" w:customStyle="1" w:styleId="1Char">
     <w:name w:val="正文1 Char"/>
-    <w:basedOn w:val="a1"/>
+    <w:basedOn w:val="a0"/>
     <w:link w:val="14"/>
     <w:rsid w:val="004B61DB"/>
     <w:rPr>
@@ -16094,7 +16354,7 @@
 </file>
 
 <file path=customXml/itemProps1.xml><?xml version="1.0" encoding="utf-8"?>
-<ds:datastoreItem xmlns:ds="http://schemas.openxmlformats.org/officeDocument/2006/customXml" ds:itemID="{0B877BD3-1872-4461-AF0D-ADE7D34906AC}">
+<ds:datastoreItem xmlns:ds="http://schemas.openxmlformats.org/officeDocument/2006/customXml" ds:itemID="{A62E060A-DDF9-4059-B11C-4A3C8AA11C12}">
   <ds:schemaRefs>
     <ds:schemaRef ds:uri="http://schemas.openxmlformats.org/officeDocument/2006/bibliography"/>
   </ds:schemaRefs>

--- a/论文.docx
+++ b/论文.docx
@@ -8770,7 +8770,7 @@
           <v:shape id="_x0000_i1025" type="#_x0000_t75" style="width:277.3pt;height:442.7pt" o:ole="">
             <v:imagedata r:id="rId19" o:title=""/>
           </v:shape>
-          <o:OLEObject Type="Embed" ProgID="Visio.Drawing.15" ShapeID="_x0000_i1025" DrawAspect="Content" ObjectID="_1617610332" r:id="rId20"/>
+          <o:OLEObject Type="Embed" ProgID="Visio.Drawing.15" ShapeID="_x0000_i1025" DrawAspect="Content" ObjectID="_1617610756" r:id="rId20"/>
         </w:object>
       </w:r>
     </w:p>
@@ -8871,7 +8871,7 @@
           <v:shape id="_x0000_i1026" type="#_x0000_t75" style="width:277.3pt;height:442.7pt" o:ole="">
             <v:imagedata r:id="rId21" o:title=""/>
           </v:shape>
-          <o:OLEObject Type="Embed" ProgID="Visio.Drawing.15" ShapeID="_x0000_i1026" DrawAspect="Content" ObjectID="_1617610333" r:id="rId22"/>
+          <o:OLEObject Type="Embed" ProgID="Visio.Drawing.15" ShapeID="_x0000_i1026" DrawAspect="Content" ObjectID="_1617610757" r:id="rId22"/>
         </w:object>
       </w:r>
     </w:p>
@@ -8973,7 +8973,7 @@
           <v:shape id="_x0000_i1027" type="#_x0000_t75" style="width:94.3pt;height:349.7pt" o:ole="">
             <v:imagedata r:id="rId23" o:title=""/>
           </v:shape>
-          <o:OLEObject Type="Embed" ProgID="Visio.Drawing.15" ShapeID="_x0000_i1027" DrawAspect="Content" ObjectID="_1617610334" r:id="rId24"/>
+          <o:OLEObject Type="Embed" ProgID="Visio.Drawing.15" ShapeID="_x0000_i1027" DrawAspect="Content" ObjectID="_1617610758" r:id="rId24"/>
         </w:object>
       </w:r>
     </w:p>
@@ -9074,7 +9074,7 @@
           <v:shape id="_x0000_i1028" type="#_x0000_t75" style="width:278.55pt;height:454.7pt" o:ole="">
             <v:imagedata r:id="rId25" o:title=""/>
           </v:shape>
-          <o:OLEObject Type="Embed" ProgID="Visio.Drawing.15" ShapeID="_x0000_i1028" DrawAspect="Content" ObjectID="_1617610335" r:id="rId26"/>
+          <o:OLEObject Type="Embed" ProgID="Visio.Drawing.15" ShapeID="_x0000_i1028" DrawAspect="Content" ObjectID="_1617610759" r:id="rId26"/>
         </w:object>
       </w:r>
     </w:p>
@@ -9140,7 +9140,7 @@
           <v:shape id="_x0000_i1029" type="#_x0000_t75" style="width:305.55pt;height:489pt" o:ole="">
             <v:imagedata r:id="rId27" o:title=""/>
           </v:shape>
-          <o:OLEObject Type="Embed" ProgID="Visio.Drawing.15" ShapeID="_x0000_i1029" DrawAspect="Content" ObjectID="_1617610336" r:id="rId28"/>
+          <o:OLEObject Type="Embed" ProgID="Visio.Drawing.15" ShapeID="_x0000_i1029" DrawAspect="Content" ObjectID="_1617610760" r:id="rId28"/>
         </w:object>
       </w:r>
     </w:p>
@@ -9213,7 +9213,7 @@
           <v:shape id="_x0000_i1030" type="#_x0000_t75" style="width:298.3pt;height:457.7pt" o:ole="">
             <v:imagedata r:id="rId29" o:title=""/>
           </v:shape>
-          <o:OLEObject Type="Embed" ProgID="Visio.Drawing.15" ShapeID="_x0000_i1030" DrawAspect="Content" ObjectID="_1617610337" r:id="rId30"/>
+          <o:OLEObject Type="Embed" ProgID="Visio.Drawing.15" ShapeID="_x0000_i1030" DrawAspect="Content" ObjectID="_1617610761" r:id="rId30"/>
         </w:object>
       </w:r>
     </w:p>
@@ -9413,7 +9413,7 @@
           <v:shape id="_x0000_i1031" type="#_x0000_t75" style="width:249pt;height:237pt" o:ole="">
             <v:imagedata r:id="rId31" o:title=""/>
           </v:shape>
-          <o:OLEObject Type="Embed" ProgID="Visio.Drawing.15" ShapeID="_x0000_i1031" DrawAspect="Content" ObjectID="_1617610338" r:id="rId32"/>
+          <o:OLEObject Type="Embed" ProgID="Visio.Drawing.15" ShapeID="_x0000_i1031" DrawAspect="Content" ObjectID="_1617610762" r:id="rId32"/>
         </w:object>
       </w:r>
     </w:p>
@@ -9718,8 +9718,6 @@
       <w:pPr>
         <w:pStyle w:val="ab"/>
       </w:pPr>
-      <w:bookmarkStart w:id="22" w:name="_GoBack"/>
-      <w:bookmarkEnd w:id="22"/>
       <w:r>
         <w:rPr>
           <w:rFonts w:hint="eastAsia"/>
@@ -9815,7 +9813,7 @@
           <w:rFonts w:ascii="Times New Roman" w:hAnsi="Times New Roman"/>
         </w:rPr>
       </w:pPr>
-      <w:bookmarkStart w:id="23" w:name="_Toc513196529"/>
+      <w:bookmarkStart w:id="22" w:name="_Toc513196529"/>
       <w:r>
         <w:lastRenderedPageBreak/>
         <w:t>3.2</w:t>
@@ -9826,7 +9824,7 @@
         </w:rPr>
         <w:t>系统功能组成</w:t>
       </w:r>
-      <w:bookmarkEnd w:id="23"/>
+      <w:bookmarkEnd w:id="22"/>
     </w:p>
     <w:p>
       <w:pPr>
@@ -9961,7 +9959,7 @@
       <w:pPr>
         <w:pStyle w:val="a7"/>
       </w:pPr>
-      <w:bookmarkStart w:id="24" w:name="_Toc513196530"/>
+      <w:bookmarkStart w:id="23" w:name="_Toc513196530"/>
       <w:r>
         <w:t xml:space="preserve">3.2.1 </w:t>
       </w:r>
@@ -9971,7 +9969,7 @@
         </w:rPr>
         <w:t>后台管理员操作子系统</w:t>
       </w:r>
-      <w:bookmarkEnd w:id="24"/>
+      <w:bookmarkEnd w:id="23"/>
     </w:p>
     <w:p>
       <w:pPr>
@@ -10041,7 +10039,7 @@
       <w:pPr>
         <w:pStyle w:val="a7"/>
       </w:pPr>
-      <w:bookmarkStart w:id="25" w:name="_Toc513196531"/>
+      <w:bookmarkStart w:id="24" w:name="_Toc513196531"/>
       <w:r>
         <w:t xml:space="preserve">3.2.2 </w:t>
       </w:r>
@@ -10057,7 +10055,7 @@
         </w:rPr>
         <w:t>操作子系统</w:t>
       </w:r>
-      <w:bookmarkEnd w:id="25"/>
+      <w:bookmarkEnd w:id="24"/>
     </w:p>
     <w:p>
       <w:pPr>
@@ -10076,7 +10074,7 @@
           <w:color w:val="FF0000"/>
         </w:rPr>
       </w:pPr>
-      <w:bookmarkStart w:id="26" w:name="_Toc513196533"/>
+      <w:bookmarkStart w:id="25" w:name="_Toc513196533"/>
       <w:r>
         <w:t>3.3</w:t>
       </w:r>
@@ -10086,7 +10084,7 @@
         </w:rPr>
         <w:t>数据库设计</w:t>
       </w:r>
-      <w:bookmarkEnd w:id="26"/>
+      <w:bookmarkEnd w:id="25"/>
     </w:p>
     <w:p>
       <w:pPr>
@@ -13737,14 +13735,14 @@
           <w:rFonts w:ascii="Times New Roman" w:hAnsi="Times New Roman"/>
         </w:rPr>
       </w:pPr>
-      <w:bookmarkStart w:id="27" w:name="_Toc513196534"/>
+      <w:bookmarkStart w:id="26" w:name="_Toc513196534"/>
       <w:r>
         <w:rPr>
           <w:rFonts w:ascii="Times New Roman" w:hAnsi="Times New Roman" w:hint="eastAsia"/>
         </w:rPr>
         <w:t>系统实现与调试</w:t>
       </w:r>
-      <w:bookmarkEnd w:id="27"/>
+      <w:bookmarkEnd w:id="26"/>
     </w:p>
     <w:p>
       <w:pPr>
@@ -13754,71 +13752,71 @@
           <w:numId w:val="2"/>
         </w:numPr>
       </w:pPr>
-      <w:bookmarkStart w:id="28" w:name="_Toc513196535"/>
+      <w:bookmarkStart w:id="27" w:name="_Toc513196535"/>
       <w:r>
         <w:rPr>
           <w:rFonts w:hint="eastAsia"/>
         </w:rPr>
         <w:t>系统实现</w:t>
       </w:r>
+      <w:bookmarkEnd w:id="27"/>
+    </w:p>
+    <w:p>
+      <w:pPr>
+        <w:pStyle w:val="14"/>
+      </w:pPr>
+      <w:r>
+        <w:rPr>
+          <w:rFonts w:hint="eastAsia"/>
+        </w:rPr>
+        <w:t>本模块使用三成架构的构建软件模式，D</w:t>
+      </w:r>
+      <w:r>
+        <w:t>AL</w:t>
+      </w:r>
+      <w:r>
+        <w:rPr>
+          <w:rFonts w:hint="eastAsia"/>
+        </w:rPr>
+        <w:t>层实现采用.NET中的类项目，U</w:t>
+      </w:r>
+      <w:r>
+        <w:t>IL</w:t>
+      </w:r>
+      <w:r>
+        <w:rPr>
+          <w:rFonts w:hint="eastAsia"/>
+        </w:rPr>
+        <w:t>层为项目中的可视化界面，BLL层为与其相关联的界面的后台处理代码，因此整个系统分为了三个.NET项目，分别为C</w:t>
+      </w:r>
+      <w:r>
+        <w:t>lass</w:t>
+      </w:r>
+      <w:r>
+        <w:rPr>
+          <w:rFonts w:hint="eastAsia"/>
+        </w:rPr>
+        <w:t>类项目，winform项目和webform项目。</w:t>
+      </w:r>
+      <w:r>
+        <w:t>……</w:t>
+      </w:r>
+    </w:p>
+    <w:p>
+      <w:pPr>
+        <w:pStyle w:val="a7"/>
+      </w:pPr>
+      <w:bookmarkStart w:id="28" w:name="_Toc513196536"/>
+      <w:r>
+        <w:t xml:space="preserve">4.1.1 </w:t>
+      </w:r>
+      <w:r>
+        <w:rPr>
+          <w:rFonts w:hint="eastAsia"/>
+        </w:rPr>
+        <w:t>后台管理员模块实现</w:t>
+      </w:r>
       <w:bookmarkEnd w:id="28"/>
-    </w:p>
-    <w:p>
-      <w:pPr>
-        <w:pStyle w:val="14"/>
-      </w:pPr>
-      <w:r>
-        <w:rPr>
-          <w:rFonts w:hint="eastAsia"/>
-        </w:rPr>
-        <w:t>本模块使用三成架构的构建软件模式，D</w:t>
-      </w:r>
-      <w:r>
-        <w:t>AL</w:t>
-      </w:r>
-      <w:r>
-        <w:rPr>
-          <w:rFonts w:hint="eastAsia"/>
-        </w:rPr>
-        <w:t>层实现采用.NET中的类项目，U</w:t>
-      </w:r>
-      <w:r>
-        <w:t>IL</w:t>
-      </w:r>
-      <w:r>
-        <w:rPr>
-          <w:rFonts w:hint="eastAsia"/>
-        </w:rPr>
-        <w:t>层为项目中的可视化界面，BLL层为与其相关联的界面的后台处理代码，因此整个系统分为了三个.NET项目，分别为C</w:t>
-      </w:r>
-      <w:r>
-        <w:t>lass</w:t>
-      </w:r>
-      <w:r>
-        <w:rPr>
-          <w:rFonts w:hint="eastAsia"/>
-        </w:rPr>
-        <w:t>类项目，winform项目和webform项目。</w:t>
-      </w:r>
-      <w:r>
-        <w:t>……</w:t>
-      </w:r>
-    </w:p>
-    <w:p>
-      <w:pPr>
-        <w:pStyle w:val="a7"/>
-      </w:pPr>
-      <w:bookmarkStart w:id="29" w:name="_Toc513196536"/>
-      <w:r>
-        <w:t xml:space="preserve">4.1.1 </w:t>
-      </w:r>
-      <w:r>
-        <w:rPr>
-          <w:rFonts w:hint="eastAsia"/>
-        </w:rPr>
-        <w:t>后台管理员模块实现</w:t>
-      </w:r>
-      <w:bookmarkEnd w:id="29"/>
     </w:p>
     <w:p>
       <w:pPr>
@@ -13960,7 +13958,7 @@
           <w:rFonts w:ascii="Times New Roman" w:hAnsi="Times New Roman"/>
         </w:rPr>
       </w:pPr>
-      <w:bookmarkStart w:id="30" w:name="_Toc513196540"/>
+      <w:bookmarkStart w:id="29" w:name="_Toc513196540"/>
       <w:r>
         <w:rPr>
           <w:rFonts w:ascii="Times New Roman" w:hAnsi="Times New Roman"/>
@@ -13968,25 +13966,84 @@
         <w:lastRenderedPageBreak/>
         <w:t>结论</w:t>
       </w:r>
+      <w:bookmarkStart w:id="30" w:name="_GoBack"/>
+      <w:bookmarkEnd w:id="29"/>
       <w:bookmarkEnd w:id="30"/>
     </w:p>
     <w:p>
       <w:pPr>
-        <w:pStyle w:val="14"/>
-      </w:pPr>
-      <w:r>
-        <w:rPr>
-          <w:rFonts w:hint="eastAsia"/>
-        </w:rPr>
-        <w:t>本课题开发的软件可以解决影院管理和票务销售的问题，相较于其他的购票软件还增加了影院基础信息管理的功能，同时软件是更针对于某个影院或连锁影院，网上购票也给用户提供了更多的选择</w:t>
-      </w:r>
-      <w:r>
-        <w:t>……</w:t>
-      </w:r>
-    </w:p>
-    <w:p>
-      <w:pPr>
-        <w:pStyle w:val="14"/>
+        <w:adjustRightInd w:val="0"/>
+        <w:snapToGrid w:val="0"/>
+        <w:spacing w:line="360" w:lineRule="auto"/>
+        <w:ind w:firstLineChars="200" w:firstLine="480"/>
+        <w:rPr>
+          <w:rFonts w:ascii="宋体" w:hAnsi="宋体"/>
+          <w:bCs/>
+          <w:sz w:val="32"/>
+          <w:szCs w:val="32"/>
+        </w:rPr>
+      </w:pPr>
+      <w:r>
+        <w:rPr>
+          <w:rFonts w:ascii="宋体" w:hAnsi="宋体" w:hint="eastAsia"/>
+        </w:rPr>
+        <w:t>校园卡管理系统</w:t>
+      </w:r>
+      <w:r>
+        <w:rPr>
+          <w:rFonts w:ascii="宋体" w:hAnsi="宋体"/>
+        </w:rPr>
+        <w:t>的设计与实现通过对</w:t>
+      </w:r>
+      <w:r>
+        <w:rPr>
+          <w:rFonts w:ascii="宋体" w:hAnsi="宋体" w:hint="eastAsia"/>
+        </w:rPr>
+        <w:t>Android</w:t>
+      </w:r>
+      <w:r>
+        <w:rPr>
+          <w:rFonts w:ascii="宋体" w:hAnsi="宋体"/>
+        </w:rPr>
+        <w:t>、</w:t>
+      </w:r>
+      <w:r>
+        <w:rPr>
+          <w:rFonts w:ascii="宋体" w:hAnsi="宋体" w:hint="eastAsia"/>
+        </w:rPr>
+        <w:t>。移动支付的</w:t>
+      </w:r>
+      <w:r>
+        <w:rPr>
+          <w:rFonts w:ascii="宋体" w:hAnsi="宋体"/>
+        </w:rPr>
+        <w:t>简介，从硬件和软件两方面说明了</w:t>
+      </w:r>
+      <w:r>
+        <w:rPr>
+          <w:rFonts w:ascii="宋体" w:hAnsi="宋体" w:hint="eastAsia"/>
+        </w:rPr>
+        <w:t>校园卡管理系统</w:t>
+      </w:r>
+      <w:r>
+        <w:rPr>
+          <w:rFonts w:ascii="宋体" w:hAnsi="宋体"/>
+        </w:rPr>
+        <w:t>的设计与实现的可行性。</w:t>
+      </w:r>
+      <w:r>
+        <w:rPr>
+          <w:rFonts w:ascii="宋体" w:hAnsi="宋体" w:hint="eastAsia"/>
+        </w:rPr>
+        <w:t>本次系统设计让我明白了自身的缺陷和不足，也让我看到了自己的潜力和未来。毕业设计给我提供了一次系统的、严谨的、完整的系统设计过程，这个完整的过程所设计的知识涉及了大学这几年多个理论科目的实践，进一步加深我对这些科目的了解。本次设计中，学会了请求第三方的帮助，不管是任课老师、指导老师、还是各种开源论坛的技术人员都给我了很多帮助，这些帮助给我知识的漏洞进行了很大程度的弥补。这将是我未来生涯的一笔巨大的财富。</w:t>
+      </w:r>
+    </w:p>
+    <w:p>
+      <w:pPr>
+        <w:adjustRightInd w:val="0"/>
+        <w:snapToGrid w:val="0"/>
+        <w:spacing w:line="360" w:lineRule="auto"/>
+        <w:ind w:firstLine="200"/>
         <w:rPr>
           <w:rFonts w:eastAsia="黑体"/>
           <w:bCs/>
@@ -13994,9 +14051,6 @@
           <w:szCs w:val="32"/>
         </w:rPr>
       </w:pPr>
-      <w:r>
-        <w:t>……</w:t>
-      </w:r>
     </w:p>
     <w:p>
       <w:pPr>
@@ -14056,6 +14110,198 @@
     </w:p>
     <w:p>
       <w:pPr>
+        <w:widowControl/>
+        <w:jc w:val="left"/>
+        <w:rPr>
+          <w:rFonts w:eastAsia="黑体"/>
+          <w:bCs/>
+          <w:sz w:val="32"/>
+          <w:szCs w:val="32"/>
+        </w:rPr>
+      </w:pPr>
+      <w:r>
+        <w:rPr>
+          <w:rFonts w:eastAsia="黑体"/>
+          <w:bCs/>
+          <w:sz w:val="32"/>
+          <w:szCs w:val="32"/>
+        </w:rPr>
+        <w:br w:type="page"/>
+      </w:r>
+    </w:p>
+    <w:p>
+      <w:pPr>
+        <w:adjustRightInd w:val="0"/>
+        <w:snapToGrid w:val="0"/>
+        <w:spacing w:line="360" w:lineRule="auto"/>
+        <w:ind w:firstLineChars="200" w:firstLine="640"/>
+        <w:rPr>
+          <w:rFonts w:eastAsia="黑体"/>
+          <w:bCs/>
+          <w:sz w:val="32"/>
+          <w:szCs w:val="32"/>
+        </w:rPr>
+      </w:pPr>
+    </w:p>
+    <w:p>
+      <w:pPr>
+        <w:pStyle w:val="13"/>
+        <w:rPr>
+          <w:rFonts w:ascii="Times New Roman" w:hAnsi="Times New Roman"/>
+        </w:rPr>
+      </w:pPr>
+      <w:bookmarkStart w:id="31" w:name="_Toc513196541"/>
+      <w:r>
+        <w:rPr>
+          <w:rFonts w:ascii="Times New Roman" w:hAnsi="Times New Roman"/>
+        </w:rPr>
+        <w:t>致谢</w:t>
+      </w:r>
+      <w:bookmarkEnd w:id="31"/>
+    </w:p>
+    <w:p>
+      <w:pPr>
+        <w:pStyle w:val="a9"/>
+        <w:adjustRightInd w:val="0"/>
+        <w:snapToGrid w:val="0"/>
+        <w:ind w:firstLineChars="200" w:firstLine="480"/>
+      </w:pPr>
+    </w:p>
+    <w:p>
+      <w:pPr>
+        <w:pStyle w:val="a9"/>
+        <w:adjustRightInd w:val="0"/>
+        <w:snapToGrid w:val="0"/>
+        <w:ind w:firstLineChars="200" w:firstLine="480"/>
+        <w:rPr>
+          <w:rFonts w:ascii="宋体" w:eastAsia="宋体" w:hAnsi="宋体"/>
+        </w:rPr>
+      </w:pPr>
+      <w:r>
+        <w:rPr>
+          <w:rFonts w:ascii="宋体" w:eastAsia="宋体" w:hAnsi="宋体"/>
+        </w:rPr>
+        <w:t xml:space="preserve">经过几个多月的不断学习，我的毕业设计终于如期完成。此次毕业设计是 对我们日常所学计算机理论知识的一次综合性评测，也是将理论应用到实践的 一项考察。首先我要感谢此次指导我的老师，是他的及时纠正我在设计当中出现的问 </w:t>
+      </w:r>
+      <w:r>
+        <w:rPr>
+          <w:rFonts w:ascii="宋体" w:eastAsia="宋体" w:hAnsi="宋体"/>
+        </w:rPr>
+        <w:t>题，使得我的设计高质量完成。指导老师在</w:t>
+      </w:r>
+      <w:r>
+        <w:rPr>
+          <w:rFonts w:ascii="宋体" w:eastAsia="宋体" w:hAnsi="宋体" w:hint="eastAsia"/>
+        </w:rPr>
+        <w:t>本课题</w:t>
+      </w:r>
+      <w:r>
+        <w:rPr>
+          <w:rFonts w:ascii="宋体" w:eastAsia="宋体" w:hAnsi="宋体"/>
+        </w:rPr>
+        <w:t>的开发过程中</w:t>
+      </w:r>
+      <w:r>
+        <w:rPr>
+          <w:rFonts w:ascii="宋体" w:eastAsia="宋体" w:hAnsi="宋体"/>
+        </w:rPr>
+        <w:t>为程序、框架的设计、代码等方面以及论文设计提供了很多宝贵的意见，并且 为我推荐了许多相关的资料，他的指导和建议使我受益匪浅，通过老师的耐心 辅导和指点，我的论文顺利完成，在此，我表示深刻的感谢。 我也要感谢帮助过我的同学们，和我一起探讨论文的不足，给我的设计提 出宝贵的建议，在这次设计中他们的帮助使得我的设计更加完善更加具体。至此，我在此感谢教过我的所有教师，是你们的辛勤付出才能使我走到今天。我也感谢这个温暖的，积极的，阳光的学校。作为我四年大学的坚强后盾。我在这里感谢学园里每一位老师，同学，希望你们在人生的道路上越走越好，同时祝愿我的学校前程似锦，桃李满天下。</w:t>
+      </w:r>
+    </w:p>
+    <w:p>
+      <w:pPr>
+        <w:widowControl/>
+        <w:jc w:val="left"/>
+      </w:pPr>
+      <w:r>
+        <w:br w:type="page"/>
+      </w:r>
+    </w:p>
+    <w:p>
+      <w:pPr>
+        <w:pStyle w:val="a9"/>
+        <w:adjustRightInd w:val="0"/>
+        <w:snapToGrid w:val="0"/>
+        <w:rPr>
+          <w:rFonts w:eastAsia="黑体"/>
+          <w:sz w:val="32"/>
+          <w:szCs w:val="32"/>
+        </w:rPr>
+      </w:pPr>
+    </w:p>
+    <w:p>
+      <w:pPr>
+        <w:pStyle w:val="13"/>
+        <w:adjustRightInd w:val="0"/>
+        <w:snapToGrid w:val="0"/>
+        <w:rPr>
+          <w:rFonts w:ascii="Times New Roman" w:hAnsi="Times New Roman"/>
+        </w:rPr>
+      </w:pPr>
+      <w:bookmarkStart w:id="32" w:name="_Toc513196542"/>
+      <w:r>
+        <w:rPr>
+          <w:rFonts w:ascii="Times New Roman" w:hAnsi="Times New Roman"/>
+        </w:rPr>
+        <w:t>参考文献</w:t>
+      </w:r>
+      <w:bookmarkEnd w:id="32"/>
+    </w:p>
+    <w:p>
+      <w:pPr>
+        <w:pStyle w:val="a9"/>
+        <w:adjustRightInd w:val="0"/>
+        <w:snapToGrid w:val="0"/>
+        <w:ind w:firstLineChars="200" w:firstLine="480"/>
+      </w:pPr>
+    </w:p>
+    <w:p>
+      <w:pPr>
+        <w:widowControl/>
+        <w:jc w:val="left"/>
+        <w:rPr>
+          <w:rFonts w:asciiTheme="minorEastAsia" w:eastAsiaTheme="minorEastAsia" w:hAnsiTheme="minorEastAsia"/>
+        </w:rPr>
+      </w:pPr>
+      <w:r>
+        <w:rPr>
+          <w:rFonts w:asciiTheme="minorEastAsia" w:eastAsiaTheme="minorEastAsia" w:hAnsiTheme="minorEastAsia" w:hint="eastAsia"/>
+        </w:rPr>
+        <w:t>[1] Karli Watson，Jacob Vibe Hammer，Jon D.Reid，Morgan Skinner.C#入门经典（第六版） [M].北京：清华大学出版社，2014.</w:t>
+      </w:r>
+    </w:p>
+    <w:p>
+      <w:pPr>
+        <w:widowControl/>
+        <w:jc w:val="left"/>
+        <w:rPr>
+          <w:rFonts w:asciiTheme="minorEastAsia" w:eastAsiaTheme="minorEastAsia" w:hAnsiTheme="minorEastAsia"/>
+        </w:rPr>
+      </w:pPr>
+      <w:r>
+        <w:rPr>
+          <w:rFonts w:asciiTheme="minorEastAsia" w:eastAsiaTheme="minorEastAsia" w:hAnsiTheme="minorEastAsia" w:hint="eastAsia"/>
+        </w:rPr>
+        <w:t>[2]李龙澍，郑诚.软件工程课程设计 [M].北京: 机械工业出版社，2010.</w:t>
+      </w:r>
+    </w:p>
+    <w:p>
+      <w:pPr>
+        <w:widowControl/>
+        <w:jc w:val="left"/>
+        <w:rPr>
+          <w:rFonts w:asciiTheme="minorEastAsia" w:eastAsiaTheme="minorEastAsia" w:hAnsiTheme="minorEastAsia"/>
+        </w:rPr>
+      </w:pPr>
+      <w:r>
+        <w:rPr>
+          <w:rFonts w:asciiTheme="minorEastAsia" w:eastAsiaTheme="minorEastAsia" w:hAnsiTheme="minorEastAsia"/>
+        </w:rPr>
+        <w:t>……</w:t>
+      </w:r>
+    </w:p>
+    <w:p>
+      <w:pPr>
         <w:adjustRightInd w:val="0"/>
         <w:snapToGrid w:val="0"/>
         <w:spacing w:line="360" w:lineRule="auto"/>
@@ -14084,8 +14330,10 @@
     </w:p>
     <w:p>
       <w:pPr>
-        <w:widowControl/>
-        <w:jc w:val="left"/>
+        <w:adjustRightInd w:val="0"/>
+        <w:snapToGrid w:val="0"/>
+        <w:spacing w:line="360" w:lineRule="auto"/>
+        <w:ind w:firstLine="200"/>
         <w:rPr>
           <w:rFonts w:eastAsia="黑体"/>
           <w:bCs/>
@@ -14093,13 +14341,222 @@
           <w:szCs w:val="32"/>
         </w:rPr>
       </w:pPr>
-      <w:r>
+    </w:p>
+    <w:p>
+      <w:pPr>
+        <w:adjustRightInd w:val="0"/>
+        <w:snapToGrid w:val="0"/>
+        <w:spacing w:line="360" w:lineRule="auto"/>
+        <w:ind w:firstLine="200"/>
         <w:rPr>
           <w:rFonts w:eastAsia="黑体"/>
           <w:bCs/>
           <w:sz w:val="32"/>
           <w:szCs w:val="32"/>
         </w:rPr>
+      </w:pPr>
+    </w:p>
+    <w:p>
+      <w:pPr>
+        <w:adjustRightInd w:val="0"/>
+        <w:snapToGrid w:val="0"/>
+        <w:spacing w:line="360" w:lineRule="auto"/>
+        <w:ind w:firstLine="200"/>
+        <w:rPr>
+          <w:rFonts w:eastAsia="黑体"/>
+          <w:bCs/>
+          <w:sz w:val="32"/>
+          <w:szCs w:val="32"/>
+        </w:rPr>
+      </w:pPr>
+    </w:p>
+    <w:p>
+      <w:pPr>
+        <w:adjustRightInd w:val="0"/>
+        <w:snapToGrid w:val="0"/>
+        <w:spacing w:line="360" w:lineRule="auto"/>
+        <w:ind w:firstLine="200"/>
+        <w:rPr>
+          <w:rFonts w:eastAsia="黑体"/>
+          <w:bCs/>
+          <w:sz w:val="32"/>
+          <w:szCs w:val="32"/>
+        </w:rPr>
+      </w:pPr>
+    </w:p>
+    <w:p>
+      <w:pPr>
+        <w:adjustRightInd w:val="0"/>
+        <w:snapToGrid w:val="0"/>
+        <w:spacing w:line="360" w:lineRule="auto"/>
+        <w:ind w:firstLine="200"/>
+        <w:rPr>
+          <w:rFonts w:eastAsia="黑体"/>
+          <w:bCs/>
+          <w:sz w:val="32"/>
+          <w:szCs w:val="32"/>
+        </w:rPr>
+      </w:pPr>
+    </w:p>
+    <w:p>
+      <w:pPr>
+        <w:adjustRightInd w:val="0"/>
+        <w:snapToGrid w:val="0"/>
+        <w:spacing w:line="360" w:lineRule="auto"/>
+        <w:ind w:firstLine="200"/>
+        <w:rPr>
+          <w:rFonts w:eastAsia="黑体"/>
+          <w:bCs/>
+          <w:sz w:val="32"/>
+          <w:szCs w:val="32"/>
+        </w:rPr>
+      </w:pPr>
+    </w:p>
+    <w:p>
+      <w:pPr>
+        <w:adjustRightInd w:val="0"/>
+        <w:snapToGrid w:val="0"/>
+        <w:spacing w:line="360" w:lineRule="auto"/>
+        <w:ind w:firstLine="200"/>
+        <w:rPr>
+          <w:rFonts w:eastAsia="黑体"/>
+          <w:bCs/>
+          <w:sz w:val="32"/>
+          <w:szCs w:val="32"/>
+        </w:rPr>
+      </w:pPr>
+    </w:p>
+    <w:p>
+      <w:pPr>
+        <w:adjustRightInd w:val="0"/>
+        <w:snapToGrid w:val="0"/>
+        <w:spacing w:line="360" w:lineRule="auto"/>
+        <w:ind w:firstLine="200"/>
+        <w:rPr>
+          <w:rFonts w:eastAsia="黑体"/>
+          <w:bCs/>
+          <w:sz w:val="32"/>
+          <w:szCs w:val="32"/>
+        </w:rPr>
+      </w:pPr>
+    </w:p>
+    <w:p>
+      <w:pPr>
+        <w:adjustRightInd w:val="0"/>
+        <w:snapToGrid w:val="0"/>
+        <w:spacing w:line="360" w:lineRule="auto"/>
+        <w:ind w:firstLine="200"/>
+        <w:rPr>
+          <w:rFonts w:eastAsia="黑体"/>
+          <w:bCs/>
+          <w:sz w:val="32"/>
+          <w:szCs w:val="32"/>
+        </w:rPr>
+      </w:pPr>
+    </w:p>
+    <w:p>
+      <w:pPr>
+        <w:adjustRightInd w:val="0"/>
+        <w:snapToGrid w:val="0"/>
+        <w:spacing w:line="360" w:lineRule="auto"/>
+        <w:ind w:firstLine="200"/>
+        <w:rPr>
+          <w:rFonts w:eastAsia="黑体"/>
+          <w:bCs/>
+          <w:sz w:val="32"/>
+          <w:szCs w:val="32"/>
+        </w:rPr>
+      </w:pPr>
+    </w:p>
+    <w:p>
+      <w:pPr>
+        <w:adjustRightInd w:val="0"/>
+        <w:snapToGrid w:val="0"/>
+        <w:spacing w:line="360" w:lineRule="auto"/>
+        <w:ind w:firstLine="200"/>
+        <w:rPr>
+          <w:rFonts w:eastAsia="黑体"/>
+          <w:bCs/>
+          <w:sz w:val="32"/>
+          <w:szCs w:val="32"/>
+        </w:rPr>
+      </w:pPr>
+    </w:p>
+    <w:p>
+      <w:pPr>
+        <w:adjustRightInd w:val="0"/>
+        <w:snapToGrid w:val="0"/>
+        <w:spacing w:line="360" w:lineRule="auto"/>
+        <w:ind w:firstLine="200"/>
+        <w:rPr>
+          <w:rFonts w:eastAsia="黑体"/>
+          <w:bCs/>
+          <w:sz w:val="32"/>
+          <w:szCs w:val="32"/>
+        </w:rPr>
+      </w:pPr>
+    </w:p>
+    <w:p>
+      <w:pPr>
+        <w:adjustRightInd w:val="0"/>
+        <w:snapToGrid w:val="0"/>
+        <w:spacing w:line="360" w:lineRule="auto"/>
+        <w:ind w:firstLine="200"/>
+        <w:rPr>
+          <w:rFonts w:eastAsia="黑体"/>
+          <w:bCs/>
+          <w:sz w:val="32"/>
+          <w:szCs w:val="32"/>
+        </w:rPr>
+      </w:pPr>
+    </w:p>
+    <w:p>
+      <w:pPr>
+        <w:adjustRightInd w:val="0"/>
+        <w:snapToGrid w:val="0"/>
+        <w:spacing w:line="360" w:lineRule="auto"/>
+        <w:ind w:firstLine="200"/>
+        <w:rPr>
+          <w:rFonts w:eastAsia="黑体"/>
+          <w:bCs/>
+          <w:sz w:val="32"/>
+          <w:szCs w:val="32"/>
+        </w:rPr>
+      </w:pPr>
+    </w:p>
+    <w:p>
+      <w:pPr>
+        <w:adjustRightInd w:val="0"/>
+        <w:snapToGrid w:val="0"/>
+        <w:spacing w:line="360" w:lineRule="auto"/>
+        <w:ind w:firstLine="200"/>
+        <w:rPr>
+          <w:rFonts w:eastAsia="黑体"/>
+          <w:bCs/>
+          <w:sz w:val="32"/>
+          <w:szCs w:val="32"/>
+        </w:rPr>
+      </w:pPr>
+    </w:p>
+    <w:p>
+      <w:pPr>
+        <w:widowControl/>
+        <w:jc w:val="left"/>
+        <w:rPr>
+          <w:rFonts w:eastAsia="黑体"/>
+          <w:bCs/>
+          <w:sz w:val="32"/>
+          <w:szCs w:val="32"/>
+        </w:rPr>
+      </w:pPr>
+      <w:r>
+        <w:rPr>
+          <w:rFonts w:eastAsia="黑体"/>
+          <w:bCs/>
+          <w:sz w:val="32"/>
+          <w:szCs w:val="32"/>
+        </w:rPr>
+        <w:lastRenderedPageBreak/>
         <w:br w:type="page"/>
       </w:r>
     </w:p>
@@ -14116,73 +14573,14 @@
           <w:szCs w:val="32"/>
         </w:rPr>
       </w:pPr>
-    </w:p>
-    <w:p>
-      <w:pPr>
-        <w:pStyle w:val="13"/>
-        <w:rPr>
-          <w:rFonts w:ascii="Times New Roman" w:hAnsi="Times New Roman"/>
-        </w:rPr>
-      </w:pPr>
-      <w:bookmarkStart w:id="31" w:name="_Toc513196541"/>
-      <w:r>
-        <w:rPr>
-          <w:rFonts w:ascii="Times New Roman" w:hAnsi="Times New Roman"/>
-        </w:rPr>
-        <w:t>致谢</w:t>
-      </w:r>
-      <w:bookmarkEnd w:id="31"/>
-    </w:p>
+      <w:bookmarkStart w:id="33" w:name="_Toc481515847"/>
+    </w:p>
+    <w:bookmarkEnd w:id="33"/>
     <w:p>
       <w:pPr>
         <w:pStyle w:val="a9"/>
         <w:adjustRightInd w:val="0"/>
         <w:snapToGrid w:val="0"/>
-        <w:ind w:firstLineChars="200" w:firstLine="480"/>
-      </w:pPr>
-    </w:p>
-    <w:p>
-      <w:pPr>
-        <w:pStyle w:val="a9"/>
-        <w:adjustRightInd w:val="0"/>
-        <w:snapToGrid w:val="0"/>
-        <w:ind w:firstLineChars="200" w:firstLine="480"/>
-      </w:pPr>
-      <w:r>
-        <w:rPr>
-          <w:rFonts w:hint="eastAsia"/>
-        </w:rPr>
-        <w:t>大学生活将在论文完成时画上一个句号，而我将面临人生的另一起点的开始，</w:t>
-      </w:r>
-      <w:r>
-        <w:t>…….</w:t>
-      </w:r>
-    </w:p>
-    <w:p>
-      <w:pPr>
-        <w:pStyle w:val="a9"/>
-        <w:adjustRightInd w:val="0"/>
-        <w:snapToGrid w:val="0"/>
-        <w:ind w:firstLineChars="200" w:firstLine="480"/>
-      </w:pPr>
-      <w:r>
-        <w:t>……</w:t>
-      </w:r>
-    </w:p>
-    <w:p>
-      <w:pPr>
-        <w:widowControl/>
-        <w:jc w:val="left"/>
-      </w:pPr>
-      <w:r>
-        <w:br w:type="page"/>
-      </w:r>
-    </w:p>
-    <w:p>
-      <w:pPr>
-        <w:pStyle w:val="a9"/>
-        <w:adjustRightInd w:val="0"/>
-        <w:snapToGrid w:val="0"/>
         <w:rPr>
           <w:rFonts w:eastAsia="黑体"/>
           <w:sz w:val="32"/>
@@ -14191,578 +14589,22 @@
       </w:pPr>
     </w:p>
     <w:p>
+      <w:bookmarkStart w:id="34" w:name="_Toc503448592"/>
+    </w:p>
+    <w:p>
       <w:pPr>
         <w:pStyle w:val="13"/>
-        <w:adjustRightInd w:val="0"/>
-        <w:snapToGrid w:val="0"/>
         <w:rPr>
           <w:rFonts w:ascii="Times New Roman" w:hAnsi="Times New Roman"/>
         </w:rPr>
       </w:pPr>
-      <w:bookmarkStart w:id="32" w:name="_Toc513196542"/>
-      <w:r>
-        <w:rPr>
-          <w:rFonts w:ascii="Times New Roman" w:hAnsi="Times New Roman"/>
-        </w:rPr>
-        <w:t>参考文献</w:t>
-      </w:r>
-      <w:bookmarkEnd w:id="32"/>
-    </w:p>
-    <w:p>
-      <w:pPr>
-        <w:pStyle w:val="a9"/>
-        <w:adjustRightInd w:val="0"/>
-        <w:snapToGrid w:val="0"/>
-        <w:ind w:firstLineChars="200" w:firstLine="480"/>
-      </w:pPr>
-    </w:p>
-    <w:p>
-      <w:pPr>
-        <w:widowControl/>
-        <w:jc w:val="left"/>
-        <w:rPr>
-          <w:rFonts w:asciiTheme="minorEastAsia" w:eastAsiaTheme="minorEastAsia" w:hAnsiTheme="minorEastAsia"/>
-        </w:rPr>
-      </w:pPr>
-      <w:r>
-        <w:rPr>
-          <w:rFonts w:asciiTheme="minorEastAsia" w:eastAsiaTheme="minorEastAsia" w:hAnsiTheme="minorEastAsia" w:hint="eastAsia"/>
-        </w:rPr>
-        <w:t>[1] Karli Watson，Jacob Vibe Hammer，Jon D.Reid，Morgan Skinner.C#入门经典（第六版） [M].北京：清华大学出版社，2014.</w:t>
-      </w:r>
-    </w:p>
-    <w:p>
-      <w:pPr>
-        <w:widowControl/>
-        <w:jc w:val="left"/>
-        <w:rPr>
-          <w:rFonts w:asciiTheme="minorEastAsia" w:eastAsiaTheme="minorEastAsia" w:hAnsiTheme="minorEastAsia"/>
-        </w:rPr>
-      </w:pPr>
-      <w:r>
-        <w:rPr>
-          <w:rFonts w:asciiTheme="minorEastAsia" w:eastAsiaTheme="minorEastAsia" w:hAnsiTheme="minorEastAsia" w:hint="eastAsia"/>
-        </w:rPr>
-        <w:t>[2]李龙澍，郑诚.软件工程课程设计 [M].北京: 机械工业出版社，2010.</w:t>
-      </w:r>
-    </w:p>
-    <w:p>
-      <w:pPr>
-        <w:widowControl/>
-        <w:jc w:val="left"/>
-        <w:rPr>
-          <w:rFonts w:asciiTheme="minorEastAsia" w:eastAsiaTheme="minorEastAsia" w:hAnsiTheme="minorEastAsia"/>
-        </w:rPr>
-      </w:pPr>
-      <w:r>
-        <w:rPr>
-          <w:rFonts w:asciiTheme="minorEastAsia" w:eastAsiaTheme="minorEastAsia" w:hAnsiTheme="minorEastAsia"/>
-        </w:rPr>
-        <w:t>……</w:t>
-      </w:r>
-    </w:p>
-    <w:p>
-      <w:pPr>
-        <w:adjustRightInd w:val="0"/>
-        <w:snapToGrid w:val="0"/>
-        <w:spacing w:line="360" w:lineRule="auto"/>
-        <w:ind w:firstLine="200"/>
-        <w:rPr>
-          <w:rFonts w:eastAsia="黑体"/>
-          <w:bCs/>
-          <w:sz w:val="32"/>
-          <w:szCs w:val="32"/>
-        </w:rPr>
-      </w:pPr>
-    </w:p>
-    <w:p>
-      <w:pPr>
-        <w:adjustRightInd w:val="0"/>
-        <w:snapToGrid w:val="0"/>
-        <w:spacing w:line="360" w:lineRule="auto"/>
-        <w:ind w:firstLine="200"/>
-        <w:rPr>
-          <w:rFonts w:eastAsia="黑体"/>
-          <w:bCs/>
-          <w:sz w:val="32"/>
-          <w:szCs w:val="32"/>
-        </w:rPr>
-      </w:pPr>
-    </w:p>
-    <w:p>
-      <w:pPr>
-        <w:adjustRightInd w:val="0"/>
-        <w:snapToGrid w:val="0"/>
-        <w:spacing w:line="360" w:lineRule="auto"/>
-        <w:ind w:firstLine="200"/>
-        <w:rPr>
-          <w:rFonts w:eastAsia="黑体"/>
-          <w:bCs/>
-          <w:sz w:val="32"/>
-          <w:szCs w:val="32"/>
-        </w:rPr>
-      </w:pPr>
-    </w:p>
-    <w:p>
-      <w:pPr>
-        <w:adjustRightInd w:val="0"/>
-        <w:snapToGrid w:val="0"/>
-        <w:spacing w:line="360" w:lineRule="auto"/>
-        <w:ind w:firstLine="200"/>
-        <w:rPr>
-          <w:rFonts w:eastAsia="黑体"/>
-          <w:bCs/>
-          <w:sz w:val="32"/>
-          <w:szCs w:val="32"/>
-        </w:rPr>
-      </w:pPr>
-    </w:p>
-    <w:p>
-      <w:pPr>
-        <w:adjustRightInd w:val="0"/>
-        <w:snapToGrid w:val="0"/>
-        <w:spacing w:line="360" w:lineRule="auto"/>
-        <w:ind w:firstLine="200"/>
-        <w:rPr>
-          <w:rFonts w:eastAsia="黑体"/>
-          <w:bCs/>
-          <w:sz w:val="32"/>
-          <w:szCs w:val="32"/>
-        </w:rPr>
-      </w:pPr>
-    </w:p>
-    <w:p>
-      <w:pPr>
-        <w:adjustRightInd w:val="0"/>
-        <w:snapToGrid w:val="0"/>
-        <w:spacing w:line="360" w:lineRule="auto"/>
-        <w:ind w:firstLine="200"/>
-        <w:rPr>
-          <w:rFonts w:eastAsia="黑体"/>
-          <w:bCs/>
-          <w:sz w:val="32"/>
-          <w:szCs w:val="32"/>
-        </w:rPr>
-      </w:pPr>
-    </w:p>
-    <w:p>
-      <w:pPr>
-        <w:adjustRightInd w:val="0"/>
-        <w:snapToGrid w:val="0"/>
-        <w:spacing w:line="360" w:lineRule="auto"/>
-        <w:ind w:firstLine="200"/>
-        <w:rPr>
-          <w:rFonts w:eastAsia="黑体"/>
-          <w:bCs/>
-          <w:sz w:val="32"/>
-          <w:szCs w:val="32"/>
-        </w:rPr>
-      </w:pPr>
-    </w:p>
-    <w:p>
-      <w:pPr>
-        <w:adjustRightInd w:val="0"/>
-        <w:snapToGrid w:val="0"/>
-        <w:spacing w:line="360" w:lineRule="auto"/>
-        <w:ind w:firstLine="200"/>
-        <w:rPr>
-          <w:rFonts w:eastAsia="黑体"/>
-          <w:bCs/>
-          <w:sz w:val="32"/>
-          <w:szCs w:val="32"/>
-        </w:rPr>
-      </w:pPr>
-    </w:p>
-    <w:p>
-      <w:pPr>
-        <w:adjustRightInd w:val="0"/>
-        <w:snapToGrid w:val="0"/>
-        <w:spacing w:line="360" w:lineRule="auto"/>
-        <w:ind w:firstLine="200"/>
-        <w:rPr>
-          <w:rFonts w:eastAsia="黑体"/>
-          <w:bCs/>
-          <w:sz w:val="32"/>
-          <w:szCs w:val="32"/>
-        </w:rPr>
-      </w:pPr>
-    </w:p>
-    <w:p>
-      <w:pPr>
-        <w:adjustRightInd w:val="0"/>
-        <w:snapToGrid w:val="0"/>
-        <w:spacing w:line="360" w:lineRule="auto"/>
-        <w:ind w:firstLine="200"/>
-        <w:rPr>
-          <w:rFonts w:eastAsia="黑体"/>
-          <w:bCs/>
-          <w:sz w:val="32"/>
-          <w:szCs w:val="32"/>
-        </w:rPr>
-      </w:pPr>
-    </w:p>
-    <w:p>
-      <w:pPr>
-        <w:adjustRightInd w:val="0"/>
-        <w:snapToGrid w:val="0"/>
-        <w:spacing w:line="360" w:lineRule="auto"/>
-        <w:ind w:firstLine="200"/>
-        <w:rPr>
-          <w:rFonts w:eastAsia="黑体"/>
-          <w:bCs/>
-          <w:sz w:val="32"/>
-          <w:szCs w:val="32"/>
-        </w:rPr>
-      </w:pPr>
-    </w:p>
-    <w:p>
-      <w:pPr>
-        <w:adjustRightInd w:val="0"/>
-        <w:snapToGrid w:val="0"/>
-        <w:spacing w:line="360" w:lineRule="auto"/>
-        <w:ind w:firstLine="200"/>
-        <w:rPr>
-          <w:rFonts w:eastAsia="黑体"/>
-          <w:bCs/>
-          <w:sz w:val="32"/>
-          <w:szCs w:val="32"/>
-        </w:rPr>
-      </w:pPr>
-    </w:p>
-    <w:p>
-      <w:pPr>
-        <w:adjustRightInd w:val="0"/>
-        <w:snapToGrid w:val="0"/>
-        <w:spacing w:line="360" w:lineRule="auto"/>
-        <w:ind w:firstLine="200"/>
-        <w:rPr>
-          <w:rFonts w:eastAsia="黑体"/>
-          <w:bCs/>
-          <w:sz w:val="32"/>
-          <w:szCs w:val="32"/>
-        </w:rPr>
-      </w:pPr>
-    </w:p>
-    <w:p>
-      <w:pPr>
-        <w:adjustRightInd w:val="0"/>
-        <w:snapToGrid w:val="0"/>
-        <w:spacing w:line="360" w:lineRule="auto"/>
-        <w:ind w:firstLine="200"/>
-        <w:rPr>
-          <w:rFonts w:eastAsia="黑体"/>
-          <w:bCs/>
-          <w:sz w:val="32"/>
-          <w:szCs w:val="32"/>
-        </w:rPr>
-      </w:pPr>
-    </w:p>
-    <w:p>
-      <w:pPr>
-        <w:adjustRightInd w:val="0"/>
-        <w:snapToGrid w:val="0"/>
-        <w:spacing w:line="360" w:lineRule="auto"/>
-        <w:ind w:firstLine="200"/>
-        <w:rPr>
-          <w:rFonts w:eastAsia="黑体"/>
-          <w:bCs/>
-          <w:sz w:val="32"/>
-          <w:szCs w:val="32"/>
-        </w:rPr>
-      </w:pPr>
-    </w:p>
-    <w:p>
-      <w:pPr>
-        <w:adjustRightInd w:val="0"/>
-        <w:snapToGrid w:val="0"/>
-        <w:spacing w:line="360" w:lineRule="auto"/>
-        <w:ind w:firstLine="200"/>
-        <w:rPr>
-          <w:rFonts w:eastAsia="黑体"/>
-          <w:bCs/>
-          <w:sz w:val="32"/>
-          <w:szCs w:val="32"/>
-        </w:rPr>
-      </w:pPr>
-    </w:p>
-    <w:p>
-      <w:pPr>
-        <w:adjustRightInd w:val="0"/>
-        <w:snapToGrid w:val="0"/>
-        <w:spacing w:line="360" w:lineRule="auto"/>
-        <w:ind w:firstLine="200"/>
-        <w:rPr>
-          <w:rFonts w:eastAsia="黑体"/>
-          <w:bCs/>
-          <w:sz w:val="32"/>
-          <w:szCs w:val="32"/>
-        </w:rPr>
-      </w:pPr>
-    </w:p>
-    <w:p>
-      <w:pPr>
-        <w:widowControl/>
-        <w:jc w:val="left"/>
-        <w:rPr>
-          <w:rFonts w:eastAsia="黑体"/>
-          <w:bCs/>
-          <w:sz w:val="32"/>
-          <w:szCs w:val="32"/>
-        </w:rPr>
-      </w:pPr>
-      <w:r>
-        <w:rPr>
-          <w:rFonts w:eastAsia="黑体"/>
-          <w:bCs/>
-          <w:sz w:val="32"/>
-          <w:szCs w:val="32"/>
-        </w:rPr>
-        <w:lastRenderedPageBreak/>
-        <w:br w:type="page"/>
-      </w:r>
-    </w:p>
-    <w:p>
-      <w:pPr>
-        <w:adjustRightInd w:val="0"/>
-        <w:snapToGrid w:val="0"/>
-        <w:spacing w:line="360" w:lineRule="auto"/>
-        <w:ind w:firstLineChars="200" w:firstLine="640"/>
-        <w:rPr>
-          <w:rFonts w:eastAsia="黑体"/>
-          <w:bCs/>
-          <w:sz w:val="32"/>
-          <w:szCs w:val="32"/>
-        </w:rPr>
-      </w:pPr>
-      <w:bookmarkStart w:id="33" w:name="_Toc481515847"/>
-    </w:p>
-    <w:p>
-      <w:pPr>
-        <w:pStyle w:val="13"/>
-        <w:rPr>
-          <w:rFonts w:ascii="Times New Roman" w:hAnsi="Times New Roman"/>
-        </w:rPr>
-      </w:pPr>
-      <w:bookmarkStart w:id="34" w:name="_Toc503448590"/>
       <w:r>
         <w:rPr>
           <w:rFonts w:ascii="Times New Roman" w:hAnsi="Times New Roman" w:hint="eastAsia"/>
         </w:rPr>
-        <w:t>致谢</w:t>
-      </w:r>
-      <w:bookmarkEnd w:id="33"/>
+        <w:t>附录</w:t>
+      </w:r>
       <w:bookmarkEnd w:id="34"/>
-    </w:p>
-    <w:p>
-      <w:pPr>
-        <w:pStyle w:val="a9"/>
-        <w:adjustRightInd w:val="0"/>
-        <w:snapToGrid w:val="0"/>
-        <w:ind w:firstLineChars="200" w:firstLine="480"/>
-        <w:rPr>
-          <w:rFonts w:ascii="Times New Roman" w:hAnsi="Times New Roman"/>
-        </w:rPr>
-      </w:pPr>
-      <w:r>
-        <w:rPr>
-          <w:rFonts w:hint="eastAsia"/>
-        </w:rPr>
-        <w:t>在论文即将完成的时候，我要由衷感谢</w:t>
-      </w:r>
-      <w:r>
-        <w:t xml:space="preserve">   </w:t>
-      </w:r>
-      <w:r>
-        <w:rPr>
-          <w:rFonts w:hint="eastAsia"/>
-        </w:rPr>
-        <w:t>：</w:t>
-      </w:r>
-    </w:p>
-    <w:p>
-      <w:pPr>
-        <w:pStyle w:val="a9"/>
-        <w:adjustRightInd w:val="0"/>
-        <w:snapToGrid w:val="0"/>
-        <w:ind w:firstLineChars="200" w:firstLine="480"/>
-      </w:pPr>
-      <w:r>
-        <w:rPr>
-          <w:rFonts w:hint="eastAsia"/>
-        </w:rPr>
-        <w:t>…</w:t>
-      </w:r>
-      <w:r>
-        <w:t xml:space="preserve"> </w:t>
-      </w:r>
-    </w:p>
-    <w:p>
-      <w:pPr>
-        <w:pStyle w:val="a9"/>
-        <w:adjustRightInd w:val="0"/>
-        <w:snapToGrid w:val="0"/>
-        <w:ind w:firstLineChars="200" w:firstLine="480"/>
-      </w:pPr>
-      <w:r>
-        <w:rPr>
-          <w:rFonts w:hint="eastAsia"/>
-        </w:rPr>
-        <w:t>在此，我要再次向他们表示深深的谢意和衷心祝福。</w:t>
-      </w:r>
-    </w:p>
-    <w:p>
-      <w:pPr>
-        <w:pStyle w:val="a9"/>
-        <w:adjustRightInd w:val="0"/>
-        <w:snapToGrid w:val="0"/>
-        <w:ind w:firstLineChars="200" w:firstLine="480"/>
-      </w:pPr>
-    </w:p>
-    <w:p>
-      <w:pPr>
-        <w:widowControl/>
-        <w:jc w:val="left"/>
-      </w:pPr>
-      <w:r>
-        <w:br w:type="page"/>
-      </w:r>
-    </w:p>
-    <w:p>
-      <w:pPr>
-        <w:pStyle w:val="a9"/>
-        <w:adjustRightInd w:val="0"/>
-        <w:snapToGrid w:val="0"/>
-        <w:rPr>
-          <w:rFonts w:eastAsia="黑体"/>
-          <w:sz w:val="32"/>
-          <w:szCs w:val="32"/>
-        </w:rPr>
-      </w:pPr>
-    </w:p>
-    <w:p>
-      <w:pPr>
-        <w:pStyle w:val="13"/>
-        <w:adjustRightInd w:val="0"/>
-        <w:snapToGrid w:val="0"/>
-        <w:rPr>
-          <w:rFonts w:ascii="Times New Roman" w:hAnsi="Times New Roman"/>
-        </w:rPr>
-      </w:pPr>
-      <w:bookmarkStart w:id="35" w:name="_Toc503448591"/>
-      <w:r>
-        <w:rPr>
-          <w:rFonts w:ascii="Times New Roman" w:hAnsi="Times New Roman" w:hint="eastAsia"/>
-        </w:rPr>
-        <w:t>参考文献</w:t>
-      </w:r>
-      <w:bookmarkEnd w:id="35"/>
-    </w:p>
-    <w:p>
-      <w:pPr>
-        <w:jc w:val="center"/>
-        <w:rPr>
-          <w:rFonts w:eastAsia="黑体"/>
-          <w:sz w:val="32"/>
-          <w:szCs w:val="32"/>
-        </w:rPr>
-      </w:pPr>
-    </w:p>
-    <w:p>
-      <w:pPr>
-        <w:widowControl/>
-        <w:jc w:val="left"/>
-        <w:rPr>
-          <w:rFonts w:asciiTheme="minorEastAsia" w:eastAsiaTheme="minorEastAsia" w:hAnsiTheme="minorEastAsia"/>
-        </w:rPr>
-      </w:pPr>
-      <w:r>
-        <w:rPr>
-          <w:rFonts w:asciiTheme="minorEastAsia" w:eastAsiaTheme="minorEastAsia" w:hAnsiTheme="minorEastAsia" w:hint="eastAsia"/>
-        </w:rPr>
-        <w:t>[1]李旭乐，宗光华.生物工程微操作机器人视觉系统的研究[J].北京航空航天大学学报，2002（2）：22-25</w:t>
-      </w:r>
-    </w:p>
-    <w:p>
-      <w:pPr>
-        <w:widowControl/>
-        <w:jc w:val="left"/>
-        <w:rPr>
-          <w:rFonts w:asciiTheme="minorEastAsia" w:eastAsiaTheme="minorEastAsia" w:hAnsiTheme="minorEastAsia"/>
-        </w:rPr>
-      </w:pPr>
-      <w:r>
-        <w:rPr>
-          <w:rFonts w:asciiTheme="minorEastAsia" w:eastAsiaTheme="minorEastAsia" w:hAnsiTheme="minorEastAsia" w:hint="eastAsia"/>
-        </w:rPr>
-        <w:t>[2]孙家正，杨长青.计算机图形学[M].北京：清华大学出版社，1995:26-28</w:t>
-      </w:r>
-    </w:p>
-    <w:p>
-      <w:pPr>
-        <w:widowControl/>
-        <w:jc w:val="left"/>
-        <w:rPr>
-          <w:rFonts w:asciiTheme="minorEastAsia" w:eastAsiaTheme="minorEastAsia" w:hAnsiTheme="minorEastAsia"/>
-          <w:b/>
-        </w:rPr>
-      </w:pPr>
-    </w:p>
-    <w:p>
-      <w:pPr>
-        <w:widowControl/>
-        <w:jc w:val="left"/>
-        <w:rPr>
-          <w:color w:val="000000"/>
-          <w:kern w:val="0"/>
-          <w:szCs w:val="21"/>
-          <w:lang w:bidi="ar"/>
-        </w:rPr>
-      </w:pPr>
-    </w:p>
-    <w:p>
-      <w:pPr>
-        <w:spacing w:line="360" w:lineRule="auto"/>
-        <w:jc w:val="center"/>
-      </w:pPr>
-    </w:p>
-    <w:p>
-      <w:pPr>
-        <w:pStyle w:val="13"/>
-        <w:rPr>
-          <w:rFonts w:ascii="Times New Roman" w:eastAsia="楷体_GB2312" w:hAnsi="Times New Roman"/>
-        </w:rPr>
-      </w:pPr>
-      <w:r>
-        <w:rPr>
-          <w:rFonts w:eastAsia="楷体_GB2312"/>
-          <w:bCs w:val="0"/>
-        </w:rPr>
-        <w:br w:type="page"/>
-      </w:r>
-      <w:bookmarkStart w:id="36" w:name="_Toc503448592"/>
-    </w:p>
-    <w:p>
-      <w:pPr>
-        <w:pStyle w:val="13"/>
-        <w:rPr>
-          <w:rFonts w:ascii="Times New Roman" w:eastAsia="楷体_GB2312" w:hAnsi="Times New Roman"/>
-        </w:rPr>
-      </w:pPr>
-    </w:p>
-    <w:p>
-      <w:pPr>
-        <w:pStyle w:val="13"/>
-        <w:rPr>
-          <w:rFonts w:ascii="Times New Roman" w:hAnsi="Times New Roman"/>
-        </w:rPr>
-      </w:pPr>
-      <w:r>
-        <w:rPr>
-          <w:rFonts w:ascii="Times New Roman" w:hAnsi="Times New Roman" w:hint="eastAsia"/>
-        </w:rPr>
-        <w:t>附录</w:t>
-      </w:r>
-      <w:bookmarkEnd w:id="36"/>
     </w:p>
     <w:p>
       <w:pPr>
@@ -14848,7 +14690,7 @@
             <w:noProof/>
             <w:lang w:val="zh-CN"/>
           </w:rPr>
-          <w:t>28</w:t>
+          <w:t>19</w:t>
         </w:r>
         <w:r>
           <w:rPr>
@@ -16354,7 +16196,7 @@
 </file>
 
 <file path=customXml/itemProps1.xml><?xml version="1.0" encoding="utf-8"?>
-<ds:datastoreItem xmlns:ds="http://schemas.openxmlformats.org/officeDocument/2006/customXml" ds:itemID="{A62E060A-DDF9-4059-B11C-4A3C8AA11C12}">
+<ds:datastoreItem xmlns:ds="http://schemas.openxmlformats.org/officeDocument/2006/customXml" ds:itemID="{F826409A-E06A-48ED-8A25-E25996144146}">
   <ds:schemaRefs>
     <ds:schemaRef ds:uri="http://schemas.openxmlformats.org/officeDocument/2006/bibliography"/>
   </ds:schemaRefs>

--- a/论文.docx
+++ b/论文.docx
@@ -8770,7 +8770,7 @@
           <v:shape id="_x0000_i1025" type="#_x0000_t75" style="width:277.3pt;height:442.7pt" o:ole="">
             <v:imagedata r:id="rId19" o:title=""/>
           </v:shape>
-          <o:OLEObject Type="Embed" ProgID="Visio.Drawing.15" ShapeID="_x0000_i1025" DrawAspect="Content" ObjectID="_1617610756" r:id="rId20"/>
+          <o:OLEObject Type="Embed" ProgID="Visio.Drawing.15" ShapeID="_x0000_i1025" DrawAspect="Content" ObjectID="_1617623112" r:id="rId20"/>
         </w:object>
       </w:r>
     </w:p>
@@ -8871,7 +8871,7 @@
           <v:shape id="_x0000_i1026" type="#_x0000_t75" style="width:277.3pt;height:442.7pt" o:ole="">
             <v:imagedata r:id="rId21" o:title=""/>
           </v:shape>
-          <o:OLEObject Type="Embed" ProgID="Visio.Drawing.15" ShapeID="_x0000_i1026" DrawAspect="Content" ObjectID="_1617610757" r:id="rId22"/>
+          <o:OLEObject Type="Embed" ProgID="Visio.Drawing.15" ShapeID="_x0000_i1026" DrawAspect="Content" ObjectID="_1617623113" r:id="rId22"/>
         </w:object>
       </w:r>
     </w:p>
@@ -8973,7 +8973,7 @@
           <v:shape id="_x0000_i1027" type="#_x0000_t75" style="width:94.3pt;height:349.7pt" o:ole="">
             <v:imagedata r:id="rId23" o:title=""/>
           </v:shape>
-          <o:OLEObject Type="Embed" ProgID="Visio.Drawing.15" ShapeID="_x0000_i1027" DrawAspect="Content" ObjectID="_1617610758" r:id="rId24"/>
+          <o:OLEObject Type="Embed" ProgID="Visio.Drawing.15" ShapeID="_x0000_i1027" DrawAspect="Content" ObjectID="_1617623114" r:id="rId24"/>
         </w:object>
       </w:r>
     </w:p>
@@ -9074,7 +9074,7 @@
           <v:shape id="_x0000_i1028" type="#_x0000_t75" style="width:278.55pt;height:454.7pt" o:ole="">
             <v:imagedata r:id="rId25" o:title=""/>
           </v:shape>
-          <o:OLEObject Type="Embed" ProgID="Visio.Drawing.15" ShapeID="_x0000_i1028" DrawAspect="Content" ObjectID="_1617610759" r:id="rId26"/>
+          <o:OLEObject Type="Embed" ProgID="Visio.Drawing.15" ShapeID="_x0000_i1028" DrawAspect="Content" ObjectID="_1617623115" r:id="rId26"/>
         </w:object>
       </w:r>
     </w:p>
@@ -9140,7 +9140,7 @@
           <v:shape id="_x0000_i1029" type="#_x0000_t75" style="width:305.55pt;height:489pt" o:ole="">
             <v:imagedata r:id="rId27" o:title=""/>
           </v:shape>
-          <o:OLEObject Type="Embed" ProgID="Visio.Drawing.15" ShapeID="_x0000_i1029" DrawAspect="Content" ObjectID="_1617610760" r:id="rId28"/>
+          <o:OLEObject Type="Embed" ProgID="Visio.Drawing.15" ShapeID="_x0000_i1029" DrawAspect="Content" ObjectID="_1617623116" r:id="rId28"/>
         </w:object>
       </w:r>
     </w:p>
@@ -9213,7 +9213,7 @@
           <v:shape id="_x0000_i1030" type="#_x0000_t75" style="width:298.3pt;height:457.7pt" o:ole="">
             <v:imagedata r:id="rId29" o:title=""/>
           </v:shape>
-          <o:OLEObject Type="Embed" ProgID="Visio.Drawing.15" ShapeID="_x0000_i1030" DrawAspect="Content" ObjectID="_1617610761" r:id="rId30"/>
+          <o:OLEObject Type="Embed" ProgID="Visio.Drawing.15" ShapeID="_x0000_i1030" DrawAspect="Content" ObjectID="_1617623117" r:id="rId30"/>
         </w:object>
       </w:r>
     </w:p>
@@ -9413,7 +9413,7 @@
           <v:shape id="_x0000_i1031" type="#_x0000_t75" style="width:249pt;height:237pt" o:ole="">
             <v:imagedata r:id="rId31" o:title=""/>
           </v:shape>
-          <o:OLEObject Type="Embed" ProgID="Visio.Drawing.15" ShapeID="_x0000_i1031" DrawAspect="Content" ObjectID="_1617610762" r:id="rId32"/>
+          <o:OLEObject Type="Embed" ProgID="Visio.Drawing.15" ShapeID="_x0000_i1031" DrawAspect="Content" ObjectID="_1617623118" r:id="rId32"/>
         </w:object>
       </w:r>
     </w:p>
@@ -9464,13 +9464,19 @@
     </w:p>
     <w:p>
       <w:pPr>
-        <w:pStyle w:val="ab"/>
+        <w:pStyle w:val="af2"/>
       </w:pPr>
       <w:r>
         <w:rPr>
           <w:rFonts w:hint="eastAsia"/>
         </w:rPr>
         <w:t>功能描述</w:t>
+      </w:r>
+      <w:r>
+        <w:rPr>
+          <w:rFonts w:hint="eastAsia"/>
+        </w:rPr>
+        <w:t>：</w:t>
       </w:r>
     </w:p>
     <w:p>
@@ -9583,24 +9589,39 @@
     </w:p>
     <w:p>
       <w:pPr>
-        <w:pStyle w:val="ab"/>
-      </w:pPr>
-      <w:r>
-        <w:rPr>
-          <w:rFonts w:hint="eastAsia"/>
+        <w:pStyle w:val="14"/>
+        <w:ind w:firstLineChars="200" w:firstLine="480"/>
+        <w:rPr>
+          <w:rFonts w:hint="eastAsia"/>
+        </w:rPr>
+      </w:pPr>
+    </w:p>
+    <w:p>
+      <w:pPr>
+        <w:pStyle w:val="af2"/>
+      </w:pPr>
+      <w:r>
+        <w:rPr>
+          <w:rFonts w:hint="eastAsia"/>
+        </w:rPr>
+        <w:t>流程逻辑</w:t>
+      </w:r>
+      <w:r>
+        <w:rPr>
+          <w:rFonts w:hint="eastAsia"/>
+        </w:rPr>
+        <w:t>：</w:t>
+      </w:r>
+    </w:p>
+    <w:p>
+      <w:pPr>
+        <w:jc w:val="center"/>
+      </w:pPr>
+      <w:r>
+        <w:rPr>
+          <w:noProof/>
         </w:rPr>
         <w:lastRenderedPageBreak/>
-        <w:t>流程逻辑</w:t>
-      </w:r>
-    </w:p>
-    <w:p>
-      <w:pPr>
-        <w:jc w:val="center"/>
-      </w:pPr>
-      <w:r>
-        <w:rPr>
-          <w:noProof/>
-        </w:rPr>
         <w:drawing>
           <wp:inline distT="0" distB="0" distL="0" distR="0">
             <wp:extent cx="5274310" cy="3009619"/>
@@ -9664,6 +9685,12 @@
       <w:r>
         <w:t>-2</w:t>
       </w:r>
+      <w:r>
+        <w:rPr>
+          <w:rFonts w:hint="eastAsia"/>
+        </w:rPr>
+        <w:t>注册时序图</w:t>
+      </w:r>
     </w:p>
     <w:p>
       <w:pPr>
@@ -9693,13 +9720,19 @@
     </w:p>
     <w:p>
       <w:pPr>
-        <w:pStyle w:val="ab"/>
+        <w:pStyle w:val="af2"/>
       </w:pPr>
       <w:r>
         <w:rPr>
           <w:rFonts w:hint="eastAsia"/>
         </w:rPr>
         <w:t>功能描述</w:t>
+      </w:r>
+      <w:r>
+        <w:rPr>
+          <w:rFonts w:hint="eastAsia"/>
+        </w:rPr>
+        <w:t>：</w:t>
       </w:r>
     </w:p>
     <w:p>
@@ -9716,13 +9749,28 @@
     </w:p>
     <w:p>
       <w:pPr>
-        <w:pStyle w:val="ab"/>
+        <w:pStyle w:val="14"/>
+        <w:ind w:firstLineChars="200" w:firstLine="480"/>
+        <w:rPr>
+          <w:rFonts w:hint="eastAsia"/>
+        </w:rPr>
+      </w:pPr>
+    </w:p>
+    <w:p>
+      <w:pPr>
+        <w:pStyle w:val="af2"/>
       </w:pPr>
       <w:r>
         <w:rPr>
           <w:rFonts w:hint="eastAsia"/>
         </w:rPr>
         <w:t>流程逻辑</w:t>
+      </w:r>
+      <w:r>
+        <w:rPr>
+          <w:rFonts w:hint="eastAsia"/>
+        </w:rPr>
+        <w:t>：</w:t>
       </w:r>
     </w:p>
     <w:p>
@@ -9783,9 +9831,6 @@
     <w:p>
       <w:pPr>
         <w:pStyle w:val="af1"/>
-        <w:rPr>
-          <w:rFonts w:hint="eastAsia"/>
-        </w:rPr>
       </w:pPr>
       <w:r>
         <w:rPr>
@@ -9795,6 +9840,57 @@
       </w:r>
       <w:r>
         <w:t>-2</w:t>
+      </w:r>
+      <w:r>
+        <w:rPr>
+          <w:rFonts w:hint="eastAsia"/>
+        </w:rPr>
+        <w:t>登录时序图</w:t>
+      </w:r>
+    </w:p>
+    <w:p>
+      <w:pPr>
+        <w:pStyle w:val="af1"/>
+      </w:pPr>
+    </w:p>
+    <w:p>
+      <w:pPr>
+        <w:pStyle w:val="af1"/>
+      </w:pPr>
+    </w:p>
+    <w:p>
+      <w:pPr>
+        <w:pStyle w:val="ab"/>
+      </w:pPr>
+      <w:r>
+        <w:lastRenderedPageBreak/>
+        <w:t>4.1.</w:t>
+      </w:r>
+      <w:r>
+        <w:t>3</w:t>
+      </w:r>
+      <w:r>
+        <w:rPr>
+          <w:rFonts w:hint="eastAsia"/>
+        </w:rPr>
+        <w:t>发送消息</w:t>
+      </w:r>
+      <w:r>
+        <w:rPr>
+          <w:rFonts w:hint="eastAsia"/>
+        </w:rPr>
+        <w:t>模块</w:t>
+      </w:r>
+    </w:p>
+    <w:p>
+      <w:pPr>
+        <w:pStyle w:val="af2"/>
+      </w:pPr>
+      <w:r>
+        <w:rPr>
+          <w:rFonts w:hint="eastAsia"/>
+        </w:rPr>
+        <w:t>功能描述：</w:t>
       </w:r>
     </w:p>
     <w:p>
@@ -9805,6 +9901,516 @@
           <w:rFonts w:hint="eastAsia"/>
         </w:rPr>
       </w:pPr>
+      <w:r>
+        <w:rPr>
+          <w:rFonts w:hint="eastAsia"/>
+        </w:rPr>
+        <w:t>发送信息模块是使用网易云信的即时通讯接口实现的，用户发送的消息，由网易云信服务器进行处理，并返回发送状态。</w:t>
+      </w:r>
+    </w:p>
+    <w:p>
+      <w:pPr>
+        <w:pStyle w:val="14"/>
+        <w:ind w:firstLineChars="200" w:firstLine="480"/>
+        <w:rPr>
+          <w:rFonts w:hint="eastAsia"/>
+        </w:rPr>
+      </w:pPr>
+    </w:p>
+    <w:p>
+      <w:pPr>
+        <w:pStyle w:val="af2"/>
+      </w:pPr>
+      <w:r>
+        <w:rPr>
+          <w:rFonts w:hint="eastAsia"/>
+        </w:rPr>
+        <w:t>流程逻辑：</w:t>
+      </w:r>
+    </w:p>
+    <w:p>
+      <w:pPr>
+        <w:jc w:val="center"/>
+      </w:pPr>
+      <w:r>
+        <w:rPr>
+          <w:noProof/>
+        </w:rPr>
+        <w:drawing>
+          <wp:inline distT="0" distB="0" distL="0" distR="0">
+            <wp:extent cx="5247005" cy="3069590"/>
+            <wp:effectExtent l="0" t="0" r="0" b="0"/>
+            <wp:docPr id="10" name="图片 10" descr="C:\Users\lee\Desktop\git\png\发送消息时序图.png"/>
+            <wp:cNvGraphicFramePr>
+              <a:graphicFrameLocks xmlns:a="http://schemas.openxmlformats.org/drawingml/2006/main" noChangeAspect="1"/>
+            </wp:cNvGraphicFramePr>
+            <a:graphic xmlns:a="http://schemas.openxmlformats.org/drawingml/2006/main">
+              <a:graphicData uri="http://schemas.openxmlformats.org/drawingml/2006/picture">
+                <pic:pic xmlns:pic="http://schemas.openxmlformats.org/drawingml/2006/picture">
+                  <pic:nvPicPr>
+                    <pic:cNvPr id="0" name="Picture 12" descr="C:\Users\lee\Desktop\git\png\发送消息时序图.png"/>
+                    <pic:cNvPicPr>
+                      <a:picLocks noChangeAspect="1" noChangeArrowheads="1"/>
+                    </pic:cNvPicPr>
+                  </pic:nvPicPr>
+                  <pic:blipFill>
+                    <a:blip r:embed="rId35">
+                      <a:extLst>
+                        <a:ext uri="{28A0092B-C50C-407E-A947-70E740481C1C}">
+                          <a14:useLocalDpi xmlns:a14="http://schemas.microsoft.com/office/drawing/2010/main" val="0"/>
+                        </a:ext>
+                      </a:extLst>
+                    </a:blip>
+                    <a:srcRect/>
+                    <a:stretch>
+                      <a:fillRect/>
+                    </a:stretch>
+                  </pic:blipFill>
+                  <pic:spPr bwMode="auto">
+                    <a:xfrm>
+                      <a:off x="0" y="0"/>
+                      <a:ext cx="5247005" cy="3069590"/>
+                    </a:xfrm>
+                    <a:prstGeom prst="rect">
+                      <a:avLst/>
+                    </a:prstGeom>
+                    <a:noFill/>
+                    <a:ln>
+                      <a:noFill/>
+                    </a:ln>
+                  </pic:spPr>
+                </pic:pic>
+              </a:graphicData>
+            </a:graphic>
+          </wp:inline>
+        </w:drawing>
+      </w:r>
+    </w:p>
+    <w:p>
+      <w:pPr>
+        <w:pStyle w:val="af1"/>
+        <w:rPr>
+          <w:rFonts w:hint="eastAsia"/>
+        </w:rPr>
+      </w:pPr>
+      <w:r>
+        <w:rPr>
+          <w:rFonts w:hint="eastAsia"/>
+        </w:rPr>
+        <w:t>图4</w:t>
+      </w:r>
+      <w:r>
+        <w:t>-</w:t>
+      </w:r>
+      <w:r>
+        <w:t>3</w:t>
+      </w:r>
+      <w:r>
+        <w:rPr>
+          <w:rFonts w:hint="eastAsia"/>
+        </w:rPr>
+        <w:t>发送消息时序图</w:t>
+      </w:r>
+    </w:p>
+    <w:p>
+      <w:pPr>
+        <w:pStyle w:val="af1"/>
+        <w:rPr>
+          <w:rFonts w:hint="eastAsia"/>
+        </w:rPr>
+      </w:pPr>
+    </w:p>
+    <w:p>
+      <w:pPr>
+        <w:pStyle w:val="ab"/>
+      </w:pPr>
+      <w:r>
+        <w:t>4.1.</w:t>
+      </w:r>
+      <w:r>
+        <w:t>4</w:t>
+      </w:r>
+      <w:r>
+        <w:rPr>
+          <w:rFonts w:hint="eastAsia"/>
+        </w:rPr>
+        <w:t>添加联系人</w:t>
+      </w:r>
+      <w:r>
+        <w:rPr>
+          <w:rFonts w:hint="eastAsia"/>
+        </w:rPr>
+        <w:t>模块</w:t>
+      </w:r>
+    </w:p>
+    <w:p>
+      <w:pPr>
+        <w:pStyle w:val="af2"/>
+      </w:pPr>
+      <w:r>
+        <w:rPr>
+          <w:rFonts w:hint="eastAsia"/>
+        </w:rPr>
+        <w:t>功能描述：</w:t>
+      </w:r>
+    </w:p>
+    <w:p>
+      <w:pPr>
+        <w:pStyle w:val="14"/>
+        <w:ind w:firstLineChars="175"/>
+        <w:rPr>
+          <w:rFonts w:hint="eastAsia"/>
+        </w:rPr>
+      </w:pPr>
+      <w:r>
+        <w:rPr>
+          <w:rFonts w:hint="eastAsia"/>
+        </w:rPr>
+        <w:t>用户通过账号搜索，若有相应用户则显示添加按钮，用户即可以给该用户发送添加联系人消息。</w:t>
+      </w:r>
+      <w:r>
+        <w:rPr>
+          <w:rFonts w:hint="eastAsia"/>
+        </w:rPr>
+        <w:t>否则，提示不存该用户</w:t>
+      </w:r>
+      <w:r>
+        <w:rPr>
+          <w:rFonts w:hint="eastAsia"/>
+        </w:rPr>
+        <w:t>。</w:t>
+      </w:r>
+    </w:p>
+    <w:p>
+      <w:pPr>
+        <w:pStyle w:val="14"/>
+        <w:ind w:firstLineChars="200" w:firstLine="480"/>
+        <w:rPr>
+          <w:rFonts w:hint="eastAsia"/>
+        </w:rPr>
+      </w:pPr>
+    </w:p>
+    <w:p>
+      <w:pPr>
+        <w:pStyle w:val="af2"/>
+      </w:pPr>
+      <w:r>
+        <w:rPr>
+          <w:rFonts w:hint="eastAsia"/>
+        </w:rPr>
+        <w:t>流程逻辑：</w:t>
+      </w:r>
+    </w:p>
+    <w:p>
+      <w:pPr>
+        <w:pStyle w:val="af2"/>
+        <w:rPr>
+          <w:rFonts w:hint="eastAsia"/>
+        </w:rPr>
+      </w:pPr>
+    </w:p>
+    <w:p>
+      <w:pPr>
+        <w:jc w:val="center"/>
+      </w:pPr>
+      <w:r>
+        <w:rPr>
+          <w:noProof/>
+        </w:rPr>
+        <w:lastRenderedPageBreak/>
+        <w:drawing>
+          <wp:inline distT="0" distB="0" distL="0" distR="0">
+            <wp:extent cx="5274310" cy="2588103"/>
+            <wp:effectExtent l="0" t="0" r="0" b="0"/>
+            <wp:docPr id="12" name="图片 12" descr="C:\Users\lee\Desktop\git\png\添加联系人时序图.png"/>
+            <wp:cNvGraphicFramePr>
+              <a:graphicFrameLocks xmlns:a="http://schemas.openxmlformats.org/drawingml/2006/main" noChangeAspect="1"/>
+            </wp:cNvGraphicFramePr>
+            <a:graphic xmlns:a="http://schemas.openxmlformats.org/drawingml/2006/main">
+              <a:graphicData uri="http://schemas.openxmlformats.org/drawingml/2006/picture">
+                <pic:pic xmlns:pic="http://schemas.openxmlformats.org/drawingml/2006/picture">
+                  <pic:nvPicPr>
+                    <pic:cNvPr id="0" name="Picture 13" descr="C:\Users\lee\Desktop\git\png\添加联系人时序图.png"/>
+                    <pic:cNvPicPr>
+                      <a:picLocks noChangeAspect="1" noChangeArrowheads="1"/>
+                    </pic:cNvPicPr>
+                  </pic:nvPicPr>
+                  <pic:blipFill>
+                    <a:blip r:embed="rId36">
+                      <a:extLst>
+                        <a:ext uri="{28A0092B-C50C-407E-A947-70E740481C1C}">
+                          <a14:useLocalDpi xmlns:a14="http://schemas.microsoft.com/office/drawing/2010/main" val="0"/>
+                        </a:ext>
+                      </a:extLst>
+                    </a:blip>
+                    <a:srcRect/>
+                    <a:stretch>
+                      <a:fillRect/>
+                    </a:stretch>
+                  </pic:blipFill>
+                  <pic:spPr bwMode="auto">
+                    <a:xfrm>
+                      <a:off x="0" y="0"/>
+                      <a:ext cx="5274310" cy="2588103"/>
+                    </a:xfrm>
+                    <a:prstGeom prst="rect">
+                      <a:avLst/>
+                    </a:prstGeom>
+                    <a:noFill/>
+                    <a:ln>
+                      <a:noFill/>
+                    </a:ln>
+                  </pic:spPr>
+                </pic:pic>
+              </a:graphicData>
+            </a:graphic>
+          </wp:inline>
+        </w:drawing>
+      </w:r>
+    </w:p>
+    <w:p>
+      <w:pPr>
+        <w:pStyle w:val="af1"/>
+        <w:rPr>
+          <w:rFonts w:hint="eastAsia"/>
+        </w:rPr>
+      </w:pPr>
+      <w:r>
+        <w:rPr>
+          <w:rFonts w:hint="eastAsia"/>
+        </w:rPr>
+        <w:t>图4</w:t>
+      </w:r>
+      <w:r>
+        <w:t>-</w:t>
+      </w:r>
+      <w:r>
+        <w:t>4</w:t>
+      </w:r>
+      <w:r>
+        <w:rPr>
+          <w:rFonts w:hint="eastAsia"/>
+        </w:rPr>
+        <w:t>添加联系人</w:t>
+      </w:r>
+      <w:r>
+        <w:rPr>
+          <w:rFonts w:hint="eastAsia"/>
+        </w:rPr>
+        <w:t>时序图</w:t>
+      </w:r>
+    </w:p>
+    <w:p>
+      <w:pPr>
+        <w:pStyle w:val="ab"/>
+      </w:pPr>
+      <w:r>
+        <w:t>4.1.</w:t>
+      </w:r>
+      <w:r>
+        <w:t>5</w:t>
+      </w:r>
+      <w:r>
+        <w:rPr>
+          <w:rFonts w:hint="eastAsia"/>
+        </w:rPr>
+        <w:t>添加</w:t>
+      </w:r>
+      <w:r>
+        <w:rPr>
+          <w:rFonts w:hint="eastAsia"/>
+        </w:rPr>
+        <w:t>任务</w:t>
+      </w:r>
+      <w:r>
+        <w:rPr>
+          <w:rFonts w:hint="eastAsia"/>
+        </w:rPr>
+        <w:t>模块</w:t>
+      </w:r>
+    </w:p>
+    <w:p>
+      <w:pPr>
+        <w:rPr>
+          <w:b/>
+        </w:rPr>
+      </w:pPr>
+      <w:r>
+        <w:rPr>
+          <w:rFonts w:hint="eastAsia"/>
+          <w:b/>
+        </w:rPr>
+        <w:t>功能描述：</w:t>
+      </w:r>
+    </w:p>
+    <w:p>
+      <w:pPr>
+        <w:pStyle w:val="14"/>
+        <w:ind w:firstLineChars="175"/>
+        <w:rPr>
+          <w:rFonts w:hint="eastAsia"/>
+        </w:rPr>
+      </w:pPr>
+      <w:r>
+        <w:rPr>
+          <w:rFonts w:hint="eastAsia"/>
+        </w:rPr>
+        <w:t>用户首先需要填写任务的基本信息（任务名称、起始时间、终止时间、任务主要内容，最后结果）</w:t>
+      </w:r>
+      <w:r>
+        <w:rPr>
+          <w:rFonts w:hint="eastAsia"/>
+        </w:rPr>
+        <w:t>，然后必须给当前任务添加关键活动（可以多个）</w:t>
+      </w:r>
+      <w:r>
+        <w:rPr>
+          <w:rFonts w:hint="eastAsia"/>
+        </w:rPr>
+        <w:t>，添加活动模块比较复杂，因此单独开了一个模块，详细操作流程请看图</w:t>
+      </w:r>
+      <w:r>
+        <w:t>4-6</w:t>
+      </w:r>
+    </w:p>
+    <w:p>
+      <w:pPr>
+        <w:pStyle w:val="14"/>
+        <w:ind w:firstLineChars="200" w:firstLine="482"/>
+        <w:rPr>
+          <w:rFonts w:hint="eastAsia"/>
+          <w:b/>
+        </w:rPr>
+      </w:pPr>
+    </w:p>
+    <w:p>
+      <w:pPr>
+        <w:rPr>
+          <w:b/>
+        </w:rPr>
+      </w:pPr>
+      <w:r>
+        <w:rPr>
+          <w:rFonts w:hint="eastAsia"/>
+          <w:b/>
+        </w:rPr>
+        <w:t>流程逻辑：</w:t>
+      </w:r>
+    </w:p>
+    <w:p>
+      <w:pPr>
+        <w:rPr>
+          <w:rFonts w:hint="eastAsia"/>
+        </w:rPr>
+      </w:pPr>
+    </w:p>
+    <w:p>
+      <w:pPr>
+        <w:jc w:val="center"/>
+      </w:pPr>
+      <w:r>
+        <w:rPr>
+          <w:noProof/>
+        </w:rPr>
+        <w:lastRenderedPageBreak/>
+        <w:drawing>
+          <wp:inline distT="0" distB="0" distL="0" distR="0">
+            <wp:extent cx="5274310" cy="4113988"/>
+            <wp:effectExtent l="0" t="0" r="0" b="0"/>
+            <wp:docPr id="16" name="图片 16" descr="C:\Users\lee\Desktop\git\png\添加任务时序图.png"/>
+            <wp:cNvGraphicFramePr>
+              <a:graphicFrameLocks xmlns:a="http://schemas.openxmlformats.org/drawingml/2006/main" noChangeAspect="1"/>
+            </wp:cNvGraphicFramePr>
+            <a:graphic xmlns:a="http://schemas.openxmlformats.org/drawingml/2006/main">
+              <a:graphicData uri="http://schemas.openxmlformats.org/drawingml/2006/picture">
+                <pic:pic xmlns:pic="http://schemas.openxmlformats.org/drawingml/2006/picture">
+                  <pic:nvPicPr>
+                    <pic:cNvPr id="0" name="Picture 14" descr="C:\Users\lee\Desktop\git\png\添加任务时序图.png"/>
+                    <pic:cNvPicPr>
+                      <a:picLocks noChangeAspect="1" noChangeArrowheads="1"/>
+                    </pic:cNvPicPr>
+                  </pic:nvPicPr>
+                  <pic:blipFill>
+                    <a:blip r:embed="rId37">
+                      <a:extLst>
+                        <a:ext uri="{28A0092B-C50C-407E-A947-70E740481C1C}">
+                          <a14:useLocalDpi xmlns:a14="http://schemas.microsoft.com/office/drawing/2010/main" val="0"/>
+                        </a:ext>
+                      </a:extLst>
+                    </a:blip>
+                    <a:srcRect/>
+                    <a:stretch>
+                      <a:fillRect/>
+                    </a:stretch>
+                  </pic:blipFill>
+                  <pic:spPr bwMode="auto">
+                    <a:xfrm>
+                      <a:off x="0" y="0"/>
+                      <a:ext cx="5274310" cy="4113988"/>
+                    </a:xfrm>
+                    <a:prstGeom prst="rect">
+                      <a:avLst/>
+                    </a:prstGeom>
+                    <a:noFill/>
+                    <a:ln>
+                      <a:noFill/>
+                    </a:ln>
+                  </pic:spPr>
+                </pic:pic>
+              </a:graphicData>
+            </a:graphic>
+          </wp:inline>
+        </w:drawing>
+      </w:r>
+    </w:p>
+    <w:p>
+      <w:pPr>
+        <w:pStyle w:val="af1"/>
+        <w:rPr>
+          <w:rFonts w:hint="eastAsia"/>
+        </w:rPr>
+      </w:pPr>
+      <w:r>
+        <w:rPr>
+          <w:rFonts w:hint="eastAsia"/>
+        </w:rPr>
+        <w:t>图4</w:t>
+      </w:r>
+      <w:r>
+        <w:t>-</w:t>
+      </w:r>
+      <w:r>
+        <w:t>5</w:t>
+      </w:r>
+      <w:bookmarkStart w:id="22" w:name="_GoBack"/>
+      <w:bookmarkEnd w:id="22"/>
+      <w:r>
+        <w:rPr>
+          <w:rFonts w:hint="eastAsia"/>
+        </w:rPr>
+        <w:t>添加</w:t>
+      </w:r>
+      <w:r>
+        <w:rPr>
+          <w:rFonts w:hint="eastAsia"/>
+        </w:rPr>
+        <w:t>任务</w:t>
+      </w:r>
+      <w:r>
+        <w:rPr>
+          <w:rFonts w:hint="eastAsia"/>
+        </w:rPr>
+        <w:t>时序图</w:t>
+      </w:r>
+    </w:p>
+    <w:p>
+      <w:pPr>
+        <w:pStyle w:val="14"/>
+        <w:ind w:firstLineChars="200" w:firstLine="480"/>
+        <w:rPr>
+          <w:rFonts w:hint="eastAsia"/>
+        </w:rPr>
+      </w:pPr>
     </w:p>
     <w:p>
       <w:pPr>
@@ -9813,9 +10419,8 @@
           <w:rFonts w:ascii="Times New Roman" w:hAnsi="Times New Roman"/>
         </w:rPr>
       </w:pPr>
-      <w:bookmarkStart w:id="22" w:name="_Toc513196529"/>
-      <w:r>
-        <w:lastRenderedPageBreak/>
+      <w:bookmarkStart w:id="23" w:name="_Toc513196529"/>
+      <w:r>
         <w:t>3.2</w:t>
       </w:r>
       <w:r>
@@ -9824,7 +10429,7 @@
         </w:rPr>
         <w:t>系统功能组成</w:t>
       </w:r>
-      <w:bookmarkEnd w:id="22"/>
+      <w:bookmarkEnd w:id="23"/>
     </w:p>
     <w:p>
       <w:pPr>
@@ -9897,7 +10502,7 @@
                     </pic:cNvPicPr>
                   </pic:nvPicPr>
                   <pic:blipFill>
-                    <a:blip r:embed="rId35">
+                    <a:blip r:embed="rId38">
                       <a:extLst>
                         <a:ext uri="{28A0092B-C50C-407E-A947-70E740481C1C}">
                           <a14:useLocalDpi xmlns:a14="http://schemas.microsoft.com/office/drawing/2010/main" val="0"/>
@@ -9959,7 +10564,7 @@
       <w:pPr>
         <w:pStyle w:val="a7"/>
       </w:pPr>
-      <w:bookmarkStart w:id="23" w:name="_Toc513196530"/>
+      <w:bookmarkStart w:id="24" w:name="_Toc513196530"/>
       <w:r>
         <w:t xml:space="preserve">3.2.1 </w:t>
       </w:r>
@@ -9969,7 +10574,7 @@
         </w:rPr>
         <w:t>后台管理员操作子系统</w:t>
       </w:r>
-      <w:bookmarkEnd w:id="23"/>
+      <w:bookmarkEnd w:id="24"/>
     </w:p>
     <w:p>
       <w:pPr>
@@ -10039,7 +10644,7 @@
       <w:pPr>
         <w:pStyle w:val="a7"/>
       </w:pPr>
-      <w:bookmarkStart w:id="24" w:name="_Toc513196531"/>
+      <w:bookmarkStart w:id="25" w:name="_Toc513196531"/>
       <w:r>
         <w:t xml:space="preserve">3.2.2 </w:t>
       </w:r>
@@ -10055,7 +10660,7 @@
         </w:rPr>
         <w:t>操作子系统</w:t>
       </w:r>
-      <w:bookmarkEnd w:id="24"/>
+      <w:bookmarkEnd w:id="25"/>
     </w:p>
     <w:p>
       <w:pPr>
@@ -10074,7 +10679,7 @@
           <w:color w:val="FF0000"/>
         </w:rPr>
       </w:pPr>
-      <w:bookmarkStart w:id="25" w:name="_Toc513196533"/>
+      <w:bookmarkStart w:id="26" w:name="_Toc513196533"/>
       <w:r>
         <w:t>3.3</w:t>
       </w:r>
@@ -10084,7 +10689,7 @@
         </w:rPr>
         <w:t>数据库设计</w:t>
       </w:r>
-      <w:bookmarkEnd w:id="25"/>
+      <w:bookmarkEnd w:id="26"/>
     </w:p>
     <w:p>
       <w:pPr>
@@ -10147,7 +10752,7 @@
                     </pic:cNvPicPr>
                   </pic:nvPicPr>
                   <pic:blipFill>
-                    <a:blip r:embed="rId36">
+                    <a:blip r:embed="rId39">
                       <a:extLst>
                         <a:ext uri="{28A0092B-C50C-407E-A947-70E740481C1C}">
                           <a14:useLocalDpi xmlns:a14="http://schemas.microsoft.com/office/drawing/2010/main" val="0"/>
@@ -10239,7 +10844,7 @@
                     </pic:cNvPicPr>
                   </pic:nvPicPr>
                   <pic:blipFill>
-                    <a:blip r:embed="rId37">
+                    <a:blip r:embed="rId40">
                       <a:extLst>
                         <a:ext uri="{28A0092B-C50C-407E-A947-70E740481C1C}">
                           <a14:useLocalDpi xmlns:a14="http://schemas.microsoft.com/office/drawing/2010/main" val="0"/>
@@ -10329,7 +10934,7 @@
                     </pic:cNvPicPr>
                   </pic:nvPicPr>
                   <pic:blipFill>
-                    <a:blip r:embed="rId38">
+                    <a:blip r:embed="rId41">
                       <a:extLst>
                         <a:ext uri="{28A0092B-C50C-407E-A947-70E740481C1C}">
                           <a14:useLocalDpi xmlns:a14="http://schemas.microsoft.com/office/drawing/2010/main" val="0"/>
@@ -13735,14 +14340,14 @@
           <w:rFonts w:ascii="Times New Roman" w:hAnsi="Times New Roman"/>
         </w:rPr>
       </w:pPr>
-      <w:bookmarkStart w:id="26" w:name="_Toc513196534"/>
+      <w:bookmarkStart w:id="27" w:name="_Toc513196534"/>
       <w:r>
         <w:rPr>
           <w:rFonts w:ascii="Times New Roman" w:hAnsi="Times New Roman" w:hint="eastAsia"/>
         </w:rPr>
         <w:t>系统实现与调试</w:t>
       </w:r>
-      <w:bookmarkEnd w:id="26"/>
+      <w:bookmarkEnd w:id="27"/>
     </w:p>
     <w:p>
       <w:pPr>
@@ -13752,14 +14357,14 @@
           <w:numId w:val="2"/>
         </w:numPr>
       </w:pPr>
-      <w:bookmarkStart w:id="27" w:name="_Toc513196535"/>
+      <w:bookmarkStart w:id="28" w:name="_Toc513196535"/>
       <w:r>
         <w:rPr>
           <w:rFonts w:hint="eastAsia"/>
         </w:rPr>
         <w:t>系统实现</w:t>
       </w:r>
-      <w:bookmarkEnd w:id="27"/>
+      <w:bookmarkEnd w:id="28"/>
     </w:p>
     <w:p>
       <w:pPr>
@@ -13806,7 +14411,7 @@
       <w:pPr>
         <w:pStyle w:val="a7"/>
       </w:pPr>
-      <w:bookmarkStart w:id="28" w:name="_Toc513196536"/>
+      <w:bookmarkStart w:id="29" w:name="_Toc513196536"/>
       <w:r>
         <w:t xml:space="preserve">4.1.1 </w:t>
       </w:r>
@@ -13816,7 +14421,7 @@
         </w:rPr>
         <w:t>后台管理员模块实现</w:t>
       </w:r>
-      <w:bookmarkEnd w:id="28"/>
+      <w:bookmarkEnd w:id="29"/>
     </w:p>
     <w:p>
       <w:pPr>
@@ -13869,7 +14474,7 @@
                     </pic:cNvPicPr>
                   </pic:nvPicPr>
                   <pic:blipFill>
-                    <a:blip r:embed="rId39"/>
+                    <a:blip r:embed="rId42"/>
                     <a:stretch>
                       <a:fillRect/>
                     </a:stretch>
@@ -13958,7 +14563,7 @@
           <w:rFonts w:ascii="Times New Roman" w:hAnsi="Times New Roman"/>
         </w:rPr>
       </w:pPr>
-      <w:bookmarkStart w:id="29" w:name="_Toc513196540"/>
+      <w:bookmarkStart w:id="30" w:name="_Toc513196540"/>
       <w:r>
         <w:rPr>
           <w:rFonts w:ascii="Times New Roman" w:hAnsi="Times New Roman"/>
@@ -13966,8 +14571,6 @@
         <w:lastRenderedPageBreak/>
         <w:t>结论</w:t>
       </w:r>
-      <w:bookmarkStart w:id="30" w:name="_GoBack"/>
-      <w:bookmarkEnd w:id="29"/>
       <w:bookmarkEnd w:id="30"/>
     </w:p>
     <w:p>
@@ -14690,7 +15293,7 @@
             <w:noProof/>
             <w:lang w:val="zh-CN"/>
           </w:rPr>
-          <w:t>19</w:t>
+          <w:t>30</w:t>
         </w:r>
         <w:r>
           <w:rPr>
@@ -15927,6 +16530,28 @@
       <w:szCs w:val="24"/>
     </w:rPr>
   </w:style>
+  <w:style w:type="paragraph" w:customStyle="1" w:styleId="af2">
+    <w:name w:val="四级"/>
+    <w:basedOn w:val="a"/>
+    <w:link w:val="af3"/>
+    <w:qFormat/>
+    <w:rsid w:val="005B48EA"/>
+    <w:rPr>
+      <w:b/>
+    </w:rPr>
+  </w:style>
+  <w:style w:type="character" w:customStyle="1" w:styleId="af3">
+    <w:name w:val="四级 字符"/>
+    <w:basedOn w:val="a0"/>
+    <w:link w:val="af2"/>
+    <w:rsid w:val="005B48EA"/>
+    <w:rPr>
+      <w:rFonts w:ascii="Times New Roman" w:eastAsia="宋体" w:hAnsi="Times New Roman" w:cs="Times New Roman"/>
+      <w:b/>
+      <w:sz w:val="24"/>
+      <w:szCs w:val="24"/>
+    </w:rPr>
+  </w:style>
 </w:styles>
 </file>
 
@@ -16196,7 +16821,7 @@
 </file>
 
 <file path=customXml/itemProps1.xml><?xml version="1.0" encoding="utf-8"?>
-<ds:datastoreItem xmlns:ds="http://schemas.openxmlformats.org/officeDocument/2006/customXml" ds:itemID="{F826409A-E06A-48ED-8A25-E25996144146}">
+<ds:datastoreItem xmlns:ds="http://schemas.openxmlformats.org/officeDocument/2006/customXml" ds:itemID="{1F9AD51F-2B8B-429B-B73E-AFF3516FF7FC}">
   <ds:schemaRefs>
     <ds:schemaRef ds:uri="http://schemas.openxmlformats.org/officeDocument/2006/bibliography"/>
   </ds:schemaRefs>

--- a/论文.docx
+++ b/论文.docx
@@ -8770,7 +8770,7 @@
           <v:shape id="_x0000_i1025" type="#_x0000_t75" style="width:277.3pt;height:442.7pt" o:ole="">
             <v:imagedata r:id="rId19" o:title=""/>
           </v:shape>
-          <o:OLEObject Type="Embed" ProgID="Visio.Drawing.15" ShapeID="_x0000_i1025" DrawAspect="Content" ObjectID="_1617623112" r:id="rId20"/>
+          <o:OLEObject Type="Embed" ProgID="Visio.Drawing.15" ShapeID="_x0000_i1025" DrawAspect="Content" ObjectID="_1617624108" r:id="rId20"/>
         </w:object>
       </w:r>
     </w:p>
@@ -8871,7 +8871,7 @@
           <v:shape id="_x0000_i1026" type="#_x0000_t75" style="width:277.3pt;height:442.7pt" o:ole="">
             <v:imagedata r:id="rId21" o:title=""/>
           </v:shape>
-          <o:OLEObject Type="Embed" ProgID="Visio.Drawing.15" ShapeID="_x0000_i1026" DrawAspect="Content" ObjectID="_1617623113" r:id="rId22"/>
+          <o:OLEObject Type="Embed" ProgID="Visio.Drawing.15" ShapeID="_x0000_i1026" DrawAspect="Content" ObjectID="_1617624109" r:id="rId22"/>
         </w:object>
       </w:r>
     </w:p>
@@ -8973,7 +8973,7 @@
           <v:shape id="_x0000_i1027" type="#_x0000_t75" style="width:94.3pt;height:349.7pt" o:ole="">
             <v:imagedata r:id="rId23" o:title=""/>
           </v:shape>
-          <o:OLEObject Type="Embed" ProgID="Visio.Drawing.15" ShapeID="_x0000_i1027" DrawAspect="Content" ObjectID="_1617623114" r:id="rId24"/>
+          <o:OLEObject Type="Embed" ProgID="Visio.Drawing.15" ShapeID="_x0000_i1027" DrawAspect="Content" ObjectID="_1617624110" r:id="rId24"/>
         </w:object>
       </w:r>
     </w:p>
@@ -9074,7 +9074,7 @@
           <v:shape id="_x0000_i1028" type="#_x0000_t75" style="width:278.55pt;height:454.7pt" o:ole="">
             <v:imagedata r:id="rId25" o:title=""/>
           </v:shape>
-          <o:OLEObject Type="Embed" ProgID="Visio.Drawing.15" ShapeID="_x0000_i1028" DrawAspect="Content" ObjectID="_1617623115" r:id="rId26"/>
+          <o:OLEObject Type="Embed" ProgID="Visio.Drawing.15" ShapeID="_x0000_i1028" DrawAspect="Content" ObjectID="_1617624111" r:id="rId26"/>
         </w:object>
       </w:r>
     </w:p>
@@ -9140,7 +9140,7 @@
           <v:shape id="_x0000_i1029" type="#_x0000_t75" style="width:305.55pt;height:489pt" o:ole="">
             <v:imagedata r:id="rId27" o:title=""/>
           </v:shape>
-          <o:OLEObject Type="Embed" ProgID="Visio.Drawing.15" ShapeID="_x0000_i1029" DrawAspect="Content" ObjectID="_1617623116" r:id="rId28"/>
+          <o:OLEObject Type="Embed" ProgID="Visio.Drawing.15" ShapeID="_x0000_i1029" DrawAspect="Content" ObjectID="_1617624112" r:id="rId28"/>
         </w:object>
       </w:r>
     </w:p>
@@ -9213,7 +9213,7 @@
           <v:shape id="_x0000_i1030" type="#_x0000_t75" style="width:298.3pt;height:457.7pt" o:ole="">
             <v:imagedata r:id="rId29" o:title=""/>
           </v:shape>
-          <o:OLEObject Type="Embed" ProgID="Visio.Drawing.15" ShapeID="_x0000_i1030" DrawAspect="Content" ObjectID="_1617623117" r:id="rId30"/>
+          <o:OLEObject Type="Embed" ProgID="Visio.Drawing.15" ShapeID="_x0000_i1030" DrawAspect="Content" ObjectID="_1617624113" r:id="rId30"/>
         </w:object>
       </w:r>
     </w:p>
@@ -9413,7 +9413,7 @@
           <v:shape id="_x0000_i1031" type="#_x0000_t75" style="width:249pt;height:237pt" o:ole="">
             <v:imagedata r:id="rId31" o:title=""/>
           </v:shape>
-          <o:OLEObject Type="Embed" ProgID="Visio.Drawing.15" ShapeID="_x0000_i1031" DrawAspect="Content" ObjectID="_1617623118" r:id="rId32"/>
+          <o:OLEObject Type="Embed" ProgID="Visio.Drawing.15" ShapeID="_x0000_i1031" DrawAspect="Content" ObjectID="_1617624114" r:id="rId32"/>
         </w:object>
       </w:r>
     </w:p>
@@ -10246,10 +10246,6 @@
     <w:p>
       <w:pPr>
         <w:pStyle w:val="14"/>
-        <w:ind w:firstLineChars="175"/>
-        <w:rPr>
-          <w:rFonts w:hint="eastAsia"/>
-        </w:rPr>
       </w:pPr>
       <w:r>
         <w:rPr>
@@ -10382,8 +10378,6 @@
       <w:r>
         <w:t>5</w:t>
       </w:r>
-      <w:bookmarkStart w:id="22" w:name="_GoBack"/>
-      <w:bookmarkEnd w:id="22"/>
       <w:r>
         <w:rPr>
           <w:rFonts w:hint="eastAsia"/>
@@ -10405,79 +10399,149 @@
     </w:p>
     <w:p>
       <w:pPr>
+        <w:pStyle w:val="ab"/>
+      </w:pPr>
+      <w:r>
+        <w:t>4.1.5</w:t>
+      </w:r>
+      <w:r>
+        <w:rPr>
+          <w:rFonts w:hint="eastAsia"/>
+        </w:rPr>
+        <w:t>添加</w:t>
+      </w:r>
+      <w:r>
+        <w:rPr>
+          <w:rFonts w:hint="eastAsia"/>
+        </w:rPr>
+        <w:t>关键活动</w:t>
+      </w:r>
+      <w:r>
+        <w:rPr>
+          <w:rFonts w:hint="eastAsia"/>
+        </w:rPr>
+        <w:t>模块</w:t>
+      </w:r>
+    </w:p>
+    <w:p>
+      <w:pPr>
+        <w:rPr>
+          <w:b/>
+        </w:rPr>
+      </w:pPr>
+      <w:r>
+        <w:rPr>
+          <w:rFonts w:hint="eastAsia"/>
+          <w:b/>
+        </w:rPr>
+        <w:t>功能描述：</w:t>
+      </w:r>
+    </w:p>
+    <w:p>
+      <w:pPr>
         <w:pStyle w:val="14"/>
-        <w:ind w:firstLineChars="200" w:firstLine="480"/>
-        <w:rPr>
-          <w:rFonts w:hint="eastAsia"/>
-        </w:rPr>
-      </w:pPr>
-    </w:p>
-    <w:p>
-      <w:pPr>
-        <w:pStyle w:val="a7"/>
-        <w:rPr>
-          <w:rFonts w:ascii="Times New Roman" w:hAnsi="Times New Roman"/>
-        </w:rPr>
-      </w:pPr>
-      <w:bookmarkStart w:id="23" w:name="_Toc513196529"/>
-      <w:r>
-        <w:t>3.2</w:t>
-      </w:r>
-      <w:r>
-        <w:rPr>
-          <w:rFonts w:hint="eastAsia"/>
-        </w:rPr>
-        <w:t>系统功能组成</w:t>
-      </w:r>
-      <w:bookmarkEnd w:id="23"/>
-    </w:p>
-    <w:p>
-      <w:pPr>
-        <w:pStyle w:val="a9"/>
-        <w:ind w:firstLine="420"/>
-      </w:pPr>
-      <w:r>
-        <w:rPr>
-          <w:rFonts w:hint="eastAsia"/>
-        </w:rPr>
-        <w:t>系统的功能可以分为六块：</w:t>
-      </w:r>
-    </w:p>
-    <w:p>
-      <w:pPr>
-        <w:pStyle w:val="a9"/>
-        <w:ind w:firstLine="420"/>
-      </w:pPr>
-      <w:r>
-        <w:t>1、</w:t>
-      </w:r>
-      <w:r>
-        <w:rPr>
-          <w:rFonts w:hint="eastAsia"/>
-        </w:rPr>
-        <w:t>购票分为前台购票和网上购票，</w:t>
-      </w:r>
-      <w:r>
-        <w:t>……</w:t>
-      </w:r>
-    </w:p>
-    <w:p>
-      <w:pPr>
-        <w:pStyle w:val="a9"/>
-        <w:ind w:firstLine="420"/>
-      </w:pPr>
-      <w:r>
-        <w:t>……</w:t>
-      </w:r>
-    </w:p>
-    <w:p>
-      <w:pPr>
-        <w:widowControl/>
+      </w:pPr>
+      <w:r>
+        <w:rPr>
+          <w:rFonts w:hint="eastAsia"/>
+        </w:rPr>
+        <w:t>用户首先需要填写任务的基本信息</w:t>
+      </w:r>
+      <w:r>
+        <w:rPr>
+          <w:rFonts w:hint="eastAsia"/>
+        </w:rPr>
+        <w:t>后，必须给当前任务添加一个或者多个关键活动</w:t>
+      </w:r>
+      <w:r>
+        <w:rPr>
+          <w:rFonts w:hint="eastAsia"/>
+        </w:rPr>
+        <w:t>包括</w:t>
+      </w:r>
+      <w:r>
+        <w:rPr>
+          <w:rFonts w:hint="eastAsia"/>
+        </w:rPr>
+        <w:t>（</w:t>
+      </w:r>
+      <w:r>
+        <w:rPr>
+          <w:rFonts w:hint="eastAsia"/>
+        </w:rPr>
+        <w:t>活动</w:t>
+      </w:r>
+      <w:r>
+        <w:rPr>
+          <w:rFonts w:hint="eastAsia"/>
+        </w:rPr>
+        <w:t>名称、起始时间、终止时间、</w:t>
+      </w:r>
+      <w:r>
+        <w:rPr>
+          <w:rFonts w:hint="eastAsia"/>
+        </w:rPr>
+        <w:t>活动</w:t>
+      </w:r>
+      <w:r>
+        <w:rPr>
+          <w:rFonts w:hint="eastAsia"/>
+        </w:rPr>
+        <w:t>内容，</w:t>
+      </w:r>
+      <w:r>
+        <w:rPr>
+          <w:rFonts w:hint="eastAsia"/>
+        </w:rPr>
+        <w:t>关键结果</w:t>
+      </w:r>
+      <w:r>
+        <w:rPr>
+          <w:rFonts w:hint="eastAsia"/>
+        </w:rPr>
+        <w:t>），</w:t>
+      </w:r>
+      <w:r>
+        <w:rPr>
+          <w:rFonts w:hint="eastAsia"/>
+        </w:rPr>
+        <w:t>然后可以给当前活动添加任务成员。</w:t>
+      </w:r>
+    </w:p>
+    <w:p>
+      <w:pPr>
+        <w:pStyle w:val="14"/>
+        <w:ind w:firstLineChars="200" w:firstLine="482"/>
+        <w:rPr>
+          <w:rFonts w:hint="eastAsia"/>
+          <w:b/>
+        </w:rPr>
+      </w:pPr>
+    </w:p>
+    <w:p>
+      <w:pPr>
+        <w:rPr>
+          <w:b/>
+        </w:rPr>
+      </w:pPr>
+      <w:r>
+        <w:rPr>
+          <w:rFonts w:hint="eastAsia"/>
+          <w:b/>
+        </w:rPr>
+        <w:t>流程逻辑：</w:t>
+      </w:r>
+    </w:p>
+    <w:p>
+      <w:pPr>
+        <w:rPr>
+          <w:rFonts w:hint="eastAsia"/>
+        </w:rPr>
+      </w:pPr>
+    </w:p>
+    <w:p>
+      <w:pPr>
         <w:jc w:val="center"/>
-        <w:rPr>
-          <w:rFonts w:ascii="宋体" w:hAnsi="宋体" w:cs="宋体"/>
-          <w:kern w:val="0"/>
-        </w:rPr>
       </w:pPr>
       <w:r>
         <w:rPr>
@@ -10486,9 +10550,9 @@
         <w:lastRenderedPageBreak/>
         <w:drawing>
           <wp:inline distT="0" distB="0" distL="0" distR="0">
-            <wp:extent cx="4604385" cy="8468995"/>
-            <wp:effectExtent l="0" t="0" r="5715" b="8255"/>
-            <wp:docPr id="6" name="图片 6"/>
+            <wp:extent cx="2906395" cy="4212590"/>
+            <wp:effectExtent l="0" t="0" r="0" b="0"/>
+            <wp:docPr id="19" name="图片 19" descr="C:\Users\lee\Desktop\git\png\添加关键活动时序图.png"/>
             <wp:cNvGraphicFramePr>
               <a:graphicFrameLocks xmlns:a="http://schemas.openxmlformats.org/drawingml/2006/main" noChangeAspect="1"/>
             </wp:cNvGraphicFramePr>
@@ -10496,7 +10560,7 @@
               <a:graphicData uri="http://schemas.openxmlformats.org/drawingml/2006/picture">
                 <pic:pic xmlns:pic="http://schemas.openxmlformats.org/drawingml/2006/picture">
                   <pic:nvPicPr>
-                    <pic:cNvPr id="0" name="Picture 4"/>
+                    <pic:cNvPr id="0" name="Picture 16" descr="C:\Users\lee\Desktop\git\png\添加关键活动时序图.png"/>
                     <pic:cNvPicPr>
                       <a:picLocks noChangeAspect="1" noChangeArrowheads="1"/>
                     </pic:cNvPicPr>
@@ -10517,7 +10581,7 @@
                   <pic:spPr bwMode="auto">
                     <a:xfrm>
                       <a:off x="0" y="0"/>
-                      <a:ext cx="4604385" cy="8468995"/>
+                      <a:ext cx="2906395" cy="4212590"/>
                     </a:xfrm>
                     <a:prstGeom prst="rect">
                       <a:avLst/>
@@ -10538,138 +10602,33 @@
       <w:pPr>
         <w:pStyle w:val="af1"/>
         <w:rPr>
-          <w:rFonts w:ascii="黑体" w:eastAsia="黑体" w:hAnsi="黑体"/>
-        </w:rPr>
-      </w:pPr>
-      <w:r>
-        <w:rPr>
-          <w:rFonts w:ascii="黑体" w:eastAsia="黑体" w:hAnsi="黑体" w:hint="eastAsia"/>
-        </w:rPr>
-        <w:t>图3-2 系统功能模块图</w:t>
+          <w:rFonts w:hint="eastAsia"/>
+        </w:rPr>
+      </w:pPr>
+      <w:r>
+        <w:rPr>
+          <w:rFonts w:hint="eastAsia"/>
+        </w:rPr>
+        <w:t>图4</w:t>
+      </w:r>
+      <w:r>
+        <w:t>-5</w:t>
+      </w:r>
+      <w:r>
+        <w:rPr>
+          <w:rFonts w:hint="eastAsia"/>
+        </w:rPr>
+        <w:t>添加任务时序图</w:t>
       </w:r>
     </w:p>
     <w:p>
       <w:pPr>
         <w:pStyle w:val="14"/>
-      </w:pPr>
-      <w:r>
-        <w:rPr>
-          <w:rFonts w:hint="eastAsia"/>
-        </w:rPr>
-        <w:lastRenderedPageBreak/>
-        <w:t>本系统的用户角色有三类：后台管理员、前台管理员和购票者，下面根据这三类角色的不同权限，描述系统所具有的功能。</w:t>
-      </w:r>
-    </w:p>
-    <w:p>
-      <w:pPr>
-        <w:pStyle w:val="a7"/>
-      </w:pPr>
-      <w:bookmarkStart w:id="24" w:name="_Toc513196530"/>
-      <w:r>
-        <w:t xml:space="preserve">3.2.1 </w:t>
-      </w:r>
-      <w:r>
-        <w:rPr>
-          <w:rFonts w:hint="eastAsia"/>
-        </w:rPr>
-        <w:t>后台管理员操作子系统</w:t>
-      </w:r>
-      <w:bookmarkEnd w:id="24"/>
-    </w:p>
-    <w:p>
-      <w:pPr>
-        <w:pStyle w:val="a9"/>
-        <w:ind w:firstLine="420"/>
-      </w:pPr>
-      <w:r>
-        <w:rPr>
-          <w:rFonts w:hint="eastAsia"/>
-        </w:rPr>
-        <w:t>后台管理员操作包括影片管理子系统、影厅管理子系统、场次时间管理子系统、管理员账号管理子系统、销售报表子系统。</w:t>
-      </w:r>
-    </w:p>
-    <w:p>
-      <w:pPr>
-        <w:pStyle w:val="a9"/>
-        <w:ind w:firstLine="420"/>
-        <w:rPr>
-          <w:rFonts w:ascii="楷体" w:eastAsia="楷体" w:hAnsi="楷体"/>
-        </w:rPr>
-      </w:pPr>
-      <w:r>
-        <w:rPr>
-          <w:rFonts w:ascii="楷体" w:eastAsia="楷体" w:hAnsi="楷体" w:hint="eastAsia"/>
-        </w:rPr>
-        <w:t>1、*</w:t>
-      </w:r>
-      <w:r>
-        <w:rPr>
-          <w:rFonts w:ascii="楷体" w:eastAsia="楷体" w:hAnsi="楷体"/>
-        </w:rPr>
-        <w:t>**</w:t>
-      </w:r>
-      <w:r>
-        <w:rPr>
-          <w:rFonts w:ascii="楷体" w:eastAsia="楷体" w:hAnsi="楷体" w:hint="eastAsia"/>
-        </w:rPr>
-        <w:t>系统</w:t>
-      </w:r>
-    </w:p>
-    <w:p>
-      <w:pPr>
-        <w:pStyle w:val="14"/>
-      </w:pPr>
-      <w:r>
-        <w:rPr>
-          <w:rFonts w:hint="eastAsia"/>
-        </w:rPr>
-        <w:t>电影院上映影片并且卖电影票的第一步就是录入影片信息，这部分功能由后台管理员操作。</w:t>
-      </w:r>
-      <w:r>
-        <w:t>……</w:t>
-      </w:r>
-    </w:p>
-    <w:p>
-      <w:pPr>
-        <w:pStyle w:val="14"/>
-      </w:pPr>
-      <w:r>
-        <w:t>……</w:t>
-      </w:r>
-      <w:r>
-        <w:t>.</w:t>
-      </w:r>
-    </w:p>
-    <w:p>
-      <w:pPr>
-        <w:pStyle w:val="a7"/>
-      </w:pPr>
-      <w:bookmarkStart w:id="25" w:name="_Toc513196531"/>
-      <w:r>
-        <w:t xml:space="preserve">3.2.2 </w:t>
-      </w:r>
-      <w:r>
-        <w:rPr>
-          <w:rFonts w:hint="eastAsia"/>
-        </w:rPr>
-        <w:t>***</w:t>
-      </w:r>
-      <w:r>
-        <w:rPr>
-          <w:rFonts w:hint="eastAsia"/>
-        </w:rPr>
-        <w:t>操作子系统</w:t>
-      </w:r>
-      <w:bookmarkEnd w:id="25"/>
-    </w:p>
-    <w:p>
-      <w:pPr>
-        <w:pStyle w:val="a9"/>
-        <w:ind w:firstLine="420"/>
-      </w:pPr>
-      <w:r>
-        <w:t>…….</w:t>
-      </w:r>
+        <w:ind w:firstLineChars="200" w:firstLine="480"/>
+        <w:rPr>
+          <w:rFonts w:hint="eastAsia"/>
+        </w:rPr>
+      </w:pPr>
     </w:p>
     <w:p>
       <w:pPr>
@@ -10679,9 +10638,9 @@
           <w:color w:val="FF0000"/>
         </w:rPr>
       </w:pPr>
-      <w:bookmarkStart w:id="26" w:name="_Toc513196533"/>
-      <w:r>
-        <w:t>3.3</w:t>
+      <w:bookmarkStart w:id="22" w:name="_Toc513196533"/>
+      <w:r>
+        <w:t>4.2</w:t>
       </w:r>
       <w:r>
         <w:rPr>
@@ -10689,7 +10648,7 @@
         </w:rPr>
         <w:t>数据库设计</w:t>
       </w:r>
-      <w:bookmarkEnd w:id="26"/>
+      <w:bookmarkEnd w:id="22"/>
     </w:p>
     <w:p>
       <w:pPr>
@@ -10703,7 +10662,7 @@
         <w:rPr>
           <w:rFonts w:ascii="黑体" w:eastAsia="黑体" w:hAnsi="黑体"/>
         </w:rPr>
-        <w:t xml:space="preserve">3.3.1 </w:t>
+        <w:t>4.2.1</w:t>
       </w:r>
       <w:r>
         <w:rPr>
@@ -10721,7 +10680,30 @@
         <w:rPr>
           <w:rFonts w:hint="eastAsia"/>
         </w:rPr>
-        <w:t>数据库管理系统采用了Microsoft公司的SOL Server 2008中文版，具有客户端／服务器结构；本系统的数据库主要管理七大块数据内容：影片信息、国家/地区/导演信息、管理员账户信息、影厅/座位信息、用户账户信息、场次时间信息、影评信息，数据库的整体结构，如图3-3所示。</w:t>
+        <w:t>数据库管理系统采用了</w:t>
+      </w:r>
+      <w:r>
+        <w:rPr>
+          <w:rFonts w:hint="eastAsia"/>
+        </w:rPr>
+        <w:t>Oracle</w:t>
+      </w:r>
+      <w:r>
+        <w:rPr>
+          <w:rFonts w:hint="eastAsia"/>
+        </w:rPr>
+        <w:t>公司的</w:t>
+      </w:r>
+      <w:r>
+        <w:t>5.7.25-0ubuntu0.16.04.2</w:t>
+      </w:r>
+      <w:bookmarkStart w:id="23" w:name="_GoBack"/>
+      <w:bookmarkEnd w:id="23"/>
+      <w:r>
+        <w:rPr>
+          <w:rFonts w:hint="eastAsia"/>
+        </w:rPr>
+        <w:t>中文版，具有客户端／服务器结构；本系统的数据库主要管理七大块数据内容：影片信息、国家/地区/导演信息、管理员账户信息、影厅/座位信息、用户账户信息、场次时间信息、影评信息，数据库的整体结构，如图3-3所示。</w:t>
       </w:r>
     </w:p>
     <w:p>
@@ -14340,14 +14322,14 @@
           <w:rFonts w:ascii="Times New Roman" w:hAnsi="Times New Roman"/>
         </w:rPr>
       </w:pPr>
-      <w:bookmarkStart w:id="27" w:name="_Toc513196534"/>
+      <w:bookmarkStart w:id="24" w:name="_Toc513196534"/>
       <w:r>
         <w:rPr>
           <w:rFonts w:ascii="Times New Roman" w:hAnsi="Times New Roman" w:hint="eastAsia"/>
         </w:rPr>
         <w:t>系统实现与调试</w:t>
       </w:r>
-      <w:bookmarkEnd w:id="27"/>
+      <w:bookmarkEnd w:id="24"/>
     </w:p>
     <w:p>
       <w:pPr>
@@ -14357,14 +14339,14 @@
           <w:numId w:val="2"/>
         </w:numPr>
       </w:pPr>
-      <w:bookmarkStart w:id="28" w:name="_Toc513196535"/>
+      <w:bookmarkStart w:id="25" w:name="_Toc513196535"/>
       <w:r>
         <w:rPr>
           <w:rFonts w:hint="eastAsia"/>
         </w:rPr>
         <w:t>系统实现</w:t>
       </w:r>
-      <w:bookmarkEnd w:id="28"/>
+      <w:bookmarkEnd w:id="25"/>
     </w:p>
     <w:p>
       <w:pPr>
@@ -14411,7 +14393,7 @@
       <w:pPr>
         <w:pStyle w:val="a7"/>
       </w:pPr>
-      <w:bookmarkStart w:id="29" w:name="_Toc513196536"/>
+      <w:bookmarkStart w:id="26" w:name="_Toc513196536"/>
       <w:r>
         <w:t xml:space="preserve">4.1.1 </w:t>
       </w:r>
@@ -14421,7 +14403,7 @@
         </w:rPr>
         <w:t>后台管理员模块实现</w:t>
       </w:r>
-      <w:bookmarkEnd w:id="29"/>
+      <w:bookmarkEnd w:id="26"/>
     </w:p>
     <w:p>
       <w:pPr>
@@ -14563,7 +14545,7 @@
           <w:rFonts w:ascii="Times New Roman" w:hAnsi="Times New Roman"/>
         </w:rPr>
       </w:pPr>
-      <w:bookmarkStart w:id="30" w:name="_Toc513196540"/>
+      <w:bookmarkStart w:id="27" w:name="_Toc513196540"/>
       <w:r>
         <w:rPr>
           <w:rFonts w:ascii="Times New Roman" w:hAnsi="Times New Roman"/>
@@ -14571,7 +14553,7 @@
         <w:lastRenderedPageBreak/>
         <w:t>结论</w:t>
       </w:r>
-      <w:bookmarkEnd w:id="30"/>
+      <w:bookmarkEnd w:id="27"/>
     </w:p>
     <w:p>
       <w:pPr>
@@ -14753,14 +14735,14 @@
           <w:rFonts w:ascii="Times New Roman" w:hAnsi="Times New Roman"/>
         </w:rPr>
       </w:pPr>
-      <w:bookmarkStart w:id="31" w:name="_Toc513196541"/>
+      <w:bookmarkStart w:id="28" w:name="_Toc513196541"/>
       <w:r>
         <w:rPr>
           <w:rFonts w:ascii="Times New Roman" w:hAnsi="Times New Roman"/>
         </w:rPr>
         <w:t>致谢</w:t>
       </w:r>
-      <w:bookmarkEnd w:id="31"/>
+      <w:bookmarkEnd w:id="28"/>
     </w:p>
     <w:p>
       <w:pPr>
@@ -14841,14 +14823,14 @@
           <w:rFonts w:ascii="Times New Roman" w:hAnsi="Times New Roman"/>
         </w:rPr>
       </w:pPr>
-      <w:bookmarkStart w:id="32" w:name="_Toc513196542"/>
+      <w:bookmarkStart w:id="29" w:name="_Toc513196542"/>
       <w:r>
         <w:rPr>
           <w:rFonts w:ascii="Times New Roman" w:hAnsi="Times New Roman"/>
         </w:rPr>
         <w:t>参考文献</w:t>
       </w:r>
-      <w:bookmarkEnd w:id="32"/>
+      <w:bookmarkEnd w:id="29"/>
     </w:p>
     <w:p>
       <w:pPr>
@@ -15176,9 +15158,9 @@
           <w:szCs w:val="32"/>
         </w:rPr>
       </w:pPr>
-      <w:bookmarkStart w:id="33" w:name="_Toc481515847"/>
-    </w:p>
-    <w:bookmarkEnd w:id="33"/>
+      <w:bookmarkStart w:id="30" w:name="_Toc481515847"/>
+    </w:p>
+    <w:bookmarkEnd w:id="30"/>
     <w:p>
       <w:pPr>
         <w:pStyle w:val="a9"/>
@@ -15192,7 +15174,7 @@
       </w:pPr>
     </w:p>
     <w:p>
-      <w:bookmarkStart w:id="34" w:name="_Toc503448592"/>
+      <w:bookmarkStart w:id="31" w:name="_Toc503448592"/>
     </w:p>
     <w:p>
       <w:pPr>
@@ -15207,7 +15189,7 @@
         </w:rPr>
         <w:t>附录</w:t>
       </w:r>
-      <w:bookmarkEnd w:id="34"/>
+      <w:bookmarkEnd w:id="31"/>
     </w:p>
     <w:p>
       <w:pPr>
@@ -15293,7 +15275,7 @@
             <w:noProof/>
             <w:lang w:val="zh-CN"/>
           </w:rPr>
-          <w:t>30</w:t>
+          <w:t>32</w:t>
         </w:r>
         <w:r>
           <w:rPr>
@@ -16821,7 +16803,7 @@
 </file>
 
 <file path=customXml/itemProps1.xml><?xml version="1.0" encoding="utf-8"?>
-<ds:datastoreItem xmlns:ds="http://schemas.openxmlformats.org/officeDocument/2006/customXml" ds:itemID="{1F9AD51F-2B8B-429B-B73E-AFF3516FF7FC}">
+<ds:datastoreItem xmlns:ds="http://schemas.openxmlformats.org/officeDocument/2006/customXml" ds:itemID="{BB380C2E-A6CD-4636-9BDE-D0DB167393AA}">
   <ds:schemaRefs>
     <ds:schemaRef ds:uri="http://schemas.openxmlformats.org/officeDocument/2006/bibliography"/>
   </ds:schemaRefs>

--- a/论文.docx
+++ b/论文.docx
@@ -8770,7 +8770,7 @@
           <v:shape id="_x0000_i1025" type="#_x0000_t75" style="width:277.3pt;height:442.7pt" o:ole="">
             <v:imagedata r:id="rId19" o:title=""/>
           </v:shape>
-          <o:OLEObject Type="Embed" ProgID="Visio.Drawing.15" ShapeID="_x0000_i1025" DrawAspect="Content" ObjectID="_1617624108" r:id="rId20"/>
+          <o:OLEObject Type="Embed" ProgID="Visio.Drawing.15" ShapeID="_x0000_i1025" DrawAspect="Content" ObjectID="_1617624329" r:id="rId20"/>
         </w:object>
       </w:r>
     </w:p>
@@ -8871,7 +8871,7 @@
           <v:shape id="_x0000_i1026" type="#_x0000_t75" style="width:277.3pt;height:442.7pt" o:ole="">
             <v:imagedata r:id="rId21" o:title=""/>
           </v:shape>
-          <o:OLEObject Type="Embed" ProgID="Visio.Drawing.15" ShapeID="_x0000_i1026" DrawAspect="Content" ObjectID="_1617624109" r:id="rId22"/>
+          <o:OLEObject Type="Embed" ProgID="Visio.Drawing.15" ShapeID="_x0000_i1026" DrawAspect="Content" ObjectID="_1617624330" r:id="rId22"/>
         </w:object>
       </w:r>
     </w:p>
@@ -8973,7 +8973,7 @@
           <v:shape id="_x0000_i1027" type="#_x0000_t75" style="width:94.3pt;height:349.7pt" o:ole="">
             <v:imagedata r:id="rId23" o:title=""/>
           </v:shape>
-          <o:OLEObject Type="Embed" ProgID="Visio.Drawing.15" ShapeID="_x0000_i1027" DrawAspect="Content" ObjectID="_1617624110" r:id="rId24"/>
+          <o:OLEObject Type="Embed" ProgID="Visio.Drawing.15" ShapeID="_x0000_i1027" DrawAspect="Content" ObjectID="_1617624331" r:id="rId24"/>
         </w:object>
       </w:r>
     </w:p>
@@ -9074,7 +9074,7 @@
           <v:shape id="_x0000_i1028" type="#_x0000_t75" style="width:278.55pt;height:454.7pt" o:ole="">
             <v:imagedata r:id="rId25" o:title=""/>
           </v:shape>
-          <o:OLEObject Type="Embed" ProgID="Visio.Drawing.15" ShapeID="_x0000_i1028" DrawAspect="Content" ObjectID="_1617624111" r:id="rId26"/>
+          <o:OLEObject Type="Embed" ProgID="Visio.Drawing.15" ShapeID="_x0000_i1028" DrawAspect="Content" ObjectID="_1617624332" r:id="rId26"/>
         </w:object>
       </w:r>
     </w:p>
@@ -9140,7 +9140,7 @@
           <v:shape id="_x0000_i1029" type="#_x0000_t75" style="width:305.55pt;height:489pt" o:ole="">
             <v:imagedata r:id="rId27" o:title=""/>
           </v:shape>
-          <o:OLEObject Type="Embed" ProgID="Visio.Drawing.15" ShapeID="_x0000_i1029" DrawAspect="Content" ObjectID="_1617624112" r:id="rId28"/>
+          <o:OLEObject Type="Embed" ProgID="Visio.Drawing.15" ShapeID="_x0000_i1029" DrawAspect="Content" ObjectID="_1617624333" r:id="rId28"/>
         </w:object>
       </w:r>
     </w:p>
@@ -9213,7 +9213,7 @@
           <v:shape id="_x0000_i1030" type="#_x0000_t75" style="width:298.3pt;height:457.7pt" o:ole="">
             <v:imagedata r:id="rId29" o:title=""/>
           </v:shape>
-          <o:OLEObject Type="Embed" ProgID="Visio.Drawing.15" ShapeID="_x0000_i1030" DrawAspect="Content" ObjectID="_1617624113" r:id="rId30"/>
+          <o:OLEObject Type="Embed" ProgID="Visio.Drawing.15" ShapeID="_x0000_i1030" DrawAspect="Content" ObjectID="_1617624334" r:id="rId30"/>
         </w:object>
       </w:r>
     </w:p>
@@ -9413,7 +9413,7 @@
           <v:shape id="_x0000_i1031" type="#_x0000_t75" style="width:249pt;height:237pt" o:ole="">
             <v:imagedata r:id="rId31" o:title=""/>
           </v:shape>
-          <o:OLEObject Type="Embed" ProgID="Visio.Drawing.15" ShapeID="_x0000_i1031" DrawAspect="Content" ObjectID="_1617624114" r:id="rId32"/>
+          <o:OLEObject Type="Embed" ProgID="Visio.Drawing.15" ShapeID="_x0000_i1031" DrawAspect="Content" ObjectID="_1617624335" r:id="rId32"/>
         </w:object>
       </w:r>
     </w:p>
@@ -10697,13 +10697,109 @@
       <w:r>
         <w:t>5.7.25-0ubuntu0.16.04.2</w:t>
       </w:r>
+      <w:r>
+        <w:rPr>
+          <w:rFonts w:hint="eastAsia"/>
+        </w:rPr>
+        <w:t>，具有客户端／服务器结构；本系统的数据库主要管理</w:t>
+      </w:r>
+      <w:r>
+        <w:rPr>
+          <w:rFonts w:hint="eastAsia"/>
+        </w:rPr>
+        <w:t>四</w:t>
+      </w:r>
+      <w:r>
+        <w:rPr>
+          <w:rFonts w:hint="eastAsia"/>
+        </w:rPr>
+        <w:t>大块数据内容：</w:t>
+      </w:r>
+      <w:r>
+        <w:rPr>
+          <w:rFonts w:hint="eastAsia"/>
+        </w:rPr>
+        <w:t>用户信息</w:t>
+      </w:r>
+      <w:r>
+        <w:rPr>
+          <w:rFonts w:hint="eastAsia"/>
+        </w:rPr>
+        <w:t>、</w:t>
+      </w:r>
+      <w:r>
+        <w:rPr>
+          <w:rFonts w:hint="eastAsia"/>
+        </w:rPr>
+        <w:t>关键活动信息</w:t>
+      </w:r>
+      <w:r>
+        <w:rPr>
+          <w:rFonts w:hint="eastAsia"/>
+        </w:rPr>
+        <w:t>、</w:t>
+      </w:r>
+      <w:r>
+        <w:rPr>
+          <w:rFonts w:hint="eastAsia"/>
+        </w:rPr>
+        <w:t>任务信息</w:t>
+      </w:r>
+      <w:r>
+        <w:rPr>
+          <w:rFonts w:hint="eastAsia"/>
+        </w:rPr>
+        <w:t>、</w:t>
+      </w:r>
+      <w:r>
+        <w:rPr>
+          <w:rFonts w:hint="eastAsia"/>
+        </w:rPr>
+        <w:t>用户/任务信息</w:t>
+      </w:r>
+      <w:r>
+        <w:rPr>
+          <w:rFonts w:hint="eastAsia"/>
+        </w:rPr>
+        <w:t>、</w:t>
+      </w:r>
+      <w:r>
+        <w:rPr>
+          <w:rFonts w:hint="eastAsia"/>
+        </w:rPr>
+        <w:t>关键活动/用户信息</w:t>
+      </w:r>
+      <w:r>
+        <w:rPr>
+          <w:rFonts w:hint="eastAsia"/>
+        </w:rPr>
+        <w:t>、</w:t>
+      </w:r>
+      <w:r>
+        <w:rPr>
+          <w:rFonts w:hint="eastAsia"/>
+        </w:rPr>
+        <w:t>任务/关键活动信息</w:t>
+      </w:r>
+      <w:r>
+        <w:rPr>
+          <w:rFonts w:hint="eastAsia"/>
+        </w:rPr>
+        <w:t>，</w:t>
+      </w:r>
+      <w:r>
+        <w:rPr>
+          <w:rFonts w:hint="eastAsia"/>
+        </w:rPr>
+        <w:t>通知消息信息。</w:t>
+      </w:r>
       <w:bookmarkStart w:id="23" w:name="_GoBack"/>
       <w:bookmarkEnd w:id="23"/>
       <w:r>
         <w:rPr>
           <w:rFonts w:hint="eastAsia"/>
         </w:rPr>
-        <w:t>中文版，具有客户端／服务器结构；本系统的数据库主要管理七大块数据内容：影片信息、国家/地区/导演信息、管理员账户信息、影厅/座位信息、用户账户信息、场次时间信息、影评信息，数据库的整体结构，如图3-3所示。</w:t>
+        <w:t>数据库的整体结构，如图3-3所示。</w:t>
       </w:r>
     </w:p>
     <w:p>
@@ -15275,7 +15371,7 @@
             <w:noProof/>
             <w:lang w:val="zh-CN"/>
           </w:rPr>
-          <w:t>32</w:t>
+          <w:t>39</w:t>
         </w:r>
         <w:r>
           <w:rPr>
@@ -16803,7 +16899,7 @@
 </file>
 
 <file path=customXml/itemProps1.xml><?xml version="1.0" encoding="utf-8"?>
-<ds:datastoreItem xmlns:ds="http://schemas.openxmlformats.org/officeDocument/2006/customXml" ds:itemID="{BB380C2E-A6CD-4636-9BDE-D0DB167393AA}">
+<ds:datastoreItem xmlns:ds="http://schemas.openxmlformats.org/officeDocument/2006/customXml" ds:itemID="{224A195E-14D5-470A-87D2-B8368B0363ED}">
   <ds:schemaRefs>
     <ds:schemaRef ds:uri="http://schemas.openxmlformats.org/officeDocument/2006/bibliography"/>
   </ds:schemaRefs>

--- a/论文.docx
+++ b/论文.docx
@@ -8770,7 +8770,7 @@
           <v:shape id="_x0000_i1025" type="#_x0000_t75" style="width:277.3pt;height:442.7pt" o:ole="">
             <v:imagedata r:id="rId19" o:title=""/>
           </v:shape>
-          <o:OLEObject Type="Embed" ProgID="Visio.Drawing.15" ShapeID="_x0000_i1025" DrawAspect="Content" ObjectID="_1617624329" r:id="rId20"/>
+          <o:OLEObject Type="Embed" ProgID="Visio.Drawing.15" ShapeID="_x0000_i1025" DrawAspect="Content" ObjectID="_1617628658" r:id="rId20"/>
         </w:object>
       </w:r>
     </w:p>
@@ -8871,7 +8871,7 @@
           <v:shape id="_x0000_i1026" type="#_x0000_t75" style="width:277.3pt;height:442.7pt" o:ole="">
             <v:imagedata r:id="rId21" o:title=""/>
           </v:shape>
-          <o:OLEObject Type="Embed" ProgID="Visio.Drawing.15" ShapeID="_x0000_i1026" DrawAspect="Content" ObjectID="_1617624330" r:id="rId22"/>
+          <o:OLEObject Type="Embed" ProgID="Visio.Drawing.15" ShapeID="_x0000_i1026" DrawAspect="Content" ObjectID="_1617628659" r:id="rId22"/>
         </w:object>
       </w:r>
     </w:p>
@@ -8973,7 +8973,7 @@
           <v:shape id="_x0000_i1027" type="#_x0000_t75" style="width:94.3pt;height:349.7pt" o:ole="">
             <v:imagedata r:id="rId23" o:title=""/>
           </v:shape>
-          <o:OLEObject Type="Embed" ProgID="Visio.Drawing.15" ShapeID="_x0000_i1027" DrawAspect="Content" ObjectID="_1617624331" r:id="rId24"/>
+          <o:OLEObject Type="Embed" ProgID="Visio.Drawing.15" ShapeID="_x0000_i1027" DrawAspect="Content" ObjectID="_1617628660" r:id="rId24"/>
         </w:object>
       </w:r>
     </w:p>
@@ -9074,7 +9074,7 @@
           <v:shape id="_x0000_i1028" type="#_x0000_t75" style="width:278.55pt;height:454.7pt" o:ole="">
             <v:imagedata r:id="rId25" o:title=""/>
           </v:shape>
-          <o:OLEObject Type="Embed" ProgID="Visio.Drawing.15" ShapeID="_x0000_i1028" DrawAspect="Content" ObjectID="_1617624332" r:id="rId26"/>
+          <o:OLEObject Type="Embed" ProgID="Visio.Drawing.15" ShapeID="_x0000_i1028" DrawAspect="Content" ObjectID="_1617628661" r:id="rId26"/>
         </w:object>
       </w:r>
     </w:p>
@@ -9140,7 +9140,7 @@
           <v:shape id="_x0000_i1029" type="#_x0000_t75" style="width:305.55pt;height:489pt" o:ole="">
             <v:imagedata r:id="rId27" o:title=""/>
           </v:shape>
-          <o:OLEObject Type="Embed" ProgID="Visio.Drawing.15" ShapeID="_x0000_i1029" DrawAspect="Content" ObjectID="_1617624333" r:id="rId28"/>
+          <o:OLEObject Type="Embed" ProgID="Visio.Drawing.15" ShapeID="_x0000_i1029" DrawAspect="Content" ObjectID="_1617628662" r:id="rId28"/>
         </w:object>
       </w:r>
     </w:p>
@@ -9213,7 +9213,7 @@
           <v:shape id="_x0000_i1030" type="#_x0000_t75" style="width:298.3pt;height:457.7pt" o:ole="">
             <v:imagedata r:id="rId29" o:title=""/>
           </v:shape>
-          <o:OLEObject Type="Embed" ProgID="Visio.Drawing.15" ShapeID="_x0000_i1030" DrawAspect="Content" ObjectID="_1617624334" r:id="rId30"/>
+          <o:OLEObject Type="Embed" ProgID="Visio.Drawing.15" ShapeID="_x0000_i1030" DrawAspect="Content" ObjectID="_1617628663" r:id="rId30"/>
         </w:object>
       </w:r>
     </w:p>
@@ -9413,7 +9413,7 @@
           <v:shape id="_x0000_i1031" type="#_x0000_t75" style="width:249pt;height:237pt" o:ole="">
             <v:imagedata r:id="rId31" o:title=""/>
           </v:shape>
-          <o:OLEObject Type="Embed" ProgID="Visio.Drawing.15" ShapeID="_x0000_i1031" DrawAspect="Content" ObjectID="_1617624335" r:id="rId32"/>
+          <o:OLEObject Type="Embed" ProgID="Visio.Drawing.15" ShapeID="_x0000_i1031" DrawAspect="Content" ObjectID="_1617628664" r:id="rId32"/>
         </w:object>
       </w:r>
     </w:p>
@@ -10793,8 +10793,6 @@
         </w:rPr>
         <w:t>通知消息信息。</w:t>
       </w:r>
-      <w:bookmarkStart w:id="23" w:name="_GoBack"/>
-      <w:bookmarkEnd w:id="23"/>
       <w:r>
         <w:rPr>
           <w:rFonts w:hint="eastAsia"/>
@@ -10885,7 +10883,27 @@
         <w:rPr>
           <w:rFonts w:hint="eastAsia"/>
         </w:rPr>
-        <w:t>本系统的数据库CDM和PMD图，如图3-4和图3-5所示。</w:t>
+        <w:t>本系统的数据库CDM和PMD图，如图</w:t>
+      </w:r>
+      <w:r>
+        <w:t>4-6</w:t>
+      </w:r>
+      <w:r>
+        <w:rPr>
+          <w:rFonts w:hint="eastAsia"/>
+        </w:rPr>
+        <w:t>和图</w:t>
+      </w:r>
+      <w:r>
+        <w:t>4-7</w:t>
+      </w:r>
+      <w:bookmarkStart w:id="23" w:name="_GoBack"/>
+      <w:bookmarkEnd w:id="23"/>
+      <w:r>
+        <w:rPr>
+          <w:rFonts w:hint="eastAsia"/>
+        </w:rPr>
+        <w:t>所示。</w:t>
       </w:r>
     </w:p>
     <w:p>
@@ -10905,10 +10923,10 @@
         </w:rPr>
         <w:lastRenderedPageBreak/>
         <w:drawing>
-          <wp:inline distT="0" distB="0" distL="0" distR="0" wp14:anchorId="77D2B789" wp14:editId="69D80179">
-            <wp:extent cx="5278120" cy="3138170"/>
-            <wp:effectExtent l="0" t="0" r="0" b="5080"/>
-            <wp:docPr id="20" name="图片 20"/>
+          <wp:inline distT="0" distB="0" distL="0" distR="0">
+            <wp:extent cx="5274310" cy="6064058"/>
+            <wp:effectExtent l="0" t="0" r="2540" b="0"/>
+            <wp:docPr id="22" name="图片 22"/>
             <wp:cNvGraphicFramePr>
               <a:graphicFrameLocks xmlns:a="http://schemas.openxmlformats.org/drawingml/2006/main" noChangeAspect="1"/>
             </wp:cNvGraphicFramePr>
@@ -10916,7 +10934,7 @@
               <a:graphicData uri="http://schemas.openxmlformats.org/drawingml/2006/picture">
                 <pic:pic xmlns:pic="http://schemas.openxmlformats.org/drawingml/2006/picture">
                   <pic:nvPicPr>
-                    <pic:cNvPr id="20" name="图片 20"/>
+                    <pic:cNvPr id="0" name="Picture 18"/>
                     <pic:cNvPicPr>
                       <a:picLocks noChangeAspect="1" noChangeArrowheads="1"/>
                     </pic:cNvPicPr>
@@ -10934,10 +10952,10 @@
                       <a:fillRect/>
                     </a:stretch>
                   </pic:blipFill>
-                  <pic:spPr>
+                  <pic:spPr bwMode="auto">
                     <a:xfrm>
                       <a:off x="0" y="0"/>
-                      <a:ext cx="5278120" cy="3138342"/>
+                      <a:ext cx="5274310" cy="6064058"/>
                     </a:xfrm>
                     <a:prstGeom prst="rect">
                       <a:avLst/>
@@ -10972,7 +10990,19 @@
         <w:rPr>
           <w:rFonts w:ascii="黑体" w:eastAsia="黑体" w:hAnsi="黑体" w:hint="eastAsia"/>
         </w:rPr>
-        <w:t>图3-4 系统的C</w:t>
+        <w:t>图</w:t>
+      </w:r>
+      <w:r>
+        <w:rPr>
+          <w:rFonts w:ascii="黑体" w:eastAsia="黑体" w:hAnsi="黑体"/>
+        </w:rPr>
+        <w:t>4-6</w:t>
+      </w:r>
+      <w:r>
+        <w:rPr>
+          <w:rFonts w:ascii="黑体" w:eastAsia="黑体" w:hAnsi="黑体" w:hint="eastAsia"/>
+        </w:rPr>
+        <w:t xml:space="preserve"> 系统的C</w:t>
       </w:r>
       <w:r>
         <w:rPr>
@@ -10992,13 +11022,16 @@
       </w:pPr>
       <w:r>
         <w:rPr>
+          <w:rFonts w:ascii="宋体" w:hAnsi="宋体" w:cs="宋体"/>
           <w:noProof/>
-        </w:rPr>
+          <w:kern w:val="0"/>
+        </w:rPr>
+        <w:lastRenderedPageBreak/>
         <w:drawing>
-          <wp:inline distT="0" distB="0" distL="0" distR="0" wp14:anchorId="1EBD5ECB" wp14:editId="61EA516F">
-            <wp:extent cx="5278120" cy="3603625"/>
-            <wp:effectExtent l="0" t="0" r="0" b="0"/>
-            <wp:docPr id="23" name="图片 23"/>
+          <wp:inline distT="0" distB="0" distL="0" distR="0">
+            <wp:extent cx="5274310" cy="6162744"/>
+            <wp:effectExtent l="0" t="0" r="2540" b="9525"/>
+            <wp:docPr id="24" name="图片 24"/>
             <wp:cNvGraphicFramePr>
               <a:graphicFrameLocks xmlns:a="http://schemas.openxmlformats.org/drawingml/2006/main" noChangeAspect="1"/>
             </wp:cNvGraphicFramePr>
@@ -11006,7 +11039,7 @@
               <a:graphicData uri="http://schemas.openxmlformats.org/drawingml/2006/picture">
                 <pic:pic xmlns:pic="http://schemas.openxmlformats.org/drawingml/2006/picture">
                   <pic:nvPicPr>
-                    <pic:cNvPr id="23" name="图片 23"/>
+                    <pic:cNvPr id="0" name="Picture 19"/>
                     <pic:cNvPicPr>
                       <a:picLocks noChangeAspect="1" noChangeArrowheads="1"/>
                     </pic:cNvPicPr>
@@ -11024,10 +11057,10 @@
                       <a:fillRect/>
                     </a:stretch>
                   </pic:blipFill>
-                  <pic:spPr>
+                  <pic:spPr bwMode="auto">
                     <a:xfrm>
                       <a:off x="0" y="0"/>
-                      <a:ext cx="5278120" cy="3604035"/>
+                      <a:ext cx="5274310" cy="6162744"/>
                     </a:xfrm>
                     <a:prstGeom prst="rect">
                       <a:avLst/>
@@ -11062,7 +11095,31 @@
         <w:rPr>
           <w:rFonts w:ascii="黑体" w:eastAsia="黑体" w:hAnsi="黑体" w:hint="eastAsia"/>
         </w:rPr>
-        <w:t>图3-5 系统的</w:t>
+        <w:t>图</w:t>
+      </w:r>
+      <w:r>
+        <w:rPr>
+          <w:rFonts w:ascii="黑体" w:eastAsia="黑体" w:hAnsi="黑体"/>
+        </w:rPr>
+        <w:t>4</w:t>
+      </w:r>
+      <w:r>
+        <w:rPr>
+          <w:rFonts w:ascii="黑体" w:eastAsia="黑体" w:hAnsi="黑体" w:hint="eastAsia"/>
+        </w:rPr>
+        <w:t>-</w:t>
+      </w:r>
+      <w:r>
+        <w:rPr>
+          <w:rFonts w:ascii="黑体" w:eastAsia="黑体" w:hAnsi="黑体"/>
+        </w:rPr>
+        <w:t>7</w:t>
+      </w:r>
+      <w:r>
+        <w:rPr>
+          <w:rFonts w:ascii="黑体" w:eastAsia="黑体" w:hAnsi="黑体" w:hint="eastAsia"/>
+        </w:rPr>
+        <w:t xml:space="preserve"> 系统的</w:t>
       </w:r>
       <w:r>
         <w:rPr>
@@ -11152,7 +11209,6 @@
           <w:rFonts w:eastAsia="黑体"/>
           <w:szCs w:val="21"/>
         </w:rPr>
-        <w:lastRenderedPageBreak/>
         <w:t>表</w:t>
       </w:r>
       <w:r>
@@ -11384,6 +11440,7 @@
               <w:rPr>
                 <w:szCs w:val="21"/>
               </w:rPr>
+              <w:lastRenderedPageBreak/>
               <w:t>TB_MOVIE</w:t>
             </w:r>
           </w:p>
@@ -13972,7 +14029,6 @@
               <w:rPr>
                 <w:szCs w:val="21"/>
               </w:rPr>
-              <w:lastRenderedPageBreak/>
               <w:t>GRADE</w:t>
             </w:r>
           </w:p>
@@ -14248,6 +14304,7 @@
               <w:rPr>
                 <w:szCs w:val="21"/>
               </w:rPr>
+              <w:lastRenderedPageBreak/>
               <w:t>IMAGEURL</w:t>
             </w:r>
           </w:p>
@@ -15371,7 +15428,7 @@
             <w:noProof/>
             <w:lang w:val="zh-CN"/>
           </w:rPr>
-          <w:t>39</w:t>
+          <w:t>33</w:t>
         </w:r>
         <w:r>
           <w:rPr>
@@ -16899,7 +16956,7 @@
 </file>
 
 <file path=customXml/itemProps1.xml><?xml version="1.0" encoding="utf-8"?>
-<ds:datastoreItem xmlns:ds="http://schemas.openxmlformats.org/officeDocument/2006/customXml" ds:itemID="{224A195E-14D5-470A-87D2-B8368B0363ED}">
+<ds:datastoreItem xmlns:ds="http://schemas.openxmlformats.org/officeDocument/2006/customXml" ds:itemID="{11EEA565-4F2E-4BF2-A081-88FB4DC261A6}">
   <ds:schemaRefs>
     <ds:schemaRef ds:uri="http://schemas.openxmlformats.org/officeDocument/2006/bibliography"/>
   </ds:schemaRefs>

--- a/论文.docx
+++ b/论文.docx
@@ -8770,7 +8770,7 @@
           <v:shape id="_x0000_i1025" type="#_x0000_t75" style="width:277.3pt;height:442.7pt" o:ole="">
             <v:imagedata r:id="rId19" o:title=""/>
           </v:shape>
-          <o:OLEObject Type="Embed" ProgID="Visio.Drawing.15" ShapeID="_x0000_i1025" DrawAspect="Content" ObjectID="_1617628658" r:id="rId20"/>
+          <o:OLEObject Type="Embed" ProgID="Visio.Drawing.15" ShapeID="_x0000_i1025" DrawAspect="Content" ObjectID="_1617639284" r:id="rId20"/>
         </w:object>
       </w:r>
     </w:p>
@@ -8868,10 +8868,10 @@
       </w:pPr>
       <w:r>
         <w:object w:dxaOrig="5545" w:dyaOrig="8857">
-          <v:shape id="_x0000_i1026" type="#_x0000_t75" style="width:277.3pt;height:442.7pt" o:ole="">
+          <v:shape id="_x0000_i1067" type="#_x0000_t75" style="width:277.3pt;height:442.7pt" o:ole="">
             <v:imagedata r:id="rId21" o:title=""/>
           </v:shape>
-          <o:OLEObject Type="Embed" ProgID="Visio.Drawing.15" ShapeID="_x0000_i1026" DrawAspect="Content" ObjectID="_1617628659" r:id="rId22"/>
+          <o:OLEObject Type="Embed" ProgID="Visio.Drawing.15" ShapeID="_x0000_i1067" DrawAspect="Content" ObjectID="_1617639285" r:id="rId22"/>
         </w:object>
       </w:r>
     </w:p>
@@ -8970,10 +8970,10 @@
       </w:pPr>
       <w:r>
         <w:object w:dxaOrig="1884" w:dyaOrig="6996">
-          <v:shape id="_x0000_i1027" type="#_x0000_t75" style="width:94.3pt;height:349.7pt" o:ole="">
+          <v:shape id="_x0000_i1068" type="#_x0000_t75" style="width:94.3pt;height:349.7pt" o:ole="">
             <v:imagedata r:id="rId23" o:title=""/>
           </v:shape>
-          <o:OLEObject Type="Embed" ProgID="Visio.Drawing.15" ShapeID="_x0000_i1027" DrawAspect="Content" ObjectID="_1617628660" r:id="rId24"/>
+          <o:OLEObject Type="Embed" ProgID="Visio.Drawing.15" ShapeID="_x0000_i1068" DrawAspect="Content" ObjectID="_1617639286" r:id="rId24"/>
         </w:object>
       </w:r>
     </w:p>
@@ -8985,7 +8985,13 @@
         <w:rPr>
           <w:rFonts w:hint="eastAsia"/>
         </w:rPr>
-        <w:t>图3</w:t>
+        <w:t>图</w:t>
+      </w:r>
+      <w:r>
+        <w:rPr>
+          <w:rFonts w:hint="eastAsia"/>
+        </w:rPr>
+        <w:t>3</w:t>
       </w:r>
       <w:r>
         <w:t>-3</w:t>
@@ -9071,10 +9077,10 @@
       </w:r>
       <w:r>
         <w:object w:dxaOrig="5568" w:dyaOrig="9097">
-          <v:shape id="_x0000_i1028" type="#_x0000_t75" style="width:278.55pt;height:454.7pt" o:ole="">
+          <v:shape id="_x0000_i1069" type="#_x0000_t75" style="width:278.55pt;height:454.7pt" o:ole="">
             <v:imagedata r:id="rId25" o:title=""/>
           </v:shape>
-          <o:OLEObject Type="Embed" ProgID="Visio.Drawing.15" ShapeID="_x0000_i1028" DrawAspect="Content" ObjectID="_1617628661" r:id="rId26"/>
+          <o:OLEObject Type="Embed" ProgID="Visio.Drawing.15" ShapeID="_x0000_i1069" DrawAspect="Content" ObjectID="_1617639287" r:id="rId26"/>
         </w:object>
       </w:r>
     </w:p>
@@ -9086,7 +9092,13 @@
         <w:rPr>
           <w:rFonts w:hint="eastAsia"/>
         </w:rPr>
-        <w:t>图3</w:t>
+        <w:t>图</w:t>
+      </w:r>
+      <w:r>
+        <w:rPr>
+          <w:rFonts w:hint="eastAsia"/>
+        </w:rPr>
+        <w:t>3</w:t>
       </w:r>
       <w:r>
         <w:t>-4</w:t>
@@ -9137,10 +9149,10 @@
       </w:pPr>
       <w:r>
         <w:object w:dxaOrig="6109" w:dyaOrig="9781">
-          <v:shape id="_x0000_i1029" type="#_x0000_t75" style="width:305.55pt;height:489pt" o:ole="">
+          <v:shape id="_x0000_i1070" type="#_x0000_t75" style="width:305.55pt;height:489pt" o:ole="">
             <v:imagedata r:id="rId27" o:title=""/>
           </v:shape>
-          <o:OLEObject Type="Embed" ProgID="Visio.Drawing.15" ShapeID="_x0000_i1029" DrawAspect="Content" ObjectID="_1617628662" r:id="rId28"/>
+          <o:OLEObject Type="Embed" ProgID="Visio.Drawing.15" ShapeID="_x0000_i1070" DrawAspect="Content" ObjectID="_1617639288" r:id="rId28"/>
         </w:object>
       </w:r>
     </w:p>
@@ -9152,7 +9164,13 @@
         <w:rPr>
           <w:rFonts w:hint="eastAsia"/>
         </w:rPr>
-        <w:t>图3</w:t>
+        <w:t>图</w:t>
+      </w:r>
+      <w:r>
+        <w:rPr>
+          <w:rFonts w:hint="eastAsia"/>
+        </w:rPr>
+        <w:t>3</w:t>
       </w:r>
       <w:r>
         <w:t>-5</w:t>
@@ -9210,10 +9228,10 @@
       </w:pPr>
       <w:r>
         <w:object w:dxaOrig="5965" w:dyaOrig="9157">
-          <v:shape id="_x0000_i1030" type="#_x0000_t75" style="width:298.3pt;height:457.7pt" o:ole="">
+          <v:shape id="_x0000_i1071" type="#_x0000_t75" style="width:298.3pt;height:457.7pt" o:ole="">
             <v:imagedata r:id="rId29" o:title=""/>
           </v:shape>
-          <o:OLEObject Type="Embed" ProgID="Visio.Drawing.15" ShapeID="_x0000_i1030" DrawAspect="Content" ObjectID="_1617628663" r:id="rId30"/>
+          <o:OLEObject Type="Embed" ProgID="Visio.Drawing.15" ShapeID="_x0000_i1071" DrawAspect="Content" ObjectID="_1617639289" r:id="rId30"/>
         </w:object>
       </w:r>
     </w:p>
@@ -9225,7 +9243,13 @@
         <w:rPr>
           <w:rFonts w:hint="eastAsia"/>
         </w:rPr>
-        <w:t>图3</w:t>
+        <w:t>图</w:t>
+      </w:r>
+      <w:r>
+        <w:rPr>
+          <w:rFonts w:hint="eastAsia"/>
+        </w:rPr>
+        <w:t>3</w:t>
       </w:r>
       <w:r>
         <w:t>-6</w:t>
@@ -9410,10 +9434,10 @@
       </w:pPr>
       <w:r>
         <w:object w:dxaOrig="4980" w:dyaOrig="4741">
-          <v:shape id="_x0000_i1031" type="#_x0000_t75" style="width:249pt;height:237pt" o:ole="">
+          <v:shape id="_x0000_i1072" type="#_x0000_t75" style="width:249pt;height:237pt" o:ole="">
             <v:imagedata r:id="rId31" o:title=""/>
           </v:shape>
-          <o:OLEObject Type="Embed" ProgID="Visio.Drawing.15" ShapeID="_x0000_i1031" DrawAspect="Content" ObjectID="_1617628664" r:id="rId32"/>
+          <o:OLEObject Type="Embed" ProgID="Visio.Drawing.15" ShapeID="_x0000_i1072" DrawAspect="Content" ObjectID="_1617639290" r:id="rId32"/>
         </w:object>
       </w:r>
     </w:p>
@@ -9425,7 +9449,13 @@
         <w:rPr>
           <w:rFonts w:hint="eastAsia"/>
         </w:rPr>
-        <w:t>图4</w:t>
+        <w:t>图</w:t>
+      </w:r>
+      <w:r>
+        <w:rPr>
+          <w:rFonts w:hint="eastAsia"/>
+        </w:rPr>
+        <w:t>4</w:t>
       </w:r>
       <w:r>
         <w:t>-1</w:t>
@@ -9680,7 +9710,13 @@
         <w:rPr>
           <w:rFonts w:hint="eastAsia"/>
         </w:rPr>
-        <w:t>图4</w:t>
+        <w:t>图</w:t>
+      </w:r>
+      <w:r>
+        <w:rPr>
+          <w:rFonts w:hint="eastAsia"/>
+        </w:rPr>
+        <w:t>4</w:t>
       </w:r>
       <w:r>
         <w:t>-2</w:t>
@@ -9836,7 +9872,13 @@
         <w:rPr>
           <w:rFonts w:hint="eastAsia"/>
         </w:rPr>
-        <w:t>图4</w:t>
+        <w:t>图</w:t>
+      </w:r>
+      <w:r>
+        <w:rPr>
+          <w:rFonts w:hint="eastAsia"/>
+        </w:rPr>
+        <w:t>4</w:t>
       </w:r>
       <w:r>
         <w:t>-2</w:t>
@@ -9997,7 +10039,13 @@
         <w:rPr>
           <w:rFonts w:hint="eastAsia"/>
         </w:rPr>
-        <w:t>图4</w:t>
+        <w:t>图</w:t>
+      </w:r>
+      <w:r>
+        <w:rPr>
+          <w:rFonts w:hint="eastAsia"/>
+        </w:rPr>
+        <w:t>4</w:t>
       </w:r>
       <w:r>
         <w:t>-</w:t>
@@ -10179,7 +10227,13 @@
         <w:rPr>
           <w:rFonts w:hint="eastAsia"/>
         </w:rPr>
-        <w:t>图4</w:t>
+        <w:t>图</w:t>
+      </w:r>
+      <w:r>
+        <w:rPr>
+          <w:rFonts w:hint="eastAsia"/>
+        </w:rPr>
+        <w:t>4</w:t>
       </w:r>
       <w:r>
         <w:t>-</w:t>
@@ -10370,7 +10424,13 @@
         <w:rPr>
           <w:rFonts w:hint="eastAsia"/>
         </w:rPr>
-        <w:t>图4</w:t>
+        <w:t>图</w:t>
+      </w:r>
+      <w:r>
+        <w:rPr>
+          <w:rFonts w:hint="eastAsia"/>
+        </w:rPr>
+        <w:t>4</w:t>
       </w:r>
       <w:r>
         <w:t>-</w:t>
@@ -10609,7 +10669,13 @@
         <w:rPr>
           <w:rFonts w:hint="eastAsia"/>
         </w:rPr>
-        <w:t>图4</w:t>
+        <w:t>图</w:t>
+      </w:r>
+      <w:r>
+        <w:rPr>
+          <w:rFonts w:hint="eastAsia"/>
+        </w:rPr>
+        <w:t>4</w:t>
       </w:r>
       <w:r>
         <w:t>-5</w:t>
@@ -10806,15 +10872,101 @@
         <w:jc w:val="center"/>
       </w:pPr>
       <w:r>
+        <w:object w:dxaOrig="18240" w:dyaOrig="14665">
+          <v:shape id="_x0000_i1073" type="#_x0000_t75" style="width:414.85pt;height:333.45pt" o:ole="">
+            <v:imagedata r:id="rId39" o:title=""/>
+          </v:shape>
+          <o:OLEObject Type="Embed" ProgID="Visio.Drawing.15" ShapeID="_x0000_i1073" DrawAspect="Content" ObjectID="_1617639291" r:id="rId40"/>
+        </w:object>
+      </w:r>
+    </w:p>
+    <w:p>
+      <w:pPr>
+        <w:pStyle w:val="af1"/>
+      </w:pPr>
+      <w:r>
+        <w:rPr>
+          <w:rFonts w:hint="eastAsia"/>
+        </w:rPr>
+        <w:t>图</w:t>
+      </w:r>
+      <w:r>
+        <w:t>4-6</w:t>
+      </w:r>
+      <w:r>
+        <w:rPr>
+          <w:rFonts w:hint="eastAsia"/>
+        </w:rPr>
+        <w:t xml:space="preserve"> </w:t>
+      </w:r>
+      <w:r>
+        <w:rPr>
+          <w:rFonts w:hint="eastAsia"/>
+        </w:rPr>
+        <w:t>数据库</w:t>
+      </w:r>
+      <w:r>
+        <w:rPr>
+          <w:rFonts w:hint="eastAsia"/>
+        </w:rPr>
+        <w:t>E-R</w:t>
+      </w:r>
+      <w:r>
+        <w:rPr>
+          <w:rFonts w:hint="eastAsia"/>
+        </w:rPr>
+        <w:t>图</w:t>
+      </w:r>
+    </w:p>
+    <w:p>
+      <w:pPr>
+        <w:pStyle w:val="14"/>
+        <w:ind w:firstLineChars="200" w:firstLine="480"/>
+      </w:pPr>
+      <w:r>
+        <w:rPr>
+          <w:rFonts w:hint="eastAsia"/>
+        </w:rPr>
+        <w:t>本系统的数据库CDM和PMD图，如图</w:t>
+      </w:r>
+      <w:r>
+        <w:t>4-</w:t>
+      </w:r>
+      <w:r>
+        <w:t>7</w:t>
+      </w:r>
+      <w:r>
+        <w:rPr>
+          <w:rFonts w:hint="eastAsia"/>
+        </w:rPr>
+        <w:t>和图</w:t>
+      </w:r>
+      <w:r>
+        <w:t>4-</w:t>
+      </w:r>
+      <w:r>
+        <w:t>8</w:t>
+      </w:r>
+      <w:r>
+        <w:rPr>
+          <w:rFonts w:hint="eastAsia"/>
+        </w:rPr>
+        <w:t>所示。</w:t>
+      </w:r>
+    </w:p>
+    <w:p>
+      <w:pPr>
+        <w:pStyle w:val="af1"/>
+      </w:pPr>
+      <w:r>
         <w:rPr>
           <w:noProof/>
         </w:rPr>
-        <w:lastRenderedPageBreak/>
         <w:drawing>
           <wp:inline distT="0" distB="0" distL="0" distR="0">
-            <wp:extent cx="5274310" cy="5388610"/>
-            <wp:effectExtent l="0" t="0" r="2540" b="2540"/>
-            <wp:docPr id="5" name="图片 5"/>
+            <wp:extent cx="5274310" cy="2815679"/>
+            <wp:effectExtent l="0" t="0" r="2540" b="3810"/>
+            <wp:docPr id="25" name="图片 25"/>
             <wp:cNvGraphicFramePr>
               <a:graphicFrameLocks xmlns:a="http://schemas.openxmlformats.org/drawingml/2006/main" noChangeAspect="1"/>
             </wp:cNvGraphicFramePr>
@@ -10822,224 +10974,7 @@
               <a:graphicData uri="http://schemas.openxmlformats.org/drawingml/2006/picture">
                 <pic:pic xmlns:pic="http://schemas.openxmlformats.org/drawingml/2006/picture">
                   <pic:nvPicPr>
-                    <pic:cNvPr id="0" name="Picture 5"/>
-                    <pic:cNvPicPr>
-                      <a:picLocks noChangeAspect="1" noChangeArrowheads="1"/>
-                    </pic:cNvPicPr>
-                  </pic:nvPicPr>
-                  <pic:blipFill>
-                    <a:blip r:embed="rId39">
-                      <a:extLst>
-                        <a:ext uri="{28A0092B-C50C-407E-A947-70E740481C1C}">
-                          <a14:useLocalDpi xmlns:a14="http://schemas.microsoft.com/office/drawing/2010/main" val="0"/>
-                        </a:ext>
-                      </a:extLst>
-                    </a:blip>
-                    <a:srcRect/>
-                    <a:stretch>
-                      <a:fillRect/>
-                    </a:stretch>
-                  </pic:blipFill>
-                  <pic:spPr bwMode="auto">
-                    <a:xfrm>
-                      <a:off x="0" y="0"/>
-                      <a:ext cx="5274310" cy="5388610"/>
-                    </a:xfrm>
-                    <a:prstGeom prst="rect">
-                      <a:avLst/>
-                    </a:prstGeom>
-                    <a:noFill/>
-                    <a:ln>
-                      <a:noFill/>
-                    </a:ln>
-                  </pic:spPr>
-                </pic:pic>
-              </a:graphicData>
-            </a:graphic>
-          </wp:inline>
-        </w:drawing>
-      </w:r>
-    </w:p>
-    <w:p>
-      <w:pPr>
-        <w:pStyle w:val="af1"/>
-        <w:rPr>
-          <w:rFonts w:ascii="黑体" w:eastAsia="黑体" w:hAnsi="黑体"/>
-        </w:rPr>
-      </w:pPr>
-      <w:r>
-        <w:rPr>
-          <w:rFonts w:ascii="黑体" w:eastAsia="黑体" w:hAnsi="黑体" w:hint="eastAsia"/>
-        </w:rPr>
-        <w:t>图3-3 数据库E-R图</w:t>
-      </w:r>
-    </w:p>
-    <w:p>
-      <w:pPr>
-        <w:pStyle w:val="14"/>
-        <w:ind w:firstLineChars="200" w:firstLine="480"/>
-      </w:pPr>
-      <w:r>
-        <w:rPr>
-          <w:rFonts w:hint="eastAsia"/>
-        </w:rPr>
-        <w:t>本系统的数据库CDM和PMD图，如图</w:t>
-      </w:r>
-      <w:r>
-        <w:t>4-6</w:t>
-      </w:r>
-      <w:r>
-        <w:rPr>
-          <w:rFonts w:hint="eastAsia"/>
-        </w:rPr>
-        <w:t>和图</w:t>
-      </w:r>
-      <w:r>
-        <w:t>4-7</w:t>
-      </w:r>
-      <w:bookmarkStart w:id="23" w:name="_GoBack"/>
-      <w:bookmarkEnd w:id="23"/>
-      <w:r>
-        <w:rPr>
-          <w:rFonts w:hint="eastAsia"/>
-        </w:rPr>
-        <w:t>所示。</w:t>
-      </w:r>
-    </w:p>
-    <w:p>
-      <w:pPr>
-        <w:widowControl/>
-        <w:jc w:val="center"/>
-        <w:rPr>
-          <w:rFonts w:ascii="宋体" w:hAnsi="宋体" w:cs="宋体"/>
-          <w:kern w:val="0"/>
-        </w:rPr>
-      </w:pPr>
-      <w:r>
-        <w:rPr>
-          <w:rFonts w:ascii="宋体" w:hAnsi="宋体" w:cs="宋体"/>
-          <w:noProof/>
-          <w:kern w:val="0"/>
-        </w:rPr>
-        <w:lastRenderedPageBreak/>
-        <w:drawing>
-          <wp:inline distT="0" distB="0" distL="0" distR="0">
-            <wp:extent cx="5274310" cy="6064058"/>
-            <wp:effectExtent l="0" t="0" r="2540" b="0"/>
-            <wp:docPr id="22" name="图片 22"/>
-            <wp:cNvGraphicFramePr>
-              <a:graphicFrameLocks xmlns:a="http://schemas.openxmlformats.org/drawingml/2006/main" noChangeAspect="1"/>
-            </wp:cNvGraphicFramePr>
-            <a:graphic xmlns:a="http://schemas.openxmlformats.org/drawingml/2006/main">
-              <a:graphicData uri="http://schemas.openxmlformats.org/drawingml/2006/picture">
-                <pic:pic xmlns:pic="http://schemas.openxmlformats.org/drawingml/2006/picture">
-                  <pic:nvPicPr>
-                    <pic:cNvPr id="0" name="Picture 18"/>
-                    <pic:cNvPicPr>
-                      <a:picLocks noChangeAspect="1" noChangeArrowheads="1"/>
-                    </pic:cNvPicPr>
-                  </pic:nvPicPr>
-                  <pic:blipFill>
-                    <a:blip r:embed="rId40">
-                      <a:extLst>
-                        <a:ext uri="{28A0092B-C50C-407E-A947-70E740481C1C}">
-                          <a14:useLocalDpi xmlns:a14="http://schemas.microsoft.com/office/drawing/2010/main" val="0"/>
-                        </a:ext>
-                      </a:extLst>
-                    </a:blip>
-                    <a:srcRect/>
-                    <a:stretch>
-                      <a:fillRect/>
-                    </a:stretch>
-                  </pic:blipFill>
-                  <pic:spPr bwMode="auto">
-                    <a:xfrm>
-                      <a:off x="0" y="0"/>
-                      <a:ext cx="5274310" cy="6064058"/>
-                    </a:xfrm>
-                    <a:prstGeom prst="rect">
-                      <a:avLst/>
-                    </a:prstGeom>
-                    <a:noFill/>
-                    <a:ln>
-                      <a:noFill/>
-                    </a:ln>
-                  </pic:spPr>
-                </pic:pic>
-              </a:graphicData>
-            </a:graphic>
-          </wp:inline>
-        </w:drawing>
-      </w:r>
-      <w:r>
-        <w:rPr>
-          <w:rFonts w:ascii="宋体" w:hAnsi="宋体" w:cs="宋体"/>
-          <w:kern w:val="0"/>
-        </w:rPr>
-        <w:t xml:space="preserve"> </w:t>
-      </w:r>
-    </w:p>
-    <w:p>
-      <w:pPr>
-        <w:pStyle w:val="af1"/>
-        <w:rPr>
-          <w:rFonts w:ascii="黑体" w:eastAsia="黑体" w:hAnsi="黑体"/>
-        </w:rPr>
-      </w:pPr>
-      <w:r>
-        <w:rPr>
-          <w:rFonts w:ascii="黑体" w:eastAsia="黑体" w:hAnsi="黑体" w:hint="eastAsia"/>
-        </w:rPr>
-        <w:t>图</w:t>
-      </w:r>
-      <w:r>
-        <w:rPr>
-          <w:rFonts w:ascii="黑体" w:eastAsia="黑体" w:hAnsi="黑体"/>
-        </w:rPr>
-        <w:t>4-6</w:t>
-      </w:r>
-      <w:r>
-        <w:rPr>
-          <w:rFonts w:ascii="黑体" w:eastAsia="黑体" w:hAnsi="黑体" w:hint="eastAsia"/>
-        </w:rPr>
-        <w:t xml:space="preserve"> 系统的C</w:t>
-      </w:r>
-      <w:r>
-        <w:rPr>
-          <w:rFonts w:ascii="黑体" w:eastAsia="黑体" w:hAnsi="黑体"/>
-        </w:rPr>
-        <w:t>DM图</w:t>
-      </w:r>
-    </w:p>
-    <w:p>
-      <w:pPr>
-        <w:widowControl/>
-        <w:jc w:val="center"/>
-        <w:rPr>
-          <w:rFonts w:ascii="宋体" w:hAnsi="宋体" w:cs="宋体"/>
-          <w:kern w:val="0"/>
-        </w:rPr>
-      </w:pPr>
-      <w:r>
-        <w:rPr>
-          <w:rFonts w:ascii="宋体" w:hAnsi="宋体" w:cs="宋体"/>
-          <w:noProof/>
-          <w:kern w:val="0"/>
-        </w:rPr>
-        <w:lastRenderedPageBreak/>
-        <w:drawing>
-          <wp:inline distT="0" distB="0" distL="0" distR="0">
-            <wp:extent cx="5274310" cy="6162744"/>
-            <wp:effectExtent l="0" t="0" r="2540" b="9525"/>
-            <wp:docPr id="24" name="图片 24"/>
-            <wp:cNvGraphicFramePr>
-              <a:graphicFrameLocks xmlns:a="http://schemas.openxmlformats.org/drawingml/2006/main" noChangeAspect="1"/>
-            </wp:cNvGraphicFramePr>
-            <a:graphic xmlns:a="http://schemas.openxmlformats.org/drawingml/2006/main">
-              <a:graphicData uri="http://schemas.openxmlformats.org/drawingml/2006/picture">
-                <pic:pic xmlns:pic="http://schemas.openxmlformats.org/drawingml/2006/picture">
-                  <pic:nvPicPr>
-                    <pic:cNvPr id="0" name="Picture 19"/>
+                    <pic:cNvPr id="0" name="Picture 50"/>
                     <pic:cNvPicPr>
                       <a:picLocks noChangeAspect="1" noChangeArrowheads="1"/>
                     </pic:cNvPicPr>
@@ -11060,7 +10995,7 @@
                   <pic:spPr bwMode="auto">
                     <a:xfrm>
                       <a:off x="0" y="0"/>
-                      <a:ext cx="5274310" cy="6162744"/>
+                      <a:ext cx="5274310" cy="2815679"/>
                     </a:xfrm>
                     <a:prstGeom prst="rect">
                       <a:avLst/>
@@ -11077,10 +11012,119 @@
         </w:drawing>
       </w:r>
       <w:r>
+        <w:t xml:space="preserve"> </w:t>
+      </w:r>
+    </w:p>
+    <w:p>
+      <w:pPr>
+        <w:pStyle w:val="af1"/>
+        <w:rPr>
+          <w:rFonts w:ascii="黑体" w:hAnsi="黑体"/>
+        </w:rPr>
+      </w:pPr>
+      <w:r>
+        <w:rPr>
+          <w:rFonts w:ascii="黑体" w:hAnsi="黑体" w:hint="eastAsia"/>
+        </w:rPr>
+        <w:t>图</w:t>
+      </w:r>
+      <w:r>
+        <w:rPr>
+          <w:rFonts w:ascii="黑体" w:hAnsi="黑体"/>
+        </w:rPr>
+        <w:t>4-</w:t>
+      </w:r>
+      <w:r>
+        <w:rPr>
+          <w:rFonts w:ascii="黑体" w:hAnsi="黑体"/>
+        </w:rPr>
+        <w:t>7</w:t>
+      </w:r>
+      <w:r>
+        <w:rPr>
+          <w:rFonts w:ascii="黑体" w:hAnsi="黑体" w:hint="eastAsia"/>
+        </w:rPr>
+        <w:t xml:space="preserve"> 系统的C</w:t>
+      </w:r>
+      <w:r>
+        <w:rPr>
+          <w:rFonts w:ascii="黑体" w:hAnsi="黑体"/>
+        </w:rPr>
+        <w:t>DM图</w:t>
+      </w:r>
+    </w:p>
+    <w:p>
+      <w:pPr>
+        <w:widowControl/>
+        <w:jc w:val="center"/>
         <w:rPr>
           <w:rFonts w:ascii="宋体" w:hAnsi="宋体" w:cs="宋体"/>
           <w:kern w:val="0"/>
         </w:rPr>
+      </w:pPr>
+      <w:r>
+        <w:rPr>
+          <w:rFonts w:ascii="宋体" w:hAnsi="宋体" w:cs="宋体"/>
+          <w:noProof/>
+          <w:kern w:val="0"/>
+        </w:rPr>
+        <w:lastRenderedPageBreak/>
+        <w:drawing>
+          <wp:inline distT="0" distB="0" distL="0" distR="0">
+            <wp:extent cx="5274310" cy="4219684"/>
+            <wp:effectExtent l="0" t="0" r="2540" b="9525"/>
+            <wp:docPr id="26" name="图片 26"/>
+            <wp:cNvGraphicFramePr>
+              <a:graphicFrameLocks xmlns:a="http://schemas.openxmlformats.org/drawingml/2006/main" noChangeAspect="1"/>
+            </wp:cNvGraphicFramePr>
+            <a:graphic xmlns:a="http://schemas.openxmlformats.org/drawingml/2006/main">
+              <a:graphicData uri="http://schemas.openxmlformats.org/drawingml/2006/picture">
+                <pic:pic xmlns:pic="http://schemas.openxmlformats.org/drawingml/2006/picture">
+                  <pic:nvPicPr>
+                    <pic:cNvPr id="0" name="Picture 51"/>
+                    <pic:cNvPicPr>
+                      <a:picLocks noChangeAspect="1" noChangeArrowheads="1"/>
+                    </pic:cNvPicPr>
+                  </pic:nvPicPr>
+                  <pic:blipFill>
+                    <a:blip r:embed="rId42">
+                      <a:extLst>
+                        <a:ext uri="{28A0092B-C50C-407E-A947-70E740481C1C}">
+                          <a14:useLocalDpi xmlns:a14="http://schemas.microsoft.com/office/drawing/2010/main" val="0"/>
+                        </a:ext>
+                      </a:extLst>
+                    </a:blip>
+                    <a:srcRect/>
+                    <a:stretch>
+                      <a:fillRect/>
+                    </a:stretch>
+                  </pic:blipFill>
+                  <pic:spPr bwMode="auto">
+                    <a:xfrm>
+                      <a:off x="0" y="0"/>
+                      <a:ext cx="5274310" cy="4219684"/>
+                    </a:xfrm>
+                    <a:prstGeom prst="rect">
+                      <a:avLst/>
+                    </a:prstGeom>
+                    <a:noFill/>
+                    <a:ln>
+                      <a:noFill/>
+                    </a:ln>
+                  </pic:spPr>
+                </pic:pic>
+              </a:graphicData>
+            </a:graphic>
+          </wp:inline>
+        </w:drawing>
+      </w:r>
+      <w:bookmarkStart w:id="23" w:name="_GoBack"/>
+      <w:bookmarkEnd w:id="23"/>
+      <w:r>
+        <w:rPr>
+          <w:rFonts w:ascii="宋体" w:hAnsi="宋体" w:cs="宋体"/>
+          <w:kern w:val="0"/>
+        </w:rPr>
         <w:t xml:space="preserve"> </w:t>
       </w:r>
     </w:p>
@@ -11088,42 +11132,42 @@
       <w:pPr>
         <w:pStyle w:val="af1"/>
         <w:rPr>
-          <w:rFonts w:ascii="黑体" w:eastAsia="黑体" w:hAnsi="黑体"/>
-        </w:rPr>
-      </w:pPr>
-      <w:r>
-        <w:rPr>
-          <w:rFonts w:ascii="黑体" w:eastAsia="黑体" w:hAnsi="黑体" w:hint="eastAsia"/>
+          <w:rFonts w:ascii="黑体" w:hAnsi="黑体"/>
+        </w:rPr>
+      </w:pPr>
+      <w:r>
+        <w:rPr>
+          <w:rFonts w:ascii="黑体" w:hAnsi="黑体" w:hint="eastAsia"/>
         </w:rPr>
         <w:t>图</w:t>
       </w:r>
       <w:r>
         <w:rPr>
-          <w:rFonts w:ascii="黑体" w:eastAsia="黑体" w:hAnsi="黑体"/>
+          <w:rFonts w:ascii="黑体" w:hAnsi="黑体"/>
         </w:rPr>
         <w:t>4</w:t>
       </w:r>
       <w:r>
         <w:rPr>
-          <w:rFonts w:ascii="黑体" w:eastAsia="黑体" w:hAnsi="黑体" w:hint="eastAsia"/>
+          <w:rFonts w:ascii="黑体" w:hAnsi="黑体" w:hint="eastAsia"/>
         </w:rPr>
         <w:t>-</w:t>
       </w:r>
       <w:r>
         <w:rPr>
-          <w:rFonts w:ascii="黑体" w:eastAsia="黑体" w:hAnsi="黑体"/>
-        </w:rPr>
-        <w:t>7</w:t>
-      </w:r>
-      <w:r>
-        <w:rPr>
-          <w:rFonts w:ascii="黑体" w:eastAsia="黑体" w:hAnsi="黑体" w:hint="eastAsia"/>
+          <w:rFonts w:ascii="黑体" w:hAnsi="黑体"/>
+        </w:rPr>
+        <w:t>8</w:t>
+      </w:r>
+      <w:r>
+        <w:rPr>
+          <w:rFonts w:ascii="黑体" w:hAnsi="黑体" w:hint="eastAsia"/>
         </w:rPr>
         <w:t xml:space="preserve"> 系统的</w:t>
       </w:r>
       <w:r>
         <w:rPr>
-          <w:rFonts w:ascii="黑体" w:eastAsia="黑体" w:hAnsi="黑体"/>
+          <w:rFonts w:ascii="黑体" w:hAnsi="黑体"/>
         </w:rPr>
         <w:t>PDM图</w:t>
       </w:r>
@@ -11134,12 +11178,12 @@
         <w:ind w:firstLine="420"/>
         <w:jc w:val="both"/>
         <w:rPr>
-          <w:rFonts w:ascii="黑体" w:eastAsia="黑体" w:hAnsi="黑体"/>
-        </w:rPr>
-      </w:pPr>
-      <w:r>
-        <w:rPr>
-          <w:rFonts w:ascii="黑体" w:eastAsia="黑体" w:hAnsi="黑体" w:hint="eastAsia"/>
+          <w:rFonts w:ascii="黑体" w:hAnsi="黑体"/>
+        </w:rPr>
+      </w:pPr>
+      <w:r>
+        <w:rPr>
+          <w:rFonts w:ascii="黑体" w:hAnsi="黑体" w:hint="eastAsia"/>
           <w:sz w:val="24"/>
           <w:szCs w:val="24"/>
         </w:rPr>
@@ -11147,7 +11191,7 @@
       </w:r>
       <w:r>
         <w:rPr>
-          <w:rFonts w:ascii="黑体" w:eastAsia="黑体" w:hAnsi="黑体"/>
+          <w:rFonts w:ascii="黑体" w:hAnsi="黑体"/>
           <w:sz w:val="24"/>
           <w:szCs w:val="24"/>
         </w:rPr>
@@ -11440,7 +11484,6 @@
               <w:rPr>
                 <w:szCs w:val="21"/>
               </w:rPr>
-              <w:lastRenderedPageBreak/>
               <w:t>TB_MOVIE</w:t>
             </w:r>
           </w:p>
@@ -11928,6 +11971,7 @@
         <w:rPr>
           <w:rFonts w:hint="eastAsia"/>
         </w:rPr>
+        <w:lastRenderedPageBreak/>
         <w:t>数据库各表结果如下：</w:t>
       </w:r>
     </w:p>
@@ -14304,7 +14348,6 @@
               <w:rPr>
                 <w:szCs w:val="21"/>
               </w:rPr>
-              <w:lastRenderedPageBreak/>
               <w:t>IMAGEURL</w:t>
             </w:r>
           </w:p>
@@ -14609,7 +14652,7 @@
                     </pic:cNvPicPr>
                   </pic:nvPicPr>
                   <pic:blipFill>
-                    <a:blip r:embed="rId42"/>
+                    <a:blip r:embed="rId43"/>
                     <a:stretch>
                       <a:fillRect/>
                     </a:stretch>
@@ -14641,13 +14684,13 @@
       <w:pPr>
         <w:pStyle w:val="af1"/>
         <w:rPr>
-          <w:rFonts w:ascii="黑体" w:eastAsia="黑体" w:hAnsi="黑体"/>
+          <w:rFonts w:ascii="黑体" w:hAnsi="黑体"/>
           <w:szCs w:val="21"/>
         </w:rPr>
       </w:pPr>
       <w:r>
         <w:rPr>
-          <w:rFonts w:ascii="黑体" w:eastAsia="黑体" w:hAnsi="黑体" w:hint="eastAsia"/>
+          <w:rFonts w:ascii="黑体" w:hAnsi="黑体" w:hint="eastAsia"/>
           <w:szCs w:val="21"/>
         </w:rPr>
         <w:t>图4-1 后台管理员界面</w:t>
@@ -16613,13 +16656,13 @@
     <w:basedOn w:val="a"/>
     <w:link w:val="Char"/>
     <w:qFormat/>
-    <w:rsid w:val="004B61DB"/>
+    <w:rsid w:val="003B1BEE"/>
     <w:pPr>
       <w:spacing w:line="360" w:lineRule="auto"/>
       <w:jc w:val="center"/>
     </w:pPr>
     <w:rPr>
-      <w:rFonts w:ascii="宋体" w:hAnsi="宋体"/>
+      <w:rFonts w:ascii="宋体" w:eastAsia="黑体" w:hAnsi="宋体"/>
       <w:sz w:val="21"/>
       <w:szCs w:val="20"/>
     </w:rPr>
@@ -16628,9 +16671,9 @@
     <w:name w:val="图 Char"/>
     <w:basedOn w:val="a0"/>
     <w:link w:val="af1"/>
-    <w:rsid w:val="004B61DB"/>
+    <w:rsid w:val="003B1BEE"/>
     <w:rPr>
-      <w:rFonts w:ascii="宋体" w:eastAsia="宋体" w:hAnsi="宋体" w:cs="Times New Roman"/>
+      <w:rFonts w:ascii="宋体" w:eastAsia="黑体" w:hAnsi="宋体" w:cs="Times New Roman"/>
       <w:szCs w:val="20"/>
     </w:rPr>
   </w:style>
@@ -16956,7 +16999,7 @@
 </file>
 
 <file path=customXml/itemProps1.xml><?xml version="1.0" encoding="utf-8"?>
-<ds:datastoreItem xmlns:ds="http://schemas.openxmlformats.org/officeDocument/2006/customXml" ds:itemID="{11EEA565-4F2E-4BF2-A081-88FB4DC261A6}">
+<ds:datastoreItem xmlns:ds="http://schemas.openxmlformats.org/officeDocument/2006/customXml" ds:itemID="{92E57C29-9338-4A7E-B7C3-ABA58253FA9D}">
   <ds:schemaRefs>
     <ds:schemaRef ds:uri="http://schemas.openxmlformats.org/officeDocument/2006/bibliography"/>
   </ds:schemaRefs>

--- a/论文.docx
+++ b/论文.docx
@@ -8244,6 +8244,15 @@
         <w:rPr>
           <w:rFonts w:hint="eastAsia"/>
         </w:rPr>
+        <w:t>3</w:t>
+      </w:r>
+      <w:r>
+        <w:t>.1.1</w:t>
+      </w:r>
+      <w:r>
+        <w:rPr>
+          <w:rFonts w:hint="eastAsia"/>
+        </w:rPr>
         <w:t>技术可行性分析</w:t>
       </w:r>
     </w:p>
@@ -8469,6 +8478,15 @@
         <w:rPr>
           <w:rFonts w:hint="eastAsia"/>
         </w:rPr>
+        <w:t>3</w:t>
+      </w:r>
+      <w:r>
+        <w:t>.1.2</w:t>
+      </w:r>
+      <w:r>
+        <w:rPr>
+          <w:rFonts w:hint="eastAsia"/>
+        </w:rPr>
         <w:t>经济可行性分析</w:t>
       </w:r>
     </w:p>
@@ -8555,6 +8573,15 @@
         <w:rPr>
           <w:rFonts w:hint="eastAsia"/>
         </w:rPr>
+        <w:t>3</w:t>
+      </w:r>
+      <w:r>
+        <w:t>.1.3</w:t>
+      </w:r>
+      <w:r>
+        <w:rPr>
+          <w:rFonts w:hint="eastAsia"/>
+        </w:rPr>
         <w:t>操作可行性分析</w:t>
       </w:r>
     </w:p>
@@ -8589,6 +8616,15 @@
       <w:pPr>
         <w:pStyle w:val="ab"/>
       </w:pPr>
+      <w:r>
+        <w:rPr>
+          <w:rFonts w:hint="eastAsia"/>
+        </w:rPr>
+        <w:t>3</w:t>
+      </w:r>
+      <w:r>
+        <w:t>.1.3</w:t>
+      </w:r>
       <w:r>
         <w:rPr>
           <w:rFonts w:hint="eastAsia"/>
@@ -8767,10 +8803,10 @@
             <v:path o:extrusionok="f" gradientshapeok="t" o:connecttype="rect"/>
             <o:lock v:ext="edit" aspectratio="t"/>
           </v:shapetype>
-          <v:shape id="_x0000_i1025" type="#_x0000_t75" style="width:277.3pt;height:442.7pt" o:ole="">
+          <v:shape id="_x0000_i1025" type="#_x0000_t75" style="width:277.4pt;height:443.1pt" o:ole="">
             <v:imagedata r:id="rId19" o:title=""/>
           </v:shape>
-          <o:OLEObject Type="Embed" ProgID="Visio.Drawing.15" ShapeID="_x0000_i1025" DrawAspect="Content" ObjectID="_1617639284" r:id="rId20"/>
+          <o:OLEObject Type="Embed" ProgID="Visio.Drawing.15" ShapeID="_x0000_i1025" DrawAspect="Content" ObjectID="_1617645344" r:id="rId20"/>
         </w:object>
       </w:r>
     </w:p>
@@ -8868,10 +8904,10 @@
       </w:pPr>
       <w:r>
         <w:object w:dxaOrig="5545" w:dyaOrig="8857">
-          <v:shape id="_x0000_i1067" type="#_x0000_t75" style="width:277.3pt;height:442.7pt" o:ole="">
+          <v:shape id="_x0000_i1067" type="#_x0000_t75" style="width:277.4pt;height:443.1pt" o:ole="">
             <v:imagedata r:id="rId21" o:title=""/>
           </v:shape>
-          <o:OLEObject Type="Embed" ProgID="Visio.Drawing.15" ShapeID="_x0000_i1067" DrawAspect="Content" ObjectID="_1617639285" r:id="rId22"/>
+          <o:OLEObject Type="Embed" ProgID="Visio.Drawing.15" ShapeID="_x0000_i1067" DrawAspect="Content" ObjectID="_1617645345" r:id="rId22"/>
         </w:object>
       </w:r>
     </w:p>
@@ -8970,10 +9006,10 @@
       </w:pPr>
       <w:r>
         <w:object w:dxaOrig="1884" w:dyaOrig="6996">
-          <v:shape id="_x0000_i1068" type="#_x0000_t75" style="width:94.3pt;height:349.7pt" o:ole="">
+          <v:shape id="_x0000_i1068" type="#_x0000_t75" style="width:94.15pt;height:349.85pt" o:ole="">
             <v:imagedata r:id="rId23" o:title=""/>
           </v:shape>
-          <o:OLEObject Type="Embed" ProgID="Visio.Drawing.15" ShapeID="_x0000_i1068" DrawAspect="Content" ObjectID="_1617639286" r:id="rId24"/>
+          <o:OLEObject Type="Embed" ProgID="Visio.Drawing.15" ShapeID="_x0000_i1068" DrawAspect="Content" ObjectID="_1617645346" r:id="rId24"/>
         </w:object>
       </w:r>
     </w:p>
@@ -9077,10 +9113,10 @@
       </w:r>
       <w:r>
         <w:object w:dxaOrig="5568" w:dyaOrig="9097">
-          <v:shape id="_x0000_i1069" type="#_x0000_t75" style="width:278.55pt;height:454.7pt" o:ole="">
+          <v:shape id="_x0000_i1069" type="#_x0000_t75" style="width:278.75pt;height:455.1pt" o:ole="">
             <v:imagedata r:id="rId25" o:title=""/>
           </v:shape>
-          <o:OLEObject Type="Embed" ProgID="Visio.Drawing.15" ShapeID="_x0000_i1069" DrawAspect="Content" ObjectID="_1617639287" r:id="rId26"/>
+          <o:OLEObject Type="Embed" ProgID="Visio.Drawing.15" ShapeID="_x0000_i1069" DrawAspect="Content" ObjectID="_1617645347" r:id="rId26"/>
         </w:object>
       </w:r>
     </w:p>
@@ -9149,10 +9185,10 @@
       </w:pPr>
       <w:r>
         <w:object w:dxaOrig="6109" w:dyaOrig="9781">
-          <v:shape id="_x0000_i1070" type="#_x0000_t75" style="width:305.55pt;height:489pt" o:ole="">
+          <v:shape id="_x0000_i1070" type="#_x0000_t75" style="width:305.55pt;height:489.25pt" o:ole="">
             <v:imagedata r:id="rId27" o:title=""/>
           </v:shape>
-          <o:OLEObject Type="Embed" ProgID="Visio.Drawing.15" ShapeID="_x0000_i1070" DrawAspect="Content" ObjectID="_1617639288" r:id="rId28"/>
+          <o:OLEObject Type="Embed" ProgID="Visio.Drawing.15" ShapeID="_x0000_i1070" DrawAspect="Content" ObjectID="_1617645348" r:id="rId28"/>
         </w:object>
       </w:r>
     </w:p>
@@ -9228,10 +9264,10 @@
       </w:pPr>
       <w:r>
         <w:object w:dxaOrig="5965" w:dyaOrig="9157">
-          <v:shape id="_x0000_i1071" type="#_x0000_t75" style="width:298.3pt;height:457.7pt" o:ole="">
+          <v:shape id="_x0000_i1071" type="#_x0000_t75" style="width:298.15pt;height:457.85pt" o:ole="">
             <v:imagedata r:id="rId29" o:title=""/>
           </v:shape>
-          <o:OLEObject Type="Embed" ProgID="Visio.Drawing.15" ShapeID="_x0000_i1071" DrawAspect="Content" ObjectID="_1617639289" r:id="rId30"/>
+          <o:OLEObject Type="Embed" ProgID="Visio.Drawing.15" ShapeID="_x0000_i1071" DrawAspect="Content" ObjectID="_1617645349" r:id="rId30"/>
         </w:object>
       </w:r>
     </w:p>
@@ -9434,10 +9470,10 @@
       </w:pPr>
       <w:r>
         <w:object w:dxaOrig="4980" w:dyaOrig="4741">
-          <v:shape id="_x0000_i1072" type="#_x0000_t75" style="width:249pt;height:237pt" o:ole="">
+          <v:shape id="_x0000_i1072" type="#_x0000_t75" style="width:249.25pt;height:237.25pt" o:ole="">
             <v:imagedata r:id="rId31" o:title=""/>
           </v:shape>
-          <o:OLEObject Type="Embed" ProgID="Visio.Drawing.15" ShapeID="_x0000_i1072" DrawAspect="Content" ObjectID="_1617639290" r:id="rId32"/>
+          <o:OLEObject Type="Embed" ProgID="Visio.Drawing.15" ShapeID="_x0000_i1072" DrawAspect="Content" ObjectID="_1617645350" r:id="rId32"/>
         </w:object>
       </w:r>
     </w:p>
@@ -10718,29 +10754,22 @@
     </w:p>
     <w:p>
       <w:pPr>
+        <w:pStyle w:val="af2"/>
+      </w:pPr>
+      <w:r>
+        <w:t>4.2.1</w:t>
+      </w:r>
+      <w:r>
+        <w:rPr>
+          <w:rFonts w:hint="eastAsia"/>
+        </w:rPr>
+        <w:t>数据库概念设计和物理结果设计</w:t>
+      </w:r>
+    </w:p>
+    <w:p>
+      <w:pPr>
         <w:pStyle w:val="14"/>
         <w:ind w:firstLineChars="200" w:firstLine="480"/>
-        <w:rPr>
-          <w:rFonts w:ascii="黑体" w:eastAsia="黑体" w:hAnsi="黑体"/>
-        </w:rPr>
-      </w:pPr>
-      <w:r>
-        <w:rPr>
-          <w:rFonts w:ascii="黑体" w:eastAsia="黑体" w:hAnsi="黑体"/>
-        </w:rPr>
-        <w:t>4.2.1</w:t>
-      </w:r>
-      <w:r>
-        <w:rPr>
-          <w:rFonts w:ascii="黑体" w:eastAsia="黑体" w:hAnsi="黑体" w:hint="eastAsia"/>
-        </w:rPr>
-        <w:t>数据库概念设计和物理结果设计</w:t>
-      </w:r>
-    </w:p>
-    <w:p>
-      <w:pPr>
-        <w:pStyle w:val="14"/>
-        <w:ind w:firstLineChars="200" w:firstLine="480"/>
       </w:pPr>
       <w:r>
         <w:rPr>
@@ -10873,10 +10902,10 @@
       </w:pPr>
       <w:r>
         <w:object w:dxaOrig="18240" w:dyaOrig="14665">
-          <v:shape id="_x0000_i1073" type="#_x0000_t75" style="width:414.85pt;height:333.45pt" o:ole="">
+          <v:shape id="_x0000_i1073" type="#_x0000_t75" style="width:414.9pt;height:333.7pt" o:ole="">
             <v:imagedata r:id="rId39" o:title=""/>
           </v:shape>
-          <o:OLEObject Type="Embed" ProgID="Visio.Drawing.15" ShapeID="_x0000_i1073" DrawAspect="Content" ObjectID="_1617639291" r:id="rId40"/>
+          <o:OLEObject Type="Embed" ProgID="Visio.Drawing.15" ShapeID="_x0000_i1073" DrawAspect="Content" ObjectID="_1617645351" r:id="rId40"/>
         </w:object>
       </w:r>
     </w:p>
@@ -11118,8 +11147,6 @@
           </wp:inline>
         </w:drawing>
       </w:r>
-      <w:bookmarkStart w:id="23" w:name="_GoBack"/>
-      <w:bookmarkEnd w:id="23"/>
       <w:r>
         <w:rPr>
           <w:rFonts w:ascii="宋体" w:hAnsi="宋体" w:cs="宋体"/>
@@ -11174,28 +11201,13 @@
     </w:p>
     <w:p>
       <w:pPr>
-        <w:pStyle w:val="af1"/>
-        <w:ind w:firstLine="420"/>
-        <w:jc w:val="both"/>
-        <w:rPr>
-          <w:rFonts w:ascii="黑体" w:hAnsi="黑体"/>
-        </w:rPr>
-      </w:pPr>
-      <w:r>
-        <w:rPr>
-          <w:rFonts w:ascii="黑体" w:hAnsi="黑体" w:hint="eastAsia"/>
-          <w:sz w:val="24"/>
-          <w:szCs w:val="24"/>
-        </w:rPr>
-        <w:t>3.</w:t>
-      </w:r>
-      <w:r>
-        <w:rPr>
-          <w:rFonts w:ascii="黑体" w:hAnsi="黑体"/>
-          <w:sz w:val="24"/>
-          <w:szCs w:val="24"/>
-        </w:rPr>
-        <w:t>3.2 数据表结构和表的关系</w:t>
+        <w:pStyle w:val="af2"/>
+      </w:pPr>
+      <w:r>
+        <w:t>4.2.2</w:t>
+      </w:r>
+      <w:r>
+        <w:t>数据表结构和表的关系</w:t>
       </w:r>
     </w:p>
     <w:p>
@@ -11260,7 +11272,14 @@
           <w:rFonts w:eastAsia="黑体"/>
           <w:szCs w:val="21"/>
         </w:rPr>
-        <w:t xml:space="preserve">3-1 </w:t>
+        <w:t>4</w:t>
+      </w:r>
+      <w:r>
+        <w:rPr>
+          <w:rFonts w:eastAsia="黑体"/>
+          <w:szCs w:val="21"/>
+        </w:rPr>
+        <w:t xml:space="preserve">-1 </w:t>
       </w:r>
       <w:r>
         <w:rPr>
@@ -11286,8 +11305,8 @@
         <w:tblLook w:val="04A0" w:firstRow="1" w:lastRow="0" w:firstColumn="1" w:lastColumn="0" w:noHBand="0" w:noVBand="1"/>
       </w:tblPr>
       <w:tblGrid>
-        <w:gridCol w:w="1444"/>
-        <w:gridCol w:w="1812"/>
+        <w:gridCol w:w="1555"/>
+        <w:gridCol w:w="1701"/>
         <w:gridCol w:w="1287"/>
       </w:tblGrid>
       <w:tr>
@@ -11297,7 +11316,7 @@
         </w:trPr>
         <w:tc>
           <w:tcPr>
-            <w:tcW w:w="1444" w:type="dxa"/>
+            <w:tcW w:w="1555" w:type="dxa"/>
             <w:vAlign w:val="center"/>
           </w:tcPr>
           <w:p>
@@ -11329,7 +11348,7 @@
         </w:tc>
         <w:tc>
           <w:tcPr>
-            <w:tcW w:w="1812" w:type="dxa"/>
+            <w:tcW w:w="1701" w:type="dxa"/>
             <w:vAlign w:val="center"/>
           </w:tcPr>
           <w:p>
@@ -11388,29 +11407,51 @@
         </w:trPr>
         <w:tc>
           <w:tcPr>
-            <w:tcW w:w="1444" w:type="dxa"/>
-            <w:vAlign w:val="center"/>
-          </w:tcPr>
-          <w:p>
-            <w:pPr>
-              <w:adjustRightInd w:val="0"/>
-              <w:snapToGrid w:val="0"/>
-              <w:jc w:val="center"/>
-              <w:rPr>
-                <w:szCs w:val="21"/>
-              </w:rPr>
-            </w:pPr>
-            <w:r>
-              <w:rPr>
-                <w:szCs w:val="21"/>
-              </w:rPr>
-              <w:t>TB_MOVIE</w:t>
-            </w:r>
-          </w:p>
-        </w:tc>
-        <w:tc>
-          <w:tcPr>
-            <w:tcW w:w="1812" w:type="dxa"/>
+            <w:tcW w:w="1555" w:type="dxa"/>
+            <w:vAlign w:val="center"/>
+          </w:tcPr>
+          <w:p>
+            <w:pPr>
+              <w:adjustRightInd w:val="0"/>
+              <w:snapToGrid w:val="0"/>
+              <w:jc w:val="center"/>
+              <w:rPr>
+                <w:szCs w:val="21"/>
+              </w:rPr>
+            </w:pPr>
+            <w:r>
+              <w:rPr>
+                <w:szCs w:val="21"/>
+              </w:rPr>
+              <w:t>task</w:t>
+            </w:r>
+          </w:p>
+        </w:tc>
+        <w:tc>
+          <w:tcPr>
+            <w:tcW w:w="1701" w:type="dxa"/>
+            <w:vAlign w:val="center"/>
+          </w:tcPr>
+          <w:p>
+            <w:pPr>
+              <w:adjustRightInd w:val="0"/>
+              <w:snapToGrid w:val="0"/>
+              <w:jc w:val="center"/>
+              <w:rPr>
+                <w:szCs w:val="21"/>
+              </w:rPr>
+            </w:pPr>
+            <w:r>
+              <w:rPr>
+                <w:szCs w:val="21"/>
+              </w:rPr>
+              <w:t>activity</w:t>
+            </w:r>
+          </w:p>
+        </w:tc>
+        <w:tc>
+          <w:tcPr>
+            <w:tcW w:w="1287" w:type="dxa"/>
             <w:vAlign w:val="center"/>
           </w:tcPr>
           <w:p>
@@ -11427,36 +11468,14 @@
                 <w:rFonts w:hint="eastAsia"/>
                 <w:szCs w:val="21"/>
               </w:rPr>
-              <w:t>T</w:t>
-            </w:r>
-            <w:r>
-              <w:rPr>
-                <w:szCs w:val="21"/>
-              </w:rPr>
-              <w:t>B_CINEMA</w:t>
-            </w:r>
-          </w:p>
-        </w:tc>
-        <w:tc>
-          <w:tcPr>
-            <w:tcW w:w="1287" w:type="dxa"/>
-            <w:vAlign w:val="center"/>
-          </w:tcPr>
-          <w:p>
-            <w:pPr>
-              <w:adjustRightInd w:val="0"/>
-              <w:snapToGrid w:val="0"/>
-              <w:jc w:val="center"/>
-              <w:rPr>
-                <w:szCs w:val="21"/>
-              </w:rPr>
-            </w:pPr>
+              <w:t>一</w:t>
+            </w:r>
             <w:r>
               <w:rPr>
                 <w:rFonts w:hint="eastAsia"/>
                 <w:szCs w:val="21"/>
               </w:rPr>
-              <w:t>多对多</w:t>
+              <w:t>对多</w:t>
             </w:r>
           </w:p>
         </w:tc>
@@ -11468,52 +11487,45 @@
         </w:trPr>
         <w:tc>
           <w:tcPr>
-            <w:tcW w:w="1444" w:type="dxa"/>
-            <w:vAlign w:val="center"/>
-          </w:tcPr>
-          <w:p>
-            <w:pPr>
-              <w:adjustRightInd w:val="0"/>
-              <w:snapToGrid w:val="0"/>
-              <w:jc w:val="center"/>
-              <w:rPr>
-                <w:szCs w:val="21"/>
-              </w:rPr>
-            </w:pPr>
-            <w:r>
-              <w:rPr>
-                <w:szCs w:val="21"/>
-              </w:rPr>
-              <w:t>TB_MOVIE</w:t>
-            </w:r>
-          </w:p>
-        </w:tc>
-        <w:tc>
-          <w:tcPr>
-            <w:tcW w:w="1812" w:type="dxa"/>
-            <w:vAlign w:val="center"/>
-          </w:tcPr>
-          <w:p>
-            <w:pPr>
-              <w:adjustRightInd w:val="0"/>
-              <w:snapToGrid w:val="0"/>
-              <w:jc w:val="center"/>
-              <w:rPr>
-                <w:szCs w:val="21"/>
-              </w:rPr>
-            </w:pPr>
-            <w:r>
-              <w:rPr>
-                <w:rFonts w:hint="eastAsia"/>
-                <w:szCs w:val="21"/>
-              </w:rPr>
-              <w:t>T</w:t>
-            </w:r>
-            <w:r>
-              <w:rPr>
-                <w:szCs w:val="21"/>
-              </w:rPr>
-              <w:t>B_USER</w:t>
+            <w:tcW w:w="1555" w:type="dxa"/>
+            <w:vAlign w:val="center"/>
+          </w:tcPr>
+          <w:p>
+            <w:pPr>
+              <w:adjustRightInd w:val="0"/>
+              <w:snapToGrid w:val="0"/>
+              <w:jc w:val="center"/>
+              <w:rPr>
+                <w:szCs w:val="21"/>
+              </w:rPr>
+            </w:pPr>
+            <w:r>
+              <w:rPr>
+                <w:szCs w:val="21"/>
+              </w:rPr>
+              <w:t>activity</w:t>
+            </w:r>
+          </w:p>
+        </w:tc>
+        <w:tc>
+          <w:tcPr>
+            <w:tcW w:w="1701" w:type="dxa"/>
+            <w:vAlign w:val="center"/>
+          </w:tcPr>
+          <w:p>
+            <w:pPr>
+              <w:adjustRightInd w:val="0"/>
+              <w:snapToGrid w:val="0"/>
+              <w:jc w:val="center"/>
+              <w:rPr>
+                <w:szCs w:val="21"/>
+              </w:rPr>
+            </w:pPr>
+            <w:r>
+              <w:rPr>
+                <w:szCs w:val="21"/>
+              </w:rPr>
+              <w:t>userinfo</w:t>
             </w:r>
           </w:p>
         </w:tc>
@@ -11548,29 +11560,51 @@
         </w:trPr>
         <w:tc>
           <w:tcPr>
-            <w:tcW w:w="1444" w:type="dxa"/>
-            <w:vAlign w:val="center"/>
-          </w:tcPr>
-          <w:p>
-            <w:pPr>
-              <w:adjustRightInd w:val="0"/>
-              <w:snapToGrid w:val="0"/>
-              <w:jc w:val="center"/>
-              <w:rPr>
-                <w:szCs w:val="21"/>
-              </w:rPr>
-            </w:pPr>
-            <w:r>
-              <w:rPr>
-                <w:szCs w:val="21"/>
-              </w:rPr>
-              <w:t>TB_MOVI</w:t>
-            </w:r>
-          </w:p>
-        </w:tc>
-        <w:tc>
-          <w:tcPr>
-            <w:tcW w:w="1812" w:type="dxa"/>
+            <w:tcW w:w="1555" w:type="dxa"/>
+            <w:vAlign w:val="center"/>
+          </w:tcPr>
+          <w:p>
+            <w:pPr>
+              <w:adjustRightInd w:val="0"/>
+              <w:snapToGrid w:val="0"/>
+              <w:jc w:val="center"/>
+              <w:rPr>
+                <w:szCs w:val="21"/>
+              </w:rPr>
+            </w:pPr>
+            <w:r>
+              <w:rPr>
+                <w:szCs w:val="21"/>
+              </w:rPr>
+              <w:t>task</w:t>
+            </w:r>
+          </w:p>
+        </w:tc>
+        <w:tc>
+          <w:tcPr>
+            <w:tcW w:w="1701" w:type="dxa"/>
+            <w:vAlign w:val="center"/>
+          </w:tcPr>
+          <w:p>
+            <w:pPr>
+              <w:adjustRightInd w:val="0"/>
+              <w:snapToGrid w:val="0"/>
+              <w:jc w:val="center"/>
+              <w:rPr>
+                <w:szCs w:val="21"/>
+              </w:rPr>
+            </w:pPr>
+            <w:r>
+              <w:rPr>
+                <w:szCs w:val="21"/>
+              </w:rPr>
+              <w:t>Tip_message</w:t>
+            </w:r>
+          </w:p>
+        </w:tc>
+        <w:tc>
+          <w:tcPr>
+            <w:tcW w:w="1287" w:type="dxa"/>
             <w:vAlign w:val="center"/>
           </w:tcPr>
           <w:p>
@@ -11587,36 +11621,14 @@
                 <w:rFonts w:hint="eastAsia"/>
                 <w:szCs w:val="21"/>
               </w:rPr>
-              <w:t>T</w:t>
-            </w:r>
-            <w:r>
-              <w:rPr>
-                <w:szCs w:val="21"/>
-              </w:rPr>
-              <w:t>B_TICKET</w:t>
-            </w:r>
-          </w:p>
-        </w:tc>
-        <w:tc>
-          <w:tcPr>
-            <w:tcW w:w="1287" w:type="dxa"/>
-            <w:vAlign w:val="center"/>
-          </w:tcPr>
-          <w:p>
-            <w:pPr>
-              <w:adjustRightInd w:val="0"/>
-              <w:snapToGrid w:val="0"/>
-              <w:jc w:val="center"/>
-              <w:rPr>
-                <w:szCs w:val="21"/>
-              </w:rPr>
-            </w:pPr>
+              <w:t>一对</w:t>
+            </w:r>
             <w:r>
               <w:rPr>
                 <w:rFonts w:hint="eastAsia"/>
                 <w:szCs w:val="21"/>
               </w:rPr>
-              <w:t>一对一</w:t>
+              <w:t>多</w:t>
             </w:r>
           </w:p>
         </w:tc>
@@ -11628,36 +11640,58 @@
         </w:trPr>
         <w:tc>
           <w:tcPr>
-            <w:tcW w:w="1444" w:type="dxa"/>
-            <w:vAlign w:val="center"/>
-          </w:tcPr>
-          <w:p>
-            <w:pPr>
-              <w:adjustRightInd w:val="0"/>
-              <w:snapToGrid w:val="0"/>
-              <w:jc w:val="center"/>
-              <w:rPr>
-                <w:szCs w:val="21"/>
-              </w:rPr>
-            </w:pPr>
+            <w:tcW w:w="1555" w:type="dxa"/>
+            <w:vAlign w:val="center"/>
+          </w:tcPr>
+          <w:p>
+            <w:pPr>
+              <w:adjustRightInd w:val="0"/>
+              <w:snapToGrid w:val="0"/>
+              <w:jc w:val="center"/>
+              <w:rPr>
+                <w:szCs w:val="21"/>
+              </w:rPr>
+            </w:pPr>
+            <w:r>
+              <w:rPr>
+                <w:szCs w:val="21"/>
+              </w:rPr>
+              <w:t>a</w:t>
+            </w:r>
             <w:r>
               <w:rPr>
                 <w:rFonts w:hint="eastAsia"/>
                 <w:szCs w:val="21"/>
               </w:rPr>
-              <w:t>T</w:t>
-            </w:r>
-            <w:r>
-              <w:rPr>
-                <w:szCs w:val="21"/>
-              </w:rPr>
-              <w:t>B_CINEMA</w:t>
-            </w:r>
-          </w:p>
-        </w:tc>
-        <w:tc>
-          <w:tcPr>
-            <w:tcW w:w="1812" w:type="dxa"/>
+              <w:t>ctivity</w:t>
+            </w:r>
+          </w:p>
+        </w:tc>
+        <w:tc>
+          <w:tcPr>
+            <w:tcW w:w="1701" w:type="dxa"/>
+            <w:vAlign w:val="center"/>
+          </w:tcPr>
+          <w:p>
+            <w:pPr>
+              <w:adjustRightInd w:val="0"/>
+              <w:snapToGrid w:val="0"/>
+              <w:jc w:val="center"/>
+              <w:rPr>
+                <w:szCs w:val="21"/>
+              </w:rPr>
+            </w:pPr>
+            <w:r>
+              <w:rPr>
+                <w:szCs w:val="21"/>
+              </w:rPr>
+              <w:t>Tip_message</w:t>
+            </w:r>
+          </w:p>
+        </w:tc>
+        <w:tc>
+          <w:tcPr>
+            <w:tcW w:w="1287" w:type="dxa"/>
             <w:vAlign w:val="center"/>
           </w:tcPr>
           <w:p>
@@ -11674,36 +11708,7 @@
                 <w:rFonts w:hint="eastAsia"/>
                 <w:szCs w:val="21"/>
               </w:rPr>
-              <w:t>T</w:t>
-            </w:r>
-            <w:r>
-              <w:rPr>
-                <w:szCs w:val="21"/>
-              </w:rPr>
-              <w:t>B_SIT</w:t>
-            </w:r>
-          </w:p>
-        </w:tc>
-        <w:tc>
-          <w:tcPr>
-            <w:tcW w:w="1287" w:type="dxa"/>
-            <w:vAlign w:val="center"/>
-          </w:tcPr>
-          <w:p>
-            <w:pPr>
-              <w:adjustRightInd w:val="0"/>
-              <w:snapToGrid w:val="0"/>
-              <w:jc w:val="center"/>
-              <w:rPr>
-                <w:szCs w:val="21"/>
-              </w:rPr>
-            </w:pPr>
-            <w:r>
-              <w:rPr>
-                <w:rFonts w:hint="eastAsia"/>
-                <w:szCs w:val="21"/>
-              </w:rPr>
-              <w:t>多对多</w:t>
+              <w:t>一对多</w:t>
             </w:r>
           </w:p>
         </w:tc>
@@ -11715,82 +11720,399 @@
         </w:trPr>
         <w:tc>
           <w:tcPr>
+            <w:tcW w:w="1555" w:type="dxa"/>
+            <w:vAlign w:val="center"/>
+          </w:tcPr>
+          <w:p>
+            <w:pPr>
+              <w:adjustRightInd w:val="0"/>
+              <w:snapToGrid w:val="0"/>
+              <w:jc w:val="center"/>
+              <w:rPr>
+                <w:szCs w:val="21"/>
+              </w:rPr>
+            </w:pPr>
+            <w:r>
+              <w:rPr>
+                <w:szCs w:val="21"/>
+              </w:rPr>
+              <w:t>task</w:t>
+            </w:r>
+          </w:p>
+        </w:tc>
+        <w:tc>
+          <w:tcPr>
+            <w:tcW w:w="1701" w:type="dxa"/>
+            <w:vAlign w:val="center"/>
+          </w:tcPr>
+          <w:p>
+            <w:pPr>
+              <w:adjustRightInd w:val="0"/>
+              <w:snapToGrid w:val="0"/>
+              <w:jc w:val="center"/>
+              <w:rPr>
+                <w:szCs w:val="21"/>
+              </w:rPr>
+            </w:pPr>
+            <w:r>
+              <w:rPr>
+                <w:szCs w:val="21"/>
+              </w:rPr>
+              <w:t>user</w:t>
+            </w:r>
+          </w:p>
+        </w:tc>
+        <w:tc>
+          <w:tcPr>
+            <w:tcW w:w="1287" w:type="dxa"/>
+            <w:vAlign w:val="center"/>
+          </w:tcPr>
+          <w:p>
+            <w:pPr>
+              <w:adjustRightInd w:val="0"/>
+              <w:snapToGrid w:val="0"/>
+              <w:jc w:val="center"/>
+              <w:rPr>
+                <w:szCs w:val="21"/>
+              </w:rPr>
+            </w:pPr>
+            <w:r>
+              <w:rPr>
+                <w:rFonts w:hint="eastAsia"/>
+                <w:szCs w:val="21"/>
+              </w:rPr>
+              <w:t>多</w:t>
+            </w:r>
+            <w:r>
+              <w:rPr>
+                <w:rFonts w:hint="eastAsia"/>
+                <w:szCs w:val="21"/>
+              </w:rPr>
+              <w:t>对</w:t>
+            </w:r>
+            <w:r>
+              <w:rPr>
+                <w:rFonts w:hint="eastAsia"/>
+                <w:szCs w:val="21"/>
+              </w:rPr>
+              <w:t>多</w:t>
+            </w:r>
+          </w:p>
+        </w:tc>
+      </w:tr>
+    </w:tbl>
+    <w:p>
+      <w:pPr>
+        <w:pStyle w:val="14"/>
+        <w:ind w:firstLineChars="200" w:firstLine="480"/>
+      </w:pPr>
+      <w:r>
+        <w:rPr>
+          <w:rFonts w:hint="eastAsia"/>
+        </w:rPr>
+        <w:t>数据库各表结果如下：</w:t>
+      </w:r>
+    </w:p>
+    <w:p>
+      <w:pPr>
+        <w:pStyle w:val="14"/>
+        <w:ind w:firstLineChars="200" w:firstLine="480"/>
+        <w:rPr>
+          <w:rFonts w:hint="eastAsia"/>
+        </w:rPr>
+      </w:pPr>
+      <w:r>
+        <w:rPr>
+          <w:rFonts w:hint="eastAsia"/>
+        </w:rPr>
+        <w:t>userinfo</w:t>
+      </w:r>
+      <w:r>
+        <w:rPr>
+          <w:rFonts w:hint="eastAsia"/>
+        </w:rPr>
+        <w:t>表用来存放</w:t>
+      </w:r>
+      <w:r>
+        <w:rPr>
+          <w:rFonts w:hint="eastAsia"/>
+        </w:rPr>
+        <w:t>用户的</w:t>
+      </w:r>
+      <w:r>
+        <w:rPr>
+          <w:rFonts w:hint="eastAsia"/>
+        </w:rPr>
+        <w:t>基本信息</w:t>
+      </w:r>
+      <w:r>
+        <w:rPr>
+          <w:rFonts w:hint="eastAsia"/>
+        </w:rPr>
+        <w:t>。其中gender为0</w:t>
+      </w:r>
+      <w:r>
+        <w:rPr>
+          <w:rFonts w:hint="eastAsia"/>
+        </w:rPr>
+        <w:t>表示</w:t>
+      </w:r>
+      <w:r>
+        <w:rPr>
+          <w:rFonts w:hint="eastAsia"/>
+        </w:rPr>
+        <w:t>未知</w:t>
+      </w:r>
+      <w:r>
+        <w:t>1</w:t>
+      </w:r>
+      <w:r>
+        <w:rPr>
+          <w:rFonts w:hint="eastAsia"/>
+        </w:rPr>
+        <w:t>表示</w:t>
+      </w:r>
+      <w:r>
+        <w:rPr>
+          <w:rFonts w:hint="eastAsia"/>
+        </w:rPr>
+        <w:t>男</w:t>
+      </w:r>
+      <w:r>
+        <w:rPr>
+          <w:rFonts w:hint="eastAsia"/>
+        </w:rPr>
+        <w:t>,</w:t>
+      </w:r>
+      <w:r>
+        <w:t>2</w:t>
+      </w:r>
+      <w:r>
+        <w:rPr>
+          <w:rFonts w:hint="eastAsia"/>
+        </w:rPr>
+        <w:t>表示</w:t>
+      </w:r>
+      <w:r>
+        <w:rPr>
+          <w:rFonts w:hint="eastAsia"/>
+        </w:rPr>
+        <w:t>女</w:t>
+      </w:r>
+      <w:r>
+        <w:rPr>
+          <w:rFonts w:hint="eastAsia"/>
+        </w:rPr>
+        <w:t>，3表示已过期</w:t>
+      </w:r>
+    </w:p>
+    <w:p>
+      <w:pPr>
+        <w:adjustRightInd w:val="0"/>
+        <w:snapToGrid w:val="0"/>
+        <w:spacing w:line="360" w:lineRule="auto"/>
+        <w:jc w:val="center"/>
+        <w:rPr>
+          <w:rFonts w:ascii="黑体" w:eastAsia="黑体" w:hAnsi="黑体"/>
+          <w:szCs w:val="21"/>
+        </w:rPr>
+      </w:pPr>
+      <w:r>
+        <w:rPr>
+          <w:rFonts w:ascii="黑体" w:eastAsia="黑体" w:hAnsi="黑体"/>
+          <w:szCs w:val="21"/>
+        </w:rPr>
+        <w:lastRenderedPageBreak/>
+        <w:t>表</w:t>
+      </w:r>
+      <w:r>
+        <w:rPr>
+          <w:rFonts w:ascii="黑体" w:eastAsia="黑体" w:hAnsi="黑体"/>
+          <w:szCs w:val="21"/>
+        </w:rPr>
+        <w:t>4</w:t>
+      </w:r>
+      <w:r>
+        <w:rPr>
+          <w:rFonts w:ascii="黑体" w:eastAsia="黑体" w:hAnsi="黑体"/>
+          <w:szCs w:val="21"/>
+        </w:rPr>
+        <w:t xml:space="preserve">-2 </w:t>
+      </w:r>
+      <w:r>
+        <w:rPr>
+          <w:rFonts w:ascii="黑体" w:eastAsia="黑体" w:hAnsi="黑体" w:hint="eastAsia"/>
+          <w:szCs w:val="21"/>
+        </w:rPr>
+        <w:t>userinfo</w:t>
+      </w:r>
+      <w:r>
+        <w:rPr>
+          <w:rFonts w:ascii="黑体" w:eastAsia="黑体" w:hAnsi="黑体"/>
+          <w:szCs w:val="21"/>
+        </w:rPr>
+        <w:t>表结构</w:t>
+      </w:r>
+    </w:p>
+    <w:tbl>
+      <w:tblPr>
+        <w:tblW w:w="6946" w:type="dxa"/>
+        <w:jc w:val="center"/>
+        <w:tblBorders>
+          <w:top w:val="single" w:sz="4" w:space="0" w:color="auto"/>
+          <w:left w:val="single" w:sz="4" w:space="0" w:color="auto"/>
+          <w:bottom w:val="single" w:sz="4" w:space="0" w:color="auto"/>
+          <w:right w:val="single" w:sz="4" w:space="0" w:color="auto"/>
+          <w:insideH w:val="single" w:sz="4" w:space="0" w:color="auto"/>
+          <w:insideV w:val="single" w:sz="4" w:space="0" w:color="auto"/>
+        </w:tblBorders>
+        <w:tblLayout w:type="fixed"/>
+        <w:tblLook w:val="04A0" w:firstRow="1" w:lastRow="0" w:firstColumn="1" w:lastColumn="0" w:noHBand="0" w:noVBand="1"/>
+      </w:tblPr>
+      <w:tblGrid>
+        <w:gridCol w:w="1444"/>
+        <w:gridCol w:w="1171"/>
+        <w:gridCol w:w="1928"/>
+        <w:gridCol w:w="702"/>
+        <w:gridCol w:w="851"/>
+        <w:gridCol w:w="850"/>
+      </w:tblGrid>
+      <w:tr>
+        <w:trPr>
+          <w:trHeight w:val="454"/>
+          <w:jc w:val="center"/>
+        </w:trPr>
+        <w:tc>
+          <w:tcPr>
             <w:tcW w:w="1444" w:type="dxa"/>
             <w:vAlign w:val="center"/>
           </w:tcPr>
           <w:p>
             <w:pPr>
-              <w:adjustRightInd w:val="0"/>
-              <w:snapToGrid w:val="0"/>
-              <w:jc w:val="center"/>
-              <w:rPr>
-                <w:szCs w:val="21"/>
-              </w:rPr>
-            </w:pPr>
-            <w:r>
-              <w:rPr>
-                <w:rFonts w:hint="eastAsia"/>
-                <w:szCs w:val="21"/>
-              </w:rPr>
-              <w:t>T</w:t>
-            </w:r>
-            <w:r>
-              <w:rPr>
-                <w:szCs w:val="21"/>
-              </w:rPr>
-              <w:t>B_CINEMA</w:t>
-            </w:r>
-          </w:p>
-        </w:tc>
-        <w:tc>
-          <w:tcPr>
-            <w:tcW w:w="1812" w:type="dxa"/>
-            <w:vAlign w:val="center"/>
-          </w:tcPr>
-          <w:p>
-            <w:pPr>
-              <w:adjustRightInd w:val="0"/>
-              <w:snapToGrid w:val="0"/>
-              <w:jc w:val="center"/>
-              <w:rPr>
-                <w:szCs w:val="21"/>
-              </w:rPr>
-            </w:pPr>
-            <w:r>
-              <w:rPr>
-                <w:rFonts w:hint="eastAsia"/>
-                <w:szCs w:val="21"/>
-              </w:rPr>
-              <w:t>T</w:t>
-            </w:r>
-            <w:r>
-              <w:rPr>
-                <w:szCs w:val="21"/>
-              </w:rPr>
-              <w:t>B_TICKET</w:t>
-            </w:r>
-          </w:p>
-        </w:tc>
-        <w:tc>
-          <w:tcPr>
-            <w:tcW w:w="1287" w:type="dxa"/>
-            <w:vAlign w:val="center"/>
-          </w:tcPr>
-          <w:p>
-            <w:pPr>
-              <w:adjustRightInd w:val="0"/>
-              <w:snapToGrid w:val="0"/>
-              <w:jc w:val="center"/>
-              <w:rPr>
-                <w:szCs w:val="21"/>
-              </w:rPr>
-            </w:pPr>
-            <w:r>
-              <w:rPr>
-                <w:rFonts w:hint="eastAsia"/>
-                <w:szCs w:val="21"/>
-              </w:rPr>
-              <w:t>一对一</w:t>
+              <w:widowControl/>
+              <w:adjustRightInd w:val="0"/>
+              <w:snapToGrid w:val="0"/>
+              <w:jc w:val="center"/>
+              <w:rPr>
+                <w:color w:val="000000"/>
+                <w:kern w:val="0"/>
+              </w:rPr>
+            </w:pPr>
+            <w:r>
+              <w:rPr>
+                <w:color w:val="000000"/>
+              </w:rPr>
+              <w:t>名称</w:t>
+            </w:r>
+          </w:p>
+        </w:tc>
+        <w:tc>
+          <w:tcPr>
+            <w:tcW w:w="1171" w:type="dxa"/>
+            <w:vAlign w:val="center"/>
+          </w:tcPr>
+          <w:p>
+            <w:pPr>
+              <w:adjustRightInd w:val="0"/>
+              <w:snapToGrid w:val="0"/>
+              <w:jc w:val="center"/>
+              <w:rPr>
+                <w:color w:val="000000"/>
+              </w:rPr>
+            </w:pPr>
+            <w:r>
+              <w:rPr>
+                <w:color w:val="000000"/>
+              </w:rPr>
+              <w:t>说明</w:t>
+            </w:r>
+          </w:p>
+        </w:tc>
+        <w:tc>
+          <w:tcPr>
+            <w:tcW w:w="1928" w:type="dxa"/>
+            <w:vAlign w:val="center"/>
+          </w:tcPr>
+          <w:p>
+            <w:pPr>
+              <w:adjustRightInd w:val="0"/>
+              <w:snapToGrid w:val="0"/>
+              <w:jc w:val="center"/>
+              <w:rPr>
+                <w:color w:val="000000"/>
+              </w:rPr>
+            </w:pPr>
+            <w:r>
+              <w:rPr>
+                <w:color w:val="000000"/>
+              </w:rPr>
+              <w:t>数据类型</w:t>
+            </w:r>
+          </w:p>
+        </w:tc>
+        <w:tc>
+          <w:tcPr>
+            <w:tcW w:w="702" w:type="dxa"/>
+            <w:vAlign w:val="center"/>
+          </w:tcPr>
+          <w:p>
+            <w:pPr>
+              <w:adjustRightInd w:val="0"/>
+              <w:snapToGrid w:val="0"/>
+              <w:jc w:val="center"/>
+              <w:rPr>
+                <w:color w:val="000000"/>
+              </w:rPr>
+            </w:pPr>
+            <w:r>
+              <w:rPr>
+                <w:color w:val="000000"/>
+              </w:rPr>
+              <w:t>长度</w:t>
+            </w:r>
+          </w:p>
+        </w:tc>
+        <w:tc>
+          <w:tcPr>
+            <w:tcW w:w="851" w:type="dxa"/>
+            <w:vAlign w:val="center"/>
+          </w:tcPr>
+          <w:p>
+            <w:pPr>
+              <w:adjustRightInd w:val="0"/>
+              <w:snapToGrid w:val="0"/>
+              <w:jc w:val="center"/>
+              <w:rPr>
+                <w:color w:val="000000"/>
+              </w:rPr>
+            </w:pPr>
+            <w:r>
+              <w:rPr>
+                <w:color w:val="000000"/>
+              </w:rPr>
+              <w:t>主键</w:t>
+            </w:r>
+          </w:p>
+        </w:tc>
+        <w:tc>
+          <w:tcPr>
+            <w:tcW w:w="850" w:type="dxa"/>
+            <w:vAlign w:val="center"/>
+          </w:tcPr>
+          <w:p>
+            <w:pPr>
+              <w:adjustRightInd w:val="0"/>
+              <w:snapToGrid w:val="0"/>
+              <w:jc w:val="center"/>
+              <w:rPr>
+                <w:color w:val="000000"/>
+              </w:rPr>
+            </w:pPr>
+            <w:r>
+              <w:rPr>
+                <w:color w:val="000000"/>
+              </w:rPr>
+              <w:t>外来键</w:t>
             </w:r>
           </w:p>
         </w:tc>
@@ -11809,21 +12131,22 @@
             <w:pPr>
               <w:adjustRightInd w:val="0"/>
               <w:snapToGrid w:val="0"/>
-              <w:rPr>
-                <w:szCs w:val="21"/>
-              </w:rPr>
-            </w:pPr>
-            <w:r>
-              <w:rPr>
-                <w:szCs w:val="21"/>
-              </w:rPr>
-              <w:t xml:space="preserve"> TB_USER</w:t>
-            </w:r>
-          </w:p>
-        </w:tc>
-        <w:tc>
-          <w:tcPr>
-            <w:tcW w:w="1812" w:type="dxa"/>
+              <w:jc w:val="center"/>
+              <w:rPr>
+                <w:szCs w:val="21"/>
+              </w:rPr>
+            </w:pPr>
+            <w:r>
+              <w:rPr>
+                <w:szCs w:val="21"/>
+              </w:rPr>
+              <w:t>accid</w:t>
+            </w:r>
+          </w:p>
+        </w:tc>
+        <w:tc>
+          <w:tcPr>
+            <w:tcW w:w="1171" w:type="dxa"/>
             <w:vAlign w:val="center"/>
           </w:tcPr>
           <w:p>
@@ -11840,19 +12163,13 @@
                 <w:rFonts w:hint="eastAsia"/>
                 <w:szCs w:val="21"/>
               </w:rPr>
-              <w:t>T</w:t>
-            </w:r>
-            <w:r>
-              <w:rPr>
-                <w:szCs w:val="21"/>
-              </w:rPr>
-              <w:t>B_TICKET</w:t>
-            </w:r>
-          </w:p>
-        </w:tc>
-        <w:tc>
-          <w:tcPr>
-            <w:tcW w:w="1287" w:type="dxa"/>
+              <w:t>账号</w:t>
+            </w:r>
+          </w:p>
+        </w:tc>
+        <w:tc>
+          <w:tcPr>
+            <w:tcW w:w="1928" w:type="dxa"/>
             <w:vAlign w:val="center"/>
           </w:tcPr>
           <w:p>
@@ -11869,7 +12186,73 @@
                 <w:rFonts w:hint="eastAsia"/>
                 <w:szCs w:val="21"/>
               </w:rPr>
-              <w:t>一对一</w:t>
+              <w:t>varchar</w:t>
+            </w:r>
+          </w:p>
+        </w:tc>
+        <w:tc>
+          <w:tcPr>
+            <w:tcW w:w="702" w:type="dxa"/>
+            <w:vAlign w:val="center"/>
+          </w:tcPr>
+          <w:p>
+            <w:pPr>
+              <w:adjustRightInd w:val="0"/>
+              <w:snapToGrid w:val="0"/>
+              <w:jc w:val="center"/>
+              <w:rPr>
+                <w:szCs w:val="21"/>
+              </w:rPr>
+            </w:pPr>
+            <w:r>
+              <w:rPr>
+                <w:szCs w:val="21"/>
+              </w:rPr>
+              <w:t>32</w:t>
+            </w:r>
+          </w:p>
+        </w:tc>
+        <w:tc>
+          <w:tcPr>
+            <w:tcW w:w="851" w:type="dxa"/>
+            <w:vAlign w:val="center"/>
+          </w:tcPr>
+          <w:p>
+            <w:pPr>
+              <w:adjustRightInd w:val="0"/>
+              <w:snapToGrid w:val="0"/>
+              <w:jc w:val="center"/>
+              <w:rPr>
+                <w:szCs w:val="21"/>
+              </w:rPr>
+            </w:pPr>
+            <w:r>
+              <w:rPr>
+                <w:szCs w:val="21"/>
+              </w:rPr>
+              <w:t>TRUE</w:t>
+            </w:r>
+          </w:p>
+        </w:tc>
+        <w:tc>
+          <w:tcPr>
+            <w:tcW w:w="850" w:type="dxa"/>
+            <w:vAlign w:val="center"/>
+          </w:tcPr>
+          <w:p>
+            <w:pPr>
+              <w:adjustRightInd w:val="0"/>
+              <w:snapToGrid w:val="0"/>
+              <w:jc w:val="center"/>
+              <w:rPr>
+                <w:szCs w:val="21"/>
+              </w:rPr>
+            </w:pPr>
+            <w:r>
+              <w:rPr>
+                <w:szCs w:val="21"/>
+              </w:rPr>
+              <w:t>FALSE</w:t>
             </w:r>
           </w:p>
         </w:tc>
@@ -11895,22 +12278,22 @@
             </w:pPr>
             <w:r>
               <w:rPr>
+                <w:szCs w:val="21"/>
+              </w:rPr>
+              <w:t>N</w:t>
+            </w:r>
+            <w:r>
+              <w:rPr>
                 <w:rFonts w:hint="eastAsia"/>
                 <w:szCs w:val="21"/>
               </w:rPr>
-              <w:t>T</w:t>
-            </w:r>
-            <w:r>
-              <w:rPr>
-                <w:szCs w:val="21"/>
-              </w:rPr>
-              <w:t>B_SIT</w:t>
-            </w:r>
-          </w:p>
-        </w:tc>
-        <w:tc>
-          <w:tcPr>
-            <w:tcW w:w="1812" w:type="dxa"/>
+              <w:t>ickname</w:t>
+            </w:r>
+          </w:p>
+        </w:tc>
+        <w:tc>
+          <w:tcPr>
+            <w:tcW w:w="1171" w:type="dxa"/>
             <w:vAlign w:val="center"/>
           </w:tcPr>
           <w:p>
@@ -11927,19 +12310,13 @@
                 <w:rFonts w:hint="eastAsia"/>
                 <w:szCs w:val="21"/>
               </w:rPr>
-              <w:t>T</w:t>
-            </w:r>
-            <w:r>
-              <w:rPr>
-                <w:szCs w:val="21"/>
-              </w:rPr>
-              <w:t>B_TICKET</w:t>
-            </w:r>
-          </w:p>
-        </w:tc>
-        <w:tc>
-          <w:tcPr>
-            <w:tcW w:w="1287" w:type="dxa"/>
+              <w:t>用户昵称</w:t>
+            </w:r>
+          </w:p>
+        </w:tc>
+        <w:tc>
+          <w:tcPr>
+            <w:tcW w:w="1928" w:type="dxa"/>
             <w:vAlign w:val="center"/>
           </w:tcPr>
           <w:p>
@@ -11956,7 +12333,978 @@
                 <w:rFonts w:hint="eastAsia"/>
                 <w:szCs w:val="21"/>
               </w:rPr>
-              <w:t>一对一</w:t>
+              <w:t>varchar</w:t>
+            </w:r>
+          </w:p>
+        </w:tc>
+        <w:tc>
+          <w:tcPr>
+            <w:tcW w:w="702" w:type="dxa"/>
+            <w:vAlign w:val="center"/>
+          </w:tcPr>
+          <w:p>
+            <w:pPr>
+              <w:adjustRightInd w:val="0"/>
+              <w:snapToGrid w:val="0"/>
+              <w:jc w:val="center"/>
+              <w:rPr>
+                <w:szCs w:val="21"/>
+              </w:rPr>
+            </w:pPr>
+            <w:r>
+              <w:rPr>
+                <w:szCs w:val="21"/>
+              </w:rPr>
+              <w:t>64</w:t>
+            </w:r>
+          </w:p>
+        </w:tc>
+        <w:tc>
+          <w:tcPr>
+            <w:tcW w:w="851" w:type="dxa"/>
+            <w:vAlign w:val="center"/>
+          </w:tcPr>
+          <w:p>
+            <w:pPr>
+              <w:adjustRightInd w:val="0"/>
+              <w:snapToGrid w:val="0"/>
+              <w:jc w:val="center"/>
+              <w:rPr>
+                <w:szCs w:val="21"/>
+              </w:rPr>
+            </w:pPr>
+            <w:r>
+              <w:rPr>
+                <w:szCs w:val="21"/>
+              </w:rPr>
+              <w:t>FALSE</w:t>
+            </w:r>
+          </w:p>
+        </w:tc>
+        <w:tc>
+          <w:tcPr>
+            <w:tcW w:w="850" w:type="dxa"/>
+            <w:vAlign w:val="center"/>
+          </w:tcPr>
+          <w:p>
+            <w:pPr>
+              <w:adjustRightInd w:val="0"/>
+              <w:snapToGrid w:val="0"/>
+              <w:jc w:val="center"/>
+              <w:rPr>
+                <w:szCs w:val="21"/>
+              </w:rPr>
+            </w:pPr>
+            <w:r>
+              <w:rPr>
+                <w:szCs w:val="21"/>
+              </w:rPr>
+              <w:t>FALSE</w:t>
+            </w:r>
+          </w:p>
+        </w:tc>
+      </w:tr>
+      <w:tr>
+        <w:trPr>
+          <w:trHeight w:val="454"/>
+          <w:jc w:val="center"/>
+        </w:trPr>
+        <w:tc>
+          <w:tcPr>
+            <w:tcW w:w="1444" w:type="dxa"/>
+            <w:vAlign w:val="center"/>
+          </w:tcPr>
+          <w:p>
+            <w:pPr>
+              <w:adjustRightInd w:val="0"/>
+              <w:snapToGrid w:val="0"/>
+              <w:jc w:val="center"/>
+              <w:rPr>
+                <w:szCs w:val="21"/>
+              </w:rPr>
+            </w:pPr>
+            <w:r>
+              <w:rPr>
+                <w:szCs w:val="21"/>
+              </w:rPr>
+              <w:t>icon</w:t>
+            </w:r>
+          </w:p>
+        </w:tc>
+        <w:tc>
+          <w:tcPr>
+            <w:tcW w:w="1171" w:type="dxa"/>
+            <w:vAlign w:val="center"/>
+          </w:tcPr>
+          <w:p>
+            <w:pPr>
+              <w:adjustRightInd w:val="0"/>
+              <w:snapToGrid w:val="0"/>
+              <w:jc w:val="center"/>
+              <w:rPr>
+                <w:szCs w:val="21"/>
+              </w:rPr>
+            </w:pPr>
+            <w:r>
+              <w:rPr>
+                <w:rFonts w:hint="eastAsia"/>
+                <w:szCs w:val="21"/>
+              </w:rPr>
+              <w:t>头像</w:t>
+            </w:r>
+          </w:p>
+        </w:tc>
+        <w:tc>
+          <w:tcPr>
+            <w:tcW w:w="1928" w:type="dxa"/>
+            <w:vAlign w:val="center"/>
+          </w:tcPr>
+          <w:p>
+            <w:pPr>
+              <w:adjustRightInd w:val="0"/>
+              <w:snapToGrid w:val="0"/>
+              <w:jc w:val="center"/>
+              <w:rPr>
+                <w:szCs w:val="21"/>
+              </w:rPr>
+            </w:pPr>
+            <w:r>
+              <w:rPr>
+                <w:szCs w:val="21"/>
+              </w:rPr>
+              <w:t>V</w:t>
+            </w:r>
+            <w:r>
+              <w:rPr>
+                <w:rFonts w:hint="eastAsia"/>
+                <w:szCs w:val="21"/>
+              </w:rPr>
+              <w:t>archar</w:t>
+            </w:r>
+          </w:p>
+        </w:tc>
+        <w:tc>
+          <w:tcPr>
+            <w:tcW w:w="702" w:type="dxa"/>
+            <w:vAlign w:val="center"/>
+          </w:tcPr>
+          <w:p>
+            <w:pPr>
+              <w:adjustRightInd w:val="0"/>
+              <w:snapToGrid w:val="0"/>
+              <w:jc w:val="center"/>
+              <w:rPr>
+                <w:szCs w:val="21"/>
+              </w:rPr>
+            </w:pPr>
+            <w:r>
+              <w:rPr>
+                <w:szCs w:val="21"/>
+              </w:rPr>
+              <w:t>256</w:t>
+            </w:r>
+          </w:p>
+        </w:tc>
+        <w:tc>
+          <w:tcPr>
+            <w:tcW w:w="851" w:type="dxa"/>
+            <w:vAlign w:val="center"/>
+          </w:tcPr>
+          <w:p>
+            <w:pPr>
+              <w:adjustRightInd w:val="0"/>
+              <w:snapToGrid w:val="0"/>
+              <w:jc w:val="center"/>
+              <w:rPr>
+                <w:szCs w:val="21"/>
+              </w:rPr>
+            </w:pPr>
+            <w:r>
+              <w:rPr>
+                <w:szCs w:val="21"/>
+              </w:rPr>
+              <w:t>FALSE</w:t>
+            </w:r>
+          </w:p>
+        </w:tc>
+        <w:tc>
+          <w:tcPr>
+            <w:tcW w:w="850" w:type="dxa"/>
+            <w:vAlign w:val="center"/>
+          </w:tcPr>
+          <w:p>
+            <w:pPr>
+              <w:adjustRightInd w:val="0"/>
+              <w:snapToGrid w:val="0"/>
+              <w:jc w:val="center"/>
+              <w:rPr>
+                <w:szCs w:val="21"/>
+              </w:rPr>
+            </w:pPr>
+            <w:r>
+              <w:rPr>
+                <w:szCs w:val="21"/>
+              </w:rPr>
+              <w:t>FALSE</w:t>
+            </w:r>
+          </w:p>
+        </w:tc>
+      </w:tr>
+      <w:tr>
+        <w:trPr>
+          <w:trHeight w:val="454"/>
+          <w:jc w:val="center"/>
+        </w:trPr>
+        <w:tc>
+          <w:tcPr>
+            <w:tcW w:w="1444" w:type="dxa"/>
+            <w:vAlign w:val="center"/>
+          </w:tcPr>
+          <w:p>
+            <w:pPr>
+              <w:adjustRightInd w:val="0"/>
+              <w:snapToGrid w:val="0"/>
+              <w:jc w:val="center"/>
+              <w:rPr>
+                <w:szCs w:val="21"/>
+              </w:rPr>
+            </w:pPr>
+            <w:r>
+              <w:rPr>
+                <w:szCs w:val="21"/>
+              </w:rPr>
+              <w:t>E</w:t>
+            </w:r>
+            <w:r>
+              <w:rPr>
+                <w:rFonts w:hint="eastAsia"/>
+                <w:szCs w:val="21"/>
+              </w:rPr>
+              <w:t>mail</w:t>
+            </w:r>
+          </w:p>
+        </w:tc>
+        <w:tc>
+          <w:tcPr>
+            <w:tcW w:w="1171" w:type="dxa"/>
+            <w:vAlign w:val="center"/>
+          </w:tcPr>
+          <w:p>
+            <w:pPr>
+              <w:adjustRightInd w:val="0"/>
+              <w:snapToGrid w:val="0"/>
+              <w:jc w:val="center"/>
+              <w:rPr>
+                <w:szCs w:val="21"/>
+              </w:rPr>
+            </w:pPr>
+            <w:r>
+              <w:rPr>
+                <w:rFonts w:hint="eastAsia"/>
+                <w:szCs w:val="21"/>
+              </w:rPr>
+              <w:t>电子邮件</w:t>
+            </w:r>
+          </w:p>
+        </w:tc>
+        <w:tc>
+          <w:tcPr>
+            <w:tcW w:w="1928" w:type="dxa"/>
+            <w:vAlign w:val="center"/>
+          </w:tcPr>
+          <w:p>
+            <w:pPr>
+              <w:adjustRightInd w:val="0"/>
+              <w:snapToGrid w:val="0"/>
+              <w:jc w:val="center"/>
+              <w:rPr>
+                <w:szCs w:val="21"/>
+              </w:rPr>
+            </w:pPr>
+            <w:r>
+              <w:rPr>
+                <w:szCs w:val="21"/>
+              </w:rPr>
+              <w:t>V</w:t>
+            </w:r>
+            <w:r>
+              <w:rPr>
+                <w:rFonts w:hint="eastAsia"/>
+                <w:szCs w:val="21"/>
+              </w:rPr>
+              <w:t>achar</w:t>
+            </w:r>
+          </w:p>
+        </w:tc>
+        <w:tc>
+          <w:tcPr>
+            <w:tcW w:w="702" w:type="dxa"/>
+            <w:vAlign w:val="center"/>
+          </w:tcPr>
+          <w:p>
+            <w:pPr>
+              <w:adjustRightInd w:val="0"/>
+              <w:snapToGrid w:val="0"/>
+              <w:jc w:val="center"/>
+              <w:rPr>
+                <w:szCs w:val="21"/>
+              </w:rPr>
+            </w:pPr>
+            <w:r>
+              <w:rPr>
+                <w:szCs w:val="21"/>
+              </w:rPr>
+              <w:t>64</w:t>
+            </w:r>
+          </w:p>
+        </w:tc>
+        <w:tc>
+          <w:tcPr>
+            <w:tcW w:w="851" w:type="dxa"/>
+            <w:vAlign w:val="center"/>
+          </w:tcPr>
+          <w:p>
+            <w:pPr>
+              <w:adjustRightInd w:val="0"/>
+              <w:snapToGrid w:val="0"/>
+              <w:jc w:val="center"/>
+              <w:rPr>
+                <w:szCs w:val="21"/>
+              </w:rPr>
+            </w:pPr>
+            <w:r>
+              <w:rPr>
+                <w:szCs w:val="21"/>
+              </w:rPr>
+              <w:t>FALSE</w:t>
+            </w:r>
+          </w:p>
+        </w:tc>
+        <w:tc>
+          <w:tcPr>
+            <w:tcW w:w="850" w:type="dxa"/>
+            <w:vAlign w:val="center"/>
+          </w:tcPr>
+          <w:p>
+            <w:pPr>
+              <w:adjustRightInd w:val="0"/>
+              <w:snapToGrid w:val="0"/>
+              <w:jc w:val="center"/>
+              <w:rPr>
+                <w:szCs w:val="21"/>
+              </w:rPr>
+            </w:pPr>
+            <w:r>
+              <w:rPr>
+                <w:szCs w:val="21"/>
+              </w:rPr>
+              <w:t>FALSE</w:t>
+            </w:r>
+          </w:p>
+        </w:tc>
+      </w:tr>
+      <w:tr>
+        <w:trPr>
+          <w:trHeight w:val="454"/>
+          <w:jc w:val="center"/>
+        </w:trPr>
+        <w:tc>
+          <w:tcPr>
+            <w:tcW w:w="1444" w:type="dxa"/>
+            <w:vAlign w:val="center"/>
+          </w:tcPr>
+          <w:p>
+            <w:pPr>
+              <w:adjustRightInd w:val="0"/>
+              <w:snapToGrid w:val="0"/>
+              <w:jc w:val="center"/>
+              <w:rPr>
+                <w:szCs w:val="21"/>
+              </w:rPr>
+            </w:pPr>
+            <w:r>
+              <w:rPr>
+                <w:szCs w:val="21"/>
+              </w:rPr>
+              <w:t>S</w:t>
+            </w:r>
+            <w:r>
+              <w:rPr>
+                <w:rFonts w:hint="eastAsia"/>
+                <w:szCs w:val="21"/>
+              </w:rPr>
+              <w:t>ign</w:t>
+            </w:r>
+          </w:p>
+        </w:tc>
+        <w:tc>
+          <w:tcPr>
+            <w:tcW w:w="1171" w:type="dxa"/>
+            <w:vAlign w:val="center"/>
+          </w:tcPr>
+          <w:p>
+            <w:pPr>
+              <w:adjustRightInd w:val="0"/>
+              <w:snapToGrid w:val="0"/>
+              <w:jc w:val="center"/>
+              <w:rPr>
+                <w:szCs w:val="21"/>
+              </w:rPr>
+            </w:pPr>
+            <w:r>
+              <w:rPr>
+                <w:rFonts w:hint="eastAsia"/>
+                <w:szCs w:val="21"/>
+              </w:rPr>
+              <w:t>签名</w:t>
+            </w:r>
+          </w:p>
+        </w:tc>
+        <w:tc>
+          <w:tcPr>
+            <w:tcW w:w="1928" w:type="dxa"/>
+            <w:vAlign w:val="center"/>
+          </w:tcPr>
+          <w:p>
+            <w:pPr>
+              <w:adjustRightInd w:val="0"/>
+              <w:snapToGrid w:val="0"/>
+              <w:jc w:val="center"/>
+              <w:rPr>
+                <w:szCs w:val="21"/>
+              </w:rPr>
+            </w:pPr>
+            <w:r>
+              <w:rPr>
+                <w:szCs w:val="21"/>
+              </w:rPr>
+              <w:t>V</w:t>
+            </w:r>
+            <w:r>
+              <w:rPr>
+                <w:rFonts w:hint="eastAsia"/>
+                <w:szCs w:val="21"/>
+              </w:rPr>
+              <w:t>archar</w:t>
+            </w:r>
+          </w:p>
+        </w:tc>
+        <w:tc>
+          <w:tcPr>
+            <w:tcW w:w="702" w:type="dxa"/>
+            <w:vAlign w:val="center"/>
+          </w:tcPr>
+          <w:p>
+            <w:pPr>
+              <w:adjustRightInd w:val="0"/>
+              <w:snapToGrid w:val="0"/>
+              <w:jc w:val="center"/>
+              <w:rPr>
+                <w:szCs w:val="21"/>
+              </w:rPr>
+            </w:pPr>
+            <w:r>
+              <w:rPr>
+                <w:szCs w:val="21"/>
+              </w:rPr>
+              <w:t>256</w:t>
+            </w:r>
+          </w:p>
+        </w:tc>
+        <w:tc>
+          <w:tcPr>
+            <w:tcW w:w="851" w:type="dxa"/>
+            <w:vAlign w:val="center"/>
+          </w:tcPr>
+          <w:p>
+            <w:pPr>
+              <w:adjustRightInd w:val="0"/>
+              <w:snapToGrid w:val="0"/>
+              <w:jc w:val="center"/>
+              <w:rPr>
+                <w:szCs w:val="21"/>
+              </w:rPr>
+            </w:pPr>
+            <w:r>
+              <w:rPr>
+                <w:szCs w:val="21"/>
+              </w:rPr>
+              <w:t>FALSE</w:t>
+            </w:r>
+          </w:p>
+        </w:tc>
+        <w:tc>
+          <w:tcPr>
+            <w:tcW w:w="850" w:type="dxa"/>
+            <w:vAlign w:val="center"/>
+          </w:tcPr>
+          <w:p>
+            <w:pPr>
+              <w:adjustRightInd w:val="0"/>
+              <w:snapToGrid w:val="0"/>
+              <w:jc w:val="center"/>
+              <w:rPr>
+                <w:szCs w:val="21"/>
+              </w:rPr>
+            </w:pPr>
+            <w:r>
+              <w:rPr>
+                <w:szCs w:val="21"/>
+              </w:rPr>
+              <w:t>FALSE</w:t>
+            </w:r>
+          </w:p>
+        </w:tc>
+      </w:tr>
+      <w:tr>
+        <w:trPr>
+          <w:trHeight w:val="454"/>
+          <w:jc w:val="center"/>
+        </w:trPr>
+        <w:tc>
+          <w:tcPr>
+            <w:tcW w:w="1444" w:type="dxa"/>
+            <w:vAlign w:val="center"/>
+          </w:tcPr>
+          <w:p>
+            <w:pPr>
+              <w:adjustRightInd w:val="0"/>
+              <w:snapToGrid w:val="0"/>
+              <w:jc w:val="center"/>
+              <w:rPr>
+                <w:szCs w:val="21"/>
+              </w:rPr>
+            </w:pPr>
+            <w:r>
+              <w:rPr>
+                <w:szCs w:val="21"/>
+              </w:rPr>
+              <w:t>B</w:t>
+            </w:r>
+            <w:r>
+              <w:rPr>
+                <w:rFonts w:hint="eastAsia"/>
+                <w:szCs w:val="21"/>
+              </w:rPr>
+              <w:t>irth</w:t>
+            </w:r>
+          </w:p>
+        </w:tc>
+        <w:tc>
+          <w:tcPr>
+            <w:tcW w:w="1171" w:type="dxa"/>
+            <w:vAlign w:val="center"/>
+          </w:tcPr>
+          <w:p>
+            <w:pPr>
+              <w:adjustRightInd w:val="0"/>
+              <w:snapToGrid w:val="0"/>
+              <w:jc w:val="center"/>
+              <w:rPr>
+                <w:szCs w:val="21"/>
+              </w:rPr>
+            </w:pPr>
+            <w:r>
+              <w:rPr>
+                <w:rFonts w:hint="eastAsia"/>
+                <w:szCs w:val="21"/>
+              </w:rPr>
+              <w:t>生日</w:t>
+            </w:r>
+          </w:p>
+        </w:tc>
+        <w:tc>
+          <w:tcPr>
+            <w:tcW w:w="1928" w:type="dxa"/>
+            <w:vAlign w:val="center"/>
+          </w:tcPr>
+          <w:p>
+            <w:pPr>
+              <w:adjustRightInd w:val="0"/>
+              <w:snapToGrid w:val="0"/>
+              <w:jc w:val="center"/>
+              <w:rPr>
+                <w:szCs w:val="21"/>
+              </w:rPr>
+            </w:pPr>
+            <w:r>
+              <w:rPr>
+                <w:szCs w:val="21"/>
+              </w:rPr>
+              <w:t>D</w:t>
+            </w:r>
+            <w:r>
+              <w:rPr>
+                <w:rFonts w:hint="eastAsia"/>
+                <w:szCs w:val="21"/>
+              </w:rPr>
+              <w:t>ate</w:t>
+            </w:r>
+          </w:p>
+        </w:tc>
+        <w:tc>
+          <w:tcPr>
+            <w:tcW w:w="702" w:type="dxa"/>
+            <w:vAlign w:val="center"/>
+          </w:tcPr>
+          <w:p>
+            <w:pPr>
+              <w:adjustRightInd w:val="0"/>
+              <w:snapToGrid w:val="0"/>
+              <w:jc w:val="center"/>
+              <w:rPr>
+                <w:szCs w:val="21"/>
+              </w:rPr>
+            </w:pPr>
+          </w:p>
+        </w:tc>
+        <w:tc>
+          <w:tcPr>
+            <w:tcW w:w="851" w:type="dxa"/>
+            <w:vAlign w:val="center"/>
+          </w:tcPr>
+          <w:p>
+            <w:pPr>
+              <w:adjustRightInd w:val="0"/>
+              <w:snapToGrid w:val="0"/>
+              <w:jc w:val="center"/>
+              <w:rPr>
+                <w:szCs w:val="21"/>
+              </w:rPr>
+            </w:pPr>
+            <w:r>
+              <w:rPr>
+                <w:szCs w:val="21"/>
+              </w:rPr>
+              <w:t>FALSE</w:t>
+            </w:r>
+          </w:p>
+        </w:tc>
+        <w:tc>
+          <w:tcPr>
+            <w:tcW w:w="850" w:type="dxa"/>
+            <w:vAlign w:val="center"/>
+          </w:tcPr>
+          <w:p>
+            <w:pPr>
+              <w:adjustRightInd w:val="0"/>
+              <w:snapToGrid w:val="0"/>
+              <w:jc w:val="center"/>
+              <w:rPr>
+                <w:szCs w:val="21"/>
+              </w:rPr>
+            </w:pPr>
+            <w:r>
+              <w:rPr>
+                <w:szCs w:val="21"/>
+              </w:rPr>
+              <w:t>FALSE</w:t>
+            </w:r>
+          </w:p>
+        </w:tc>
+      </w:tr>
+      <w:tr>
+        <w:trPr>
+          <w:trHeight w:val="454"/>
+          <w:jc w:val="center"/>
+        </w:trPr>
+        <w:tc>
+          <w:tcPr>
+            <w:tcW w:w="1444" w:type="dxa"/>
+            <w:vAlign w:val="center"/>
+          </w:tcPr>
+          <w:p>
+            <w:pPr>
+              <w:adjustRightInd w:val="0"/>
+              <w:snapToGrid w:val="0"/>
+              <w:jc w:val="center"/>
+              <w:rPr>
+                <w:szCs w:val="21"/>
+              </w:rPr>
+            </w:pPr>
+            <w:r>
+              <w:rPr>
+                <w:szCs w:val="21"/>
+              </w:rPr>
+              <w:t>M</w:t>
+            </w:r>
+            <w:r>
+              <w:rPr>
+                <w:rFonts w:hint="eastAsia"/>
+                <w:szCs w:val="21"/>
+              </w:rPr>
+              <w:t>obile</w:t>
+            </w:r>
+          </w:p>
+        </w:tc>
+        <w:tc>
+          <w:tcPr>
+            <w:tcW w:w="1171" w:type="dxa"/>
+            <w:vAlign w:val="center"/>
+          </w:tcPr>
+          <w:p>
+            <w:pPr>
+              <w:adjustRightInd w:val="0"/>
+              <w:snapToGrid w:val="0"/>
+              <w:jc w:val="center"/>
+              <w:rPr>
+                <w:szCs w:val="21"/>
+              </w:rPr>
+            </w:pPr>
+            <w:r>
+              <w:rPr>
+                <w:rFonts w:hint="eastAsia"/>
+                <w:szCs w:val="21"/>
+              </w:rPr>
+              <w:t>手机号</w:t>
+            </w:r>
+          </w:p>
+        </w:tc>
+        <w:tc>
+          <w:tcPr>
+            <w:tcW w:w="1928" w:type="dxa"/>
+            <w:vAlign w:val="center"/>
+          </w:tcPr>
+          <w:p>
+            <w:pPr>
+              <w:adjustRightInd w:val="0"/>
+              <w:snapToGrid w:val="0"/>
+              <w:jc w:val="center"/>
+              <w:rPr>
+                <w:szCs w:val="21"/>
+              </w:rPr>
+            </w:pPr>
+            <w:r>
+              <w:rPr>
+                <w:szCs w:val="21"/>
+              </w:rPr>
+              <w:t>V</w:t>
+            </w:r>
+            <w:r>
+              <w:rPr>
+                <w:rFonts w:hint="eastAsia"/>
+                <w:szCs w:val="21"/>
+              </w:rPr>
+              <w:t>archar</w:t>
+            </w:r>
+          </w:p>
+        </w:tc>
+        <w:tc>
+          <w:tcPr>
+            <w:tcW w:w="702" w:type="dxa"/>
+            <w:vAlign w:val="center"/>
+          </w:tcPr>
+          <w:p>
+            <w:pPr>
+              <w:adjustRightInd w:val="0"/>
+              <w:snapToGrid w:val="0"/>
+              <w:jc w:val="center"/>
+              <w:rPr>
+                <w:szCs w:val="21"/>
+              </w:rPr>
+            </w:pPr>
+            <w:r>
+              <w:rPr>
+                <w:szCs w:val="21"/>
+              </w:rPr>
+              <w:t>11</w:t>
+            </w:r>
+          </w:p>
+        </w:tc>
+        <w:tc>
+          <w:tcPr>
+            <w:tcW w:w="851" w:type="dxa"/>
+            <w:vAlign w:val="center"/>
+          </w:tcPr>
+          <w:p>
+            <w:pPr>
+              <w:adjustRightInd w:val="0"/>
+              <w:snapToGrid w:val="0"/>
+              <w:jc w:val="center"/>
+              <w:rPr>
+                <w:szCs w:val="21"/>
+              </w:rPr>
+            </w:pPr>
+            <w:r>
+              <w:rPr>
+                <w:szCs w:val="21"/>
+              </w:rPr>
+              <w:t>FALSE</w:t>
+            </w:r>
+          </w:p>
+        </w:tc>
+        <w:tc>
+          <w:tcPr>
+            <w:tcW w:w="850" w:type="dxa"/>
+            <w:vAlign w:val="center"/>
+          </w:tcPr>
+          <w:p>
+            <w:pPr>
+              <w:adjustRightInd w:val="0"/>
+              <w:snapToGrid w:val="0"/>
+              <w:jc w:val="center"/>
+              <w:rPr>
+                <w:szCs w:val="21"/>
+              </w:rPr>
+            </w:pPr>
+            <w:r>
+              <w:rPr>
+                <w:szCs w:val="21"/>
+              </w:rPr>
+              <w:t>FALSE</w:t>
+            </w:r>
+          </w:p>
+        </w:tc>
+      </w:tr>
+      <w:tr>
+        <w:trPr>
+          <w:trHeight w:val="454"/>
+          <w:jc w:val="center"/>
+        </w:trPr>
+        <w:tc>
+          <w:tcPr>
+            <w:tcW w:w="1444" w:type="dxa"/>
+            <w:vAlign w:val="center"/>
+          </w:tcPr>
+          <w:p>
+            <w:pPr>
+              <w:adjustRightInd w:val="0"/>
+              <w:snapToGrid w:val="0"/>
+              <w:jc w:val="center"/>
+              <w:rPr>
+                <w:szCs w:val="21"/>
+              </w:rPr>
+            </w:pPr>
+            <w:r>
+              <w:rPr>
+                <w:szCs w:val="21"/>
+              </w:rPr>
+              <w:t>G</w:t>
+            </w:r>
+            <w:r>
+              <w:rPr>
+                <w:rFonts w:hint="eastAsia"/>
+                <w:szCs w:val="21"/>
+              </w:rPr>
+              <w:t>ender</w:t>
+            </w:r>
+          </w:p>
+        </w:tc>
+        <w:tc>
+          <w:tcPr>
+            <w:tcW w:w="1171" w:type="dxa"/>
+            <w:vAlign w:val="center"/>
+          </w:tcPr>
+          <w:p>
+            <w:pPr>
+              <w:adjustRightInd w:val="0"/>
+              <w:snapToGrid w:val="0"/>
+              <w:jc w:val="center"/>
+              <w:rPr>
+                <w:szCs w:val="21"/>
+              </w:rPr>
+            </w:pPr>
+            <w:r>
+              <w:rPr>
+                <w:rFonts w:hint="eastAsia"/>
+                <w:szCs w:val="21"/>
+              </w:rPr>
+              <w:t>性别</w:t>
+            </w:r>
+          </w:p>
+        </w:tc>
+        <w:tc>
+          <w:tcPr>
+            <w:tcW w:w="1928" w:type="dxa"/>
+            <w:vAlign w:val="center"/>
+          </w:tcPr>
+          <w:p>
+            <w:pPr>
+              <w:adjustRightInd w:val="0"/>
+              <w:snapToGrid w:val="0"/>
+              <w:jc w:val="center"/>
+              <w:rPr>
+                <w:szCs w:val="21"/>
+              </w:rPr>
+            </w:pPr>
+            <w:r>
+              <w:rPr>
+                <w:szCs w:val="21"/>
+              </w:rPr>
+              <w:t>V</w:t>
+            </w:r>
+            <w:r>
+              <w:rPr>
+                <w:rFonts w:hint="eastAsia"/>
+                <w:szCs w:val="21"/>
+              </w:rPr>
+              <w:t>archar</w:t>
+            </w:r>
+          </w:p>
+        </w:tc>
+        <w:tc>
+          <w:tcPr>
+            <w:tcW w:w="702" w:type="dxa"/>
+            <w:vAlign w:val="center"/>
+          </w:tcPr>
+          <w:p>
+            <w:pPr>
+              <w:adjustRightInd w:val="0"/>
+              <w:snapToGrid w:val="0"/>
+              <w:jc w:val="center"/>
+              <w:rPr>
+                <w:szCs w:val="21"/>
+              </w:rPr>
+            </w:pPr>
+            <w:r>
+              <w:rPr>
+                <w:szCs w:val="21"/>
+              </w:rPr>
+              <w:t>1</w:t>
+            </w:r>
+          </w:p>
+        </w:tc>
+        <w:tc>
+          <w:tcPr>
+            <w:tcW w:w="851" w:type="dxa"/>
+            <w:vAlign w:val="center"/>
+          </w:tcPr>
+          <w:p>
+            <w:pPr>
+              <w:adjustRightInd w:val="0"/>
+              <w:snapToGrid w:val="0"/>
+              <w:jc w:val="center"/>
+              <w:rPr>
+                <w:szCs w:val="21"/>
+              </w:rPr>
+            </w:pPr>
+            <w:r>
+              <w:rPr>
+                <w:szCs w:val="21"/>
+              </w:rPr>
+              <w:t>FALSE</w:t>
+            </w:r>
+          </w:p>
+        </w:tc>
+        <w:tc>
+          <w:tcPr>
+            <w:tcW w:w="850" w:type="dxa"/>
+            <w:vAlign w:val="center"/>
+          </w:tcPr>
+          <w:p>
+            <w:pPr>
+              <w:adjustRightInd w:val="0"/>
+              <w:snapToGrid w:val="0"/>
+              <w:jc w:val="center"/>
+              <w:rPr>
+                <w:szCs w:val="21"/>
+              </w:rPr>
+            </w:pPr>
+            <w:r>
+              <w:rPr>
+                <w:szCs w:val="21"/>
+              </w:rPr>
+              <w:t>FALSE</w:t>
             </w:r>
           </w:p>
         </w:tc>
@@ -11964,43 +13312,47 @@
     </w:tbl>
     <w:p>
       <w:pPr>
+        <w:pStyle w:val="a9"/>
+        <w:adjustRightInd w:val="0"/>
+        <w:snapToGrid w:val="0"/>
+        <w:rPr>
+          <w:rFonts w:ascii="宋体" w:eastAsia="宋体" w:hAnsi="宋体" w:hint="eastAsia"/>
+          <w:sz w:val="32"/>
+          <w:szCs w:val="32"/>
+        </w:rPr>
+      </w:pPr>
+    </w:p>
+    <w:p>
+      <w:pPr>
         <w:pStyle w:val="14"/>
         <w:ind w:firstLineChars="200" w:firstLine="480"/>
-      </w:pPr>
-      <w:r>
-        <w:rPr>
-          <w:rFonts w:hint="eastAsia"/>
-        </w:rPr>
-        <w:lastRenderedPageBreak/>
-        <w:t>数据库各表结果如下：</w:t>
-      </w:r>
-    </w:p>
-    <w:p>
-      <w:pPr>
-        <w:pStyle w:val="14"/>
-        <w:ind w:firstLineChars="200" w:firstLine="480"/>
-      </w:pPr>
-      <w:r>
-        <w:rPr>
-          <w:rFonts w:hint="eastAsia"/>
-        </w:rPr>
-        <w:t>TB</w:t>
-      </w:r>
-      <w:r>
-        <w:t>_MOVIE</w:t>
-      </w:r>
-      <w:r>
-        <w:rPr>
-          <w:rFonts w:hint="eastAsia"/>
-        </w:rPr>
-        <w:t>表用来存放影片的基本信息，比如影片名、类型、时长等。上映标记“0”表示未上映，“1”表示已上映，</w:t>
-      </w:r>
-      <w:r>
-        <w:rPr>
-          <w:rFonts w:hint="eastAsia"/>
-          <w:szCs w:val="21"/>
-        </w:rPr>
-        <w:t>评价人数用于计算评分。</w:t>
+        <w:rPr>
+          <w:rFonts w:hint="eastAsia"/>
+        </w:rPr>
+      </w:pPr>
+      <w:r>
+        <w:rPr>
+          <w:rFonts w:hint="eastAsia"/>
+        </w:rPr>
+        <w:t>任务表用来存放任务的基本信息。其中状态中：0表示未开始</w:t>
+      </w:r>
+      <w:r>
+        <w:t>,1</w:t>
+      </w:r>
+      <w:r>
+        <w:rPr>
+          <w:rFonts w:hint="eastAsia"/>
+        </w:rPr>
+        <w:t>表示正在进行,</w:t>
+      </w:r>
+      <w:r>
+        <w:t>2</w:t>
+      </w:r>
+      <w:r>
+        <w:rPr>
+          <w:rFonts w:hint="eastAsia"/>
+        </w:rPr>
+        <w:t>表示已经完成，3表示已过期</w:t>
       </w:r>
     </w:p>
     <w:p>
@@ -12023,7 +13375,7 @@
         <mc:AlternateContent>
           <mc:Choice Requires="wps">
             <w:drawing>
-              <wp:anchor distT="0" distB="0" distL="114300" distR="114300" simplePos="0" relativeHeight="251670016" behindDoc="0" locked="0" layoutInCell="1" allowOverlap="1" wp14:anchorId="7542F84C" wp14:editId="253C67CF">
+              <wp:anchor distT="0" distB="0" distL="114300" distR="114300" simplePos="0" relativeHeight="251672064" behindDoc="0" locked="0" layoutInCell="1" allowOverlap="1" wp14:anchorId="6532E07C" wp14:editId="6BDAF4F2">
                 <wp:simplePos x="0" y="0"/>
                 <wp:positionH relativeFrom="column">
                   <wp:posOffset>114300</wp:posOffset>
@@ -12034,7 +13386,7 @@
                 <wp:extent cx="2857500" cy="990600"/>
                 <wp:effectExtent l="9525" t="8890" r="9525" b="276860"/>
                 <wp:wrapNone/>
-                <wp:docPr id="4" name="圆角矩形标注 4"/>
+                <wp:docPr id="29" name="圆角矩形标注 29"/>
                 <wp:cNvGraphicFramePr>
                   <a:graphicFrameLocks xmlns:a="http://schemas.openxmlformats.org/drawingml/2006/main"/>
                 </wp:cNvGraphicFramePr>
@@ -12107,7 +13459,7 @@
           </mc:Choice>
           <mc:Fallback>
             <w:pict>
-              <v:shape w14:anchorId="7542F84C" id="圆角矩形标注 4" o:spid="_x0000_s1032" type="#_x0000_t62" style="position:absolute;left:0;text-align:left;margin-left:9pt;margin-top:736.65pt;width:225pt;height:78pt;rotation:180;z-index:251670016;visibility:visible;mso-wrap-style:square;mso-wrap-distance-left:9pt;mso-wrap-distance-top:0;mso-wrap-distance-right:9pt;mso-wrap-distance-bottom:0;mso-position-horizontal:absolute;mso-position-horizontal-relative:text;mso-position-vertical:absolute;mso-position-vertical-relative:text;v-text-anchor:top" o:gfxdata="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" adj="791,-5857" strokecolor="red">
+              <v:shape w14:anchorId="6532E07C" id="圆角矩形标注 29" o:spid="_x0000_s1032" type="#_x0000_t62" style="position:absolute;left:0;text-align:left;margin-left:9pt;margin-top:736.65pt;width:225pt;height:78pt;rotation:180;z-index:251672064;visibility:visible;mso-wrap-style:square;mso-wrap-distance-left:9pt;mso-wrap-distance-top:0;mso-wrap-distance-right:9pt;mso-wrap-distance-bottom:0;mso-position-horizontal:absolute;mso-position-horizontal-relative:text;mso-position-vertical:absolute;mso-position-vertical-relative:text;v-text-anchor:top" o:gfxdata="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" adj="791,-5857" strokecolor="red">
                 <v:textbox>
                   <w:txbxContent>
                     <w:p>
@@ -12147,14 +13499,28 @@
           <w:rFonts w:ascii="黑体" w:eastAsia="黑体" w:hAnsi="黑体"/>
           <w:szCs w:val="21"/>
         </w:rPr>
-        <w:t xml:space="preserve">表3-2 </w:t>
+        <w:t>表4</w:t>
+      </w:r>
+      <w:r>
+        <w:rPr>
+          <w:rFonts w:ascii="黑体" w:eastAsia="黑体" w:hAnsi="黑体"/>
+          <w:szCs w:val="21"/>
+        </w:rPr>
+        <w:t>-3</w:t>
+      </w:r>
+      <w:r>
+        <w:rPr>
+          <w:rFonts w:ascii="黑体" w:eastAsia="黑体" w:hAnsi="黑体"/>
+          <w:szCs w:val="21"/>
+        </w:rPr>
+        <w:t xml:space="preserve"> </w:t>
       </w:r>
       <w:r>
         <w:rPr>
           <w:rFonts w:ascii="黑体" w:eastAsia="黑体" w:hAnsi="黑体" w:hint="eastAsia"/>
           <w:szCs w:val="21"/>
         </w:rPr>
-        <w:t>TB_MOVIE</w:t>
+        <w:t>task</w:t>
       </w:r>
       <w:r>
         <w:rPr>
@@ -12350,7 +13716,14 @@
               <w:rPr>
                 <w:szCs w:val="21"/>
               </w:rPr>
-              <w:t>NAME</w:t>
+              <w:t>T</w:t>
+            </w:r>
+            <w:r>
+              <w:rPr>
+                <w:rFonts w:hint="eastAsia"/>
+                <w:szCs w:val="21"/>
+              </w:rPr>
+              <w:t>id</w:t>
             </w:r>
           </w:p>
         </w:tc>
@@ -12365,15 +13738,16 @@
               <w:snapToGrid w:val="0"/>
               <w:jc w:val="center"/>
               <w:rPr>
-                <w:szCs w:val="21"/>
-              </w:rPr>
-            </w:pPr>
-            <w:r>
-              <w:rPr>
                 <w:rFonts w:hint="eastAsia"/>
                 <w:szCs w:val="21"/>
               </w:rPr>
-              <w:t>影片名</w:t>
+            </w:pPr>
+            <w:r>
+              <w:rPr>
+                <w:rFonts w:hint="eastAsia"/>
+                <w:szCs w:val="21"/>
+              </w:rPr>
+              <w:t>任务编号</w:t>
             </w:r>
           </w:p>
         </w:tc>
@@ -12393,16 +13767,16 @@
             </w:pPr>
             <w:r>
               <w:rPr>
+                <w:szCs w:val="21"/>
+              </w:rPr>
+              <w:t>I</w:t>
+            </w:r>
+            <w:r>
+              <w:rPr>
                 <w:rFonts w:hint="eastAsia"/>
                 <w:szCs w:val="21"/>
               </w:rPr>
-              <w:t>N</w:t>
-            </w:r>
-            <w:r>
-              <w:rPr>
-                <w:szCs w:val="21"/>
-              </w:rPr>
-              <w:t>VARCHAR(30)</w:t>
+              <w:t>nt</w:t>
             </w:r>
           </w:p>
         </w:tc>
@@ -12424,7 +13798,7 @@
               <w:rPr>
                 <w:szCs w:val="21"/>
               </w:rPr>
-              <w:t>30</w:t>
+              <w:t>11</w:t>
             </w:r>
           </w:p>
         </w:tc>
@@ -12497,13 +13871,7 @@
                 <w:rFonts w:hint="eastAsia"/>
                 <w:szCs w:val="21"/>
               </w:rPr>
-              <w:t>GEN</w:t>
-            </w:r>
-            <w:r>
-              <w:rPr>
-                <w:szCs w:val="21"/>
-              </w:rPr>
-              <w:t>RE</w:t>
+              <w:t>tname</w:t>
             </w:r>
           </w:p>
         </w:tc>
@@ -12526,7 +13894,7 @@
                 <w:rFonts w:hint="eastAsia"/>
                 <w:szCs w:val="21"/>
               </w:rPr>
-              <w:t>类型</w:t>
+              <w:t>任务名称</w:t>
             </w:r>
           </w:p>
         </w:tc>
@@ -12546,9 +13914,10 @@
             </w:pPr>
             <w:r>
               <w:rPr>
-                <w:szCs w:val="21"/>
-              </w:rPr>
-              <w:t>NVARCHAR(25)</w:t>
+                <w:rFonts w:hint="eastAsia"/>
+                <w:szCs w:val="21"/>
+              </w:rPr>
+              <w:t>varchar</w:t>
             </w:r>
           </w:p>
         </w:tc>
@@ -12570,7 +13939,7 @@
               <w:rPr>
                 <w:szCs w:val="21"/>
               </w:rPr>
-              <w:t>25</w:t>
+              <w:t>32</w:t>
             </w:r>
           </w:p>
         </w:tc>
@@ -12642,7 +14011,14 @@
               <w:rPr>
                 <w:szCs w:val="21"/>
               </w:rPr>
-              <w:t>ALIAS</w:t>
+              <w:t>T</w:t>
+            </w:r>
+            <w:r>
+              <w:rPr>
+                <w:rFonts w:hint="eastAsia"/>
+                <w:szCs w:val="21"/>
+              </w:rPr>
+              <w:t>creator</w:t>
             </w:r>
           </w:p>
         </w:tc>
@@ -12665,7 +14041,7 @@
                 <w:rFonts w:hint="eastAsia"/>
                 <w:szCs w:val="21"/>
               </w:rPr>
-              <w:t>别名</w:t>
+              <w:t>创建者</w:t>
             </w:r>
           </w:p>
         </w:tc>
@@ -12687,7 +14063,14 @@
               <w:rPr>
                 <w:szCs w:val="21"/>
               </w:rPr>
-              <w:t>NVARCHAR(30)</w:t>
+              <w:t>V</w:t>
+            </w:r>
+            <w:r>
+              <w:rPr>
+                <w:rFonts w:hint="eastAsia"/>
+                <w:szCs w:val="21"/>
+              </w:rPr>
+              <w:t>archar</w:t>
             </w:r>
           </w:p>
         </w:tc>
@@ -12709,7 +14092,7 @@
               <w:rPr>
                 <w:szCs w:val="21"/>
               </w:rPr>
-              <w:t>30</w:t>
+              <w:t>32</w:t>
             </w:r>
           </w:p>
         </w:tc>
@@ -12751,9 +14134,10 @@
             </w:pPr>
             <w:r>
               <w:rPr>
-                <w:szCs w:val="21"/>
-              </w:rPr>
-              <w:t>FALSE</w:t>
+                <w:rFonts w:hint="eastAsia"/>
+                <w:szCs w:val="21"/>
+              </w:rPr>
+              <w:t>TRUE</w:t>
             </w:r>
           </w:p>
         </w:tc>
@@ -12779,10 +14163,16 @@
             </w:pPr>
             <w:r>
               <w:rPr>
+                <w:szCs w:val="21"/>
+              </w:rPr>
+              <w:t>T</w:t>
+            </w:r>
+            <w:r>
+              <w:rPr>
                 <w:rFonts w:hint="eastAsia"/>
                 <w:szCs w:val="21"/>
               </w:rPr>
-              <w:t>DIRECTOR</w:t>
+              <w:t>startDate</w:t>
             </w:r>
           </w:p>
         </w:tc>
@@ -12805,7 +14195,7 @@
                 <w:rFonts w:hint="eastAsia"/>
                 <w:szCs w:val="21"/>
               </w:rPr>
-              <w:t>导演</w:t>
+              <w:t>开始日期</w:t>
             </w:r>
           </w:p>
         </w:tc>
@@ -12827,7 +14217,14 @@
               <w:rPr>
                 <w:szCs w:val="21"/>
               </w:rPr>
-              <w:t>NVARCHAR(200)</w:t>
+              <w:t>D</w:t>
+            </w:r>
+            <w:r>
+              <w:rPr>
+                <w:rFonts w:hint="eastAsia"/>
+                <w:szCs w:val="21"/>
+              </w:rPr>
+              <w:t>ate</w:t>
             </w:r>
           </w:p>
         </w:tc>
@@ -12845,12 +14242,6 @@
                 <w:szCs w:val="21"/>
               </w:rPr>
             </w:pPr>
-            <w:r>
-              <w:rPr>
-                <w:szCs w:val="21"/>
-              </w:rPr>
-              <w:t>200</w:t>
-            </w:r>
           </w:p>
         </w:tc>
         <w:tc>
@@ -12919,16 +14310,23 @@
             </w:pPr>
             <w:r>
               <w:rPr>
+                <w:szCs w:val="21"/>
+              </w:rPr>
+              <w:t>T</w:t>
+            </w:r>
+            <w:r>
+              <w:rPr>
                 <w:rFonts w:hint="eastAsia"/>
                 <w:szCs w:val="21"/>
               </w:rPr>
-              <w:t>A</w:t>
-            </w:r>
-            <w:r>
-              <w:rPr>
-                <w:szCs w:val="21"/>
-              </w:rPr>
-              <w:t>REA</w:t>
+              <w:t>end</w:t>
+            </w:r>
+            <w:r>
+              <w:rPr>
+                <w:rFonts w:hint="eastAsia"/>
+                <w:szCs w:val="21"/>
+              </w:rPr>
+              <w:t>Date</w:t>
             </w:r>
           </w:p>
         </w:tc>
@@ -12951,43 +14349,43 @@
                 <w:rFonts w:hint="eastAsia"/>
                 <w:szCs w:val="21"/>
               </w:rPr>
-              <w:t>国家</w:t>
+              <w:t>结束</w:t>
             </w:r>
             <w:r>
               <w:rPr>
                 <w:rFonts w:hint="eastAsia"/>
                 <w:szCs w:val="21"/>
               </w:rPr>
-              <w:t>/</w:t>
+              <w:t>日期</w:t>
+            </w:r>
+          </w:p>
+        </w:tc>
+        <w:tc>
+          <w:tcPr>
+            <w:tcW w:w="1928" w:type="dxa"/>
+            <w:vAlign w:val="center"/>
+          </w:tcPr>
+          <w:p>
+            <w:pPr>
+              <w:adjustRightInd w:val="0"/>
+              <w:snapToGrid w:val="0"/>
+              <w:jc w:val="center"/>
+              <w:rPr>
+                <w:szCs w:val="21"/>
+              </w:rPr>
+            </w:pPr>
+            <w:r>
+              <w:rPr>
+                <w:szCs w:val="21"/>
+              </w:rPr>
+              <w:t>D</w:t>
             </w:r>
             <w:r>
               <w:rPr>
                 <w:rFonts w:hint="eastAsia"/>
                 <w:szCs w:val="21"/>
               </w:rPr>
-              <w:t>地区</w:t>
-            </w:r>
-          </w:p>
-        </w:tc>
-        <w:tc>
-          <w:tcPr>
-            <w:tcW w:w="1928" w:type="dxa"/>
-            <w:vAlign w:val="center"/>
-          </w:tcPr>
-          <w:p>
-            <w:pPr>
-              <w:adjustRightInd w:val="0"/>
-              <w:snapToGrid w:val="0"/>
-              <w:jc w:val="center"/>
-              <w:rPr>
-                <w:szCs w:val="21"/>
-              </w:rPr>
-            </w:pPr>
-            <w:r>
-              <w:rPr>
-                <w:szCs w:val="21"/>
-              </w:rPr>
-              <w:t>NVARCHAR(50)</w:t>
+              <w:t>ate</w:t>
             </w:r>
           </w:p>
         </w:tc>
@@ -13005,12 +14403,6 @@
                 <w:szCs w:val="21"/>
               </w:rPr>
             </w:pPr>
-            <w:r>
-              <w:rPr>
-                <w:szCs w:val="21"/>
-              </w:rPr>
-              <w:t>50</w:t>
-            </w:r>
           </w:p>
         </w:tc>
         <w:tc>
@@ -13072,15 +14464,23 @@
             <w:pPr>
               <w:adjustRightInd w:val="0"/>
               <w:snapToGrid w:val="0"/>
-              <w:rPr>
-                <w:szCs w:val="21"/>
-              </w:rPr>
-            </w:pPr>
-            <w:r>
-              <w:rPr>
-                <w:szCs w:val="21"/>
-              </w:rPr>
-              <w:t xml:space="preserve">  ACTOR</w:t>
+              <w:jc w:val="center"/>
+              <w:rPr>
+                <w:szCs w:val="21"/>
+              </w:rPr>
+            </w:pPr>
+            <w:r>
+              <w:rPr>
+                <w:szCs w:val="21"/>
+              </w:rPr>
+              <w:t>T</w:t>
+            </w:r>
+            <w:r>
+              <w:rPr>
+                <w:rFonts w:hint="eastAsia"/>
+                <w:szCs w:val="21"/>
+              </w:rPr>
+              <w:t>content</w:t>
             </w:r>
           </w:p>
         </w:tc>
@@ -13103,7 +14503,7 @@
                 <w:rFonts w:hint="eastAsia"/>
                 <w:szCs w:val="21"/>
               </w:rPr>
-              <w:t>主演</w:t>
+              <w:t>任务内容</w:t>
             </w:r>
           </w:p>
         </w:tc>
@@ -13125,7 +14525,14 @@
               <w:rPr>
                 <w:szCs w:val="21"/>
               </w:rPr>
-              <w:t>NVARCHAR(100)</w:t>
+              <w:t>V</w:t>
+            </w:r>
+            <w:r>
+              <w:rPr>
+                <w:rFonts w:hint="eastAsia"/>
+                <w:szCs w:val="21"/>
+              </w:rPr>
+              <w:t>archar</w:t>
             </w:r>
           </w:p>
         </w:tc>
@@ -13148,7 +14555,13 @@
                 <w:rFonts w:hint="eastAsia"/>
                 <w:szCs w:val="21"/>
               </w:rPr>
-              <w:t>100</w:t>
+              <w:t>5</w:t>
+            </w:r>
+            <w:r>
+              <w:rPr>
+                <w:szCs w:val="21"/>
+              </w:rPr>
+              <w:t>12</w:t>
             </w:r>
           </w:p>
         </w:tc>
@@ -13220,7 +14633,14 @@
               <w:rPr>
                 <w:szCs w:val="21"/>
               </w:rPr>
-              <w:t>TIME</w:t>
+              <w:t>T</w:t>
+            </w:r>
+            <w:r>
+              <w:rPr>
+                <w:rFonts w:hint="eastAsia"/>
+                <w:szCs w:val="21"/>
+              </w:rPr>
+              <w:t>result</w:t>
             </w:r>
           </w:p>
         </w:tc>
@@ -13243,7 +14663,7 @@
                 <w:rFonts w:hint="eastAsia"/>
                 <w:szCs w:val="21"/>
               </w:rPr>
-              <w:t>时长</w:t>
+              <w:t>任务结果</w:t>
             </w:r>
           </w:p>
         </w:tc>
@@ -13265,7 +14685,14 @@
               <w:rPr>
                 <w:szCs w:val="21"/>
               </w:rPr>
-              <w:t>NVARCHAR(3)</w:t>
+              <w:t>V</w:t>
+            </w:r>
+            <w:r>
+              <w:rPr>
+                <w:rFonts w:hint="eastAsia"/>
+                <w:szCs w:val="21"/>
+              </w:rPr>
+              <w:t>archar</w:t>
             </w:r>
           </w:p>
         </w:tc>
@@ -13287,7 +14714,7 @@
               <w:rPr>
                 <w:szCs w:val="21"/>
               </w:rPr>
-              <w:t>3</w:t>
+              <w:t>256</w:t>
             </w:r>
           </w:p>
         </w:tc>
@@ -13357,10 +14784,16 @@
             </w:pPr>
             <w:r>
               <w:rPr>
+                <w:szCs w:val="21"/>
+              </w:rPr>
+              <w:t>T</w:t>
+            </w:r>
+            <w:r>
+              <w:rPr>
                 <w:rFonts w:hint="eastAsia"/>
                 <w:szCs w:val="21"/>
               </w:rPr>
-              <w:t>BRIFE</w:t>
+              <w:t>state</w:t>
             </w:r>
           </w:p>
         </w:tc>
@@ -13383,7 +14816,7 @@
                 <w:rFonts w:hint="eastAsia"/>
                 <w:szCs w:val="21"/>
               </w:rPr>
-              <w:t>简介</w:t>
+              <w:t>状态</w:t>
             </w:r>
           </w:p>
         </w:tc>
@@ -13405,7 +14838,14 @@
               <w:rPr>
                 <w:szCs w:val="21"/>
               </w:rPr>
-              <w:t>NVARCHAR(500)</w:t>
+              <w:t>V</w:t>
+            </w:r>
+            <w:r>
+              <w:rPr>
+                <w:rFonts w:hint="eastAsia"/>
+                <w:szCs w:val="21"/>
+              </w:rPr>
+              <w:t>archar</w:t>
             </w:r>
           </w:p>
         </w:tc>
@@ -13427,7 +14867,7 @@
               <w:rPr>
                 <w:szCs w:val="21"/>
               </w:rPr>
-              <w:t>500</w:t>
+              <w:t>1</w:t>
             </w:r>
           </w:p>
         </w:tc>
@@ -13472,6 +14912,409 @@
                 <w:szCs w:val="21"/>
               </w:rPr>
               <w:t>FALSE</w:t>
+            </w:r>
+          </w:p>
+        </w:tc>
+      </w:tr>
+    </w:tbl>
+    <w:p>
+      <w:pPr>
+        <w:pStyle w:val="a9"/>
+        <w:adjustRightInd w:val="0"/>
+        <w:snapToGrid w:val="0"/>
+        <w:rPr>
+          <w:rFonts w:ascii="黑体" w:eastAsia="黑体" w:hAnsi="黑体"/>
+          <w:sz w:val="32"/>
+          <w:szCs w:val="32"/>
+        </w:rPr>
+      </w:pPr>
+    </w:p>
+    <w:p>
+      <w:pPr>
+        <w:pStyle w:val="14"/>
+        <w:ind w:firstLineChars="200" w:firstLine="480"/>
+        <w:rPr>
+          <w:rFonts w:hint="eastAsia"/>
+        </w:rPr>
+      </w:pPr>
+      <w:r>
+        <w:rPr>
+          <w:rFonts w:hint="eastAsia"/>
+        </w:rPr>
+        <w:lastRenderedPageBreak/>
+        <w:t>活动</w:t>
+      </w:r>
+      <w:r>
+        <w:rPr>
+          <w:rFonts w:hint="eastAsia"/>
+        </w:rPr>
+        <w:t>表用来存放</w:t>
+      </w:r>
+      <w:r>
+        <w:rPr>
+          <w:rFonts w:hint="eastAsia"/>
+        </w:rPr>
+        <w:t>关键活动</w:t>
+      </w:r>
+      <w:r>
+        <w:rPr>
+          <w:rFonts w:hint="eastAsia"/>
+        </w:rPr>
+        <w:t>的基本信息。其中状态中：0表示未开始</w:t>
+      </w:r>
+      <w:r>
+        <w:t>,1</w:t>
+      </w:r>
+      <w:r>
+        <w:rPr>
+          <w:rFonts w:hint="eastAsia"/>
+        </w:rPr>
+        <w:t>表示正在进行,</w:t>
+      </w:r>
+      <w:r>
+        <w:t>2</w:t>
+      </w:r>
+      <w:r>
+        <w:rPr>
+          <w:rFonts w:hint="eastAsia"/>
+        </w:rPr>
+        <w:t>表示已经完成，3表示已过期</w:t>
+      </w:r>
+    </w:p>
+    <w:p>
+      <w:pPr>
+        <w:adjustRightInd w:val="0"/>
+        <w:snapToGrid w:val="0"/>
+        <w:spacing w:line="360" w:lineRule="auto"/>
+        <w:jc w:val="center"/>
+        <w:rPr>
+          <w:rFonts w:ascii="黑体" w:eastAsia="黑体" w:hAnsi="黑体"/>
+          <w:szCs w:val="21"/>
+        </w:rPr>
+      </w:pPr>
+      <w:r>
+        <w:rPr>
+          <w:rFonts w:ascii="黑体" w:eastAsia="黑体" w:hAnsi="黑体"/>
+          <w:noProof/>
+          <w:szCs w:val="21"/>
+        </w:rPr>
+        <mc:AlternateContent>
+          <mc:Choice Requires="wps">
+            <w:drawing>
+              <wp:anchor distT="0" distB="0" distL="114300" distR="114300" simplePos="0" relativeHeight="251674112" behindDoc="0" locked="0" layoutInCell="1" allowOverlap="1" wp14:anchorId="0764E768" wp14:editId="450E35C1">
+                <wp:simplePos x="0" y="0"/>
+                <wp:positionH relativeFrom="column">
+                  <wp:posOffset>114300</wp:posOffset>
+                </wp:positionH>
+                <wp:positionV relativeFrom="paragraph">
+                  <wp:posOffset>9355455</wp:posOffset>
+                </wp:positionV>
+                <wp:extent cx="2857500" cy="990600"/>
+                <wp:effectExtent l="9525" t="8890" r="9525" b="276860"/>
+                <wp:wrapNone/>
+                <wp:docPr id="30" name="圆角矩形标注 30"/>
+                <wp:cNvGraphicFramePr>
+                  <a:graphicFrameLocks xmlns:a="http://schemas.openxmlformats.org/drawingml/2006/main"/>
+                </wp:cNvGraphicFramePr>
+                <a:graphic xmlns:a="http://schemas.openxmlformats.org/drawingml/2006/main">
+                  <a:graphicData uri="http://schemas.microsoft.com/office/word/2010/wordprocessingShape">
+                    <wps:wsp>
+                      <wps:cNvSpPr>
+                        <a:spLocks noChangeArrowheads="1"/>
+                      </wps:cNvSpPr>
+                      <wps:spPr bwMode="auto">
+                        <a:xfrm rot="10800000">
+                          <a:off x="0" y="0"/>
+                          <a:ext cx="2857500" cy="990600"/>
+                        </a:xfrm>
+                        <a:prstGeom prst="wedgeRoundRectCallout">
+                          <a:avLst>
+                            <a:gd name="adj1" fmla="val -46338"/>
+                            <a:gd name="adj2" fmla="val -77116"/>
+                            <a:gd name="adj3" fmla="val 16667"/>
+                          </a:avLst>
+                        </a:prstGeom>
+                        <a:solidFill>
+                          <a:srgbClr val="FFFFFF"/>
+                        </a:solidFill>
+                        <a:ln w="9525" algn="ctr">
+                          <a:solidFill>
+                            <a:srgbClr val="FF0000"/>
+                          </a:solidFill>
+                          <a:miter lim="800000"/>
+                        </a:ln>
+                        <a:effectLst/>
+                      </wps:spPr>
+                      <wps:txbx>
+                        <w:txbxContent>
+                          <w:p>
+                            <w:pPr>
+                              <w:rPr>
+                                <w:color w:val="FF0000"/>
+                                <w:sz w:val="18"/>
+                              </w:rPr>
+                            </w:pPr>
+                            <w:r>
+                              <w:rPr>
+                                <w:rFonts w:ascii="宋体" w:hAnsi="宋体" w:hint="eastAsia"/>
+                                <w:color w:val="FF0000"/>
+                                <w:sz w:val="18"/>
+                                <w:szCs w:val="21"/>
+                              </w:rPr>
+                              <w:t>表题应写在表格上方正中，表序写在表题左方不加标点，空一格写表题，表题末尾不加标点，</w:t>
+                            </w:r>
+                            <w:r>
+                              <w:rPr>
+                                <w:color w:val="FF0000"/>
+                                <w:sz w:val="18"/>
+                                <w:szCs w:val="20"/>
+                              </w:rPr>
+                              <w:t>全文的表格统一编序，也可以逐章编序，表序必须连续</w:t>
+                            </w:r>
+                          </w:p>
+                        </w:txbxContent>
+                      </wps:txbx>
+                      <wps:bodyPr rot="0" vert="horz" wrap="square" lIns="91440" tIns="45720" rIns="91440" bIns="45720" anchor="t" anchorCtr="0" upright="1">
+                        <a:noAutofit/>
+                      </wps:bodyPr>
+                    </wps:wsp>
+                  </a:graphicData>
+                </a:graphic>
+              </wp:anchor>
+            </w:drawing>
+          </mc:Choice>
+          <mc:Fallback>
+            <w:pict>
+              <v:shape w14:anchorId="0764E768" id="圆角矩形标注 30" o:spid="_x0000_s1033" type="#_x0000_t62" style="position:absolute;left:0;text-align:left;margin-left:9pt;margin-top:736.65pt;width:225pt;height:78pt;rotation:180;z-index:251674112;visibility:visible;mso-wrap-style:square;mso-wrap-distance-left:9pt;mso-wrap-distance-top:0;mso-wrap-distance-right:9pt;mso-wrap-distance-bottom:0;mso-position-horizontal:absolute;mso-position-horizontal-relative:text;mso-position-vertical:absolute;mso-position-vertical-relative:text;v-text-anchor:top" o:gfxdata="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" adj="791,-5857" strokecolor="red">
+                <v:textbox>
+                  <w:txbxContent>
+                    <w:p>
+                      <w:pPr>
+                        <w:rPr>
+                          <w:color w:val="FF0000"/>
+                          <w:sz w:val="18"/>
+                        </w:rPr>
+                      </w:pPr>
+                      <w:r>
+                        <w:rPr>
+                          <w:rFonts w:ascii="宋体" w:hAnsi="宋体" w:hint="eastAsia"/>
+                          <w:color w:val="FF0000"/>
+                          <w:sz w:val="18"/>
+                          <w:szCs w:val="21"/>
+                        </w:rPr>
+                        <w:t>表题应写在表格上方正中，表序写在表题左方不加标点，空一格写表题，表题末尾不加标点，</w:t>
+                      </w:r>
+                      <w:r>
+                        <w:rPr>
+                          <w:color w:val="FF0000"/>
+                          <w:sz w:val="18"/>
+                          <w:szCs w:val="20"/>
+                        </w:rPr>
+                        <w:t>全文的表格统一编序，也可以逐章编序，表序必须连续</w:t>
+                      </w:r>
+                    </w:p>
+                  </w:txbxContent>
+                </v:textbox>
+              </v:shape>
+            </w:pict>
+          </mc:Fallback>
+        </mc:AlternateContent>
+      </w:r>
+      <w:r>
+        <w:rPr>
+          <w:rFonts w:ascii="黑体" w:eastAsia="黑体" w:hAnsi="黑体"/>
+          <w:szCs w:val="21"/>
+        </w:rPr>
+        <w:t>表4-</w:t>
+      </w:r>
+      <w:r>
+        <w:rPr>
+          <w:rFonts w:ascii="黑体" w:eastAsia="黑体" w:hAnsi="黑体"/>
+          <w:szCs w:val="21"/>
+        </w:rPr>
+        <w:t>4</w:t>
+      </w:r>
+      <w:r>
+        <w:rPr>
+          <w:rFonts w:ascii="黑体" w:eastAsia="黑体" w:hAnsi="黑体"/>
+          <w:szCs w:val="21"/>
+        </w:rPr>
+        <w:t xml:space="preserve"> </w:t>
+      </w:r>
+      <w:r>
+        <w:rPr>
+          <w:rFonts w:ascii="黑体" w:eastAsia="黑体" w:hAnsi="黑体" w:hint="eastAsia"/>
+          <w:szCs w:val="21"/>
+        </w:rPr>
+        <w:t>activiy</w:t>
+      </w:r>
+      <w:r>
+        <w:rPr>
+          <w:rFonts w:ascii="黑体" w:eastAsia="黑体" w:hAnsi="黑体"/>
+          <w:szCs w:val="21"/>
+        </w:rPr>
+        <w:t>表结构</w:t>
+      </w:r>
+    </w:p>
+    <w:tbl>
+      <w:tblPr>
+        <w:tblW w:w="6946" w:type="dxa"/>
+        <w:jc w:val="center"/>
+        <w:tblBorders>
+          <w:top w:val="single" w:sz="4" w:space="0" w:color="auto"/>
+          <w:left w:val="single" w:sz="4" w:space="0" w:color="auto"/>
+          <w:bottom w:val="single" w:sz="4" w:space="0" w:color="auto"/>
+          <w:right w:val="single" w:sz="4" w:space="0" w:color="auto"/>
+          <w:insideH w:val="single" w:sz="4" w:space="0" w:color="auto"/>
+          <w:insideV w:val="single" w:sz="4" w:space="0" w:color="auto"/>
+        </w:tblBorders>
+        <w:tblLayout w:type="fixed"/>
+        <w:tblLook w:val="04A0" w:firstRow="1" w:lastRow="0" w:firstColumn="1" w:lastColumn="0" w:noHBand="0" w:noVBand="1"/>
+      </w:tblPr>
+      <w:tblGrid>
+        <w:gridCol w:w="1444"/>
+        <w:gridCol w:w="1171"/>
+        <w:gridCol w:w="1928"/>
+        <w:gridCol w:w="702"/>
+        <w:gridCol w:w="851"/>
+        <w:gridCol w:w="850"/>
+      </w:tblGrid>
+      <w:tr>
+        <w:trPr>
+          <w:trHeight w:val="454"/>
+          <w:jc w:val="center"/>
+        </w:trPr>
+        <w:tc>
+          <w:tcPr>
+            <w:tcW w:w="1444" w:type="dxa"/>
+            <w:vAlign w:val="center"/>
+          </w:tcPr>
+          <w:p>
+            <w:pPr>
+              <w:widowControl/>
+              <w:adjustRightInd w:val="0"/>
+              <w:snapToGrid w:val="0"/>
+              <w:jc w:val="center"/>
+              <w:rPr>
+                <w:color w:val="000000"/>
+                <w:kern w:val="0"/>
+              </w:rPr>
+            </w:pPr>
+            <w:r>
+              <w:rPr>
+                <w:color w:val="000000"/>
+              </w:rPr>
+              <w:t>名称</w:t>
+            </w:r>
+          </w:p>
+        </w:tc>
+        <w:tc>
+          <w:tcPr>
+            <w:tcW w:w="1171" w:type="dxa"/>
+            <w:vAlign w:val="center"/>
+          </w:tcPr>
+          <w:p>
+            <w:pPr>
+              <w:adjustRightInd w:val="0"/>
+              <w:snapToGrid w:val="0"/>
+              <w:jc w:val="center"/>
+              <w:rPr>
+                <w:color w:val="000000"/>
+              </w:rPr>
+            </w:pPr>
+            <w:r>
+              <w:rPr>
+                <w:color w:val="000000"/>
+              </w:rPr>
+              <w:t>说明</w:t>
+            </w:r>
+          </w:p>
+        </w:tc>
+        <w:tc>
+          <w:tcPr>
+            <w:tcW w:w="1928" w:type="dxa"/>
+            <w:vAlign w:val="center"/>
+          </w:tcPr>
+          <w:p>
+            <w:pPr>
+              <w:adjustRightInd w:val="0"/>
+              <w:snapToGrid w:val="0"/>
+              <w:jc w:val="center"/>
+              <w:rPr>
+                <w:color w:val="000000"/>
+              </w:rPr>
+            </w:pPr>
+            <w:r>
+              <w:rPr>
+                <w:color w:val="000000"/>
+              </w:rPr>
+              <w:t>数据类型</w:t>
+            </w:r>
+          </w:p>
+        </w:tc>
+        <w:tc>
+          <w:tcPr>
+            <w:tcW w:w="702" w:type="dxa"/>
+            <w:vAlign w:val="center"/>
+          </w:tcPr>
+          <w:p>
+            <w:pPr>
+              <w:adjustRightInd w:val="0"/>
+              <w:snapToGrid w:val="0"/>
+              <w:jc w:val="center"/>
+              <w:rPr>
+                <w:color w:val="000000"/>
+              </w:rPr>
+            </w:pPr>
+            <w:r>
+              <w:rPr>
+                <w:color w:val="000000"/>
+              </w:rPr>
+              <w:t>长度</w:t>
+            </w:r>
+          </w:p>
+        </w:tc>
+        <w:tc>
+          <w:tcPr>
+            <w:tcW w:w="851" w:type="dxa"/>
+            <w:vAlign w:val="center"/>
+          </w:tcPr>
+          <w:p>
+            <w:pPr>
+              <w:adjustRightInd w:val="0"/>
+              <w:snapToGrid w:val="0"/>
+              <w:jc w:val="center"/>
+              <w:rPr>
+                <w:color w:val="000000"/>
+              </w:rPr>
+            </w:pPr>
+            <w:r>
+              <w:rPr>
+                <w:color w:val="000000"/>
+              </w:rPr>
+              <w:t>主键</w:t>
+            </w:r>
+          </w:p>
+        </w:tc>
+        <w:tc>
+          <w:tcPr>
+            <w:tcW w:w="850" w:type="dxa"/>
+            <w:vAlign w:val="center"/>
+          </w:tcPr>
+          <w:p>
+            <w:pPr>
+              <w:adjustRightInd w:val="0"/>
+              <w:snapToGrid w:val="0"/>
+              <w:jc w:val="center"/>
+              <w:rPr>
+                <w:color w:val="000000"/>
+              </w:rPr>
+            </w:pPr>
+            <w:r>
+              <w:rPr>
+                <w:color w:val="000000"/>
+              </w:rPr>
+              <w:t>外来键</w:t>
             </w:r>
           </w:p>
         </w:tc>
@@ -13497,16 +15340,16 @@
             </w:pPr>
             <w:r>
               <w:rPr>
+                <w:szCs w:val="21"/>
+              </w:rPr>
+              <w:t>A</w:t>
+            </w:r>
+            <w:r>
+              <w:rPr>
                 <w:rFonts w:hint="eastAsia"/>
                 <w:szCs w:val="21"/>
               </w:rPr>
-              <w:t>LA</w:t>
-            </w:r>
-            <w:r>
-              <w:rPr>
-                <w:szCs w:val="21"/>
-              </w:rPr>
-              <w:t>N</w:t>
+              <w:t>id</w:t>
             </w:r>
           </w:p>
         </w:tc>
@@ -13521,15 +15364,23 @@
               <w:snapToGrid w:val="0"/>
               <w:jc w:val="center"/>
               <w:rPr>
-                <w:szCs w:val="21"/>
-              </w:rPr>
-            </w:pPr>
-            <w:r>
-              <w:rPr>
                 <w:rFonts w:hint="eastAsia"/>
                 <w:szCs w:val="21"/>
               </w:rPr>
-              <w:t>语言</w:t>
+            </w:pPr>
+            <w:r>
+              <w:rPr>
+                <w:rFonts w:hint="eastAsia"/>
+                <w:szCs w:val="21"/>
+              </w:rPr>
+              <w:t>活动</w:t>
+            </w:r>
+            <w:r>
+              <w:rPr>
+                <w:rFonts w:hint="eastAsia"/>
+                <w:szCs w:val="21"/>
+              </w:rPr>
+              <w:t>编号</w:t>
             </w:r>
           </w:p>
         </w:tc>
@@ -13551,7 +15402,14 @@
               <w:rPr>
                 <w:szCs w:val="21"/>
               </w:rPr>
-              <w:t>NVARCHAR(10)</w:t>
+              <w:t>I</w:t>
+            </w:r>
+            <w:r>
+              <w:rPr>
+                <w:rFonts w:hint="eastAsia"/>
+                <w:szCs w:val="21"/>
+              </w:rPr>
+              <w:t>nt</w:t>
             </w:r>
           </w:p>
         </w:tc>
@@ -13573,7 +15431,7 @@
               <w:rPr>
                 <w:szCs w:val="21"/>
               </w:rPr>
-              <w:t>10</w:t>
+              <w:t>11</w:t>
             </w:r>
           </w:p>
         </w:tc>
@@ -13595,7 +15453,7 @@
               <w:rPr>
                 <w:szCs w:val="21"/>
               </w:rPr>
-              <w:t>FALSE</w:t>
+              <w:t>TRUE</w:t>
             </w:r>
           </w:p>
         </w:tc>
@@ -13646,7 +15504,7 @@
                 <w:rFonts w:hint="eastAsia"/>
                 <w:szCs w:val="21"/>
               </w:rPr>
-              <w:t>DIMEN</w:t>
+              <w:t>tname</w:t>
             </w:r>
           </w:p>
         </w:tc>
@@ -13669,7 +15527,14 @@
                 <w:rFonts w:hint="eastAsia"/>
                 <w:szCs w:val="21"/>
               </w:rPr>
-              <w:t>2D/3D</w:t>
+              <w:t>活动</w:t>
+            </w:r>
+            <w:r>
+              <w:rPr>
+                <w:rFonts w:hint="eastAsia"/>
+                <w:szCs w:val="21"/>
+              </w:rPr>
+              <w:t>名称</w:t>
             </w:r>
           </w:p>
         </w:tc>
@@ -13692,7 +15557,7 @@
                 <w:rFonts w:hint="eastAsia"/>
                 <w:szCs w:val="21"/>
               </w:rPr>
-              <w:t>NCHAR(1)</w:t>
+              <w:t>varchar</w:t>
             </w:r>
           </w:p>
         </w:tc>
@@ -13714,7 +15579,7 @@
               <w:rPr>
                 <w:szCs w:val="21"/>
               </w:rPr>
-              <w:t>1</w:t>
+              <w:t>32</w:t>
             </w:r>
           </w:p>
         </w:tc>
@@ -13784,45 +15649,111 @@
             </w:pPr>
             <w:r>
               <w:rPr>
+                <w:szCs w:val="21"/>
+              </w:rPr>
+              <w:t>Aid_tid</w:t>
+            </w:r>
+          </w:p>
+        </w:tc>
+        <w:tc>
+          <w:tcPr>
+            <w:tcW w:w="1171" w:type="dxa"/>
+            <w:vAlign w:val="center"/>
+          </w:tcPr>
+          <w:p>
+            <w:pPr>
+              <w:adjustRightInd w:val="0"/>
+              <w:snapToGrid w:val="0"/>
+              <w:jc w:val="center"/>
+              <w:rPr>
+                <w:szCs w:val="21"/>
+              </w:rPr>
+            </w:pPr>
+            <w:r>
+              <w:rPr>
                 <w:rFonts w:hint="eastAsia"/>
                 <w:szCs w:val="21"/>
               </w:rPr>
-              <w:t>PR</w:t>
-            </w:r>
-            <w:r>
-              <w:rPr>
-                <w:szCs w:val="21"/>
-              </w:rPr>
-              <w:t>ICE</w:t>
-            </w:r>
-          </w:p>
-        </w:tc>
-        <w:tc>
-          <w:tcPr>
-            <w:tcW w:w="1171" w:type="dxa"/>
-            <w:vAlign w:val="center"/>
-          </w:tcPr>
-          <w:p>
-            <w:pPr>
-              <w:adjustRightInd w:val="0"/>
-              <w:snapToGrid w:val="0"/>
-              <w:jc w:val="center"/>
-              <w:rPr>
-                <w:szCs w:val="21"/>
-              </w:rPr>
-            </w:pPr>
+              <w:t>表示所属的任务</w:t>
+            </w:r>
+          </w:p>
+        </w:tc>
+        <w:tc>
+          <w:tcPr>
+            <w:tcW w:w="1928" w:type="dxa"/>
+            <w:vAlign w:val="center"/>
+          </w:tcPr>
+          <w:p>
+            <w:pPr>
+              <w:adjustRightInd w:val="0"/>
+              <w:snapToGrid w:val="0"/>
+              <w:jc w:val="center"/>
+              <w:rPr>
+                <w:szCs w:val="21"/>
+              </w:rPr>
+            </w:pPr>
+            <w:r>
+              <w:rPr>
+                <w:szCs w:val="21"/>
+              </w:rPr>
+              <w:t>I</w:t>
+            </w:r>
             <w:r>
               <w:rPr>
                 <w:rFonts w:hint="eastAsia"/>
                 <w:szCs w:val="21"/>
               </w:rPr>
-              <w:t>价格</w:t>
-            </w:r>
-          </w:p>
-        </w:tc>
-        <w:tc>
-          <w:tcPr>
-            <w:tcW w:w="1928" w:type="dxa"/>
+              <w:t>nt</w:t>
+            </w:r>
+          </w:p>
+        </w:tc>
+        <w:tc>
+          <w:tcPr>
+            <w:tcW w:w="702" w:type="dxa"/>
+            <w:vAlign w:val="center"/>
+          </w:tcPr>
+          <w:p>
+            <w:pPr>
+              <w:adjustRightInd w:val="0"/>
+              <w:snapToGrid w:val="0"/>
+              <w:jc w:val="center"/>
+              <w:rPr>
+                <w:szCs w:val="21"/>
+              </w:rPr>
+            </w:pPr>
+            <w:r>
+              <w:rPr>
+                <w:szCs w:val="21"/>
+              </w:rPr>
+              <w:t>11</w:t>
+            </w:r>
+          </w:p>
+        </w:tc>
+        <w:tc>
+          <w:tcPr>
+            <w:tcW w:w="851" w:type="dxa"/>
+            <w:vAlign w:val="center"/>
+          </w:tcPr>
+          <w:p>
+            <w:pPr>
+              <w:adjustRightInd w:val="0"/>
+              <w:snapToGrid w:val="0"/>
+              <w:jc w:val="center"/>
+              <w:rPr>
+                <w:szCs w:val="21"/>
+              </w:rPr>
+            </w:pPr>
+            <w:r>
+              <w:rPr>
+                <w:szCs w:val="21"/>
+              </w:rPr>
+              <w:t>FALSE</w:t>
+            </w:r>
+          </w:p>
+        </w:tc>
+        <w:tc>
+          <w:tcPr>
+            <w:tcW w:w="850" w:type="dxa"/>
             <w:vAlign w:val="center"/>
           </w:tcPr>
           <w:p>
@@ -13839,73 +15770,7 @@
                 <w:rFonts w:hint="eastAsia"/>
                 <w:szCs w:val="21"/>
               </w:rPr>
-              <w:t>NCHAR(2)</w:t>
-            </w:r>
-          </w:p>
-        </w:tc>
-        <w:tc>
-          <w:tcPr>
-            <w:tcW w:w="702" w:type="dxa"/>
-            <w:vAlign w:val="center"/>
-          </w:tcPr>
-          <w:p>
-            <w:pPr>
-              <w:adjustRightInd w:val="0"/>
-              <w:snapToGrid w:val="0"/>
-              <w:jc w:val="center"/>
-              <w:rPr>
-                <w:szCs w:val="21"/>
-              </w:rPr>
-            </w:pPr>
-            <w:r>
-              <w:rPr>
-                <w:szCs w:val="21"/>
-              </w:rPr>
-              <w:t>2</w:t>
-            </w:r>
-          </w:p>
-        </w:tc>
-        <w:tc>
-          <w:tcPr>
-            <w:tcW w:w="851" w:type="dxa"/>
-            <w:vAlign w:val="center"/>
-          </w:tcPr>
-          <w:p>
-            <w:pPr>
-              <w:adjustRightInd w:val="0"/>
-              <w:snapToGrid w:val="0"/>
-              <w:jc w:val="center"/>
-              <w:rPr>
-                <w:szCs w:val="21"/>
-              </w:rPr>
-            </w:pPr>
-            <w:r>
-              <w:rPr>
-                <w:szCs w:val="21"/>
-              </w:rPr>
-              <w:t>FALSE</w:t>
-            </w:r>
-          </w:p>
-        </w:tc>
-        <w:tc>
-          <w:tcPr>
-            <w:tcW w:w="850" w:type="dxa"/>
-            <w:vAlign w:val="center"/>
-          </w:tcPr>
-          <w:p>
-            <w:pPr>
-              <w:adjustRightInd w:val="0"/>
-              <w:snapToGrid w:val="0"/>
-              <w:jc w:val="center"/>
-              <w:rPr>
-                <w:szCs w:val="21"/>
-              </w:rPr>
-            </w:pPr>
-            <w:r>
-              <w:rPr>
-                <w:szCs w:val="21"/>
-              </w:rPr>
-              <w:t>FALSE</w:t>
+              <w:t>TRUE</w:t>
             </w:r>
           </w:p>
         </w:tc>
@@ -13931,9 +15796,10 @@
             </w:pPr>
             <w:r>
               <w:rPr>
-                <w:szCs w:val="21"/>
-              </w:rPr>
-              <w:t>MARK</w:t>
+                <w:rFonts w:hint="eastAsia"/>
+                <w:szCs w:val="21"/>
+              </w:rPr>
+              <w:t>startDate</w:t>
             </w:r>
           </w:p>
         </w:tc>
@@ -13956,7 +15822,7 @@
                 <w:rFonts w:hint="eastAsia"/>
                 <w:szCs w:val="21"/>
               </w:rPr>
-              <w:t>上映标记</w:t>
+              <w:t>开始日期</w:t>
             </w:r>
           </w:p>
         </w:tc>
@@ -13976,10 +15842,16 @@
             </w:pPr>
             <w:r>
               <w:rPr>
+                <w:szCs w:val="21"/>
+              </w:rPr>
+              <w:t>D</w:t>
+            </w:r>
+            <w:r>
+              <w:rPr>
                 <w:rFonts w:hint="eastAsia"/>
                 <w:szCs w:val="21"/>
               </w:rPr>
-              <w:t>NCHAR(1)</w:t>
+              <w:t>ate</w:t>
             </w:r>
           </w:p>
         </w:tc>
@@ -13997,12 +15869,6 @@
                 <w:szCs w:val="21"/>
               </w:rPr>
             </w:pPr>
-            <w:r>
-              <w:rPr>
-                <w:szCs w:val="21"/>
-              </w:rPr>
-              <w:t>1</w:t>
-            </w:r>
           </w:p>
         </w:tc>
         <w:tc>
@@ -14071,9 +15937,10 @@
             </w:pPr>
             <w:r>
               <w:rPr>
-                <w:szCs w:val="21"/>
-              </w:rPr>
-              <w:t>GRADE</w:t>
+                <w:rFonts w:hint="eastAsia"/>
+                <w:szCs w:val="21"/>
+              </w:rPr>
+              <w:t>endDate</w:t>
             </w:r>
           </w:p>
         </w:tc>
@@ -14096,7 +15963,7 @@
                 <w:rFonts w:hint="eastAsia"/>
                 <w:szCs w:val="21"/>
               </w:rPr>
-              <w:t>评分</w:t>
+              <w:t>结束日期</w:t>
             </w:r>
           </w:p>
         </w:tc>
@@ -14116,10 +15983,16 @@
             </w:pPr>
             <w:r>
               <w:rPr>
+                <w:szCs w:val="21"/>
+              </w:rPr>
+              <w:t>D</w:t>
+            </w:r>
+            <w:r>
+              <w:rPr>
                 <w:rFonts w:hint="eastAsia"/>
                 <w:szCs w:val="21"/>
               </w:rPr>
-              <w:t>DECIMAL(2,1)</w:t>
+              <w:t>ate</w:t>
             </w:r>
           </w:p>
         </w:tc>
@@ -14137,13 +16010,6 @@
                 <w:szCs w:val="21"/>
               </w:rPr>
             </w:pPr>
-            <w:r>
-              <w:rPr>
-                <w:rFonts w:hint="eastAsia"/>
-                <w:szCs w:val="21"/>
-              </w:rPr>
-              <w:t>2</w:t>
-            </w:r>
           </w:p>
         </w:tc>
         <w:tc>
@@ -14212,9 +16078,17 @@
             </w:pPr>
             <w:r>
               <w:rPr>
-                <w:szCs w:val="21"/>
-              </w:rPr>
-              <w:t>NUMBER</w:t>
+                <w:rFonts w:hint="eastAsia"/>
+                <w:szCs w:val="21"/>
+              </w:rPr>
+              <w:t>A</w:t>
+            </w:r>
+            <w:r>
+              <w:rPr>
+                <w:rFonts w:hint="eastAsia"/>
+                <w:szCs w:val="21"/>
+              </w:rPr>
+              <w:t>content</w:t>
             </w:r>
           </w:p>
         </w:tc>
@@ -14237,7 +16111,14 @@
                 <w:rFonts w:hint="eastAsia"/>
                 <w:szCs w:val="21"/>
               </w:rPr>
-              <w:t>评价人数</w:t>
+              <w:t>活动</w:t>
+            </w:r>
+            <w:r>
+              <w:rPr>
+                <w:rFonts w:hint="eastAsia"/>
+                <w:szCs w:val="21"/>
+              </w:rPr>
+              <w:t>内容</w:t>
             </w:r>
           </w:p>
         </w:tc>
@@ -14257,10 +16138,16 @@
             </w:pPr>
             <w:r>
               <w:rPr>
+                <w:szCs w:val="21"/>
+              </w:rPr>
+              <w:t>V</w:t>
+            </w:r>
+            <w:r>
+              <w:rPr>
                 <w:rFonts w:hint="eastAsia"/>
                 <w:szCs w:val="21"/>
               </w:rPr>
-              <w:t>INT</w:t>
+              <w:t>archar</w:t>
             </w:r>
           </w:p>
         </w:tc>
@@ -14278,6 +16165,19 @@
                 <w:szCs w:val="21"/>
               </w:rPr>
             </w:pPr>
+            <w:r>
+              <w:rPr>
+                <w:rFonts w:hint="eastAsia"/>
+                <w:szCs w:val="21"/>
+              </w:rPr>
+              <w:t>5</w:t>
+            </w:r>
+            <w:r>
+              <w:rPr>
+                <w:szCs w:val="21"/>
+              </w:rPr>
+              <w:t>12</w:t>
+            </w:r>
           </w:p>
         </w:tc>
         <w:tc>
@@ -14348,7 +16248,14 @@
               <w:rPr>
                 <w:szCs w:val="21"/>
               </w:rPr>
-              <w:t>IMAGEURL</w:t>
+              <w:t>A</w:t>
+            </w:r>
+            <w:r>
+              <w:rPr>
+                <w:rFonts w:hint="eastAsia"/>
+                <w:szCs w:val="21"/>
+              </w:rPr>
+              <w:t>result</w:t>
             </w:r>
           </w:p>
         </w:tc>
@@ -14371,7 +16278,14 @@
                 <w:rFonts w:hint="eastAsia"/>
                 <w:szCs w:val="21"/>
               </w:rPr>
-              <w:t>图片来源</w:t>
+              <w:t>活动</w:t>
+            </w:r>
+            <w:r>
+              <w:rPr>
+                <w:rFonts w:hint="eastAsia"/>
+                <w:szCs w:val="21"/>
+              </w:rPr>
+              <w:t>结果</w:t>
             </w:r>
           </w:p>
         </w:tc>
@@ -14393,7 +16307,14 @@
               <w:rPr>
                 <w:szCs w:val="21"/>
               </w:rPr>
-              <w:t>NVARCHAR(200)</w:t>
+              <w:t>V</w:t>
+            </w:r>
+            <w:r>
+              <w:rPr>
+                <w:rFonts w:hint="eastAsia"/>
+                <w:szCs w:val="21"/>
+              </w:rPr>
+              <w:t>archar</w:t>
             </w:r>
           </w:p>
         </w:tc>
@@ -14415,7 +16336,160 @@
               <w:rPr>
                 <w:szCs w:val="21"/>
               </w:rPr>
-              <w:t>200</w:t>
+              <w:t>256</w:t>
+            </w:r>
+          </w:p>
+        </w:tc>
+        <w:tc>
+          <w:tcPr>
+            <w:tcW w:w="851" w:type="dxa"/>
+            <w:vAlign w:val="center"/>
+          </w:tcPr>
+          <w:p>
+            <w:pPr>
+              <w:adjustRightInd w:val="0"/>
+              <w:snapToGrid w:val="0"/>
+              <w:jc w:val="center"/>
+              <w:rPr>
+                <w:szCs w:val="21"/>
+              </w:rPr>
+            </w:pPr>
+            <w:r>
+              <w:rPr>
+                <w:szCs w:val="21"/>
+              </w:rPr>
+              <w:t>FALSE</w:t>
+            </w:r>
+          </w:p>
+        </w:tc>
+        <w:tc>
+          <w:tcPr>
+            <w:tcW w:w="850" w:type="dxa"/>
+            <w:vAlign w:val="center"/>
+          </w:tcPr>
+          <w:p>
+            <w:pPr>
+              <w:adjustRightInd w:val="0"/>
+              <w:snapToGrid w:val="0"/>
+              <w:jc w:val="center"/>
+              <w:rPr>
+                <w:szCs w:val="21"/>
+              </w:rPr>
+            </w:pPr>
+            <w:r>
+              <w:rPr>
+                <w:szCs w:val="21"/>
+              </w:rPr>
+              <w:t>FALSE</w:t>
+            </w:r>
+          </w:p>
+        </w:tc>
+      </w:tr>
+      <w:tr>
+        <w:trPr>
+          <w:trHeight w:val="454"/>
+          <w:jc w:val="center"/>
+        </w:trPr>
+        <w:tc>
+          <w:tcPr>
+            <w:tcW w:w="1444" w:type="dxa"/>
+            <w:vAlign w:val="center"/>
+          </w:tcPr>
+          <w:p>
+            <w:pPr>
+              <w:adjustRightInd w:val="0"/>
+              <w:snapToGrid w:val="0"/>
+              <w:jc w:val="center"/>
+              <w:rPr>
+                <w:szCs w:val="21"/>
+              </w:rPr>
+            </w:pPr>
+            <w:r>
+              <w:rPr>
+                <w:szCs w:val="21"/>
+              </w:rPr>
+              <w:t>A</w:t>
+            </w:r>
+            <w:r>
+              <w:rPr>
+                <w:rFonts w:hint="eastAsia"/>
+                <w:szCs w:val="21"/>
+              </w:rPr>
+              <w:t>state</w:t>
+            </w:r>
+          </w:p>
+        </w:tc>
+        <w:tc>
+          <w:tcPr>
+            <w:tcW w:w="1171" w:type="dxa"/>
+            <w:vAlign w:val="center"/>
+          </w:tcPr>
+          <w:p>
+            <w:pPr>
+              <w:adjustRightInd w:val="0"/>
+              <w:snapToGrid w:val="0"/>
+              <w:jc w:val="center"/>
+              <w:rPr>
+                <w:szCs w:val="21"/>
+              </w:rPr>
+            </w:pPr>
+            <w:r>
+              <w:rPr>
+                <w:rFonts w:hint="eastAsia"/>
+                <w:szCs w:val="21"/>
+              </w:rPr>
+              <w:t>状态</w:t>
+            </w:r>
+          </w:p>
+        </w:tc>
+        <w:tc>
+          <w:tcPr>
+            <w:tcW w:w="1928" w:type="dxa"/>
+            <w:vAlign w:val="center"/>
+          </w:tcPr>
+          <w:p>
+            <w:pPr>
+              <w:adjustRightInd w:val="0"/>
+              <w:snapToGrid w:val="0"/>
+              <w:jc w:val="center"/>
+              <w:rPr>
+                <w:szCs w:val="21"/>
+              </w:rPr>
+            </w:pPr>
+            <w:r>
+              <w:rPr>
+                <w:szCs w:val="21"/>
+              </w:rPr>
+              <w:t>V</w:t>
+            </w:r>
+            <w:r>
+              <w:rPr>
+                <w:rFonts w:hint="eastAsia"/>
+                <w:szCs w:val="21"/>
+              </w:rPr>
+              <w:t>archar</w:t>
+            </w:r>
+          </w:p>
+        </w:tc>
+        <w:tc>
+          <w:tcPr>
+            <w:tcW w:w="702" w:type="dxa"/>
+            <w:vAlign w:val="center"/>
+          </w:tcPr>
+          <w:p>
+            <w:pPr>
+              <w:adjustRightInd w:val="0"/>
+              <w:snapToGrid w:val="0"/>
+              <w:jc w:val="center"/>
+              <w:rPr>
+                <w:szCs w:val="21"/>
+              </w:rPr>
+            </w:pPr>
+            <w:r>
+              <w:rPr>
+                <w:szCs w:val="21"/>
+              </w:rPr>
+              <w:t>1</w:t>
             </w:r>
           </w:p>
         </w:tc>
@@ -14476,21 +16550,1196 @@
           <w:szCs w:val="32"/>
         </w:rPr>
       </w:pPr>
-      <w:r>
+    </w:p>
+    <w:p>
+      <w:pPr>
+        <w:pStyle w:val="14"/>
+        <w:ind w:firstLineChars="200" w:firstLine="480"/>
+        <w:rPr>
+          <w:rFonts w:hint="eastAsia"/>
+        </w:rPr>
+      </w:pPr>
+      <w:r>
+        <w:t>T</w:t>
+      </w:r>
+      <w:r>
+        <w:rPr>
+          <w:rFonts w:hint="eastAsia"/>
+        </w:rPr>
+        <w:t>ip</w:t>
+      </w:r>
+      <w:r>
+        <w:t>_message</w:t>
+      </w:r>
+      <w:r>
+        <w:rPr>
+          <w:rFonts w:hint="eastAsia"/>
+        </w:rPr>
+        <w:t>用来存放</w:t>
+      </w:r>
+      <w:r>
+        <w:rPr>
+          <w:rFonts w:hint="eastAsia"/>
+        </w:rPr>
+        <w:t>系统的提示信息，一旦任务或者活动状态发生变化，比如新增任务，就需要通知相应的的用户</w:t>
+      </w:r>
+      <w:r>
+        <w:rPr>
+          <w:rFonts w:hint="eastAsia"/>
+        </w:rPr>
+        <w:t>。该表作用就是保存通知信息。</w:t>
+      </w:r>
+      <w:r>
+        <w:rPr>
+          <w:rFonts w:hint="eastAsia"/>
+        </w:rPr>
+        <w:t>起哄aid_</w:t>
+      </w:r>
+      <w:r>
+        <w:t>tid</w:t>
+      </w:r>
+      <w:r>
+        <w:rPr>
+          <w:rFonts w:hint="eastAsia"/>
+        </w:rPr>
+        <w:t>表示的当前关键活动所依附的任务。</w:t>
+      </w:r>
+    </w:p>
+    <w:p>
+      <w:pPr>
+        <w:adjustRightInd w:val="0"/>
+        <w:snapToGrid w:val="0"/>
+        <w:spacing w:line="360" w:lineRule="auto"/>
+        <w:jc w:val="center"/>
         <w:rPr>
           <w:rFonts w:ascii="黑体" w:eastAsia="黑体" w:hAnsi="黑体"/>
+          <w:szCs w:val="21"/>
+        </w:rPr>
+      </w:pPr>
+      <w:r>
+        <w:rPr>
+          <w:rFonts w:ascii="黑体" w:eastAsia="黑体" w:hAnsi="黑体"/>
+          <w:noProof/>
+          <w:szCs w:val="21"/>
+        </w:rPr>
+        <mc:AlternateContent>
+          <mc:Choice Requires="wps">
+            <w:drawing>
+              <wp:anchor distT="0" distB="0" distL="114300" distR="114300" simplePos="0" relativeHeight="251676160" behindDoc="0" locked="0" layoutInCell="1" allowOverlap="1" wp14:anchorId="34077E34" wp14:editId="1E8163C4">
+                <wp:simplePos x="0" y="0"/>
+                <wp:positionH relativeFrom="column">
+                  <wp:posOffset>114300</wp:posOffset>
+                </wp:positionH>
+                <wp:positionV relativeFrom="paragraph">
+                  <wp:posOffset>9355455</wp:posOffset>
+                </wp:positionV>
+                <wp:extent cx="2857500" cy="990600"/>
+                <wp:effectExtent l="9525" t="8890" r="9525" b="276860"/>
+                <wp:wrapNone/>
+                <wp:docPr id="31" name="圆角矩形标注 31"/>
+                <wp:cNvGraphicFramePr>
+                  <a:graphicFrameLocks xmlns:a="http://schemas.openxmlformats.org/drawingml/2006/main"/>
+                </wp:cNvGraphicFramePr>
+                <a:graphic xmlns:a="http://schemas.openxmlformats.org/drawingml/2006/main">
+                  <a:graphicData uri="http://schemas.microsoft.com/office/word/2010/wordprocessingShape">
+                    <wps:wsp>
+                      <wps:cNvSpPr>
+                        <a:spLocks noChangeArrowheads="1"/>
+                      </wps:cNvSpPr>
+                      <wps:spPr bwMode="auto">
+                        <a:xfrm rot="10800000">
+                          <a:off x="0" y="0"/>
+                          <a:ext cx="2857500" cy="990600"/>
+                        </a:xfrm>
+                        <a:prstGeom prst="wedgeRoundRectCallout">
+                          <a:avLst>
+                            <a:gd name="adj1" fmla="val -46338"/>
+                            <a:gd name="adj2" fmla="val -77116"/>
+                            <a:gd name="adj3" fmla="val 16667"/>
+                          </a:avLst>
+                        </a:prstGeom>
+                        <a:solidFill>
+                          <a:srgbClr val="FFFFFF"/>
+                        </a:solidFill>
+                        <a:ln w="9525" algn="ctr">
+                          <a:solidFill>
+                            <a:srgbClr val="FF0000"/>
+                          </a:solidFill>
+                          <a:miter lim="800000"/>
+                        </a:ln>
+                        <a:effectLst/>
+                      </wps:spPr>
+                      <wps:txbx>
+                        <w:txbxContent>
+                          <w:p>
+                            <w:pPr>
+                              <w:rPr>
+                                <w:color w:val="FF0000"/>
+                                <w:sz w:val="18"/>
+                              </w:rPr>
+                            </w:pPr>
+                            <w:r>
+                              <w:rPr>
+                                <w:rFonts w:ascii="宋体" w:hAnsi="宋体" w:hint="eastAsia"/>
+                                <w:color w:val="FF0000"/>
+                                <w:sz w:val="18"/>
+                                <w:szCs w:val="21"/>
+                              </w:rPr>
+                              <w:t>表题应写在表格上方正中，表序写在表题左方不加标点，空一格写表题，表题末尾不加标点，</w:t>
+                            </w:r>
+                            <w:r>
+                              <w:rPr>
+                                <w:color w:val="FF0000"/>
+                                <w:sz w:val="18"/>
+                                <w:szCs w:val="20"/>
+                              </w:rPr>
+                              <w:t>全文的表格统一编序，也可以逐章编序，表序必须连续</w:t>
+                            </w:r>
+                          </w:p>
+                        </w:txbxContent>
+                      </wps:txbx>
+                      <wps:bodyPr rot="0" vert="horz" wrap="square" lIns="91440" tIns="45720" rIns="91440" bIns="45720" anchor="t" anchorCtr="0" upright="1">
+                        <a:noAutofit/>
+                      </wps:bodyPr>
+                    </wps:wsp>
+                  </a:graphicData>
+                </a:graphic>
+              </wp:anchor>
+            </w:drawing>
+          </mc:Choice>
+          <mc:Fallback>
+            <w:pict>
+              <v:shape w14:anchorId="34077E34" id="圆角矩形标注 31" o:spid="_x0000_s1034" type="#_x0000_t62" style="position:absolute;left:0;text-align:left;margin-left:9pt;margin-top:736.65pt;width:225pt;height:78pt;rotation:180;z-index:251676160;visibility:visible;mso-wrap-style:square;mso-wrap-distance-left:9pt;mso-wrap-distance-top:0;mso-wrap-distance-right:9pt;mso-wrap-distance-bottom:0;mso-position-horizontal:absolute;mso-position-horizontal-relative:text;mso-position-vertical:absolute;mso-position-vertical-relative:text;v-text-anchor:top" o:gfxdata="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" adj="791,-5857" strokecolor="red">
+                <v:textbox>
+                  <w:txbxContent>
+                    <w:p>
+                      <w:pPr>
+                        <w:rPr>
+                          <w:color w:val="FF0000"/>
+                          <w:sz w:val="18"/>
+                        </w:rPr>
+                      </w:pPr>
+                      <w:r>
+                        <w:rPr>
+                          <w:rFonts w:ascii="宋体" w:hAnsi="宋体" w:hint="eastAsia"/>
+                          <w:color w:val="FF0000"/>
+                          <w:sz w:val="18"/>
+                          <w:szCs w:val="21"/>
+                        </w:rPr>
+                        <w:t>表题应写在表格上方正中，表序写在表题左方不加标点，空一格写表题，表题末尾不加标点，</w:t>
+                      </w:r>
+                      <w:r>
+                        <w:rPr>
+                          <w:color w:val="FF0000"/>
+                          <w:sz w:val="18"/>
+                          <w:szCs w:val="20"/>
+                        </w:rPr>
+                        <w:t>全文的表格统一编序，也可以逐章编序，表序必须连续</w:t>
+                      </w:r>
+                    </w:p>
+                  </w:txbxContent>
+                </v:textbox>
+              </v:shape>
+            </w:pict>
+          </mc:Fallback>
+        </mc:AlternateContent>
+      </w:r>
+      <w:r>
+        <w:rPr>
+          <w:rFonts w:ascii="黑体" w:eastAsia="黑体" w:hAnsi="黑体"/>
+          <w:szCs w:val="21"/>
+        </w:rPr>
+        <w:t>表4-4</w:t>
+      </w:r>
+      <w:r>
+        <w:rPr>
+          <w:rFonts w:ascii="黑体" w:eastAsia="黑体" w:hAnsi="黑体"/>
+          <w:szCs w:val="21"/>
+        </w:rPr>
+        <w:t xml:space="preserve"> </w:t>
+      </w:r>
+      <w:r>
+        <w:rPr>
+          <w:rFonts w:ascii="黑体" w:eastAsia="黑体" w:hAnsi="黑体" w:hint="eastAsia"/>
+          <w:szCs w:val="21"/>
+        </w:rPr>
+        <w:t>tip_message</w:t>
+      </w:r>
+      <w:r>
+        <w:rPr>
+          <w:rFonts w:ascii="黑体" w:eastAsia="黑体" w:hAnsi="黑体"/>
+          <w:szCs w:val="21"/>
+        </w:rPr>
+        <w:t>表结构</w:t>
+      </w:r>
+    </w:p>
+    <w:tbl>
+      <w:tblPr>
+        <w:tblW w:w="6946" w:type="dxa"/>
+        <w:jc w:val="center"/>
+        <w:tblBorders>
+          <w:top w:val="single" w:sz="4" w:space="0" w:color="auto"/>
+          <w:left w:val="single" w:sz="4" w:space="0" w:color="auto"/>
+          <w:bottom w:val="single" w:sz="4" w:space="0" w:color="auto"/>
+          <w:right w:val="single" w:sz="4" w:space="0" w:color="auto"/>
+          <w:insideH w:val="single" w:sz="4" w:space="0" w:color="auto"/>
+          <w:insideV w:val="single" w:sz="4" w:space="0" w:color="auto"/>
+        </w:tblBorders>
+        <w:tblLayout w:type="fixed"/>
+        <w:tblLook w:val="04A0" w:firstRow="1" w:lastRow="0" w:firstColumn="1" w:lastColumn="0" w:noHBand="0" w:noVBand="1"/>
+      </w:tblPr>
+      <w:tblGrid>
+        <w:gridCol w:w="1444"/>
+        <w:gridCol w:w="1171"/>
+        <w:gridCol w:w="1928"/>
+        <w:gridCol w:w="702"/>
+        <w:gridCol w:w="851"/>
+        <w:gridCol w:w="850"/>
+      </w:tblGrid>
+      <w:tr>
+        <w:trPr>
+          <w:trHeight w:val="454"/>
+          <w:jc w:val="center"/>
+        </w:trPr>
+        <w:tc>
+          <w:tcPr>
+            <w:tcW w:w="1444" w:type="dxa"/>
+            <w:vAlign w:val="center"/>
+          </w:tcPr>
+          <w:p>
+            <w:pPr>
+              <w:widowControl/>
+              <w:adjustRightInd w:val="0"/>
+              <w:snapToGrid w:val="0"/>
+              <w:jc w:val="center"/>
+              <w:rPr>
+                <w:color w:val="000000"/>
+                <w:kern w:val="0"/>
+              </w:rPr>
+            </w:pPr>
+            <w:r>
+              <w:rPr>
+                <w:color w:val="000000"/>
+              </w:rPr>
+              <w:t>名称</w:t>
+            </w:r>
+          </w:p>
+        </w:tc>
+        <w:tc>
+          <w:tcPr>
+            <w:tcW w:w="1171" w:type="dxa"/>
+            <w:vAlign w:val="center"/>
+          </w:tcPr>
+          <w:p>
+            <w:pPr>
+              <w:adjustRightInd w:val="0"/>
+              <w:snapToGrid w:val="0"/>
+              <w:jc w:val="center"/>
+              <w:rPr>
+                <w:color w:val="000000"/>
+              </w:rPr>
+            </w:pPr>
+            <w:r>
+              <w:rPr>
+                <w:color w:val="000000"/>
+              </w:rPr>
+              <w:t>说明</w:t>
+            </w:r>
+          </w:p>
+        </w:tc>
+        <w:tc>
+          <w:tcPr>
+            <w:tcW w:w="1928" w:type="dxa"/>
+            <w:vAlign w:val="center"/>
+          </w:tcPr>
+          <w:p>
+            <w:pPr>
+              <w:adjustRightInd w:val="0"/>
+              <w:snapToGrid w:val="0"/>
+              <w:jc w:val="center"/>
+              <w:rPr>
+                <w:color w:val="000000"/>
+              </w:rPr>
+            </w:pPr>
+            <w:r>
+              <w:rPr>
+                <w:color w:val="000000"/>
+              </w:rPr>
+              <w:t>数据类型</w:t>
+            </w:r>
+          </w:p>
+        </w:tc>
+        <w:tc>
+          <w:tcPr>
+            <w:tcW w:w="702" w:type="dxa"/>
+            <w:vAlign w:val="center"/>
+          </w:tcPr>
+          <w:p>
+            <w:pPr>
+              <w:adjustRightInd w:val="0"/>
+              <w:snapToGrid w:val="0"/>
+              <w:jc w:val="center"/>
+              <w:rPr>
+                <w:color w:val="000000"/>
+              </w:rPr>
+            </w:pPr>
+            <w:r>
+              <w:rPr>
+                <w:color w:val="000000"/>
+              </w:rPr>
+              <w:t>长度</w:t>
+            </w:r>
+          </w:p>
+        </w:tc>
+        <w:tc>
+          <w:tcPr>
+            <w:tcW w:w="851" w:type="dxa"/>
+            <w:vAlign w:val="center"/>
+          </w:tcPr>
+          <w:p>
+            <w:pPr>
+              <w:adjustRightInd w:val="0"/>
+              <w:snapToGrid w:val="0"/>
+              <w:jc w:val="center"/>
+              <w:rPr>
+                <w:color w:val="000000"/>
+              </w:rPr>
+            </w:pPr>
+            <w:r>
+              <w:rPr>
+                <w:color w:val="000000"/>
+              </w:rPr>
+              <w:t>主键</w:t>
+            </w:r>
+          </w:p>
+        </w:tc>
+        <w:tc>
+          <w:tcPr>
+            <w:tcW w:w="850" w:type="dxa"/>
+            <w:vAlign w:val="center"/>
+          </w:tcPr>
+          <w:p>
+            <w:pPr>
+              <w:adjustRightInd w:val="0"/>
+              <w:snapToGrid w:val="0"/>
+              <w:jc w:val="center"/>
+              <w:rPr>
+                <w:color w:val="000000"/>
+              </w:rPr>
+            </w:pPr>
+            <w:r>
+              <w:rPr>
+                <w:color w:val="000000"/>
+              </w:rPr>
+              <w:t>外来键</w:t>
+            </w:r>
+          </w:p>
+        </w:tc>
+      </w:tr>
+      <w:tr>
+        <w:trPr>
+          <w:trHeight w:val="454"/>
+          <w:jc w:val="center"/>
+        </w:trPr>
+        <w:tc>
+          <w:tcPr>
+            <w:tcW w:w="1444" w:type="dxa"/>
+            <w:vAlign w:val="center"/>
+          </w:tcPr>
+          <w:p>
+            <w:pPr>
+              <w:adjustRightInd w:val="0"/>
+              <w:snapToGrid w:val="0"/>
+              <w:jc w:val="center"/>
+              <w:rPr>
+                <w:szCs w:val="21"/>
+              </w:rPr>
+            </w:pPr>
+            <w:r>
+              <w:rPr>
+                <w:rFonts w:hint="eastAsia"/>
+                <w:szCs w:val="21"/>
+              </w:rPr>
+              <w:t>m</w:t>
+            </w:r>
+            <w:r>
+              <w:rPr>
+                <w:szCs w:val="21"/>
+              </w:rPr>
+              <w:t>i</w:t>
+            </w:r>
+            <w:r>
+              <w:rPr>
+                <w:rFonts w:hint="eastAsia"/>
+                <w:szCs w:val="21"/>
+              </w:rPr>
+              <w:t>d</w:t>
+            </w:r>
+          </w:p>
+        </w:tc>
+        <w:tc>
+          <w:tcPr>
+            <w:tcW w:w="1171" w:type="dxa"/>
+            <w:vAlign w:val="center"/>
+          </w:tcPr>
+          <w:p>
+            <w:pPr>
+              <w:adjustRightInd w:val="0"/>
+              <w:snapToGrid w:val="0"/>
+              <w:jc w:val="center"/>
+              <w:rPr>
+                <w:rFonts w:hint="eastAsia"/>
+                <w:szCs w:val="21"/>
+              </w:rPr>
+            </w:pPr>
+            <w:r>
+              <w:rPr>
+                <w:rFonts w:hint="eastAsia"/>
+                <w:szCs w:val="21"/>
+              </w:rPr>
+              <w:t>编号</w:t>
+            </w:r>
+          </w:p>
+        </w:tc>
+        <w:tc>
+          <w:tcPr>
+            <w:tcW w:w="1928" w:type="dxa"/>
+            <w:vAlign w:val="center"/>
+          </w:tcPr>
+          <w:p>
+            <w:pPr>
+              <w:adjustRightInd w:val="0"/>
+              <w:snapToGrid w:val="0"/>
+              <w:jc w:val="center"/>
+              <w:rPr>
+                <w:szCs w:val="21"/>
+              </w:rPr>
+            </w:pPr>
+            <w:r>
+              <w:rPr>
+                <w:szCs w:val="21"/>
+              </w:rPr>
+              <w:t>I</w:t>
+            </w:r>
+            <w:r>
+              <w:rPr>
+                <w:rFonts w:hint="eastAsia"/>
+                <w:szCs w:val="21"/>
+              </w:rPr>
+              <w:t>nt</w:t>
+            </w:r>
+          </w:p>
+        </w:tc>
+        <w:tc>
+          <w:tcPr>
+            <w:tcW w:w="702" w:type="dxa"/>
+            <w:vAlign w:val="center"/>
+          </w:tcPr>
+          <w:p>
+            <w:pPr>
+              <w:adjustRightInd w:val="0"/>
+              <w:snapToGrid w:val="0"/>
+              <w:jc w:val="center"/>
+              <w:rPr>
+                <w:szCs w:val="21"/>
+              </w:rPr>
+            </w:pPr>
+            <w:r>
+              <w:rPr>
+                <w:szCs w:val="21"/>
+              </w:rPr>
+              <w:t>11</w:t>
+            </w:r>
+          </w:p>
+        </w:tc>
+        <w:tc>
+          <w:tcPr>
+            <w:tcW w:w="851" w:type="dxa"/>
+            <w:vAlign w:val="center"/>
+          </w:tcPr>
+          <w:p>
+            <w:pPr>
+              <w:adjustRightInd w:val="0"/>
+              <w:snapToGrid w:val="0"/>
+              <w:jc w:val="center"/>
+              <w:rPr>
+                <w:szCs w:val="21"/>
+              </w:rPr>
+            </w:pPr>
+            <w:r>
+              <w:rPr>
+                <w:szCs w:val="21"/>
+              </w:rPr>
+              <w:t>TRUE</w:t>
+            </w:r>
+          </w:p>
+        </w:tc>
+        <w:tc>
+          <w:tcPr>
+            <w:tcW w:w="850" w:type="dxa"/>
+            <w:vAlign w:val="center"/>
+          </w:tcPr>
+          <w:p>
+            <w:pPr>
+              <w:adjustRightInd w:val="0"/>
+              <w:snapToGrid w:val="0"/>
+              <w:jc w:val="center"/>
+              <w:rPr>
+                <w:szCs w:val="21"/>
+              </w:rPr>
+            </w:pPr>
+            <w:r>
+              <w:rPr>
+                <w:szCs w:val="21"/>
+              </w:rPr>
+              <w:t>FALSE</w:t>
+            </w:r>
+          </w:p>
+        </w:tc>
+      </w:tr>
+      <w:tr>
+        <w:trPr>
+          <w:trHeight w:val="454"/>
+          <w:jc w:val="center"/>
+        </w:trPr>
+        <w:tc>
+          <w:tcPr>
+            <w:tcW w:w="1444" w:type="dxa"/>
+            <w:vAlign w:val="center"/>
+          </w:tcPr>
+          <w:p>
+            <w:pPr>
+              <w:adjustRightInd w:val="0"/>
+              <w:snapToGrid w:val="0"/>
+              <w:jc w:val="center"/>
+              <w:rPr>
+                <w:szCs w:val="21"/>
+              </w:rPr>
+            </w:pPr>
+            <w:r>
+              <w:rPr>
+                <w:szCs w:val="21"/>
+              </w:rPr>
+              <w:t>M</w:t>
+            </w:r>
+            <w:r>
+              <w:rPr>
+                <w:rFonts w:hint="eastAsia"/>
+                <w:szCs w:val="21"/>
+              </w:rPr>
+              <w:t>sg</w:t>
+            </w:r>
+          </w:p>
+        </w:tc>
+        <w:tc>
+          <w:tcPr>
+            <w:tcW w:w="1171" w:type="dxa"/>
+            <w:vAlign w:val="center"/>
+          </w:tcPr>
+          <w:p>
+            <w:pPr>
+              <w:adjustRightInd w:val="0"/>
+              <w:snapToGrid w:val="0"/>
+              <w:jc w:val="center"/>
+              <w:rPr>
+                <w:szCs w:val="21"/>
+              </w:rPr>
+            </w:pPr>
+            <w:r>
+              <w:rPr>
+                <w:rFonts w:hint="eastAsia"/>
+                <w:szCs w:val="21"/>
+              </w:rPr>
+              <w:t>信息</w:t>
+            </w:r>
+          </w:p>
+        </w:tc>
+        <w:tc>
+          <w:tcPr>
+            <w:tcW w:w="1928" w:type="dxa"/>
+            <w:vAlign w:val="center"/>
+          </w:tcPr>
+          <w:p>
+            <w:pPr>
+              <w:adjustRightInd w:val="0"/>
+              <w:snapToGrid w:val="0"/>
+              <w:jc w:val="center"/>
+              <w:rPr>
+                <w:szCs w:val="21"/>
+              </w:rPr>
+            </w:pPr>
+            <w:r>
+              <w:rPr>
+                <w:rFonts w:hint="eastAsia"/>
+                <w:szCs w:val="21"/>
+              </w:rPr>
+              <w:t>varchar</w:t>
+            </w:r>
+          </w:p>
+        </w:tc>
+        <w:tc>
+          <w:tcPr>
+            <w:tcW w:w="702" w:type="dxa"/>
+            <w:vAlign w:val="center"/>
+          </w:tcPr>
+          <w:p>
+            <w:pPr>
+              <w:adjustRightInd w:val="0"/>
+              <w:snapToGrid w:val="0"/>
+              <w:jc w:val="center"/>
+              <w:rPr>
+                <w:szCs w:val="21"/>
+              </w:rPr>
+            </w:pPr>
+            <w:r>
+              <w:rPr>
+                <w:szCs w:val="21"/>
+              </w:rPr>
+              <w:t>32</w:t>
+            </w:r>
+          </w:p>
+        </w:tc>
+        <w:tc>
+          <w:tcPr>
+            <w:tcW w:w="851" w:type="dxa"/>
+            <w:vAlign w:val="center"/>
+          </w:tcPr>
+          <w:p>
+            <w:pPr>
+              <w:adjustRightInd w:val="0"/>
+              <w:snapToGrid w:val="0"/>
+              <w:jc w:val="center"/>
+              <w:rPr>
+                <w:szCs w:val="21"/>
+              </w:rPr>
+            </w:pPr>
+            <w:r>
+              <w:rPr>
+                <w:szCs w:val="21"/>
+              </w:rPr>
+              <w:t>FALSE</w:t>
+            </w:r>
+          </w:p>
+        </w:tc>
+        <w:tc>
+          <w:tcPr>
+            <w:tcW w:w="850" w:type="dxa"/>
+            <w:vAlign w:val="center"/>
+          </w:tcPr>
+          <w:p>
+            <w:pPr>
+              <w:adjustRightInd w:val="0"/>
+              <w:snapToGrid w:val="0"/>
+              <w:jc w:val="center"/>
+              <w:rPr>
+                <w:szCs w:val="21"/>
+              </w:rPr>
+            </w:pPr>
+            <w:r>
+              <w:rPr>
+                <w:szCs w:val="21"/>
+              </w:rPr>
+              <w:t>FALSE</w:t>
+            </w:r>
+          </w:p>
+        </w:tc>
+      </w:tr>
+      <w:tr>
+        <w:trPr>
+          <w:trHeight w:val="454"/>
+          <w:jc w:val="center"/>
+        </w:trPr>
+        <w:tc>
+          <w:tcPr>
+            <w:tcW w:w="1444" w:type="dxa"/>
+            <w:vAlign w:val="center"/>
+          </w:tcPr>
+          <w:p>
+            <w:pPr>
+              <w:adjustRightInd w:val="0"/>
+              <w:snapToGrid w:val="0"/>
+              <w:jc w:val="center"/>
+              <w:rPr>
+                <w:szCs w:val="21"/>
+              </w:rPr>
+            </w:pPr>
+            <w:r>
+              <w:rPr>
+                <w:szCs w:val="21"/>
+              </w:rPr>
+              <w:t>receiver</w:t>
+            </w:r>
+          </w:p>
+        </w:tc>
+        <w:tc>
+          <w:tcPr>
+            <w:tcW w:w="1171" w:type="dxa"/>
+            <w:vAlign w:val="center"/>
+          </w:tcPr>
+          <w:p>
+            <w:pPr>
+              <w:adjustRightInd w:val="0"/>
+              <w:snapToGrid w:val="0"/>
+              <w:jc w:val="center"/>
+              <w:rPr>
+                <w:szCs w:val="21"/>
+              </w:rPr>
+            </w:pPr>
+            <w:r>
+              <w:rPr>
+                <w:rFonts w:hint="eastAsia"/>
+                <w:szCs w:val="21"/>
+              </w:rPr>
+              <w:t>接收者</w:t>
+            </w:r>
+          </w:p>
+        </w:tc>
+        <w:tc>
+          <w:tcPr>
+            <w:tcW w:w="1928" w:type="dxa"/>
+            <w:vAlign w:val="center"/>
+          </w:tcPr>
+          <w:p>
+            <w:pPr>
+              <w:adjustRightInd w:val="0"/>
+              <w:snapToGrid w:val="0"/>
+              <w:jc w:val="center"/>
+              <w:rPr>
+                <w:szCs w:val="21"/>
+              </w:rPr>
+            </w:pPr>
+            <w:r>
+              <w:rPr>
+                <w:szCs w:val="21"/>
+              </w:rPr>
+              <w:t>varchar</w:t>
+            </w:r>
+          </w:p>
+        </w:tc>
+        <w:tc>
+          <w:tcPr>
+            <w:tcW w:w="702" w:type="dxa"/>
+            <w:vAlign w:val="center"/>
+          </w:tcPr>
+          <w:p>
+            <w:pPr>
+              <w:adjustRightInd w:val="0"/>
+              <w:snapToGrid w:val="0"/>
+              <w:jc w:val="center"/>
+              <w:rPr>
+                <w:szCs w:val="21"/>
+              </w:rPr>
+            </w:pPr>
+            <w:r>
+              <w:rPr>
+                <w:szCs w:val="21"/>
+              </w:rPr>
+              <w:t>11</w:t>
+            </w:r>
+          </w:p>
+        </w:tc>
+        <w:tc>
+          <w:tcPr>
+            <w:tcW w:w="851" w:type="dxa"/>
+            <w:vAlign w:val="center"/>
+          </w:tcPr>
+          <w:p>
+            <w:pPr>
+              <w:adjustRightInd w:val="0"/>
+              <w:snapToGrid w:val="0"/>
+              <w:jc w:val="center"/>
+              <w:rPr>
+                <w:szCs w:val="21"/>
+              </w:rPr>
+            </w:pPr>
+            <w:r>
+              <w:rPr>
+                <w:szCs w:val="21"/>
+              </w:rPr>
+              <w:t>FALSE</w:t>
+            </w:r>
+          </w:p>
+        </w:tc>
+        <w:tc>
+          <w:tcPr>
+            <w:tcW w:w="850" w:type="dxa"/>
+            <w:vAlign w:val="center"/>
+          </w:tcPr>
+          <w:p>
+            <w:pPr>
+              <w:adjustRightInd w:val="0"/>
+              <w:snapToGrid w:val="0"/>
+              <w:jc w:val="center"/>
+              <w:rPr>
+                <w:szCs w:val="21"/>
+              </w:rPr>
+            </w:pPr>
+            <w:r>
+              <w:rPr>
+                <w:rFonts w:hint="eastAsia"/>
+                <w:szCs w:val="21"/>
+              </w:rPr>
+              <w:t>TRUE</w:t>
+            </w:r>
+          </w:p>
+        </w:tc>
+      </w:tr>
+      <w:tr>
+        <w:trPr>
+          <w:trHeight w:val="454"/>
+          <w:jc w:val="center"/>
+        </w:trPr>
+        <w:tc>
+          <w:tcPr>
+            <w:tcW w:w="1444" w:type="dxa"/>
+            <w:vAlign w:val="center"/>
+          </w:tcPr>
+          <w:p>
+            <w:pPr>
+              <w:adjustRightInd w:val="0"/>
+              <w:snapToGrid w:val="0"/>
+              <w:jc w:val="center"/>
+              <w:rPr>
+                <w:szCs w:val="21"/>
+              </w:rPr>
+            </w:pPr>
+            <w:r>
+              <w:rPr>
+                <w:szCs w:val="21"/>
+              </w:rPr>
+              <w:t>M</w:t>
+            </w:r>
+            <w:r>
+              <w:rPr>
+                <w:rFonts w:hint="eastAsia"/>
+                <w:szCs w:val="21"/>
+              </w:rPr>
+              <w:t>id_aid</w:t>
+            </w:r>
+          </w:p>
+        </w:tc>
+        <w:tc>
+          <w:tcPr>
+            <w:tcW w:w="1171" w:type="dxa"/>
+            <w:vAlign w:val="center"/>
+          </w:tcPr>
+          <w:p>
+            <w:pPr>
+              <w:adjustRightInd w:val="0"/>
+              <w:snapToGrid w:val="0"/>
+              <w:jc w:val="center"/>
+              <w:rPr>
+                <w:szCs w:val="21"/>
+              </w:rPr>
+            </w:pPr>
+            <w:r>
+              <w:rPr>
+                <w:rFonts w:hint="eastAsia"/>
+                <w:szCs w:val="21"/>
+              </w:rPr>
+              <w:t>对应活动编号</w:t>
+            </w:r>
+          </w:p>
+        </w:tc>
+        <w:tc>
+          <w:tcPr>
+            <w:tcW w:w="1928" w:type="dxa"/>
+            <w:vAlign w:val="center"/>
+          </w:tcPr>
+          <w:p>
+            <w:pPr>
+              <w:adjustRightInd w:val="0"/>
+              <w:snapToGrid w:val="0"/>
+              <w:jc w:val="center"/>
+              <w:rPr>
+                <w:szCs w:val="21"/>
+              </w:rPr>
+            </w:pPr>
+            <w:r>
+              <w:rPr>
+                <w:szCs w:val="21"/>
+              </w:rPr>
+              <w:t>I</w:t>
+            </w:r>
+            <w:r>
+              <w:rPr>
+                <w:rFonts w:hint="eastAsia"/>
+                <w:szCs w:val="21"/>
+              </w:rPr>
+              <w:t>nt</w:t>
+            </w:r>
+          </w:p>
+        </w:tc>
+        <w:tc>
+          <w:tcPr>
+            <w:tcW w:w="702" w:type="dxa"/>
+            <w:vAlign w:val="center"/>
+          </w:tcPr>
+          <w:p>
+            <w:pPr>
+              <w:adjustRightInd w:val="0"/>
+              <w:snapToGrid w:val="0"/>
+              <w:jc w:val="center"/>
+              <w:rPr>
+                <w:szCs w:val="21"/>
+              </w:rPr>
+            </w:pPr>
+            <w:r>
+              <w:rPr>
+                <w:rFonts w:hint="eastAsia"/>
+                <w:szCs w:val="21"/>
+              </w:rPr>
+              <w:t>1</w:t>
+            </w:r>
+            <w:r>
+              <w:rPr>
+                <w:szCs w:val="21"/>
+              </w:rPr>
+              <w:t>1</w:t>
+            </w:r>
+          </w:p>
+        </w:tc>
+        <w:tc>
+          <w:tcPr>
+            <w:tcW w:w="851" w:type="dxa"/>
+            <w:vAlign w:val="center"/>
+          </w:tcPr>
+          <w:p>
+            <w:pPr>
+              <w:adjustRightInd w:val="0"/>
+              <w:snapToGrid w:val="0"/>
+              <w:jc w:val="center"/>
+              <w:rPr>
+                <w:szCs w:val="21"/>
+              </w:rPr>
+            </w:pPr>
+            <w:r>
+              <w:rPr>
+                <w:szCs w:val="21"/>
+              </w:rPr>
+              <w:t>FALSE</w:t>
+            </w:r>
+          </w:p>
+        </w:tc>
+        <w:tc>
+          <w:tcPr>
+            <w:tcW w:w="850" w:type="dxa"/>
+            <w:vAlign w:val="center"/>
+          </w:tcPr>
+          <w:p>
+            <w:pPr>
+              <w:adjustRightInd w:val="0"/>
+              <w:snapToGrid w:val="0"/>
+              <w:jc w:val="center"/>
+              <w:rPr>
+                <w:szCs w:val="21"/>
+              </w:rPr>
+            </w:pPr>
+            <w:r>
+              <w:rPr>
+                <w:szCs w:val="21"/>
+              </w:rPr>
+              <w:t>FALSE</w:t>
+            </w:r>
+          </w:p>
+        </w:tc>
+      </w:tr>
+      <w:tr>
+        <w:trPr>
+          <w:trHeight w:val="454"/>
+          <w:jc w:val="center"/>
+        </w:trPr>
+        <w:tc>
+          <w:tcPr>
+            <w:tcW w:w="1444" w:type="dxa"/>
+            <w:vAlign w:val="center"/>
+          </w:tcPr>
+          <w:p>
+            <w:pPr>
+              <w:adjustRightInd w:val="0"/>
+              <w:snapToGrid w:val="0"/>
+              <w:jc w:val="center"/>
+              <w:rPr>
+                <w:szCs w:val="21"/>
+              </w:rPr>
+            </w:pPr>
+            <w:r>
+              <w:rPr>
+                <w:szCs w:val="21"/>
+              </w:rPr>
+              <w:t>M</w:t>
+            </w:r>
+            <w:r>
+              <w:rPr>
+                <w:rFonts w:hint="eastAsia"/>
+                <w:szCs w:val="21"/>
+              </w:rPr>
+              <w:t>id_tid</w:t>
+            </w:r>
+          </w:p>
+        </w:tc>
+        <w:tc>
+          <w:tcPr>
+            <w:tcW w:w="1171" w:type="dxa"/>
+            <w:vAlign w:val="center"/>
+          </w:tcPr>
+          <w:p>
+            <w:pPr>
+              <w:adjustRightInd w:val="0"/>
+              <w:snapToGrid w:val="0"/>
+              <w:jc w:val="center"/>
+              <w:rPr>
+                <w:szCs w:val="21"/>
+              </w:rPr>
+            </w:pPr>
+            <w:r>
+              <w:rPr>
+                <w:rFonts w:hint="eastAsia"/>
+                <w:szCs w:val="21"/>
+              </w:rPr>
+              <w:t>对应任务编号</w:t>
+            </w:r>
+          </w:p>
+        </w:tc>
+        <w:tc>
+          <w:tcPr>
+            <w:tcW w:w="1928" w:type="dxa"/>
+            <w:vAlign w:val="center"/>
+          </w:tcPr>
+          <w:p>
+            <w:pPr>
+              <w:adjustRightInd w:val="0"/>
+              <w:snapToGrid w:val="0"/>
+              <w:jc w:val="center"/>
+              <w:rPr>
+                <w:szCs w:val="21"/>
+              </w:rPr>
+            </w:pPr>
+            <w:r>
+              <w:rPr>
+                <w:szCs w:val="21"/>
+              </w:rPr>
+              <w:t>I</w:t>
+            </w:r>
+            <w:r>
+              <w:rPr>
+                <w:rFonts w:hint="eastAsia"/>
+                <w:szCs w:val="21"/>
+              </w:rPr>
+              <w:t>nt</w:t>
+            </w:r>
+          </w:p>
+        </w:tc>
+        <w:tc>
+          <w:tcPr>
+            <w:tcW w:w="702" w:type="dxa"/>
+            <w:vAlign w:val="center"/>
+          </w:tcPr>
+          <w:p>
+            <w:pPr>
+              <w:adjustRightInd w:val="0"/>
+              <w:snapToGrid w:val="0"/>
+              <w:jc w:val="center"/>
+              <w:rPr>
+                <w:szCs w:val="21"/>
+              </w:rPr>
+            </w:pPr>
+            <w:r>
+              <w:rPr>
+                <w:rFonts w:hint="eastAsia"/>
+                <w:szCs w:val="21"/>
+              </w:rPr>
+              <w:t>1</w:t>
+            </w:r>
+            <w:r>
+              <w:rPr>
+                <w:szCs w:val="21"/>
+              </w:rPr>
+              <w:t>1</w:t>
+            </w:r>
+          </w:p>
+        </w:tc>
+        <w:tc>
+          <w:tcPr>
+            <w:tcW w:w="851" w:type="dxa"/>
+            <w:vAlign w:val="center"/>
+          </w:tcPr>
+          <w:p>
+            <w:pPr>
+              <w:adjustRightInd w:val="0"/>
+              <w:snapToGrid w:val="0"/>
+              <w:jc w:val="center"/>
+              <w:rPr>
+                <w:szCs w:val="21"/>
+              </w:rPr>
+            </w:pPr>
+            <w:r>
+              <w:rPr>
+                <w:szCs w:val="21"/>
+              </w:rPr>
+              <w:t>FALSE</w:t>
+            </w:r>
+          </w:p>
+        </w:tc>
+        <w:tc>
+          <w:tcPr>
+            <w:tcW w:w="850" w:type="dxa"/>
+            <w:vAlign w:val="center"/>
+          </w:tcPr>
+          <w:p>
+            <w:pPr>
+              <w:adjustRightInd w:val="0"/>
+              <w:snapToGrid w:val="0"/>
+              <w:jc w:val="center"/>
+              <w:rPr>
+                <w:szCs w:val="21"/>
+              </w:rPr>
+            </w:pPr>
+            <w:r>
+              <w:rPr>
+                <w:szCs w:val="21"/>
+              </w:rPr>
+              <w:t>FALSE</w:t>
+            </w:r>
+          </w:p>
+        </w:tc>
+      </w:tr>
+    </w:tbl>
+    <w:p>
+      <w:pPr>
+        <w:pStyle w:val="a9"/>
+        <w:adjustRightInd w:val="0"/>
+        <w:snapToGrid w:val="0"/>
+        <w:rPr>
+          <w:rFonts w:ascii="黑体" w:eastAsia="黑体" w:hAnsi="黑体" w:hint="eastAsia"/>
           <w:sz w:val="32"/>
-        </w:rPr>
-        <w:t>……</w:t>
-      </w:r>
-      <w:r>
+          <w:szCs w:val="32"/>
+        </w:rPr>
+      </w:pPr>
+    </w:p>
+    <w:p>
+      <w:pPr>
+        <w:pStyle w:val="a9"/>
+        <w:adjustRightInd w:val="0"/>
+        <w:snapToGrid w:val="0"/>
         <w:rPr>
           <w:rFonts w:ascii="黑体" w:eastAsia="黑体" w:hAnsi="黑体"/>
           <w:sz w:val="32"/>
           <w:szCs w:val="32"/>
         </w:rPr>
-        <w:br w:type="page"/>
-      </w:r>
+      </w:pPr>
+    </w:p>
+    <w:p>
+      <w:pPr>
+        <w:pStyle w:val="a9"/>
+        <w:adjustRightInd w:val="0"/>
+        <w:snapToGrid w:val="0"/>
+        <w:rPr>
+          <w:rFonts w:ascii="黑体" w:eastAsia="黑体" w:hAnsi="黑体"/>
+          <w:sz w:val="32"/>
+          <w:szCs w:val="32"/>
+        </w:rPr>
+      </w:pPr>
     </w:p>
     <w:p>
       <w:pPr>
@@ -14518,14 +17767,14 @@
           <w:rFonts w:ascii="Times New Roman" w:hAnsi="Times New Roman"/>
         </w:rPr>
       </w:pPr>
-      <w:bookmarkStart w:id="24" w:name="_Toc513196534"/>
+      <w:bookmarkStart w:id="23" w:name="_Toc513196534"/>
       <w:r>
         <w:rPr>
           <w:rFonts w:ascii="Times New Roman" w:hAnsi="Times New Roman" w:hint="eastAsia"/>
         </w:rPr>
         <w:t>系统实现与调试</w:t>
       </w:r>
-      <w:bookmarkEnd w:id="24"/>
+      <w:bookmarkEnd w:id="23"/>
     </w:p>
     <w:p>
       <w:pPr>
@@ -14535,110 +17784,71 @@
           <w:numId w:val="2"/>
         </w:numPr>
       </w:pPr>
-      <w:bookmarkStart w:id="25" w:name="_Toc513196535"/>
+      <w:bookmarkStart w:id="24" w:name="_Toc513196535"/>
       <w:r>
         <w:rPr>
           <w:rFonts w:hint="eastAsia"/>
         </w:rPr>
         <w:t>系统实现</w:t>
       </w:r>
+      <w:bookmarkEnd w:id="24"/>
+    </w:p>
+    <w:p>
+      <w:pPr>
+        <w:pStyle w:val="a7"/>
+      </w:pPr>
+      <w:bookmarkStart w:id="25" w:name="_Toc513196536"/>
+      <w:r>
+        <w:t>5.1.1</w:t>
+      </w:r>
       <w:bookmarkEnd w:id="25"/>
+      <w:r>
+        <w:rPr>
+          <w:rFonts w:hint="eastAsia"/>
+        </w:rPr>
+        <w:t>登录模块实现</w:t>
+      </w:r>
     </w:p>
     <w:p>
       <w:pPr>
         <w:pStyle w:val="14"/>
-      </w:pPr>
-      <w:r>
-        <w:rPr>
-          <w:rFonts w:hint="eastAsia"/>
-        </w:rPr>
-        <w:t>本模块使用三成架构的构建软件模式，D</w:t>
-      </w:r>
-      <w:r>
-        <w:t>AL</w:t>
-      </w:r>
-      <w:r>
-        <w:rPr>
-          <w:rFonts w:hint="eastAsia"/>
-        </w:rPr>
-        <w:t>层实现采用.NET中的类项目，U</w:t>
-      </w:r>
-      <w:r>
-        <w:t>IL</w:t>
-      </w:r>
-      <w:r>
-        <w:rPr>
-          <w:rFonts w:hint="eastAsia"/>
-        </w:rPr>
-        <w:t>层为项目中的可视化界面，BLL层为与其相关联的界面的后台处理代码，因此整个系统分为了三个.NET项目，分别为C</w:t>
-      </w:r>
-      <w:r>
-        <w:t>lass</w:t>
-      </w:r>
-      <w:r>
-        <w:rPr>
-          <w:rFonts w:hint="eastAsia"/>
-        </w:rPr>
-        <w:t>类项目，winform项目和webform项目。</w:t>
-      </w:r>
-      <w:r>
-        <w:t>……</w:t>
-      </w:r>
-    </w:p>
-    <w:p>
-      <w:pPr>
-        <w:pStyle w:val="a7"/>
-      </w:pPr>
-      <w:bookmarkStart w:id="26" w:name="_Toc513196536"/>
-      <w:r>
-        <w:t xml:space="preserve">4.1.1 </w:t>
-      </w:r>
-      <w:r>
-        <w:rPr>
-          <w:rFonts w:hint="eastAsia"/>
-        </w:rPr>
-        <w:t>后台管理员模块实现</w:t>
-      </w:r>
-      <w:bookmarkEnd w:id="26"/>
-    </w:p>
-    <w:p>
-      <w:pPr>
-        <w:pStyle w:val="14"/>
-      </w:pPr>
-      <w:r>
-        <w:rPr>
-          <w:rFonts w:hint="eastAsia"/>
-        </w:rPr>
-        <w:t>后台管理员负责维护后台数据库的信息，包括影片信息、影厅信息、场次时间信息、管理员账号信息和显示销售报表。后台管理员部分功能的实现使用了Tag</w:t>
-      </w:r>
-      <w:r>
-        <w:t>Control</w:t>
-      </w:r>
-      <w:r>
-        <w:rPr>
-          <w:rFonts w:hint="eastAsia"/>
-        </w:rPr>
-        <w:t>控件，每个页面对应不同的功能模块，每个页面都提供相应的查询功能，以便后台管理员快速查找想要查找的数据，后台管理界面如图4-1所示。</w:t>
-      </w:r>
-    </w:p>
-    <w:p>
-      <w:pPr>
-        <w:widowControl/>
-        <w:jc w:val="center"/>
-        <w:rPr>
-          <w:rFonts w:ascii="宋体" w:hAnsi="宋体" w:cs="宋体"/>
-          <w:kern w:val="0"/>
-        </w:rPr>
-      </w:pPr>
+        <w:rPr>
+          <w:rFonts w:hint="eastAsia"/>
+        </w:rPr>
+      </w:pPr>
+      <w:r>
+        <w:rPr>
+          <w:rFonts w:hint="eastAsia"/>
+        </w:rPr>
+        <w:t>登录模块：</w:t>
+      </w:r>
+      <w:r>
+        <w:rPr>
+          <w:rFonts w:hint="eastAsia"/>
+        </w:rPr>
+        <w:t>主要用于</w:t>
+      </w:r>
+      <w:r>
+        <w:rPr>
+          <w:rFonts w:hint="eastAsia"/>
+        </w:rPr>
+        <w:t>用户登录</w:t>
+      </w:r>
+    </w:p>
+    <w:p>
+      <w:pPr>
+        <w:pStyle w:val="af1"/>
+      </w:pPr>
+      <w:bookmarkStart w:id="26" w:name="_GoBack"/>
       <w:r>
         <w:rPr>
           <w:noProof/>
         </w:rPr>
         <w:drawing>
-          <wp:inline distT="0" distB="0" distL="0" distR="0" wp14:anchorId="19672EC4" wp14:editId="2679E262">
-            <wp:extent cx="5278120" cy="3364865"/>
-            <wp:effectExtent l="0" t="0" r="0" b="6985"/>
-            <wp:docPr id="13" name="图片 13"/>
+          <wp:inline distT="0" distB="0" distL="0" distR="0">
+            <wp:extent cx="2302266" cy="4092917"/>
+            <wp:effectExtent l="0" t="0" r="3175" b="3175"/>
+            <wp:docPr id="32" name="图片 32" descr="C:\Users\lee\Desktop\Screenshot_1556110321.png"/>
             <wp:cNvGraphicFramePr>
               <a:graphicFrameLocks xmlns:a="http://schemas.openxmlformats.org/drawingml/2006/main" noChangeAspect="1"/>
             </wp:cNvGraphicFramePr>
@@ -14646,25 +17856,36 @@
               <a:graphicData uri="http://schemas.openxmlformats.org/drawingml/2006/picture">
                 <pic:pic xmlns:pic="http://schemas.openxmlformats.org/drawingml/2006/picture">
                   <pic:nvPicPr>
-                    <pic:cNvPr id="13" name="图片 13"/>
+                    <pic:cNvPr id="0" name="Picture 53" descr="C:\Users\lee\Desktop\Screenshot_1556110321.png"/>
                     <pic:cNvPicPr>
-                      <a:picLocks noChangeAspect="1"/>
+                      <a:picLocks noChangeAspect="1" noChangeArrowheads="1"/>
                     </pic:cNvPicPr>
                   </pic:nvPicPr>
                   <pic:blipFill>
-                    <a:blip r:embed="rId43"/>
+                    <a:blip r:embed="rId43" cstate="print">
+                      <a:extLst>
+                        <a:ext uri="{28A0092B-C50C-407E-A947-70E740481C1C}">
+                          <a14:useLocalDpi xmlns:a14="http://schemas.microsoft.com/office/drawing/2010/main" val="0"/>
+                        </a:ext>
+                      </a:extLst>
+                    </a:blip>
+                    <a:srcRect/>
                     <a:stretch>
                       <a:fillRect/>
                     </a:stretch>
                   </pic:blipFill>
-                  <pic:spPr>
+                  <pic:spPr bwMode="auto">
                     <a:xfrm>
                       <a:off x="0" y="0"/>
-                      <a:ext cx="5278120" cy="3364865"/>
+                      <a:ext cx="2314921" cy="4115415"/>
                     </a:xfrm>
                     <a:prstGeom prst="rect">
                       <a:avLst/>
                     </a:prstGeom>
+                    <a:noFill/>
+                    <a:ln>
+                      <a:noFill/>
+                    </a:ln>
                   </pic:spPr>
                 </pic:pic>
               </a:graphicData>
@@ -14672,13 +17893,7 @@
           </wp:inline>
         </w:drawing>
       </w:r>
-      <w:r>
-        <w:rPr>
-          <w:rFonts w:ascii="宋体" w:hAnsi="宋体" w:cs="宋体"/>
-          <w:kern w:val="0"/>
-        </w:rPr>
-        <w:t xml:space="preserve"> </w:t>
-      </w:r>
+      <w:bookmarkEnd w:id="26"/>
     </w:p>
     <w:p>
       <w:pPr>
@@ -14693,7 +17908,21 @@
           <w:rFonts w:ascii="黑体" w:hAnsi="黑体" w:hint="eastAsia"/>
           <w:szCs w:val="21"/>
         </w:rPr>
-        <w:t>图4-1 后台管理员界面</w:t>
+        <w:t>图</w:t>
+      </w:r>
+      <w:r>
+        <w:rPr>
+          <w:rFonts w:ascii="黑体" w:hAnsi="黑体"/>
+          <w:szCs w:val="21"/>
+        </w:rPr>
+        <w:t>5-1</w:t>
+      </w:r>
+      <w:r>
+        <w:rPr>
+          <w:rFonts w:ascii="黑体" w:hAnsi="黑体" w:hint="eastAsia"/>
+          <w:szCs w:val="21"/>
+        </w:rPr>
+        <w:t>用户登录界面</w:t>
       </w:r>
     </w:p>
     <w:p>
@@ -15471,7 +18700,7 @@
             <w:noProof/>
             <w:lang w:val="zh-CN"/>
           </w:rPr>
-          <w:t>33</w:t>
+          <w:t>41</w:t>
         </w:r>
         <w:r>
           <w:rPr>
@@ -16999,7 +20228,7 @@
 </file>
 
 <file path=customXml/itemProps1.xml><?xml version="1.0" encoding="utf-8"?>
-<ds:datastoreItem xmlns:ds="http://schemas.openxmlformats.org/officeDocument/2006/customXml" ds:itemID="{92E57C29-9338-4A7E-B7C3-ABA58253FA9D}">
+<ds:datastoreItem xmlns:ds="http://schemas.openxmlformats.org/officeDocument/2006/customXml" ds:itemID="{4F908498-E0B8-4B5D-A89C-7621CCB45B8D}">
   <ds:schemaRefs>
     <ds:schemaRef ds:uri="http://schemas.openxmlformats.org/officeDocument/2006/bibliography"/>
   </ds:schemaRefs>

--- a/论文.docx
+++ b/论文.docx
@@ -2675,7 +2675,7 @@
           <w:tab w:val="right" w:leader="dot" w:pos="8302"/>
         </w:tabs>
         <w:rPr>
-          <w:rFonts w:ascii="Times New Roman" w:eastAsiaTheme="minorEastAsia"/>
+          <w:rFonts w:asciiTheme="minorHAnsi" w:eastAsiaTheme="minorEastAsia" w:hAnsiTheme="minorHAnsi" w:cstheme="minorBidi"/>
           <w:noProof/>
           <w:sz w:val="21"/>
           <w:szCs w:val="22"/>
@@ -2769,6 +2769,8 @@
         </w:rPr>
         <w:fldChar w:fldCharType="separate"/>
       </w:r>
+      <w:bookmarkStart w:id="2" w:name="_GoBack"/>
+      <w:bookmarkEnd w:id="2"/>
       <w:r>
         <w:rPr>
           <w:rFonts w:ascii="Times New Roman"/>
@@ -2778,7 +2780,7 @@
       </w:r>
       <w:r>
         <w:rPr>
-          <w:rFonts w:ascii="Times New Roman" w:eastAsiaTheme="minorEastAsia"/>
+          <w:rFonts w:asciiTheme="minorHAnsi" w:eastAsiaTheme="minorEastAsia" w:hAnsiTheme="minorHAnsi" w:cstheme="minorBidi"/>
           <w:noProof/>
           <w:sz w:val="21"/>
           <w:szCs w:val="22"/>
@@ -2787,55 +2789,48 @@
       </w:r>
       <w:r>
         <w:rPr>
-          <w:rFonts w:ascii="Times New Roman" w:hint="eastAsia"/>
+          <w:rFonts w:ascii="Times New Roman"/>
           <w:noProof/>
         </w:rPr>
         <w:t>绪论</w:t>
       </w:r>
       <w:r>
         <w:rPr>
-          <w:rFonts w:ascii="Times New Roman"/>
           <w:noProof/>
         </w:rPr>
         <w:tab/>
       </w:r>
       <w:r>
         <w:rPr>
-          <w:rFonts w:ascii="Times New Roman"/>
           <w:noProof/>
         </w:rPr>
         <w:fldChar w:fldCharType="begin"/>
       </w:r>
       <w:r>
         <w:rPr>
-          <w:rFonts w:ascii="Times New Roman"/>
-          <w:noProof/>
-        </w:rPr>
-        <w:instrText xml:space="preserve"> PAGEREF _Toc503448579 \h </w:instrText>
-      </w:r>
-      <w:r>
-        <w:rPr>
-          <w:rFonts w:ascii="Times New Roman"/>
-          <w:noProof/>
-        </w:rPr>
-      </w:r>
-      <w:r>
-        <w:rPr>
-          <w:rFonts w:ascii="Times New Roman"/>
+          <w:noProof/>
+        </w:rPr>
+        <w:instrText xml:space="preserve"> PAGEREF _Toc7032551 \h </w:instrText>
+      </w:r>
+      <w:r>
+        <w:rPr>
+          <w:noProof/>
+        </w:rPr>
+      </w:r>
+      <w:r>
+        <w:rPr>
           <w:noProof/>
         </w:rPr>
         <w:fldChar w:fldCharType="separate"/>
       </w:r>
       <w:r>
         <w:rPr>
-          <w:rFonts w:ascii="Times New Roman"/>
-          <w:noProof/>
-        </w:rPr>
-        <w:t>1</w:t>
-      </w:r>
-      <w:r>
-        <w:rPr>
-          <w:rFonts w:ascii="Times New Roman"/>
+          <w:noProof/>
+        </w:rPr>
+        <w:t>10</w:t>
+      </w:r>
+      <w:r>
+        <w:rPr>
           <w:noProof/>
         </w:rPr>
         <w:fldChar w:fldCharType="end"/>
@@ -2849,7 +2844,7 @@
         </w:tabs>
         <w:ind w:firstLine="480"/>
         <w:rPr>
-          <w:rFonts w:ascii="Times New Roman" w:eastAsiaTheme="minorEastAsia" w:hAnsi="Times New Roman"/>
+          <w:rFonts w:asciiTheme="minorHAnsi" w:eastAsiaTheme="minorEastAsia" w:hAnsiTheme="minorHAnsi" w:cstheme="minorBidi"/>
           <w:noProof/>
           <w:kern w:val="2"/>
           <w:sz w:val="21"/>
@@ -2857,14 +2852,13 @@
       </w:pPr>
       <w:r>
         <w:rPr>
-          <w:rFonts w:ascii="Times New Roman" w:hAnsi="Times New Roman"/>
           <w:noProof/>
         </w:rPr>
         <w:t>1.1</w:t>
       </w:r>
       <w:r>
         <w:rPr>
-          <w:rFonts w:ascii="Times New Roman" w:eastAsiaTheme="minorEastAsia" w:hAnsi="Times New Roman"/>
+          <w:rFonts w:asciiTheme="minorHAnsi" w:eastAsiaTheme="minorEastAsia" w:hAnsiTheme="minorHAnsi" w:cstheme="minorBidi"/>
           <w:noProof/>
           <w:kern w:val="2"/>
           <w:sz w:val="21"/>
@@ -2873,55 +2867,47 @@
       </w:r>
       <w:r>
         <w:rPr>
-          <w:rFonts w:ascii="Times New Roman" w:hAnsi="Times New Roman" w:hint="eastAsia"/>
           <w:noProof/>
         </w:rPr>
         <w:t>研究的背景</w:t>
       </w:r>
       <w:r>
         <w:rPr>
-          <w:rFonts w:ascii="Times New Roman" w:hAnsi="Times New Roman"/>
           <w:noProof/>
         </w:rPr>
         <w:tab/>
       </w:r>
       <w:r>
         <w:rPr>
-          <w:rFonts w:ascii="Times New Roman" w:hAnsi="Times New Roman"/>
           <w:noProof/>
         </w:rPr>
         <w:fldChar w:fldCharType="begin"/>
       </w:r>
       <w:r>
         <w:rPr>
-          <w:rFonts w:ascii="Times New Roman" w:hAnsi="Times New Roman"/>
-          <w:noProof/>
-        </w:rPr>
-        <w:instrText xml:space="preserve"> PAGEREF _Toc503448580 \h </w:instrText>
-      </w:r>
-      <w:r>
-        <w:rPr>
-          <w:rFonts w:ascii="Times New Roman" w:hAnsi="Times New Roman"/>
-          <w:noProof/>
-        </w:rPr>
-      </w:r>
-      <w:r>
-        <w:rPr>
-          <w:rFonts w:ascii="Times New Roman" w:hAnsi="Times New Roman"/>
+          <w:noProof/>
+        </w:rPr>
+        <w:instrText xml:space="preserve"> PAGEREF _Toc7032552 \h </w:instrText>
+      </w:r>
+      <w:r>
+        <w:rPr>
+          <w:noProof/>
+        </w:rPr>
+      </w:r>
+      <w:r>
+        <w:rPr>
           <w:noProof/>
         </w:rPr>
         <w:fldChar w:fldCharType="separate"/>
       </w:r>
       <w:r>
         <w:rPr>
-          <w:rFonts w:ascii="Times New Roman" w:hAnsi="Times New Roman"/>
-          <w:noProof/>
-        </w:rPr>
-        <w:t>1</w:t>
-      </w:r>
-      <w:r>
-        <w:rPr>
-          <w:rFonts w:ascii="Times New Roman" w:hAnsi="Times New Roman"/>
+          <w:noProof/>
+        </w:rPr>
+        <w:t>10</w:t>
+      </w:r>
+      <w:r>
+        <w:rPr>
           <w:noProof/>
         </w:rPr>
         <w:fldChar w:fldCharType="end"/>
@@ -2935,7 +2921,7 @@
         </w:tabs>
         <w:ind w:firstLine="480"/>
         <w:rPr>
-          <w:rFonts w:ascii="Times New Roman" w:eastAsiaTheme="minorEastAsia" w:hAnsi="Times New Roman"/>
+          <w:rFonts w:asciiTheme="minorHAnsi" w:eastAsiaTheme="minorEastAsia" w:hAnsiTheme="minorHAnsi" w:cstheme="minorBidi"/>
           <w:noProof/>
           <w:kern w:val="2"/>
           <w:sz w:val="21"/>
@@ -2943,14 +2929,13 @@
       </w:pPr>
       <w:r>
         <w:rPr>
-          <w:rFonts w:ascii="Times New Roman" w:hAnsi="Times New Roman"/>
           <w:noProof/>
         </w:rPr>
         <w:t>1.2</w:t>
       </w:r>
       <w:r>
         <w:rPr>
-          <w:rFonts w:ascii="Times New Roman" w:eastAsiaTheme="minorEastAsia" w:hAnsi="Times New Roman"/>
+          <w:rFonts w:asciiTheme="minorHAnsi" w:eastAsiaTheme="minorEastAsia" w:hAnsiTheme="minorHAnsi" w:cstheme="minorBidi"/>
           <w:noProof/>
           <w:kern w:val="2"/>
           <w:sz w:val="21"/>
@@ -2959,55 +2944,47 @@
       </w:r>
       <w:r>
         <w:rPr>
-          <w:rFonts w:ascii="Times New Roman" w:hAnsi="Times New Roman" w:hint="eastAsia"/>
           <w:noProof/>
         </w:rPr>
         <w:t>研究现状</w:t>
       </w:r>
       <w:r>
         <w:rPr>
-          <w:rFonts w:ascii="Times New Roman" w:hAnsi="Times New Roman"/>
           <w:noProof/>
         </w:rPr>
         <w:tab/>
       </w:r>
       <w:r>
         <w:rPr>
-          <w:rFonts w:ascii="Times New Roman" w:hAnsi="Times New Roman"/>
           <w:noProof/>
         </w:rPr>
         <w:fldChar w:fldCharType="begin"/>
       </w:r>
       <w:r>
         <w:rPr>
-          <w:rFonts w:ascii="Times New Roman" w:hAnsi="Times New Roman"/>
-          <w:noProof/>
-        </w:rPr>
-        <w:instrText xml:space="preserve"> PAGEREF _Toc503448581 \h </w:instrText>
-      </w:r>
-      <w:r>
-        <w:rPr>
-          <w:rFonts w:ascii="Times New Roman" w:hAnsi="Times New Roman"/>
-          <w:noProof/>
-        </w:rPr>
-      </w:r>
-      <w:r>
-        <w:rPr>
-          <w:rFonts w:ascii="Times New Roman" w:hAnsi="Times New Roman"/>
+          <w:noProof/>
+        </w:rPr>
+        <w:instrText xml:space="preserve"> PAGEREF _Toc7032553 \h </w:instrText>
+      </w:r>
+      <w:r>
+        <w:rPr>
+          <w:noProof/>
+        </w:rPr>
+      </w:r>
+      <w:r>
+        <w:rPr>
           <w:noProof/>
         </w:rPr>
         <w:fldChar w:fldCharType="separate"/>
       </w:r>
       <w:r>
         <w:rPr>
-          <w:rFonts w:ascii="Times New Roman" w:hAnsi="Times New Roman"/>
-          <w:noProof/>
-        </w:rPr>
-        <w:t>1</w:t>
-      </w:r>
-      <w:r>
-        <w:rPr>
-          <w:rFonts w:ascii="Times New Roman" w:hAnsi="Times New Roman"/>
+          <w:noProof/>
+        </w:rPr>
+        <w:t>10</w:t>
+      </w:r>
+      <w:r>
+        <w:rPr>
           <w:noProof/>
         </w:rPr>
         <w:fldChar w:fldCharType="end"/>
@@ -3021,7 +2998,7 @@
         </w:tabs>
         <w:ind w:firstLine="480"/>
         <w:rPr>
-          <w:rFonts w:ascii="Times New Roman" w:eastAsiaTheme="minorEastAsia" w:hAnsi="Times New Roman"/>
+          <w:rFonts w:asciiTheme="minorHAnsi" w:eastAsiaTheme="minorEastAsia" w:hAnsiTheme="minorHAnsi" w:cstheme="minorBidi"/>
           <w:noProof/>
           <w:kern w:val="2"/>
           <w:sz w:val="21"/>
@@ -3029,14 +3006,13 @@
       </w:pPr>
       <w:r>
         <w:rPr>
-          <w:rFonts w:ascii="Times New Roman" w:hAnsi="Times New Roman"/>
           <w:noProof/>
         </w:rPr>
         <w:t>1.3</w:t>
       </w:r>
       <w:r>
         <w:rPr>
-          <w:rFonts w:ascii="Times New Roman" w:eastAsiaTheme="minorEastAsia" w:hAnsi="Times New Roman"/>
+          <w:rFonts w:asciiTheme="minorHAnsi" w:eastAsiaTheme="minorEastAsia" w:hAnsiTheme="minorHAnsi" w:cstheme="minorBidi"/>
           <w:noProof/>
           <w:kern w:val="2"/>
           <w:sz w:val="21"/>
@@ -3045,55 +3021,47 @@
       </w:r>
       <w:r>
         <w:rPr>
-          <w:rFonts w:ascii="Times New Roman" w:hAnsi="Times New Roman" w:hint="eastAsia"/>
           <w:noProof/>
         </w:rPr>
         <w:t>研究的意义</w:t>
       </w:r>
       <w:r>
         <w:rPr>
-          <w:rFonts w:ascii="Times New Roman" w:hAnsi="Times New Roman"/>
           <w:noProof/>
         </w:rPr>
         <w:tab/>
       </w:r>
       <w:r>
         <w:rPr>
-          <w:rFonts w:ascii="Times New Roman" w:hAnsi="Times New Roman"/>
           <w:noProof/>
         </w:rPr>
         <w:fldChar w:fldCharType="begin"/>
       </w:r>
       <w:r>
         <w:rPr>
-          <w:rFonts w:ascii="Times New Roman" w:hAnsi="Times New Roman"/>
-          <w:noProof/>
-        </w:rPr>
-        <w:instrText xml:space="preserve"> PAGEREF _Toc503448582 \h </w:instrText>
-      </w:r>
-      <w:r>
-        <w:rPr>
-          <w:rFonts w:ascii="Times New Roman" w:hAnsi="Times New Roman"/>
-          <w:noProof/>
-        </w:rPr>
-      </w:r>
-      <w:r>
-        <w:rPr>
-          <w:rFonts w:ascii="Times New Roman" w:hAnsi="Times New Roman"/>
+          <w:noProof/>
+        </w:rPr>
+        <w:instrText xml:space="preserve"> PAGEREF _Toc7032554 \h </w:instrText>
+      </w:r>
+      <w:r>
+        <w:rPr>
+          <w:noProof/>
+        </w:rPr>
+      </w:r>
+      <w:r>
+        <w:rPr>
           <w:noProof/>
         </w:rPr>
         <w:fldChar w:fldCharType="separate"/>
       </w:r>
       <w:r>
         <w:rPr>
-          <w:rFonts w:ascii="Times New Roman" w:hAnsi="Times New Roman"/>
-          <w:noProof/>
-        </w:rPr>
-        <w:t>1</w:t>
-      </w:r>
-      <w:r>
-        <w:rPr>
-          <w:rFonts w:ascii="Times New Roman" w:hAnsi="Times New Roman"/>
+          <w:noProof/>
+        </w:rPr>
+        <w:t>11</w:t>
+      </w:r>
+      <w:r>
+        <w:rPr>
           <w:noProof/>
         </w:rPr>
         <w:fldChar w:fldCharType="end"/>
@@ -3107,7 +3075,7 @@
         </w:tabs>
         <w:ind w:firstLine="480"/>
         <w:rPr>
-          <w:rFonts w:ascii="Times New Roman" w:eastAsiaTheme="minorEastAsia" w:hAnsi="Times New Roman"/>
+          <w:rFonts w:asciiTheme="minorHAnsi" w:eastAsiaTheme="minorEastAsia" w:hAnsiTheme="minorHAnsi" w:cstheme="minorBidi"/>
           <w:noProof/>
           <w:kern w:val="2"/>
           <w:sz w:val="21"/>
@@ -3115,14 +3083,13 @@
       </w:pPr>
       <w:r>
         <w:rPr>
-          <w:rFonts w:ascii="Times New Roman" w:hAnsi="Times New Roman"/>
           <w:noProof/>
         </w:rPr>
         <w:t>1.4</w:t>
       </w:r>
       <w:r>
         <w:rPr>
-          <w:rFonts w:ascii="Times New Roman" w:eastAsiaTheme="minorEastAsia" w:hAnsi="Times New Roman"/>
+          <w:rFonts w:asciiTheme="minorHAnsi" w:eastAsiaTheme="minorEastAsia" w:hAnsiTheme="minorHAnsi" w:cstheme="minorBidi"/>
           <w:noProof/>
           <w:kern w:val="2"/>
           <w:sz w:val="21"/>
@@ -3131,55 +3098,47 @@
       </w:r>
       <w:r>
         <w:rPr>
-          <w:rFonts w:ascii="Times New Roman" w:hAnsi="Times New Roman" w:hint="eastAsia"/>
           <w:noProof/>
         </w:rPr>
         <w:t>研究的目标与内容</w:t>
       </w:r>
       <w:r>
         <w:rPr>
-          <w:rFonts w:ascii="Times New Roman" w:hAnsi="Times New Roman"/>
           <w:noProof/>
         </w:rPr>
         <w:tab/>
       </w:r>
       <w:r>
         <w:rPr>
-          <w:rFonts w:ascii="Times New Roman" w:hAnsi="Times New Roman"/>
           <w:noProof/>
         </w:rPr>
         <w:fldChar w:fldCharType="begin"/>
       </w:r>
       <w:r>
         <w:rPr>
-          <w:rFonts w:ascii="Times New Roman" w:hAnsi="Times New Roman"/>
-          <w:noProof/>
-        </w:rPr>
-        <w:instrText xml:space="preserve"> PAGEREF _Toc503448583 \h </w:instrText>
-      </w:r>
-      <w:r>
-        <w:rPr>
-          <w:rFonts w:ascii="Times New Roman" w:hAnsi="Times New Roman"/>
-          <w:noProof/>
-        </w:rPr>
-      </w:r>
-      <w:r>
-        <w:rPr>
-          <w:rFonts w:ascii="Times New Roman" w:hAnsi="Times New Roman"/>
+          <w:noProof/>
+        </w:rPr>
+        <w:instrText xml:space="preserve"> PAGEREF _Toc7032555 \h </w:instrText>
+      </w:r>
+      <w:r>
+        <w:rPr>
+          <w:noProof/>
+        </w:rPr>
+      </w:r>
+      <w:r>
+        <w:rPr>
           <w:noProof/>
         </w:rPr>
         <w:fldChar w:fldCharType="separate"/>
       </w:r>
       <w:r>
         <w:rPr>
-          <w:rFonts w:ascii="Times New Roman" w:hAnsi="Times New Roman"/>
-          <w:noProof/>
-        </w:rPr>
-        <w:t>1</w:t>
-      </w:r>
-      <w:r>
-        <w:rPr>
-          <w:rFonts w:ascii="Times New Roman" w:hAnsi="Times New Roman"/>
+          <w:noProof/>
+        </w:rPr>
+        <w:t>12</w:t>
+      </w:r>
+      <w:r>
+        <w:rPr>
           <w:noProof/>
         </w:rPr>
         <w:fldChar w:fldCharType="end"/>
@@ -3193,7 +3152,7 @@
         </w:tabs>
         <w:ind w:firstLine="480"/>
         <w:rPr>
-          <w:rFonts w:ascii="Times New Roman" w:eastAsiaTheme="minorEastAsia" w:hAnsi="Times New Roman"/>
+          <w:rFonts w:asciiTheme="minorHAnsi" w:eastAsiaTheme="minorEastAsia" w:hAnsiTheme="minorHAnsi" w:cstheme="minorBidi"/>
           <w:noProof/>
           <w:kern w:val="2"/>
           <w:sz w:val="21"/>
@@ -3201,14 +3160,13 @@
       </w:pPr>
       <w:r>
         <w:rPr>
-          <w:rFonts w:ascii="Times New Roman" w:hAnsi="Times New Roman"/>
           <w:noProof/>
         </w:rPr>
         <w:t>1.5</w:t>
       </w:r>
       <w:r>
         <w:rPr>
-          <w:rFonts w:ascii="Times New Roman" w:eastAsiaTheme="minorEastAsia" w:hAnsi="Times New Roman"/>
+          <w:rFonts w:asciiTheme="minorHAnsi" w:eastAsiaTheme="minorEastAsia" w:hAnsiTheme="minorHAnsi" w:cstheme="minorBidi"/>
           <w:noProof/>
           <w:kern w:val="2"/>
           <w:sz w:val="21"/>
@@ -3217,55 +3175,47 @@
       </w:r>
       <w:r>
         <w:rPr>
-          <w:rFonts w:ascii="Times New Roman" w:hAnsi="Times New Roman" w:hint="eastAsia"/>
           <w:noProof/>
         </w:rPr>
         <w:t>论文的组织安排</w:t>
       </w:r>
       <w:r>
         <w:rPr>
-          <w:rFonts w:ascii="Times New Roman" w:hAnsi="Times New Roman"/>
           <w:noProof/>
         </w:rPr>
         <w:tab/>
       </w:r>
       <w:r>
         <w:rPr>
-          <w:rFonts w:ascii="Times New Roman" w:hAnsi="Times New Roman"/>
           <w:noProof/>
         </w:rPr>
         <w:fldChar w:fldCharType="begin"/>
       </w:r>
       <w:r>
         <w:rPr>
-          <w:rFonts w:ascii="Times New Roman" w:hAnsi="Times New Roman"/>
-          <w:noProof/>
-        </w:rPr>
-        <w:instrText xml:space="preserve"> PAGEREF _Toc503448584 \h </w:instrText>
-      </w:r>
-      <w:r>
-        <w:rPr>
-          <w:rFonts w:ascii="Times New Roman" w:hAnsi="Times New Roman"/>
-          <w:noProof/>
-        </w:rPr>
-      </w:r>
-      <w:r>
-        <w:rPr>
-          <w:rFonts w:ascii="Times New Roman" w:hAnsi="Times New Roman"/>
+          <w:noProof/>
+        </w:rPr>
+        <w:instrText xml:space="preserve"> PAGEREF _Toc7032556 \h </w:instrText>
+      </w:r>
+      <w:r>
+        <w:rPr>
+          <w:noProof/>
+        </w:rPr>
+      </w:r>
+      <w:r>
+        <w:rPr>
           <w:noProof/>
         </w:rPr>
         <w:fldChar w:fldCharType="separate"/>
       </w:r>
       <w:r>
         <w:rPr>
-          <w:rFonts w:ascii="Times New Roman" w:hAnsi="Times New Roman"/>
-          <w:noProof/>
-        </w:rPr>
-        <w:t>1</w:t>
-      </w:r>
-      <w:r>
-        <w:rPr>
-          <w:rFonts w:ascii="Times New Roman" w:hAnsi="Times New Roman"/>
+          <w:noProof/>
+        </w:rPr>
+        <w:t>13</w:t>
+      </w:r>
+      <w:r>
+        <w:rPr>
           <w:noProof/>
         </w:rPr>
         <w:fldChar w:fldCharType="end"/>
@@ -3279,7 +3229,7 @@
           <w:tab w:val="right" w:leader="dot" w:pos="8302"/>
         </w:tabs>
         <w:rPr>
-          <w:rFonts w:ascii="Times New Roman" w:eastAsiaTheme="minorEastAsia"/>
+          <w:rFonts w:asciiTheme="minorHAnsi" w:eastAsiaTheme="minorEastAsia" w:hAnsiTheme="minorHAnsi" w:cstheme="minorBidi"/>
           <w:noProof/>
           <w:sz w:val="21"/>
           <w:szCs w:val="22"/>
@@ -3294,7 +3244,7 @@
       </w:r>
       <w:r>
         <w:rPr>
-          <w:rFonts w:ascii="Times New Roman" w:eastAsiaTheme="minorEastAsia"/>
+          <w:rFonts w:asciiTheme="minorHAnsi" w:eastAsiaTheme="minorEastAsia" w:hAnsiTheme="minorHAnsi" w:cstheme="minorBidi"/>
           <w:noProof/>
           <w:sz w:val="21"/>
           <w:szCs w:val="22"/>
@@ -3303,55 +3253,48 @@
       </w:r>
       <w:r>
         <w:rPr>
-          <w:rFonts w:ascii="Times New Roman" w:hint="eastAsia"/>
-          <w:noProof/>
-        </w:rPr>
-        <w:t>股票信息预警系统的相关理论与技术概述</w:t>
-      </w:r>
-      <w:r>
-        <w:rPr>
           <w:rFonts w:ascii="Times New Roman"/>
           <w:noProof/>
         </w:rPr>
+        <w:t>团队任务管理系统的相关理论与技术概述</w:t>
+      </w:r>
+      <w:r>
+        <w:rPr>
+          <w:noProof/>
+        </w:rPr>
         <w:tab/>
       </w:r>
       <w:r>
         <w:rPr>
-          <w:rFonts w:ascii="Times New Roman"/>
           <w:noProof/>
         </w:rPr>
         <w:fldChar w:fldCharType="begin"/>
       </w:r>
       <w:r>
         <w:rPr>
-          <w:rFonts w:ascii="Times New Roman"/>
-          <w:noProof/>
-        </w:rPr>
-        <w:instrText xml:space="preserve"> PAGEREF _Toc503448585 \h </w:instrText>
-      </w:r>
-      <w:r>
-        <w:rPr>
-          <w:rFonts w:ascii="Times New Roman"/>
-          <w:noProof/>
-        </w:rPr>
-      </w:r>
-      <w:r>
-        <w:rPr>
-          <w:rFonts w:ascii="Times New Roman"/>
+          <w:noProof/>
+        </w:rPr>
+        <w:instrText xml:space="preserve"> PAGEREF _Toc7032557 \h </w:instrText>
+      </w:r>
+      <w:r>
+        <w:rPr>
+          <w:noProof/>
+        </w:rPr>
+      </w:r>
+      <w:r>
+        <w:rPr>
           <w:noProof/>
         </w:rPr>
         <w:fldChar w:fldCharType="separate"/>
       </w:r>
       <w:r>
         <w:rPr>
-          <w:rFonts w:ascii="Times New Roman"/>
-          <w:noProof/>
-        </w:rPr>
-        <w:t>2</w:t>
-      </w:r>
-      <w:r>
-        <w:rPr>
-          <w:rFonts w:ascii="Times New Roman"/>
+          <w:noProof/>
+        </w:rPr>
+        <w:t>14</w:t>
+      </w:r>
+      <w:r>
+        <w:rPr>
           <w:noProof/>
         </w:rPr>
         <w:fldChar w:fldCharType="end"/>
@@ -3362,7 +3305,7 @@
         <w:pStyle w:val="2"/>
         <w:ind w:firstLine="480"/>
         <w:rPr>
-          <w:rFonts w:ascii="Times New Roman" w:eastAsiaTheme="minorEastAsia" w:hAnsi="Times New Roman"/>
+          <w:rFonts w:asciiTheme="minorHAnsi" w:eastAsiaTheme="minorEastAsia" w:hAnsiTheme="minorHAnsi" w:cstheme="minorBidi"/>
           <w:noProof/>
           <w:kern w:val="2"/>
           <w:sz w:val="21"/>
@@ -3370,71 +3313,2241 @@
       </w:pPr>
       <w:r>
         <w:rPr>
-          <w:rFonts w:ascii="Times New Roman" w:hAnsi="Times New Roman"/>
           <w:noProof/>
         </w:rPr>
         <w:t>2.1</w:t>
       </w:r>
-      <w:r>
-        <w:rPr>
-          <w:rFonts w:ascii="Times New Roman" w:eastAsiaTheme="minorEastAsia" w:hAnsi="Times New Roman"/>
+      <w:bookmarkStart w:id="3" w:name="_Toc503448586"/>
+      <w:r>
+        <w:rPr>
+          <w:rFonts w:asciiTheme="minorHAnsi" w:eastAsiaTheme="minorEastAsia" w:hAnsiTheme="minorHAnsi" w:cstheme="minorBidi"/>
           <w:noProof/>
           <w:kern w:val="2"/>
           <w:sz w:val="21"/>
         </w:rPr>
         <w:tab/>
       </w:r>
-      <w:r>
-        <w:rPr>
-          <w:rFonts w:ascii="Times New Roman" w:hAnsi="Times New Roman" w:hint="eastAsia"/>
-          <w:noProof/>
-        </w:rPr>
-        <w:t>信息采集系统概述</w:t>
-      </w:r>
-      <w:r>
-        <w:rPr>
-          <w:rFonts w:ascii="Times New Roman" w:hAnsi="Times New Roman"/>
+      <w:bookmarkEnd w:id="3"/>
+      <w:r>
+        <w:rPr>
+          <w:noProof/>
+        </w:rPr>
+        <w:t>Android</w:t>
+      </w:r>
+      <w:r>
+        <w:rPr>
+          <w:noProof/>
+        </w:rPr>
+        <w:t>技术概述</w:t>
+      </w:r>
+      <w:r>
+        <w:rPr>
           <w:noProof/>
         </w:rPr>
         <w:tab/>
       </w:r>
       <w:r>
         <w:rPr>
-          <w:rFonts w:ascii="Times New Roman" w:hAnsi="Times New Roman"/>
           <w:noProof/>
         </w:rPr>
         <w:fldChar w:fldCharType="begin"/>
       </w:r>
       <w:r>
         <w:rPr>
-          <w:rFonts w:ascii="Times New Roman" w:hAnsi="Times New Roman"/>
-          <w:noProof/>
-        </w:rPr>
-        <w:instrText xml:space="preserve"> PAGEREF _Toc503448586 \h </w:instrText>
-      </w:r>
-      <w:r>
-        <w:rPr>
-          <w:rFonts w:ascii="Times New Roman" w:hAnsi="Times New Roman"/>
-          <w:noProof/>
-        </w:rPr>
-      </w:r>
-      <w:r>
-        <w:rPr>
-          <w:rFonts w:ascii="Times New Roman" w:hAnsi="Times New Roman"/>
+          <w:noProof/>
+        </w:rPr>
+        <w:instrText xml:space="preserve"> PAGEREF _Toc7032558 \h </w:instrText>
+      </w:r>
+      <w:r>
+        <w:rPr>
+          <w:noProof/>
+        </w:rPr>
+      </w:r>
+      <w:r>
+        <w:rPr>
           <w:noProof/>
         </w:rPr>
         <w:fldChar w:fldCharType="separate"/>
       </w:r>
       <w:r>
         <w:rPr>
-          <w:rFonts w:ascii="Times New Roman" w:hAnsi="Times New Roman"/>
-          <w:noProof/>
-        </w:rPr>
-        <w:t>2</w:t>
-      </w:r>
-      <w:r>
-        <w:rPr>
-          <w:rFonts w:ascii="Times New Roman" w:hAnsi="Times New Roman"/>
+          <w:noProof/>
+        </w:rPr>
+        <w:t>14</w:t>
+      </w:r>
+      <w:r>
+        <w:rPr>
+          <w:noProof/>
+        </w:rPr>
+        <w:fldChar w:fldCharType="end"/>
+      </w:r>
+    </w:p>
+    <w:p>
+      <w:pPr>
+        <w:pStyle w:val="3"/>
+        <w:ind w:firstLine="960"/>
+        <w:rPr>
+          <w:rFonts w:asciiTheme="minorHAnsi" w:eastAsiaTheme="minorEastAsia" w:hAnsiTheme="minorHAnsi" w:cstheme="minorBidi"/>
+          <w:noProof/>
+          <w:kern w:val="2"/>
+          <w:sz w:val="21"/>
+        </w:rPr>
+      </w:pPr>
+      <w:r>
+        <w:rPr>
+          <w:noProof/>
+        </w:rPr>
+        <w:t>Android</w:t>
+      </w:r>
+      <w:r>
+        <w:rPr>
+          <w:noProof/>
+        </w:rPr>
+        <w:t>系统体系结构</w:t>
+      </w:r>
+      <w:r>
+        <w:rPr>
+          <w:noProof/>
+        </w:rPr>
+        <w:tab/>
+      </w:r>
+      <w:r>
+        <w:rPr>
+          <w:noProof/>
+        </w:rPr>
+        <w:fldChar w:fldCharType="begin"/>
+      </w:r>
+      <w:r>
+        <w:rPr>
+          <w:noProof/>
+        </w:rPr>
+        <w:instrText xml:space="preserve"> PAGEREF _Toc7032559 \h </w:instrText>
+      </w:r>
+      <w:r>
+        <w:rPr>
+          <w:noProof/>
+        </w:rPr>
+      </w:r>
+      <w:r>
+        <w:rPr>
+          <w:noProof/>
+        </w:rPr>
+        <w:fldChar w:fldCharType="separate"/>
+      </w:r>
+      <w:r>
+        <w:rPr>
+          <w:noProof/>
+        </w:rPr>
+        <w:t>14</w:t>
+      </w:r>
+      <w:r>
+        <w:rPr>
+          <w:noProof/>
+        </w:rPr>
+        <w:fldChar w:fldCharType="end"/>
+      </w:r>
+    </w:p>
+    <w:p>
+      <w:pPr>
+        <w:pStyle w:val="3"/>
+        <w:ind w:firstLine="960"/>
+        <w:rPr>
+          <w:rFonts w:asciiTheme="minorHAnsi" w:eastAsiaTheme="minorEastAsia" w:hAnsiTheme="minorHAnsi" w:cstheme="minorBidi"/>
+          <w:noProof/>
+          <w:kern w:val="2"/>
+          <w:sz w:val="21"/>
+        </w:rPr>
+      </w:pPr>
+      <w:r>
+        <w:rPr>
+          <w:noProof/>
+        </w:rPr>
+        <w:t>Android</w:t>
+      </w:r>
+      <w:r>
+        <w:rPr>
+          <w:noProof/>
+        </w:rPr>
+        <w:t>应用程序组成</w:t>
+      </w:r>
+      <w:r>
+        <w:rPr>
+          <w:noProof/>
+        </w:rPr>
+        <w:tab/>
+      </w:r>
+      <w:r>
+        <w:rPr>
+          <w:noProof/>
+        </w:rPr>
+        <w:fldChar w:fldCharType="begin"/>
+      </w:r>
+      <w:r>
+        <w:rPr>
+          <w:noProof/>
+        </w:rPr>
+        <w:instrText xml:space="preserve"> PAGEREF _Toc7032560 \h </w:instrText>
+      </w:r>
+      <w:r>
+        <w:rPr>
+          <w:noProof/>
+        </w:rPr>
+      </w:r>
+      <w:r>
+        <w:rPr>
+          <w:noProof/>
+        </w:rPr>
+        <w:fldChar w:fldCharType="separate"/>
+      </w:r>
+      <w:r>
+        <w:rPr>
+          <w:noProof/>
+        </w:rPr>
+        <w:t>15</w:t>
+      </w:r>
+      <w:r>
+        <w:rPr>
+          <w:noProof/>
+        </w:rPr>
+        <w:fldChar w:fldCharType="end"/>
+      </w:r>
+    </w:p>
+    <w:p>
+      <w:pPr>
+        <w:pStyle w:val="3"/>
+        <w:ind w:firstLine="960"/>
+        <w:rPr>
+          <w:rFonts w:asciiTheme="minorHAnsi" w:eastAsiaTheme="minorEastAsia" w:hAnsiTheme="minorHAnsi" w:cstheme="minorBidi"/>
+          <w:noProof/>
+          <w:kern w:val="2"/>
+          <w:sz w:val="21"/>
+        </w:rPr>
+      </w:pPr>
+      <w:r>
+        <w:rPr>
+          <w:noProof/>
+        </w:rPr>
+        <w:t>Android</w:t>
+      </w:r>
+      <w:r>
+        <w:rPr>
+          <w:noProof/>
+        </w:rPr>
+        <w:t>开发环境以及调试工具</w:t>
+      </w:r>
+      <w:r>
+        <w:rPr>
+          <w:noProof/>
+        </w:rPr>
+        <w:tab/>
+      </w:r>
+      <w:r>
+        <w:rPr>
+          <w:noProof/>
+        </w:rPr>
+        <w:fldChar w:fldCharType="begin"/>
+      </w:r>
+      <w:r>
+        <w:rPr>
+          <w:noProof/>
+        </w:rPr>
+        <w:instrText xml:space="preserve"> PAGEREF _Toc7032561 \h </w:instrText>
+      </w:r>
+      <w:r>
+        <w:rPr>
+          <w:noProof/>
+        </w:rPr>
+      </w:r>
+      <w:r>
+        <w:rPr>
+          <w:noProof/>
+        </w:rPr>
+        <w:fldChar w:fldCharType="separate"/>
+      </w:r>
+      <w:r>
+        <w:rPr>
+          <w:noProof/>
+        </w:rPr>
+        <w:t>17</w:t>
+      </w:r>
+      <w:r>
+        <w:rPr>
+          <w:noProof/>
+        </w:rPr>
+        <w:fldChar w:fldCharType="end"/>
+      </w:r>
+    </w:p>
+    <w:p>
+      <w:pPr>
+        <w:pStyle w:val="2"/>
+        <w:ind w:firstLine="480"/>
+        <w:rPr>
+          <w:rFonts w:asciiTheme="minorHAnsi" w:eastAsiaTheme="minorEastAsia" w:hAnsiTheme="minorHAnsi" w:cstheme="minorBidi"/>
+          <w:noProof/>
+          <w:kern w:val="2"/>
+          <w:sz w:val="21"/>
+        </w:rPr>
+      </w:pPr>
+      <w:r>
+        <w:rPr>
+          <w:noProof/>
+        </w:rPr>
+        <w:t>2.2 Rxjava</w:t>
+      </w:r>
+      <w:r>
+        <w:rPr>
+          <w:noProof/>
+        </w:rPr>
+        <w:t>函数响应式编程技术概述</w:t>
+      </w:r>
+      <w:r>
+        <w:rPr>
+          <w:noProof/>
+        </w:rPr>
+        <w:tab/>
+      </w:r>
+      <w:r>
+        <w:rPr>
+          <w:noProof/>
+        </w:rPr>
+        <w:fldChar w:fldCharType="begin"/>
+      </w:r>
+      <w:r>
+        <w:rPr>
+          <w:noProof/>
+        </w:rPr>
+        <w:instrText xml:space="preserve"> PAGEREF _Toc7032562 \h </w:instrText>
+      </w:r>
+      <w:r>
+        <w:rPr>
+          <w:noProof/>
+        </w:rPr>
+      </w:r>
+      <w:r>
+        <w:rPr>
+          <w:noProof/>
+        </w:rPr>
+        <w:fldChar w:fldCharType="separate"/>
+      </w:r>
+      <w:r>
+        <w:rPr>
+          <w:noProof/>
+        </w:rPr>
+        <w:t>17</w:t>
+      </w:r>
+      <w:r>
+        <w:rPr>
+          <w:noProof/>
+        </w:rPr>
+        <w:fldChar w:fldCharType="end"/>
+      </w:r>
+    </w:p>
+    <w:p>
+      <w:pPr>
+        <w:pStyle w:val="2"/>
+        <w:ind w:firstLine="480"/>
+        <w:rPr>
+          <w:rFonts w:asciiTheme="minorHAnsi" w:eastAsiaTheme="minorEastAsia" w:hAnsiTheme="minorHAnsi" w:cstheme="minorBidi"/>
+          <w:noProof/>
+          <w:kern w:val="2"/>
+          <w:sz w:val="21"/>
+        </w:rPr>
+      </w:pPr>
+      <w:r>
+        <w:rPr>
+          <w:noProof/>
+        </w:rPr>
+        <w:t>2.3</w:t>
+      </w:r>
+      <w:r>
+        <w:rPr>
+          <w:noProof/>
+        </w:rPr>
+        <w:t>基于</w:t>
+      </w:r>
+      <w:r>
+        <w:rPr>
+          <w:noProof/>
+        </w:rPr>
+        <w:t>Java</w:t>
+      </w:r>
+      <w:r>
+        <w:rPr>
+          <w:noProof/>
+        </w:rPr>
+        <w:t>的服务器开发技术方案</w:t>
+      </w:r>
+      <w:r>
+        <w:rPr>
+          <w:noProof/>
+        </w:rPr>
+        <w:tab/>
+      </w:r>
+      <w:r>
+        <w:rPr>
+          <w:noProof/>
+        </w:rPr>
+        <w:fldChar w:fldCharType="begin"/>
+      </w:r>
+      <w:r>
+        <w:rPr>
+          <w:noProof/>
+        </w:rPr>
+        <w:instrText xml:space="preserve"> PAGEREF _Toc7032563 \h </w:instrText>
+      </w:r>
+      <w:r>
+        <w:rPr>
+          <w:noProof/>
+        </w:rPr>
+      </w:r>
+      <w:r>
+        <w:rPr>
+          <w:noProof/>
+        </w:rPr>
+        <w:fldChar w:fldCharType="separate"/>
+      </w:r>
+      <w:r>
+        <w:rPr>
+          <w:noProof/>
+        </w:rPr>
+        <w:t>18</w:t>
+      </w:r>
+      <w:r>
+        <w:rPr>
+          <w:noProof/>
+        </w:rPr>
+        <w:fldChar w:fldCharType="end"/>
+      </w:r>
+    </w:p>
+    <w:p>
+      <w:pPr>
+        <w:pStyle w:val="3"/>
+        <w:ind w:firstLine="960"/>
+        <w:rPr>
+          <w:rFonts w:asciiTheme="minorHAnsi" w:eastAsiaTheme="minorEastAsia" w:hAnsiTheme="minorHAnsi" w:cstheme="minorBidi"/>
+          <w:noProof/>
+          <w:kern w:val="2"/>
+          <w:sz w:val="21"/>
+        </w:rPr>
+      </w:pPr>
+      <w:r>
+        <w:rPr>
+          <w:noProof/>
+        </w:rPr>
+        <w:t>2.3.1SpringMVC</w:t>
+      </w:r>
+      <w:r>
+        <w:rPr>
+          <w:noProof/>
+        </w:rPr>
+        <w:t>框架的应用</w:t>
+      </w:r>
+      <w:r>
+        <w:rPr>
+          <w:noProof/>
+        </w:rPr>
+        <w:tab/>
+      </w:r>
+      <w:r>
+        <w:rPr>
+          <w:noProof/>
+        </w:rPr>
+        <w:fldChar w:fldCharType="begin"/>
+      </w:r>
+      <w:r>
+        <w:rPr>
+          <w:noProof/>
+        </w:rPr>
+        <w:instrText xml:space="preserve"> PAGEREF _Toc7032564 \h </w:instrText>
+      </w:r>
+      <w:r>
+        <w:rPr>
+          <w:noProof/>
+        </w:rPr>
+      </w:r>
+      <w:r>
+        <w:rPr>
+          <w:noProof/>
+        </w:rPr>
+        <w:fldChar w:fldCharType="separate"/>
+      </w:r>
+      <w:r>
+        <w:rPr>
+          <w:noProof/>
+        </w:rPr>
+        <w:t>18</w:t>
+      </w:r>
+      <w:r>
+        <w:rPr>
+          <w:noProof/>
+        </w:rPr>
+        <w:fldChar w:fldCharType="end"/>
+      </w:r>
+    </w:p>
+    <w:p>
+      <w:pPr>
+        <w:pStyle w:val="3"/>
+        <w:ind w:firstLine="960"/>
+        <w:rPr>
+          <w:rFonts w:asciiTheme="minorHAnsi" w:eastAsiaTheme="minorEastAsia" w:hAnsiTheme="minorHAnsi" w:cstheme="minorBidi"/>
+          <w:noProof/>
+          <w:kern w:val="2"/>
+          <w:sz w:val="21"/>
+        </w:rPr>
+      </w:pPr>
+      <w:r>
+        <w:rPr>
+          <w:noProof/>
+        </w:rPr>
+        <w:t>2.3.2 Tomcat</w:t>
+      </w:r>
+      <w:r>
+        <w:rPr>
+          <w:noProof/>
+        </w:rPr>
+        <w:t>服务器应用</w:t>
+      </w:r>
+      <w:r>
+        <w:rPr>
+          <w:noProof/>
+        </w:rPr>
+        <w:tab/>
+      </w:r>
+      <w:r>
+        <w:rPr>
+          <w:noProof/>
+        </w:rPr>
+        <w:fldChar w:fldCharType="begin"/>
+      </w:r>
+      <w:r>
+        <w:rPr>
+          <w:noProof/>
+        </w:rPr>
+        <w:instrText xml:space="preserve"> PAGEREF _Toc7032565 \h </w:instrText>
+      </w:r>
+      <w:r>
+        <w:rPr>
+          <w:noProof/>
+        </w:rPr>
+      </w:r>
+      <w:r>
+        <w:rPr>
+          <w:noProof/>
+        </w:rPr>
+        <w:fldChar w:fldCharType="separate"/>
+      </w:r>
+      <w:r>
+        <w:rPr>
+          <w:noProof/>
+        </w:rPr>
+        <w:t>18</w:t>
+      </w:r>
+      <w:r>
+        <w:rPr>
+          <w:noProof/>
+        </w:rPr>
+        <w:fldChar w:fldCharType="end"/>
+      </w:r>
+    </w:p>
+    <w:p>
+      <w:pPr>
+        <w:pStyle w:val="2"/>
+        <w:ind w:firstLine="480"/>
+        <w:rPr>
+          <w:rFonts w:asciiTheme="minorHAnsi" w:eastAsiaTheme="minorEastAsia" w:hAnsiTheme="minorHAnsi" w:cstheme="minorBidi"/>
+          <w:noProof/>
+          <w:kern w:val="2"/>
+          <w:sz w:val="21"/>
+        </w:rPr>
+      </w:pPr>
+      <w:r>
+        <w:rPr>
+          <w:noProof/>
+        </w:rPr>
+        <w:t>2.4</w:t>
+      </w:r>
+      <w:r>
+        <w:rPr>
+          <w:noProof/>
+        </w:rPr>
+        <w:t>网易云信概述</w:t>
+      </w:r>
+      <w:r>
+        <w:rPr>
+          <w:noProof/>
+        </w:rPr>
+        <w:tab/>
+      </w:r>
+      <w:r>
+        <w:rPr>
+          <w:noProof/>
+        </w:rPr>
+        <w:fldChar w:fldCharType="begin"/>
+      </w:r>
+      <w:r>
+        <w:rPr>
+          <w:noProof/>
+        </w:rPr>
+        <w:instrText xml:space="preserve"> PAGEREF _Toc7032566 \h </w:instrText>
+      </w:r>
+      <w:r>
+        <w:rPr>
+          <w:noProof/>
+        </w:rPr>
+      </w:r>
+      <w:r>
+        <w:rPr>
+          <w:noProof/>
+        </w:rPr>
+        <w:fldChar w:fldCharType="separate"/>
+      </w:r>
+      <w:r>
+        <w:rPr>
+          <w:noProof/>
+        </w:rPr>
+        <w:t>18</w:t>
+      </w:r>
+      <w:r>
+        <w:rPr>
+          <w:noProof/>
+        </w:rPr>
+        <w:fldChar w:fldCharType="end"/>
+      </w:r>
+    </w:p>
+    <w:p>
+      <w:pPr>
+        <w:pStyle w:val="2"/>
+        <w:ind w:firstLine="480"/>
+        <w:rPr>
+          <w:rFonts w:asciiTheme="minorHAnsi" w:eastAsiaTheme="minorEastAsia" w:hAnsiTheme="minorHAnsi" w:cstheme="minorBidi"/>
+          <w:noProof/>
+          <w:kern w:val="2"/>
+          <w:sz w:val="21"/>
+        </w:rPr>
+      </w:pPr>
+      <w:r>
+        <w:rPr>
+          <w:noProof/>
+        </w:rPr>
+        <w:t>2.5 Json</w:t>
+      </w:r>
+      <w:r>
+        <w:rPr>
+          <w:noProof/>
+        </w:rPr>
+        <w:t>数据和</w:t>
+      </w:r>
+      <w:r>
+        <w:rPr>
+          <w:noProof/>
+        </w:rPr>
+        <w:t>mysql</w:t>
+      </w:r>
+      <w:r>
+        <w:rPr>
+          <w:noProof/>
+        </w:rPr>
+        <w:t>数据库概述</w:t>
+      </w:r>
+      <w:r>
+        <w:rPr>
+          <w:noProof/>
+        </w:rPr>
+        <w:tab/>
+      </w:r>
+      <w:r>
+        <w:rPr>
+          <w:noProof/>
+        </w:rPr>
+        <w:fldChar w:fldCharType="begin"/>
+      </w:r>
+      <w:r>
+        <w:rPr>
+          <w:noProof/>
+        </w:rPr>
+        <w:instrText xml:space="preserve"> PAGEREF _Toc7032567 \h </w:instrText>
+      </w:r>
+      <w:r>
+        <w:rPr>
+          <w:noProof/>
+        </w:rPr>
+      </w:r>
+      <w:r>
+        <w:rPr>
+          <w:noProof/>
+        </w:rPr>
+        <w:fldChar w:fldCharType="separate"/>
+      </w:r>
+      <w:r>
+        <w:rPr>
+          <w:noProof/>
+        </w:rPr>
+        <w:t>18</w:t>
+      </w:r>
+      <w:r>
+        <w:rPr>
+          <w:noProof/>
+        </w:rPr>
+        <w:fldChar w:fldCharType="end"/>
+      </w:r>
+    </w:p>
+    <w:p>
+      <w:pPr>
+        <w:pStyle w:val="11"/>
+        <w:tabs>
+          <w:tab w:val="left" w:pos="630"/>
+          <w:tab w:val="right" w:leader="dot" w:pos="8302"/>
+        </w:tabs>
+        <w:rPr>
+          <w:rFonts w:asciiTheme="minorHAnsi" w:eastAsiaTheme="minorEastAsia" w:hAnsiTheme="minorHAnsi" w:cstheme="minorBidi"/>
+          <w:noProof/>
+          <w:sz w:val="21"/>
+          <w:szCs w:val="22"/>
+        </w:rPr>
+      </w:pPr>
+      <w:r>
+        <w:rPr>
+          <w:rFonts w:ascii="Times New Roman"/>
+          <w:noProof/>
+        </w:rPr>
+        <w:t>3</w:t>
+      </w:r>
+      <w:r>
+        <w:rPr>
+          <w:rFonts w:asciiTheme="minorHAnsi" w:eastAsiaTheme="minorEastAsia" w:hAnsiTheme="minorHAnsi" w:cstheme="minorBidi"/>
+          <w:noProof/>
+          <w:sz w:val="21"/>
+          <w:szCs w:val="22"/>
+        </w:rPr>
+        <w:tab/>
+      </w:r>
+      <w:r>
+        <w:rPr>
+          <w:rFonts w:ascii="Times New Roman"/>
+          <w:noProof/>
+        </w:rPr>
+        <w:t>需求分析</w:t>
+      </w:r>
+      <w:r>
+        <w:rPr>
+          <w:noProof/>
+        </w:rPr>
+        <w:tab/>
+      </w:r>
+      <w:r>
+        <w:rPr>
+          <w:noProof/>
+        </w:rPr>
+        <w:fldChar w:fldCharType="begin"/>
+      </w:r>
+      <w:r>
+        <w:rPr>
+          <w:noProof/>
+        </w:rPr>
+        <w:instrText xml:space="preserve"> PAGEREF _Toc7032568 \h </w:instrText>
+      </w:r>
+      <w:r>
+        <w:rPr>
+          <w:noProof/>
+        </w:rPr>
+      </w:r>
+      <w:r>
+        <w:rPr>
+          <w:noProof/>
+        </w:rPr>
+        <w:fldChar w:fldCharType="separate"/>
+      </w:r>
+      <w:r>
+        <w:rPr>
+          <w:noProof/>
+        </w:rPr>
+        <w:t>20</w:t>
+      </w:r>
+      <w:r>
+        <w:rPr>
+          <w:noProof/>
+        </w:rPr>
+        <w:fldChar w:fldCharType="end"/>
+      </w:r>
+    </w:p>
+    <w:p>
+      <w:pPr>
+        <w:pStyle w:val="2"/>
+        <w:ind w:firstLine="480"/>
+        <w:rPr>
+          <w:rFonts w:asciiTheme="minorHAnsi" w:eastAsiaTheme="minorEastAsia" w:hAnsiTheme="minorHAnsi" w:cstheme="minorBidi"/>
+          <w:noProof/>
+          <w:kern w:val="2"/>
+          <w:sz w:val="21"/>
+        </w:rPr>
+      </w:pPr>
+      <w:r>
+        <w:rPr>
+          <w:noProof/>
+        </w:rPr>
+        <w:t>3.1</w:t>
+      </w:r>
+      <w:r>
+        <w:rPr>
+          <w:noProof/>
+        </w:rPr>
+        <w:t>基于</w:t>
+      </w:r>
+      <w:r>
+        <w:rPr>
+          <w:noProof/>
+        </w:rPr>
+        <w:t>Android</w:t>
+      </w:r>
+      <w:r>
+        <w:rPr>
+          <w:noProof/>
+        </w:rPr>
+        <w:t>的团队管理系统的可行性分析</w:t>
+      </w:r>
+      <w:r>
+        <w:rPr>
+          <w:noProof/>
+        </w:rPr>
+        <w:tab/>
+      </w:r>
+      <w:r>
+        <w:rPr>
+          <w:noProof/>
+        </w:rPr>
+        <w:fldChar w:fldCharType="begin"/>
+      </w:r>
+      <w:r>
+        <w:rPr>
+          <w:noProof/>
+        </w:rPr>
+        <w:instrText xml:space="preserve"> PAGEREF _Toc7032569 \h </w:instrText>
+      </w:r>
+      <w:r>
+        <w:rPr>
+          <w:noProof/>
+        </w:rPr>
+      </w:r>
+      <w:r>
+        <w:rPr>
+          <w:noProof/>
+        </w:rPr>
+        <w:fldChar w:fldCharType="separate"/>
+      </w:r>
+      <w:r>
+        <w:rPr>
+          <w:noProof/>
+        </w:rPr>
+        <w:t>20</w:t>
+      </w:r>
+      <w:r>
+        <w:rPr>
+          <w:noProof/>
+        </w:rPr>
+        <w:fldChar w:fldCharType="end"/>
+      </w:r>
+    </w:p>
+    <w:p>
+      <w:pPr>
+        <w:pStyle w:val="3"/>
+        <w:ind w:firstLine="960"/>
+        <w:rPr>
+          <w:rFonts w:asciiTheme="minorHAnsi" w:eastAsiaTheme="minorEastAsia" w:hAnsiTheme="minorHAnsi" w:cstheme="minorBidi"/>
+          <w:noProof/>
+          <w:kern w:val="2"/>
+          <w:sz w:val="21"/>
+        </w:rPr>
+      </w:pPr>
+      <w:r>
+        <w:rPr>
+          <w:noProof/>
+        </w:rPr>
+        <w:t>3.1.1</w:t>
+      </w:r>
+      <w:r>
+        <w:rPr>
+          <w:noProof/>
+        </w:rPr>
+        <w:t>技术可行性分析</w:t>
+      </w:r>
+      <w:r>
+        <w:rPr>
+          <w:noProof/>
+        </w:rPr>
+        <w:tab/>
+      </w:r>
+      <w:r>
+        <w:rPr>
+          <w:noProof/>
+        </w:rPr>
+        <w:fldChar w:fldCharType="begin"/>
+      </w:r>
+      <w:r>
+        <w:rPr>
+          <w:noProof/>
+        </w:rPr>
+        <w:instrText xml:space="preserve"> PAGEREF _Toc7032570 \h </w:instrText>
+      </w:r>
+      <w:r>
+        <w:rPr>
+          <w:noProof/>
+        </w:rPr>
+      </w:r>
+      <w:r>
+        <w:rPr>
+          <w:noProof/>
+        </w:rPr>
+        <w:fldChar w:fldCharType="separate"/>
+      </w:r>
+      <w:r>
+        <w:rPr>
+          <w:noProof/>
+        </w:rPr>
+        <w:t>20</w:t>
+      </w:r>
+      <w:r>
+        <w:rPr>
+          <w:noProof/>
+        </w:rPr>
+        <w:fldChar w:fldCharType="end"/>
+      </w:r>
+    </w:p>
+    <w:p>
+      <w:pPr>
+        <w:pStyle w:val="3"/>
+        <w:ind w:firstLine="960"/>
+        <w:rPr>
+          <w:rFonts w:asciiTheme="minorHAnsi" w:eastAsiaTheme="minorEastAsia" w:hAnsiTheme="minorHAnsi" w:cstheme="minorBidi"/>
+          <w:noProof/>
+          <w:kern w:val="2"/>
+          <w:sz w:val="21"/>
+        </w:rPr>
+      </w:pPr>
+      <w:r>
+        <w:rPr>
+          <w:noProof/>
+        </w:rPr>
+        <w:t>3.1.2</w:t>
+      </w:r>
+      <w:r>
+        <w:rPr>
+          <w:noProof/>
+        </w:rPr>
+        <w:t>经济可行性分析</w:t>
+      </w:r>
+      <w:r>
+        <w:rPr>
+          <w:noProof/>
+        </w:rPr>
+        <w:tab/>
+      </w:r>
+      <w:r>
+        <w:rPr>
+          <w:noProof/>
+        </w:rPr>
+        <w:fldChar w:fldCharType="begin"/>
+      </w:r>
+      <w:r>
+        <w:rPr>
+          <w:noProof/>
+        </w:rPr>
+        <w:instrText xml:space="preserve"> PAGEREF _Toc7032571 \h </w:instrText>
+      </w:r>
+      <w:r>
+        <w:rPr>
+          <w:noProof/>
+        </w:rPr>
+      </w:r>
+      <w:r>
+        <w:rPr>
+          <w:noProof/>
+        </w:rPr>
+        <w:fldChar w:fldCharType="separate"/>
+      </w:r>
+      <w:r>
+        <w:rPr>
+          <w:noProof/>
+        </w:rPr>
+        <w:t>21</w:t>
+      </w:r>
+      <w:r>
+        <w:rPr>
+          <w:noProof/>
+        </w:rPr>
+        <w:fldChar w:fldCharType="end"/>
+      </w:r>
+    </w:p>
+    <w:p>
+      <w:pPr>
+        <w:pStyle w:val="3"/>
+        <w:ind w:firstLine="960"/>
+        <w:rPr>
+          <w:rFonts w:asciiTheme="minorHAnsi" w:eastAsiaTheme="minorEastAsia" w:hAnsiTheme="minorHAnsi" w:cstheme="minorBidi"/>
+          <w:noProof/>
+          <w:kern w:val="2"/>
+          <w:sz w:val="21"/>
+        </w:rPr>
+      </w:pPr>
+      <w:r>
+        <w:rPr>
+          <w:noProof/>
+        </w:rPr>
+        <w:t>3.1.3</w:t>
+      </w:r>
+      <w:r>
+        <w:rPr>
+          <w:noProof/>
+        </w:rPr>
+        <w:t>操作可行性分析</w:t>
+      </w:r>
+      <w:r>
+        <w:rPr>
+          <w:noProof/>
+        </w:rPr>
+        <w:tab/>
+      </w:r>
+      <w:r>
+        <w:rPr>
+          <w:noProof/>
+        </w:rPr>
+        <w:fldChar w:fldCharType="begin"/>
+      </w:r>
+      <w:r>
+        <w:rPr>
+          <w:noProof/>
+        </w:rPr>
+        <w:instrText xml:space="preserve"> PAGEREF _Toc7032572 \h </w:instrText>
+      </w:r>
+      <w:r>
+        <w:rPr>
+          <w:noProof/>
+        </w:rPr>
+      </w:r>
+      <w:r>
+        <w:rPr>
+          <w:noProof/>
+        </w:rPr>
+        <w:fldChar w:fldCharType="separate"/>
+      </w:r>
+      <w:r>
+        <w:rPr>
+          <w:noProof/>
+        </w:rPr>
+        <w:t>21</w:t>
+      </w:r>
+      <w:r>
+        <w:rPr>
+          <w:noProof/>
+        </w:rPr>
+        <w:fldChar w:fldCharType="end"/>
+      </w:r>
+    </w:p>
+    <w:p>
+      <w:pPr>
+        <w:pStyle w:val="3"/>
+        <w:ind w:firstLine="960"/>
+        <w:rPr>
+          <w:rFonts w:asciiTheme="minorHAnsi" w:eastAsiaTheme="minorEastAsia" w:hAnsiTheme="minorHAnsi" w:cstheme="minorBidi"/>
+          <w:noProof/>
+          <w:kern w:val="2"/>
+          <w:sz w:val="21"/>
+        </w:rPr>
+      </w:pPr>
+      <w:r>
+        <w:rPr>
+          <w:noProof/>
+        </w:rPr>
+        <w:t>3.1.3</w:t>
+      </w:r>
+      <w:r>
+        <w:rPr>
+          <w:noProof/>
+        </w:rPr>
+        <w:t>法律可行性分析</w:t>
+      </w:r>
+      <w:r>
+        <w:rPr>
+          <w:noProof/>
+        </w:rPr>
+        <w:tab/>
+      </w:r>
+      <w:r>
+        <w:rPr>
+          <w:noProof/>
+        </w:rPr>
+        <w:fldChar w:fldCharType="begin"/>
+      </w:r>
+      <w:r>
+        <w:rPr>
+          <w:noProof/>
+        </w:rPr>
+        <w:instrText xml:space="preserve"> PAGEREF _Toc7032573 \h </w:instrText>
+      </w:r>
+      <w:r>
+        <w:rPr>
+          <w:noProof/>
+        </w:rPr>
+      </w:r>
+      <w:r>
+        <w:rPr>
+          <w:noProof/>
+        </w:rPr>
+        <w:fldChar w:fldCharType="separate"/>
+      </w:r>
+      <w:r>
+        <w:rPr>
+          <w:noProof/>
+        </w:rPr>
+        <w:t>21</w:t>
+      </w:r>
+      <w:r>
+        <w:rPr>
+          <w:noProof/>
+        </w:rPr>
+        <w:fldChar w:fldCharType="end"/>
+      </w:r>
+    </w:p>
+    <w:p>
+      <w:pPr>
+        <w:pStyle w:val="2"/>
+        <w:ind w:firstLine="480"/>
+        <w:rPr>
+          <w:rFonts w:asciiTheme="minorHAnsi" w:eastAsiaTheme="minorEastAsia" w:hAnsiTheme="minorHAnsi" w:cstheme="minorBidi"/>
+          <w:noProof/>
+          <w:kern w:val="2"/>
+          <w:sz w:val="21"/>
+        </w:rPr>
+      </w:pPr>
+      <w:r>
+        <w:rPr>
+          <w:noProof/>
+        </w:rPr>
+        <w:lastRenderedPageBreak/>
+        <w:t>3.2</w:t>
+      </w:r>
+      <w:r>
+        <w:rPr>
+          <w:noProof/>
+        </w:rPr>
+        <w:t>基于</w:t>
+      </w:r>
+      <w:r>
+        <w:rPr>
+          <w:noProof/>
+        </w:rPr>
+        <w:t>Android</w:t>
+      </w:r>
+      <w:r>
+        <w:rPr>
+          <w:noProof/>
+        </w:rPr>
+        <w:t>的团队管理系统的功能分析</w:t>
+      </w:r>
+      <w:r>
+        <w:rPr>
+          <w:noProof/>
+        </w:rPr>
+        <w:tab/>
+      </w:r>
+      <w:r>
+        <w:rPr>
+          <w:noProof/>
+        </w:rPr>
+        <w:fldChar w:fldCharType="begin"/>
+      </w:r>
+      <w:r>
+        <w:rPr>
+          <w:noProof/>
+        </w:rPr>
+        <w:instrText xml:space="preserve"> PAGEREF _Toc7032574 \h </w:instrText>
+      </w:r>
+      <w:r>
+        <w:rPr>
+          <w:noProof/>
+        </w:rPr>
+      </w:r>
+      <w:r>
+        <w:rPr>
+          <w:noProof/>
+        </w:rPr>
+        <w:fldChar w:fldCharType="separate"/>
+      </w:r>
+      <w:r>
+        <w:rPr>
+          <w:noProof/>
+        </w:rPr>
+        <w:t>21</w:t>
+      </w:r>
+      <w:r>
+        <w:rPr>
+          <w:noProof/>
+        </w:rPr>
+        <w:fldChar w:fldCharType="end"/>
+      </w:r>
+    </w:p>
+    <w:p>
+      <w:pPr>
+        <w:pStyle w:val="3"/>
+        <w:ind w:firstLine="960"/>
+        <w:rPr>
+          <w:rFonts w:asciiTheme="minorHAnsi" w:eastAsiaTheme="minorEastAsia" w:hAnsiTheme="minorHAnsi" w:cstheme="minorBidi"/>
+          <w:noProof/>
+          <w:kern w:val="2"/>
+          <w:sz w:val="21"/>
+        </w:rPr>
+      </w:pPr>
+      <w:r>
+        <w:rPr>
+          <w:noProof/>
+        </w:rPr>
+        <w:t>3.2.1</w:t>
+      </w:r>
+      <w:r>
+        <w:rPr>
+          <w:noProof/>
+        </w:rPr>
+        <w:t>用户注册功能分析</w:t>
+      </w:r>
+      <w:r>
+        <w:rPr>
+          <w:noProof/>
+        </w:rPr>
+        <w:tab/>
+      </w:r>
+      <w:r>
+        <w:rPr>
+          <w:noProof/>
+        </w:rPr>
+        <w:fldChar w:fldCharType="begin"/>
+      </w:r>
+      <w:r>
+        <w:rPr>
+          <w:noProof/>
+        </w:rPr>
+        <w:instrText xml:space="preserve"> PAGEREF _Toc7032575 \h </w:instrText>
+      </w:r>
+      <w:r>
+        <w:rPr>
+          <w:noProof/>
+        </w:rPr>
+      </w:r>
+      <w:r>
+        <w:rPr>
+          <w:noProof/>
+        </w:rPr>
+        <w:fldChar w:fldCharType="separate"/>
+      </w:r>
+      <w:r>
+        <w:rPr>
+          <w:noProof/>
+        </w:rPr>
+        <w:t>21</w:t>
+      </w:r>
+      <w:r>
+        <w:rPr>
+          <w:noProof/>
+        </w:rPr>
+        <w:fldChar w:fldCharType="end"/>
+      </w:r>
+    </w:p>
+    <w:p>
+      <w:pPr>
+        <w:pStyle w:val="3"/>
+        <w:ind w:firstLine="960"/>
+        <w:rPr>
+          <w:rFonts w:asciiTheme="minorHAnsi" w:eastAsiaTheme="minorEastAsia" w:hAnsiTheme="minorHAnsi" w:cstheme="minorBidi"/>
+          <w:noProof/>
+          <w:kern w:val="2"/>
+          <w:sz w:val="21"/>
+        </w:rPr>
+      </w:pPr>
+      <w:r>
+        <w:rPr>
+          <w:noProof/>
+        </w:rPr>
+        <w:t>3.2.2</w:t>
+      </w:r>
+      <w:r>
+        <w:rPr>
+          <w:noProof/>
+        </w:rPr>
+        <w:t>用户注册功能分析</w:t>
+      </w:r>
+      <w:r>
+        <w:rPr>
+          <w:noProof/>
+        </w:rPr>
+        <w:tab/>
+      </w:r>
+      <w:r>
+        <w:rPr>
+          <w:noProof/>
+        </w:rPr>
+        <w:fldChar w:fldCharType="begin"/>
+      </w:r>
+      <w:r>
+        <w:rPr>
+          <w:noProof/>
+        </w:rPr>
+        <w:instrText xml:space="preserve"> PAGEREF _Toc7032576 \h </w:instrText>
+      </w:r>
+      <w:r>
+        <w:rPr>
+          <w:noProof/>
+        </w:rPr>
+      </w:r>
+      <w:r>
+        <w:rPr>
+          <w:noProof/>
+        </w:rPr>
+        <w:fldChar w:fldCharType="separate"/>
+      </w:r>
+      <w:r>
+        <w:rPr>
+          <w:noProof/>
+        </w:rPr>
+        <w:t>22</w:t>
+      </w:r>
+      <w:r>
+        <w:rPr>
+          <w:noProof/>
+        </w:rPr>
+        <w:fldChar w:fldCharType="end"/>
+      </w:r>
+    </w:p>
+    <w:p>
+      <w:pPr>
+        <w:pStyle w:val="3"/>
+        <w:ind w:firstLine="960"/>
+        <w:rPr>
+          <w:rFonts w:asciiTheme="minorHAnsi" w:eastAsiaTheme="minorEastAsia" w:hAnsiTheme="minorHAnsi" w:cstheme="minorBidi"/>
+          <w:noProof/>
+          <w:kern w:val="2"/>
+          <w:sz w:val="21"/>
+        </w:rPr>
+      </w:pPr>
+      <w:r>
+        <w:rPr>
+          <w:noProof/>
+        </w:rPr>
+        <w:t>3.2.3</w:t>
+      </w:r>
+      <w:r>
+        <w:rPr>
+          <w:noProof/>
+        </w:rPr>
+        <w:t>用户发送信息功能分析</w:t>
+      </w:r>
+      <w:r>
+        <w:rPr>
+          <w:noProof/>
+        </w:rPr>
+        <w:tab/>
+      </w:r>
+      <w:r>
+        <w:rPr>
+          <w:noProof/>
+        </w:rPr>
+        <w:fldChar w:fldCharType="begin"/>
+      </w:r>
+      <w:r>
+        <w:rPr>
+          <w:noProof/>
+        </w:rPr>
+        <w:instrText xml:space="preserve"> PAGEREF _Toc7032577 \h </w:instrText>
+      </w:r>
+      <w:r>
+        <w:rPr>
+          <w:noProof/>
+        </w:rPr>
+      </w:r>
+      <w:r>
+        <w:rPr>
+          <w:noProof/>
+        </w:rPr>
+        <w:fldChar w:fldCharType="separate"/>
+      </w:r>
+      <w:r>
+        <w:rPr>
+          <w:noProof/>
+        </w:rPr>
+        <w:t>23</w:t>
+      </w:r>
+      <w:r>
+        <w:rPr>
+          <w:noProof/>
+        </w:rPr>
+        <w:fldChar w:fldCharType="end"/>
+      </w:r>
+    </w:p>
+    <w:p>
+      <w:pPr>
+        <w:pStyle w:val="2"/>
+        <w:ind w:firstLine="480"/>
+        <w:rPr>
+          <w:rFonts w:asciiTheme="minorHAnsi" w:eastAsiaTheme="minorEastAsia" w:hAnsiTheme="minorHAnsi" w:cstheme="minorBidi"/>
+          <w:noProof/>
+          <w:kern w:val="2"/>
+          <w:sz w:val="21"/>
+        </w:rPr>
+      </w:pPr>
+      <w:r>
+        <w:rPr>
+          <w:noProof/>
+        </w:rPr>
+        <w:t>3.2.4</w:t>
+      </w:r>
+      <w:r>
+        <w:rPr>
+          <w:noProof/>
+        </w:rPr>
+        <w:t>用户发送添加联系人功能分析</w:t>
+      </w:r>
+      <w:r>
+        <w:rPr>
+          <w:noProof/>
+        </w:rPr>
+        <w:tab/>
+      </w:r>
+      <w:r>
+        <w:rPr>
+          <w:noProof/>
+        </w:rPr>
+        <w:fldChar w:fldCharType="begin"/>
+      </w:r>
+      <w:r>
+        <w:rPr>
+          <w:noProof/>
+        </w:rPr>
+        <w:instrText xml:space="preserve"> PAGEREF _Toc7032578 \h </w:instrText>
+      </w:r>
+      <w:r>
+        <w:rPr>
+          <w:noProof/>
+        </w:rPr>
+      </w:r>
+      <w:r>
+        <w:rPr>
+          <w:noProof/>
+        </w:rPr>
+        <w:fldChar w:fldCharType="separate"/>
+      </w:r>
+      <w:r>
+        <w:rPr>
+          <w:noProof/>
+        </w:rPr>
+        <w:t>24</w:t>
+      </w:r>
+      <w:r>
+        <w:rPr>
+          <w:noProof/>
+        </w:rPr>
+        <w:fldChar w:fldCharType="end"/>
+      </w:r>
+    </w:p>
+    <w:p>
+      <w:pPr>
+        <w:pStyle w:val="2"/>
+        <w:ind w:firstLine="480"/>
+        <w:rPr>
+          <w:rFonts w:asciiTheme="minorHAnsi" w:eastAsiaTheme="minorEastAsia" w:hAnsiTheme="minorHAnsi" w:cstheme="minorBidi"/>
+          <w:noProof/>
+          <w:kern w:val="2"/>
+          <w:sz w:val="21"/>
+        </w:rPr>
+      </w:pPr>
+      <w:r>
+        <w:rPr>
+          <w:noProof/>
+        </w:rPr>
+        <w:t>3.2.5</w:t>
+      </w:r>
+      <w:r>
+        <w:rPr>
+          <w:noProof/>
+        </w:rPr>
+        <w:t>用户发送添加任务功能分析</w:t>
+      </w:r>
+      <w:r>
+        <w:rPr>
+          <w:noProof/>
+        </w:rPr>
+        <w:tab/>
+      </w:r>
+      <w:r>
+        <w:rPr>
+          <w:noProof/>
+        </w:rPr>
+        <w:fldChar w:fldCharType="begin"/>
+      </w:r>
+      <w:r>
+        <w:rPr>
+          <w:noProof/>
+        </w:rPr>
+        <w:instrText xml:space="preserve"> PAGEREF _Toc7032579 \h </w:instrText>
+      </w:r>
+      <w:r>
+        <w:rPr>
+          <w:noProof/>
+        </w:rPr>
+      </w:r>
+      <w:r>
+        <w:rPr>
+          <w:noProof/>
+        </w:rPr>
+        <w:fldChar w:fldCharType="separate"/>
+      </w:r>
+      <w:r>
+        <w:rPr>
+          <w:noProof/>
+        </w:rPr>
+        <w:t>25</w:t>
+      </w:r>
+      <w:r>
+        <w:rPr>
+          <w:noProof/>
+        </w:rPr>
+        <w:fldChar w:fldCharType="end"/>
+      </w:r>
+    </w:p>
+    <w:p>
+      <w:pPr>
+        <w:pStyle w:val="2"/>
+        <w:ind w:firstLine="480"/>
+        <w:rPr>
+          <w:rFonts w:asciiTheme="minorHAnsi" w:eastAsiaTheme="minorEastAsia" w:hAnsiTheme="minorHAnsi" w:cstheme="minorBidi"/>
+          <w:noProof/>
+          <w:kern w:val="2"/>
+          <w:sz w:val="21"/>
+        </w:rPr>
+      </w:pPr>
+      <w:r>
+        <w:rPr>
+          <w:noProof/>
+        </w:rPr>
+        <w:t>3.2.6</w:t>
+      </w:r>
+      <w:r>
+        <w:rPr>
+          <w:noProof/>
+        </w:rPr>
+        <w:t>用户新建关键活动功能分析</w:t>
+      </w:r>
+      <w:r>
+        <w:rPr>
+          <w:noProof/>
+        </w:rPr>
+        <w:tab/>
+      </w:r>
+      <w:r>
+        <w:rPr>
+          <w:noProof/>
+        </w:rPr>
+        <w:fldChar w:fldCharType="begin"/>
+      </w:r>
+      <w:r>
+        <w:rPr>
+          <w:noProof/>
+        </w:rPr>
+        <w:instrText xml:space="preserve"> PAGEREF _Toc7032580 \h </w:instrText>
+      </w:r>
+      <w:r>
+        <w:rPr>
+          <w:noProof/>
+        </w:rPr>
+      </w:r>
+      <w:r>
+        <w:rPr>
+          <w:noProof/>
+        </w:rPr>
+        <w:fldChar w:fldCharType="separate"/>
+      </w:r>
+      <w:r>
+        <w:rPr>
+          <w:noProof/>
+        </w:rPr>
+        <w:t>26</w:t>
+      </w:r>
+      <w:r>
+        <w:rPr>
+          <w:noProof/>
+        </w:rPr>
+        <w:fldChar w:fldCharType="end"/>
+      </w:r>
+    </w:p>
+    <w:p>
+      <w:pPr>
+        <w:pStyle w:val="11"/>
+        <w:tabs>
+          <w:tab w:val="left" w:pos="630"/>
+          <w:tab w:val="right" w:leader="dot" w:pos="8302"/>
+        </w:tabs>
+        <w:rPr>
+          <w:rFonts w:asciiTheme="minorHAnsi" w:eastAsiaTheme="minorEastAsia" w:hAnsiTheme="minorHAnsi" w:cstheme="minorBidi"/>
+          <w:noProof/>
+          <w:sz w:val="21"/>
+          <w:szCs w:val="22"/>
+        </w:rPr>
+      </w:pPr>
+      <w:r>
+        <w:rPr>
+          <w:rFonts w:ascii="Times New Roman"/>
+          <w:noProof/>
+        </w:rPr>
+        <w:t>4</w:t>
+      </w:r>
+      <w:r>
+        <w:rPr>
+          <w:rFonts w:asciiTheme="minorHAnsi" w:eastAsiaTheme="minorEastAsia" w:hAnsiTheme="minorHAnsi" w:cstheme="minorBidi"/>
+          <w:noProof/>
+          <w:sz w:val="21"/>
+          <w:szCs w:val="22"/>
+        </w:rPr>
+        <w:tab/>
+      </w:r>
+      <w:r>
+        <w:rPr>
+          <w:rFonts w:ascii="Times New Roman"/>
+          <w:noProof/>
+        </w:rPr>
+        <w:t>系统设计</w:t>
+      </w:r>
+      <w:r>
+        <w:rPr>
+          <w:noProof/>
+        </w:rPr>
+        <w:tab/>
+      </w:r>
+      <w:r>
+        <w:rPr>
+          <w:noProof/>
+        </w:rPr>
+        <w:fldChar w:fldCharType="begin"/>
+      </w:r>
+      <w:r>
+        <w:rPr>
+          <w:noProof/>
+        </w:rPr>
+        <w:instrText xml:space="preserve"> PAGEREF _Toc7032581 \h </w:instrText>
+      </w:r>
+      <w:r>
+        <w:rPr>
+          <w:noProof/>
+        </w:rPr>
+      </w:r>
+      <w:r>
+        <w:rPr>
+          <w:noProof/>
+        </w:rPr>
+        <w:fldChar w:fldCharType="separate"/>
+      </w:r>
+      <w:r>
+        <w:rPr>
+          <w:noProof/>
+        </w:rPr>
+        <w:t>27</w:t>
+      </w:r>
+      <w:r>
+        <w:rPr>
+          <w:noProof/>
+        </w:rPr>
+        <w:fldChar w:fldCharType="end"/>
+      </w:r>
+    </w:p>
+    <w:p>
+      <w:pPr>
+        <w:pStyle w:val="2"/>
+        <w:ind w:firstLine="480"/>
+        <w:rPr>
+          <w:rFonts w:asciiTheme="minorHAnsi" w:eastAsiaTheme="minorEastAsia" w:hAnsiTheme="minorHAnsi" w:cstheme="minorBidi"/>
+          <w:noProof/>
+          <w:kern w:val="2"/>
+          <w:sz w:val="21"/>
+        </w:rPr>
+      </w:pPr>
+      <w:r>
+        <w:rPr>
+          <w:noProof/>
+        </w:rPr>
+        <w:t>4.1</w:t>
+      </w:r>
+      <w:r>
+        <w:rPr>
+          <w:noProof/>
+        </w:rPr>
+        <w:t>系统架构设计</w:t>
+      </w:r>
+      <w:r>
+        <w:rPr>
+          <w:noProof/>
+        </w:rPr>
+        <w:tab/>
+      </w:r>
+      <w:r>
+        <w:rPr>
+          <w:noProof/>
+        </w:rPr>
+        <w:fldChar w:fldCharType="begin"/>
+      </w:r>
+      <w:r>
+        <w:rPr>
+          <w:noProof/>
+        </w:rPr>
+        <w:instrText xml:space="preserve"> PAGEREF _Toc7032582 \h </w:instrText>
+      </w:r>
+      <w:r>
+        <w:rPr>
+          <w:noProof/>
+        </w:rPr>
+      </w:r>
+      <w:r>
+        <w:rPr>
+          <w:noProof/>
+        </w:rPr>
+        <w:fldChar w:fldCharType="separate"/>
+      </w:r>
+      <w:r>
+        <w:rPr>
+          <w:noProof/>
+        </w:rPr>
+        <w:t>27</w:t>
+      </w:r>
+      <w:r>
+        <w:rPr>
+          <w:noProof/>
+        </w:rPr>
+        <w:fldChar w:fldCharType="end"/>
+      </w:r>
+    </w:p>
+    <w:p>
+      <w:pPr>
+        <w:pStyle w:val="3"/>
+        <w:ind w:firstLine="960"/>
+        <w:rPr>
+          <w:rFonts w:asciiTheme="minorHAnsi" w:eastAsiaTheme="minorEastAsia" w:hAnsiTheme="minorHAnsi" w:cstheme="minorBidi"/>
+          <w:noProof/>
+          <w:kern w:val="2"/>
+          <w:sz w:val="21"/>
+        </w:rPr>
+      </w:pPr>
+      <w:r>
+        <w:rPr>
+          <w:noProof/>
+        </w:rPr>
+        <w:t>4.1.1</w:t>
+      </w:r>
+      <w:r>
+        <w:rPr>
+          <w:noProof/>
+        </w:rPr>
+        <w:t>注册模块</w:t>
+      </w:r>
+      <w:r>
+        <w:rPr>
+          <w:noProof/>
+        </w:rPr>
+        <w:tab/>
+      </w:r>
+      <w:r>
+        <w:rPr>
+          <w:noProof/>
+        </w:rPr>
+        <w:fldChar w:fldCharType="begin"/>
+      </w:r>
+      <w:r>
+        <w:rPr>
+          <w:noProof/>
+        </w:rPr>
+        <w:instrText xml:space="preserve"> PAGEREF _Toc7032583 \h </w:instrText>
+      </w:r>
+      <w:r>
+        <w:rPr>
+          <w:noProof/>
+        </w:rPr>
+      </w:r>
+      <w:r>
+        <w:rPr>
+          <w:noProof/>
+        </w:rPr>
+        <w:fldChar w:fldCharType="separate"/>
+      </w:r>
+      <w:r>
+        <w:rPr>
+          <w:noProof/>
+        </w:rPr>
+        <w:t>28</w:t>
+      </w:r>
+      <w:r>
+        <w:rPr>
+          <w:noProof/>
+        </w:rPr>
+        <w:fldChar w:fldCharType="end"/>
+      </w:r>
+    </w:p>
+    <w:p>
+      <w:pPr>
+        <w:pStyle w:val="3"/>
+        <w:ind w:firstLine="960"/>
+        <w:rPr>
+          <w:rFonts w:asciiTheme="minorHAnsi" w:eastAsiaTheme="minorEastAsia" w:hAnsiTheme="minorHAnsi" w:cstheme="minorBidi"/>
+          <w:noProof/>
+          <w:kern w:val="2"/>
+          <w:sz w:val="21"/>
+        </w:rPr>
+      </w:pPr>
+      <w:r>
+        <w:rPr>
+          <w:noProof/>
+        </w:rPr>
+        <w:t>4.1.2</w:t>
+      </w:r>
+      <w:r>
+        <w:rPr>
+          <w:noProof/>
+        </w:rPr>
+        <w:t>登录模块</w:t>
+      </w:r>
+      <w:r>
+        <w:rPr>
+          <w:noProof/>
+        </w:rPr>
+        <w:tab/>
+      </w:r>
+      <w:r>
+        <w:rPr>
+          <w:noProof/>
+        </w:rPr>
+        <w:fldChar w:fldCharType="begin"/>
+      </w:r>
+      <w:r>
+        <w:rPr>
+          <w:noProof/>
+        </w:rPr>
+        <w:instrText xml:space="preserve"> PAGEREF _Toc7032584 \h </w:instrText>
+      </w:r>
+      <w:r>
+        <w:rPr>
+          <w:noProof/>
+        </w:rPr>
+      </w:r>
+      <w:r>
+        <w:rPr>
+          <w:noProof/>
+        </w:rPr>
+        <w:fldChar w:fldCharType="separate"/>
+      </w:r>
+      <w:r>
+        <w:rPr>
+          <w:noProof/>
+        </w:rPr>
+        <w:t>29</w:t>
+      </w:r>
+      <w:r>
+        <w:rPr>
+          <w:noProof/>
+        </w:rPr>
+        <w:fldChar w:fldCharType="end"/>
+      </w:r>
+    </w:p>
+    <w:p>
+      <w:pPr>
+        <w:pStyle w:val="3"/>
+        <w:ind w:firstLine="960"/>
+        <w:rPr>
+          <w:rFonts w:asciiTheme="minorHAnsi" w:eastAsiaTheme="minorEastAsia" w:hAnsiTheme="minorHAnsi" w:cstheme="minorBidi"/>
+          <w:noProof/>
+          <w:kern w:val="2"/>
+          <w:sz w:val="21"/>
+        </w:rPr>
+      </w:pPr>
+      <w:r>
+        <w:rPr>
+          <w:noProof/>
+        </w:rPr>
+        <w:t>4.1.3</w:t>
+      </w:r>
+      <w:r>
+        <w:rPr>
+          <w:noProof/>
+        </w:rPr>
+        <w:t>发送消息模块</w:t>
+      </w:r>
+      <w:r>
+        <w:rPr>
+          <w:noProof/>
+        </w:rPr>
+        <w:tab/>
+      </w:r>
+      <w:r>
+        <w:rPr>
+          <w:noProof/>
+        </w:rPr>
+        <w:fldChar w:fldCharType="begin"/>
+      </w:r>
+      <w:r>
+        <w:rPr>
+          <w:noProof/>
+        </w:rPr>
+        <w:instrText xml:space="preserve"> PAGEREF _Toc7032585 \h </w:instrText>
+      </w:r>
+      <w:r>
+        <w:rPr>
+          <w:noProof/>
+        </w:rPr>
+      </w:r>
+      <w:r>
+        <w:rPr>
+          <w:noProof/>
+        </w:rPr>
+        <w:fldChar w:fldCharType="separate"/>
+      </w:r>
+      <w:r>
+        <w:rPr>
+          <w:noProof/>
+        </w:rPr>
+        <w:t>30</w:t>
+      </w:r>
+      <w:r>
+        <w:rPr>
+          <w:noProof/>
+        </w:rPr>
+        <w:fldChar w:fldCharType="end"/>
+      </w:r>
+    </w:p>
+    <w:p>
+      <w:pPr>
+        <w:pStyle w:val="3"/>
+        <w:ind w:firstLine="960"/>
+        <w:rPr>
+          <w:rFonts w:asciiTheme="minorHAnsi" w:eastAsiaTheme="minorEastAsia" w:hAnsiTheme="minorHAnsi" w:cstheme="minorBidi"/>
+          <w:noProof/>
+          <w:kern w:val="2"/>
+          <w:sz w:val="21"/>
+        </w:rPr>
+      </w:pPr>
+      <w:r>
+        <w:rPr>
+          <w:noProof/>
+        </w:rPr>
+        <w:t>4.1.4</w:t>
+      </w:r>
+      <w:r>
+        <w:rPr>
+          <w:noProof/>
+        </w:rPr>
+        <w:t>添加联系人模块</w:t>
+      </w:r>
+      <w:r>
+        <w:rPr>
+          <w:noProof/>
+        </w:rPr>
+        <w:tab/>
+      </w:r>
+      <w:r>
+        <w:rPr>
+          <w:noProof/>
+        </w:rPr>
+        <w:fldChar w:fldCharType="begin"/>
+      </w:r>
+      <w:r>
+        <w:rPr>
+          <w:noProof/>
+        </w:rPr>
+        <w:instrText xml:space="preserve"> PAGEREF _Toc7032586 \h </w:instrText>
+      </w:r>
+      <w:r>
+        <w:rPr>
+          <w:noProof/>
+        </w:rPr>
+      </w:r>
+      <w:r>
+        <w:rPr>
+          <w:noProof/>
+        </w:rPr>
+        <w:fldChar w:fldCharType="separate"/>
+      </w:r>
+      <w:r>
+        <w:rPr>
+          <w:noProof/>
+        </w:rPr>
+        <w:t>30</w:t>
+      </w:r>
+      <w:r>
+        <w:rPr>
+          <w:noProof/>
+        </w:rPr>
+        <w:fldChar w:fldCharType="end"/>
+      </w:r>
+    </w:p>
+    <w:p>
+      <w:pPr>
+        <w:pStyle w:val="3"/>
+        <w:ind w:firstLine="960"/>
+        <w:rPr>
+          <w:rFonts w:asciiTheme="minorHAnsi" w:eastAsiaTheme="minorEastAsia" w:hAnsiTheme="minorHAnsi" w:cstheme="minorBidi"/>
+          <w:noProof/>
+          <w:kern w:val="2"/>
+          <w:sz w:val="21"/>
+        </w:rPr>
+      </w:pPr>
+      <w:r>
+        <w:rPr>
+          <w:noProof/>
+        </w:rPr>
+        <w:t>4.1.5</w:t>
+      </w:r>
+      <w:r>
+        <w:rPr>
+          <w:noProof/>
+        </w:rPr>
+        <w:t>添加任务模块</w:t>
+      </w:r>
+      <w:r>
+        <w:rPr>
+          <w:noProof/>
+        </w:rPr>
+        <w:tab/>
+      </w:r>
+      <w:r>
+        <w:rPr>
+          <w:noProof/>
+        </w:rPr>
+        <w:fldChar w:fldCharType="begin"/>
+      </w:r>
+      <w:r>
+        <w:rPr>
+          <w:noProof/>
+        </w:rPr>
+        <w:instrText xml:space="preserve"> PAGEREF _Toc7032587 \h </w:instrText>
+      </w:r>
+      <w:r>
+        <w:rPr>
+          <w:noProof/>
+        </w:rPr>
+      </w:r>
+      <w:r>
+        <w:rPr>
+          <w:noProof/>
+        </w:rPr>
+        <w:fldChar w:fldCharType="separate"/>
+      </w:r>
+      <w:r>
+        <w:rPr>
+          <w:noProof/>
+        </w:rPr>
+        <w:t>31</w:t>
+      </w:r>
+      <w:r>
+        <w:rPr>
+          <w:noProof/>
+        </w:rPr>
+        <w:fldChar w:fldCharType="end"/>
+      </w:r>
+    </w:p>
+    <w:p>
+      <w:pPr>
+        <w:pStyle w:val="3"/>
+        <w:ind w:firstLine="960"/>
+        <w:rPr>
+          <w:rFonts w:asciiTheme="minorHAnsi" w:eastAsiaTheme="minorEastAsia" w:hAnsiTheme="minorHAnsi" w:cstheme="minorBidi"/>
+          <w:noProof/>
+          <w:kern w:val="2"/>
+          <w:sz w:val="21"/>
+        </w:rPr>
+      </w:pPr>
+      <w:r>
+        <w:rPr>
+          <w:noProof/>
+        </w:rPr>
+        <w:t>4.1.5</w:t>
+      </w:r>
+      <w:r>
+        <w:rPr>
+          <w:noProof/>
+        </w:rPr>
+        <w:t>添加关键活动模块</w:t>
+      </w:r>
+      <w:r>
+        <w:rPr>
+          <w:noProof/>
+        </w:rPr>
+        <w:tab/>
+      </w:r>
+      <w:r>
+        <w:rPr>
+          <w:noProof/>
+        </w:rPr>
+        <w:fldChar w:fldCharType="begin"/>
+      </w:r>
+      <w:r>
+        <w:rPr>
+          <w:noProof/>
+        </w:rPr>
+        <w:instrText xml:space="preserve"> PAGEREF _Toc7032588 \h </w:instrText>
+      </w:r>
+      <w:r>
+        <w:rPr>
+          <w:noProof/>
+        </w:rPr>
+      </w:r>
+      <w:r>
+        <w:rPr>
+          <w:noProof/>
+        </w:rPr>
+        <w:fldChar w:fldCharType="separate"/>
+      </w:r>
+      <w:r>
+        <w:rPr>
+          <w:noProof/>
+        </w:rPr>
+        <w:t>32</w:t>
+      </w:r>
+      <w:r>
+        <w:rPr>
+          <w:noProof/>
+        </w:rPr>
+        <w:fldChar w:fldCharType="end"/>
+      </w:r>
+    </w:p>
+    <w:p>
+      <w:pPr>
+        <w:pStyle w:val="2"/>
+        <w:ind w:firstLine="480"/>
+        <w:rPr>
+          <w:rFonts w:asciiTheme="minorHAnsi" w:eastAsiaTheme="minorEastAsia" w:hAnsiTheme="minorHAnsi" w:cstheme="minorBidi"/>
+          <w:noProof/>
+          <w:kern w:val="2"/>
+          <w:sz w:val="21"/>
+        </w:rPr>
+      </w:pPr>
+      <w:r>
+        <w:rPr>
+          <w:noProof/>
+        </w:rPr>
+        <w:t>4.2</w:t>
+      </w:r>
+      <w:r>
+        <w:rPr>
+          <w:noProof/>
+        </w:rPr>
+        <w:t>数据库设计</w:t>
+      </w:r>
+      <w:r>
+        <w:rPr>
+          <w:noProof/>
+        </w:rPr>
+        <w:tab/>
+      </w:r>
+      <w:r>
+        <w:rPr>
+          <w:noProof/>
+        </w:rPr>
+        <w:fldChar w:fldCharType="begin"/>
+      </w:r>
+      <w:r>
+        <w:rPr>
+          <w:noProof/>
+        </w:rPr>
+        <w:instrText xml:space="preserve"> PAGEREF _Toc7032589 \h </w:instrText>
+      </w:r>
+      <w:r>
+        <w:rPr>
+          <w:noProof/>
+        </w:rPr>
+      </w:r>
+      <w:r>
+        <w:rPr>
+          <w:noProof/>
+        </w:rPr>
+        <w:fldChar w:fldCharType="separate"/>
+      </w:r>
+      <w:r>
+        <w:rPr>
+          <w:noProof/>
+        </w:rPr>
+        <w:t>33</w:t>
+      </w:r>
+      <w:r>
+        <w:rPr>
+          <w:noProof/>
+        </w:rPr>
+        <w:fldChar w:fldCharType="end"/>
+      </w:r>
+    </w:p>
+    <w:p>
+      <w:pPr>
+        <w:pStyle w:val="11"/>
+        <w:tabs>
+          <w:tab w:val="left" w:pos="630"/>
+          <w:tab w:val="right" w:leader="dot" w:pos="8302"/>
+        </w:tabs>
+        <w:rPr>
+          <w:rFonts w:asciiTheme="minorHAnsi" w:eastAsiaTheme="minorEastAsia" w:hAnsiTheme="minorHAnsi" w:cstheme="minorBidi"/>
+          <w:noProof/>
+          <w:sz w:val="21"/>
+          <w:szCs w:val="22"/>
+        </w:rPr>
+      </w:pPr>
+      <w:r>
+        <w:rPr>
+          <w:rFonts w:ascii="Times New Roman"/>
+          <w:noProof/>
+        </w:rPr>
+        <w:t>5</w:t>
+      </w:r>
+      <w:r>
+        <w:rPr>
+          <w:rFonts w:asciiTheme="minorHAnsi" w:eastAsiaTheme="minorEastAsia" w:hAnsiTheme="minorHAnsi" w:cstheme="minorBidi"/>
+          <w:noProof/>
+          <w:sz w:val="21"/>
+          <w:szCs w:val="22"/>
+        </w:rPr>
+        <w:tab/>
+      </w:r>
+      <w:r>
+        <w:rPr>
+          <w:rFonts w:ascii="Times New Roman"/>
+          <w:noProof/>
+        </w:rPr>
+        <w:t>系统实现与调试</w:t>
+      </w:r>
+      <w:r>
+        <w:rPr>
+          <w:noProof/>
+        </w:rPr>
+        <w:tab/>
+      </w:r>
+      <w:r>
+        <w:rPr>
+          <w:noProof/>
+        </w:rPr>
+        <w:fldChar w:fldCharType="begin"/>
+      </w:r>
+      <w:r>
+        <w:rPr>
+          <w:noProof/>
+        </w:rPr>
+        <w:instrText xml:space="preserve"> PAGEREF _Toc7032590 \h </w:instrText>
+      </w:r>
+      <w:r>
+        <w:rPr>
+          <w:noProof/>
+        </w:rPr>
+      </w:r>
+      <w:r>
+        <w:rPr>
+          <w:noProof/>
+        </w:rPr>
+        <w:fldChar w:fldCharType="separate"/>
+      </w:r>
+      <w:r>
+        <w:rPr>
+          <w:noProof/>
+        </w:rPr>
+        <w:t>38</w:t>
+      </w:r>
+      <w:r>
+        <w:rPr>
           <w:noProof/>
         </w:rPr>
         <w:fldChar w:fldCharType="end"/>
@@ -3448,7 +5561,7 @@
         </w:tabs>
         <w:ind w:firstLine="480"/>
         <w:rPr>
-          <w:rFonts w:ascii="Times New Roman" w:eastAsiaTheme="minorEastAsia" w:hAnsi="Times New Roman"/>
+          <w:rFonts w:asciiTheme="minorHAnsi" w:eastAsiaTheme="minorEastAsia" w:hAnsiTheme="minorHAnsi" w:cstheme="minorBidi"/>
           <w:noProof/>
           <w:kern w:val="2"/>
           <w:sz w:val="21"/>
@@ -3456,14 +5569,13 @@
       </w:pPr>
       <w:r>
         <w:rPr>
-          <w:rFonts w:ascii="Times New Roman" w:hAnsi="Times New Roman"/>
-          <w:noProof/>
-        </w:rPr>
-        <w:t>2.2</w:t>
-      </w:r>
-      <w:r>
-        <w:rPr>
-          <w:rFonts w:ascii="Times New Roman" w:eastAsiaTheme="minorEastAsia" w:hAnsi="Times New Roman"/>
+          <w:noProof/>
+        </w:rPr>
+        <w:t>5.1</w:t>
+      </w:r>
+      <w:r>
+        <w:rPr>
+          <w:rFonts w:asciiTheme="minorHAnsi" w:eastAsiaTheme="minorEastAsia" w:hAnsiTheme="minorHAnsi" w:cstheme="minorBidi"/>
           <w:noProof/>
           <w:kern w:val="2"/>
           <w:sz w:val="21"/>
@@ -3472,55 +5584,47 @@
       </w:r>
       <w:r>
         <w:rPr>
-          <w:rFonts w:ascii="Times New Roman" w:hAnsi="Times New Roman" w:hint="eastAsia"/>
-          <w:noProof/>
-        </w:rPr>
-        <w:t>网络爬虫概述</w:t>
-      </w:r>
-      <w:r>
-        <w:rPr>
-          <w:rFonts w:ascii="Times New Roman" w:hAnsi="Times New Roman"/>
+          <w:noProof/>
+        </w:rPr>
+        <w:t>系统实现</w:t>
+      </w:r>
+      <w:r>
+        <w:rPr>
           <w:noProof/>
         </w:rPr>
         <w:tab/>
       </w:r>
       <w:r>
         <w:rPr>
-          <w:rFonts w:ascii="Times New Roman" w:hAnsi="Times New Roman"/>
           <w:noProof/>
         </w:rPr>
         <w:fldChar w:fldCharType="begin"/>
       </w:r>
       <w:r>
         <w:rPr>
-          <w:rFonts w:ascii="Times New Roman" w:hAnsi="Times New Roman"/>
-          <w:noProof/>
-        </w:rPr>
-        <w:instrText xml:space="preserve"> PAGEREF _Toc503448587 \h </w:instrText>
-      </w:r>
-      <w:r>
-        <w:rPr>
-          <w:rFonts w:ascii="Times New Roman" w:hAnsi="Times New Roman"/>
-          <w:noProof/>
-        </w:rPr>
-      </w:r>
-      <w:r>
-        <w:rPr>
-          <w:rFonts w:ascii="Times New Roman" w:hAnsi="Times New Roman"/>
+          <w:noProof/>
+        </w:rPr>
+        <w:instrText xml:space="preserve"> PAGEREF _Toc7032591 \h </w:instrText>
+      </w:r>
+      <w:r>
+        <w:rPr>
+          <w:noProof/>
+        </w:rPr>
+      </w:r>
+      <w:r>
+        <w:rPr>
           <w:noProof/>
         </w:rPr>
         <w:fldChar w:fldCharType="separate"/>
       </w:r>
       <w:r>
         <w:rPr>
-          <w:rFonts w:ascii="Times New Roman" w:hAnsi="Times New Roman"/>
-          <w:noProof/>
-        </w:rPr>
-        <w:t>2</w:t>
-      </w:r>
-      <w:r>
-        <w:rPr>
-          <w:rFonts w:ascii="Times New Roman" w:hAnsi="Times New Roman"/>
+          <w:noProof/>
+        </w:rPr>
+        <w:t>38</w:t>
+      </w:r>
+      <w:r>
+        <w:rPr>
           <w:noProof/>
         </w:rPr>
         <w:fldChar w:fldCharType="end"/>
@@ -3528,13 +5632,10 @@
     </w:p>
     <w:p>
       <w:pPr>
-        <w:pStyle w:val="3"/>
-        <w:tabs>
-          <w:tab w:val="left" w:pos="1710"/>
-        </w:tabs>
-        <w:ind w:firstLine="960"/>
-        <w:rPr>
-          <w:rFonts w:ascii="Times New Roman" w:eastAsiaTheme="minorEastAsia" w:hAnsi="Times New Roman"/>
+        <w:pStyle w:val="2"/>
+        <w:ind w:firstLine="480"/>
+        <w:rPr>
+          <w:rFonts w:asciiTheme="minorHAnsi" w:eastAsiaTheme="minorEastAsia" w:hAnsiTheme="minorHAnsi" w:cstheme="minorBidi"/>
           <w:noProof/>
           <w:kern w:val="2"/>
           <w:sz w:val="21"/>
@@ -3542,71 +5643,53 @@
       </w:pPr>
       <w:r>
         <w:rPr>
-          <w:rFonts w:ascii="Times New Roman" w:hAnsi="Times New Roman"/>
-          <w:noProof/>
-        </w:rPr>
-        <w:t>2.2.1</w:t>
-      </w:r>
-      <w:r>
-        <w:rPr>
-          <w:rFonts w:ascii="Times New Roman" w:eastAsiaTheme="minorEastAsia" w:hAnsi="Times New Roman"/>
-          <w:noProof/>
-          <w:kern w:val="2"/>
-          <w:sz w:val="21"/>
+          <w:noProof/>
+        </w:rPr>
+        <w:t>5.1.1</w:t>
+      </w:r>
+      <w:r>
+        <w:rPr>
+          <w:noProof/>
+        </w:rPr>
+        <w:t>登录模块实现</w:t>
+      </w:r>
+      <w:r>
+        <w:rPr>
+          <w:noProof/>
         </w:rPr>
         <w:tab/>
       </w:r>
       <w:r>
         <w:rPr>
-          <w:rFonts w:ascii="Times New Roman" w:hAnsi="Times New Roman" w:hint="eastAsia"/>
-          <w:noProof/>
-        </w:rPr>
-        <w:t>网络爬虫的工作流程</w:t>
-      </w:r>
-      <w:r>
-        <w:rPr>
-          <w:rFonts w:ascii="Times New Roman" w:hAnsi="Times New Roman"/>
-          <w:noProof/>
-        </w:rPr>
-        <w:tab/>
-      </w:r>
-      <w:r>
-        <w:rPr>
-          <w:rFonts w:ascii="Times New Roman" w:hAnsi="Times New Roman"/>
           <w:noProof/>
         </w:rPr>
         <w:fldChar w:fldCharType="begin"/>
       </w:r>
       <w:r>
         <w:rPr>
-          <w:rFonts w:ascii="Times New Roman" w:hAnsi="Times New Roman"/>
-          <w:noProof/>
-        </w:rPr>
-        <w:instrText xml:space="preserve"> PAGEREF _Toc503448588 \h </w:instrText>
-      </w:r>
-      <w:r>
-        <w:rPr>
-          <w:rFonts w:ascii="Times New Roman" w:hAnsi="Times New Roman"/>
-          <w:noProof/>
-        </w:rPr>
-      </w:r>
-      <w:r>
-        <w:rPr>
-          <w:rFonts w:ascii="Times New Roman" w:hAnsi="Times New Roman"/>
+          <w:noProof/>
+        </w:rPr>
+        <w:instrText xml:space="preserve"> PAGEREF _Toc7032592 \h </w:instrText>
+      </w:r>
+      <w:r>
+        <w:rPr>
+          <w:noProof/>
+        </w:rPr>
+      </w:r>
+      <w:r>
+        <w:rPr>
           <w:noProof/>
         </w:rPr>
         <w:fldChar w:fldCharType="separate"/>
       </w:r>
       <w:r>
         <w:rPr>
-          <w:rFonts w:ascii="Times New Roman" w:hAnsi="Times New Roman"/>
-          <w:noProof/>
-        </w:rPr>
-        <w:t>2</w:t>
-      </w:r>
-      <w:r>
-        <w:rPr>
-          <w:rFonts w:ascii="Times New Roman" w:hAnsi="Times New Roman"/>
+          <w:noProof/>
+        </w:rPr>
+        <w:t>38</w:t>
+      </w:r>
+      <w:r>
+        <w:rPr>
           <w:noProof/>
         </w:rPr>
         <w:fldChar w:fldCharType="end"/>
@@ -3620,7 +5703,7 @@
           <w:tab w:val="right" w:leader="dot" w:pos="8302"/>
         </w:tabs>
         <w:rPr>
-          <w:rFonts w:ascii="Times New Roman" w:eastAsiaTheme="minorEastAsia"/>
+          <w:rFonts w:asciiTheme="minorHAnsi" w:eastAsiaTheme="minorEastAsia" w:hAnsiTheme="minorHAnsi" w:cstheme="minorBidi"/>
           <w:noProof/>
           <w:sz w:val="21"/>
           <w:szCs w:val="22"/>
@@ -3631,11 +5714,11 @@
           <w:rFonts w:ascii="Times New Roman"/>
           <w:noProof/>
         </w:rPr>
-        <w:t>3</w:t>
-      </w:r>
-      <w:r>
-        <w:rPr>
-          <w:rFonts w:ascii="Times New Roman" w:eastAsiaTheme="minorEastAsia"/>
+        <w:t>6</w:t>
+      </w:r>
+      <w:r>
+        <w:rPr>
+          <w:rFonts w:asciiTheme="minorHAnsi" w:eastAsiaTheme="minorEastAsia" w:hAnsiTheme="minorHAnsi" w:cstheme="minorBidi"/>
           <w:noProof/>
           <w:sz w:val="21"/>
           <w:szCs w:val="22"/>
@@ -3644,55 +5727,48 @@
       </w:r>
       <w:r>
         <w:rPr>
-          <w:rFonts w:ascii="Times New Roman" w:hint="eastAsia"/>
+          <w:rFonts w:ascii="Times New Roman"/>
           <w:noProof/>
         </w:rPr>
         <w:t>结论</w:t>
       </w:r>
       <w:r>
         <w:rPr>
-          <w:rFonts w:ascii="Times New Roman"/>
           <w:noProof/>
         </w:rPr>
         <w:tab/>
       </w:r>
       <w:r>
         <w:rPr>
-          <w:rFonts w:ascii="Times New Roman"/>
           <w:noProof/>
         </w:rPr>
         <w:fldChar w:fldCharType="begin"/>
       </w:r>
       <w:r>
         <w:rPr>
-          <w:rFonts w:ascii="Times New Roman"/>
-          <w:noProof/>
-        </w:rPr>
-        <w:instrText xml:space="preserve"> PAGEREF _Toc503448589 \h </w:instrText>
-      </w:r>
-      <w:r>
-        <w:rPr>
-          <w:rFonts w:ascii="Times New Roman"/>
-          <w:noProof/>
-        </w:rPr>
-      </w:r>
-      <w:r>
-        <w:rPr>
-          <w:rFonts w:ascii="Times New Roman"/>
+          <w:noProof/>
+        </w:rPr>
+        <w:instrText xml:space="preserve"> PAGEREF _Toc7032593 \h </w:instrText>
+      </w:r>
+      <w:r>
+        <w:rPr>
+          <w:noProof/>
+        </w:rPr>
+      </w:r>
+      <w:r>
+        <w:rPr>
           <w:noProof/>
         </w:rPr>
         <w:fldChar w:fldCharType="separate"/>
       </w:r>
       <w:r>
         <w:rPr>
-          <w:rFonts w:ascii="Times New Roman"/>
-          <w:noProof/>
-        </w:rPr>
-        <w:t>5</w:t>
-      </w:r>
-      <w:r>
-        <w:rPr>
-          <w:rFonts w:ascii="Times New Roman"/>
+          <w:noProof/>
+        </w:rPr>
+        <w:t>39</w:t>
+      </w:r>
+      <w:r>
+        <w:rPr>
           <w:noProof/>
         </w:rPr>
         <w:fldChar w:fldCharType="end"/>
@@ -3705,7 +5781,7 @@
           <w:tab w:val="right" w:leader="dot" w:pos="8302"/>
         </w:tabs>
         <w:rPr>
-          <w:rFonts w:ascii="Times New Roman" w:eastAsiaTheme="minorEastAsia"/>
+          <w:rFonts w:asciiTheme="minorHAnsi" w:eastAsiaTheme="minorEastAsia" w:hAnsiTheme="minorHAnsi" w:cstheme="minorBidi"/>
           <w:noProof/>
           <w:sz w:val="21"/>
           <w:szCs w:val="22"/>
@@ -3713,55 +5789,48 @@
       </w:pPr>
       <w:r>
         <w:rPr>
-          <w:rFonts w:ascii="Times New Roman" w:hint="eastAsia"/>
+          <w:rFonts w:ascii="Times New Roman"/>
           <w:noProof/>
         </w:rPr>
         <w:t>致谢</w:t>
       </w:r>
       <w:r>
         <w:rPr>
-          <w:rFonts w:ascii="Times New Roman"/>
           <w:noProof/>
         </w:rPr>
         <w:tab/>
       </w:r>
       <w:r>
         <w:rPr>
-          <w:rFonts w:ascii="Times New Roman"/>
           <w:noProof/>
         </w:rPr>
         <w:fldChar w:fldCharType="begin"/>
       </w:r>
       <w:r>
         <w:rPr>
-          <w:rFonts w:ascii="Times New Roman"/>
-          <w:noProof/>
-        </w:rPr>
-        <w:instrText xml:space="preserve"> PAGEREF _Toc503448590 \h </w:instrText>
-      </w:r>
-      <w:r>
-        <w:rPr>
-          <w:rFonts w:ascii="Times New Roman"/>
-          <w:noProof/>
-        </w:rPr>
-      </w:r>
-      <w:r>
-        <w:rPr>
-          <w:rFonts w:ascii="Times New Roman"/>
+          <w:noProof/>
+        </w:rPr>
+        <w:instrText xml:space="preserve"> PAGEREF _Toc7032594 \h </w:instrText>
+      </w:r>
+      <w:r>
+        <w:rPr>
+          <w:noProof/>
+        </w:rPr>
+      </w:r>
+      <w:r>
+        <w:rPr>
           <w:noProof/>
         </w:rPr>
         <w:fldChar w:fldCharType="separate"/>
       </w:r>
       <w:r>
         <w:rPr>
-          <w:rFonts w:ascii="Times New Roman"/>
-          <w:noProof/>
-        </w:rPr>
-        <w:t>6</w:t>
-      </w:r>
-      <w:r>
-        <w:rPr>
-          <w:rFonts w:ascii="Times New Roman"/>
+          <w:noProof/>
+        </w:rPr>
+        <w:t>40</w:t>
+      </w:r>
+      <w:r>
+        <w:rPr>
           <w:noProof/>
         </w:rPr>
         <w:fldChar w:fldCharType="end"/>
@@ -3774,7 +5843,7 @@
           <w:tab w:val="right" w:leader="dot" w:pos="8302"/>
         </w:tabs>
         <w:rPr>
-          <w:rFonts w:ascii="Times New Roman" w:eastAsiaTheme="minorEastAsia"/>
+          <w:rFonts w:asciiTheme="minorHAnsi" w:eastAsiaTheme="minorEastAsia" w:hAnsiTheme="minorHAnsi" w:cstheme="minorBidi"/>
           <w:noProof/>
           <w:sz w:val="21"/>
           <w:szCs w:val="22"/>
@@ -3782,55 +5851,48 @@
       </w:pPr>
       <w:r>
         <w:rPr>
-          <w:rFonts w:ascii="Times New Roman" w:hint="eastAsia"/>
+          <w:rFonts w:ascii="Times New Roman"/>
           <w:noProof/>
         </w:rPr>
         <w:t>参考文献</w:t>
       </w:r>
       <w:r>
         <w:rPr>
-          <w:rFonts w:ascii="Times New Roman"/>
           <w:noProof/>
         </w:rPr>
         <w:tab/>
       </w:r>
       <w:r>
         <w:rPr>
-          <w:rFonts w:ascii="Times New Roman"/>
           <w:noProof/>
         </w:rPr>
         <w:fldChar w:fldCharType="begin"/>
       </w:r>
       <w:r>
         <w:rPr>
-          <w:rFonts w:ascii="Times New Roman"/>
-          <w:noProof/>
-        </w:rPr>
-        <w:instrText xml:space="preserve"> PAGEREF _Toc503448591 \h </w:instrText>
-      </w:r>
-      <w:r>
-        <w:rPr>
-          <w:rFonts w:ascii="Times New Roman"/>
-          <w:noProof/>
-        </w:rPr>
-      </w:r>
-      <w:r>
-        <w:rPr>
-          <w:rFonts w:ascii="Times New Roman"/>
+          <w:noProof/>
+        </w:rPr>
+        <w:instrText xml:space="preserve"> PAGEREF _Toc7032595 \h </w:instrText>
+      </w:r>
+      <w:r>
+        <w:rPr>
+          <w:noProof/>
+        </w:rPr>
+      </w:r>
+      <w:r>
+        <w:rPr>
           <w:noProof/>
         </w:rPr>
         <w:fldChar w:fldCharType="separate"/>
       </w:r>
       <w:r>
         <w:rPr>
-          <w:rFonts w:ascii="Times New Roman"/>
-          <w:noProof/>
-        </w:rPr>
-        <w:t>7</w:t>
-      </w:r>
-      <w:r>
-        <w:rPr>
-          <w:rFonts w:ascii="Times New Roman"/>
+          <w:noProof/>
+        </w:rPr>
+        <w:t>41</w:t>
+      </w:r>
+      <w:r>
+        <w:rPr>
           <w:noProof/>
         </w:rPr>
         <w:fldChar w:fldCharType="end"/>
@@ -3843,7 +5905,7 @@
           <w:tab w:val="right" w:leader="dot" w:pos="8302"/>
         </w:tabs>
         <w:rPr>
-          <w:rFonts w:ascii="Times New Roman" w:eastAsiaTheme="minorEastAsia"/>
+          <w:rFonts w:asciiTheme="minorHAnsi" w:eastAsiaTheme="minorEastAsia" w:hAnsiTheme="minorHAnsi" w:cstheme="minorBidi"/>
           <w:noProof/>
           <w:sz w:val="21"/>
           <w:szCs w:val="22"/>
@@ -3851,55 +5913,48 @@
       </w:pPr>
       <w:r>
         <w:rPr>
-          <w:rFonts w:ascii="Times New Roman" w:hint="eastAsia"/>
+          <w:rFonts w:ascii="Times New Roman"/>
           <w:noProof/>
         </w:rPr>
         <w:t>附录</w:t>
       </w:r>
       <w:r>
         <w:rPr>
-          <w:rFonts w:ascii="Times New Roman"/>
           <w:noProof/>
         </w:rPr>
         <w:tab/>
       </w:r>
       <w:r>
         <w:rPr>
-          <w:rFonts w:ascii="Times New Roman"/>
           <w:noProof/>
         </w:rPr>
         <w:fldChar w:fldCharType="begin"/>
       </w:r>
       <w:r>
         <w:rPr>
-          <w:rFonts w:ascii="Times New Roman"/>
-          <w:noProof/>
-        </w:rPr>
-        <w:instrText xml:space="preserve"> PAGEREF _Toc503448592 \h </w:instrText>
-      </w:r>
-      <w:r>
-        <w:rPr>
-          <w:rFonts w:ascii="Times New Roman"/>
-          <w:noProof/>
-        </w:rPr>
-      </w:r>
-      <w:r>
-        <w:rPr>
-          <w:rFonts w:ascii="Times New Roman"/>
+          <w:noProof/>
+        </w:rPr>
+        <w:instrText xml:space="preserve"> PAGEREF _Toc7032596 \h </w:instrText>
+      </w:r>
+      <w:r>
+        <w:rPr>
+          <w:noProof/>
+        </w:rPr>
+      </w:r>
+      <w:r>
+        <w:rPr>
           <w:noProof/>
         </w:rPr>
         <w:fldChar w:fldCharType="separate"/>
       </w:r>
       <w:r>
         <w:rPr>
-          <w:rFonts w:ascii="Times New Roman"/>
-          <w:noProof/>
-        </w:rPr>
-        <w:t>8</w:t>
-      </w:r>
-      <w:r>
-        <w:rPr>
-          <w:rFonts w:ascii="Times New Roman"/>
+          <w:noProof/>
+        </w:rPr>
+        <w:t>43</w:t>
+      </w:r>
+      <w:r>
+        <w:rPr>
           <w:noProof/>
         </w:rPr>
         <w:fldChar w:fldCharType="end"/>
@@ -4087,14 +6142,14 @@
           <w:rFonts w:ascii="Times New Roman" w:hAnsi="Times New Roman"/>
         </w:rPr>
       </w:pPr>
-      <w:bookmarkStart w:id="2" w:name="_Toc503448579"/>
+      <w:bookmarkStart w:id="4" w:name="_Toc7032551"/>
       <w:r>
         <w:rPr>
           <w:rFonts w:ascii="Times New Roman" w:hAnsi="Times New Roman" w:hint="eastAsia"/>
         </w:rPr>
         <w:t>绪论</w:t>
       </w:r>
-      <w:bookmarkEnd w:id="2"/>
+      <w:bookmarkEnd w:id="4"/>
     </w:p>
     <w:p>
       <w:pPr>
@@ -4117,19 +6172,19 @@
           <w:numId w:val="1"/>
         </w:numPr>
       </w:pPr>
-      <w:bookmarkStart w:id="3" w:name="_Toc481515815"/>
+      <w:bookmarkStart w:id="5" w:name="_Toc481515815"/>
       <w:r>
         <w:t xml:space="preserve"> </w:t>
       </w:r>
-      <w:bookmarkStart w:id="4" w:name="_Toc503448580"/>
+      <w:bookmarkStart w:id="6" w:name="_Toc7032552"/>
       <w:r>
         <w:rPr>
           <w:rFonts w:hint="eastAsia"/>
         </w:rPr>
         <w:t>研究的背景</w:t>
       </w:r>
-      <w:bookmarkEnd w:id="3"/>
-      <w:bookmarkEnd w:id="4"/>
+      <w:bookmarkEnd w:id="5"/>
+      <w:bookmarkEnd w:id="6"/>
       <w:r>
         <w:tab/>
       </w:r>
@@ -4278,16 +6333,16 @@
           <w:numId w:val="1"/>
         </w:numPr>
       </w:pPr>
-      <w:bookmarkStart w:id="5" w:name="_Toc481515816"/>
-      <w:bookmarkStart w:id="6" w:name="_Toc503448581"/>
+      <w:bookmarkStart w:id="7" w:name="_Toc481515816"/>
+      <w:bookmarkStart w:id="8" w:name="_Toc7032553"/>
       <w:r>
         <w:rPr>
           <w:rFonts w:hint="eastAsia"/>
         </w:rPr>
         <w:t>研究现状</w:t>
       </w:r>
-      <w:bookmarkEnd w:id="5"/>
-      <w:bookmarkEnd w:id="6"/>
+      <w:bookmarkEnd w:id="7"/>
+      <w:bookmarkEnd w:id="8"/>
     </w:p>
     <w:p>
       <w:pPr>
@@ -4402,19 +6457,19 @@
           <w:numId w:val="1"/>
         </w:numPr>
       </w:pPr>
-      <w:bookmarkStart w:id="7" w:name="_Toc481515817"/>
+      <w:bookmarkStart w:id="9" w:name="_Toc481515817"/>
       <w:r>
         <w:t xml:space="preserve"> </w:t>
       </w:r>
-      <w:bookmarkStart w:id="8" w:name="_Toc503448582"/>
+      <w:bookmarkStart w:id="10" w:name="_Toc7032554"/>
       <w:r>
         <w:rPr>
           <w:rFonts w:hint="eastAsia"/>
         </w:rPr>
         <w:t>研究的意义</w:t>
       </w:r>
-      <w:bookmarkEnd w:id="7"/>
-      <w:bookmarkEnd w:id="8"/>
+      <w:bookmarkEnd w:id="9"/>
+      <w:bookmarkEnd w:id="10"/>
     </w:p>
     <w:p>
       <w:pPr>
@@ -4486,19 +6541,19 @@
           <w:numId w:val="1"/>
         </w:numPr>
       </w:pPr>
-      <w:bookmarkStart w:id="9" w:name="_Toc481515818"/>
+      <w:bookmarkStart w:id="11" w:name="_Toc481515818"/>
       <w:r>
         <w:t xml:space="preserve"> </w:t>
       </w:r>
-      <w:bookmarkStart w:id="10" w:name="_Toc503448583"/>
+      <w:bookmarkStart w:id="12" w:name="_Toc7032555"/>
       <w:r>
         <w:rPr>
           <w:rFonts w:hint="eastAsia"/>
         </w:rPr>
         <w:t>研究的目标与内容</w:t>
       </w:r>
-      <w:bookmarkEnd w:id="9"/>
-      <w:bookmarkEnd w:id="10"/>
+      <w:bookmarkEnd w:id="11"/>
+      <w:bookmarkEnd w:id="12"/>
     </w:p>
     <w:p>
       <w:pPr>
@@ -4808,20 +6863,20 @@
           <w:numId w:val="1"/>
         </w:numPr>
       </w:pPr>
-      <w:bookmarkStart w:id="11" w:name="_Toc481515819"/>
+      <w:bookmarkStart w:id="13" w:name="_Toc481515819"/>
       <w:r>
         <w:lastRenderedPageBreak/>
         <w:t xml:space="preserve"> </w:t>
       </w:r>
-      <w:bookmarkStart w:id="12" w:name="_Toc503448584"/>
+      <w:bookmarkStart w:id="14" w:name="_Toc7032556"/>
       <w:r>
         <w:rPr>
           <w:rFonts w:hint="eastAsia"/>
         </w:rPr>
         <w:t>论文的组织安排</w:t>
       </w:r>
-      <w:bookmarkEnd w:id="11"/>
-      <w:bookmarkEnd w:id="12"/>
+      <w:bookmarkEnd w:id="13"/>
+      <w:bookmarkEnd w:id="14"/>
     </w:p>
     <w:p>
       <w:pPr>
@@ -5137,8 +7192,8 @@
           <w:rFonts w:ascii="Times New Roman" w:hAnsi="Times New Roman"/>
         </w:rPr>
       </w:pPr>
-      <w:bookmarkStart w:id="13" w:name="_Toc503448585"/>
-      <w:bookmarkStart w:id="14" w:name="_Toc481515820"/>
+      <w:bookmarkStart w:id="15" w:name="_Toc481515820"/>
+      <w:bookmarkStart w:id="16" w:name="_Toc7032557"/>
       <w:r>
         <w:rPr>
           <w:rFonts w:ascii="Times New Roman" w:hAnsi="Times New Roman" w:hint="eastAsia"/>
@@ -5151,8 +7206,8 @@
         </w:rPr>
         <w:t>的相关理论与技术概述</w:t>
       </w:r>
-      <w:bookmarkEnd w:id="13"/>
-      <w:bookmarkEnd w:id="14"/>
+      <w:bookmarkEnd w:id="15"/>
+      <w:bookmarkEnd w:id="16"/>
     </w:p>
     <w:p>
       <w:pPr>
@@ -5382,8 +7437,8 @@
           <w:numId w:val="1"/>
         </w:numPr>
       </w:pPr>
-      <w:bookmarkStart w:id="15" w:name="_Toc503448586"/>
-      <w:bookmarkStart w:id="16" w:name="_Toc481515821"/>
+      <w:bookmarkStart w:id="17" w:name="_Toc481515821"/>
+      <w:bookmarkStart w:id="18" w:name="_Toc7032558"/>
       <w:r>
         <w:rPr>
           <w:noProof/>
@@ -5583,8 +7638,7 @@
           </mc:Fallback>
         </mc:AlternateContent>
       </w:r>
-      <w:bookmarkEnd w:id="15"/>
-      <w:bookmarkEnd w:id="16"/>
+      <w:bookmarkEnd w:id="17"/>
       <w:r>
         <w:rPr>
           <w:rFonts w:hint="eastAsia"/>
@@ -5597,11 +7651,13 @@
         </w:rPr>
         <w:t>技术概述</w:t>
       </w:r>
+      <w:bookmarkEnd w:id="18"/>
     </w:p>
     <w:p>
       <w:pPr>
         <w:pStyle w:val="ab"/>
       </w:pPr>
+      <w:bookmarkStart w:id="19" w:name="_Toc7032559"/>
       <w:r>
         <w:rPr>
           <w:rFonts w:hint="eastAsia"/>
@@ -5614,6 +7670,7 @@
         </w:rPr>
         <w:t>系统体系结构</w:t>
       </w:r>
+      <w:bookmarkEnd w:id="19"/>
     </w:p>
     <w:p>
       <w:pPr>
@@ -5939,6 +7996,7 @@
       <w:pPr>
         <w:pStyle w:val="ab"/>
       </w:pPr>
+      <w:bookmarkStart w:id="20" w:name="_Toc7032560"/>
       <w:r>
         <w:rPr>
           <w:noProof/>
@@ -6369,6 +8427,7 @@
         </w:rPr>
         <w:t>程序组成</w:t>
       </w:r>
+      <w:bookmarkEnd w:id="20"/>
     </w:p>
     <w:p>
       <w:pPr>
@@ -6996,6 +9055,7 @@
       <w:pPr>
         <w:pStyle w:val="ab"/>
       </w:pPr>
+      <w:bookmarkStart w:id="21" w:name="_Toc7032561"/>
       <w:r>
         <w:rPr>
           <w:rFonts w:hint="eastAsia"/>
@@ -7026,6 +9086,7 @@
         </w:rPr>
         <w:t>工具</w:t>
       </w:r>
+      <w:bookmarkEnd w:id="21"/>
     </w:p>
     <w:p>
       <w:pPr>
@@ -7181,6 +9242,7 @@
       <w:pPr>
         <w:pStyle w:val="a7"/>
       </w:pPr>
+      <w:bookmarkStart w:id="22" w:name="_Toc7032562"/>
       <w:r>
         <w:rPr>
           <w:rFonts w:hint="eastAsia"/>
@@ -7202,6 +9264,7 @@
         </w:rPr>
         <w:t>函数响应式编程技术概述</w:t>
       </w:r>
+      <w:bookmarkEnd w:id="22"/>
     </w:p>
     <w:p>
       <w:pPr>
@@ -7267,6 +9330,7 @@
       <w:pPr>
         <w:pStyle w:val="a7"/>
       </w:pPr>
+      <w:bookmarkStart w:id="23" w:name="_Toc7032563"/>
       <w:r>
         <w:rPr>
           <w:rFonts w:hint="eastAsia"/>
@@ -7294,11 +9358,13 @@
         </w:rPr>
         <w:t>的服务器开发技术方案</w:t>
       </w:r>
+      <w:bookmarkEnd w:id="23"/>
     </w:p>
     <w:p>
       <w:pPr>
         <w:pStyle w:val="ab"/>
       </w:pPr>
+      <w:bookmarkStart w:id="24" w:name="_Toc7032564"/>
       <w:r>
         <w:t>2.3.1</w:t>
       </w:r>
@@ -7314,6 +9380,7 @@
         </w:rPr>
         <w:t>框架的应用</w:t>
       </w:r>
+      <w:bookmarkEnd w:id="24"/>
     </w:p>
     <w:p>
       <w:pPr>
@@ -7415,6 +9482,7 @@
       <w:pPr>
         <w:pStyle w:val="ab"/>
       </w:pPr>
+      <w:bookmarkStart w:id="25" w:name="_Toc7032565"/>
       <w:r>
         <w:rPr>
           <w:rFonts w:hint="eastAsia"/>
@@ -7448,6 +9516,7 @@
         </w:rPr>
         <w:t>服务器应用</w:t>
       </w:r>
+      <w:bookmarkEnd w:id="25"/>
     </w:p>
     <w:p>
       <w:pPr>
@@ -7589,6 +9658,7 @@
       <w:pPr>
         <w:pStyle w:val="a7"/>
       </w:pPr>
+      <w:bookmarkStart w:id="26" w:name="_Toc7032566"/>
       <w:r>
         <w:rPr>
           <w:rFonts w:hint="eastAsia"/>
@@ -7604,6 +9674,7 @@
         </w:rPr>
         <w:t>网易云信概述</w:t>
       </w:r>
+      <w:bookmarkEnd w:id="26"/>
     </w:p>
     <w:p>
       <w:pPr>
@@ -7731,6 +9802,7 @@
       <w:pPr>
         <w:pStyle w:val="a7"/>
       </w:pPr>
+      <w:bookmarkStart w:id="27" w:name="_Toc7032567"/>
       <w:r>
         <w:t xml:space="preserve">2.5 </w:t>
       </w:r>
@@ -7755,6 +9827,7 @@
         </w:rPr>
         <w:t>数据库概述</w:t>
       </w:r>
+      <w:bookmarkEnd w:id="27"/>
     </w:p>
     <w:p>
       <w:pPr>
@@ -7933,7 +10006,7 @@
           <w:sz w:val="32"/>
         </w:rPr>
       </w:pPr>
-      <w:bookmarkStart w:id="17" w:name="_Toc481515844"/>
+      <w:bookmarkStart w:id="28" w:name="_Toc481515844"/>
     </w:p>
     <w:p>
       <w:pPr>
@@ -8103,7 +10176,6 @@
         </w:rPr>
       </w:pPr>
     </w:p>
-    <w:bookmarkEnd w:id="17"/>
     <w:p>
       <w:pPr>
         <w:pStyle w:val="13"/>
@@ -8118,12 +10190,15 @@
           <w:rFonts w:ascii="Times New Roman" w:hAnsi="Times New Roman"/>
         </w:rPr>
       </w:pPr>
+      <w:bookmarkStart w:id="29" w:name="_Toc7032568"/>
+      <w:bookmarkEnd w:id="28"/>
       <w:r>
         <w:rPr>
           <w:rFonts w:ascii="Times New Roman" w:hAnsi="Times New Roman" w:hint="eastAsia"/>
         </w:rPr>
         <w:t>需求分析</w:t>
       </w:r>
+      <w:bookmarkEnd w:id="29"/>
     </w:p>
     <w:p>
       <w:pPr>
@@ -8206,6 +10281,7 @@
           <w:color w:val="000000"/>
         </w:rPr>
       </w:pPr>
+      <w:bookmarkStart w:id="30" w:name="_Toc7032569"/>
       <w:r>
         <w:rPr>
           <w:rFonts w:hint="eastAsia"/>
@@ -8233,13 +10309,15 @@
         </w:rPr>
         <w:t>的团队管理系统的可行性分析</w:t>
       </w:r>
+      <w:bookmarkEnd w:id="30"/>
     </w:p>
     <w:p>
       <w:pPr>
         <w:pStyle w:val="ab"/>
       </w:pPr>
-      <w:bookmarkStart w:id="18" w:name="_Toc513196518"/>
-      <w:bookmarkStart w:id="19" w:name="_Toc481515822"/>
+      <w:bookmarkStart w:id="31" w:name="_Toc513196518"/>
+      <w:bookmarkStart w:id="32" w:name="_Toc481515822"/>
+      <w:bookmarkStart w:id="33" w:name="_Toc7032570"/>
       <w:r>
         <w:rPr>
           <w:rFonts w:hint="eastAsia"/>
@@ -8255,6 +10333,7 @@
         </w:rPr>
         <w:t>技术可行性分析</w:t>
       </w:r>
+      <w:bookmarkEnd w:id="33"/>
     </w:p>
     <w:p>
       <w:pPr>
@@ -8474,6 +10553,7 @@
       <w:pPr>
         <w:pStyle w:val="ab"/>
       </w:pPr>
+      <w:bookmarkStart w:id="34" w:name="_Toc7032571"/>
       <w:r>
         <w:rPr>
           <w:rFonts w:hint="eastAsia"/>
@@ -8489,6 +10569,7 @@
         </w:rPr>
         <w:t>经济可行性分析</w:t>
       </w:r>
+      <w:bookmarkEnd w:id="34"/>
     </w:p>
     <w:p>
       <w:pPr>
@@ -8569,6 +10650,7 @@
       <w:pPr>
         <w:pStyle w:val="ab"/>
       </w:pPr>
+      <w:bookmarkStart w:id="35" w:name="_Toc7032572"/>
       <w:r>
         <w:rPr>
           <w:rFonts w:hint="eastAsia"/>
@@ -8584,6 +10666,7 @@
         </w:rPr>
         <w:t>操作可行性分析</w:t>
       </w:r>
+      <w:bookmarkEnd w:id="35"/>
     </w:p>
     <w:p>
       <w:pPr>
@@ -8616,6 +10699,7 @@
       <w:pPr>
         <w:pStyle w:val="ab"/>
       </w:pPr>
+      <w:bookmarkStart w:id="36" w:name="_Toc7032573"/>
       <w:r>
         <w:rPr>
           <w:rFonts w:hint="eastAsia"/>
@@ -8631,6 +10715,7 @@
         </w:rPr>
         <w:t>法律可行性分析</w:t>
       </w:r>
+      <w:bookmarkEnd w:id="36"/>
     </w:p>
     <w:p>
       <w:pPr>
@@ -8647,7 +10732,6 @@
         <w:t>本系统符合我国现行的各种法律法规，符合社会主义核心价值观，因此可行。</w:t>
       </w:r>
     </w:p>
-    <w:bookmarkEnd w:id="18"/>
     <w:p>
       <w:pPr>
         <w:pStyle w:val="a7"/>
@@ -8655,6 +10739,8 @@
           <w:color w:val="000000"/>
         </w:rPr>
       </w:pPr>
+      <w:bookmarkStart w:id="37" w:name="_Toc7032574"/>
+      <w:bookmarkEnd w:id="31"/>
       <w:r>
         <w:rPr>
           <w:rFonts w:hint="eastAsia"/>
@@ -8682,6 +10768,7 @@
         </w:rPr>
         <w:t>的团队管理系统的功能分析</w:t>
       </w:r>
+      <w:bookmarkEnd w:id="37"/>
     </w:p>
     <w:p>
       <w:pPr>
@@ -8731,6 +10818,7 @@
       <w:pPr>
         <w:pStyle w:val="ab"/>
       </w:pPr>
+      <w:bookmarkStart w:id="38" w:name="_Toc7032575"/>
       <w:r>
         <w:rPr>
           <w:rFonts w:hint="eastAsia"/>
@@ -8758,6 +10846,7 @@
         </w:rPr>
         <w:t>功能分析</w:t>
       </w:r>
+      <w:bookmarkEnd w:id="38"/>
     </w:p>
     <w:p>
       <w:pPr>
@@ -8806,11 +10895,11 @@
           <v:shape id="_x0000_i1025" type="#_x0000_t75" style="width:277.4pt;height:443.1pt" o:ole="">
             <v:imagedata r:id="rId19" o:title=""/>
           </v:shape>
-          <o:OLEObject Type="Embed" ProgID="Visio.Drawing.15" ShapeID="_x0000_i1025" DrawAspect="Content" ObjectID="_1617645344" r:id="rId20"/>
+          <o:OLEObject Type="Embed" ProgID="Visio.Drawing.15" ShapeID="_x0000_i1025" DrawAspect="Content" ObjectID="_1617646313" r:id="rId20"/>
         </w:object>
       </w:r>
     </w:p>
-    <w:bookmarkEnd w:id="19"/>
+    <w:bookmarkEnd w:id="32"/>
     <w:p>
       <w:pPr>
         <w:pStyle w:val="af1"/>
@@ -8839,6 +10928,7 @@
         <w:pStyle w:val="ab"/>
         <w:ind w:left="0" w:firstLine="0"/>
       </w:pPr>
+      <w:bookmarkStart w:id="39" w:name="_Toc7032576"/>
       <w:r>
         <w:rPr>
           <w:rFonts w:hint="eastAsia"/>
@@ -8866,6 +10956,7 @@
         </w:rPr>
         <w:t>功能分析</w:t>
       </w:r>
+      <w:bookmarkEnd w:id="39"/>
     </w:p>
     <w:p>
       <w:pPr>
@@ -8907,7 +10998,7 @@
           <v:shape id="_x0000_i1067" type="#_x0000_t75" style="width:277.4pt;height:443.1pt" o:ole="">
             <v:imagedata r:id="rId21" o:title=""/>
           </v:shape>
-          <o:OLEObject Type="Embed" ProgID="Visio.Drawing.15" ShapeID="_x0000_i1067" DrawAspect="Content" ObjectID="_1617645345" r:id="rId22"/>
+          <o:OLEObject Type="Embed" ProgID="Visio.Drawing.15" ShapeID="_x0000_i1067" DrawAspect="Content" ObjectID="_1617646314" r:id="rId22"/>
         </w:object>
       </w:r>
     </w:p>
@@ -8953,6 +11044,7 @@
       <w:pPr>
         <w:pStyle w:val="ab"/>
       </w:pPr>
+      <w:bookmarkStart w:id="40" w:name="_Toc7032577"/>
       <w:r>
         <w:rPr>
           <w:rFonts w:hint="eastAsia"/>
@@ -8986,6 +11078,7 @@
         </w:rPr>
         <w:t>功能分析</w:t>
       </w:r>
+      <w:bookmarkEnd w:id="40"/>
     </w:p>
     <w:p>
       <w:pPr>
@@ -9009,7 +11102,7 @@
           <v:shape id="_x0000_i1068" type="#_x0000_t75" style="width:94.15pt;height:349.85pt" o:ole="">
             <v:imagedata r:id="rId23" o:title=""/>
           </v:shape>
-          <o:OLEObject Type="Embed" ProgID="Visio.Drawing.15" ShapeID="_x0000_i1068" DrawAspect="Content" ObjectID="_1617645346" r:id="rId24"/>
+          <o:OLEObject Type="Embed" ProgID="Visio.Drawing.15" ShapeID="_x0000_i1068" DrawAspect="Content" ObjectID="_1617646315" r:id="rId24"/>
         </w:object>
       </w:r>
     </w:p>
@@ -9049,6 +11142,7 @@
       <w:pPr>
         <w:pStyle w:val="a7"/>
       </w:pPr>
+      <w:bookmarkStart w:id="41" w:name="_Toc7032578"/>
       <w:r>
         <w:rPr>
           <w:rFonts w:hint="eastAsia"/>
@@ -9070,6 +11164,7 @@
         </w:rPr>
         <w:t>发送添加联系人功能分析</w:t>
       </w:r>
+      <w:bookmarkEnd w:id="41"/>
     </w:p>
     <w:p>
       <w:pPr>
@@ -9116,7 +11211,7 @@
           <v:shape id="_x0000_i1069" type="#_x0000_t75" style="width:278.75pt;height:455.1pt" o:ole="">
             <v:imagedata r:id="rId25" o:title=""/>
           </v:shape>
-          <o:OLEObject Type="Embed" ProgID="Visio.Drawing.15" ShapeID="_x0000_i1069" DrawAspect="Content" ObjectID="_1617645347" r:id="rId26"/>
+          <o:OLEObject Type="Embed" ProgID="Visio.Drawing.15" ShapeID="_x0000_i1069" DrawAspect="Content" ObjectID="_1617646316" r:id="rId26"/>
         </w:object>
       </w:r>
     </w:p>
@@ -9149,6 +11244,7 @@
       <w:pPr>
         <w:pStyle w:val="a7"/>
       </w:pPr>
+      <w:bookmarkStart w:id="42" w:name="_Toc7032579"/>
       <w:r>
         <w:rPr>
           <w:rFonts w:hint="eastAsia"/>
@@ -9164,6 +11260,7 @@
         </w:rPr>
         <w:t>用户发送添加任务功能分析</w:t>
       </w:r>
+      <w:bookmarkEnd w:id="42"/>
     </w:p>
     <w:p>
       <w:pPr>
@@ -9188,7 +11285,7 @@
           <v:shape id="_x0000_i1070" type="#_x0000_t75" style="width:305.55pt;height:489.25pt" o:ole="">
             <v:imagedata r:id="rId27" o:title=""/>
           </v:shape>
-          <o:OLEObject Type="Embed" ProgID="Visio.Drawing.15" ShapeID="_x0000_i1070" DrawAspect="Content" ObjectID="_1617645348" r:id="rId28"/>
+          <o:OLEObject Type="Embed" ProgID="Visio.Drawing.15" ShapeID="_x0000_i1070" DrawAspect="Content" ObjectID="_1617646317" r:id="rId28"/>
         </w:object>
       </w:r>
     </w:p>
@@ -9216,6 +11313,7 @@
       <w:pPr>
         <w:pStyle w:val="a7"/>
       </w:pPr>
+      <w:bookmarkStart w:id="43" w:name="_Toc7032580"/>
       <w:r>
         <w:rPr>
           <w:rFonts w:hint="eastAsia"/>
@@ -9231,6 +11329,7 @@
         </w:rPr>
         <w:t>用户新建关键活动功能分析</w:t>
       </w:r>
+      <w:bookmarkEnd w:id="43"/>
     </w:p>
     <w:p>
       <w:pPr>
@@ -9267,7 +11366,7 @@
           <v:shape id="_x0000_i1071" type="#_x0000_t75" style="width:298.15pt;height:457.85pt" o:ole="">
             <v:imagedata r:id="rId29" o:title=""/>
           </v:shape>
-          <o:OLEObject Type="Embed" ProgID="Visio.Drawing.15" ShapeID="_x0000_i1071" DrawAspect="Content" ObjectID="_1617645349" r:id="rId30"/>
+          <o:OLEObject Type="Embed" ProgID="Visio.Drawing.15" ShapeID="_x0000_i1071" DrawAspect="Content" ObjectID="_1617646318" r:id="rId30"/>
         </w:object>
       </w:r>
     </w:p>
@@ -9305,14 +11404,16 @@
           <w:rFonts w:ascii="Times New Roman" w:hAnsi="Times New Roman"/>
         </w:rPr>
       </w:pPr>
-      <w:bookmarkStart w:id="20" w:name="_Toc513196527"/>
+      <w:bookmarkStart w:id="44" w:name="_Toc513196527"/>
+      <w:bookmarkStart w:id="45" w:name="_Toc7032581"/>
       <w:r>
         <w:rPr>
           <w:rFonts w:ascii="Times New Roman" w:hAnsi="Times New Roman" w:hint="eastAsia"/>
         </w:rPr>
         <w:t>系统设计</w:t>
       </w:r>
-      <w:bookmarkEnd w:id="20"/>
+      <w:bookmarkEnd w:id="44"/>
+      <w:bookmarkEnd w:id="45"/>
     </w:p>
     <w:p>
       <w:pPr>
@@ -9321,7 +11422,8 @@
           <w:color w:val="FF0000"/>
         </w:rPr>
       </w:pPr>
-      <w:bookmarkStart w:id="21" w:name="_Toc513196528"/>
+      <w:bookmarkStart w:id="46" w:name="_Toc513196528"/>
+      <w:bookmarkStart w:id="47" w:name="_Toc7032582"/>
       <w:r>
         <w:t>4</w:t>
       </w:r>
@@ -9334,13 +11436,14 @@
         </w:rPr>
         <w:t>系统</w:t>
       </w:r>
-      <w:bookmarkEnd w:id="21"/>
+      <w:bookmarkEnd w:id="46"/>
       <w:r>
         <w:rPr>
           <w:rFonts w:hint="eastAsia"/>
         </w:rPr>
         <w:t>架构设计</w:t>
       </w:r>
+      <w:bookmarkEnd w:id="47"/>
     </w:p>
     <w:p>
       <w:pPr>
@@ -9473,7 +11576,7 @@
           <v:shape id="_x0000_i1072" type="#_x0000_t75" style="width:249.25pt;height:237.25pt" o:ole="">
             <v:imagedata r:id="rId31" o:title=""/>
           </v:shape>
-          <o:OLEObject Type="Embed" ProgID="Visio.Drawing.15" ShapeID="_x0000_i1072" DrawAspect="Content" ObjectID="_1617645350" r:id="rId32"/>
+          <o:OLEObject Type="Embed" ProgID="Visio.Drawing.15" ShapeID="_x0000_i1072" DrawAspect="Content" ObjectID="_1617646319" r:id="rId32"/>
         </w:object>
       </w:r>
     </w:p>
@@ -9512,6 +11615,7 @@
       <w:pPr>
         <w:pStyle w:val="ab"/>
       </w:pPr>
+      <w:bookmarkStart w:id="48" w:name="_Toc7032583"/>
       <w:r>
         <w:t>4.1.1</w:t>
       </w:r>
@@ -9527,6 +11631,7 @@
         </w:rPr>
         <w:t>模块</w:t>
       </w:r>
+      <w:bookmarkEnd w:id="48"/>
     </w:p>
     <w:p>
       <w:pPr>
@@ -9774,6 +11879,7 @@
       <w:pPr>
         <w:pStyle w:val="ab"/>
       </w:pPr>
+      <w:bookmarkStart w:id="49" w:name="_Toc7032584"/>
       <w:r>
         <w:t>4.1.2</w:t>
       </w:r>
@@ -9789,6 +11895,7 @@
         </w:rPr>
         <w:t>模块</w:t>
       </w:r>
+      <w:bookmarkEnd w:id="49"/>
     </w:p>
     <w:p>
       <w:pPr>
@@ -9940,6 +12047,7 @@
       <w:pPr>
         <w:pStyle w:val="ab"/>
       </w:pPr>
+      <w:bookmarkStart w:id="50" w:name="_Toc7032585"/>
       <w:r>
         <w:lastRenderedPageBreak/>
         <w:t>4.1.</w:t>
@@ -9959,6 +12067,7 @@
         </w:rPr>
         <w:t>模块</w:t>
       </w:r>
+      <w:bookmarkEnd w:id="50"/>
     </w:p>
     <w:p>
       <w:pPr>
@@ -10108,6 +12217,7 @@
       <w:pPr>
         <w:pStyle w:val="ab"/>
       </w:pPr>
+      <w:bookmarkStart w:id="51" w:name="_Toc7032586"/>
       <w:r>
         <w:t>4.1.</w:t>
       </w:r>
@@ -10126,6 +12236,7 @@
         </w:rPr>
         <w:t>模块</w:t>
       </w:r>
+      <w:bookmarkEnd w:id="51"/>
     </w:p>
     <w:p>
       <w:pPr>
@@ -10294,6 +12405,7 @@
       <w:pPr>
         <w:pStyle w:val="ab"/>
       </w:pPr>
+      <w:bookmarkStart w:id="52" w:name="_Toc7032587"/>
       <w:r>
         <w:t>4.1.</w:t>
       </w:r>
@@ -10318,6 +12430,7 @@
         </w:rPr>
         <w:t>模块</w:t>
       </w:r>
+      <w:bookmarkEnd w:id="52"/>
     </w:p>
     <w:p>
       <w:pPr>
@@ -10497,6 +12610,7 @@
       <w:pPr>
         <w:pStyle w:val="ab"/>
       </w:pPr>
+      <w:bookmarkStart w:id="53" w:name="_Toc7032588"/>
       <w:r>
         <w:t>4.1.5</w:t>
       </w:r>
@@ -10518,6 +12632,7 @@
         </w:rPr>
         <w:t>模块</w:t>
       </w:r>
+      <w:bookmarkEnd w:id="53"/>
     </w:p>
     <w:p>
       <w:pPr>
@@ -10740,7 +12855,8 @@
           <w:color w:val="FF0000"/>
         </w:rPr>
       </w:pPr>
-      <w:bookmarkStart w:id="22" w:name="_Toc513196533"/>
+      <w:bookmarkStart w:id="54" w:name="_Toc513196533"/>
+      <w:bookmarkStart w:id="55" w:name="_Toc7032589"/>
       <w:r>
         <w:t>4.2</w:t>
       </w:r>
@@ -10750,7 +12866,8 @@
         </w:rPr>
         <w:t>数据库设计</w:t>
       </w:r>
-      <w:bookmarkEnd w:id="22"/>
+      <w:bookmarkEnd w:id="54"/>
+      <w:bookmarkEnd w:id="55"/>
     </w:p>
     <w:p>
       <w:pPr>
@@ -10905,7 +13022,7 @@
           <v:shape id="_x0000_i1073" type="#_x0000_t75" style="width:414.9pt;height:333.7pt" o:ole="">
             <v:imagedata r:id="rId39" o:title=""/>
           </v:shape>
-          <o:OLEObject Type="Embed" ProgID="Visio.Drawing.15" ShapeID="_x0000_i1073" DrawAspect="Content" ObjectID="_1617645351" r:id="rId40"/>
+          <o:OLEObject Type="Embed" ProgID="Visio.Drawing.15" ShapeID="_x0000_i1073" DrawAspect="Content" ObjectID="_1617646320" r:id="rId40"/>
         </w:object>
       </w:r>
     </w:p>
@@ -17767,14 +19884,16 @@
           <w:rFonts w:ascii="Times New Roman" w:hAnsi="Times New Roman"/>
         </w:rPr>
       </w:pPr>
-      <w:bookmarkStart w:id="23" w:name="_Toc513196534"/>
+      <w:bookmarkStart w:id="56" w:name="_Toc513196534"/>
+      <w:bookmarkStart w:id="57" w:name="_Toc7032590"/>
       <w:r>
         <w:rPr>
           <w:rFonts w:ascii="Times New Roman" w:hAnsi="Times New Roman" w:hint="eastAsia"/>
         </w:rPr>
         <w:t>系统实现与调试</w:t>
       </w:r>
-      <w:bookmarkEnd w:id="23"/>
+      <w:bookmarkEnd w:id="56"/>
+      <w:bookmarkEnd w:id="57"/>
     </w:p>
     <w:p>
       <w:pPr>
@@ -17784,30 +19903,34 @@
           <w:numId w:val="2"/>
         </w:numPr>
       </w:pPr>
-      <w:bookmarkStart w:id="24" w:name="_Toc513196535"/>
+      <w:bookmarkStart w:id="58" w:name="_Toc513196535"/>
+      <w:bookmarkStart w:id="59" w:name="_Toc7032591"/>
       <w:r>
         <w:rPr>
           <w:rFonts w:hint="eastAsia"/>
         </w:rPr>
         <w:t>系统实现</w:t>
       </w:r>
-      <w:bookmarkEnd w:id="24"/>
+      <w:bookmarkEnd w:id="58"/>
+      <w:bookmarkEnd w:id="59"/>
     </w:p>
     <w:p>
       <w:pPr>
         <w:pStyle w:val="a7"/>
       </w:pPr>
-      <w:bookmarkStart w:id="25" w:name="_Toc513196536"/>
+      <w:bookmarkStart w:id="60" w:name="_Toc513196536"/>
+      <w:bookmarkStart w:id="61" w:name="_Toc7032592"/>
       <w:r>
         <w:t>5.1.1</w:t>
       </w:r>
-      <w:bookmarkEnd w:id="25"/>
+      <w:bookmarkEnd w:id="60"/>
       <w:r>
         <w:rPr>
           <w:rFonts w:hint="eastAsia"/>
         </w:rPr>
         <w:t>登录模块实现</w:t>
       </w:r>
+      <w:bookmarkEnd w:id="61"/>
     </w:p>
     <w:p>
       <w:pPr>
@@ -17839,7 +19962,6 @@
       <w:pPr>
         <w:pStyle w:val="af1"/>
       </w:pPr>
-      <w:bookmarkStart w:id="26" w:name="_GoBack"/>
       <w:r>
         <w:rPr>
           <w:noProof/>
@@ -17893,7 +20015,6 @@
           </wp:inline>
         </w:drawing>
       </w:r>
-      <w:bookmarkEnd w:id="26"/>
     </w:p>
     <w:p>
       <w:pPr>
@@ -17970,7 +20091,8 @@
           <w:rFonts w:ascii="Times New Roman" w:hAnsi="Times New Roman"/>
         </w:rPr>
       </w:pPr>
-      <w:bookmarkStart w:id="27" w:name="_Toc513196540"/>
+      <w:bookmarkStart w:id="62" w:name="_Toc513196540"/>
+      <w:bookmarkStart w:id="63" w:name="_Toc7032593"/>
       <w:r>
         <w:rPr>
           <w:rFonts w:ascii="Times New Roman" w:hAnsi="Times New Roman"/>
@@ -17978,7 +20100,8 @@
         <w:lastRenderedPageBreak/>
         <w:t>结论</w:t>
       </w:r>
-      <w:bookmarkEnd w:id="27"/>
+      <w:bookmarkEnd w:id="62"/>
+      <w:bookmarkEnd w:id="63"/>
     </w:p>
     <w:p>
       <w:pPr>
@@ -18160,14 +20283,16 @@
           <w:rFonts w:ascii="Times New Roman" w:hAnsi="Times New Roman"/>
         </w:rPr>
       </w:pPr>
-      <w:bookmarkStart w:id="28" w:name="_Toc513196541"/>
+      <w:bookmarkStart w:id="64" w:name="_Toc513196541"/>
+      <w:bookmarkStart w:id="65" w:name="_Toc7032594"/>
       <w:r>
         <w:rPr>
           <w:rFonts w:ascii="Times New Roman" w:hAnsi="Times New Roman"/>
         </w:rPr>
         <w:t>致谢</w:t>
       </w:r>
-      <w:bookmarkEnd w:id="28"/>
+      <w:bookmarkEnd w:id="64"/>
+      <w:bookmarkEnd w:id="65"/>
     </w:p>
     <w:p>
       <w:pPr>
@@ -18248,14 +20373,16 @@
           <w:rFonts w:ascii="Times New Roman" w:hAnsi="Times New Roman"/>
         </w:rPr>
       </w:pPr>
-      <w:bookmarkStart w:id="29" w:name="_Toc513196542"/>
+      <w:bookmarkStart w:id="66" w:name="_Toc513196542"/>
+      <w:bookmarkStart w:id="67" w:name="_Toc7032595"/>
       <w:r>
         <w:rPr>
           <w:rFonts w:ascii="Times New Roman" w:hAnsi="Times New Roman"/>
         </w:rPr>
         <w:t>参考文献</w:t>
       </w:r>
-      <w:bookmarkEnd w:id="29"/>
+      <w:bookmarkEnd w:id="66"/>
+      <w:bookmarkEnd w:id="67"/>
     </w:p>
     <w:p>
       <w:pPr>
@@ -18583,9 +20710,9 @@
           <w:szCs w:val="32"/>
         </w:rPr>
       </w:pPr>
-      <w:bookmarkStart w:id="30" w:name="_Toc481515847"/>
-    </w:p>
-    <w:bookmarkEnd w:id="30"/>
+      <w:bookmarkStart w:id="68" w:name="_Toc481515847"/>
+    </w:p>
+    <w:bookmarkEnd w:id="68"/>
     <w:p>
       <w:pPr>
         <w:pStyle w:val="a9"/>
@@ -18598,9 +20725,7 @@
         </w:rPr>
       </w:pPr>
     </w:p>
-    <w:p>
-      <w:bookmarkStart w:id="31" w:name="_Toc503448592"/>
-    </w:p>
+    <w:p/>
     <w:p>
       <w:pPr>
         <w:pStyle w:val="13"/>
@@ -18608,13 +20733,14 @@
           <w:rFonts w:ascii="Times New Roman" w:hAnsi="Times New Roman"/>
         </w:rPr>
       </w:pPr>
+      <w:bookmarkStart w:id="69" w:name="_Toc7032596"/>
       <w:r>
         <w:rPr>
           <w:rFonts w:ascii="Times New Roman" w:hAnsi="Times New Roman" w:hint="eastAsia"/>
         </w:rPr>
         <w:t>附录</w:t>
       </w:r>
-      <w:bookmarkEnd w:id="31"/>
+      <w:bookmarkEnd w:id="69"/>
     </w:p>
     <w:p>
       <w:pPr>
@@ -18700,7 +20826,7 @@
             <w:noProof/>
             <w:lang w:val="zh-CN"/>
           </w:rPr>
-          <w:t>41</w:t>
+          <w:t>9</w:t>
         </w:r>
         <w:r>
           <w:rPr>
@@ -20228,7 +22354,7 @@
 </file>
 
 <file path=customXml/itemProps1.xml><?xml version="1.0" encoding="utf-8"?>
-<ds:datastoreItem xmlns:ds="http://schemas.openxmlformats.org/officeDocument/2006/customXml" ds:itemID="{4F908498-E0B8-4B5D-A89C-7621CCB45B8D}">
+<ds:datastoreItem xmlns:ds="http://schemas.openxmlformats.org/officeDocument/2006/customXml" ds:itemID="{6A81D353-9616-4DE3-B1FF-54978610EE70}">
   <ds:schemaRefs>
     <ds:schemaRef ds:uri="http://schemas.openxmlformats.org/officeDocument/2006/bibliography"/>
   </ds:schemaRefs>

--- a/论文.docx
+++ b/论文.docx
@@ -2769,8 +2769,6 @@
         </w:rPr>
         <w:fldChar w:fldCharType="separate"/>
       </w:r>
-      <w:bookmarkStart w:id="2" w:name="_GoBack"/>
-      <w:bookmarkEnd w:id="2"/>
       <w:r>
         <w:rPr>
           <w:rFonts w:ascii="Times New Roman"/>
@@ -3317,7 +3315,7 @@
         </w:rPr>
         <w:t>2.1</w:t>
       </w:r>
-      <w:bookmarkStart w:id="3" w:name="_Toc503448586"/>
+      <w:bookmarkStart w:id="2" w:name="_Toc503448586"/>
       <w:r>
         <w:rPr>
           <w:rFonts w:asciiTheme="minorHAnsi" w:eastAsiaTheme="minorEastAsia" w:hAnsiTheme="minorHAnsi" w:cstheme="minorBidi"/>
@@ -3327,7 +3325,7 @@
         </w:rPr>
         <w:tab/>
       </w:r>
-      <w:bookmarkEnd w:id="3"/>
+      <w:bookmarkEnd w:id="2"/>
       <w:r>
         <w:rPr>
           <w:noProof/>
@@ -6142,14 +6140,14 @@
           <w:rFonts w:ascii="Times New Roman" w:hAnsi="Times New Roman"/>
         </w:rPr>
       </w:pPr>
-      <w:bookmarkStart w:id="4" w:name="_Toc7032551"/>
+      <w:bookmarkStart w:id="3" w:name="_Toc7032551"/>
       <w:r>
         <w:rPr>
           <w:rFonts w:ascii="Times New Roman" w:hAnsi="Times New Roman" w:hint="eastAsia"/>
         </w:rPr>
         <w:t>绪论</w:t>
       </w:r>
-      <w:bookmarkEnd w:id="4"/>
+      <w:bookmarkEnd w:id="3"/>
     </w:p>
     <w:p>
       <w:pPr>
@@ -6172,19 +6170,19 @@
           <w:numId w:val="1"/>
         </w:numPr>
       </w:pPr>
-      <w:bookmarkStart w:id="5" w:name="_Toc481515815"/>
+      <w:bookmarkStart w:id="4" w:name="_Toc481515815"/>
       <w:r>
         <w:t xml:space="preserve"> </w:t>
       </w:r>
-      <w:bookmarkStart w:id="6" w:name="_Toc7032552"/>
+      <w:bookmarkStart w:id="5" w:name="_Toc7032552"/>
       <w:r>
         <w:rPr>
           <w:rFonts w:hint="eastAsia"/>
         </w:rPr>
         <w:t>研究的背景</w:t>
       </w:r>
+      <w:bookmarkEnd w:id="4"/>
       <w:bookmarkEnd w:id="5"/>
-      <w:bookmarkEnd w:id="6"/>
       <w:r>
         <w:tab/>
       </w:r>
@@ -6333,16 +6331,16 @@
           <w:numId w:val="1"/>
         </w:numPr>
       </w:pPr>
-      <w:bookmarkStart w:id="7" w:name="_Toc481515816"/>
-      <w:bookmarkStart w:id="8" w:name="_Toc7032553"/>
+      <w:bookmarkStart w:id="6" w:name="_Toc481515816"/>
+      <w:bookmarkStart w:id="7" w:name="_Toc7032553"/>
       <w:r>
         <w:rPr>
           <w:rFonts w:hint="eastAsia"/>
         </w:rPr>
         <w:t>研究现状</w:t>
       </w:r>
+      <w:bookmarkEnd w:id="6"/>
       <w:bookmarkEnd w:id="7"/>
-      <w:bookmarkEnd w:id="8"/>
     </w:p>
     <w:p>
       <w:pPr>
@@ -6457,19 +6455,19 @@
           <w:numId w:val="1"/>
         </w:numPr>
       </w:pPr>
-      <w:bookmarkStart w:id="9" w:name="_Toc481515817"/>
+      <w:bookmarkStart w:id="8" w:name="_Toc481515817"/>
       <w:r>
         <w:t xml:space="preserve"> </w:t>
       </w:r>
-      <w:bookmarkStart w:id="10" w:name="_Toc7032554"/>
+      <w:bookmarkStart w:id="9" w:name="_Toc7032554"/>
       <w:r>
         <w:rPr>
           <w:rFonts w:hint="eastAsia"/>
         </w:rPr>
         <w:t>研究的意义</w:t>
       </w:r>
+      <w:bookmarkEnd w:id="8"/>
       <w:bookmarkEnd w:id="9"/>
-      <w:bookmarkEnd w:id="10"/>
     </w:p>
     <w:p>
       <w:pPr>
@@ -6541,19 +6539,19 @@
           <w:numId w:val="1"/>
         </w:numPr>
       </w:pPr>
-      <w:bookmarkStart w:id="11" w:name="_Toc481515818"/>
+      <w:bookmarkStart w:id="10" w:name="_Toc481515818"/>
       <w:r>
         <w:t xml:space="preserve"> </w:t>
       </w:r>
-      <w:bookmarkStart w:id="12" w:name="_Toc7032555"/>
+      <w:bookmarkStart w:id="11" w:name="_Toc7032555"/>
       <w:r>
         <w:rPr>
           <w:rFonts w:hint="eastAsia"/>
         </w:rPr>
         <w:t>研究的目标与内容</w:t>
       </w:r>
+      <w:bookmarkEnd w:id="10"/>
       <w:bookmarkEnd w:id="11"/>
-      <w:bookmarkEnd w:id="12"/>
     </w:p>
     <w:p>
       <w:pPr>
@@ -6863,20 +6861,20 @@
           <w:numId w:val="1"/>
         </w:numPr>
       </w:pPr>
-      <w:bookmarkStart w:id="13" w:name="_Toc481515819"/>
+      <w:bookmarkStart w:id="12" w:name="_Toc481515819"/>
       <w:r>
         <w:lastRenderedPageBreak/>
         <w:t xml:space="preserve"> </w:t>
       </w:r>
-      <w:bookmarkStart w:id="14" w:name="_Toc7032556"/>
+      <w:bookmarkStart w:id="13" w:name="_Toc7032556"/>
       <w:r>
         <w:rPr>
           <w:rFonts w:hint="eastAsia"/>
         </w:rPr>
         <w:t>论文的组织安排</w:t>
       </w:r>
+      <w:bookmarkEnd w:id="12"/>
       <w:bookmarkEnd w:id="13"/>
-      <w:bookmarkEnd w:id="14"/>
     </w:p>
     <w:p>
       <w:pPr>
@@ -7192,8 +7190,8 @@
           <w:rFonts w:ascii="Times New Roman" w:hAnsi="Times New Roman"/>
         </w:rPr>
       </w:pPr>
-      <w:bookmarkStart w:id="15" w:name="_Toc481515820"/>
-      <w:bookmarkStart w:id="16" w:name="_Toc7032557"/>
+      <w:bookmarkStart w:id="14" w:name="_Toc481515820"/>
+      <w:bookmarkStart w:id="15" w:name="_Toc7032557"/>
       <w:r>
         <w:rPr>
           <w:rFonts w:ascii="Times New Roman" w:hAnsi="Times New Roman" w:hint="eastAsia"/>
@@ -7206,8 +7204,8 @@
         </w:rPr>
         <w:t>的相关理论与技术概述</w:t>
       </w:r>
+      <w:bookmarkEnd w:id="14"/>
       <w:bookmarkEnd w:id="15"/>
-      <w:bookmarkEnd w:id="16"/>
     </w:p>
     <w:p>
       <w:pPr>
@@ -7437,8 +7435,8 @@
           <w:numId w:val="1"/>
         </w:numPr>
       </w:pPr>
-      <w:bookmarkStart w:id="17" w:name="_Toc481515821"/>
-      <w:bookmarkStart w:id="18" w:name="_Toc7032558"/>
+      <w:bookmarkStart w:id="16" w:name="_Toc481515821"/>
+      <w:bookmarkStart w:id="17" w:name="_Toc7032558"/>
       <w:r>
         <w:rPr>
           <w:noProof/>
@@ -7638,7 +7636,26 @@
           </mc:Fallback>
         </mc:AlternateContent>
       </w:r>
+      <w:bookmarkEnd w:id="16"/>
+      <w:r>
+        <w:rPr>
+          <w:rFonts w:hint="eastAsia"/>
+        </w:rPr>
+        <w:t>Android</w:t>
+      </w:r>
+      <w:r>
+        <w:rPr>
+          <w:rFonts w:hint="eastAsia"/>
+        </w:rPr>
+        <w:t>技术概述</w:t>
+      </w:r>
       <w:bookmarkEnd w:id="17"/>
+    </w:p>
+    <w:p>
+      <w:pPr>
+        <w:pStyle w:val="ab"/>
+      </w:pPr>
+      <w:bookmarkStart w:id="18" w:name="_Toc7032559"/>
       <w:r>
         <w:rPr>
           <w:rFonts w:hint="eastAsia"/>
@@ -7649,28 +7666,9 @@
         <w:rPr>
           <w:rFonts w:hint="eastAsia"/>
         </w:rPr>
-        <w:t>技术概述</w:t>
+        <w:t>系统体系结构</w:t>
       </w:r>
       <w:bookmarkEnd w:id="18"/>
-    </w:p>
-    <w:p>
-      <w:pPr>
-        <w:pStyle w:val="ab"/>
-      </w:pPr>
-      <w:bookmarkStart w:id="19" w:name="_Toc7032559"/>
-      <w:r>
-        <w:rPr>
-          <w:rFonts w:hint="eastAsia"/>
-        </w:rPr>
-        <w:t>Android</w:t>
-      </w:r>
-      <w:r>
-        <w:rPr>
-          <w:rFonts w:hint="eastAsia"/>
-        </w:rPr>
-        <w:t>系统体系结构</w:t>
-      </w:r>
-      <w:bookmarkEnd w:id="19"/>
     </w:p>
     <w:p>
       <w:pPr>
@@ -7996,7 +7994,7 @@
       <w:pPr>
         <w:pStyle w:val="ab"/>
       </w:pPr>
-      <w:bookmarkStart w:id="20" w:name="_Toc7032560"/>
+      <w:bookmarkStart w:id="19" w:name="_Toc7032560"/>
       <w:r>
         <w:rPr>
           <w:noProof/>
@@ -8427,7 +8425,7 @@
         </w:rPr>
         <w:t>程序组成</w:t>
       </w:r>
-      <w:bookmarkEnd w:id="20"/>
+      <w:bookmarkEnd w:id="19"/>
     </w:p>
     <w:p>
       <w:pPr>
@@ -9055,7 +9053,7 @@
       <w:pPr>
         <w:pStyle w:val="ab"/>
       </w:pPr>
-      <w:bookmarkStart w:id="21" w:name="_Toc7032561"/>
+      <w:bookmarkStart w:id="20" w:name="_Toc7032561"/>
       <w:r>
         <w:rPr>
           <w:rFonts w:hint="eastAsia"/>
@@ -9086,7 +9084,7 @@
         </w:rPr>
         <w:t>工具</w:t>
       </w:r>
-      <w:bookmarkEnd w:id="21"/>
+      <w:bookmarkEnd w:id="20"/>
     </w:p>
     <w:p>
       <w:pPr>
@@ -9242,7 +9240,7 @@
       <w:pPr>
         <w:pStyle w:val="a7"/>
       </w:pPr>
-      <w:bookmarkStart w:id="22" w:name="_Toc7032562"/>
+      <w:bookmarkStart w:id="21" w:name="_Toc7032562"/>
       <w:r>
         <w:rPr>
           <w:rFonts w:hint="eastAsia"/>
@@ -9264,7 +9262,7 @@
         </w:rPr>
         <w:t>函数响应式编程技术概述</w:t>
       </w:r>
-      <w:bookmarkEnd w:id="22"/>
+      <w:bookmarkEnd w:id="21"/>
     </w:p>
     <w:p>
       <w:pPr>
@@ -9330,7 +9328,7 @@
       <w:pPr>
         <w:pStyle w:val="a7"/>
       </w:pPr>
-      <w:bookmarkStart w:id="23" w:name="_Toc7032563"/>
+      <w:bookmarkStart w:id="22" w:name="_Toc7032563"/>
       <w:r>
         <w:rPr>
           <w:rFonts w:hint="eastAsia"/>
@@ -9358,29 +9356,29 @@
         </w:rPr>
         <w:t>的服务器开发技术方案</w:t>
       </w:r>
+      <w:bookmarkEnd w:id="22"/>
+    </w:p>
+    <w:p>
+      <w:pPr>
+        <w:pStyle w:val="ab"/>
+      </w:pPr>
+      <w:bookmarkStart w:id="23" w:name="_Toc7032564"/>
+      <w:r>
+        <w:t>2.3.1</w:t>
+      </w:r>
+      <w:r>
+        <w:rPr>
+          <w:rFonts w:hint="eastAsia"/>
+        </w:rPr>
+        <w:t>SpringMVC</w:t>
+      </w:r>
+      <w:r>
+        <w:rPr>
+          <w:rFonts w:hint="eastAsia"/>
+        </w:rPr>
+        <w:t>框架的应用</w:t>
+      </w:r>
       <w:bookmarkEnd w:id="23"/>
-    </w:p>
-    <w:p>
-      <w:pPr>
-        <w:pStyle w:val="ab"/>
-      </w:pPr>
-      <w:bookmarkStart w:id="24" w:name="_Toc7032564"/>
-      <w:r>
-        <w:t>2.3.1</w:t>
-      </w:r>
-      <w:r>
-        <w:rPr>
-          <w:rFonts w:hint="eastAsia"/>
-        </w:rPr>
-        <w:t>SpringMVC</w:t>
-      </w:r>
-      <w:r>
-        <w:rPr>
-          <w:rFonts w:hint="eastAsia"/>
-        </w:rPr>
-        <w:t>框架的应用</w:t>
-      </w:r>
-      <w:bookmarkEnd w:id="24"/>
     </w:p>
     <w:p>
       <w:pPr>
@@ -9482,7 +9480,7 @@
       <w:pPr>
         <w:pStyle w:val="ab"/>
       </w:pPr>
-      <w:bookmarkStart w:id="25" w:name="_Toc7032565"/>
+      <w:bookmarkStart w:id="24" w:name="_Toc7032565"/>
       <w:r>
         <w:rPr>
           <w:rFonts w:hint="eastAsia"/>
@@ -9516,7 +9514,7 @@
         </w:rPr>
         <w:t>服务器应用</w:t>
       </w:r>
-      <w:bookmarkEnd w:id="25"/>
+      <w:bookmarkEnd w:id="24"/>
     </w:p>
     <w:p>
       <w:pPr>
@@ -9658,7 +9656,7 @@
       <w:pPr>
         <w:pStyle w:val="a7"/>
       </w:pPr>
-      <w:bookmarkStart w:id="26" w:name="_Toc7032566"/>
+      <w:bookmarkStart w:id="25" w:name="_Toc7032566"/>
       <w:r>
         <w:rPr>
           <w:rFonts w:hint="eastAsia"/>
@@ -9674,7 +9672,7 @@
         </w:rPr>
         <w:t>网易云信概述</w:t>
       </w:r>
-      <w:bookmarkEnd w:id="26"/>
+      <w:bookmarkEnd w:id="25"/>
     </w:p>
     <w:p>
       <w:pPr>
@@ -9802,7 +9800,7 @@
       <w:pPr>
         <w:pStyle w:val="a7"/>
       </w:pPr>
-      <w:bookmarkStart w:id="27" w:name="_Toc7032567"/>
+      <w:bookmarkStart w:id="26" w:name="_Toc7032567"/>
       <w:r>
         <w:t xml:space="preserve">2.5 </w:t>
       </w:r>
@@ -9827,7 +9825,7 @@
         </w:rPr>
         <w:t>数据库概述</w:t>
       </w:r>
-      <w:bookmarkEnd w:id="27"/>
+      <w:bookmarkEnd w:id="26"/>
     </w:p>
     <w:p>
       <w:pPr>
@@ -10006,7 +10004,7 @@
           <w:sz w:val="32"/>
         </w:rPr>
       </w:pPr>
-      <w:bookmarkStart w:id="28" w:name="_Toc481515844"/>
+      <w:bookmarkStart w:id="27" w:name="_Toc481515844"/>
     </w:p>
     <w:p>
       <w:pPr>
@@ -10190,15 +10188,15 @@
           <w:rFonts w:ascii="Times New Roman" w:hAnsi="Times New Roman"/>
         </w:rPr>
       </w:pPr>
-      <w:bookmarkStart w:id="29" w:name="_Toc7032568"/>
+      <w:bookmarkStart w:id="28" w:name="_Toc7032568"/>
+      <w:bookmarkEnd w:id="27"/>
+      <w:r>
+        <w:rPr>
+          <w:rFonts w:ascii="Times New Roman" w:hAnsi="Times New Roman" w:hint="eastAsia"/>
+        </w:rPr>
+        <w:t>需求分析</w:t>
+      </w:r>
       <w:bookmarkEnd w:id="28"/>
-      <w:r>
-        <w:rPr>
-          <w:rFonts w:ascii="Times New Roman" w:hAnsi="Times New Roman" w:hint="eastAsia"/>
-        </w:rPr>
-        <w:t>需求分析</w:t>
-      </w:r>
-      <w:bookmarkEnd w:id="29"/>
     </w:p>
     <w:p>
       <w:pPr>
@@ -10281,7 +10279,7 @@
           <w:color w:val="000000"/>
         </w:rPr>
       </w:pPr>
-      <w:bookmarkStart w:id="30" w:name="_Toc7032569"/>
+      <w:bookmarkStart w:id="29" w:name="_Toc7032569"/>
       <w:r>
         <w:rPr>
           <w:rFonts w:hint="eastAsia"/>
@@ -10309,15 +10307,15 @@
         </w:rPr>
         <w:t>的团队管理系统的可行性分析</w:t>
       </w:r>
-      <w:bookmarkEnd w:id="30"/>
+      <w:bookmarkEnd w:id="29"/>
     </w:p>
     <w:p>
       <w:pPr>
         <w:pStyle w:val="ab"/>
       </w:pPr>
+      <w:bookmarkStart w:id="30" w:name="_Toc7032570"/>
       <w:bookmarkStart w:id="31" w:name="_Toc513196518"/>
       <w:bookmarkStart w:id="32" w:name="_Toc481515822"/>
-      <w:bookmarkStart w:id="33" w:name="_Toc7032570"/>
       <w:r>
         <w:rPr>
           <w:rFonts w:hint="eastAsia"/>
@@ -10333,7 +10331,7 @@
         </w:rPr>
         <w:t>技术可行性分析</w:t>
       </w:r>
-      <w:bookmarkEnd w:id="33"/>
+      <w:bookmarkEnd w:id="30"/>
     </w:p>
     <w:p>
       <w:pPr>
@@ -10553,7 +10551,7 @@
       <w:pPr>
         <w:pStyle w:val="ab"/>
       </w:pPr>
-      <w:bookmarkStart w:id="34" w:name="_Toc7032571"/>
+      <w:bookmarkStart w:id="33" w:name="_Toc7032571"/>
       <w:r>
         <w:rPr>
           <w:rFonts w:hint="eastAsia"/>
@@ -10569,7 +10567,7 @@
         </w:rPr>
         <w:t>经济可行性分析</w:t>
       </w:r>
-      <w:bookmarkEnd w:id="34"/>
+      <w:bookmarkEnd w:id="33"/>
     </w:p>
     <w:p>
       <w:pPr>
@@ -10650,7 +10648,7 @@
       <w:pPr>
         <w:pStyle w:val="ab"/>
       </w:pPr>
-      <w:bookmarkStart w:id="35" w:name="_Toc7032572"/>
+      <w:bookmarkStart w:id="34" w:name="_Toc7032572"/>
       <w:r>
         <w:rPr>
           <w:rFonts w:hint="eastAsia"/>
@@ -10666,7 +10664,7 @@
         </w:rPr>
         <w:t>操作可行性分析</w:t>
       </w:r>
-      <w:bookmarkEnd w:id="35"/>
+      <w:bookmarkEnd w:id="34"/>
     </w:p>
     <w:p>
       <w:pPr>
@@ -10699,7 +10697,7 @@
       <w:pPr>
         <w:pStyle w:val="ab"/>
       </w:pPr>
-      <w:bookmarkStart w:id="36" w:name="_Toc7032573"/>
+      <w:bookmarkStart w:id="35" w:name="_Toc7032573"/>
       <w:r>
         <w:rPr>
           <w:rFonts w:hint="eastAsia"/>
@@ -10715,7 +10713,7 @@
         </w:rPr>
         <w:t>法律可行性分析</w:t>
       </w:r>
-      <w:bookmarkEnd w:id="36"/>
+      <w:bookmarkEnd w:id="35"/>
     </w:p>
     <w:p>
       <w:pPr>
@@ -10739,7 +10737,7 @@
           <w:color w:val="000000"/>
         </w:rPr>
       </w:pPr>
-      <w:bookmarkStart w:id="37" w:name="_Toc7032574"/>
+      <w:bookmarkStart w:id="36" w:name="_Toc7032574"/>
       <w:bookmarkEnd w:id="31"/>
       <w:r>
         <w:rPr>
@@ -10768,7 +10766,7 @@
         </w:rPr>
         <w:t>的团队管理系统的功能分析</w:t>
       </w:r>
-      <w:bookmarkEnd w:id="37"/>
+      <w:bookmarkEnd w:id="36"/>
     </w:p>
     <w:p>
       <w:pPr>
@@ -10818,7 +10816,7 @@
       <w:pPr>
         <w:pStyle w:val="ab"/>
       </w:pPr>
-      <w:bookmarkStart w:id="38" w:name="_Toc7032575"/>
+      <w:bookmarkStart w:id="37" w:name="_Toc7032575"/>
       <w:r>
         <w:rPr>
           <w:rFonts w:hint="eastAsia"/>
@@ -10846,7 +10844,7 @@
         </w:rPr>
         <w:t>功能分析</w:t>
       </w:r>
-      <w:bookmarkEnd w:id="38"/>
+      <w:bookmarkEnd w:id="37"/>
     </w:p>
     <w:p>
       <w:pPr>
@@ -10895,7 +10893,7 @@
           <v:shape id="_x0000_i1025" type="#_x0000_t75" style="width:277.4pt;height:443.1pt" o:ole="">
             <v:imagedata r:id="rId19" o:title=""/>
           </v:shape>
-          <o:OLEObject Type="Embed" ProgID="Visio.Drawing.15" ShapeID="_x0000_i1025" DrawAspect="Content" ObjectID="_1617646313" r:id="rId20"/>
+          <o:OLEObject Type="Embed" ProgID="Visio.Drawing.15" ShapeID="_x0000_i1025" DrawAspect="Content" ObjectID="_1617697825" r:id="rId20"/>
         </w:object>
       </w:r>
     </w:p>
@@ -10928,7 +10926,7 @@
         <w:pStyle w:val="ab"/>
         <w:ind w:left="0" w:firstLine="0"/>
       </w:pPr>
-      <w:bookmarkStart w:id="39" w:name="_Toc7032576"/>
+      <w:bookmarkStart w:id="38" w:name="_Toc7032576"/>
       <w:r>
         <w:rPr>
           <w:rFonts w:hint="eastAsia"/>
@@ -10956,7 +10954,7 @@
         </w:rPr>
         <w:t>功能分析</w:t>
       </w:r>
-      <w:bookmarkEnd w:id="39"/>
+      <w:bookmarkEnd w:id="38"/>
     </w:p>
     <w:p>
       <w:pPr>
@@ -10995,10 +10993,10 @@
       </w:pPr>
       <w:r>
         <w:object w:dxaOrig="5545" w:dyaOrig="8857">
-          <v:shape id="_x0000_i1067" type="#_x0000_t75" style="width:277.4pt;height:443.1pt" o:ole="">
+          <v:shape id="_x0000_i1026" type="#_x0000_t75" style="width:277.4pt;height:443.1pt" o:ole="">
             <v:imagedata r:id="rId21" o:title=""/>
           </v:shape>
-          <o:OLEObject Type="Embed" ProgID="Visio.Drawing.15" ShapeID="_x0000_i1067" DrawAspect="Content" ObjectID="_1617646314" r:id="rId22"/>
+          <o:OLEObject Type="Embed" ProgID="Visio.Drawing.15" ShapeID="_x0000_i1026" DrawAspect="Content" ObjectID="_1617697826" r:id="rId22"/>
         </w:object>
       </w:r>
     </w:p>
@@ -11044,7 +11042,7 @@
       <w:pPr>
         <w:pStyle w:val="ab"/>
       </w:pPr>
-      <w:bookmarkStart w:id="40" w:name="_Toc7032577"/>
+      <w:bookmarkStart w:id="39" w:name="_Toc7032577"/>
       <w:r>
         <w:rPr>
           <w:rFonts w:hint="eastAsia"/>
@@ -11078,7 +11076,7 @@
         </w:rPr>
         <w:t>功能分析</w:t>
       </w:r>
-      <w:bookmarkEnd w:id="40"/>
+      <w:bookmarkEnd w:id="39"/>
     </w:p>
     <w:p>
       <w:pPr>
@@ -11099,10 +11097,10 @@
       </w:pPr>
       <w:r>
         <w:object w:dxaOrig="1884" w:dyaOrig="6996">
-          <v:shape id="_x0000_i1068" type="#_x0000_t75" style="width:94.15pt;height:349.85pt" o:ole="">
+          <v:shape id="_x0000_i1027" type="#_x0000_t75" style="width:94.15pt;height:349.85pt" o:ole="">
             <v:imagedata r:id="rId23" o:title=""/>
           </v:shape>
-          <o:OLEObject Type="Embed" ProgID="Visio.Drawing.15" ShapeID="_x0000_i1068" DrawAspect="Content" ObjectID="_1617646315" r:id="rId24"/>
+          <o:OLEObject Type="Embed" ProgID="Visio.Drawing.15" ShapeID="_x0000_i1027" DrawAspect="Content" ObjectID="_1617697827" r:id="rId24"/>
         </w:object>
       </w:r>
     </w:p>
@@ -11142,7 +11140,7 @@
       <w:pPr>
         <w:pStyle w:val="a7"/>
       </w:pPr>
-      <w:bookmarkStart w:id="41" w:name="_Toc7032578"/>
+      <w:bookmarkStart w:id="40" w:name="_Toc7032578"/>
       <w:r>
         <w:rPr>
           <w:rFonts w:hint="eastAsia"/>
@@ -11164,7 +11162,7 @@
         </w:rPr>
         <w:t>发送添加联系人功能分析</w:t>
       </w:r>
-      <w:bookmarkEnd w:id="41"/>
+      <w:bookmarkEnd w:id="40"/>
     </w:p>
     <w:p>
       <w:pPr>
@@ -11208,10 +11206,10 @@
       </w:r>
       <w:r>
         <w:object w:dxaOrig="5568" w:dyaOrig="9097">
-          <v:shape id="_x0000_i1069" type="#_x0000_t75" style="width:278.75pt;height:455.1pt" o:ole="">
+          <v:shape id="_x0000_i1028" type="#_x0000_t75" style="width:278.75pt;height:455.1pt" o:ole="">
             <v:imagedata r:id="rId25" o:title=""/>
           </v:shape>
-          <o:OLEObject Type="Embed" ProgID="Visio.Drawing.15" ShapeID="_x0000_i1069" DrawAspect="Content" ObjectID="_1617646316" r:id="rId26"/>
+          <o:OLEObject Type="Embed" ProgID="Visio.Drawing.15" ShapeID="_x0000_i1028" DrawAspect="Content" ObjectID="_1617697828" r:id="rId26"/>
         </w:object>
       </w:r>
     </w:p>
@@ -11244,7 +11242,7 @@
       <w:pPr>
         <w:pStyle w:val="a7"/>
       </w:pPr>
-      <w:bookmarkStart w:id="42" w:name="_Toc7032579"/>
+      <w:bookmarkStart w:id="41" w:name="_Toc7032579"/>
       <w:r>
         <w:rPr>
           <w:rFonts w:hint="eastAsia"/>
@@ -11260,7 +11258,7 @@
         </w:rPr>
         <w:t>用户发送添加任务功能分析</w:t>
       </w:r>
-      <w:bookmarkEnd w:id="42"/>
+      <w:bookmarkEnd w:id="41"/>
     </w:p>
     <w:p>
       <w:pPr>
@@ -11282,10 +11280,10 @@
       </w:pPr>
       <w:r>
         <w:object w:dxaOrig="6109" w:dyaOrig="9781">
-          <v:shape id="_x0000_i1070" type="#_x0000_t75" style="width:305.55pt;height:489.25pt" o:ole="">
+          <v:shape id="_x0000_i1029" type="#_x0000_t75" style="width:305.55pt;height:489.25pt" o:ole="">
             <v:imagedata r:id="rId27" o:title=""/>
           </v:shape>
-          <o:OLEObject Type="Embed" ProgID="Visio.Drawing.15" ShapeID="_x0000_i1070" DrawAspect="Content" ObjectID="_1617646317" r:id="rId28"/>
+          <o:OLEObject Type="Embed" ProgID="Visio.Drawing.15" ShapeID="_x0000_i1029" DrawAspect="Content" ObjectID="_1617697829" r:id="rId28"/>
         </w:object>
       </w:r>
     </w:p>
@@ -11313,7 +11311,7 @@
       <w:pPr>
         <w:pStyle w:val="a7"/>
       </w:pPr>
-      <w:bookmarkStart w:id="43" w:name="_Toc7032580"/>
+      <w:bookmarkStart w:id="42" w:name="_Toc7032580"/>
       <w:r>
         <w:rPr>
           <w:rFonts w:hint="eastAsia"/>
@@ -11329,7 +11327,7 @@
         </w:rPr>
         <w:t>用户新建关键活动功能分析</w:t>
       </w:r>
-      <w:bookmarkEnd w:id="43"/>
+      <w:bookmarkEnd w:id="42"/>
     </w:p>
     <w:p>
       <w:pPr>
@@ -11363,10 +11361,10 @@
       </w:pPr>
       <w:r>
         <w:object w:dxaOrig="5965" w:dyaOrig="9157">
-          <v:shape id="_x0000_i1071" type="#_x0000_t75" style="width:298.15pt;height:457.85pt" o:ole="">
+          <v:shape id="_x0000_i1030" type="#_x0000_t75" style="width:298.15pt;height:457.85pt" o:ole="">
             <v:imagedata r:id="rId29" o:title=""/>
           </v:shape>
-          <o:OLEObject Type="Embed" ProgID="Visio.Drawing.15" ShapeID="_x0000_i1071" DrawAspect="Content" ObjectID="_1617646318" r:id="rId30"/>
+          <o:OLEObject Type="Embed" ProgID="Visio.Drawing.15" ShapeID="_x0000_i1030" DrawAspect="Content" ObjectID="_1617697830" r:id="rId30"/>
         </w:object>
       </w:r>
     </w:p>
@@ -11404,46 +11402,46 @@
           <w:rFonts w:ascii="Times New Roman" w:hAnsi="Times New Roman"/>
         </w:rPr>
       </w:pPr>
-      <w:bookmarkStart w:id="44" w:name="_Toc513196527"/>
-      <w:bookmarkStart w:id="45" w:name="_Toc7032581"/>
+      <w:bookmarkStart w:id="43" w:name="_Toc513196527"/>
+      <w:bookmarkStart w:id="44" w:name="_Toc7032581"/>
       <w:r>
         <w:rPr>
           <w:rFonts w:ascii="Times New Roman" w:hAnsi="Times New Roman" w:hint="eastAsia"/>
         </w:rPr>
         <w:t>系统设计</w:t>
       </w:r>
+      <w:bookmarkEnd w:id="43"/>
       <w:bookmarkEnd w:id="44"/>
+    </w:p>
+    <w:p>
+      <w:pPr>
+        <w:pStyle w:val="a7"/>
+        <w:rPr>
+          <w:color w:val="FF0000"/>
+        </w:rPr>
+      </w:pPr>
+      <w:bookmarkStart w:id="45" w:name="_Toc513196528"/>
+      <w:bookmarkStart w:id="46" w:name="_Toc7032582"/>
+      <w:r>
+        <w:t>4</w:t>
+      </w:r>
+      <w:r>
+        <w:t>.1</w:t>
+      </w:r>
+      <w:r>
+        <w:rPr>
+          <w:rFonts w:hint="eastAsia"/>
+        </w:rPr>
+        <w:t>系统</w:t>
+      </w:r>
       <w:bookmarkEnd w:id="45"/>
-    </w:p>
-    <w:p>
-      <w:pPr>
-        <w:pStyle w:val="a7"/>
-        <w:rPr>
-          <w:color w:val="FF0000"/>
-        </w:rPr>
-      </w:pPr>
-      <w:bookmarkStart w:id="46" w:name="_Toc513196528"/>
-      <w:bookmarkStart w:id="47" w:name="_Toc7032582"/>
-      <w:r>
-        <w:t>4</w:t>
-      </w:r>
-      <w:r>
-        <w:t>.1</w:t>
-      </w:r>
-      <w:r>
-        <w:rPr>
-          <w:rFonts w:hint="eastAsia"/>
-        </w:rPr>
-        <w:t>系统</w:t>
+      <w:r>
+        <w:rPr>
+          <w:rFonts w:hint="eastAsia"/>
+        </w:rPr>
+        <w:t>架构设计</w:t>
       </w:r>
       <w:bookmarkEnd w:id="46"/>
-      <w:r>
-        <w:rPr>
-          <w:rFonts w:hint="eastAsia"/>
-        </w:rPr>
-        <w:t>架构设计</w:t>
-      </w:r>
-      <w:bookmarkEnd w:id="47"/>
     </w:p>
     <w:p>
       <w:pPr>
@@ -11540,9 +11538,6 @@
       <w:pPr>
         <w:pStyle w:val="14"/>
         <w:ind w:firstLineChars="200" w:firstLine="480"/>
-        <w:rPr>
-          <w:rFonts w:hint="eastAsia"/>
-        </w:rPr>
       </w:pPr>
       <w:r>
         <w:rPr>
@@ -11573,10 +11568,10 @@
       </w:pPr>
       <w:r>
         <w:object w:dxaOrig="4980" w:dyaOrig="4741">
-          <v:shape id="_x0000_i1072" type="#_x0000_t75" style="width:249.25pt;height:237.25pt" o:ole="">
+          <v:shape id="_x0000_i1031" type="#_x0000_t75" style="width:249.25pt;height:237.25pt" o:ole="">
             <v:imagedata r:id="rId31" o:title=""/>
           </v:shape>
-          <o:OLEObject Type="Embed" ProgID="Visio.Drawing.15" ShapeID="_x0000_i1072" DrawAspect="Content" ObjectID="_1617646319" r:id="rId32"/>
+          <o:OLEObject Type="Embed" ProgID="Visio.Drawing.15" ShapeID="_x0000_i1031" DrawAspect="Content" ObjectID="_1617697831" r:id="rId32"/>
         </w:object>
       </w:r>
     </w:p>
@@ -11615,7 +11610,7 @@
       <w:pPr>
         <w:pStyle w:val="ab"/>
       </w:pPr>
-      <w:bookmarkStart w:id="48" w:name="_Toc7032583"/>
+      <w:bookmarkStart w:id="47" w:name="_Toc7032583"/>
       <w:r>
         <w:t>4.1.1</w:t>
       </w:r>
@@ -11631,7 +11626,7 @@
         </w:rPr>
         <w:t>模块</w:t>
       </w:r>
-      <w:bookmarkEnd w:id="48"/>
+      <w:bookmarkEnd w:id="47"/>
     </w:p>
     <w:p>
       <w:pPr>
@@ -11762,9 +11757,6 @@
       <w:pPr>
         <w:pStyle w:val="14"/>
         <w:ind w:firstLineChars="200" w:firstLine="480"/>
-        <w:rPr>
-          <w:rFonts w:hint="eastAsia"/>
-        </w:rPr>
       </w:pPr>
     </w:p>
     <w:p>
@@ -11879,7 +11871,7 @@
       <w:pPr>
         <w:pStyle w:val="ab"/>
       </w:pPr>
-      <w:bookmarkStart w:id="49" w:name="_Toc7032584"/>
+      <w:bookmarkStart w:id="48" w:name="_Toc7032584"/>
       <w:r>
         <w:t>4.1.2</w:t>
       </w:r>
@@ -11895,7 +11887,7 @@
         </w:rPr>
         <w:t>模块</w:t>
       </w:r>
-      <w:bookmarkEnd w:id="49"/>
+      <w:bookmarkEnd w:id="48"/>
     </w:p>
     <w:p>
       <w:pPr>
@@ -11930,9 +11922,6 @@
       <w:pPr>
         <w:pStyle w:val="14"/>
         <w:ind w:firstLineChars="200" w:firstLine="480"/>
-        <w:rPr>
-          <w:rFonts w:hint="eastAsia"/>
-        </w:rPr>
       </w:pPr>
     </w:p>
     <w:p>
@@ -12047,27 +12036,18 @@
       <w:pPr>
         <w:pStyle w:val="ab"/>
       </w:pPr>
-      <w:bookmarkStart w:id="50" w:name="_Toc7032585"/>
+      <w:bookmarkStart w:id="49" w:name="_Toc7032585"/>
       <w:r>
         <w:lastRenderedPageBreak/>
-        <w:t>4.1.</w:t>
-      </w:r>
-      <w:r>
-        <w:t>3</w:t>
-      </w:r>
-      <w:r>
-        <w:rPr>
-          <w:rFonts w:hint="eastAsia"/>
-        </w:rPr>
-        <w:t>发送消息</w:t>
-      </w:r>
-      <w:r>
-        <w:rPr>
-          <w:rFonts w:hint="eastAsia"/>
-        </w:rPr>
-        <w:t>模块</w:t>
-      </w:r>
-      <w:bookmarkEnd w:id="50"/>
+        <w:t>4.1.3</w:t>
+      </w:r>
+      <w:r>
+        <w:rPr>
+          <w:rFonts w:hint="eastAsia"/>
+        </w:rPr>
+        <w:t>发送消息模块</w:t>
+      </w:r>
+      <w:bookmarkEnd w:id="49"/>
     </w:p>
     <w:p>
       <w:pPr>
@@ -12084,9 +12064,6 @@
       <w:pPr>
         <w:pStyle w:val="14"/>
         <w:ind w:firstLineChars="200" w:firstLine="480"/>
-        <w:rPr>
-          <w:rFonts w:hint="eastAsia"/>
-        </w:rPr>
       </w:pPr>
       <w:r>
         <w:rPr>
@@ -12099,9 +12076,6 @@
       <w:pPr>
         <w:pStyle w:val="14"/>
         <w:ind w:firstLineChars="200" w:firstLine="480"/>
-        <w:rPr>
-          <w:rFonts w:hint="eastAsia"/>
-        </w:rPr>
       </w:pPr>
     </w:p>
     <w:p>
@@ -12176,9 +12150,6 @@
     <w:p>
       <w:pPr>
         <w:pStyle w:val="af1"/>
-        <w:rPr>
-          <w:rFonts w:hint="eastAsia"/>
-        </w:rPr>
       </w:pPr>
       <w:r>
         <w:rPr>
@@ -12208,16 +12179,13 @@
     <w:p>
       <w:pPr>
         <w:pStyle w:val="af1"/>
-        <w:rPr>
-          <w:rFonts w:hint="eastAsia"/>
-        </w:rPr>
       </w:pPr>
     </w:p>
     <w:p>
       <w:pPr>
         <w:pStyle w:val="ab"/>
       </w:pPr>
-      <w:bookmarkStart w:id="51" w:name="_Toc7032586"/>
+      <w:bookmarkStart w:id="50" w:name="_Toc7032586"/>
       <w:r>
         <w:t>4.1.</w:t>
       </w:r>
@@ -12228,15 +12196,9 @@
         <w:rPr>
           <w:rFonts w:hint="eastAsia"/>
         </w:rPr>
-        <w:t>添加联系人</w:t>
-      </w:r>
-      <w:r>
-        <w:rPr>
-          <w:rFonts w:hint="eastAsia"/>
-        </w:rPr>
-        <w:t>模块</w:t>
-      </w:r>
-      <w:bookmarkEnd w:id="51"/>
+        <w:t>添加联系人模块</w:t>
+      </w:r>
+      <w:bookmarkEnd w:id="50"/>
     </w:p>
     <w:p>
       <w:pPr>
@@ -12253,9 +12215,6 @@
       <w:pPr>
         <w:pStyle w:val="14"/>
         <w:ind w:firstLineChars="175"/>
-        <w:rPr>
-          <w:rFonts w:hint="eastAsia"/>
-        </w:rPr>
       </w:pPr>
       <w:r>
         <w:rPr>
@@ -12280,9 +12239,6 @@
       <w:pPr>
         <w:pStyle w:val="14"/>
         <w:ind w:firstLineChars="200" w:firstLine="480"/>
-        <w:rPr>
-          <w:rFonts w:hint="eastAsia"/>
-        </w:rPr>
       </w:pPr>
     </w:p>
     <w:p>
@@ -12299,9 +12255,6 @@
     <w:p>
       <w:pPr>
         <w:pStyle w:val="af2"/>
-        <w:rPr>
-          <w:rFonts w:hint="eastAsia"/>
-        </w:rPr>
       </w:pPr>
     </w:p>
     <w:p>
@@ -12366,9 +12319,6 @@
     <w:p>
       <w:pPr>
         <w:pStyle w:val="af1"/>
-        <w:rPr>
-          <w:rFonts w:hint="eastAsia"/>
-        </w:rPr>
       </w:pPr>
       <w:r>
         <w:rPr>
@@ -12405,12 +12355,9 @@
       <w:pPr>
         <w:pStyle w:val="ab"/>
       </w:pPr>
-      <w:bookmarkStart w:id="52" w:name="_Toc7032587"/>
-      <w:r>
-        <w:t>4.1.</w:t>
-      </w:r>
-      <w:r>
-        <w:t>5</w:t>
+      <w:bookmarkStart w:id="51" w:name="_Toc7032587"/>
+      <w:r>
+        <w:t>4.1.5</w:t>
       </w:r>
       <w:r>
         <w:rPr>
@@ -12430,7 +12377,7 @@
         </w:rPr>
         <w:t>模块</w:t>
       </w:r>
-      <w:bookmarkEnd w:id="52"/>
+      <w:bookmarkEnd w:id="51"/>
     </w:p>
     <w:p>
       <w:pPr>
@@ -12477,7 +12424,6 @@
         <w:pStyle w:val="14"/>
         <w:ind w:firstLineChars="200" w:firstLine="482"/>
         <w:rPr>
-          <w:rFonts w:hint="eastAsia"/>
           <w:b/>
         </w:rPr>
       </w:pPr>
@@ -12496,13 +12442,7 @@
         <w:t>流程逻辑：</w:t>
       </w:r>
     </w:p>
-    <w:p>
-      <w:pPr>
-        <w:rPr>
-          <w:rFonts w:hint="eastAsia"/>
-        </w:rPr>
-      </w:pPr>
-    </w:p>
+    <w:p/>
     <w:p>
       <w:pPr>
         <w:jc w:val="center"/>
@@ -12565,9 +12505,6 @@
     <w:p>
       <w:pPr>
         <w:pStyle w:val="af1"/>
-        <w:rPr>
-          <w:rFonts w:hint="eastAsia"/>
-        </w:rPr>
       </w:pPr>
       <w:r>
         <w:rPr>
@@ -12610,7 +12547,7 @@
       <w:pPr>
         <w:pStyle w:val="ab"/>
       </w:pPr>
-      <w:bookmarkStart w:id="53" w:name="_Toc7032588"/>
+      <w:bookmarkStart w:id="52" w:name="_Toc7032588"/>
       <w:r>
         <w:t>4.1.5</w:t>
       </w:r>
@@ -12618,21 +12555,9 @@
         <w:rPr>
           <w:rFonts w:hint="eastAsia"/>
         </w:rPr>
-        <w:t>添加</w:t>
-      </w:r>
-      <w:r>
-        <w:rPr>
-          <w:rFonts w:hint="eastAsia"/>
-        </w:rPr>
-        <w:t>关键活动</w:t>
-      </w:r>
-      <w:r>
-        <w:rPr>
-          <w:rFonts w:hint="eastAsia"/>
-        </w:rPr>
-        <w:t>模块</w:t>
-      </w:r>
-      <w:bookmarkEnd w:id="53"/>
+        <w:t>添加关键活动模块</w:t>
+      </w:r>
+      <w:bookmarkEnd w:id="52"/>
     </w:p>
     <w:p>
       <w:pPr>
@@ -12724,7 +12649,6 @@
         <w:pStyle w:val="14"/>
         <w:ind w:firstLineChars="200" w:firstLine="482"/>
         <w:rPr>
-          <w:rFonts w:hint="eastAsia"/>
           <w:b/>
         </w:rPr>
       </w:pPr>
@@ -12743,13 +12667,7 @@
         <w:t>流程逻辑：</w:t>
       </w:r>
     </w:p>
-    <w:p>
-      <w:pPr>
-        <w:rPr>
-          <w:rFonts w:hint="eastAsia"/>
-        </w:rPr>
-      </w:pPr>
-    </w:p>
+    <w:p/>
     <w:p>
       <w:pPr>
         <w:jc w:val="center"/>
@@ -12812,9 +12730,6 @@
     <w:p>
       <w:pPr>
         <w:pStyle w:val="af1"/>
-        <w:rPr>
-          <w:rFonts w:hint="eastAsia"/>
-        </w:rPr>
       </w:pPr>
       <w:r>
         <w:rPr>
@@ -12842,9 +12757,6 @@
       <w:pPr>
         <w:pStyle w:val="14"/>
         <w:ind w:firstLineChars="200" w:firstLine="480"/>
-        <w:rPr>
-          <w:rFonts w:hint="eastAsia"/>
-        </w:rPr>
       </w:pPr>
     </w:p>
     <w:p>
@@ -12855,8 +12767,8 @@
           <w:color w:val="FF0000"/>
         </w:rPr>
       </w:pPr>
-      <w:bookmarkStart w:id="54" w:name="_Toc513196533"/>
-      <w:bookmarkStart w:id="55" w:name="_Toc7032589"/>
+      <w:bookmarkStart w:id="53" w:name="_Toc513196533"/>
+      <w:bookmarkStart w:id="54" w:name="_Toc7032589"/>
       <w:r>
         <w:t>4.2</w:t>
       </w:r>
@@ -12866,8 +12778,8 @@
         </w:rPr>
         <w:t>数据库设计</w:t>
       </w:r>
+      <w:bookmarkEnd w:id="53"/>
       <w:bookmarkEnd w:id="54"/>
-      <w:bookmarkEnd w:id="55"/>
     </w:p>
     <w:p>
       <w:pPr>
@@ -13019,10 +12931,10 @@
       </w:pPr>
       <w:r>
         <w:object w:dxaOrig="18240" w:dyaOrig="14665">
-          <v:shape id="_x0000_i1073" type="#_x0000_t75" style="width:414.9pt;height:333.7pt" o:ole="">
+          <v:shape id="_x0000_i1032" type="#_x0000_t75" style="width:414.9pt;height:333.7pt" o:ole="">
             <v:imagedata r:id="rId39" o:title=""/>
           </v:shape>
-          <o:OLEObject Type="Embed" ProgID="Visio.Drawing.15" ShapeID="_x0000_i1073" DrawAspect="Content" ObjectID="_1617646320" r:id="rId40"/>
+          <o:OLEObject Type="Embed" ProgID="Visio.Drawing.15" ShapeID="_x0000_i1032" DrawAspect="Content" ObjectID="_1617697832" r:id="rId40"/>
         </w:object>
       </w:r>
     </w:p>
@@ -13934,9 +13846,6 @@
       <w:pPr>
         <w:pStyle w:val="14"/>
         <w:ind w:firstLineChars="200" w:firstLine="480"/>
-        <w:rPr>
-          <w:rFonts w:hint="eastAsia"/>
-        </w:rPr>
       </w:pPr>
       <w:r>
         <w:rPr>
@@ -15433,7 +15342,7 @@
         <w:adjustRightInd w:val="0"/>
         <w:snapToGrid w:val="0"/>
         <w:rPr>
-          <w:rFonts w:ascii="宋体" w:eastAsia="宋体" w:hAnsi="宋体" w:hint="eastAsia"/>
+          <w:rFonts w:ascii="宋体" w:eastAsia="宋体" w:hAnsi="宋体"/>
           <w:sz w:val="32"/>
           <w:szCs w:val="32"/>
         </w:rPr>
@@ -15443,9 +15352,6 @@
       <w:pPr>
         <w:pStyle w:val="14"/>
         <w:ind w:firstLineChars="200" w:firstLine="480"/>
-        <w:rPr>
-          <w:rFonts w:hint="eastAsia"/>
-        </w:rPr>
       </w:pPr>
       <w:r>
         <w:rPr>
@@ -15855,7 +15761,6 @@
               <w:snapToGrid w:val="0"/>
               <w:jc w:val="center"/>
               <w:rPr>
-                <w:rFonts w:hint="eastAsia"/>
                 <w:szCs w:val="21"/>
               </w:rPr>
             </w:pPr>
@@ -16436,14 +16341,7 @@
                 <w:rFonts w:hint="eastAsia"/>
                 <w:szCs w:val="21"/>
               </w:rPr>
-              <w:t>end</w:t>
-            </w:r>
-            <w:r>
-              <w:rPr>
-                <w:rFonts w:hint="eastAsia"/>
-                <w:szCs w:val="21"/>
-              </w:rPr>
-              <w:t>Date</w:t>
+              <w:t>endDate</w:t>
             </w:r>
           </w:p>
         </w:tc>
@@ -17050,9 +16948,6 @@
       <w:pPr>
         <w:pStyle w:val="14"/>
         <w:ind w:firstLineChars="200" w:firstLine="480"/>
-        <w:rPr>
-          <w:rFonts w:hint="eastAsia"/>
-        </w:rPr>
       </w:pPr>
       <w:r>
         <w:rPr>
@@ -17242,21 +17137,7 @@
           <w:rFonts w:ascii="黑体" w:eastAsia="黑体" w:hAnsi="黑体"/>
           <w:szCs w:val="21"/>
         </w:rPr>
-        <w:t>表4-</w:t>
-      </w:r>
-      <w:r>
-        <w:rPr>
-          <w:rFonts w:ascii="黑体" w:eastAsia="黑体" w:hAnsi="黑体"/>
-          <w:szCs w:val="21"/>
-        </w:rPr>
-        <w:t>4</w:t>
-      </w:r>
-      <w:r>
-        <w:rPr>
-          <w:rFonts w:ascii="黑体" w:eastAsia="黑体" w:hAnsi="黑体"/>
-          <w:szCs w:val="21"/>
-        </w:rPr>
-        <w:t xml:space="preserve"> </w:t>
+        <w:t xml:space="preserve">表4-4 </w:t>
       </w:r>
       <w:r>
         <w:rPr>
@@ -17481,7 +17362,6 @@
               <w:snapToGrid w:val="0"/>
               <w:jc w:val="center"/>
               <w:rPr>
-                <w:rFonts w:hint="eastAsia"/>
                 <w:szCs w:val="21"/>
               </w:rPr>
             </w:pPr>
@@ -18672,9 +18552,6 @@
       <w:pPr>
         <w:pStyle w:val="14"/>
         <w:ind w:firstLineChars="200" w:firstLine="480"/>
-        <w:rPr>
-          <w:rFonts w:hint="eastAsia"/>
-        </w:rPr>
       </w:pPr>
       <w:r>
         <w:t>T</w:t>
@@ -19105,7 +18982,6 @@
               <w:snapToGrid w:val="0"/>
               <w:jc w:val="center"/>
               <w:rPr>
-                <w:rFonts w:hint="eastAsia"/>
                 <w:szCs w:val="21"/>
               </w:rPr>
             </w:pPr>
@@ -19828,7 +19704,7 @@
         <w:adjustRightInd w:val="0"/>
         <w:snapToGrid w:val="0"/>
         <w:rPr>
-          <w:rFonts w:ascii="黑体" w:eastAsia="黑体" w:hAnsi="黑体" w:hint="eastAsia"/>
+          <w:rFonts w:ascii="黑体" w:eastAsia="黑体" w:hAnsi="黑体"/>
           <w:sz w:val="32"/>
           <w:szCs w:val="32"/>
         </w:rPr>
@@ -19884,16 +19760,16 @@
           <w:rFonts w:ascii="Times New Roman" w:hAnsi="Times New Roman"/>
         </w:rPr>
       </w:pPr>
-      <w:bookmarkStart w:id="56" w:name="_Toc513196534"/>
-      <w:bookmarkStart w:id="57" w:name="_Toc7032590"/>
+      <w:bookmarkStart w:id="55" w:name="_Toc513196534"/>
+      <w:bookmarkStart w:id="56" w:name="_Toc7032590"/>
       <w:r>
         <w:rPr>
           <w:rFonts w:ascii="Times New Roman" w:hAnsi="Times New Roman" w:hint="eastAsia"/>
         </w:rPr>
         <w:t>系统实现与调试</w:t>
       </w:r>
+      <w:bookmarkEnd w:id="55"/>
       <w:bookmarkEnd w:id="56"/>
-      <w:bookmarkEnd w:id="57"/>
     </w:p>
     <w:p>
       <w:pPr>
@@ -19903,41 +19779,38 @@
           <w:numId w:val="2"/>
         </w:numPr>
       </w:pPr>
-      <w:bookmarkStart w:id="58" w:name="_Toc513196535"/>
-      <w:bookmarkStart w:id="59" w:name="_Toc7032591"/>
+      <w:bookmarkStart w:id="57" w:name="_Toc513196535"/>
+      <w:bookmarkStart w:id="58" w:name="_Toc7032591"/>
       <w:r>
         <w:rPr>
           <w:rFonts w:hint="eastAsia"/>
         </w:rPr>
         <w:t>系统实现</w:t>
       </w:r>
+      <w:bookmarkEnd w:id="57"/>
       <w:bookmarkEnd w:id="58"/>
+    </w:p>
+    <w:p>
+      <w:pPr>
+        <w:pStyle w:val="a7"/>
+      </w:pPr>
+      <w:bookmarkStart w:id="59" w:name="_Toc513196536"/>
+      <w:bookmarkStart w:id="60" w:name="_Toc7032592"/>
+      <w:r>
+        <w:t>5.1.1</w:t>
+      </w:r>
       <w:bookmarkEnd w:id="59"/>
-    </w:p>
-    <w:p>
-      <w:pPr>
-        <w:pStyle w:val="a7"/>
-      </w:pPr>
-      <w:bookmarkStart w:id="60" w:name="_Toc513196536"/>
-      <w:bookmarkStart w:id="61" w:name="_Toc7032592"/>
-      <w:r>
-        <w:t>5.1.1</w:t>
+      <w:r>
+        <w:rPr>
+          <w:rFonts w:hint="eastAsia"/>
+        </w:rPr>
+        <w:t>登录模块实现</w:t>
       </w:r>
       <w:bookmarkEnd w:id="60"/>
-      <w:r>
-        <w:rPr>
-          <w:rFonts w:hint="eastAsia"/>
-        </w:rPr>
-        <w:t>登录模块实现</w:t>
-      </w:r>
-      <w:bookmarkEnd w:id="61"/>
     </w:p>
     <w:p>
       <w:pPr>
         <w:pStyle w:val="14"/>
-        <w:rPr>
-          <w:rFonts w:hint="eastAsia"/>
-        </w:rPr>
       </w:pPr>
       <w:r>
         <w:rPr>
@@ -19956,6 +19829,12 @@
           <w:rFonts w:hint="eastAsia"/>
         </w:rPr>
         <w:t>用户登录</w:t>
+      </w:r>
+      <w:r>
+        <w:rPr>
+          <w:rFonts w:hint="eastAsia"/>
+        </w:rPr>
+        <w:t>，用户输入账号和密码点击完成就可以直接登陆</w:t>
       </w:r>
     </w:p>
     <w:p>
@@ -20048,17 +19927,148 @@
     </w:p>
     <w:p>
       <w:pPr>
+        <w:pStyle w:val="a7"/>
+      </w:pPr>
+      <w:r>
+        <w:t>5.1.2</w:t>
+      </w:r>
+      <w:r>
+        <w:rPr>
+          <w:rFonts w:hint="eastAsia"/>
+        </w:rPr>
+        <w:t>注册</w:t>
+      </w:r>
+      <w:r>
+        <w:rPr>
+          <w:rFonts w:hint="eastAsia"/>
+        </w:rPr>
+        <w:t>模块实现</w:t>
+      </w:r>
+    </w:p>
+    <w:p>
+      <w:pPr>
         <w:pStyle w:val="14"/>
-        <w:ind w:firstLine="0"/>
-        <w:rPr>
-          <w:rFonts w:hAnsi="宋体"/>
-        </w:rPr>
-      </w:pPr>
-      <w:r>
-        <w:rPr>
-          <w:rFonts w:hAnsi="宋体"/>
-        </w:rPr>
-        <w:t>……</w:t>
+      </w:pPr>
+      <w:r>
+        <w:rPr>
+          <w:rFonts w:hint="eastAsia"/>
+        </w:rPr>
+        <w:t>注册</w:t>
+      </w:r>
+      <w:r>
+        <w:rPr>
+          <w:rFonts w:hint="eastAsia"/>
+        </w:rPr>
+        <w:t>模块：</w:t>
+      </w:r>
+      <w:r>
+        <w:rPr>
+          <w:rFonts w:hint="eastAsia"/>
+        </w:rPr>
+        <w:t>新用户的注册，用户只需要输入账号和密码即可完成注册。</w:t>
+      </w:r>
+    </w:p>
+    <w:p>
+      <w:pPr>
+        <w:pStyle w:val="af1"/>
+      </w:pPr>
+      <w:r>
+        <w:rPr>
+          <w:noProof/>
+        </w:rPr>
+        <w:lastRenderedPageBreak/>
+        <w:drawing>
+          <wp:inline distT="0" distB="0" distL="0" distR="0" wp14:anchorId="0A4B39E3" wp14:editId="02F85CC3">
+            <wp:extent cx="2302266" cy="4092917"/>
+            <wp:effectExtent l="0" t="0" r="3175" b="3175"/>
+            <wp:docPr id="1" name="图片 1" descr="C:\Users\lee\Desktop\Screenshot_1556110321.png"/>
+            <wp:cNvGraphicFramePr>
+              <a:graphicFrameLocks xmlns:a="http://schemas.openxmlformats.org/drawingml/2006/main" noChangeAspect="1"/>
+            </wp:cNvGraphicFramePr>
+            <a:graphic xmlns:a="http://schemas.openxmlformats.org/drawingml/2006/main">
+              <a:graphicData uri="http://schemas.openxmlformats.org/drawingml/2006/picture">
+                <pic:pic xmlns:pic="http://schemas.openxmlformats.org/drawingml/2006/picture">
+                  <pic:nvPicPr>
+                    <pic:cNvPr id="0" name="Picture 53" descr="C:\Users\lee\Desktop\Screenshot_1556110321.png"/>
+                    <pic:cNvPicPr>
+                      <a:picLocks noChangeAspect="1" noChangeArrowheads="1"/>
+                    </pic:cNvPicPr>
+                  </pic:nvPicPr>
+                  <pic:blipFill>
+                    <a:blip r:embed="rId43" cstate="print">
+                      <a:extLst>
+                        <a:ext uri="{28A0092B-C50C-407E-A947-70E740481C1C}">
+                          <a14:useLocalDpi xmlns:a14="http://schemas.microsoft.com/office/drawing/2010/main" val="0"/>
+                        </a:ext>
+                      </a:extLst>
+                    </a:blip>
+                    <a:srcRect/>
+                    <a:stretch>
+                      <a:fillRect/>
+                    </a:stretch>
+                  </pic:blipFill>
+                  <pic:spPr bwMode="auto">
+                    <a:xfrm>
+                      <a:off x="0" y="0"/>
+                      <a:ext cx="2314921" cy="4115415"/>
+                    </a:xfrm>
+                    <a:prstGeom prst="rect">
+                      <a:avLst/>
+                    </a:prstGeom>
+                    <a:noFill/>
+                    <a:ln>
+                      <a:noFill/>
+                    </a:ln>
+                  </pic:spPr>
+                </pic:pic>
+              </a:graphicData>
+            </a:graphic>
+          </wp:inline>
+        </w:drawing>
+      </w:r>
+    </w:p>
+    <w:p>
+      <w:pPr>
+        <w:pStyle w:val="af1"/>
+        <w:rPr>
+          <w:rFonts w:ascii="黑体" w:hAnsi="黑体"/>
+          <w:szCs w:val="21"/>
+        </w:rPr>
+      </w:pPr>
+      <w:r>
+        <w:rPr>
+          <w:rFonts w:ascii="黑体" w:hAnsi="黑体" w:hint="eastAsia"/>
+          <w:szCs w:val="21"/>
+        </w:rPr>
+        <w:t>图</w:t>
+      </w:r>
+      <w:r>
+        <w:rPr>
+          <w:rFonts w:ascii="黑体" w:hAnsi="黑体"/>
+          <w:szCs w:val="21"/>
+        </w:rPr>
+        <w:t>5-2</w:t>
+      </w:r>
+      <w:r>
+        <w:rPr>
+          <w:rFonts w:ascii="黑体" w:hAnsi="黑体" w:hint="eastAsia"/>
+          <w:szCs w:val="21"/>
+        </w:rPr>
+        <w:t>用户</w:t>
+      </w:r>
+      <w:r>
+        <w:rPr>
+          <w:rFonts w:ascii="黑体" w:hAnsi="黑体" w:hint="eastAsia"/>
+          <w:szCs w:val="21"/>
+        </w:rPr>
+        <w:t>注册</w:t>
+      </w:r>
+      <w:r>
+        <w:rPr>
+          <w:rFonts w:ascii="黑体" w:hAnsi="黑体" w:hint="eastAsia"/>
+          <w:szCs w:val="21"/>
+        </w:rPr>
+        <w:t>界面</w:t>
       </w:r>
     </w:p>
     <w:p>
@@ -20091,8 +20101,8 @@
           <w:rFonts w:ascii="Times New Roman" w:hAnsi="Times New Roman"/>
         </w:rPr>
       </w:pPr>
-      <w:bookmarkStart w:id="62" w:name="_Toc513196540"/>
-      <w:bookmarkStart w:id="63" w:name="_Toc7032593"/>
+      <w:bookmarkStart w:id="61" w:name="_Toc513196540"/>
+      <w:bookmarkStart w:id="62" w:name="_Toc7032593"/>
       <w:r>
         <w:rPr>
           <w:rFonts w:ascii="Times New Roman" w:hAnsi="Times New Roman"/>
@@ -20100,77 +20110,184 @@
         <w:lastRenderedPageBreak/>
         <w:t>结论</w:t>
       </w:r>
+      <w:bookmarkEnd w:id="61"/>
       <w:bookmarkEnd w:id="62"/>
-      <w:bookmarkEnd w:id="63"/>
-    </w:p>
-    <w:p>
-      <w:pPr>
-        <w:adjustRightInd w:val="0"/>
-        <w:snapToGrid w:val="0"/>
-        <w:spacing w:line="360" w:lineRule="auto"/>
+    </w:p>
+    <w:p>
+      <w:pPr>
+        <w:pStyle w:val="14"/>
+      </w:pPr>
+    </w:p>
+    <w:p>
+      <w:pPr>
+        <w:pStyle w:val="14"/>
         <w:ind w:firstLineChars="200" w:firstLine="480"/>
-        <w:rPr>
-          <w:rFonts w:ascii="宋体" w:hAnsi="宋体"/>
-          <w:bCs/>
-          <w:sz w:val="32"/>
-          <w:szCs w:val="32"/>
-        </w:rPr>
-      </w:pPr>
-      <w:r>
-        <w:rPr>
-          <w:rFonts w:ascii="宋体" w:hAnsi="宋体" w:hint="eastAsia"/>
-        </w:rPr>
-        <w:t>校园卡管理系统</w:t>
-      </w:r>
-      <w:r>
-        <w:rPr>
-          <w:rFonts w:ascii="宋体" w:hAnsi="宋体"/>
-        </w:rPr>
-        <w:t>的设计与实现通过对</w:t>
-      </w:r>
-      <w:r>
-        <w:rPr>
-          <w:rFonts w:ascii="宋体" w:hAnsi="宋体" w:hint="eastAsia"/>
-        </w:rPr>
-        <w:t>Android</w:t>
-      </w:r>
-      <w:r>
-        <w:rPr>
-          <w:rFonts w:ascii="宋体" w:hAnsi="宋体"/>
-        </w:rPr>
-        <w:t>、</w:t>
-      </w:r>
-      <w:r>
-        <w:rPr>
-          <w:rFonts w:ascii="宋体" w:hAnsi="宋体" w:hint="eastAsia"/>
-        </w:rPr>
-        <w:t>。移动支付的</w:t>
-      </w:r>
-      <w:r>
-        <w:rPr>
-          <w:rFonts w:ascii="宋体" w:hAnsi="宋体"/>
-        </w:rPr>
-        <w:t>简介，从硬件和软件两方面说明了</w:t>
-      </w:r>
-      <w:r>
-        <w:rPr>
-          <w:rFonts w:ascii="宋体" w:hAnsi="宋体" w:hint="eastAsia"/>
-        </w:rPr>
-        <w:t>校园卡管理系统</w:t>
-      </w:r>
-      <w:r>
-        <w:rPr>
-          <w:rFonts w:ascii="宋体" w:hAnsi="宋体"/>
-        </w:rPr>
-        <w:t>的设计与实现的可行性。</w:t>
-      </w:r>
-      <w:r>
-        <w:rPr>
-          <w:rFonts w:ascii="宋体" w:hAnsi="宋体" w:hint="eastAsia"/>
-        </w:rPr>
-        <w:t>本次系统设计让我明白了自身的缺陷和不足，也让我看到了自己的潜力和未来。毕业设计给我提供了一次系统的、严谨的、完整的系统设计过程，这个完整的过程所设计的知识涉及了大学这几年多个理论科目的实践，进一步加深我对这些科目的了解。本次设计中，学会了请求第三方的帮助，不管是任课老师、指导老师、还是各种开源论坛的技术人员都给我了很多帮助，这些帮助给我知识的漏洞进行了很大程度的弥补。这将是我未来生涯的一笔巨大的财富。</w:t>
-      </w:r>
-    </w:p>
+      </w:pPr>
+      <w:r>
+        <w:rPr>
+          <w:rFonts w:hint="eastAsia"/>
+        </w:rPr>
+        <w:t>本文主要叙述了基于</w:t>
+      </w:r>
+      <w:r>
+        <w:t xml:space="preserve"> </w:t>
+      </w:r>
+      <w:r>
+        <w:rPr>
+          <w:rFonts w:hint="eastAsia"/>
+        </w:rPr>
+        <w:t>Android的团队任务管理系统的</w:t>
+      </w:r>
+      <w:r>
+        <w:t>设计与实现</w:t>
+      </w:r>
+      <w:r>
+        <w:rPr>
+          <w:rFonts w:hint="eastAsia"/>
+        </w:rPr>
+        <w:t>。移动互联网与传统管理相结合的产物</w:t>
+      </w:r>
+      <w:r>
+        <w:t>。</w:t>
+      </w:r>
+      <w:r>
+        <w:rPr>
+          <w:rFonts w:hint="eastAsia"/>
+        </w:rPr>
+        <w:t>借助的移动互联网的高普及、低成本、无需额外设备开支，并且几乎不受时空限制的特点一定程度上改善了传统任务管理的烦杂、高成本、学习成本高等缺点。它是小团队和小组的成员和管理者能够随时随地的进行任务管理，分配任务，简化了工作流程。</w:t>
+      </w:r>
+      <w:r>
+        <w:t>本课题具体从技术分析、需求分析、方案设计、系统实现四个方面来完成了理论和实践的研究。具体包括：</w:t>
+      </w:r>
+    </w:p>
+    <w:p>
+      <w:pPr>
+        <w:pStyle w:val="14"/>
+        <w:ind w:firstLineChars="200" w:firstLine="480"/>
+      </w:pPr>
+      <w:bookmarkStart w:id="63" w:name="_GoBack"/>
+      <w:r>
+        <w:t xml:space="preserve">( 1 </w:t>
+      </w:r>
+      <w:r>
+        <w:rPr>
+          <w:rFonts w:hint="eastAsia"/>
+        </w:rPr>
+        <w:t>)</w:t>
+      </w:r>
+      <w:r>
+        <w:t>介绍了</w:t>
+      </w:r>
+      <w:r>
+        <w:rPr>
+          <w:rFonts w:hint="eastAsia"/>
+        </w:rPr>
+        <w:t>当前的团队任务管理系统的不足和一些对小团体的不友好的点</w:t>
+      </w:r>
+      <w:r>
+        <w:t>，</w:t>
+      </w:r>
+      <w:r>
+        <w:rPr>
+          <w:rFonts w:hint="eastAsia"/>
+        </w:rPr>
+        <w:t>明确了本课题希望完成的目标</w:t>
+      </w:r>
+      <w:r>
+        <w:t>。</w:t>
+      </w:r>
+    </w:p>
+    <w:p>
+      <w:pPr>
+        <w:pStyle w:val="14"/>
+        <w:ind w:firstLineChars="200" w:firstLine="480"/>
+        <w:rPr>
+          <w:rFonts w:hint="eastAsia"/>
+        </w:rPr>
+      </w:pPr>
+      <w:r>
+        <w:t xml:space="preserve">( 2 </w:t>
+      </w:r>
+      <w:r>
+        <w:rPr>
+          <w:rFonts w:hint="eastAsia"/>
+        </w:rPr>
+        <w:t>)</w:t>
+      </w:r>
+      <w:r>
+        <w:t>从课题研究的角度对</w:t>
+      </w:r>
+      <w:r>
+        <w:rPr>
+          <w:rFonts w:hint="eastAsia"/>
+        </w:rPr>
+        <w:t>本洗衣</w:t>
+      </w:r>
+      <w:r>
+        <w:t>进行了全方位的分析，主要包括技术分析和用户分析。在技术分析方面，</w:t>
+      </w:r>
+      <w:r>
+        <w:rPr>
+          <w:rFonts w:hint="eastAsia"/>
+        </w:rPr>
+        <w:t>对Android开发技术的实现可行性进行分析，选择合适的Android开发框架。选择合适的服务器框架，分析不同服务器的优缺点。</w:t>
+      </w:r>
+      <w:r>
+        <w:t>在需求分析方面，从可行性、功能和特点三个方面，</w:t>
+      </w:r>
+      <w:r>
+        <w:rPr>
+          <w:rFonts w:hint="eastAsia"/>
+        </w:rPr>
+        <w:t>针对目标用户进行分析，了解目标用户的需求。</w:t>
+      </w:r>
+    </w:p>
+    <w:p>
+      <w:pPr>
+        <w:pStyle w:val="14"/>
+        <w:ind w:firstLineChars="200" w:firstLine="480"/>
+        <w:rPr>
+          <w:rFonts w:hint="eastAsia"/>
+        </w:rPr>
+      </w:pPr>
+      <w:r>
+        <w:t xml:space="preserve">( 3 </w:t>
+      </w:r>
+      <w:r>
+        <w:rPr>
+          <w:rFonts w:hint="eastAsia"/>
+        </w:rPr>
+        <w:t>)</w:t>
+      </w:r>
+      <w:r>
+        <w:t>完成</w:t>
+      </w:r>
+      <w:r>
+        <w:rPr>
+          <w:rFonts w:hint="eastAsia"/>
+        </w:rPr>
+        <w:t>本系统</w:t>
+      </w:r>
+      <w:r>
+        <w:t>的整体方案设计与实现。针对</w:t>
+      </w:r>
+      <w:r>
+        <w:rPr>
+          <w:rFonts w:hint="eastAsia"/>
+        </w:rPr>
+        <w:t>本系统进行分析和讨论，</w:t>
+      </w:r>
+      <w:r>
+        <w:t>给出了客户端和服务端的设计方案</w:t>
+      </w:r>
+      <w:r>
+        <w:rPr>
+          <w:rFonts w:hint="eastAsia"/>
+        </w:rPr>
+        <w:t>。对于客户端的数据请求、UI界面，对于服务器的数据响应，数据库操作等给出关键点的阐述。</w:t>
+      </w:r>
+    </w:p>
+    <w:bookmarkEnd w:id="63"/>
     <w:p>
       <w:pPr>
         <w:adjustRightInd w:val="0"/>
@@ -20178,7 +20295,7 @@
         <w:spacing w:line="360" w:lineRule="auto"/>
         <w:ind w:firstLine="200"/>
         <w:rPr>
-          <w:rFonts w:eastAsia="黑体"/>
+          <w:rFonts w:eastAsia="黑体" w:hint="eastAsia"/>
           <w:bCs/>
           <w:sz w:val="32"/>
           <w:szCs w:val="32"/>
@@ -20826,7 +20943,7 @@
             <w:noProof/>
             <w:lang w:val="zh-CN"/>
           </w:rPr>
-          <w:t>9</w:t>
+          <w:t>44</w:t>
         </w:r>
         <w:r>
           <w:rPr>
@@ -22354,7 +22471,7 @@
 </file>
 
 <file path=customXml/itemProps1.xml><?xml version="1.0" encoding="utf-8"?>
-<ds:datastoreItem xmlns:ds="http://schemas.openxmlformats.org/officeDocument/2006/customXml" ds:itemID="{6A81D353-9616-4DE3-B1FF-54978610EE70}">
+<ds:datastoreItem xmlns:ds="http://schemas.openxmlformats.org/officeDocument/2006/customXml" ds:itemID="{497131EC-1781-4251-BDF9-775A63BDDB55}">
   <ds:schemaRefs>
     <ds:schemaRef ds:uri="http://schemas.openxmlformats.org/officeDocument/2006/bibliography"/>
   </ds:schemaRefs>

--- a/论文.docx
+++ b/论文.docx
@@ -10893,7 +10893,7 @@
           <v:shape id="_x0000_i1025" type="#_x0000_t75" style="width:277.4pt;height:443.1pt" o:ole="">
             <v:imagedata r:id="rId19" o:title=""/>
           </v:shape>
-          <o:OLEObject Type="Embed" ProgID="Visio.Drawing.15" ShapeID="_x0000_i1025" DrawAspect="Content" ObjectID="_1617697825" r:id="rId20"/>
+          <o:OLEObject Type="Embed" ProgID="Visio.Drawing.15" ShapeID="_x0000_i1025" DrawAspect="Content" ObjectID="_1617704039" r:id="rId20"/>
         </w:object>
       </w:r>
     </w:p>
@@ -10996,7 +10996,7 @@
           <v:shape id="_x0000_i1026" type="#_x0000_t75" style="width:277.4pt;height:443.1pt" o:ole="">
             <v:imagedata r:id="rId21" o:title=""/>
           </v:shape>
-          <o:OLEObject Type="Embed" ProgID="Visio.Drawing.15" ShapeID="_x0000_i1026" DrawAspect="Content" ObjectID="_1617697826" r:id="rId22"/>
+          <o:OLEObject Type="Embed" ProgID="Visio.Drawing.15" ShapeID="_x0000_i1026" DrawAspect="Content" ObjectID="_1617704040" r:id="rId22"/>
         </w:object>
       </w:r>
     </w:p>
@@ -11100,7 +11100,7 @@
           <v:shape id="_x0000_i1027" type="#_x0000_t75" style="width:94.15pt;height:349.85pt" o:ole="">
             <v:imagedata r:id="rId23" o:title=""/>
           </v:shape>
-          <o:OLEObject Type="Embed" ProgID="Visio.Drawing.15" ShapeID="_x0000_i1027" DrawAspect="Content" ObjectID="_1617697827" r:id="rId24"/>
+          <o:OLEObject Type="Embed" ProgID="Visio.Drawing.15" ShapeID="_x0000_i1027" DrawAspect="Content" ObjectID="_1617704041" r:id="rId24"/>
         </w:object>
       </w:r>
     </w:p>
@@ -11209,7 +11209,7 @@
           <v:shape id="_x0000_i1028" type="#_x0000_t75" style="width:278.75pt;height:455.1pt" o:ole="">
             <v:imagedata r:id="rId25" o:title=""/>
           </v:shape>
-          <o:OLEObject Type="Embed" ProgID="Visio.Drawing.15" ShapeID="_x0000_i1028" DrawAspect="Content" ObjectID="_1617697828" r:id="rId26"/>
+          <o:OLEObject Type="Embed" ProgID="Visio.Drawing.15" ShapeID="_x0000_i1028" DrawAspect="Content" ObjectID="_1617704042" r:id="rId26"/>
         </w:object>
       </w:r>
     </w:p>
@@ -11283,7 +11283,7 @@
           <v:shape id="_x0000_i1029" type="#_x0000_t75" style="width:305.55pt;height:489.25pt" o:ole="">
             <v:imagedata r:id="rId27" o:title=""/>
           </v:shape>
-          <o:OLEObject Type="Embed" ProgID="Visio.Drawing.15" ShapeID="_x0000_i1029" DrawAspect="Content" ObjectID="_1617697829" r:id="rId28"/>
+          <o:OLEObject Type="Embed" ProgID="Visio.Drawing.15" ShapeID="_x0000_i1029" DrawAspect="Content" ObjectID="_1617704043" r:id="rId28"/>
         </w:object>
       </w:r>
     </w:p>
@@ -11364,7 +11364,7 @@
           <v:shape id="_x0000_i1030" type="#_x0000_t75" style="width:298.15pt;height:457.85pt" o:ole="">
             <v:imagedata r:id="rId29" o:title=""/>
           </v:shape>
-          <o:OLEObject Type="Embed" ProgID="Visio.Drawing.15" ShapeID="_x0000_i1030" DrawAspect="Content" ObjectID="_1617697830" r:id="rId30"/>
+          <o:OLEObject Type="Embed" ProgID="Visio.Drawing.15" ShapeID="_x0000_i1030" DrawAspect="Content" ObjectID="_1617704044" r:id="rId30"/>
         </w:object>
       </w:r>
     </w:p>
@@ -11571,7 +11571,7 @@
           <v:shape id="_x0000_i1031" type="#_x0000_t75" style="width:249.25pt;height:237.25pt" o:ole="">
             <v:imagedata r:id="rId31" o:title=""/>
           </v:shape>
-          <o:OLEObject Type="Embed" ProgID="Visio.Drawing.15" ShapeID="_x0000_i1031" DrawAspect="Content" ObjectID="_1617697831" r:id="rId32"/>
+          <o:OLEObject Type="Embed" ProgID="Visio.Drawing.15" ShapeID="_x0000_i1031" DrawAspect="Content" ObjectID="_1617704045" r:id="rId32"/>
         </w:object>
       </w:r>
     </w:p>
@@ -12934,7 +12934,7 @@
           <v:shape id="_x0000_i1032" type="#_x0000_t75" style="width:414.9pt;height:333.7pt" o:ole="">
             <v:imagedata r:id="rId39" o:title=""/>
           </v:shape>
-          <o:OLEObject Type="Embed" ProgID="Visio.Drawing.15" ShapeID="_x0000_i1032" DrawAspect="Content" ObjectID="_1617697832" r:id="rId40"/>
+          <o:OLEObject Type="Embed" ProgID="Visio.Drawing.15" ShapeID="_x0000_i1032" DrawAspect="Content" ObjectID="_1617704046" r:id="rId40"/>
         </w:object>
       </w:r>
     </w:p>
@@ -20165,7 +20165,6 @@
         <w:pStyle w:val="14"/>
         <w:ind w:firstLineChars="200" w:firstLine="480"/>
       </w:pPr>
-      <w:bookmarkStart w:id="63" w:name="_GoBack"/>
       <w:r>
         <w:t xml:space="preserve">( 1 </w:t>
       </w:r>
@@ -20287,7 +20286,6 @@
         <w:t>。对于客户端的数据请求、UI界面，对于服务器的数据响应，数据库操作等给出关键点的阐述。</w:t>
       </w:r>
     </w:p>
-    <w:bookmarkEnd w:id="63"/>
     <w:p>
       <w:pPr>
         <w:adjustRightInd w:val="0"/>
@@ -20400,16 +20398,16 @@
           <w:rFonts w:ascii="Times New Roman" w:hAnsi="Times New Roman"/>
         </w:rPr>
       </w:pPr>
-      <w:bookmarkStart w:id="64" w:name="_Toc513196541"/>
-      <w:bookmarkStart w:id="65" w:name="_Toc7032594"/>
+      <w:bookmarkStart w:id="63" w:name="_Toc513196541"/>
+      <w:bookmarkStart w:id="64" w:name="_Toc7032594"/>
       <w:r>
         <w:rPr>
           <w:rFonts w:ascii="Times New Roman" w:hAnsi="Times New Roman"/>
         </w:rPr>
         <w:t>致谢</w:t>
       </w:r>
+      <w:bookmarkEnd w:id="63"/>
       <w:bookmarkEnd w:id="64"/>
-      <w:bookmarkEnd w:id="65"/>
     </w:p>
     <w:p>
       <w:pPr>
@@ -20421,443 +20419,866 @@
     </w:p>
     <w:p>
       <w:pPr>
+        <w:pStyle w:val="14"/>
+        <w:ind w:firstLineChars="200" w:firstLine="480"/>
+      </w:pPr>
+      <w:r>
+        <w:t>经过几个多月的不断学习，我的毕业设计终于如期完成。此次毕业设计是 对我们日常所学计算机理论知识的一次综合性评测，也是将理论应用到实践的 一项考察。首先我要感谢此次指导我的老师，是他的及时纠正我在设计当中出现的问</w:t>
+      </w:r>
+      <w:r>
+        <w:t>题，使得我的设计高质量完成。指导老师在</w:t>
+      </w:r>
+      <w:r>
+        <w:rPr>
+          <w:rFonts w:hint="eastAsia"/>
+        </w:rPr>
+        <w:t>本课题</w:t>
+      </w:r>
+      <w:r>
+        <w:t>的开发过程中</w:t>
+      </w:r>
+      <w:r>
+        <w:t>为程序、框架的设计、代码等方面以及论文设计提供了很多宝贵的意见，并且为我推荐了许多相关的资料，</w:t>
+      </w:r>
+      <w:r>
+        <w:t>她</w:t>
+      </w:r>
+      <w:r>
+        <w:t>的指导和建议使我受益匪浅，通过老师的耐心 辅导和指点，我的论文顺利完成，在此，我表示深刻的感谢。 我也要感谢帮助过我的同学们，和我一起探讨论文的不足，给我的设计提 出宝贵的建议，在这次设计中他们的帮助使得我的设计更加完善更加具体。至此，我在此感谢教过我的所有教师，是你们的辛勤付出才能使我走到今天。我也感谢这个温暖的，积极的，阳光的学校。作为我四年大学的坚强后盾。我在这里感谢学园里每一位老师，同学，希望你们在人生的道路上越走越好，同时祝愿我的学校前程似锦，桃李满天下。</w:t>
+      </w:r>
+    </w:p>
+    <w:p>
+      <w:pPr>
+        <w:widowControl/>
+        <w:jc w:val="left"/>
+      </w:pPr>
+      <w:r>
+        <w:br w:type="page"/>
+      </w:r>
+    </w:p>
+    <w:p>
+      <w:pPr>
+        <w:pStyle w:val="a9"/>
+        <w:adjustRightInd w:val="0"/>
+        <w:snapToGrid w:val="0"/>
+        <w:rPr>
+          <w:rFonts w:eastAsia="黑体"/>
+          <w:sz w:val="32"/>
+          <w:szCs w:val="32"/>
+        </w:rPr>
+      </w:pPr>
+    </w:p>
+    <w:p>
+      <w:pPr>
+        <w:pStyle w:val="13"/>
+        <w:adjustRightInd w:val="0"/>
+        <w:snapToGrid w:val="0"/>
+        <w:rPr>
+          <w:rFonts w:ascii="Times New Roman" w:hAnsi="Times New Roman"/>
+        </w:rPr>
+      </w:pPr>
+      <w:bookmarkStart w:id="65" w:name="_Toc513196542"/>
+      <w:bookmarkStart w:id="66" w:name="_Toc7032595"/>
+      <w:r>
+        <w:rPr>
+          <w:rFonts w:ascii="Times New Roman" w:hAnsi="Times New Roman"/>
+        </w:rPr>
+        <w:t>参考文献</w:t>
+      </w:r>
+      <w:bookmarkEnd w:id="65"/>
+      <w:bookmarkEnd w:id="66"/>
+    </w:p>
+    <w:p>
+      <w:pPr>
         <w:pStyle w:val="a9"/>
         <w:adjustRightInd w:val="0"/>
         <w:snapToGrid w:val="0"/>
         <w:ind w:firstLineChars="200" w:firstLine="480"/>
-        <w:rPr>
-          <w:rFonts w:ascii="宋体" w:eastAsia="宋体" w:hAnsi="宋体"/>
-        </w:rPr>
-      </w:pPr>
-      <w:r>
-        <w:rPr>
-          <w:rFonts w:ascii="宋体" w:eastAsia="宋体" w:hAnsi="宋体"/>
-        </w:rPr>
-        <w:t xml:space="preserve">经过几个多月的不断学习，我的毕业设计终于如期完成。此次毕业设计是 对我们日常所学计算机理论知识的一次综合性评测，也是将理论应用到实践的 一项考察。首先我要感谢此次指导我的老师，是他的及时纠正我在设计当中出现的问 </w:t>
-      </w:r>
-      <w:r>
-        <w:rPr>
-          <w:rFonts w:ascii="宋体" w:eastAsia="宋体" w:hAnsi="宋体"/>
-        </w:rPr>
-        <w:t>题，使得我的设计高质量完成。指导老师在</w:t>
-      </w:r>
-      <w:r>
-        <w:rPr>
-          <w:rFonts w:ascii="宋体" w:eastAsia="宋体" w:hAnsi="宋体" w:hint="eastAsia"/>
-        </w:rPr>
-        <w:t>本课题</w:t>
-      </w:r>
-      <w:r>
-        <w:rPr>
-          <w:rFonts w:ascii="宋体" w:eastAsia="宋体" w:hAnsi="宋体"/>
-        </w:rPr>
-        <w:t>的开发过程中</w:t>
-      </w:r>
-      <w:r>
-        <w:rPr>
-          <w:rFonts w:ascii="宋体" w:eastAsia="宋体" w:hAnsi="宋体"/>
-        </w:rPr>
-        <w:t>为程序、框架的设计、代码等方面以及论文设计提供了很多宝贵的意见，并且 为我推荐了许多相关的资料，他的指导和建议使我受益匪浅，通过老师的耐心 辅导和指点，我的论文顺利完成，在此，我表示深刻的感谢。 我也要感谢帮助过我的同学们，和我一起探讨论文的不足，给我的设计提 出宝贵的建议，在这次设计中他们的帮助使得我的设计更加完善更加具体。至此，我在此感谢教过我的所有教师，是你们的辛勤付出才能使我走到今天。我也感谢这个温暖的，积极的，阳光的学校。作为我四年大学的坚强后盾。我在这里感谢学园里每一位老师，同学，希望你们在人生的道路上越走越好，同时祝愿我的学校前程似锦，桃李满天下。</w:t>
-      </w:r>
-    </w:p>
-    <w:p>
-      <w:pPr>
-        <w:widowControl/>
-        <w:jc w:val="left"/>
-      </w:pPr>
-      <w:r>
-        <w:br w:type="page"/>
-      </w:r>
-    </w:p>
-    <w:p>
-      <w:pPr>
-        <w:pStyle w:val="a9"/>
-        <w:adjustRightInd w:val="0"/>
-        <w:snapToGrid w:val="0"/>
-        <w:rPr>
-          <w:rFonts w:eastAsia="黑体"/>
-          <w:sz w:val="32"/>
-          <w:szCs w:val="32"/>
-        </w:rPr>
-      </w:pPr>
-    </w:p>
-    <w:p>
-      <w:pPr>
-        <w:pStyle w:val="13"/>
-        <w:adjustRightInd w:val="0"/>
-        <w:snapToGrid w:val="0"/>
-        <w:rPr>
-          <w:rFonts w:ascii="Times New Roman" w:hAnsi="Times New Roman"/>
-        </w:rPr>
-      </w:pPr>
-      <w:bookmarkStart w:id="66" w:name="_Toc513196542"/>
-      <w:bookmarkStart w:id="67" w:name="_Toc7032595"/>
-      <w:r>
-        <w:rPr>
-          <w:rFonts w:ascii="Times New Roman" w:hAnsi="Times New Roman"/>
-        </w:rPr>
-        <w:t>参考文献</w:t>
-      </w:r>
-      <w:bookmarkEnd w:id="66"/>
-      <w:bookmarkEnd w:id="67"/>
-    </w:p>
-    <w:p>
-      <w:pPr>
-        <w:pStyle w:val="a9"/>
-        <w:adjustRightInd w:val="0"/>
-        <w:snapToGrid w:val="0"/>
-        <w:ind w:firstLineChars="200" w:firstLine="480"/>
-      </w:pPr>
-    </w:p>
-    <w:p>
-      <w:pPr>
-        <w:widowControl/>
-        <w:jc w:val="left"/>
-        <w:rPr>
-          <w:rFonts w:asciiTheme="minorEastAsia" w:eastAsiaTheme="minorEastAsia" w:hAnsiTheme="minorEastAsia"/>
-        </w:rPr>
-      </w:pPr>
-      <w:r>
-        <w:rPr>
-          <w:rFonts w:asciiTheme="minorEastAsia" w:eastAsiaTheme="minorEastAsia" w:hAnsiTheme="minorEastAsia" w:hint="eastAsia"/>
-        </w:rPr>
-        <w:t>[1] Karli Watson，Jacob Vibe Hammer，Jon D.Reid，Morgan Skinner.C#入门经典（第六版） [M].北京：清华大学出版社，2014.</w:t>
-      </w:r>
-    </w:p>
-    <w:p>
-      <w:pPr>
-        <w:widowControl/>
-        <w:jc w:val="left"/>
-        <w:rPr>
-          <w:rFonts w:asciiTheme="minorEastAsia" w:eastAsiaTheme="minorEastAsia" w:hAnsiTheme="minorEastAsia"/>
-        </w:rPr>
-      </w:pPr>
-      <w:r>
-        <w:rPr>
-          <w:rFonts w:asciiTheme="minorEastAsia" w:eastAsiaTheme="minorEastAsia" w:hAnsiTheme="minorEastAsia" w:hint="eastAsia"/>
-        </w:rPr>
-        <w:t>[2]李龙澍，郑诚.软件工程课程设计 [M].北京: 机械工业出版社，2010.</w:t>
-      </w:r>
-    </w:p>
-    <w:p>
-      <w:pPr>
-        <w:widowControl/>
-        <w:jc w:val="left"/>
-        <w:rPr>
-          <w:rFonts w:asciiTheme="minorEastAsia" w:eastAsiaTheme="minorEastAsia" w:hAnsiTheme="minorEastAsia"/>
-        </w:rPr>
-      </w:pPr>
-      <w:r>
-        <w:rPr>
-          <w:rFonts w:asciiTheme="minorEastAsia" w:eastAsiaTheme="minorEastAsia" w:hAnsiTheme="minorEastAsia"/>
-        </w:rPr>
-        <w:t>……</w:t>
-      </w:r>
+      </w:pPr>
     </w:p>
     <w:p>
       <w:pPr>
         <w:adjustRightInd w:val="0"/>
         <w:snapToGrid w:val="0"/>
         <w:spacing w:line="360" w:lineRule="auto"/>
-        <w:ind w:firstLine="200"/>
+        <w:rPr>
+          <w:rFonts w:asciiTheme="minorEastAsia" w:eastAsiaTheme="minorEastAsia" w:hAnsiTheme="minorEastAsia"/>
+          <w:color w:val="FF0000"/>
+          <w:szCs w:val="21"/>
+        </w:rPr>
+      </w:pPr>
+      <w:r>
+        <w:rPr>
+          <w:rFonts w:asciiTheme="minorEastAsia" w:eastAsiaTheme="minorEastAsia" w:hAnsiTheme="minorEastAsia" w:hint="eastAsia"/>
+          <w:szCs w:val="21"/>
+        </w:rPr>
+        <w:t>七、参考文献</w:t>
+      </w:r>
+    </w:p>
+    <w:p>
+      <w:pPr>
+        <w:adjustRightInd w:val="0"/>
+        <w:snapToGrid w:val="0"/>
+        <w:spacing w:line="360" w:lineRule="auto"/>
+        <w:rPr>
+          <w:rFonts w:ascii="宋体" w:hAnsi="宋体"/>
+          <w:szCs w:val="21"/>
+        </w:rPr>
+      </w:pPr>
+      <w:r>
+        <w:rPr>
+          <w:rFonts w:ascii="宋体" w:hAnsi="宋体"/>
+          <w:szCs w:val="21"/>
+        </w:rPr>
+        <w:t>[1]保罗R.尼文.OKR：源于英特尔和谷歌的目标管理利器[M].</w:t>
+      </w:r>
+      <w:r>
+        <w:rPr>
+          <w:rFonts w:ascii="宋体" w:hAnsi="宋体" w:cs="宋体" w:hint="eastAsia"/>
+        </w:rPr>
+        <w:t>北京</w:t>
+      </w:r>
+      <w:r>
+        <w:rPr>
+          <w:rFonts w:ascii="宋体" w:hAnsi="宋体" w:cs="宋体"/>
+        </w:rPr>
+        <w:t>:</w:t>
+      </w:r>
+      <w:r>
+        <w:rPr>
+          <w:rFonts w:ascii="宋体" w:hAnsi="宋体"/>
+          <w:szCs w:val="21"/>
+        </w:rPr>
+        <w:t>机械工业出版社,2017.</w:t>
+      </w:r>
+    </w:p>
+    <w:p>
+      <w:pPr>
+        <w:spacing w:line="360" w:lineRule="auto"/>
+        <w:rPr>
+          <w:rFonts w:ascii="宋体" w:hAnsi="宋体"/>
+          <w:szCs w:val="21"/>
+        </w:rPr>
+      </w:pPr>
+      <w:r>
+        <w:rPr>
+          <w:rFonts w:ascii="宋体" w:hAnsi="宋体"/>
+          <w:szCs w:val="21"/>
+        </w:rPr>
+        <w:t>[2]</w:t>
+      </w:r>
+      <w:r>
+        <w:rPr>
+          <w:rFonts w:ascii="宋体" w:hAnsi="宋体" w:cs="Helvetica"/>
+          <w:color w:val="000000"/>
+          <w:szCs w:val="21"/>
+        </w:rPr>
+        <w:t>赵振,马柯航.为绩效管理做减法:OKR 机理与本土化方法[J].兰州商学院学报,2016,32(1):46-53.</w:t>
+      </w:r>
+    </w:p>
+    <w:p>
+      <w:pPr>
+        <w:spacing w:line="360" w:lineRule="auto"/>
+        <w:rPr>
+          <w:rFonts w:ascii="宋体" w:hAnsi="宋体"/>
+        </w:rPr>
+      </w:pPr>
+      <w:r>
+        <w:rPr>
+          <w:rFonts w:ascii="宋体" w:hAnsi="宋体"/>
+        </w:rPr>
+        <w:t>[3]</w:t>
+      </w:r>
+      <w:r>
+        <w:rPr>
+          <w:rFonts w:ascii="宋体" w:hAnsi="宋体"/>
+        </w:rPr>
+        <w:t>Tomasz Nurkiewicz,Ben Chris.</w:t>
+      </w:r>
+      <w:r>
+        <w:rPr>
+          <w:rFonts w:ascii="宋体" w:hAnsi="宋体"/>
+        </w:rPr>
+        <w:t>Reactiive Programming with Rxjava(印影版)</w:t>
+      </w:r>
+      <w:r>
+        <w:rPr>
+          <w:rFonts w:ascii="宋体" w:hAnsi="宋体" w:hint="eastAsia"/>
+        </w:rPr>
+        <w:t>.</w:t>
+      </w:r>
+      <w:r>
+        <w:rPr>
+          <w:rFonts w:ascii="宋体" w:hAnsi="宋体" w:hint="eastAsia"/>
+        </w:rPr>
+        <w:t>江苏:</w:t>
+      </w:r>
+      <w:r>
+        <w:rPr>
+          <w:rFonts w:ascii="宋体" w:hAnsi="宋体"/>
+        </w:rPr>
+        <w:t>东南大学</w:t>
+      </w:r>
+      <w:r>
+        <w:rPr>
+          <w:rFonts w:ascii="宋体" w:hAnsi="宋体" w:hint="eastAsia"/>
+        </w:rPr>
+        <w:t>出版社</w:t>
+      </w:r>
+      <w:r>
+        <w:rPr>
+          <w:rFonts w:ascii="宋体" w:hAnsi="宋体"/>
+        </w:rPr>
+        <w:t>,2016.</w:t>
+      </w:r>
+    </w:p>
+    <w:p>
+      <w:pPr>
+        <w:adjustRightInd w:val="0"/>
+        <w:snapToGrid w:val="0"/>
+        <w:spacing w:line="360" w:lineRule="auto"/>
+        <w:rPr>
+          <w:rFonts w:ascii="宋体" w:hAnsi="宋体"/>
+          <w:szCs w:val="21"/>
+        </w:rPr>
+      </w:pPr>
+      <w:r>
+        <w:rPr>
+          <w:rFonts w:ascii="宋体" w:hAnsi="宋体"/>
+          <w:szCs w:val="21"/>
+        </w:rPr>
+        <w:t>[4]邹涛.关于互联网公司绩效管理(OKR)创新的讨论[J].人才资源开发, 2014(18):83-83.</w:t>
+      </w:r>
+    </w:p>
+    <w:p>
+      <w:pPr>
+        <w:adjustRightInd w:val="0"/>
+        <w:snapToGrid w:val="0"/>
+        <w:spacing w:line="360" w:lineRule="auto"/>
+        <w:rPr>
+          <w:rFonts w:ascii="宋体" w:hAnsi="宋体"/>
+          <w:szCs w:val="21"/>
+        </w:rPr>
+      </w:pPr>
+      <w:r>
+        <w:rPr>
+          <w:rFonts w:ascii="宋体" w:hAnsi="宋体"/>
+          <w:szCs w:val="21"/>
+        </w:rPr>
+        <w:t>[5]</w:t>
+      </w:r>
+      <w:r>
+        <w:rPr>
+          <w:rFonts w:ascii="宋体" w:hAnsi="宋体" w:hint="eastAsia"/>
+          <w:szCs w:val="21"/>
+        </w:rPr>
+        <w:t>新浪科技</w:t>
+      </w:r>
+      <w:r>
+        <w:rPr>
+          <w:rFonts w:ascii="宋体" w:hAnsi="宋体"/>
+          <w:szCs w:val="21"/>
+        </w:rPr>
+        <w:t>.</w:t>
+      </w:r>
+      <w:r>
+        <w:rPr>
+          <w:rFonts w:ascii="宋体" w:hAnsi="宋体" w:hint="eastAsia"/>
+          <w:szCs w:val="21"/>
+        </w:rPr>
+        <w:t>揭秘谷歌员工考核系统</w:t>
+      </w:r>
+      <w:r>
+        <w:rPr>
+          <w:rFonts w:ascii="宋体" w:hAnsi="宋体"/>
+          <w:szCs w:val="21"/>
+        </w:rPr>
+        <w:t>OKR</w:t>
+      </w:r>
+      <w:r>
+        <w:rPr>
+          <w:rFonts w:ascii="宋体" w:hAnsi="宋体" w:hint="eastAsia"/>
+          <w:szCs w:val="21"/>
+        </w:rPr>
+        <w:t>：</w:t>
+      </w:r>
+      <w:r>
+        <w:rPr>
+          <w:rFonts w:ascii="宋体" w:hAnsi="宋体"/>
+          <w:szCs w:val="21"/>
+        </w:rPr>
+        <w:t>CEO</w:t>
+      </w:r>
+      <w:r>
+        <w:rPr>
+          <w:rFonts w:ascii="宋体" w:hAnsi="宋体" w:hint="eastAsia"/>
+          <w:szCs w:val="21"/>
+        </w:rPr>
+        <w:t>也不例外</w:t>
+      </w:r>
+      <w:r>
+        <w:rPr>
+          <w:rFonts w:ascii="宋体" w:hAnsi="宋体"/>
+          <w:szCs w:val="21"/>
+        </w:rPr>
+        <w:t>[N].</w:t>
+      </w:r>
+      <w:r>
+        <w:rPr>
+          <w:rFonts w:ascii="宋体" w:hAnsi="宋体" w:hint="eastAsia"/>
+          <w:szCs w:val="21"/>
+        </w:rPr>
+        <w:t>新浪科技</w:t>
+      </w:r>
+      <w:r>
+        <w:rPr>
+          <w:rFonts w:ascii="宋体" w:hAnsi="宋体"/>
+          <w:szCs w:val="21"/>
+        </w:rPr>
+        <w:t>,</w:t>
+      </w:r>
+      <w:r>
+        <w:rPr>
+          <w:rFonts w:ascii="宋体" w:hAnsi="宋体"/>
+          <w:szCs w:val="21"/>
+        </w:rPr>
+        <w:t>2014.</w:t>
+      </w:r>
+    </w:p>
+    <w:p>
+      <w:pPr>
+        <w:spacing w:line="360" w:lineRule="auto"/>
+        <w:rPr>
+          <w:rFonts w:ascii="宋体" w:hAnsi="宋体"/>
+        </w:rPr>
+      </w:pPr>
+      <w:r>
+        <w:rPr>
+          <w:rFonts w:ascii="宋体" w:hAnsi="宋体" w:cs="宋体"/>
+        </w:rPr>
+        <w:t>[6]Hassan Gomaa,</w:t>
+      </w:r>
+      <w:r>
+        <w:rPr>
+          <w:rFonts w:ascii="宋体" w:hAnsi="宋体" w:cs="宋体" w:hint="eastAsia"/>
+        </w:rPr>
+        <w:t>彭鑫</w:t>
+      </w:r>
+      <w:r>
+        <w:rPr>
+          <w:rFonts w:ascii="宋体" w:hAnsi="宋体" w:cs="宋体"/>
+        </w:rPr>
+        <w:t>(</w:t>
+      </w:r>
+      <w:r>
+        <w:rPr>
+          <w:rFonts w:ascii="宋体" w:hAnsi="宋体" w:cs="宋体" w:hint="eastAsia"/>
+        </w:rPr>
+        <w:t>译</w:t>
+      </w:r>
+      <w:r>
+        <w:rPr>
+          <w:rFonts w:ascii="宋体" w:hAnsi="宋体" w:cs="宋体"/>
+        </w:rPr>
+        <w:t>).</w:t>
+      </w:r>
+      <w:r>
+        <w:rPr>
+          <w:rFonts w:ascii="宋体" w:hAnsi="宋体" w:cs="宋体" w:hint="eastAsia"/>
+        </w:rPr>
+        <w:t>软件建模与设计</w:t>
+      </w:r>
+      <w:r>
+        <w:rPr>
+          <w:rFonts w:ascii="宋体" w:hAnsi="宋体" w:cs="宋体"/>
+        </w:rPr>
+        <w:t>:UML</w:t>
+      </w:r>
+      <w:r>
+        <w:rPr>
+          <w:rFonts w:ascii="宋体" w:hAnsi="宋体" w:cs="宋体" w:hint="eastAsia"/>
+        </w:rPr>
+        <w:t>、用例、模式和软件体系结构</w:t>
+      </w:r>
+      <w:r>
+        <w:rPr>
+          <w:rFonts w:ascii="宋体" w:hAnsi="宋体" w:cs="宋体"/>
+        </w:rPr>
+        <w:t>[M].</w:t>
+      </w:r>
+      <w:r>
+        <w:rPr>
+          <w:rFonts w:ascii="宋体" w:hAnsi="宋体" w:cs="宋体" w:hint="eastAsia"/>
+        </w:rPr>
+        <w:t>北京</w:t>
+      </w:r>
+      <w:r>
+        <w:rPr>
+          <w:rFonts w:ascii="宋体" w:hAnsi="宋体" w:cs="宋体"/>
+        </w:rPr>
+        <w:t>:</w:t>
+      </w:r>
+      <w:r>
+        <w:rPr>
+          <w:rFonts w:ascii="宋体" w:hAnsi="宋体" w:cs="宋体" w:hint="eastAsia"/>
+        </w:rPr>
+        <w:t>机械工业出版社</w:t>
+      </w:r>
+      <w:r>
+        <w:rPr>
+          <w:rFonts w:ascii="宋体" w:hAnsi="宋体" w:cs="宋体"/>
+        </w:rPr>
+        <w:t>,2014.</w:t>
+      </w:r>
+    </w:p>
+    <w:p>
+      <w:pPr>
+        <w:spacing w:line="360" w:lineRule="auto"/>
+        <w:rPr>
+          <w:rFonts w:ascii="宋体" w:hAnsi="宋体" w:cs="宋体"/>
+        </w:rPr>
+      </w:pPr>
+      <w:r>
+        <w:rPr>
+          <w:rFonts w:ascii="宋体" w:hAnsi="宋体" w:cs="宋体"/>
+        </w:rPr>
+        <w:t>[7]</w:t>
+      </w:r>
+      <w:r>
+        <w:rPr>
+          <w:rFonts w:ascii="宋体" w:hAnsi="宋体" w:cs="宋体" w:hint="eastAsia"/>
+        </w:rPr>
+        <w:t>龙浩</w:t>
+      </w:r>
+      <w:r>
+        <w:rPr>
+          <w:rFonts w:ascii="宋体" w:hAnsi="宋体" w:cs="宋体"/>
+        </w:rPr>
+        <w:t>,</w:t>
+      </w:r>
+      <w:r>
+        <w:rPr>
+          <w:rFonts w:ascii="宋体" w:hAnsi="宋体" w:cs="宋体" w:hint="eastAsia"/>
+        </w:rPr>
+        <w:t>王文乐</w:t>
+      </w:r>
+      <w:r>
+        <w:rPr>
+          <w:rFonts w:ascii="宋体" w:hAnsi="宋体" w:cs="宋体"/>
+        </w:rPr>
+        <w:t>.</w:t>
+      </w:r>
+      <w:r>
+        <w:rPr>
+          <w:rFonts w:ascii="宋体" w:hAnsi="宋体" w:cs="宋体" w:hint="eastAsia"/>
+        </w:rPr>
+        <w:t>软件工程</w:t>
+      </w:r>
+      <w:r>
+        <w:rPr>
+          <w:rFonts w:ascii="宋体" w:hAnsi="宋体" w:cs="宋体"/>
+        </w:rPr>
+        <w:t>-</w:t>
+      </w:r>
+      <w:r>
+        <w:rPr>
+          <w:rFonts w:ascii="宋体" w:hAnsi="宋体" w:cs="宋体" w:hint="eastAsia"/>
+        </w:rPr>
+        <w:t>软件建模与文档写作</w:t>
+      </w:r>
+      <w:r>
+        <w:rPr>
+          <w:rFonts w:ascii="宋体" w:hAnsi="宋体" w:cs="宋体"/>
+        </w:rPr>
+        <w:t>[M].</w:t>
+      </w:r>
+      <w:r>
+        <w:rPr>
+          <w:rFonts w:ascii="宋体" w:hAnsi="宋体" w:cs="宋体" w:hint="eastAsia"/>
+        </w:rPr>
+        <w:t>北京</w:t>
+      </w:r>
+      <w:r>
+        <w:rPr>
+          <w:rFonts w:ascii="宋体" w:hAnsi="宋体" w:cs="宋体"/>
+        </w:rPr>
+        <w:t>:</w:t>
+      </w:r>
+      <w:r>
+        <w:rPr>
+          <w:rFonts w:ascii="宋体" w:hAnsi="宋体" w:cs="宋体" w:hint="eastAsia"/>
+        </w:rPr>
+        <w:t>人民邮电出版社</w:t>
+      </w:r>
+      <w:r>
+        <w:rPr>
+          <w:rFonts w:ascii="宋体" w:hAnsi="宋体" w:cs="宋体"/>
+        </w:rPr>
+        <w:t>,2016.</w:t>
+      </w:r>
+    </w:p>
+    <w:p>
+      <w:pPr>
+        <w:spacing w:line="360" w:lineRule="auto"/>
+        <w:rPr>
+          <w:rFonts w:ascii="宋体" w:hAnsi="宋体"/>
+        </w:rPr>
+      </w:pPr>
+      <w:r>
+        <w:rPr>
+          <w:rFonts w:ascii="宋体" w:hAnsi="宋体" w:cs="宋体"/>
+        </w:rPr>
+        <w:t>[8]Ron Patton,</w:t>
+      </w:r>
+      <w:r>
+        <w:rPr>
+          <w:rFonts w:ascii="宋体" w:hAnsi="宋体" w:cs="宋体" w:hint="eastAsia"/>
+        </w:rPr>
+        <w:t>周予滨</w:t>
+      </w:r>
+      <w:r>
+        <w:rPr>
+          <w:rFonts w:ascii="宋体" w:hAnsi="宋体" w:cs="宋体"/>
+        </w:rPr>
+        <w:t>(</w:t>
+      </w:r>
+      <w:r>
+        <w:rPr>
+          <w:rFonts w:ascii="宋体" w:hAnsi="宋体" w:cs="宋体" w:hint="eastAsia"/>
+        </w:rPr>
+        <w:t>译</w:t>
+      </w:r>
+      <w:r>
+        <w:rPr>
+          <w:rFonts w:ascii="宋体" w:hAnsi="宋体" w:cs="宋体"/>
+        </w:rPr>
+        <w:t>),</w:t>
+      </w:r>
+      <w:r>
+        <w:rPr>
+          <w:rFonts w:ascii="宋体" w:hAnsi="宋体" w:cs="宋体" w:hint="eastAsia"/>
+        </w:rPr>
+        <w:t>姚静</w:t>
+      </w:r>
+      <w:r>
+        <w:rPr>
+          <w:rFonts w:ascii="宋体" w:hAnsi="宋体" w:cs="宋体"/>
+        </w:rPr>
+        <w:t>(</w:t>
+      </w:r>
+      <w:r>
+        <w:rPr>
+          <w:rFonts w:ascii="宋体" w:hAnsi="宋体" w:cs="宋体" w:hint="eastAsia"/>
+        </w:rPr>
+        <w:t>译</w:t>
+      </w:r>
+      <w:r>
+        <w:rPr>
+          <w:rFonts w:ascii="宋体" w:hAnsi="宋体" w:cs="宋体"/>
+        </w:rPr>
+        <w:t>).</w:t>
+      </w:r>
+      <w:r>
+        <w:rPr>
+          <w:rFonts w:ascii="宋体" w:hAnsi="宋体" w:cs="宋体" w:hint="eastAsia"/>
+        </w:rPr>
+        <w:t>软件测试</w:t>
+      </w:r>
+      <w:r>
+        <w:rPr>
+          <w:rFonts w:ascii="宋体" w:hAnsi="宋体" w:cs="宋体"/>
+        </w:rPr>
+        <w:t>[M].</w:t>
+      </w:r>
+      <w:r>
+        <w:rPr>
+          <w:rFonts w:ascii="宋体" w:hAnsi="宋体" w:cs="宋体" w:hint="eastAsia"/>
+        </w:rPr>
+        <w:t>北京</w:t>
+      </w:r>
+      <w:r>
+        <w:rPr>
+          <w:rFonts w:ascii="宋体" w:hAnsi="宋体" w:cs="宋体"/>
+        </w:rPr>
+        <w:t>:</w:t>
+      </w:r>
+      <w:r>
+        <w:rPr>
+          <w:rFonts w:ascii="宋体" w:hAnsi="宋体" w:cs="宋体" w:hint="eastAsia"/>
+        </w:rPr>
+        <w:t>机械工业出版社</w:t>
+      </w:r>
+      <w:r>
+        <w:rPr>
+          <w:rFonts w:ascii="宋体" w:hAnsi="宋体" w:cs="宋体"/>
+        </w:rPr>
+        <w:t>,2013.</w:t>
+      </w:r>
+    </w:p>
+    <w:p>
+      <w:pPr>
+        <w:spacing w:line="360" w:lineRule="auto"/>
+        <w:rPr>
+          <w:rFonts w:ascii="宋体" w:hAnsi="宋体" w:cs="宋体"/>
+          <w:color w:val="000000"/>
+        </w:rPr>
+      </w:pPr>
+      <w:r>
+        <w:rPr>
+          <w:rFonts w:ascii="宋体" w:hAnsi="宋体" w:cs="宋体"/>
+          <w:color w:val="000000"/>
+        </w:rPr>
+        <w:t>[9]</w:t>
+      </w:r>
+      <w:r>
+        <w:rPr>
+          <w:rFonts w:ascii="宋体" w:hAnsi="宋体" w:cs="宋体" w:hint="eastAsia"/>
+          <w:color w:val="000000"/>
+        </w:rPr>
+        <w:t>罗雷</w:t>
+      </w:r>
+      <w:r>
+        <w:rPr>
+          <w:rFonts w:ascii="宋体" w:hAnsi="宋体" w:cs="宋体"/>
+          <w:color w:val="000000"/>
+        </w:rPr>
+        <w:t>,</w:t>
+      </w:r>
+      <w:r>
+        <w:rPr>
+          <w:rFonts w:ascii="宋体" w:hAnsi="宋体" w:cs="宋体" w:hint="eastAsia"/>
+          <w:color w:val="000000"/>
+        </w:rPr>
+        <w:t>韩建文</w:t>
+      </w:r>
+      <w:r>
+        <w:rPr>
+          <w:rFonts w:ascii="宋体" w:hAnsi="宋体" w:cs="宋体"/>
+          <w:color w:val="000000"/>
+        </w:rPr>
+        <w:t>,</w:t>
+      </w:r>
+      <w:r>
+        <w:rPr>
+          <w:rFonts w:ascii="宋体" w:hAnsi="宋体" w:cs="宋体" w:hint="eastAsia"/>
+          <w:color w:val="000000"/>
+        </w:rPr>
+        <w:t>汪杰等</w:t>
+      </w:r>
+      <w:r>
+        <w:rPr>
+          <w:rFonts w:ascii="宋体" w:hAnsi="宋体" w:cs="宋体"/>
+          <w:color w:val="000000"/>
+        </w:rPr>
+        <w:t>.Android</w:t>
+      </w:r>
+      <w:r>
+        <w:rPr>
+          <w:rFonts w:ascii="宋体" w:hAnsi="宋体" w:cs="宋体" w:hint="eastAsia"/>
+          <w:color w:val="000000"/>
+        </w:rPr>
+        <w:t>系统应用开发实战详解</w:t>
+      </w:r>
+      <w:r>
+        <w:rPr>
+          <w:rFonts w:ascii="宋体" w:hAnsi="宋体" w:cs="宋体"/>
+          <w:color w:val="000000"/>
+        </w:rPr>
+        <w:t>[M].</w:t>
+      </w:r>
+      <w:r>
+        <w:rPr>
+          <w:rFonts w:ascii="宋体" w:hAnsi="宋体" w:cs="宋体" w:hint="eastAsia"/>
+          <w:color w:val="000000"/>
+        </w:rPr>
+        <w:t>北京</w:t>
+      </w:r>
+      <w:r>
+        <w:rPr>
+          <w:rFonts w:ascii="宋体" w:hAnsi="宋体" w:cs="宋体"/>
+          <w:color w:val="000000"/>
+        </w:rPr>
+        <w:t>:</w:t>
+      </w:r>
+      <w:r>
+        <w:rPr>
+          <w:rFonts w:ascii="宋体" w:hAnsi="宋体" w:cs="宋体" w:hint="eastAsia"/>
+          <w:color w:val="000000"/>
+        </w:rPr>
+        <w:t>人民邮电出版社</w:t>
+      </w:r>
+      <w:r>
+        <w:rPr>
+          <w:rFonts w:ascii="宋体" w:hAnsi="宋体" w:cs="宋体"/>
+          <w:color w:val="000000"/>
+        </w:rPr>
+        <w:t>,2014.</w:t>
+      </w:r>
+    </w:p>
+    <w:p>
+      <w:pPr>
+        <w:spacing w:line="360" w:lineRule="auto"/>
+        <w:rPr>
+          <w:rFonts w:ascii="宋体" w:hAnsi="宋体"/>
+          <w:szCs w:val="21"/>
+        </w:rPr>
+      </w:pPr>
+      <w:r>
+        <w:rPr>
+          <w:rFonts w:ascii="宋体" w:hAnsi="宋体" w:cs="宋体"/>
+          <w:color w:val="000000"/>
+        </w:rPr>
+        <w:t>[10]</w:t>
+      </w:r>
+      <w:r>
+        <w:rPr>
+          <w:rFonts w:ascii="宋体" w:hAnsi="宋体" w:hint="eastAsia"/>
+        </w:rPr>
+        <w:t>Joshua Bloch</w:t>
+      </w:r>
+      <w:r>
+        <w:rPr>
+          <w:rFonts w:ascii="宋体" w:hAnsi="宋体"/>
+        </w:rPr>
+        <w:t>.</w:t>
+      </w:r>
+      <w:r>
+        <w:rPr>
+          <w:rFonts w:ascii="宋体" w:hAnsi="宋体"/>
+        </w:rPr>
+        <w:t>Effective Java[M].北京</w:t>
+      </w:r>
+      <w:r>
+        <w:rPr>
+          <w:rFonts w:ascii="宋体" w:hAnsi="宋体" w:hint="eastAsia"/>
+        </w:rPr>
+        <w:t>:</w:t>
+      </w:r>
+      <w:r>
+        <w:rPr>
+          <w:rFonts w:ascii="宋体" w:hAnsi="宋体" w:hint="eastAsia"/>
+        </w:rPr>
+        <w:t>电子工业出版社,</w:t>
+      </w:r>
+      <w:r>
+        <w:rPr>
+          <w:rFonts w:ascii="宋体" w:hAnsi="宋体"/>
+        </w:rPr>
+        <w:t>2016.</w:t>
+      </w:r>
+    </w:p>
+    <w:p>
+      <w:pPr>
+        <w:spacing w:line="360" w:lineRule="auto"/>
+        <w:rPr>
+          <w:rFonts w:ascii="宋体" w:hAnsi="宋体"/>
+          <w:szCs w:val="21"/>
+        </w:rPr>
+      </w:pPr>
+      <w:r>
+        <w:rPr>
+          <w:rFonts w:ascii="宋体" w:hAnsi="宋体" w:cs="宋体"/>
+          <w:color w:val="000000"/>
+        </w:rPr>
+        <w:t>[11]</w:t>
+      </w:r>
+      <w:r>
+        <w:rPr>
+          <w:rFonts w:ascii="宋体" w:hAnsi="宋体"/>
+        </w:rPr>
+        <w:t>Johnson,M.K,Troan,E.W</w:t>
+      </w:r>
+      <w:r>
+        <w:rPr>
+          <w:rFonts w:ascii="宋体" w:hAnsi="宋体" w:hint="eastAsia"/>
+        </w:rPr>
+        <w:t>.</w:t>
+      </w:r>
+      <w:r>
+        <w:rPr>
+          <w:rFonts w:ascii="宋体" w:hAnsi="宋体"/>
+        </w:rPr>
+        <w:t>Linux Application Developement[M].北京</w:t>
+      </w:r>
+      <w:r>
+        <w:rPr>
+          <w:rFonts w:ascii="宋体" w:hAnsi="宋体" w:hint="eastAsia"/>
+        </w:rPr>
+        <w:t>：</w:t>
+      </w:r>
+      <w:r>
+        <w:rPr>
+          <w:rFonts w:ascii="宋体" w:hAnsi="宋体" w:cs="Tahoma"/>
+          <w:color w:val="000000"/>
+          <w:szCs w:val="21"/>
+        </w:rPr>
+        <w:t>人民邮电出版</w:t>
+      </w:r>
+      <w:r>
+        <w:rPr>
+          <w:rFonts w:ascii="宋体" w:hAnsi="宋体" w:hint="eastAsia"/>
+        </w:rPr>
+        <w:t>,</w:t>
+      </w:r>
+      <w:r>
+        <w:rPr>
+          <w:rFonts w:ascii="宋体" w:hAnsi="宋体"/>
+        </w:rPr>
+        <w:t>2006.</w:t>
+      </w:r>
+    </w:p>
+    <w:p>
+      <w:pPr>
+        <w:adjustRightInd w:val="0"/>
+        <w:snapToGrid w:val="0"/>
+        <w:spacing w:line="360" w:lineRule="auto"/>
+        <w:rPr>
+          <w:rFonts w:eastAsia="黑体" w:hint="eastAsia"/>
+          <w:bCs/>
+          <w:sz w:val="32"/>
+          <w:szCs w:val="32"/>
+        </w:rPr>
+      </w:pPr>
+    </w:p>
+    <w:p>
+      <w:pPr>
+        <w:widowControl/>
+        <w:jc w:val="left"/>
+        <w:rPr>
+          <w:rFonts w:eastAsia="黑体" w:hint="eastAsia"/>
+          <w:bCs/>
+          <w:sz w:val="32"/>
+          <w:szCs w:val="32"/>
+        </w:rPr>
+      </w:pPr>
+      <w:r>
         <w:rPr>
           <w:rFonts w:eastAsia="黑体"/>
           <w:bCs/>
           <w:sz w:val="32"/>
           <w:szCs w:val="32"/>
         </w:rPr>
-      </w:pPr>
-    </w:p>
-    <w:p>
-      <w:pPr>
-        <w:adjustRightInd w:val="0"/>
-        <w:snapToGrid w:val="0"/>
-        <w:spacing w:line="360" w:lineRule="auto"/>
-        <w:ind w:firstLine="200"/>
-        <w:rPr>
-          <w:rFonts w:eastAsia="黑体"/>
-          <w:bCs/>
-          <w:sz w:val="32"/>
-          <w:szCs w:val="32"/>
-        </w:rPr>
-      </w:pPr>
-    </w:p>
-    <w:p>
-      <w:pPr>
-        <w:adjustRightInd w:val="0"/>
-        <w:snapToGrid w:val="0"/>
-        <w:spacing w:line="360" w:lineRule="auto"/>
-        <w:ind w:firstLine="200"/>
-        <w:rPr>
-          <w:rFonts w:eastAsia="黑体"/>
-          <w:bCs/>
-          <w:sz w:val="32"/>
-          <w:szCs w:val="32"/>
-        </w:rPr>
-      </w:pPr>
-    </w:p>
-    <w:p>
-      <w:pPr>
-        <w:adjustRightInd w:val="0"/>
-        <w:snapToGrid w:val="0"/>
-        <w:spacing w:line="360" w:lineRule="auto"/>
-        <w:ind w:firstLine="200"/>
-        <w:rPr>
-          <w:rFonts w:eastAsia="黑体"/>
-          <w:bCs/>
-          <w:sz w:val="32"/>
-          <w:szCs w:val="32"/>
-        </w:rPr>
-      </w:pPr>
-    </w:p>
-    <w:p>
-      <w:pPr>
-        <w:adjustRightInd w:val="0"/>
-        <w:snapToGrid w:val="0"/>
-        <w:spacing w:line="360" w:lineRule="auto"/>
-        <w:ind w:firstLine="200"/>
-        <w:rPr>
-          <w:rFonts w:eastAsia="黑体"/>
-          <w:bCs/>
-          <w:sz w:val="32"/>
-          <w:szCs w:val="32"/>
-        </w:rPr>
-      </w:pPr>
-    </w:p>
-    <w:p>
-      <w:pPr>
-        <w:adjustRightInd w:val="0"/>
-        <w:snapToGrid w:val="0"/>
-        <w:spacing w:line="360" w:lineRule="auto"/>
-        <w:ind w:firstLine="200"/>
-        <w:rPr>
-          <w:rFonts w:eastAsia="黑体"/>
-          <w:bCs/>
-          <w:sz w:val="32"/>
-          <w:szCs w:val="32"/>
-        </w:rPr>
-      </w:pPr>
-    </w:p>
-    <w:p>
-      <w:pPr>
-        <w:adjustRightInd w:val="0"/>
-        <w:snapToGrid w:val="0"/>
-        <w:spacing w:line="360" w:lineRule="auto"/>
-        <w:ind w:firstLine="200"/>
-        <w:rPr>
-          <w:rFonts w:eastAsia="黑体"/>
-          <w:bCs/>
-          <w:sz w:val="32"/>
-          <w:szCs w:val="32"/>
-        </w:rPr>
-      </w:pPr>
-    </w:p>
-    <w:p>
-      <w:pPr>
-        <w:adjustRightInd w:val="0"/>
-        <w:snapToGrid w:val="0"/>
-        <w:spacing w:line="360" w:lineRule="auto"/>
-        <w:ind w:firstLine="200"/>
-        <w:rPr>
-          <w:rFonts w:eastAsia="黑体"/>
-          <w:bCs/>
-          <w:sz w:val="32"/>
-          <w:szCs w:val="32"/>
-        </w:rPr>
-      </w:pPr>
-    </w:p>
-    <w:p>
-      <w:pPr>
-        <w:adjustRightInd w:val="0"/>
-        <w:snapToGrid w:val="0"/>
-        <w:spacing w:line="360" w:lineRule="auto"/>
-        <w:ind w:firstLine="200"/>
-        <w:rPr>
-          <w:rFonts w:eastAsia="黑体"/>
-          <w:bCs/>
-          <w:sz w:val="32"/>
-          <w:szCs w:val="32"/>
-        </w:rPr>
-      </w:pPr>
-    </w:p>
-    <w:p>
-      <w:pPr>
-        <w:adjustRightInd w:val="0"/>
-        <w:snapToGrid w:val="0"/>
-        <w:spacing w:line="360" w:lineRule="auto"/>
-        <w:ind w:firstLine="200"/>
-        <w:rPr>
-          <w:rFonts w:eastAsia="黑体"/>
-          <w:bCs/>
-          <w:sz w:val="32"/>
-          <w:szCs w:val="32"/>
-        </w:rPr>
-      </w:pPr>
-    </w:p>
-    <w:p>
-      <w:pPr>
-        <w:adjustRightInd w:val="0"/>
-        <w:snapToGrid w:val="0"/>
-        <w:spacing w:line="360" w:lineRule="auto"/>
-        <w:ind w:firstLine="200"/>
-        <w:rPr>
-          <w:rFonts w:eastAsia="黑体"/>
-          <w:bCs/>
-          <w:sz w:val="32"/>
-          <w:szCs w:val="32"/>
-        </w:rPr>
-      </w:pPr>
-    </w:p>
-    <w:p>
-      <w:pPr>
-        <w:adjustRightInd w:val="0"/>
-        <w:snapToGrid w:val="0"/>
-        <w:spacing w:line="360" w:lineRule="auto"/>
-        <w:ind w:firstLine="200"/>
-        <w:rPr>
-          <w:rFonts w:eastAsia="黑体"/>
-          <w:bCs/>
-          <w:sz w:val="32"/>
-          <w:szCs w:val="32"/>
-        </w:rPr>
-      </w:pPr>
-    </w:p>
-    <w:p>
-      <w:pPr>
-        <w:adjustRightInd w:val="0"/>
-        <w:snapToGrid w:val="0"/>
-        <w:spacing w:line="360" w:lineRule="auto"/>
-        <w:ind w:firstLine="200"/>
-        <w:rPr>
-          <w:rFonts w:eastAsia="黑体"/>
-          <w:bCs/>
-          <w:sz w:val="32"/>
-          <w:szCs w:val="32"/>
-        </w:rPr>
-      </w:pPr>
-    </w:p>
-    <w:p>
-      <w:pPr>
-        <w:adjustRightInd w:val="0"/>
-        <w:snapToGrid w:val="0"/>
-        <w:spacing w:line="360" w:lineRule="auto"/>
-        <w:ind w:firstLine="200"/>
-        <w:rPr>
-          <w:rFonts w:eastAsia="黑体"/>
-          <w:bCs/>
-          <w:sz w:val="32"/>
-          <w:szCs w:val="32"/>
-        </w:rPr>
-      </w:pPr>
-    </w:p>
-    <w:p>
-      <w:pPr>
-        <w:adjustRightInd w:val="0"/>
-        <w:snapToGrid w:val="0"/>
-        <w:spacing w:line="360" w:lineRule="auto"/>
-        <w:ind w:firstLine="200"/>
-        <w:rPr>
-          <w:rFonts w:eastAsia="黑体"/>
-          <w:bCs/>
-          <w:sz w:val="32"/>
-          <w:szCs w:val="32"/>
-        </w:rPr>
-      </w:pPr>
-    </w:p>
-    <w:p>
-      <w:pPr>
-        <w:adjustRightInd w:val="0"/>
-        <w:snapToGrid w:val="0"/>
-        <w:spacing w:line="360" w:lineRule="auto"/>
-        <w:ind w:firstLine="200"/>
-        <w:rPr>
-          <w:rFonts w:eastAsia="黑体"/>
-          <w:bCs/>
-          <w:sz w:val="32"/>
-          <w:szCs w:val="32"/>
-        </w:rPr>
-      </w:pPr>
-    </w:p>
-    <w:p>
-      <w:pPr>
-        <w:adjustRightInd w:val="0"/>
-        <w:snapToGrid w:val="0"/>
-        <w:spacing w:line="360" w:lineRule="auto"/>
-        <w:ind w:firstLine="200"/>
-        <w:rPr>
-          <w:rFonts w:eastAsia="黑体"/>
-          <w:bCs/>
-          <w:sz w:val="32"/>
-          <w:szCs w:val="32"/>
-        </w:rPr>
-      </w:pPr>
-    </w:p>
-    <w:p>
-      <w:pPr>
-        <w:widowControl/>
-        <w:jc w:val="left"/>
-        <w:rPr>
-          <w:rFonts w:eastAsia="黑体"/>
-          <w:bCs/>
-          <w:sz w:val="32"/>
-          <w:szCs w:val="32"/>
-        </w:rPr>
-      </w:pPr>
-      <w:r>
-        <w:rPr>
-          <w:rFonts w:eastAsia="黑体"/>
-          <w:bCs/>
-          <w:sz w:val="32"/>
-          <w:szCs w:val="32"/>
+        <w:br w:type="page"/>
+      </w:r>
+      <w:bookmarkStart w:id="67" w:name="_GoBack"/>
+      <w:bookmarkEnd w:id="67"/>
+    </w:p>
+    <w:p>
+      <w:pPr>
+        <w:pStyle w:val="13"/>
+        <w:rPr>
+          <w:rFonts w:ascii="Times New Roman" w:hAnsi="Times New Roman"/>
+        </w:rPr>
+      </w:pPr>
+      <w:bookmarkStart w:id="68" w:name="_Toc7032596"/>
+      <w:r>
+        <w:rPr>
+          <w:rFonts w:ascii="Times New Roman" w:hAnsi="Times New Roman" w:hint="eastAsia"/>
         </w:rPr>
         <w:lastRenderedPageBreak/>
-        <w:br w:type="page"/>
-      </w:r>
-    </w:p>
-    <w:p>
-      <w:pPr>
-        <w:adjustRightInd w:val="0"/>
-        <w:snapToGrid w:val="0"/>
-        <w:spacing w:line="360" w:lineRule="auto"/>
-        <w:ind w:firstLineChars="200" w:firstLine="640"/>
-        <w:rPr>
-          <w:rFonts w:eastAsia="黑体"/>
-          <w:bCs/>
-          <w:sz w:val="32"/>
-          <w:szCs w:val="32"/>
-        </w:rPr>
-      </w:pPr>
-      <w:bookmarkStart w:id="68" w:name="_Toc481515847"/>
-    </w:p>
-    <w:bookmarkEnd w:id="68"/>
-    <w:p>
-      <w:pPr>
-        <w:pStyle w:val="a9"/>
-        <w:adjustRightInd w:val="0"/>
-        <w:snapToGrid w:val="0"/>
-        <w:rPr>
-          <w:rFonts w:eastAsia="黑体"/>
-          <w:sz w:val="32"/>
-          <w:szCs w:val="32"/>
-        </w:rPr>
-      </w:pPr>
-    </w:p>
-    <w:p/>
-    <w:p>
-      <w:pPr>
-        <w:pStyle w:val="13"/>
-        <w:rPr>
-          <w:rFonts w:ascii="Times New Roman" w:hAnsi="Times New Roman"/>
-        </w:rPr>
-      </w:pPr>
-      <w:bookmarkStart w:id="69" w:name="_Toc7032596"/>
-      <w:r>
-        <w:rPr>
-          <w:rFonts w:ascii="Times New Roman" w:hAnsi="Times New Roman" w:hint="eastAsia"/>
-        </w:rPr>
         <w:t>附录</w:t>
       </w:r>
-      <w:bookmarkEnd w:id="69"/>
+      <w:bookmarkEnd w:id="68"/>
     </w:p>
     <w:p>
       <w:pPr>
@@ -20943,7 +21364,7 @@
             <w:noProof/>
             <w:lang w:val="zh-CN"/>
           </w:rPr>
-          <w:t>44</w:t>
+          <w:t>42</w:t>
         </w:r>
         <w:r>
           <w:rPr>
@@ -22471,7 +22892,7 @@
 </file>
 
 <file path=customXml/itemProps1.xml><?xml version="1.0" encoding="utf-8"?>
-<ds:datastoreItem xmlns:ds="http://schemas.openxmlformats.org/officeDocument/2006/customXml" ds:itemID="{497131EC-1781-4251-BDF9-775A63BDDB55}">
+<ds:datastoreItem xmlns:ds="http://schemas.openxmlformats.org/officeDocument/2006/customXml" ds:itemID="{57E13FDB-1830-4E44-AE4D-CF201FFEA5E1}">
   <ds:schemaRefs>
     <ds:schemaRef ds:uri="http://schemas.openxmlformats.org/officeDocument/2006/bibliography"/>
   </ds:schemaRefs>

--- a/论文.docx
+++ b/论文.docx
@@ -2836,7 +2836,7 @@
     </w:p>
     <w:p>
       <w:pPr>
-        <w:pStyle w:val="2"/>
+        <w:pStyle w:val="21"/>
         <w:tabs>
           <w:tab w:val="left" w:pos="1260"/>
         </w:tabs>
@@ -2913,7 +2913,7 @@
     </w:p>
     <w:p>
       <w:pPr>
-        <w:pStyle w:val="2"/>
+        <w:pStyle w:val="21"/>
         <w:tabs>
           <w:tab w:val="left" w:pos="1260"/>
         </w:tabs>
@@ -2990,7 +2990,7 @@
     </w:p>
     <w:p>
       <w:pPr>
-        <w:pStyle w:val="2"/>
+        <w:pStyle w:val="21"/>
         <w:tabs>
           <w:tab w:val="left" w:pos="1260"/>
         </w:tabs>
@@ -3067,7 +3067,7 @@
     </w:p>
     <w:p>
       <w:pPr>
-        <w:pStyle w:val="2"/>
+        <w:pStyle w:val="21"/>
         <w:tabs>
           <w:tab w:val="left" w:pos="1260"/>
         </w:tabs>
@@ -3144,7 +3144,7 @@
     </w:p>
     <w:p>
       <w:pPr>
-        <w:pStyle w:val="2"/>
+        <w:pStyle w:val="21"/>
         <w:tabs>
           <w:tab w:val="left" w:pos="1260"/>
         </w:tabs>
@@ -3300,7 +3300,7 @@
     </w:p>
     <w:p>
       <w:pPr>
-        <w:pStyle w:val="2"/>
+        <w:pStyle w:val="21"/>
         <w:ind w:firstLine="480"/>
         <w:rPr>
           <w:rFonts w:asciiTheme="minorHAnsi" w:eastAsiaTheme="minorEastAsia" w:hAnsiTheme="minorHAnsi" w:cstheme="minorBidi"/>
@@ -3382,7 +3382,7 @@
     </w:p>
     <w:p>
       <w:pPr>
-        <w:pStyle w:val="3"/>
+        <w:pStyle w:val="31"/>
         <w:ind w:firstLine="960"/>
         <w:rPr>
           <w:rFonts w:asciiTheme="minorHAnsi" w:eastAsiaTheme="minorEastAsia" w:hAnsiTheme="minorHAnsi" w:cstheme="minorBidi"/>
@@ -3447,7 +3447,7 @@
     </w:p>
     <w:p>
       <w:pPr>
-        <w:pStyle w:val="3"/>
+        <w:pStyle w:val="31"/>
         <w:ind w:firstLine="960"/>
         <w:rPr>
           <w:rFonts w:asciiTheme="minorHAnsi" w:eastAsiaTheme="minorEastAsia" w:hAnsiTheme="minorHAnsi" w:cstheme="minorBidi"/>
@@ -3512,7 +3512,7 @@
     </w:p>
     <w:p>
       <w:pPr>
-        <w:pStyle w:val="3"/>
+        <w:pStyle w:val="31"/>
         <w:ind w:firstLine="960"/>
         <w:rPr>
           <w:rFonts w:asciiTheme="minorHAnsi" w:eastAsiaTheme="minorEastAsia" w:hAnsiTheme="minorHAnsi" w:cstheme="minorBidi"/>
@@ -3577,7 +3577,7 @@
     </w:p>
     <w:p>
       <w:pPr>
-        <w:pStyle w:val="2"/>
+        <w:pStyle w:val="21"/>
         <w:ind w:firstLine="480"/>
         <w:rPr>
           <w:rFonts w:asciiTheme="minorHAnsi" w:eastAsiaTheme="minorEastAsia" w:hAnsiTheme="minorHAnsi" w:cstheme="minorBidi"/>
@@ -3642,7 +3642,7 @@
     </w:p>
     <w:p>
       <w:pPr>
-        <w:pStyle w:val="2"/>
+        <w:pStyle w:val="21"/>
         <w:ind w:firstLine="480"/>
         <w:rPr>
           <w:rFonts w:asciiTheme="minorHAnsi" w:eastAsiaTheme="minorEastAsia" w:hAnsiTheme="minorHAnsi" w:cstheme="minorBidi"/>
@@ -3719,7 +3719,7 @@
     </w:p>
     <w:p>
       <w:pPr>
-        <w:pStyle w:val="3"/>
+        <w:pStyle w:val="31"/>
         <w:ind w:firstLine="960"/>
         <w:rPr>
           <w:rFonts w:asciiTheme="minorHAnsi" w:eastAsiaTheme="minorEastAsia" w:hAnsiTheme="minorHAnsi" w:cstheme="minorBidi"/>
@@ -3784,7 +3784,7 @@
     </w:p>
     <w:p>
       <w:pPr>
-        <w:pStyle w:val="3"/>
+        <w:pStyle w:val="31"/>
         <w:ind w:firstLine="960"/>
         <w:rPr>
           <w:rFonts w:asciiTheme="minorHAnsi" w:eastAsiaTheme="minorEastAsia" w:hAnsiTheme="minorHAnsi" w:cstheme="minorBidi"/>
@@ -3849,7 +3849,7 @@
     </w:p>
     <w:p>
       <w:pPr>
-        <w:pStyle w:val="2"/>
+        <w:pStyle w:val="21"/>
         <w:ind w:firstLine="480"/>
         <w:rPr>
           <w:rFonts w:asciiTheme="minorHAnsi" w:eastAsiaTheme="minorEastAsia" w:hAnsiTheme="minorHAnsi" w:cstheme="minorBidi"/>
@@ -3914,7 +3914,7 @@
     </w:p>
     <w:p>
       <w:pPr>
-        <w:pStyle w:val="2"/>
+        <w:pStyle w:val="21"/>
         <w:ind w:firstLine="480"/>
         <w:rPr>
           <w:rFonts w:asciiTheme="minorHAnsi" w:eastAsiaTheme="minorEastAsia" w:hAnsiTheme="minorHAnsi" w:cstheme="minorBidi"/>
@@ -4070,7 +4070,7 @@
     </w:p>
     <w:p>
       <w:pPr>
-        <w:pStyle w:val="2"/>
+        <w:pStyle w:val="21"/>
         <w:ind w:firstLine="480"/>
         <w:rPr>
           <w:rFonts w:asciiTheme="minorHAnsi" w:eastAsiaTheme="minorEastAsia" w:hAnsiTheme="minorHAnsi" w:cstheme="minorBidi"/>
@@ -4147,7 +4147,7 @@
     </w:p>
     <w:p>
       <w:pPr>
-        <w:pStyle w:val="3"/>
+        <w:pStyle w:val="31"/>
         <w:ind w:firstLine="960"/>
         <w:rPr>
           <w:rFonts w:asciiTheme="minorHAnsi" w:eastAsiaTheme="minorEastAsia" w:hAnsiTheme="minorHAnsi" w:cstheme="minorBidi"/>
@@ -4212,7 +4212,7 @@
     </w:p>
     <w:p>
       <w:pPr>
-        <w:pStyle w:val="3"/>
+        <w:pStyle w:val="31"/>
         <w:ind w:firstLine="960"/>
         <w:rPr>
           <w:rFonts w:asciiTheme="minorHAnsi" w:eastAsiaTheme="minorEastAsia" w:hAnsiTheme="minorHAnsi" w:cstheme="minorBidi"/>
@@ -4277,7 +4277,7 @@
     </w:p>
     <w:p>
       <w:pPr>
-        <w:pStyle w:val="3"/>
+        <w:pStyle w:val="31"/>
         <w:ind w:firstLine="960"/>
         <w:rPr>
           <w:rFonts w:asciiTheme="minorHAnsi" w:eastAsiaTheme="minorEastAsia" w:hAnsiTheme="minorHAnsi" w:cstheme="minorBidi"/>
@@ -4342,7 +4342,7 @@
     </w:p>
     <w:p>
       <w:pPr>
-        <w:pStyle w:val="3"/>
+        <w:pStyle w:val="31"/>
         <w:ind w:firstLine="960"/>
         <w:rPr>
           <w:rFonts w:asciiTheme="minorHAnsi" w:eastAsiaTheme="minorEastAsia" w:hAnsiTheme="minorHAnsi" w:cstheme="minorBidi"/>
@@ -4407,7 +4407,7 @@
     </w:p>
     <w:p>
       <w:pPr>
-        <w:pStyle w:val="2"/>
+        <w:pStyle w:val="21"/>
         <w:ind w:firstLine="480"/>
         <w:rPr>
           <w:rFonts w:asciiTheme="minorHAnsi" w:eastAsiaTheme="minorEastAsia" w:hAnsiTheme="minorHAnsi" w:cstheme="minorBidi"/>
@@ -4485,7 +4485,7 @@
     </w:p>
     <w:p>
       <w:pPr>
-        <w:pStyle w:val="3"/>
+        <w:pStyle w:val="31"/>
         <w:ind w:firstLine="960"/>
         <w:rPr>
           <w:rFonts w:asciiTheme="minorHAnsi" w:eastAsiaTheme="minorEastAsia" w:hAnsiTheme="minorHAnsi" w:cstheme="minorBidi"/>
@@ -4550,7 +4550,7 @@
     </w:p>
     <w:p>
       <w:pPr>
-        <w:pStyle w:val="3"/>
+        <w:pStyle w:val="31"/>
         <w:ind w:firstLine="960"/>
         <w:rPr>
           <w:rFonts w:asciiTheme="minorHAnsi" w:eastAsiaTheme="minorEastAsia" w:hAnsiTheme="minorHAnsi" w:cstheme="minorBidi"/>
@@ -4615,7 +4615,7 @@
     </w:p>
     <w:p>
       <w:pPr>
-        <w:pStyle w:val="3"/>
+        <w:pStyle w:val="31"/>
         <w:ind w:firstLine="960"/>
         <w:rPr>
           <w:rFonts w:asciiTheme="minorHAnsi" w:eastAsiaTheme="minorEastAsia" w:hAnsiTheme="minorHAnsi" w:cstheme="minorBidi"/>
@@ -4680,7 +4680,7 @@
     </w:p>
     <w:p>
       <w:pPr>
-        <w:pStyle w:val="2"/>
+        <w:pStyle w:val="21"/>
         <w:ind w:firstLine="480"/>
         <w:rPr>
           <w:rFonts w:asciiTheme="minorHAnsi" w:eastAsiaTheme="minorEastAsia" w:hAnsiTheme="minorHAnsi" w:cstheme="minorBidi"/>
@@ -4745,7 +4745,7 @@
     </w:p>
     <w:p>
       <w:pPr>
-        <w:pStyle w:val="2"/>
+        <w:pStyle w:val="21"/>
         <w:ind w:firstLine="480"/>
         <w:rPr>
           <w:rFonts w:asciiTheme="minorHAnsi" w:eastAsiaTheme="minorEastAsia" w:hAnsiTheme="minorHAnsi" w:cstheme="minorBidi"/>
@@ -4810,7 +4810,7 @@
     </w:p>
     <w:p>
       <w:pPr>
-        <w:pStyle w:val="2"/>
+        <w:pStyle w:val="21"/>
         <w:ind w:firstLine="480"/>
         <w:rPr>
           <w:rFonts w:asciiTheme="minorHAnsi" w:eastAsiaTheme="minorEastAsia" w:hAnsiTheme="minorHAnsi" w:cstheme="minorBidi"/>
@@ -4954,7 +4954,7 @@
     </w:p>
     <w:p>
       <w:pPr>
-        <w:pStyle w:val="2"/>
+        <w:pStyle w:val="21"/>
         <w:ind w:firstLine="480"/>
         <w:rPr>
           <w:rFonts w:asciiTheme="minorHAnsi" w:eastAsiaTheme="minorEastAsia" w:hAnsiTheme="minorHAnsi" w:cstheme="minorBidi"/>
@@ -5019,7 +5019,7 @@
     </w:p>
     <w:p>
       <w:pPr>
-        <w:pStyle w:val="3"/>
+        <w:pStyle w:val="31"/>
         <w:ind w:firstLine="960"/>
         <w:rPr>
           <w:rFonts w:asciiTheme="minorHAnsi" w:eastAsiaTheme="minorEastAsia" w:hAnsiTheme="minorHAnsi" w:cstheme="minorBidi"/>
@@ -5084,7 +5084,7 @@
     </w:p>
     <w:p>
       <w:pPr>
-        <w:pStyle w:val="3"/>
+        <w:pStyle w:val="31"/>
         <w:ind w:firstLine="960"/>
         <w:rPr>
           <w:rFonts w:asciiTheme="minorHAnsi" w:eastAsiaTheme="minorEastAsia" w:hAnsiTheme="minorHAnsi" w:cstheme="minorBidi"/>
@@ -5149,7 +5149,7 @@
     </w:p>
     <w:p>
       <w:pPr>
-        <w:pStyle w:val="3"/>
+        <w:pStyle w:val="31"/>
         <w:ind w:firstLine="960"/>
         <w:rPr>
           <w:rFonts w:asciiTheme="minorHAnsi" w:eastAsiaTheme="minorEastAsia" w:hAnsiTheme="minorHAnsi" w:cstheme="minorBidi"/>
@@ -5214,7 +5214,7 @@
     </w:p>
     <w:p>
       <w:pPr>
-        <w:pStyle w:val="3"/>
+        <w:pStyle w:val="31"/>
         <w:ind w:firstLine="960"/>
         <w:rPr>
           <w:rFonts w:asciiTheme="minorHAnsi" w:eastAsiaTheme="minorEastAsia" w:hAnsiTheme="minorHAnsi" w:cstheme="minorBidi"/>
@@ -5279,7 +5279,7 @@
     </w:p>
     <w:p>
       <w:pPr>
-        <w:pStyle w:val="3"/>
+        <w:pStyle w:val="31"/>
         <w:ind w:firstLine="960"/>
         <w:rPr>
           <w:rFonts w:asciiTheme="minorHAnsi" w:eastAsiaTheme="minorEastAsia" w:hAnsiTheme="minorHAnsi" w:cstheme="minorBidi"/>
@@ -5344,7 +5344,7 @@
     </w:p>
     <w:p>
       <w:pPr>
-        <w:pStyle w:val="3"/>
+        <w:pStyle w:val="31"/>
         <w:ind w:firstLine="960"/>
         <w:rPr>
           <w:rFonts w:asciiTheme="minorHAnsi" w:eastAsiaTheme="minorEastAsia" w:hAnsiTheme="minorHAnsi" w:cstheme="minorBidi"/>
@@ -5409,7 +5409,7 @@
     </w:p>
     <w:p>
       <w:pPr>
-        <w:pStyle w:val="2"/>
+        <w:pStyle w:val="21"/>
         <w:ind w:firstLine="480"/>
         <w:rPr>
           <w:rFonts w:asciiTheme="minorHAnsi" w:eastAsiaTheme="minorEastAsia" w:hAnsiTheme="minorHAnsi" w:cstheme="minorBidi"/>
@@ -5553,7 +5553,7 @@
     </w:p>
     <w:p>
       <w:pPr>
-        <w:pStyle w:val="2"/>
+        <w:pStyle w:val="21"/>
         <w:tabs>
           <w:tab w:val="left" w:pos="1260"/>
         </w:tabs>
@@ -5630,7 +5630,7 @@
     </w:p>
     <w:p>
       <w:pPr>
-        <w:pStyle w:val="2"/>
+        <w:pStyle w:val="21"/>
         <w:ind w:firstLine="480"/>
         <w:rPr>
           <w:rFonts w:asciiTheme="minorHAnsi" w:eastAsiaTheme="minorEastAsia" w:hAnsiTheme="minorHAnsi" w:cstheme="minorBidi"/>
@@ -10289,6 +10289,8 @@
       <w:r>
         <w:t>.1</w:t>
       </w:r>
+      <w:bookmarkStart w:id="30" w:name="_GoBack"/>
+      <w:bookmarkEnd w:id="30"/>
       <w:r>
         <w:rPr>
           <w:rFonts w:hint="eastAsia"/>
@@ -10313,9 +10315,9 @@
       <w:pPr>
         <w:pStyle w:val="ab"/>
       </w:pPr>
-      <w:bookmarkStart w:id="30" w:name="_Toc7032570"/>
-      <w:bookmarkStart w:id="31" w:name="_Toc513196518"/>
-      <w:bookmarkStart w:id="32" w:name="_Toc481515822"/>
+      <w:bookmarkStart w:id="31" w:name="_Toc7032570"/>
+      <w:bookmarkStart w:id="32" w:name="_Toc513196518"/>
+      <w:bookmarkStart w:id="33" w:name="_Toc481515822"/>
       <w:r>
         <w:rPr>
           <w:rFonts w:hint="eastAsia"/>
@@ -10331,7 +10333,7 @@
         </w:rPr>
         <w:t>技术可行性分析</w:t>
       </w:r>
-      <w:bookmarkEnd w:id="30"/>
+      <w:bookmarkEnd w:id="31"/>
     </w:p>
     <w:p>
       <w:pPr>
@@ -10551,7 +10553,7 @@
       <w:pPr>
         <w:pStyle w:val="ab"/>
       </w:pPr>
-      <w:bookmarkStart w:id="33" w:name="_Toc7032571"/>
+      <w:bookmarkStart w:id="34" w:name="_Toc7032571"/>
       <w:r>
         <w:rPr>
           <w:rFonts w:hint="eastAsia"/>
@@ -10567,7 +10569,7 @@
         </w:rPr>
         <w:t>经济可行性分析</w:t>
       </w:r>
-      <w:bookmarkEnd w:id="33"/>
+      <w:bookmarkEnd w:id="34"/>
     </w:p>
     <w:p>
       <w:pPr>
@@ -10648,7 +10650,7 @@
       <w:pPr>
         <w:pStyle w:val="ab"/>
       </w:pPr>
-      <w:bookmarkStart w:id="34" w:name="_Toc7032572"/>
+      <w:bookmarkStart w:id="35" w:name="_Toc7032572"/>
       <w:r>
         <w:rPr>
           <w:rFonts w:hint="eastAsia"/>
@@ -10664,7 +10666,7 @@
         </w:rPr>
         <w:t>操作可行性分析</w:t>
       </w:r>
-      <w:bookmarkEnd w:id="34"/>
+      <w:bookmarkEnd w:id="35"/>
     </w:p>
     <w:p>
       <w:pPr>
@@ -10697,7 +10699,7 @@
       <w:pPr>
         <w:pStyle w:val="ab"/>
       </w:pPr>
-      <w:bookmarkStart w:id="35" w:name="_Toc7032573"/>
+      <w:bookmarkStart w:id="36" w:name="_Toc7032573"/>
       <w:r>
         <w:rPr>
           <w:rFonts w:hint="eastAsia"/>
@@ -10713,7 +10715,7 @@
         </w:rPr>
         <w:t>法律可行性分析</w:t>
       </w:r>
-      <w:bookmarkEnd w:id="35"/>
+      <w:bookmarkEnd w:id="36"/>
     </w:p>
     <w:p>
       <w:pPr>
@@ -10732,13 +10734,281 @@
     </w:p>
     <w:p>
       <w:pPr>
+        <w:spacing w:line="360" w:lineRule="auto"/>
+        <w:ind w:left="420" w:firstLine="420"/>
+        <w:rPr>
+          <w:rFonts w:ascii="宋体" w:hAnsi="宋体"/>
+        </w:rPr>
+      </w:pPr>
+    </w:p>
+    <w:p>
+      <w:pPr>
         <w:pStyle w:val="a7"/>
+      </w:pPr>
+      <w:r>
+        <w:rPr>
+          <w:rFonts w:hint="eastAsia"/>
+        </w:rPr>
+        <w:t>3</w:t>
+      </w:r>
+      <w:r>
+        <w:t>.2</w:t>
+      </w:r>
+      <w:r>
+        <w:rPr>
+          <w:rFonts w:hint="eastAsia"/>
+        </w:rPr>
+        <w:t>用例分析</w:t>
+      </w:r>
+    </w:p>
+    <w:p>
+      <w:pPr>
+        <w:pStyle w:val="14"/>
+        <w:rPr>
+          <w:rFonts w:hint="eastAsia"/>
+        </w:rPr>
+      </w:pPr>
+      <w:r>
+        <w:rPr>
+          <w:rFonts w:hint="eastAsia"/>
+        </w:rPr>
+        <w:t>本系统中主要有两类用户：任务创建者和任务成员。由于本系统针对于小团队或者小组成员，因此并没有严格的等级权限限制。此处任务创建者和任务成员都是针对某一个任务而言的，因此针对不同的任务用户的身份权限可能不同。</w:t>
+      </w:r>
+    </w:p>
+    <w:p>
+      <w:pPr>
+        <w:pStyle w:val="ab"/>
+        <w:rPr>
+          <w:rFonts w:hint="eastAsia"/>
+        </w:rPr>
+      </w:pPr>
+      <w:r>
+        <w:rPr>
+          <w:rFonts w:hint="eastAsia"/>
+        </w:rPr>
+        <w:lastRenderedPageBreak/>
+        <w:t>3</w:t>
+      </w:r>
+      <w:r>
+        <w:t>.2.1</w:t>
+      </w:r>
+      <w:r>
+        <w:rPr>
+          <w:rFonts w:hint="eastAsia"/>
+        </w:rPr>
+        <w:t>任务创建者用例描述</w:t>
+      </w:r>
+    </w:p>
+    <w:p>
+      <w:pPr>
+        <w:pStyle w:val="14"/>
+        <w:jc w:val="center"/>
+      </w:pPr>
+      <w:r>
+        <w:rPr>
+          <w:noProof/>
+        </w:rPr>
+        <w:drawing>
+          <wp:inline distT="0" distB="0" distL="0" distR="0">
+            <wp:extent cx="3705091" cy="2930867"/>
+            <wp:effectExtent l="0" t="0" r="0" b="0"/>
+            <wp:docPr id="5" name="图片 5" descr="C:\Users\lee\Desktop\git\png\Model1!任务创建者用例图_9.png"/>
+            <wp:cNvGraphicFramePr>
+              <a:graphicFrameLocks xmlns:a="http://schemas.openxmlformats.org/drawingml/2006/main" noChangeAspect="1"/>
+            </wp:cNvGraphicFramePr>
+            <a:graphic xmlns:a="http://schemas.openxmlformats.org/drawingml/2006/main">
+              <a:graphicData uri="http://schemas.openxmlformats.org/drawingml/2006/picture">
+                <pic:pic xmlns:pic="http://schemas.openxmlformats.org/drawingml/2006/picture">
+                  <pic:nvPicPr>
+                    <pic:cNvPr id="0" name="Picture 10" descr="C:\Users\lee\Desktop\git\png\Model1!任务创建者用例图_9.png"/>
+                    <pic:cNvPicPr>
+                      <a:picLocks noChangeAspect="1" noChangeArrowheads="1"/>
+                    </pic:cNvPicPr>
+                  </pic:nvPicPr>
+                  <pic:blipFill>
+                    <a:blip r:embed="rId19">
+                      <a:extLst>
+                        <a:ext uri="{28A0092B-C50C-407E-A947-70E740481C1C}">
+                          <a14:useLocalDpi xmlns:a14="http://schemas.microsoft.com/office/drawing/2010/main" val="0"/>
+                        </a:ext>
+                      </a:extLst>
+                    </a:blip>
+                    <a:srcRect/>
+                    <a:stretch>
+                      <a:fillRect/>
+                    </a:stretch>
+                  </pic:blipFill>
+                  <pic:spPr bwMode="auto">
+                    <a:xfrm>
+                      <a:off x="0" y="0"/>
+                      <a:ext cx="3715459" cy="2939069"/>
+                    </a:xfrm>
+                    <a:prstGeom prst="rect">
+                      <a:avLst/>
+                    </a:prstGeom>
+                    <a:noFill/>
+                    <a:ln>
+                      <a:noFill/>
+                    </a:ln>
+                  </pic:spPr>
+                </pic:pic>
+              </a:graphicData>
+            </a:graphic>
+          </wp:inline>
+        </w:drawing>
+      </w:r>
+    </w:p>
+    <w:p>
+      <w:pPr>
+        <w:pStyle w:val="af1"/>
+      </w:pPr>
+      <w:r>
+        <w:rPr>
+          <w:rFonts w:hint="eastAsia"/>
+        </w:rPr>
+        <w:t>图</w:t>
+      </w:r>
+      <w:r>
+        <w:rPr>
+          <w:rFonts w:hint="eastAsia"/>
+        </w:rPr>
+        <w:t>3</w:t>
+      </w:r>
+      <w:r>
+        <w:t>-1</w:t>
+      </w:r>
+    </w:p>
+    <w:p>
+      <w:pPr>
+        <w:pStyle w:val="1"/>
+        <w:rPr>
+          <w:rFonts w:hint="eastAsia"/>
+        </w:rPr>
+      </w:pPr>
+      <w:r>
+        <w:rPr>
+          <w:rFonts w:hint="eastAsia"/>
+        </w:rPr>
+        <w:t>3</w:t>
+      </w:r>
+      <w:r>
+        <w:t>.2.2</w:t>
+      </w:r>
+      <w:r>
+        <w:rPr>
+          <w:rFonts w:hint="eastAsia"/>
+        </w:rPr>
+        <w:t>任务</w:t>
+      </w:r>
+      <w:r>
+        <w:rPr>
+          <w:rFonts w:hint="eastAsia"/>
+        </w:rPr>
+        <w:t>成员</w:t>
+      </w:r>
+      <w:r>
+        <w:rPr>
+          <w:rFonts w:hint="eastAsia"/>
+        </w:rPr>
+        <w:t>用例描述</w:t>
+      </w:r>
+    </w:p>
+    <w:p>
+      <w:pPr>
+        <w:pStyle w:val="14"/>
+        <w:jc w:val="center"/>
+      </w:pPr>
+    </w:p>
+    <w:p>
+      <w:pPr>
+        <w:pStyle w:val="af1"/>
+      </w:pPr>
+      <w:r>
+        <w:rPr>
+          <w:noProof/>
+        </w:rPr>
+        <w:drawing>
+          <wp:inline distT="0" distB="0" distL="0" distR="0">
+            <wp:extent cx="4004679" cy="2912549"/>
+            <wp:effectExtent l="0" t="0" r="0" b="0"/>
+            <wp:docPr id="4" name="图片 4" descr="C:\Users\lee\Desktop\git\png\Model1!任务成员用例图_10.png"/>
+            <wp:cNvGraphicFramePr>
+              <a:graphicFrameLocks xmlns:a="http://schemas.openxmlformats.org/drawingml/2006/main" noChangeAspect="1"/>
+            </wp:cNvGraphicFramePr>
+            <a:graphic xmlns:a="http://schemas.openxmlformats.org/drawingml/2006/main">
+              <a:graphicData uri="http://schemas.openxmlformats.org/drawingml/2006/picture">
+                <pic:pic xmlns:pic="http://schemas.openxmlformats.org/drawingml/2006/picture">
+                  <pic:nvPicPr>
+                    <pic:cNvPr id="0" name="Picture 9" descr="C:\Users\lee\Desktop\git\png\Model1!任务成员用例图_10.png"/>
+                    <pic:cNvPicPr>
+                      <a:picLocks noChangeAspect="1" noChangeArrowheads="1"/>
+                    </pic:cNvPicPr>
+                  </pic:nvPicPr>
+                  <pic:blipFill>
+                    <a:blip r:embed="rId20">
+                      <a:extLst>
+                        <a:ext uri="{28A0092B-C50C-407E-A947-70E740481C1C}">
+                          <a14:useLocalDpi xmlns:a14="http://schemas.microsoft.com/office/drawing/2010/main" val="0"/>
+                        </a:ext>
+                      </a:extLst>
+                    </a:blip>
+                    <a:srcRect/>
+                    <a:stretch>
+                      <a:fillRect/>
+                    </a:stretch>
+                  </pic:blipFill>
+                  <pic:spPr bwMode="auto">
+                    <a:xfrm>
+                      <a:off x="0" y="0"/>
+                      <a:ext cx="4041784" cy="2939535"/>
+                    </a:xfrm>
+                    <a:prstGeom prst="rect">
+                      <a:avLst/>
+                    </a:prstGeom>
+                    <a:noFill/>
+                    <a:ln>
+                      <a:noFill/>
+                    </a:ln>
+                  </pic:spPr>
+                </pic:pic>
+              </a:graphicData>
+            </a:graphic>
+          </wp:inline>
+        </w:drawing>
+      </w:r>
+    </w:p>
+    <w:p>
+      <w:pPr>
+        <w:pStyle w:val="af1"/>
+        <w:rPr>
+          <w:rFonts w:hint="eastAsia"/>
+        </w:rPr>
+      </w:pPr>
+      <w:r>
+        <w:rPr>
+          <w:rFonts w:hint="eastAsia"/>
+        </w:rPr>
+        <w:t>图</w:t>
+      </w:r>
+      <w:r>
+        <w:rPr>
+          <w:rFonts w:hint="eastAsia"/>
+        </w:rPr>
+        <w:t>3</w:t>
+      </w:r>
+      <w:r>
+        <w:t>-2</w:t>
+      </w:r>
+    </w:p>
+    <w:p>
+      <w:pPr>
+        <w:pStyle w:val="a7"/>
         <w:rPr>
           <w:color w:val="000000"/>
         </w:rPr>
       </w:pPr>
-      <w:bookmarkStart w:id="36" w:name="_Toc7032574"/>
-      <w:bookmarkEnd w:id="31"/>
+      <w:bookmarkStart w:id="37" w:name="_Toc7032574"/>
+      <w:bookmarkEnd w:id="32"/>
       <w:r>
         <w:rPr>
           <w:rFonts w:hint="eastAsia"/>
@@ -10766,7 +11036,7 @@
         </w:rPr>
         <w:t>的团队管理系统的功能分析</w:t>
       </w:r>
-      <w:bookmarkEnd w:id="36"/>
+      <w:bookmarkEnd w:id="37"/>
     </w:p>
     <w:p>
       <w:pPr>
@@ -10780,7 +11050,14 @@
         <w:rPr>
           <w:rFonts w:ascii="宋体" w:hAnsi="宋体" w:hint="eastAsia"/>
         </w:rPr>
-        <w:t>基于Android的团队任务管理系统建模是对整个系统业务逻辑的的整体的简要的概述。利用模型直观的反应系统所包含的功能模块</w:t>
+        <w:t>基于Android的团队任务管理系统建模是对整个系统业务逻辑的的整体的</w:t>
+      </w:r>
+      <w:r>
+        <w:rPr>
+          <w:rFonts w:ascii="宋体" w:hAnsi="宋体" w:hint="eastAsia"/>
+        </w:rPr>
+        <w:lastRenderedPageBreak/>
+        <w:t>简要的概述。利用模型直观的反应系统所包含的功能模块</w:t>
       </w:r>
       <w:r>
         <w:rPr>
@@ -10816,7 +11093,7 @@
       <w:pPr>
         <w:pStyle w:val="ab"/>
       </w:pPr>
-      <w:bookmarkStart w:id="37" w:name="_Toc7032575"/>
+      <w:bookmarkStart w:id="38" w:name="_Toc7032575"/>
       <w:r>
         <w:rPr>
           <w:rFonts w:hint="eastAsia"/>
@@ -10844,7 +11121,7 @@
         </w:rPr>
         <w:t>功能分析</w:t>
       </w:r>
-      <w:bookmarkEnd w:id="37"/>
+      <w:bookmarkEnd w:id="38"/>
     </w:p>
     <w:p>
       <w:pPr>
@@ -10891,13 +11168,13 @@
             <o:lock v:ext="edit" aspectratio="t"/>
           </v:shapetype>
           <v:shape id="_x0000_i1025" type="#_x0000_t75" style="width:277.4pt;height:443.1pt" o:ole="">
-            <v:imagedata r:id="rId19" o:title=""/>
+            <v:imagedata r:id="rId21" o:title=""/>
           </v:shape>
-          <o:OLEObject Type="Embed" ProgID="Visio.Drawing.15" ShapeID="_x0000_i1025" DrawAspect="Content" ObjectID="_1617704039" r:id="rId20"/>
+          <o:OLEObject Type="Embed" ProgID="Visio.Drawing.15" ShapeID="_x0000_i1025" DrawAspect="Content" ObjectID="_1617706754" r:id="rId22"/>
         </w:object>
       </w:r>
     </w:p>
-    <w:bookmarkEnd w:id="32"/>
+    <w:bookmarkEnd w:id="33"/>
     <w:p>
       <w:pPr>
         <w:pStyle w:val="af1"/>
@@ -10924,13 +11201,13 @@
     <w:p>
       <w:pPr>
         <w:pStyle w:val="ab"/>
-        <w:ind w:left="0" w:firstLine="0"/>
-      </w:pPr>
-      <w:bookmarkStart w:id="38" w:name="_Toc7032576"/>
-      <w:r>
-        <w:rPr>
-          <w:rFonts w:hint="eastAsia"/>
-        </w:rPr>
+      </w:pPr>
+      <w:bookmarkStart w:id="39" w:name="_Toc7032576"/>
+      <w:r>
+        <w:rPr>
+          <w:rFonts w:hint="eastAsia"/>
+        </w:rPr>
+        <w:lastRenderedPageBreak/>
         <w:t>3</w:t>
       </w:r>
       <w:r>
@@ -10954,7 +11231,7 @@
         </w:rPr>
         <w:t>功能分析</w:t>
       </w:r>
-      <w:bookmarkEnd w:id="38"/>
+      <w:bookmarkEnd w:id="39"/>
     </w:p>
     <w:p>
       <w:pPr>
@@ -10994,9 +11271,9 @@
       <w:r>
         <w:object w:dxaOrig="5545" w:dyaOrig="8857">
           <v:shape id="_x0000_i1026" type="#_x0000_t75" style="width:277.4pt;height:443.1pt" o:ole="">
-            <v:imagedata r:id="rId21" o:title=""/>
+            <v:imagedata r:id="rId23" o:title=""/>
           </v:shape>
-          <o:OLEObject Type="Embed" ProgID="Visio.Drawing.15" ShapeID="_x0000_i1026" DrawAspect="Content" ObjectID="_1617704040" r:id="rId22"/>
+          <o:OLEObject Type="Embed" ProgID="Visio.Drawing.15" ShapeID="_x0000_i1026" DrawAspect="Content" ObjectID="_1617706755" r:id="rId24"/>
         </w:object>
       </w:r>
     </w:p>
@@ -11042,7 +11319,7 @@
       <w:pPr>
         <w:pStyle w:val="ab"/>
       </w:pPr>
-      <w:bookmarkStart w:id="39" w:name="_Toc7032577"/>
+      <w:bookmarkStart w:id="40" w:name="_Toc7032577"/>
       <w:r>
         <w:rPr>
           <w:rFonts w:hint="eastAsia"/>
@@ -11076,7 +11353,7 @@
         </w:rPr>
         <w:t>功能分析</w:t>
       </w:r>
-      <w:bookmarkEnd w:id="39"/>
+      <w:bookmarkEnd w:id="40"/>
     </w:p>
     <w:p>
       <w:pPr>
@@ -11098,9 +11375,9 @@
       <w:r>
         <w:object w:dxaOrig="1884" w:dyaOrig="6996">
           <v:shape id="_x0000_i1027" type="#_x0000_t75" style="width:94.15pt;height:349.85pt" o:ole="">
-            <v:imagedata r:id="rId23" o:title=""/>
+            <v:imagedata r:id="rId25" o:title=""/>
           </v:shape>
-          <o:OLEObject Type="Embed" ProgID="Visio.Drawing.15" ShapeID="_x0000_i1027" DrawAspect="Content" ObjectID="_1617704041" r:id="rId24"/>
+          <o:OLEObject Type="Embed" ProgID="Visio.Drawing.15" ShapeID="_x0000_i1027" DrawAspect="Content" ObjectID="_1617706756" r:id="rId26"/>
         </w:object>
       </w:r>
     </w:p>
@@ -11140,7 +11417,7 @@
       <w:pPr>
         <w:pStyle w:val="a7"/>
       </w:pPr>
-      <w:bookmarkStart w:id="40" w:name="_Toc7032578"/>
+      <w:bookmarkStart w:id="41" w:name="_Toc7032578"/>
       <w:r>
         <w:rPr>
           <w:rFonts w:hint="eastAsia"/>
@@ -11162,7 +11439,7 @@
         </w:rPr>
         <w:t>发送添加联系人功能分析</w:t>
       </w:r>
-      <w:bookmarkEnd w:id="40"/>
+      <w:bookmarkEnd w:id="41"/>
     </w:p>
     <w:p>
       <w:pPr>
@@ -11207,9 +11484,9 @@
       <w:r>
         <w:object w:dxaOrig="5568" w:dyaOrig="9097">
           <v:shape id="_x0000_i1028" type="#_x0000_t75" style="width:278.75pt;height:455.1pt" o:ole="">
-            <v:imagedata r:id="rId25" o:title=""/>
+            <v:imagedata r:id="rId27" o:title=""/>
           </v:shape>
-          <o:OLEObject Type="Embed" ProgID="Visio.Drawing.15" ShapeID="_x0000_i1028" DrawAspect="Content" ObjectID="_1617704042" r:id="rId26"/>
+          <o:OLEObject Type="Embed" ProgID="Visio.Drawing.15" ShapeID="_x0000_i1028" DrawAspect="Content" ObjectID="_1617706757" r:id="rId28"/>
         </w:object>
       </w:r>
     </w:p>
@@ -11242,7 +11519,7 @@
       <w:pPr>
         <w:pStyle w:val="a7"/>
       </w:pPr>
-      <w:bookmarkStart w:id="41" w:name="_Toc7032579"/>
+      <w:bookmarkStart w:id="42" w:name="_Toc7032579"/>
       <w:r>
         <w:rPr>
           <w:rFonts w:hint="eastAsia"/>
@@ -11258,7 +11535,7 @@
         </w:rPr>
         <w:t>用户发送添加任务功能分析</w:t>
       </w:r>
-      <w:bookmarkEnd w:id="41"/>
+      <w:bookmarkEnd w:id="42"/>
     </w:p>
     <w:p>
       <w:pPr>
@@ -11281,9 +11558,9 @@
       <w:r>
         <w:object w:dxaOrig="6109" w:dyaOrig="9781">
           <v:shape id="_x0000_i1029" type="#_x0000_t75" style="width:305.55pt;height:489.25pt" o:ole="">
-            <v:imagedata r:id="rId27" o:title=""/>
+            <v:imagedata r:id="rId29" o:title=""/>
           </v:shape>
-          <o:OLEObject Type="Embed" ProgID="Visio.Drawing.15" ShapeID="_x0000_i1029" DrawAspect="Content" ObjectID="_1617704043" r:id="rId28"/>
+          <o:OLEObject Type="Embed" ProgID="Visio.Drawing.15" ShapeID="_x0000_i1029" DrawAspect="Content" ObjectID="_1617706758" r:id="rId30"/>
         </w:object>
       </w:r>
     </w:p>
@@ -11311,7 +11588,7 @@
       <w:pPr>
         <w:pStyle w:val="a7"/>
       </w:pPr>
-      <w:bookmarkStart w:id="42" w:name="_Toc7032580"/>
+      <w:bookmarkStart w:id="43" w:name="_Toc7032580"/>
       <w:r>
         <w:rPr>
           <w:rFonts w:hint="eastAsia"/>
@@ -11327,7 +11604,7 @@
         </w:rPr>
         <w:t>用户新建关键活动功能分析</w:t>
       </w:r>
-      <w:bookmarkEnd w:id="42"/>
+      <w:bookmarkEnd w:id="43"/>
     </w:p>
     <w:p>
       <w:pPr>
@@ -11362,9 +11639,9 @@
       <w:r>
         <w:object w:dxaOrig="5965" w:dyaOrig="9157">
           <v:shape id="_x0000_i1030" type="#_x0000_t75" style="width:298.15pt;height:457.85pt" o:ole="">
-            <v:imagedata r:id="rId29" o:title=""/>
+            <v:imagedata r:id="rId31" o:title=""/>
           </v:shape>
-          <o:OLEObject Type="Embed" ProgID="Visio.Drawing.15" ShapeID="_x0000_i1030" DrawAspect="Content" ObjectID="_1617704044" r:id="rId30"/>
+          <o:OLEObject Type="Embed" ProgID="Visio.Drawing.15" ShapeID="_x0000_i1030" DrawAspect="Content" ObjectID="_1617706759" r:id="rId32"/>
         </w:object>
       </w:r>
     </w:p>
@@ -11402,16 +11679,16 @@
           <w:rFonts w:ascii="Times New Roman" w:hAnsi="Times New Roman"/>
         </w:rPr>
       </w:pPr>
-      <w:bookmarkStart w:id="43" w:name="_Toc513196527"/>
-      <w:bookmarkStart w:id="44" w:name="_Toc7032581"/>
+      <w:bookmarkStart w:id="44" w:name="_Toc513196527"/>
+      <w:bookmarkStart w:id="45" w:name="_Toc7032581"/>
       <w:r>
         <w:rPr>
           <w:rFonts w:ascii="Times New Roman" w:hAnsi="Times New Roman" w:hint="eastAsia"/>
         </w:rPr>
         <w:t>系统设计</w:t>
       </w:r>
-      <w:bookmarkEnd w:id="43"/>
       <w:bookmarkEnd w:id="44"/>
+      <w:bookmarkEnd w:id="45"/>
     </w:p>
     <w:p>
       <w:pPr>
@@ -11420,8 +11697,8 @@
           <w:color w:val="FF0000"/>
         </w:rPr>
       </w:pPr>
-      <w:bookmarkStart w:id="45" w:name="_Toc513196528"/>
-      <w:bookmarkStart w:id="46" w:name="_Toc7032582"/>
+      <w:bookmarkStart w:id="46" w:name="_Toc513196528"/>
+      <w:bookmarkStart w:id="47" w:name="_Toc7032582"/>
       <w:r>
         <w:t>4</w:t>
       </w:r>
@@ -11434,14 +11711,14 @@
         </w:rPr>
         <w:t>系统</w:t>
       </w:r>
-      <w:bookmarkEnd w:id="45"/>
+      <w:bookmarkEnd w:id="46"/>
       <w:r>
         <w:rPr>
           <w:rFonts w:hint="eastAsia"/>
         </w:rPr>
         <w:t>架构设计</w:t>
       </w:r>
-      <w:bookmarkEnd w:id="46"/>
+      <w:bookmarkEnd w:id="47"/>
     </w:p>
     <w:p>
       <w:pPr>
@@ -11569,9 +11846,9 @@
       <w:r>
         <w:object w:dxaOrig="4980" w:dyaOrig="4741">
           <v:shape id="_x0000_i1031" type="#_x0000_t75" style="width:249.25pt;height:237.25pt" o:ole="">
-            <v:imagedata r:id="rId31" o:title=""/>
+            <v:imagedata r:id="rId33" o:title=""/>
           </v:shape>
-          <o:OLEObject Type="Embed" ProgID="Visio.Drawing.15" ShapeID="_x0000_i1031" DrawAspect="Content" ObjectID="_1617704045" r:id="rId32"/>
+          <o:OLEObject Type="Embed" ProgID="Visio.Drawing.15" ShapeID="_x0000_i1031" DrawAspect="Content" ObjectID="_1617706760" r:id="rId34"/>
         </w:object>
       </w:r>
     </w:p>
@@ -11610,7 +11887,7 @@
       <w:pPr>
         <w:pStyle w:val="ab"/>
       </w:pPr>
-      <w:bookmarkStart w:id="47" w:name="_Toc7032583"/>
+      <w:bookmarkStart w:id="48" w:name="_Toc7032583"/>
       <w:r>
         <w:t>4.1.1</w:t>
       </w:r>
@@ -11626,7 +11903,7 @@
         </w:rPr>
         <w:t>模块</w:t>
       </w:r>
-      <w:bookmarkEnd w:id="47"/>
+      <w:bookmarkEnd w:id="48"/>
     </w:p>
     <w:p>
       <w:pPr>
@@ -11803,7 +12080,7 @@
                     </pic:cNvPicPr>
                   </pic:nvPicPr>
                   <pic:blipFill>
-                    <a:blip r:embed="rId33">
+                    <a:blip r:embed="rId35">
                       <a:extLst>
                         <a:ext uri="{28A0092B-C50C-407E-A947-70E740481C1C}">
                           <a14:useLocalDpi xmlns:a14="http://schemas.microsoft.com/office/drawing/2010/main" val="0"/>
@@ -11871,7 +12148,7 @@
       <w:pPr>
         <w:pStyle w:val="ab"/>
       </w:pPr>
-      <w:bookmarkStart w:id="48" w:name="_Toc7032584"/>
+      <w:bookmarkStart w:id="49" w:name="_Toc7032584"/>
       <w:r>
         <w:t>4.1.2</w:t>
       </w:r>
@@ -11887,7 +12164,7 @@
         </w:rPr>
         <w:t>模块</w:t>
       </w:r>
-      <w:bookmarkEnd w:id="48"/>
+      <w:bookmarkEnd w:id="49"/>
     </w:p>
     <w:p>
       <w:pPr>
@@ -11964,7 +12241,7 @@
                     </pic:cNvPicPr>
                   </pic:nvPicPr>
                   <pic:blipFill>
-                    <a:blip r:embed="rId34">
+                    <a:blip r:embed="rId36">
                       <a:extLst>
                         <a:ext uri="{28A0092B-C50C-407E-A947-70E740481C1C}">
                           <a14:useLocalDpi xmlns:a14="http://schemas.microsoft.com/office/drawing/2010/main" val="0"/>
@@ -12036,7 +12313,7 @@
       <w:pPr>
         <w:pStyle w:val="ab"/>
       </w:pPr>
-      <w:bookmarkStart w:id="49" w:name="_Toc7032585"/>
+      <w:bookmarkStart w:id="50" w:name="_Toc7032585"/>
       <w:r>
         <w:lastRenderedPageBreak/>
         <w:t>4.1.3</w:t>
@@ -12047,7 +12324,7 @@
         </w:rPr>
         <w:t>发送消息模块</w:t>
       </w:r>
-      <w:bookmarkEnd w:id="49"/>
+      <w:bookmarkEnd w:id="50"/>
     </w:p>
     <w:p>
       <w:pPr>
@@ -12115,7 +12392,7 @@
                     </pic:cNvPicPr>
                   </pic:nvPicPr>
                   <pic:blipFill>
-                    <a:blip r:embed="rId35">
+                    <a:blip r:embed="rId37">
                       <a:extLst>
                         <a:ext uri="{28A0092B-C50C-407E-A947-70E740481C1C}">
                           <a14:useLocalDpi xmlns:a14="http://schemas.microsoft.com/office/drawing/2010/main" val="0"/>
@@ -12185,7 +12462,7 @@
       <w:pPr>
         <w:pStyle w:val="ab"/>
       </w:pPr>
-      <w:bookmarkStart w:id="50" w:name="_Toc7032586"/>
+      <w:bookmarkStart w:id="51" w:name="_Toc7032586"/>
       <w:r>
         <w:t>4.1.</w:t>
       </w:r>
@@ -12198,7 +12475,7 @@
         </w:rPr>
         <w:t>添加联系人模块</w:t>
       </w:r>
-      <w:bookmarkEnd w:id="50"/>
+      <w:bookmarkEnd w:id="51"/>
     </w:p>
     <w:p>
       <w:pPr>
@@ -12284,7 +12561,7 @@
                     </pic:cNvPicPr>
                   </pic:nvPicPr>
                   <pic:blipFill>
-                    <a:blip r:embed="rId36">
+                    <a:blip r:embed="rId38">
                       <a:extLst>
                         <a:ext uri="{28A0092B-C50C-407E-A947-70E740481C1C}">
                           <a14:useLocalDpi xmlns:a14="http://schemas.microsoft.com/office/drawing/2010/main" val="0"/>
@@ -12355,7 +12632,7 @@
       <w:pPr>
         <w:pStyle w:val="ab"/>
       </w:pPr>
-      <w:bookmarkStart w:id="51" w:name="_Toc7032587"/>
+      <w:bookmarkStart w:id="52" w:name="_Toc7032587"/>
       <w:r>
         <w:t>4.1.5</w:t>
       </w:r>
@@ -12377,7 +12654,7 @@
         </w:rPr>
         <w:t>模块</w:t>
       </w:r>
-      <w:bookmarkEnd w:id="51"/>
+      <w:bookmarkEnd w:id="52"/>
     </w:p>
     <w:p>
       <w:pPr>
@@ -12470,7 +12747,7 @@
                     </pic:cNvPicPr>
                   </pic:nvPicPr>
                   <pic:blipFill>
-                    <a:blip r:embed="rId37">
+                    <a:blip r:embed="rId39">
                       <a:extLst>
                         <a:ext uri="{28A0092B-C50C-407E-A947-70E740481C1C}">
                           <a14:useLocalDpi xmlns:a14="http://schemas.microsoft.com/office/drawing/2010/main" val="0"/>
@@ -12547,7 +12824,7 @@
       <w:pPr>
         <w:pStyle w:val="ab"/>
       </w:pPr>
-      <w:bookmarkStart w:id="52" w:name="_Toc7032588"/>
+      <w:bookmarkStart w:id="53" w:name="_Toc7032588"/>
       <w:r>
         <w:t>4.1.5</w:t>
       </w:r>
@@ -12557,7 +12834,7 @@
         </w:rPr>
         <w:t>添加关键活动模块</w:t>
       </w:r>
-      <w:bookmarkEnd w:id="52"/>
+      <w:bookmarkEnd w:id="53"/>
     </w:p>
     <w:p>
       <w:pPr>
@@ -12695,7 +12972,7 @@
                     </pic:cNvPicPr>
                   </pic:nvPicPr>
                   <pic:blipFill>
-                    <a:blip r:embed="rId38">
+                    <a:blip r:embed="rId40">
                       <a:extLst>
                         <a:ext uri="{28A0092B-C50C-407E-A947-70E740481C1C}">
                           <a14:useLocalDpi xmlns:a14="http://schemas.microsoft.com/office/drawing/2010/main" val="0"/>
@@ -12767,8 +13044,8 @@
           <w:color w:val="FF0000"/>
         </w:rPr>
       </w:pPr>
-      <w:bookmarkStart w:id="53" w:name="_Toc513196533"/>
-      <w:bookmarkStart w:id="54" w:name="_Toc7032589"/>
+      <w:bookmarkStart w:id="54" w:name="_Toc513196533"/>
+      <w:bookmarkStart w:id="55" w:name="_Toc7032589"/>
       <w:r>
         <w:t>4.2</w:t>
       </w:r>
@@ -12778,8 +13055,8 @@
         </w:rPr>
         <w:t>数据库设计</w:t>
       </w:r>
-      <w:bookmarkEnd w:id="53"/>
       <w:bookmarkEnd w:id="54"/>
+      <w:bookmarkEnd w:id="55"/>
     </w:p>
     <w:p>
       <w:pPr>
@@ -12932,9 +13209,9 @@
       <w:r>
         <w:object w:dxaOrig="18240" w:dyaOrig="14665">
           <v:shape id="_x0000_i1032" type="#_x0000_t75" style="width:414.9pt;height:333.7pt" o:ole="">
-            <v:imagedata r:id="rId39" o:title=""/>
+            <v:imagedata r:id="rId41" o:title=""/>
           </v:shape>
-          <o:OLEObject Type="Embed" ProgID="Visio.Drawing.15" ShapeID="_x0000_i1032" DrawAspect="Content" ObjectID="_1617704046" r:id="rId40"/>
+          <o:OLEObject Type="Embed" ProgID="Visio.Drawing.15" ShapeID="_x0000_i1032" DrawAspect="Content" ObjectID="_1617706761" r:id="rId42"/>
         </w:object>
       </w:r>
     </w:p>
@@ -13038,7 +13315,7 @@
                     </pic:cNvPicPr>
                   </pic:nvPicPr>
                   <pic:blipFill>
-                    <a:blip r:embed="rId41">
+                    <a:blip r:embed="rId43">
                       <a:extLst>
                         <a:ext uri="{28A0092B-C50C-407E-A947-70E740481C1C}">
                           <a14:useLocalDpi xmlns:a14="http://schemas.microsoft.com/office/drawing/2010/main" val="0"/>
@@ -13145,7 +13422,7 @@
                     </pic:cNvPicPr>
                   </pic:nvPicPr>
                   <pic:blipFill>
-                    <a:blip r:embed="rId42">
+                    <a:blip r:embed="rId44">
                       <a:extLst>
                         <a:ext uri="{28A0092B-C50C-407E-A947-70E740481C1C}">
                           <a14:useLocalDpi xmlns:a14="http://schemas.microsoft.com/office/drawing/2010/main" val="0"/>
@@ -19760,16 +20037,16 @@
           <w:rFonts w:ascii="Times New Roman" w:hAnsi="Times New Roman"/>
         </w:rPr>
       </w:pPr>
-      <w:bookmarkStart w:id="55" w:name="_Toc513196534"/>
-      <w:bookmarkStart w:id="56" w:name="_Toc7032590"/>
+      <w:bookmarkStart w:id="56" w:name="_Toc513196534"/>
+      <w:bookmarkStart w:id="57" w:name="_Toc7032590"/>
       <w:r>
         <w:rPr>
           <w:rFonts w:ascii="Times New Roman" w:hAnsi="Times New Roman" w:hint="eastAsia"/>
         </w:rPr>
         <w:t>系统实现与调试</w:t>
       </w:r>
-      <w:bookmarkEnd w:id="55"/>
       <w:bookmarkEnd w:id="56"/>
+      <w:bookmarkEnd w:id="57"/>
     </w:p>
     <w:p>
       <w:pPr>
@@ -19779,34 +20056,34 @@
           <w:numId w:val="2"/>
         </w:numPr>
       </w:pPr>
-      <w:bookmarkStart w:id="57" w:name="_Toc513196535"/>
-      <w:bookmarkStart w:id="58" w:name="_Toc7032591"/>
+      <w:bookmarkStart w:id="58" w:name="_Toc513196535"/>
+      <w:bookmarkStart w:id="59" w:name="_Toc7032591"/>
       <w:r>
         <w:rPr>
           <w:rFonts w:hint="eastAsia"/>
         </w:rPr>
         <w:t>系统实现</w:t>
       </w:r>
-      <w:bookmarkEnd w:id="57"/>
       <w:bookmarkEnd w:id="58"/>
+      <w:bookmarkEnd w:id="59"/>
     </w:p>
     <w:p>
       <w:pPr>
         <w:pStyle w:val="a7"/>
       </w:pPr>
-      <w:bookmarkStart w:id="59" w:name="_Toc513196536"/>
-      <w:bookmarkStart w:id="60" w:name="_Toc7032592"/>
+      <w:bookmarkStart w:id="60" w:name="_Toc513196536"/>
+      <w:bookmarkStart w:id="61" w:name="_Toc7032592"/>
       <w:r>
         <w:t>5.1.1</w:t>
       </w:r>
-      <w:bookmarkEnd w:id="59"/>
+      <w:bookmarkEnd w:id="60"/>
       <w:r>
         <w:rPr>
           <w:rFonts w:hint="eastAsia"/>
         </w:rPr>
         <w:t>登录模块实现</w:t>
       </w:r>
-      <w:bookmarkEnd w:id="60"/>
+      <w:bookmarkEnd w:id="61"/>
     </w:p>
     <w:p>
       <w:pPr>
@@ -19863,7 +20140,7 @@
                     </pic:cNvPicPr>
                   </pic:nvPicPr>
                   <pic:blipFill>
-                    <a:blip r:embed="rId43" cstate="print">
+                    <a:blip r:embed="rId45" cstate="print">
                       <a:extLst>
                         <a:ext uri="{28A0092B-C50C-407E-A947-70E740481C1C}">
                           <a14:useLocalDpi xmlns:a14="http://schemas.microsoft.com/office/drawing/2010/main" val="0"/>
@@ -19995,7 +20272,7 @@
                     </pic:cNvPicPr>
                   </pic:nvPicPr>
                   <pic:blipFill>
-                    <a:blip r:embed="rId43" cstate="print">
+                    <a:blip r:embed="rId45" cstate="print">
                       <a:extLst>
                         <a:ext uri="{28A0092B-C50C-407E-A947-70E740481C1C}">
                           <a14:useLocalDpi xmlns:a14="http://schemas.microsoft.com/office/drawing/2010/main" val="0"/>
@@ -20101,8 +20378,8 @@
           <w:rFonts w:ascii="Times New Roman" w:hAnsi="Times New Roman"/>
         </w:rPr>
       </w:pPr>
-      <w:bookmarkStart w:id="61" w:name="_Toc513196540"/>
-      <w:bookmarkStart w:id="62" w:name="_Toc7032593"/>
+      <w:bookmarkStart w:id="62" w:name="_Toc513196540"/>
+      <w:bookmarkStart w:id="63" w:name="_Toc7032593"/>
       <w:r>
         <w:rPr>
           <w:rFonts w:ascii="Times New Roman" w:hAnsi="Times New Roman"/>
@@ -20110,8 +20387,8 @@
         <w:lastRenderedPageBreak/>
         <w:t>结论</w:t>
       </w:r>
-      <w:bookmarkEnd w:id="61"/>
       <w:bookmarkEnd w:id="62"/>
+      <w:bookmarkEnd w:id="63"/>
     </w:p>
     <w:p>
       <w:pPr>
@@ -20398,16 +20675,16 @@
           <w:rFonts w:ascii="Times New Roman" w:hAnsi="Times New Roman"/>
         </w:rPr>
       </w:pPr>
-      <w:bookmarkStart w:id="63" w:name="_Toc513196541"/>
-      <w:bookmarkStart w:id="64" w:name="_Toc7032594"/>
+      <w:bookmarkStart w:id="64" w:name="_Toc513196541"/>
+      <w:bookmarkStart w:id="65" w:name="_Toc7032594"/>
       <w:r>
         <w:rPr>
           <w:rFonts w:ascii="Times New Roman" w:hAnsi="Times New Roman"/>
         </w:rPr>
         <w:t>致谢</w:t>
       </w:r>
-      <w:bookmarkEnd w:id="63"/>
       <w:bookmarkEnd w:id="64"/>
+      <w:bookmarkEnd w:id="65"/>
     </w:p>
     <w:p>
       <w:pPr>
@@ -20477,16 +20754,16 @@
           <w:rFonts w:ascii="Times New Roman" w:hAnsi="Times New Roman"/>
         </w:rPr>
       </w:pPr>
-      <w:bookmarkStart w:id="65" w:name="_Toc513196542"/>
-      <w:bookmarkStart w:id="66" w:name="_Toc7032595"/>
+      <w:bookmarkStart w:id="66" w:name="_Toc513196542"/>
+      <w:bookmarkStart w:id="67" w:name="_Toc7032595"/>
       <w:r>
         <w:rPr>
           <w:rFonts w:ascii="Times New Roman" w:hAnsi="Times New Roman"/>
         </w:rPr>
         <w:t>参考文献</w:t>
       </w:r>
-      <w:bookmarkEnd w:id="65"/>
       <w:bookmarkEnd w:id="66"/>
+      <w:bookmarkEnd w:id="67"/>
     </w:p>
     <w:p>
       <w:pPr>
@@ -21260,8 +21537,6 @@
         </w:rPr>
         <w:br w:type="page"/>
       </w:r>
-      <w:bookmarkStart w:id="67" w:name="_GoBack"/>
-      <w:bookmarkEnd w:id="67"/>
     </w:p>
     <w:p>
       <w:pPr>
@@ -21364,7 +21639,7 @@
             <w:noProof/>
             <w:lang w:val="zh-CN"/>
           </w:rPr>
-          <w:t>42</w:t>
+          <w:t>30</w:t>
         </w:r>
         <w:r>
           <w:rPr>
@@ -21577,6 +21852,178 @@
     </w:lvl>
   </w:abstractNum>
   <w:abstractNum w:abstractNumId="2" w15:restartNumberingAfterBreak="0">
+    <w:nsid w:val="3C9E3C88"/>
+    <w:multiLevelType w:val="multilevel"/>
+    <w:tmpl w:val="04090021"/>
+    <w:lvl w:ilvl="0">
+      <w:start w:val="1"/>
+      <w:numFmt w:val="upperRoman"/>
+      <w:lvlText w:val="%1."/>
+      <w:lvlJc w:val="left"/>
+      <w:pPr>
+        <w:ind w:left="425" w:hanging="425"/>
+      </w:pPr>
+    </w:lvl>
+    <w:lvl w:ilvl="1">
+      <w:start w:val="1"/>
+      <w:numFmt w:val="upperLetter"/>
+      <w:lvlText w:val="%2."/>
+      <w:lvlJc w:val="left"/>
+      <w:pPr>
+        <w:ind w:left="851" w:hanging="426"/>
+      </w:pPr>
+    </w:lvl>
+    <w:lvl w:ilvl="2">
+      <w:start w:val="1"/>
+      <w:numFmt w:val="decimal"/>
+      <w:lvlText w:val="%3."/>
+      <w:lvlJc w:val="left"/>
+      <w:pPr>
+        <w:ind w:left="1276" w:hanging="425"/>
+      </w:pPr>
+    </w:lvl>
+    <w:lvl w:ilvl="3">
+      <w:start w:val="1"/>
+      <w:numFmt w:val="lowerLetter"/>
+      <w:lvlText w:val="%4."/>
+      <w:lvlJc w:val="left"/>
+      <w:pPr>
+        <w:ind w:left="1559" w:hanging="283"/>
+      </w:pPr>
+    </w:lvl>
+    <w:lvl w:ilvl="4">
+      <w:start w:val="1"/>
+      <w:numFmt w:val="decimal"/>
+      <w:lvlText w:val="%5."/>
+      <w:lvlJc w:val="left"/>
+      <w:pPr>
+        <w:ind w:left="1984" w:hanging="425"/>
+      </w:pPr>
+    </w:lvl>
+    <w:lvl w:ilvl="5">
+      <w:start w:val="1"/>
+      <w:numFmt w:val="lowerLetter"/>
+      <w:lvlText w:val="%6."/>
+      <w:lvlJc w:val="left"/>
+      <w:pPr>
+        <w:ind w:left="2409" w:hanging="425"/>
+      </w:pPr>
+    </w:lvl>
+    <w:lvl w:ilvl="6">
+      <w:start w:val="1"/>
+      <w:numFmt w:val="lowerRoman"/>
+      <w:lvlText w:val="%7."/>
+      <w:lvlJc w:val="left"/>
+      <w:pPr>
+        <w:ind w:left="2835" w:hanging="426"/>
+      </w:pPr>
+    </w:lvl>
+    <w:lvl w:ilvl="7">
+      <w:start w:val="1"/>
+      <w:numFmt w:val="lowerLetter"/>
+      <w:lvlText w:val="%8."/>
+      <w:lvlJc w:val="left"/>
+      <w:pPr>
+        <w:ind w:left="3260" w:hanging="425"/>
+      </w:pPr>
+    </w:lvl>
+    <w:lvl w:ilvl="8">
+      <w:start w:val="1"/>
+      <w:numFmt w:val="lowerRoman"/>
+      <w:lvlText w:val="%9."/>
+      <w:lvlJc w:val="left"/>
+      <w:pPr>
+        <w:ind w:left="3685" w:hanging="425"/>
+      </w:pPr>
+    </w:lvl>
+  </w:abstractNum>
+  <w:abstractNum w:abstractNumId="3" w15:restartNumberingAfterBreak="0">
+    <w:nsid w:val="48FB0A84"/>
+    <w:multiLevelType w:val="multilevel"/>
+    <w:tmpl w:val="0409001D"/>
+    <w:lvl w:ilvl="0">
+      <w:start w:val="1"/>
+      <w:numFmt w:val="decimal"/>
+      <w:lvlText w:val="%1"/>
+      <w:lvlJc w:val="left"/>
+      <w:pPr>
+        <w:ind w:left="425" w:hanging="425"/>
+      </w:pPr>
+    </w:lvl>
+    <w:lvl w:ilvl="1">
+      <w:start w:val="1"/>
+      <w:numFmt w:val="decimal"/>
+      <w:lvlText w:val="%1.%2"/>
+      <w:lvlJc w:val="left"/>
+      <w:pPr>
+        <w:ind w:left="992" w:hanging="567"/>
+      </w:pPr>
+    </w:lvl>
+    <w:lvl w:ilvl="2">
+      <w:start w:val="1"/>
+      <w:numFmt w:val="decimal"/>
+      <w:lvlText w:val="%1.%2.%3"/>
+      <w:lvlJc w:val="left"/>
+      <w:pPr>
+        <w:ind w:left="1418" w:hanging="567"/>
+      </w:pPr>
+    </w:lvl>
+    <w:lvl w:ilvl="3">
+      <w:start w:val="1"/>
+      <w:numFmt w:val="decimal"/>
+      <w:lvlText w:val="%1.%2.%3.%4"/>
+      <w:lvlJc w:val="left"/>
+      <w:pPr>
+        <w:ind w:left="1984" w:hanging="708"/>
+      </w:pPr>
+    </w:lvl>
+    <w:lvl w:ilvl="4">
+      <w:start w:val="1"/>
+      <w:numFmt w:val="decimal"/>
+      <w:lvlText w:val="%1.%2.%3.%4.%5"/>
+      <w:lvlJc w:val="left"/>
+      <w:pPr>
+        <w:ind w:left="2551" w:hanging="850"/>
+      </w:pPr>
+    </w:lvl>
+    <w:lvl w:ilvl="5">
+      <w:start w:val="1"/>
+      <w:numFmt w:val="decimal"/>
+      <w:lvlText w:val="%1.%2.%3.%4.%5.%6"/>
+      <w:lvlJc w:val="left"/>
+      <w:pPr>
+        <w:ind w:left="3260" w:hanging="1134"/>
+      </w:pPr>
+    </w:lvl>
+    <w:lvl w:ilvl="6">
+      <w:start w:val="1"/>
+      <w:numFmt w:val="decimal"/>
+      <w:lvlText w:val="%1.%2.%3.%4.%5.%6.%7"/>
+      <w:lvlJc w:val="left"/>
+      <w:pPr>
+        <w:ind w:left="3827" w:hanging="1276"/>
+      </w:pPr>
+    </w:lvl>
+    <w:lvl w:ilvl="7">
+      <w:start w:val="1"/>
+      <w:numFmt w:val="decimal"/>
+      <w:lvlText w:val="%1.%2.%3.%4.%5.%6.%7.%8"/>
+      <w:lvlJc w:val="left"/>
+      <w:pPr>
+        <w:ind w:left="4394" w:hanging="1418"/>
+      </w:pPr>
+    </w:lvl>
+    <w:lvl w:ilvl="8">
+      <w:start w:val="1"/>
+      <w:numFmt w:val="decimal"/>
+      <w:lvlText w:val="%1.%2.%3.%4.%5.%6.%7.%8.%9"/>
+      <w:lvlJc w:val="left"/>
+      <w:pPr>
+        <w:ind w:left="5102" w:hanging="1700"/>
+      </w:pPr>
+    </w:lvl>
+  </w:abstractNum>
+  <w:abstractNum w:abstractNumId="4" w15:restartNumberingAfterBreak="0">
     <w:nsid w:val="58950831"/>
     <w:multiLevelType w:val="multilevel"/>
     <w:tmpl w:val="58029AD6"/>
@@ -21710,7 +22157,7 @@
     </w:lvl>
   </w:abstractNum>
   <w:num w:numId="1">
-    <w:abstractNumId w:val="2"/>
+    <w:abstractNumId w:val="4"/>
     <w:lvlOverride w:ilvl="0">
       <w:startOverride w:val="1"/>
     </w:lvlOverride>
@@ -21740,13 +22187,19 @@
     </w:lvlOverride>
   </w:num>
   <w:num w:numId="2">
-    <w:abstractNumId w:val="2"/>
+    <w:abstractNumId w:val="4"/>
   </w:num>
   <w:num w:numId="3">
     <w:abstractNumId w:val="0"/>
   </w:num>
   <w:num w:numId="4">
     <w:abstractNumId w:val="1"/>
+  </w:num>
+  <w:num w:numId="5">
+    <w:abstractNumId w:val="2"/>
+  </w:num>
+  <w:num w:numId="6">
+    <w:abstractNumId w:val="3"/>
   </w:num>
 </w:numbering>
 </file>
@@ -22174,6 +22627,185 @@
       <w:szCs w:val="44"/>
     </w:rPr>
   </w:style>
+  <w:style w:type="paragraph" w:styleId="2">
+    <w:name w:val="heading 2"/>
+    <w:basedOn w:val="a"/>
+    <w:next w:val="a"/>
+    <w:link w:val="20"/>
+    <w:uiPriority w:val="9"/>
+    <w:semiHidden/>
+    <w:unhideWhenUsed/>
+    <w:qFormat/>
+    <w:rsid w:val="00C24C53"/>
+    <w:pPr>
+      <w:keepNext/>
+      <w:keepLines/>
+      <w:spacing w:before="260" w:after="260" w:line="416" w:lineRule="auto"/>
+      <w:outlineLvl w:val="1"/>
+    </w:pPr>
+    <w:rPr>
+      <w:rFonts w:asciiTheme="majorHAnsi" w:eastAsiaTheme="majorEastAsia" w:hAnsiTheme="majorHAnsi" w:cstheme="majorBidi"/>
+      <w:b/>
+      <w:bCs/>
+      <w:sz w:val="32"/>
+      <w:szCs w:val="32"/>
+    </w:rPr>
+  </w:style>
+  <w:style w:type="paragraph" w:styleId="3">
+    <w:name w:val="heading 3"/>
+    <w:basedOn w:val="a"/>
+    <w:next w:val="a"/>
+    <w:link w:val="30"/>
+    <w:uiPriority w:val="9"/>
+    <w:semiHidden/>
+    <w:unhideWhenUsed/>
+    <w:qFormat/>
+    <w:rsid w:val="00C24C53"/>
+    <w:pPr>
+      <w:keepNext/>
+      <w:keepLines/>
+      <w:spacing w:before="260" w:after="260" w:line="416" w:lineRule="auto"/>
+      <w:outlineLvl w:val="2"/>
+    </w:pPr>
+    <w:rPr>
+      <w:b/>
+      <w:bCs/>
+      <w:sz w:val="32"/>
+      <w:szCs w:val="32"/>
+    </w:rPr>
+  </w:style>
+  <w:style w:type="paragraph" w:styleId="4">
+    <w:name w:val="heading 4"/>
+    <w:basedOn w:val="a"/>
+    <w:next w:val="a"/>
+    <w:link w:val="40"/>
+    <w:uiPriority w:val="9"/>
+    <w:semiHidden/>
+    <w:unhideWhenUsed/>
+    <w:qFormat/>
+    <w:rsid w:val="00C24C53"/>
+    <w:pPr>
+      <w:keepNext/>
+      <w:keepLines/>
+      <w:spacing w:before="280" w:after="290" w:line="376" w:lineRule="auto"/>
+      <w:outlineLvl w:val="3"/>
+    </w:pPr>
+    <w:rPr>
+      <w:rFonts w:asciiTheme="majorHAnsi" w:eastAsiaTheme="majorEastAsia" w:hAnsiTheme="majorHAnsi" w:cstheme="majorBidi"/>
+      <w:b/>
+      <w:bCs/>
+      <w:sz w:val="28"/>
+      <w:szCs w:val="28"/>
+    </w:rPr>
+  </w:style>
+  <w:style w:type="paragraph" w:styleId="5">
+    <w:name w:val="heading 5"/>
+    <w:basedOn w:val="a"/>
+    <w:next w:val="a"/>
+    <w:link w:val="50"/>
+    <w:uiPriority w:val="9"/>
+    <w:semiHidden/>
+    <w:unhideWhenUsed/>
+    <w:qFormat/>
+    <w:rsid w:val="00C24C53"/>
+    <w:pPr>
+      <w:keepNext/>
+      <w:keepLines/>
+      <w:spacing w:before="280" w:after="290" w:line="376" w:lineRule="auto"/>
+      <w:outlineLvl w:val="4"/>
+    </w:pPr>
+    <w:rPr>
+      <w:b/>
+      <w:bCs/>
+      <w:sz w:val="28"/>
+      <w:szCs w:val="28"/>
+    </w:rPr>
+  </w:style>
+  <w:style w:type="paragraph" w:styleId="6">
+    <w:name w:val="heading 6"/>
+    <w:basedOn w:val="a"/>
+    <w:next w:val="a"/>
+    <w:link w:val="60"/>
+    <w:uiPriority w:val="9"/>
+    <w:semiHidden/>
+    <w:unhideWhenUsed/>
+    <w:qFormat/>
+    <w:rsid w:val="00C24C53"/>
+    <w:pPr>
+      <w:keepNext/>
+      <w:keepLines/>
+      <w:spacing w:before="240" w:after="64" w:line="320" w:lineRule="auto"/>
+      <w:outlineLvl w:val="5"/>
+    </w:pPr>
+    <w:rPr>
+      <w:rFonts w:asciiTheme="majorHAnsi" w:eastAsiaTheme="majorEastAsia" w:hAnsiTheme="majorHAnsi" w:cstheme="majorBidi"/>
+      <w:b/>
+      <w:bCs/>
+    </w:rPr>
+  </w:style>
+  <w:style w:type="paragraph" w:styleId="7">
+    <w:name w:val="heading 7"/>
+    <w:basedOn w:val="a"/>
+    <w:next w:val="a"/>
+    <w:link w:val="70"/>
+    <w:uiPriority w:val="9"/>
+    <w:semiHidden/>
+    <w:unhideWhenUsed/>
+    <w:qFormat/>
+    <w:rsid w:val="00C24C53"/>
+    <w:pPr>
+      <w:keepNext/>
+      <w:keepLines/>
+      <w:spacing w:before="240" w:after="64" w:line="320" w:lineRule="auto"/>
+      <w:outlineLvl w:val="6"/>
+    </w:pPr>
+    <w:rPr>
+      <w:b/>
+      <w:bCs/>
+    </w:rPr>
+  </w:style>
+  <w:style w:type="paragraph" w:styleId="8">
+    <w:name w:val="heading 8"/>
+    <w:basedOn w:val="a"/>
+    <w:next w:val="a"/>
+    <w:link w:val="80"/>
+    <w:uiPriority w:val="9"/>
+    <w:semiHidden/>
+    <w:unhideWhenUsed/>
+    <w:qFormat/>
+    <w:rsid w:val="00C24C53"/>
+    <w:pPr>
+      <w:keepNext/>
+      <w:keepLines/>
+      <w:spacing w:before="240" w:after="64" w:line="320" w:lineRule="auto"/>
+      <w:outlineLvl w:val="7"/>
+    </w:pPr>
+    <w:rPr>
+      <w:rFonts w:asciiTheme="majorHAnsi" w:eastAsiaTheme="majorEastAsia" w:hAnsiTheme="majorHAnsi" w:cstheme="majorBidi"/>
+    </w:rPr>
+  </w:style>
+  <w:style w:type="paragraph" w:styleId="9">
+    <w:name w:val="heading 9"/>
+    <w:basedOn w:val="a"/>
+    <w:next w:val="a"/>
+    <w:link w:val="90"/>
+    <w:uiPriority w:val="9"/>
+    <w:semiHidden/>
+    <w:unhideWhenUsed/>
+    <w:qFormat/>
+    <w:rsid w:val="00C24C53"/>
+    <w:pPr>
+      <w:keepNext/>
+      <w:keepLines/>
+      <w:spacing w:before="240" w:after="64" w:line="320" w:lineRule="auto"/>
+      <w:outlineLvl w:val="8"/>
+    </w:pPr>
+    <w:rPr>
+      <w:rFonts w:asciiTheme="majorHAnsi" w:eastAsiaTheme="majorEastAsia" w:hAnsiTheme="majorHAnsi" w:cstheme="majorBidi"/>
+      <w:sz w:val="21"/>
+      <w:szCs w:val="21"/>
+    </w:rPr>
+  </w:style>
   <w:style w:type="character" w:default="1" w:styleId="a0">
     <w:name w:val="Default Paragraph Font"/>
     <w:uiPriority w:val="1"/>
@@ -22220,7 +22852,7 @@
       <w:sz w:val="28"/>
     </w:rPr>
   </w:style>
-  <w:style w:type="paragraph" w:styleId="2">
+  <w:style w:type="paragraph" w:styleId="21">
     <w:name w:val="toc 2"/>
     <w:basedOn w:val="a"/>
     <w:next w:val="a"/>
@@ -22247,7 +22879,7 @@
       <w:szCs w:val="22"/>
     </w:rPr>
   </w:style>
-  <w:style w:type="paragraph" w:styleId="3">
+  <w:style w:type="paragraph" w:styleId="31">
     <w:name w:val="toc 3"/>
     <w:basedOn w:val="a"/>
     <w:next w:val="a"/>
@@ -22316,10 +22948,10 @@
       <w:szCs w:val="24"/>
     </w:rPr>
   </w:style>
-  <w:style w:type="paragraph" w:styleId="30">
+  <w:style w:type="paragraph" w:styleId="32">
     <w:name w:val="Body Text 3"/>
     <w:basedOn w:val="a"/>
-    <w:link w:val="31"/>
+    <w:link w:val="33"/>
     <w:semiHidden/>
     <w:unhideWhenUsed/>
     <w:rsid w:val="00177235"/>
@@ -22331,10 +22963,10 @@
       <w:szCs w:val="16"/>
     </w:rPr>
   </w:style>
-  <w:style w:type="character" w:customStyle="1" w:styleId="31">
+  <w:style w:type="character" w:customStyle="1" w:styleId="33">
     <w:name w:val="正文文本 3 字符"/>
     <w:basedOn w:val="a0"/>
-    <w:link w:val="30"/>
+    <w:link w:val="32"/>
     <w:semiHidden/>
     <w:rsid w:val="00177235"/>
     <w:rPr>
@@ -22428,7 +23060,7 @@
     <w:name w:val="三级 字符"/>
     <w:link w:val="ab"/>
     <w:locked/>
-    <w:rsid w:val="00935804"/>
+    <w:rsid w:val="00C24C53"/>
     <w:rPr>
       <w:rFonts w:ascii="等线 Light" w:eastAsia="黑体" w:hAnsi="等线 Light"/>
       <w:bCs/>
@@ -22443,7 +23075,7 @@
     <w:link w:val="aa"/>
     <w:autoRedefine/>
     <w:qFormat/>
-    <w:rsid w:val="00935804"/>
+    <w:rsid w:val="00C24C53"/>
     <w:pPr>
       <w:ind w:left="709" w:hanging="709"/>
     </w:pPr>
@@ -22621,6 +23253,121 @@
       <w:b/>
       <w:sz w:val="24"/>
       <w:szCs w:val="24"/>
+    </w:rPr>
+  </w:style>
+  <w:style w:type="character" w:customStyle="1" w:styleId="20">
+    <w:name w:val="标题 2 字符"/>
+    <w:basedOn w:val="a0"/>
+    <w:link w:val="2"/>
+    <w:uiPriority w:val="9"/>
+    <w:semiHidden/>
+    <w:rsid w:val="00C24C53"/>
+    <w:rPr>
+      <w:rFonts w:asciiTheme="majorHAnsi" w:eastAsiaTheme="majorEastAsia" w:hAnsiTheme="majorHAnsi" w:cstheme="majorBidi"/>
+      <w:b/>
+      <w:bCs/>
+      <w:sz w:val="32"/>
+      <w:szCs w:val="32"/>
+    </w:rPr>
+  </w:style>
+  <w:style w:type="character" w:customStyle="1" w:styleId="30">
+    <w:name w:val="标题 3 字符"/>
+    <w:basedOn w:val="a0"/>
+    <w:link w:val="3"/>
+    <w:uiPriority w:val="9"/>
+    <w:semiHidden/>
+    <w:rsid w:val="00C24C53"/>
+    <w:rPr>
+      <w:rFonts w:ascii="Times New Roman" w:eastAsia="宋体" w:hAnsi="Times New Roman" w:cs="Times New Roman"/>
+      <w:b/>
+      <w:bCs/>
+      <w:sz w:val="32"/>
+      <w:szCs w:val="32"/>
+    </w:rPr>
+  </w:style>
+  <w:style w:type="character" w:customStyle="1" w:styleId="40">
+    <w:name w:val="标题 4 字符"/>
+    <w:basedOn w:val="a0"/>
+    <w:link w:val="4"/>
+    <w:uiPriority w:val="9"/>
+    <w:semiHidden/>
+    <w:rsid w:val="00C24C53"/>
+    <w:rPr>
+      <w:rFonts w:asciiTheme="majorHAnsi" w:eastAsiaTheme="majorEastAsia" w:hAnsiTheme="majorHAnsi" w:cstheme="majorBidi"/>
+      <w:b/>
+      <w:bCs/>
+      <w:sz w:val="28"/>
+      <w:szCs w:val="28"/>
+    </w:rPr>
+  </w:style>
+  <w:style w:type="character" w:customStyle="1" w:styleId="50">
+    <w:name w:val="标题 5 字符"/>
+    <w:basedOn w:val="a0"/>
+    <w:link w:val="5"/>
+    <w:uiPriority w:val="9"/>
+    <w:semiHidden/>
+    <w:rsid w:val="00C24C53"/>
+    <w:rPr>
+      <w:rFonts w:ascii="Times New Roman" w:eastAsia="宋体" w:hAnsi="Times New Roman" w:cs="Times New Roman"/>
+      <w:b/>
+      <w:bCs/>
+      <w:sz w:val="28"/>
+      <w:szCs w:val="28"/>
+    </w:rPr>
+  </w:style>
+  <w:style w:type="character" w:customStyle="1" w:styleId="60">
+    <w:name w:val="标题 6 字符"/>
+    <w:basedOn w:val="a0"/>
+    <w:link w:val="6"/>
+    <w:uiPriority w:val="9"/>
+    <w:semiHidden/>
+    <w:rsid w:val="00C24C53"/>
+    <w:rPr>
+      <w:rFonts w:asciiTheme="majorHAnsi" w:eastAsiaTheme="majorEastAsia" w:hAnsiTheme="majorHAnsi" w:cstheme="majorBidi"/>
+      <w:b/>
+      <w:bCs/>
+      <w:sz w:val="24"/>
+      <w:szCs w:val="24"/>
+    </w:rPr>
+  </w:style>
+  <w:style w:type="character" w:customStyle="1" w:styleId="70">
+    <w:name w:val="标题 7 字符"/>
+    <w:basedOn w:val="a0"/>
+    <w:link w:val="7"/>
+    <w:uiPriority w:val="9"/>
+    <w:semiHidden/>
+    <w:rsid w:val="00C24C53"/>
+    <w:rPr>
+      <w:rFonts w:ascii="Times New Roman" w:eastAsia="宋体" w:hAnsi="Times New Roman" w:cs="Times New Roman"/>
+      <w:b/>
+      <w:bCs/>
+      <w:sz w:val="24"/>
+      <w:szCs w:val="24"/>
+    </w:rPr>
+  </w:style>
+  <w:style w:type="character" w:customStyle="1" w:styleId="80">
+    <w:name w:val="标题 8 字符"/>
+    <w:basedOn w:val="a0"/>
+    <w:link w:val="8"/>
+    <w:uiPriority w:val="9"/>
+    <w:semiHidden/>
+    <w:rsid w:val="00C24C53"/>
+    <w:rPr>
+      <w:rFonts w:asciiTheme="majorHAnsi" w:eastAsiaTheme="majorEastAsia" w:hAnsiTheme="majorHAnsi" w:cstheme="majorBidi"/>
+      <w:sz w:val="24"/>
+      <w:szCs w:val="24"/>
+    </w:rPr>
+  </w:style>
+  <w:style w:type="character" w:customStyle="1" w:styleId="90">
+    <w:name w:val="标题 9 字符"/>
+    <w:basedOn w:val="a0"/>
+    <w:link w:val="9"/>
+    <w:uiPriority w:val="9"/>
+    <w:semiHidden/>
+    <w:rsid w:val="00C24C53"/>
+    <w:rPr>
+      <w:rFonts w:asciiTheme="majorHAnsi" w:eastAsiaTheme="majorEastAsia" w:hAnsiTheme="majorHAnsi" w:cstheme="majorBidi"/>
+      <w:szCs w:val="21"/>
     </w:rPr>
   </w:style>
 </w:styles>
@@ -22892,7 +23639,7 @@
 </file>
 
 <file path=customXml/itemProps1.xml><?xml version="1.0" encoding="utf-8"?>
-<ds:datastoreItem xmlns:ds="http://schemas.openxmlformats.org/officeDocument/2006/customXml" ds:itemID="{57E13FDB-1830-4E44-AE4D-CF201FFEA5E1}">
+<ds:datastoreItem xmlns:ds="http://schemas.openxmlformats.org/officeDocument/2006/customXml" ds:itemID="{FBCF68C3-95AD-4E13-9849-61843B2B789F}">
   <ds:schemaRefs>
     <ds:schemaRef ds:uri="http://schemas.openxmlformats.org/officeDocument/2006/bibliography"/>
   </ds:schemaRefs>

--- a/论文.docx
+++ b/论文.docx
@@ -7,6 +7,7 @@
         <w:adjustRightInd w:val="0"/>
         <w:snapToGrid w:val="0"/>
         <w:spacing w:line="360" w:lineRule="auto"/>
+        <w:ind w:firstLine="883"/>
         <w:jc w:val="center"/>
       </w:pPr>
       <w:r>
@@ -71,6 +72,7 @@
         <w:adjustRightInd w:val="0"/>
         <w:snapToGrid w:val="0"/>
         <w:spacing w:line="360" w:lineRule="auto"/>
+        <w:ind w:firstLine="480"/>
         <w:jc w:val="center"/>
       </w:pPr>
     </w:p>
@@ -79,6 +81,7 @@
         <w:adjustRightInd w:val="0"/>
         <w:snapToGrid w:val="0"/>
         <w:spacing w:line="360" w:lineRule="auto"/>
+        <w:ind w:firstLine="1366"/>
         <w:jc w:val="center"/>
         <w:rPr>
           <w:rFonts w:eastAsia="黑体"/>
@@ -108,6 +111,7 @@
         <w:adjustRightInd w:val="0"/>
         <w:snapToGrid w:val="0"/>
         <w:spacing w:line="360" w:lineRule="auto"/>
+        <w:ind w:firstLine="480"/>
         <w:jc w:val="center"/>
         <w:rPr>
           <w:rFonts w:eastAsia="楷体_GB2312"/>
@@ -176,7 +180,7 @@
         <w:adjustRightInd w:val="0"/>
         <w:snapToGrid w:val="0"/>
         <w:spacing w:line="240" w:lineRule="auto"/>
-        <w:ind w:leftChars="500" w:left="1200" w:rightChars="500" w:right="1200"/>
+        <w:ind w:leftChars="500" w:left="1200" w:rightChars="500" w:right="1200" w:firstLine="883"/>
         <w:jc w:val="left"/>
         <w:rPr>
           <w:rFonts w:ascii="Times New Roman" w:eastAsia="宋体" w:hAnsi="Times New Roman"/>
@@ -191,7 +195,7 @@
         <w:adjustRightInd w:val="0"/>
         <w:snapToGrid w:val="0"/>
         <w:spacing w:line="240" w:lineRule="auto"/>
-        <w:ind w:leftChars="500" w:left="1200" w:rightChars="500" w:right="1200"/>
+        <w:ind w:leftChars="500" w:left="1200" w:rightChars="500" w:right="1200" w:firstLine="883"/>
         <w:jc w:val="left"/>
         <w:rPr>
           <w:rFonts w:ascii="Times New Roman" w:eastAsia="宋体" w:hAnsi="Times New Roman"/>
@@ -266,7 +270,7 @@
         <w:adjustRightInd w:val="0"/>
         <w:snapToGrid w:val="0"/>
         <w:spacing w:line="240" w:lineRule="auto"/>
-        <w:ind w:leftChars="500" w:left="1200" w:rightChars="500" w:right="1200"/>
+        <w:ind w:leftChars="500" w:left="1200" w:rightChars="500" w:right="1200" w:firstLine="883"/>
         <w:jc w:val="left"/>
         <w:rPr>
           <w:rFonts w:ascii="宋体" w:eastAsia="宋体"/>
@@ -325,7 +329,7 @@
         <w:adjustRightInd w:val="0"/>
         <w:snapToGrid w:val="0"/>
         <w:spacing w:line="240" w:lineRule="auto"/>
-        <w:ind w:leftChars="500" w:left="1200" w:rightChars="500" w:right="1200"/>
+        <w:ind w:leftChars="500" w:left="1200" w:rightChars="500" w:right="1200" w:firstLine="883"/>
         <w:jc w:val="left"/>
         <w:rPr>
           <w:rFonts w:ascii="宋体" w:eastAsia="宋体"/>
@@ -393,7 +397,7 @@
         <w:adjustRightInd w:val="0"/>
         <w:snapToGrid w:val="0"/>
         <w:spacing w:line="240" w:lineRule="auto"/>
-        <w:ind w:leftChars="500" w:left="1200" w:rightChars="500" w:right="1200"/>
+        <w:ind w:leftChars="500" w:left="1200" w:rightChars="500" w:right="1200" w:firstLine="883"/>
         <w:jc w:val="left"/>
         <w:rPr>
           <w:rFonts w:ascii="宋体" w:eastAsia="宋体"/>
@@ -470,7 +474,7 @@
         <w:adjustRightInd w:val="0"/>
         <w:snapToGrid w:val="0"/>
         <w:spacing w:line="240" w:lineRule="auto"/>
-        <w:ind w:leftChars="500" w:left="1200" w:rightChars="500" w:right="1200"/>
+        <w:ind w:leftChars="500" w:left="1200" w:rightChars="500" w:right="1200" w:firstLine="883"/>
         <w:jc w:val="left"/>
         <w:rPr>
           <w:rFonts w:ascii="宋体" w:eastAsia="宋体"/>
@@ -538,7 +542,7 @@
         <w:adjustRightInd w:val="0"/>
         <w:snapToGrid w:val="0"/>
         <w:spacing w:line="240" w:lineRule="auto"/>
-        <w:ind w:leftChars="500" w:left="1200" w:rightChars="500" w:right="1200"/>
+        <w:ind w:leftChars="500" w:left="1200" w:rightChars="500" w:right="1200" w:firstLine="883"/>
         <w:jc w:val="left"/>
         <w:rPr>
           <w:rFonts w:ascii="宋体" w:eastAsia="宋体"/>
@@ -570,7 +574,7 @@
         <w:adjustRightInd w:val="0"/>
         <w:snapToGrid w:val="0"/>
         <w:spacing w:line="240" w:lineRule="auto"/>
-        <w:ind w:leftChars="500" w:left="1200" w:rightChars="500" w:right="1200"/>
+        <w:ind w:leftChars="500" w:left="1200" w:rightChars="500" w:right="1200" w:firstLine="883"/>
         <w:jc w:val="left"/>
         <w:rPr>
           <w:rFonts w:ascii="宋体" w:eastAsia="宋体"/>
@@ -620,7 +624,7 @@
         <w:adjustRightInd w:val="0"/>
         <w:snapToGrid w:val="0"/>
         <w:spacing w:line="240" w:lineRule="auto"/>
-        <w:ind w:leftChars="500" w:left="1200" w:rightChars="500" w:right="1200"/>
+        <w:ind w:leftChars="500" w:left="1200" w:rightChars="500" w:right="1200" w:firstLine="883"/>
         <w:jc w:val="left"/>
         <w:rPr>
           <w:rFonts w:ascii="宋体" w:eastAsia="宋体"/>
@@ -634,6 +638,7 @@
           <w:sz w:val="44"/>
           <w:szCs w:val="44"/>
         </w:rPr>
+        <w:lastRenderedPageBreak/>
         <w:t>指导教师：</w:t>
       </w:r>
       <w:r>
@@ -679,7 +684,7 @@
         <w:adjustRightInd w:val="0"/>
         <w:snapToGrid w:val="0"/>
         <w:spacing w:line="240" w:lineRule="auto"/>
-        <w:ind w:leftChars="500" w:left="1200" w:rightChars="500" w:right="1200"/>
+        <w:ind w:leftChars="500" w:left="1200" w:rightChars="500" w:right="1200" w:firstLine="883"/>
         <w:jc w:val="left"/>
         <w:rPr>
           <w:rFonts w:ascii="宋体" w:eastAsia="宋体"/>
@@ -737,6 +742,7 @@
       <w:pPr>
         <w:widowControl/>
         <w:spacing w:line="360" w:lineRule="auto"/>
+        <w:ind w:firstLine="480"/>
         <w:jc w:val="left"/>
         <w:sectPr>
           <w:footerReference w:type="default" r:id="rId10"/>
@@ -752,6 +758,7 @@
         <w:adjustRightInd w:val="0"/>
         <w:snapToGrid w:val="0"/>
         <w:spacing w:line="360" w:lineRule="auto"/>
+        <w:ind w:firstLine="480"/>
       </w:pPr>
     </w:p>
     <w:p>
@@ -785,6 +792,7 @@
         <w:adjustRightInd w:val="0"/>
         <w:snapToGrid w:val="0"/>
         <w:spacing w:line="360" w:lineRule="auto"/>
+        <w:ind w:firstLine="880"/>
         <w:jc w:val="center"/>
         <w:rPr>
           <w:sz w:val="44"/>
@@ -838,7 +846,7 @@
         <w:adjustRightInd w:val="0"/>
         <w:snapToGrid w:val="0"/>
         <w:spacing w:line="360" w:lineRule="auto"/>
-        <w:ind w:leftChars="2500" w:left="6000"/>
+        <w:ind w:leftChars="2500" w:left="6000" w:firstLine="560"/>
         <w:jc w:val="left"/>
         <w:rPr>
           <w:sz w:val="28"/>
@@ -851,7 +859,7 @@
         <w:adjustRightInd w:val="0"/>
         <w:snapToGrid w:val="0"/>
         <w:spacing w:line="360" w:lineRule="auto"/>
-        <w:ind w:leftChars="2500" w:left="6000"/>
+        <w:ind w:leftChars="2500" w:left="6000" w:firstLine="560"/>
         <w:jc w:val="left"/>
         <w:rPr>
           <w:sz w:val="28"/>
@@ -864,7 +872,7 @@
         <w:adjustRightInd w:val="0"/>
         <w:snapToGrid w:val="0"/>
         <w:spacing w:line="360" w:lineRule="auto"/>
-        <w:ind w:leftChars="2500" w:left="6000"/>
+        <w:ind w:leftChars="2500" w:left="6000" w:firstLine="560"/>
         <w:jc w:val="left"/>
         <w:rPr>
           <w:sz w:val="28"/>
@@ -877,7 +885,7 @@
         <w:adjustRightInd w:val="0"/>
         <w:snapToGrid w:val="0"/>
         <w:spacing w:line="360" w:lineRule="auto"/>
-        <w:ind w:leftChars="2500" w:left="6000"/>
+        <w:ind w:leftChars="2500" w:left="6000" w:firstLine="560"/>
         <w:jc w:val="left"/>
         <w:rPr>
           <w:sz w:val="28"/>
@@ -890,7 +898,7 @@
         <w:adjustRightInd w:val="0"/>
         <w:snapToGrid w:val="0"/>
         <w:spacing w:line="360" w:lineRule="auto"/>
-        <w:ind w:leftChars="2500" w:left="6000"/>
+        <w:ind w:leftChars="2500" w:left="6000" w:firstLine="560"/>
         <w:jc w:val="left"/>
         <w:rPr>
           <w:sz w:val="28"/>
@@ -903,7 +911,7 @@
         <w:adjustRightInd w:val="0"/>
         <w:snapToGrid w:val="0"/>
         <w:spacing w:line="360" w:lineRule="auto"/>
-        <w:ind w:leftChars="2500" w:left="6000"/>
+        <w:ind w:leftChars="2500" w:left="6000" w:firstLine="560"/>
         <w:jc w:val="left"/>
         <w:rPr>
           <w:sz w:val="28"/>
@@ -916,7 +924,7 @@
         <w:adjustRightInd w:val="0"/>
         <w:snapToGrid w:val="0"/>
         <w:spacing w:line="360" w:lineRule="auto"/>
-        <w:ind w:leftChars="2500" w:left="6000"/>
+        <w:ind w:leftChars="2500" w:left="6000" w:firstLine="560"/>
         <w:jc w:val="left"/>
         <w:rPr>
           <w:sz w:val="28"/>
@@ -937,7 +945,7 @@
         <w:adjustRightInd w:val="0"/>
         <w:snapToGrid w:val="0"/>
         <w:spacing w:line="360" w:lineRule="auto"/>
-        <w:ind w:leftChars="2500" w:left="6000"/>
+        <w:ind w:leftChars="2500" w:left="6000" w:firstLine="560"/>
         <w:jc w:val="left"/>
         <w:rPr>
           <w:sz w:val="28"/>
@@ -983,6 +991,7 @@
       <w:pPr>
         <w:widowControl/>
         <w:spacing w:line="360" w:lineRule="auto"/>
+        <w:ind w:firstLine="720"/>
         <w:jc w:val="left"/>
         <w:rPr>
           <w:rFonts w:eastAsia="黑体"/>
@@ -1003,6 +1012,7 @@
         <w:adjustRightInd w:val="0"/>
         <w:snapToGrid w:val="0"/>
         <w:spacing w:line="360" w:lineRule="auto"/>
+        <w:ind w:firstLine="720"/>
         <w:jc w:val="center"/>
         <w:rPr>
           <w:rFonts w:eastAsia="黑体"/>
@@ -1017,6 +1027,7 @@
         <w:adjustRightInd w:val="0"/>
         <w:snapToGrid w:val="0"/>
         <w:spacing w:line="360" w:lineRule="auto"/>
+        <w:ind w:firstLine="720"/>
         <w:jc w:val="center"/>
         <w:rPr>
           <w:rFonts w:eastAsia="黑体"/>
@@ -1058,6 +1069,7 @@
         <w:adjustRightInd w:val="0"/>
         <w:snapToGrid w:val="0"/>
         <w:spacing w:line="360" w:lineRule="auto"/>
+        <w:ind w:firstLine="480"/>
         <w:jc w:val="center"/>
       </w:pPr>
     </w:p>
@@ -1066,6 +1078,7 @@
         <w:adjustRightInd w:val="0"/>
         <w:snapToGrid w:val="0"/>
         <w:spacing w:line="360" w:lineRule="auto"/>
+        <w:ind w:firstLine="640"/>
         <w:jc w:val="center"/>
         <w:rPr>
           <w:rFonts w:eastAsia="黑体"/>
@@ -1700,6 +1713,7 @@
         <w:adjustRightInd w:val="0"/>
         <w:snapToGrid w:val="0"/>
         <w:spacing w:line="360" w:lineRule="auto"/>
+        <w:ind w:firstLine="480"/>
         <w:rPr>
           <w:rFonts w:eastAsiaTheme="minorEastAsia"/>
         </w:rPr>
@@ -1752,6 +1766,7 @@
     <w:p>
       <w:pPr>
         <w:widowControl/>
+        <w:ind w:firstLine="756"/>
         <w:jc w:val="left"/>
         <w:rPr>
           <w:rFonts w:eastAsia="BatangChe"/>
@@ -1767,6 +1782,7 @@
         <w:adjustRightInd w:val="0"/>
         <w:snapToGrid w:val="0"/>
         <w:spacing w:line="360" w:lineRule="auto"/>
+        <w:ind w:firstLine="756"/>
         <w:rPr>
           <w:rFonts w:ascii="Times New Roman" w:eastAsia="BatangChe" w:hAnsi="Times New Roman"/>
           <w:bCs w:val="0"/>
@@ -1781,6 +1797,7 @@
         <w:adjustRightInd w:val="0"/>
         <w:snapToGrid w:val="0"/>
         <w:spacing w:line="360" w:lineRule="auto"/>
+        <w:ind w:firstLine="756"/>
         <w:rPr>
           <w:rFonts w:ascii="Times New Roman" w:eastAsia="BatangChe" w:hAnsi="Times New Roman"/>
           <w:bCs w:val="0"/>
@@ -1841,6 +1858,7 @@
         <w:adjustRightInd w:val="0"/>
         <w:snapToGrid w:val="0"/>
         <w:spacing w:line="360" w:lineRule="auto"/>
+        <w:ind w:firstLine="672"/>
         <w:rPr>
           <w:rFonts w:ascii="Times New Roman" w:eastAsia="宋体" w:hAnsi="Times New Roman"/>
           <w:bCs w:val="0"/>
@@ -1901,6 +1919,7 @@
         <w:adjustRightInd w:val="0"/>
         <w:snapToGrid w:val="0"/>
         <w:spacing w:line="360" w:lineRule="auto"/>
+        <w:ind w:firstLine="504"/>
         <w:jc w:val="both"/>
         <w:rPr>
           <w:rFonts w:ascii="Times New Roman" w:hAnsi="Times New Roman"/>
@@ -1998,6 +2017,7 @@
       <w:pPr>
         <w:widowControl/>
         <w:spacing w:line="360" w:lineRule="auto"/>
+        <w:ind w:firstLine="723"/>
         <w:jc w:val="left"/>
         <w:rPr>
           <w:rFonts w:eastAsia="黑体"/>
@@ -2019,6 +2039,7 @@
         <w:adjustRightInd w:val="0"/>
         <w:snapToGrid w:val="0"/>
         <w:spacing w:line="360" w:lineRule="auto"/>
+        <w:ind w:firstLine="480"/>
         <w:jc w:val="center"/>
         <w:rPr>
           <w:rFonts w:eastAsia="黑体"/>
@@ -2097,6 +2118,7 @@
                         <w:txbxContent>
                           <w:p>
                             <w:pPr>
+                              <w:ind w:firstLine="360"/>
                               <w:rPr>
                                 <w:color w:val="FF0000"/>
                               </w:rPr>
@@ -2180,6 +2202,7 @@
                   <w:txbxContent>
                     <w:p>
                       <w:pPr>
+                        <w:ind w:firstLine="360"/>
                         <w:rPr>
                           <w:color w:val="FF0000"/>
                         </w:rPr>
@@ -2269,6 +2292,7 @@
                         <w:txbxContent>
                           <w:p>
                             <w:pPr>
+                              <w:ind w:firstLine="360"/>
                               <w:rPr>
                                 <w:color w:val="FF0000"/>
                                 <w:sz w:val="18"/>
@@ -2295,6 +2319,7 @@
                           </w:p>
                           <w:p>
                             <w:pPr>
+                              <w:ind w:firstLine="360"/>
                               <w:rPr>
                                 <w:color w:val="FF0000"/>
                                 <w:sz w:val="18"/>
@@ -2313,6 +2338,7 @@
                           </w:p>
                           <w:p>
                             <w:pPr>
+                              <w:ind w:firstLine="360"/>
                               <w:rPr>
                                 <w:color w:val="FF0000"/>
                                 <w:sz w:val="18"/>
@@ -2348,6 +2374,7 @@
                           </w:p>
                           <w:p>
                             <w:pPr>
+                              <w:ind w:firstLine="360"/>
                               <w:rPr>
                                 <w:color w:val="FF0000"/>
                                 <w:sz w:val="18"/>
@@ -2405,6 +2432,7 @@
                   <w:txbxContent>
                     <w:p>
                       <w:pPr>
+                        <w:ind w:firstLine="360"/>
                         <w:rPr>
                           <w:color w:val="FF0000"/>
                           <w:sz w:val="18"/>
@@ -2431,6 +2459,7 @@
                     </w:p>
                     <w:p>
                       <w:pPr>
+                        <w:ind w:firstLine="360"/>
                         <w:rPr>
                           <w:color w:val="FF0000"/>
                           <w:sz w:val="18"/>
@@ -2449,6 +2478,7 @@
                     </w:p>
                     <w:p>
                       <w:pPr>
+                        <w:ind w:firstLine="360"/>
                         <w:rPr>
                           <w:color w:val="FF0000"/>
                           <w:sz w:val="18"/>
@@ -2484,6 +2514,7 @@
                     </w:p>
                     <w:p>
                       <w:pPr>
+                        <w:ind w:firstLine="360"/>
                         <w:rPr>
                           <w:color w:val="FF0000"/>
                           <w:sz w:val="18"/>
@@ -2591,6 +2622,9 @@
                       <wps:txbx>
                         <w:txbxContent>
                           <w:p>
+                            <w:pPr>
+                              <w:ind w:firstLine="360"/>
+                            </w:pPr>
                             <w:r>
                               <w:rPr>
                                 <w:rFonts w:hint="eastAsia"/>
@@ -2624,6 +2658,9 @@
                 <v:textbox>
                   <w:txbxContent>
                     <w:p>
+                      <w:pPr>
+                        <w:ind w:firstLine="360"/>
+                      </w:pPr>
                       <w:r>
                         <w:rPr>
                           <w:rFonts w:hint="eastAsia"/>
@@ -2647,6 +2684,7 @@
         <w:adjustRightInd w:val="0"/>
         <w:snapToGrid w:val="0"/>
         <w:spacing w:line="360" w:lineRule="auto"/>
+        <w:ind w:firstLine="723"/>
         <w:jc w:val="center"/>
         <w:rPr>
           <w:rFonts w:eastAsia="黑体"/>
@@ -2674,6 +2712,7 @@
           <w:tab w:val="left" w:pos="630"/>
           <w:tab w:val="right" w:leader="dot" w:pos="8302"/>
         </w:tabs>
+        <w:ind w:firstLine="560"/>
         <w:rPr>
           <w:rFonts w:asciiTheme="minorHAnsi" w:eastAsiaTheme="minorEastAsia" w:hAnsiTheme="minorHAnsi" w:cstheme="minorBidi"/>
           <w:noProof/>
@@ -2808,7 +2847,7 @@
         <w:rPr>
           <w:noProof/>
         </w:rPr>
-        <w:instrText xml:space="preserve"> PAGEREF _Toc7032551 \h </w:instrText>
+        <w:instrText xml:space="preserve"> PAGEREF _Toc7094382 \h </w:instrText>
       </w:r>
       <w:r>
         <w:rPr>
@@ -2885,7 +2924,7 @@
         <w:rPr>
           <w:noProof/>
         </w:rPr>
-        <w:instrText xml:space="preserve"> PAGEREF _Toc7032552 \h </w:instrText>
+        <w:instrText xml:space="preserve"> PAGEREF _Toc7094383 \h </w:instrText>
       </w:r>
       <w:r>
         <w:rPr>
@@ -2962,7 +3001,7 @@
         <w:rPr>
           <w:noProof/>
         </w:rPr>
-        <w:instrText xml:space="preserve"> PAGEREF _Toc7032553 \h </w:instrText>
+        <w:instrText xml:space="preserve"> PAGEREF _Toc7094384 \h </w:instrText>
       </w:r>
       <w:r>
         <w:rPr>
@@ -3039,7 +3078,7 @@
         <w:rPr>
           <w:noProof/>
         </w:rPr>
-        <w:instrText xml:space="preserve"> PAGEREF _Toc7032554 \h </w:instrText>
+        <w:instrText xml:space="preserve"> PAGEREF _Toc7094385 \h </w:instrText>
       </w:r>
       <w:r>
         <w:rPr>
@@ -3116,7 +3155,7 @@
         <w:rPr>
           <w:noProof/>
         </w:rPr>
-        <w:instrText xml:space="preserve"> PAGEREF _Toc7032555 \h </w:instrText>
+        <w:instrText xml:space="preserve"> PAGEREF _Toc7094386 \h </w:instrText>
       </w:r>
       <w:r>
         <w:rPr>
@@ -3193,7 +3232,7 @@
         <w:rPr>
           <w:noProof/>
         </w:rPr>
-        <w:instrText xml:space="preserve"> PAGEREF _Toc7032556 \h </w:instrText>
+        <w:instrText xml:space="preserve"> PAGEREF _Toc7094387 \h </w:instrText>
       </w:r>
       <w:r>
         <w:rPr>
@@ -3226,6 +3265,7 @@
           <w:tab w:val="left" w:pos="630"/>
           <w:tab w:val="right" w:leader="dot" w:pos="8302"/>
         </w:tabs>
+        <w:ind w:firstLine="560"/>
         <w:rPr>
           <w:rFonts w:asciiTheme="minorHAnsi" w:eastAsiaTheme="minorEastAsia" w:hAnsiTheme="minorHAnsi" w:cstheme="minorBidi"/>
           <w:noProof/>
@@ -3272,7 +3312,7 @@
         <w:rPr>
           <w:noProof/>
         </w:rPr>
-        <w:instrText xml:space="preserve"> PAGEREF _Toc7032557 \h </w:instrText>
+        <w:instrText xml:space="preserve"> PAGEREF _Toc7094388 \h </w:instrText>
       </w:r>
       <w:r>
         <w:rPr>
@@ -3315,7 +3355,6 @@
         </w:rPr>
         <w:t>2.1</w:t>
       </w:r>
-      <w:bookmarkStart w:id="2" w:name="_Toc503448586"/>
       <w:r>
         <w:rPr>
           <w:rFonts w:asciiTheme="minorHAnsi" w:eastAsiaTheme="minorEastAsia" w:hAnsiTheme="minorHAnsi" w:cstheme="minorBidi"/>
@@ -3325,7 +3364,6 @@
         </w:rPr>
         <w:tab/>
       </w:r>
-      <w:bookmarkEnd w:id="2"/>
       <w:r>
         <w:rPr>
           <w:noProof/>
@@ -3354,7 +3392,7 @@
         <w:rPr>
           <w:noProof/>
         </w:rPr>
-        <w:instrText xml:space="preserve"> PAGEREF _Toc7032558 \h </w:instrText>
+        <w:instrText xml:space="preserve"> PAGEREF _Toc7094389 \h </w:instrText>
       </w:r>
       <w:r>
         <w:rPr>
@@ -3419,7 +3457,7 @@
         <w:rPr>
           <w:noProof/>
         </w:rPr>
-        <w:instrText xml:space="preserve"> PAGEREF _Toc7032559 \h </w:instrText>
+        <w:instrText xml:space="preserve"> PAGEREF _Toc7094390 \h </w:instrText>
       </w:r>
       <w:r>
         <w:rPr>
@@ -3484,7 +3522,7 @@
         <w:rPr>
           <w:noProof/>
         </w:rPr>
-        <w:instrText xml:space="preserve"> PAGEREF _Toc7032560 \h </w:instrText>
+        <w:instrText xml:space="preserve"> PAGEREF _Toc7094391 \h </w:instrText>
       </w:r>
       <w:r>
         <w:rPr>
@@ -3549,7 +3587,7 @@
         <w:rPr>
           <w:noProof/>
         </w:rPr>
-        <w:instrText xml:space="preserve"> PAGEREF _Toc7032561 \h </w:instrText>
+        <w:instrText xml:space="preserve"> PAGEREF _Toc7094392 \h </w:instrText>
       </w:r>
       <w:r>
         <w:rPr>
@@ -3566,7 +3604,7 @@
         <w:rPr>
           <w:noProof/>
         </w:rPr>
-        <w:t>17</w:t>
+        <w:t>16</w:t>
       </w:r>
       <w:r>
         <w:rPr>
@@ -3614,7 +3652,7 @@
         <w:rPr>
           <w:noProof/>
         </w:rPr>
-        <w:instrText xml:space="preserve"> PAGEREF _Toc7032562 \h </w:instrText>
+        <w:instrText xml:space="preserve"> PAGEREF _Toc7094393 \h </w:instrText>
       </w:r>
       <w:r>
         <w:rPr>
@@ -3691,7 +3729,7 @@
         <w:rPr>
           <w:noProof/>
         </w:rPr>
-        <w:instrText xml:space="preserve"> PAGEREF _Toc7032563 \h </w:instrText>
+        <w:instrText xml:space="preserve"> PAGEREF _Toc7094394 \h </w:instrText>
       </w:r>
       <w:r>
         <w:rPr>
@@ -3708,7 +3746,7 @@
         <w:rPr>
           <w:noProof/>
         </w:rPr>
-        <w:t>18</w:t>
+        <w:t>17</w:t>
       </w:r>
       <w:r>
         <w:rPr>
@@ -3756,7 +3794,7 @@
         <w:rPr>
           <w:noProof/>
         </w:rPr>
-        <w:instrText xml:space="preserve"> PAGEREF _Toc7032564 \h </w:instrText>
+        <w:instrText xml:space="preserve"> PAGEREF _Toc7094395 \h </w:instrText>
       </w:r>
       <w:r>
         <w:rPr>
@@ -3773,7 +3811,7 @@
         <w:rPr>
           <w:noProof/>
         </w:rPr>
-        <w:t>18</w:t>
+        <w:t>17</w:t>
       </w:r>
       <w:r>
         <w:rPr>
@@ -3821,7 +3859,7 @@
         <w:rPr>
           <w:noProof/>
         </w:rPr>
-        <w:instrText xml:space="preserve"> PAGEREF _Toc7032565 \h </w:instrText>
+        <w:instrText xml:space="preserve"> PAGEREF _Toc7094396 \h </w:instrText>
       </w:r>
       <w:r>
         <w:rPr>
@@ -3838,7 +3876,7 @@
         <w:rPr>
           <w:noProof/>
         </w:rPr>
-        <w:t>18</w:t>
+        <w:t>17</w:t>
       </w:r>
       <w:r>
         <w:rPr>
@@ -3886,7 +3924,7 @@
         <w:rPr>
           <w:noProof/>
         </w:rPr>
-        <w:instrText xml:space="preserve"> PAGEREF _Toc7032566 \h </w:instrText>
+        <w:instrText xml:space="preserve"> PAGEREF _Toc7094397 \h </w:instrText>
       </w:r>
       <w:r>
         <w:rPr>
@@ -3963,7 +4001,7 @@
         <w:rPr>
           <w:noProof/>
         </w:rPr>
-        <w:instrText xml:space="preserve"> PAGEREF _Toc7032567 \h </w:instrText>
+        <w:instrText xml:space="preserve"> PAGEREF _Toc7094398 \h </w:instrText>
       </w:r>
       <w:r>
         <w:rPr>
@@ -3996,6 +4034,7 @@
           <w:tab w:val="left" w:pos="630"/>
           <w:tab w:val="right" w:leader="dot" w:pos="8302"/>
         </w:tabs>
+        <w:ind w:firstLine="560"/>
         <w:rPr>
           <w:rFonts w:asciiTheme="minorHAnsi" w:eastAsiaTheme="minorEastAsia" w:hAnsiTheme="minorHAnsi" w:cstheme="minorBidi"/>
           <w:noProof/>
@@ -4042,7 +4081,7 @@
         <w:rPr>
           <w:noProof/>
         </w:rPr>
-        <w:instrText xml:space="preserve"> PAGEREF _Toc7032568 \h </w:instrText>
+        <w:instrText xml:space="preserve"> PAGEREF _Toc7094399 \h </w:instrText>
       </w:r>
       <w:r>
         <w:rPr>
@@ -4059,7 +4098,7 @@
         <w:rPr>
           <w:noProof/>
         </w:rPr>
-        <w:t>20</w:t>
+        <w:t>19</w:t>
       </w:r>
       <w:r>
         <w:rPr>
@@ -4119,7 +4158,7 @@
         <w:rPr>
           <w:noProof/>
         </w:rPr>
-        <w:instrText xml:space="preserve"> PAGEREF _Toc7032569 \h </w:instrText>
+        <w:instrText xml:space="preserve"> PAGEREF _Toc7094400 \h </w:instrText>
       </w:r>
       <w:r>
         <w:rPr>
@@ -4136,7 +4175,7 @@
         <w:rPr>
           <w:noProof/>
         </w:rPr>
-        <w:t>20</w:t>
+        <w:t>19</w:t>
       </w:r>
       <w:r>
         <w:rPr>
@@ -4160,6 +4199,7 @@
         <w:rPr>
           <w:noProof/>
         </w:rPr>
+        <w:lastRenderedPageBreak/>
         <w:t>3.1.1</w:t>
       </w:r>
       <w:r>
@@ -4184,7 +4224,7 @@
         <w:rPr>
           <w:noProof/>
         </w:rPr>
-        <w:instrText xml:space="preserve"> PAGEREF _Toc7032570 \h </w:instrText>
+        <w:instrText xml:space="preserve"> PAGEREF _Toc7094401 \h </w:instrText>
       </w:r>
       <w:r>
         <w:rPr>
@@ -4201,7 +4241,7 @@
         <w:rPr>
           <w:noProof/>
         </w:rPr>
-        <w:t>20</w:t>
+        <w:t>19</w:t>
       </w:r>
       <w:r>
         <w:rPr>
@@ -4249,7 +4289,7 @@
         <w:rPr>
           <w:noProof/>
         </w:rPr>
-        <w:instrText xml:space="preserve"> PAGEREF _Toc7032571 \h </w:instrText>
+        <w:instrText xml:space="preserve"> PAGEREF _Toc7094402 \h </w:instrText>
       </w:r>
       <w:r>
         <w:rPr>
@@ -4266,7 +4306,7 @@
         <w:rPr>
           <w:noProof/>
         </w:rPr>
-        <w:t>21</w:t>
+        <w:t>20</w:t>
       </w:r>
       <w:r>
         <w:rPr>
@@ -4314,7 +4354,7 @@
         <w:rPr>
           <w:noProof/>
         </w:rPr>
-        <w:instrText xml:space="preserve"> PAGEREF _Toc7032572 \h </w:instrText>
+        <w:instrText xml:space="preserve"> PAGEREF _Toc7094403 \h </w:instrText>
       </w:r>
       <w:r>
         <w:rPr>
@@ -4331,7 +4371,7 @@
         <w:rPr>
           <w:noProof/>
         </w:rPr>
-        <w:t>21</w:t>
+        <w:t>20</w:t>
       </w:r>
       <w:r>
         <w:rPr>
@@ -4379,7 +4419,7 @@
         <w:rPr>
           <w:noProof/>
         </w:rPr>
-        <w:instrText xml:space="preserve"> PAGEREF _Toc7032573 \h </w:instrText>
+        <w:instrText xml:space="preserve"> PAGEREF _Toc7094404 \h </w:instrText>
       </w:r>
       <w:r>
         <w:rPr>
@@ -4396,7 +4436,7 @@
         <w:rPr>
           <w:noProof/>
         </w:rPr>
-        <w:t>21</w:t>
+        <w:t>20</w:t>
       </w:r>
       <w:r>
         <w:rPr>
@@ -4420,26 +4460,13 @@
         <w:rPr>
           <w:noProof/>
         </w:rPr>
-        <w:lastRenderedPageBreak/>
         <w:t>3.2</w:t>
       </w:r>
       <w:r>
         <w:rPr>
           <w:noProof/>
         </w:rPr>
-        <w:t>基于</w:t>
-      </w:r>
-      <w:r>
-        <w:rPr>
-          <w:noProof/>
-        </w:rPr>
-        <w:t>Android</w:t>
-      </w:r>
-      <w:r>
-        <w:rPr>
-          <w:noProof/>
-        </w:rPr>
-        <w:t>的团队管理系统的功能分析</w:t>
+        <w:t>用例分析</w:t>
       </w:r>
       <w:r>
         <w:rPr>
@@ -4457,7 +4484,7 @@
         <w:rPr>
           <w:noProof/>
         </w:rPr>
-        <w:instrText xml:space="preserve"> PAGEREF _Toc7032574 \h </w:instrText>
+        <w:instrText xml:space="preserve"> PAGEREF _Toc7094405 \h </w:instrText>
       </w:r>
       <w:r>
         <w:rPr>
@@ -4504,7 +4531,7 @@
         <w:rPr>
           <w:noProof/>
         </w:rPr>
-        <w:t>用户注册功能分析</w:t>
+        <w:t>任务创建者用例描述</w:t>
       </w:r>
       <w:r>
         <w:rPr>
@@ -4522,7 +4549,7 @@
         <w:rPr>
           <w:noProof/>
         </w:rPr>
-        <w:instrText xml:space="preserve"> PAGEREF _Toc7032575 \h </w:instrText>
+        <w:instrText xml:space="preserve"> PAGEREF _Toc7094406 \h </w:instrText>
       </w:r>
       <w:r>
         <w:rPr>
@@ -4569,7 +4596,7 @@
         <w:rPr>
           <w:noProof/>
         </w:rPr>
-        <w:t>用户注册功能分析</w:t>
+        <w:t>任务成员用例描述</w:t>
       </w:r>
       <w:r>
         <w:rPr>
@@ -4587,7 +4614,84 @@
         <w:rPr>
           <w:noProof/>
         </w:rPr>
-        <w:instrText xml:space="preserve"> PAGEREF _Toc7032576 \h </w:instrText>
+        <w:instrText xml:space="preserve"> PAGEREF _Toc7094407 \h </w:instrText>
+      </w:r>
+      <w:r>
+        <w:rPr>
+          <w:noProof/>
+        </w:rPr>
+      </w:r>
+      <w:r>
+        <w:rPr>
+          <w:noProof/>
+        </w:rPr>
+        <w:fldChar w:fldCharType="separate"/>
+      </w:r>
+      <w:r>
+        <w:rPr>
+          <w:noProof/>
+        </w:rPr>
+        <w:t>21</w:t>
+      </w:r>
+      <w:r>
+        <w:rPr>
+          <w:noProof/>
+        </w:rPr>
+        <w:fldChar w:fldCharType="end"/>
+      </w:r>
+    </w:p>
+    <w:p>
+      <w:pPr>
+        <w:pStyle w:val="21"/>
+        <w:ind w:firstLine="480"/>
+        <w:rPr>
+          <w:rFonts w:asciiTheme="minorHAnsi" w:eastAsiaTheme="minorEastAsia" w:hAnsiTheme="minorHAnsi" w:cstheme="minorBidi"/>
+          <w:noProof/>
+          <w:kern w:val="2"/>
+          <w:sz w:val="21"/>
+        </w:rPr>
+      </w:pPr>
+      <w:r>
+        <w:rPr>
+          <w:noProof/>
+        </w:rPr>
+        <w:t>3.2</w:t>
+      </w:r>
+      <w:r>
+        <w:rPr>
+          <w:noProof/>
+        </w:rPr>
+        <w:t>基于</w:t>
+      </w:r>
+      <w:r>
+        <w:rPr>
+          <w:noProof/>
+        </w:rPr>
+        <w:t>Android</w:t>
+      </w:r>
+      <w:r>
+        <w:rPr>
+          <w:noProof/>
+        </w:rPr>
+        <w:t>的团队管理系统的功能分析</w:t>
+      </w:r>
+      <w:r>
+        <w:rPr>
+          <w:noProof/>
+        </w:rPr>
+        <w:tab/>
+      </w:r>
+      <w:r>
+        <w:rPr>
+          <w:noProof/>
+        </w:rPr>
+        <w:fldChar w:fldCharType="begin"/>
+      </w:r>
+      <w:r>
+        <w:rPr>
+          <w:noProof/>
+        </w:rPr>
+        <w:instrText xml:space="preserve"> PAGEREF _Toc7094408 \h </w:instrText>
       </w:r>
       <w:r>
         <w:rPr>
@@ -4628,13 +4732,13 @@
         <w:rPr>
           <w:noProof/>
         </w:rPr>
-        <w:t>3.2.3</w:t>
-      </w:r>
-      <w:r>
-        <w:rPr>
-          <w:noProof/>
-        </w:rPr>
-        <w:t>用户发送信息功能分析</w:t>
+        <w:t>3.2.1</w:t>
+      </w:r>
+      <w:r>
+        <w:rPr>
+          <w:noProof/>
+        </w:rPr>
+        <w:t>用户注册功能分析</w:t>
       </w:r>
       <w:r>
         <w:rPr>
@@ -4652,7 +4756,7 @@
         <w:rPr>
           <w:noProof/>
         </w:rPr>
-        <w:instrText xml:space="preserve"> PAGEREF _Toc7032577 \h </w:instrText>
+        <w:instrText xml:space="preserve"> PAGEREF _Toc7094409 \h </w:instrText>
       </w:r>
       <w:r>
         <w:rPr>
@@ -4669,7 +4773,7 @@
         <w:rPr>
           <w:noProof/>
         </w:rPr>
-        <w:t>23</w:t>
+        <w:t>22</w:t>
       </w:r>
       <w:r>
         <w:rPr>
@@ -4680,8 +4784,8 @@
     </w:p>
     <w:p>
       <w:pPr>
-        <w:pStyle w:val="21"/>
-        <w:ind w:firstLine="480"/>
+        <w:pStyle w:val="31"/>
+        <w:ind w:firstLine="960"/>
         <w:rPr>
           <w:rFonts w:asciiTheme="minorHAnsi" w:eastAsiaTheme="minorEastAsia" w:hAnsiTheme="minorHAnsi" w:cstheme="minorBidi"/>
           <w:noProof/>
@@ -4693,13 +4797,13 @@
         <w:rPr>
           <w:noProof/>
         </w:rPr>
-        <w:t>3.2.4</w:t>
-      </w:r>
-      <w:r>
-        <w:rPr>
-          <w:noProof/>
-        </w:rPr>
-        <w:t>用户发送添加联系人功能分析</w:t>
+        <w:t>3.2.2</w:t>
+      </w:r>
+      <w:r>
+        <w:rPr>
+          <w:noProof/>
+        </w:rPr>
+        <w:t>用户注册功能分析</w:t>
       </w:r>
       <w:r>
         <w:rPr>
@@ -4717,7 +4821,7 @@
         <w:rPr>
           <w:noProof/>
         </w:rPr>
-        <w:instrText xml:space="preserve"> PAGEREF _Toc7032578 \h </w:instrText>
+        <w:instrText xml:space="preserve"> PAGEREF _Toc7094410 \h </w:instrText>
       </w:r>
       <w:r>
         <w:rPr>
@@ -4734,7 +4838,7 @@
         <w:rPr>
           <w:noProof/>
         </w:rPr>
-        <w:t>24</w:t>
+        <w:t>23</w:t>
       </w:r>
       <w:r>
         <w:rPr>
@@ -4745,8 +4849,8 @@
     </w:p>
     <w:p>
       <w:pPr>
-        <w:pStyle w:val="21"/>
-        <w:ind w:firstLine="480"/>
+        <w:pStyle w:val="31"/>
+        <w:ind w:firstLine="960"/>
         <w:rPr>
           <w:rFonts w:asciiTheme="minorHAnsi" w:eastAsiaTheme="minorEastAsia" w:hAnsiTheme="minorHAnsi" w:cstheme="minorBidi"/>
           <w:noProof/>
@@ -4758,13 +4862,13 @@
         <w:rPr>
           <w:noProof/>
         </w:rPr>
-        <w:t>3.2.5</w:t>
-      </w:r>
-      <w:r>
-        <w:rPr>
-          <w:noProof/>
-        </w:rPr>
-        <w:t>用户发送添加任务功能分析</w:t>
+        <w:t>3.2.3</w:t>
+      </w:r>
+      <w:r>
+        <w:rPr>
+          <w:noProof/>
+        </w:rPr>
+        <w:t>用户发送信息功能分析</w:t>
       </w:r>
       <w:r>
         <w:rPr>
@@ -4782,7 +4886,7 @@
         <w:rPr>
           <w:noProof/>
         </w:rPr>
-        <w:instrText xml:space="preserve"> PAGEREF _Toc7032579 \h </w:instrText>
+        <w:instrText xml:space="preserve"> PAGEREF _Toc7094411 \h </w:instrText>
       </w:r>
       <w:r>
         <w:rPr>
@@ -4799,7 +4903,7 @@
         <w:rPr>
           <w:noProof/>
         </w:rPr>
-        <w:t>25</w:t>
+        <w:t>24</w:t>
       </w:r>
       <w:r>
         <w:rPr>
@@ -4810,8 +4914,8 @@
     </w:p>
     <w:p>
       <w:pPr>
-        <w:pStyle w:val="21"/>
-        <w:ind w:firstLine="480"/>
+        <w:pStyle w:val="31"/>
+        <w:ind w:firstLine="960"/>
         <w:rPr>
           <w:rFonts w:asciiTheme="minorHAnsi" w:eastAsiaTheme="minorEastAsia" w:hAnsiTheme="minorHAnsi" w:cstheme="minorBidi"/>
           <w:noProof/>
@@ -4823,6 +4927,136 @@
         <w:rPr>
           <w:noProof/>
         </w:rPr>
+        <w:t>3.2.4</w:t>
+      </w:r>
+      <w:r>
+        <w:rPr>
+          <w:noProof/>
+        </w:rPr>
+        <w:t>用户发送添加联系人功能分析</w:t>
+      </w:r>
+      <w:r>
+        <w:rPr>
+          <w:noProof/>
+        </w:rPr>
+        <w:tab/>
+      </w:r>
+      <w:r>
+        <w:rPr>
+          <w:noProof/>
+        </w:rPr>
+        <w:fldChar w:fldCharType="begin"/>
+      </w:r>
+      <w:r>
+        <w:rPr>
+          <w:noProof/>
+        </w:rPr>
+        <w:instrText xml:space="preserve"> PAGEREF _Toc7094412 \h </w:instrText>
+      </w:r>
+      <w:r>
+        <w:rPr>
+          <w:noProof/>
+        </w:rPr>
+      </w:r>
+      <w:r>
+        <w:rPr>
+          <w:noProof/>
+        </w:rPr>
+        <w:fldChar w:fldCharType="separate"/>
+      </w:r>
+      <w:r>
+        <w:rPr>
+          <w:noProof/>
+        </w:rPr>
+        <w:t>25</w:t>
+      </w:r>
+      <w:r>
+        <w:rPr>
+          <w:noProof/>
+        </w:rPr>
+        <w:fldChar w:fldCharType="end"/>
+      </w:r>
+    </w:p>
+    <w:p>
+      <w:pPr>
+        <w:pStyle w:val="31"/>
+        <w:ind w:firstLine="960"/>
+        <w:rPr>
+          <w:rFonts w:asciiTheme="minorHAnsi" w:eastAsiaTheme="minorEastAsia" w:hAnsiTheme="minorHAnsi" w:cstheme="minorBidi"/>
+          <w:noProof/>
+          <w:kern w:val="2"/>
+          <w:sz w:val="21"/>
+        </w:rPr>
+      </w:pPr>
+      <w:r>
+        <w:rPr>
+          <w:noProof/>
+        </w:rPr>
+        <w:t>3.2.5</w:t>
+      </w:r>
+      <w:r>
+        <w:rPr>
+          <w:noProof/>
+        </w:rPr>
+        <w:t>用户发送添加任务功能分析</w:t>
+      </w:r>
+      <w:r>
+        <w:rPr>
+          <w:noProof/>
+        </w:rPr>
+        <w:tab/>
+      </w:r>
+      <w:r>
+        <w:rPr>
+          <w:noProof/>
+        </w:rPr>
+        <w:fldChar w:fldCharType="begin"/>
+      </w:r>
+      <w:r>
+        <w:rPr>
+          <w:noProof/>
+        </w:rPr>
+        <w:instrText xml:space="preserve"> PAGEREF _Toc7094413 \h </w:instrText>
+      </w:r>
+      <w:r>
+        <w:rPr>
+          <w:noProof/>
+        </w:rPr>
+      </w:r>
+      <w:r>
+        <w:rPr>
+          <w:noProof/>
+        </w:rPr>
+        <w:fldChar w:fldCharType="separate"/>
+      </w:r>
+      <w:r>
+        <w:rPr>
+          <w:noProof/>
+        </w:rPr>
+        <w:t>26</w:t>
+      </w:r>
+      <w:r>
+        <w:rPr>
+          <w:noProof/>
+        </w:rPr>
+        <w:fldChar w:fldCharType="end"/>
+      </w:r>
+    </w:p>
+    <w:p>
+      <w:pPr>
+        <w:pStyle w:val="31"/>
+        <w:ind w:firstLine="960"/>
+        <w:rPr>
+          <w:rFonts w:asciiTheme="minorHAnsi" w:eastAsiaTheme="minorEastAsia" w:hAnsiTheme="minorHAnsi" w:cstheme="minorBidi"/>
+          <w:noProof/>
+          <w:kern w:val="2"/>
+          <w:sz w:val="21"/>
+        </w:rPr>
+      </w:pPr>
+      <w:r>
+        <w:rPr>
+          <w:noProof/>
+        </w:rPr>
         <w:t>3.2.6</w:t>
       </w:r>
       <w:r>
@@ -4847,7 +5081,7 @@
         <w:rPr>
           <w:noProof/>
         </w:rPr>
-        <w:instrText xml:space="preserve"> PAGEREF _Toc7032580 \h </w:instrText>
+        <w:instrText xml:space="preserve"> PAGEREF _Toc7094414 \h </w:instrText>
       </w:r>
       <w:r>
         <w:rPr>
@@ -4864,7 +5098,7 @@
         <w:rPr>
           <w:noProof/>
         </w:rPr>
-        <w:t>26</w:t>
+        <w:t>27</w:t>
       </w:r>
       <w:r>
         <w:rPr>
@@ -4880,6 +5114,7 @@
           <w:tab w:val="left" w:pos="630"/>
           <w:tab w:val="right" w:leader="dot" w:pos="8302"/>
         </w:tabs>
+        <w:ind w:firstLine="560"/>
         <w:rPr>
           <w:rFonts w:asciiTheme="minorHAnsi" w:eastAsiaTheme="minorEastAsia" w:hAnsiTheme="minorHAnsi" w:cstheme="minorBidi"/>
           <w:noProof/>
@@ -4926,7 +5161,7 @@
         <w:rPr>
           <w:noProof/>
         </w:rPr>
-        <w:instrText xml:space="preserve"> PAGEREF _Toc7032581 \h </w:instrText>
+        <w:instrText xml:space="preserve"> PAGEREF _Toc7094415 \h </w:instrText>
       </w:r>
       <w:r>
         <w:rPr>
@@ -4943,7 +5178,7 @@
         <w:rPr>
           <w:noProof/>
         </w:rPr>
-        <w:t>27</w:t>
+        <w:t>28</w:t>
       </w:r>
       <w:r>
         <w:rPr>
@@ -4991,7 +5226,7 @@
         <w:rPr>
           <w:noProof/>
         </w:rPr>
-        <w:instrText xml:space="preserve"> PAGEREF _Toc7032582 \h </w:instrText>
+        <w:instrText xml:space="preserve"> PAGEREF _Toc7094416 \h </w:instrText>
       </w:r>
       <w:r>
         <w:rPr>
@@ -5008,7 +5243,7 @@
         <w:rPr>
           <w:noProof/>
         </w:rPr>
-        <w:t>27</w:t>
+        <w:t>28</w:t>
       </w:r>
       <w:r>
         <w:rPr>
@@ -5056,7 +5291,7 @@
         <w:rPr>
           <w:noProof/>
         </w:rPr>
-        <w:instrText xml:space="preserve"> PAGEREF _Toc7032583 \h </w:instrText>
+        <w:instrText xml:space="preserve"> PAGEREF _Toc7094417 \h </w:instrText>
       </w:r>
       <w:r>
         <w:rPr>
@@ -5073,7 +5308,7 @@
         <w:rPr>
           <w:noProof/>
         </w:rPr>
-        <w:t>28</w:t>
+        <w:t>29</w:t>
       </w:r>
       <w:r>
         <w:rPr>
@@ -5121,7 +5356,7 @@
         <w:rPr>
           <w:noProof/>
         </w:rPr>
-        <w:instrText xml:space="preserve"> PAGEREF _Toc7032584 \h </w:instrText>
+        <w:instrText xml:space="preserve"> PAGEREF _Toc7094418 \h </w:instrText>
       </w:r>
       <w:r>
         <w:rPr>
@@ -5138,7 +5373,7 @@
         <w:rPr>
           <w:noProof/>
         </w:rPr>
-        <w:t>29</w:t>
+        <w:t>30</w:t>
       </w:r>
       <w:r>
         <w:rPr>
@@ -5186,7 +5421,7 @@
         <w:rPr>
           <w:noProof/>
         </w:rPr>
-        <w:instrText xml:space="preserve"> PAGEREF _Toc7032585 \h </w:instrText>
+        <w:instrText xml:space="preserve"> PAGEREF _Toc7094419 \h </w:instrText>
       </w:r>
       <w:r>
         <w:rPr>
@@ -5203,7 +5438,7 @@
         <w:rPr>
           <w:noProof/>
         </w:rPr>
-        <w:t>30</w:t>
+        <w:t>31</w:t>
       </w:r>
       <w:r>
         <w:rPr>
@@ -5251,7 +5486,7 @@
         <w:rPr>
           <w:noProof/>
         </w:rPr>
-        <w:instrText xml:space="preserve"> PAGEREF _Toc7032586 \h </w:instrText>
+        <w:instrText xml:space="preserve"> PAGEREF _Toc7094420 \h </w:instrText>
       </w:r>
       <w:r>
         <w:rPr>
@@ -5268,7 +5503,7 @@
         <w:rPr>
           <w:noProof/>
         </w:rPr>
-        <w:t>30</w:t>
+        <w:t>31</w:t>
       </w:r>
       <w:r>
         <w:rPr>
@@ -5316,7 +5551,7 @@
         <w:rPr>
           <w:noProof/>
         </w:rPr>
-        <w:instrText xml:space="preserve"> PAGEREF _Toc7032587 \h </w:instrText>
+        <w:instrText xml:space="preserve"> PAGEREF _Toc7094421 \h </w:instrText>
       </w:r>
       <w:r>
         <w:rPr>
@@ -5333,7 +5568,7 @@
         <w:rPr>
           <w:noProof/>
         </w:rPr>
-        <w:t>31</w:t>
+        <w:t>32</w:t>
       </w:r>
       <w:r>
         <w:rPr>
@@ -5381,7 +5616,7 @@
         <w:rPr>
           <w:noProof/>
         </w:rPr>
-        <w:instrText xml:space="preserve"> PAGEREF _Toc7032588 \h </w:instrText>
+        <w:instrText xml:space="preserve"> PAGEREF _Toc7094422 \h </w:instrText>
       </w:r>
       <w:r>
         <w:rPr>
@@ -5398,7 +5633,7 @@
         <w:rPr>
           <w:noProof/>
         </w:rPr>
-        <w:t>32</w:t>
+        <w:t>33</w:t>
       </w:r>
       <w:r>
         <w:rPr>
@@ -5446,7 +5681,7 @@
         <w:rPr>
           <w:noProof/>
         </w:rPr>
-        <w:instrText xml:space="preserve"> PAGEREF _Toc7032589 \h </w:instrText>
+        <w:instrText xml:space="preserve"> PAGEREF _Toc7094423 \h </w:instrText>
       </w:r>
       <w:r>
         <w:rPr>
@@ -5463,7 +5698,7 @@
         <w:rPr>
           <w:noProof/>
         </w:rPr>
-        <w:t>33</w:t>
+        <w:t>34</w:t>
       </w:r>
       <w:r>
         <w:rPr>
@@ -5479,6 +5714,7 @@
           <w:tab w:val="left" w:pos="630"/>
           <w:tab w:val="right" w:leader="dot" w:pos="8302"/>
         </w:tabs>
+        <w:ind w:firstLine="560"/>
         <w:rPr>
           <w:rFonts w:asciiTheme="minorHAnsi" w:eastAsiaTheme="minorEastAsia" w:hAnsiTheme="minorHAnsi" w:cstheme="minorBidi"/>
           <w:noProof/>
@@ -5525,7 +5761,7 @@
         <w:rPr>
           <w:noProof/>
         </w:rPr>
-        <w:instrText xml:space="preserve"> PAGEREF _Toc7032590 \h </w:instrText>
+        <w:instrText xml:space="preserve"> PAGEREF _Toc7094424 \h </w:instrText>
       </w:r>
       <w:r>
         <w:rPr>
@@ -5542,7 +5778,7 @@
         <w:rPr>
           <w:noProof/>
         </w:rPr>
-        <w:t>38</w:t>
+        <w:t>39</w:t>
       </w:r>
       <w:r>
         <w:rPr>
@@ -5602,7 +5838,7 @@
         <w:rPr>
           <w:noProof/>
         </w:rPr>
-        <w:instrText xml:space="preserve"> PAGEREF _Toc7032591 \h </w:instrText>
+        <w:instrText xml:space="preserve"> PAGEREF _Toc7094425 \h </w:instrText>
       </w:r>
       <w:r>
         <w:rPr>
@@ -5619,7 +5855,7 @@
         <w:rPr>
           <w:noProof/>
         </w:rPr>
-        <w:t>38</w:t>
+        <w:t>39</w:t>
       </w:r>
       <w:r>
         <w:rPr>
@@ -5643,6 +5879,7 @@
         <w:rPr>
           <w:noProof/>
         </w:rPr>
+        <w:lastRenderedPageBreak/>
         <w:t>5.1.1</w:t>
       </w:r>
       <w:r>
@@ -5667,7 +5904,7 @@
         <w:rPr>
           <w:noProof/>
         </w:rPr>
-        <w:instrText xml:space="preserve"> PAGEREF _Toc7032592 \h </w:instrText>
+        <w:instrText xml:space="preserve"> PAGEREF _Toc7094426 \h </w:instrText>
       </w:r>
       <w:r>
         <w:rPr>
@@ -5684,7 +5921,72 @@
         <w:rPr>
           <w:noProof/>
         </w:rPr>
-        <w:t>38</w:t>
+        <w:t>39</w:t>
+      </w:r>
+      <w:r>
+        <w:rPr>
+          <w:noProof/>
+        </w:rPr>
+        <w:fldChar w:fldCharType="end"/>
+      </w:r>
+    </w:p>
+    <w:p>
+      <w:pPr>
+        <w:pStyle w:val="21"/>
+        <w:ind w:firstLine="480"/>
+        <w:rPr>
+          <w:rFonts w:asciiTheme="minorHAnsi" w:eastAsiaTheme="minorEastAsia" w:hAnsiTheme="minorHAnsi" w:cstheme="minorBidi"/>
+          <w:noProof/>
+          <w:kern w:val="2"/>
+          <w:sz w:val="21"/>
+        </w:rPr>
+      </w:pPr>
+      <w:r>
+        <w:rPr>
+          <w:noProof/>
+        </w:rPr>
+        <w:t>5.1.2</w:t>
+      </w:r>
+      <w:r>
+        <w:rPr>
+          <w:noProof/>
+        </w:rPr>
+        <w:t>注册模块实现</w:t>
+      </w:r>
+      <w:r>
+        <w:rPr>
+          <w:noProof/>
+        </w:rPr>
+        <w:tab/>
+      </w:r>
+      <w:r>
+        <w:rPr>
+          <w:noProof/>
+        </w:rPr>
+        <w:fldChar w:fldCharType="begin"/>
+      </w:r>
+      <w:r>
+        <w:rPr>
+          <w:noProof/>
+        </w:rPr>
+        <w:instrText xml:space="preserve"> PAGEREF _Toc7094427 \h </w:instrText>
+      </w:r>
+      <w:r>
+        <w:rPr>
+          <w:noProof/>
+        </w:rPr>
+      </w:r>
+      <w:r>
+        <w:rPr>
+          <w:noProof/>
+        </w:rPr>
+        <w:fldChar w:fldCharType="separate"/>
+      </w:r>
+      <w:r>
+        <w:rPr>
+          <w:noProof/>
+        </w:rPr>
+        <w:t>39</w:t>
       </w:r>
       <w:r>
         <w:rPr>
@@ -5700,6 +6002,7 @@
           <w:tab w:val="left" w:pos="630"/>
           <w:tab w:val="right" w:leader="dot" w:pos="8302"/>
         </w:tabs>
+        <w:ind w:firstLine="560"/>
         <w:rPr>
           <w:rFonts w:asciiTheme="minorHAnsi" w:eastAsiaTheme="minorEastAsia" w:hAnsiTheme="minorHAnsi" w:cstheme="minorBidi"/>
           <w:noProof/>
@@ -5746,7 +6049,7 @@
         <w:rPr>
           <w:noProof/>
         </w:rPr>
-        <w:instrText xml:space="preserve"> PAGEREF _Toc7032593 \h </w:instrText>
+        <w:instrText xml:space="preserve"> PAGEREF _Toc7094428 \h </w:instrText>
       </w:r>
       <w:r>
         <w:rPr>
@@ -5763,7 +6066,7 @@
         <w:rPr>
           <w:noProof/>
         </w:rPr>
-        <w:t>39</w:t>
+        <w:t>41</w:t>
       </w:r>
       <w:r>
         <w:rPr>
@@ -5778,6 +6081,7 @@
         <w:tabs>
           <w:tab w:val="right" w:leader="dot" w:pos="8302"/>
         </w:tabs>
+        <w:ind w:firstLine="560"/>
         <w:rPr>
           <w:rFonts w:asciiTheme="minorHAnsi" w:eastAsiaTheme="minorEastAsia" w:hAnsiTheme="minorHAnsi" w:cstheme="minorBidi"/>
           <w:noProof/>
@@ -5808,7 +6112,7 @@
         <w:rPr>
           <w:noProof/>
         </w:rPr>
-        <w:instrText xml:space="preserve"> PAGEREF _Toc7032594 \h </w:instrText>
+        <w:instrText xml:space="preserve"> PAGEREF _Toc7094429 \h </w:instrText>
       </w:r>
       <w:r>
         <w:rPr>
@@ -5825,7 +6129,7 @@
         <w:rPr>
           <w:noProof/>
         </w:rPr>
-        <w:t>40</w:t>
+        <w:t>42</w:t>
       </w:r>
       <w:r>
         <w:rPr>
@@ -5840,6 +6144,7 @@
         <w:tabs>
           <w:tab w:val="right" w:leader="dot" w:pos="8302"/>
         </w:tabs>
+        <w:ind w:firstLine="560"/>
         <w:rPr>
           <w:rFonts w:asciiTheme="minorHAnsi" w:eastAsiaTheme="minorEastAsia" w:hAnsiTheme="minorHAnsi" w:cstheme="minorBidi"/>
           <w:noProof/>
@@ -5870,7 +6175,7 @@
         <w:rPr>
           <w:noProof/>
         </w:rPr>
-        <w:instrText xml:space="preserve"> PAGEREF _Toc7032595 \h </w:instrText>
+        <w:instrText xml:space="preserve"> PAGEREF _Toc7094430 \h </w:instrText>
       </w:r>
       <w:r>
         <w:rPr>
@@ -5887,7 +6192,7 @@
         <w:rPr>
           <w:noProof/>
         </w:rPr>
-        <w:t>41</w:t>
+        <w:t>43</w:t>
       </w:r>
       <w:r>
         <w:rPr>
@@ -5902,6 +6207,7 @@
         <w:tabs>
           <w:tab w:val="right" w:leader="dot" w:pos="8302"/>
         </w:tabs>
+        <w:ind w:firstLine="560"/>
         <w:rPr>
           <w:rFonts w:asciiTheme="minorHAnsi" w:eastAsiaTheme="minorEastAsia" w:hAnsiTheme="minorHAnsi" w:cstheme="minorBidi"/>
           <w:noProof/>
@@ -5932,7 +6238,7 @@
         <w:rPr>
           <w:noProof/>
         </w:rPr>
-        <w:instrText xml:space="preserve"> PAGEREF _Toc7032596 \h </w:instrText>
+        <w:instrText xml:space="preserve"> PAGEREF _Toc7094431 \h </w:instrText>
       </w:r>
       <w:r>
         <w:rPr>
@@ -5949,7 +6255,7 @@
         <w:rPr>
           <w:noProof/>
         </w:rPr>
-        <w:t>43</w:t>
+        <w:t>44</w:t>
       </w:r>
       <w:r>
         <w:rPr>
@@ -5963,6 +6269,7 @@
         <w:adjustRightInd w:val="0"/>
         <w:snapToGrid w:val="0"/>
         <w:spacing w:line="360" w:lineRule="auto"/>
+        <w:ind w:firstLine="560"/>
         <w:rPr>
           <w:rFonts w:eastAsiaTheme="minorEastAsia"/>
           <w:b/>
@@ -5985,6 +6292,7 @@
         <w:adjustRightInd w:val="0"/>
         <w:snapToGrid w:val="0"/>
         <w:spacing w:line="360" w:lineRule="auto"/>
+        <w:ind w:firstLine="560"/>
         <w:rPr>
           <w:rFonts w:eastAsiaTheme="minorEastAsia"/>
           <w:b/>
@@ -5998,6 +6306,7 @@
         <w:adjustRightInd w:val="0"/>
         <w:snapToGrid w:val="0"/>
         <w:spacing w:line="360" w:lineRule="auto"/>
+        <w:ind w:firstLine="560"/>
         <w:rPr>
           <w:rFonts w:eastAsiaTheme="minorEastAsia"/>
           <w:b/>
@@ -6011,6 +6320,7 @@
         <w:adjustRightInd w:val="0"/>
         <w:snapToGrid w:val="0"/>
         <w:spacing w:line="360" w:lineRule="auto"/>
+        <w:ind w:firstLine="560"/>
         <w:rPr>
           <w:rFonts w:eastAsiaTheme="minorEastAsia"/>
           <w:b/>
@@ -6024,6 +6334,7 @@
         <w:adjustRightInd w:val="0"/>
         <w:snapToGrid w:val="0"/>
         <w:spacing w:line="360" w:lineRule="auto"/>
+        <w:ind w:firstLine="560"/>
         <w:rPr>
           <w:rFonts w:eastAsiaTheme="minorEastAsia"/>
           <w:b/>
@@ -6037,6 +6348,7 @@
         <w:adjustRightInd w:val="0"/>
         <w:snapToGrid w:val="0"/>
         <w:spacing w:line="360" w:lineRule="auto"/>
+        <w:ind w:firstLine="560"/>
         <w:rPr>
           <w:rFonts w:eastAsiaTheme="minorEastAsia"/>
           <w:b/>
@@ -6050,6 +6362,7 @@
         <w:adjustRightInd w:val="0"/>
         <w:snapToGrid w:val="0"/>
         <w:spacing w:line="360" w:lineRule="auto"/>
+        <w:ind w:firstLine="560"/>
         <w:rPr>
           <w:rFonts w:eastAsiaTheme="minorEastAsia"/>
           <w:b/>
@@ -6063,6 +6376,7 @@
         <w:adjustRightInd w:val="0"/>
         <w:snapToGrid w:val="0"/>
         <w:spacing w:line="360" w:lineRule="auto"/>
+        <w:ind w:firstLine="560"/>
         <w:rPr>
           <w:rFonts w:eastAsiaTheme="minorEastAsia"/>
           <w:b/>
@@ -6076,6 +6390,7 @@
         <w:adjustRightInd w:val="0"/>
         <w:snapToGrid w:val="0"/>
         <w:spacing w:line="360" w:lineRule="auto"/>
+        <w:ind w:firstLine="560"/>
         <w:rPr>
           <w:rFonts w:eastAsiaTheme="minorEastAsia"/>
           <w:b/>
@@ -6089,6 +6404,7 @@
         <w:adjustRightInd w:val="0"/>
         <w:snapToGrid w:val="0"/>
         <w:spacing w:line="360" w:lineRule="auto"/>
+        <w:ind w:firstLine="560"/>
         <w:rPr>
           <w:rFonts w:eastAsiaTheme="minorEastAsia"/>
           <w:b/>
@@ -6101,6 +6417,7 @@
       <w:pPr>
         <w:widowControl/>
         <w:spacing w:line="360" w:lineRule="auto"/>
+        <w:ind w:firstLine="482"/>
         <w:jc w:val="left"/>
         <w:rPr>
           <w:b/>
@@ -6119,6 +6436,7 @@
         <w:pStyle w:val="a9"/>
         <w:adjustRightInd w:val="0"/>
         <w:snapToGrid w:val="0"/>
+        <w:ind w:firstLine="640"/>
         <w:jc w:val="center"/>
         <w:rPr>
           <w:rFonts w:eastAsia="黑体"/>
@@ -6136,24 +6454,26 @@
         </w:numPr>
         <w:adjustRightInd w:val="0"/>
         <w:snapToGrid w:val="0"/>
+        <w:ind w:firstLine="640"/>
         <w:rPr>
           <w:rFonts w:ascii="Times New Roman" w:hAnsi="Times New Roman"/>
         </w:rPr>
       </w:pPr>
-      <w:bookmarkStart w:id="3" w:name="_Toc7032551"/>
+      <w:bookmarkStart w:id="2" w:name="_Toc7094382"/>
       <w:r>
         <w:rPr>
           <w:rFonts w:ascii="Times New Roman" w:hAnsi="Times New Roman" w:hint="eastAsia"/>
         </w:rPr>
         <w:t>绪论</w:t>
       </w:r>
-      <w:bookmarkEnd w:id="3"/>
+      <w:bookmarkEnd w:id="2"/>
     </w:p>
     <w:p>
       <w:pPr>
         <w:pStyle w:val="a9"/>
         <w:adjustRightInd w:val="0"/>
         <w:snapToGrid w:val="0"/>
+        <w:ind w:firstLine="640"/>
         <w:jc w:val="center"/>
         <w:rPr>
           <w:rFonts w:ascii="Times New Roman" w:eastAsia="黑体" w:hAnsi="Times New Roman"/>
@@ -6169,20 +6489,21 @@
           <w:ilvl w:val="1"/>
           <w:numId w:val="1"/>
         </w:numPr>
-      </w:pPr>
-      <w:bookmarkStart w:id="4" w:name="_Toc481515815"/>
+        <w:ind w:firstLine="560"/>
+      </w:pPr>
+      <w:bookmarkStart w:id="3" w:name="_Toc481515815"/>
       <w:r>
         <w:t xml:space="preserve"> </w:t>
       </w:r>
-      <w:bookmarkStart w:id="5" w:name="_Toc7032552"/>
+      <w:bookmarkStart w:id="4" w:name="_Toc7094383"/>
       <w:r>
         <w:rPr>
           <w:rFonts w:hint="eastAsia"/>
         </w:rPr>
         <w:t>研究的背景</w:t>
       </w:r>
+      <w:bookmarkEnd w:id="3"/>
       <w:bookmarkEnd w:id="4"/>
-      <w:bookmarkEnd w:id="5"/>
       <w:r>
         <w:tab/>
       </w:r>
@@ -6330,17 +6651,18 @@
           <w:ilvl w:val="1"/>
           <w:numId w:val="1"/>
         </w:numPr>
-      </w:pPr>
-      <w:bookmarkStart w:id="6" w:name="_Toc481515816"/>
-      <w:bookmarkStart w:id="7" w:name="_Toc7032553"/>
+        <w:ind w:firstLine="560"/>
+      </w:pPr>
+      <w:bookmarkStart w:id="5" w:name="_Toc481515816"/>
+      <w:bookmarkStart w:id="6" w:name="_Toc7094384"/>
       <w:r>
         <w:rPr>
           <w:rFonts w:hint="eastAsia"/>
         </w:rPr>
         <w:t>研究现状</w:t>
       </w:r>
+      <w:bookmarkEnd w:id="5"/>
       <w:bookmarkEnd w:id="6"/>
-      <w:bookmarkEnd w:id="7"/>
     </w:p>
     <w:p>
       <w:pPr>
@@ -6454,20 +6776,21 @@
           <w:ilvl w:val="1"/>
           <w:numId w:val="1"/>
         </w:numPr>
-      </w:pPr>
-      <w:bookmarkStart w:id="8" w:name="_Toc481515817"/>
+        <w:ind w:firstLine="560"/>
+      </w:pPr>
+      <w:bookmarkStart w:id="7" w:name="_Toc481515817"/>
       <w:r>
         <w:t xml:space="preserve"> </w:t>
       </w:r>
-      <w:bookmarkStart w:id="9" w:name="_Toc7032554"/>
+      <w:bookmarkStart w:id="8" w:name="_Toc7094385"/>
       <w:r>
         <w:rPr>
           <w:rFonts w:hint="eastAsia"/>
         </w:rPr>
         <w:t>研究的意义</w:t>
       </w:r>
+      <w:bookmarkEnd w:id="7"/>
       <w:bookmarkEnd w:id="8"/>
-      <w:bookmarkEnd w:id="9"/>
     </w:p>
     <w:p>
       <w:pPr>
@@ -6538,26 +6861,179 @@
           <w:ilvl w:val="1"/>
           <w:numId w:val="1"/>
         </w:numPr>
-      </w:pPr>
-      <w:bookmarkStart w:id="10" w:name="_Toc481515818"/>
+        <w:ind w:firstLine="560"/>
+      </w:pPr>
+      <w:bookmarkStart w:id="9" w:name="_Toc481515818"/>
       <w:r>
         <w:t xml:space="preserve"> </w:t>
       </w:r>
-      <w:bookmarkStart w:id="11" w:name="_Toc7032555"/>
+      <w:bookmarkStart w:id="10" w:name="_Toc7094386"/>
       <w:r>
         <w:rPr>
           <w:rFonts w:hint="eastAsia"/>
         </w:rPr>
         <w:t>研究的目标与内容</w:t>
       </w:r>
+      <w:bookmarkEnd w:id="9"/>
       <w:bookmarkEnd w:id="10"/>
-      <w:bookmarkEnd w:id="11"/>
+    </w:p>
+    <w:p>
+      <w:pPr>
+        <w:ind w:firstLine="480"/>
+      </w:pPr>
     </w:p>
     <w:p>
       <w:pPr>
         <w:spacing w:line="360" w:lineRule="auto"/>
         <w:ind w:left="425" w:firstLineChars="200" w:firstLine="480"/>
         <w:rPr>
+          <w:rFonts w:ascii="宋体" w:hAnsi="宋体" w:hint="eastAsia"/>
+        </w:rPr>
+      </w:pPr>
+      <w:r>
+        <w:rPr>
+          <w:rFonts w:ascii="宋体" w:hAnsi="宋体" w:hint="eastAsia"/>
+        </w:rPr>
+        <w:t>移动设备和移动互联网的大力普及，传统</w:t>
+      </w:r>
+      <w:r>
+        <w:rPr>
+          <w:rFonts w:ascii="宋体" w:hAnsi="宋体"/>
+        </w:rPr>
+        <w:t xml:space="preserve"> </w:t>
+      </w:r>
+      <w:r>
+        <w:rPr>
+          <w:rFonts w:ascii="宋体" w:hAnsi="宋体" w:hint="eastAsia"/>
+        </w:rPr>
+        <w:t>PC或者</w:t>
+      </w:r>
+      <w:r>
+        <w:rPr>
+          <w:rFonts w:ascii="宋体" w:hAnsi="宋体"/>
+        </w:rPr>
+        <w:t>WEB 中具备的应用向移动智能手机终端转移的情况</w:t>
+      </w:r>
+      <w:r>
+        <w:rPr>
+          <w:rFonts w:ascii="宋体" w:hAnsi="宋体" w:hint="eastAsia"/>
+        </w:rPr>
+        <w:t>流行起来</w:t>
+      </w:r>
+      <w:r>
+        <w:rPr>
+          <w:rFonts w:ascii="宋体" w:hAnsi="宋体"/>
+        </w:rPr>
+        <w:t>，</w:t>
+      </w:r>
+      <w:r>
+        <w:rPr>
+          <w:rFonts w:ascii="宋体" w:hAnsi="宋体" w:hint="eastAsia"/>
+        </w:rPr>
+        <w:t>各种基于移动端的传统职能如雨后春笋</w:t>
+      </w:r>
+      <w:r>
+        <w:rPr>
+          <w:rFonts w:ascii="宋体" w:hAnsi="宋体"/>
+        </w:rPr>
+        <w:t>。而基于</w:t>
+      </w:r>
+      <w:r>
+        <w:rPr>
+          <w:rFonts w:ascii="宋体" w:hAnsi="宋体" w:hint="eastAsia"/>
+        </w:rPr>
+        <w:t>Android</w:t>
+      </w:r>
+      <w:r>
+        <w:rPr>
+          <w:rFonts w:ascii="宋体" w:hAnsi="宋体"/>
+        </w:rPr>
+        <w:t>平台的</w:t>
+      </w:r>
+      <w:r>
+        <w:rPr>
+          <w:rFonts w:ascii="宋体" w:hAnsi="宋体" w:hint="eastAsia"/>
+        </w:rPr>
+        <w:t>团队任务管理系统的</w:t>
+      </w:r>
+      <w:r>
+        <w:rPr>
+          <w:rFonts w:ascii="宋体" w:hAnsi="宋体"/>
+        </w:rPr>
+        <w:t>开发，也是顺应了这一发展的趋势。借助开发基于 Android 平台的</w:t>
+      </w:r>
+      <w:r>
+        <w:rPr>
+          <w:rFonts w:ascii="宋体" w:hAnsi="宋体" w:hint="eastAsia"/>
+        </w:rPr>
+        <w:t>团队任务管理系统</w:t>
+      </w:r>
+      <w:r>
+        <w:rPr>
+          <w:rFonts w:ascii="宋体" w:hAnsi="宋体"/>
+        </w:rPr>
+        <w:t>，</w:t>
+      </w:r>
+      <w:r>
+        <w:rPr>
+          <w:rFonts w:ascii="宋体" w:hAnsi="宋体" w:hint="eastAsia"/>
+        </w:rPr>
+        <w:t>将移动网络技术</w:t>
+      </w:r>
+      <w:r>
+        <w:rPr>
+          <w:rFonts w:ascii="宋体" w:hAnsi="宋体"/>
+        </w:rPr>
+        <w:t>运用</w:t>
+      </w:r>
+      <w:r>
+        <w:rPr>
+          <w:rFonts w:ascii="宋体" w:hAnsi="宋体" w:hint="eastAsia"/>
+        </w:rPr>
+        <w:t>到传统的团队管理中来</w:t>
+      </w:r>
+      <w:r>
+        <w:rPr>
+          <w:rFonts w:ascii="宋体" w:hAnsi="宋体"/>
+        </w:rPr>
+        <w:t>，</w:t>
+      </w:r>
+      <w:r>
+        <w:rPr>
+          <w:rFonts w:ascii="宋体" w:hAnsi="宋体" w:hint="eastAsia"/>
+        </w:rPr>
+        <w:t>能够使传统的任务管理更加灵活，突破时间和空间的限制</w:t>
+      </w:r>
+      <w:r>
+        <w:rPr>
+          <w:rFonts w:ascii="宋体" w:hAnsi="宋体"/>
+        </w:rPr>
+        <w:t>，</w:t>
+      </w:r>
+      <w:r>
+        <w:rPr>
+          <w:rFonts w:ascii="宋体" w:hAnsi="宋体" w:hint="eastAsia"/>
+        </w:rPr>
+        <w:t>更加符合小团队的灵活、结构松散的体系结构</w:t>
+      </w:r>
+      <w:r>
+        <w:rPr>
+          <w:rFonts w:ascii="宋体" w:hAnsi="宋体"/>
+        </w:rPr>
+        <w:t>。</w:t>
+      </w:r>
+      <w:r>
+        <w:rPr>
+          <w:rFonts w:ascii="宋体" w:hAnsi="宋体" w:hint="eastAsia"/>
+        </w:rPr>
+        <w:t>本课题希望开发一个Android平台基于OKR思想的团队任务管理系统，本系统应具有基本的功能包括基本的即时通讯、任务查询、任务发布、任务搜索、任务修改、任务管理、任务数据统计与任务提醒、关键活动查询、关键活动修改、生成任务日历等。对于团队成员能够更加方便快捷的了解自己应当承担的任务和该任务的期限，减少大中企业的各种会议和流程，从而节约时间成本，更符合小团队灵活办公的特点和需求。</w:t>
+      </w:r>
+    </w:p>
+    <w:p>
+      <w:pPr>
+        <w:spacing w:line="360" w:lineRule="auto"/>
+        <w:ind w:left="425" w:firstLineChars="200" w:firstLine="480"/>
+        <w:rPr>
           <w:rFonts w:ascii="宋体" w:hAnsi="宋体"/>
           <w:color w:val="000000"/>
         </w:rPr>
@@ -6682,161 +7158,16 @@
     <w:p>
       <w:pPr>
         <w:spacing w:line="360" w:lineRule="auto"/>
-        <w:ind w:left="425" w:firstLineChars="200" w:firstLine="480"/>
+        <w:ind w:firstLine="480"/>
         <w:rPr>
           <w:rFonts w:ascii="宋体" w:hAnsi="宋体"/>
         </w:rPr>
       </w:pPr>
-      <w:r>
-        <w:rPr>
-          <w:rFonts w:ascii="宋体" w:hAnsi="宋体" w:hint="eastAsia"/>
-        </w:rPr>
-        <w:t>移动设备和移动互联网的大力普及，传统</w:t>
-      </w:r>
-      <w:r>
-        <w:rPr>
-          <w:rFonts w:ascii="宋体" w:hAnsi="宋体"/>
-        </w:rPr>
-        <w:t xml:space="preserve"> </w:t>
-      </w:r>
-      <w:r>
-        <w:rPr>
-          <w:rFonts w:ascii="宋体" w:hAnsi="宋体" w:hint="eastAsia"/>
-        </w:rPr>
-        <w:t>PC或者</w:t>
-      </w:r>
-      <w:r>
-        <w:rPr>
-          <w:rFonts w:ascii="宋体" w:hAnsi="宋体"/>
-        </w:rPr>
-        <w:t>WEB 中具备的应用向移动智能手机终端转移的情况</w:t>
-      </w:r>
-      <w:r>
-        <w:rPr>
-          <w:rFonts w:ascii="宋体" w:hAnsi="宋体" w:hint="eastAsia"/>
-        </w:rPr>
-        <w:t>流行起来</w:t>
-      </w:r>
-      <w:r>
-        <w:rPr>
-          <w:rFonts w:ascii="宋体" w:hAnsi="宋体"/>
-        </w:rPr>
-        <w:t>，</w:t>
-      </w:r>
-      <w:r>
-        <w:rPr>
-          <w:rFonts w:ascii="宋体" w:hAnsi="宋体" w:hint="eastAsia"/>
-        </w:rPr>
-        <w:t>各种基于移动端的传统职能如雨后春笋</w:t>
-      </w:r>
-      <w:r>
-        <w:rPr>
-          <w:rFonts w:ascii="宋体" w:hAnsi="宋体"/>
-        </w:rPr>
-        <w:t>。而基于</w:t>
-      </w:r>
-      <w:r>
-        <w:rPr>
-          <w:rFonts w:ascii="宋体" w:hAnsi="宋体" w:hint="eastAsia"/>
-        </w:rPr>
-        <w:t>Android</w:t>
-      </w:r>
-      <w:r>
-        <w:rPr>
-          <w:rFonts w:ascii="宋体" w:hAnsi="宋体"/>
-        </w:rPr>
-        <w:t>平台的</w:t>
-      </w:r>
-      <w:r>
-        <w:rPr>
-          <w:rFonts w:ascii="宋体" w:hAnsi="宋体" w:hint="eastAsia"/>
-        </w:rPr>
-        <w:t>团队任务管理系统的</w:t>
-      </w:r>
-      <w:r>
-        <w:rPr>
-          <w:rFonts w:ascii="宋体" w:hAnsi="宋体"/>
-        </w:rPr>
-        <w:t>开发，也是顺应了这一发展的趋势。借助开发基于 Android 平台的</w:t>
-      </w:r>
-      <w:r>
-        <w:rPr>
-          <w:rFonts w:ascii="宋体" w:hAnsi="宋体" w:hint="eastAsia"/>
-        </w:rPr>
-        <w:t>团队任务管理系统</w:t>
-      </w:r>
-      <w:r>
-        <w:rPr>
-          <w:rFonts w:ascii="宋体" w:hAnsi="宋体"/>
-        </w:rPr>
-        <w:t>，</w:t>
-      </w:r>
-      <w:r>
-        <w:rPr>
-          <w:rFonts w:ascii="宋体" w:hAnsi="宋体" w:hint="eastAsia"/>
-        </w:rPr>
-        <w:t>将移动网络技术</w:t>
-      </w:r>
-      <w:r>
-        <w:rPr>
-          <w:rFonts w:ascii="宋体" w:hAnsi="宋体"/>
-        </w:rPr>
-        <w:t>运用</w:t>
-      </w:r>
-      <w:r>
-        <w:rPr>
-          <w:rFonts w:ascii="宋体" w:hAnsi="宋体" w:hint="eastAsia"/>
-        </w:rPr>
-        <w:t>到传统的团队管理中来</w:t>
-      </w:r>
-      <w:r>
-        <w:rPr>
-          <w:rFonts w:ascii="宋体" w:hAnsi="宋体"/>
-        </w:rPr>
-        <w:t>，</w:t>
-      </w:r>
-      <w:r>
-        <w:rPr>
-          <w:rFonts w:ascii="宋体" w:hAnsi="宋体" w:hint="eastAsia"/>
-        </w:rPr>
-        <w:t>能够使传统的任务管理更加灵活，突破时间和空间的限制</w:t>
-      </w:r>
-      <w:r>
-        <w:rPr>
-          <w:rFonts w:ascii="宋体" w:hAnsi="宋体"/>
-        </w:rPr>
-        <w:t>，</w:t>
-      </w:r>
-      <w:r>
-        <w:rPr>
-          <w:rFonts w:ascii="宋体" w:hAnsi="宋体" w:hint="eastAsia"/>
-        </w:rPr>
-        <w:t>更加符合小团队的灵活、结构松散的体系结构</w:t>
-      </w:r>
-      <w:r>
-        <w:rPr>
-          <w:rFonts w:ascii="宋体" w:hAnsi="宋体"/>
-        </w:rPr>
-        <w:t>。</w:t>
-      </w:r>
-      <w:r>
-        <w:rPr>
-          <w:rFonts w:ascii="宋体" w:hAnsi="宋体" w:hint="eastAsia"/>
-        </w:rPr>
-        <w:t>本课题希望开发一个Android平台基于OKR思想的团队任务管理系统，本系统应具有基本的功能包括基本的即时通讯、任务查询、任务发布、任务搜索、任务修改、任务管理、任务数据统计与任务提醒、关键活动查询、关键活动修改、生成任务日历等。对于团队成员能够更加方便快捷的了解自己应当承担的任务和该任务的期限，减少大中企业的各种会议和流程，从而节约时间成本，更符合小团队灵活办公的特点和需求。</w:t>
-      </w:r>
     </w:p>
     <w:p>
       <w:pPr>
         <w:spacing w:line="360" w:lineRule="auto"/>
-        <w:rPr>
-          <w:rFonts w:ascii="宋体" w:hAnsi="宋体"/>
-        </w:rPr>
-      </w:pPr>
-    </w:p>
-    <w:p>
-      <w:pPr>
-        <w:spacing w:line="360" w:lineRule="auto"/>
+        <w:ind w:firstLine="480"/>
         <w:rPr>
           <w:rFonts w:ascii="宋体" w:hAnsi="宋体"/>
         </w:rPr>
@@ -6860,21 +7191,22 @@
           <w:ilvl w:val="1"/>
           <w:numId w:val="1"/>
         </w:numPr>
-      </w:pPr>
-      <w:bookmarkStart w:id="12" w:name="_Toc481515819"/>
+        <w:ind w:firstLine="560"/>
+      </w:pPr>
+      <w:bookmarkStart w:id="11" w:name="_Toc481515819"/>
       <w:r>
         <w:lastRenderedPageBreak/>
         <w:t xml:space="preserve"> </w:t>
       </w:r>
-      <w:bookmarkStart w:id="13" w:name="_Toc7032556"/>
+      <w:bookmarkStart w:id="12" w:name="_Toc7094387"/>
       <w:r>
         <w:rPr>
           <w:rFonts w:hint="eastAsia"/>
         </w:rPr>
         <w:t>论文的组织安排</w:t>
       </w:r>
+      <w:bookmarkEnd w:id="11"/>
       <w:bookmarkEnd w:id="12"/>
-      <w:bookmarkEnd w:id="13"/>
     </w:p>
     <w:p>
       <w:pPr>
@@ -7157,6 +7489,7 @@
     <w:p>
       <w:pPr>
         <w:widowControl/>
+        <w:ind w:firstLine="480"/>
         <w:jc w:val="left"/>
       </w:pPr>
       <w:r>
@@ -7168,6 +7501,7 @@
         <w:pStyle w:val="a9"/>
         <w:adjustRightInd w:val="0"/>
         <w:snapToGrid w:val="0"/>
+        <w:ind w:firstLine="640"/>
         <w:jc w:val="center"/>
         <w:rPr>
           <w:rFonts w:ascii="黑体" w:eastAsia="黑体" w:hAnsi="黑体"/>
@@ -7185,13 +7519,13 @@
         </w:numPr>
         <w:adjustRightInd w:val="0"/>
         <w:snapToGrid w:val="0"/>
-        <w:ind w:left="0"/>
+        <w:ind w:left="0" w:firstLine="640"/>
         <w:rPr>
           <w:rFonts w:ascii="Times New Roman" w:hAnsi="Times New Roman"/>
         </w:rPr>
       </w:pPr>
-      <w:bookmarkStart w:id="14" w:name="_Toc481515820"/>
-      <w:bookmarkStart w:id="15" w:name="_Toc7032557"/>
+      <w:bookmarkStart w:id="13" w:name="_Toc481515820"/>
+      <w:bookmarkStart w:id="14" w:name="_Toc7094388"/>
       <w:r>
         <w:rPr>
           <w:rFonts w:ascii="Times New Roman" w:hAnsi="Times New Roman" w:hint="eastAsia"/>
@@ -7204,14 +7538,15 @@
         </w:rPr>
         <w:t>的相关理论与技术概述</w:t>
       </w:r>
+      <w:bookmarkEnd w:id="13"/>
       <w:bookmarkEnd w:id="14"/>
-      <w:bookmarkEnd w:id="15"/>
     </w:p>
     <w:p>
       <w:pPr>
         <w:pStyle w:val="a9"/>
         <w:adjustRightInd w:val="0"/>
         <w:snapToGrid w:val="0"/>
+        <w:ind w:firstLine="480"/>
         <w:jc w:val="center"/>
         <w:rPr>
           <w:rFonts w:ascii="Times New Roman" w:hAnsi="Times New Roman"/>
@@ -7238,194 +7573,12 @@
         <w:pStyle w:val="a9"/>
         <w:adjustRightInd w:val="0"/>
         <w:snapToGrid w:val="0"/>
+        <w:ind w:firstLine="480"/>
         <w:jc w:val="center"/>
         <w:rPr>
           <w:rFonts w:ascii="Times New Roman" w:hAnsi="Times New Roman"/>
         </w:rPr>
       </w:pPr>
-      <w:r>
-        <w:rPr>
-          <w:noProof/>
-        </w:rPr>
-        <mc:AlternateContent>
-          <mc:Choice Requires="wps">
-            <w:drawing>
-              <wp:anchor distT="0" distB="0" distL="114300" distR="114300" simplePos="0" relativeHeight="251656704" behindDoc="0" locked="0" layoutInCell="1" allowOverlap="1">
-                <wp:simplePos x="0" y="0"/>
-                <wp:positionH relativeFrom="column">
-                  <wp:posOffset>3983355</wp:posOffset>
-                </wp:positionH>
-                <wp:positionV relativeFrom="paragraph">
-                  <wp:posOffset>75565</wp:posOffset>
-                </wp:positionV>
-                <wp:extent cx="2057400" cy="542290"/>
-                <wp:effectExtent l="1200150" t="209550" r="19050" b="10160"/>
-                <wp:wrapNone/>
-                <wp:docPr id="67" name="圆角矩形标注 67"/>
-                <wp:cNvGraphicFramePr>
-                  <a:graphicFrameLocks xmlns:a="http://schemas.openxmlformats.org/drawingml/2006/main"/>
-                </wp:cNvGraphicFramePr>
-                <a:graphic xmlns:a="http://schemas.openxmlformats.org/drawingml/2006/main">
-                  <a:graphicData uri="http://schemas.microsoft.com/office/word/2010/wordprocessingShape">
-                    <wps:wsp>
-                      <wps:cNvSpPr>
-                        <a:spLocks noChangeArrowheads="1"/>
-                      </wps:cNvSpPr>
-                      <wps:spPr bwMode="auto">
-                        <a:xfrm rot="10800000">
-                          <a:off x="0" y="0"/>
-                          <a:ext cx="2057400" cy="542290"/>
-                        </a:xfrm>
-                        <a:prstGeom prst="wedgeRoundRectCallout">
-                          <a:avLst>
-                            <a:gd name="adj1" fmla="val 106481"/>
-                            <a:gd name="adj2" fmla="val 85830"/>
-                            <a:gd name="adj3" fmla="val 16667"/>
-                          </a:avLst>
-                        </a:prstGeom>
-                        <a:solidFill>
-                          <a:srgbClr val="FFFFFF"/>
-                        </a:solidFill>
-                        <a:ln w="9525" algn="ctr">
-                          <a:solidFill>
-                            <a:srgbClr val="FF0000"/>
-                          </a:solidFill>
-                          <a:miter lim="800000"/>
-                          <a:headEnd/>
-                          <a:tailEnd/>
-                        </a:ln>
-                        <a:effectLst/>
-                        <a:extLst>
-                          <a:ext uri="{AF507438-7753-43E0-B8FC-AC1667EBCBE1}">
-                            <a14:hiddenEffects xmlns:a14="http://schemas.microsoft.com/office/drawing/2010/main">
-                              <a:effectLst>
-                                <a:outerShdw dist="35921" dir="2700000" algn="ctr" rotWithShape="0">
-                                  <a:srgbClr val="808080"/>
-                                </a:outerShdw>
-                              </a:effectLst>
-                            </a14:hiddenEffects>
-                          </a:ext>
-                        </a:extLst>
-                      </wps:spPr>
-                      <wps:txbx>
-                        <w:txbxContent>
-                          <w:p>
-                            <w:pPr>
-                              <w:rPr>
-                                <w:rFonts w:ascii="宋体" w:hAnsi="宋体"/>
-                                <w:color w:val="FF0000"/>
-                                <w:sz w:val="18"/>
-                                <w:szCs w:val="21"/>
-                              </w:rPr>
-                            </w:pPr>
-                            <w:r>
-                              <w:rPr>
-                                <w:rFonts w:ascii="宋体" w:hAnsi="宋体" w:hint="eastAsia"/>
-                                <w:color w:val="FF0000"/>
-                                <w:sz w:val="18"/>
-                                <w:szCs w:val="21"/>
-                              </w:rPr>
-                              <w:t>正文一级标题</w:t>
-                            </w:r>
-                          </w:p>
-                          <w:p>
-                            <w:pPr>
-                              <w:rPr>
-                                <w:sz w:val="18"/>
-                              </w:rPr>
-                            </w:pPr>
-                            <w:r>
-                              <w:rPr>
-                                <w:rFonts w:ascii="宋体" w:hAnsi="宋体" w:hint="eastAsia"/>
-                                <w:color w:val="FF0000"/>
-                                <w:sz w:val="18"/>
-                                <w:szCs w:val="21"/>
-                              </w:rPr>
-                              <w:t>三号、黑体、居中、</w:t>
-                            </w:r>
-                            <w:r>
-                              <w:rPr>
-                                <w:rFonts w:hint="eastAsia"/>
-                                <w:color w:val="FF0000"/>
-                                <w:sz w:val="18"/>
-                                <w:szCs w:val="21"/>
-                              </w:rPr>
-                              <w:t>上下各空一行。</w:t>
-                            </w:r>
-                          </w:p>
-                        </w:txbxContent>
-                      </wps:txbx>
-                      <wps:bodyPr rot="0" vert="horz" wrap="square" lIns="91440" tIns="45720" rIns="91440" bIns="45720" anchor="t" anchorCtr="0" upright="1">
-                        <a:noAutofit/>
-                      </wps:bodyPr>
-                    </wps:wsp>
-                  </a:graphicData>
-                </a:graphic>
-                <wp14:sizeRelH relativeFrom="page">
-                  <wp14:pctWidth>0</wp14:pctWidth>
-                </wp14:sizeRelH>
-                <wp14:sizeRelV relativeFrom="page">
-                  <wp14:pctHeight>0</wp14:pctHeight>
-                </wp14:sizeRelV>
-              </wp:anchor>
-            </w:drawing>
-          </mc:Choice>
-          <mc:Fallback>
-            <w:pict>
-              <v:shape id="圆角矩形标注 67" o:spid="_x0000_s1029" type="#_x0000_t62" style="position:absolute;left:0;text-align:left;margin-left:313.65pt;margin-top:5.95pt;width:162pt;height:42.7pt;rotation:180;z-index:251656704;visibility:visible;mso-wrap-style:square;mso-width-percent:0;mso-height-percent:0;mso-wrap-distance-left:9pt;mso-wrap-distance-top:0;mso-wrap-distance-right:9pt;mso-wrap-distance-bottom:0;mso-position-horizontal:absolute;mso-position-horizontal-relative:text;mso-position-vertical:absolute;mso-position-vertical-relative:text;mso-width-percent:0;mso-height-percent:0;mso-width-relative:page;mso-height-relative:page;v-text-anchor:top" o:gfxdata="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" adj="33800,29339" strokecolor="red">
-                <v:textbox>
-                  <w:txbxContent>
-                    <w:p>
-                      <w:pPr>
-                        <w:rPr>
-                          <w:rFonts w:ascii="宋体" w:hAnsi="宋体"/>
-                          <w:color w:val="FF0000"/>
-                          <w:sz w:val="18"/>
-                          <w:szCs w:val="21"/>
-                        </w:rPr>
-                      </w:pPr>
-                      <w:r>
-                        <w:rPr>
-                          <w:rFonts w:ascii="宋体" w:hAnsi="宋体" w:hint="eastAsia"/>
-                          <w:color w:val="FF0000"/>
-                          <w:sz w:val="18"/>
-                          <w:szCs w:val="21"/>
-                        </w:rPr>
-                        <w:t>正文一级标题</w:t>
-                      </w:r>
-                    </w:p>
-                    <w:p>
-                      <w:pPr>
-                        <w:rPr>
-                          <w:sz w:val="18"/>
-                        </w:rPr>
-                      </w:pPr>
-                      <w:r>
-                        <w:rPr>
-                          <w:rFonts w:ascii="宋体" w:hAnsi="宋体" w:hint="eastAsia"/>
-                          <w:color w:val="FF0000"/>
-                          <w:sz w:val="18"/>
-                          <w:szCs w:val="21"/>
-                        </w:rPr>
-                        <w:t>三号、黑体、居中、</w:t>
-                      </w:r>
-                      <w:r>
-                        <w:rPr>
-                          <w:rFonts w:hint="eastAsia"/>
-                          <w:color w:val="FF0000"/>
-                          <w:sz w:val="18"/>
-                          <w:szCs w:val="21"/>
-                        </w:rPr>
-                        <w:t>上下各空一行。</w:t>
-                      </w:r>
-                    </w:p>
-                  </w:txbxContent>
-                </v:textbox>
-              </v:shape>
-            </w:pict>
-          </mc:Fallback>
-        </mc:AlternateContent>
-      </w:r>
     </w:p>
     <w:p>
       <w:pPr>
@@ -7434,241 +7587,35 @@
           <w:ilvl w:val="1"/>
           <w:numId w:val="1"/>
         </w:numPr>
-      </w:pPr>
-      <w:bookmarkStart w:id="16" w:name="_Toc481515821"/>
-      <w:bookmarkStart w:id="17" w:name="_Toc7032558"/>
-      <w:r>
-        <w:rPr>
-          <w:noProof/>
-        </w:rPr>
-        <mc:AlternateContent>
-          <mc:Choice Requires="wps">
-            <w:drawing>
-              <wp:anchor distT="0" distB="0" distL="114300" distR="114300" simplePos="0" relativeHeight="251657728" behindDoc="0" locked="0" layoutInCell="1" allowOverlap="1">
-                <wp:simplePos x="0" y="0"/>
-                <wp:positionH relativeFrom="column">
-                  <wp:posOffset>2995477</wp:posOffset>
-                </wp:positionH>
-                <wp:positionV relativeFrom="paragraph">
-                  <wp:posOffset>224971</wp:posOffset>
-                </wp:positionV>
-                <wp:extent cx="1066800" cy="1219200"/>
-                <wp:effectExtent l="0" t="57150" r="400050" b="19050"/>
-                <wp:wrapNone/>
-                <wp:docPr id="68" name="圆角矩形标注 68"/>
-                <wp:cNvGraphicFramePr>
-                  <a:graphicFrameLocks xmlns:a="http://schemas.openxmlformats.org/drawingml/2006/main"/>
-                </wp:cNvGraphicFramePr>
-                <a:graphic xmlns:a="http://schemas.openxmlformats.org/drawingml/2006/main">
-                  <a:graphicData uri="http://schemas.microsoft.com/office/word/2010/wordprocessingShape">
-                    <wps:wsp>
-                      <wps:cNvSpPr>
-                        <a:spLocks noChangeArrowheads="1"/>
-                      </wps:cNvSpPr>
-                      <wps:spPr bwMode="auto">
-                        <a:xfrm rot="10800000">
-                          <a:off x="0" y="0"/>
-                          <a:ext cx="1066800" cy="1219200"/>
-                        </a:xfrm>
-                        <a:prstGeom prst="wedgeRoundRectCallout">
-                          <a:avLst>
-                            <a:gd name="adj1" fmla="val -83370"/>
-                            <a:gd name="adj2" fmla="val 52593"/>
-                            <a:gd name="adj3" fmla="val 16667"/>
-                          </a:avLst>
-                        </a:prstGeom>
-                        <a:solidFill>
-                          <a:srgbClr val="FFFFFF"/>
-                        </a:solidFill>
-                        <a:ln w="9525" algn="ctr">
-                          <a:solidFill>
-                            <a:srgbClr val="FF0000"/>
-                          </a:solidFill>
-                          <a:miter lim="800000"/>
-                          <a:headEnd/>
-                          <a:tailEnd/>
-                        </a:ln>
-                        <a:effectLst/>
-                        <a:extLst>
-                          <a:ext uri="{AF507438-7753-43E0-B8FC-AC1667EBCBE1}">
-                            <a14:hiddenEffects xmlns:a14="http://schemas.microsoft.com/office/drawing/2010/main">
-                              <a:effectLst>
-                                <a:outerShdw dist="35921" dir="2700000" algn="ctr" rotWithShape="0">
-                                  <a:srgbClr val="808080"/>
-                                </a:outerShdw>
-                              </a:effectLst>
-                            </a14:hiddenEffects>
-                          </a:ext>
-                        </a:extLst>
-                      </wps:spPr>
-                      <wps:txbx>
-                        <w:txbxContent>
-                          <w:p>
-                            <w:pPr>
-                              <w:rPr>
-                                <w:color w:val="FF0000"/>
-                                <w:sz w:val="18"/>
-                                <w:szCs w:val="21"/>
-                              </w:rPr>
-                            </w:pPr>
-                            <w:r>
-                              <w:rPr>
-                                <w:rFonts w:hint="eastAsia"/>
-                                <w:color w:val="FF0000"/>
-                                <w:sz w:val="18"/>
-                                <w:szCs w:val="21"/>
-                              </w:rPr>
-                              <w:t>二级标题</w:t>
-                            </w:r>
-                          </w:p>
-                          <w:p>
-                            <w:pPr>
-                              <w:rPr>
-                                <w:color w:val="FF0000"/>
-                                <w:sz w:val="18"/>
-                              </w:rPr>
-                            </w:pPr>
-                            <w:r>
-                              <w:rPr>
-                                <w:rFonts w:hint="eastAsia"/>
-                                <w:color w:val="FF0000"/>
-                                <w:sz w:val="18"/>
-                                <w:szCs w:val="21"/>
-                              </w:rPr>
-                              <w:t>序数居左顶格、空一格写标题、黑体、四号、</w:t>
-                            </w:r>
-                            <w:r>
-                              <w:rPr>
-                                <w:color w:val="FF0000"/>
-                                <w:sz w:val="18"/>
-                                <w:szCs w:val="21"/>
-                              </w:rPr>
-                              <w:t>1.5</w:t>
-                            </w:r>
-                            <w:r>
-                              <w:rPr>
-                                <w:rFonts w:hint="eastAsia"/>
-                                <w:color w:val="FF0000"/>
-                                <w:sz w:val="18"/>
-                                <w:szCs w:val="21"/>
-                              </w:rPr>
-                              <w:t>倍行距。</w:t>
-                            </w:r>
-                          </w:p>
-                        </w:txbxContent>
-                      </wps:txbx>
-                      <wps:bodyPr rot="0" vert="horz" wrap="square" lIns="91440" tIns="45720" rIns="91440" bIns="45720" anchor="t" anchorCtr="0" upright="1">
-                        <a:noAutofit/>
-                      </wps:bodyPr>
-                    </wps:wsp>
-                  </a:graphicData>
-                </a:graphic>
-                <wp14:sizeRelH relativeFrom="page">
-                  <wp14:pctWidth>0</wp14:pctWidth>
-                </wp14:sizeRelH>
-                <wp14:sizeRelV relativeFrom="page">
-                  <wp14:pctHeight>0</wp14:pctHeight>
-                </wp14:sizeRelV>
-              </wp:anchor>
-            </w:drawing>
-          </mc:Choice>
-          <mc:Fallback>
-            <w:pict>
-              <v:shape id="圆角矩形标注 68" o:spid="_x0000_s1030" type="#_x0000_t62" style="position:absolute;left:0;text-align:left;margin-left:235.85pt;margin-top:17.7pt;width:84pt;height:96pt;rotation:180;z-index:251657728;visibility:visible;mso-wrap-style:square;mso-width-percent:0;mso-height-percent:0;mso-wrap-distance-left:9pt;mso-wrap-distance-top:0;mso-wrap-distance-right:9pt;mso-wrap-distance-bottom:0;mso-position-horizontal:absolute;mso-position-horizontal-relative:text;mso-position-vertical:absolute;mso-position-vertical-relative:text;mso-width-percent:0;mso-height-percent:0;mso-width-relative:page;mso-height-relative:page;v-text-anchor:top" o:gfxdata="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" adj="-7208,22160" strokecolor="red">
-                <v:textbox>
-                  <w:txbxContent>
-                    <w:p>
-                      <w:pPr>
-                        <w:rPr>
-                          <w:color w:val="FF0000"/>
-                          <w:sz w:val="18"/>
-                          <w:szCs w:val="21"/>
-                        </w:rPr>
-                      </w:pPr>
-                      <w:r>
-                        <w:rPr>
-                          <w:rFonts w:hint="eastAsia"/>
-                          <w:color w:val="FF0000"/>
-                          <w:sz w:val="18"/>
-                          <w:szCs w:val="21"/>
-                        </w:rPr>
-                        <w:t>二级标题</w:t>
-                      </w:r>
-                    </w:p>
-                    <w:p>
-                      <w:pPr>
-                        <w:rPr>
-                          <w:color w:val="FF0000"/>
-                          <w:sz w:val="18"/>
-                        </w:rPr>
-                      </w:pPr>
-                      <w:r>
-                        <w:rPr>
-                          <w:rFonts w:hint="eastAsia"/>
-                          <w:color w:val="FF0000"/>
-                          <w:sz w:val="18"/>
-                          <w:szCs w:val="21"/>
-                        </w:rPr>
-                        <w:t>序数居左顶格、空一格写标题、黑体、四号、</w:t>
-                      </w:r>
-                      <w:r>
-                        <w:rPr>
-                          <w:color w:val="FF0000"/>
-                          <w:sz w:val="18"/>
-                          <w:szCs w:val="21"/>
-                        </w:rPr>
-                        <w:t>1.5</w:t>
-                      </w:r>
-                      <w:r>
-                        <w:rPr>
-                          <w:rFonts w:hint="eastAsia"/>
-                          <w:color w:val="FF0000"/>
-                          <w:sz w:val="18"/>
-                          <w:szCs w:val="21"/>
-                        </w:rPr>
-                        <w:t>倍行距。</w:t>
-                      </w:r>
-                    </w:p>
-                  </w:txbxContent>
-                </v:textbox>
-              </v:shape>
-            </w:pict>
-          </mc:Fallback>
-        </mc:AlternateContent>
+        <w:ind w:firstLine="560"/>
+      </w:pPr>
+      <w:bookmarkStart w:id="15" w:name="_Toc7094389"/>
+      <w:r>
+        <w:rPr>
+          <w:rFonts w:hint="eastAsia"/>
+        </w:rPr>
+        <w:t>Android</w:t>
+      </w:r>
+      <w:r>
+        <w:rPr>
+          <w:rFonts w:hint="eastAsia"/>
+        </w:rPr>
+        <w:t>技术概述</w:t>
+      </w:r>
+      <w:bookmarkEnd w:id="15"/>
+    </w:p>
+    <w:p>
+      <w:pPr>
+        <w:pStyle w:val="ab"/>
+      </w:pPr>
+      <w:bookmarkStart w:id="16" w:name="_Toc7094390"/>
+      <w:r>
+        <w:rPr>
+          <w:rFonts w:hint="eastAsia"/>
+        </w:rPr>
+        <w:t>Android系统体系结构</w:t>
       </w:r>
       <w:bookmarkEnd w:id="16"/>
-      <w:r>
-        <w:rPr>
-          <w:rFonts w:hint="eastAsia"/>
-        </w:rPr>
-        <w:t>Android</w:t>
-      </w:r>
-      <w:r>
-        <w:rPr>
-          <w:rFonts w:hint="eastAsia"/>
-        </w:rPr>
-        <w:t>技术概述</w:t>
-      </w:r>
-      <w:bookmarkEnd w:id="17"/>
-    </w:p>
-    <w:p>
-      <w:pPr>
-        <w:pStyle w:val="ab"/>
-      </w:pPr>
-      <w:bookmarkStart w:id="18" w:name="_Toc7032559"/>
-      <w:r>
-        <w:rPr>
-          <w:rFonts w:hint="eastAsia"/>
-        </w:rPr>
-        <w:t>Android</w:t>
-      </w:r>
-      <w:r>
-        <w:rPr>
-          <w:rFonts w:hint="eastAsia"/>
-        </w:rPr>
-        <w:t>系统体系结构</w:t>
-      </w:r>
-      <w:bookmarkEnd w:id="18"/>
     </w:p>
     <w:p>
       <w:pPr>
@@ -7697,7 +7644,7 @@
     <w:p>
       <w:pPr>
         <w:spacing w:line="360" w:lineRule="auto"/>
-        <w:ind w:left="425" w:firstLine="200"/>
+        <w:ind w:left="425" w:firstLine="480"/>
         <w:rPr>
           <w:rFonts w:ascii="宋体" w:hAnsi="宋体"/>
           <w:color w:val="333333"/>
@@ -7714,7 +7661,7 @@
     <w:p>
       <w:pPr>
         <w:spacing w:line="360" w:lineRule="auto"/>
-        <w:ind w:left="205" w:firstLine="420"/>
+        <w:ind w:left="205" w:firstLine="480"/>
         <w:rPr>
           <w:rFonts w:ascii="宋体" w:hAnsi="宋体"/>
           <w:color w:val="333333"/>
@@ -7749,13 +7696,20 @@
           <w:rFonts w:ascii="宋体" w:hAnsi="宋体"/>
           <w:color w:val="333333"/>
         </w:rPr>
-        <w:t>Android是基于Linux内核的（Linux内核提供了安全性、内存管理、进程管理、网络协议和驱动模型等核心系统服务），Linux内核层为各种硬件提供了驱动程序，如显示驱动、相机驱动、蓝牙驱动、电池管理等等。</w:t>
+        <w:t>Android是基于Linux内核的</w:t>
+      </w:r>
+      <w:r>
+        <w:rPr>
+          <w:rFonts w:ascii="宋体" w:hAnsi="宋体" w:hint="eastAsia"/>
+          <w:color w:val="333333"/>
+        </w:rPr>
+        <w:t>，该层主要是各种系统服务和硬件驱动</w:t>
       </w:r>
     </w:p>
     <w:p>
       <w:pPr>
         <w:spacing w:line="360" w:lineRule="auto"/>
-        <w:ind w:left="420" w:firstLine="420"/>
+        <w:ind w:left="420" w:firstLine="480"/>
         <w:rPr>
           <w:rFonts w:ascii="宋体" w:hAnsi="宋体"/>
           <w:color w:val="333333"/>
@@ -7790,13 +7744,13 @@
           <w:rFonts w:ascii="宋体" w:hAnsi="宋体"/>
           <w:color w:val="333333"/>
         </w:rPr>
-        <w:t>Android的硬件抽象层，简单来说，就是对Linux内核驱动程序的封装，向上提供接口，屏蔽低层的实现细节。HAL 可定义一个标准接口以供硬件供应商实现，这可让 Android 忽略较低级别的驱动程序实现。</w:t>
+        <w:t>Android的硬件抽象层，就是对Linux内核驱动程序的封装，向上提供接口，屏蔽低层的实现细节。</w:t>
       </w:r>
     </w:p>
     <w:p>
       <w:pPr>
         <w:spacing w:line="360" w:lineRule="auto"/>
-        <w:ind w:left="420" w:firstLine="420"/>
+        <w:ind w:left="420" w:firstLine="480"/>
         <w:rPr>
           <w:rFonts w:ascii="宋体" w:hAnsi="宋体"/>
           <w:color w:val="333333"/>
@@ -7855,28 +7809,38 @@
           <w:rFonts w:ascii="宋体" w:hAnsi="宋体" w:hint="eastAsia"/>
           <w:color w:val="333333"/>
         </w:rPr>
-        <w:lastRenderedPageBreak/>
-        <w:t>通过</w:t>
+        <w:t>（4）</w:t>
       </w:r>
       <w:r>
         <w:rPr>
           <w:rFonts w:ascii="宋体" w:hAnsi="宋体"/>
           <w:color w:val="333333"/>
         </w:rPr>
-        <w:t>C或者C++库为Android系统提供主要的特性支持，例如Surface Manager管理访问显示子系统和从多模块应用中无缝整合2D和3D的图形，</w:t>
-      </w:r>
-      <w:r>
-        <w:rPr>
-          <w:rFonts w:ascii="宋体" w:hAnsi="宋体"/>
-        </w:rPr>
-        <w:t>WebKit提供了浏览器支持</w:t>
-      </w:r>
-      <w:r>
+        <w:t>Java API 框架层</w:t>
+      </w:r>
+    </w:p>
+    <w:p>
+      <w:pPr>
+        <w:spacing w:line="360" w:lineRule="auto"/>
+        <w:ind w:left="425" w:firstLineChars="200" w:firstLine="480"/>
         <w:rPr>
           <w:rFonts w:ascii="宋体" w:hAnsi="宋体"/>
           <w:color w:val="333333"/>
         </w:rPr>
-        <w:t>等。可以使用 Android NDK 直接从访问某些原生态库。</w:t>
+      </w:pPr>
+      <w:r>
+        <w:rPr>
+          <w:rFonts w:ascii="宋体" w:hAnsi="宋体" w:hint="eastAsia"/>
+          <w:color w:val="333333"/>
+        </w:rPr>
+        <w:t>这一层主要提供了构建应用程序时可能用到的各种</w:t>
+      </w:r>
+      <w:r>
+        <w:rPr>
+          <w:rFonts w:ascii="宋体" w:hAnsi="宋体"/>
+          <w:color w:val="333333"/>
+        </w:rPr>
+        <w:t>API，开发者通过这一层的API构建自己的APP，这一层也是APP开发人员必须要掌握的内容。</w:t>
       </w:r>
     </w:p>
     <w:p>
@@ -7890,10 +7854,17 @@
       </w:pPr>
       <w:r>
         <w:rPr>
+          <w:rFonts w:ascii="宋体" w:hAnsi="宋体" w:hint="eastAsia"/>
+          <w:color w:val="333333"/>
+        </w:rPr>
+        <w:t>（5）</w:t>
+      </w:r>
+      <w:r>
+        <w:rPr>
           <w:rFonts w:ascii="宋体" w:hAnsi="宋体"/>
           <w:color w:val="333333"/>
         </w:rPr>
-        <w:t>Android运行时，其中包括了ART虚拟机（Android 5.0之前是Dalvik虚拟机，ART模式与Dalvik模式最大的不同在于，在启用ART模式后，系统在安装应用的时候会进行一次预编译，在安装应用程序时会先将代码转换为机器语言存储在本地，这样在运行程序时就不会每次都进行一次编译了，执行效率也大大提升。每个Java程序都运行在ART虚拟机上，该虚拟机专门针对移动设备进行了定制，每个应用都有其自己的 Android Runtime (ART) 实例。此外，Android运行时还包含一套核心运行时库，可提供 Java API 框架使用的 Java 编程语言大部分功能，包括一些 Java 8 语言功能。</w:t>
+        <w:t>系统应用层</w:t>
       </w:r>
     </w:p>
     <w:p>
@@ -7910,15 +7881,43 @@
           <w:rFonts w:ascii="宋体" w:hAnsi="宋体" w:hint="eastAsia"/>
           <w:color w:val="333333"/>
         </w:rPr>
-        <w:t>（4）</w:t>
-      </w:r>
-      <w:r>
-        <w:rPr>
-          <w:rFonts w:ascii="宋体" w:hAnsi="宋体"/>
-          <w:color w:val="333333"/>
-        </w:rPr>
-        <w:t>Java API 框架层</w:t>
-      </w:r>
+        <w:lastRenderedPageBreak/>
+        <w:t>所有安装在手机上的系统应用都属于这一层，用户自己开发的应用也属于这一层。</w:t>
+      </w:r>
+    </w:p>
+    <w:p>
+      <w:pPr>
+        <w:pStyle w:val="a9"/>
+        <w:ind w:firstLine="480"/>
+      </w:pPr>
+    </w:p>
+    <w:p>
+      <w:pPr>
+        <w:pStyle w:val="ab"/>
+      </w:pPr>
+      <w:bookmarkStart w:id="17" w:name="_Toc7094391"/>
+      <w:r>
+        <w:rPr>
+          <w:rFonts w:hint="eastAsia"/>
+          <w:noProof/>
+        </w:rPr>
+        <w:t>Android</w:t>
+      </w:r>
+      <w:r>
+        <w:rPr>
+          <w:rFonts w:hint="eastAsia"/>
+          <w:noProof/>
+        </w:rPr>
+        <w:t>应用</w:t>
+      </w:r>
+      <w:r>
+        <w:rPr>
+          <w:rFonts w:hint="eastAsia"/>
+          <w:noProof/>
+        </w:rPr>
+        <w:t>程序组成</w:t>
+      </w:r>
+      <w:bookmarkEnd w:id="17"/>
     </w:p>
     <w:p>
       <w:pPr>
@@ -7926,22 +7925,67 @@
         <w:ind w:left="425" w:firstLineChars="200" w:firstLine="480"/>
         <w:rPr>
           <w:rFonts w:ascii="宋体" w:hAnsi="宋体"/>
-          <w:color w:val="333333"/>
-        </w:rPr>
-      </w:pPr>
+        </w:rPr>
+      </w:pPr>
+      <w:r>
+        <w:rPr>
+          <w:rFonts w:ascii="宋体" w:hAnsi="宋体"/>
+        </w:rPr>
+        <w:t>通常 Android 应用程序由四部分组成</w:t>
+      </w:r>
       <w:r>
         <w:rPr>
           <w:rFonts w:ascii="宋体" w:hAnsi="宋体" w:hint="eastAsia"/>
-          <w:color w:val="333333"/>
-        </w:rPr>
-        <w:t>这一层主要提供了构建应用程序时可能用到的各种</w:t>
+        </w:rPr>
+        <w:t>：</w:t>
       </w:r>
       <w:r>
         <w:rPr>
           <w:rFonts w:ascii="宋体" w:hAnsi="宋体"/>
-          <w:color w:val="333333"/>
-        </w:rPr>
-        <w:t>API，开发者通过这一层的API构建自己的APP，这一层也是APP开发人员必须要掌握的内容。</w:t>
+        </w:rPr>
+        <w:t>Activity（活动）</w:t>
+      </w:r>
+      <w:r>
+        <w:rPr>
+          <w:rFonts w:ascii="宋体" w:hAnsi="宋体" w:hint="eastAsia"/>
+        </w:rPr>
+        <w:t>、</w:t>
+      </w:r>
+      <w:r>
+        <w:rPr>
+          <w:rFonts w:ascii="宋体" w:hAnsi="宋体"/>
+        </w:rPr>
+        <w:t>service服务）、 BroadcastReceiver 广播接收器）、 Content Provide</w:t>
+      </w:r>
+      <w:r>
+        <w:rPr>
+          <w:rFonts w:ascii="宋体" w:hAnsi="宋体" w:hint="eastAsia"/>
+        </w:rPr>
+        <w:t>r</w:t>
+      </w:r>
+      <w:r>
+        <w:rPr>
+          <w:rFonts w:ascii="宋体" w:hAnsi="宋体"/>
+        </w:rPr>
+        <w:t xml:space="preserve"> : （内容提供者），</w:t>
+      </w:r>
+      <w:r>
+        <w:rPr>
+          <w:rFonts w:ascii="宋体" w:hAnsi="宋体" w:hint="eastAsia"/>
+        </w:rPr>
+        <w:t>这四者是</w:t>
+      </w:r>
+      <w:r>
+        <w:rPr>
+          <w:rFonts w:ascii="宋体" w:hAnsi="宋体"/>
+        </w:rPr>
+        <w:t>Android 的四大组件</w:t>
+      </w:r>
+      <w:r>
+        <w:rPr>
+          <w:rFonts w:ascii="宋体" w:hAnsi="宋体" w:hint="eastAsia"/>
+        </w:rPr>
+        <w:t>，还有一个很重要的intent组件用来联系上诉四大组件。</w:t>
       </w:r>
     </w:p>
     <w:p>
@@ -7949,23 +7993,79 @@
         <w:spacing w:line="360" w:lineRule="auto"/>
         <w:ind w:left="425" w:firstLineChars="200" w:firstLine="480"/>
         <w:rPr>
-          <w:rFonts w:ascii="宋体" w:hAnsi="宋体"/>
-          <w:color w:val="333333"/>
-        </w:rPr>
-      </w:pPr>
-      <w:r>
-        <w:rPr>
-          <w:rFonts w:ascii="宋体" w:hAnsi="宋体" w:hint="eastAsia"/>
-          <w:color w:val="333333"/>
-        </w:rPr>
-        <w:t>（5）</w:t>
-      </w:r>
-      <w:r>
-        <w:rPr>
-          <w:rFonts w:ascii="宋体" w:hAnsi="宋体"/>
-          <w:color w:val="333333"/>
-        </w:rPr>
-        <w:t>系统应用层</w:t>
+          <w:rFonts w:ascii="宋体" w:hAnsi="宋体" w:cs="宋体"/>
+          <w:kern w:val="0"/>
+        </w:rPr>
+      </w:pPr>
+      <w:r>
+        <w:rPr>
+          <w:rFonts w:ascii="宋体" w:hAnsi="宋体" w:cs="宋体"/>
+          <w:kern w:val="0"/>
+        </w:rPr>
+        <w:t xml:space="preserve">Activity（活动）：一个 </w:t>
+      </w:r>
+      <w:r>
+        <w:rPr>
+          <w:rFonts w:ascii="宋体" w:hAnsi="宋体" w:cs="宋体" w:hint="eastAsia"/>
+          <w:kern w:val="0"/>
+        </w:rPr>
+        <w:t>A</w:t>
+      </w:r>
+      <w:r>
+        <w:rPr>
+          <w:rFonts w:ascii="宋体" w:hAnsi="宋体" w:cs="宋体"/>
+          <w:kern w:val="0"/>
+        </w:rPr>
+        <w:t>ctivity 是同用户交互的入口</w:t>
+      </w:r>
+      <w:r>
+        <w:rPr>
+          <w:rFonts w:ascii="宋体" w:hAnsi="宋体" w:cs="宋体" w:hint="eastAsia"/>
+          <w:kern w:val="0"/>
+        </w:rPr>
+        <w:t>，</w:t>
+      </w:r>
+      <w:r>
+        <w:rPr>
+          <w:rFonts w:ascii="宋体" w:hAnsi="宋体" w:cs="宋体"/>
+          <w:kern w:val="0"/>
+        </w:rPr>
+        <w:t>一个</w:t>
+      </w:r>
+      <w:r>
+        <w:rPr>
+          <w:rFonts w:ascii="宋体" w:hAnsi="宋体" w:cs="宋体" w:hint="eastAsia"/>
+          <w:kern w:val="0"/>
+        </w:rPr>
+        <w:t>获得焦点</w:t>
+      </w:r>
+      <w:r>
+        <w:rPr>
+          <w:rFonts w:ascii="宋体" w:hAnsi="宋体" w:cs="宋体"/>
+          <w:kern w:val="0"/>
+        </w:rPr>
+        <w:t>Activity 通常</w:t>
+      </w:r>
+      <w:r>
+        <w:rPr>
+          <w:rFonts w:ascii="宋体" w:hAnsi="宋体" w:cs="宋体" w:hint="eastAsia"/>
+          <w:kern w:val="0"/>
+        </w:rPr>
+        <w:t>当前显示的整个UI界面，相当与Windows系统中一个窗口，UI的显示和交互都在</w:t>
+      </w:r>
+      <w:r>
+        <w:rPr>
+          <w:rFonts w:ascii="宋体" w:hAnsi="宋体" w:cs="宋体"/>
+          <w:kern w:val="0"/>
+        </w:rPr>
+        <w:t>A</w:t>
+      </w:r>
+      <w:r>
+        <w:rPr>
+          <w:rFonts w:ascii="宋体" w:hAnsi="宋体" w:cs="宋体" w:hint="eastAsia"/>
+          <w:kern w:val="0"/>
+        </w:rPr>
+        <w:t>ctivity中实现。同时每一个活动都必须在Androidmanifest中进行注册。Activity之间的通信则是通过Intent传递来实现。</w:t>
       </w:r>
     </w:p>
     <w:p>
@@ -7974,621 +8074,12 @@
         <w:ind w:left="425" w:firstLineChars="200" w:firstLine="480"/>
         <w:rPr>
           <w:rFonts w:ascii="宋体" w:hAnsi="宋体"/>
-          <w:color w:val="333333"/>
-        </w:rPr>
-      </w:pPr>
-      <w:r>
-        <w:rPr>
-          <w:rFonts w:ascii="宋体" w:hAnsi="宋体" w:hint="eastAsia"/>
-          <w:color w:val="333333"/>
-        </w:rPr>
-        <w:t>所有安装在手机上的系统应用都属于这一层，用户自己开发的应用也属于这一层。</w:t>
-      </w:r>
-    </w:p>
-    <w:p>
-      <w:pPr>
-        <w:pStyle w:val="a9"/>
-      </w:pPr>
-    </w:p>
-    <w:p>
-      <w:pPr>
-        <w:pStyle w:val="ab"/>
-      </w:pPr>
-      <w:bookmarkStart w:id="19" w:name="_Toc7032560"/>
-      <w:r>
-        <w:rPr>
-          <w:noProof/>
-        </w:rPr>
-        <mc:AlternateContent>
-          <mc:Choice Requires="wps">
-            <w:drawing>
-              <wp:anchor distT="0" distB="0" distL="114300" distR="114300" simplePos="0" relativeHeight="251658752" behindDoc="0" locked="0" layoutInCell="1" allowOverlap="1">
-                <wp:simplePos x="0" y="0"/>
-                <wp:positionH relativeFrom="column">
-                  <wp:posOffset>-1033054</wp:posOffset>
-                </wp:positionH>
-                <wp:positionV relativeFrom="paragraph">
-                  <wp:posOffset>108857</wp:posOffset>
-                </wp:positionV>
-                <wp:extent cx="1066800" cy="1809750"/>
-                <wp:effectExtent l="0" t="571500" r="285750" b="19050"/>
-                <wp:wrapNone/>
-                <wp:docPr id="70" name="圆角矩形标注 70"/>
-                <wp:cNvGraphicFramePr>
-                  <a:graphicFrameLocks xmlns:a="http://schemas.openxmlformats.org/drawingml/2006/main"/>
-                </wp:cNvGraphicFramePr>
-                <a:graphic xmlns:a="http://schemas.openxmlformats.org/drawingml/2006/main">
-                  <a:graphicData uri="http://schemas.microsoft.com/office/word/2010/wordprocessingShape">
-                    <wps:wsp>
-                      <wps:cNvSpPr>
-                        <a:spLocks noChangeArrowheads="1"/>
-                      </wps:cNvSpPr>
-                      <wps:spPr bwMode="auto">
-                        <a:xfrm rot="10800000">
-                          <a:off x="0" y="0"/>
-                          <a:ext cx="1066800" cy="1809750"/>
-                        </a:xfrm>
-                        <a:prstGeom prst="wedgeRoundRectCallout">
-                          <a:avLst>
-                            <a:gd name="adj1" fmla="val -70954"/>
-                            <a:gd name="adj2" fmla="val 78938"/>
-                            <a:gd name="adj3" fmla="val 16667"/>
-                          </a:avLst>
-                        </a:prstGeom>
-                        <a:solidFill>
-                          <a:srgbClr val="FFFFFF"/>
-                        </a:solidFill>
-                        <a:ln w="9525" algn="ctr">
-                          <a:solidFill>
-                            <a:srgbClr val="FF0000"/>
-                          </a:solidFill>
-                          <a:miter lim="800000"/>
-                          <a:headEnd/>
-                          <a:tailEnd/>
-                        </a:ln>
-                        <a:effectLst/>
-                        <a:extLst>
-                          <a:ext uri="{AF507438-7753-43E0-B8FC-AC1667EBCBE1}">
-                            <a14:hiddenEffects xmlns:a14="http://schemas.microsoft.com/office/drawing/2010/main">
-                              <a:effectLst>
-                                <a:outerShdw dist="35921" dir="2700000" algn="ctr" rotWithShape="0">
-                                  <a:srgbClr val="808080"/>
-                                </a:outerShdw>
-                              </a:effectLst>
-                            </a14:hiddenEffects>
-                          </a:ext>
-                        </a:extLst>
-                      </wps:spPr>
-                      <wps:txbx>
-                        <w:txbxContent>
-                          <w:p>
-                            <w:pPr>
-                              <w:rPr>
-                                <w:color w:val="FF0000"/>
-                                <w:sz w:val="18"/>
-                                <w:szCs w:val="21"/>
-                              </w:rPr>
-                            </w:pPr>
-                            <w:r>
-                              <w:rPr>
-                                <w:rFonts w:hint="eastAsia"/>
-                                <w:color w:val="FF0000"/>
-                                <w:sz w:val="18"/>
-                                <w:szCs w:val="21"/>
-                              </w:rPr>
-                              <w:t>正文</w:t>
-                            </w:r>
-                          </w:p>
-                          <w:p>
-                            <w:pPr>
-                              <w:rPr>
-                                <w:color w:val="FF0000"/>
-                                <w:sz w:val="18"/>
-                                <w:szCs w:val="21"/>
-                              </w:rPr>
-                            </w:pPr>
-                            <w:r>
-                              <w:rPr>
-                                <w:rFonts w:hint="eastAsia"/>
-                                <w:color w:val="FF0000"/>
-                                <w:sz w:val="18"/>
-                                <w:szCs w:val="21"/>
-                              </w:rPr>
-                              <w:t>首行缩进</w:t>
-                            </w:r>
-                            <w:r>
-                              <w:rPr>
-                                <w:color w:val="FF0000"/>
-                                <w:sz w:val="18"/>
-                                <w:szCs w:val="21"/>
-                              </w:rPr>
-                              <w:t>2</w:t>
-                            </w:r>
-                            <w:r>
-                              <w:rPr>
-                                <w:rFonts w:hint="eastAsia"/>
-                                <w:color w:val="FF0000"/>
-                                <w:sz w:val="18"/>
-                                <w:szCs w:val="21"/>
-                              </w:rPr>
-                              <w:t>字符、</w:t>
-                            </w:r>
-                            <w:r>
-                              <w:rPr>
-                                <w:color w:val="FF0000"/>
-                                <w:sz w:val="18"/>
-                                <w:szCs w:val="21"/>
-                              </w:rPr>
-                              <w:t>1.5</w:t>
-                            </w:r>
-                            <w:r>
-                              <w:rPr>
-                                <w:rFonts w:hint="eastAsia"/>
-                                <w:color w:val="FF0000"/>
-                                <w:sz w:val="18"/>
-                                <w:szCs w:val="21"/>
-                              </w:rPr>
-                              <w:t>倍行距</w:t>
-                            </w:r>
-                          </w:p>
-                          <w:p>
-                            <w:pPr>
-                              <w:rPr>
-                                <w:color w:val="FF0000"/>
-                                <w:sz w:val="18"/>
-                                <w:szCs w:val="21"/>
-                              </w:rPr>
-                            </w:pPr>
-                            <w:r>
-                              <w:rPr>
-                                <w:rFonts w:hint="eastAsia"/>
-                                <w:color w:val="FF0000"/>
-                                <w:sz w:val="18"/>
-                                <w:szCs w:val="21"/>
-                              </w:rPr>
-                              <w:t>中文：</w:t>
-                            </w:r>
-                            <w:r>
-                              <w:rPr>
-                                <w:rFonts w:hint="eastAsia"/>
-                                <w:color w:val="FF0000"/>
-                                <w:sz w:val="18"/>
-                              </w:rPr>
-                              <w:t>小四</w:t>
-                            </w:r>
-                            <w:r>
-                              <w:rPr>
-                                <w:rFonts w:hint="eastAsia"/>
-                                <w:color w:val="FF0000"/>
-                                <w:sz w:val="18"/>
-                                <w:szCs w:val="21"/>
-                              </w:rPr>
-                              <w:t>、宋体</w:t>
-                            </w:r>
-                          </w:p>
-                          <w:p>
-                            <w:pPr>
-                              <w:rPr>
-                                <w:color w:val="FF0000"/>
-                                <w:sz w:val="18"/>
-                                <w:szCs w:val="21"/>
-                              </w:rPr>
-                            </w:pPr>
-                            <w:r>
-                              <w:rPr>
-                                <w:rFonts w:hint="eastAsia"/>
-                                <w:color w:val="FF0000"/>
-                                <w:sz w:val="18"/>
-                                <w:szCs w:val="21"/>
-                              </w:rPr>
-                              <w:t>英文、数字：</w:t>
-                            </w:r>
-                            <w:r>
-                              <w:rPr>
-                                <w:rFonts w:hint="eastAsia"/>
-                                <w:color w:val="FF0000"/>
-                                <w:sz w:val="18"/>
-                              </w:rPr>
-                              <w:t>小四</w:t>
-                            </w:r>
-                            <w:r>
-                              <w:rPr>
-                                <w:rFonts w:hint="eastAsia"/>
-                                <w:color w:val="FF0000"/>
-                                <w:sz w:val="18"/>
-                                <w:szCs w:val="21"/>
-                              </w:rPr>
-                              <w:t>、</w:t>
-                            </w:r>
-                            <w:r>
-                              <w:rPr>
-                                <w:color w:val="FF0000"/>
-                                <w:sz w:val="18"/>
-                                <w:szCs w:val="21"/>
-                              </w:rPr>
-                              <w:t>Times New Roman</w:t>
-                            </w:r>
-                          </w:p>
-                          <w:p>
-                            <w:pPr>
-                              <w:rPr>
-                                <w:color w:val="FF0000"/>
-                                <w:sz w:val="18"/>
-                                <w:szCs w:val="21"/>
-                              </w:rPr>
-                            </w:pPr>
-                          </w:p>
-                        </w:txbxContent>
-                      </wps:txbx>
-                      <wps:bodyPr rot="0" vert="horz" wrap="square" lIns="91440" tIns="45720" rIns="91440" bIns="45720" anchor="t" anchorCtr="0" upright="1">
-                        <a:noAutofit/>
-                      </wps:bodyPr>
-                    </wps:wsp>
-                  </a:graphicData>
-                </a:graphic>
-                <wp14:sizeRelH relativeFrom="page">
-                  <wp14:pctWidth>0</wp14:pctWidth>
-                </wp14:sizeRelH>
-                <wp14:sizeRelV relativeFrom="page">
-                  <wp14:pctHeight>0</wp14:pctHeight>
-                </wp14:sizeRelV>
-              </wp:anchor>
-            </w:drawing>
-          </mc:Choice>
-          <mc:Fallback>
-            <w:pict>
-              <v:shape id="圆角矩形标注 70" o:spid="_x0000_s1031" type="#_x0000_t62" style="position:absolute;left:0;text-align:left;margin-left:-81.35pt;margin-top:8.55pt;width:84pt;height:142.5pt;rotation:180;z-index:251658752;visibility:visible;mso-wrap-style:square;mso-width-percent:0;mso-height-percent:0;mso-wrap-distance-left:9pt;mso-wrap-distance-top:0;mso-wrap-distance-right:9pt;mso-wrap-distance-bottom:0;mso-position-horizontal:absolute;mso-position-horizontal-relative:text;mso-position-vertical:absolute;mso-position-vertical-relative:text;mso-width-percent:0;mso-height-percent:0;mso-width-relative:page;mso-height-relative:page;v-text-anchor:top" o:gfxdata="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" adj="-4526,27851" strokecolor="red">
-                <v:textbox>
-                  <w:txbxContent>
-                    <w:p>
-                      <w:pPr>
-                        <w:rPr>
-                          <w:color w:val="FF0000"/>
-                          <w:sz w:val="18"/>
-                          <w:szCs w:val="21"/>
-                        </w:rPr>
-                      </w:pPr>
-                      <w:r>
-                        <w:rPr>
-                          <w:rFonts w:hint="eastAsia"/>
-                          <w:color w:val="FF0000"/>
-                          <w:sz w:val="18"/>
-                          <w:szCs w:val="21"/>
-                        </w:rPr>
-                        <w:t>正文</w:t>
-                      </w:r>
-                    </w:p>
-                    <w:p>
-                      <w:pPr>
-                        <w:rPr>
-                          <w:color w:val="FF0000"/>
-                          <w:sz w:val="18"/>
-                          <w:szCs w:val="21"/>
-                        </w:rPr>
-                      </w:pPr>
-                      <w:r>
-                        <w:rPr>
-                          <w:rFonts w:hint="eastAsia"/>
-                          <w:color w:val="FF0000"/>
-                          <w:sz w:val="18"/>
-                          <w:szCs w:val="21"/>
-                        </w:rPr>
-                        <w:t>首行缩进</w:t>
-                      </w:r>
-                      <w:r>
-                        <w:rPr>
-                          <w:color w:val="FF0000"/>
-                          <w:sz w:val="18"/>
-                          <w:szCs w:val="21"/>
-                        </w:rPr>
-                        <w:t>2</w:t>
-                      </w:r>
-                      <w:r>
-                        <w:rPr>
-                          <w:rFonts w:hint="eastAsia"/>
-                          <w:color w:val="FF0000"/>
-                          <w:sz w:val="18"/>
-                          <w:szCs w:val="21"/>
-                        </w:rPr>
-                        <w:t>字符、</w:t>
-                      </w:r>
-                      <w:r>
-                        <w:rPr>
-                          <w:color w:val="FF0000"/>
-                          <w:sz w:val="18"/>
-                          <w:szCs w:val="21"/>
-                        </w:rPr>
-                        <w:t>1.5</w:t>
-                      </w:r>
-                      <w:r>
-                        <w:rPr>
-                          <w:rFonts w:hint="eastAsia"/>
-                          <w:color w:val="FF0000"/>
-                          <w:sz w:val="18"/>
-                          <w:szCs w:val="21"/>
-                        </w:rPr>
-                        <w:t>倍行距</w:t>
-                      </w:r>
-                    </w:p>
-                    <w:p>
-                      <w:pPr>
-                        <w:rPr>
-                          <w:color w:val="FF0000"/>
-                          <w:sz w:val="18"/>
-                          <w:szCs w:val="21"/>
-                        </w:rPr>
-                      </w:pPr>
-                      <w:r>
-                        <w:rPr>
-                          <w:rFonts w:hint="eastAsia"/>
-                          <w:color w:val="FF0000"/>
-                          <w:sz w:val="18"/>
-                          <w:szCs w:val="21"/>
-                        </w:rPr>
-                        <w:t>中文：</w:t>
-                      </w:r>
-                      <w:r>
-                        <w:rPr>
-                          <w:rFonts w:hint="eastAsia"/>
-                          <w:color w:val="FF0000"/>
-                          <w:sz w:val="18"/>
-                        </w:rPr>
-                        <w:t>小四</w:t>
-                      </w:r>
-                      <w:r>
-                        <w:rPr>
-                          <w:rFonts w:hint="eastAsia"/>
-                          <w:color w:val="FF0000"/>
-                          <w:sz w:val="18"/>
-                          <w:szCs w:val="21"/>
-                        </w:rPr>
-                        <w:t>、宋体</w:t>
-                      </w:r>
-                    </w:p>
-                    <w:p>
-                      <w:pPr>
-                        <w:rPr>
-                          <w:color w:val="FF0000"/>
-                          <w:sz w:val="18"/>
-                          <w:szCs w:val="21"/>
-                        </w:rPr>
-                      </w:pPr>
-                      <w:r>
-                        <w:rPr>
-                          <w:rFonts w:hint="eastAsia"/>
-                          <w:color w:val="FF0000"/>
-                          <w:sz w:val="18"/>
-                          <w:szCs w:val="21"/>
-                        </w:rPr>
-                        <w:t>英文、数字：</w:t>
-                      </w:r>
-                      <w:r>
-                        <w:rPr>
-                          <w:rFonts w:hint="eastAsia"/>
-                          <w:color w:val="FF0000"/>
-                          <w:sz w:val="18"/>
-                        </w:rPr>
-                        <w:t>小四</w:t>
-                      </w:r>
-                      <w:r>
-                        <w:rPr>
-                          <w:rFonts w:hint="eastAsia"/>
-                          <w:color w:val="FF0000"/>
-                          <w:sz w:val="18"/>
-                          <w:szCs w:val="21"/>
-                        </w:rPr>
-                        <w:t>、</w:t>
-                      </w:r>
-                      <w:r>
-                        <w:rPr>
-                          <w:color w:val="FF0000"/>
-                          <w:sz w:val="18"/>
-                          <w:szCs w:val="21"/>
-                        </w:rPr>
-                        <w:t>Times New Roman</w:t>
-                      </w:r>
-                    </w:p>
-                    <w:p>
-                      <w:pPr>
-                        <w:rPr>
-                          <w:color w:val="FF0000"/>
-                          <w:sz w:val="18"/>
-                          <w:szCs w:val="21"/>
-                        </w:rPr>
-                      </w:pPr>
-                    </w:p>
-                  </w:txbxContent>
-                </v:textbox>
-              </v:shape>
-            </w:pict>
-          </mc:Fallback>
-        </mc:AlternateContent>
-      </w:r>
-      <w:r>
-        <w:rPr>
-          <w:rFonts w:hint="eastAsia"/>
-          <w:noProof/>
-        </w:rPr>
-        <w:t>Android</w:t>
-      </w:r>
-      <w:r>
-        <w:rPr>
-          <w:rFonts w:hint="eastAsia"/>
-          <w:noProof/>
-        </w:rPr>
-        <w:t>应用</w:t>
-      </w:r>
-      <w:r>
-        <w:rPr>
-          <w:rFonts w:hint="eastAsia"/>
-          <w:noProof/>
-        </w:rPr>
-        <w:t>程序组成</w:t>
-      </w:r>
-      <w:bookmarkEnd w:id="19"/>
-    </w:p>
-    <w:p>
-      <w:pPr>
-        <w:spacing w:line="360" w:lineRule="auto"/>
-        <w:ind w:left="425" w:firstLineChars="200" w:firstLine="480"/>
+        </w:rPr>
+      </w:pPr>
+      <w:r>
         <w:rPr>
           <w:rFonts w:ascii="宋体" w:hAnsi="宋体"/>
         </w:rPr>
-      </w:pPr>
-      <w:r>
-        <w:rPr>
-          <w:rFonts w:ascii="宋体" w:hAnsi="宋体"/>
-        </w:rPr>
-        <w:t>通常 Android 应用程序由四部分组成</w:t>
-      </w:r>
-      <w:r>
-        <w:rPr>
-          <w:rFonts w:ascii="宋体" w:hAnsi="宋体" w:hint="eastAsia"/>
-        </w:rPr>
-        <w:t>：</w:t>
-      </w:r>
-      <w:r>
-        <w:rPr>
-          <w:rFonts w:ascii="宋体" w:hAnsi="宋体"/>
-        </w:rPr>
-        <w:t>Activity（活动）</w:t>
-      </w:r>
-      <w:r>
-        <w:rPr>
-          <w:rFonts w:ascii="宋体" w:hAnsi="宋体" w:hint="eastAsia"/>
-        </w:rPr>
-        <w:t>、</w:t>
-      </w:r>
-      <w:r>
-        <w:rPr>
-          <w:rFonts w:ascii="宋体" w:hAnsi="宋体"/>
-        </w:rPr>
-        <w:t>service服务）、 BroadcastReceiver 广播接收器）、 Content Provide</w:t>
-      </w:r>
-      <w:r>
-        <w:rPr>
-          <w:rFonts w:ascii="宋体" w:hAnsi="宋体" w:hint="eastAsia"/>
-        </w:rPr>
-        <w:t>r</w:t>
-      </w:r>
-      <w:r>
-        <w:rPr>
-          <w:rFonts w:ascii="宋体" w:hAnsi="宋体"/>
-        </w:rPr>
-        <w:t xml:space="preserve"> : （内容提供者），</w:t>
-      </w:r>
-      <w:r>
-        <w:rPr>
-          <w:rFonts w:ascii="宋体" w:hAnsi="宋体" w:hint="eastAsia"/>
-        </w:rPr>
-        <w:t>这四者是</w:t>
-      </w:r>
-      <w:r>
-        <w:rPr>
-          <w:rFonts w:ascii="宋体" w:hAnsi="宋体"/>
-        </w:rPr>
-        <w:t>Android 的四大组件</w:t>
-      </w:r>
-      <w:r>
-        <w:rPr>
-          <w:rFonts w:ascii="宋体" w:hAnsi="宋体" w:hint="eastAsia"/>
-        </w:rPr>
-        <w:t>，还有一个很重要的intent组件用来联系上诉四大组件。</w:t>
-      </w:r>
-    </w:p>
-    <w:p>
-      <w:pPr>
-        <w:spacing w:line="360" w:lineRule="auto"/>
-        <w:ind w:left="425" w:firstLineChars="200" w:firstLine="480"/>
-        <w:rPr>
-          <w:rFonts w:ascii="宋体" w:hAnsi="宋体" w:cs="宋体"/>
-          <w:kern w:val="0"/>
-        </w:rPr>
-      </w:pPr>
-      <w:r>
-        <w:rPr>
-          <w:rFonts w:ascii="宋体" w:hAnsi="宋体" w:cs="宋体"/>
-          <w:kern w:val="0"/>
-        </w:rPr>
-        <w:t xml:space="preserve">Activity（活动）：一个 </w:t>
-      </w:r>
-      <w:r>
-        <w:rPr>
-          <w:rFonts w:ascii="宋体" w:hAnsi="宋体" w:cs="宋体" w:hint="eastAsia"/>
-          <w:kern w:val="0"/>
-        </w:rPr>
-        <w:t>A</w:t>
-      </w:r>
-      <w:r>
-        <w:rPr>
-          <w:rFonts w:ascii="宋体" w:hAnsi="宋体" w:cs="宋体"/>
-          <w:kern w:val="0"/>
-        </w:rPr>
-        <w:t>ctivity 是同用户交互的入口</w:t>
-      </w:r>
-      <w:r>
-        <w:rPr>
-          <w:rFonts w:ascii="宋体" w:hAnsi="宋体" w:cs="宋体" w:hint="eastAsia"/>
-          <w:kern w:val="0"/>
-        </w:rPr>
-        <w:t>，</w:t>
-      </w:r>
-      <w:r>
-        <w:rPr>
-          <w:rFonts w:ascii="宋体" w:hAnsi="宋体" w:cs="宋体"/>
-          <w:kern w:val="0"/>
-        </w:rPr>
-        <w:t>一个</w:t>
-      </w:r>
-      <w:r>
-        <w:rPr>
-          <w:rFonts w:ascii="宋体" w:hAnsi="宋体" w:cs="宋体" w:hint="eastAsia"/>
-          <w:kern w:val="0"/>
-        </w:rPr>
-        <w:t>获得焦点</w:t>
-      </w:r>
-      <w:r>
-        <w:rPr>
-          <w:rFonts w:ascii="宋体" w:hAnsi="宋体" w:cs="宋体"/>
-          <w:kern w:val="0"/>
-        </w:rPr>
-        <w:t>Activity 通常</w:t>
-      </w:r>
-      <w:r>
-        <w:rPr>
-          <w:rFonts w:ascii="宋体" w:hAnsi="宋体" w:cs="宋体" w:hint="eastAsia"/>
-          <w:kern w:val="0"/>
-        </w:rPr>
-        <w:t>当前显示的整个UI界面，相当与Windows系统中一个窗口，UI的显示和交互都在</w:t>
-      </w:r>
-      <w:r>
-        <w:rPr>
-          <w:rFonts w:ascii="宋体" w:hAnsi="宋体" w:cs="宋体"/>
-          <w:kern w:val="0"/>
-        </w:rPr>
-        <w:t>A</w:t>
-      </w:r>
-      <w:r>
-        <w:rPr>
-          <w:rFonts w:ascii="宋体" w:hAnsi="宋体" w:cs="宋体" w:hint="eastAsia"/>
-          <w:kern w:val="0"/>
-        </w:rPr>
-        <w:t>ctivity中实现。同时每一个活动都必须在Androidmanifest中进行注册。Activity之间的通信则是通过Intent传递来实现。</w:t>
-      </w:r>
-    </w:p>
-    <w:p>
-      <w:pPr>
-        <w:spacing w:line="360" w:lineRule="auto"/>
-        <w:ind w:left="425" w:firstLineChars="200" w:firstLine="480"/>
-        <w:rPr>
-          <w:rFonts w:ascii="宋体" w:hAnsi="宋体"/>
-        </w:rPr>
-      </w:pPr>
-      <w:r>
-        <w:rPr>
-          <w:rFonts w:ascii="宋体" w:hAnsi="宋体"/>
-        </w:rPr>
-        <w:lastRenderedPageBreak/>
         <w:t>Servic</w:t>
       </w:r>
       <w:r>
@@ -8870,6 +8361,7 @@
           <w:color w:val="333333"/>
           <w:kern w:val="0"/>
         </w:rPr>
+        <w:lastRenderedPageBreak/>
         <w:t>intent是一个保存着消息内容的Intent对 象。对于activity和服务来说，它指明了请求的操作名称以及作为操作对象的数据的URI和其他一些信息。</w:t>
       </w:r>
       <w:r>
@@ -9019,17 +8511,67 @@
           <w:color w:val="333333"/>
           <w:kern w:val="0"/>
         </w:rPr>
-        <w:t>.通过传递一个Intent对象至Context.startService()将启动一个服务（或给予正在执行的服务以一个新的指令）。Android调用服务的onStart()方法并将Intent对象传递给它。与此类似，一个Intent能够被调用组件传递给 Context.bindService()以获取一个正在执行的目标服务的连接。这个</w:t>
-      </w:r>
+        <w:t>.通过传递一个Intent对象至Context.startService()将启动一个服务（或给予正在执行的服务以一个新的指令）。Android调用服务的onStart()方法并将Intent对象传递给它。与此类似，一个Intent能够被调用组件传递给 Context.bindService()以获取一个正在执行的目标服务的连接。这个服务会经由onBind() 方法的调用获取这个Intent对象（假设服务尚未启动，bindService()会先启动它）。</w:t>
+      </w:r>
+    </w:p>
+    <w:p>
+      <w:pPr>
+        <w:spacing w:line="360" w:lineRule="auto"/>
+        <w:ind w:left="425" w:firstLineChars="200" w:firstLine="480"/>
+        <w:rPr>
+          <w:rFonts w:ascii="宋体" w:hAnsi="宋体"/>
+        </w:rPr>
+      </w:pPr>
       <w:r>
         <w:rPr>
           <w:rFonts w:ascii="宋体" w:hAnsi="宋体" w:cs="宋体"/>
           <w:color w:val="333333"/>
           <w:kern w:val="0"/>
         </w:rPr>
-        <w:lastRenderedPageBreak/>
-        <w:t>服务会经由onBind() 方法的调用获取这个Intent对象（假设服务尚未启动，bindService()会先启动它）。</w:t>
-      </w:r>
+        <w:t>4.应用程序能够凭借将Intent对象传递给 Context.sendBroadcast() ，Context.sendOrderedBroadcast()， 以及Context.sendStickyBroadcast()和其他类似方法来产生一个广播。Android会调用全部对此广播有兴趣的广播接收器的 onReceive()方法将intent传递给它们。</w:t>
+      </w:r>
+    </w:p>
+    <w:p>
+      <w:pPr>
+        <w:ind w:firstLine="480"/>
+      </w:pPr>
+    </w:p>
+    <w:p>
+      <w:pPr>
+        <w:pStyle w:val="ab"/>
+      </w:pPr>
+      <w:bookmarkStart w:id="18" w:name="_Toc7094392"/>
+      <w:r>
+        <w:rPr>
+          <w:rFonts w:hint="eastAsia"/>
+        </w:rPr>
+        <w:t>Android</w:t>
+      </w:r>
+      <w:r>
+        <w:rPr>
+          <w:rFonts w:hint="eastAsia"/>
+        </w:rPr>
+        <w:t>开发</w:t>
+      </w:r>
+      <w:r>
+        <w:rPr>
+          <w:rFonts w:hint="eastAsia"/>
+        </w:rPr>
+        <w:t>环境</w:t>
+      </w:r>
+      <w:r>
+        <w:rPr>
+          <w:rFonts w:hint="eastAsia"/>
+        </w:rPr>
+        <w:t>以及调试</w:t>
+      </w:r>
+      <w:r>
+        <w:rPr>
+          <w:rFonts w:hint="eastAsia"/>
+        </w:rPr>
+        <w:t>工具</w:t>
+      </w:r>
+      <w:bookmarkEnd w:id="18"/>
     </w:p>
     <w:p>
       <w:pPr>
@@ -9041,50 +8583,82 @@
       </w:pPr>
       <w:r>
         <w:rPr>
-          <w:rFonts w:ascii="宋体" w:hAnsi="宋体" w:cs="宋体"/>
-          <w:color w:val="333333"/>
-          <w:kern w:val="0"/>
-        </w:rPr>
-        <w:t>4.应用程序能够凭借将Intent对象传递给 Context.sendBroadcast() ，Context.sendOrderedBroadcast()， 以及Context.sendStickyBroadcast()和其他类似方法来产生一个广播。Android会调用全部对此广播有兴趣的广播接收器的 onReceive()方法将intent传递给它们。</w:t>
-      </w:r>
-    </w:p>
-    <w:p/>
-    <w:p>
-      <w:pPr>
-        <w:pStyle w:val="ab"/>
-      </w:pPr>
-      <w:bookmarkStart w:id="20" w:name="_Toc7032561"/>
-      <w:r>
-        <w:rPr>
-          <w:rFonts w:hint="eastAsia"/>
-        </w:rPr>
-        <w:t>Android</w:t>
-      </w:r>
-      <w:r>
-        <w:rPr>
-          <w:rFonts w:hint="eastAsia"/>
-        </w:rPr>
-        <w:t>开发</w:t>
-      </w:r>
-      <w:r>
-        <w:rPr>
-          <w:rFonts w:hint="eastAsia"/>
-        </w:rPr>
-        <w:t>环境</w:t>
-      </w:r>
-      <w:r>
-        <w:rPr>
-          <w:rFonts w:hint="eastAsia"/>
-        </w:rPr>
-        <w:t>以及调试</w:t>
-      </w:r>
-      <w:r>
-        <w:rPr>
-          <w:rFonts w:hint="eastAsia"/>
-        </w:rPr>
-        <w:t>工具</w:t>
-      </w:r>
-      <w:bookmarkEnd w:id="20"/>
+          <w:rFonts w:hint="eastAsia"/>
+        </w:rPr>
+        <w:t xml:space="preserve"> </w:t>
+      </w:r>
+      <w:r>
+        <w:rPr>
+          <w:rFonts w:ascii="宋体" w:hAnsi="宋体"/>
+        </w:rPr>
+        <w:t xml:space="preserve">开发环境： Google 于 2013 年推出了全新的 Android 开发工具 ― Android </w:t>
+      </w:r>
+      <w:r>
+        <w:rPr>
+          <w:rFonts w:ascii="宋体" w:hAnsi="宋体" w:hint="eastAsia"/>
+        </w:rPr>
+        <w:t>studio，该工具</w:t>
+      </w:r>
+      <w:r>
+        <w:rPr>
+          <w:rFonts w:ascii="宋体" w:hAnsi="宋体"/>
+        </w:rPr>
+        <w:t>为 Android 开发提供了十分强大编译器和调试工具，并且是完全免费的</w:t>
+      </w:r>
+      <w:r>
+        <w:rPr>
+          <w:rFonts w:ascii="宋体" w:hAnsi="宋体" w:hint="eastAsia"/>
+        </w:rPr>
+        <w:t>。相较于传统的Eclipse</w:t>
+      </w:r>
+      <w:r>
+        <w:rPr>
+          <w:rFonts w:ascii="宋体" w:hAnsi="宋体"/>
+        </w:rPr>
+        <w:t xml:space="preserve"> </w:t>
+      </w:r>
+      <w:r>
+        <w:rPr>
+          <w:rFonts w:ascii="宋体" w:hAnsi="宋体" w:hint="eastAsia"/>
+        </w:rPr>
+        <w:t>ADT，它在开发前端页面时候支持预览，无需调试即可看到UI界面在不同尺寸的设备的显示情况</w:t>
+      </w:r>
+      <w:r>
+        <w:rPr>
+          <w:rFonts w:ascii="宋体" w:hAnsi="宋体"/>
+        </w:rPr>
+        <w:t>，并且基于 Gradle 的构建，只需要通过一条简单的脚本语句即可实现 jar 包的动态链接</w:t>
+      </w:r>
+      <w:r>
+        <w:rPr>
+          <w:rFonts w:ascii="宋体" w:hAnsi="宋体" w:hint="eastAsia"/>
+        </w:rPr>
+        <w:t>。同时Android</w:t>
+      </w:r>
+      <w:r>
+        <w:rPr>
+          <w:rFonts w:ascii="宋体" w:hAnsi="宋体"/>
+        </w:rPr>
+        <w:t xml:space="preserve"> </w:t>
+      </w:r>
+      <w:r>
+        <w:rPr>
+          <w:rFonts w:ascii="宋体" w:hAnsi="宋体" w:hint="eastAsia"/>
+        </w:rPr>
+        <w:t>studio还内置了Android</w:t>
+      </w:r>
+      <w:r>
+        <w:rPr>
+          <w:rFonts w:ascii="宋体" w:hAnsi="宋体"/>
+        </w:rPr>
+        <w:t xml:space="preserve"> </w:t>
+      </w:r>
+      <w:r>
+        <w:rPr>
+          <w:rFonts w:ascii="宋体" w:hAnsi="宋体" w:hint="eastAsia"/>
+        </w:rPr>
+        <w:t>SDK的下载选项，只需要一键即可完成。</w:t>
+      </w:r>
     </w:p>
     <w:p>
       <w:pPr>
@@ -9096,33 +8670,45 @@
       </w:pPr>
       <w:r>
         <w:rPr>
-          <w:rFonts w:hint="eastAsia"/>
+          <w:rFonts w:ascii="宋体" w:hAnsi="宋体" w:hint="eastAsia"/>
+        </w:rPr>
+        <w:t>调试工具：本课题采用Android</w:t>
+      </w:r>
+      <w:r>
+        <w:rPr>
+          <w:rFonts w:ascii="宋体" w:hAnsi="宋体"/>
         </w:rPr>
         <w:t xml:space="preserve"> </w:t>
       </w:r>
       <w:r>
         <w:rPr>
+          <w:rFonts w:ascii="宋体" w:hAnsi="宋体" w:hint="eastAsia"/>
+        </w:rPr>
+        <w:t>studio</w:t>
+      </w:r>
+      <w:r>
+        <w:rPr>
           <w:rFonts w:ascii="宋体" w:hAnsi="宋体"/>
         </w:rPr>
-        <w:t xml:space="preserve">开发环境： Google 于 2013 年推出了全新的 Android 开发工具 ― Android </w:t>
+        <w:t xml:space="preserve"> </w:t>
       </w:r>
       <w:r>
         <w:rPr>
           <w:rFonts w:ascii="宋体" w:hAnsi="宋体" w:hint="eastAsia"/>
         </w:rPr>
-        <w:t>studio，该工具</w:t>
+        <w:t>自带的AVD（Android</w:t>
       </w:r>
       <w:r>
         <w:rPr>
           <w:rFonts w:ascii="宋体" w:hAnsi="宋体"/>
         </w:rPr>
-        <w:t>为 Android 开发提供了十分强大编译器和调试工具，并且是完全免费的</w:t>
+        <w:t xml:space="preserve"> </w:t>
       </w:r>
       <w:r>
         <w:rPr>
           <w:rFonts w:ascii="宋体" w:hAnsi="宋体" w:hint="eastAsia"/>
         </w:rPr>
-        <w:t>。相较于传统的Eclipse</w:t>
+        <w:t>virtual</w:t>
       </w:r>
       <w:r>
         <w:rPr>
@@ -9134,44 +8720,156 @@
         <w:rPr>
           <w:rFonts w:ascii="宋体" w:hAnsi="宋体" w:hint="eastAsia"/>
         </w:rPr>
-        <w:t>ADT，它在开发前端页面时候支持预览，无需调试即可看到UI界面在不同尺寸的设备的显示情况</w:t>
-      </w:r>
-      <w:r>
-        <w:rPr>
-          <w:rFonts w:ascii="宋体" w:hAnsi="宋体"/>
-        </w:rPr>
-        <w:t>，并且基于 Gradle 的构建，只需要通过一条简单的脚本语句即可实现 jar 包的动态链接</w:t>
+        <w:t>device），经过几个版本的更新，自带的AVD在性能以及启动速度上已经取</w:t>
       </w:r>
       <w:r>
         <w:rPr>
           <w:rFonts w:ascii="宋体" w:hAnsi="宋体" w:hint="eastAsia"/>
         </w:rPr>
-        <w:t>。同时Android</w:t>
-      </w:r>
-      <w:r>
-        <w:rPr>
-          <w:rFonts w:ascii="宋体" w:hAnsi="宋体"/>
-        </w:rPr>
-        <w:t xml:space="preserve"> </w:t>
-      </w:r>
-      <w:r>
-        <w:rPr>
-          <w:rFonts w:ascii="宋体" w:hAnsi="宋体" w:hint="eastAsia"/>
-        </w:rPr>
-        <w:t>studio还内置了Android</w:t>
-      </w:r>
-      <w:r>
-        <w:rPr>
-          <w:rFonts w:ascii="宋体" w:hAnsi="宋体"/>
-        </w:rPr>
-        <w:t xml:space="preserve"> </w:t>
-      </w:r>
-      <w:r>
-        <w:rPr>
-          <w:rFonts w:ascii="宋体" w:hAnsi="宋体" w:hint="eastAsia"/>
-        </w:rPr>
-        <w:t>SDK的下载选项，只需要一键即可完成。</w:t>
-      </w:r>
+        <w:lastRenderedPageBreak/>
+        <w:t>得了巨大的进步。</w:t>
+      </w:r>
+    </w:p>
+    <w:p>
+      <w:pPr>
+        <w:pStyle w:val="a7"/>
+        <w:ind w:firstLine="560"/>
+      </w:pPr>
+      <w:bookmarkStart w:id="19" w:name="_Toc7094393"/>
+      <w:r>
+        <w:rPr>
+          <w:rFonts w:hint="eastAsia"/>
+        </w:rPr>
+        <w:t>2</w:t>
+      </w:r>
+      <w:r>
+        <w:t xml:space="preserve">.2 </w:t>
+      </w:r>
+      <w:r>
+        <w:rPr>
+          <w:rFonts w:hint="eastAsia"/>
+        </w:rPr>
+        <w:t>Rxjava</w:t>
+      </w:r>
+      <w:r>
+        <w:rPr>
+          <w:rFonts w:hint="eastAsia"/>
+        </w:rPr>
+        <w:t>函数响应式编程技术概述</w:t>
+      </w:r>
+      <w:bookmarkEnd w:id="19"/>
+    </w:p>
+    <w:p>
+      <w:pPr>
+        <w:spacing w:line="360" w:lineRule="auto"/>
+        <w:ind w:firstLineChars="200" w:firstLine="480"/>
+        <w:rPr>
+          <w:rFonts w:ascii="宋体" w:hAnsi="宋体" w:cs="Arial"/>
+          <w:color w:val="333333"/>
+        </w:rPr>
+      </w:pPr>
+      <w:r>
+        <w:rPr>
+          <w:rFonts w:ascii="宋体" w:hAnsi="宋体" w:cs="Arial"/>
+          <w:color w:val="333333"/>
+        </w:rPr>
+        <w:t>响应式编程是一种面向数据流和变化传播的编程范式。这意味着可以在编程语言中很方便地表达静态或动态的数据流，而相关的计算模型会自动将变化的值通过数据流进行传播。</w:t>
+      </w:r>
+    </w:p>
+    <w:p>
+      <w:pPr>
+        <w:pStyle w:val="a9"/>
+        <w:ind w:firstLineChars="200" w:firstLine="480"/>
+        <w:rPr>
+          <w:rFonts w:ascii="宋体" w:eastAsia="宋体" w:hAnsi="宋体"/>
+        </w:rPr>
+      </w:pPr>
+      <w:r>
+        <w:rPr>
+          <w:rFonts w:ascii="宋体" w:eastAsia="宋体" w:hAnsi="宋体"/>
+          <w:bCs/>
+        </w:rPr>
+        <w:t>函数响应式编程(Functional Reactive Programming:FRP)：</w:t>
+      </w:r>
+      <w:r>
+        <w:rPr>
+          <w:rFonts w:ascii="宋体" w:eastAsia="宋体" w:hAnsi="宋体"/>
+        </w:rPr>
+        <w:t>是一种通过一系列函数的组合调用来发射，转变，监听，响应数据流的编程范式。</w:t>
+      </w:r>
+      <w:r>
+        <w:rPr>
+          <w:rFonts w:ascii="宋体" w:eastAsia="宋体" w:hAnsi="宋体"/>
+        </w:rPr>
+        <w:br/>
+        <w:t>在RxJava中，函数响应式编程具体表现为一个观察者（Observer）订阅一个可观察对象（Observable），通过创建可观察对象发射数据流，经过一系列操作符（Operators）加工处理和线程调度器（Scheduler）在不同线程间的转发，最后由观察者接受并做出响应的一个过程。</w:t>
+      </w:r>
+    </w:p>
+    <w:p>
+      <w:pPr>
+        <w:pStyle w:val="a9"/>
+        <w:ind w:firstLine="480"/>
+        <w:rPr>
+          <w:rFonts w:ascii="宋体" w:eastAsia="宋体" w:hAnsi="宋体"/>
+        </w:rPr>
+      </w:pPr>
+    </w:p>
+    <w:p>
+      <w:pPr>
+        <w:pStyle w:val="a9"/>
+        <w:ind w:left="425" w:firstLineChars="200" w:firstLine="480"/>
+      </w:pPr>
+    </w:p>
+    <w:p>
+      <w:pPr>
+        <w:pStyle w:val="a7"/>
+        <w:ind w:firstLine="560"/>
+      </w:pPr>
+      <w:bookmarkStart w:id="20" w:name="_Toc7094394"/>
+      <w:r>
+        <w:rPr>
+          <w:rFonts w:hint="eastAsia"/>
+        </w:rPr>
+        <w:t>2</w:t>
+      </w:r>
+      <w:r>
+        <w:t>.3</w:t>
+      </w:r>
+      <w:r>
+        <w:rPr>
+          <w:rFonts w:hint="eastAsia"/>
+        </w:rPr>
+        <w:t>基于</w:t>
+      </w:r>
+      <w:r>
+        <w:rPr>
+          <w:rFonts w:hint="eastAsia"/>
+        </w:rPr>
+        <w:t>Java</w:t>
+      </w:r>
+      <w:r>
+        <w:rPr>
+          <w:rFonts w:hint="eastAsia"/>
+        </w:rPr>
+        <w:t>的服务器开发技术方案</w:t>
+      </w:r>
+      <w:bookmarkEnd w:id="20"/>
+    </w:p>
+    <w:p>
+      <w:pPr>
+        <w:pStyle w:val="ab"/>
+      </w:pPr>
+      <w:bookmarkStart w:id="21" w:name="_Toc7094395"/>
+      <w:r>
+        <w:t>2.3.1</w:t>
+      </w:r>
+      <w:r>
+        <w:rPr>
+          <w:rFonts w:hint="eastAsia"/>
+        </w:rPr>
+        <w:t>SpringMVC框架的应用</w:t>
+      </w:r>
+      <w:bookmarkEnd w:id="21"/>
     </w:p>
     <w:p>
       <w:pPr>
@@ -9183,216 +8881,9 @@
       </w:pPr>
       <w:r>
         <w:rPr>
-          <w:rFonts w:ascii="宋体" w:hAnsi="宋体" w:hint="eastAsia"/>
-        </w:rPr>
-        <w:t>调试工具：本课题采用Android</w:t>
-      </w:r>
-      <w:r>
-        <w:rPr>
-          <w:rFonts w:ascii="宋体" w:hAnsi="宋体"/>
-        </w:rPr>
-        <w:t xml:space="preserve"> </w:t>
-      </w:r>
-      <w:r>
-        <w:rPr>
-          <w:rFonts w:ascii="宋体" w:hAnsi="宋体" w:hint="eastAsia"/>
-        </w:rPr>
-        <w:t>studio</w:t>
-      </w:r>
-      <w:r>
-        <w:rPr>
-          <w:rFonts w:ascii="宋体" w:hAnsi="宋体"/>
-        </w:rPr>
-        <w:t xml:space="preserve"> </w:t>
-      </w:r>
-      <w:r>
-        <w:rPr>
-          <w:rFonts w:ascii="宋体" w:hAnsi="宋体" w:hint="eastAsia"/>
-        </w:rPr>
-        <w:t>自带的AVD（Android</w:t>
-      </w:r>
-      <w:r>
-        <w:rPr>
-          <w:rFonts w:ascii="宋体" w:hAnsi="宋体"/>
-        </w:rPr>
-        <w:t xml:space="preserve"> </w:t>
-      </w:r>
-      <w:r>
-        <w:rPr>
-          <w:rFonts w:ascii="宋体" w:hAnsi="宋体" w:hint="eastAsia"/>
-        </w:rPr>
-        <w:t>virtual</w:t>
-      </w:r>
-      <w:r>
-        <w:rPr>
-          <w:rFonts w:ascii="宋体" w:hAnsi="宋体"/>
-        </w:rPr>
-        <w:t xml:space="preserve"> </w:t>
-      </w:r>
-      <w:r>
-        <w:rPr>
-          <w:rFonts w:ascii="宋体" w:hAnsi="宋体" w:hint="eastAsia"/>
-        </w:rPr>
-        <w:t>device），经过几个版本的更新，自带的AVD在性能以及启动速度上已经取得了巨大的进步。</w:t>
-      </w:r>
-    </w:p>
-    <w:p>
-      <w:pPr>
-        <w:pStyle w:val="a7"/>
-      </w:pPr>
-      <w:bookmarkStart w:id="21" w:name="_Toc7032562"/>
-      <w:r>
-        <w:rPr>
-          <w:rFonts w:hint="eastAsia"/>
-        </w:rPr>
-        <w:t>2</w:t>
-      </w:r>
-      <w:r>
-        <w:t xml:space="preserve">.2 </w:t>
-      </w:r>
-      <w:r>
-        <w:rPr>
-          <w:rFonts w:hint="eastAsia"/>
-        </w:rPr>
-        <w:t>Rxjava</w:t>
-      </w:r>
-      <w:r>
-        <w:rPr>
-          <w:rFonts w:hint="eastAsia"/>
-        </w:rPr>
-        <w:t>函数响应式编程技术概述</w:t>
-      </w:r>
-      <w:bookmarkEnd w:id="21"/>
-    </w:p>
-    <w:p>
-      <w:pPr>
-        <w:spacing w:line="360" w:lineRule="auto"/>
-        <w:ind w:firstLineChars="200" w:firstLine="480"/>
-        <w:rPr>
           <w:rFonts w:ascii="宋体" w:hAnsi="宋体" w:cs="Arial"/>
           <w:color w:val="333333"/>
         </w:rPr>
-      </w:pPr>
-      <w:r>
-        <w:rPr>
-          <w:rFonts w:ascii="宋体" w:hAnsi="宋体" w:cs="Arial"/>
-          <w:color w:val="333333"/>
-        </w:rPr>
-        <w:t>响应式编程是一种面向数据流和变化传播的编程范式。这意味着可以在编程语言中很方便地表达静态或动态的数据流，而相关的计算模型会自动将变化的值通过数据流进行传播。</w:t>
-      </w:r>
-    </w:p>
-    <w:p>
-      <w:pPr>
-        <w:pStyle w:val="a9"/>
-        <w:ind w:firstLineChars="200" w:firstLine="480"/>
-        <w:rPr>
-          <w:rFonts w:ascii="宋体" w:eastAsia="宋体" w:hAnsi="宋体"/>
-        </w:rPr>
-      </w:pPr>
-      <w:r>
-        <w:rPr>
-          <w:rFonts w:ascii="宋体" w:eastAsia="宋体" w:hAnsi="宋体"/>
-          <w:bCs/>
-        </w:rPr>
-        <w:t>函数响应式编程(Functional Reactive Programming:FRP)：</w:t>
-      </w:r>
-      <w:r>
-        <w:rPr>
-          <w:rFonts w:ascii="宋体" w:eastAsia="宋体" w:hAnsi="宋体"/>
-        </w:rPr>
-        <w:t>是一种通过一系列函数的组合调用来发射，转变，监听，响应数据流的编程范式。</w:t>
-      </w:r>
-      <w:r>
-        <w:rPr>
-          <w:rFonts w:ascii="宋体" w:eastAsia="宋体" w:hAnsi="宋体"/>
-        </w:rPr>
-        <w:br/>
-        <w:t>在RxJava中，函数响应式编程具体表现为一个观察者（Observer）订阅一个可观察对象（Observable），通过创建可观察对象发射数据流，经过一系列操作符（Operators）加工处理和线程调度器（Scheduler）在不同线程间的转发，最后由观察者接受并做出响应的一个过程。</w:t>
-      </w:r>
-    </w:p>
-    <w:p>
-      <w:pPr>
-        <w:pStyle w:val="a9"/>
-        <w:rPr>
-          <w:rFonts w:ascii="宋体" w:eastAsia="宋体" w:hAnsi="宋体"/>
-        </w:rPr>
-      </w:pPr>
-    </w:p>
-    <w:p>
-      <w:pPr>
-        <w:pStyle w:val="a9"/>
-        <w:ind w:left="425" w:firstLineChars="200" w:firstLine="480"/>
-      </w:pPr>
-    </w:p>
-    <w:p>
-      <w:pPr>
-        <w:pStyle w:val="a7"/>
-      </w:pPr>
-      <w:bookmarkStart w:id="22" w:name="_Toc7032563"/>
-      <w:r>
-        <w:rPr>
-          <w:rFonts w:hint="eastAsia"/>
-        </w:rPr>
-        <w:t>2</w:t>
-      </w:r>
-      <w:r>
-        <w:t>.3</w:t>
-      </w:r>
-      <w:r>
-        <w:rPr>
-          <w:rFonts w:hint="eastAsia"/>
-        </w:rPr>
-        <w:t>基于</w:t>
-      </w:r>
-      <w:r>
-        <w:rPr>
-          <w:rFonts w:hint="eastAsia"/>
-        </w:rPr>
-        <w:t>Java</w:t>
-      </w:r>
-      <w:r>
-        <w:rPr>
-          <w:rFonts w:hint="eastAsia"/>
-        </w:rPr>
-        <w:t>的服务器开发技术方案</w:t>
-      </w:r>
-      <w:bookmarkEnd w:id="22"/>
-    </w:p>
-    <w:p>
-      <w:pPr>
-        <w:pStyle w:val="ab"/>
-      </w:pPr>
-      <w:bookmarkStart w:id="23" w:name="_Toc7032564"/>
-      <w:r>
-        <w:t>2.3.1</w:t>
-      </w:r>
-      <w:r>
-        <w:rPr>
-          <w:rFonts w:hint="eastAsia"/>
-        </w:rPr>
-        <w:t>SpringMVC</w:t>
-      </w:r>
-      <w:r>
-        <w:rPr>
-          <w:rFonts w:hint="eastAsia"/>
-        </w:rPr>
-        <w:t>框架的应用</w:t>
-      </w:r>
-      <w:bookmarkEnd w:id="23"/>
-    </w:p>
-    <w:p>
-      <w:pPr>
-        <w:spacing w:line="360" w:lineRule="auto"/>
-        <w:ind w:left="425" w:firstLineChars="200" w:firstLine="480"/>
-        <w:rPr>
-          <w:rFonts w:ascii="宋体" w:hAnsi="宋体"/>
-        </w:rPr>
-      </w:pPr>
-      <w:r>
-        <w:rPr>
-          <w:rFonts w:ascii="宋体" w:hAnsi="宋体" w:cs="Arial"/>
-          <w:color w:val="333333"/>
-        </w:rPr>
         <w:t>Spring MVC属于SpringFrameWork的后续产品，已经融合在Spring Web Flow里面。Spring 框架提供了构建 Web 应用程序的全功能 MVC 模块。</w:t>
       </w:r>
       <w:r>
@@ -9480,7 +8971,7 @@
       <w:pPr>
         <w:pStyle w:val="ab"/>
       </w:pPr>
-      <w:bookmarkStart w:id="24" w:name="_Toc7032565"/>
+      <w:bookmarkStart w:id="22" w:name="_Toc7094396"/>
       <w:r>
         <w:rPr>
           <w:rFonts w:hint="eastAsia"/>
@@ -9506,15 +8997,9 @@
         <w:rPr>
           <w:rFonts w:hint="eastAsia"/>
         </w:rPr>
-        <w:t>omcat</w:t>
-      </w:r>
-      <w:r>
-        <w:rPr>
-          <w:rFonts w:hint="eastAsia"/>
-        </w:rPr>
-        <w:t>服务器应用</w:t>
-      </w:r>
-      <w:bookmarkEnd w:id="24"/>
+        <w:t>omcat服务器应用</w:t>
+      </w:r>
+      <w:bookmarkEnd w:id="22"/>
     </w:p>
     <w:p>
       <w:pPr>
@@ -9655,8 +9140,9 @@
     <w:p>
       <w:pPr>
         <w:pStyle w:val="a7"/>
-      </w:pPr>
-      <w:bookmarkStart w:id="25" w:name="_Toc7032566"/>
+        <w:ind w:firstLine="560"/>
+      </w:pPr>
+      <w:bookmarkStart w:id="23" w:name="_Toc7094397"/>
       <w:r>
         <w:rPr>
           <w:rFonts w:hint="eastAsia"/>
@@ -9672,7 +9158,7 @@
         </w:rPr>
         <w:t>网易云信概述</w:t>
       </w:r>
-      <w:bookmarkEnd w:id="25"/>
+      <w:bookmarkEnd w:id="23"/>
     </w:p>
     <w:p>
       <w:pPr>
@@ -9799,8 +9285,9 @@
     <w:p>
       <w:pPr>
         <w:pStyle w:val="a7"/>
-      </w:pPr>
-      <w:bookmarkStart w:id="26" w:name="_Toc7032567"/>
+        <w:ind w:firstLine="560"/>
+      </w:pPr>
+      <w:bookmarkStart w:id="24" w:name="_Toc7094398"/>
       <w:r>
         <w:t xml:space="preserve">2.5 </w:t>
       </w:r>
@@ -9825,7 +9312,7 @@
         </w:rPr>
         <w:t>数据库概述</w:t>
       </w:r>
-      <w:bookmarkEnd w:id="26"/>
+      <w:bookmarkEnd w:id="24"/>
     </w:p>
     <w:p>
       <w:pPr>
@@ -9869,14 +9356,7 @@
         <w:rPr>
           <w:rFonts w:ascii="宋体" w:hAnsi="宋体" w:hint="eastAsia"/>
         </w:rPr>
-        <w:t>由于SpringMVC在通过http协议</w:t>
-      </w:r>
-      <w:r>
-        <w:rPr>
-          <w:rFonts w:ascii="宋体" w:hAnsi="宋体" w:hint="eastAsia"/>
-        </w:rPr>
-        <w:lastRenderedPageBreak/>
-        <w:t>传递数据时，会将数据转换成json数据，同时Android客户端的retrofit也会自动将实体类转换成json对象，所以本课题中客户端和服务器端进行数据交换基本是选择json格式。</w:t>
+        <w:t>由于SpringMVC在通过http协议传递数据时，会将数据转换成json数据，同时Android客户端的retrofit也会自动将实体类转换成json对象，所以本课题中客户端和服务器端进行数据交换基本是选择json格式。</w:t>
       </w:r>
     </w:p>
     <w:p>
@@ -9998,19 +9478,21 @@
         <w:pStyle w:val="a9"/>
         <w:adjustRightInd w:val="0"/>
         <w:snapToGrid w:val="0"/>
+        <w:ind w:firstLine="640"/>
         <w:jc w:val="center"/>
         <w:rPr>
           <w:rFonts w:ascii="黑体" w:eastAsia="黑体" w:hAnsi="黑体"/>
           <w:sz w:val="32"/>
         </w:rPr>
       </w:pPr>
-      <w:bookmarkStart w:id="27" w:name="_Toc481515844"/>
+      <w:bookmarkStart w:id="25" w:name="_Toc481515844"/>
     </w:p>
     <w:p>
       <w:pPr>
         <w:pStyle w:val="a9"/>
         <w:adjustRightInd w:val="0"/>
         <w:snapToGrid w:val="0"/>
+        <w:ind w:firstLine="640"/>
         <w:jc w:val="center"/>
         <w:rPr>
           <w:rFonts w:ascii="黑体" w:eastAsia="黑体" w:hAnsi="黑体"/>
@@ -10023,6 +9505,7 @@
         <w:pStyle w:val="a9"/>
         <w:adjustRightInd w:val="0"/>
         <w:snapToGrid w:val="0"/>
+        <w:ind w:firstLine="640"/>
         <w:jc w:val="center"/>
         <w:rPr>
           <w:rFonts w:ascii="黑体" w:eastAsia="黑体" w:hAnsi="黑体"/>
@@ -10035,6 +9518,7 @@
         <w:pStyle w:val="a9"/>
         <w:adjustRightInd w:val="0"/>
         <w:snapToGrid w:val="0"/>
+        <w:ind w:firstLine="640"/>
         <w:jc w:val="center"/>
         <w:rPr>
           <w:rFonts w:ascii="黑体" w:eastAsia="黑体" w:hAnsi="黑体"/>
@@ -10047,6 +9531,7 @@
         <w:pStyle w:val="a9"/>
         <w:adjustRightInd w:val="0"/>
         <w:snapToGrid w:val="0"/>
+        <w:ind w:firstLine="640"/>
         <w:jc w:val="center"/>
         <w:rPr>
           <w:rFonts w:ascii="黑体" w:eastAsia="黑体" w:hAnsi="黑体"/>
@@ -10059,6 +9544,7 @@
         <w:pStyle w:val="a9"/>
         <w:adjustRightInd w:val="0"/>
         <w:snapToGrid w:val="0"/>
+        <w:ind w:firstLine="640"/>
         <w:jc w:val="center"/>
         <w:rPr>
           <w:rFonts w:ascii="黑体" w:eastAsia="黑体" w:hAnsi="黑体"/>
@@ -10071,6 +9557,7 @@
         <w:pStyle w:val="a9"/>
         <w:adjustRightInd w:val="0"/>
         <w:snapToGrid w:val="0"/>
+        <w:ind w:firstLine="640"/>
         <w:jc w:val="center"/>
         <w:rPr>
           <w:rFonts w:ascii="黑体" w:eastAsia="黑体" w:hAnsi="黑体"/>
@@ -10083,6 +9570,7 @@
         <w:pStyle w:val="a9"/>
         <w:adjustRightInd w:val="0"/>
         <w:snapToGrid w:val="0"/>
+        <w:ind w:firstLine="640"/>
         <w:jc w:val="center"/>
         <w:rPr>
           <w:rFonts w:ascii="黑体" w:eastAsia="黑体" w:hAnsi="黑体"/>
@@ -10095,6 +9583,7 @@
         <w:pStyle w:val="a9"/>
         <w:adjustRightInd w:val="0"/>
         <w:snapToGrid w:val="0"/>
+        <w:ind w:firstLine="640"/>
         <w:jc w:val="center"/>
         <w:rPr>
           <w:rFonts w:ascii="黑体" w:eastAsia="黑体" w:hAnsi="黑体"/>
@@ -10107,6 +9596,7 @@
         <w:pStyle w:val="a9"/>
         <w:adjustRightInd w:val="0"/>
         <w:snapToGrid w:val="0"/>
+        <w:ind w:firstLine="640"/>
         <w:jc w:val="center"/>
         <w:rPr>
           <w:rFonts w:ascii="黑体" w:eastAsia="黑体" w:hAnsi="黑体"/>
@@ -10119,6 +9609,7 @@
         <w:pStyle w:val="a9"/>
         <w:adjustRightInd w:val="0"/>
         <w:snapToGrid w:val="0"/>
+        <w:ind w:firstLine="640"/>
         <w:jc w:val="center"/>
         <w:rPr>
           <w:rFonts w:ascii="黑体" w:eastAsia="黑体" w:hAnsi="黑体"/>
@@ -10131,6 +9622,7 @@
         <w:pStyle w:val="a9"/>
         <w:adjustRightInd w:val="0"/>
         <w:snapToGrid w:val="0"/>
+        <w:ind w:firstLine="640"/>
         <w:jc w:val="center"/>
         <w:rPr>
           <w:rFonts w:ascii="黑体" w:eastAsia="黑体" w:hAnsi="黑体"/>
@@ -10143,6 +9635,7 @@
         <w:pStyle w:val="a9"/>
         <w:adjustRightInd w:val="0"/>
         <w:snapToGrid w:val="0"/>
+        <w:ind w:firstLine="640"/>
         <w:jc w:val="center"/>
         <w:rPr>
           <w:rFonts w:ascii="黑体" w:eastAsia="黑体" w:hAnsi="黑体"/>
@@ -10155,6 +9648,7 @@
         <w:pStyle w:val="a9"/>
         <w:adjustRightInd w:val="0"/>
         <w:snapToGrid w:val="0"/>
+        <w:ind w:firstLine="640"/>
         <w:jc w:val="center"/>
         <w:rPr>
           <w:rFonts w:ascii="黑体" w:eastAsia="黑体" w:hAnsi="黑体"/>
@@ -10167,6 +9661,7 @@
         <w:pStyle w:val="a9"/>
         <w:adjustRightInd w:val="0"/>
         <w:snapToGrid w:val="0"/>
+        <w:ind w:firstLine="640"/>
         <w:jc w:val="center"/>
         <w:rPr>
           <w:rFonts w:ascii="黑体" w:eastAsia="黑体" w:hAnsi="黑体"/>
@@ -10183,20 +9678,20 @@
         </w:numPr>
         <w:adjustRightInd w:val="0"/>
         <w:snapToGrid w:val="0"/>
-        <w:ind w:left="0"/>
+        <w:ind w:left="0" w:firstLine="640"/>
         <w:rPr>
           <w:rFonts w:ascii="Times New Roman" w:hAnsi="Times New Roman"/>
         </w:rPr>
       </w:pPr>
-      <w:bookmarkStart w:id="28" w:name="_Toc7032568"/>
-      <w:bookmarkEnd w:id="27"/>
+      <w:bookmarkStart w:id="26" w:name="_Toc7094399"/>
+      <w:bookmarkEnd w:id="25"/>
       <w:r>
         <w:rPr>
           <w:rFonts w:ascii="Times New Roman" w:hAnsi="Times New Roman" w:hint="eastAsia"/>
         </w:rPr>
         <w:t>需求分析</w:t>
       </w:r>
-      <w:bookmarkEnd w:id="28"/>
+      <w:bookmarkEnd w:id="26"/>
     </w:p>
     <w:p>
       <w:pPr>
@@ -10279,7 +9774,7 @@
           <w:color w:val="000000"/>
         </w:rPr>
       </w:pPr>
-      <w:bookmarkStart w:id="29" w:name="_Toc7032569"/>
+      <w:bookmarkStart w:id="27" w:name="_Toc7094400"/>
       <w:r>
         <w:rPr>
           <w:rFonts w:hint="eastAsia"/>
@@ -10289,51 +9784,49 @@
       <w:r>
         <w:t>.1</w:t>
       </w:r>
-      <w:bookmarkStart w:id="30" w:name="_GoBack"/>
+      <w:r>
+        <w:rPr>
+          <w:rFonts w:hint="eastAsia"/>
+        </w:rPr>
+        <w:t>基于</w:t>
+      </w:r>
+      <w:r>
+        <w:rPr>
+          <w:rFonts w:hint="eastAsia"/>
+        </w:rPr>
+        <w:t>Android</w:t>
+      </w:r>
+      <w:r>
+        <w:rPr>
+          <w:rFonts w:hint="eastAsia"/>
+        </w:rPr>
+        <w:t>的团队管理系统的可行性分析</w:t>
+      </w:r>
+      <w:bookmarkEnd w:id="27"/>
+    </w:p>
+    <w:p>
+      <w:pPr>
+        <w:pStyle w:val="ab"/>
+      </w:pPr>
+      <w:bookmarkStart w:id="28" w:name="_Toc513196518"/>
+      <w:bookmarkStart w:id="29" w:name="_Toc481515822"/>
+      <w:bookmarkStart w:id="30" w:name="_Toc7094401"/>
+      <w:r>
+        <w:rPr>
+          <w:rFonts w:hint="eastAsia"/>
+        </w:rPr>
+        <w:t>3</w:t>
+      </w:r>
+      <w:r>
+        <w:t>.1.1</w:t>
+      </w:r>
+      <w:r>
+        <w:rPr>
+          <w:rFonts w:hint="eastAsia"/>
+        </w:rPr>
+        <w:t>技术可行性分析</w:t>
+      </w:r>
       <w:bookmarkEnd w:id="30"/>
-      <w:r>
-        <w:rPr>
-          <w:rFonts w:hint="eastAsia"/>
-        </w:rPr>
-        <w:t>基于</w:t>
-      </w:r>
-      <w:r>
-        <w:rPr>
-          <w:rFonts w:hint="eastAsia"/>
-        </w:rPr>
-        <w:t>Android</w:t>
-      </w:r>
-      <w:r>
-        <w:rPr>
-          <w:rFonts w:hint="eastAsia"/>
-        </w:rPr>
-        <w:t>的团队管理系统的可行性分析</w:t>
-      </w:r>
-      <w:bookmarkEnd w:id="29"/>
-    </w:p>
-    <w:p>
-      <w:pPr>
-        <w:pStyle w:val="ab"/>
-      </w:pPr>
-      <w:bookmarkStart w:id="31" w:name="_Toc7032570"/>
-      <w:bookmarkStart w:id="32" w:name="_Toc513196518"/>
-      <w:bookmarkStart w:id="33" w:name="_Toc481515822"/>
-      <w:r>
-        <w:rPr>
-          <w:rFonts w:hint="eastAsia"/>
-        </w:rPr>
-        <w:t>3</w:t>
-      </w:r>
-      <w:r>
-        <w:t>.1.1</w:t>
-      </w:r>
-      <w:r>
-        <w:rPr>
-          <w:rFonts w:hint="eastAsia"/>
-        </w:rPr>
-        <w:t>技术可行性分析</w:t>
-      </w:r>
-      <w:bookmarkEnd w:id="31"/>
     </w:p>
     <w:p>
       <w:pPr>
@@ -10386,6 +9879,7 @@
         <w:rPr>
           <w:rFonts w:ascii="宋体" w:hAnsi="宋体" w:hint="eastAsia"/>
         </w:rPr>
+        <w:lastRenderedPageBreak/>
         <w:t>本系统的服务器主机在阿里云的轻量级应用服务器，阿里云的服务器采用市面上常用的Linux，易用上手开发无需额外的学习成本，并且远程的服务器更加稳定、高效可以避免本地的偶发性导致的一系列问题。</w:t>
       </w:r>
       <w:r>
@@ -10545,15 +10039,251 @@
         <w:rPr>
           <w:rFonts w:ascii="宋体" w:hAnsi="宋体" w:hint="eastAsia"/>
         </w:rPr>
+        <w:t>本系统的即时通讯采用的第三方是网易云信的SDK和UI库进行开发的，网易云信的IM已经在多个超千万级用户的应用上使用，是一个很成熟的企业级即时通讯解决方案，因此本方案中采用网易云信的IM功能可行。</w:t>
+      </w:r>
+    </w:p>
+    <w:p>
+      <w:pPr>
+        <w:pStyle w:val="ab"/>
+      </w:pPr>
+      <w:bookmarkStart w:id="31" w:name="_Toc7094402"/>
+      <w:r>
+        <w:rPr>
+          <w:rFonts w:hint="eastAsia"/>
+        </w:rPr>
+        <w:t>3</w:t>
+      </w:r>
+      <w:r>
+        <w:t>.1.2</w:t>
+      </w:r>
+      <w:r>
+        <w:rPr>
+          <w:rFonts w:hint="eastAsia"/>
+        </w:rPr>
+        <w:t>经济可行性分析</w:t>
+      </w:r>
+      <w:bookmarkEnd w:id="31"/>
+    </w:p>
+    <w:p>
+      <w:pPr>
+        <w:spacing w:line="360" w:lineRule="auto"/>
+        <w:ind w:left="420" w:firstLine="480"/>
+        <w:rPr>
+          <w:rFonts w:ascii="宋体" w:hAnsi="宋体"/>
+        </w:rPr>
+      </w:pPr>
+      <w:r>
+        <w:rPr>
+          <w:rFonts w:ascii="宋体" w:hAnsi="宋体" w:hint="eastAsia"/>
+        </w:rPr>
+        <w:t>本系统采用的</w:t>
+      </w:r>
+      <w:r>
+        <w:rPr>
+          <w:rFonts w:ascii="宋体" w:hAnsi="宋体" w:hint="eastAsia"/>
+        </w:rPr>
+        <w:t>客户端是</w:t>
+      </w:r>
+      <w:r>
+        <w:rPr>
+          <w:rFonts w:ascii="宋体" w:hAnsi="宋体" w:hint="eastAsia"/>
+        </w:rPr>
+        <w:t>Android</w:t>
+      </w:r>
+      <w:r>
+        <w:rPr>
+          <w:rFonts w:ascii="宋体" w:hAnsi="宋体" w:hint="eastAsia"/>
+        </w:rPr>
+        <w:t>系统、数据库为mysql，服务器为tomcat+springMVC</w:t>
+      </w:r>
+      <w:r>
+        <w:rPr>
+          <w:rFonts w:ascii="宋体" w:hAnsi="宋体" w:hint="eastAsia"/>
+        </w:rPr>
+        <w:t>都是免费使用的软件</w:t>
+      </w:r>
+      <w:r>
+        <w:rPr>
+          <w:rFonts w:ascii="宋体" w:hAnsi="宋体" w:hint="eastAsia"/>
+        </w:rPr>
+        <w:t>和开发工具，同时本系统不需要额外的操作设备，只需要在现有的Android设备上安装即可。</w:t>
+      </w:r>
+      <w:r>
+        <w:rPr>
+          <w:rFonts w:ascii="宋体" w:hAnsi="宋体" w:hint="eastAsia"/>
+        </w:rPr>
+        <w:t>同时</w:t>
+      </w:r>
+      <w:r>
+        <w:rPr>
+          <w:rFonts w:ascii="宋体" w:hAnsi="宋体" w:hint="eastAsia"/>
+        </w:rPr>
+        <w:t>服务器主机</w:t>
+      </w:r>
+      <w:r>
+        <w:rPr>
+          <w:rFonts w:ascii="宋体" w:hAnsi="宋体" w:hint="eastAsia"/>
+        </w:rPr>
+        <w:t>是基于现有</w:t>
+      </w:r>
+      <w:r>
+        <w:rPr>
+          <w:rFonts w:ascii="宋体" w:hAnsi="宋体" w:hint="eastAsia"/>
+        </w:rPr>
+        <w:t>的企业级的阿里云主机，租用价格便宜</w:t>
+      </w:r>
+      <w:r>
+        <w:rPr>
+          <w:rFonts w:ascii="宋体" w:hAnsi="宋体" w:hint="eastAsia"/>
+        </w:rPr>
+        <w:t>，从经济上来看是可行的。</w:t>
+      </w:r>
+    </w:p>
+    <w:p>
+      <w:pPr>
+        <w:pStyle w:val="ab"/>
+      </w:pPr>
+      <w:bookmarkStart w:id="32" w:name="_Toc7094403"/>
+      <w:r>
+        <w:rPr>
+          <w:rFonts w:hint="eastAsia"/>
+        </w:rPr>
+        <w:t>3</w:t>
+      </w:r>
+      <w:r>
+        <w:t>.1.3</w:t>
+      </w:r>
+      <w:r>
+        <w:rPr>
+          <w:rFonts w:hint="eastAsia"/>
+        </w:rPr>
+        <w:t>操作可行性分析</w:t>
+      </w:r>
+      <w:bookmarkEnd w:id="32"/>
+    </w:p>
+    <w:p>
+      <w:pPr>
+        <w:spacing w:line="360" w:lineRule="auto"/>
+        <w:ind w:left="420" w:firstLine="480"/>
+        <w:rPr>
+          <w:rFonts w:ascii="宋体" w:hAnsi="宋体"/>
+        </w:rPr>
+      </w:pPr>
+      <w:r>
+        <w:rPr>
+          <w:rFonts w:ascii="宋体" w:hAnsi="宋体" w:hint="eastAsia"/>
+        </w:rPr>
+        <w:t>本系统</w:t>
+      </w:r>
+      <w:r>
+        <w:rPr>
+          <w:rFonts w:ascii="宋体" w:hAnsi="宋体" w:hint="eastAsia"/>
+        </w:rPr>
+        <w:t>客户端</w:t>
+      </w:r>
+      <w:r>
+        <w:rPr>
+          <w:rFonts w:ascii="宋体" w:hAnsi="宋体" w:hint="eastAsia"/>
+        </w:rPr>
+        <w:t>采用的Android作为操作平台，这是使用十分广泛而且上手十分容易的设备，因此操作可行。</w:t>
+      </w:r>
+    </w:p>
+    <w:p>
+      <w:pPr>
+        <w:pStyle w:val="ab"/>
+      </w:pPr>
+      <w:bookmarkStart w:id="33" w:name="_Toc7094404"/>
+      <w:r>
+        <w:rPr>
+          <w:rFonts w:hint="eastAsia"/>
+        </w:rPr>
+        <w:t>3</w:t>
+      </w:r>
+      <w:r>
+        <w:t>.1.3</w:t>
+      </w:r>
+      <w:r>
+        <w:rPr>
+          <w:rFonts w:hint="eastAsia"/>
+        </w:rPr>
+        <w:t>法律可行性分析</w:t>
+      </w:r>
+      <w:bookmarkEnd w:id="33"/>
+    </w:p>
+    <w:p>
+      <w:pPr>
+        <w:spacing w:line="360" w:lineRule="auto"/>
+        <w:ind w:left="420" w:firstLine="480"/>
+        <w:rPr>
+          <w:rFonts w:ascii="宋体" w:hAnsi="宋体"/>
+        </w:rPr>
+      </w:pPr>
+      <w:r>
+        <w:rPr>
+          <w:rFonts w:ascii="宋体" w:hAnsi="宋体" w:hint="eastAsia"/>
+        </w:rPr>
+        <w:t>本系统符合我国现行的各种法律法规，符合社会主义核心价值观，因此可行。</w:t>
+      </w:r>
+    </w:p>
+    <w:p>
+      <w:pPr>
+        <w:spacing w:line="360" w:lineRule="auto"/>
+        <w:ind w:left="420" w:firstLine="480"/>
+        <w:rPr>
+          <w:rFonts w:ascii="宋体" w:hAnsi="宋体"/>
+        </w:rPr>
+      </w:pPr>
+    </w:p>
+    <w:p>
+      <w:pPr>
+        <w:pStyle w:val="a7"/>
+        <w:ind w:firstLine="560"/>
+      </w:pPr>
+      <w:bookmarkStart w:id="34" w:name="_Toc7094405"/>
+      <w:r>
+        <w:rPr>
+          <w:rFonts w:hint="eastAsia"/>
+        </w:rPr>
+        <w:t>3</w:t>
+      </w:r>
+      <w:r>
+        <w:t>.2</w:t>
+      </w:r>
+      <w:r>
+        <w:rPr>
+          <w:rFonts w:hint="eastAsia"/>
+        </w:rPr>
+        <w:t>用例分析</w:t>
+      </w:r>
+      <w:bookmarkEnd w:id="34"/>
+    </w:p>
+    <w:p>
+      <w:pPr>
+        <w:pStyle w:val="14"/>
+        <w:ind w:firstLine="480"/>
+        <w:rPr>
+          <w:rFonts w:hint="eastAsia"/>
+        </w:rPr>
+      </w:pPr>
+      <w:r>
+        <w:rPr>
+          <w:rFonts w:hint="eastAsia"/>
+        </w:rPr>
+        <w:t>本系统中主要有两类用户：任务创建者和任务成员。由于本系统针对于小团队或者小组成员，因此并没有严格的等级权限限制。此处任务创建者和任务成员都是针对某一个任务而言的，因此针对不同的任务用户的身份权限可能不</w:t>
+      </w:r>
+      <w:r>
+        <w:rPr>
+          <w:rFonts w:hint="eastAsia"/>
+        </w:rPr>
         <w:lastRenderedPageBreak/>
-        <w:t>本系统的即时通讯采用的第三方是网易云信的SDK和UI库进行开发的，网易云信的IM已经在多个超千万级用户的应用上使用，是一个很成熟的企业级即时通讯解决方案，因此本方案中采用网易云信的IM功能可行。</w:t>
+        <w:t>同。</w:t>
       </w:r>
     </w:p>
     <w:p>
       <w:pPr>
         <w:pStyle w:val="ab"/>
       </w:pPr>
-      <w:bookmarkStart w:id="34" w:name="_Toc7032571"/>
+      <w:bookmarkStart w:id="35" w:name="_Toc7094406"/>
       <w:r>
         <w:rPr>
           <w:rFonts w:hint="eastAsia"/>
@@ -10561,208 +10291,18 @@
         <w:t>3</w:t>
       </w:r>
       <w:r>
-        <w:t>.1.2</w:t>
-      </w:r>
-      <w:r>
-        <w:rPr>
-          <w:rFonts w:hint="eastAsia"/>
-        </w:rPr>
-        <w:t>经济可行性分析</w:t>
-      </w:r>
-      <w:bookmarkEnd w:id="34"/>
-    </w:p>
-    <w:p>
-      <w:pPr>
-        <w:spacing w:line="360" w:lineRule="auto"/>
-        <w:ind w:left="420" w:firstLine="420"/>
-        <w:rPr>
-          <w:rFonts w:ascii="宋体" w:hAnsi="宋体"/>
-        </w:rPr>
-      </w:pPr>
-      <w:r>
-        <w:rPr>
-          <w:rFonts w:ascii="宋体" w:hAnsi="宋体" w:hint="eastAsia"/>
-        </w:rPr>
-        <w:t>本系统采用的</w:t>
-      </w:r>
-      <w:r>
-        <w:rPr>
-          <w:rFonts w:ascii="宋体" w:hAnsi="宋体" w:hint="eastAsia"/>
-        </w:rPr>
-        <w:t>客户端是</w:t>
-      </w:r>
-      <w:r>
-        <w:rPr>
-          <w:rFonts w:ascii="宋体" w:hAnsi="宋体" w:hint="eastAsia"/>
-        </w:rPr>
-        <w:t>Android</w:t>
-      </w:r>
-      <w:r>
-        <w:rPr>
-          <w:rFonts w:ascii="宋体" w:hAnsi="宋体" w:hint="eastAsia"/>
-        </w:rPr>
-        <w:t>系统、数据库为mysql，服务器为tomcat+springMVC</w:t>
-      </w:r>
-      <w:r>
-        <w:rPr>
-          <w:rFonts w:ascii="宋体" w:hAnsi="宋体" w:hint="eastAsia"/>
-        </w:rPr>
-        <w:t>都是免费使用的软件</w:t>
-      </w:r>
-      <w:r>
-        <w:rPr>
-          <w:rFonts w:ascii="宋体" w:hAnsi="宋体" w:hint="eastAsia"/>
-        </w:rPr>
-        <w:t>和开发工具，同时本系统不需要额外的操作设备，只需要在现有的Android设备上安装即可。</w:t>
-      </w:r>
-      <w:r>
-        <w:rPr>
-          <w:rFonts w:ascii="宋体" w:hAnsi="宋体" w:hint="eastAsia"/>
-        </w:rPr>
-        <w:t>同时</w:t>
-      </w:r>
-      <w:r>
-        <w:rPr>
-          <w:rFonts w:ascii="宋体" w:hAnsi="宋体" w:hint="eastAsia"/>
-        </w:rPr>
-        <w:t>服务器主机</w:t>
-      </w:r>
-      <w:r>
-        <w:rPr>
-          <w:rFonts w:ascii="宋体" w:hAnsi="宋体" w:hint="eastAsia"/>
-        </w:rPr>
-        <w:t>是基于现有</w:t>
-      </w:r>
-      <w:r>
-        <w:rPr>
-          <w:rFonts w:ascii="宋体" w:hAnsi="宋体" w:hint="eastAsia"/>
-        </w:rPr>
-        <w:t>的企业级的阿里云主机，租用价格便宜</w:t>
-      </w:r>
-      <w:r>
-        <w:rPr>
-          <w:rFonts w:ascii="宋体" w:hAnsi="宋体" w:hint="eastAsia"/>
-        </w:rPr>
-        <w:t>，从经济上来看是可行的。</w:t>
-      </w:r>
-    </w:p>
-    <w:p>
-      <w:pPr>
-        <w:pStyle w:val="ab"/>
-      </w:pPr>
-      <w:bookmarkStart w:id="35" w:name="_Toc7032572"/>
-      <w:r>
-        <w:rPr>
-          <w:rFonts w:hint="eastAsia"/>
-        </w:rPr>
-        <w:t>3</w:t>
-      </w:r>
-      <w:r>
-        <w:t>.1.3</w:t>
-      </w:r>
-      <w:r>
-        <w:rPr>
-          <w:rFonts w:hint="eastAsia"/>
-        </w:rPr>
-        <w:t>操作可行性分析</w:t>
+        <w:t>.2.1</w:t>
+      </w:r>
+      <w:r>
+        <w:rPr>
+          <w:rFonts w:hint="eastAsia"/>
+        </w:rPr>
+        <w:t>任务创建者用例描述</w:t>
       </w:r>
       <w:bookmarkEnd w:id="35"/>
     </w:p>
     <w:p>
       <w:pPr>
-        <w:spacing w:line="360" w:lineRule="auto"/>
-        <w:ind w:left="420" w:firstLine="420"/>
-        <w:rPr>
-          <w:rFonts w:ascii="宋体" w:hAnsi="宋体"/>
-        </w:rPr>
-      </w:pPr>
-      <w:r>
-        <w:rPr>
-          <w:rFonts w:ascii="宋体" w:hAnsi="宋体" w:hint="eastAsia"/>
-        </w:rPr>
-        <w:t>本系统</w:t>
-      </w:r>
-      <w:r>
-        <w:rPr>
-          <w:rFonts w:ascii="宋体" w:hAnsi="宋体" w:hint="eastAsia"/>
-        </w:rPr>
-        <w:t>客户端</w:t>
-      </w:r>
-      <w:r>
-        <w:rPr>
-          <w:rFonts w:ascii="宋体" w:hAnsi="宋体" w:hint="eastAsia"/>
-        </w:rPr>
-        <w:t>采用的Android作为操作平台，这是使用十分广泛而且上手十分容易的设备，因此操作可行。</w:t>
-      </w:r>
-    </w:p>
-    <w:p>
-      <w:pPr>
-        <w:pStyle w:val="ab"/>
-      </w:pPr>
-      <w:bookmarkStart w:id="36" w:name="_Toc7032573"/>
-      <w:r>
-        <w:rPr>
-          <w:rFonts w:hint="eastAsia"/>
-        </w:rPr>
-        <w:t>3</w:t>
-      </w:r>
-      <w:r>
-        <w:t>.1.3</w:t>
-      </w:r>
-      <w:r>
-        <w:rPr>
-          <w:rFonts w:hint="eastAsia"/>
-        </w:rPr>
-        <w:t>法律可行性分析</w:t>
-      </w:r>
-      <w:bookmarkEnd w:id="36"/>
-    </w:p>
-    <w:p>
-      <w:pPr>
-        <w:spacing w:line="360" w:lineRule="auto"/>
-        <w:ind w:left="420" w:firstLine="420"/>
-        <w:rPr>
-          <w:rFonts w:ascii="宋体" w:hAnsi="宋体"/>
-        </w:rPr>
-      </w:pPr>
-      <w:r>
-        <w:rPr>
-          <w:rFonts w:ascii="宋体" w:hAnsi="宋体" w:hint="eastAsia"/>
-        </w:rPr>
-        <w:t>本系统符合我国现行的各种法律法规，符合社会主义核心价值观，因此可行。</w:t>
-      </w:r>
-    </w:p>
-    <w:p>
-      <w:pPr>
-        <w:spacing w:line="360" w:lineRule="auto"/>
-        <w:ind w:left="420" w:firstLine="420"/>
-        <w:rPr>
-          <w:rFonts w:ascii="宋体" w:hAnsi="宋体"/>
-        </w:rPr>
-      </w:pPr>
-    </w:p>
-    <w:p>
-      <w:pPr>
-        <w:pStyle w:val="a7"/>
-      </w:pPr>
-      <w:r>
-        <w:rPr>
-          <w:rFonts w:hint="eastAsia"/>
-        </w:rPr>
-        <w:t>3</w:t>
-      </w:r>
-      <w:r>
-        <w:t>.2</w:t>
-      </w:r>
-      <w:r>
-        <w:rPr>
-          <w:rFonts w:hint="eastAsia"/>
-        </w:rPr>
-        <w:t>用例分析</w:t>
-      </w:r>
-    </w:p>
-    <w:p>
-      <w:pPr>
         <w:pStyle w:val="14"/>
         <w:rPr>
           <w:rFonts w:hint="eastAsia"/>
@@ -10772,36 +10312,19 @@
         <w:rPr>
           <w:rFonts w:hint="eastAsia"/>
         </w:rPr>
-        <w:t>本系统中主要有两类用户：任务创建者和任务成员。由于本系统针对于小团队或者小组成员，因此并没有严格的等级权限限制。此处任务创建者和任务成员都是针对某一个任务而言的，因此针对不同的任务用户的身份权限可能不同。</w:t>
-      </w:r>
-    </w:p>
-    <w:p>
-      <w:pPr>
-        <w:pStyle w:val="ab"/>
-        <w:rPr>
-          <w:rFonts w:hint="eastAsia"/>
-        </w:rPr>
-      </w:pPr>
-      <w:r>
-        <w:rPr>
-          <w:rFonts w:hint="eastAsia"/>
-        </w:rPr>
-        <w:lastRenderedPageBreak/>
-        <w:t>3</w:t>
-      </w:r>
-      <w:r>
-        <w:t>.2.1</w:t>
-      </w:r>
-      <w:r>
-        <w:rPr>
-          <w:rFonts w:hint="eastAsia"/>
-        </w:rPr>
-        <w:t>任务创建者用例描述</w:t>
+        <w:t>任务创建者是指某任务的创建者，对于该任务有这不同于该任务的其他成员的权限。任务创建者有基本的注册、登录、即时通讯、</w:t>
+      </w:r>
+      <w:r>
+        <w:rPr>
+          <w:rFonts w:hint="eastAsia"/>
+        </w:rPr>
+        <w:t>查看数据统计功能、搜索任务、查看任务进度、查看任务日历，同时任务创建者还有新建任务、新建关键活动，添加任务成员</w:t>
       </w:r>
     </w:p>
     <w:p>
       <w:pPr>
         <w:pStyle w:val="14"/>
+        <w:ind w:firstLine="480"/>
         <w:jc w:val="center"/>
       </w:pPr>
       <w:r>
@@ -10810,9 +10333,9 @@
         </w:rPr>
         <w:drawing>
           <wp:inline distT="0" distB="0" distL="0" distR="0">
-            <wp:extent cx="3705091" cy="2930867"/>
+            <wp:extent cx="4677509" cy="3033884"/>
             <wp:effectExtent l="0" t="0" r="0" b="0"/>
-            <wp:docPr id="5" name="图片 5" descr="C:\Users\lee\Desktop\git\png\Model1!任务创建者用例图_9.png"/>
+            <wp:docPr id="6" name="图片 6" descr="C:\Users\lee\Desktop\git\png\Model1!任务创建者用例图_9.png"/>
             <wp:cNvGraphicFramePr>
               <a:graphicFrameLocks xmlns:a="http://schemas.openxmlformats.org/drawingml/2006/main" noChangeAspect="1"/>
             </wp:cNvGraphicFramePr>
@@ -10820,7 +10343,7 @@
               <a:graphicData uri="http://schemas.openxmlformats.org/drawingml/2006/picture">
                 <pic:pic xmlns:pic="http://schemas.openxmlformats.org/drawingml/2006/picture">
                   <pic:nvPicPr>
-                    <pic:cNvPr id="0" name="Picture 10" descr="C:\Users\lee\Desktop\git\png\Model1!任务创建者用例图_9.png"/>
+                    <pic:cNvPr id="0" name="Picture 44" descr="C:\Users\lee\Desktop\git\png\Model1!任务创建者用例图_9.png"/>
                     <pic:cNvPicPr>
                       <a:picLocks noChangeAspect="1" noChangeArrowheads="1"/>
                     </pic:cNvPicPr>
@@ -10841,7 +10364,7 @@
                   <pic:spPr bwMode="auto">
                     <a:xfrm>
                       <a:off x="0" y="0"/>
-                      <a:ext cx="3715459" cy="2939069"/>
+                      <a:ext cx="4681498" cy="3036471"/>
                     </a:xfrm>
                     <a:prstGeom prst="rect">
                       <a:avLst/>
@@ -10861,6 +10384,7 @@
     <w:p>
       <w:pPr>
         <w:pStyle w:val="af1"/>
+        <w:ind w:firstLine="420"/>
       </w:pPr>
       <w:r>
         <w:rPr>
@@ -10880,11 +10404,22 @@
     </w:p>
     <w:p>
       <w:pPr>
-        <w:pStyle w:val="1"/>
-        <w:rPr>
-          <w:rFonts w:hint="eastAsia"/>
-        </w:rPr>
-      </w:pPr>
+        <w:pStyle w:val="af1"/>
+        <w:ind w:firstLine="420"/>
+        <w:jc w:val="both"/>
+        <w:rPr>
+          <w:rFonts w:hint="eastAsia"/>
+        </w:rPr>
+      </w:pPr>
+    </w:p>
+    <w:p>
+      <w:pPr>
+        <w:pStyle w:val="ab"/>
+        <w:rPr>
+          <w:rFonts w:hint="eastAsia"/>
+        </w:rPr>
+      </w:pPr>
+      <w:bookmarkStart w:id="36" w:name="_Toc7094407"/>
       <w:r>
         <w:rPr>
           <w:rFonts w:hint="eastAsia"/>
@@ -10912,26 +10447,89 @@
         </w:rPr>
         <w:t>用例描述</w:t>
       </w:r>
+      <w:bookmarkEnd w:id="36"/>
     </w:p>
     <w:p>
       <w:pPr>
         <w:pStyle w:val="14"/>
+        <w:rPr>
+          <w:rFonts w:hint="eastAsia"/>
+        </w:rPr>
+      </w:pPr>
+      <w:r>
+        <w:rPr>
+          <w:rFonts w:hint="eastAsia"/>
+        </w:rPr>
+        <w:t>任务</w:t>
+      </w:r>
+      <w:r>
+        <w:rPr>
+          <w:rFonts w:hint="eastAsia"/>
+        </w:rPr>
+        <w:t>成员</w:t>
+      </w:r>
+      <w:r>
+        <w:rPr>
+          <w:rFonts w:hint="eastAsia"/>
+        </w:rPr>
+        <w:t>是指某任务的</w:t>
+      </w:r>
+      <w:r>
+        <w:rPr>
+          <w:rFonts w:hint="eastAsia"/>
+        </w:rPr>
+        <w:t>成员对象。</w:t>
+      </w:r>
+      <w:r>
+        <w:rPr>
+          <w:rFonts w:hint="eastAsia"/>
+        </w:rPr>
+        <w:t>任务</w:t>
+      </w:r>
+      <w:r>
+        <w:rPr>
+          <w:rFonts w:hint="eastAsia"/>
+        </w:rPr>
+        <w:t>成员</w:t>
+      </w:r>
+      <w:bookmarkStart w:id="37" w:name="_GoBack"/>
+      <w:bookmarkEnd w:id="37"/>
+      <w:r>
+        <w:rPr>
+          <w:rFonts w:hint="eastAsia"/>
+        </w:rPr>
+        <w:t>有基本的注册、登录、即时通讯、查看数据统计功能、搜索任务、查看任务进度、查看任务日历</w:t>
+      </w:r>
+      <w:r>
+        <w:rPr>
+          <w:rFonts w:hint="eastAsia"/>
+        </w:rPr>
+        <w:t>等</w:t>
+      </w:r>
+    </w:p>
+    <w:p>
+      <w:pPr>
+        <w:pStyle w:val="14"/>
+        <w:ind w:firstLine="480"/>
         <w:jc w:val="center"/>
       </w:pPr>
     </w:p>
     <w:p>
       <w:pPr>
         <w:pStyle w:val="af1"/>
-      </w:pPr>
-      <w:r>
-        <w:rPr>
-          <w:noProof/>
-        </w:rPr>
+        <w:ind w:firstLine="420"/>
+        <w:jc w:val="both"/>
+      </w:pPr>
+      <w:r>
+        <w:rPr>
+          <w:noProof/>
+        </w:rPr>
+        <w:lastRenderedPageBreak/>
         <w:drawing>
           <wp:inline distT="0" distB="0" distL="0" distR="0">
-            <wp:extent cx="4004679" cy="2912549"/>
+            <wp:extent cx="4733252" cy="3442432"/>
             <wp:effectExtent l="0" t="0" r="0" b="0"/>
-            <wp:docPr id="4" name="图片 4" descr="C:\Users\lee\Desktop\git\png\Model1!任务成员用例图_10.png"/>
+            <wp:docPr id="9" name="图片 9" descr="C:\Users\lee\Desktop\git\png\Model1!任务成员用例图_10.png"/>
             <wp:cNvGraphicFramePr>
               <a:graphicFrameLocks xmlns:a="http://schemas.openxmlformats.org/drawingml/2006/main" noChangeAspect="1"/>
             </wp:cNvGraphicFramePr>
@@ -10939,7 +10537,7 @@
               <a:graphicData uri="http://schemas.openxmlformats.org/drawingml/2006/picture">
                 <pic:pic xmlns:pic="http://schemas.openxmlformats.org/drawingml/2006/picture">
                   <pic:nvPicPr>
-                    <pic:cNvPr id="0" name="Picture 9" descr="C:\Users\lee\Desktop\git\png\Model1!任务成员用例图_10.png"/>
+                    <pic:cNvPr id="0" name="Picture 45" descr="C:\Users\lee\Desktop\git\png\Model1!任务成员用例图_10.png"/>
                     <pic:cNvPicPr>
                       <a:picLocks noChangeAspect="1" noChangeArrowheads="1"/>
                     </pic:cNvPicPr>
@@ -10960,7 +10558,7 @@
                   <pic:spPr bwMode="auto">
                     <a:xfrm>
                       <a:off x="0" y="0"/>
-                      <a:ext cx="4041784" cy="2939535"/>
+                      <a:ext cx="4750675" cy="3455104"/>
                     </a:xfrm>
                     <a:prstGeom prst="rect">
                       <a:avLst/>
@@ -10980,6 +10578,7 @@
     <w:p>
       <w:pPr>
         <w:pStyle w:val="af1"/>
+        <w:ind w:firstLine="420"/>
         <w:rPr>
           <w:rFonts w:hint="eastAsia"/>
         </w:rPr>
@@ -11003,12 +10602,13 @@
     <w:p>
       <w:pPr>
         <w:pStyle w:val="a7"/>
+        <w:ind w:firstLine="560"/>
         <w:rPr>
           <w:color w:val="000000"/>
         </w:rPr>
       </w:pPr>
-      <w:bookmarkStart w:id="37" w:name="_Toc7032574"/>
-      <w:bookmarkEnd w:id="32"/>
+      <w:bookmarkStart w:id="38" w:name="_Toc7094408"/>
+      <w:bookmarkEnd w:id="28"/>
       <w:r>
         <w:rPr>
           <w:rFonts w:hint="eastAsia"/>
@@ -11036,7 +10636,7 @@
         </w:rPr>
         <w:t>的团队管理系统的功能分析</w:t>
       </w:r>
-      <w:bookmarkEnd w:id="37"/>
+      <w:bookmarkEnd w:id="38"/>
     </w:p>
     <w:p>
       <w:pPr>
@@ -11050,14 +10650,7 @@
         <w:rPr>
           <w:rFonts w:ascii="宋体" w:hAnsi="宋体" w:hint="eastAsia"/>
         </w:rPr>
-        <w:t>基于Android的团队任务管理系统建模是对整个系统业务逻辑的的整体的</w:t>
-      </w:r>
-      <w:r>
-        <w:rPr>
-          <w:rFonts w:ascii="宋体" w:hAnsi="宋体" w:hint="eastAsia"/>
-        </w:rPr>
-        <w:lastRenderedPageBreak/>
-        <w:t>简要的概述。利用模型直观的反应系统所包含的功能模块</w:t>
+        <w:t>基于Android的团队任务管理系统建模是对整个系统业务逻辑的的整体的简要的概述。利用模型直观的反应系统所包含的功能模块</w:t>
       </w:r>
       <w:r>
         <w:rPr>
@@ -11093,7 +10686,7 @@
       <w:pPr>
         <w:pStyle w:val="ab"/>
       </w:pPr>
-      <w:bookmarkStart w:id="38" w:name="_Toc7032575"/>
+      <w:bookmarkStart w:id="39" w:name="_Toc7094409"/>
       <w:r>
         <w:rPr>
           <w:rFonts w:hint="eastAsia"/>
@@ -11121,7 +10714,7 @@
         </w:rPr>
         <w:t>功能分析</w:t>
       </w:r>
-      <w:bookmarkEnd w:id="38"/>
+      <w:bookmarkEnd w:id="39"/>
     </w:p>
     <w:p>
       <w:pPr>
@@ -11170,14 +10763,15 @@
           <v:shape id="_x0000_i1025" type="#_x0000_t75" style="width:277.4pt;height:443.1pt" o:ole="">
             <v:imagedata r:id="rId21" o:title=""/>
           </v:shape>
-          <o:OLEObject Type="Embed" ProgID="Visio.Drawing.15" ShapeID="_x0000_i1025" DrawAspect="Content" ObjectID="_1617706754" r:id="rId22"/>
+          <o:OLEObject Type="Embed" ProgID="Visio.Drawing.15" ShapeID="_x0000_i1025" DrawAspect="Content" ObjectID="_1617711820" r:id="rId22"/>
         </w:object>
       </w:r>
     </w:p>
-    <w:bookmarkEnd w:id="33"/>
+    <w:bookmarkEnd w:id="29"/>
     <w:p>
       <w:pPr>
         <w:pStyle w:val="af1"/>
+        <w:ind w:firstLine="420"/>
       </w:pPr>
       <w:r>
         <w:t>图</w:t>
@@ -11189,7 +10783,7 @@
         <w:t>3</w:t>
       </w:r>
       <w:r>
-        <w:t>-1</w:t>
+        <w:t>-3</w:t>
       </w:r>
       <w:r>
         <w:rPr>
@@ -11202,12 +10796,11 @@
       <w:pPr>
         <w:pStyle w:val="ab"/>
       </w:pPr>
-      <w:bookmarkStart w:id="39" w:name="_Toc7032576"/>
-      <w:r>
-        <w:rPr>
-          <w:rFonts w:hint="eastAsia"/>
-        </w:rPr>
-        <w:lastRenderedPageBreak/>
+      <w:bookmarkStart w:id="40" w:name="_Toc7094410"/>
+      <w:r>
+        <w:rPr>
+          <w:rFonts w:hint="eastAsia"/>
+        </w:rPr>
         <w:t>3</w:t>
       </w:r>
       <w:r>
@@ -11231,7 +10824,7 @@
         </w:rPr>
         <w:t>功能分析</w:t>
       </w:r>
-      <w:bookmarkEnd w:id="39"/>
+      <w:bookmarkEnd w:id="40"/>
     </w:p>
     <w:p>
       <w:pPr>
@@ -11273,13 +10866,14 @@
           <v:shape id="_x0000_i1026" type="#_x0000_t75" style="width:277.4pt;height:443.1pt" o:ole="">
             <v:imagedata r:id="rId23" o:title=""/>
           </v:shape>
-          <o:OLEObject Type="Embed" ProgID="Visio.Drawing.15" ShapeID="_x0000_i1026" DrawAspect="Content" ObjectID="_1617706755" r:id="rId24"/>
+          <o:OLEObject Type="Embed" ProgID="Visio.Drawing.15" ShapeID="_x0000_i1026" DrawAspect="Content" ObjectID="_1617711821" r:id="rId24"/>
         </w:object>
       </w:r>
     </w:p>
     <w:p>
       <w:pPr>
         <w:pStyle w:val="af1"/>
+        <w:ind w:firstLine="420"/>
       </w:pPr>
       <w:r>
         <w:t>图</w:t>
@@ -11294,7 +10888,7 @@
         <w:t>-</w:t>
       </w:r>
       <w:r>
-        <w:t>2</w:t>
+        <w:t>4</w:t>
       </w:r>
       <w:r>
         <w:rPr>
@@ -11319,7 +10913,7 @@
       <w:pPr>
         <w:pStyle w:val="ab"/>
       </w:pPr>
-      <w:bookmarkStart w:id="40" w:name="_Toc7032577"/>
+      <w:bookmarkStart w:id="41" w:name="_Toc7094411"/>
       <w:r>
         <w:rPr>
           <w:rFonts w:hint="eastAsia"/>
@@ -11353,7 +10947,7 @@
         </w:rPr>
         <w:t>功能分析</w:t>
       </w:r>
-      <w:bookmarkEnd w:id="40"/>
+      <w:bookmarkEnd w:id="41"/>
     </w:p>
     <w:p>
       <w:pPr>
@@ -11370,6 +10964,7 @@
     <w:p>
       <w:pPr>
         <w:pStyle w:val="14"/>
+        <w:ind w:firstLine="480"/>
         <w:jc w:val="center"/>
       </w:pPr>
       <w:r>
@@ -11377,13 +10972,14 @@
           <v:shape id="_x0000_i1027" type="#_x0000_t75" style="width:94.15pt;height:349.85pt" o:ole="">
             <v:imagedata r:id="rId25" o:title=""/>
           </v:shape>
-          <o:OLEObject Type="Embed" ProgID="Visio.Drawing.15" ShapeID="_x0000_i1027" DrawAspect="Content" ObjectID="_1617706756" r:id="rId26"/>
+          <o:OLEObject Type="Embed" ProgID="Visio.Drawing.15" ShapeID="_x0000_i1027" DrawAspect="Content" ObjectID="_1617711822" r:id="rId26"/>
         </w:object>
       </w:r>
     </w:p>
     <w:p>
       <w:pPr>
         <w:pStyle w:val="af1"/>
+        <w:ind w:firstLine="420"/>
       </w:pPr>
       <w:r>
         <w:rPr>
@@ -11398,7 +10994,7 @@
         <w:t>3</w:t>
       </w:r>
       <w:r>
-        <w:t>-3</w:t>
+        <w:t>-5</w:t>
       </w:r>
       <w:r>
         <w:rPr>
@@ -11406,18 +11002,25 @@
         </w:rPr>
         <w:t>用户发送消息</w:t>
       </w:r>
+      <w:r>
+        <w:rPr>
+          <w:rFonts w:hint="eastAsia"/>
+        </w:rPr>
+        <w:t>流程图</w:t>
+      </w:r>
     </w:p>
     <w:p>
       <w:pPr>
         <w:widowControl/>
+        <w:ind w:firstLine="480"/>
         <w:jc w:val="left"/>
       </w:pPr>
     </w:p>
     <w:p>
       <w:pPr>
-        <w:pStyle w:val="a7"/>
-      </w:pPr>
-      <w:bookmarkStart w:id="41" w:name="_Toc7032578"/>
+        <w:pStyle w:val="ab"/>
+      </w:pPr>
+      <w:bookmarkStart w:id="42" w:name="_Toc7094412"/>
       <w:r>
         <w:rPr>
           <w:rFonts w:hint="eastAsia"/>
@@ -11439,7 +11042,7 @@
         </w:rPr>
         <w:t>发送添加联系人功能分析</w:t>
       </w:r>
-      <w:bookmarkEnd w:id="41"/>
+      <w:bookmarkEnd w:id="42"/>
     </w:p>
     <w:p>
       <w:pPr>
@@ -11470,12 +11073,14 @@
     <w:p>
       <w:pPr>
         <w:widowControl/>
+        <w:ind w:firstLine="480"/>
         <w:jc w:val="left"/>
       </w:pPr>
     </w:p>
     <w:p>
       <w:pPr>
         <w:widowControl/>
+        <w:ind w:firstLine="480"/>
         <w:jc w:val="center"/>
       </w:pPr>
       <w:r>
@@ -11486,13 +11091,14 @@
           <v:shape id="_x0000_i1028" type="#_x0000_t75" style="width:278.75pt;height:455.1pt" o:ole="">
             <v:imagedata r:id="rId27" o:title=""/>
           </v:shape>
-          <o:OLEObject Type="Embed" ProgID="Visio.Drawing.15" ShapeID="_x0000_i1028" DrawAspect="Content" ObjectID="_1617706757" r:id="rId28"/>
+          <o:OLEObject Type="Embed" ProgID="Visio.Drawing.15" ShapeID="_x0000_i1028" DrawAspect="Content" ObjectID="_1617711823" r:id="rId28"/>
         </w:object>
       </w:r>
     </w:p>
     <w:p>
       <w:pPr>
         <w:pStyle w:val="af1"/>
+        <w:ind w:firstLine="420"/>
       </w:pPr>
       <w:r>
         <w:rPr>
@@ -11507,19 +11113,26 @@
         <w:t>3</w:t>
       </w:r>
       <w:r>
-        <w:t>-4</w:t>
+        <w:t>-6</w:t>
+      </w:r>
+      <w:r>
+        <w:rPr>
+          <w:rFonts w:hint="eastAsia"/>
+        </w:rPr>
+        <w:t>添加联系人流程图</w:t>
       </w:r>
     </w:p>
     <w:p>
       <w:pPr>
         <w:pStyle w:val="af1"/>
-      </w:pPr>
-    </w:p>
-    <w:p>
-      <w:pPr>
-        <w:pStyle w:val="a7"/>
-      </w:pPr>
-      <w:bookmarkStart w:id="42" w:name="_Toc7032579"/>
+        <w:ind w:firstLine="420"/>
+      </w:pPr>
+    </w:p>
+    <w:p>
+      <w:pPr>
+        <w:pStyle w:val="ab"/>
+      </w:pPr>
+      <w:bookmarkStart w:id="43" w:name="_Toc7094413"/>
       <w:r>
         <w:rPr>
           <w:rFonts w:hint="eastAsia"/>
@@ -11535,7 +11148,7 @@
         </w:rPr>
         <w:t>用户发送添加任务功能分析</w:t>
       </w:r>
-      <w:bookmarkEnd w:id="42"/>
+      <w:bookmarkEnd w:id="43"/>
     </w:p>
     <w:p>
       <w:pPr>
@@ -11554,19 +11167,21 @@
     <w:p>
       <w:pPr>
         <w:pStyle w:val="af1"/>
+        <w:ind w:firstLine="420"/>
       </w:pPr>
       <w:r>
         <w:object w:dxaOrig="6109" w:dyaOrig="9781">
           <v:shape id="_x0000_i1029" type="#_x0000_t75" style="width:305.55pt;height:489.25pt" o:ole="">
             <v:imagedata r:id="rId29" o:title=""/>
           </v:shape>
-          <o:OLEObject Type="Embed" ProgID="Visio.Drawing.15" ShapeID="_x0000_i1029" DrawAspect="Content" ObjectID="_1617706758" r:id="rId30"/>
+          <o:OLEObject Type="Embed" ProgID="Visio.Drawing.15" ShapeID="_x0000_i1029" DrawAspect="Content" ObjectID="_1617711824" r:id="rId30"/>
         </w:object>
       </w:r>
     </w:p>
     <w:p>
       <w:pPr>
         <w:pStyle w:val="af1"/>
+        <w:ind w:firstLine="420"/>
       </w:pPr>
       <w:r>
         <w:rPr>
@@ -11581,14 +11196,20 @@
         <w:t>3</w:t>
       </w:r>
       <w:r>
-        <w:t>-5</w:t>
-      </w:r>
-    </w:p>
-    <w:p>
-      <w:pPr>
-        <w:pStyle w:val="a7"/>
-      </w:pPr>
-      <w:bookmarkStart w:id="43" w:name="_Toc7032580"/>
+        <w:t>-7</w:t>
+      </w:r>
+      <w:r>
+        <w:rPr>
+          <w:rFonts w:hint="eastAsia"/>
+        </w:rPr>
+        <w:t>添加任务流程图</w:t>
+      </w:r>
+    </w:p>
+    <w:p>
+      <w:pPr>
+        <w:pStyle w:val="ab"/>
+      </w:pPr>
+      <w:bookmarkStart w:id="44" w:name="_Toc7094414"/>
       <w:r>
         <w:rPr>
           <w:rFonts w:hint="eastAsia"/>
@@ -11604,7 +11225,7 @@
         </w:rPr>
         <w:t>用户新建关键活动功能分析</w:t>
       </w:r>
-      <w:bookmarkEnd w:id="43"/>
+      <w:bookmarkEnd w:id="44"/>
     </w:p>
     <w:p>
       <w:pPr>
@@ -11635,19 +11256,21 @@
     <w:p>
       <w:pPr>
         <w:pStyle w:val="af1"/>
+        <w:ind w:firstLine="420"/>
       </w:pPr>
       <w:r>
         <w:object w:dxaOrig="5965" w:dyaOrig="9157">
           <v:shape id="_x0000_i1030" type="#_x0000_t75" style="width:298.15pt;height:457.85pt" o:ole="">
             <v:imagedata r:id="rId31" o:title=""/>
           </v:shape>
-          <o:OLEObject Type="Embed" ProgID="Visio.Drawing.15" ShapeID="_x0000_i1030" DrawAspect="Content" ObjectID="_1617706759" r:id="rId32"/>
+          <o:OLEObject Type="Embed" ProgID="Visio.Drawing.15" ShapeID="_x0000_i1030" DrawAspect="Content" ObjectID="_1617711825" r:id="rId32"/>
         </w:object>
       </w:r>
     </w:p>
     <w:p>
       <w:pPr>
         <w:pStyle w:val="af1"/>
+        <w:ind w:firstLine="420"/>
       </w:pPr>
       <w:r>
         <w:rPr>
@@ -11662,10 +11285,20 @@
         <w:t>3</w:t>
       </w:r>
       <w:r>
-        <w:t>-6</w:t>
-      </w:r>
-    </w:p>
-    <w:p/>
+        <w:t>-8</w:t>
+      </w:r>
+      <w:r>
+        <w:rPr>
+          <w:rFonts w:hint="eastAsia"/>
+        </w:rPr>
+        <w:t>添加关键活动流程图</w:t>
+      </w:r>
+    </w:p>
+    <w:p>
+      <w:pPr>
+        <w:ind w:firstLine="480"/>
+      </w:pPr>
+    </w:p>
     <w:p>
       <w:pPr>
         <w:pStyle w:val="13"/>
@@ -11675,30 +11308,32 @@
         </w:numPr>
         <w:adjustRightInd w:val="0"/>
         <w:snapToGrid w:val="0"/>
+        <w:ind w:firstLine="640"/>
         <w:rPr>
           <w:rFonts w:ascii="Times New Roman" w:hAnsi="Times New Roman"/>
         </w:rPr>
       </w:pPr>
-      <w:bookmarkStart w:id="44" w:name="_Toc513196527"/>
-      <w:bookmarkStart w:id="45" w:name="_Toc7032581"/>
+      <w:bookmarkStart w:id="45" w:name="_Toc513196527"/>
+      <w:bookmarkStart w:id="46" w:name="_Toc7094415"/>
       <w:r>
         <w:rPr>
           <w:rFonts w:ascii="Times New Roman" w:hAnsi="Times New Roman" w:hint="eastAsia"/>
         </w:rPr>
         <w:t>系统设计</w:t>
       </w:r>
-      <w:bookmarkEnd w:id="44"/>
       <w:bookmarkEnd w:id="45"/>
+      <w:bookmarkEnd w:id="46"/>
     </w:p>
     <w:p>
       <w:pPr>
         <w:pStyle w:val="a7"/>
+        <w:ind w:firstLine="560"/>
         <w:rPr>
           <w:color w:val="FF0000"/>
         </w:rPr>
       </w:pPr>
-      <w:bookmarkStart w:id="46" w:name="_Toc513196528"/>
-      <w:bookmarkStart w:id="47" w:name="_Toc7032582"/>
+      <w:bookmarkStart w:id="47" w:name="_Toc513196528"/>
+      <w:bookmarkStart w:id="48" w:name="_Toc7094416"/>
       <w:r>
         <w:t>4</w:t>
       </w:r>
@@ -11711,14 +11346,14 @@
         </w:rPr>
         <w:t>系统</w:t>
       </w:r>
-      <w:bookmarkEnd w:id="46"/>
+      <w:bookmarkEnd w:id="47"/>
       <w:r>
         <w:rPr>
           <w:rFonts w:hint="eastAsia"/>
         </w:rPr>
         <w:t>架构设计</w:t>
       </w:r>
-      <w:bookmarkEnd w:id="47"/>
+      <w:bookmarkEnd w:id="48"/>
     </w:p>
     <w:p>
       <w:pPr>
@@ -11848,13 +11483,14 @@
           <v:shape id="_x0000_i1031" type="#_x0000_t75" style="width:249.25pt;height:237.25pt" o:ole="">
             <v:imagedata r:id="rId33" o:title=""/>
           </v:shape>
-          <o:OLEObject Type="Embed" ProgID="Visio.Drawing.15" ShapeID="_x0000_i1031" DrawAspect="Content" ObjectID="_1617706760" r:id="rId34"/>
+          <o:OLEObject Type="Embed" ProgID="Visio.Drawing.15" ShapeID="_x0000_i1031" DrawAspect="Content" ObjectID="_1617711826" r:id="rId34"/>
         </w:object>
       </w:r>
     </w:p>
     <w:p>
       <w:pPr>
         <w:pStyle w:val="af1"/>
+        <w:ind w:firstLine="420"/>
       </w:pPr>
       <w:r>
         <w:rPr>
@@ -11871,10 +11507,17 @@
       <w:r>
         <w:t>-1</w:t>
       </w:r>
+      <w:r>
+        <w:rPr>
+          <w:rFonts w:hint="eastAsia"/>
+        </w:rPr>
+        <w:t>总结构图</w:t>
+      </w:r>
     </w:p>
     <w:p>
       <w:pPr>
         <w:pStyle w:val="14"/>
+        <w:ind w:firstLine="480"/>
       </w:pPr>
     </w:p>
     <w:p>
@@ -11887,7 +11530,7 @@
       <w:pPr>
         <w:pStyle w:val="ab"/>
       </w:pPr>
-      <w:bookmarkStart w:id="48" w:name="_Toc7032583"/>
+      <w:bookmarkStart w:id="49" w:name="_Toc7094417"/>
       <w:r>
         <w:t>4.1.1</w:t>
       </w:r>
@@ -11903,11 +11546,12 @@
         </w:rPr>
         <w:t>模块</w:t>
       </w:r>
-      <w:bookmarkEnd w:id="48"/>
+      <w:bookmarkEnd w:id="49"/>
     </w:p>
     <w:p>
       <w:pPr>
         <w:pStyle w:val="af2"/>
+        <w:ind w:firstLine="482"/>
       </w:pPr>
       <w:r>
         <w:rPr>
@@ -12039,6 +11683,7 @@
     <w:p>
       <w:pPr>
         <w:pStyle w:val="af2"/>
+        <w:ind w:firstLine="482"/>
       </w:pPr>
       <w:r>
         <w:rPr>
@@ -12055,6 +11700,7 @@
     </w:p>
     <w:p>
       <w:pPr>
+        <w:ind w:firstLine="480"/>
         <w:jc w:val="center"/>
       </w:pPr>
       <w:r>
@@ -12115,6 +11761,7 @@
     <w:p>
       <w:pPr>
         <w:pStyle w:val="af1"/>
+        <w:ind w:firstLine="420"/>
       </w:pPr>
       <w:r>
         <w:rPr>
@@ -12148,7 +11795,7 @@
       <w:pPr>
         <w:pStyle w:val="ab"/>
       </w:pPr>
-      <w:bookmarkStart w:id="49" w:name="_Toc7032584"/>
+      <w:bookmarkStart w:id="50" w:name="_Toc7094418"/>
       <w:r>
         <w:t>4.1.2</w:t>
       </w:r>
@@ -12164,11 +11811,12 @@
         </w:rPr>
         <w:t>模块</w:t>
       </w:r>
-      <w:bookmarkEnd w:id="49"/>
+      <w:bookmarkEnd w:id="50"/>
     </w:p>
     <w:p>
       <w:pPr>
         <w:pStyle w:val="af2"/>
+        <w:ind w:firstLine="482"/>
       </w:pPr>
       <w:r>
         <w:rPr>
@@ -12204,6 +11852,7 @@
     <w:p>
       <w:pPr>
         <w:pStyle w:val="af2"/>
+        <w:ind w:firstLine="482"/>
       </w:pPr>
       <w:r>
         <w:rPr>
@@ -12219,6 +11868,9 @@
       </w:r>
     </w:p>
     <w:p>
+      <w:pPr>
+        <w:ind w:firstLine="480"/>
+      </w:pPr>
       <w:r>
         <w:rPr>
           <w:noProof/>
@@ -12276,6 +11928,7 @@
     <w:p>
       <w:pPr>
         <w:pStyle w:val="af1"/>
+        <w:ind w:firstLine="420"/>
       </w:pPr>
       <w:r>
         <w:rPr>
@@ -12302,18 +11955,20 @@
     <w:p>
       <w:pPr>
         <w:pStyle w:val="af1"/>
+        <w:ind w:firstLine="420"/>
       </w:pPr>
     </w:p>
     <w:p>
       <w:pPr>
         <w:pStyle w:val="af1"/>
+        <w:ind w:firstLine="420"/>
       </w:pPr>
     </w:p>
     <w:p>
       <w:pPr>
         <w:pStyle w:val="ab"/>
       </w:pPr>
-      <w:bookmarkStart w:id="50" w:name="_Toc7032585"/>
+      <w:bookmarkStart w:id="51" w:name="_Toc7094419"/>
       <w:r>
         <w:lastRenderedPageBreak/>
         <w:t>4.1.3</w:t>
@@ -12324,11 +11979,12 @@
         </w:rPr>
         <w:t>发送消息模块</w:t>
       </w:r>
-      <w:bookmarkEnd w:id="50"/>
+      <w:bookmarkEnd w:id="51"/>
     </w:p>
     <w:p>
       <w:pPr>
         <w:pStyle w:val="af2"/>
+        <w:ind w:firstLine="482"/>
       </w:pPr>
       <w:r>
         <w:rPr>
@@ -12358,6 +12014,7 @@
     <w:p>
       <w:pPr>
         <w:pStyle w:val="af2"/>
+        <w:ind w:firstLine="482"/>
       </w:pPr>
       <w:r>
         <w:rPr>
@@ -12368,6 +12025,7 @@
     </w:p>
     <w:p>
       <w:pPr>
+        <w:ind w:firstLine="480"/>
         <w:jc w:val="center"/>
       </w:pPr>
       <w:r>
@@ -12427,6 +12085,7 @@
     <w:p>
       <w:pPr>
         <w:pStyle w:val="af1"/>
+        <w:ind w:firstLine="420"/>
       </w:pPr>
       <w:r>
         <w:rPr>
@@ -12456,13 +12115,14 @@
     <w:p>
       <w:pPr>
         <w:pStyle w:val="af1"/>
+        <w:ind w:firstLine="420"/>
       </w:pPr>
     </w:p>
     <w:p>
       <w:pPr>
         <w:pStyle w:val="ab"/>
       </w:pPr>
-      <w:bookmarkStart w:id="51" w:name="_Toc7032586"/>
+      <w:bookmarkStart w:id="52" w:name="_Toc7094420"/>
       <w:r>
         <w:t>4.1.</w:t>
       </w:r>
@@ -12475,11 +12135,12 @@
         </w:rPr>
         <w:t>添加联系人模块</w:t>
       </w:r>
-      <w:bookmarkEnd w:id="51"/>
+      <w:bookmarkEnd w:id="52"/>
     </w:p>
     <w:p>
       <w:pPr>
         <w:pStyle w:val="af2"/>
+        <w:ind w:firstLine="482"/>
       </w:pPr>
       <w:r>
         <w:rPr>
@@ -12521,6 +12182,7 @@
     <w:p>
       <w:pPr>
         <w:pStyle w:val="af2"/>
+        <w:ind w:firstLine="482"/>
       </w:pPr>
       <w:r>
         <w:rPr>
@@ -12532,10 +12194,12 @@
     <w:p>
       <w:pPr>
         <w:pStyle w:val="af2"/>
-      </w:pPr>
-    </w:p>
-    <w:p>
-      <w:pPr>
+        <w:ind w:firstLine="482"/>
+      </w:pPr>
+    </w:p>
+    <w:p>
+      <w:pPr>
+        <w:ind w:firstLine="480"/>
         <w:jc w:val="center"/>
       </w:pPr>
       <w:r>
@@ -12596,6 +12260,7 @@
     <w:p>
       <w:pPr>
         <w:pStyle w:val="af1"/>
+        <w:ind w:firstLine="420"/>
       </w:pPr>
       <w:r>
         <w:rPr>
@@ -12632,7 +12297,7 @@
       <w:pPr>
         <w:pStyle w:val="ab"/>
       </w:pPr>
-      <w:bookmarkStart w:id="52" w:name="_Toc7032587"/>
+      <w:bookmarkStart w:id="53" w:name="_Toc7094421"/>
       <w:r>
         <w:t>4.1.5</w:t>
       </w:r>
@@ -12654,10 +12319,11 @@
         </w:rPr>
         <w:t>模块</w:t>
       </w:r>
-      <w:bookmarkEnd w:id="52"/>
-    </w:p>
-    <w:p>
-      <w:pPr>
+      <w:bookmarkEnd w:id="53"/>
+    </w:p>
+    <w:p>
+      <w:pPr>
+        <w:ind w:firstLine="482"/>
         <w:rPr>
           <w:b/>
         </w:rPr>
@@ -12673,6 +12339,7 @@
     <w:p>
       <w:pPr>
         <w:pStyle w:val="14"/>
+        <w:ind w:firstLine="480"/>
       </w:pPr>
       <w:r>
         <w:rPr>
@@ -12707,6 +12374,7 @@
     </w:p>
     <w:p>
       <w:pPr>
+        <w:ind w:firstLine="482"/>
         <w:rPr>
           <w:b/>
         </w:rPr>
@@ -12719,9 +12387,14 @@
         <w:t>流程逻辑：</w:t>
       </w:r>
     </w:p>
-    <w:p/>
-    <w:p>
-      <w:pPr>
+    <w:p>
+      <w:pPr>
+        <w:ind w:firstLine="480"/>
+      </w:pPr>
+    </w:p>
+    <w:p>
+      <w:pPr>
+        <w:ind w:firstLine="480"/>
         <w:jc w:val="center"/>
       </w:pPr>
       <w:r>
@@ -12782,6 +12455,7 @@
     <w:p>
       <w:pPr>
         <w:pStyle w:val="af1"/>
+        <w:ind w:firstLine="420"/>
       </w:pPr>
       <w:r>
         <w:rPr>
@@ -12824,7 +12498,7 @@
       <w:pPr>
         <w:pStyle w:val="ab"/>
       </w:pPr>
-      <w:bookmarkStart w:id="53" w:name="_Toc7032588"/>
+      <w:bookmarkStart w:id="54" w:name="_Toc7094422"/>
       <w:r>
         <w:t>4.1.5</w:t>
       </w:r>
@@ -12834,10 +12508,11 @@
         </w:rPr>
         <w:t>添加关键活动模块</w:t>
       </w:r>
-      <w:bookmarkEnd w:id="53"/>
-    </w:p>
-    <w:p>
-      <w:pPr>
+      <w:bookmarkEnd w:id="54"/>
+    </w:p>
+    <w:p>
+      <w:pPr>
+        <w:ind w:firstLine="482"/>
         <w:rPr>
           <w:b/>
         </w:rPr>
@@ -12853,6 +12528,7 @@
     <w:p>
       <w:pPr>
         <w:pStyle w:val="14"/>
+        <w:ind w:firstLine="480"/>
       </w:pPr>
       <w:r>
         <w:rPr>
@@ -12932,6 +12608,7 @@
     </w:p>
     <w:p>
       <w:pPr>
+        <w:ind w:firstLine="482"/>
         <w:rPr>
           <w:b/>
         </w:rPr>
@@ -12944,9 +12621,14 @@
         <w:t>流程逻辑：</w:t>
       </w:r>
     </w:p>
-    <w:p/>
-    <w:p>
-      <w:pPr>
+    <w:p>
+      <w:pPr>
+        <w:ind w:firstLine="480"/>
+      </w:pPr>
+    </w:p>
+    <w:p>
+      <w:pPr>
+        <w:ind w:firstLine="480"/>
         <w:jc w:val="center"/>
       </w:pPr>
       <w:r>
@@ -13007,6 +12689,7 @@
     <w:p>
       <w:pPr>
         <w:pStyle w:val="af1"/>
+        <w:ind w:firstLine="420"/>
       </w:pPr>
       <w:r>
         <w:rPr>
@@ -13039,13 +12722,14 @@
     <w:p>
       <w:pPr>
         <w:pStyle w:val="a7"/>
+        <w:ind w:firstLine="560"/>
         <w:rPr>
           <w:rFonts w:ascii="Times New Roman" w:hAnsi="Times New Roman"/>
           <w:color w:val="FF0000"/>
         </w:rPr>
       </w:pPr>
-      <w:bookmarkStart w:id="54" w:name="_Toc513196533"/>
-      <w:bookmarkStart w:id="55" w:name="_Toc7032589"/>
+      <w:bookmarkStart w:id="55" w:name="_Toc513196533"/>
+      <w:bookmarkStart w:id="56" w:name="_Toc7094423"/>
       <w:r>
         <w:t>4.2</w:t>
       </w:r>
@@ -13055,12 +12739,13 @@
         </w:rPr>
         <w:t>数据库设计</w:t>
       </w:r>
-      <w:bookmarkEnd w:id="54"/>
       <w:bookmarkEnd w:id="55"/>
+      <w:bookmarkEnd w:id="56"/>
     </w:p>
     <w:p>
       <w:pPr>
         <w:pStyle w:val="af2"/>
+        <w:ind w:firstLine="482"/>
       </w:pPr>
       <w:r>
         <w:t>4.2.1</w:t>
@@ -13204,6 +12889,7 @@
     <w:p>
       <w:pPr>
         <w:widowControl/>
+        <w:ind w:firstLine="480"/>
         <w:jc w:val="center"/>
       </w:pPr>
       <w:r>
@@ -13211,13 +12897,14 @@
           <v:shape id="_x0000_i1032" type="#_x0000_t75" style="width:414.9pt;height:333.7pt" o:ole="">
             <v:imagedata r:id="rId41" o:title=""/>
           </v:shape>
-          <o:OLEObject Type="Embed" ProgID="Visio.Drawing.15" ShapeID="_x0000_i1032" DrawAspect="Content" ObjectID="_1617706761" r:id="rId42"/>
+          <o:OLEObject Type="Embed" ProgID="Visio.Drawing.15" ShapeID="_x0000_i1032" DrawAspect="Content" ObjectID="_1617711827" r:id="rId42"/>
         </w:object>
       </w:r>
     </w:p>
     <w:p>
       <w:pPr>
         <w:pStyle w:val="af1"/>
+        <w:ind w:firstLine="420"/>
       </w:pPr>
       <w:r>
         <w:rPr>
@@ -13292,6 +12979,7 @@
     <w:p>
       <w:pPr>
         <w:pStyle w:val="af1"/>
+        <w:ind w:firstLine="420"/>
       </w:pPr>
       <w:r>
         <w:rPr>
@@ -13353,6 +13041,7 @@
     <w:p>
       <w:pPr>
         <w:pStyle w:val="af1"/>
+        <w:ind w:firstLine="420"/>
         <w:rPr>
           <w:rFonts w:ascii="黑体" w:hAnsi="黑体"/>
         </w:rPr>
@@ -13391,6 +13080,7 @@
     <w:p>
       <w:pPr>
         <w:widowControl/>
+        <w:ind w:firstLine="480"/>
         <w:jc w:val="center"/>
         <w:rPr>
           <w:rFonts w:ascii="宋体" w:hAnsi="宋体" w:cs="宋体"/>
@@ -13464,6 +13154,7 @@
     <w:p>
       <w:pPr>
         <w:pStyle w:val="af1"/>
+        <w:ind w:firstLine="420"/>
         <w:rPr>
           <w:rFonts w:ascii="黑体" w:hAnsi="黑体"/>
         </w:rPr>
@@ -13508,6 +13199,7 @@
     <w:p>
       <w:pPr>
         <w:pStyle w:val="af2"/>
+        <w:ind w:firstLine="482"/>
       </w:pPr>
       <w:r>
         <w:t>4.2.2</w:t>
@@ -13560,6 +13252,7 @@
         <w:adjustRightInd w:val="0"/>
         <w:snapToGrid w:val="0"/>
         <w:spacing w:line="360" w:lineRule="auto"/>
+        <w:ind w:firstLine="480"/>
         <w:jc w:val="center"/>
         <w:rPr>
           <w:rFonts w:eastAsia="黑体"/>
@@ -13630,6 +13323,7 @@
               <w:widowControl/>
               <w:adjustRightInd w:val="0"/>
               <w:snapToGrid w:val="0"/>
+              <w:ind w:firstLine="480"/>
               <w:jc w:val="center"/>
               <w:rPr>
                 <w:color w:val="000000"/>
@@ -13661,6 +13355,7 @@
             <w:pPr>
               <w:adjustRightInd w:val="0"/>
               <w:snapToGrid w:val="0"/>
+              <w:ind w:firstLine="480"/>
               <w:jc w:val="center"/>
               <w:rPr>
                 <w:color w:val="000000"/>
@@ -13691,6 +13386,7 @@
             <w:pPr>
               <w:adjustRightInd w:val="0"/>
               <w:snapToGrid w:val="0"/>
+              <w:ind w:firstLine="480"/>
               <w:jc w:val="center"/>
               <w:rPr>
                 <w:color w:val="000000"/>
@@ -13720,6 +13416,7 @@
             <w:pPr>
               <w:adjustRightInd w:val="0"/>
               <w:snapToGrid w:val="0"/>
+              <w:ind w:firstLine="480"/>
               <w:jc w:val="center"/>
               <w:rPr>
                 <w:szCs w:val="21"/>
@@ -13742,6 +13439,7 @@
             <w:pPr>
               <w:adjustRightInd w:val="0"/>
               <w:snapToGrid w:val="0"/>
+              <w:ind w:firstLine="480"/>
               <w:jc w:val="center"/>
               <w:rPr>
                 <w:szCs w:val="21"/>
@@ -13764,6 +13462,7 @@
             <w:pPr>
               <w:adjustRightInd w:val="0"/>
               <w:snapToGrid w:val="0"/>
+              <w:ind w:firstLine="480"/>
               <w:jc w:val="center"/>
               <w:rPr>
                 <w:szCs w:val="21"/>
@@ -13800,6 +13499,7 @@
             <w:pPr>
               <w:adjustRightInd w:val="0"/>
               <w:snapToGrid w:val="0"/>
+              <w:ind w:firstLine="480"/>
               <w:jc w:val="center"/>
               <w:rPr>
                 <w:szCs w:val="21"/>
@@ -13822,6 +13522,7 @@
             <w:pPr>
               <w:adjustRightInd w:val="0"/>
               <w:snapToGrid w:val="0"/>
+              <w:ind w:firstLine="480"/>
               <w:jc w:val="center"/>
               <w:rPr>
                 <w:szCs w:val="21"/>
@@ -13844,6 +13545,7 @@
             <w:pPr>
               <w:adjustRightInd w:val="0"/>
               <w:snapToGrid w:val="0"/>
+              <w:ind w:firstLine="480"/>
               <w:jc w:val="center"/>
               <w:rPr>
                 <w:szCs w:val="21"/>
@@ -13873,6 +13575,7 @@
             <w:pPr>
               <w:adjustRightInd w:val="0"/>
               <w:snapToGrid w:val="0"/>
+              <w:ind w:firstLine="480"/>
               <w:jc w:val="center"/>
               <w:rPr>
                 <w:szCs w:val="21"/>
@@ -13895,6 +13598,7 @@
             <w:pPr>
               <w:adjustRightInd w:val="0"/>
               <w:snapToGrid w:val="0"/>
+              <w:ind w:firstLine="480"/>
               <w:jc w:val="center"/>
               <w:rPr>
                 <w:szCs w:val="21"/>
@@ -13917,6 +13621,7 @@
             <w:pPr>
               <w:adjustRightInd w:val="0"/>
               <w:snapToGrid w:val="0"/>
+              <w:ind w:firstLine="480"/>
               <w:jc w:val="center"/>
               <w:rPr>
                 <w:szCs w:val="21"/>
@@ -13953,6 +13658,7 @@
             <w:pPr>
               <w:adjustRightInd w:val="0"/>
               <w:snapToGrid w:val="0"/>
+              <w:ind w:firstLine="480"/>
               <w:jc w:val="center"/>
               <w:rPr>
                 <w:szCs w:val="21"/>
@@ -13982,6 +13688,7 @@
             <w:pPr>
               <w:adjustRightInd w:val="0"/>
               <w:snapToGrid w:val="0"/>
+              <w:ind w:firstLine="480"/>
               <w:jc w:val="center"/>
               <w:rPr>
                 <w:szCs w:val="21"/>
@@ -14004,6 +13711,7 @@
             <w:pPr>
               <w:adjustRightInd w:val="0"/>
               <w:snapToGrid w:val="0"/>
+              <w:ind w:firstLine="480"/>
               <w:jc w:val="center"/>
               <w:rPr>
                 <w:szCs w:val="21"/>
@@ -14033,6 +13741,7 @@
             <w:pPr>
               <w:adjustRightInd w:val="0"/>
               <w:snapToGrid w:val="0"/>
+              <w:ind w:firstLine="480"/>
               <w:jc w:val="center"/>
               <w:rPr>
                 <w:szCs w:val="21"/>
@@ -14055,6 +13764,7 @@
             <w:pPr>
               <w:adjustRightInd w:val="0"/>
               <w:snapToGrid w:val="0"/>
+              <w:ind w:firstLine="480"/>
               <w:jc w:val="center"/>
               <w:rPr>
                 <w:szCs w:val="21"/>
@@ -14077,6 +13787,7 @@
             <w:pPr>
               <w:adjustRightInd w:val="0"/>
               <w:snapToGrid w:val="0"/>
+              <w:ind w:firstLine="480"/>
               <w:jc w:val="center"/>
               <w:rPr>
                 <w:szCs w:val="21"/>
@@ -14128,6 +13839,7 @@
         <w:rPr>
           <w:rFonts w:hint="eastAsia"/>
         </w:rPr>
+        <w:lastRenderedPageBreak/>
         <w:t>userinfo</w:t>
       </w:r>
       <w:r>
@@ -14214,6 +13926,7 @@
         <w:adjustRightInd w:val="0"/>
         <w:snapToGrid w:val="0"/>
         <w:spacing w:line="360" w:lineRule="auto"/>
+        <w:ind w:firstLine="480"/>
         <w:jc w:val="center"/>
         <w:rPr>
           <w:rFonts w:ascii="黑体" w:eastAsia="黑体" w:hAnsi="黑体"/>
@@ -14225,7 +13938,6 @@
           <w:rFonts w:ascii="黑体" w:eastAsia="黑体" w:hAnsi="黑体"/>
           <w:szCs w:val="21"/>
         </w:rPr>
-        <w:lastRenderedPageBreak/>
         <w:t>表</w:t>
       </w:r>
       <w:r>
@@ -14295,6 +14007,7 @@
               <w:widowControl/>
               <w:adjustRightInd w:val="0"/>
               <w:snapToGrid w:val="0"/>
+              <w:ind w:firstLine="480"/>
               <w:jc w:val="center"/>
               <w:rPr>
                 <w:color w:val="000000"/>
@@ -14318,6 +14031,7 @@
             <w:pPr>
               <w:adjustRightInd w:val="0"/>
               <w:snapToGrid w:val="0"/>
+              <w:ind w:firstLine="480"/>
               <w:jc w:val="center"/>
               <w:rPr>
                 <w:color w:val="000000"/>
@@ -14340,6 +14054,7 @@
             <w:pPr>
               <w:adjustRightInd w:val="0"/>
               <w:snapToGrid w:val="0"/>
+              <w:ind w:firstLine="480"/>
               <w:jc w:val="center"/>
               <w:rPr>
                 <w:color w:val="000000"/>
@@ -14362,6 +14077,7 @@
             <w:pPr>
               <w:adjustRightInd w:val="0"/>
               <w:snapToGrid w:val="0"/>
+              <w:ind w:firstLine="480"/>
               <w:jc w:val="center"/>
               <w:rPr>
                 <w:color w:val="000000"/>
@@ -14384,6 +14100,7 @@
             <w:pPr>
               <w:adjustRightInd w:val="0"/>
               <w:snapToGrid w:val="0"/>
+              <w:ind w:firstLine="480"/>
               <w:jc w:val="center"/>
               <w:rPr>
                 <w:color w:val="000000"/>
@@ -14406,6 +14123,7 @@
             <w:pPr>
               <w:adjustRightInd w:val="0"/>
               <w:snapToGrid w:val="0"/>
+              <w:ind w:firstLine="480"/>
               <w:jc w:val="center"/>
               <w:rPr>
                 <w:color w:val="000000"/>
@@ -14434,6 +14152,7 @@
             <w:pPr>
               <w:adjustRightInd w:val="0"/>
               <w:snapToGrid w:val="0"/>
+              <w:ind w:firstLine="480"/>
               <w:jc w:val="center"/>
               <w:rPr>
                 <w:szCs w:val="21"/>
@@ -14456,6 +14175,7 @@
             <w:pPr>
               <w:adjustRightInd w:val="0"/>
               <w:snapToGrid w:val="0"/>
+              <w:ind w:firstLine="480"/>
               <w:jc w:val="center"/>
               <w:rPr>
                 <w:szCs w:val="21"/>
@@ -14479,6 +14199,7 @@
             <w:pPr>
               <w:adjustRightInd w:val="0"/>
               <w:snapToGrid w:val="0"/>
+              <w:ind w:firstLine="480"/>
               <w:jc w:val="center"/>
               <w:rPr>
                 <w:szCs w:val="21"/>
@@ -14502,6 +14223,7 @@
             <w:pPr>
               <w:adjustRightInd w:val="0"/>
               <w:snapToGrid w:val="0"/>
+              <w:ind w:firstLine="480"/>
               <w:jc w:val="center"/>
               <w:rPr>
                 <w:szCs w:val="21"/>
@@ -14524,6 +14246,7 @@
             <w:pPr>
               <w:adjustRightInd w:val="0"/>
               <w:snapToGrid w:val="0"/>
+              <w:ind w:firstLine="480"/>
               <w:jc w:val="center"/>
               <w:rPr>
                 <w:szCs w:val="21"/>
@@ -14546,6 +14269,7 @@
             <w:pPr>
               <w:adjustRightInd w:val="0"/>
               <w:snapToGrid w:val="0"/>
+              <w:ind w:firstLine="480"/>
               <w:jc w:val="center"/>
               <w:rPr>
                 <w:szCs w:val="21"/>
@@ -14574,6 +14298,7 @@
             <w:pPr>
               <w:adjustRightInd w:val="0"/>
               <w:snapToGrid w:val="0"/>
+              <w:ind w:firstLine="480"/>
               <w:jc w:val="center"/>
               <w:rPr>
                 <w:szCs w:val="21"/>
@@ -14603,6 +14328,7 @@
             <w:pPr>
               <w:adjustRightInd w:val="0"/>
               <w:snapToGrid w:val="0"/>
+              <w:ind w:firstLine="480"/>
               <w:jc w:val="center"/>
               <w:rPr>
                 <w:szCs w:val="21"/>
@@ -14626,6 +14352,7 @@
             <w:pPr>
               <w:adjustRightInd w:val="0"/>
               <w:snapToGrid w:val="0"/>
+              <w:ind w:firstLine="480"/>
               <w:jc w:val="center"/>
               <w:rPr>
                 <w:szCs w:val="21"/>
@@ -14649,6 +14376,7 @@
             <w:pPr>
               <w:adjustRightInd w:val="0"/>
               <w:snapToGrid w:val="0"/>
+              <w:ind w:firstLine="480"/>
               <w:jc w:val="center"/>
               <w:rPr>
                 <w:szCs w:val="21"/>
@@ -14671,6 +14399,7 @@
             <w:pPr>
               <w:adjustRightInd w:val="0"/>
               <w:snapToGrid w:val="0"/>
+              <w:ind w:firstLine="480"/>
               <w:jc w:val="center"/>
               <w:rPr>
                 <w:szCs w:val="21"/>
@@ -14693,6 +14422,7 @@
             <w:pPr>
               <w:adjustRightInd w:val="0"/>
               <w:snapToGrid w:val="0"/>
+              <w:ind w:firstLine="480"/>
               <w:jc w:val="center"/>
               <w:rPr>
                 <w:szCs w:val="21"/>
@@ -14721,6 +14451,7 @@
             <w:pPr>
               <w:adjustRightInd w:val="0"/>
               <w:snapToGrid w:val="0"/>
+              <w:ind w:firstLine="480"/>
               <w:jc w:val="center"/>
               <w:rPr>
                 <w:szCs w:val="21"/>
@@ -14743,6 +14474,7 @@
             <w:pPr>
               <w:adjustRightInd w:val="0"/>
               <w:snapToGrid w:val="0"/>
+              <w:ind w:firstLine="480"/>
               <w:jc w:val="center"/>
               <w:rPr>
                 <w:szCs w:val="21"/>
@@ -14766,6 +14498,7 @@
             <w:pPr>
               <w:adjustRightInd w:val="0"/>
               <w:snapToGrid w:val="0"/>
+              <w:ind w:firstLine="480"/>
               <w:jc w:val="center"/>
               <w:rPr>
                 <w:szCs w:val="21"/>
@@ -14795,6 +14528,7 @@
             <w:pPr>
               <w:adjustRightInd w:val="0"/>
               <w:snapToGrid w:val="0"/>
+              <w:ind w:firstLine="480"/>
               <w:jc w:val="center"/>
               <w:rPr>
                 <w:szCs w:val="21"/>
@@ -14817,6 +14551,7 @@
             <w:pPr>
               <w:adjustRightInd w:val="0"/>
               <w:snapToGrid w:val="0"/>
+              <w:ind w:firstLine="480"/>
               <w:jc w:val="center"/>
               <w:rPr>
                 <w:szCs w:val="21"/>
@@ -14839,6 +14574,7 @@
             <w:pPr>
               <w:adjustRightInd w:val="0"/>
               <w:snapToGrid w:val="0"/>
+              <w:ind w:firstLine="480"/>
               <w:jc w:val="center"/>
               <w:rPr>
                 <w:szCs w:val="21"/>
@@ -14867,6 +14603,7 @@
             <w:pPr>
               <w:adjustRightInd w:val="0"/>
               <w:snapToGrid w:val="0"/>
+              <w:ind w:firstLine="480"/>
               <w:jc w:val="center"/>
               <w:rPr>
                 <w:szCs w:val="21"/>
@@ -14896,6 +14633,7 @@
             <w:pPr>
               <w:adjustRightInd w:val="0"/>
               <w:snapToGrid w:val="0"/>
+              <w:ind w:firstLine="480"/>
               <w:jc w:val="center"/>
               <w:rPr>
                 <w:szCs w:val="21"/>
@@ -14919,6 +14657,7 @@
             <w:pPr>
               <w:adjustRightInd w:val="0"/>
               <w:snapToGrid w:val="0"/>
+              <w:ind w:firstLine="480"/>
               <w:jc w:val="center"/>
               <w:rPr>
                 <w:szCs w:val="21"/>
@@ -14948,6 +14687,7 @@
             <w:pPr>
               <w:adjustRightInd w:val="0"/>
               <w:snapToGrid w:val="0"/>
+              <w:ind w:firstLine="480"/>
               <w:jc w:val="center"/>
               <w:rPr>
                 <w:szCs w:val="21"/>
@@ -14970,6 +14710,7 @@
             <w:pPr>
               <w:adjustRightInd w:val="0"/>
               <w:snapToGrid w:val="0"/>
+              <w:ind w:firstLine="480"/>
               <w:jc w:val="center"/>
               <w:rPr>
                 <w:szCs w:val="21"/>
@@ -14992,6 +14733,7 @@
             <w:pPr>
               <w:adjustRightInd w:val="0"/>
               <w:snapToGrid w:val="0"/>
+              <w:ind w:firstLine="480"/>
               <w:jc w:val="center"/>
               <w:rPr>
                 <w:szCs w:val="21"/>
@@ -15020,6 +14762,7 @@
             <w:pPr>
               <w:adjustRightInd w:val="0"/>
               <w:snapToGrid w:val="0"/>
+              <w:ind w:firstLine="480"/>
               <w:jc w:val="center"/>
               <w:rPr>
                 <w:szCs w:val="21"/>
@@ -15049,6 +14792,7 @@
             <w:pPr>
               <w:adjustRightInd w:val="0"/>
               <w:snapToGrid w:val="0"/>
+              <w:ind w:firstLine="480"/>
               <w:jc w:val="center"/>
               <w:rPr>
                 <w:szCs w:val="21"/>
@@ -15072,6 +14816,7 @@
             <w:pPr>
               <w:adjustRightInd w:val="0"/>
               <w:snapToGrid w:val="0"/>
+              <w:ind w:firstLine="480"/>
               <w:jc w:val="center"/>
               <w:rPr>
                 <w:szCs w:val="21"/>
@@ -15101,6 +14846,7 @@
             <w:pPr>
               <w:adjustRightInd w:val="0"/>
               <w:snapToGrid w:val="0"/>
+              <w:ind w:firstLine="480"/>
               <w:jc w:val="center"/>
               <w:rPr>
                 <w:szCs w:val="21"/>
@@ -15123,6 +14869,7 @@
             <w:pPr>
               <w:adjustRightInd w:val="0"/>
               <w:snapToGrid w:val="0"/>
+              <w:ind w:firstLine="480"/>
               <w:jc w:val="center"/>
               <w:rPr>
                 <w:szCs w:val="21"/>
@@ -15145,6 +14892,7 @@
             <w:pPr>
               <w:adjustRightInd w:val="0"/>
               <w:snapToGrid w:val="0"/>
+              <w:ind w:firstLine="480"/>
               <w:jc w:val="center"/>
               <w:rPr>
                 <w:szCs w:val="21"/>
@@ -15173,6 +14921,7 @@
             <w:pPr>
               <w:adjustRightInd w:val="0"/>
               <w:snapToGrid w:val="0"/>
+              <w:ind w:firstLine="480"/>
               <w:jc w:val="center"/>
               <w:rPr>
                 <w:szCs w:val="21"/>
@@ -15202,6 +14951,7 @@
             <w:pPr>
               <w:adjustRightInd w:val="0"/>
               <w:snapToGrid w:val="0"/>
+              <w:ind w:firstLine="480"/>
               <w:jc w:val="center"/>
               <w:rPr>
                 <w:szCs w:val="21"/>
@@ -15225,6 +14975,7 @@
             <w:pPr>
               <w:adjustRightInd w:val="0"/>
               <w:snapToGrid w:val="0"/>
+              <w:ind w:firstLine="480"/>
               <w:jc w:val="center"/>
               <w:rPr>
                 <w:szCs w:val="21"/>
@@ -15254,6 +15005,7 @@
             <w:pPr>
               <w:adjustRightInd w:val="0"/>
               <w:snapToGrid w:val="0"/>
+              <w:ind w:firstLine="480"/>
               <w:jc w:val="center"/>
               <w:rPr>
                 <w:szCs w:val="21"/>
@@ -15270,6 +15022,7 @@
             <w:pPr>
               <w:adjustRightInd w:val="0"/>
               <w:snapToGrid w:val="0"/>
+              <w:ind w:firstLine="480"/>
               <w:jc w:val="center"/>
               <w:rPr>
                 <w:szCs w:val="21"/>
@@ -15292,6 +15045,7 @@
             <w:pPr>
               <w:adjustRightInd w:val="0"/>
               <w:snapToGrid w:val="0"/>
+              <w:ind w:firstLine="480"/>
               <w:jc w:val="center"/>
               <w:rPr>
                 <w:szCs w:val="21"/>
@@ -15320,6 +15074,7 @@
             <w:pPr>
               <w:adjustRightInd w:val="0"/>
               <w:snapToGrid w:val="0"/>
+              <w:ind w:firstLine="480"/>
               <w:jc w:val="center"/>
               <w:rPr>
                 <w:szCs w:val="21"/>
@@ -15349,6 +15104,7 @@
             <w:pPr>
               <w:adjustRightInd w:val="0"/>
               <w:snapToGrid w:val="0"/>
+              <w:ind w:firstLine="480"/>
               <w:jc w:val="center"/>
               <w:rPr>
                 <w:szCs w:val="21"/>
@@ -15372,6 +15128,7 @@
             <w:pPr>
               <w:adjustRightInd w:val="0"/>
               <w:snapToGrid w:val="0"/>
+              <w:ind w:firstLine="480"/>
               <w:jc w:val="center"/>
               <w:rPr>
                 <w:szCs w:val="21"/>
@@ -15401,6 +15158,7 @@
             <w:pPr>
               <w:adjustRightInd w:val="0"/>
               <w:snapToGrid w:val="0"/>
+              <w:ind w:firstLine="480"/>
               <w:jc w:val="center"/>
               <w:rPr>
                 <w:szCs w:val="21"/>
@@ -15423,6 +15181,7 @@
             <w:pPr>
               <w:adjustRightInd w:val="0"/>
               <w:snapToGrid w:val="0"/>
+              <w:ind w:firstLine="480"/>
               <w:jc w:val="center"/>
               <w:rPr>
                 <w:szCs w:val="21"/>
@@ -15445,6 +15204,7 @@
             <w:pPr>
               <w:adjustRightInd w:val="0"/>
               <w:snapToGrid w:val="0"/>
+              <w:ind w:firstLine="480"/>
               <w:jc w:val="center"/>
               <w:rPr>
                 <w:szCs w:val="21"/>
@@ -15473,6 +15233,7 @@
             <w:pPr>
               <w:adjustRightInd w:val="0"/>
               <w:snapToGrid w:val="0"/>
+              <w:ind w:firstLine="480"/>
               <w:jc w:val="center"/>
               <w:rPr>
                 <w:szCs w:val="21"/>
@@ -15502,6 +15263,7 @@
             <w:pPr>
               <w:adjustRightInd w:val="0"/>
               <w:snapToGrid w:val="0"/>
+              <w:ind w:firstLine="480"/>
               <w:jc w:val="center"/>
               <w:rPr>
                 <w:szCs w:val="21"/>
@@ -15525,6 +15287,7 @@
             <w:pPr>
               <w:adjustRightInd w:val="0"/>
               <w:snapToGrid w:val="0"/>
+              <w:ind w:firstLine="480"/>
               <w:jc w:val="center"/>
               <w:rPr>
                 <w:szCs w:val="21"/>
@@ -15554,6 +15317,7 @@
             <w:pPr>
               <w:adjustRightInd w:val="0"/>
               <w:snapToGrid w:val="0"/>
+              <w:ind w:firstLine="480"/>
               <w:jc w:val="center"/>
               <w:rPr>
                 <w:szCs w:val="21"/>
@@ -15576,6 +15340,7 @@
             <w:pPr>
               <w:adjustRightInd w:val="0"/>
               <w:snapToGrid w:val="0"/>
+              <w:ind w:firstLine="480"/>
               <w:jc w:val="center"/>
               <w:rPr>
                 <w:szCs w:val="21"/>
@@ -15598,6 +15363,7 @@
             <w:pPr>
               <w:adjustRightInd w:val="0"/>
               <w:snapToGrid w:val="0"/>
+              <w:ind w:firstLine="480"/>
               <w:jc w:val="center"/>
               <w:rPr>
                 <w:szCs w:val="21"/>
@@ -15618,6 +15384,7 @@
         <w:pStyle w:val="a9"/>
         <w:adjustRightInd w:val="0"/>
         <w:snapToGrid w:val="0"/>
+        <w:ind w:firstLine="640"/>
         <w:rPr>
           <w:rFonts w:ascii="宋体" w:eastAsia="宋体" w:hAnsi="宋体"/>
           <w:sz w:val="32"/>
@@ -15660,6 +15427,7 @@
         <w:adjustRightInd w:val="0"/>
         <w:snapToGrid w:val="0"/>
         <w:spacing w:line="360" w:lineRule="auto"/>
+        <w:ind w:firstLine="480"/>
         <w:jc w:val="center"/>
         <w:rPr>
           <w:rFonts w:ascii="黑体" w:eastAsia="黑体" w:hAnsi="黑体"/>
@@ -15723,6 +15491,7 @@
                         <w:txbxContent>
                           <w:p>
                             <w:pPr>
+                              <w:ind w:firstLine="360"/>
                               <w:rPr>
                                 <w:color w:val="FF0000"/>
                                 <w:sz w:val="18"/>
@@ -15759,11 +15528,12 @@
           </mc:Choice>
           <mc:Fallback>
             <w:pict>
-              <v:shape w14:anchorId="6532E07C" id="圆角矩形标注 29" o:spid="_x0000_s1032" type="#_x0000_t62" style="position:absolute;left:0;text-align:left;margin-left:9pt;margin-top:736.65pt;width:225pt;height:78pt;rotation:180;z-index:251672064;visibility:visible;mso-wrap-style:square;mso-wrap-distance-left:9pt;mso-wrap-distance-top:0;mso-wrap-distance-right:9pt;mso-wrap-distance-bottom:0;mso-position-horizontal:absolute;mso-position-horizontal-relative:text;mso-position-vertical:absolute;mso-position-vertical-relative:text;v-text-anchor:top" o:gfxdata="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" adj="791,-5857" strokecolor="red">
+              <v:shape w14:anchorId="6532E07C" id="圆角矩形标注 29" o:spid="_x0000_s1029" type="#_x0000_t62" style="position:absolute;left:0;text-align:left;margin-left:9pt;margin-top:736.65pt;width:225pt;height:78pt;rotation:180;z-index:251672064;visibility:visible;mso-wrap-style:square;mso-wrap-distance-left:9pt;mso-wrap-distance-top:0;mso-wrap-distance-right:9pt;mso-wrap-distance-bottom:0;mso-position-horizontal:absolute;mso-position-horizontal-relative:text;mso-position-vertical:absolute;mso-position-vertical-relative:text;v-text-anchor:top" o:gfxdata="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" adj="791,-5857" strokecolor="red">
                 <v:textbox>
                   <w:txbxContent>
                     <w:p>
                       <w:pPr>
+                        <w:ind w:firstLine="360"/>
                         <w:rPr>
                           <w:color w:val="FF0000"/>
                           <w:sz w:val="18"/>
@@ -15868,6 +15638,7 @@
               <w:widowControl/>
               <w:adjustRightInd w:val="0"/>
               <w:snapToGrid w:val="0"/>
+              <w:ind w:firstLine="480"/>
               <w:jc w:val="center"/>
               <w:rPr>
                 <w:color w:val="000000"/>
@@ -15891,6 +15662,7 @@
             <w:pPr>
               <w:adjustRightInd w:val="0"/>
               <w:snapToGrid w:val="0"/>
+              <w:ind w:firstLine="480"/>
               <w:jc w:val="center"/>
               <w:rPr>
                 <w:color w:val="000000"/>
@@ -15913,6 +15685,7 @@
             <w:pPr>
               <w:adjustRightInd w:val="0"/>
               <w:snapToGrid w:val="0"/>
+              <w:ind w:firstLine="480"/>
               <w:jc w:val="center"/>
               <w:rPr>
                 <w:color w:val="000000"/>
@@ -15935,6 +15708,7 @@
             <w:pPr>
               <w:adjustRightInd w:val="0"/>
               <w:snapToGrid w:val="0"/>
+              <w:ind w:firstLine="480"/>
               <w:jc w:val="center"/>
               <w:rPr>
                 <w:color w:val="000000"/>
@@ -15957,6 +15731,7 @@
             <w:pPr>
               <w:adjustRightInd w:val="0"/>
               <w:snapToGrid w:val="0"/>
+              <w:ind w:firstLine="480"/>
               <w:jc w:val="center"/>
               <w:rPr>
                 <w:color w:val="000000"/>
@@ -15979,6 +15754,7 @@
             <w:pPr>
               <w:adjustRightInd w:val="0"/>
               <w:snapToGrid w:val="0"/>
+              <w:ind w:firstLine="480"/>
               <w:jc w:val="center"/>
               <w:rPr>
                 <w:color w:val="000000"/>
@@ -16007,6 +15783,7 @@
             <w:pPr>
               <w:adjustRightInd w:val="0"/>
               <w:snapToGrid w:val="0"/>
+              <w:ind w:firstLine="480"/>
               <w:jc w:val="center"/>
               <w:rPr>
                 <w:szCs w:val="21"/>
@@ -16036,6 +15813,7 @@
             <w:pPr>
               <w:adjustRightInd w:val="0"/>
               <w:snapToGrid w:val="0"/>
+              <w:ind w:firstLine="480"/>
               <w:jc w:val="center"/>
               <w:rPr>
                 <w:szCs w:val="21"/>
@@ -16059,6 +15837,7 @@
             <w:pPr>
               <w:adjustRightInd w:val="0"/>
               <w:snapToGrid w:val="0"/>
+              <w:ind w:firstLine="480"/>
               <w:jc w:val="center"/>
               <w:rPr>
                 <w:szCs w:val="21"/>
@@ -16088,6 +15867,7 @@
             <w:pPr>
               <w:adjustRightInd w:val="0"/>
               <w:snapToGrid w:val="0"/>
+              <w:ind w:firstLine="480"/>
               <w:jc w:val="center"/>
               <w:rPr>
                 <w:szCs w:val="21"/>
@@ -16110,6 +15890,7 @@
             <w:pPr>
               <w:adjustRightInd w:val="0"/>
               <w:snapToGrid w:val="0"/>
+              <w:ind w:firstLine="480"/>
               <w:jc w:val="center"/>
               <w:rPr>
                 <w:szCs w:val="21"/>
@@ -16132,6 +15913,7 @@
             <w:pPr>
               <w:adjustRightInd w:val="0"/>
               <w:snapToGrid w:val="0"/>
+              <w:ind w:firstLine="480"/>
               <w:jc w:val="center"/>
               <w:rPr>
                 <w:szCs w:val="21"/>
@@ -16160,6 +15942,7 @@
             <w:pPr>
               <w:adjustRightInd w:val="0"/>
               <w:snapToGrid w:val="0"/>
+              <w:ind w:firstLine="480"/>
               <w:jc w:val="center"/>
               <w:rPr>
                 <w:szCs w:val="21"/>
@@ -16183,6 +15966,7 @@
             <w:pPr>
               <w:adjustRightInd w:val="0"/>
               <w:snapToGrid w:val="0"/>
+              <w:ind w:firstLine="480"/>
               <w:jc w:val="center"/>
               <w:rPr>
                 <w:szCs w:val="21"/>
@@ -16206,6 +15990,7 @@
             <w:pPr>
               <w:adjustRightInd w:val="0"/>
               <w:snapToGrid w:val="0"/>
+              <w:ind w:firstLine="480"/>
               <w:jc w:val="center"/>
               <w:rPr>
                 <w:szCs w:val="21"/>
@@ -16229,6 +16014,7 @@
             <w:pPr>
               <w:adjustRightInd w:val="0"/>
               <w:snapToGrid w:val="0"/>
+              <w:ind w:firstLine="480"/>
               <w:jc w:val="center"/>
               <w:rPr>
                 <w:szCs w:val="21"/>
@@ -16251,6 +16037,7 @@
             <w:pPr>
               <w:adjustRightInd w:val="0"/>
               <w:snapToGrid w:val="0"/>
+              <w:ind w:firstLine="480"/>
               <w:jc w:val="center"/>
               <w:rPr>
                 <w:szCs w:val="21"/>
@@ -16273,6 +16060,7 @@
             <w:pPr>
               <w:adjustRightInd w:val="0"/>
               <w:snapToGrid w:val="0"/>
+              <w:ind w:firstLine="480"/>
               <w:jc w:val="center"/>
               <w:rPr>
                 <w:szCs w:val="21"/>
@@ -16301,6 +16089,7 @@
             <w:pPr>
               <w:adjustRightInd w:val="0"/>
               <w:snapToGrid w:val="0"/>
+              <w:ind w:firstLine="480"/>
               <w:jc w:val="center"/>
               <w:rPr>
                 <w:szCs w:val="21"/>
@@ -16330,6 +16119,7 @@
             <w:pPr>
               <w:adjustRightInd w:val="0"/>
               <w:snapToGrid w:val="0"/>
+              <w:ind w:firstLine="480"/>
               <w:jc w:val="center"/>
               <w:rPr>
                 <w:szCs w:val="21"/>
@@ -16353,6 +16143,7 @@
             <w:pPr>
               <w:adjustRightInd w:val="0"/>
               <w:snapToGrid w:val="0"/>
+              <w:ind w:firstLine="480"/>
               <w:jc w:val="center"/>
               <w:rPr>
                 <w:szCs w:val="21"/>
@@ -16382,6 +16173,7 @@
             <w:pPr>
               <w:adjustRightInd w:val="0"/>
               <w:snapToGrid w:val="0"/>
+              <w:ind w:firstLine="480"/>
               <w:jc w:val="center"/>
               <w:rPr>
                 <w:szCs w:val="21"/>
@@ -16404,6 +16196,7 @@
             <w:pPr>
               <w:adjustRightInd w:val="0"/>
               <w:snapToGrid w:val="0"/>
+              <w:ind w:firstLine="480"/>
               <w:jc w:val="center"/>
               <w:rPr>
                 <w:szCs w:val="21"/>
@@ -16426,6 +16219,7 @@
             <w:pPr>
               <w:adjustRightInd w:val="0"/>
               <w:snapToGrid w:val="0"/>
+              <w:ind w:firstLine="480"/>
               <w:jc w:val="center"/>
               <w:rPr>
                 <w:szCs w:val="21"/>
@@ -16455,6 +16249,7 @@
             <w:pPr>
               <w:adjustRightInd w:val="0"/>
               <w:snapToGrid w:val="0"/>
+              <w:ind w:firstLine="480"/>
               <w:jc w:val="center"/>
               <w:rPr>
                 <w:szCs w:val="21"/>
@@ -16484,6 +16279,7 @@
             <w:pPr>
               <w:adjustRightInd w:val="0"/>
               <w:snapToGrid w:val="0"/>
+              <w:ind w:firstLine="480"/>
               <w:jc w:val="center"/>
               <w:rPr>
                 <w:szCs w:val="21"/>
@@ -16507,6 +16303,7 @@
             <w:pPr>
               <w:adjustRightInd w:val="0"/>
               <w:snapToGrid w:val="0"/>
+              <w:ind w:firstLine="480"/>
               <w:jc w:val="center"/>
               <w:rPr>
                 <w:szCs w:val="21"/>
@@ -16536,6 +16333,7 @@
             <w:pPr>
               <w:adjustRightInd w:val="0"/>
               <w:snapToGrid w:val="0"/>
+              <w:ind w:firstLine="480"/>
               <w:jc w:val="center"/>
               <w:rPr>
                 <w:szCs w:val="21"/>
@@ -16552,6 +16350,7 @@
             <w:pPr>
               <w:adjustRightInd w:val="0"/>
               <w:snapToGrid w:val="0"/>
+              <w:ind w:firstLine="480"/>
               <w:jc w:val="center"/>
               <w:rPr>
                 <w:szCs w:val="21"/>
@@ -16574,6 +16373,7 @@
             <w:pPr>
               <w:adjustRightInd w:val="0"/>
               <w:snapToGrid w:val="0"/>
+              <w:ind w:firstLine="480"/>
               <w:jc w:val="center"/>
               <w:rPr>
                 <w:szCs w:val="21"/>
@@ -16602,6 +16402,7 @@
             <w:pPr>
               <w:adjustRightInd w:val="0"/>
               <w:snapToGrid w:val="0"/>
+              <w:ind w:firstLine="480"/>
               <w:jc w:val="center"/>
               <w:rPr>
                 <w:szCs w:val="21"/>
@@ -16631,6 +16432,7 @@
             <w:pPr>
               <w:adjustRightInd w:val="0"/>
               <w:snapToGrid w:val="0"/>
+              <w:ind w:firstLine="480"/>
               <w:jc w:val="center"/>
               <w:rPr>
                 <w:szCs w:val="21"/>
@@ -16661,6 +16463,7 @@
             <w:pPr>
               <w:adjustRightInd w:val="0"/>
               <w:snapToGrid w:val="0"/>
+              <w:ind w:firstLine="480"/>
               <w:jc w:val="center"/>
               <w:rPr>
                 <w:szCs w:val="21"/>
@@ -16690,6 +16493,7 @@
             <w:pPr>
               <w:adjustRightInd w:val="0"/>
               <w:snapToGrid w:val="0"/>
+              <w:ind w:firstLine="480"/>
               <w:jc w:val="center"/>
               <w:rPr>
                 <w:szCs w:val="21"/>
@@ -16706,6 +16510,7 @@
             <w:pPr>
               <w:adjustRightInd w:val="0"/>
               <w:snapToGrid w:val="0"/>
+              <w:ind w:firstLine="480"/>
               <w:jc w:val="center"/>
               <w:rPr>
                 <w:szCs w:val="21"/>
@@ -16728,6 +16533,7 @@
             <w:pPr>
               <w:adjustRightInd w:val="0"/>
               <w:snapToGrid w:val="0"/>
+              <w:ind w:firstLine="480"/>
               <w:jc w:val="center"/>
               <w:rPr>
                 <w:szCs w:val="21"/>
@@ -16756,6 +16562,7 @@
             <w:pPr>
               <w:adjustRightInd w:val="0"/>
               <w:snapToGrid w:val="0"/>
+              <w:ind w:firstLine="480"/>
               <w:jc w:val="center"/>
               <w:rPr>
                 <w:szCs w:val="21"/>
@@ -16785,6 +16592,7 @@
             <w:pPr>
               <w:adjustRightInd w:val="0"/>
               <w:snapToGrid w:val="0"/>
+              <w:ind w:firstLine="480"/>
               <w:jc w:val="center"/>
               <w:rPr>
                 <w:szCs w:val="21"/>
@@ -16808,6 +16616,7 @@
             <w:pPr>
               <w:adjustRightInd w:val="0"/>
               <w:snapToGrid w:val="0"/>
+              <w:ind w:firstLine="480"/>
               <w:jc w:val="center"/>
               <w:rPr>
                 <w:szCs w:val="21"/>
@@ -16837,6 +16646,7 @@
             <w:pPr>
               <w:adjustRightInd w:val="0"/>
               <w:snapToGrid w:val="0"/>
+              <w:ind w:firstLine="480"/>
               <w:jc w:val="center"/>
               <w:rPr>
                 <w:szCs w:val="21"/>
@@ -16866,6 +16676,7 @@
             <w:pPr>
               <w:adjustRightInd w:val="0"/>
               <w:snapToGrid w:val="0"/>
+              <w:ind w:firstLine="480"/>
               <w:jc w:val="center"/>
               <w:rPr>
                 <w:szCs w:val="21"/>
@@ -16888,6 +16699,7 @@
             <w:pPr>
               <w:adjustRightInd w:val="0"/>
               <w:snapToGrid w:val="0"/>
+              <w:ind w:firstLine="480"/>
               <w:jc w:val="center"/>
               <w:rPr>
                 <w:szCs w:val="21"/>
@@ -16916,6 +16728,7 @@
             <w:pPr>
               <w:adjustRightInd w:val="0"/>
               <w:snapToGrid w:val="0"/>
+              <w:ind w:firstLine="480"/>
               <w:jc w:val="center"/>
               <w:rPr>
                 <w:szCs w:val="21"/>
@@ -16925,6 +16738,7 @@
               <w:rPr>
                 <w:szCs w:val="21"/>
               </w:rPr>
+              <w:lastRenderedPageBreak/>
               <w:t>T</w:t>
             </w:r>
             <w:r>
@@ -16945,6 +16759,7 @@
             <w:pPr>
               <w:adjustRightInd w:val="0"/>
               <w:snapToGrid w:val="0"/>
+              <w:ind w:firstLine="480"/>
               <w:jc w:val="center"/>
               <w:rPr>
                 <w:szCs w:val="21"/>
@@ -16968,6 +16783,7 @@
             <w:pPr>
               <w:adjustRightInd w:val="0"/>
               <w:snapToGrid w:val="0"/>
+              <w:ind w:firstLine="480"/>
               <w:jc w:val="center"/>
               <w:rPr>
                 <w:szCs w:val="21"/>
@@ -16997,6 +16813,7 @@
             <w:pPr>
               <w:adjustRightInd w:val="0"/>
               <w:snapToGrid w:val="0"/>
+              <w:ind w:firstLine="480"/>
               <w:jc w:val="center"/>
               <w:rPr>
                 <w:szCs w:val="21"/>
@@ -17019,6 +16836,7 @@
             <w:pPr>
               <w:adjustRightInd w:val="0"/>
               <w:snapToGrid w:val="0"/>
+              <w:ind w:firstLine="480"/>
               <w:jc w:val="center"/>
               <w:rPr>
                 <w:szCs w:val="21"/>
@@ -17041,6 +16859,7 @@
             <w:pPr>
               <w:adjustRightInd w:val="0"/>
               <w:snapToGrid w:val="0"/>
+              <w:ind w:firstLine="480"/>
               <w:jc w:val="center"/>
               <w:rPr>
                 <w:szCs w:val="21"/>
@@ -17069,6 +16888,7 @@
             <w:pPr>
               <w:adjustRightInd w:val="0"/>
               <w:snapToGrid w:val="0"/>
+              <w:ind w:firstLine="480"/>
               <w:jc w:val="center"/>
               <w:rPr>
                 <w:szCs w:val="21"/>
@@ -17098,6 +16918,7 @@
             <w:pPr>
               <w:adjustRightInd w:val="0"/>
               <w:snapToGrid w:val="0"/>
+              <w:ind w:firstLine="480"/>
               <w:jc w:val="center"/>
               <w:rPr>
                 <w:szCs w:val="21"/>
@@ -17121,6 +16942,7 @@
             <w:pPr>
               <w:adjustRightInd w:val="0"/>
               <w:snapToGrid w:val="0"/>
+              <w:ind w:firstLine="480"/>
               <w:jc w:val="center"/>
               <w:rPr>
                 <w:szCs w:val="21"/>
@@ -17150,6 +16972,7 @@
             <w:pPr>
               <w:adjustRightInd w:val="0"/>
               <w:snapToGrid w:val="0"/>
+              <w:ind w:firstLine="480"/>
               <w:jc w:val="center"/>
               <w:rPr>
                 <w:szCs w:val="21"/>
@@ -17172,6 +16995,7 @@
             <w:pPr>
               <w:adjustRightInd w:val="0"/>
               <w:snapToGrid w:val="0"/>
+              <w:ind w:firstLine="480"/>
               <w:jc w:val="center"/>
               <w:rPr>
                 <w:szCs w:val="21"/>
@@ -17194,6 +17018,7 @@
             <w:pPr>
               <w:adjustRightInd w:val="0"/>
               <w:snapToGrid w:val="0"/>
+              <w:ind w:firstLine="480"/>
               <w:jc w:val="center"/>
               <w:rPr>
                 <w:szCs w:val="21"/>
@@ -17214,6 +17039,7 @@
         <w:pStyle w:val="a9"/>
         <w:adjustRightInd w:val="0"/>
         <w:snapToGrid w:val="0"/>
+        <w:ind w:firstLine="640"/>
         <w:rPr>
           <w:rFonts w:ascii="黑体" w:eastAsia="黑体" w:hAnsi="黑体"/>
           <w:sz w:val="32"/>
@@ -17230,7 +17056,6 @@
         <w:rPr>
           <w:rFonts w:hint="eastAsia"/>
         </w:rPr>
-        <w:lastRenderedPageBreak/>
         <w:t>活动</w:t>
       </w:r>
       <w:r>
@@ -17275,6 +17100,7 @@
         <w:adjustRightInd w:val="0"/>
         <w:snapToGrid w:val="0"/>
         <w:spacing w:line="360" w:lineRule="auto"/>
+        <w:ind w:firstLine="480"/>
         <w:jc w:val="center"/>
         <w:rPr>
           <w:rFonts w:ascii="黑体" w:eastAsia="黑体" w:hAnsi="黑体"/>
@@ -17338,6 +17164,7 @@
                         <w:txbxContent>
                           <w:p>
                             <w:pPr>
+                              <w:ind w:firstLine="360"/>
                               <w:rPr>
                                 <w:color w:val="FF0000"/>
                                 <w:sz w:val="18"/>
@@ -17374,11 +17201,12 @@
           </mc:Choice>
           <mc:Fallback>
             <w:pict>
-              <v:shape w14:anchorId="0764E768" id="圆角矩形标注 30" o:spid="_x0000_s1033" type="#_x0000_t62" style="position:absolute;left:0;text-align:left;margin-left:9pt;margin-top:736.65pt;width:225pt;height:78pt;rotation:180;z-index:251674112;visibility:visible;mso-wrap-style:square;mso-wrap-distance-left:9pt;mso-wrap-distance-top:0;mso-wrap-distance-right:9pt;mso-wrap-distance-bottom:0;mso-position-horizontal:absolute;mso-position-horizontal-relative:text;mso-position-vertical:absolute;mso-position-vertical-relative:text;v-text-anchor:top" o:gfxdata="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" adj="791,-5857" strokecolor="red">
+              <v:shape w14:anchorId="0764E768" id="圆角矩形标注 30" o:spid="_x0000_s1030" type="#_x0000_t62" style="position:absolute;left:0;text-align:left;margin-left:9pt;margin-top:736.65pt;width:225pt;height:78pt;rotation:180;z-index:251674112;visibility:visible;mso-wrap-style:square;mso-wrap-distance-left:9pt;mso-wrap-distance-top:0;mso-wrap-distance-right:9pt;mso-wrap-distance-bottom:0;mso-position-horizontal:absolute;mso-position-horizontal-relative:text;mso-position-vertical:absolute;mso-position-vertical-relative:text;v-text-anchor:top" o:gfxdata="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" adj="791,-5857" strokecolor="red">
                 <v:textbox>
                   <w:txbxContent>
                     <w:p>
                       <w:pPr>
+                        <w:ind w:firstLine="360"/>
                         <w:rPr>
                           <w:color w:val="FF0000"/>
                           <w:sz w:val="18"/>
@@ -17469,6 +17297,7 @@
               <w:widowControl/>
               <w:adjustRightInd w:val="0"/>
               <w:snapToGrid w:val="0"/>
+              <w:ind w:firstLine="480"/>
               <w:jc w:val="center"/>
               <w:rPr>
                 <w:color w:val="000000"/>
@@ -17492,6 +17321,7 @@
             <w:pPr>
               <w:adjustRightInd w:val="0"/>
               <w:snapToGrid w:val="0"/>
+              <w:ind w:firstLine="480"/>
               <w:jc w:val="center"/>
               <w:rPr>
                 <w:color w:val="000000"/>
@@ -17514,6 +17344,7 @@
             <w:pPr>
               <w:adjustRightInd w:val="0"/>
               <w:snapToGrid w:val="0"/>
+              <w:ind w:firstLine="480"/>
               <w:jc w:val="center"/>
               <w:rPr>
                 <w:color w:val="000000"/>
@@ -17536,6 +17367,7 @@
             <w:pPr>
               <w:adjustRightInd w:val="0"/>
               <w:snapToGrid w:val="0"/>
+              <w:ind w:firstLine="480"/>
               <w:jc w:val="center"/>
               <w:rPr>
                 <w:color w:val="000000"/>
@@ -17558,6 +17390,7 @@
             <w:pPr>
               <w:adjustRightInd w:val="0"/>
               <w:snapToGrid w:val="0"/>
+              <w:ind w:firstLine="480"/>
               <w:jc w:val="center"/>
               <w:rPr>
                 <w:color w:val="000000"/>
@@ -17580,6 +17413,7 @@
             <w:pPr>
               <w:adjustRightInd w:val="0"/>
               <w:snapToGrid w:val="0"/>
+              <w:ind w:firstLine="480"/>
               <w:jc w:val="center"/>
               <w:rPr>
                 <w:color w:val="000000"/>
@@ -17608,6 +17442,7 @@
             <w:pPr>
               <w:adjustRightInd w:val="0"/>
               <w:snapToGrid w:val="0"/>
+              <w:ind w:firstLine="480"/>
               <w:jc w:val="center"/>
               <w:rPr>
                 <w:szCs w:val="21"/>
@@ -17637,6 +17472,7 @@
             <w:pPr>
               <w:adjustRightInd w:val="0"/>
               <w:snapToGrid w:val="0"/>
+              <w:ind w:firstLine="480"/>
               <w:jc w:val="center"/>
               <w:rPr>
                 <w:szCs w:val="21"/>
@@ -17667,6 +17503,7 @@
             <w:pPr>
               <w:adjustRightInd w:val="0"/>
               <w:snapToGrid w:val="0"/>
+              <w:ind w:firstLine="480"/>
               <w:jc w:val="center"/>
               <w:rPr>
                 <w:szCs w:val="21"/>
@@ -17696,6 +17533,7 @@
             <w:pPr>
               <w:adjustRightInd w:val="0"/>
               <w:snapToGrid w:val="0"/>
+              <w:ind w:firstLine="480"/>
               <w:jc w:val="center"/>
               <w:rPr>
                 <w:szCs w:val="21"/>
@@ -17718,6 +17556,7 @@
             <w:pPr>
               <w:adjustRightInd w:val="0"/>
               <w:snapToGrid w:val="0"/>
+              <w:ind w:firstLine="480"/>
               <w:jc w:val="center"/>
               <w:rPr>
                 <w:szCs w:val="21"/>
@@ -17740,6 +17579,7 @@
             <w:pPr>
               <w:adjustRightInd w:val="0"/>
               <w:snapToGrid w:val="0"/>
+              <w:ind w:firstLine="480"/>
               <w:jc w:val="center"/>
               <w:rPr>
                 <w:szCs w:val="21"/>
@@ -17768,6 +17608,7 @@
             <w:pPr>
               <w:adjustRightInd w:val="0"/>
               <w:snapToGrid w:val="0"/>
+              <w:ind w:firstLine="480"/>
               <w:jc w:val="center"/>
               <w:rPr>
                 <w:szCs w:val="21"/>
@@ -17791,6 +17632,7 @@
             <w:pPr>
               <w:adjustRightInd w:val="0"/>
               <w:snapToGrid w:val="0"/>
+              <w:ind w:firstLine="480"/>
               <w:jc w:val="center"/>
               <w:rPr>
                 <w:szCs w:val="21"/>
@@ -17821,6 +17663,7 @@
             <w:pPr>
               <w:adjustRightInd w:val="0"/>
               <w:snapToGrid w:val="0"/>
+              <w:ind w:firstLine="480"/>
               <w:jc w:val="center"/>
               <w:rPr>
                 <w:szCs w:val="21"/>
@@ -17844,6 +17687,7 @@
             <w:pPr>
               <w:adjustRightInd w:val="0"/>
               <w:snapToGrid w:val="0"/>
+              <w:ind w:firstLine="480"/>
               <w:jc w:val="center"/>
               <w:rPr>
                 <w:szCs w:val="21"/>
@@ -17866,6 +17710,7 @@
             <w:pPr>
               <w:adjustRightInd w:val="0"/>
               <w:snapToGrid w:val="0"/>
+              <w:ind w:firstLine="480"/>
               <w:jc w:val="center"/>
               <w:rPr>
                 <w:szCs w:val="21"/>
@@ -17888,6 +17733,7 @@
             <w:pPr>
               <w:adjustRightInd w:val="0"/>
               <w:snapToGrid w:val="0"/>
+              <w:ind w:firstLine="480"/>
               <w:jc w:val="center"/>
               <w:rPr>
                 <w:szCs w:val="21"/>
@@ -17916,6 +17762,7 @@
             <w:pPr>
               <w:adjustRightInd w:val="0"/>
               <w:snapToGrid w:val="0"/>
+              <w:ind w:firstLine="480"/>
               <w:jc w:val="center"/>
               <w:rPr>
                 <w:szCs w:val="21"/>
@@ -17938,6 +17785,7 @@
             <w:pPr>
               <w:adjustRightInd w:val="0"/>
               <w:snapToGrid w:val="0"/>
+              <w:ind w:firstLine="480"/>
               <w:jc w:val="center"/>
               <w:rPr>
                 <w:szCs w:val="21"/>
@@ -17961,6 +17809,7 @@
             <w:pPr>
               <w:adjustRightInd w:val="0"/>
               <w:snapToGrid w:val="0"/>
+              <w:ind w:firstLine="480"/>
               <w:jc w:val="center"/>
               <w:rPr>
                 <w:szCs w:val="21"/>
@@ -17990,6 +17839,7 @@
             <w:pPr>
               <w:adjustRightInd w:val="0"/>
               <w:snapToGrid w:val="0"/>
+              <w:ind w:firstLine="480"/>
               <w:jc w:val="center"/>
               <w:rPr>
                 <w:szCs w:val="21"/>
@@ -18012,6 +17862,7 @@
             <w:pPr>
               <w:adjustRightInd w:val="0"/>
               <w:snapToGrid w:val="0"/>
+              <w:ind w:firstLine="480"/>
               <w:jc w:val="center"/>
               <w:rPr>
                 <w:szCs w:val="21"/>
@@ -18034,6 +17885,7 @@
             <w:pPr>
               <w:adjustRightInd w:val="0"/>
               <w:snapToGrid w:val="0"/>
+              <w:ind w:firstLine="480"/>
               <w:jc w:val="center"/>
               <w:rPr>
                 <w:szCs w:val="21"/>
@@ -18063,6 +17915,7 @@
             <w:pPr>
               <w:adjustRightInd w:val="0"/>
               <w:snapToGrid w:val="0"/>
+              <w:ind w:firstLine="480"/>
               <w:jc w:val="center"/>
               <w:rPr>
                 <w:szCs w:val="21"/>
@@ -18086,6 +17939,7 @@
             <w:pPr>
               <w:adjustRightInd w:val="0"/>
               <w:snapToGrid w:val="0"/>
+              <w:ind w:firstLine="480"/>
               <w:jc w:val="center"/>
               <w:rPr>
                 <w:szCs w:val="21"/>
@@ -18109,6 +17963,7 @@
             <w:pPr>
               <w:adjustRightInd w:val="0"/>
               <w:snapToGrid w:val="0"/>
+              <w:ind w:firstLine="480"/>
               <w:jc w:val="center"/>
               <w:rPr>
                 <w:szCs w:val="21"/>
@@ -18138,6 +17993,7 @@
             <w:pPr>
               <w:adjustRightInd w:val="0"/>
               <w:snapToGrid w:val="0"/>
+              <w:ind w:firstLine="480"/>
               <w:jc w:val="center"/>
               <w:rPr>
                 <w:szCs w:val="21"/>
@@ -18154,6 +18010,7 @@
             <w:pPr>
               <w:adjustRightInd w:val="0"/>
               <w:snapToGrid w:val="0"/>
+              <w:ind w:firstLine="480"/>
               <w:jc w:val="center"/>
               <w:rPr>
                 <w:szCs w:val="21"/>
@@ -18176,6 +18033,7 @@
             <w:pPr>
               <w:adjustRightInd w:val="0"/>
               <w:snapToGrid w:val="0"/>
+              <w:ind w:firstLine="480"/>
               <w:jc w:val="center"/>
               <w:rPr>
                 <w:szCs w:val="21"/>
@@ -18204,6 +18062,7 @@
             <w:pPr>
               <w:adjustRightInd w:val="0"/>
               <w:snapToGrid w:val="0"/>
+              <w:ind w:firstLine="480"/>
               <w:jc w:val="center"/>
               <w:rPr>
                 <w:szCs w:val="21"/>
@@ -18227,6 +18086,7 @@
             <w:pPr>
               <w:adjustRightInd w:val="0"/>
               <w:snapToGrid w:val="0"/>
+              <w:ind w:firstLine="480"/>
               <w:jc w:val="center"/>
               <w:rPr>
                 <w:szCs w:val="21"/>
@@ -18250,6 +18110,7 @@
             <w:pPr>
               <w:adjustRightInd w:val="0"/>
               <w:snapToGrid w:val="0"/>
+              <w:ind w:firstLine="480"/>
               <w:jc w:val="center"/>
               <w:rPr>
                 <w:szCs w:val="21"/>
@@ -18279,6 +18140,7 @@
             <w:pPr>
               <w:adjustRightInd w:val="0"/>
               <w:snapToGrid w:val="0"/>
+              <w:ind w:firstLine="480"/>
               <w:jc w:val="center"/>
               <w:rPr>
                 <w:szCs w:val="21"/>
@@ -18295,6 +18157,7 @@
             <w:pPr>
               <w:adjustRightInd w:val="0"/>
               <w:snapToGrid w:val="0"/>
+              <w:ind w:firstLine="480"/>
               <w:jc w:val="center"/>
               <w:rPr>
                 <w:szCs w:val="21"/>
@@ -18317,6 +18180,7 @@
             <w:pPr>
               <w:adjustRightInd w:val="0"/>
               <w:snapToGrid w:val="0"/>
+              <w:ind w:firstLine="480"/>
               <w:jc w:val="center"/>
               <w:rPr>
                 <w:szCs w:val="21"/>
@@ -18345,6 +18209,7 @@
             <w:pPr>
               <w:adjustRightInd w:val="0"/>
               <w:snapToGrid w:val="0"/>
+              <w:ind w:firstLine="480"/>
               <w:jc w:val="center"/>
               <w:rPr>
                 <w:szCs w:val="21"/>
@@ -18375,6 +18240,7 @@
             <w:pPr>
               <w:adjustRightInd w:val="0"/>
               <w:snapToGrid w:val="0"/>
+              <w:ind w:firstLine="480"/>
               <w:jc w:val="center"/>
               <w:rPr>
                 <w:szCs w:val="21"/>
@@ -18405,6 +18271,7 @@
             <w:pPr>
               <w:adjustRightInd w:val="0"/>
               <w:snapToGrid w:val="0"/>
+              <w:ind w:firstLine="480"/>
               <w:jc w:val="center"/>
               <w:rPr>
                 <w:szCs w:val="21"/>
@@ -18434,6 +18301,7 @@
             <w:pPr>
               <w:adjustRightInd w:val="0"/>
               <w:snapToGrid w:val="0"/>
+              <w:ind w:firstLine="480"/>
               <w:jc w:val="center"/>
               <w:rPr>
                 <w:szCs w:val="21"/>
@@ -18463,6 +18331,7 @@
             <w:pPr>
               <w:adjustRightInd w:val="0"/>
               <w:snapToGrid w:val="0"/>
+              <w:ind w:firstLine="480"/>
               <w:jc w:val="center"/>
               <w:rPr>
                 <w:szCs w:val="21"/>
@@ -18485,6 +18354,7 @@
             <w:pPr>
               <w:adjustRightInd w:val="0"/>
               <w:snapToGrid w:val="0"/>
+              <w:ind w:firstLine="480"/>
               <w:jc w:val="center"/>
               <w:rPr>
                 <w:szCs w:val="21"/>
@@ -18513,6 +18383,7 @@
             <w:pPr>
               <w:adjustRightInd w:val="0"/>
               <w:snapToGrid w:val="0"/>
+              <w:ind w:firstLine="480"/>
               <w:jc w:val="center"/>
               <w:rPr>
                 <w:szCs w:val="21"/>
@@ -18542,6 +18413,7 @@
             <w:pPr>
               <w:adjustRightInd w:val="0"/>
               <w:snapToGrid w:val="0"/>
+              <w:ind w:firstLine="480"/>
               <w:jc w:val="center"/>
               <w:rPr>
                 <w:szCs w:val="21"/>
@@ -18572,6 +18444,7 @@
             <w:pPr>
               <w:adjustRightInd w:val="0"/>
               <w:snapToGrid w:val="0"/>
+              <w:ind w:firstLine="480"/>
               <w:jc w:val="center"/>
               <w:rPr>
                 <w:szCs w:val="21"/>
@@ -18601,6 +18474,7 @@
             <w:pPr>
               <w:adjustRightInd w:val="0"/>
               <w:snapToGrid w:val="0"/>
+              <w:ind w:firstLine="480"/>
               <w:jc w:val="center"/>
               <w:rPr>
                 <w:szCs w:val="21"/>
@@ -18623,6 +18497,7 @@
             <w:pPr>
               <w:adjustRightInd w:val="0"/>
               <w:snapToGrid w:val="0"/>
+              <w:ind w:firstLine="480"/>
               <w:jc w:val="center"/>
               <w:rPr>
                 <w:szCs w:val="21"/>
@@ -18645,6 +18520,7 @@
             <w:pPr>
               <w:adjustRightInd w:val="0"/>
               <w:snapToGrid w:val="0"/>
+              <w:ind w:firstLine="480"/>
               <w:jc w:val="center"/>
               <w:rPr>
                 <w:szCs w:val="21"/>
@@ -18673,6 +18549,7 @@
             <w:pPr>
               <w:adjustRightInd w:val="0"/>
               <w:snapToGrid w:val="0"/>
+              <w:ind w:firstLine="480"/>
               <w:jc w:val="center"/>
               <w:rPr>
                 <w:szCs w:val="21"/>
@@ -18702,6 +18579,7 @@
             <w:pPr>
               <w:adjustRightInd w:val="0"/>
               <w:snapToGrid w:val="0"/>
+              <w:ind w:firstLine="480"/>
               <w:jc w:val="center"/>
               <w:rPr>
                 <w:szCs w:val="21"/>
@@ -18725,6 +18603,7 @@
             <w:pPr>
               <w:adjustRightInd w:val="0"/>
               <w:snapToGrid w:val="0"/>
+              <w:ind w:firstLine="480"/>
               <w:jc w:val="center"/>
               <w:rPr>
                 <w:szCs w:val="21"/>
@@ -18754,6 +18633,7 @@
             <w:pPr>
               <w:adjustRightInd w:val="0"/>
               <w:snapToGrid w:val="0"/>
+              <w:ind w:firstLine="480"/>
               <w:jc w:val="center"/>
               <w:rPr>
                 <w:szCs w:val="21"/>
@@ -18776,6 +18656,7 @@
             <w:pPr>
               <w:adjustRightInd w:val="0"/>
               <w:snapToGrid w:val="0"/>
+              <w:ind w:firstLine="480"/>
               <w:jc w:val="center"/>
               <w:rPr>
                 <w:szCs w:val="21"/>
@@ -18798,6 +18679,7 @@
             <w:pPr>
               <w:adjustRightInd w:val="0"/>
               <w:snapToGrid w:val="0"/>
+              <w:ind w:firstLine="480"/>
               <w:jc w:val="center"/>
               <w:rPr>
                 <w:szCs w:val="21"/>
@@ -18818,6 +18700,7 @@
         <w:pStyle w:val="a9"/>
         <w:adjustRightInd w:val="0"/>
         <w:snapToGrid w:val="0"/>
+        <w:ind w:firstLine="640"/>
         <w:rPr>
           <w:rFonts w:ascii="黑体" w:eastAsia="黑体" w:hAnsi="黑体"/>
           <w:sz w:val="32"/>
@@ -18881,6 +18764,7 @@
         <w:adjustRightInd w:val="0"/>
         <w:snapToGrid w:val="0"/>
         <w:spacing w:line="360" w:lineRule="auto"/>
+        <w:ind w:firstLine="480"/>
         <w:jc w:val="center"/>
         <w:rPr>
           <w:rFonts w:ascii="黑体" w:eastAsia="黑体" w:hAnsi="黑体"/>
@@ -18944,6 +18828,7 @@
                         <w:txbxContent>
                           <w:p>
                             <w:pPr>
+                              <w:ind w:firstLine="360"/>
                               <w:rPr>
                                 <w:color w:val="FF0000"/>
                                 <w:sz w:val="18"/>
@@ -18980,11 +18865,12 @@
           </mc:Choice>
           <mc:Fallback>
             <w:pict>
-              <v:shape w14:anchorId="34077E34" id="圆角矩形标注 31" o:spid="_x0000_s1034" type="#_x0000_t62" style="position:absolute;left:0;text-align:left;margin-left:9pt;margin-top:736.65pt;width:225pt;height:78pt;rotation:180;z-index:251676160;visibility:visible;mso-wrap-style:square;mso-wrap-distance-left:9pt;mso-wrap-distance-top:0;mso-wrap-distance-right:9pt;mso-wrap-distance-bottom:0;mso-position-horizontal:absolute;mso-position-horizontal-relative:text;mso-position-vertical:absolute;mso-position-vertical-relative:text;v-text-anchor:top" o:gfxdata="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" adj="791,-5857" strokecolor="red">
+              <v:shape w14:anchorId="34077E34" id="圆角矩形标注 31" o:spid="_x0000_s1031" type="#_x0000_t62" style="position:absolute;left:0;text-align:left;margin-left:9pt;margin-top:736.65pt;width:225pt;height:78pt;rotation:180;z-index:251676160;visibility:visible;mso-wrap-style:square;mso-wrap-distance-left:9pt;mso-wrap-distance-top:0;mso-wrap-distance-right:9pt;mso-wrap-distance-bottom:0;mso-position-horizontal:absolute;mso-position-horizontal-relative:text;mso-position-vertical:absolute;mso-position-vertical-relative:text;v-text-anchor:top" o:gfxdata="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" adj="791,-5857" strokecolor="red">
                 <v:textbox>
                   <w:txbxContent>
                     <w:p>
                       <w:pPr>
+                        <w:ind w:firstLine="360"/>
                         <w:rPr>
                           <w:color w:val="FF0000"/>
                           <w:sz w:val="18"/>
@@ -19082,6 +18968,7 @@
               <w:widowControl/>
               <w:adjustRightInd w:val="0"/>
               <w:snapToGrid w:val="0"/>
+              <w:ind w:firstLine="480"/>
               <w:jc w:val="center"/>
               <w:rPr>
                 <w:color w:val="000000"/>
@@ -19105,6 +18992,7 @@
             <w:pPr>
               <w:adjustRightInd w:val="0"/>
               <w:snapToGrid w:val="0"/>
+              <w:ind w:firstLine="480"/>
               <w:jc w:val="center"/>
               <w:rPr>
                 <w:color w:val="000000"/>
@@ -19127,6 +19015,7 @@
             <w:pPr>
               <w:adjustRightInd w:val="0"/>
               <w:snapToGrid w:val="0"/>
+              <w:ind w:firstLine="480"/>
               <w:jc w:val="center"/>
               <w:rPr>
                 <w:color w:val="000000"/>
@@ -19149,6 +19038,7 @@
             <w:pPr>
               <w:adjustRightInd w:val="0"/>
               <w:snapToGrid w:val="0"/>
+              <w:ind w:firstLine="480"/>
               <w:jc w:val="center"/>
               <w:rPr>
                 <w:color w:val="000000"/>
@@ -19171,6 +19061,7 @@
             <w:pPr>
               <w:adjustRightInd w:val="0"/>
               <w:snapToGrid w:val="0"/>
+              <w:ind w:firstLine="480"/>
               <w:jc w:val="center"/>
               <w:rPr>
                 <w:color w:val="000000"/>
@@ -19193,6 +19084,7 @@
             <w:pPr>
               <w:adjustRightInd w:val="0"/>
               <w:snapToGrid w:val="0"/>
+              <w:ind w:firstLine="480"/>
               <w:jc w:val="center"/>
               <w:rPr>
                 <w:color w:val="000000"/>
@@ -19221,6 +19113,7 @@
             <w:pPr>
               <w:adjustRightInd w:val="0"/>
               <w:snapToGrid w:val="0"/>
+              <w:ind w:firstLine="480"/>
               <w:jc w:val="center"/>
               <w:rPr>
                 <w:szCs w:val="21"/>
@@ -19257,6 +19150,7 @@
             <w:pPr>
               <w:adjustRightInd w:val="0"/>
               <w:snapToGrid w:val="0"/>
+              <w:ind w:firstLine="480"/>
               <w:jc w:val="center"/>
               <w:rPr>
                 <w:szCs w:val="21"/>
@@ -19280,6 +19174,7 @@
             <w:pPr>
               <w:adjustRightInd w:val="0"/>
               <w:snapToGrid w:val="0"/>
+              <w:ind w:firstLine="480"/>
               <w:jc w:val="center"/>
               <w:rPr>
                 <w:szCs w:val="21"/>
@@ -19309,6 +19204,7 @@
             <w:pPr>
               <w:adjustRightInd w:val="0"/>
               <w:snapToGrid w:val="0"/>
+              <w:ind w:firstLine="480"/>
               <w:jc w:val="center"/>
               <w:rPr>
                 <w:szCs w:val="21"/>
@@ -19331,6 +19227,7 @@
             <w:pPr>
               <w:adjustRightInd w:val="0"/>
               <w:snapToGrid w:val="0"/>
+              <w:ind w:firstLine="480"/>
               <w:jc w:val="center"/>
               <w:rPr>
                 <w:szCs w:val="21"/>
@@ -19353,6 +19250,7 @@
             <w:pPr>
               <w:adjustRightInd w:val="0"/>
               <w:snapToGrid w:val="0"/>
+              <w:ind w:firstLine="480"/>
               <w:jc w:val="center"/>
               <w:rPr>
                 <w:szCs w:val="21"/>
@@ -19381,6 +19279,7 @@
             <w:pPr>
               <w:adjustRightInd w:val="0"/>
               <w:snapToGrid w:val="0"/>
+              <w:ind w:firstLine="480"/>
               <w:jc w:val="center"/>
               <w:rPr>
                 <w:szCs w:val="21"/>
@@ -19410,6 +19309,7 @@
             <w:pPr>
               <w:adjustRightInd w:val="0"/>
               <w:snapToGrid w:val="0"/>
+              <w:ind w:firstLine="480"/>
               <w:jc w:val="center"/>
               <w:rPr>
                 <w:szCs w:val="21"/>
@@ -19433,6 +19333,7 @@
             <w:pPr>
               <w:adjustRightInd w:val="0"/>
               <w:snapToGrid w:val="0"/>
+              <w:ind w:firstLine="480"/>
               <w:jc w:val="center"/>
               <w:rPr>
                 <w:szCs w:val="21"/>
@@ -19456,6 +19357,7 @@
             <w:pPr>
               <w:adjustRightInd w:val="0"/>
               <w:snapToGrid w:val="0"/>
+              <w:ind w:firstLine="480"/>
               <w:jc w:val="center"/>
               <w:rPr>
                 <w:szCs w:val="21"/>
@@ -19478,6 +19380,7 @@
             <w:pPr>
               <w:adjustRightInd w:val="0"/>
               <w:snapToGrid w:val="0"/>
+              <w:ind w:firstLine="480"/>
               <w:jc w:val="center"/>
               <w:rPr>
                 <w:szCs w:val="21"/>
@@ -19500,6 +19403,7 @@
             <w:pPr>
               <w:adjustRightInd w:val="0"/>
               <w:snapToGrid w:val="0"/>
+              <w:ind w:firstLine="480"/>
               <w:jc w:val="center"/>
               <w:rPr>
                 <w:szCs w:val="21"/>
@@ -19528,6 +19432,7 @@
             <w:pPr>
               <w:adjustRightInd w:val="0"/>
               <w:snapToGrid w:val="0"/>
+              <w:ind w:firstLine="480"/>
               <w:jc w:val="center"/>
               <w:rPr>
                 <w:szCs w:val="21"/>
@@ -19537,6 +19442,7 @@
               <w:rPr>
                 <w:szCs w:val="21"/>
               </w:rPr>
+              <w:lastRenderedPageBreak/>
               <w:t>receiver</w:t>
             </w:r>
           </w:p>
@@ -19550,6 +19456,7 @@
             <w:pPr>
               <w:adjustRightInd w:val="0"/>
               <w:snapToGrid w:val="0"/>
+              <w:ind w:firstLine="480"/>
               <w:jc w:val="center"/>
               <w:rPr>
                 <w:szCs w:val="21"/>
@@ -19573,6 +19480,7 @@
             <w:pPr>
               <w:adjustRightInd w:val="0"/>
               <w:snapToGrid w:val="0"/>
+              <w:ind w:firstLine="480"/>
               <w:jc w:val="center"/>
               <w:rPr>
                 <w:szCs w:val="21"/>
@@ -19595,6 +19503,7 @@
             <w:pPr>
               <w:adjustRightInd w:val="0"/>
               <w:snapToGrid w:val="0"/>
+              <w:ind w:firstLine="480"/>
               <w:jc w:val="center"/>
               <w:rPr>
                 <w:szCs w:val="21"/>
@@ -19617,6 +19526,7 @@
             <w:pPr>
               <w:adjustRightInd w:val="0"/>
               <w:snapToGrid w:val="0"/>
+              <w:ind w:firstLine="480"/>
               <w:jc w:val="center"/>
               <w:rPr>
                 <w:szCs w:val="21"/>
@@ -19639,6 +19549,7 @@
             <w:pPr>
               <w:adjustRightInd w:val="0"/>
               <w:snapToGrid w:val="0"/>
+              <w:ind w:firstLine="480"/>
               <w:jc w:val="center"/>
               <w:rPr>
                 <w:szCs w:val="21"/>
@@ -19668,6 +19579,7 @@
             <w:pPr>
               <w:adjustRightInd w:val="0"/>
               <w:snapToGrid w:val="0"/>
+              <w:ind w:firstLine="480"/>
               <w:jc w:val="center"/>
               <w:rPr>
                 <w:szCs w:val="21"/>
@@ -19697,6 +19609,7 @@
             <w:pPr>
               <w:adjustRightInd w:val="0"/>
               <w:snapToGrid w:val="0"/>
+              <w:ind w:firstLine="480"/>
               <w:jc w:val="center"/>
               <w:rPr>
                 <w:szCs w:val="21"/>
@@ -19720,6 +19633,7 @@
             <w:pPr>
               <w:adjustRightInd w:val="0"/>
               <w:snapToGrid w:val="0"/>
+              <w:ind w:firstLine="480"/>
               <w:jc w:val="center"/>
               <w:rPr>
                 <w:szCs w:val="21"/>
@@ -19749,6 +19663,7 @@
             <w:pPr>
               <w:adjustRightInd w:val="0"/>
               <w:snapToGrid w:val="0"/>
+              <w:ind w:firstLine="480"/>
               <w:jc w:val="center"/>
               <w:rPr>
                 <w:szCs w:val="21"/>
@@ -19778,6 +19693,7 @@
             <w:pPr>
               <w:adjustRightInd w:val="0"/>
               <w:snapToGrid w:val="0"/>
+              <w:ind w:firstLine="480"/>
               <w:jc w:val="center"/>
               <w:rPr>
                 <w:szCs w:val="21"/>
@@ -19800,6 +19716,7 @@
             <w:pPr>
               <w:adjustRightInd w:val="0"/>
               <w:snapToGrid w:val="0"/>
+              <w:ind w:firstLine="480"/>
               <w:jc w:val="center"/>
               <w:rPr>
                 <w:szCs w:val="21"/>
@@ -19828,6 +19745,7 @@
             <w:pPr>
               <w:adjustRightInd w:val="0"/>
               <w:snapToGrid w:val="0"/>
+              <w:ind w:firstLine="480"/>
               <w:jc w:val="center"/>
               <w:rPr>
                 <w:szCs w:val="21"/>
@@ -19857,6 +19775,7 @@
             <w:pPr>
               <w:adjustRightInd w:val="0"/>
               <w:snapToGrid w:val="0"/>
+              <w:ind w:firstLine="480"/>
               <w:jc w:val="center"/>
               <w:rPr>
                 <w:szCs w:val="21"/>
@@ -19880,6 +19799,7 @@
             <w:pPr>
               <w:adjustRightInd w:val="0"/>
               <w:snapToGrid w:val="0"/>
+              <w:ind w:firstLine="480"/>
               <w:jc w:val="center"/>
               <w:rPr>
                 <w:szCs w:val="21"/>
@@ -19909,6 +19829,7 @@
             <w:pPr>
               <w:adjustRightInd w:val="0"/>
               <w:snapToGrid w:val="0"/>
+              <w:ind w:firstLine="480"/>
               <w:jc w:val="center"/>
               <w:rPr>
                 <w:szCs w:val="21"/>
@@ -19938,6 +19859,7 @@
             <w:pPr>
               <w:adjustRightInd w:val="0"/>
               <w:snapToGrid w:val="0"/>
+              <w:ind w:firstLine="480"/>
               <w:jc w:val="center"/>
               <w:rPr>
                 <w:szCs w:val="21"/>
@@ -19960,6 +19882,7 @@
             <w:pPr>
               <w:adjustRightInd w:val="0"/>
               <w:snapToGrid w:val="0"/>
+              <w:ind w:firstLine="480"/>
               <w:jc w:val="center"/>
               <w:rPr>
                 <w:szCs w:val="21"/>
@@ -19980,6 +19903,7 @@
         <w:pStyle w:val="a9"/>
         <w:adjustRightInd w:val="0"/>
         <w:snapToGrid w:val="0"/>
+        <w:ind w:firstLine="640"/>
         <w:rPr>
           <w:rFonts w:ascii="黑体" w:eastAsia="黑体" w:hAnsi="黑体"/>
           <w:sz w:val="32"/>
@@ -19992,6 +19916,7 @@
         <w:pStyle w:val="a9"/>
         <w:adjustRightInd w:val="0"/>
         <w:snapToGrid w:val="0"/>
+        <w:ind w:firstLine="640"/>
         <w:rPr>
           <w:rFonts w:ascii="黑体" w:eastAsia="黑体" w:hAnsi="黑体"/>
           <w:sz w:val="32"/>
@@ -20004,6 +19929,7 @@
         <w:pStyle w:val="a9"/>
         <w:adjustRightInd w:val="0"/>
         <w:snapToGrid w:val="0"/>
+        <w:ind w:firstLine="640"/>
         <w:rPr>
           <w:rFonts w:ascii="黑体" w:eastAsia="黑体" w:hAnsi="黑体"/>
           <w:sz w:val="32"/>
@@ -20016,6 +19942,7 @@
         <w:pStyle w:val="a9"/>
         <w:adjustRightInd w:val="0"/>
         <w:snapToGrid w:val="0"/>
+        <w:ind w:firstLine="640"/>
         <w:jc w:val="center"/>
         <w:rPr>
           <w:rFonts w:ascii="黑体" w:eastAsia="黑体" w:hAnsi="黑体"/>
@@ -20033,20 +19960,21 @@
         </w:numPr>
         <w:adjustRightInd w:val="0"/>
         <w:snapToGrid w:val="0"/>
+        <w:ind w:firstLine="640"/>
         <w:rPr>
           <w:rFonts w:ascii="Times New Roman" w:hAnsi="Times New Roman"/>
         </w:rPr>
       </w:pPr>
-      <w:bookmarkStart w:id="56" w:name="_Toc513196534"/>
-      <w:bookmarkStart w:id="57" w:name="_Toc7032590"/>
+      <w:bookmarkStart w:id="57" w:name="_Toc513196534"/>
+      <w:bookmarkStart w:id="58" w:name="_Toc7094424"/>
       <w:r>
         <w:rPr>
           <w:rFonts w:ascii="Times New Roman" w:hAnsi="Times New Roman" w:hint="eastAsia"/>
         </w:rPr>
         <w:t>系统实现与调试</w:t>
       </w:r>
-      <w:bookmarkEnd w:id="56"/>
       <w:bookmarkEnd w:id="57"/>
+      <w:bookmarkEnd w:id="58"/>
     </w:p>
     <w:p>
       <w:pPr>
@@ -20055,39 +19983,42 @@
           <w:ilvl w:val="1"/>
           <w:numId w:val="2"/>
         </w:numPr>
-      </w:pPr>
-      <w:bookmarkStart w:id="58" w:name="_Toc513196535"/>
-      <w:bookmarkStart w:id="59" w:name="_Toc7032591"/>
+        <w:ind w:firstLine="560"/>
+      </w:pPr>
+      <w:bookmarkStart w:id="59" w:name="_Toc513196535"/>
+      <w:bookmarkStart w:id="60" w:name="_Toc7094425"/>
       <w:r>
         <w:rPr>
           <w:rFonts w:hint="eastAsia"/>
         </w:rPr>
         <w:t>系统实现</w:t>
       </w:r>
-      <w:bookmarkEnd w:id="58"/>
       <w:bookmarkEnd w:id="59"/>
+      <w:bookmarkEnd w:id="60"/>
     </w:p>
     <w:p>
       <w:pPr>
         <w:pStyle w:val="a7"/>
-      </w:pPr>
-      <w:bookmarkStart w:id="60" w:name="_Toc513196536"/>
-      <w:bookmarkStart w:id="61" w:name="_Toc7032592"/>
+        <w:ind w:firstLine="560"/>
+      </w:pPr>
+      <w:bookmarkStart w:id="61" w:name="_Toc513196536"/>
+      <w:bookmarkStart w:id="62" w:name="_Toc7094426"/>
       <w:r>
         <w:t>5.1.1</w:t>
       </w:r>
-      <w:bookmarkEnd w:id="60"/>
+      <w:bookmarkEnd w:id="61"/>
       <w:r>
         <w:rPr>
           <w:rFonts w:hint="eastAsia"/>
         </w:rPr>
         <w:t>登录模块实现</w:t>
       </w:r>
-      <w:bookmarkEnd w:id="61"/>
+      <w:bookmarkEnd w:id="62"/>
     </w:p>
     <w:p>
       <w:pPr>
         <w:pStyle w:val="14"/>
+        <w:ind w:firstLine="480"/>
       </w:pPr>
       <w:r>
         <w:rPr>
@@ -20117,11 +20048,13 @@
     <w:p>
       <w:pPr>
         <w:pStyle w:val="af1"/>
-      </w:pPr>
-      <w:r>
-        <w:rPr>
-          <w:noProof/>
-        </w:rPr>
+        <w:ind w:firstLine="420"/>
+      </w:pPr>
+      <w:r>
+        <w:rPr>
+          <w:noProof/>
+        </w:rPr>
+        <w:lastRenderedPageBreak/>
         <w:drawing>
           <wp:inline distT="0" distB="0" distL="0" distR="0">
             <wp:extent cx="2302266" cy="4092917"/>
@@ -20175,6 +20108,7 @@
     <w:p>
       <w:pPr>
         <w:pStyle w:val="af1"/>
+        <w:ind w:firstLine="420"/>
         <w:rPr>
           <w:rFonts w:ascii="黑体" w:hAnsi="黑体"/>
           <w:szCs w:val="21"/>
@@ -20205,7 +20139,9 @@
     <w:p>
       <w:pPr>
         <w:pStyle w:val="a7"/>
-      </w:pPr>
+        <w:ind w:firstLine="560"/>
+      </w:pPr>
+      <w:bookmarkStart w:id="63" w:name="_Toc7094427"/>
       <w:r>
         <w:t>5.1.2</w:t>
       </w:r>
@@ -20221,10 +20157,12 @@
         </w:rPr>
         <w:t>模块实现</w:t>
       </w:r>
+      <w:bookmarkEnd w:id="63"/>
     </w:p>
     <w:p>
       <w:pPr>
         <w:pStyle w:val="14"/>
+        <w:ind w:firstLine="480"/>
       </w:pPr>
       <w:r>
         <w:rPr>
@@ -20248,6 +20186,7 @@
     <w:p>
       <w:pPr>
         <w:pStyle w:val="af1"/>
+        <w:ind w:firstLine="420"/>
       </w:pPr>
       <w:r>
         <w:rPr>
@@ -20307,6 +20246,7 @@
     <w:p>
       <w:pPr>
         <w:pStyle w:val="af1"/>
+        <w:ind w:firstLine="420"/>
         <w:rPr>
           <w:rFonts w:ascii="黑体" w:hAnsi="黑体"/>
           <w:szCs w:val="21"/>
@@ -20351,6 +20291,7 @@
     <w:p>
       <w:pPr>
         <w:widowControl/>
+        <w:ind w:firstLine="480"/>
         <w:jc w:val="left"/>
         <w:rPr>
           <w:rFonts w:ascii="宋体" w:hAnsi="宋体" w:cs="宋体"/>
@@ -20373,13 +20314,13 @@
         </w:numPr>
         <w:adjustRightInd w:val="0"/>
         <w:snapToGrid w:val="0"/>
-        <w:ind w:left="0"/>
+        <w:ind w:left="0" w:firstLine="640"/>
         <w:rPr>
           <w:rFonts w:ascii="Times New Roman" w:hAnsi="Times New Roman"/>
         </w:rPr>
       </w:pPr>
-      <w:bookmarkStart w:id="62" w:name="_Toc513196540"/>
-      <w:bookmarkStart w:id="63" w:name="_Toc7032593"/>
+      <w:bookmarkStart w:id="64" w:name="_Toc513196540"/>
+      <w:bookmarkStart w:id="65" w:name="_Toc7094428"/>
       <w:r>
         <w:rPr>
           <w:rFonts w:ascii="Times New Roman" w:hAnsi="Times New Roman"/>
@@ -20387,12 +20328,13 @@
         <w:lastRenderedPageBreak/>
         <w:t>结论</w:t>
       </w:r>
-      <w:bookmarkEnd w:id="62"/>
-      <w:bookmarkEnd w:id="63"/>
+      <w:bookmarkEnd w:id="64"/>
+      <w:bookmarkEnd w:id="65"/>
     </w:p>
     <w:p>
       <w:pPr>
         <w:pStyle w:val="14"/>
+        <w:ind w:firstLine="480"/>
       </w:pPr>
     </w:p>
     <w:p>
@@ -20568,7 +20510,7 @@
         <w:adjustRightInd w:val="0"/>
         <w:snapToGrid w:val="0"/>
         <w:spacing w:line="360" w:lineRule="auto"/>
-        <w:ind w:firstLine="200"/>
+        <w:ind w:firstLine="640"/>
         <w:rPr>
           <w:rFonts w:eastAsia="黑体" w:hint="eastAsia"/>
           <w:bCs/>
@@ -20582,7 +20524,7 @@
         <w:adjustRightInd w:val="0"/>
         <w:snapToGrid w:val="0"/>
         <w:spacing w:line="360" w:lineRule="auto"/>
-        <w:ind w:firstLine="200"/>
+        <w:ind w:firstLine="640"/>
         <w:rPr>
           <w:rFonts w:eastAsia="黑体"/>
           <w:bCs/>
@@ -20596,7 +20538,7 @@
         <w:adjustRightInd w:val="0"/>
         <w:snapToGrid w:val="0"/>
         <w:spacing w:line="360" w:lineRule="auto"/>
-        <w:ind w:firstLine="200"/>
+        <w:ind w:firstLine="640"/>
         <w:rPr>
           <w:rFonts w:eastAsia="黑体"/>
           <w:bCs/>
@@ -20610,7 +20552,7 @@
         <w:adjustRightInd w:val="0"/>
         <w:snapToGrid w:val="0"/>
         <w:spacing w:line="360" w:lineRule="auto"/>
-        <w:ind w:firstLine="200"/>
+        <w:ind w:firstLine="640"/>
         <w:rPr>
           <w:rFonts w:eastAsia="黑体"/>
           <w:bCs/>
@@ -20624,7 +20566,7 @@
         <w:adjustRightInd w:val="0"/>
         <w:snapToGrid w:val="0"/>
         <w:spacing w:line="360" w:lineRule="auto"/>
-        <w:ind w:firstLine="200"/>
+        <w:ind w:firstLine="640"/>
         <w:rPr>
           <w:rFonts w:eastAsia="黑体"/>
           <w:bCs/>
@@ -20636,6 +20578,7 @@
     <w:p>
       <w:pPr>
         <w:widowControl/>
+        <w:ind w:firstLine="640"/>
         <w:jc w:val="left"/>
         <w:rPr>
           <w:rFonts w:eastAsia="黑体"/>
@@ -20671,20 +20614,21 @@
     <w:p>
       <w:pPr>
         <w:pStyle w:val="13"/>
+        <w:ind w:firstLine="640"/>
         <w:rPr>
           <w:rFonts w:ascii="Times New Roman" w:hAnsi="Times New Roman"/>
         </w:rPr>
       </w:pPr>
-      <w:bookmarkStart w:id="64" w:name="_Toc513196541"/>
-      <w:bookmarkStart w:id="65" w:name="_Toc7032594"/>
+      <w:bookmarkStart w:id="66" w:name="_Toc513196541"/>
+      <w:bookmarkStart w:id="67" w:name="_Toc7094429"/>
       <w:r>
         <w:rPr>
           <w:rFonts w:ascii="Times New Roman" w:hAnsi="Times New Roman"/>
         </w:rPr>
         <w:t>致谢</w:t>
       </w:r>
-      <w:bookmarkEnd w:id="64"/>
-      <w:bookmarkEnd w:id="65"/>
+      <w:bookmarkEnd w:id="66"/>
+      <w:bookmarkEnd w:id="67"/>
     </w:p>
     <w:p>
       <w:pPr>
@@ -20727,6 +20671,7 @@
     <w:p>
       <w:pPr>
         <w:widowControl/>
+        <w:ind w:firstLine="480"/>
         <w:jc w:val="left"/>
       </w:pPr>
       <w:r>
@@ -20738,6 +20683,7 @@
         <w:pStyle w:val="a9"/>
         <w:adjustRightInd w:val="0"/>
         <w:snapToGrid w:val="0"/>
+        <w:ind w:firstLine="640"/>
         <w:rPr>
           <w:rFonts w:eastAsia="黑体"/>
           <w:sz w:val="32"/>
@@ -20750,20 +20696,21 @@
         <w:pStyle w:val="13"/>
         <w:adjustRightInd w:val="0"/>
         <w:snapToGrid w:val="0"/>
+        <w:ind w:firstLine="640"/>
         <w:rPr>
           <w:rFonts w:ascii="Times New Roman" w:hAnsi="Times New Roman"/>
         </w:rPr>
       </w:pPr>
-      <w:bookmarkStart w:id="66" w:name="_Toc513196542"/>
-      <w:bookmarkStart w:id="67" w:name="_Toc7032595"/>
+      <w:bookmarkStart w:id="68" w:name="_Toc513196542"/>
+      <w:bookmarkStart w:id="69" w:name="_Toc7094430"/>
       <w:r>
         <w:rPr>
           <w:rFonts w:ascii="Times New Roman" w:hAnsi="Times New Roman"/>
         </w:rPr>
         <w:t>参考文献</w:t>
       </w:r>
-      <w:bookmarkEnd w:id="66"/>
-      <w:bookmarkEnd w:id="67"/>
+      <w:bookmarkEnd w:id="68"/>
+      <w:bookmarkEnd w:id="69"/>
     </w:p>
     <w:p>
       <w:pPr>
@@ -20778,6 +20725,7 @@
         <w:adjustRightInd w:val="0"/>
         <w:snapToGrid w:val="0"/>
         <w:spacing w:line="360" w:lineRule="auto"/>
+        <w:ind w:firstLine="480"/>
         <w:rPr>
           <w:rFonts w:asciiTheme="minorEastAsia" w:eastAsiaTheme="minorEastAsia" w:hAnsiTheme="minorEastAsia"/>
           <w:color w:val="FF0000"/>
@@ -20797,6 +20745,7 @@
         <w:adjustRightInd w:val="0"/>
         <w:snapToGrid w:val="0"/>
         <w:spacing w:line="360" w:lineRule="auto"/>
+        <w:ind w:firstLine="480"/>
         <w:rPr>
           <w:rFonts w:ascii="宋体" w:hAnsi="宋体"/>
           <w:szCs w:val="21"/>
@@ -20832,6 +20781,7 @@
     <w:p>
       <w:pPr>
         <w:spacing w:line="360" w:lineRule="auto"/>
+        <w:ind w:firstLine="480"/>
         <w:rPr>
           <w:rFonts w:ascii="宋体" w:hAnsi="宋体"/>
           <w:szCs w:val="21"/>
@@ -20856,6 +20806,7 @@
     <w:p>
       <w:pPr>
         <w:spacing w:line="360" w:lineRule="auto"/>
+        <w:ind w:firstLine="480"/>
         <w:rPr>
           <w:rFonts w:ascii="宋体" w:hAnsi="宋体"/>
         </w:rPr>
@@ -20914,6 +20865,7 @@
         <w:adjustRightInd w:val="0"/>
         <w:snapToGrid w:val="0"/>
         <w:spacing w:line="360" w:lineRule="auto"/>
+        <w:ind w:firstLine="480"/>
         <w:rPr>
           <w:rFonts w:ascii="宋体" w:hAnsi="宋体"/>
           <w:szCs w:val="21"/>
@@ -20932,6 +20884,7 @@
         <w:adjustRightInd w:val="0"/>
         <w:snapToGrid w:val="0"/>
         <w:spacing w:line="360" w:lineRule="auto"/>
+        <w:ind w:firstLine="480"/>
         <w:rPr>
           <w:rFonts w:ascii="宋体" w:hAnsi="宋体"/>
           <w:szCs w:val="21"/>
@@ -21025,6 +20978,7 @@
     <w:p>
       <w:pPr>
         <w:spacing w:line="360" w:lineRule="auto"/>
+        <w:ind w:firstLine="480"/>
         <w:rPr>
           <w:rFonts w:ascii="宋体" w:hAnsi="宋体"/>
         </w:rPr>
@@ -21111,6 +21065,7 @@
     <w:p>
       <w:pPr>
         <w:spacing w:line="360" w:lineRule="auto"/>
+        <w:ind w:firstLine="480"/>
         <w:rPr>
           <w:rFonts w:ascii="宋体" w:hAnsi="宋体" w:cs="宋体"/>
         </w:rPr>
@@ -21197,6 +21152,7 @@
     <w:p>
       <w:pPr>
         <w:spacing w:line="360" w:lineRule="auto"/>
+        <w:ind w:firstLine="480"/>
         <w:rPr>
           <w:rFonts w:ascii="宋体" w:hAnsi="宋体"/>
         </w:rPr>
@@ -21295,6 +21251,7 @@
     <w:p>
       <w:pPr>
         <w:spacing w:line="360" w:lineRule="auto"/>
+        <w:ind w:firstLine="480"/>
         <w:rPr>
           <w:rFonts w:ascii="宋体" w:hAnsi="宋体" w:cs="宋体"/>
           <w:color w:val="000000"/>
@@ -21395,6 +21352,7 @@
     <w:p>
       <w:pPr>
         <w:spacing w:line="360" w:lineRule="auto"/>
+        <w:ind w:firstLine="480"/>
         <w:rPr>
           <w:rFonts w:ascii="宋体" w:hAnsi="宋体"/>
           <w:szCs w:val="21"/>
@@ -21447,6 +21405,7 @@
     <w:p>
       <w:pPr>
         <w:spacing w:line="360" w:lineRule="auto"/>
+        <w:ind w:firstLine="480"/>
         <w:rPr>
           <w:rFonts w:ascii="宋体" w:hAnsi="宋体"/>
           <w:szCs w:val="21"/>
@@ -21509,6 +21468,7 @@
         <w:adjustRightInd w:val="0"/>
         <w:snapToGrid w:val="0"/>
         <w:spacing w:line="360" w:lineRule="auto"/>
+        <w:ind w:firstLine="640"/>
         <w:rPr>
           <w:rFonts w:eastAsia="黑体" w:hint="eastAsia"/>
           <w:bCs/>
@@ -21520,6 +21480,7 @@
     <w:p>
       <w:pPr>
         <w:widowControl/>
+        <w:ind w:firstLine="640"/>
         <w:jc w:val="left"/>
         <w:rPr>
           <w:rFonts w:eastAsia="黑体" w:hint="eastAsia"/>
@@ -21541,11 +21502,12 @@
     <w:p>
       <w:pPr>
         <w:pStyle w:val="13"/>
+        <w:ind w:firstLine="640"/>
         <w:rPr>
           <w:rFonts w:ascii="Times New Roman" w:hAnsi="Times New Roman"/>
         </w:rPr>
       </w:pPr>
-      <w:bookmarkStart w:id="68" w:name="_Toc7032596"/>
+      <w:bookmarkStart w:id="70" w:name="_Toc7094431"/>
       <w:r>
         <w:rPr>
           <w:rFonts w:ascii="Times New Roman" w:hAnsi="Times New Roman" w:hint="eastAsia"/>
@@ -21553,7 +21515,7 @@
         <w:lastRenderedPageBreak/>
         <w:t>附录</w:t>
       </w:r>
-      <w:bookmarkEnd w:id="68"/>
+      <w:bookmarkEnd w:id="70"/>
     </w:p>
     <w:p>
       <w:pPr>
@@ -21561,7 +21523,11 @@
         <w:ind w:firstLineChars="200" w:firstLine="480"/>
       </w:pPr>
     </w:p>
-    <w:p/>
+    <w:p>
+      <w:pPr>
+        <w:ind w:firstLine="480"/>
+      </w:pPr>
+    </w:p>
     <w:sectPr>
       <w:pgSz w:w="11906" w:h="16838"/>
       <w:pgMar w:top="1440" w:right="1800" w:bottom="1440" w:left="1800" w:header="851" w:footer="992" w:gutter="0"/>
@@ -21576,6 +21542,9 @@
 <w:endnotes xmlns:wpc="http://schemas.microsoft.com/office/word/2010/wordprocessingCanvas" xmlns:cx="http://schemas.microsoft.com/office/drawing/2014/chartex" xmlns:cx1="http://schemas.microsoft.com/office/drawing/2015/9/8/chartex" xmlns:mc="http://schemas.openxmlformats.org/markup-compatibility/2006" xmlns:o="urn:schemas-microsoft-com:office:office" xmlns:r="http://schemas.openxmlformats.org/officeDocument/2006/relationships" xmlns:m="http://schemas.openxmlformats.org/officeDocument/2006/math" xmlns:v="urn:schemas-microsoft-com:vml" xmlns:wp14="http://schemas.microsoft.com/office/word/2010/wordprocessingDrawing" xmlns:wp="http://schemas.openxmlformats.org/drawingml/2006/wordprocessingDrawing" xmlns:w10="urn:schemas-microsoft-com:office:word" xmlns:w="http://schemas.openxmlformats.org/wordprocessingml/2006/main" xmlns:w14="http://schemas.microsoft.com/office/word/2010/wordml" xmlns:w15="http://schemas.microsoft.com/office/word/2012/wordml" xmlns:w16se="http://schemas.microsoft.com/office/word/2015/wordml/symex" xmlns:wpg="http://schemas.microsoft.com/office/word/2010/wordprocessingGroup" xmlns:wpi="http://schemas.microsoft.com/office/word/2010/wordprocessingInk" xmlns:wne="http://schemas.microsoft.com/office/word/2006/wordml" xmlns:wps="http://schemas.microsoft.com/office/word/2010/wordprocessingShape" mc:Ignorable="w14 w15 w16se wp14">
   <w:endnote w:type="separator" w:id="-1">
     <w:p>
+      <w:pPr>
+        <w:ind w:firstLine="480"/>
+      </w:pPr>
       <w:r>
         <w:separator/>
       </w:r>
@@ -21583,6 +21552,9 @@
   </w:endnote>
   <w:endnote w:type="continuationSeparator" w:id="0">
     <w:p>
+      <w:pPr>
+        <w:ind w:firstLine="480"/>
+      </w:pPr>
       <w:r>
         <w:continuationSeparator/>
       </w:r>
@@ -21610,6 +21582,7 @@
       <w:p>
         <w:pPr>
           <w:pStyle w:val="ae"/>
+          <w:ind w:firstLine="360"/>
           <w:jc w:val="center"/>
           <w:rPr>
             <w:rFonts w:ascii="黑体" w:eastAsia="黑体" w:hAnsi="黑体"/>
@@ -21639,7 +21612,7 @@
             <w:noProof/>
             <w:lang w:val="zh-CN"/>
           </w:rPr>
-          <w:t>30</w:t>
+          <w:t>21</w:t>
         </w:r>
         <w:r>
           <w:rPr>
@@ -21653,6 +21626,7 @@
   <w:p>
     <w:pPr>
       <w:pStyle w:val="ae"/>
+      <w:ind w:firstLine="360"/>
     </w:pPr>
   </w:p>
 </w:ftr>
@@ -21662,6 +21636,9 @@
 <w:footnotes xmlns:wpc="http://schemas.microsoft.com/office/word/2010/wordprocessingCanvas" xmlns:cx="http://schemas.microsoft.com/office/drawing/2014/chartex" xmlns:cx1="http://schemas.microsoft.com/office/drawing/2015/9/8/chartex" xmlns:mc="http://schemas.openxmlformats.org/markup-compatibility/2006" xmlns:o="urn:schemas-microsoft-com:office:office" xmlns:r="http://schemas.openxmlformats.org/officeDocument/2006/relationships" xmlns:m="http://schemas.openxmlformats.org/officeDocument/2006/math" xmlns:v="urn:schemas-microsoft-com:vml" xmlns:wp14="http://schemas.microsoft.com/office/word/2010/wordprocessingDrawing" xmlns:wp="http://schemas.openxmlformats.org/drawingml/2006/wordprocessingDrawing" xmlns:w10="urn:schemas-microsoft-com:office:word" xmlns:w="http://schemas.openxmlformats.org/wordprocessingml/2006/main" xmlns:w14="http://schemas.microsoft.com/office/word/2010/wordml" xmlns:w15="http://schemas.microsoft.com/office/word/2012/wordml" xmlns:w16se="http://schemas.microsoft.com/office/word/2015/wordml/symex" xmlns:wpg="http://schemas.microsoft.com/office/word/2010/wordprocessingGroup" xmlns:wpi="http://schemas.microsoft.com/office/word/2010/wordprocessingInk" xmlns:wne="http://schemas.microsoft.com/office/word/2006/wordml" xmlns:wps="http://schemas.microsoft.com/office/word/2010/wordprocessingShape" mc:Ignorable="w14 w15 w16se wp14">
   <w:footnote w:type="separator" w:id="-1">
     <w:p>
+      <w:pPr>
+        <w:ind w:firstLine="480"/>
+      </w:pPr>
       <w:r>
         <w:separator/>
       </w:r>
@@ -21669,6 +21646,9 @@
   </w:footnote>
   <w:footnote w:type="continuationSeparator" w:id="0">
     <w:p>
+      <w:pPr>
+        <w:ind w:firstLine="480"/>
+      </w:pPr>
       <w:r>
         <w:continuationSeparator/>
       </w:r>
@@ -22594,7 +22574,7 @@
   <w:style w:type="paragraph" w:default="1" w:styleId="a">
     <w:name w:val="Normal"/>
     <w:qFormat/>
-    <w:rsid w:val="008F164D"/>
+    <w:rsid w:val="00E1337D"/>
     <w:pPr>
       <w:widowControl w:val="0"/>
       <w:jc w:val="both"/>
@@ -23060,9 +23040,9 @@
     <w:name w:val="三级 字符"/>
     <w:link w:val="ab"/>
     <w:locked/>
-    <w:rsid w:val="00C24C53"/>
+    <w:rsid w:val="00912129"/>
     <w:rPr>
-      <w:rFonts w:ascii="等线 Light" w:eastAsia="黑体" w:hAnsi="等线 Light"/>
+      <w:rFonts w:ascii="黑体" w:eastAsia="黑体" w:hAnsi="黑体"/>
       <w:bCs/>
       <w:kern w:val="28"/>
       <w:sz w:val="24"/>
@@ -23075,11 +23055,12 @@
     <w:link w:val="aa"/>
     <w:autoRedefine/>
     <w:qFormat/>
-    <w:rsid w:val="00C24C53"/>
+    <w:rsid w:val="00912129"/>
     <w:pPr>
-      <w:ind w:left="709" w:hanging="709"/>
+      <w:outlineLvl w:val="9"/>
     </w:pPr>
     <w:rPr>
+      <w:rFonts w:ascii="黑体" w:hAnsi="黑体"/>
       <w:sz w:val="24"/>
       <w:szCs w:val="24"/>
     </w:rPr>
@@ -23639,7 +23620,7 @@
 </file>
 
 <file path=customXml/itemProps1.xml><?xml version="1.0" encoding="utf-8"?>
-<ds:datastoreItem xmlns:ds="http://schemas.openxmlformats.org/officeDocument/2006/customXml" ds:itemID="{FBCF68C3-95AD-4E13-9849-61843B2B789F}">
+<ds:datastoreItem xmlns:ds="http://schemas.openxmlformats.org/officeDocument/2006/customXml" ds:itemID="{D9011B39-8344-48C6-A47B-2699BDD7DF15}">
   <ds:schemaRefs>
     <ds:schemaRef ds:uri="http://schemas.openxmlformats.org/officeDocument/2006/bibliography"/>
   </ds:schemaRefs>

--- a/论文.docx
+++ b/论文.docx
@@ -10492,8 +10492,6 @@
         </w:rPr>
         <w:t>成员</w:t>
       </w:r>
-      <w:bookmarkStart w:id="37" w:name="_GoBack"/>
-      <w:bookmarkEnd w:id="37"/>
       <w:r>
         <w:rPr>
           <w:rFonts w:hint="eastAsia"/>
@@ -10607,7 +10605,7 @@
           <w:color w:val="000000"/>
         </w:rPr>
       </w:pPr>
-      <w:bookmarkStart w:id="38" w:name="_Toc7094408"/>
+      <w:bookmarkStart w:id="37" w:name="_Toc7094408"/>
       <w:bookmarkEnd w:id="28"/>
       <w:r>
         <w:rPr>
@@ -10636,7 +10634,7 @@
         </w:rPr>
         <w:t>的团队管理系统的功能分析</w:t>
       </w:r>
-      <w:bookmarkEnd w:id="38"/>
+      <w:bookmarkEnd w:id="37"/>
     </w:p>
     <w:p>
       <w:pPr>
@@ -10686,7 +10684,7 @@
       <w:pPr>
         <w:pStyle w:val="ab"/>
       </w:pPr>
-      <w:bookmarkStart w:id="39" w:name="_Toc7094409"/>
+      <w:bookmarkStart w:id="38" w:name="_Toc7094409"/>
       <w:r>
         <w:rPr>
           <w:rFonts w:hint="eastAsia"/>
@@ -10714,7 +10712,7 @@
         </w:rPr>
         <w:t>功能分析</w:t>
       </w:r>
-      <w:bookmarkEnd w:id="39"/>
+      <w:bookmarkEnd w:id="38"/>
     </w:p>
     <w:p>
       <w:pPr>
@@ -10763,7 +10761,7 @@
           <v:shape id="_x0000_i1025" type="#_x0000_t75" style="width:277.4pt;height:443.1pt" o:ole="">
             <v:imagedata r:id="rId21" o:title=""/>
           </v:shape>
-          <o:OLEObject Type="Embed" ProgID="Visio.Drawing.15" ShapeID="_x0000_i1025" DrawAspect="Content" ObjectID="_1617711820" r:id="rId22"/>
+          <o:OLEObject Type="Embed" ProgID="Visio.Drawing.15" ShapeID="_x0000_i1025" DrawAspect="Content" ObjectID="_1617713787" r:id="rId22"/>
         </w:object>
       </w:r>
     </w:p>
@@ -10796,7 +10794,7 @@
       <w:pPr>
         <w:pStyle w:val="ab"/>
       </w:pPr>
-      <w:bookmarkStart w:id="40" w:name="_Toc7094410"/>
+      <w:bookmarkStart w:id="39" w:name="_Toc7094410"/>
       <w:r>
         <w:rPr>
           <w:rFonts w:hint="eastAsia"/>
@@ -10824,7 +10822,7 @@
         </w:rPr>
         <w:t>功能分析</w:t>
       </w:r>
-      <w:bookmarkEnd w:id="40"/>
+      <w:bookmarkEnd w:id="39"/>
     </w:p>
     <w:p>
       <w:pPr>
@@ -10866,7 +10864,7 @@
           <v:shape id="_x0000_i1026" type="#_x0000_t75" style="width:277.4pt;height:443.1pt" o:ole="">
             <v:imagedata r:id="rId23" o:title=""/>
           </v:shape>
-          <o:OLEObject Type="Embed" ProgID="Visio.Drawing.15" ShapeID="_x0000_i1026" DrawAspect="Content" ObjectID="_1617711821" r:id="rId24"/>
+          <o:OLEObject Type="Embed" ProgID="Visio.Drawing.15" ShapeID="_x0000_i1026" DrawAspect="Content" ObjectID="_1617713788" r:id="rId24"/>
         </w:object>
       </w:r>
     </w:p>
@@ -10913,7 +10911,7 @@
       <w:pPr>
         <w:pStyle w:val="ab"/>
       </w:pPr>
-      <w:bookmarkStart w:id="41" w:name="_Toc7094411"/>
+      <w:bookmarkStart w:id="40" w:name="_Toc7094411"/>
       <w:r>
         <w:rPr>
           <w:rFonts w:hint="eastAsia"/>
@@ -10947,7 +10945,7 @@
         </w:rPr>
         <w:t>功能分析</w:t>
       </w:r>
-      <w:bookmarkEnd w:id="41"/>
+      <w:bookmarkEnd w:id="40"/>
     </w:p>
     <w:p>
       <w:pPr>
@@ -10972,7 +10970,7 @@
           <v:shape id="_x0000_i1027" type="#_x0000_t75" style="width:94.15pt;height:349.85pt" o:ole="">
             <v:imagedata r:id="rId25" o:title=""/>
           </v:shape>
-          <o:OLEObject Type="Embed" ProgID="Visio.Drawing.15" ShapeID="_x0000_i1027" DrawAspect="Content" ObjectID="_1617711822" r:id="rId26"/>
+          <o:OLEObject Type="Embed" ProgID="Visio.Drawing.15" ShapeID="_x0000_i1027" DrawAspect="Content" ObjectID="_1617713789" r:id="rId26"/>
         </w:object>
       </w:r>
     </w:p>
@@ -11020,7 +11018,7 @@
       <w:pPr>
         <w:pStyle w:val="ab"/>
       </w:pPr>
-      <w:bookmarkStart w:id="42" w:name="_Toc7094412"/>
+      <w:bookmarkStart w:id="41" w:name="_Toc7094412"/>
       <w:r>
         <w:rPr>
           <w:rFonts w:hint="eastAsia"/>
@@ -11042,7 +11040,7 @@
         </w:rPr>
         <w:t>发送添加联系人功能分析</w:t>
       </w:r>
-      <w:bookmarkEnd w:id="42"/>
+      <w:bookmarkEnd w:id="41"/>
     </w:p>
     <w:p>
       <w:pPr>
@@ -11091,7 +11089,7 @@
           <v:shape id="_x0000_i1028" type="#_x0000_t75" style="width:278.75pt;height:455.1pt" o:ole="">
             <v:imagedata r:id="rId27" o:title=""/>
           </v:shape>
-          <o:OLEObject Type="Embed" ProgID="Visio.Drawing.15" ShapeID="_x0000_i1028" DrawAspect="Content" ObjectID="_1617711823" r:id="rId28"/>
+          <o:OLEObject Type="Embed" ProgID="Visio.Drawing.15" ShapeID="_x0000_i1028" DrawAspect="Content" ObjectID="_1617713790" r:id="rId28"/>
         </w:object>
       </w:r>
     </w:p>
@@ -11132,7 +11130,7 @@
       <w:pPr>
         <w:pStyle w:val="ab"/>
       </w:pPr>
-      <w:bookmarkStart w:id="43" w:name="_Toc7094413"/>
+      <w:bookmarkStart w:id="42" w:name="_Toc7094413"/>
       <w:r>
         <w:rPr>
           <w:rFonts w:hint="eastAsia"/>
@@ -11148,7 +11146,7 @@
         </w:rPr>
         <w:t>用户发送添加任务功能分析</w:t>
       </w:r>
-      <w:bookmarkEnd w:id="43"/>
+      <w:bookmarkEnd w:id="42"/>
     </w:p>
     <w:p>
       <w:pPr>
@@ -11174,7 +11172,7 @@
           <v:shape id="_x0000_i1029" type="#_x0000_t75" style="width:305.55pt;height:489.25pt" o:ole="">
             <v:imagedata r:id="rId29" o:title=""/>
           </v:shape>
-          <o:OLEObject Type="Embed" ProgID="Visio.Drawing.15" ShapeID="_x0000_i1029" DrawAspect="Content" ObjectID="_1617711824" r:id="rId30"/>
+          <o:OLEObject Type="Embed" ProgID="Visio.Drawing.15" ShapeID="_x0000_i1029" DrawAspect="Content" ObjectID="_1617713791" r:id="rId30"/>
         </w:object>
       </w:r>
     </w:p>
@@ -11209,7 +11207,7 @@
       <w:pPr>
         <w:pStyle w:val="ab"/>
       </w:pPr>
-      <w:bookmarkStart w:id="44" w:name="_Toc7094414"/>
+      <w:bookmarkStart w:id="43" w:name="_Toc7094414"/>
       <w:r>
         <w:rPr>
           <w:rFonts w:hint="eastAsia"/>
@@ -11225,7 +11223,7 @@
         </w:rPr>
         <w:t>用户新建关键活动功能分析</w:t>
       </w:r>
-      <w:bookmarkEnd w:id="44"/>
+      <w:bookmarkEnd w:id="43"/>
     </w:p>
     <w:p>
       <w:pPr>
@@ -11263,7 +11261,7 @@
           <v:shape id="_x0000_i1030" type="#_x0000_t75" style="width:298.15pt;height:457.85pt" o:ole="">
             <v:imagedata r:id="rId31" o:title=""/>
           </v:shape>
-          <o:OLEObject Type="Embed" ProgID="Visio.Drawing.15" ShapeID="_x0000_i1030" DrawAspect="Content" ObjectID="_1617711825" r:id="rId32"/>
+          <o:OLEObject Type="Embed" ProgID="Visio.Drawing.15" ShapeID="_x0000_i1030" DrawAspect="Content" ObjectID="_1617713792" r:id="rId32"/>
         </w:object>
       </w:r>
     </w:p>
@@ -11313,16 +11311,16 @@
           <w:rFonts w:ascii="Times New Roman" w:hAnsi="Times New Roman"/>
         </w:rPr>
       </w:pPr>
-      <w:bookmarkStart w:id="45" w:name="_Toc513196527"/>
-      <w:bookmarkStart w:id="46" w:name="_Toc7094415"/>
+      <w:bookmarkStart w:id="44" w:name="_Toc513196527"/>
+      <w:bookmarkStart w:id="45" w:name="_Toc7094415"/>
       <w:r>
         <w:rPr>
           <w:rFonts w:ascii="Times New Roman" w:hAnsi="Times New Roman" w:hint="eastAsia"/>
         </w:rPr>
         <w:t>系统设计</w:t>
       </w:r>
+      <w:bookmarkEnd w:id="44"/>
       <w:bookmarkEnd w:id="45"/>
-      <w:bookmarkEnd w:id="46"/>
     </w:p>
     <w:p>
       <w:pPr>
@@ -11332,8 +11330,8 @@
           <w:color w:val="FF0000"/>
         </w:rPr>
       </w:pPr>
-      <w:bookmarkStart w:id="47" w:name="_Toc513196528"/>
-      <w:bookmarkStart w:id="48" w:name="_Toc7094416"/>
+      <w:bookmarkStart w:id="46" w:name="_Toc513196528"/>
+      <w:bookmarkStart w:id="47" w:name="_Toc7094416"/>
       <w:r>
         <w:t>4</w:t>
       </w:r>
@@ -11346,14 +11344,14 @@
         </w:rPr>
         <w:t>系统</w:t>
       </w:r>
+      <w:bookmarkEnd w:id="46"/>
+      <w:r>
+        <w:rPr>
+          <w:rFonts w:hint="eastAsia"/>
+        </w:rPr>
+        <w:t>架构设计</w:t>
+      </w:r>
       <w:bookmarkEnd w:id="47"/>
-      <w:r>
-        <w:rPr>
-          <w:rFonts w:hint="eastAsia"/>
-        </w:rPr>
-        <w:t>架构设计</w:t>
-      </w:r>
-      <w:bookmarkEnd w:id="48"/>
     </w:p>
     <w:p>
       <w:pPr>
@@ -11483,7 +11481,7 @@
           <v:shape id="_x0000_i1031" type="#_x0000_t75" style="width:249.25pt;height:237.25pt" o:ole="">
             <v:imagedata r:id="rId33" o:title=""/>
           </v:shape>
-          <o:OLEObject Type="Embed" ProgID="Visio.Drawing.15" ShapeID="_x0000_i1031" DrawAspect="Content" ObjectID="_1617711826" r:id="rId34"/>
+          <o:OLEObject Type="Embed" ProgID="Visio.Drawing.15" ShapeID="_x0000_i1031" DrawAspect="Content" ObjectID="_1617713793" r:id="rId34"/>
         </w:object>
       </w:r>
     </w:p>
@@ -11530,7 +11528,7 @@
       <w:pPr>
         <w:pStyle w:val="ab"/>
       </w:pPr>
-      <w:bookmarkStart w:id="49" w:name="_Toc7094417"/>
+      <w:bookmarkStart w:id="48" w:name="_Toc7094417"/>
       <w:r>
         <w:t>4.1.1</w:t>
       </w:r>
@@ -11546,7 +11544,7 @@
         </w:rPr>
         <w:t>模块</w:t>
       </w:r>
-      <w:bookmarkEnd w:id="49"/>
+      <w:bookmarkEnd w:id="48"/>
     </w:p>
     <w:p>
       <w:pPr>
@@ -11795,7 +11793,7 @@
       <w:pPr>
         <w:pStyle w:val="ab"/>
       </w:pPr>
-      <w:bookmarkStart w:id="50" w:name="_Toc7094418"/>
+      <w:bookmarkStart w:id="49" w:name="_Toc7094418"/>
       <w:r>
         <w:t>4.1.2</w:t>
       </w:r>
@@ -11811,7 +11809,7 @@
         </w:rPr>
         <w:t>模块</w:t>
       </w:r>
-      <w:bookmarkEnd w:id="50"/>
+      <w:bookmarkEnd w:id="49"/>
     </w:p>
     <w:p>
       <w:pPr>
@@ -11968,7 +11966,7 @@
       <w:pPr>
         <w:pStyle w:val="ab"/>
       </w:pPr>
-      <w:bookmarkStart w:id="51" w:name="_Toc7094419"/>
+      <w:bookmarkStart w:id="50" w:name="_Toc7094419"/>
       <w:r>
         <w:lastRenderedPageBreak/>
         <w:t>4.1.3</w:t>
@@ -11979,7 +11977,7 @@
         </w:rPr>
         <w:t>发送消息模块</w:t>
       </w:r>
-      <w:bookmarkEnd w:id="51"/>
+      <w:bookmarkEnd w:id="50"/>
     </w:p>
     <w:p>
       <w:pPr>
@@ -12122,7 +12120,7 @@
       <w:pPr>
         <w:pStyle w:val="ab"/>
       </w:pPr>
-      <w:bookmarkStart w:id="52" w:name="_Toc7094420"/>
+      <w:bookmarkStart w:id="51" w:name="_Toc7094420"/>
       <w:r>
         <w:t>4.1.</w:t>
       </w:r>
@@ -12135,7 +12133,7 @@
         </w:rPr>
         <w:t>添加联系人模块</w:t>
       </w:r>
-      <w:bookmarkEnd w:id="52"/>
+      <w:bookmarkEnd w:id="51"/>
     </w:p>
     <w:p>
       <w:pPr>
@@ -12297,7 +12295,7 @@
       <w:pPr>
         <w:pStyle w:val="ab"/>
       </w:pPr>
-      <w:bookmarkStart w:id="53" w:name="_Toc7094421"/>
+      <w:bookmarkStart w:id="52" w:name="_Toc7094421"/>
       <w:r>
         <w:t>4.1.5</w:t>
       </w:r>
@@ -12319,7 +12317,7 @@
         </w:rPr>
         <w:t>模块</w:t>
       </w:r>
-      <w:bookmarkEnd w:id="53"/>
+      <w:bookmarkEnd w:id="52"/>
     </w:p>
     <w:p>
       <w:pPr>
@@ -12498,7 +12496,7 @@
       <w:pPr>
         <w:pStyle w:val="ab"/>
       </w:pPr>
-      <w:bookmarkStart w:id="54" w:name="_Toc7094422"/>
+      <w:bookmarkStart w:id="53" w:name="_Toc7094422"/>
       <w:r>
         <w:t>4.1.5</w:t>
       </w:r>
@@ -12508,7 +12506,7 @@
         </w:rPr>
         <w:t>添加关键活动模块</w:t>
       </w:r>
-      <w:bookmarkEnd w:id="54"/>
+      <w:bookmarkEnd w:id="53"/>
     </w:p>
     <w:p>
       <w:pPr>
@@ -12728,8 +12726,8 @@
           <w:color w:val="FF0000"/>
         </w:rPr>
       </w:pPr>
-      <w:bookmarkStart w:id="55" w:name="_Toc513196533"/>
-      <w:bookmarkStart w:id="56" w:name="_Toc7094423"/>
+      <w:bookmarkStart w:id="54" w:name="_Toc513196533"/>
+      <w:bookmarkStart w:id="55" w:name="_Toc7094423"/>
       <w:r>
         <w:t>4.2</w:t>
       </w:r>
@@ -12739,8 +12737,8 @@
         </w:rPr>
         <w:t>数据库设计</w:t>
       </w:r>
+      <w:bookmarkEnd w:id="54"/>
       <w:bookmarkEnd w:id="55"/>
-      <w:bookmarkEnd w:id="56"/>
     </w:p>
     <w:p>
       <w:pPr>
@@ -12897,7 +12895,7 @@
           <v:shape id="_x0000_i1032" type="#_x0000_t75" style="width:414.9pt;height:333.7pt" o:ole="">
             <v:imagedata r:id="rId41" o:title=""/>
           </v:shape>
-          <o:OLEObject Type="Embed" ProgID="Visio.Drawing.15" ShapeID="_x0000_i1032" DrawAspect="Content" ObjectID="_1617711827" r:id="rId42"/>
+          <o:OLEObject Type="Embed" ProgID="Visio.Drawing.15" ShapeID="_x0000_i1032" DrawAspect="Content" ObjectID="_1617713794" r:id="rId42"/>
         </w:object>
       </w:r>
     </w:p>
@@ -19965,16 +19963,16 @@
           <w:rFonts w:ascii="Times New Roman" w:hAnsi="Times New Roman"/>
         </w:rPr>
       </w:pPr>
-      <w:bookmarkStart w:id="57" w:name="_Toc513196534"/>
-      <w:bookmarkStart w:id="58" w:name="_Toc7094424"/>
+      <w:bookmarkStart w:id="56" w:name="_Toc513196534"/>
+      <w:bookmarkStart w:id="57" w:name="_Toc7094424"/>
       <w:r>
         <w:rPr>
           <w:rFonts w:ascii="Times New Roman" w:hAnsi="Times New Roman" w:hint="eastAsia"/>
         </w:rPr>
         <w:t>系统实现与调试</w:t>
       </w:r>
+      <w:bookmarkEnd w:id="56"/>
       <w:bookmarkEnd w:id="57"/>
-      <w:bookmarkEnd w:id="58"/>
     </w:p>
     <w:p>
       <w:pPr>
@@ -19985,35 +19983,34 @@
         </w:numPr>
         <w:ind w:firstLine="560"/>
       </w:pPr>
-      <w:bookmarkStart w:id="59" w:name="_Toc513196535"/>
-      <w:bookmarkStart w:id="60" w:name="_Toc7094425"/>
+      <w:bookmarkStart w:id="58" w:name="_Toc513196535"/>
+      <w:bookmarkStart w:id="59" w:name="_Toc7094425"/>
       <w:r>
         <w:rPr>
           <w:rFonts w:hint="eastAsia"/>
         </w:rPr>
         <w:t>系统实现</w:t>
       </w:r>
+      <w:bookmarkEnd w:id="58"/>
       <w:bookmarkEnd w:id="59"/>
+    </w:p>
+    <w:p>
+      <w:pPr>
+        <w:pStyle w:val="ab"/>
+      </w:pPr>
+      <w:bookmarkStart w:id="60" w:name="_Toc513196536"/>
+      <w:bookmarkStart w:id="61" w:name="_Toc7094426"/>
+      <w:r>
+        <w:t>5.1.1</w:t>
+      </w:r>
       <w:bookmarkEnd w:id="60"/>
-    </w:p>
-    <w:p>
-      <w:pPr>
-        <w:pStyle w:val="a7"/>
-        <w:ind w:firstLine="560"/>
-      </w:pPr>
-      <w:bookmarkStart w:id="61" w:name="_Toc513196536"/>
-      <w:bookmarkStart w:id="62" w:name="_Toc7094426"/>
-      <w:r>
-        <w:t>5.1.1</w:t>
+      <w:r>
+        <w:rPr>
+          <w:rFonts w:hint="eastAsia"/>
+        </w:rPr>
+        <w:t>登录模块实现</w:t>
       </w:r>
       <w:bookmarkEnd w:id="61"/>
-      <w:r>
-        <w:rPr>
-          <w:rFonts w:hint="eastAsia"/>
-        </w:rPr>
-        <w:t>登录模块实现</w:t>
-      </w:r>
-      <w:bookmarkEnd w:id="62"/>
     </w:p>
     <w:p>
       <w:pPr>
@@ -20138,26 +20135,19 @@
     </w:p>
     <w:p>
       <w:pPr>
-        <w:pStyle w:val="a7"/>
-        <w:ind w:firstLine="560"/>
-      </w:pPr>
-      <w:bookmarkStart w:id="63" w:name="_Toc7094427"/>
+        <w:pStyle w:val="ab"/>
+      </w:pPr>
+      <w:bookmarkStart w:id="62" w:name="_Toc7094427"/>
       <w:r>
         <w:t>5.1.2</w:t>
       </w:r>
-      <w:r>
-        <w:rPr>
-          <w:rFonts w:hint="eastAsia"/>
-        </w:rPr>
-        <w:t>注册</w:t>
-      </w:r>
-      <w:r>
-        <w:rPr>
-          <w:rFonts w:hint="eastAsia"/>
-        </w:rPr>
-        <w:t>模块实现</w:t>
-      </w:r>
-      <w:bookmarkEnd w:id="63"/>
+      <w:bookmarkEnd w:id="62"/>
+      <w:r>
+        <w:rPr>
+          <w:rFonts w:hint="eastAsia"/>
+        </w:rPr>
+        <w:t>即时通讯模块实现</w:t>
+      </w:r>
     </w:p>
     <w:p>
       <w:pPr>
@@ -20168,80 +20158,118 @@
         <w:rPr>
           <w:rFonts w:hint="eastAsia"/>
         </w:rPr>
-        <w:t>注册</w:t>
-      </w:r>
-      <w:r>
-        <w:rPr>
-          <w:rFonts w:hint="eastAsia"/>
-        </w:rPr>
-        <w:t>模块：</w:t>
-      </w:r>
-      <w:r>
-        <w:rPr>
-          <w:rFonts w:hint="eastAsia"/>
-        </w:rPr>
-        <w:t>新用户的注册，用户只需要输入账号和密码即可完成注册。</w:t>
-      </w:r>
+        <w:t>即时通许模块采用第三方（网易云信）提供的IM服务和UI库（网易云信uikit），快速集成到本系统中来。</w:t>
+      </w:r>
+      <w:r>
+        <w:rPr>
+          <w:rFonts w:hint="eastAsia"/>
+        </w:rPr>
+        <w:t>提供：多元的的消息发送和接收，添加联系人、建立群组、设置黑名单等。</w:t>
+      </w:r>
+    </w:p>
+    <w:p>
+      <w:pPr>
+        <w:pStyle w:val="14"/>
+        <w:ind w:firstLine="0"/>
+      </w:pPr>
+    </w:p>
+    <w:p>
+      <w:pPr>
+        <w:pStyle w:val="ab"/>
+      </w:pPr>
+      <w:r>
+        <w:t>5.1.</w:t>
+      </w:r>
+      <w:r>
+        <w:t>3</w:t>
+      </w:r>
+      <w:r>
+        <w:rPr>
+          <w:rFonts w:hint="eastAsia"/>
+        </w:rPr>
+        <w:t>任务查看模块</w:t>
+      </w:r>
+      <w:r>
+        <w:rPr>
+          <w:rFonts w:hint="eastAsia"/>
+        </w:rPr>
+        <w:t>实现</w:t>
+      </w:r>
+    </w:p>
+    <w:p>
+      <w:pPr>
+        <w:pStyle w:val="14"/>
+        <w:ind w:firstLine="480"/>
+        <w:rPr>
+          <w:rFonts w:hint="eastAsia"/>
+        </w:rPr>
+      </w:pPr>
+      <w:r>
+        <w:rPr>
+          <w:rFonts w:hint="eastAsia"/>
+        </w:rPr>
+        <w:t>本模块提供给用户选择任务的类型（</w:t>
+      </w:r>
+      <w:r>
+        <w:rPr>
+          <w:rFonts w:hint="eastAsia"/>
+        </w:rPr>
+        <w:t>用户可选择自己创建的，或者是自己需要完成的。</w:t>
+      </w:r>
+      <w:r>
+        <w:rPr>
+          <w:rFonts w:hint="eastAsia"/>
+        </w:rPr>
+        <w:t>若用户选择查看自己创建的任务，此时对于该任务来说，用户的身份为创建者，</w:t>
+      </w:r>
+      <w:r>
+        <w:rPr>
+          <w:rFonts w:hint="eastAsia"/>
+        </w:rPr>
+        <w:t>他</w:t>
+      </w:r>
+      <w:r>
+        <w:rPr>
+          <w:rFonts w:hint="eastAsia"/>
+        </w:rPr>
+        <w:t>将拥有对本任务的一些修改权限）</w:t>
+      </w:r>
+      <w:r>
+        <w:rPr>
+          <w:rFonts w:hint="eastAsia"/>
+        </w:rPr>
+        <w:t>。</w:t>
+      </w:r>
+      <w:r>
+        <w:rPr>
+          <w:rFonts w:hint="eastAsia"/>
+        </w:rPr>
+        <w:t>用户可以按照任务的状态进行筛选。对于某一个任务，用户除了可以查看任务基本信息（起止时间、内容等），可以查看当前任务的关键活动、任务进度。</w:t>
+      </w:r>
+    </w:p>
+    <w:p>
+      <w:pPr>
+        <w:pStyle w:val="14"/>
+        <w:ind w:firstLine="0"/>
+        <w:rPr>
+          <w:rFonts w:hint="eastAsia"/>
+        </w:rPr>
+      </w:pPr>
+    </w:p>
+    <w:p>
+      <w:pPr>
+        <w:pStyle w:val="14"/>
+        <w:ind w:firstLine="480"/>
+        <w:rPr>
+          <w:rFonts w:hint="eastAsia"/>
+        </w:rPr>
+      </w:pPr>
     </w:p>
     <w:p>
       <w:pPr>
         <w:pStyle w:val="af1"/>
         <w:ind w:firstLine="420"/>
       </w:pPr>
-      <w:r>
-        <w:rPr>
-          <w:noProof/>
-        </w:rPr>
-        <w:lastRenderedPageBreak/>
-        <w:drawing>
-          <wp:inline distT="0" distB="0" distL="0" distR="0" wp14:anchorId="0A4B39E3" wp14:editId="02F85CC3">
-            <wp:extent cx="2302266" cy="4092917"/>
-            <wp:effectExtent l="0" t="0" r="3175" b="3175"/>
-            <wp:docPr id="1" name="图片 1" descr="C:\Users\lee\Desktop\Screenshot_1556110321.png"/>
-            <wp:cNvGraphicFramePr>
-              <a:graphicFrameLocks xmlns:a="http://schemas.openxmlformats.org/drawingml/2006/main" noChangeAspect="1"/>
-            </wp:cNvGraphicFramePr>
-            <a:graphic xmlns:a="http://schemas.openxmlformats.org/drawingml/2006/main">
-              <a:graphicData uri="http://schemas.openxmlformats.org/drawingml/2006/picture">
-                <pic:pic xmlns:pic="http://schemas.openxmlformats.org/drawingml/2006/picture">
-                  <pic:nvPicPr>
-                    <pic:cNvPr id="0" name="Picture 53" descr="C:\Users\lee\Desktop\Screenshot_1556110321.png"/>
-                    <pic:cNvPicPr>
-                      <a:picLocks noChangeAspect="1" noChangeArrowheads="1"/>
-                    </pic:cNvPicPr>
-                  </pic:nvPicPr>
-                  <pic:blipFill>
-                    <a:blip r:embed="rId45" cstate="print">
-                      <a:extLst>
-                        <a:ext uri="{28A0092B-C50C-407E-A947-70E740481C1C}">
-                          <a14:useLocalDpi xmlns:a14="http://schemas.microsoft.com/office/drawing/2010/main" val="0"/>
-                        </a:ext>
-                      </a:extLst>
-                    </a:blip>
-                    <a:srcRect/>
-                    <a:stretch>
-                      <a:fillRect/>
-                    </a:stretch>
-                  </pic:blipFill>
-                  <pic:spPr bwMode="auto">
-                    <a:xfrm>
-                      <a:off x="0" y="0"/>
-                      <a:ext cx="2314921" cy="4115415"/>
-                    </a:xfrm>
-                    <a:prstGeom prst="rect">
-                      <a:avLst/>
-                    </a:prstGeom>
-                    <a:noFill/>
-                    <a:ln>
-                      <a:noFill/>
-                    </a:ln>
-                  </pic:spPr>
-                </pic:pic>
-              </a:graphicData>
-            </a:graphic>
-          </wp:inline>
-        </w:drawing>
-      </w:r>
     </w:p>
     <w:p>
       <w:pPr>
@@ -20286,6 +20314,173 @@
           <w:szCs w:val="21"/>
         </w:rPr>
         <w:t>界面</w:t>
+      </w:r>
+    </w:p>
+    <w:p>
+      <w:pPr>
+        <w:pStyle w:val="af1"/>
+        <w:ind w:firstLine="420"/>
+        <w:rPr>
+          <w:rFonts w:ascii="黑体" w:hAnsi="黑体"/>
+          <w:szCs w:val="21"/>
+        </w:rPr>
+      </w:pPr>
+    </w:p>
+    <w:p>
+      <w:pPr>
+        <w:pStyle w:val="af1"/>
+        <w:ind w:firstLine="420"/>
+        <w:rPr>
+          <w:rFonts w:ascii="黑体" w:hAnsi="黑体"/>
+          <w:szCs w:val="21"/>
+        </w:rPr>
+      </w:pPr>
+    </w:p>
+    <w:p>
+      <w:pPr>
+        <w:pStyle w:val="ab"/>
+      </w:pPr>
+      <w:r>
+        <w:t>5.1.</w:t>
+      </w:r>
+      <w:r>
+        <w:t>4</w:t>
+      </w:r>
+      <w:r>
+        <w:rPr>
+          <w:rFonts w:hint="eastAsia"/>
+        </w:rPr>
+        <w:t>任务</w:t>
+      </w:r>
+      <w:r>
+        <w:rPr>
+          <w:rFonts w:hint="eastAsia"/>
+        </w:rPr>
+        <w:t>管理</w:t>
+      </w:r>
+      <w:r>
+        <w:rPr>
+          <w:rFonts w:hint="eastAsia"/>
+        </w:rPr>
+        <w:t>模块实现</w:t>
+      </w:r>
+    </w:p>
+    <w:p>
+      <w:pPr>
+        <w:pStyle w:val="14"/>
+        <w:ind w:firstLine="480"/>
+        <w:rPr>
+          <w:rFonts w:hint="eastAsia"/>
+        </w:rPr>
+      </w:pPr>
+      <w:r>
+        <w:rPr>
+          <w:rFonts w:hint="eastAsia"/>
+        </w:rPr>
+        <w:t>本模块提供</w:t>
+      </w:r>
+      <w:r>
+        <w:rPr>
+          <w:rFonts w:hint="eastAsia"/>
+        </w:rPr>
+        <w:t>的基本功能有：任务的增删改查，查看任务日历、查看数据统计、</w:t>
+      </w:r>
+      <w:bookmarkStart w:id="63" w:name="_GoBack"/>
+      <w:bookmarkEnd w:id="63"/>
+    </w:p>
+    <w:p>
+      <w:pPr>
+        <w:pStyle w:val="14"/>
+        <w:ind w:firstLine="0"/>
+        <w:rPr>
+          <w:rFonts w:hint="eastAsia"/>
+        </w:rPr>
+      </w:pPr>
+    </w:p>
+    <w:p>
+      <w:pPr>
+        <w:pStyle w:val="14"/>
+        <w:ind w:firstLine="480"/>
+        <w:rPr>
+          <w:rFonts w:hint="eastAsia"/>
+        </w:rPr>
+      </w:pPr>
+    </w:p>
+    <w:p>
+      <w:pPr>
+        <w:pStyle w:val="af1"/>
+        <w:ind w:firstLine="420"/>
+      </w:pPr>
+    </w:p>
+    <w:p>
+      <w:pPr>
+        <w:pStyle w:val="af1"/>
+        <w:ind w:firstLine="420"/>
+        <w:rPr>
+          <w:rFonts w:ascii="黑体" w:hAnsi="黑体"/>
+          <w:szCs w:val="21"/>
+        </w:rPr>
+      </w:pPr>
+      <w:r>
+        <w:rPr>
+          <w:rFonts w:ascii="黑体" w:hAnsi="黑体" w:hint="eastAsia"/>
+          <w:szCs w:val="21"/>
+        </w:rPr>
+        <w:t>图</w:t>
+      </w:r>
+      <w:r>
+        <w:rPr>
+          <w:rFonts w:ascii="黑体" w:hAnsi="黑体"/>
+          <w:szCs w:val="21"/>
+        </w:rPr>
+        <w:t>5-2</w:t>
+      </w:r>
+      <w:r>
+        <w:rPr>
+          <w:rFonts w:ascii="黑体" w:hAnsi="黑体" w:hint="eastAsia"/>
+          <w:szCs w:val="21"/>
+        </w:rPr>
+        <w:t>用户注册界面</w:t>
+      </w:r>
+    </w:p>
+    <w:p>
+      <w:pPr>
+        <w:pStyle w:val="af1"/>
+        <w:ind w:firstLine="420"/>
+        <w:rPr>
+          <w:rFonts w:ascii="黑体" w:hAnsi="黑体" w:hint="eastAsia"/>
+          <w:szCs w:val="21"/>
+        </w:rPr>
+      </w:pPr>
+    </w:p>
+    <w:p>
+      <w:r>
+        <w:rPr>
+          <w:rFonts w:hAnsi="宋体"/>
+        </w:rPr>
+        <w:br w:type="page"/>
+      </w:r>
+      <w:r>
+        <w:lastRenderedPageBreak/>
+        <w:t>5.1.2</w:t>
+      </w:r>
+      <w:r>
+        <w:rPr>
+          <w:rFonts w:hint="eastAsia"/>
+        </w:rPr>
+        <w:t>注册模块实现</w:t>
+      </w:r>
+    </w:p>
+    <w:p>
+      <w:pPr>
+        <w:pStyle w:val="14"/>
+        <w:ind w:firstLine="480"/>
+      </w:pPr>
+      <w:r>
+        <w:rPr>
+          <w:rFonts w:hint="eastAsia"/>
+        </w:rPr>
+        <w:t>注册模块：新用户的注册，用户只需要输入账号和密码即可完成注册。</w:t>
       </w:r>
     </w:p>
     <w:p>
@@ -20294,16 +20489,9 @@
         <w:ind w:firstLine="480"/>
         <w:jc w:val="left"/>
         <w:rPr>
-          <w:rFonts w:ascii="宋体" w:hAnsi="宋体" w:cs="宋体"/>
-          <w:kern w:val="0"/>
-        </w:rPr>
-      </w:pPr>
-      <w:r>
-        <w:rPr>
-          <w:rFonts w:hAnsi="宋体"/>
-        </w:rPr>
-        <w:br w:type="page"/>
-      </w:r>
+          <w:rFonts w:hAnsi="宋体" w:hint="eastAsia"/>
+        </w:rPr>
+      </w:pPr>
     </w:p>
     <w:p>
       <w:pPr>
@@ -20325,7 +20513,6 @@
         <w:rPr>
           <w:rFonts w:ascii="Times New Roman" w:hAnsi="Times New Roman"/>
         </w:rPr>
-        <w:lastRenderedPageBreak/>
         <w:t>结论</w:t>
       </w:r>
       <w:bookmarkEnd w:id="64"/>
@@ -20665,7 +20852,19 @@
         <w:t>她</w:t>
       </w:r>
       <w:r>
-        <w:t>的指导和建议使我受益匪浅，通过老师的耐心 辅导和指点，我的论文顺利完成，在此，我表示深刻的感谢。 我也要感谢帮助过我的同学们，和我一起探讨论文的不足，给我的设计提 出宝贵的建议，在这次设计中他们的帮助使得我的设计更加完善更加具体。至此，我在此感谢教过我的所有教师，是你们的辛勤付出才能使我走到今天。我也感谢这个温暖的，积极的，阳光的学校。作为我四年大学的坚强后盾。我在这里感谢学园里每一位老师，同学，希望你们在人生的道路上越走越好，同时祝愿我的学校前程似锦，桃李满天下。</w:t>
+        <w:t>的指导和建议使我受益匪浅，通过老师的耐心 辅导和指点，我的论文顺利完成，</w:t>
+      </w:r>
+      <w:r>
+        <w:t>在此，我表示深刻的感谢</w:t>
+      </w:r>
+      <w:r>
+        <w:rPr>
+          <w:rFonts w:hint="eastAsia"/>
+        </w:rPr>
+        <w:t>。</w:t>
+      </w:r>
+      <w:r>
+        <w:t>我也要感谢帮助过我的同学们，和我一起探讨论文的不足，给我的设计提 出宝贵的建议，在这次设计中他们的帮助使得我的设计更加完善更加具体。至此，我在此感谢教过我的所有教师，是你们的辛勤付出才能使我走到今天。我也感谢这个温暖的，积极的，阳光的学校。作为我四年大学的坚强后盾。我在这里感谢学园里每一位老师，同学，希望你们在人生的道路上越走越好，同时祝愿我的学校前程似锦，桃李满天下。</w:t>
       </w:r>
     </w:p>
     <w:p>
@@ -21612,7 +21811,7 @@
             <w:noProof/>
             <w:lang w:val="zh-CN"/>
           </w:rPr>
-          <w:t>21</w:t>
+          <w:t>43</w:t>
         </w:r>
         <w:r>
           <w:rPr>
@@ -23620,7 +23819,7 @@
 </file>
 
 <file path=customXml/itemProps1.xml><?xml version="1.0" encoding="utf-8"?>
-<ds:datastoreItem xmlns:ds="http://schemas.openxmlformats.org/officeDocument/2006/customXml" ds:itemID="{D9011B39-8344-48C6-A47B-2699BDD7DF15}">
+<ds:datastoreItem xmlns:ds="http://schemas.openxmlformats.org/officeDocument/2006/customXml" ds:itemID="{B920F14A-3AC1-4193-A35C-5DC50584724F}">
   <ds:schemaRefs>
     <ds:schemaRef ds:uri="http://schemas.openxmlformats.org/officeDocument/2006/bibliography"/>
   </ds:schemaRefs>

--- a/论文.docx
+++ b/论文.docx
@@ -10761,7 +10761,7 @@
           <v:shape id="_x0000_i1025" type="#_x0000_t75" style="width:277.4pt;height:443.1pt" o:ole="">
             <v:imagedata r:id="rId21" o:title=""/>
           </v:shape>
-          <o:OLEObject Type="Embed" ProgID="Visio.Drawing.15" ShapeID="_x0000_i1025" DrawAspect="Content" ObjectID="_1617713787" r:id="rId22"/>
+          <o:OLEObject Type="Embed" ProgID="Visio.Drawing.15" ShapeID="_x0000_i1025" DrawAspect="Content" ObjectID="_1617713934" r:id="rId22"/>
         </w:object>
       </w:r>
     </w:p>
@@ -10864,7 +10864,7 @@
           <v:shape id="_x0000_i1026" type="#_x0000_t75" style="width:277.4pt;height:443.1pt" o:ole="">
             <v:imagedata r:id="rId23" o:title=""/>
           </v:shape>
-          <o:OLEObject Type="Embed" ProgID="Visio.Drawing.15" ShapeID="_x0000_i1026" DrawAspect="Content" ObjectID="_1617713788" r:id="rId24"/>
+          <o:OLEObject Type="Embed" ProgID="Visio.Drawing.15" ShapeID="_x0000_i1026" DrawAspect="Content" ObjectID="_1617713935" r:id="rId24"/>
         </w:object>
       </w:r>
     </w:p>
@@ -10970,7 +10970,7 @@
           <v:shape id="_x0000_i1027" type="#_x0000_t75" style="width:94.15pt;height:349.85pt" o:ole="">
             <v:imagedata r:id="rId25" o:title=""/>
           </v:shape>
-          <o:OLEObject Type="Embed" ProgID="Visio.Drawing.15" ShapeID="_x0000_i1027" DrawAspect="Content" ObjectID="_1617713789" r:id="rId26"/>
+          <o:OLEObject Type="Embed" ProgID="Visio.Drawing.15" ShapeID="_x0000_i1027" DrawAspect="Content" ObjectID="_1617713936" r:id="rId26"/>
         </w:object>
       </w:r>
     </w:p>
@@ -11089,7 +11089,7 @@
           <v:shape id="_x0000_i1028" type="#_x0000_t75" style="width:278.75pt;height:455.1pt" o:ole="">
             <v:imagedata r:id="rId27" o:title=""/>
           </v:shape>
-          <o:OLEObject Type="Embed" ProgID="Visio.Drawing.15" ShapeID="_x0000_i1028" DrawAspect="Content" ObjectID="_1617713790" r:id="rId28"/>
+          <o:OLEObject Type="Embed" ProgID="Visio.Drawing.15" ShapeID="_x0000_i1028" DrawAspect="Content" ObjectID="_1617713937" r:id="rId28"/>
         </w:object>
       </w:r>
     </w:p>
@@ -11172,7 +11172,7 @@
           <v:shape id="_x0000_i1029" type="#_x0000_t75" style="width:305.55pt;height:489.25pt" o:ole="">
             <v:imagedata r:id="rId29" o:title=""/>
           </v:shape>
-          <o:OLEObject Type="Embed" ProgID="Visio.Drawing.15" ShapeID="_x0000_i1029" DrawAspect="Content" ObjectID="_1617713791" r:id="rId30"/>
+          <o:OLEObject Type="Embed" ProgID="Visio.Drawing.15" ShapeID="_x0000_i1029" DrawAspect="Content" ObjectID="_1617713938" r:id="rId30"/>
         </w:object>
       </w:r>
     </w:p>
@@ -11261,7 +11261,7 @@
           <v:shape id="_x0000_i1030" type="#_x0000_t75" style="width:298.15pt;height:457.85pt" o:ole="">
             <v:imagedata r:id="rId31" o:title=""/>
           </v:shape>
-          <o:OLEObject Type="Embed" ProgID="Visio.Drawing.15" ShapeID="_x0000_i1030" DrawAspect="Content" ObjectID="_1617713792" r:id="rId32"/>
+          <o:OLEObject Type="Embed" ProgID="Visio.Drawing.15" ShapeID="_x0000_i1030" DrawAspect="Content" ObjectID="_1617713939" r:id="rId32"/>
         </w:object>
       </w:r>
     </w:p>
@@ -11481,7 +11481,7 @@
           <v:shape id="_x0000_i1031" type="#_x0000_t75" style="width:249.25pt;height:237.25pt" o:ole="">
             <v:imagedata r:id="rId33" o:title=""/>
           </v:shape>
-          <o:OLEObject Type="Embed" ProgID="Visio.Drawing.15" ShapeID="_x0000_i1031" DrawAspect="Content" ObjectID="_1617713793" r:id="rId34"/>
+          <o:OLEObject Type="Embed" ProgID="Visio.Drawing.15" ShapeID="_x0000_i1031" DrawAspect="Content" ObjectID="_1617713940" r:id="rId34"/>
         </w:object>
       </w:r>
     </w:p>
@@ -12895,7 +12895,7 @@
           <v:shape id="_x0000_i1032" type="#_x0000_t75" style="width:414.9pt;height:333.7pt" o:ole="">
             <v:imagedata r:id="rId41" o:title=""/>
           </v:shape>
-          <o:OLEObject Type="Embed" ProgID="Visio.Drawing.15" ShapeID="_x0000_i1032" DrawAspect="Content" ObjectID="_1617713794" r:id="rId42"/>
+          <o:OLEObject Type="Embed" ProgID="Visio.Drawing.15" ShapeID="_x0000_i1032" DrawAspect="Content" ObjectID="_1617713941" r:id="rId42"/>
         </w:object>
       </w:r>
     </w:p>
@@ -20383,105 +20383,89 @@
         <w:rPr>
           <w:rFonts w:hint="eastAsia"/>
         </w:rPr>
-        <w:t>的基本功能有：任务的增删改查，查看任务日历、查看数据统计、</w:t>
+        <w:t>的基本功能有：任务的增删改查，查看任务日历、查看数据</w:t>
+      </w:r>
+      <w:r>
+        <w:rPr>
+          <w:rFonts w:hint="eastAsia"/>
+        </w:rPr>
+        <w:t>等</w:t>
+      </w:r>
+    </w:p>
+    <w:p>
+      <w:pPr>
+        <w:pStyle w:val="14"/>
+        <w:ind w:firstLine="0"/>
+        <w:rPr>
+          <w:rFonts w:hint="eastAsia"/>
+        </w:rPr>
+      </w:pPr>
+    </w:p>
+    <w:p>
+      <w:pPr>
+        <w:pStyle w:val="14"/>
+        <w:ind w:firstLine="480"/>
+        <w:rPr>
+          <w:rFonts w:hint="eastAsia"/>
+        </w:rPr>
+      </w:pPr>
+    </w:p>
+    <w:p>
+      <w:pPr>
+        <w:pStyle w:val="af1"/>
+        <w:ind w:firstLine="420"/>
+      </w:pPr>
+    </w:p>
+    <w:p>
+      <w:pPr>
+        <w:pStyle w:val="af1"/>
+        <w:ind w:firstLine="420"/>
+        <w:rPr>
+          <w:rFonts w:ascii="黑体" w:hAnsi="黑体"/>
+          <w:szCs w:val="21"/>
+        </w:rPr>
+      </w:pPr>
+      <w:r>
+        <w:rPr>
+          <w:rFonts w:ascii="黑体" w:hAnsi="黑体" w:hint="eastAsia"/>
+          <w:szCs w:val="21"/>
+        </w:rPr>
+        <w:t>图</w:t>
+      </w:r>
+      <w:r>
+        <w:rPr>
+          <w:rFonts w:ascii="黑体" w:hAnsi="黑体"/>
+          <w:szCs w:val="21"/>
+        </w:rPr>
+        <w:t>5-2</w:t>
+      </w:r>
+      <w:r>
+        <w:rPr>
+          <w:rFonts w:ascii="黑体" w:hAnsi="黑体" w:hint="eastAsia"/>
+          <w:szCs w:val="21"/>
+        </w:rPr>
+        <w:t>用户注册界面</w:t>
+      </w:r>
+    </w:p>
+    <w:p>
+      <w:pPr>
+        <w:pStyle w:val="af1"/>
+        <w:ind w:firstLine="420"/>
+        <w:rPr>
+          <w:rFonts w:ascii="黑体" w:hAnsi="黑体" w:hint="eastAsia"/>
+          <w:szCs w:val="21"/>
+        </w:rPr>
+      </w:pPr>
+    </w:p>
+    <w:p>
+      <w:r>
+        <w:rPr>
+          <w:rFonts w:hAnsi="宋体"/>
+        </w:rPr>
+        <w:br w:type="page"/>
       </w:r>
       <w:bookmarkStart w:id="63" w:name="_GoBack"/>
       <w:bookmarkEnd w:id="63"/>
-    </w:p>
-    <w:p>
-      <w:pPr>
-        <w:pStyle w:val="14"/>
-        <w:ind w:firstLine="0"/>
-        <w:rPr>
-          <w:rFonts w:hint="eastAsia"/>
-        </w:rPr>
-      </w:pPr>
-    </w:p>
-    <w:p>
-      <w:pPr>
-        <w:pStyle w:val="14"/>
-        <w:ind w:firstLine="480"/>
-        <w:rPr>
-          <w:rFonts w:hint="eastAsia"/>
-        </w:rPr>
-      </w:pPr>
-    </w:p>
-    <w:p>
-      <w:pPr>
-        <w:pStyle w:val="af1"/>
-        <w:ind w:firstLine="420"/>
-      </w:pPr>
-    </w:p>
-    <w:p>
-      <w:pPr>
-        <w:pStyle w:val="af1"/>
-        <w:ind w:firstLine="420"/>
-        <w:rPr>
-          <w:rFonts w:ascii="黑体" w:hAnsi="黑体"/>
-          <w:szCs w:val="21"/>
-        </w:rPr>
-      </w:pPr>
-      <w:r>
-        <w:rPr>
-          <w:rFonts w:ascii="黑体" w:hAnsi="黑体" w:hint="eastAsia"/>
-          <w:szCs w:val="21"/>
-        </w:rPr>
-        <w:t>图</w:t>
-      </w:r>
-      <w:r>
-        <w:rPr>
-          <w:rFonts w:ascii="黑体" w:hAnsi="黑体"/>
-          <w:szCs w:val="21"/>
-        </w:rPr>
-        <w:t>5-2</w:t>
-      </w:r>
-      <w:r>
-        <w:rPr>
-          <w:rFonts w:ascii="黑体" w:hAnsi="黑体" w:hint="eastAsia"/>
-          <w:szCs w:val="21"/>
-        </w:rPr>
-        <w:t>用户注册界面</w:t>
-      </w:r>
-    </w:p>
-    <w:p>
-      <w:pPr>
-        <w:pStyle w:val="af1"/>
-        <w:ind w:firstLine="420"/>
-        <w:rPr>
-          <w:rFonts w:ascii="黑体" w:hAnsi="黑体" w:hint="eastAsia"/>
-          <w:szCs w:val="21"/>
-        </w:rPr>
-      </w:pPr>
-    </w:p>
-    <w:p>
-      <w:r>
-        <w:rPr>
-          <w:rFonts w:hAnsi="宋体"/>
-        </w:rPr>
-        <w:br w:type="page"/>
-      </w:r>
-      <w:r>
-        <w:lastRenderedPageBreak/>
-        <w:t>5.1.2</w:t>
-      </w:r>
-      <w:r>
-        <w:rPr>
-          <w:rFonts w:hint="eastAsia"/>
-        </w:rPr>
-        <w:t>注册模块实现</w:t>
-      </w:r>
-    </w:p>
-    <w:p>
-      <w:pPr>
-        <w:pStyle w:val="14"/>
-        <w:ind w:firstLine="480"/>
-      </w:pPr>
-      <w:r>
-        <w:rPr>
-          <w:rFonts w:hint="eastAsia"/>
-        </w:rPr>
-        <w:t>注册模块：新用户的注册，用户只需要输入账号和密码即可完成注册。</w:t>
-      </w:r>
     </w:p>
     <w:p>
       <w:pPr>
@@ -23819,7 +23803,7 @@
 </file>
 
 <file path=customXml/itemProps1.xml><?xml version="1.0" encoding="utf-8"?>
-<ds:datastoreItem xmlns:ds="http://schemas.openxmlformats.org/officeDocument/2006/customXml" ds:itemID="{B920F14A-3AC1-4193-A35C-5DC50584724F}">
+<ds:datastoreItem xmlns:ds="http://schemas.openxmlformats.org/officeDocument/2006/customXml" ds:itemID="{F01C2B26-891A-4571-866E-AF8B3F41816D}">
   <ds:schemaRefs>
     <ds:schemaRef ds:uri="http://schemas.openxmlformats.org/officeDocument/2006/bibliography"/>
   </ds:schemaRefs>

--- a/论文.docx
+++ b/论文.docx
@@ -10761,7 +10761,7 @@
           <v:shape id="_x0000_i1025" type="#_x0000_t75" style="width:277.4pt;height:443.1pt" o:ole="">
             <v:imagedata r:id="rId21" o:title=""/>
           </v:shape>
-          <o:OLEObject Type="Embed" ProgID="Visio.Drawing.15" ShapeID="_x0000_i1025" DrawAspect="Content" ObjectID="_1617713934" r:id="rId22"/>
+          <o:OLEObject Type="Embed" ProgID="Visio.Drawing.15" ShapeID="_x0000_i1025" DrawAspect="Content" ObjectID="_1617714012" r:id="rId22"/>
         </w:object>
       </w:r>
     </w:p>
@@ -10864,7 +10864,7 @@
           <v:shape id="_x0000_i1026" type="#_x0000_t75" style="width:277.4pt;height:443.1pt" o:ole="">
             <v:imagedata r:id="rId23" o:title=""/>
           </v:shape>
-          <o:OLEObject Type="Embed" ProgID="Visio.Drawing.15" ShapeID="_x0000_i1026" DrawAspect="Content" ObjectID="_1617713935" r:id="rId24"/>
+          <o:OLEObject Type="Embed" ProgID="Visio.Drawing.15" ShapeID="_x0000_i1026" DrawAspect="Content" ObjectID="_1617714013" r:id="rId24"/>
         </w:object>
       </w:r>
     </w:p>
@@ -10970,7 +10970,7 @@
           <v:shape id="_x0000_i1027" type="#_x0000_t75" style="width:94.15pt;height:349.85pt" o:ole="">
             <v:imagedata r:id="rId25" o:title=""/>
           </v:shape>
-          <o:OLEObject Type="Embed" ProgID="Visio.Drawing.15" ShapeID="_x0000_i1027" DrawAspect="Content" ObjectID="_1617713936" r:id="rId26"/>
+          <o:OLEObject Type="Embed" ProgID="Visio.Drawing.15" ShapeID="_x0000_i1027" DrawAspect="Content" ObjectID="_1617714014" r:id="rId26"/>
         </w:object>
       </w:r>
     </w:p>
@@ -11089,7 +11089,7 @@
           <v:shape id="_x0000_i1028" type="#_x0000_t75" style="width:278.75pt;height:455.1pt" o:ole="">
             <v:imagedata r:id="rId27" o:title=""/>
           </v:shape>
-          <o:OLEObject Type="Embed" ProgID="Visio.Drawing.15" ShapeID="_x0000_i1028" DrawAspect="Content" ObjectID="_1617713937" r:id="rId28"/>
+          <o:OLEObject Type="Embed" ProgID="Visio.Drawing.15" ShapeID="_x0000_i1028" DrawAspect="Content" ObjectID="_1617714015" r:id="rId28"/>
         </w:object>
       </w:r>
     </w:p>
@@ -11172,7 +11172,7 @@
           <v:shape id="_x0000_i1029" type="#_x0000_t75" style="width:305.55pt;height:489.25pt" o:ole="">
             <v:imagedata r:id="rId29" o:title=""/>
           </v:shape>
-          <o:OLEObject Type="Embed" ProgID="Visio.Drawing.15" ShapeID="_x0000_i1029" DrawAspect="Content" ObjectID="_1617713938" r:id="rId30"/>
+          <o:OLEObject Type="Embed" ProgID="Visio.Drawing.15" ShapeID="_x0000_i1029" DrawAspect="Content" ObjectID="_1617714016" r:id="rId30"/>
         </w:object>
       </w:r>
     </w:p>
@@ -11261,7 +11261,7 @@
           <v:shape id="_x0000_i1030" type="#_x0000_t75" style="width:298.15pt;height:457.85pt" o:ole="">
             <v:imagedata r:id="rId31" o:title=""/>
           </v:shape>
-          <o:OLEObject Type="Embed" ProgID="Visio.Drawing.15" ShapeID="_x0000_i1030" DrawAspect="Content" ObjectID="_1617713939" r:id="rId32"/>
+          <o:OLEObject Type="Embed" ProgID="Visio.Drawing.15" ShapeID="_x0000_i1030" DrawAspect="Content" ObjectID="_1617714017" r:id="rId32"/>
         </w:object>
       </w:r>
     </w:p>
@@ -11481,7 +11481,7 @@
           <v:shape id="_x0000_i1031" type="#_x0000_t75" style="width:249.25pt;height:237.25pt" o:ole="">
             <v:imagedata r:id="rId33" o:title=""/>
           </v:shape>
-          <o:OLEObject Type="Embed" ProgID="Visio.Drawing.15" ShapeID="_x0000_i1031" DrawAspect="Content" ObjectID="_1617713940" r:id="rId34"/>
+          <o:OLEObject Type="Embed" ProgID="Visio.Drawing.15" ShapeID="_x0000_i1031" DrawAspect="Content" ObjectID="_1617714018" r:id="rId34"/>
         </w:object>
       </w:r>
     </w:p>
@@ -12895,7 +12895,7 @@
           <v:shape id="_x0000_i1032" type="#_x0000_t75" style="width:414.9pt;height:333.7pt" o:ole="">
             <v:imagedata r:id="rId41" o:title=""/>
           </v:shape>
-          <o:OLEObject Type="Embed" ProgID="Visio.Drawing.15" ShapeID="_x0000_i1032" DrawAspect="Content" ObjectID="_1617713941" r:id="rId42"/>
+          <o:OLEObject Type="Embed" ProgID="Visio.Drawing.15" ShapeID="_x0000_i1032" DrawAspect="Content" ObjectID="_1617714019" r:id="rId42"/>
         </w:object>
       </w:r>
     </w:p>
@@ -20464,8 +20464,6 @@
         </w:rPr>
         <w:br w:type="page"/>
       </w:r>
-      <w:bookmarkStart w:id="63" w:name="_GoBack"/>
-      <w:bookmarkEnd w:id="63"/>
     </w:p>
     <w:p>
       <w:pPr>
@@ -20491,16 +20489,16 @@
           <w:rFonts w:ascii="Times New Roman" w:hAnsi="Times New Roman"/>
         </w:rPr>
       </w:pPr>
-      <w:bookmarkStart w:id="64" w:name="_Toc513196540"/>
-      <w:bookmarkStart w:id="65" w:name="_Toc7094428"/>
+      <w:bookmarkStart w:id="63" w:name="_Toc513196540"/>
+      <w:bookmarkStart w:id="64" w:name="_Toc7094428"/>
       <w:r>
         <w:rPr>
           <w:rFonts w:ascii="Times New Roman" w:hAnsi="Times New Roman"/>
         </w:rPr>
         <w:t>结论</w:t>
       </w:r>
+      <w:bookmarkEnd w:id="63"/>
       <w:bookmarkEnd w:id="64"/>
-      <w:bookmarkEnd w:id="65"/>
     </w:p>
     <w:p>
       <w:pPr>
@@ -20790,16 +20788,16 @@
           <w:rFonts w:ascii="Times New Roman" w:hAnsi="Times New Roman"/>
         </w:rPr>
       </w:pPr>
-      <w:bookmarkStart w:id="66" w:name="_Toc513196541"/>
-      <w:bookmarkStart w:id="67" w:name="_Toc7094429"/>
+      <w:bookmarkStart w:id="65" w:name="_Toc513196541"/>
+      <w:bookmarkStart w:id="66" w:name="_Toc7094429"/>
       <w:r>
         <w:rPr>
           <w:rFonts w:ascii="Times New Roman" w:hAnsi="Times New Roman"/>
         </w:rPr>
         <w:t>致谢</w:t>
       </w:r>
+      <w:bookmarkEnd w:id="65"/>
       <w:bookmarkEnd w:id="66"/>
-      <w:bookmarkEnd w:id="67"/>
     </w:p>
     <w:p>
       <w:pPr>
@@ -20815,7 +20813,21 @@
         <w:ind w:firstLineChars="200" w:firstLine="480"/>
       </w:pPr>
       <w:r>
-        <w:t>经过几个多月的不断学习，我的毕业设计终于如期完成。此次毕业设计是 对我们日常所学计算机理论知识的一次综合性评测，也是将理论应用到实践的 一项考察。首先我要感谢此次指导我的老师，是他的及时纠正我在设计当中出现的问</w:t>
+        <w:t xml:space="preserve">经过几个多月的不断学习，我的毕业设计终于如期完成。此次毕业设计是 对我们日常所学计算机理论知识的一次综合性评测，也是将理论应用到实践的 </w:t>
+      </w:r>
+      <w:r>
+        <w:t>一项考察。首先我要感谢此次指导我的老师，是</w:t>
+      </w:r>
+      <w:r>
+        <w:rPr>
+          <w:rFonts w:hint="eastAsia"/>
+        </w:rPr>
+        <w:t>她</w:t>
+      </w:r>
+      <w:bookmarkStart w:id="67" w:name="_GoBack"/>
+      <w:bookmarkEnd w:id="67"/>
+      <w:r>
+        <w:t>的及时纠正我在设计当中出现的问</w:t>
       </w:r>
       <w:r>
         <w:t>题，使得我的设计高质量完成。指导老师在</w:t>
@@ -21795,7 +21807,7 @@
             <w:noProof/>
             <w:lang w:val="zh-CN"/>
           </w:rPr>
-          <w:t>43</w:t>
+          <w:t>45</w:t>
         </w:r>
         <w:r>
           <w:rPr>
@@ -23803,7 +23815,7 @@
 </file>
 
 <file path=customXml/itemProps1.xml><?xml version="1.0" encoding="utf-8"?>
-<ds:datastoreItem xmlns:ds="http://schemas.openxmlformats.org/officeDocument/2006/customXml" ds:itemID="{F01C2B26-891A-4571-866E-AF8B3F41816D}">
+<ds:datastoreItem xmlns:ds="http://schemas.openxmlformats.org/officeDocument/2006/customXml" ds:itemID="{3A2D882C-4399-411D-B87D-30D111DA1FA8}">
   <ds:schemaRefs>
     <ds:schemaRef ds:uri="http://schemas.openxmlformats.org/officeDocument/2006/bibliography"/>
   </ds:schemaRefs>

--- a/论文.docx
+++ b/论文.docx
@@ -6887,7 +6887,7 @@
         <w:spacing w:line="360" w:lineRule="auto"/>
         <w:ind w:left="425" w:firstLineChars="200" w:firstLine="480"/>
         <w:rPr>
-          <w:rFonts w:ascii="宋体" w:hAnsi="宋体" w:hint="eastAsia"/>
+          <w:rFonts w:ascii="宋体" w:hAnsi="宋体"/>
         </w:rPr>
       </w:pPr>
       <w:r>
@@ -9808,9 +9808,9 @@
       <w:pPr>
         <w:pStyle w:val="ab"/>
       </w:pPr>
-      <w:bookmarkStart w:id="28" w:name="_Toc513196518"/>
-      <w:bookmarkStart w:id="29" w:name="_Toc481515822"/>
-      <w:bookmarkStart w:id="30" w:name="_Toc7094401"/>
+      <w:bookmarkStart w:id="28" w:name="_Toc7094401"/>
+      <w:bookmarkStart w:id="29" w:name="_Toc513196518"/>
+      <w:bookmarkStart w:id="30" w:name="_Toc481515822"/>
       <w:r>
         <w:rPr>
           <w:rFonts w:hint="eastAsia"/>
@@ -9826,7 +9826,7 @@
         </w:rPr>
         <w:t>技术可行性分析</w:t>
       </w:r>
-      <w:bookmarkEnd w:id="30"/>
+      <w:bookmarkEnd w:id="28"/>
     </w:p>
     <w:p>
       <w:pPr>
@@ -10261,9 +10261,6 @@
       <w:pPr>
         <w:pStyle w:val="14"/>
         <w:ind w:firstLine="480"/>
-        <w:rPr>
-          <w:rFonts w:hint="eastAsia"/>
-        </w:rPr>
       </w:pPr>
       <w:r>
         <w:rPr>
@@ -10304,9 +10301,6 @@
     <w:p>
       <w:pPr>
         <w:pStyle w:val="14"/>
-        <w:rPr>
-          <w:rFonts w:hint="eastAsia"/>
-        </w:rPr>
       </w:pPr>
       <w:r>
         <w:rPr>
@@ -10407,17 +10401,11 @@
         <w:pStyle w:val="af1"/>
         <w:ind w:firstLine="420"/>
         <w:jc w:val="both"/>
-        <w:rPr>
-          <w:rFonts w:hint="eastAsia"/>
-        </w:rPr>
       </w:pPr>
     </w:p>
     <w:p>
       <w:pPr>
         <w:pStyle w:val="ab"/>
-        <w:rPr>
-          <w:rFonts w:hint="eastAsia"/>
-        </w:rPr>
       </w:pPr>
       <w:bookmarkStart w:id="36" w:name="_Toc7094407"/>
       <w:r>
@@ -10452,15 +10440,12 @@
     <w:p>
       <w:pPr>
         <w:pStyle w:val="14"/>
-        <w:rPr>
-          <w:rFonts w:hint="eastAsia"/>
-        </w:rPr>
-      </w:pPr>
-      <w:r>
-        <w:rPr>
-          <w:rFonts w:hint="eastAsia"/>
-        </w:rPr>
-        <w:t>任务</w:t>
+      </w:pPr>
+      <w:r>
+        <w:rPr>
+          <w:rFonts w:hint="eastAsia"/>
+        </w:rPr>
+        <w:t>任务成员是指某任务的成员对象。任务</w:t>
       </w:r>
       <w:r>
         <w:rPr>
@@ -10472,37 +10457,7 @@
         <w:rPr>
           <w:rFonts w:hint="eastAsia"/>
         </w:rPr>
-        <w:t>是指某任务的</w:t>
-      </w:r>
-      <w:r>
-        <w:rPr>
-          <w:rFonts w:hint="eastAsia"/>
-        </w:rPr>
-        <w:t>成员对象。</w:t>
-      </w:r>
-      <w:r>
-        <w:rPr>
-          <w:rFonts w:hint="eastAsia"/>
-        </w:rPr>
-        <w:t>任务</w:t>
-      </w:r>
-      <w:r>
-        <w:rPr>
-          <w:rFonts w:hint="eastAsia"/>
-        </w:rPr>
-        <w:t>成员</w:t>
-      </w:r>
-      <w:r>
-        <w:rPr>
-          <w:rFonts w:hint="eastAsia"/>
-        </w:rPr>
-        <w:t>有基本的注册、登录、即时通讯、查看数据统计功能、搜索任务、查看任务进度、查看任务日历</w:t>
-      </w:r>
-      <w:r>
-        <w:rPr>
-          <w:rFonts w:hint="eastAsia"/>
-        </w:rPr>
-        <w:t>等</w:t>
+        <w:t>有基本的注册、登录、即时通讯、查看数据统计功能、搜索任务、查看任务进度、查看任务日历等</w:t>
       </w:r>
     </w:p>
     <w:p>
@@ -10577,9 +10532,6 @@
       <w:pPr>
         <w:pStyle w:val="af1"/>
         <w:ind w:firstLine="420"/>
-        <w:rPr>
-          <w:rFonts w:hint="eastAsia"/>
-        </w:rPr>
       </w:pPr>
       <w:r>
         <w:rPr>
@@ -10606,7 +10558,7 @@
         </w:rPr>
       </w:pPr>
       <w:bookmarkStart w:id="37" w:name="_Toc7094408"/>
-      <w:bookmarkEnd w:id="28"/>
+      <w:bookmarkEnd w:id="29"/>
       <w:r>
         <w:rPr>
           <w:rFonts w:hint="eastAsia"/>
@@ -10761,11 +10713,11 @@
           <v:shape id="_x0000_i1025" type="#_x0000_t75" style="width:277.4pt;height:443.1pt" o:ole="">
             <v:imagedata r:id="rId21" o:title=""/>
           </v:shape>
-          <o:OLEObject Type="Embed" ProgID="Visio.Drawing.15" ShapeID="_x0000_i1025" DrawAspect="Content" ObjectID="_1617714012" r:id="rId22"/>
+          <o:OLEObject Type="Embed" ProgID="Visio.Drawing.15" ShapeID="_x0000_i1025" DrawAspect="Content" ObjectID="_1617716126" r:id="rId22"/>
         </w:object>
       </w:r>
     </w:p>
-    <w:bookmarkEnd w:id="29"/>
+    <w:bookmarkEnd w:id="30"/>
     <w:p>
       <w:pPr>
         <w:pStyle w:val="af1"/>
@@ -10864,7 +10816,7 @@
           <v:shape id="_x0000_i1026" type="#_x0000_t75" style="width:277.4pt;height:443.1pt" o:ole="">
             <v:imagedata r:id="rId23" o:title=""/>
           </v:shape>
-          <o:OLEObject Type="Embed" ProgID="Visio.Drawing.15" ShapeID="_x0000_i1026" DrawAspect="Content" ObjectID="_1617714013" r:id="rId24"/>
+          <o:OLEObject Type="Embed" ProgID="Visio.Drawing.15" ShapeID="_x0000_i1026" DrawAspect="Content" ObjectID="_1617716127" r:id="rId24"/>
         </w:object>
       </w:r>
     </w:p>
@@ -10970,7 +10922,7 @@
           <v:shape id="_x0000_i1027" type="#_x0000_t75" style="width:94.15pt;height:349.85pt" o:ole="">
             <v:imagedata r:id="rId25" o:title=""/>
           </v:shape>
-          <o:OLEObject Type="Embed" ProgID="Visio.Drawing.15" ShapeID="_x0000_i1027" DrawAspect="Content" ObjectID="_1617714014" r:id="rId26"/>
+          <o:OLEObject Type="Embed" ProgID="Visio.Drawing.15" ShapeID="_x0000_i1027" DrawAspect="Content" ObjectID="_1617716128" r:id="rId26"/>
         </w:object>
       </w:r>
     </w:p>
@@ -11089,7 +11041,7 @@
           <v:shape id="_x0000_i1028" type="#_x0000_t75" style="width:278.75pt;height:455.1pt" o:ole="">
             <v:imagedata r:id="rId27" o:title=""/>
           </v:shape>
-          <o:OLEObject Type="Embed" ProgID="Visio.Drawing.15" ShapeID="_x0000_i1028" DrawAspect="Content" ObjectID="_1617714015" r:id="rId28"/>
+          <o:OLEObject Type="Embed" ProgID="Visio.Drawing.15" ShapeID="_x0000_i1028" DrawAspect="Content" ObjectID="_1617716129" r:id="rId28"/>
         </w:object>
       </w:r>
     </w:p>
@@ -11172,7 +11124,7 @@
           <v:shape id="_x0000_i1029" type="#_x0000_t75" style="width:305.55pt;height:489.25pt" o:ole="">
             <v:imagedata r:id="rId29" o:title=""/>
           </v:shape>
-          <o:OLEObject Type="Embed" ProgID="Visio.Drawing.15" ShapeID="_x0000_i1029" DrawAspect="Content" ObjectID="_1617714016" r:id="rId30"/>
+          <o:OLEObject Type="Embed" ProgID="Visio.Drawing.15" ShapeID="_x0000_i1029" DrawAspect="Content" ObjectID="_1617716130" r:id="rId30"/>
         </w:object>
       </w:r>
     </w:p>
@@ -11261,7 +11213,7 @@
           <v:shape id="_x0000_i1030" type="#_x0000_t75" style="width:298.15pt;height:457.85pt" o:ole="">
             <v:imagedata r:id="rId31" o:title=""/>
           </v:shape>
-          <o:OLEObject Type="Embed" ProgID="Visio.Drawing.15" ShapeID="_x0000_i1030" DrawAspect="Content" ObjectID="_1617714017" r:id="rId32"/>
+          <o:OLEObject Type="Embed" ProgID="Visio.Drawing.15" ShapeID="_x0000_i1030" DrawAspect="Content" ObjectID="_1617716131" r:id="rId32"/>
         </w:object>
       </w:r>
     </w:p>
@@ -11481,7 +11433,7 @@
           <v:shape id="_x0000_i1031" type="#_x0000_t75" style="width:249.25pt;height:237.25pt" o:ole="">
             <v:imagedata r:id="rId33" o:title=""/>
           </v:shape>
-          <o:OLEObject Type="Embed" ProgID="Visio.Drawing.15" ShapeID="_x0000_i1031" DrawAspect="Content" ObjectID="_1617714018" r:id="rId34"/>
+          <o:OLEObject Type="Embed" ProgID="Visio.Drawing.15" ShapeID="_x0000_i1031" DrawAspect="Content" ObjectID="_1617716132" r:id="rId34"/>
         </w:object>
       </w:r>
     </w:p>
@@ -12895,7 +12847,7 @@
           <v:shape id="_x0000_i1032" type="#_x0000_t75" style="width:414.9pt;height:333.7pt" o:ole="">
             <v:imagedata r:id="rId41" o:title=""/>
           </v:shape>
-          <o:OLEObject Type="Embed" ProgID="Visio.Drawing.15" ShapeID="_x0000_i1032" DrawAspect="Content" ObjectID="_1617714019" r:id="rId42"/>
+          <o:OLEObject Type="Embed" ProgID="Visio.Drawing.15" ShapeID="_x0000_i1032" DrawAspect="Content" ObjectID="_1617716133" r:id="rId42"/>
         </w:object>
       </w:r>
     </w:p>
@@ -19977,14 +19929,18 @@
     <w:p>
       <w:pPr>
         <w:pStyle w:val="a7"/>
-        <w:numPr>
-          <w:ilvl w:val="1"/>
-          <w:numId w:val="2"/>
-        </w:numPr>
-        <w:ind w:firstLine="560"/>
       </w:pPr>
       <w:bookmarkStart w:id="58" w:name="_Toc513196535"/>
       <w:bookmarkStart w:id="59" w:name="_Toc7094425"/>
+      <w:r>
+        <w:rPr>
+          <w:rFonts w:hint="eastAsia"/>
+        </w:rPr>
+        <w:t>5</w:t>
+      </w:r>
+      <w:r>
+        <w:t>.1</w:t>
+      </w:r>
       <w:r>
         <w:rPr>
           <w:rFonts w:hint="eastAsia"/>
@@ -20200,9 +20156,6 @@
       <w:pPr>
         <w:pStyle w:val="14"/>
         <w:ind w:firstLine="480"/>
-        <w:rPr>
-          <w:rFonts w:hint="eastAsia"/>
-        </w:rPr>
       </w:pPr>
       <w:r>
         <w:rPr>
@@ -20251,18 +20204,12 @@
       <w:pPr>
         <w:pStyle w:val="14"/>
         <w:ind w:firstLine="0"/>
-        <w:rPr>
-          <w:rFonts w:hint="eastAsia"/>
-        </w:rPr>
       </w:pPr>
     </w:p>
     <w:p>
       <w:pPr>
         <w:pStyle w:val="14"/>
         <w:ind w:firstLine="480"/>
-        <w:rPr>
-          <w:rFonts w:hint="eastAsia"/>
-        </w:rPr>
       </w:pPr>
     </w:p>
     <w:p>
@@ -20341,10 +20288,7 @@
         <w:pStyle w:val="ab"/>
       </w:pPr>
       <w:r>
-        <w:t>5.1.</w:t>
-      </w:r>
-      <w:r>
-        <w:t>4</w:t>
+        <w:t>5.1.4</w:t>
       </w:r>
       <w:r>
         <w:rPr>
@@ -20369,9 +20313,6 @@
       <w:pPr>
         <w:pStyle w:val="14"/>
         <w:ind w:firstLine="480"/>
-        <w:rPr>
-          <w:rFonts w:hint="eastAsia"/>
-        </w:rPr>
       </w:pPr>
       <w:r>
         <w:rPr>
@@ -20396,18 +20337,12 @@
       <w:pPr>
         <w:pStyle w:val="14"/>
         <w:ind w:firstLine="0"/>
-        <w:rPr>
-          <w:rFonts w:hint="eastAsia"/>
-        </w:rPr>
       </w:pPr>
     </w:p>
     <w:p>
       <w:pPr>
         <w:pStyle w:val="14"/>
         <w:ind w:firstLine="480"/>
-        <w:rPr>
-          <w:rFonts w:hint="eastAsia"/>
-        </w:rPr>
       </w:pPr>
     </w:p>
     <w:p>
@@ -20452,7 +20387,7 @@
         <w:pStyle w:val="af1"/>
         <w:ind w:firstLine="420"/>
         <w:rPr>
-          <w:rFonts w:ascii="黑体" w:hAnsi="黑体" w:hint="eastAsia"/>
+          <w:rFonts w:ascii="黑体" w:hAnsi="黑体"/>
           <w:szCs w:val="21"/>
         </w:rPr>
       </w:pPr>
@@ -20471,7 +20406,7 @@
         <w:ind w:firstLine="480"/>
         <w:jc w:val="left"/>
         <w:rPr>
-          <w:rFonts w:hAnsi="宋体" w:hint="eastAsia"/>
+          <w:rFonts w:hAnsi="宋体"/>
         </w:rPr>
       </w:pPr>
     </w:p>
@@ -20588,9 +20523,6 @@
       <w:pPr>
         <w:pStyle w:val="14"/>
         <w:ind w:firstLineChars="200" w:firstLine="480"/>
-        <w:rPr>
-          <w:rFonts w:hint="eastAsia"/>
-        </w:rPr>
       </w:pPr>
       <w:r>
         <w:t xml:space="preserve">( 2 </w:t>
@@ -20633,9 +20565,6 @@
       <w:pPr>
         <w:pStyle w:val="14"/>
         <w:ind w:firstLineChars="200" w:firstLine="480"/>
-        <w:rPr>
-          <w:rFonts w:hint="eastAsia"/>
-        </w:rPr>
       </w:pPr>
       <w:r>
         <w:t xml:space="preserve">( 3 </w:t>
@@ -20681,7 +20610,7 @@
         <w:spacing w:line="360" w:lineRule="auto"/>
         <w:ind w:firstLine="640"/>
         <w:rPr>
-          <w:rFonts w:eastAsia="黑体" w:hint="eastAsia"/>
+          <w:rFonts w:eastAsia="黑体"/>
           <w:bCs/>
           <w:sz w:val="32"/>
           <w:szCs w:val="32"/>
@@ -20824,8 +20753,6 @@
         </w:rPr>
         <w:t>她</w:t>
       </w:r>
-      <w:bookmarkStart w:id="67" w:name="_GoBack"/>
-      <w:bookmarkEnd w:id="67"/>
       <w:r>
         <w:t>的及时纠正我在设计当中出现的问</w:t>
       </w:r>
@@ -20896,766 +20823,728 @@
           <w:rFonts w:ascii="Times New Roman" w:hAnsi="Times New Roman"/>
         </w:rPr>
       </w:pPr>
-      <w:bookmarkStart w:id="68" w:name="_Toc513196542"/>
-      <w:bookmarkStart w:id="69" w:name="_Toc7094430"/>
+      <w:bookmarkStart w:id="67" w:name="_Toc513196542"/>
+      <w:bookmarkStart w:id="68" w:name="_Toc7094430"/>
       <w:r>
         <w:rPr>
           <w:rFonts w:ascii="Times New Roman" w:hAnsi="Times New Roman"/>
         </w:rPr>
         <w:t>参考文献</w:t>
       </w:r>
+      <w:bookmarkEnd w:id="67"/>
       <w:bookmarkEnd w:id="68"/>
+    </w:p>
+    <w:p>
+      <w:pPr>
+        <w:pStyle w:val="a9"/>
+      </w:pPr>
+      <w:r>
+        <w:t>[1]保罗R.尼文.OKR：源于英特尔和谷歌的目标管理利器[M].</w:t>
+      </w:r>
+      <w:r>
+        <w:rPr>
+          <w:rFonts w:cs="宋体" w:hint="eastAsia"/>
+        </w:rPr>
+        <w:t>北京</w:t>
+      </w:r>
+      <w:r>
+        <w:rPr>
+          <w:rFonts w:cs="宋体"/>
+        </w:rPr>
+        <w:t>:</w:t>
+      </w:r>
+      <w:r>
+        <w:t>机械工业出版社,2017.</w:t>
+      </w:r>
+    </w:p>
+    <w:p>
+      <w:pPr>
+        <w:pStyle w:val="a9"/>
+      </w:pPr>
+      <w:r>
+        <w:t>[2]</w:t>
+      </w:r>
+      <w:r>
+        <w:rPr>
+          <w:rFonts w:cs="Helvetica"/>
+          <w:color w:val="000000"/>
+        </w:rPr>
+        <w:t>赵振,马柯航.为绩效管理做减法:OKR 机理与本土化方法[J].兰州商学院学报,2016,32(1):46-53.</w:t>
+      </w:r>
+    </w:p>
+    <w:p>
+      <w:pPr>
+        <w:pStyle w:val="a9"/>
+      </w:pPr>
+      <w:r>
+        <w:t>[3]</w:t>
+      </w:r>
+      <w:r>
+        <w:t>Tomasz Nurkiewicz,Ben Chris.</w:t>
+      </w:r>
+      <w:r>
+        <w:t>Reactiive Programming with Rxjava(印影版)</w:t>
+      </w:r>
+      <w:r>
+        <w:rPr>
+          <w:rFonts w:hint="eastAsia"/>
+        </w:rPr>
+        <w:t>.</w:t>
+      </w:r>
+      <w:r>
+        <w:rPr>
+          <w:rFonts w:hint="eastAsia"/>
+        </w:rPr>
+        <w:t>江苏:</w:t>
+      </w:r>
+      <w:r>
+        <w:t>东南大学</w:t>
+      </w:r>
+      <w:r>
+        <w:rPr>
+          <w:rFonts w:hint="eastAsia"/>
+        </w:rPr>
+        <w:t>出版社</w:t>
+      </w:r>
+      <w:r>
+        <w:t>,2016.</w:t>
+      </w:r>
+    </w:p>
+    <w:p>
+      <w:pPr>
+        <w:pStyle w:val="a9"/>
+      </w:pPr>
+      <w:r>
+        <w:t>[4]邹涛.关于互联网公司绩效管理(OKR)创新的讨论[J].人才资源开发, 2014(18):83-83.</w:t>
+      </w:r>
+    </w:p>
+    <w:p>
+      <w:pPr>
+        <w:pStyle w:val="a9"/>
+      </w:pPr>
+      <w:r>
+        <w:t>[5]</w:t>
+      </w:r>
+      <w:r>
+        <w:rPr>
+          <w:rFonts w:hint="eastAsia"/>
+        </w:rPr>
+        <w:t>新浪科技</w:t>
+      </w:r>
+      <w:r>
+        <w:t>.</w:t>
+      </w:r>
+      <w:r>
+        <w:rPr>
+          <w:rFonts w:hint="eastAsia"/>
+        </w:rPr>
+        <w:t>揭秘谷歌员工考核系统</w:t>
+      </w:r>
+      <w:r>
+        <w:t>OKR</w:t>
+      </w:r>
+      <w:r>
+        <w:rPr>
+          <w:rFonts w:hint="eastAsia"/>
+        </w:rPr>
+        <w:t>：</w:t>
+      </w:r>
+      <w:r>
+        <w:t>CEO</w:t>
+      </w:r>
+      <w:r>
+        <w:rPr>
+          <w:rFonts w:hint="eastAsia"/>
+        </w:rPr>
+        <w:t>也不例外</w:t>
+      </w:r>
+      <w:r>
+        <w:t>[N].</w:t>
+      </w:r>
+      <w:r>
+        <w:rPr>
+          <w:rFonts w:hint="eastAsia"/>
+        </w:rPr>
+        <w:t>新浪科技</w:t>
+      </w:r>
+      <w:r>
+        <w:t>,</w:t>
+      </w:r>
+      <w:r>
+        <w:t>2014.</w:t>
+      </w:r>
+    </w:p>
+    <w:p>
+      <w:pPr>
+        <w:pStyle w:val="a9"/>
+      </w:pPr>
+      <w:r>
+        <w:rPr>
+          <w:rFonts w:cs="宋体"/>
+        </w:rPr>
+        <w:t>[6]Hassan Gomaa,</w:t>
+      </w:r>
+      <w:r>
+        <w:rPr>
+          <w:rFonts w:cs="宋体" w:hint="eastAsia"/>
+        </w:rPr>
+        <w:t>彭鑫</w:t>
+      </w:r>
+      <w:r>
+        <w:rPr>
+          <w:rFonts w:cs="宋体"/>
+        </w:rPr>
+        <w:t>(</w:t>
+      </w:r>
+      <w:r>
+        <w:rPr>
+          <w:rFonts w:cs="宋体" w:hint="eastAsia"/>
+        </w:rPr>
+        <w:t>译</w:t>
+      </w:r>
+      <w:r>
+        <w:rPr>
+          <w:rFonts w:cs="宋体"/>
+        </w:rPr>
+        <w:t>).</w:t>
+      </w:r>
+      <w:r>
+        <w:rPr>
+          <w:rFonts w:cs="宋体" w:hint="eastAsia"/>
+        </w:rPr>
+        <w:t>软件建模与设计</w:t>
+      </w:r>
+      <w:r>
+        <w:rPr>
+          <w:rFonts w:cs="宋体"/>
+        </w:rPr>
+        <w:t>:UML</w:t>
+      </w:r>
+      <w:r>
+        <w:rPr>
+          <w:rFonts w:cs="宋体" w:hint="eastAsia"/>
+        </w:rPr>
+        <w:t>、用例、模式和软件体系结构</w:t>
+      </w:r>
+      <w:r>
+        <w:rPr>
+          <w:rFonts w:cs="宋体"/>
+        </w:rPr>
+        <w:t>[M].</w:t>
+      </w:r>
+      <w:r>
+        <w:rPr>
+          <w:rFonts w:cs="宋体" w:hint="eastAsia"/>
+        </w:rPr>
+        <w:t>北京</w:t>
+      </w:r>
+      <w:r>
+        <w:rPr>
+          <w:rFonts w:cs="宋体"/>
+        </w:rPr>
+        <w:t>:</w:t>
+      </w:r>
+      <w:r>
+        <w:rPr>
+          <w:rFonts w:cs="宋体" w:hint="eastAsia"/>
+        </w:rPr>
+        <w:t>机械工业出版社</w:t>
+      </w:r>
+      <w:r>
+        <w:rPr>
+          <w:rFonts w:cs="宋体"/>
+        </w:rPr>
+        <w:t>,2014.</w:t>
+      </w:r>
+    </w:p>
+    <w:p>
+      <w:pPr>
+        <w:pStyle w:val="a9"/>
+        <w:rPr>
+          <w:rFonts w:cs="宋体"/>
+        </w:rPr>
+      </w:pPr>
+      <w:r>
+        <w:rPr>
+          <w:rFonts w:cs="宋体"/>
+        </w:rPr>
+        <w:t>[7]</w:t>
+      </w:r>
+      <w:r>
+        <w:rPr>
+          <w:rFonts w:cs="宋体" w:hint="eastAsia"/>
+        </w:rPr>
+        <w:t>龙浩</w:t>
+      </w:r>
+      <w:r>
+        <w:rPr>
+          <w:rFonts w:cs="宋体"/>
+        </w:rPr>
+        <w:t>,</w:t>
+      </w:r>
+      <w:r>
+        <w:rPr>
+          <w:rFonts w:cs="宋体" w:hint="eastAsia"/>
+        </w:rPr>
+        <w:t>王文乐</w:t>
+      </w:r>
+      <w:r>
+        <w:rPr>
+          <w:rFonts w:cs="宋体"/>
+        </w:rPr>
+        <w:t>.</w:t>
+      </w:r>
+      <w:r>
+        <w:rPr>
+          <w:rFonts w:cs="宋体" w:hint="eastAsia"/>
+        </w:rPr>
+        <w:t>软件工程</w:t>
+      </w:r>
+      <w:r>
+        <w:rPr>
+          <w:rFonts w:cs="宋体"/>
+        </w:rPr>
+        <w:t>-</w:t>
+      </w:r>
+      <w:r>
+        <w:rPr>
+          <w:rFonts w:cs="宋体" w:hint="eastAsia"/>
+        </w:rPr>
+        <w:t>软件建模与文档写作</w:t>
+      </w:r>
+      <w:r>
+        <w:rPr>
+          <w:rFonts w:cs="宋体"/>
+        </w:rPr>
+        <w:t>[M].</w:t>
+      </w:r>
+      <w:r>
+        <w:rPr>
+          <w:rFonts w:cs="宋体" w:hint="eastAsia"/>
+        </w:rPr>
+        <w:t>北京</w:t>
+      </w:r>
+      <w:r>
+        <w:rPr>
+          <w:rFonts w:cs="宋体"/>
+        </w:rPr>
+        <w:t>:</w:t>
+      </w:r>
+      <w:r>
+        <w:rPr>
+          <w:rFonts w:cs="宋体" w:hint="eastAsia"/>
+        </w:rPr>
+        <w:t>人民邮电出版社</w:t>
+      </w:r>
+      <w:r>
+        <w:rPr>
+          <w:rFonts w:cs="宋体"/>
+        </w:rPr>
+        <w:t>,2016.</w:t>
+      </w:r>
+    </w:p>
+    <w:p>
+      <w:pPr>
+        <w:pStyle w:val="a9"/>
+      </w:pPr>
+      <w:r>
+        <w:rPr>
+          <w:rFonts w:cs="宋体"/>
+        </w:rPr>
+        <w:t>[8]Ron Patton,</w:t>
+      </w:r>
+      <w:r>
+        <w:rPr>
+          <w:rFonts w:cs="宋体" w:hint="eastAsia"/>
+        </w:rPr>
+        <w:t>周予滨</w:t>
+      </w:r>
+      <w:r>
+        <w:rPr>
+          <w:rFonts w:cs="宋体"/>
+        </w:rPr>
+        <w:t>(</w:t>
+      </w:r>
+      <w:r>
+        <w:rPr>
+          <w:rFonts w:cs="宋体" w:hint="eastAsia"/>
+        </w:rPr>
+        <w:t>译</w:t>
+      </w:r>
+      <w:r>
+        <w:rPr>
+          <w:rFonts w:cs="宋体"/>
+        </w:rPr>
+        <w:t>),</w:t>
+      </w:r>
+      <w:r>
+        <w:rPr>
+          <w:rFonts w:cs="宋体" w:hint="eastAsia"/>
+        </w:rPr>
+        <w:t>姚静</w:t>
+      </w:r>
+      <w:r>
+        <w:rPr>
+          <w:rFonts w:cs="宋体"/>
+        </w:rPr>
+        <w:t>(</w:t>
+      </w:r>
+      <w:r>
+        <w:rPr>
+          <w:rFonts w:cs="宋体" w:hint="eastAsia"/>
+        </w:rPr>
+        <w:t>译</w:t>
+      </w:r>
+      <w:r>
+        <w:rPr>
+          <w:rFonts w:cs="宋体"/>
+        </w:rPr>
+        <w:t>).</w:t>
+      </w:r>
+      <w:r>
+        <w:rPr>
+          <w:rFonts w:cs="宋体" w:hint="eastAsia"/>
+        </w:rPr>
+        <w:t>软件测试</w:t>
+      </w:r>
+      <w:r>
+        <w:rPr>
+          <w:rFonts w:cs="宋体"/>
+        </w:rPr>
+        <w:t>[M].</w:t>
+      </w:r>
+      <w:r>
+        <w:rPr>
+          <w:rFonts w:cs="宋体" w:hint="eastAsia"/>
+        </w:rPr>
+        <w:t>北京</w:t>
+      </w:r>
+      <w:r>
+        <w:rPr>
+          <w:rFonts w:cs="宋体"/>
+        </w:rPr>
+        <w:t>:</w:t>
+      </w:r>
+      <w:r>
+        <w:rPr>
+          <w:rFonts w:cs="宋体" w:hint="eastAsia"/>
+        </w:rPr>
+        <w:t>机械工业出版社</w:t>
+      </w:r>
+      <w:r>
+        <w:rPr>
+          <w:rFonts w:cs="宋体"/>
+        </w:rPr>
+        <w:t>,2013.</w:t>
+      </w:r>
+    </w:p>
+    <w:p>
+      <w:pPr>
+        <w:pStyle w:val="a9"/>
+        <w:rPr>
+          <w:rFonts w:cs="宋体"/>
+          <w:color w:val="000000"/>
+        </w:rPr>
+      </w:pPr>
+      <w:r>
+        <w:rPr>
+          <w:rFonts w:cs="宋体"/>
+          <w:color w:val="000000"/>
+        </w:rPr>
+        <w:t>[9]</w:t>
+      </w:r>
+      <w:r>
+        <w:rPr>
+          <w:rFonts w:cs="宋体" w:hint="eastAsia"/>
+          <w:color w:val="000000"/>
+        </w:rPr>
+        <w:t>罗雷</w:t>
+      </w:r>
+      <w:r>
+        <w:rPr>
+          <w:rFonts w:cs="宋体"/>
+          <w:color w:val="000000"/>
+        </w:rPr>
+        <w:t>,</w:t>
+      </w:r>
+      <w:r>
+        <w:rPr>
+          <w:rFonts w:cs="宋体" w:hint="eastAsia"/>
+          <w:color w:val="000000"/>
+        </w:rPr>
+        <w:t>韩建文</w:t>
+      </w:r>
+      <w:r>
+        <w:rPr>
+          <w:rFonts w:cs="宋体"/>
+          <w:color w:val="000000"/>
+        </w:rPr>
+        <w:t>,</w:t>
+      </w:r>
+      <w:r>
+        <w:rPr>
+          <w:rFonts w:cs="宋体" w:hint="eastAsia"/>
+          <w:color w:val="000000"/>
+        </w:rPr>
+        <w:t>汪杰等</w:t>
+      </w:r>
+      <w:r>
+        <w:rPr>
+          <w:rFonts w:cs="宋体"/>
+          <w:color w:val="000000"/>
+        </w:rPr>
+        <w:t>.Android</w:t>
+      </w:r>
+      <w:r>
+        <w:rPr>
+          <w:rFonts w:cs="宋体" w:hint="eastAsia"/>
+          <w:color w:val="000000"/>
+        </w:rPr>
+        <w:t>系统应用开发实战详解</w:t>
+      </w:r>
+      <w:r>
+        <w:rPr>
+          <w:rFonts w:cs="宋体"/>
+          <w:color w:val="000000"/>
+        </w:rPr>
+        <w:t>[M].</w:t>
+      </w:r>
+      <w:r>
+        <w:rPr>
+          <w:rFonts w:cs="宋体" w:hint="eastAsia"/>
+          <w:color w:val="000000"/>
+        </w:rPr>
+        <w:t>北京</w:t>
+      </w:r>
+      <w:r>
+        <w:rPr>
+          <w:rFonts w:cs="宋体"/>
+          <w:color w:val="000000"/>
+        </w:rPr>
+        <w:t>:</w:t>
+      </w:r>
+      <w:r>
+        <w:rPr>
+          <w:rFonts w:cs="宋体" w:hint="eastAsia"/>
+          <w:color w:val="000000"/>
+        </w:rPr>
+        <w:t>人民邮电出版社</w:t>
+      </w:r>
+      <w:r>
+        <w:rPr>
+          <w:rFonts w:cs="宋体"/>
+          <w:color w:val="000000"/>
+        </w:rPr>
+        <w:t>,2014.</w:t>
+      </w:r>
+    </w:p>
+    <w:p>
+      <w:pPr>
+        <w:pStyle w:val="a9"/>
+      </w:pPr>
+      <w:r>
+        <w:rPr>
+          <w:rFonts w:cs="宋体"/>
+          <w:color w:val="000000"/>
+        </w:rPr>
+        <w:t>[10]</w:t>
+      </w:r>
+      <w:r>
+        <w:rPr>
+          <w:rFonts w:hint="eastAsia"/>
+        </w:rPr>
+        <w:t>Joshua Bloch</w:t>
+      </w:r>
+      <w:r>
+        <w:t>.</w:t>
+      </w:r>
+      <w:r>
+        <w:t>Effective Java[M].北京</w:t>
+      </w:r>
+      <w:r>
+        <w:rPr>
+          <w:rFonts w:hint="eastAsia"/>
+        </w:rPr>
+        <w:t>:</w:t>
+      </w:r>
+      <w:r>
+        <w:rPr>
+          <w:rFonts w:hint="eastAsia"/>
+        </w:rPr>
+        <w:t>电子工业出版社,</w:t>
+      </w:r>
+      <w:r>
+        <w:t>2016.</w:t>
+      </w:r>
+    </w:p>
+    <w:p>
+      <w:pPr>
+        <w:pStyle w:val="a9"/>
+      </w:pPr>
+      <w:r>
+        <w:rPr>
+          <w:rFonts w:cs="宋体"/>
+          <w:color w:val="000000"/>
+        </w:rPr>
+        <w:t>[11]</w:t>
+      </w:r>
+      <w:r>
+        <w:t>Johnson,M.K,Troan,E.W</w:t>
+      </w:r>
+      <w:r>
+        <w:rPr>
+          <w:rFonts w:hint="eastAsia"/>
+        </w:rPr>
+        <w:t>.</w:t>
+      </w:r>
+      <w:r>
+        <w:t>Linux Application Developement[M].北京</w:t>
+      </w:r>
+      <w:r>
+        <w:rPr>
+          <w:rFonts w:hint="eastAsia"/>
+        </w:rPr>
+        <w:t>：</w:t>
+      </w:r>
+      <w:r>
+        <w:rPr>
+          <w:rFonts w:cs="Tahoma"/>
+          <w:color w:val="000000"/>
+        </w:rPr>
+        <w:t>人民邮电出版</w:t>
+      </w:r>
+      <w:r>
+        <w:rPr>
+          <w:rFonts w:hint="eastAsia"/>
+        </w:rPr>
+        <w:t>,</w:t>
+      </w:r>
+      <w:r>
+        <w:t>2006.</w:t>
+      </w:r>
+    </w:p>
+    <w:p>
+      <w:pPr>
+        <w:pStyle w:val="a9"/>
+      </w:pPr>
+      <w:r>
+        <w:rPr>
+          <w:rStyle w:val="af4"/>
+          <w:i w:val="0"/>
+          <w:iCs w:val="0"/>
+        </w:rPr>
+        <w:t>[12</w:t>
+      </w:r>
+      <w:r>
+        <w:rPr>
+          <w:rStyle w:val="af4"/>
+          <w:i w:val="0"/>
+          <w:iCs w:val="0"/>
+        </w:rPr>
+        <w:t>]</w:t>
+      </w:r>
+      <w:r>
+        <w:t>第一行代码</w:t>
+      </w:r>
+      <w:r>
+        <w:t>——Android[M].</w:t>
+      </w:r>
+      <w:r>
+        <w:rPr>
+          <w:rFonts w:hint="eastAsia"/>
+        </w:rPr>
+        <w:t>北京：</w:t>
+      </w:r>
+      <w:r>
+        <w:t>人民邮电出版社 , 郭霖, 2014</w:t>
+      </w:r>
+      <w:r>
+        <w:rPr>
+          <w:rFonts w:hint="eastAsia"/>
+        </w:rPr>
+        <w:t>.</w:t>
+      </w:r>
+    </w:p>
+    <w:p>
+      <w:pPr>
+        <w:pStyle w:val="a9"/>
+        <w:rPr>
+          <w:rStyle w:val="af4"/>
+          <w:i w:val="0"/>
+          <w:iCs w:val="0"/>
+        </w:rPr>
+      </w:pPr>
+      <w:r>
+        <w:rPr>
+          <w:rStyle w:val="af4"/>
+          <w:i w:val="0"/>
+          <w:iCs w:val="0"/>
+        </w:rPr>
+        <w:t>[13]</w:t>
+      </w:r>
+      <w:r>
+        <w:t xml:space="preserve">Android application development:p rogramming with the Google SDK. Rogers </w:t>
+      </w:r>
+      <w:r>
+        <w:lastRenderedPageBreak/>
+        <w:t>R,Lombardo J,Mednieks Z, et al. . 2009</w:t>
+      </w:r>
+      <w:r>
+        <w:t>.</w:t>
+      </w:r>
+      <w:bookmarkStart w:id="69" w:name="_GoBack"/>
       <w:bookmarkEnd w:id="69"/>
+      <w:r>
+        <w:rPr>
+          <w:rStyle w:val="af4"/>
+          <w:i w:val="0"/>
+          <w:iCs w:val="0"/>
+        </w:rPr>
+        <w:t xml:space="preserve"> </w:t>
+      </w:r>
     </w:p>
     <w:p>
       <w:pPr>
         <w:pStyle w:val="a9"/>
-        <w:adjustRightInd w:val="0"/>
-        <w:snapToGrid w:val="0"/>
-        <w:ind w:firstLineChars="200" w:firstLine="480"/>
-      </w:pPr>
-    </w:p>
-    <w:p>
-      <w:pPr>
-        <w:adjustRightInd w:val="0"/>
-        <w:snapToGrid w:val="0"/>
-        <w:spacing w:line="360" w:lineRule="auto"/>
-        <w:ind w:firstLine="480"/>
-        <w:rPr>
-          <w:rFonts w:asciiTheme="minorEastAsia" w:eastAsiaTheme="minorEastAsia" w:hAnsiTheme="minorEastAsia"/>
-          <w:color w:val="FF0000"/>
-          <w:szCs w:val="21"/>
-        </w:rPr>
-      </w:pPr>
-      <w:r>
-        <w:rPr>
-          <w:rFonts w:asciiTheme="minorEastAsia" w:eastAsiaTheme="minorEastAsia" w:hAnsiTheme="minorEastAsia" w:hint="eastAsia"/>
-          <w:szCs w:val="21"/>
-        </w:rPr>
-        <w:t>七、参考文献</w:t>
-      </w:r>
-    </w:p>
-    <w:p>
-      <w:pPr>
-        <w:adjustRightInd w:val="0"/>
-        <w:snapToGrid w:val="0"/>
-        <w:spacing w:line="360" w:lineRule="auto"/>
-        <w:ind w:firstLine="480"/>
-        <w:rPr>
-          <w:rFonts w:ascii="宋体" w:hAnsi="宋体"/>
-          <w:szCs w:val="21"/>
-        </w:rPr>
-      </w:pPr>
-      <w:r>
-        <w:rPr>
-          <w:rFonts w:ascii="宋体" w:hAnsi="宋体"/>
-          <w:szCs w:val="21"/>
-        </w:rPr>
-        <w:t>[1]保罗R.尼文.OKR：源于英特尔和谷歌的目标管理利器[M].</w:t>
-      </w:r>
-      <w:r>
-        <w:rPr>
-          <w:rFonts w:ascii="宋体" w:hAnsi="宋体" w:cs="宋体" w:hint="eastAsia"/>
-        </w:rPr>
-        <w:t>北京</w:t>
-      </w:r>
-      <w:r>
-        <w:rPr>
-          <w:rFonts w:ascii="宋体" w:hAnsi="宋体" w:cs="宋体"/>
-        </w:rPr>
-        <w:t>:</w:t>
-      </w:r>
-      <w:r>
-        <w:rPr>
-          <w:rFonts w:ascii="宋体" w:hAnsi="宋体"/>
-          <w:szCs w:val="21"/>
-        </w:rPr>
-        <w:t>机械工业出版社,2017.</w:t>
-      </w:r>
-    </w:p>
-    <w:p>
-      <w:pPr>
-        <w:spacing w:line="360" w:lineRule="auto"/>
-        <w:ind w:firstLine="480"/>
-        <w:rPr>
-          <w:rFonts w:ascii="宋体" w:hAnsi="宋体"/>
-          <w:szCs w:val="21"/>
-        </w:rPr>
-      </w:pPr>
-      <w:r>
-        <w:rPr>
-          <w:rFonts w:ascii="宋体" w:hAnsi="宋体"/>
-          <w:szCs w:val="21"/>
-        </w:rPr>
-        <w:t>[2]</w:t>
-      </w:r>
-      <w:r>
-        <w:rPr>
-          <w:rFonts w:ascii="宋体" w:hAnsi="宋体" w:cs="Helvetica"/>
-          <w:color w:val="000000"/>
-          <w:szCs w:val="21"/>
-        </w:rPr>
-        <w:t>赵振,马柯航.为绩效管理做减法:OKR 机理与本土化方法[J].兰州商学院学报,2016,32(1):46-53.</w:t>
-      </w:r>
-    </w:p>
-    <w:p>
-      <w:pPr>
-        <w:spacing w:line="360" w:lineRule="auto"/>
-        <w:ind w:firstLine="480"/>
-        <w:rPr>
-          <w:rFonts w:ascii="宋体" w:hAnsi="宋体"/>
-        </w:rPr>
-      </w:pPr>
-      <w:r>
-        <w:rPr>
-          <w:rFonts w:ascii="宋体" w:hAnsi="宋体"/>
-        </w:rPr>
-        <w:t>[3]</w:t>
-      </w:r>
-      <w:r>
-        <w:rPr>
-          <w:rFonts w:ascii="宋体" w:hAnsi="宋体"/>
-        </w:rPr>
-        <w:t>Tomasz Nurkiewicz,Ben Chris.</w:t>
-      </w:r>
-      <w:r>
-        <w:rPr>
-          <w:rFonts w:ascii="宋体" w:hAnsi="宋体"/>
-        </w:rPr>
-        <w:t>Reactiive Programming with Rxjava(印影版)</w:t>
-      </w:r>
-      <w:r>
-        <w:rPr>
-          <w:rFonts w:ascii="宋体" w:hAnsi="宋体" w:hint="eastAsia"/>
-        </w:rPr>
-        <w:t>.</w:t>
-      </w:r>
-      <w:r>
-        <w:rPr>
-          <w:rFonts w:ascii="宋体" w:hAnsi="宋体" w:hint="eastAsia"/>
-        </w:rPr>
-        <w:t>江苏:</w:t>
-      </w:r>
-      <w:r>
-        <w:rPr>
-          <w:rFonts w:ascii="宋体" w:hAnsi="宋体"/>
-        </w:rPr>
-        <w:t>东南大学</w:t>
-      </w:r>
-      <w:r>
-        <w:rPr>
-          <w:rFonts w:ascii="宋体" w:hAnsi="宋体" w:hint="eastAsia"/>
-        </w:rPr>
-        <w:t>出版社</w:t>
-      </w:r>
-      <w:r>
-        <w:rPr>
-          <w:rFonts w:ascii="宋体" w:hAnsi="宋体"/>
-        </w:rPr>
-        <w:t>,2016.</w:t>
-      </w:r>
-    </w:p>
-    <w:p>
-      <w:pPr>
-        <w:adjustRightInd w:val="0"/>
-        <w:snapToGrid w:val="0"/>
-        <w:spacing w:line="360" w:lineRule="auto"/>
-        <w:ind w:firstLine="480"/>
-        <w:rPr>
-          <w:rFonts w:ascii="宋体" w:hAnsi="宋体"/>
-          <w:szCs w:val="21"/>
-        </w:rPr>
-      </w:pPr>
-      <w:r>
-        <w:rPr>
-          <w:rFonts w:ascii="宋体" w:hAnsi="宋体"/>
-          <w:szCs w:val="21"/>
-        </w:rPr>
-        <w:t>[4]邹涛.关于互联网公司绩效管理(OKR)创新的讨论[J].人才资源开发, 2014(18):83-83.</w:t>
-      </w:r>
-    </w:p>
-    <w:p>
-      <w:pPr>
-        <w:adjustRightInd w:val="0"/>
-        <w:snapToGrid w:val="0"/>
-        <w:spacing w:line="360" w:lineRule="auto"/>
-        <w:ind w:firstLine="480"/>
-        <w:rPr>
-          <w:rFonts w:ascii="宋体" w:hAnsi="宋体"/>
-          <w:szCs w:val="21"/>
-        </w:rPr>
-      </w:pPr>
-      <w:r>
-        <w:rPr>
-          <w:rFonts w:ascii="宋体" w:hAnsi="宋体"/>
-          <w:szCs w:val="21"/>
-        </w:rPr>
-        <w:t>[5]</w:t>
-      </w:r>
-      <w:r>
-        <w:rPr>
-          <w:rFonts w:ascii="宋体" w:hAnsi="宋体" w:hint="eastAsia"/>
-          <w:szCs w:val="21"/>
-        </w:rPr>
-        <w:t>新浪科技</w:t>
-      </w:r>
-      <w:r>
-        <w:rPr>
-          <w:rFonts w:ascii="宋体" w:hAnsi="宋体"/>
-          <w:szCs w:val="21"/>
-        </w:rPr>
-        <w:t>.</w:t>
-      </w:r>
-      <w:r>
-        <w:rPr>
-          <w:rFonts w:ascii="宋体" w:hAnsi="宋体" w:hint="eastAsia"/>
-          <w:szCs w:val="21"/>
-        </w:rPr>
-        <w:t>揭秘谷歌员工考核系统</w:t>
-      </w:r>
-      <w:r>
-        <w:rPr>
-          <w:rFonts w:ascii="宋体" w:hAnsi="宋体"/>
-          <w:szCs w:val="21"/>
-        </w:rPr>
-        <w:t>OKR</w:t>
-      </w:r>
-      <w:r>
-        <w:rPr>
-          <w:rFonts w:ascii="宋体" w:hAnsi="宋体" w:hint="eastAsia"/>
-          <w:szCs w:val="21"/>
+      </w:pPr>
+      <w:r>
+        <w:rPr>
+          <w:rStyle w:val="af4"/>
+          <w:i w:val="0"/>
+          <w:iCs w:val="0"/>
+        </w:rPr>
+        <w:t>[14]</w:t>
+      </w:r>
+      <w:r>
+        <w:t>Smart smartphone development:iOS versus Android. Goadrich M H,,Rogers M P. Proceedings of the 42nd ACM technical symposium on Computer science education . 2011</w:t>
+      </w:r>
+      <w:r>
+        <w:t>R,Lombardo J,Mednieks Z, et al. . 2009</w:t>
+      </w:r>
+    </w:p>
+    <w:p>
+      <w:pPr>
+        <w:pStyle w:val="a9"/>
+      </w:pPr>
+      <w:r>
+        <w:rPr>
+          <w:rStyle w:val="af4"/>
+          <w:i w:val="0"/>
+          <w:iCs w:val="0"/>
+        </w:rPr>
+        <w:t>[15]</w:t>
+      </w:r>
+      <w:r>
+        <w:t>Google Android开发入门指南[M].北京</w:t>
+      </w:r>
+      <w:r>
+        <w:rPr>
+          <w:rFonts w:hint="eastAsia"/>
         </w:rPr>
         <w:t>：</w:t>
       </w:r>
       <w:r>
-        <w:rPr>
-          <w:rFonts w:ascii="宋体" w:hAnsi="宋体"/>
-          <w:szCs w:val="21"/>
-        </w:rPr>
-        <w:t>CEO</w:t>
-      </w:r>
-      <w:r>
-        <w:rPr>
-          <w:rFonts w:ascii="宋体" w:hAnsi="宋体" w:hint="eastAsia"/>
-          <w:szCs w:val="21"/>
-        </w:rPr>
-        <w:t>也不例外</w:t>
-      </w:r>
-      <w:r>
-        <w:rPr>
-          <w:rFonts w:ascii="宋体" w:hAnsi="宋体"/>
-          <w:szCs w:val="21"/>
-        </w:rPr>
-        <w:t>[N].</w:t>
-      </w:r>
-      <w:r>
-        <w:rPr>
-          <w:rFonts w:ascii="宋体" w:hAnsi="宋体" w:hint="eastAsia"/>
-          <w:szCs w:val="21"/>
-        </w:rPr>
-        <w:t>新浪科技</w:t>
-      </w:r>
-      <w:r>
-        <w:rPr>
-          <w:rFonts w:ascii="宋体" w:hAnsi="宋体"/>
-          <w:szCs w:val="21"/>
-        </w:rPr>
-        <w:t>,</w:t>
-      </w:r>
-      <w:r>
-        <w:rPr>
-          <w:rFonts w:ascii="宋体" w:hAnsi="宋体"/>
-          <w:szCs w:val="21"/>
-        </w:rPr>
-        <w:t>2014.</w:t>
-      </w:r>
-    </w:p>
-    <w:p>
-      <w:pPr>
-        <w:spacing w:line="360" w:lineRule="auto"/>
-        <w:ind w:firstLine="480"/>
-        <w:rPr>
-          <w:rFonts w:ascii="宋体" w:hAnsi="宋体"/>
-        </w:rPr>
-      </w:pPr>
-      <w:r>
-        <w:rPr>
-          <w:rFonts w:ascii="宋体" w:hAnsi="宋体" w:cs="宋体"/>
-        </w:rPr>
-        <w:t>[6]Hassan Gomaa,</w:t>
-      </w:r>
-      <w:r>
-        <w:rPr>
-          <w:rFonts w:ascii="宋体" w:hAnsi="宋体" w:cs="宋体" w:hint="eastAsia"/>
-        </w:rPr>
-        <w:t>彭鑫</w:t>
-      </w:r>
-      <w:r>
-        <w:rPr>
-          <w:rFonts w:ascii="宋体" w:hAnsi="宋体" w:cs="宋体"/>
-        </w:rPr>
-        <w:t>(</w:t>
-      </w:r>
-      <w:r>
-        <w:rPr>
-          <w:rFonts w:ascii="宋体" w:hAnsi="宋体" w:cs="宋体" w:hint="eastAsia"/>
-        </w:rPr>
-        <w:t>译</w:t>
-      </w:r>
-      <w:r>
-        <w:rPr>
-          <w:rFonts w:ascii="宋体" w:hAnsi="宋体" w:cs="宋体"/>
-        </w:rPr>
-        <w:t>).</w:t>
-      </w:r>
-      <w:r>
-        <w:rPr>
-          <w:rFonts w:ascii="宋体" w:hAnsi="宋体" w:cs="宋体" w:hint="eastAsia"/>
-        </w:rPr>
-        <w:t>软件建模与设计</w:t>
-      </w:r>
-      <w:r>
-        <w:rPr>
-          <w:rFonts w:ascii="宋体" w:hAnsi="宋体" w:cs="宋体"/>
-        </w:rPr>
-        <w:t>:UML</w:t>
-      </w:r>
-      <w:r>
-        <w:rPr>
-          <w:rFonts w:ascii="宋体" w:hAnsi="宋体" w:cs="宋体" w:hint="eastAsia"/>
-        </w:rPr>
-        <w:t>、用例、模式和软件体系结构</w:t>
-      </w:r>
-      <w:r>
-        <w:rPr>
-          <w:rFonts w:ascii="宋体" w:hAnsi="宋体" w:cs="宋体"/>
-        </w:rPr>
-        <w:t>[M].</w:t>
-      </w:r>
-      <w:r>
-        <w:rPr>
-          <w:rFonts w:ascii="宋体" w:hAnsi="宋体" w:cs="宋体" w:hint="eastAsia"/>
-        </w:rPr>
-        <w:t>北京</w:t>
-      </w:r>
-      <w:r>
-        <w:rPr>
-          <w:rFonts w:ascii="宋体" w:hAnsi="宋体" w:cs="宋体"/>
-        </w:rPr>
-        <w:t>:</w:t>
-      </w:r>
-      <w:r>
-        <w:rPr>
-          <w:rFonts w:ascii="宋体" w:hAnsi="宋体" w:cs="宋体" w:hint="eastAsia"/>
-        </w:rPr>
-        <w:t>机械工业出版社</w:t>
-      </w:r>
-      <w:r>
-        <w:rPr>
-          <w:rFonts w:ascii="宋体" w:hAnsi="宋体" w:cs="宋体"/>
-        </w:rPr>
-        <w:t>,2014.</w:t>
-      </w:r>
-    </w:p>
-    <w:p>
-      <w:pPr>
-        <w:spacing w:line="360" w:lineRule="auto"/>
-        <w:ind w:firstLine="480"/>
-        <w:rPr>
-          <w:rFonts w:ascii="宋体" w:hAnsi="宋体" w:cs="宋体"/>
-        </w:rPr>
-      </w:pPr>
-      <w:r>
-        <w:rPr>
-          <w:rFonts w:ascii="宋体" w:hAnsi="宋体" w:cs="宋体"/>
-        </w:rPr>
-        <w:t>[7]</w:t>
-      </w:r>
-      <w:r>
-        <w:rPr>
-          <w:rFonts w:ascii="宋体" w:hAnsi="宋体" w:cs="宋体" w:hint="eastAsia"/>
-        </w:rPr>
-        <w:t>龙浩</w:t>
-      </w:r>
-      <w:r>
-        <w:rPr>
-          <w:rFonts w:ascii="宋体" w:hAnsi="宋体" w:cs="宋体"/>
-        </w:rPr>
-        <w:t>,</w:t>
-      </w:r>
-      <w:r>
-        <w:rPr>
-          <w:rFonts w:ascii="宋体" w:hAnsi="宋体" w:cs="宋体" w:hint="eastAsia"/>
-        </w:rPr>
-        <w:t>王文乐</w:t>
-      </w:r>
-      <w:r>
-        <w:rPr>
-          <w:rFonts w:ascii="宋体" w:hAnsi="宋体" w:cs="宋体"/>
-        </w:rPr>
-        <w:t>.</w:t>
-      </w:r>
-      <w:r>
-        <w:rPr>
-          <w:rFonts w:ascii="宋体" w:hAnsi="宋体" w:cs="宋体" w:hint="eastAsia"/>
-        </w:rPr>
-        <w:t>软件工程</w:t>
-      </w:r>
-      <w:r>
-        <w:rPr>
-          <w:rFonts w:ascii="宋体" w:hAnsi="宋体" w:cs="宋体"/>
-        </w:rPr>
-        <w:t>-</w:t>
-      </w:r>
-      <w:r>
-        <w:rPr>
-          <w:rFonts w:ascii="宋体" w:hAnsi="宋体" w:cs="宋体" w:hint="eastAsia"/>
-        </w:rPr>
-        <w:t>软件建模与文档写作</w:t>
-      </w:r>
-      <w:r>
-        <w:rPr>
-          <w:rFonts w:ascii="宋体" w:hAnsi="宋体" w:cs="宋体"/>
-        </w:rPr>
-        <w:t>[M].</w:t>
-      </w:r>
-      <w:r>
-        <w:rPr>
-          <w:rFonts w:ascii="宋体" w:hAnsi="宋体" w:cs="宋体" w:hint="eastAsia"/>
-        </w:rPr>
-        <w:t>北京</w:t>
-      </w:r>
-      <w:r>
-        <w:rPr>
-          <w:rFonts w:ascii="宋体" w:hAnsi="宋体" w:cs="宋体"/>
-        </w:rPr>
-        <w:t>:</w:t>
-      </w:r>
-      <w:r>
-        <w:rPr>
-          <w:rFonts w:ascii="宋体" w:hAnsi="宋体" w:cs="宋体" w:hint="eastAsia"/>
-        </w:rPr>
-        <w:t>人民邮电出版社</w:t>
-      </w:r>
-      <w:r>
-        <w:rPr>
-          <w:rFonts w:ascii="宋体" w:hAnsi="宋体" w:cs="宋体"/>
-        </w:rPr>
-        <w:t>,2016.</w:t>
-      </w:r>
-    </w:p>
-    <w:p>
-      <w:pPr>
-        <w:spacing w:line="360" w:lineRule="auto"/>
-        <w:ind w:firstLine="480"/>
-        <w:rPr>
-          <w:rFonts w:ascii="宋体" w:hAnsi="宋体"/>
-        </w:rPr>
-      </w:pPr>
-      <w:r>
-        <w:rPr>
-          <w:rFonts w:ascii="宋体" w:hAnsi="宋体" w:cs="宋体"/>
-        </w:rPr>
-        <w:t>[8]Ron Patton,</w:t>
-      </w:r>
-      <w:r>
-        <w:rPr>
-          <w:rFonts w:ascii="宋体" w:hAnsi="宋体" w:cs="宋体" w:hint="eastAsia"/>
-        </w:rPr>
-        <w:t>周予滨</w:t>
-      </w:r>
-      <w:r>
-        <w:rPr>
-          <w:rFonts w:ascii="宋体" w:hAnsi="宋体" w:cs="宋体"/>
-        </w:rPr>
-        <w:t>(</w:t>
-      </w:r>
-      <w:r>
-        <w:rPr>
-          <w:rFonts w:ascii="宋体" w:hAnsi="宋体" w:cs="宋体" w:hint="eastAsia"/>
-        </w:rPr>
-        <w:t>译</w:t>
-      </w:r>
-      <w:r>
-        <w:rPr>
-          <w:rFonts w:ascii="宋体" w:hAnsi="宋体" w:cs="宋体"/>
-        </w:rPr>
-        <w:t>),</w:t>
-      </w:r>
-      <w:r>
-        <w:rPr>
-          <w:rFonts w:ascii="宋体" w:hAnsi="宋体" w:cs="宋体" w:hint="eastAsia"/>
-        </w:rPr>
-        <w:t>姚静</w:t>
-      </w:r>
-      <w:r>
-        <w:rPr>
-          <w:rFonts w:ascii="宋体" w:hAnsi="宋体" w:cs="宋体"/>
-        </w:rPr>
-        <w:t>(</w:t>
-      </w:r>
-      <w:r>
-        <w:rPr>
-          <w:rFonts w:ascii="宋体" w:hAnsi="宋体" w:cs="宋体" w:hint="eastAsia"/>
-        </w:rPr>
-        <w:t>译</w:t>
-      </w:r>
-      <w:r>
-        <w:rPr>
-          <w:rFonts w:ascii="宋体" w:hAnsi="宋体" w:cs="宋体"/>
-        </w:rPr>
-        <w:t>).</w:t>
-      </w:r>
-      <w:r>
-        <w:rPr>
-          <w:rFonts w:ascii="宋体" w:hAnsi="宋体" w:cs="宋体" w:hint="eastAsia"/>
-        </w:rPr>
-        <w:t>软件测试</w:t>
-      </w:r>
-      <w:r>
-        <w:rPr>
-          <w:rFonts w:ascii="宋体" w:hAnsi="宋体" w:cs="宋体"/>
-        </w:rPr>
-        <w:t>[M].</w:t>
-      </w:r>
-      <w:r>
-        <w:rPr>
-          <w:rFonts w:ascii="宋体" w:hAnsi="宋体" w:cs="宋体" w:hint="eastAsia"/>
-        </w:rPr>
-        <w:t>北京</w:t>
-      </w:r>
-      <w:r>
-        <w:rPr>
-          <w:rFonts w:ascii="宋体" w:hAnsi="宋体" w:cs="宋体"/>
-        </w:rPr>
-        <w:t>:</w:t>
-      </w:r>
-      <w:r>
-        <w:rPr>
-          <w:rFonts w:ascii="宋体" w:hAnsi="宋体" w:cs="宋体" w:hint="eastAsia"/>
-        </w:rPr>
-        <w:t>机械工业出版社</w:t>
-      </w:r>
-      <w:r>
-        <w:rPr>
-          <w:rFonts w:ascii="宋体" w:hAnsi="宋体" w:cs="宋体"/>
-        </w:rPr>
-        <w:t>,2013.</w:t>
-      </w:r>
-    </w:p>
-    <w:p>
-      <w:pPr>
-        <w:spacing w:line="360" w:lineRule="auto"/>
-        <w:ind w:firstLine="480"/>
-        <w:rPr>
-          <w:rFonts w:ascii="宋体" w:hAnsi="宋体" w:cs="宋体"/>
-          <w:color w:val="000000"/>
-        </w:rPr>
-      </w:pPr>
-      <w:r>
-        <w:rPr>
-          <w:rFonts w:ascii="宋体" w:hAnsi="宋体" w:cs="宋体"/>
-          <w:color w:val="000000"/>
-        </w:rPr>
-        <w:t>[9]</w:t>
-      </w:r>
-      <w:r>
-        <w:rPr>
-          <w:rFonts w:ascii="宋体" w:hAnsi="宋体" w:cs="宋体" w:hint="eastAsia"/>
-          <w:color w:val="000000"/>
-        </w:rPr>
-        <w:t>罗雷</w:t>
-      </w:r>
-      <w:r>
-        <w:rPr>
-          <w:rFonts w:ascii="宋体" w:hAnsi="宋体" w:cs="宋体"/>
-          <w:color w:val="000000"/>
-        </w:rPr>
-        <w:t>,</w:t>
-      </w:r>
-      <w:r>
-        <w:rPr>
-          <w:rFonts w:ascii="宋体" w:hAnsi="宋体" w:cs="宋体" w:hint="eastAsia"/>
-          <w:color w:val="000000"/>
-        </w:rPr>
-        <w:t>韩建文</w:t>
-      </w:r>
-      <w:r>
-        <w:rPr>
-          <w:rFonts w:ascii="宋体" w:hAnsi="宋体" w:cs="宋体"/>
-          <w:color w:val="000000"/>
-        </w:rPr>
-        <w:t>,</w:t>
-      </w:r>
-      <w:r>
-        <w:rPr>
-          <w:rFonts w:ascii="宋体" w:hAnsi="宋体" w:cs="宋体" w:hint="eastAsia"/>
-          <w:color w:val="000000"/>
-        </w:rPr>
-        <w:t>汪杰等</w:t>
-      </w:r>
-      <w:r>
-        <w:rPr>
-          <w:rFonts w:ascii="宋体" w:hAnsi="宋体" w:cs="宋体"/>
-          <w:color w:val="000000"/>
-        </w:rPr>
-        <w:t>.Android</w:t>
-      </w:r>
-      <w:r>
-        <w:rPr>
-          <w:rFonts w:ascii="宋体" w:hAnsi="宋体" w:cs="宋体" w:hint="eastAsia"/>
-          <w:color w:val="000000"/>
-        </w:rPr>
-        <w:t>系统应用开发实战详解</w:t>
-      </w:r>
-      <w:r>
-        <w:rPr>
-          <w:rFonts w:ascii="宋体" w:hAnsi="宋体" w:cs="宋体"/>
-          <w:color w:val="000000"/>
-        </w:rPr>
-        <w:t>[M].</w:t>
-      </w:r>
-      <w:r>
-        <w:rPr>
-          <w:rFonts w:ascii="宋体" w:hAnsi="宋体" w:cs="宋体" w:hint="eastAsia"/>
-          <w:color w:val="000000"/>
-        </w:rPr>
-        <w:t>北京</w:t>
-      </w:r>
-      <w:r>
-        <w:rPr>
-          <w:rFonts w:ascii="宋体" w:hAnsi="宋体" w:cs="宋体"/>
-          <w:color w:val="000000"/>
-        </w:rPr>
-        <w:t>:</w:t>
-      </w:r>
-      <w:r>
-        <w:rPr>
-          <w:rFonts w:ascii="宋体" w:hAnsi="宋体" w:cs="宋体" w:hint="eastAsia"/>
-          <w:color w:val="000000"/>
-        </w:rPr>
-        <w:t>人民邮电出版社</w:t>
-      </w:r>
-      <w:r>
-        <w:rPr>
-          <w:rFonts w:ascii="宋体" w:hAnsi="宋体" w:cs="宋体"/>
-          <w:color w:val="000000"/>
-        </w:rPr>
-        <w:t>,2014.</w:t>
-      </w:r>
-    </w:p>
-    <w:p>
-      <w:pPr>
-        <w:spacing w:line="360" w:lineRule="auto"/>
-        <w:ind w:firstLine="480"/>
-        <w:rPr>
-          <w:rFonts w:ascii="宋体" w:hAnsi="宋体"/>
-          <w:szCs w:val="21"/>
-        </w:rPr>
-      </w:pPr>
-      <w:r>
-        <w:rPr>
-          <w:rFonts w:ascii="宋体" w:hAnsi="宋体" w:cs="宋体"/>
-          <w:color w:val="000000"/>
-        </w:rPr>
-        <w:t>[10]</w:t>
-      </w:r>
-      <w:r>
-        <w:rPr>
-          <w:rFonts w:ascii="宋体" w:hAnsi="宋体" w:hint="eastAsia"/>
-        </w:rPr>
-        <w:t>Joshua Bloch</w:t>
-      </w:r>
-      <w:r>
-        <w:rPr>
-          <w:rFonts w:ascii="宋体" w:hAnsi="宋体"/>
-        </w:rPr>
-        <w:t>.</w:t>
-      </w:r>
-      <w:r>
-        <w:rPr>
-          <w:rFonts w:ascii="宋体" w:hAnsi="宋体"/>
-        </w:rPr>
-        <w:t>Effective Java[M].北京</w:t>
-      </w:r>
-      <w:r>
-        <w:rPr>
-          <w:rFonts w:ascii="宋体" w:hAnsi="宋体" w:hint="eastAsia"/>
-        </w:rPr>
-        <w:t>:</w:t>
-      </w:r>
-      <w:r>
-        <w:rPr>
-          <w:rFonts w:ascii="宋体" w:hAnsi="宋体" w:hint="eastAsia"/>
-        </w:rPr>
-        <w:t>电子工业出版社,</w:t>
-      </w:r>
-      <w:r>
-        <w:rPr>
-          <w:rFonts w:ascii="宋体" w:hAnsi="宋体"/>
-        </w:rPr>
-        <w:t>2016.</w:t>
-      </w:r>
-    </w:p>
-    <w:p>
-      <w:pPr>
-        <w:spacing w:line="360" w:lineRule="auto"/>
-        <w:ind w:firstLine="480"/>
-        <w:rPr>
-          <w:rFonts w:ascii="宋体" w:hAnsi="宋体"/>
-          <w:szCs w:val="21"/>
-        </w:rPr>
-      </w:pPr>
-      <w:r>
-        <w:rPr>
-          <w:rFonts w:ascii="宋体" w:hAnsi="宋体" w:cs="宋体"/>
-          <w:color w:val="000000"/>
-        </w:rPr>
-        <w:t>[11]</w:t>
-      </w:r>
-      <w:r>
-        <w:rPr>
-          <w:rFonts w:ascii="宋体" w:hAnsi="宋体"/>
-        </w:rPr>
-        <w:t>Johnson,M.K,Troan,E.W</w:t>
-      </w:r>
-      <w:r>
-        <w:rPr>
-          <w:rFonts w:ascii="宋体" w:hAnsi="宋体" w:hint="eastAsia"/>
-        </w:rPr>
-        <w:t>.</w:t>
-      </w:r>
-      <w:r>
-        <w:rPr>
-          <w:rFonts w:ascii="宋体" w:hAnsi="宋体"/>
-        </w:rPr>
-        <w:t>Linux Application Developement[M].北京</w:t>
-      </w:r>
-      <w:r>
-        <w:rPr>
-          <w:rFonts w:ascii="宋体" w:hAnsi="宋体" w:hint="eastAsia"/>
-        </w:rPr>
-        <w:t>：</w:t>
-      </w:r>
-      <w:r>
-        <w:rPr>
-          <w:rFonts w:ascii="宋体" w:hAnsi="宋体" w:cs="Tahoma"/>
-          <w:color w:val="000000"/>
-          <w:szCs w:val="21"/>
-        </w:rPr>
-        <w:t>人民邮电出版</w:t>
-      </w:r>
-      <w:r>
-        <w:rPr>
-          <w:rFonts w:ascii="宋体" w:hAnsi="宋体" w:hint="eastAsia"/>
-        </w:rPr>
-        <w:t>,</w:t>
-      </w:r>
-      <w:r>
-        <w:rPr>
-          <w:rFonts w:ascii="宋体" w:hAnsi="宋体"/>
-        </w:rPr>
-        <w:t>2006.</w:t>
+        <w:t>人民邮电出版社 , 盖索林编著, 2009</w:t>
       </w:r>
     </w:p>
     <w:p>
@@ -21665,7 +21554,7 @@
         <w:spacing w:line="360" w:lineRule="auto"/>
         <w:ind w:firstLine="640"/>
         <w:rPr>
-          <w:rFonts w:eastAsia="黑体" w:hint="eastAsia"/>
+          <w:rFonts w:eastAsia="黑体"/>
           <w:bCs/>
           <w:sz w:val="32"/>
           <w:szCs w:val="32"/>
@@ -21678,7 +21567,7 @@
         <w:ind w:firstLine="640"/>
         <w:jc w:val="left"/>
         <w:rPr>
-          <w:rFonts w:eastAsia="黑体" w:hint="eastAsia"/>
+          <w:rFonts w:eastAsia="黑体"/>
           <w:bCs/>
           <w:sz w:val="32"/>
           <w:szCs w:val="32"/>
@@ -23546,6 +23435,17 @@
       <w:szCs w:val="21"/>
     </w:rPr>
   </w:style>
+  <w:style w:type="character" w:styleId="af4">
+    <w:name w:val="Emphasis"/>
+    <w:basedOn w:val="a0"/>
+    <w:uiPriority w:val="20"/>
+    <w:qFormat/>
+    <w:rsid w:val="00845527"/>
+    <w:rPr>
+      <w:i/>
+      <w:iCs/>
+    </w:rPr>
+  </w:style>
 </w:styles>
 </file>
 
@@ -23815,7 +23715,7 @@
 </file>
 
 <file path=customXml/itemProps1.xml><?xml version="1.0" encoding="utf-8"?>
-<ds:datastoreItem xmlns:ds="http://schemas.openxmlformats.org/officeDocument/2006/customXml" ds:itemID="{3A2D882C-4399-411D-B87D-30D111DA1FA8}">
+<ds:datastoreItem xmlns:ds="http://schemas.openxmlformats.org/officeDocument/2006/customXml" ds:itemID="{D809EDEC-2149-42BA-937D-64C59B39B167}">
   <ds:schemaRefs>
     <ds:schemaRef ds:uri="http://schemas.openxmlformats.org/officeDocument/2006/bibliography"/>
   </ds:schemaRefs>

--- a/论文.docx
+++ b/论文.docx
@@ -270,7 +270,7 @@
         <w:adjustRightInd w:val="0"/>
         <w:snapToGrid w:val="0"/>
         <w:spacing w:line="240" w:lineRule="auto"/>
-        <w:ind w:leftChars="500" w:left="1200" w:rightChars="500" w:right="1200" w:firstLine="883"/>
+        <w:ind w:leftChars="500" w:left="1200" w:rightChars="500" w:right="1200"/>
         <w:jc w:val="left"/>
         <w:rPr>
           <w:rFonts w:ascii="宋体" w:eastAsia="宋体"/>
@@ -329,7 +329,7 @@
         <w:adjustRightInd w:val="0"/>
         <w:snapToGrid w:val="0"/>
         <w:spacing w:line="240" w:lineRule="auto"/>
-        <w:ind w:leftChars="500" w:left="1200" w:rightChars="500" w:right="1200" w:firstLine="883"/>
+        <w:ind w:left="780" w:rightChars="500" w:right="1200" w:firstLine="420"/>
         <w:jc w:val="left"/>
         <w:rPr>
           <w:rFonts w:ascii="宋体" w:eastAsia="宋体"/>
@@ -397,7 +397,7 @@
         <w:adjustRightInd w:val="0"/>
         <w:snapToGrid w:val="0"/>
         <w:spacing w:line="240" w:lineRule="auto"/>
-        <w:ind w:leftChars="500" w:left="1200" w:rightChars="500" w:right="1200" w:firstLine="883"/>
+        <w:ind w:leftChars="500" w:left="1200" w:rightChars="500" w:right="1200"/>
         <w:jc w:val="left"/>
         <w:rPr>
           <w:rFonts w:ascii="宋体" w:eastAsia="宋体"/>
@@ -474,7 +474,7 @@
         <w:adjustRightInd w:val="0"/>
         <w:snapToGrid w:val="0"/>
         <w:spacing w:line="240" w:lineRule="auto"/>
-        <w:ind w:leftChars="500" w:left="1200" w:rightChars="500" w:right="1200" w:firstLine="883"/>
+        <w:ind w:leftChars="500" w:left="1200" w:rightChars="500" w:right="1200"/>
         <w:jc w:val="left"/>
         <w:rPr>
           <w:rFonts w:ascii="宋体" w:eastAsia="宋体"/>
@@ -542,7 +542,7 @@
         <w:adjustRightInd w:val="0"/>
         <w:snapToGrid w:val="0"/>
         <w:spacing w:line="240" w:lineRule="auto"/>
-        <w:ind w:leftChars="500" w:left="1200" w:rightChars="500" w:right="1200" w:firstLine="883"/>
+        <w:ind w:left="780" w:rightChars="500" w:right="1200" w:firstLine="420"/>
         <w:jc w:val="left"/>
         <w:rPr>
           <w:rFonts w:ascii="宋体" w:eastAsia="宋体"/>
@@ -574,7 +574,7 @@
         <w:adjustRightInd w:val="0"/>
         <w:snapToGrid w:val="0"/>
         <w:spacing w:line="240" w:lineRule="auto"/>
-        <w:ind w:leftChars="500" w:left="1200" w:rightChars="500" w:right="1200" w:firstLine="883"/>
+        <w:ind w:left="780" w:rightChars="500" w:right="1200" w:firstLine="420"/>
         <w:jc w:val="left"/>
         <w:rPr>
           <w:rFonts w:ascii="宋体" w:eastAsia="宋体"/>
@@ -624,7 +624,7 @@
         <w:adjustRightInd w:val="0"/>
         <w:snapToGrid w:val="0"/>
         <w:spacing w:line="240" w:lineRule="auto"/>
-        <w:ind w:leftChars="500" w:left="1200" w:rightChars="500" w:right="1200" w:firstLine="883"/>
+        <w:ind w:left="780" w:rightChars="500" w:right="1200" w:firstLine="420"/>
         <w:jc w:val="left"/>
         <w:rPr>
           <w:rFonts w:ascii="宋体" w:eastAsia="宋体"/>
@@ -638,7 +638,6 @@
           <w:sz w:val="44"/>
           <w:szCs w:val="44"/>
         </w:rPr>
-        <w:lastRenderedPageBreak/>
         <w:t>指导教师：</w:t>
       </w:r>
       <w:r>
@@ -684,7 +683,7 @@
         <w:adjustRightInd w:val="0"/>
         <w:snapToGrid w:val="0"/>
         <w:spacing w:line="240" w:lineRule="auto"/>
-        <w:ind w:leftChars="500" w:left="1200" w:rightChars="500" w:right="1200" w:firstLine="883"/>
+        <w:ind w:leftChars="500" w:left="1200" w:rightChars="500" w:right="1200"/>
         <w:jc w:val="left"/>
         <w:rPr>
           <w:rFonts w:ascii="宋体" w:eastAsia="宋体"/>
@@ -706,7 +705,7 @@
           <w:sz w:val="44"/>
           <w:szCs w:val="44"/>
         </w:rPr>
-        <w:t xml:space="preserve"> 201</w:t>
+        <w:t>201</w:t>
       </w:r>
       <w:r>
         <w:rPr>
@@ -722,7 +721,33 @@
           <w:sz w:val="44"/>
           <w:szCs w:val="44"/>
         </w:rPr>
-        <w:t xml:space="preserve"> 年 5 月12日</w:t>
+        <w:t xml:space="preserve"> 年</w:t>
+      </w:r>
+      <w:r>
+        <w:rPr>
+          <w:rFonts w:ascii="宋体" w:eastAsia="宋体" w:hint="eastAsia"/>
+          <w:sz w:val="44"/>
+          <w:szCs w:val="44"/>
+        </w:rPr>
+        <w:t xml:space="preserve"> 5</w:t>
+      </w:r>
+      <w:bookmarkStart w:id="0" w:name="_GoBack"/>
+      <w:bookmarkEnd w:id="0"/>
+      <w:r>
+        <w:rPr>
+          <w:rFonts w:ascii="宋体" w:eastAsia="宋体" w:hint="eastAsia"/>
+          <w:sz w:val="44"/>
+          <w:szCs w:val="44"/>
+        </w:rPr>
+        <w:t>月12</w:t>
+      </w:r>
+      <w:r>
+        <w:rPr>
+          <w:rFonts w:ascii="宋体" w:eastAsia="宋体" w:hint="eastAsia"/>
+          <w:sz w:val="44"/>
+          <w:szCs w:val="44"/>
+        </w:rPr>
+        <w:t>日</w:t>
       </w:r>
     </w:p>
     <w:p>
@@ -1335,8 +1360,8 @@
         <w:spacing w:line="360" w:lineRule="auto"/>
         <w:ind w:firstLineChars="200" w:firstLine="480"/>
       </w:pPr>
-      <w:bookmarkStart w:id="0" w:name="OLE_LINK2"/>
-      <w:bookmarkStart w:id="1" w:name="OLE_LINK1"/>
+      <w:bookmarkStart w:id="1" w:name="OLE_LINK2"/>
+      <w:bookmarkStart w:id="2" w:name="OLE_LINK1"/>
       <w:r>
         <w:rPr>
           <w:rFonts w:hint="eastAsia"/>
@@ -1706,8 +1731,8 @@
         <w:t>。</w:t>
       </w:r>
     </w:p>
-    <w:bookmarkEnd w:id="0"/>
     <w:bookmarkEnd w:id="1"/>
+    <w:bookmarkEnd w:id="2"/>
     <w:p>
       <w:pPr>
         <w:adjustRightInd w:val="0"/>
@@ -6459,14 +6484,14 @@
           <w:rFonts w:ascii="Times New Roman" w:hAnsi="Times New Roman"/>
         </w:rPr>
       </w:pPr>
-      <w:bookmarkStart w:id="2" w:name="_Toc7094382"/>
+      <w:bookmarkStart w:id="3" w:name="_Toc7094382"/>
       <w:r>
         <w:rPr>
           <w:rFonts w:ascii="Times New Roman" w:hAnsi="Times New Roman" w:hint="eastAsia"/>
         </w:rPr>
         <w:t>绪论</w:t>
       </w:r>
-      <w:bookmarkEnd w:id="2"/>
+      <w:bookmarkEnd w:id="3"/>
     </w:p>
     <w:p>
       <w:pPr>
@@ -6491,19 +6516,19 @@
         </w:numPr>
         <w:ind w:firstLine="560"/>
       </w:pPr>
-      <w:bookmarkStart w:id="3" w:name="_Toc481515815"/>
+      <w:bookmarkStart w:id="4" w:name="_Toc481515815"/>
       <w:r>
         <w:t xml:space="preserve"> </w:t>
       </w:r>
-      <w:bookmarkStart w:id="4" w:name="_Toc7094383"/>
+      <w:bookmarkStart w:id="5" w:name="_Toc7094383"/>
       <w:r>
         <w:rPr>
           <w:rFonts w:hint="eastAsia"/>
         </w:rPr>
         <w:t>研究的背景</w:t>
       </w:r>
-      <w:bookmarkEnd w:id="3"/>
       <w:bookmarkEnd w:id="4"/>
+      <w:bookmarkEnd w:id="5"/>
       <w:r>
         <w:tab/>
       </w:r>
@@ -6653,16 +6678,16 @@
         </w:numPr>
         <w:ind w:firstLine="560"/>
       </w:pPr>
-      <w:bookmarkStart w:id="5" w:name="_Toc481515816"/>
-      <w:bookmarkStart w:id="6" w:name="_Toc7094384"/>
+      <w:bookmarkStart w:id="6" w:name="_Toc481515816"/>
+      <w:bookmarkStart w:id="7" w:name="_Toc7094384"/>
       <w:r>
         <w:rPr>
           <w:rFonts w:hint="eastAsia"/>
         </w:rPr>
         <w:t>研究现状</w:t>
       </w:r>
-      <w:bookmarkEnd w:id="5"/>
       <w:bookmarkEnd w:id="6"/>
+      <w:bookmarkEnd w:id="7"/>
     </w:p>
     <w:p>
       <w:pPr>
@@ -6778,19 +6803,19 @@
         </w:numPr>
         <w:ind w:firstLine="560"/>
       </w:pPr>
-      <w:bookmarkStart w:id="7" w:name="_Toc481515817"/>
+      <w:bookmarkStart w:id="8" w:name="_Toc481515817"/>
       <w:r>
         <w:t xml:space="preserve"> </w:t>
       </w:r>
-      <w:bookmarkStart w:id="8" w:name="_Toc7094385"/>
+      <w:bookmarkStart w:id="9" w:name="_Toc7094385"/>
       <w:r>
         <w:rPr>
           <w:rFonts w:hint="eastAsia"/>
         </w:rPr>
         <w:t>研究的意义</w:t>
       </w:r>
-      <w:bookmarkEnd w:id="7"/>
       <w:bookmarkEnd w:id="8"/>
+      <w:bookmarkEnd w:id="9"/>
     </w:p>
     <w:p>
       <w:pPr>
@@ -6863,19 +6888,19 @@
         </w:numPr>
         <w:ind w:firstLine="560"/>
       </w:pPr>
-      <w:bookmarkStart w:id="9" w:name="_Toc481515818"/>
+      <w:bookmarkStart w:id="10" w:name="_Toc481515818"/>
       <w:r>
         <w:t xml:space="preserve"> </w:t>
       </w:r>
-      <w:bookmarkStart w:id="10" w:name="_Toc7094386"/>
+      <w:bookmarkStart w:id="11" w:name="_Toc7094386"/>
       <w:r>
         <w:rPr>
           <w:rFonts w:hint="eastAsia"/>
         </w:rPr>
         <w:t>研究的目标与内容</w:t>
       </w:r>
-      <w:bookmarkEnd w:id="9"/>
       <w:bookmarkEnd w:id="10"/>
+      <w:bookmarkEnd w:id="11"/>
     </w:p>
     <w:p>
       <w:pPr>
@@ -7193,20 +7218,20 @@
         </w:numPr>
         <w:ind w:firstLine="560"/>
       </w:pPr>
-      <w:bookmarkStart w:id="11" w:name="_Toc481515819"/>
+      <w:bookmarkStart w:id="12" w:name="_Toc481515819"/>
       <w:r>
         <w:lastRenderedPageBreak/>
         <w:t xml:space="preserve"> </w:t>
       </w:r>
-      <w:bookmarkStart w:id="12" w:name="_Toc7094387"/>
+      <w:bookmarkStart w:id="13" w:name="_Toc7094387"/>
       <w:r>
         <w:rPr>
           <w:rFonts w:hint="eastAsia"/>
         </w:rPr>
         <w:t>论文的组织安排</w:t>
       </w:r>
-      <w:bookmarkEnd w:id="11"/>
       <w:bookmarkEnd w:id="12"/>
+      <w:bookmarkEnd w:id="13"/>
     </w:p>
     <w:p>
       <w:pPr>
@@ -7524,8 +7549,8 @@
           <w:rFonts w:ascii="Times New Roman" w:hAnsi="Times New Roman"/>
         </w:rPr>
       </w:pPr>
-      <w:bookmarkStart w:id="13" w:name="_Toc481515820"/>
-      <w:bookmarkStart w:id="14" w:name="_Toc7094388"/>
+      <w:bookmarkStart w:id="14" w:name="_Toc481515820"/>
+      <w:bookmarkStart w:id="15" w:name="_Toc7094388"/>
       <w:r>
         <w:rPr>
           <w:rFonts w:ascii="Times New Roman" w:hAnsi="Times New Roman" w:hint="eastAsia"/>
@@ -7538,8 +7563,8 @@
         </w:rPr>
         <w:t>的相关理论与技术概述</w:t>
       </w:r>
-      <w:bookmarkEnd w:id="13"/>
       <w:bookmarkEnd w:id="14"/>
+      <w:bookmarkEnd w:id="15"/>
     </w:p>
     <w:p>
       <w:pPr>
@@ -7589,7 +7614,7 @@
         </w:numPr>
         <w:ind w:firstLine="560"/>
       </w:pPr>
-      <w:bookmarkStart w:id="15" w:name="_Toc7094389"/>
+      <w:bookmarkStart w:id="16" w:name="_Toc7094389"/>
       <w:r>
         <w:rPr>
           <w:rFonts w:hint="eastAsia"/>
@@ -7602,20 +7627,20 @@
         </w:rPr>
         <w:t>技术概述</w:t>
       </w:r>
-      <w:bookmarkEnd w:id="15"/>
+      <w:bookmarkEnd w:id="16"/>
     </w:p>
     <w:p>
       <w:pPr>
         <w:pStyle w:val="ab"/>
       </w:pPr>
-      <w:bookmarkStart w:id="16" w:name="_Toc7094390"/>
+      <w:bookmarkStart w:id="17" w:name="_Toc7094390"/>
       <w:r>
         <w:rPr>
           <w:rFonts w:hint="eastAsia"/>
         </w:rPr>
         <w:t>Android系统体系结构</w:t>
       </w:r>
-      <w:bookmarkEnd w:id="16"/>
+      <w:bookmarkEnd w:id="17"/>
     </w:p>
     <w:p>
       <w:pPr>
@@ -7895,7 +7920,7 @@
       <w:pPr>
         <w:pStyle w:val="ab"/>
       </w:pPr>
-      <w:bookmarkStart w:id="17" w:name="_Toc7094391"/>
+      <w:bookmarkStart w:id="18" w:name="_Toc7094391"/>
       <w:r>
         <w:rPr>
           <w:rFonts w:hint="eastAsia"/>
@@ -7917,7 +7942,7 @@
         </w:rPr>
         <w:t>程序组成</w:t>
       </w:r>
-      <w:bookmarkEnd w:id="17"/>
+      <w:bookmarkEnd w:id="18"/>
     </w:p>
     <w:p>
       <w:pPr>
@@ -8540,7 +8565,7 @@
       <w:pPr>
         <w:pStyle w:val="ab"/>
       </w:pPr>
-      <w:bookmarkStart w:id="18" w:name="_Toc7094392"/>
+      <w:bookmarkStart w:id="19" w:name="_Toc7094392"/>
       <w:r>
         <w:rPr>
           <w:rFonts w:hint="eastAsia"/>
@@ -8571,7 +8596,7 @@
         </w:rPr>
         <w:t>工具</w:t>
       </w:r>
-      <w:bookmarkEnd w:id="18"/>
+      <w:bookmarkEnd w:id="19"/>
     </w:p>
     <w:p>
       <w:pPr>
@@ -8735,7 +8760,7 @@
         <w:pStyle w:val="a7"/>
         <w:ind w:firstLine="560"/>
       </w:pPr>
-      <w:bookmarkStart w:id="19" w:name="_Toc7094393"/>
+      <w:bookmarkStart w:id="20" w:name="_Toc7094393"/>
       <w:r>
         <w:rPr>
           <w:rFonts w:hint="eastAsia"/>
@@ -8757,7 +8782,7 @@
         </w:rPr>
         <w:t>函数响应式编程技术概述</w:t>
       </w:r>
-      <w:bookmarkEnd w:id="19"/>
+      <w:bookmarkEnd w:id="20"/>
     </w:p>
     <w:p>
       <w:pPr>
@@ -8825,7 +8850,7 @@
         <w:pStyle w:val="a7"/>
         <w:ind w:firstLine="560"/>
       </w:pPr>
-      <w:bookmarkStart w:id="20" w:name="_Toc7094394"/>
+      <w:bookmarkStart w:id="21" w:name="_Toc7094394"/>
       <w:r>
         <w:rPr>
           <w:rFonts w:hint="eastAsia"/>
@@ -8853,13 +8878,13 @@
         </w:rPr>
         <w:t>的服务器开发技术方案</w:t>
       </w:r>
-      <w:bookmarkEnd w:id="20"/>
+      <w:bookmarkEnd w:id="21"/>
     </w:p>
     <w:p>
       <w:pPr>
         <w:pStyle w:val="ab"/>
       </w:pPr>
-      <w:bookmarkStart w:id="21" w:name="_Toc7094395"/>
+      <w:bookmarkStart w:id="22" w:name="_Toc7094395"/>
       <w:r>
         <w:t>2.3.1</w:t>
       </w:r>
@@ -8869,7 +8894,7 @@
         </w:rPr>
         <w:t>SpringMVC框架的应用</w:t>
       </w:r>
-      <w:bookmarkEnd w:id="21"/>
+      <w:bookmarkEnd w:id="22"/>
     </w:p>
     <w:p>
       <w:pPr>
@@ -8971,7 +8996,7 @@
       <w:pPr>
         <w:pStyle w:val="ab"/>
       </w:pPr>
-      <w:bookmarkStart w:id="22" w:name="_Toc7094396"/>
+      <w:bookmarkStart w:id="23" w:name="_Toc7094396"/>
       <w:r>
         <w:rPr>
           <w:rFonts w:hint="eastAsia"/>
@@ -8999,7 +9024,7 @@
         </w:rPr>
         <w:t>omcat服务器应用</w:t>
       </w:r>
-      <w:bookmarkEnd w:id="22"/>
+      <w:bookmarkEnd w:id="23"/>
     </w:p>
     <w:p>
       <w:pPr>
@@ -9142,7 +9167,7 @@
         <w:pStyle w:val="a7"/>
         <w:ind w:firstLine="560"/>
       </w:pPr>
-      <w:bookmarkStart w:id="23" w:name="_Toc7094397"/>
+      <w:bookmarkStart w:id="24" w:name="_Toc7094397"/>
       <w:r>
         <w:rPr>
           <w:rFonts w:hint="eastAsia"/>
@@ -9158,7 +9183,7 @@
         </w:rPr>
         <w:t>网易云信概述</w:t>
       </w:r>
-      <w:bookmarkEnd w:id="23"/>
+      <w:bookmarkEnd w:id="24"/>
     </w:p>
     <w:p>
       <w:pPr>
@@ -9287,7 +9312,7 @@
         <w:pStyle w:val="a7"/>
         <w:ind w:firstLine="560"/>
       </w:pPr>
-      <w:bookmarkStart w:id="24" w:name="_Toc7094398"/>
+      <w:bookmarkStart w:id="25" w:name="_Toc7094398"/>
       <w:r>
         <w:t xml:space="preserve">2.5 </w:t>
       </w:r>
@@ -9312,7 +9337,7 @@
         </w:rPr>
         <w:t>数据库概述</w:t>
       </w:r>
-      <w:bookmarkEnd w:id="24"/>
+      <w:bookmarkEnd w:id="25"/>
     </w:p>
     <w:p>
       <w:pPr>
@@ -9485,7 +9510,7 @@
           <w:sz w:val="32"/>
         </w:rPr>
       </w:pPr>
-      <w:bookmarkStart w:id="25" w:name="_Toc481515844"/>
+      <w:bookmarkStart w:id="26" w:name="_Toc481515844"/>
     </w:p>
     <w:p>
       <w:pPr>
@@ -9683,15 +9708,15 @@
           <w:rFonts w:ascii="Times New Roman" w:hAnsi="Times New Roman"/>
         </w:rPr>
       </w:pPr>
-      <w:bookmarkStart w:id="26" w:name="_Toc7094399"/>
-      <w:bookmarkEnd w:id="25"/>
+      <w:bookmarkStart w:id="27" w:name="_Toc7094399"/>
+      <w:bookmarkEnd w:id="26"/>
       <w:r>
         <w:rPr>
           <w:rFonts w:ascii="Times New Roman" w:hAnsi="Times New Roman" w:hint="eastAsia"/>
         </w:rPr>
         <w:t>需求分析</w:t>
       </w:r>
-      <w:bookmarkEnd w:id="26"/>
+      <w:bookmarkEnd w:id="27"/>
     </w:p>
     <w:p>
       <w:pPr>
@@ -9774,7 +9799,7 @@
           <w:color w:val="000000"/>
         </w:rPr>
       </w:pPr>
-      <w:bookmarkStart w:id="27" w:name="_Toc7094400"/>
+      <w:bookmarkStart w:id="28" w:name="_Toc7094400"/>
       <w:r>
         <w:rPr>
           <w:rFonts w:hint="eastAsia"/>
@@ -9802,15 +9827,15 @@
         </w:rPr>
         <w:t>的团队管理系统的可行性分析</w:t>
       </w:r>
-      <w:bookmarkEnd w:id="27"/>
+      <w:bookmarkEnd w:id="28"/>
     </w:p>
     <w:p>
       <w:pPr>
         <w:pStyle w:val="ab"/>
       </w:pPr>
-      <w:bookmarkStart w:id="28" w:name="_Toc7094401"/>
-      <w:bookmarkStart w:id="29" w:name="_Toc513196518"/>
-      <w:bookmarkStart w:id="30" w:name="_Toc481515822"/>
+      <w:bookmarkStart w:id="29" w:name="_Toc7094401"/>
+      <w:bookmarkStart w:id="30" w:name="_Toc513196518"/>
+      <w:bookmarkStart w:id="31" w:name="_Toc481515822"/>
       <w:r>
         <w:rPr>
           <w:rFonts w:hint="eastAsia"/>
@@ -9826,7 +9851,7 @@
         </w:rPr>
         <w:t>技术可行性分析</w:t>
       </w:r>
-      <w:bookmarkEnd w:id="28"/>
+      <w:bookmarkEnd w:id="29"/>
     </w:p>
     <w:p>
       <w:pPr>
@@ -10046,7 +10071,7 @@
       <w:pPr>
         <w:pStyle w:val="ab"/>
       </w:pPr>
-      <w:bookmarkStart w:id="31" w:name="_Toc7094402"/>
+      <w:bookmarkStart w:id="32" w:name="_Toc7094402"/>
       <w:r>
         <w:rPr>
           <w:rFonts w:hint="eastAsia"/>
@@ -10062,7 +10087,7 @@
         </w:rPr>
         <w:t>经济可行性分析</w:t>
       </w:r>
-      <w:bookmarkEnd w:id="31"/>
+      <w:bookmarkEnd w:id="32"/>
     </w:p>
     <w:p>
       <w:pPr>
@@ -10143,7 +10168,7 @@
       <w:pPr>
         <w:pStyle w:val="ab"/>
       </w:pPr>
-      <w:bookmarkStart w:id="32" w:name="_Toc7094403"/>
+      <w:bookmarkStart w:id="33" w:name="_Toc7094403"/>
       <w:r>
         <w:rPr>
           <w:rFonts w:hint="eastAsia"/>
@@ -10159,7 +10184,7 @@
         </w:rPr>
         <w:t>操作可行性分析</w:t>
       </w:r>
-      <w:bookmarkEnd w:id="32"/>
+      <w:bookmarkEnd w:id="33"/>
     </w:p>
     <w:p>
       <w:pPr>
@@ -10192,7 +10217,7 @@
       <w:pPr>
         <w:pStyle w:val="ab"/>
       </w:pPr>
-      <w:bookmarkStart w:id="33" w:name="_Toc7094404"/>
+      <w:bookmarkStart w:id="34" w:name="_Toc7094404"/>
       <w:r>
         <w:rPr>
           <w:rFonts w:hint="eastAsia"/>
@@ -10208,7 +10233,7 @@
         </w:rPr>
         <w:t>法律可行性分析</w:t>
       </w:r>
-      <w:bookmarkEnd w:id="33"/>
+      <w:bookmarkEnd w:id="34"/>
     </w:p>
     <w:p>
       <w:pPr>
@@ -10239,7 +10264,7 @@
         <w:pStyle w:val="a7"/>
         <w:ind w:firstLine="560"/>
       </w:pPr>
-      <w:bookmarkStart w:id="34" w:name="_Toc7094405"/>
+      <w:bookmarkStart w:id="35" w:name="_Toc7094405"/>
       <w:r>
         <w:rPr>
           <w:rFonts w:hint="eastAsia"/>
@@ -10255,7 +10280,7 @@
         </w:rPr>
         <w:t>用例分析</w:t>
       </w:r>
-      <w:bookmarkEnd w:id="34"/>
+      <w:bookmarkEnd w:id="35"/>
     </w:p>
     <w:p>
       <w:pPr>
@@ -10280,7 +10305,7 @@
       <w:pPr>
         <w:pStyle w:val="ab"/>
       </w:pPr>
-      <w:bookmarkStart w:id="35" w:name="_Toc7094406"/>
+      <w:bookmarkStart w:id="36" w:name="_Toc7094406"/>
       <w:r>
         <w:rPr>
           <w:rFonts w:hint="eastAsia"/>
@@ -10296,7 +10321,7 @@
         </w:rPr>
         <w:t>任务创建者用例描述</w:t>
       </w:r>
-      <w:bookmarkEnd w:id="35"/>
+      <w:bookmarkEnd w:id="36"/>
     </w:p>
     <w:p>
       <w:pPr>
@@ -10407,7 +10432,7 @@
       <w:pPr>
         <w:pStyle w:val="ab"/>
       </w:pPr>
-      <w:bookmarkStart w:id="36" w:name="_Toc7094407"/>
+      <w:bookmarkStart w:id="37" w:name="_Toc7094407"/>
       <w:r>
         <w:rPr>
           <w:rFonts w:hint="eastAsia"/>
@@ -10435,7 +10460,7 @@
         </w:rPr>
         <w:t>用例描述</w:t>
       </w:r>
-      <w:bookmarkEnd w:id="36"/>
+      <w:bookmarkEnd w:id="37"/>
     </w:p>
     <w:p>
       <w:pPr>
@@ -10557,8 +10582,8 @@
           <w:color w:val="000000"/>
         </w:rPr>
       </w:pPr>
-      <w:bookmarkStart w:id="37" w:name="_Toc7094408"/>
-      <w:bookmarkEnd w:id="29"/>
+      <w:bookmarkStart w:id="38" w:name="_Toc7094408"/>
+      <w:bookmarkEnd w:id="30"/>
       <w:r>
         <w:rPr>
           <w:rFonts w:hint="eastAsia"/>
@@ -10586,7 +10611,7 @@
         </w:rPr>
         <w:t>的团队管理系统的功能分析</w:t>
       </w:r>
-      <w:bookmarkEnd w:id="37"/>
+      <w:bookmarkEnd w:id="38"/>
     </w:p>
     <w:p>
       <w:pPr>
@@ -10636,7 +10661,7 @@
       <w:pPr>
         <w:pStyle w:val="ab"/>
       </w:pPr>
-      <w:bookmarkStart w:id="38" w:name="_Toc7094409"/>
+      <w:bookmarkStart w:id="39" w:name="_Toc7094409"/>
       <w:r>
         <w:rPr>
           <w:rFonts w:hint="eastAsia"/>
@@ -10664,7 +10689,7 @@
         </w:rPr>
         <w:t>功能分析</w:t>
       </w:r>
-      <w:bookmarkEnd w:id="38"/>
+      <w:bookmarkEnd w:id="39"/>
     </w:p>
     <w:p>
       <w:pPr>
@@ -10713,11 +10738,11 @@
           <v:shape id="_x0000_i1025" type="#_x0000_t75" style="width:277.4pt;height:443.1pt" o:ole="">
             <v:imagedata r:id="rId21" o:title=""/>
           </v:shape>
-          <o:OLEObject Type="Embed" ProgID="Visio.Drawing.15" ShapeID="_x0000_i1025" DrawAspect="Content" ObjectID="_1617716126" r:id="rId22"/>
+          <o:OLEObject Type="Embed" ProgID="Visio.Drawing.15" ShapeID="_x0000_i1025" DrawAspect="Content" ObjectID="_1617716283" r:id="rId22"/>
         </w:object>
       </w:r>
     </w:p>
-    <w:bookmarkEnd w:id="30"/>
+    <w:bookmarkEnd w:id="31"/>
     <w:p>
       <w:pPr>
         <w:pStyle w:val="af1"/>
@@ -10746,7 +10771,7 @@
       <w:pPr>
         <w:pStyle w:val="ab"/>
       </w:pPr>
-      <w:bookmarkStart w:id="39" w:name="_Toc7094410"/>
+      <w:bookmarkStart w:id="40" w:name="_Toc7094410"/>
       <w:r>
         <w:rPr>
           <w:rFonts w:hint="eastAsia"/>
@@ -10774,7 +10799,7 @@
         </w:rPr>
         <w:t>功能分析</w:t>
       </w:r>
-      <w:bookmarkEnd w:id="39"/>
+      <w:bookmarkEnd w:id="40"/>
     </w:p>
     <w:p>
       <w:pPr>
@@ -10816,7 +10841,7 @@
           <v:shape id="_x0000_i1026" type="#_x0000_t75" style="width:277.4pt;height:443.1pt" o:ole="">
             <v:imagedata r:id="rId23" o:title=""/>
           </v:shape>
-          <o:OLEObject Type="Embed" ProgID="Visio.Drawing.15" ShapeID="_x0000_i1026" DrawAspect="Content" ObjectID="_1617716127" r:id="rId24"/>
+          <o:OLEObject Type="Embed" ProgID="Visio.Drawing.15" ShapeID="_x0000_i1026" DrawAspect="Content" ObjectID="_1617716284" r:id="rId24"/>
         </w:object>
       </w:r>
     </w:p>
@@ -10863,7 +10888,7 @@
       <w:pPr>
         <w:pStyle w:val="ab"/>
       </w:pPr>
-      <w:bookmarkStart w:id="40" w:name="_Toc7094411"/>
+      <w:bookmarkStart w:id="41" w:name="_Toc7094411"/>
       <w:r>
         <w:rPr>
           <w:rFonts w:hint="eastAsia"/>
@@ -10897,7 +10922,7 @@
         </w:rPr>
         <w:t>功能分析</w:t>
       </w:r>
-      <w:bookmarkEnd w:id="40"/>
+      <w:bookmarkEnd w:id="41"/>
     </w:p>
     <w:p>
       <w:pPr>
@@ -10922,7 +10947,7 @@
           <v:shape id="_x0000_i1027" type="#_x0000_t75" style="width:94.15pt;height:349.85pt" o:ole="">
             <v:imagedata r:id="rId25" o:title=""/>
           </v:shape>
-          <o:OLEObject Type="Embed" ProgID="Visio.Drawing.15" ShapeID="_x0000_i1027" DrawAspect="Content" ObjectID="_1617716128" r:id="rId26"/>
+          <o:OLEObject Type="Embed" ProgID="Visio.Drawing.15" ShapeID="_x0000_i1027" DrawAspect="Content" ObjectID="_1617716285" r:id="rId26"/>
         </w:object>
       </w:r>
     </w:p>
@@ -10970,7 +10995,7 @@
       <w:pPr>
         <w:pStyle w:val="ab"/>
       </w:pPr>
-      <w:bookmarkStart w:id="41" w:name="_Toc7094412"/>
+      <w:bookmarkStart w:id="42" w:name="_Toc7094412"/>
       <w:r>
         <w:rPr>
           <w:rFonts w:hint="eastAsia"/>
@@ -10992,7 +11017,7 @@
         </w:rPr>
         <w:t>发送添加联系人功能分析</w:t>
       </w:r>
-      <w:bookmarkEnd w:id="41"/>
+      <w:bookmarkEnd w:id="42"/>
     </w:p>
     <w:p>
       <w:pPr>
@@ -11041,7 +11066,7 @@
           <v:shape id="_x0000_i1028" type="#_x0000_t75" style="width:278.75pt;height:455.1pt" o:ole="">
             <v:imagedata r:id="rId27" o:title=""/>
           </v:shape>
-          <o:OLEObject Type="Embed" ProgID="Visio.Drawing.15" ShapeID="_x0000_i1028" DrawAspect="Content" ObjectID="_1617716129" r:id="rId28"/>
+          <o:OLEObject Type="Embed" ProgID="Visio.Drawing.15" ShapeID="_x0000_i1028" DrawAspect="Content" ObjectID="_1617716286" r:id="rId28"/>
         </w:object>
       </w:r>
     </w:p>
@@ -11082,7 +11107,7 @@
       <w:pPr>
         <w:pStyle w:val="ab"/>
       </w:pPr>
-      <w:bookmarkStart w:id="42" w:name="_Toc7094413"/>
+      <w:bookmarkStart w:id="43" w:name="_Toc7094413"/>
       <w:r>
         <w:rPr>
           <w:rFonts w:hint="eastAsia"/>
@@ -11098,7 +11123,7 @@
         </w:rPr>
         <w:t>用户发送添加任务功能分析</w:t>
       </w:r>
-      <w:bookmarkEnd w:id="42"/>
+      <w:bookmarkEnd w:id="43"/>
     </w:p>
     <w:p>
       <w:pPr>
@@ -11124,7 +11149,7 @@
           <v:shape id="_x0000_i1029" type="#_x0000_t75" style="width:305.55pt;height:489.25pt" o:ole="">
             <v:imagedata r:id="rId29" o:title=""/>
           </v:shape>
-          <o:OLEObject Type="Embed" ProgID="Visio.Drawing.15" ShapeID="_x0000_i1029" DrawAspect="Content" ObjectID="_1617716130" r:id="rId30"/>
+          <o:OLEObject Type="Embed" ProgID="Visio.Drawing.15" ShapeID="_x0000_i1029" DrawAspect="Content" ObjectID="_1617716287" r:id="rId30"/>
         </w:object>
       </w:r>
     </w:p>
@@ -11159,7 +11184,7 @@
       <w:pPr>
         <w:pStyle w:val="ab"/>
       </w:pPr>
-      <w:bookmarkStart w:id="43" w:name="_Toc7094414"/>
+      <w:bookmarkStart w:id="44" w:name="_Toc7094414"/>
       <w:r>
         <w:rPr>
           <w:rFonts w:hint="eastAsia"/>
@@ -11175,7 +11200,7 @@
         </w:rPr>
         <w:t>用户新建关键活动功能分析</w:t>
       </w:r>
-      <w:bookmarkEnd w:id="43"/>
+      <w:bookmarkEnd w:id="44"/>
     </w:p>
     <w:p>
       <w:pPr>
@@ -11213,7 +11238,7 @@
           <v:shape id="_x0000_i1030" type="#_x0000_t75" style="width:298.15pt;height:457.85pt" o:ole="">
             <v:imagedata r:id="rId31" o:title=""/>
           </v:shape>
-          <o:OLEObject Type="Embed" ProgID="Visio.Drawing.15" ShapeID="_x0000_i1030" DrawAspect="Content" ObjectID="_1617716131" r:id="rId32"/>
+          <o:OLEObject Type="Embed" ProgID="Visio.Drawing.15" ShapeID="_x0000_i1030" DrawAspect="Content" ObjectID="_1617716288" r:id="rId32"/>
         </w:object>
       </w:r>
     </w:p>
@@ -11263,16 +11288,16 @@
           <w:rFonts w:ascii="Times New Roman" w:hAnsi="Times New Roman"/>
         </w:rPr>
       </w:pPr>
-      <w:bookmarkStart w:id="44" w:name="_Toc513196527"/>
-      <w:bookmarkStart w:id="45" w:name="_Toc7094415"/>
+      <w:bookmarkStart w:id="45" w:name="_Toc513196527"/>
+      <w:bookmarkStart w:id="46" w:name="_Toc7094415"/>
       <w:r>
         <w:rPr>
           <w:rFonts w:ascii="Times New Roman" w:hAnsi="Times New Roman" w:hint="eastAsia"/>
         </w:rPr>
         <w:t>系统设计</w:t>
       </w:r>
-      <w:bookmarkEnd w:id="44"/>
       <w:bookmarkEnd w:id="45"/>
+      <w:bookmarkEnd w:id="46"/>
     </w:p>
     <w:p>
       <w:pPr>
@@ -11282,8 +11307,8 @@
           <w:color w:val="FF0000"/>
         </w:rPr>
       </w:pPr>
-      <w:bookmarkStart w:id="46" w:name="_Toc513196528"/>
-      <w:bookmarkStart w:id="47" w:name="_Toc7094416"/>
+      <w:bookmarkStart w:id="47" w:name="_Toc513196528"/>
+      <w:bookmarkStart w:id="48" w:name="_Toc7094416"/>
       <w:r>
         <w:t>4</w:t>
       </w:r>
@@ -11296,14 +11321,14 @@
         </w:rPr>
         <w:t>系统</w:t>
       </w:r>
-      <w:bookmarkEnd w:id="46"/>
+      <w:bookmarkEnd w:id="47"/>
       <w:r>
         <w:rPr>
           <w:rFonts w:hint="eastAsia"/>
         </w:rPr>
         <w:t>架构设计</w:t>
       </w:r>
-      <w:bookmarkEnd w:id="47"/>
+      <w:bookmarkEnd w:id="48"/>
     </w:p>
     <w:p>
       <w:pPr>
@@ -11433,7 +11458,7 @@
           <v:shape id="_x0000_i1031" type="#_x0000_t75" style="width:249.25pt;height:237.25pt" o:ole="">
             <v:imagedata r:id="rId33" o:title=""/>
           </v:shape>
-          <o:OLEObject Type="Embed" ProgID="Visio.Drawing.15" ShapeID="_x0000_i1031" DrawAspect="Content" ObjectID="_1617716132" r:id="rId34"/>
+          <o:OLEObject Type="Embed" ProgID="Visio.Drawing.15" ShapeID="_x0000_i1031" DrawAspect="Content" ObjectID="_1617716289" r:id="rId34"/>
         </w:object>
       </w:r>
     </w:p>
@@ -11480,7 +11505,7 @@
       <w:pPr>
         <w:pStyle w:val="ab"/>
       </w:pPr>
-      <w:bookmarkStart w:id="48" w:name="_Toc7094417"/>
+      <w:bookmarkStart w:id="49" w:name="_Toc7094417"/>
       <w:r>
         <w:t>4.1.1</w:t>
       </w:r>
@@ -11496,7 +11521,7 @@
         </w:rPr>
         <w:t>模块</w:t>
       </w:r>
-      <w:bookmarkEnd w:id="48"/>
+      <w:bookmarkEnd w:id="49"/>
     </w:p>
     <w:p>
       <w:pPr>
@@ -11745,7 +11770,7 @@
       <w:pPr>
         <w:pStyle w:val="ab"/>
       </w:pPr>
-      <w:bookmarkStart w:id="49" w:name="_Toc7094418"/>
+      <w:bookmarkStart w:id="50" w:name="_Toc7094418"/>
       <w:r>
         <w:t>4.1.2</w:t>
       </w:r>
@@ -11761,7 +11786,7 @@
         </w:rPr>
         <w:t>模块</w:t>
       </w:r>
-      <w:bookmarkEnd w:id="49"/>
+      <w:bookmarkEnd w:id="50"/>
     </w:p>
     <w:p>
       <w:pPr>
@@ -11918,7 +11943,7 @@
       <w:pPr>
         <w:pStyle w:val="ab"/>
       </w:pPr>
-      <w:bookmarkStart w:id="50" w:name="_Toc7094419"/>
+      <w:bookmarkStart w:id="51" w:name="_Toc7094419"/>
       <w:r>
         <w:lastRenderedPageBreak/>
         <w:t>4.1.3</w:t>
@@ -11929,7 +11954,7 @@
         </w:rPr>
         <w:t>发送消息模块</w:t>
       </w:r>
-      <w:bookmarkEnd w:id="50"/>
+      <w:bookmarkEnd w:id="51"/>
     </w:p>
     <w:p>
       <w:pPr>
@@ -12072,7 +12097,7 @@
       <w:pPr>
         <w:pStyle w:val="ab"/>
       </w:pPr>
-      <w:bookmarkStart w:id="51" w:name="_Toc7094420"/>
+      <w:bookmarkStart w:id="52" w:name="_Toc7094420"/>
       <w:r>
         <w:t>4.1.</w:t>
       </w:r>
@@ -12085,7 +12110,7 @@
         </w:rPr>
         <w:t>添加联系人模块</w:t>
       </w:r>
-      <w:bookmarkEnd w:id="51"/>
+      <w:bookmarkEnd w:id="52"/>
     </w:p>
     <w:p>
       <w:pPr>
@@ -12247,7 +12272,7 @@
       <w:pPr>
         <w:pStyle w:val="ab"/>
       </w:pPr>
-      <w:bookmarkStart w:id="52" w:name="_Toc7094421"/>
+      <w:bookmarkStart w:id="53" w:name="_Toc7094421"/>
       <w:r>
         <w:t>4.1.5</w:t>
       </w:r>
@@ -12269,7 +12294,7 @@
         </w:rPr>
         <w:t>模块</w:t>
       </w:r>
-      <w:bookmarkEnd w:id="52"/>
+      <w:bookmarkEnd w:id="53"/>
     </w:p>
     <w:p>
       <w:pPr>
@@ -12448,7 +12473,7 @@
       <w:pPr>
         <w:pStyle w:val="ab"/>
       </w:pPr>
-      <w:bookmarkStart w:id="53" w:name="_Toc7094422"/>
+      <w:bookmarkStart w:id="54" w:name="_Toc7094422"/>
       <w:r>
         <w:t>4.1.5</w:t>
       </w:r>
@@ -12458,7 +12483,7 @@
         </w:rPr>
         <w:t>添加关键活动模块</w:t>
       </w:r>
-      <w:bookmarkEnd w:id="53"/>
+      <w:bookmarkEnd w:id="54"/>
     </w:p>
     <w:p>
       <w:pPr>
@@ -12678,8 +12703,8 @@
           <w:color w:val="FF0000"/>
         </w:rPr>
       </w:pPr>
-      <w:bookmarkStart w:id="54" w:name="_Toc513196533"/>
-      <w:bookmarkStart w:id="55" w:name="_Toc7094423"/>
+      <w:bookmarkStart w:id="55" w:name="_Toc513196533"/>
+      <w:bookmarkStart w:id="56" w:name="_Toc7094423"/>
       <w:r>
         <w:t>4.2</w:t>
       </w:r>
@@ -12689,8 +12714,8 @@
         </w:rPr>
         <w:t>数据库设计</w:t>
       </w:r>
-      <w:bookmarkEnd w:id="54"/>
       <w:bookmarkEnd w:id="55"/>
+      <w:bookmarkEnd w:id="56"/>
     </w:p>
     <w:p>
       <w:pPr>
@@ -12847,7 +12872,7 @@
           <v:shape id="_x0000_i1032" type="#_x0000_t75" style="width:414.9pt;height:333.7pt" o:ole="">
             <v:imagedata r:id="rId41" o:title=""/>
           </v:shape>
-          <o:OLEObject Type="Embed" ProgID="Visio.Drawing.15" ShapeID="_x0000_i1032" DrawAspect="Content" ObjectID="_1617716133" r:id="rId42"/>
+          <o:OLEObject Type="Embed" ProgID="Visio.Drawing.15" ShapeID="_x0000_i1032" DrawAspect="Content" ObjectID="_1617716290" r:id="rId42"/>
         </w:object>
       </w:r>
     </w:p>
@@ -19915,23 +19940,23 @@
           <w:rFonts w:ascii="Times New Roman" w:hAnsi="Times New Roman"/>
         </w:rPr>
       </w:pPr>
-      <w:bookmarkStart w:id="56" w:name="_Toc513196534"/>
-      <w:bookmarkStart w:id="57" w:name="_Toc7094424"/>
+      <w:bookmarkStart w:id="57" w:name="_Toc513196534"/>
+      <w:bookmarkStart w:id="58" w:name="_Toc7094424"/>
       <w:r>
         <w:rPr>
           <w:rFonts w:ascii="Times New Roman" w:hAnsi="Times New Roman" w:hint="eastAsia"/>
         </w:rPr>
         <w:t>系统实现与调试</w:t>
       </w:r>
-      <w:bookmarkEnd w:id="56"/>
       <w:bookmarkEnd w:id="57"/>
+      <w:bookmarkEnd w:id="58"/>
     </w:p>
     <w:p>
       <w:pPr>
         <w:pStyle w:val="a7"/>
       </w:pPr>
-      <w:bookmarkStart w:id="58" w:name="_Toc513196535"/>
-      <w:bookmarkStart w:id="59" w:name="_Toc7094425"/>
+      <w:bookmarkStart w:id="59" w:name="_Toc513196535"/>
+      <w:bookmarkStart w:id="60" w:name="_Toc7094425"/>
       <w:r>
         <w:rPr>
           <w:rFonts w:hint="eastAsia"/>
@@ -19947,26 +19972,26 @@
         </w:rPr>
         <w:t>系统实现</w:t>
       </w:r>
-      <w:bookmarkEnd w:id="58"/>
       <w:bookmarkEnd w:id="59"/>
+      <w:bookmarkEnd w:id="60"/>
     </w:p>
     <w:p>
       <w:pPr>
         <w:pStyle w:val="ab"/>
       </w:pPr>
-      <w:bookmarkStart w:id="60" w:name="_Toc513196536"/>
-      <w:bookmarkStart w:id="61" w:name="_Toc7094426"/>
+      <w:bookmarkStart w:id="61" w:name="_Toc513196536"/>
+      <w:bookmarkStart w:id="62" w:name="_Toc7094426"/>
       <w:r>
         <w:t>5.1.1</w:t>
       </w:r>
-      <w:bookmarkEnd w:id="60"/>
+      <w:bookmarkEnd w:id="61"/>
       <w:r>
         <w:rPr>
           <w:rFonts w:hint="eastAsia"/>
         </w:rPr>
         <w:t>登录模块实现</w:t>
       </w:r>
-      <w:bookmarkEnd w:id="61"/>
+      <w:bookmarkEnd w:id="62"/>
     </w:p>
     <w:p>
       <w:pPr>
@@ -20093,11 +20118,11 @@
       <w:pPr>
         <w:pStyle w:val="ab"/>
       </w:pPr>
-      <w:bookmarkStart w:id="62" w:name="_Toc7094427"/>
+      <w:bookmarkStart w:id="63" w:name="_Toc7094427"/>
       <w:r>
         <w:t>5.1.2</w:t>
       </w:r>
-      <w:bookmarkEnd w:id="62"/>
+      <w:bookmarkEnd w:id="63"/>
       <w:r>
         <w:rPr>
           <w:rFonts w:hint="eastAsia"/>
@@ -20424,16 +20449,16 @@
           <w:rFonts w:ascii="Times New Roman" w:hAnsi="Times New Roman"/>
         </w:rPr>
       </w:pPr>
-      <w:bookmarkStart w:id="63" w:name="_Toc513196540"/>
-      <w:bookmarkStart w:id="64" w:name="_Toc7094428"/>
+      <w:bookmarkStart w:id="64" w:name="_Toc513196540"/>
+      <w:bookmarkStart w:id="65" w:name="_Toc7094428"/>
       <w:r>
         <w:rPr>
           <w:rFonts w:ascii="Times New Roman" w:hAnsi="Times New Roman"/>
         </w:rPr>
         <w:t>结论</w:t>
       </w:r>
-      <w:bookmarkEnd w:id="63"/>
       <w:bookmarkEnd w:id="64"/>
+      <w:bookmarkEnd w:id="65"/>
     </w:p>
     <w:p>
       <w:pPr>
@@ -20717,16 +20742,16 @@
           <w:rFonts w:ascii="Times New Roman" w:hAnsi="Times New Roman"/>
         </w:rPr>
       </w:pPr>
-      <w:bookmarkStart w:id="65" w:name="_Toc513196541"/>
-      <w:bookmarkStart w:id="66" w:name="_Toc7094429"/>
+      <w:bookmarkStart w:id="66" w:name="_Toc513196541"/>
+      <w:bookmarkStart w:id="67" w:name="_Toc7094429"/>
       <w:r>
         <w:rPr>
           <w:rFonts w:ascii="Times New Roman" w:hAnsi="Times New Roman"/>
         </w:rPr>
         <w:t>致谢</w:t>
       </w:r>
-      <w:bookmarkEnd w:id="65"/>
       <w:bookmarkEnd w:id="66"/>
+      <w:bookmarkEnd w:id="67"/>
     </w:p>
     <w:p>
       <w:pPr>
@@ -20823,16 +20848,16 @@
           <w:rFonts w:ascii="Times New Roman" w:hAnsi="Times New Roman"/>
         </w:rPr>
       </w:pPr>
-      <w:bookmarkStart w:id="67" w:name="_Toc513196542"/>
-      <w:bookmarkStart w:id="68" w:name="_Toc7094430"/>
+      <w:bookmarkStart w:id="68" w:name="_Toc513196542"/>
+      <w:bookmarkStart w:id="69" w:name="_Toc7094430"/>
       <w:r>
         <w:rPr>
           <w:rFonts w:ascii="Times New Roman" w:hAnsi="Times New Roman"/>
         </w:rPr>
         <w:t>参考文献</w:t>
       </w:r>
-      <w:bookmarkEnd w:id="67"/>
       <w:bookmarkEnd w:id="68"/>
+      <w:bookmarkEnd w:id="69"/>
     </w:p>
     <w:p>
       <w:pPr>
@@ -21492,8 +21517,6 @@
       <w:r>
         <w:t>.</w:t>
       </w:r>
-      <w:bookmarkStart w:id="69" w:name="_GoBack"/>
-      <w:bookmarkEnd w:id="69"/>
       <w:r>
         <w:rPr>
           <w:rStyle w:val="af4"/>
@@ -21696,7 +21719,7 @@
             <w:noProof/>
             <w:lang w:val="zh-CN"/>
           </w:rPr>
-          <w:t>45</w:t>
+          <w:t>2</w:t>
         </w:r>
         <w:r>
           <w:rPr>
@@ -23715,7 +23738,7 @@
 </file>
 
 <file path=customXml/itemProps1.xml><?xml version="1.0" encoding="utf-8"?>
-<ds:datastoreItem xmlns:ds="http://schemas.openxmlformats.org/officeDocument/2006/customXml" ds:itemID="{D809EDEC-2149-42BA-937D-64C59B39B167}">
+<ds:datastoreItem xmlns:ds="http://schemas.openxmlformats.org/officeDocument/2006/customXml" ds:itemID="{6AF04ED6-5FB9-4457-ACE1-81CB435D8DF0}">
   <ds:schemaRefs>
     <ds:schemaRef ds:uri="http://schemas.openxmlformats.org/officeDocument/2006/bibliography"/>
   </ds:schemaRefs>

--- a/论文.docx
+++ b/论文.docx
@@ -762,11 +762,16 @@
         <w:widowControl/>
         <w:ind w:firstLine="480"/>
         <w:sectPr>
-          <w:footerReference w:type="default" r:id="rId10"/>
+          <w:headerReference w:type="even" r:id="rId10"/>
+          <w:headerReference w:type="default" r:id="rId11"/>
+          <w:footerReference w:type="even" r:id="rId12"/>
+          <w:footerReference w:type="default" r:id="rId13"/>
+          <w:headerReference w:type="first" r:id="rId14"/>
+          <w:footerReference w:type="first" r:id="rId15"/>
           <w:pgSz w:w="11906" w:h="16838"/>
           <w:pgMar w:top="1440" w:right="1797" w:bottom="1440" w:left="1797" w:header="851" w:footer="992" w:gutter="0"/>
           <w:cols w:space="720"/>
-          <w:docGrid w:type="linesAndChars" w:linePitch="312"/>
+          <w:docGrid w:type="linesAndChars" w:linePitch="326"/>
         </w:sectPr>
       </w:pPr>
     </w:p>
@@ -1653,92 +1658,76 @@
     <w:p>
       <w:pPr>
         <w:pStyle w:val="a7"/>
-        <w:adjustRightInd w:val="0"/>
-        <w:snapToGrid w:val="0"/>
-        <w:spacing w:line="360" w:lineRule="auto"/>
-        <w:ind w:firstLine="756"/>
-        <w:rPr>
-          <w:rFonts w:ascii="Times New Roman" w:eastAsia="BatangChe" w:hAnsi="Times New Roman"/>
-          <w:bCs w:val="0"/>
+        <w:ind w:firstLine="723"/>
+        <w:rPr>
+          <w:rFonts w:ascii="Times New Roman" w:hAnsi="Times New Roman"/>
           <w:sz w:val="36"/>
           <w:szCs w:val="36"/>
         </w:rPr>
       </w:pPr>
-      <w:r>
-        <w:rPr>
-          <w:rFonts w:ascii="Times New Roman" w:eastAsia="BatangChe" w:hAnsi="Times New Roman"/>
-          <w:bCs w:val="0"/>
-          <w:sz w:val="36"/>
-          <w:szCs w:val="36"/>
-        </w:rPr>
-        <w:lastRenderedPageBreak/>
-        <w:t xml:space="preserve">DESIGN AND IMPLEMENTATION OF </w:t>
-      </w:r>
-      <w:r>
-        <w:rPr>
-          <w:rFonts w:ascii="Times New Roman" w:eastAsia="BatangChe" w:hAnsi="Times New Roman"/>
-          <w:bCs w:val="0"/>
-          <w:sz w:val="36"/>
-          <w:szCs w:val="36"/>
-        </w:rPr>
-        <w:t xml:space="preserve">MANAGEMENT SYSTEM OF TEAM TASK </w:t>
-      </w:r>
-      <w:r>
-        <w:rPr>
-          <w:rFonts w:ascii="Times New Roman" w:eastAsia="BatangChe" w:hAnsi="Times New Roman"/>
-          <w:bCs w:val="0"/>
-          <w:sz w:val="36"/>
-          <w:szCs w:val="36"/>
-        </w:rPr>
-        <w:t xml:space="preserve"> BASED ON </w:t>
-      </w:r>
-      <w:r>
-        <w:rPr>
-          <w:rFonts w:asciiTheme="minorEastAsia" w:eastAsiaTheme="minorEastAsia" w:hAnsiTheme="minorEastAsia" w:hint="eastAsia"/>
-          <w:bCs w:val="0"/>
-          <w:sz w:val="36"/>
-          <w:szCs w:val="36"/>
-        </w:rPr>
-        <w:t>A</w:t>
-      </w:r>
-      <w:r>
-        <w:rPr>
-          <w:rFonts w:ascii="Times New Roman" w:eastAsia="BatangChe" w:hAnsi="Times New Roman"/>
-          <w:bCs w:val="0"/>
-          <w:sz w:val="36"/>
-          <w:szCs w:val="36"/>
-        </w:rPr>
-        <w:t>NDROID</w:t>
-      </w:r>
     </w:p>
     <w:p>
       <w:pPr>
         <w:pStyle w:val="a7"/>
         <w:adjustRightInd w:val="0"/>
         <w:snapToGrid w:val="0"/>
-        <w:spacing w:line="360" w:lineRule="auto"/>
-        <w:ind w:firstLine="672"/>
-        <w:rPr>
-          <w:rFonts w:ascii="Times New Roman" w:eastAsia="宋体" w:hAnsi="Times New Roman"/>
-          <w:bCs w:val="0"/>
+        <w:ind w:firstLineChars="0" w:firstLine="0"/>
+        <w:rPr>
+          <w:rFonts w:ascii="Times New Roman" w:hAnsi="Times New Roman"/>
+          <w:sz w:val="36"/>
+          <w:szCs w:val="36"/>
+        </w:rPr>
+      </w:pPr>
+      <w:r>
+        <w:rPr>
+          <w:rFonts w:ascii="Times New Roman" w:hAnsi="Times New Roman"/>
+          <w:sz w:val="36"/>
+          <w:szCs w:val="36"/>
+        </w:rPr>
+        <w:t xml:space="preserve">DESIGN AND IMPLEMENTATION OF </w:t>
+      </w:r>
+      <w:r>
+        <w:rPr>
+          <w:rFonts w:ascii="Times New Roman" w:hAnsi="Times New Roman"/>
+          <w:sz w:val="36"/>
+          <w:szCs w:val="36"/>
+        </w:rPr>
+        <w:t xml:space="preserve">MANAGEMENT SYSTEM OF TEAM TASK </w:t>
+      </w:r>
+      <w:r>
+        <w:rPr>
+          <w:rFonts w:ascii="Times New Roman" w:hAnsi="Times New Roman"/>
+          <w:sz w:val="36"/>
+          <w:szCs w:val="36"/>
+        </w:rPr>
+        <w:t xml:space="preserve"> BASED ON </w:t>
+      </w:r>
+      <w:r>
+        <w:rPr>
+          <w:rFonts w:ascii="Times New Roman" w:hAnsi="Times New Roman"/>
+          <w:sz w:val="36"/>
+          <w:szCs w:val="36"/>
+        </w:rPr>
+        <w:t>ANDROID</w:t>
+      </w:r>
+      <w:bookmarkStart w:id="2" w:name="_GoBack"/>
+      <w:bookmarkEnd w:id="2"/>
+    </w:p>
+    <w:p>
+      <w:pPr>
+        <w:pStyle w:val="a7"/>
+        <w:ind w:firstLine="643"/>
+        <w:rPr>
+          <w:rFonts w:ascii="Times New Roman" w:hAnsi="Times New Roman"/>
           <w:szCs w:val="32"/>
         </w:rPr>
       </w:pPr>
       <w:r>
         <w:rPr>
-          <w:rFonts w:ascii="Times New Roman" w:eastAsia="BatangChe" w:hAnsi="Times New Roman"/>
-          <w:bCs w:val="0"/>
+          <w:rFonts w:ascii="Times New Roman" w:hAnsi="Times New Roman"/>
           <w:szCs w:val="32"/>
         </w:rPr>
-        <w:t>A</w:t>
-      </w:r>
-      <w:r>
-        <w:rPr>
-          <w:rFonts w:ascii="Times New Roman" w:eastAsia="宋体" w:hAnsi="Times New Roman"/>
-          <w:bCs w:val="0"/>
-          <w:szCs w:val="32"/>
-        </w:rPr>
-        <w:t>BSTRACT</w:t>
+        <w:t>ABSTRACT</w:t>
       </w:r>
     </w:p>
     <w:p>
@@ -1754,11 +1743,11 @@
         <w:ind w:firstLine="480"/>
       </w:pPr>
       <w:r>
-        <w:t xml:space="preserve">The team task management designed in this paper is divided into four modules: instant messaging module, task module, management module and server module. Instant messaging module module uses NetEase Yunxin mature instant messaging module SDK and UI library for rapid integration development, mainly realizes the basic instant messaging functions between users: chat, group building and other basic functions. Task module provides users with basic task query function by using native Android listview control for display. The main function of the management module is to provide users with new custom tasks to view the task calendar, send prompts to task members, search tasks, and basic data statistics. The server module is built on the commercial Aliyun lightweight application server, and the lightweight application server is realized by tomcat+spring MVC+hibernate+mysql. The client converts the request information to be sent into JSON through rxjava + retrofit + Gson and sends it to the server through HTTP protocol. The spring MVC framework carries out the </w:t>
+        <w:t xml:space="preserve">The team task management designed in this paper is divided into four modules: instant messaging module, task module, management module and server module. Instant messaging module module uses NetEase Yunxin mature instant messaging module SDK and UI library for rapid integration development, mainly realizes the basic instant messaging functions between users: chat, group building and other basic functions. Task module provides users with basic task query function by using native Android listview control for display. The main function of the management module is to provide users with new custom tasks to view the task calendar, send prompts to task members, search tasks, and basic data statistics. The server module is built on the commercial Aliyun lightweight application server, and the lightweight application server is realized by tomcat+spring MVC+hibernate+mysql. The client converts the request information to be sent into JSON through rxjava + retrofit + Gson and sends it to the server through HTTP protocol. The spring MVC framework carries out the corresponding HTTP requests and processes the corresponding data. Colleague </w:t>
       </w:r>
       <w:r>
         <w:lastRenderedPageBreak/>
-        <w:t>corresponding HTTP requests and processes the corresponding data. Colleague hibernate framework maps entity class and data table in MySQL database, realizes object-oriented entity class operation of database, and simplifies the operation process of relational schema.</w:t>
+        <w:t>hibernate framework maps entity class and data table in MySQL database, realizes object-oriented entity class operation of database, and simplifies the operation process of relational schema.</w:t>
       </w:r>
     </w:p>
     <w:p>
@@ -5028,7 +5017,6 @@
         <w:rPr>
           <w:noProof/>
         </w:rPr>
-        <w:lastRenderedPageBreak/>
         <w:t>5.1</w:t>
       </w:r>
       <w:r>
@@ -5103,6 +5091,7 @@
         <w:rPr>
           <w:noProof/>
         </w:rPr>
+        <w:lastRenderedPageBreak/>
         <w:t>5.1.1</w:t>
       </w:r>
       <w:r>
@@ -5652,14 +5641,14 @@
         <w:pStyle w:val="10"/>
         <w:ind w:firstLine="643"/>
       </w:pPr>
-      <w:bookmarkStart w:id="2" w:name="_Toc7094382"/>
+      <w:bookmarkStart w:id="3" w:name="_Toc7094382"/>
       <w:r>
         <w:rPr>
           <w:rFonts w:hint="eastAsia"/>
         </w:rPr>
         <w:t>绪论</w:t>
       </w:r>
-      <w:bookmarkEnd w:id="2"/>
+      <w:bookmarkEnd w:id="3"/>
     </w:p>
     <w:p>
       <w:pPr>
@@ -5671,16 +5660,16 @@
         <w:pStyle w:val="a0"/>
         <w:ind w:firstLine="560"/>
       </w:pPr>
-      <w:bookmarkStart w:id="3" w:name="_Toc481515815"/>
-      <w:bookmarkStart w:id="4" w:name="_Toc7094383"/>
+      <w:bookmarkStart w:id="4" w:name="_Toc481515815"/>
+      <w:bookmarkStart w:id="5" w:name="_Toc7094383"/>
       <w:r>
         <w:rPr>
           <w:rFonts w:hint="eastAsia"/>
         </w:rPr>
         <w:t>研究的背景</w:t>
       </w:r>
-      <w:bookmarkEnd w:id="3"/>
       <w:bookmarkEnd w:id="4"/>
+      <w:bookmarkEnd w:id="5"/>
     </w:p>
     <w:p>
       <w:pPr>
@@ -5795,16 +5784,16 @@
         <w:pStyle w:val="a0"/>
         <w:ind w:firstLine="560"/>
       </w:pPr>
-      <w:bookmarkStart w:id="5" w:name="_Toc481515816"/>
-      <w:bookmarkStart w:id="6" w:name="_Toc7094384"/>
+      <w:bookmarkStart w:id="6" w:name="_Toc481515816"/>
+      <w:bookmarkStart w:id="7" w:name="_Toc7094384"/>
       <w:r>
         <w:rPr>
           <w:rFonts w:hint="eastAsia"/>
         </w:rPr>
         <w:t>研究现状</w:t>
       </w:r>
-      <w:bookmarkEnd w:id="5"/>
       <w:bookmarkEnd w:id="6"/>
+      <w:bookmarkEnd w:id="7"/>
     </w:p>
     <w:p>
       <w:pPr>
@@ -5907,16 +5896,16 @@
         <w:pStyle w:val="a0"/>
         <w:ind w:firstLine="560"/>
       </w:pPr>
-      <w:bookmarkStart w:id="7" w:name="_Toc481515817"/>
-      <w:bookmarkStart w:id="8" w:name="_Toc7094385"/>
+      <w:bookmarkStart w:id="8" w:name="_Toc481515817"/>
+      <w:bookmarkStart w:id="9" w:name="_Toc7094385"/>
       <w:r>
         <w:rPr>
           <w:rFonts w:hint="eastAsia"/>
         </w:rPr>
         <w:t>研究的意义</w:t>
       </w:r>
-      <w:bookmarkEnd w:id="7"/>
       <w:bookmarkEnd w:id="8"/>
+      <w:bookmarkEnd w:id="9"/>
     </w:p>
     <w:p>
       <w:pPr>
@@ -5969,16 +5958,16 @@
         <w:pStyle w:val="a0"/>
         <w:ind w:firstLine="560"/>
       </w:pPr>
-      <w:bookmarkStart w:id="9" w:name="_Toc481515818"/>
-      <w:bookmarkStart w:id="10" w:name="_Toc7094386"/>
+      <w:bookmarkStart w:id="10" w:name="_Toc481515818"/>
+      <w:bookmarkStart w:id="11" w:name="_Toc7094386"/>
       <w:r>
         <w:rPr>
           <w:rFonts w:hint="eastAsia"/>
         </w:rPr>
         <w:t>研究的目标与内容</w:t>
       </w:r>
-      <w:bookmarkEnd w:id="9"/>
       <w:bookmarkEnd w:id="10"/>
+      <w:bookmarkEnd w:id="11"/>
     </w:p>
     <w:p>
       <w:pPr>
@@ -6191,16 +6180,16 @@
       <w:pPr>
         <w:pStyle w:val="a0"/>
       </w:pPr>
-      <w:bookmarkStart w:id="11" w:name="_Toc481515819"/>
-      <w:bookmarkStart w:id="12" w:name="_Toc7094387"/>
+      <w:bookmarkStart w:id="12" w:name="_Toc481515819"/>
+      <w:bookmarkStart w:id="13" w:name="_Toc7094387"/>
       <w:r>
         <w:rPr>
           <w:rFonts w:hint="eastAsia"/>
         </w:rPr>
         <w:t>论文的组织安排</w:t>
       </w:r>
-      <w:bookmarkEnd w:id="11"/>
       <w:bookmarkEnd w:id="12"/>
+      <w:bookmarkEnd w:id="13"/>
     </w:p>
     <w:p>
       <w:pPr>
@@ -6408,8 +6397,8 @@
         <w:pStyle w:val="10"/>
         <w:ind w:firstLine="643"/>
       </w:pPr>
-      <w:bookmarkStart w:id="13" w:name="_Toc481515820"/>
-      <w:bookmarkStart w:id="14" w:name="_Toc7094388"/>
+      <w:bookmarkStart w:id="14" w:name="_Toc481515820"/>
+      <w:bookmarkStart w:id="15" w:name="_Toc7094388"/>
       <w:r>
         <w:rPr>
           <w:rFonts w:hint="eastAsia"/>
@@ -6422,8 +6411,8 @@
         </w:rPr>
         <w:t>的相关理论与技术概述</w:t>
       </w:r>
-      <w:bookmarkEnd w:id="13"/>
       <w:bookmarkEnd w:id="14"/>
+      <w:bookmarkEnd w:id="15"/>
     </w:p>
     <w:p>
       <w:pPr>
@@ -6451,7 +6440,7 @@
         <w:pStyle w:val="a0"/>
         <w:ind w:firstLine="560"/>
       </w:pPr>
-      <w:bookmarkStart w:id="15" w:name="_Toc7094389"/>
+      <w:bookmarkStart w:id="16" w:name="_Toc7094389"/>
       <w:r>
         <w:rPr>
           <w:rFonts w:hint="eastAsia"/>
@@ -6464,21 +6453,21 @@
         </w:rPr>
         <w:t>技术概述</w:t>
       </w:r>
-      <w:bookmarkEnd w:id="15"/>
+      <w:bookmarkEnd w:id="16"/>
     </w:p>
     <w:p>
       <w:pPr>
         <w:pStyle w:val="a1"/>
         <w:ind w:firstLine="480"/>
       </w:pPr>
-      <w:bookmarkStart w:id="16" w:name="_Toc7094390"/>
+      <w:bookmarkStart w:id="17" w:name="_Toc7094390"/>
       <w:r>
         <w:rPr>
           <w:rFonts w:hint="eastAsia"/>
         </w:rPr>
         <w:t>Android系统体系结构</w:t>
       </w:r>
-      <w:bookmarkEnd w:id="16"/>
+      <w:bookmarkEnd w:id="17"/>
     </w:p>
     <w:p>
       <w:pPr>
@@ -6649,7 +6638,7 @@
       <w:pPr>
         <w:pStyle w:val="ab"/>
       </w:pPr>
-      <w:bookmarkStart w:id="17" w:name="_Toc7094391"/>
+      <w:bookmarkStart w:id="18" w:name="_Toc7094391"/>
       <w:r>
         <w:rPr>
           <w:rFonts w:hint="eastAsia"/>
@@ -6668,7 +6657,7 @@
         </w:rPr>
         <w:t>程序组成</w:t>
       </w:r>
-      <w:bookmarkEnd w:id="17"/>
+      <w:bookmarkEnd w:id="18"/>
     </w:p>
     <w:p>
       <w:pPr>
@@ -7227,7 +7216,7 @@
         <w:pStyle w:val="a1"/>
         <w:ind w:firstLine="480"/>
       </w:pPr>
-      <w:bookmarkStart w:id="18" w:name="_Toc7094392"/>
+      <w:bookmarkStart w:id="19" w:name="_Toc7094392"/>
       <w:r>
         <w:rPr>
           <w:rFonts w:hint="eastAsia"/>
@@ -7258,7 +7247,7 @@
         </w:rPr>
         <w:t>工具</w:t>
       </w:r>
-      <w:bookmarkEnd w:id="18"/>
+      <w:bookmarkEnd w:id="19"/>
     </w:p>
     <w:p>
       <w:pPr>
@@ -7377,7 +7366,7 @@
         <w:pStyle w:val="a0"/>
         <w:ind w:firstLine="560"/>
       </w:pPr>
-      <w:bookmarkStart w:id="19" w:name="_Toc7094393"/>
+      <w:bookmarkStart w:id="20" w:name="_Toc7094393"/>
       <w:r>
         <w:rPr>
           <w:rFonts w:hint="eastAsia"/>
@@ -7391,7 +7380,7 @@
         </w:rPr>
         <w:t>函数响应式编程技术概述</w:t>
       </w:r>
-      <w:bookmarkEnd w:id="19"/>
+      <w:bookmarkEnd w:id="20"/>
     </w:p>
     <w:p>
       <w:pPr>
@@ -7434,7 +7423,7 @@
         <w:pStyle w:val="a0"/>
         <w:ind w:firstLine="560"/>
       </w:pPr>
-      <w:bookmarkStart w:id="20" w:name="_Toc7094394"/>
+      <w:bookmarkStart w:id="21" w:name="_Toc7094394"/>
       <w:r>
         <w:rPr>
           <w:rFonts w:hint="eastAsia"/>
@@ -7453,21 +7442,21 @@
         </w:rPr>
         <w:t>的服务器开发技术方案</w:t>
       </w:r>
-      <w:bookmarkEnd w:id="20"/>
+      <w:bookmarkEnd w:id="21"/>
     </w:p>
     <w:p>
       <w:pPr>
         <w:pStyle w:val="a1"/>
         <w:ind w:firstLine="480"/>
       </w:pPr>
-      <w:bookmarkStart w:id="21" w:name="_Toc7094395"/>
+      <w:bookmarkStart w:id="22" w:name="_Toc7094395"/>
       <w:r>
         <w:rPr>
           <w:rFonts w:hint="eastAsia"/>
         </w:rPr>
         <w:t>SpringMVC框架的应用</w:t>
       </w:r>
-      <w:bookmarkEnd w:id="21"/>
+      <w:bookmarkEnd w:id="22"/>
     </w:p>
     <w:p>
       <w:pPr>
@@ -7537,7 +7526,7 @@
         <w:pStyle w:val="a1"/>
         <w:ind w:firstLine="480"/>
       </w:pPr>
-      <w:bookmarkStart w:id="22" w:name="_Toc7094396"/>
+      <w:bookmarkStart w:id="23" w:name="_Toc7094396"/>
       <w:r>
         <w:rPr>
           <w:rFonts w:hint="eastAsia"/>
@@ -7550,7 +7539,7 @@
         </w:rPr>
         <w:t>omcat服务器应用</w:t>
       </w:r>
-      <w:bookmarkEnd w:id="22"/>
+      <w:bookmarkEnd w:id="23"/>
     </w:p>
     <w:p>
       <w:pPr>
@@ -7571,7 +7560,7 @@
       <w:r>
         <w:t>用</w:t>
       </w:r>
-      <w:hyperlink r:id="rId11" w:tgtFrame="_blank" w:history="1">
+      <w:hyperlink r:id="rId16" w:tgtFrame="_blank" w:history="1">
         <w:r>
           <w:t>服务器</w:t>
         </w:r>
@@ -7604,14 +7593,14 @@
         <w:pStyle w:val="a0"/>
         <w:ind w:firstLine="560"/>
       </w:pPr>
-      <w:bookmarkStart w:id="23" w:name="_Toc7094397"/>
+      <w:bookmarkStart w:id="24" w:name="_Toc7094397"/>
       <w:r>
         <w:rPr>
           <w:rFonts w:hint="eastAsia"/>
         </w:rPr>
         <w:t>网易云信概述</w:t>
       </w:r>
-      <w:bookmarkEnd w:id="23"/>
+      <w:bookmarkEnd w:id="24"/>
     </w:p>
     <w:p>
       <w:pPr>
@@ -7628,7 +7617,7 @@
         <w:lastRenderedPageBreak/>
         <w:t>网易云信是</w:t>
       </w:r>
-      <w:hyperlink r:id="rId12" w:tgtFrame="_blank" w:history="1">
+      <w:hyperlink r:id="rId17" w:tgtFrame="_blank" w:history="1">
         <w:r>
           <w:t>网易</w:t>
         </w:r>
@@ -7731,7 +7720,7 @@
         <w:pStyle w:val="a0"/>
         <w:ind w:firstLine="560"/>
       </w:pPr>
-      <w:bookmarkStart w:id="24" w:name="_Toc7094398"/>
+      <w:bookmarkStart w:id="25" w:name="_Toc7094398"/>
       <w:r>
         <w:rPr>
           <w:rFonts w:hint="eastAsia"/>
@@ -7750,7 +7739,7 @@
         </w:rPr>
         <w:t>数据库概述</w:t>
       </w:r>
-      <w:bookmarkEnd w:id="24"/>
+      <w:bookmarkEnd w:id="25"/>
     </w:p>
     <w:p>
       <w:pPr>
@@ -7791,7 +7780,7 @@
       <w:r>
         <w:t>MySQL是一个</w:t>
       </w:r>
-      <w:hyperlink r:id="rId13" w:tgtFrame="_blank" w:history="1">
+      <w:hyperlink r:id="rId18" w:tgtFrame="_blank" w:history="1">
         <w:r>
           <w:t>关系型数据库管理系统</w:t>
         </w:r>
@@ -7799,7 +7788,7 @@
       <w:r>
         <w:t xml:space="preserve">，由瑞典MySQL AB 公司开发，目前属于 </w:t>
       </w:r>
-      <w:hyperlink r:id="rId14" w:tgtFrame="_blank" w:history="1">
+      <w:hyperlink r:id="rId19" w:tgtFrame="_blank" w:history="1">
         <w:r>
           <w:t>Oracle</w:t>
         </w:r>
@@ -7807,7 +7796,7 @@
       <w:r>
         <w:t xml:space="preserve"> 旗下产品。MySQL 是最流行的</w:t>
       </w:r>
-      <w:hyperlink r:id="rId15" w:tgtFrame="_blank" w:history="1">
+      <w:hyperlink r:id="rId20" w:tgtFrame="_blank" w:history="1">
         <w:r>
           <w:t>关系型数据库管理系统</w:t>
         </w:r>
@@ -7815,7 +7804,7 @@
       <w:r>
         <w:t xml:space="preserve">之一，在 WEB 应用方面，MySQL是最好的 </w:t>
       </w:r>
-      <w:hyperlink r:id="rId16" w:tgtFrame="_blank" w:history="1">
+      <w:hyperlink r:id="rId21" w:tgtFrame="_blank" w:history="1">
         <w:r>
           <w:t>RDBMS</w:t>
         </w:r>
@@ -7831,7 +7820,7 @@
       <w:r>
         <w:t>MySQL所使用的 SQL 语言是用于访问</w:t>
       </w:r>
-      <w:hyperlink r:id="rId17" w:tgtFrame="_blank" w:history="1">
+      <w:hyperlink r:id="rId22" w:tgtFrame="_blank" w:history="1">
         <w:r>
           <w:t>数据库</w:t>
         </w:r>
@@ -7839,7 +7828,7 @@
       <w:r>
         <w:t>的最常用标准化语言。MySQL 软件采用了双授权政策，分为社区版和商业版，由于其体积小、速度快、总体拥有成本低，尤其是</w:t>
       </w:r>
-      <w:hyperlink r:id="rId18" w:tgtFrame="_blank" w:history="1">
+      <w:hyperlink r:id="rId23" w:tgtFrame="_blank" w:history="1">
         <w:r>
           <w:t>开放源码</w:t>
         </w:r>
@@ -7852,7 +7841,7 @@
       <w:pPr>
         <w:pStyle w:val="ab"/>
       </w:pPr>
-      <w:bookmarkStart w:id="25" w:name="_Toc481515844"/>
+      <w:bookmarkStart w:id="26" w:name="_Toc481515844"/>
     </w:p>
     <w:p>
       <w:pPr>
@@ -7929,15 +7918,15 @@
         <w:pStyle w:val="10"/>
         <w:ind w:firstLine="643"/>
       </w:pPr>
-      <w:bookmarkStart w:id="26" w:name="_Toc7094399"/>
-      <w:bookmarkEnd w:id="25"/>
+      <w:bookmarkStart w:id="27" w:name="_Toc7094399"/>
+      <w:bookmarkEnd w:id="26"/>
       <w:r>
         <w:rPr>
           <w:rFonts w:hint="eastAsia"/>
         </w:rPr>
         <w:t>需求分析</w:t>
       </w:r>
-      <w:bookmarkEnd w:id="26"/>
+      <w:bookmarkEnd w:id="27"/>
     </w:p>
     <w:p>
       <w:pPr>
@@ -8017,7 +8006,7 @@
           <w:color w:val="000000"/>
         </w:rPr>
       </w:pPr>
-      <w:bookmarkStart w:id="27" w:name="_Toc7094400"/>
+      <w:bookmarkStart w:id="28" w:name="_Toc7094400"/>
       <w:r>
         <w:rPr>
           <w:rFonts w:hint="eastAsia"/>
@@ -8036,23 +8025,23 @@
         </w:rPr>
         <w:t>的团队管理系统的可行性分析</w:t>
       </w:r>
-      <w:bookmarkEnd w:id="27"/>
+      <w:bookmarkEnd w:id="28"/>
     </w:p>
     <w:p>
       <w:pPr>
         <w:pStyle w:val="a1"/>
         <w:ind w:firstLine="480"/>
       </w:pPr>
-      <w:bookmarkStart w:id="28" w:name="_Toc7094401"/>
-      <w:bookmarkStart w:id="29" w:name="_Toc513196518"/>
-      <w:bookmarkStart w:id="30" w:name="_Toc481515822"/>
+      <w:bookmarkStart w:id="29" w:name="_Toc7094401"/>
+      <w:bookmarkStart w:id="30" w:name="_Toc513196518"/>
+      <w:bookmarkStart w:id="31" w:name="_Toc481515822"/>
       <w:r>
         <w:rPr>
           <w:rFonts w:hint="eastAsia"/>
         </w:rPr>
         <w:t>技术可行性分析</w:t>
       </w:r>
-      <w:bookmarkEnd w:id="28"/>
+      <w:bookmarkEnd w:id="29"/>
     </w:p>
     <w:p>
       <w:pPr>
@@ -8253,7 +8242,7 @@
         <w:pStyle w:val="a1"/>
         <w:ind w:firstLine="480"/>
       </w:pPr>
-      <w:bookmarkStart w:id="31" w:name="_Toc7094402"/>
+      <w:bookmarkStart w:id="32" w:name="_Toc7094402"/>
       <w:r>
         <w:rPr>
           <w:rFonts w:hint="eastAsia"/>
@@ -8269,7 +8258,7 @@
         </w:rPr>
         <w:t>经济可行性分析</w:t>
       </w:r>
-      <w:bookmarkEnd w:id="31"/>
+      <w:bookmarkEnd w:id="32"/>
     </w:p>
     <w:p>
       <w:pPr>
@@ -8347,7 +8336,7 @@
         <w:pStyle w:val="a1"/>
         <w:ind w:firstLine="480"/>
       </w:pPr>
-      <w:bookmarkStart w:id="32" w:name="_Toc7094403"/>
+      <w:bookmarkStart w:id="33" w:name="_Toc7094403"/>
       <w:r>
         <w:rPr>
           <w:rFonts w:hint="eastAsia"/>
@@ -8363,7 +8352,7 @@
         </w:rPr>
         <w:t>操作可行性分析</w:t>
       </w:r>
-      <w:bookmarkEnd w:id="32"/>
+      <w:bookmarkEnd w:id="33"/>
     </w:p>
     <w:p>
       <w:pPr>
@@ -8393,14 +8382,14 @@
         <w:pStyle w:val="a1"/>
         <w:ind w:firstLine="480"/>
       </w:pPr>
-      <w:bookmarkStart w:id="33" w:name="_Toc7094404"/>
+      <w:bookmarkStart w:id="34" w:name="_Toc7094404"/>
       <w:r>
         <w:rPr>
           <w:rFonts w:hint="eastAsia"/>
         </w:rPr>
         <w:t>法律可行性分析</w:t>
       </w:r>
-      <w:bookmarkEnd w:id="33"/>
+      <w:bookmarkEnd w:id="34"/>
     </w:p>
     <w:p>
       <w:pPr>
@@ -8426,14 +8415,14 @@
         <w:pStyle w:val="a0"/>
         <w:ind w:firstLine="560"/>
       </w:pPr>
-      <w:bookmarkStart w:id="34" w:name="_Toc7094405"/>
+      <w:bookmarkStart w:id="35" w:name="_Toc7094405"/>
       <w:r>
         <w:rPr>
           <w:rFonts w:hint="eastAsia"/>
         </w:rPr>
         <w:t>用例分析</w:t>
       </w:r>
-      <w:bookmarkEnd w:id="34"/>
+      <w:bookmarkEnd w:id="35"/>
     </w:p>
     <w:p>
       <w:pPr>
@@ -8451,14 +8440,14 @@
         <w:pStyle w:val="a1"/>
         <w:ind w:firstLine="480"/>
       </w:pPr>
-      <w:bookmarkStart w:id="35" w:name="_Toc7094406"/>
+      <w:bookmarkStart w:id="36" w:name="_Toc7094406"/>
       <w:r>
         <w:rPr>
           <w:rFonts w:hint="eastAsia"/>
         </w:rPr>
         <w:t>任务创建者用例描述</w:t>
       </w:r>
-      <w:bookmarkEnd w:id="35"/>
+      <w:bookmarkEnd w:id="36"/>
     </w:p>
     <w:p>
       <w:pPr>
@@ -8506,7 +8495,7 @@
                     </pic:cNvPicPr>
                   </pic:nvPicPr>
                   <pic:blipFill>
-                    <a:blip r:embed="rId19">
+                    <a:blip r:embed="rId24">
                       <a:extLst>
                         <a:ext uri="{28A0092B-C50C-407E-A947-70E740481C1C}">
                           <a14:useLocalDpi xmlns:a14="http://schemas.microsoft.com/office/drawing/2010/main" val="0"/>
@@ -8571,7 +8560,7 @@
         <w:pStyle w:val="a1"/>
         <w:ind w:firstLine="480"/>
       </w:pPr>
-      <w:bookmarkStart w:id="36" w:name="_Toc7094407"/>
+      <w:bookmarkStart w:id="37" w:name="_Toc7094407"/>
       <w:r>
         <w:rPr>
           <w:rFonts w:hint="eastAsia"/>
@@ -8590,7 +8579,7 @@
         </w:rPr>
         <w:t>用例描述</w:t>
       </w:r>
-      <w:bookmarkEnd w:id="36"/>
+      <w:bookmarkEnd w:id="37"/>
     </w:p>
     <w:p>
       <w:pPr>
@@ -8650,7 +8639,7 @@
                     </pic:cNvPicPr>
                   </pic:nvPicPr>
                   <pic:blipFill>
-                    <a:blip r:embed="rId20">
+                    <a:blip r:embed="rId25">
                       <a:extLst>
                         <a:ext uri="{28A0092B-C50C-407E-A947-70E740481C1C}">
                           <a14:useLocalDpi xmlns:a14="http://schemas.microsoft.com/office/drawing/2010/main" val="0"/>
@@ -8712,8 +8701,8 @@
           <w:color w:val="000000"/>
         </w:rPr>
       </w:pPr>
-      <w:bookmarkStart w:id="37" w:name="_Toc7094408"/>
-      <w:bookmarkEnd w:id="29"/>
+      <w:bookmarkStart w:id="38" w:name="_Toc7094408"/>
+      <w:bookmarkEnd w:id="30"/>
       <w:r>
         <w:rPr>
           <w:rFonts w:hint="eastAsia"/>
@@ -8732,7 +8721,7 @@
         </w:rPr>
         <w:t>的团队管理系统的功能分析</w:t>
       </w:r>
-      <w:bookmarkEnd w:id="37"/>
+      <w:bookmarkEnd w:id="38"/>
     </w:p>
     <w:p>
       <w:pPr>
@@ -8773,7 +8762,7 @@
         <w:pStyle w:val="a1"/>
         <w:ind w:firstLine="480"/>
       </w:pPr>
-      <w:bookmarkStart w:id="38" w:name="_Toc7094409"/>
+      <w:bookmarkStart w:id="39" w:name="_Toc7094409"/>
       <w:r>
         <w:rPr>
           <w:rFonts w:hint="eastAsia"/>
@@ -8792,7 +8781,7 @@
         </w:rPr>
         <w:t>功能分析</w:t>
       </w:r>
-      <w:bookmarkEnd w:id="38"/>
+      <w:bookmarkEnd w:id="39"/>
     </w:p>
     <w:p>
       <w:pPr>
@@ -8830,14 +8819,14 @@
             <v:path o:extrusionok="f" gradientshapeok="t" o:connecttype="rect"/>
             <o:lock v:ext="edit" aspectratio="t"/>
           </v:shapetype>
-          <v:shape id="_x0000_i1143" type="#_x0000_t75" style="width:277.4pt;height:443.1pt" o:ole="">
-            <v:imagedata r:id="rId21" o:title=""/>
+          <v:shape id="_x0000_i1025" type="#_x0000_t75" style="width:277.4pt;height:443.1pt" o:ole="">
+            <v:imagedata r:id="rId26" o:title=""/>
           </v:shape>
-          <o:OLEObject Type="Embed" ProgID="Visio.Drawing.15" ShapeID="_x0000_i1143" DrawAspect="Content" ObjectID="_1617727796" r:id="rId22"/>
+          <o:OLEObject Type="Embed" ProgID="Visio.Drawing.15" ShapeID="_x0000_i1025" DrawAspect="Content" ObjectID="_1617728420" r:id="rId27"/>
         </w:object>
       </w:r>
     </w:p>
-    <w:bookmarkEnd w:id="30"/>
+    <w:bookmarkEnd w:id="31"/>
     <w:p>
       <w:pPr>
         <w:pStyle w:val="af2"/>
@@ -8867,7 +8856,7 @@
         <w:pStyle w:val="a1"/>
         <w:ind w:firstLine="480"/>
       </w:pPr>
-      <w:bookmarkStart w:id="39" w:name="_Toc7094410"/>
+      <w:bookmarkStart w:id="40" w:name="_Toc7094410"/>
       <w:r>
         <w:rPr>
           <w:rFonts w:hint="eastAsia"/>
@@ -8886,7 +8875,7 @@
         </w:rPr>
         <w:t>功能分析</w:t>
       </w:r>
-      <w:bookmarkEnd w:id="39"/>
+      <w:bookmarkEnd w:id="40"/>
     </w:p>
     <w:p>
       <w:pPr>
@@ -8917,10 +8906,10 @@
       </w:pPr>
       <w:r>
         <w:object w:dxaOrig="5545" w:dyaOrig="8857">
-          <v:shape id="_x0000_i1144" type="#_x0000_t75" style="width:277.4pt;height:443.1pt" o:ole="">
-            <v:imagedata r:id="rId23" o:title=""/>
+          <v:shape id="_x0000_i1026" type="#_x0000_t75" style="width:277.4pt;height:443.1pt" o:ole="">
+            <v:imagedata r:id="rId28" o:title=""/>
           </v:shape>
-          <o:OLEObject Type="Embed" ProgID="Visio.Drawing.15" ShapeID="_x0000_i1144" DrawAspect="Content" ObjectID="_1617727797" r:id="rId24"/>
+          <o:OLEObject Type="Embed" ProgID="Visio.Drawing.15" ShapeID="_x0000_i1026" DrawAspect="Content" ObjectID="_1617728421" r:id="rId29"/>
         </w:object>
       </w:r>
     </w:p>
@@ -8968,7 +8957,7 @@
         <w:pStyle w:val="a1"/>
         <w:ind w:firstLine="480"/>
       </w:pPr>
-      <w:bookmarkStart w:id="40" w:name="_Toc7094411"/>
+      <w:bookmarkStart w:id="41" w:name="_Toc7094411"/>
       <w:r>
         <w:rPr>
           <w:rFonts w:hint="eastAsia"/>
@@ -8993,7 +8982,7 @@
         </w:rPr>
         <w:t>功能分析</w:t>
       </w:r>
-      <w:bookmarkEnd w:id="40"/>
+      <w:bookmarkEnd w:id="41"/>
     </w:p>
     <w:p>
       <w:pPr>
@@ -9014,10 +9003,10 @@
       </w:pPr>
       <w:r>
         <w:object w:dxaOrig="1884" w:dyaOrig="6996">
-          <v:shape id="_x0000_i1145" type="#_x0000_t75" style="width:94.15pt;height:349.85pt" o:ole="">
-            <v:imagedata r:id="rId25" o:title=""/>
+          <v:shape id="_x0000_i1027" type="#_x0000_t75" style="width:94.15pt;height:349.85pt" o:ole="">
+            <v:imagedata r:id="rId30" o:title=""/>
           </v:shape>
-          <o:OLEObject Type="Embed" ProgID="Visio.Drawing.15" ShapeID="_x0000_i1145" DrawAspect="Content" ObjectID="_1617727798" r:id="rId26"/>
+          <o:OLEObject Type="Embed" ProgID="Visio.Drawing.15" ShapeID="_x0000_i1027" DrawAspect="Content" ObjectID="_1617728422" r:id="rId31"/>
         </w:object>
       </w:r>
     </w:p>
@@ -9065,7 +9054,7 @@
         <w:pStyle w:val="a1"/>
         <w:ind w:firstLine="480"/>
       </w:pPr>
-      <w:bookmarkStart w:id="41" w:name="_Toc7094412"/>
+      <w:bookmarkStart w:id="42" w:name="_Toc7094412"/>
       <w:r>
         <w:rPr>
           <w:rFonts w:hint="eastAsia"/>
@@ -9078,7 +9067,7 @@
         </w:rPr>
         <w:t>发送添加联系人功能分析</w:t>
       </w:r>
-      <w:bookmarkEnd w:id="41"/>
+      <w:bookmarkEnd w:id="42"/>
     </w:p>
     <w:p>
       <w:pPr>
@@ -9120,10 +9109,10 @@
       </w:r>
       <w:r>
         <w:object w:dxaOrig="5568" w:dyaOrig="9097">
-          <v:shape id="_x0000_i1146" type="#_x0000_t75" style="width:278.75pt;height:455.1pt" o:ole="">
-            <v:imagedata r:id="rId27" o:title=""/>
+          <v:shape id="_x0000_i1028" type="#_x0000_t75" style="width:278.75pt;height:455.1pt" o:ole="">
+            <v:imagedata r:id="rId32" o:title=""/>
           </v:shape>
-          <o:OLEObject Type="Embed" ProgID="Visio.Drawing.15" ShapeID="_x0000_i1146" DrawAspect="Content" ObjectID="_1617727799" r:id="rId28"/>
+          <o:OLEObject Type="Embed" ProgID="Visio.Drawing.15" ShapeID="_x0000_i1028" DrawAspect="Content" ObjectID="_1617728423" r:id="rId33"/>
         </w:object>
       </w:r>
     </w:p>
@@ -9165,14 +9154,14 @@
         <w:pStyle w:val="a1"/>
         <w:ind w:firstLine="480"/>
       </w:pPr>
-      <w:bookmarkStart w:id="42" w:name="_Toc7094413"/>
+      <w:bookmarkStart w:id="43" w:name="_Toc7094413"/>
       <w:r>
         <w:rPr>
           <w:rFonts w:hint="eastAsia"/>
         </w:rPr>
         <w:t>用户发送添加任务功能分析</w:t>
       </w:r>
-      <w:bookmarkEnd w:id="42"/>
+      <w:bookmarkEnd w:id="43"/>
     </w:p>
     <w:p>
       <w:pPr>
@@ -9192,10 +9181,10 @@
       </w:pPr>
       <w:r>
         <w:object w:dxaOrig="6109" w:dyaOrig="9781">
-          <v:shape id="_x0000_i1147" type="#_x0000_t75" style="width:305.55pt;height:489.25pt" o:ole="">
-            <v:imagedata r:id="rId29" o:title=""/>
+          <v:shape id="_x0000_i1029" type="#_x0000_t75" style="width:305.55pt;height:489.25pt" o:ole="">
+            <v:imagedata r:id="rId34" o:title=""/>
           </v:shape>
-          <o:OLEObject Type="Embed" ProgID="Visio.Drawing.15" ShapeID="_x0000_i1147" DrawAspect="Content" ObjectID="_1617727800" r:id="rId30"/>
+          <o:OLEObject Type="Embed" ProgID="Visio.Drawing.15" ShapeID="_x0000_i1029" DrawAspect="Content" ObjectID="_1617728424" r:id="rId35"/>
         </w:object>
       </w:r>
     </w:p>
@@ -9231,14 +9220,14 @@
         <w:pStyle w:val="a1"/>
         <w:ind w:firstLine="480"/>
       </w:pPr>
-      <w:bookmarkStart w:id="43" w:name="_Toc7094414"/>
+      <w:bookmarkStart w:id="44" w:name="_Toc7094414"/>
       <w:r>
         <w:rPr>
           <w:rFonts w:hint="eastAsia"/>
         </w:rPr>
         <w:t>用户新建关键活动功能分析</w:t>
       </w:r>
-      <w:bookmarkEnd w:id="43"/>
+      <w:bookmarkEnd w:id="44"/>
     </w:p>
     <w:p>
       <w:pPr>
@@ -9270,10 +9259,10 @@
       </w:pPr>
       <w:r>
         <w:object w:dxaOrig="5965" w:dyaOrig="9157">
-          <v:shape id="_x0000_i1148" type="#_x0000_t75" style="width:298.15pt;height:457.85pt" o:ole="">
-            <v:imagedata r:id="rId31" o:title=""/>
+          <v:shape id="_x0000_i1030" type="#_x0000_t75" style="width:298.15pt;height:457.85pt" o:ole="">
+            <v:imagedata r:id="rId36" o:title=""/>
           </v:shape>
-          <o:OLEObject Type="Embed" ProgID="Visio.Drawing.15" ShapeID="_x0000_i1148" DrawAspect="Content" ObjectID="_1617727801" r:id="rId32"/>
+          <o:OLEObject Type="Embed" ProgID="Visio.Drawing.15" ShapeID="_x0000_i1030" DrawAspect="Content" ObjectID="_1617728425" r:id="rId37"/>
         </w:object>
       </w:r>
     </w:p>
@@ -9314,16 +9303,16 @@
         <w:pStyle w:val="10"/>
         <w:ind w:firstLine="643"/>
       </w:pPr>
-      <w:bookmarkStart w:id="44" w:name="_Toc513196527"/>
-      <w:bookmarkStart w:id="45" w:name="_Toc7094415"/>
+      <w:bookmarkStart w:id="45" w:name="_Toc513196527"/>
+      <w:bookmarkStart w:id="46" w:name="_Toc7094415"/>
       <w:r>
         <w:rPr>
           <w:rFonts w:hint="eastAsia"/>
         </w:rPr>
         <w:t>系统设计</w:t>
       </w:r>
-      <w:bookmarkEnd w:id="44"/>
       <w:bookmarkEnd w:id="45"/>
+      <w:bookmarkEnd w:id="46"/>
     </w:p>
     <w:p>
       <w:pPr>
@@ -9333,22 +9322,22 @@
           <w:color w:val="FF0000"/>
         </w:rPr>
       </w:pPr>
-      <w:bookmarkStart w:id="46" w:name="_Toc513196528"/>
-      <w:bookmarkStart w:id="47" w:name="_Toc7094416"/>
+      <w:bookmarkStart w:id="47" w:name="_Toc513196528"/>
+      <w:bookmarkStart w:id="48" w:name="_Toc7094416"/>
       <w:r>
         <w:rPr>
           <w:rFonts w:hint="eastAsia"/>
         </w:rPr>
         <w:t>系统</w:t>
       </w:r>
-      <w:bookmarkEnd w:id="46"/>
+      <w:bookmarkEnd w:id="47"/>
       <w:r>
         <w:rPr>
           <w:rFonts w:hint="eastAsia"/>
         </w:rPr>
         <w:t>架构设计</w:t>
       </w:r>
-      <w:bookmarkEnd w:id="47"/>
+      <w:bookmarkEnd w:id="48"/>
     </w:p>
     <w:p>
       <w:pPr>
@@ -9470,10 +9459,10 @@
       </w:pPr>
       <w:r>
         <w:object w:dxaOrig="4980" w:dyaOrig="4741">
-          <v:shape id="_x0000_i1149" type="#_x0000_t75" style="width:249.25pt;height:237.25pt" o:ole="">
-            <v:imagedata r:id="rId33" o:title=""/>
+          <v:shape id="_x0000_i1031" type="#_x0000_t75" style="width:249.25pt;height:237.25pt" o:ole="">
+            <v:imagedata r:id="rId38" o:title=""/>
           </v:shape>
-          <o:OLEObject Type="Embed" ProgID="Visio.Drawing.15" ShapeID="_x0000_i1149" DrawAspect="Content" ObjectID="_1617727802" r:id="rId34"/>
+          <o:OLEObject Type="Embed" ProgID="Visio.Drawing.15" ShapeID="_x0000_i1031" DrawAspect="Content" ObjectID="_1617728426" r:id="rId39"/>
         </w:object>
       </w:r>
     </w:p>
@@ -9521,7 +9510,7 @@
         <w:pStyle w:val="a1"/>
         <w:ind w:firstLine="480"/>
       </w:pPr>
-      <w:bookmarkStart w:id="48" w:name="_Toc7094417"/>
+      <w:bookmarkStart w:id="49" w:name="_Toc7094417"/>
       <w:r>
         <w:rPr>
           <w:rFonts w:hint="eastAsia"/>
@@ -9534,7 +9523,7 @@
         </w:rPr>
         <w:t>模块</w:t>
       </w:r>
-      <w:bookmarkEnd w:id="48"/>
+      <w:bookmarkEnd w:id="49"/>
     </w:p>
     <w:p>
       <w:pPr>
@@ -9713,7 +9702,7 @@
                     </pic:cNvPicPr>
                   </pic:nvPicPr>
                   <pic:blipFill>
-                    <a:blip r:embed="rId35">
+                    <a:blip r:embed="rId40">
                       <a:extLst>
                         <a:ext uri="{28A0092B-C50C-407E-A947-70E740481C1C}">
                           <a14:useLocalDpi xmlns:a14="http://schemas.microsoft.com/office/drawing/2010/main" val="0"/>
@@ -9783,7 +9772,7 @@
         <w:pStyle w:val="a1"/>
         <w:ind w:firstLine="480"/>
       </w:pPr>
-      <w:bookmarkStart w:id="49" w:name="_Toc7094418"/>
+      <w:bookmarkStart w:id="50" w:name="_Toc7094418"/>
       <w:r>
         <w:rPr>
           <w:rFonts w:hint="eastAsia"/>
@@ -9796,7 +9785,7 @@
         </w:rPr>
         <w:t>模块</w:t>
       </w:r>
-      <w:bookmarkEnd w:id="49"/>
+      <w:bookmarkEnd w:id="50"/>
     </w:p>
     <w:p>
       <w:pPr>
@@ -9877,7 +9866,7 @@
                     </pic:cNvPicPr>
                   </pic:nvPicPr>
                   <pic:blipFill>
-                    <a:blip r:embed="rId36">
+                    <a:blip r:embed="rId41">
                       <a:extLst>
                         <a:ext uri="{28A0092B-C50C-407E-A947-70E740481C1C}">
                           <a14:useLocalDpi xmlns:a14="http://schemas.microsoft.com/office/drawing/2010/main" val="0"/>
@@ -9953,14 +9942,14 @@
         <w:pStyle w:val="a1"/>
         <w:ind w:firstLine="480"/>
       </w:pPr>
-      <w:bookmarkStart w:id="50" w:name="_Toc7094419"/>
+      <w:bookmarkStart w:id="51" w:name="_Toc7094419"/>
       <w:r>
         <w:rPr>
           <w:rFonts w:hint="eastAsia"/>
         </w:rPr>
         <w:t>发送消息模块</w:t>
       </w:r>
-      <w:bookmarkEnd w:id="50"/>
+      <w:bookmarkEnd w:id="51"/>
     </w:p>
     <w:p>
       <w:pPr>
@@ -10030,7 +10019,7 @@
                     </pic:cNvPicPr>
                   </pic:nvPicPr>
                   <pic:blipFill>
-                    <a:blip r:embed="rId37">
+                    <a:blip r:embed="rId42">
                       <a:extLst>
                         <a:ext uri="{28A0092B-C50C-407E-A947-70E740481C1C}">
                           <a14:useLocalDpi xmlns:a14="http://schemas.microsoft.com/office/drawing/2010/main" val="0"/>
@@ -10103,14 +10092,14 @@
         <w:pStyle w:val="a1"/>
         <w:ind w:firstLine="480"/>
       </w:pPr>
-      <w:bookmarkStart w:id="51" w:name="_Toc7094420"/>
+      <w:bookmarkStart w:id="52" w:name="_Toc7094420"/>
       <w:r>
         <w:rPr>
           <w:rFonts w:hint="eastAsia"/>
         </w:rPr>
         <w:t>添加联系人模块</w:t>
       </w:r>
-      <w:bookmarkEnd w:id="51"/>
+      <w:bookmarkEnd w:id="52"/>
     </w:p>
     <w:p>
       <w:pPr>
@@ -10199,7 +10188,7 @@
                     </pic:cNvPicPr>
                   </pic:nvPicPr>
                   <pic:blipFill>
-                    <a:blip r:embed="rId38">
+                    <a:blip r:embed="rId43">
                       <a:extLst>
                         <a:ext uri="{28A0092B-C50C-407E-A947-70E740481C1C}">
                           <a14:useLocalDpi xmlns:a14="http://schemas.microsoft.com/office/drawing/2010/main" val="0"/>
@@ -10272,7 +10261,7 @@
         <w:pStyle w:val="a1"/>
         <w:ind w:firstLine="480"/>
       </w:pPr>
-      <w:bookmarkStart w:id="52" w:name="_Toc7094421"/>
+      <w:bookmarkStart w:id="53" w:name="_Toc7094421"/>
       <w:r>
         <w:rPr>
           <w:rFonts w:hint="eastAsia"/>
@@ -10291,7 +10280,7 @@
         </w:rPr>
         <w:t>模块</w:t>
       </w:r>
-      <w:bookmarkEnd w:id="52"/>
+      <w:bookmarkEnd w:id="53"/>
     </w:p>
     <w:p>
       <w:pPr>
@@ -10391,7 +10380,7 @@
                     </pic:cNvPicPr>
                   </pic:nvPicPr>
                   <pic:blipFill>
-                    <a:blip r:embed="rId39">
+                    <a:blip r:embed="rId44">
                       <a:extLst>
                         <a:ext uri="{28A0092B-C50C-407E-A947-70E740481C1C}">
                           <a14:useLocalDpi xmlns:a14="http://schemas.microsoft.com/office/drawing/2010/main" val="0"/>
@@ -10470,14 +10459,14 @@
         <w:pStyle w:val="a1"/>
         <w:ind w:firstLine="480"/>
       </w:pPr>
-      <w:bookmarkStart w:id="53" w:name="_Toc7094422"/>
+      <w:bookmarkStart w:id="54" w:name="_Toc7094422"/>
       <w:r>
         <w:rPr>
           <w:rFonts w:hint="eastAsia"/>
         </w:rPr>
         <w:t>添加关键活动模块</w:t>
       </w:r>
-      <w:bookmarkEnd w:id="53"/>
+      <w:bookmarkEnd w:id="54"/>
     </w:p>
     <w:p>
       <w:pPr>
@@ -10622,7 +10611,7 @@
                     </pic:cNvPicPr>
                   </pic:nvPicPr>
                   <pic:blipFill>
-                    <a:blip r:embed="rId40">
+                    <a:blip r:embed="rId45">
                       <a:extLst>
                         <a:ext uri="{28A0092B-C50C-407E-A947-70E740481C1C}">
                           <a14:useLocalDpi xmlns:a14="http://schemas.microsoft.com/office/drawing/2010/main" val="0"/>
@@ -10692,16 +10681,16 @@
         <w:pStyle w:val="a0"/>
         <w:ind w:firstLine="560"/>
       </w:pPr>
-      <w:bookmarkStart w:id="54" w:name="_Toc513196533"/>
-      <w:bookmarkStart w:id="55" w:name="_Toc7094423"/>
+      <w:bookmarkStart w:id="55" w:name="_Toc513196533"/>
+      <w:bookmarkStart w:id="56" w:name="_Toc7094423"/>
       <w:r>
         <w:rPr>
           <w:rFonts w:hint="eastAsia"/>
         </w:rPr>
         <w:t>数据库设计</w:t>
       </w:r>
-      <w:bookmarkEnd w:id="54"/>
       <w:bookmarkEnd w:id="55"/>
+      <w:bookmarkEnd w:id="56"/>
     </w:p>
     <w:p>
       <w:pPr>
@@ -10854,10 +10843,10 @@
       </w:pPr>
       <w:r>
         <w:object w:dxaOrig="18240" w:dyaOrig="14665">
-          <v:shape id="_x0000_i1150" type="#_x0000_t75" style="width:414.9pt;height:333.7pt" o:ole="">
-            <v:imagedata r:id="rId41" o:title=""/>
+          <v:shape id="_x0000_i1032" type="#_x0000_t75" style="width:414.9pt;height:333.7pt" o:ole="">
+            <v:imagedata r:id="rId46" o:title=""/>
           </v:shape>
-          <o:OLEObject Type="Embed" ProgID="Visio.Drawing.15" ShapeID="_x0000_i1150" DrawAspect="Content" ObjectID="_1617727803" r:id="rId42"/>
+          <o:OLEObject Type="Embed" ProgID="Visio.Drawing.15" ShapeID="_x0000_i1032" DrawAspect="Content" ObjectID="_1617728427" r:id="rId47"/>
         </w:object>
       </w:r>
     </w:p>
@@ -10963,7 +10952,7 @@
                     </pic:cNvPicPr>
                   </pic:nvPicPr>
                   <pic:blipFill>
-                    <a:blip r:embed="rId43">
+                    <a:blip r:embed="rId48">
                       <a:extLst>
                         <a:ext uri="{28A0092B-C50C-407E-A947-70E740481C1C}">
                           <a14:useLocalDpi xmlns:a14="http://schemas.microsoft.com/office/drawing/2010/main" val="0"/>
@@ -11072,7 +11061,7 @@
                     </pic:cNvPicPr>
                   </pic:nvPicPr>
                   <pic:blipFill>
-                    <a:blip r:embed="rId44">
+                    <a:blip r:embed="rId49">
                       <a:extLst>
                         <a:ext uri="{28A0092B-C50C-407E-A947-70E740481C1C}">
                           <a14:useLocalDpi xmlns:a14="http://schemas.microsoft.com/office/drawing/2010/main" val="0"/>
@@ -11653,14 +11642,7 @@
               <w:rPr>
                 <w:szCs w:val="21"/>
               </w:rPr>
-              <w:t>Tip_mess</w:t>
-            </w:r>
-            <w:r>
-              <w:rPr>
-                <w:szCs w:val="21"/>
-              </w:rPr>
-              <w:lastRenderedPageBreak/>
-              <w:t>age</w:t>
+              <w:t>Tip_message</w:t>
             </w:r>
           </w:p>
         </w:tc>
@@ -11684,7 +11666,6 @@
                 <w:rFonts w:hint="eastAsia"/>
                 <w:szCs w:val="21"/>
               </w:rPr>
-              <w:lastRenderedPageBreak/>
               <w:t>一对</w:t>
             </w:r>
             <w:r>
@@ -11722,6 +11703,7 @@
               <w:rPr>
                 <w:szCs w:val="21"/>
               </w:rPr>
+              <w:lastRenderedPageBreak/>
               <w:t>task</w:t>
             </w:r>
           </w:p>
@@ -17973,46 +17955,46 @@
         <w:pStyle w:val="10"/>
         <w:ind w:firstLine="643"/>
       </w:pPr>
-      <w:bookmarkStart w:id="56" w:name="_Toc513196534"/>
-      <w:bookmarkStart w:id="57" w:name="_Toc7094424"/>
+      <w:bookmarkStart w:id="57" w:name="_Toc513196534"/>
+      <w:bookmarkStart w:id="58" w:name="_Toc7094424"/>
       <w:r>
         <w:rPr>
           <w:rFonts w:hint="eastAsia"/>
         </w:rPr>
         <w:t>系统实现与调试</w:t>
       </w:r>
-      <w:bookmarkEnd w:id="56"/>
       <w:bookmarkEnd w:id="57"/>
+      <w:bookmarkEnd w:id="58"/>
     </w:p>
     <w:p>
       <w:pPr>
         <w:pStyle w:val="a0"/>
         <w:ind w:firstLine="560"/>
       </w:pPr>
-      <w:bookmarkStart w:id="58" w:name="_Toc513196535"/>
-      <w:bookmarkStart w:id="59" w:name="_Toc7094425"/>
+      <w:bookmarkStart w:id="59" w:name="_Toc513196535"/>
+      <w:bookmarkStart w:id="60" w:name="_Toc7094425"/>
       <w:r>
         <w:rPr>
           <w:rFonts w:hint="eastAsia"/>
         </w:rPr>
         <w:t>系统实现</w:t>
       </w:r>
-      <w:bookmarkEnd w:id="58"/>
       <w:bookmarkEnd w:id="59"/>
+      <w:bookmarkEnd w:id="60"/>
     </w:p>
     <w:p>
       <w:pPr>
         <w:pStyle w:val="a1"/>
         <w:ind w:firstLine="480"/>
       </w:pPr>
-      <w:bookmarkStart w:id="60" w:name="_Toc7094426"/>
+      <w:bookmarkStart w:id="61" w:name="_Toc7094426"/>
       <w:r>
         <w:rPr>
           <w:rFonts w:hint="eastAsia"/>
         </w:rPr>
         <w:t>登录模块实现</w:t>
       </w:r>
-      <w:bookmarkEnd w:id="60"/>
+      <w:bookmarkEnd w:id="61"/>
     </w:p>
     <w:p>
       <w:pPr>
@@ -18070,7 +18052,7 @@
                     </pic:cNvPicPr>
                   </pic:nvPicPr>
                   <pic:blipFill>
-                    <a:blip r:embed="rId45" cstate="print">
+                    <a:blip r:embed="rId50" cstate="print">
                       <a:extLst>
                         <a:ext uri="{28A0092B-C50C-407E-A947-70E740481C1C}">
                           <a14:useLocalDpi xmlns:a14="http://schemas.microsoft.com/office/drawing/2010/main" val="0"/>
@@ -18454,13 +18436,13 @@
         <w:pStyle w:val="10"/>
         <w:ind w:firstLine="643"/>
       </w:pPr>
-      <w:bookmarkStart w:id="61" w:name="_Toc513196540"/>
-      <w:bookmarkStart w:id="62" w:name="_Toc7094428"/>
+      <w:bookmarkStart w:id="62" w:name="_Toc513196540"/>
+      <w:bookmarkStart w:id="63" w:name="_Toc7094428"/>
       <w:r>
         <w:t>结论</w:t>
       </w:r>
-      <w:bookmarkEnd w:id="61"/>
       <w:bookmarkEnd w:id="62"/>
+      <w:bookmarkEnd w:id="63"/>
     </w:p>
     <w:p>
       <w:pPr>
@@ -18730,13 +18712,13 @@
         <w:pStyle w:val="10"/>
         <w:ind w:firstLine="643"/>
       </w:pPr>
-      <w:bookmarkStart w:id="63" w:name="_Toc513196541"/>
-      <w:bookmarkStart w:id="64" w:name="_Toc7094429"/>
+      <w:bookmarkStart w:id="64" w:name="_Toc513196541"/>
+      <w:bookmarkStart w:id="65" w:name="_Toc7094429"/>
       <w:r>
         <w:t>致谢</w:t>
       </w:r>
-      <w:bookmarkEnd w:id="63"/>
       <w:bookmarkEnd w:id="64"/>
+      <w:bookmarkEnd w:id="65"/>
     </w:p>
     <w:p>
       <w:pPr>
@@ -18815,19 +18797,18 @@
         <w:pStyle w:val="10"/>
         <w:ind w:firstLine="643"/>
       </w:pPr>
-      <w:bookmarkStart w:id="65" w:name="_Toc513196542"/>
-      <w:bookmarkStart w:id="66" w:name="_Toc7094430"/>
+      <w:bookmarkStart w:id="66" w:name="_Toc513196542"/>
+      <w:bookmarkStart w:id="67" w:name="_Toc7094430"/>
       <w:r>
         <w:t>参考文献</w:t>
       </w:r>
-      <w:bookmarkEnd w:id="65"/>
       <w:bookmarkEnd w:id="66"/>
+      <w:bookmarkEnd w:id="67"/>
     </w:p>
     <w:p>
       <w:pPr>
         <w:pStyle w:val="af6"/>
       </w:pPr>
-      <w:bookmarkStart w:id="67" w:name="_GoBack"/>
       <w:r>
         <w:t>[1]保罗R.尼文.OKR：源于英特尔和谷歌的目标管理利器[M].</w:t>
       </w:r>
@@ -19372,7 +19353,6 @@
         <w:t>人民邮电出版社 , 盖索林编著, 2009</w:t>
       </w:r>
     </w:p>
-    <w:bookmarkEnd w:id="67"/>
     <w:p>
       <w:pPr>
         <w:adjustRightInd w:val="0"/>
@@ -19468,6 +19448,17 @@
 </file>
 
 <file path=word/footer1.xml><?xml version="1.0" encoding="utf-8"?>
+<w:ftr xmlns:wpc="http://schemas.microsoft.com/office/word/2010/wordprocessingCanvas" xmlns:cx="http://schemas.microsoft.com/office/drawing/2014/chartex" xmlns:cx1="http://schemas.microsoft.com/office/drawing/2015/9/8/chartex" xmlns:mc="http://schemas.openxmlformats.org/markup-compatibility/2006" xmlns:o="urn:schemas-microsoft-com:office:office" xmlns:r="http://schemas.openxmlformats.org/officeDocument/2006/relationships" xmlns:m="http://schemas.openxmlformats.org/officeDocument/2006/math" xmlns:v="urn:schemas-microsoft-com:vml" xmlns:wp14="http://schemas.microsoft.com/office/word/2010/wordprocessingDrawing" xmlns:wp="http://schemas.openxmlformats.org/drawingml/2006/wordprocessingDrawing" xmlns:w10="urn:schemas-microsoft-com:office:word" xmlns:w="http://schemas.openxmlformats.org/wordprocessingml/2006/main" xmlns:w14="http://schemas.microsoft.com/office/word/2010/wordml" xmlns:w15="http://schemas.microsoft.com/office/word/2012/wordml" xmlns:w16se="http://schemas.microsoft.com/office/word/2015/wordml/symex" xmlns:wpg="http://schemas.microsoft.com/office/word/2010/wordprocessingGroup" xmlns:wpi="http://schemas.microsoft.com/office/word/2010/wordprocessingInk" xmlns:wne="http://schemas.microsoft.com/office/word/2006/wordml" xmlns:wps="http://schemas.microsoft.com/office/word/2010/wordprocessingShape" mc:Ignorable="w14 w15 w16se wp14">
+  <w:p>
+    <w:pPr>
+      <w:pStyle w:val="af"/>
+      <w:ind w:firstLine="360"/>
+    </w:pPr>
+  </w:p>
+</w:ftr>
+</file>
+
+<file path=word/footer2.xml><?xml version="1.0" encoding="utf-8"?>
 <w:ftr xmlns:wpc="http://schemas.microsoft.com/office/word/2010/wordprocessingCanvas" xmlns:cx="http://schemas.microsoft.com/office/drawing/2014/chartex" xmlns:cx1="http://schemas.microsoft.com/office/drawing/2015/9/8/chartex" xmlns:mc="http://schemas.openxmlformats.org/markup-compatibility/2006" xmlns:o="urn:schemas-microsoft-com:office:office" xmlns:r="http://schemas.openxmlformats.org/officeDocument/2006/relationships" xmlns:m="http://schemas.openxmlformats.org/officeDocument/2006/math" xmlns:v="urn:schemas-microsoft-com:vml" xmlns:wp14="http://schemas.microsoft.com/office/word/2010/wordprocessingDrawing" xmlns:wp="http://schemas.openxmlformats.org/drawingml/2006/wordprocessingDrawing" xmlns:w10="urn:schemas-microsoft-com:office:word" xmlns:w="http://schemas.openxmlformats.org/wordprocessingml/2006/main" xmlns:w14="http://schemas.microsoft.com/office/word/2010/wordml" xmlns:w15="http://schemas.microsoft.com/office/word/2012/wordml" xmlns:w16se="http://schemas.microsoft.com/office/word/2015/wordml/symex" xmlns:wpg="http://schemas.microsoft.com/office/word/2010/wordprocessingGroup" xmlns:wpi="http://schemas.microsoft.com/office/word/2010/wordprocessingInk" xmlns:wne="http://schemas.microsoft.com/office/word/2006/wordml" xmlns:wps="http://schemas.microsoft.com/office/word/2010/wordprocessingShape" mc:Ignorable="w14 w15 w16se wp14">
   <w:sdt>
     <w:sdtPr>
@@ -19516,7 +19507,7 @@
             <w:noProof/>
             <w:lang w:val="zh-CN"/>
           </w:rPr>
-          <w:t>44</w:t>
+          <w:t>19</w:t>
         </w:r>
         <w:r>
           <w:rPr>
@@ -19536,6 +19527,17 @@
 </w:ftr>
 </file>
 
+<file path=word/footer3.xml><?xml version="1.0" encoding="utf-8"?>
+<w:ftr xmlns:wpc="http://schemas.microsoft.com/office/word/2010/wordprocessingCanvas" xmlns:cx="http://schemas.microsoft.com/office/drawing/2014/chartex" xmlns:cx1="http://schemas.microsoft.com/office/drawing/2015/9/8/chartex" xmlns:mc="http://schemas.openxmlformats.org/markup-compatibility/2006" xmlns:o="urn:schemas-microsoft-com:office:office" xmlns:r="http://schemas.openxmlformats.org/officeDocument/2006/relationships" xmlns:m="http://schemas.openxmlformats.org/officeDocument/2006/math" xmlns:v="urn:schemas-microsoft-com:vml" xmlns:wp14="http://schemas.microsoft.com/office/word/2010/wordprocessingDrawing" xmlns:wp="http://schemas.openxmlformats.org/drawingml/2006/wordprocessingDrawing" xmlns:w10="urn:schemas-microsoft-com:office:word" xmlns:w="http://schemas.openxmlformats.org/wordprocessingml/2006/main" xmlns:w14="http://schemas.microsoft.com/office/word/2010/wordml" xmlns:w15="http://schemas.microsoft.com/office/word/2012/wordml" xmlns:w16se="http://schemas.microsoft.com/office/word/2015/wordml/symex" xmlns:wpg="http://schemas.microsoft.com/office/word/2010/wordprocessingGroup" xmlns:wpi="http://schemas.microsoft.com/office/word/2010/wordprocessingInk" xmlns:wne="http://schemas.microsoft.com/office/word/2006/wordml" xmlns:wps="http://schemas.microsoft.com/office/word/2010/wordprocessingShape" mc:Ignorable="w14 w15 w16se wp14">
+  <w:p>
+    <w:pPr>
+      <w:pStyle w:val="af"/>
+      <w:ind w:firstLine="360"/>
+    </w:pPr>
+  </w:p>
+</w:ftr>
+</file>
+
 <file path=word/footnotes.xml><?xml version="1.0" encoding="utf-8"?>
 <w:footnotes xmlns:wpc="http://schemas.microsoft.com/office/word/2010/wordprocessingCanvas" xmlns:cx="http://schemas.microsoft.com/office/drawing/2014/chartex" xmlns:cx1="http://schemas.microsoft.com/office/drawing/2015/9/8/chartex" xmlns:mc="http://schemas.openxmlformats.org/markup-compatibility/2006" xmlns:o="urn:schemas-microsoft-com:office:office" xmlns:r="http://schemas.openxmlformats.org/officeDocument/2006/relationships" xmlns:m="http://schemas.openxmlformats.org/officeDocument/2006/math" xmlns:v="urn:schemas-microsoft-com:vml" xmlns:wp14="http://schemas.microsoft.com/office/word/2010/wordprocessingDrawing" xmlns:wp="http://schemas.openxmlformats.org/drawingml/2006/wordprocessingDrawing" xmlns:w10="urn:schemas-microsoft-com:office:word" xmlns:w="http://schemas.openxmlformats.org/wordprocessingml/2006/main" xmlns:w14="http://schemas.microsoft.com/office/word/2010/wordml" xmlns:w15="http://schemas.microsoft.com/office/word/2012/wordml" xmlns:w16se="http://schemas.microsoft.com/office/word/2015/wordml/symex" xmlns:wpg="http://schemas.microsoft.com/office/word/2010/wordprocessingGroup" xmlns:wpi="http://schemas.microsoft.com/office/word/2010/wordprocessingInk" xmlns:wne="http://schemas.microsoft.com/office/word/2006/wordml" xmlns:wps="http://schemas.microsoft.com/office/word/2010/wordprocessingShape" mc:Ignorable="w14 w15 w16se wp14">
   <w:footnote w:type="separator" w:id="-1">
@@ -19559,6 +19561,87 @@
     </w:p>
   </w:footnote>
 </w:footnotes>
+</file>
+
+<file path=word/header1.xml><?xml version="1.0" encoding="utf-8"?>
+<w:hdr xmlns:wpc="http://schemas.microsoft.com/office/word/2010/wordprocessingCanvas" xmlns:cx="http://schemas.microsoft.com/office/drawing/2014/chartex" xmlns:cx1="http://schemas.microsoft.com/office/drawing/2015/9/8/chartex" xmlns:mc="http://schemas.openxmlformats.org/markup-compatibility/2006" xmlns:o="urn:schemas-microsoft-com:office:office" xmlns:r="http://schemas.openxmlformats.org/officeDocument/2006/relationships" xmlns:m="http://schemas.openxmlformats.org/officeDocument/2006/math" xmlns:v="urn:schemas-microsoft-com:vml" xmlns:wp14="http://schemas.microsoft.com/office/word/2010/wordprocessingDrawing" xmlns:wp="http://schemas.openxmlformats.org/drawingml/2006/wordprocessingDrawing" xmlns:w10="urn:schemas-microsoft-com:office:word" xmlns:w="http://schemas.openxmlformats.org/wordprocessingml/2006/main" xmlns:w14="http://schemas.microsoft.com/office/word/2010/wordml" xmlns:w15="http://schemas.microsoft.com/office/word/2012/wordml" xmlns:w16se="http://schemas.microsoft.com/office/word/2015/wordml/symex" xmlns:wpg="http://schemas.microsoft.com/office/word/2010/wordprocessingGroup" xmlns:wpi="http://schemas.microsoft.com/office/word/2010/wordprocessingInk" xmlns:wne="http://schemas.microsoft.com/office/word/2006/wordml" xmlns:wps="http://schemas.microsoft.com/office/word/2010/wordprocessingShape" mc:Ignorable="w14 w15 w16se wp14">
+  <w:p>
+    <w:pPr>
+      <w:pStyle w:val="ad"/>
+      <w:ind w:firstLine="360"/>
+    </w:pPr>
+    <w:r>
+      <w:rPr>
+        <w:rFonts w:hint="eastAsia"/>
+        <w:bCs/>
+        <w:noProof/>
+      </w:rPr>
+      <w:drawing>
+        <wp:inline distT="0" distB="0" distL="0" distR="0" wp14:anchorId="4C8F5180" wp14:editId="31367FAE">
+          <wp:extent cx="1914525" cy="334905"/>
+          <wp:effectExtent l="0" t="0" r="0" b="8255"/>
+          <wp:docPr id="13" name="图片 13"/>
+          <wp:cNvGraphicFramePr>
+            <a:graphicFrameLocks xmlns:a="http://schemas.openxmlformats.org/drawingml/2006/main" noChangeAspect="1"/>
+          </wp:cNvGraphicFramePr>
+          <a:graphic xmlns:a="http://schemas.openxmlformats.org/drawingml/2006/main">
+            <a:graphicData uri="http://schemas.openxmlformats.org/drawingml/2006/picture">
+              <pic:pic xmlns:pic="http://schemas.openxmlformats.org/drawingml/2006/picture">
+                <pic:nvPicPr>
+                  <pic:cNvPr id="86" name="校徽校名.png"/>
+                  <pic:cNvPicPr/>
+                </pic:nvPicPr>
+                <pic:blipFill>
+                  <a:blip r:embed="rId1">
+                    <a:extLst>
+                      <a:ext uri="{28A0092B-C50C-407E-A947-70E740481C1C}">
+                        <a14:useLocalDpi xmlns:a14="http://schemas.microsoft.com/office/drawing/2010/main" val="0"/>
+                      </a:ext>
+                    </a:extLst>
+                  </a:blip>
+                  <a:stretch>
+                    <a:fillRect/>
+                  </a:stretch>
+                </pic:blipFill>
+                <pic:spPr>
+                  <a:xfrm>
+                    <a:off x="0" y="0"/>
+                    <a:ext cx="2089012" cy="365428"/>
+                  </a:xfrm>
+                  <a:prstGeom prst="rect">
+                    <a:avLst/>
+                  </a:prstGeom>
+                </pic:spPr>
+              </pic:pic>
+            </a:graphicData>
+          </a:graphic>
+        </wp:inline>
+      </w:drawing>
+    </w:r>
+  </w:p>
+</w:hdr>
+</file>
+
+<file path=word/header2.xml><?xml version="1.0" encoding="utf-8"?>
+<w:hdr xmlns:wpc="http://schemas.microsoft.com/office/word/2010/wordprocessingCanvas" xmlns:cx="http://schemas.microsoft.com/office/drawing/2014/chartex" xmlns:cx1="http://schemas.microsoft.com/office/drawing/2015/9/8/chartex" xmlns:mc="http://schemas.openxmlformats.org/markup-compatibility/2006" xmlns:o="urn:schemas-microsoft-com:office:office" xmlns:r="http://schemas.openxmlformats.org/officeDocument/2006/relationships" xmlns:m="http://schemas.openxmlformats.org/officeDocument/2006/math" xmlns:v="urn:schemas-microsoft-com:vml" xmlns:wp14="http://schemas.microsoft.com/office/word/2010/wordprocessingDrawing" xmlns:wp="http://schemas.openxmlformats.org/drawingml/2006/wordprocessingDrawing" xmlns:w10="urn:schemas-microsoft-com:office:word" xmlns:w="http://schemas.openxmlformats.org/wordprocessingml/2006/main" xmlns:w14="http://schemas.microsoft.com/office/word/2010/wordml" xmlns:w15="http://schemas.microsoft.com/office/word/2012/wordml" xmlns:w16se="http://schemas.microsoft.com/office/word/2015/wordml/symex" xmlns:wpg="http://schemas.microsoft.com/office/word/2010/wordprocessingGroup" xmlns:wpi="http://schemas.microsoft.com/office/word/2010/wordprocessingInk" xmlns:wne="http://schemas.microsoft.com/office/word/2006/wordml" xmlns:wps="http://schemas.microsoft.com/office/word/2010/wordprocessingShape" mc:Ignorable="w14 w15 w16se wp14">
+  <w:p>
+    <w:pPr>
+      <w:pStyle w:val="ad"/>
+      <w:ind w:firstLine="360"/>
+    </w:pPr>
+  </w:p>
+</w:hdr>
+</file>
+
+<file path=word/header3.xml><?xml version="1.0" encoding="utf-8"?>
+<w:hdr xmlns:wpc="http://schemas.microsoft.com/office/word/2010/wordprocessingCanvas" xmlns:cx="http://schemas.microsoft.com/office/drawing/2014/chartex" xmlns:cx1="http://schemas.microsoft.com/office/drawing/2015/9/8/chartex" xmlns:mc="http://schemas.openxmlformats.org/markup-compatibility/2006" xmlns:o="urn:schemas-microsoft-com:office:office" xmlns:r="http://schemas.openxmlformats.org/officeDocument/2006/relationships" xmlns:m="http://schemas.openxmlformats.org/officeDocument/2006/math" xmlns:v="urn:schemas-microsoft-com:vml" xmlns:wp14="http://schemas.microsoft.com/office/word/2010/wordprocessingDrawing" xmlns:wp="http://schemas.openxmlformats.org/drawingml/2006/wordprocessingDrawing" xmlns:w10="urn:schemas-microsoft-com:office:word" xmlns:w="http://schemas.openxmlformats.org/wordprocessingml/2006/main" xmlns:w14="http://schemas.microsoft.com/office/word/2010/wordml" xmlns:w15="http://schemas.microsoft.com/office/word/2012/wordml" xmlns:w16se="http://schemas.microsoft.com/office/word/2015/wordml/symex" xmlns:wpg="http://schemas.microsoft.com/office/word/2010/wordprocessingGroup" xmlns:wpi="http://schemas.microsoft.com/office/word/2010/wordprocessingInk" xmlns:wne="http://schemas.microsoft.com/office/word/2006/wordml" xmlns:wps="http://schemas.microsoft.com/office/word/2010/wordprocessingShape" mc:Ignorable="w14 w15 w16se wp14">
+  <w:p>
+    <w:pPr>
+      <w:pStyle w:val="ad"/>
+      <w:ind w:firstLine="360"/>
+    </w:pPr>
+  </w:p>
+</w:hdr>
 </file>
 
 <file path=word/numbering.xml><?xml version="1.0" encoding="utf-8"?>
@@ -22455,6 +22538,7 @@
   <w:style w:type="character" w:default="1" w:styleId="a3">
     <w:name w:val="Default Paragraph Font"/>
     <w:uiPriority w:val="1"/>
+    <w:semiHidden/>
     <w:unhideWhenUsed/>
   </w:style>
   <w:style w:type="table" w:default="1" w:styleId="a4">
@@ -23349,7 +23433,7 @@
 </file>
 
 <file path=customXml/itemProps1.xml><?xml version="1.0" encoding="utf-8"?>
-<ds:datastoreItem xmlns:ds="http://schemas.openxmlformats.org/officeDocument/2006/customXml" ds:itemID="{11AA6EEC-5C7F-4596-A087-DC46A33E0D04}">
+<ds:datastoreItem xmlns:ds="http://schemas.openxmlformats.org/officeDocument/2006/customXml" ds:itemID="{1379115A-D255-4027-B6B7-4D53899D0E88}">
   <ds:schemaRefs>
     <ds:schemaRef ds:uri="http://schemas.openxmlformats.org/officeDocument/2006/bibliography"/>
   </ds:schemaRefs>

--- a/论文.docx
+++ b/论文.docx
@@ -1710,8 +1710,6 @@
         </w:rPr>
         <w:t>ANDROID</w:t>
       </w:r>
-      <w:bookmarkStart w:id="2" w:name="_GoBack"/>
-      <w:bookmarkEnd w:id="2"/>
     </w:p>
     <w:p>
       <w:pPr>
@@ -1920,11 +1918,6 @@
     <w:p>
       <w:pPr>
         <w:pStyle w:val="13"/>
-        <w:tabs>
-          <w:tab w:val="left" w:pos="630"/>
-          <w:tab w:val="right" w:leader="dot" w:pos="8302"/>
-        </w:tabs>
-        <w:ind w:firstLine="560"/>
         <w:rPr>
           <w:rFonts w:asciiTheme="minorHAnsi" w:eastAsiaTheme="minorEastAsia" w:hAnsiTheme="minorHAnsi" w:cstheme="minorBidi"/>
           <w:noProof/>
@@ -1933,99 +1926,55 @@
         </w:rPr>
       </w:pPr>
       <w:r>
-        <w:rPr>
-          <w:rFonts w:ascii="Times New Roman" w:eastAsiaTheme="minorEastAsia"/>
-          <w:b/>
-          <w:szCs w:val="28"/>
-        </w:rPr>
         <w:fldChar w:fldCharType="begin"/>
       </w:r>
       <w:r>
-        <w:rPr>
-          <w:rFonts w:ascii="Times New Roman" w:eastAsiaTheme="minorEastAsia"/>
-          <w:b/>
-          <w:szCs w:val="28"/>
-        </w:rPr>
         <w:instrText xml:space="preserve"> TOC \o "2-3" \t "</w:instrText>
       </w:r>
       <w:r>
         <w:rPr>
-          <w:rFonts w:ascii="Times New Roman" w:eastAsiaTheme="minorEastAsia" w:hint="eastAsia"/>
-          <w:b/>
-          <w:szCs w:val="28"/>
+          <w:rFonts w:hint="eastAsia"/>
         </w:rPr>
         <w:instrText>标题</w:instrText>
       </w:r>
       <w:r>
-        <w:rPr>
-          <w:rFonts w:ascii="Times New Roman" w:eastAsiaTheme="minorEastAsia"/>
-          <w:b/>
-          <w:szCs w:val="28"/>
-        </w:rPr>
         <w:instrText xml:space="preserve"> 1,1,1</w:instrText>
       </w:r>
       <w:r>
         <w:rPr>
-          <w:rFonts w:ascii="Times New Roman" w:eastAsiaTheme="minorEastAsia" w:hint="eastAsia"/>
-          <w:b/>
-          <w:szCs w:val="28"/>
+          <w:rFonts w:hint="eastAsia"/>
         </w:rPr>
         <w:instrText>级</w:instrText>
       </w:r>
       <w:r>
-        <w:rPr>
-          <w:rFonts w:ascii="Times New Roman" w:eastAsiaTheme="minorEastAsia"/>
-          <w:b/>
-          <w:szCs w:val="28"/>
-        </w:rPr>
         <w:instrText>,1,</w:instrText>
       </w:r>
       <w:r>
         <w:rPr>
-          <w:rFonts w:ascii="Times New Roman" w:eastAsiaTheme="minorEastAsia" w:hint="eastAsia"/>
-          <w:b/>
-          <w:szCs w:val="28"/>
+          <w:rFonts w:hint="eastAsia"/>
         </w:rPr>
         <w:instrText>二级</w:instrText>
       </w:r>
       <w:r>
-        <w:rPr>
-          <w:rFonts w:ascii="Times New Roman" w:eastAsiaTheme="minorEastAsia"/>
-          <w:b/>
-          <w:szCs w:val="28"/>
-        </w:rPr>
         <w:instrText>,2,</w:instrText>
       </w:r>
       <w:r>
         <w:rPr>
-          <w:rFonts w:ascii="Times New Roman" w:eastAsiaTheme="minorEastAsia" w:hint="eastAsia"/>
-          <w:b/>
-          <w:szCs w:val="28"/>
+          <w:rFonts w:hint="eastAsia"/>
         </w:rPr>
         <w:instrText>三级</w:instrText>
       </w:r>
       <w:r>
-        <w:rPr>
-          <w:rFonts w:ascii="Times New Roman" w:eastAsiaTheme="minorEastAsia"/>
-          <w:b/>
-          <w:szCs w:val="28"/>
-        </w:rPr>
         <w:instrText xml:space="preserve">,3" </w:instrText>
       </w:r>
       <w:r>
-        <w:rPr>
-          <w:rFonts w:ascii="Times New Roman" w:eastAsiaTheme="minorEastAsia"/>
-          <w:b/>
-          <w:szCs w:val="28"/>
-        </w:rPr>
         <w:fldChar w:fldCharType="separate"/>
       </w:r>
       <w:r>
         <w:rPr>
-          <w:rFonts w:ascii="Times New Roman"/>
-          <w:noProof/>
-        </w:rPr>
-        <w:t>1</w:t>
+          <w:noProof/>
+        </w:rPr>
+        <w:t>1.</w:t>
       </w:r>
       <w:r>
         <w:rPr>
@@ -2038,7 +1987,6 @@
       </w:r>
       <w:r>
         <w:rPr>
-          <w:rFonts w:ascii="Times New Roman"/>
           <w:noProof/>
         </w:rPr>
         <w:t>绪论</w:t>
@@ -2059,7 +2007,7 @@
         <w:rPr>
           <w:noProof/>
         </w:rPr>
-        <w:instrText xml:space="preserve"> PAGEREF _Toc7094382 \h </w:instrText>
+        <w:instrText xml:space="preserve"> PAGEREF _Toc7117272 \h </w:instrText>
       </w:r>
       <w:r>
         <w:rPr>
@@ -2076,7 +2024,13 @@
         <w:rPr>
           <w:noProof/>
         </w:rPr>
-        <w:t>10</w:t>
+        <w:t>1</w:t>
+      </w:r>
+      <w:r>
+        <w:rPr>
+          <w:noProof/>
+        </w:rPr>
+        <w:t>0</w:t>
       </w:r>
       <w:r>
         <w:rPr>
@@ -2136,7 +2090,7 @@
         <w:rPr>
           <w:noProof/>
         </w:rPr>
-        <w:instrText xml:space="preserve"> PAGEREF _Toc7094383 \h </w:instrText>
+        <w:instrText xml:space="preserve"> PAGEREF _Toc7117273 \h </w:instrText>
       </w:r>
       <w:r>
         <w:rPr>
@@ -2213,7 +2167,7 @@
         <w:rPr>
           <w:noProof/>
         </w:rPr>
-        <w:instrText xml:space="preserve"> PAGEREF _Toc7094384 \h </w:instrText>
+        <w:instrText xml:space="preserve"> PAGEREF _Toc7117274 \h </w:instrText>
       </w:r>
       <w:r>
         <w:rPr>
@@ -2290,7 +2244,7 @@
         <w:rPr>
           <w:noProof/>
         </w:rPr>
-        <w:instrText xml:space="preserve"> PAGEREF _Toc7094385 \h </w:instrText>
+        <w:instrText xml:space="preserve"> PAGEREF _Toc7117275 \h </w:instrText>
       </w:r>
       <w:r>
         <w:rPr>
@@ -2367,7 +2321,7 @@
         <w:rPr>
           <w:noProof/>
         </w:rPr>
-        <w:instrText xml:space="preserve"> PAGEREF _Toc7094386 \h </w:instrText>
+        <w:instrText xml:space="preserve"> PAGEREF _Toc7117276 \h </w:instrText>
       </w:r>
       <w:r>
         <w:rPr>
@@ -2384,7 +2338,7 @@
         <w:rPr>
           <w:noProof/>
         </w:rPr>
-        <w:t>12</w:t>
+        <w:t>11</w:t>
       </w:r>
       <w:r>
         <w:rPr>
@@ -2444,7 +2398,7 @@
         <w:rPr>
           <w:noProof/>
         </w:rPr>
-        <w:instrText xml:space="preserve"> PAGEREF _Toc7094387 \h </w:instrText>
+        <w:instrText xml:space="preserve"> PAGEREF _Toc7117277 \h </w:instrText>
       </w:r>
       <w:r>
         <w:rPr>
@@ -2461,7 +2415,7 @@
         <w:rPr>
           <w:noProof/>
         </w:rPr>
-        <w:t>13</w:t>
+        <w:t>12</w:t>
       </w:r>
       <w:r>
         <w:rPr>
@@ -2473,11 +2427,6 @@
     <w:p>
       <w:pPr>
         <w:pStyle w:val="13"/>
-        <w:tabs>
-          <w:tab w:val="left" w:pos="630"/>
-          <w:tab w:val="right" w:leader="dot" w:pos="8302"/>
-        </w:tabs>
-        <w:ind w:firstLine="560"/>
         <w:rPr>
           <w:rFonts w:asciiTheme="minorHAnsi" w:eastAsiaTheme="minorEastAsia" w:hAnsiTheme="minorHAnsi" w:cstheme="minorBidi"/>
           <w:noProof/>
@@ -2487,10 +2436,9 @@
       </w:pPr>
       <w:r>
         <w:rPr>
-          <w:rFonts w:ascii="Times New Roman"/>
-          <w:noProof/>
-        </w:rPr>
-        <w:t>2</w:t>
+          <w:noProof/>
+        </w:rPr>
+        <w:t>2.</w:t>
       </w:r>
       <w:r>
         <w:rPr>
@@ -2503,7 +2451,6 @@
       </w:r>
       <w:r>
         <w:rPr>
-          <w:rFonts w:ascii="Times New Roman"/>
           <w:noProof/>
         </w:rPr>
         <w:t>团队任务管理系统的相关理论与技术概述</w:t>
@@ -2524,7 +2471,7 @@
         <w:rPr>
           <w:noProof/>
         </w:rPr>
-        <w:instrText xml:space="preserve"> PAGEREF _Toc7094388 \h </w:instrText>
+        <w:instrText xml:space="preserve"> PAGEREF _Toc7117278 \h </w:instrText>
       </w:r>
       <w:r>
         <w:rPr>
@@ -2604,7 +2551,7 @@
         <w:rPr>
           <w:noProof/>
         </w:rPr>
-        <w:instrText xml:space="preserve"> PAGEREF _Toc7094389 \h </w:instrText>
+        <w:instrText xml:space="preserve"> PAGEREF _Toc7117279 \h </w:instrText>
       </w:r>
       <w:r>
         <w:rPr>
@@ -2633,6 +2580,9 @@
     <w:p>
       <w:pPr>
         <w:pStyle w:val="31"/>
+        <w:tabs>
+          <w:tab w:val="left" w:pos="1680"/>
+        </w:tabs>
         <w:ind w:firstLine="960"/>
         <w:rPr>
           <w:rFonts w:asciiTheme="minorHAnsi" w:eastAsiaTheme="minorEastAsia" w:hAnsiTheme="minorHAnsi" w:cstheme="minorBidi"/>
@@ -2645,67 +2595,17 @@
         <w:rPr>
           <w:noProof/>
         </w:rPr>
-        <w:t>Android</w:t>
-      </w:r>
-      <w:r>
-        <w:rPr>
-          <w:noProof/>
-        </w:rPr>
-        <w:t>系统体系结构</w:t>
-      </w:r>
-      <w:r>
-        <w:rPr>
-          <w:noProof/>
-        </w:rPr>
-        <w:tab/>
-      </w:r>
-      <w:r>
-        <w:rPr>
-          <w:noProof/>
-        </w:rPr>
-        <w:fldChar w:fldCharType="begin"/>
-      </w:r>
-      <w:r>
-        <w:rPr>
-          <w:noProof/>
-        </w:rPr>
-        <w:instrText xml:space="preserve"> PAGEREF _Toc7094390 \h </w:instrText>
-      </w:r>
-      <w:r>
-        <w:rPr>
-          <w:noProof/>
-        </w:rPr>
-      </w:r>
-      <w:r>
-        <w:rPr>
-          <w:noProof/>
-        </w:rPr>
-        <w:fldChar w:fldCharType="separate"/>
-      </w:r>
-      <w:r>
-        <w:rPr>
-          <w:noProof/>
-        </w:rPr>
-        <w:t>14</w:t>
-      </w:r>
-      <w:r>
-        <w:rPr>
-          <w:noProof/>
-        </w:rPr>
-        <w:fldChar w:fldCharType="end"/>
-      </w:r>
-    </w:p>
-    <w:p>
-      <w:pPr>
-        <w:pStyle w:val="31"/>
-        <w:ind w:firstLine="960"/>
+        <w:t>2.1.1</w:t>
+      </w:r>
+      <w:r>
         <w:rPr>
           <w:rFonts w:asciiTheme="minorHAnsi" w:eastAsiaTheme="minorEastAsia" w:hAnsiTheme="minorHAnsi" w:cstheme="minorBidi"/>
           <w:noProof/>
           <w:kern w:val="2"/>
           <w:sz w:val="21"/>
         </w:rPr>
-      </w:pPr>
+        <w:tab/>
+      </w:r>
       <w:r>
         <w:rPr>
           <w:noProof/>
@@ -2716,7 +2616,7 @@
         <w:rPr>
           <w:noProof/>
         </w:rPr>
-        <w:t>应用程序组成</w:t>
+        <w:t>系统体系结构</w:t>
       </w:r>
       <w:r>
         <w:rPr>
@@ -2734,7 +2634,7 @@
         <w:rPr>
           <w:noProof/>
         </w:rPr>
-        <w:instrText xml:space="preserve"> PAGEREF _Toc7094391 \h </w:instrText>
+        <w:instrText xml:space="preserve"> PAGEREF _Toc7117280 \h </w:instrText>
       </w:r>
       <w:r>
         <w:rPr>
@@ -2751,7 +2651,7 @@
         <w:rPr>
           <w:noProof/>
         </w:rPr>
-        <w:t>15</w:t>
+        <w:t>14</w:t>
       </w:r>
       <w:r>
         <w:rPr>
@@ -2763,6 +2663,9 @@
     <w:p>
       <w:pPr>
         <w:pStyle w:val="31"/>
+        <w:tabs>
+          <w:tab w:val="left" w:pos="1680"/>
+        </w:tabs>
         <w:ind w:firstLine="960"/>
         <w:rPr>
           <w:rFonts w:asciiTheme="minorHAnsi" w:eastAsiaTheme="minorEastAsia" w:hAnsiTheme="minorHAnsi" w:cstheme="minorBidi"/>
@@ -2775,6 +2678,21 @@
         <w:rPr>
           <w:noProof/>
         </w:rPr>
+        <w:t>2.1.2</w:t>
+      </w:r>
+      <w:r>
+        <w:rPr>
+          <w:rFonts w:asciiTheme="minorHAnsi" w:eastAsiaTheme="minorEastAsia" w:hAnsiTheme="minorHAnsi" w:cstheme="minorBidi"/>
+          <w:noProof/>
+          <w:kern w:val="2"/>
+          <w:sz w:val="21"/>
+        </w:rPr>
+        <w:tab/>
+      </w:r>
+      <w:r>
+        <w:rPr>
+          <w:noProof/>
+        </w:rPr>
         <w:t>Android</w:t>
       </w:r>
       <w:r>
@@ -2799,7 +2717,7 @@
         <w:rPr>
           <w:noProof/>
         </w:rPr>
-        <w:instrText xml:space="preserve"> PAGEREF _Toc7094392 \h </w:instrText>
+        <w:instrText xml:space="preserve"> PAGEREF _Toc7117281 \h </w:instrText>
       </w:r>
       <w:r>
         <w:rPr>
@@ -2840,108 +2758,46 @@
         <w:rPr>
           <w:noProof/>
         </w:rPr>
-        <w:t>2.2 Rxjava</w:t>
-      </w:r>
-      <w:r>
-        <w:rPr>
-          <w:noProof/>
-        </w:rPr>
-        <w:t>函数响应式编程技术概述</w:t>
-      </w:r>
-      <w:r>
-        <w:rPr>
-          <w:noProof/>
-        </w:rPr>
-        <w:tab/>
-      </w:r>
-      <w:r>
-        <w:rPr>
-          <w:noProof/>
-        </w:rPr>
-        <w:fldChar w:fldCharType="begin"/>
-      </w:r>
-      <w:r>
-        <w:rPr>
-          <w:noProof/>
-        </w:rPr>
-        <w:instrText xml:space="preserve"> PAGEREF _Toc7094393 \h </w:instrText>
-      </w:r>
-      <w:r>
-        <w:rPr>
-          <w:noProof/>
-        </w:rPr>
-      </w:r>
-      <w:r>
-        <w:rPr>
-          <w:noProof/>
-        </w:rPr>
-        <w:fldChar w:fldCharType="separate"/>
-      </w:r>
-      <w:r>
-        <w:rPr>
-          <w:noProof/>
-        </w:rPr>
-        <w:t>17</w:t>
-      </w:r>
-      <w:r>
-        <w:rPr>
-          <w:noProof/>
-        </w:rPr>
-        <w:fldChar w:fldCharType="end"/>
-      </w:r>
-    </w:p>
-    <w:p>
-      <w:pPr>
-        <w:pStyle w:val="21"/>
-        <w:ind w:firstLine="480"/>
+        <w:t>2.2</w:t>
+      </w:r>
+      <w:r>
         <w:rPr>
           <w:rFonts w:asciiTheme="minorHAnsi" w:eastAsiaTheme="minorEastAsia" w:hAnsiTheme="minorHAnsi" w:cstheme="minorBidi"/>
           <w:noProof/>
           <w:kern w:val="2"/>
           <w:sz w:val="21"/>
         </w:rPr>
-      </w:pPr>
-      <w:r>
-        <w:rPr>
-          <w:noProof/>
-        </w:rPr>
-        <w:t>2.3</w:t>
-      </w:r>
-      <w:r>
-        <w:rPr>
-          <w:noProof/>
-        </w:rPr>
-        <w:t>基于</w:t>
-      </w:r>
-      <w:r>
-        <w:rPr>
-          <w:noProof/>
-        </w:rPr>
-        <w:t>Java</w:t>
-      </w:r>
-      <w:r>
-        <w:rPr>
-          <w:noProof/>
-        </w:rPr>
-        <w:t>的服务器开发技术方案</w:t>
-      </w:r>
-      <w:r>
-        <w:rPr>
-          <w:noProof/>
-        </w:rPr>
         <w:tab/>
       </w:r>
       <w:r>
         <w:rPr>
           <w:noProof/>
         </w:rPr>
+        <w:t>Rxjava</w:t>
+      </w:r>
+      <w:r>
+        <w:rPr>
+          <w:noProof/>
+        </w:rPr>
+        <w:t>函数响应式编程技术概述</w:t>
+      </w:r>
+      <w:r>
+        <w:rPr>
+          <w:noProof/>
+        </w:rPr>
+        <w:tab/>
+      </w:r>
+      <w:r>
+        <w:rPr>
+          <w:noProof/>
+        </w:rPr>
         <w:fldChar w:fldCharType="begin"/>
       </w:r>
       <w:r>
         <w:rPr>
           <w:noProof/>
         </w:rPr>
-        <w:instrText xml:space="preserve"> PAGEREF _Toc7094394 \h </w:instrText>
+        <w:instrText xml:space="preserve"> PAGEREF _Toc7117282 \h </w:instrText>
       </w:r>
       <w:r>
         <w:rPr>
@@ -2959,2038 +2815,6 @@
           <w:noProof/>
         </w:rPr>
         <w:t>17</w:t>
-      </w:r>
-      <w:r>
-        <w:rPr>
-          <w:noProof/>
-        </w:rPr>
-        <w:fldChar w:fldCharType="end"/>
-      </w:r>
-    </w:p>
-    <w:p>
-      <w:pPr>
-        <w:pStyle w:val="31"/>
-        <w:ind w:firstLine="960"/>
-        <w:rPr>
-          <w:rFonts w:asciiTheme="minorHAnsi" w:eastAsiaTheme="minorEastAsia" w:hAnsiTheme="minorHAnsi" w:cstheme="minorBidi"/>
-          <w:noProof/>
-          <w:kern w:val="2"/>
-          <w:sz w:val="21"/>
-        </w:rPr>
-      </w:pPr>
-      <w:r>
-        <w:rPr>
-          <w:noProof/>
-        </w:rPr>
-        <w:t>2.3.1SpringMVC</w:t>
-      </w:r>
-      <w:r>
-        <w:rPr>
-          <w:noProof/>
-        </w:rPr>
-        <w:t>框架的应用</w:t>
-      </w:r>
-      <w:r>
-        <w:rPr>
-          <w:noProof/>
-        </w:rPr>
-        <w:tab/>
-      </w:r>
-      <w:r>
-        <w:rPr>
-          <w:noProof/>
-        </w:rPr>
-        <w:fldChar w:fldCharType="begin"/>
-      </w:r>
-      <w:r>
-        <w:rPr>
-          <w:noProof/>
-        </w:rPr>
-        <w:instrText xml:space="preserve"> PAGEREF _Toc7094395 \h </w:instrText>
-      </w:r>
-      <w:r>
-        <w:rPr>
-          <w:noProof/>
-        </w:rPr>
-      </w:r>
-      <w:r>
-        <w:rPr>
-          <w:noProof/>
-        </w:rPr>
-        <w:fldChar w:fldCharType="separate"/>
-      </w:r>
-      <w:r>
-        <w:rPr>
-          <w:noProof/>
-        </w:rPr>
-        <w:t>17</w:t>
-      </w:r>
-      <w:r>
-        <w:rPr>
-          <w:noProof/>
-        </w:rPr>
-        <w:fldChar w:fldCharType="end"/>
-      </w:r>
-    </w:p>
-    <w:p>
-      <w:pPr>
-        <w:pStyle w:val="31"/>
-        <w:ind w:firstLine="960"/>
-        <w:rPr>
-          <w:rFonts w:asciiTheme="minorHAnsi" w:eastAsiaTheme="minorEastAsia" w:hAnsiTheme="minorHAnsi" w:cstheme="minorBidi"/>
-          <w:noProof/>
-          <w:kern w:val="2"/>
-          <w:sz w:val="21"/>
-        </w:rPr>
-      </w:pPr>
-      <w:r>
-        <w:rPr>
-          <w:noProof/>
-        </w:rPr>
-        <w:t>2.3.2 Tomcat</w:t>
-      </w:r>
-      <w:r>
-        <w:rPr>
-          <w:noProof/>
-        </w:rPr>
-        <w:t>服务器应用</w:t>
-      </w:r>
-      <w:r>
-        <w:rPr>
-          <w:noProof/>
-        </w:rPr>
-        <w:tab/>
-      </w:r>
-      <w:r>
-        <w:rPr>
-          <w:noProof/>
-        </w:rPr>
-        <w:fldChar w:fldCharType="begin"/>
-      </w:r>
-      <w:r>
-        <w:rPr>
-          <w:noProof/>
-        </w:rPr>
-        <w:instrText xml:space="preserve"> PAGEREF _Toc7094396 \h </w:instrText>
-      </w:r>
-      <w:r>
-        <w:rPr>
-          <w:noProof/>
-        </w:rPr>
-      </w:r>
-      <w:r>
-        <w:rPr>
-          <w:noProof/>
-        </w:rPr>
-        <w:fldChar w:fldCharType="separate"/>
-      </w:r>
-      <w:r>
-        <w:rPr>
-          <w:noProof/>
-        </w:rPr>
-        <w:t>17</w:t>
-      </w:r>
-      <w:r>
-        <w:rPr>
-          <w:noProof/>
-        </w:rPr>
-        <w:fldChar w:fldCharType="end"/>
-      </w:r>
-    </w:p>
-    <w:p>
-      <w:pPr>
-        <w:pStyle w:val="21"/>
-        <w:ind w:firstLine="480"/>
-        <w:rPr>
-          <w:rFonts w:asciiTheme="minorHAnsi" w:eastAsiaTheme="minorEastAsia" w:hAnsiTheme="minorHAnsi" w:cstheme="minorBidi"/>
-          <w:noProof/>
-          <w:kern w:val="2"/>
-          <w:sz w:val="21"/>
-        </w:rPr>
-      </w:pPr>
-      <w:r>
-        <w:rPr>
-          <w:noProof/>
-        </w:rPr>
-        <w:t>2.4</w:t>
-      </w:r>
-      <w:r>
-        <w:rPr>
-          <w:noProof/>
-        </w:rPr>
-        <w:t>网易云信概述</w:t>
-      </w:r>
-      <w:r>
-        <w:rPr>
-          <w:noProof/>
-        </w:rPr>
-        <w:tab/>
-      </w:r>
-      <w:r>
-        <w:rPr>
-          <w:noProof/>
-        </w:rPr>
-        <w:fldChar w:fldCharType="begin"/>
-      </w:r>
-      <w:r>
-        <w:rPr>
-          <w:noProof/>
-        </w:rPr>
-        <w:instrText xml:space="preserve"> PAGEREF _Toc7094397 \h </w:instrText>
-      </w:r>
-      <w:r>
-        <w:rPr>
-          <w:noProof/>
-        </w:rPr>
-      </w:r>
-      <w:r>
-        <w:rPr>
-          <w:noProof/>
-        </w:rPr>
-        <w:fldChar w:fldCharType="separate"/>
-      </w:r>
-      <w:r>
-        <w:rPr>
-          <w:noProof/>
-        </w:rPr>
-        <w:t>18</w:t>
-      </w:r>
-      <w:r>
-        <w:rPr>
-          <w:noProof/>
-        </w:rPr>
-        <w:fldChar w:fldCharType="end"/>
-      </w:r>
-    </w:p>
-    <w:p>
-      <w:pPr>
-        <w:pStyle w:val="21"/>
-        <w:ind w:firstLine="480"/>
-        <w:rPr>
-          <w:rFonts w:asciiTheme="minorHAnsi" w:eastAsiaTheme="minorEastAsia" w:hAnsiTheme="minorHAnsi" w:cstheme="minorBidi"/>
-          <w:noProof/>
-          <w:kern w:val="2"/>
-          <w:sz w:val="21"/>
-        </w:rPr>
-      </w:pPr>
-      <w:r>
-        <w:rPr>
-          <w:noProof/>
-        </w:rPr>
-        <w:t>2.5 Json</w:t>
-      </w:r>
-      <w:r>
-        <w:rPr>
-          <w:noProof/>
-        </w:rPr>
-        <w:t>数据和</w:t>
-      </w:r>
-      <w:r>
-        <w:rPr>
-          <w:noProof/>
-        </w:rPr>
-        <w:t>mysql</w:t>
-      </w:r>
-      <w:r>
-        <w:rPr>
-          <w:noProof/>
-        </w:rPr>
-        <w:t>数据库概述</w:t>
-      </w:r>
-      <w:r>
-        <w:rPr>
-          <w:noProof/>
-        </w:rPr>
-        <w:tab/>
-      </w:r>
-      <w:r>
-        <w:rPr>
-          <w:noProof/>
-        </w:rPr>
-        <w:fldChar w:fldCharType="begin"/>
-      </w:r>
-      <w:r>
-        <w:rPr>
-          <w:noProof/>
-        </w:rPr>
-        <w:instrText xml:space="preserve"> PAGEREF _Toc7094398 \h </w:instrText>
-      </w:r>
-      <w:r>
-        <w:rPr>
-          <w:noProof/>
-        </w:rPr>
-      </w:r>
-      <w:r>
-        <w:rPr>
-          <w:noProof/>
-        </w:rPr>
-        <w:fldChar w:fldCharType="separate"/>
-      </w:r>
-      <w:r>
-        <w:rPr>
-          <w:noProof/>
-        </w:rPr>
-        <w:t>18</w:t>
-      </w:r>
-      <w:r>
-        <w:rPr>
-          <w:noProof/>
-        </w:rPr>
-        <w:fldChar w:fldCharType="end"/>
-      </w:r>
-    </w:p>
-    <w:p>
-      <w:pPr>
-        <w:pStyle w:val="13"/>
-        <w:tabs>
-          <w:tab w:val="left" w:pos="630"/>
-          <w:tab w:val="right" w:leader="dot" w:pos="8302"/>
-        </w:tabs>
-        <w:ind w:firstLine="560"/>
-        <w:rPr>
-          <w:rFonts w:asciiTheme="minorHAnsi" w:eastAsiaTheme="minorEastAsia" w:hAnsiTheme="minorHAnsi" w:cstheme="minorBidi"/>
-          <w:noProof/>
-          <w:sz w:val="21"/>
-          <w:szCs w:val="22"/>
-        </w:rPr>
-      </w:pPr>
-      <w:r>
-        <w:rPr>
-          <w:rFonts w:ascii="Times New Roman"/>
-          <w:noProof/>
-        </w:rPr>
-        <w:t>3</w:t>
-      </w:r>
-      <w:r>
-        <w:rPr>
-          <w:rFonts w:asciiTheme="minorHAnsi" w:eastAsiaTheme="minorEastAsia" w:hAnsiTheme="minorHAnsi" w:cstheme="minorBidi"/>
-          <w:noProof/>
-          <w:sz w:val="21"/>
-          <w:szCs w:val="22"/>
-        </w:rPr>
-        <w:tab/>
-      </w:r>
-      <w:r>
-        <w:rPr>
-          <w:rFonts w:ascii="Times New Roman"/>
-          <w:noProof/>
-        </w:rPr>
-        <w:t>需求分析</w:t>
-      </w:r>
-      <w:r>
-        <w:rPr>
-          <w:noProof/>
-        </w:rPr>
-        <w:tab/>
-      </w:r>
-      <w:r>
-        <w:rPr>
-          <w:noProof/>
-        </w:rPr>
-        <w:fldChar w:fldCharType="begin"/>
-      </w:r>
-      <w:r>
-        <w:rPr>
-          <w:noProof/>
-        </w:rPr>
-        <w:instrText xml:space="preserve"> PAGEREF _Toc7094399 \h </w:instrText>
-      </w:r>
-      <w:r>
-        <w:rPr>
-          <w:noProof/>
-        </w:rPr>
-      </w:r>
-      <w:r>
-        <w:rPr>
-          <w:noProof/>
-        </w:rPr>
-        <w:fldChar w:fldCharType="separate"/>
-      </w:r>
-      <w:r>
-        <w:rPr>
-          <w:noProof/>
-        </w:rPr>
-        <w:t>19</w:t>
-      </w:r>
-      <w:r>
-        <w:rPr>
-          <w:noProof/>
-        </w:rPr>
-        <w:fldChar w:fldCharType="end"/>
-      </w:r>
-    </w:p>
-    <w:p>
-      <w:pPr>
-        <w:pStyle w:val="21"/>
-        <w:ind w:firstLine="480"/>
-        <w:rPr>
-          <w:rFonts w:asciiTheme="minorHAnsi" w:eastAsiaTheme="minorEastAsia" w:hAnsiTheme="minorHAnsi" w:cstheme="minorBidi"/>
-          <w:noProof/>
-          <w:kern w:val="2"/>
-          <w:sz w:val="21"/>
-        </w:rPr>
-      </w:pPr>
-      <w:r>
-        <w:rPr>
-          <w:noProof/>
-        </w:rPr>
-        <w:t>3.1</w:t>
-      </w:r>
-      <w:r>
-        <w:rPr>
-          <w:noProof/>
-        </w:rPr>
-        <w:t>基于</w:t>
-      </w:r>
-      <w:r>
-        <w:rPr>
-          <w:noProof/>
-        </w:rPr>
-        <w:t>Android</w:t>
-      </w:r>
-      <w:r>
-        <w:rPr>
-          <w:noProof/>
-        </w:rPr>
-        <w:t>的团队管理系统的可行性分析</w:t>
-      </w:r>
-      <w:r>
-        <w:rPr>
-          <w:noProof/>
-        </w:rPr>
-        <w:tab/>
-      </w:r>
-      <w:r>
-        <w:rPr>
-          <w:noProof/>
-        </w:rPr>
-        <w:fldChar w:fldCharType="begin"/>
-      </w:r>
-      <w:r>
-        <w:rPr>
-          <w:noProof/>
-        </w:rPr>
-        <w:instrText xml:space="preserve"> PAGEREF _Toc7094400 \h </w:instrText>
-      </w:r>
-      <w:r>
-        <w:rPr>
-          <w:noProof/>
-        </w:rPr>
-      </w:r>
-      <w:r>
-        <w:rPr>
-          <w:noProof/>
-        </w:rPr>
-        <w:fldChar w:fldCharType="separate"/>
-      </w:r>
-      <w:r>
-        <w:rPr>
-          <w:noProof/>
-        </w:rPr>
-        <w:t>19</w:t>
-      </w:r>
-      <w:r>
-        <w:rPr>
-          <w:noProof/>
-        </w:rPr>
-        <w:fldChar w:fldCharType="end"/>
-      </w:r>
-    </w:p>
-    <w:p>
-      <w:pPr>
-        <w:pStyle w:val="31"/>
-        <w:ind w:firstLine="960"/>
-        <w:rPr>
-          <w:rFonts w:asciiTheme="minorHAnsi" w:eastAsiaTheme="minorEastAsia" w:hAnsiTheme="minorHAnsi" w:cstheme="minorBidi"/>
-          <w:noProof/>
-          <w:kern w:val="2"/>
-          <w:sz w:val="21"/>
-        </w:rPr>
-      </w:pPr>
-      <w:r>
-        <w:rPr>
-          <w:noProof/>
-        </w:rPr>
-        <w:lastRenderedPageBreak/>
-        <w:t>3.1.1</w:t>
-      </w:r>
-      <w:r>
-        <w:rPr>
-          <w:noProof/>
-        </w:rPr>
-        <w:t>技术可行性分析</w:t>
-      </w:r>
-      <w:r>
-        <w:rPr>
-          <w:noProof/>
-        </w:rPr>
-        <w:tab/>
-      </w:r>
-      <w:r>
-        <w:rPr>
-          <w:noProof/>
-        </w:rPr>
-        <w:fldChar w:fldCharType="begin"/>
-      </w:r>
-      <w:r>
-        <w:rPr>
-          <w:noProof/>
-        </w:rPr>
-        <w:instrText xml:space="preserve"> PAGEREF _Toc7094401 \h </w:instrText>
-      </w:r>
-      <w:r>
-        <w:rPr>
-          <w:noProof/>
-        </w:rPr>
-      </w:r>
-      <w:r>
-        <w:rPr>
-          <w:noProof/>
-        </w:rPr>
-        <w:fldChar w:fldCharType="separate"/>
-      </w:r>
-      <w:r>
-        <w:rPr>
-          <w:noProof/>
-        </w:rPr>
-        <w:t>19</w:t>
-      </w:r>
-      <w:r>
-        <w:rPr>
-          <w:noProof/>
-        </w:rPr>
-        <w:fldChar w:fldCharType="end"/>
-      </w:r>
-    </w:p>
-    <w:p>
-      <w:pPr>
-        <w:pStyle w:val="31"/>
-        <w:ind w:firstLine="960"/>
-        <w:rPr>
-          <w:rFonts w:asciiTheme="minorHAnsi" w:eastAsiaTheme="minorEastAsia" w:hAnsiTheme="minorHAnsi" w:cstheme="minorBidi"/>
-          <w:noProof/>
-          <w:kern w:val="2"/>
-          <w:sz w:val="21"/>
-        </w:rPr>
-      </w:pPr>
-      <w:r>
-        <w:rPr>
-          <w:noProof/>
-        </w:rPr>
-        <w:t>3.1.2</w:t>
-      </w:r>
-      <w:r>
-        <w:rPr>
-          <w:noProof/>
-        </w:rPr>
-        <w:t>经济可行性分析</w:t>
-      </w:r>
-      <w:r>
-        <w:rPr>
-          <w:noProof/>
-        </w:rPr>
-        <w:tab/>
-      </w:r>
-      <w:r>
-        <w:rPr>
-          <w:noProof/>
-        </w:rPr>
-        <w:fldChar w:fldCharType="begin"/>
-      </w:r>
-      <w:r>
-        <w:rPr>
-          <w:noProof/>
-        </w:rPr>
-        <w:instrText xml:space="preserve"> PAGEREF _Toc7094402 \h </w:instrText>
-      </w:r>
-      <w:r>
-        <w:rPr>
-          <w:noProof/>
-        </w:rPr>
-      </w:r>
-      <w:r>
-        <w:rPr>
-          <w:noProof/>
-        </w:rPr>
-        <w:fldChar w:fldCharType="separate"/>
-      </w:r>
-      <w:r>
-        <w:rPr>
-          <w:noProof/>
-        </w:rPr>
-        <w:t>20</w:t>
-      </w:r>
-      <w:r>
-        <w:rPr>
-          <w:noProof/>
-        </w:rPr>
-        <w:fldChar w:fldCharType="end"/>
-      </w:r>
-    </w:p>
-    <w:p>
-      <w:pPr>
-        <w:pStyle w:val="31"/>
-        <w:ind w:firstLine="960"/>
-        <w:rPr>
-          <w:rFonts w:asciiTheme="minorHAnsi" w:eastAsiaTheme="minorEastAsia" w:hAnsiTheme="minorHAnsi" w:cstheme="minorBidi"/>
-          <w:noProof/>
-          <w:kern w:val="2"/>
-          <w:sz w:val="21"/>
-        </w:rPr>
-      </w:pPr>
-      <w:r>
-        <w:rPr>
-          <w:noProof/>
-        </w:rPr>
-        <w:t>3.1.3</w:t>
-      </w:r>
-      <w:r>
-        <w:rPr>
-          <w:noProof/>
-        </w:rPr>
-        <w:t>操作可行性分析</w:t>
-      </w:r>
-      <w:r>
-        <w:rPr>
-          <w:noProof/>
-        </w:rPr>
-        <w:tab/>
-      </w:r>
-      <w:r>
-        <w:rPr>
-          <w:noProof/>
-        </w:rPr>
-        <w:fldChar w:fldCharType="begin"/>
-      </w:r>
-      <w:r>
-        <w:rPr>
-          <w:noProof/>
-        </w:rPr>
-        <w:instrText xml:space="preserve"> PAGEREF _Toc7094403 \h </w:instrText>
-      </w:r>
-      <w:r>
-        <w:rPr>
-          <w:noProof/>
-        </w:rPr>
-      </w:r>
-      <w:r>
-        <w:rPr>
-          <w:noProof/>
-        </w:rPr>
-        <w:fldChar w:fldCharType="separate"/>
-      </w:r>
-      <w:r>
-        <w:rPr>
-          <w:noProof/>
-        </w:rPr>
-        <w:t>20</w:t>
-      </w:r>
-      <w:r>
-        <w:rPr>
-          <w:noProof/>
-        </w:rPr>
-        <w:fldChar w:fldCharType="end"/>
-      </w:r>
-    </w:p>
-    <w:p>
-      <w:pPr>
-        <w:pStyle w:val="31"/>
-        <w:ind w:firstLine="960"/>
-        <w:rPr>
-          <w:rFonts w:asciiTheme="minorHAnsi" w:eastAsiaTheme="minorEastAsia" w:hAnsiTheme="minorHAnsi" w:cstheme="minorBidi"/>
-          <w:noProof/>
-          <w:kern w:val="2"/>
-          <w:sz w:val="21"/>
-        </w:rPr>
-      </w:pPr>
-      <w:r>
-        <w:rPr>
-          <w:noProof/>
-        </w:rPr>
-        <w:t>3.1.3</w:t>
-      </w:r>
-      <w:r>
-        <w:rPr>
-          <w:noProof/>
-        </w:rPr>
-        <w:t>法律可行性分析</w:t>
-      </w:r>
-      <w:r>
-        <w:rPr>
-          <w:noProof/>
-        </w:rPr>
-        <w:tab/>
-      </w:r>
-      <w:r>
-        <w:rPr>
-          <w:noProof/>
-        </w:rPr>
-        <w:fldChar w:fldCharType="begin"/>
-      </w:r>
-      <w:r>
-        <w:rPr>
-          <w:noProof/>
-        </w:rPr>
-        <w:instrText xml:space="preserve"> PAGEREF _Toc7094404 \h </w:instrText>
-      </w:r>
-      <w:r>
-        <w:rPr>
-          <w:noProof/>
-        </w:rPr>
-      </w:r>
-      <w:r>
-        <w:rPr>
-          <w:noProof/>
-        </w:rPr>
-        <w:fldChar w:fldCharType="separate"/>
-      </w:r>
-      <w:r>
-        <w:rPr>
-          <w:noProof/>
-        </w:rPr>
-        <w:t>20</w:t>
-      </w:r>
-      <w:r>
-        <w:rPr>
-          <w:noProof/>
-        </w:rPr>
-        <w:fldChar w:fldCharType="end"/>
-      </w:r>
-    </w:p>
-    <w:p>
-      <w:pPr>
-        <w:pStyle w:val="21"/>
-        <w:ind w:firstLine="480"/>
-        <w:rPr>
-          <w:rFonts w:asciiTheme="minorHAnsi" w:eastAsiaTheme="minorEastAsia" w:hAnsiTheme="minorHAnsi" w:cstheme="minorBidi"/>
-          <w:noProof/>
-          <w:kern w:val="2"/>
-          <w:sz w:val="21"/>
-        </w:rPr>
-      </w:pPr>
-      <w:r>
-        <w:rPr>
-          <w:noProof/>
-        </w:rPr>
-        <w:t>3.2</w:t>
-      </w:r>
-      <w:r>
-        <w:rPr>
-          <w:noProof/>
-        </w:rPr>
-        <w:t>用例分析</w:t>
-      </w:r>
-      <w:r>
-        <w:rPr>
-          <w:noProof/>
-        </w:rPr>
-        <w:tab/>
-      </w:r>
-      <w:r>
-        <w:rPr>
-          <w:noProof/>
-        </w:rPr>
-        <w:fldChar w:fldCharType="begin"/>
-      </w:r>
-      <w:r>
-        <w:rPr>
-          <w:noProof/>
-        </w:rPr>
-        <w:instrText xml:space="preserve"> PAGEREF _Toc7094405 \h </w:instrText>
-      </w:r>
-      <w:r>
-        <w:rPr>
-          <w:noProof/>
-        </w:rPr>
-      </w:r>
-      <w:r>
-        <w:rPr>
-          <w:noProof/>
-        </w:rPr>
-        <w:fldChar w:fldCharType="separate"/>
-      </w:r>
-      <w:r>
-        <w:rPr>
-          <w:noProof/>
-        </w:rPr>
-        <w:t>21</w:t>
-      </w:r>
-      <w:r>
-        <w:rPr>
-          <w:noProof/>
-        </w:rPr>
-        <w:fldChar w:fldCharType="end"/>
-      </w:r>
-    </w:p>
-    <w:p>
-      <w:pPr>
-        <w:pStyle w:val="31"/>
-        <w:ind w:firstLine="960"/>
-        <w:rPr>
-          <w:rFonts w:asciiTheme="minorHAnsi" w:eastAsiaTheme="minorEastAsia" w:hAnsiTheme="minorHAnsi" w:cstheme="minorBidi"/>
-          <w:noProof/>
-          <w:kern w:val="2"/>
-          <w:sz w:val="21"/>
-        </w:rPr>
-      </w:pPr>
-      <w:r>
-        <w:rPr>
-          <w:noProof/>
-        </w:rPr>
-        <w:t>3.2.1</w:t>
-      </w:r>
-      <w:r>
-        <w:rPr>
-          <w:noProof/>
-        </w:rPr>
-        <w:t>任务创建者用例描述</w:t>
-      </w:r>
-      <w:r>
-        <w:rPr>
-          <w:noProof/>
-        </w:rPr>
-        <w:tab/>
-      </w:r>
-      <w:r>
-        <w:rPr>
-          <w:noProof/>
-        </w:rPr>
-        <w:fldChar w:fldCharType="begin"/>
-      </w:r>
-      <w:r>
-        <w:rPr>
-          <w:noProof/>
-        </w:rPr>
-        <w:instrText xml:space="preserve"> PAGEREF _Toc7094406 \h </w:instrText>
-      </w:r>
-      <w:r>
-        <w:rPr>
-          <w:noProof/>
-        </w:rPr>
-      </w:r>
-      <w:r>
-        <w:rPr>
-          <w:noP